--- a/新编日语-文字.docx
+++ b/新编日语-文字.docx
@@ -2,7 +2,2244 @@
 <file path=word/document.xml><?xml version="1.0" encoding="utf-8"?>
 <w:document xmlns:wpc="http://schemas.microsoft.com/office/word/2010/wordprocessingCanvas" xmlns:cx="http://schemas.microsoft.com/office/drawing/2014/chartex" xmlns:cx1="http://schemas.microsoft.com/office/drawing/2015/9/8/chartex" xmlns:cx2="http://schemas.microsoft.com/office/drawing/2015/10/21/chartex" xmlns:cx3="http://schemas.microsoft.com/office/drawing/2016/5/9/chartex" xmlns:cx4="http://schemas.microsoft.com/office/drawing/2016/5/10/chartex" xmlns:cx5="http://schemas.microsoft.com/office/drawing/2016/5/11/chartex" xmlns:cx6="http://schemas.microsoft.com/office/drawing/2016/5/12/chartex" xmlns:cx7="http://schemas.microsoft.com/office/drawing/2016/5/13/chartex" xmlns:cx8="http://schemas.microsoft.com/office/drawing/2016/5/14/chartex" xmlns:mc="http://schemas.openxmlformats.org/markup-compatibility/2006" xmlns:aink="http://schemas.microsoft.com/office/drawing/2016/ink" xmlns:am3d="http://schemas.microsoft.com/office/drawing/2017/model3d" xmlns:o="urn:schemas-microsoft-com:office:office" xmlns:r="http://schemas.openxmlformats.org/officeDocument/2006/relationships" xmlns:m="http://schemas.openxmlformats.org/officeDocument/2006/math" xmlns:v="urn:schemas-microsoft-com:vml" xmlns:wp14="http://schemas.microsoft.com/office/word/2010/wordprocessingDrawing" xmlns:wp="http://schemas.openxmlformats.org/drawingml/2006/wordprocessingDrawing" xmlns:w10="urn:schemas-microsoft-com:office:word" xmlns:w="http://schemas.openxmlformats.org/wordprocessingml/2006/main" xmlns:w14="http://schemas.microsoft.com/office/word/2010/wordml" xmlns:w15="http://schemas.microsoft.com/office/word/2012/wordml" xmlns:w16cex="http://schemas.microsoft.com/office/word/2018/wordml/cex" xmlns:w16cid="http://schemas.microsoft.com/office/word/2016/wordml/cid" xmlns:w16="http://schemas.microsoft.com/office/word/2018/wordml" xmlns:w16sdtdh="http://schemas.microsoft.com/office/word/2020/wordml/sdtdatahash" xmlns:w16se="http://schemas.microsoft.com/office/word/2015/wordml/symex" xmlns:wpg="http://schemas.microsoft.com/office/word/2010/wordprocessingGroup" xmlns:wpi="http://schemas.microsoft.com/office/word/2010/wordprocessingInk" xmlns:wne="http://schemas.microsoft.com/office/word/2006/wordml" xmlns:wps="http://schemas.microsoft.com/office/word/2010/wordprocessingShape" mc:Ignorable="w14 w15 w16se w16cid w16 w16cex w16sdtdh wp14">
   <w:body>
-    <w:p/>
+    <w:p>
+      <w:pPr>
+        <w:snapToGrid w:val="0"/>
+        <w:contextualSpacing/>
+        <w:rPr>
+          <w:rFonts w:eastAsia="Yu Mincho"/>
+          <w:lang w:eastAsia="ja-JP"/>
+        </w:rPr>
+      </w:pPr>
+      <w:r>
+        <w:rPr>
+          <w:rFonts w:hint="eastAsia"/>
+          <w:lang w:eastAsia="ja-JP"/>
+        </w:rPr>
+        <w:t>5</w:t>
+      </w:r>
+      <w:r>
+        <w:rPr>
+          <w:lang w:eastAsia="ja-JP"/>
+        </w:rPr>
+        <w:t>1</w:t>
+      </w:r>
+      <w:r>
+        <w:rPr>
+          <w:rFonts w:hint="eastAsia"/>
+          <w:lang w:eastAsia="ja-JP"/>
+        </w:rPr>
+        <w:t>、</w:t>
+      </w:r>
+      <w:r>
+        <w:rPr>
+          <w:rFonts w:hint="eastAsia"/>
+          <w:lang w:eastAsia="ja-JP"/>
+        </w:rPr>
+        <w:t>数量词+</w:t>
+      </w:r>
+      <w:r>
+        <w:rPr>
+          <w:rFonts w:eastAsia="Yu Mincho" w:hint="eastAsia"/>
+          <w:lang w:eastAsia="ja-JP"/>
+        </w:rPr>
+        <w:t>ほど</w:t>
+      </w:r>
+    </w:p>
+    <w:p>
+      <w:pPr>
+        <w:snapToGrid w:val="0"/>
+        <w:contextualSpacing/>
+        <w:rPr>
+          <w:lang w:eastAsia="ja-JP"/>
+        </w:rPr>
+      </w:pPr>
+      <w:r>
+        <w:rPr>
+          <w:rFonts w:eastAsia="Yu Mincho" w:hint="eastAsia"/>
+          <w:lang w:eastAsia="ja-JP"/>
+        </w:rPr>
+        <w:t>ほど</w:t>
+      </w:r>
+      <w:r>
+        <w:rPr>
+          <w:rFonts w:hint="eastAsia"/>
+          <w:lang w:eastAsia="ja-JP"/>
+        </w:rPr>
+        <w:t>接于数量词之后，表示数量的大概。</w:t>
+      </w:r>
+      <w:r>
+        <w:rPr>
+          <w:lang w:eastAsia="ja-JP"/>
+        </w:rPr>
+        <w:t>…</w:t>
+      </w:r>
+      <w:r>
+        <w:rPr>
+          <w:rFonts w:hint="eastAsia"/>
+          <w:lang w:eastAsia="ja-JP"/>
+        </w:rPr>
+        <w:t>左右</w:t>
+      </w:r>
+    </w:p>
+    <w:p>
+      <w:pPr>
+        <w:snapToGrid w:val="0"/>
+        <w:contextualSpacing/>
+        <w:rPr>
+          <w:rFonts w:eastAsia="Yu Mincho"/>
+          <w:lang w:eastAsia="ja-JP"/>
+        </w:rPr>
+      </w:pPr>
+      <w:r>
+        <w:rPr>
+          <w:rFonts w:eastAsia="Yu Mincho" w:hint="eastAsia"/>
+          <w:lang w:eastAsia="ja-JP"/>
+        </w:rPr>
+        <w:t>あの人はビールを</w:t>
+      </w:r>
+      <w:r>
+        <w:rPr>
+          <w:rFonts w:eastAsia="Yu Mincho" w:hint="eastAsia"/>
+          <w:lang w:eastAsia="ja-JP"/>
+        </w:rPr>
+        <w:t>10</w:t>
+      </w:r>
+      <w:r>
+        <w:rPr>
+          <w:rFonts w:eastAsia="Yu Mincho" w:hint="eastAsia"/>
+          <w:lang w:eastAsia="ja-JP"/>
+        </w:rPr>
+        <w:t>本ほど飲みました。</w:t>
+      </w:r>
+    </w:p>
+    <w:p>
+      <w:pPr>
+        <w:snapToGrid w:val="0"/>
+        <w:contextualSpacing/>
+        <w:rPr>
+          <w:rFonts w:eastAsia="Yu Mincho"/>
+          <w:lang w:eastAsia="ja-JP"/>
+        </w:rPr>
+      </w:pPr>
+      <w:r>
+        <w:rPr>
+          <w:rFonts w:eastAsia="Yu Mincho" w:hint="eastAsia"/>
+          <w:lang w:eastAsia="ja-JP"/>
+        </w:rPr>
+        <w:t>もう</w:t>
+      </w:r>
+      <w:r>
+        <w:rPr>
+          <w:rFonts w:eastAsia="Yu Mincho"/>
+          <w:lang w:eastAsia="ja-JP"/>
+        </w:rPr>
+        <w:t>1</w:t>
+      </w:r>
+      <w:r>
+        <w:rPr>
+          <w:rFonts w:eastAsia="Yu Mincho"/>
+          <w:lang w:eastAsia="ja-JP"/>
+        </w:rPr>
+        <w:t>ヶ月</w:t>
+      </w:r>
+      <w:r>
+        <w:rPr>
+          <w:rFonts w:eastAsia="Yu Mincho" w:hint="eastAsia"/>
+          <w:lang w:eastAsia="ja-JP"/>
+        </w:rPr>
+        <w:t>ほど雨が降りませんでした。</w:t>
+      </w:r>
+    </w:p>
+    <w:p>
+      <w:pPr>
+        <w:snapToGrid w:val="0"/>
+        <w:contextualSpacing/>
+        <w:rPr>
+          <w:rFonts w:eastAsia="Yu Mincho"/>
+          <w:lang w:eastAsia="ja-JP"/>
+        </w:rPr>
+      </w:pPr>
+      <w:r>
+        <w:rPr>
+          <w:rFonts w:eastAsia="Yu Mincho" w:hint="eastAsia"/>
+          <w:lang w:eastAsia="ja-JP"/>
+        </w:rPr>
+        <w:t>昨日は忙しくて、十時間ほど働きました。</w:t>
+      </w:r>
+    </w:p>
+    <w:p>
+      <w:pPr>
+        <w:snapToGrid w:val="0"/>
+        <w:contextualSpacing/>
+        <w:rPr>
+          <w:rFonts w:eastAsia="Yu Mincho"/>
+          <w:lang w:eastAsia="ja-JP"/>
+        </w:rPr>
+      </w:pPr>
+      <w:r>
+        <w:rPr>
+          <w:rFonts w:eastAsia="Yu Mincho" w:hint="eastAsia"/>
+          <w:lang w:eastAsia="ja-JP"/>
+        </w:rPr>
+        <w:t>8</w:t>
+      </w:r>
+      <w:r>
+        <w:rPr>
+          <w:rFonts w:eastAsia="Yu Mincho"/>
+          <w:lang w:eastAsia="ja-JP"/>
+        </w:rPr>
+        <w:t>6.~</w:t>
+      </w:r>
+      <w:r>
+        <w:rPr>
+          <w:rFonts w:eastAsia="Yu Mincho" w:hint="eastAsia"/>
+          <w:lang w:eastAsia="ja-JP"/>
+        </w:rPr>
+        <w:t>なければなりません</w:t>
+      </w:r>
+    </w:p>
+    <w:p>
+      <w:pPr>
+        <w:snapToGrid w:val="0"/>
+        <w:contextualSpacing/>
+      </w:pPr>
+      <w:r>
+        <w:rPr>
+          <w:rFonts w:hint="eastAsia"/>
+        </w:rPr>
+        <w:t>必须</w:t>
+      </w:r>
+      <w:r>
+        <w:t>……</w:t>
+      </w:r>
+      <w:r>
+        <w:rPr>
+          <w:rFonts w:hint="eastAsia"/>
+        </w:rPr>
+        <w:t>,非</w:t>
+      </w:r>
+      <w:r>
+        <w:t>……</w:t>
+      </w:r>
+      <w:r>
+        <w:rPr>
+          <w:rFonts w:hint="eastAsia"/>
+        </w:rPr>
+        <w:t>不可</w:t>
+      </w:r>
+    </w:p>
+    <w:p>
+      <w:pPr>
+        <w:snapToGrid w:val="0"/>
+        <w:contextualSpacing/>
+        <w:rPr>
+          <w:rFonts w:eastAsia="Yu Mincho"/>
+          <w:lang w:eastAsia="ja-JP"/>
+        </w:rPr>
+      </w:pPr>
+      <w:r>
+        <w:rPr>
+          <w:rFonts w:hint="eastAsia"/>
+          <w:lang w:eastAsia="ja-JP"/>
+        </w:rPr>
+        <w:t>接续方法:名词/形容词动词词干+</w:t>
+      </w:r>
+      <w:r>
+        <w:rPr>
+          <w:rFonts w:eastAsia="Yu Mincho" w:hint="eastAsia"/>
+          <w:lang w:eastAsia="ja-JP"/>
+        </w:rPr>
+        <w:t>で</w:t>
+      </w:r>
+      <w:r>
+        <w:rPr>
+          <w:rFonts w:eastAsia="Yu Mincho" w:hint="eastAsia"/>
+          <w:lang w:eastAsia="ja-JP"/>
+        </w:rPr>
+        <w:t>+</w:t>
+      </w:r>
+      <w:r>
+        <w:rPr>
+          <w:rFonts w:eastAsia="Yu Mincho" w:hint="eastAsia"/>
+          <w:lang w:eastAsia="ja-JP"/>
+        </w:rPr>
+        <w:t>なければなりません</w:t>
+      </w:r>
+    </w:p>
+    <w:p>
+      <w:pPr>
+        <w:snapToGrid w:val="0"/>
+        <w:contextualSpacing/>
+        <w:rPr>
+          <w:rFonts w:eastAsia="Yu Mincho"/>
+          <w:lang w:eastAsia="ja-JP"/>
+        </w:rPr>
+      </w:pPr>
+      <w:r>
+        <w:rPr>
+          <w:rFonts w:eastAsia="Yu Mincho"/>
+          <w:lang w:eastAsia="ja-JP"/>
+        </w:rPr>
+        <w:tab/>
+      </w:r>
+      <w:r>
+        <w:rPr>
+          <w:rFonts w:eastAsia="Yu Mincho"/>
+          <w:lang w:eastAsia="ja-JP"/>
+        </w:rPr>
+        <w:tab/>
+      </w:r>
+      <w:r>
+        <w:rPr>
+          <w:rFonts w:hint="eastAsia"/>
+        </w:rPr>
+        <w:t>形容词:</w:t>
+      </w:r>
+      <w:r>
+        <w:t>~</w:t>
+      </w:r>
+      <w:r>
+        <w:rPr>
+          <w:rFonts w:eastAsia="Yu Mincho" w:hint="eastAsia"/>
+          <w:lang w:eastAsia="ja-JP"/>
+        </w:rPr>
+        <w:t>く</w:t>
+      </w:r>
+      <w:r>
+        <w:rPr>
+          <w:rFonts w:eastAsia="Yu Mincho" w:hint="eastAsia"/>
+          <w:lang w:eastAsia="ja-JP"/>
+        </w:rPr>
+        <w:t>+</w:t>
+      </w:r>
+      <w:r>
+        <w:rPr>
+          <w:rFonts w:eastAsia="Yu Mincho" w:hint="eastAsia"/>
+          <w:lang w:eastAsia="ja-JP"/>
+        </w:rPr>
+        <w:t>なければなりません</w:t>
+      </w:r>
+    </w:p>
+    <w:p>
+      <w:pPr>
+        <w:snapToGrid w:val="0"/>
+        <w:contextualSpacing/>
+        <w:rPr>
+          <w:rFonts w:eastAsia="Yu Mincho"/>
+          <w:lang w:eastAsia="ja-JP"/>
+        </w:rPr>
+      </w:pPr>
+      <w:r>
+        <w:rPr>
+          <w:rFonts w:eastAsia="Yu Mincho"/>
+          <w:lang w:eastAsia="ja-JP"/>
+        </w:rPr>
+        <w:tab/>
+      </w:r>
+      <w:r>
+        <w:rPr>
+          <w:rFonts w:eastAsia="Yu Mincho"/>
+          <w:lang w:eastAsia="ja-JP"/>
+        </w:rPr>
+        <w:tab/>
+      </w:r>
+      <w:r>
+        <w:rPr>
+          <w:rFonts w:hint="eastAsia"/>
+        </w:rPr>
+        <w:t>动词:未然形（</w:t>
+      </w:r>
+      <w:r>
+        <w:rPr>
+          <w:rFonts w:eastAsia="Yu Mincho" w:hint="eastAsia"/>
+          <w:lang w:eastAsia="ja-JP"/>
+        </w:rPr>
+        <w:t>あ</w:t>
+      </w:r>
+      <w:r>
+        <w:rPr>
+          <w:rFonts w:hint="eastAsia"/>
+        </w:rPr>
+        <w:t>段）</w:t>
+      </w:r>
+      <w:r>
+        <w:t>+</w:t>
+      </w:r>
+      <w:r>
+        <w:rPr>
+          <w:rFonts w:eastAsia="Yu Mincho" w:hint="eastAsia"/>
+          <w:lang w:eastAsia="ja-JP"/>
+        </w:rPr>
+        <w:t>なければなりません</w:t>
+      </w:r>
+    </w:p>
+    <w:p>
+      <w:pPr>
+        <w:tabs>
+          <w:tab w:val="left" w:pos="6780"/>
+        </w:tabs>
+        <w:snapToGrid w:val="0"/>
+        <w:contextualSpacing/>
+        <w:rPr>
+          <w:rFonts w:eastAsia="Yu Mincho"/>
+          <w:lang w:eastAsia="ja-JP"/>
+        </w:rPr>
+      </w:pPr>
+      <w:r>
+        <w:rPr>
+          <w:rFonts w:eastAsia="Yu Mincho" w:hint="eastAsia"/>
+          <w:lang w:eastAsia="ja-JP"/>
+        </w:rPr>
+        <w:t>もう</w:t>
+      </w:r>
+      <w:r>
+        <w:rPr>
+          <w:rFonts w:eastAsia="Yu Mincho" w:hint="eastAsia"/>
+          <w:lang w:eastAsia="ja-JP"/>
+        </w:rPr>
+        <w:t>10</w:t>
+      </w:r>
+      <w:r>
+        <w:rPr>
+          <w:rFonts w:eastAsia="Yu Mincho" w:hint="eastAsia"/>
+          <w:lang w:eastAsia="ja-JP"/>
+        </w:rPr>
+        <w:t>時間ですから、家へ帰らなければなりません。</w:t>
+      </w:r>
+      <w:r>
+        <w:rPr>
+          <w:rFonts w:eastAsia="Yu Mincho"/>
+          <w:lang w:eastAsia="ja-JP"/>
+        </w:rPr>
+        <w:tab/>
+      </w:r>
+    </w:p>
+    <w:p>
+      <w:pPr>
+        <w:snapToGrid w:val="0"/>
+        <w:contextualSpacing/>
+        <w:rPr>
+          <w:rFonts w:eastAsia="Yu Mincho"/>
+          <w:lang w:eastAsia="ja-JP"/>
+        </w:rPr>
+      </w:pPr>
+      <w:r>
+        <w:rPr>
+          <w:rFonts w:eastAsia="Yu Mincho"/>
+          <w:lang w:eastAsia="ja-JP"/>
+        </w:rPr>
+        <w:ruby>
+          <w:rubyPr>
+            <w:rubyAlign w:val="distributeSpace"/>
+            <w:hps w:val="10"/>
+            <w:hpsRaise w:val="18"/>
+            <w:hpsBaseText w:val="21"/>
+            <w:lid w:val="ja-JP"/>
+          </w:rubyPr>
+          <w:rt>
+            <w:r>
+              <w:rPr>
+                <w:rFonts w:ascii="Yu Mincho" w:eastAsia="Yu Mincho" w:hAnsi="Yu Mincho"/>
+                <w:sz w:val="10"/>
+                <w:lang w:eastAsia="ja-JP"/>
+              </w:rPr>
+              <w:t>たいりょく</w:t>
+            </w:r>
+          </w:rt>
+          <w:rubyBase>
+            <w:r>
+              <w:rPr>
+                <w:rFonts w:eastAsia="Yu Mincho"/>
+                <w:lang w:eastAsia="ja-JP"/>
+              </w:rPr>
+              <w:t>体力</w:t>
+            </w:r>
+          </w:rubyBase>
+        </w:ruby>
+      </w:r>
+      <w:r>
+        <w:rPr>
+          <w:rFonts w:eastAsia="Yu Mincho" w:hint="eastAsia"/>
+          <w:lang w:eastAsia="ja-JP"/>
+        </w:rPr>
+        <w:t>がかかる仕事ですから、体が丈夫でなければなりません。</w:t>
+      </w:r>
+    </w:p>
+    <w:p>
+      <w:pPr>
+        <w:snapToGrid w:val="0"/>
+        <w:contextualSpacing/>
+        <w:rPr>
+          <w:rFonts w:eastAsia="Yu Mincho"/>
+          <w:lang w:eastAsia="ja-JP"/>
+        </w:rPr>
+      </w:pPr>
+      <w:r>
+        <w:rPr>
+          <w:rFonts w:eastAsia="Yu Mincho" w:hint="eastAsia"/>
+          <w:lang w:eastAsia="ja-JP"/>
+        </w:rPr>
+        <w:t>ファッションモデルは背が高くなければなりません。</w:t>
+      </w:r>
+    </w:p>
+    <w:p>
+      <w:pPr>
+        <w:snapToGrid w:val="0"/>
+        <w:contextualSpacing/>
+        <w:rPr>
+          <w:rFonts w:eastAsia="Yu Mincho"/>
+          <w:lang w:eastAsia="ja-JP"/>
+        </w:rPr>
+      </w:pPr>
+      <w:r>
+        <w:rPr>
+          <w:rFonts w:eastAsia="Yu Mincho" w:hint="eastAsia"/>
+          <w:lang w:eastAsia="ja-JP"/>
+        </w:rPr>
+        <w:t>この映画を見ることができるのは成人でなければなりません。</w:t>
+      </w:r>
+    </w:p>
+    <w:p>
+      <w:pPr>
+        <w:snapToGrid w:val="0"/>
+        <w:contextualSpacing/>
+        <w:rPr>
+          <w:rFonts w:eastAsia="Yu Mincho"/>
+          <w:lang w:eastAsia="ja-JP"/>
+        </w:rPr>
+      </w:pPr>
+      <w:r>
+        <w:rPr>
+          <w:rFonts w:eastAsia="Yu Mincho" w:hint="eastAsia"/>
+          <w:lang w:eastAsia="ja-JP"/>
+        </w:rPr>
+        <w:t>1</w:t>
+      </w:r>
+      <w:r>
+        <w:rPr>
+          <w:rFonts w:eastAsia="Yu Mincho"/>
+          <w:lang w:eastAsia="ja-JP"/>
+        </w:rPr>
+        <w:t>25</w:t>
+      </w:r>
+      <w:r>
+        <w:rPr>
+          <w:rFonts w:asciiTheme="minorEastAsia" w:hAnsiTheme="minorEastAsia" w:hint="eastAsia"/>
+          <w:lang w:eastAsia="ja-JP"/>
+        </w:rPr>
+        <w:t>、</w:t>
+      </w:r>
+      <w:r>
+        <w:rPr>
+          <w:rFonts w:eastAsia="Yu Mincho"/>
+          <w:lang w:eastAsia="ja-JP"/>
+        </w:rPr>
+        <w:t>~</w:t>
+      </w:r>
+      <w:r>
+        <w:rPr>
+          <w:rFonts w:eastAsia="Yu Mincho" w:hint="eastAsia"/>
+          <w:lang w:eastAsia="ja-JP"/>
+        </w:rPr>
+        <w:t>ておく</w:t>
+      </w:r>
+    </w:p>
+    <w:p>
+      <w:pPr>
+        <w:snapToGrid w:val="0"/>
+        <w:contextualSpacing/>
+      </w:pPr>
+      <w:r>
+        <w:rPr>
+          <w:rFonts w:eastAsia="Yu Mincho" w:hint="eastAsia"/>
+          <w:lang w:eastAsia="ja-JP"/>
+        </w:rPr>
+        <w:t>1</w:t>
+      </w:r>
+      <w:r>
+        <w:rPr>
+          <w:rFonts w:asciiTheme="minorEastAsia" w:hAnsiTheme="minorEastAsia" w:hint="eastAsia"/>
+        </w:rPr>
+        <w:t>.</w:t>
+      </w:r>
+      <w:r>
+        <w:rPr>
+          <w:rFonts w:hint="eastAsia"/>
+          <w:lang w:eastAsia="ja-JP"/>
+        </w:rPr>
+        <w:t>表示事先的准备。</w:t>
+      </w:r>
+      <w:r>
+        <w:rPr>
+          <w:rFonts w:hint="eastAsia"/>
+        </w:rPr>
+        <w:t>提前</w:t>
+      </w:r>
+      <w:r>
+        <w:t>……</w:t>
+      </w:r>
+      <w:r>
+        <w:rPr>
+          <w:rFonts w:hint="eastAsia"/>
+        </w:rPr>
+        <w:t>，事先做好</w:t>
+      </w:r>
+      <w:r>
+        <w:t>……</w:t>
+      </w:r>
+      <w:r>
+        <w:rPr>
+          <w:rFonts w:hint="eastAsia"/>
+        </w:rPr>
+        <w:t>。</w:t>
+      </w:r>
+    </w:p>
+    <w:p>
+      <w:pPr>
+        <w:snapToGrid w:val="0"/>
+        <w:contextualSpacing/>
+        <w:rPr>
+          <w:rFonts w:eastAsia="Yu Mincho"/>
+          <w:lang w:eastAsia="ja-JP"/>
+        </w:rPr>
+      </w:pPr>
+      <w:r>
+        <w:rPr>
+          <w:rFonts w:eastAsia="Yu Mincho" w:hint="eastAsia"/>
+          <w:lang w:eastAsia="ja-JP"/>
+        </w:rPr>
+        <w:t>その種類は後で見ますから、そこに置いておいてください。</w:t>
+      </w:r>
+    </w:p>
+    <w:p>
+      <w:pPr>
+        <w:snapToGrid w:val="0"/>
+        <w:contextualSpacing/>
+        <w:rPr>
+          <w:rFonts w:eastAsia="Yu Mincho"/>
+          <w:lang w:eastAsia="ja-JP"/>
+        </w:rPr>
+      </w:pPr>
+      <w:r>
+        <w:rPr>
+          <w:rFonts w:eastAsia="Yu Mincho" w:hint="eastAsia"/>
+          <w:lang w:eastAsia="ja-JP"/>
+        </w:rPr>
+        <w:t>来週にはテストがありますから、</w:t>
+      </w:r>
+      <w:r>
+        <w:rPr>
+          <w:rFonts w:eastAsia="Yu Mincho" w:hint="eastAsia"/>
+          <w:lang w:eastAsia="ja-JP"/>
+        </w:rPr>
+        <w:t>休みを利用して復習しておきたい。</w:t>
+      </w:r>
+    </w:p>
+    <w:p>
+      <w:pPr>
+        <w:snapToGrid w:val="0"/>
+        <w:contextualSpacing/>
+      </w:pPr>
+      <w:r>
+        <w:rPr>
+          <w:rFonts w:eastAsia="Yu Mincho" w:hint="eastAsia"/>
+        </w:rPr>
+        <w:t>2</w:t>
+      </w:r>
+      <w:r>
+        <w:rPr>
+          <w:rFonts w:eastAsia="Yu Mincho"/>
+        </w:rPr>
+        <w:t>.</w:t>
+      </w:r>
+      <w:r>
+        <w:rPr>
+          <w:rFonts w:hint="eastAsia"/>
+        </w:rPr>
+        <w:t>表示采取某种行动，并使其结果、状态持续下去。</w:t>
+      </w:r>
+    </w:p>
+    <w:p>
+      <w:pPr>
+        <w:snapToGrid w:val="0"/>
+        <w:contextualSpacing/>
+        <w:rPr>
+          <w:rFonts w:eastAsia="Yu Mincho"/>
+          <w:lang w:eastAsia="ja-JP"/>
+        </w:rPr>
+      </w:pPr>
+      <w:r>
+        <w:rPr>
+          <w:rFonts w:eastAsia="Yu Mincho"/>
+          <w:lang w:eastAsia="ja-JP"/>
+        </w:rPr>
+        <w:ruby>
+          <w:rubyPr>
+            <w:rubyAlign w:val="distributeSpace"/>
+            <w:hps w:val="10"/>
+            <w:hpsRaise w:val="18"/>
+            <w:hpsBaseText w:val="21"/>
+            <w:lid w:val="ja-JP"/>
+          </w:rubyPr>
+          <w:rt>
+            <w:r>
+              <w:rPr>
+                <w:rFonts w:ascii="Yu Mincho" w:eastAsia="Yu Mincho" w:hAnsi="Yu Mincho"/>
+                <w:sz w:val="10"/>
+                <w:lang w:eastAsia="ja-JP"/>
+              </w:rPr>
+              <w:t>もう</w:t>
+            </w:r>
+          </w:rt>
+          <w:rubyBase>
+            <w:r>
+              <w:rPr>
+                <w:rFonts w:eastAsia="Yu Mincho"/>
+                <w:lang w:eastAsia="ja-JP"/>
+              </w:rPr>
+              <w:t>儲</w:t>
+            </w:r>
+          </w:rubyBase>
+        </w:ruby>
+      </w:r>
+      <w:r>
+        <w:rPr>
+          <w:rFonts w:eastAsia="Yu Mincho" w:hint="eastAsia"/>
+          <w:lang w:eastAsia="ja-JP"/>
+        </w:rPr>
+        <w:t>けたお金を引き出しに</w:t>
+      </w:r>
+      <w:r>
+        <w:rPr>
+          <w:rFonts w:eastAsia="Yu Mincho"/>
+          <w:lang w:eastAsia="ja-JP"/>
+        </w:rPr>
+        <w:ruby>
+          <w:rubyPr>
+            <w:rubyAlign w:val="distributeSpace"/>
+            <w:hps w:val="10"/>
+            <w:hpsRaise w:val="18"/>
+            <w:hpsBaseText w:val="21"/>
+            <w:lid w:val="ja-JP"/>
+          </w:rubyPr>
+          <w:rt>
+            <w:r>
+              <w:rPr>
+                <w:rFonts w:ascii="Yu Mincho" w:eastAsia="Yu Mincho" w:hAnsi="Yu Mincho"/>
+                <w:sz w:val="10"/>
+                <w:lang w:eastAsia="ja-JP"/>
+              </w:rPr>
+              <w:t>い</w:t>
+            </w:r>
+          </w:rt>
+          <w:rubyBase>
+            <w:r>
+              <w:rPr>
+                <w:rFonts w:eastAsia="Yu Mincho"/>
+                <w:lang w:eastAsia="ja-JP"/>
+              </w:rPr>
+              <w:t>入</w:t>
+            </w:r>
+          </w:rubyBase>
+        </w:ruby>
+      </w:r>
+      <w:r>
+        <w:rPr>
+          <w:rFonts w:eastAsia="Yu Mincho" w:hint="eastAsia"/>
+          <w:lang w:eastAsia="ja-JP"/>
+        </w:rPr>
+        <w:t>れておきました。</w:t>
+      </w:r>
+    </w:p>
+    <w:p>
+      <w:pPr>
+        <w:snapToGrid w:val="0"/>
+        <w:contextualSpacing/>
+        <w:rPr>
+          <w:rFonts w:eastAsia="Yu Mincho"/>
+          <w:lang w:eastAsia="ja-JP"/>
+        </w:rPr>
+      </w:pPr>
+      <w:r>
+        <w:rPr>
+          <w:rFonts w:eastAsia="Yu Mincho"/>
+          <w:lang w:eastAsia="ja-JP"/>
+        </w:rPr>
+        <w:ruby>
+          <w:rubyPr>
+            <w:rubyAlign w:val="distributeSpace"/>
+            <w:hps w:val="10"/>
+            <w:hpsRaise w:val="18"/>
+            <w:hpsBaseText w:val="21"/>
+            <w:lid w:val="ja-JP"/>
+          </w:rubyPr>
+          <w:rt>
+            <w:r>
+              <w:rPr>
+                <w:rFonts w:ascii="Yu Mincho" w:eastAsia="Yu Mincho" w:hAnsi="Yu Mincho"/>
+                <w:sz w:val="10"/>
+                <w:lang w:eastAsia="ja-JP"/>
+              </w:rPr>
+              <w:t>なわとび</w:t>
+            </w:r>
+          </w:rt>
+          <w:rubyBase>
+            <w:r>
+              <w:rPr>
+                <w:rFonts w:eastAsia="Yu Mincho"/>
+                <w:lang w:eastAsia="ja-JP"/>
+              </w:rPr>
+              <w:t>縄跳び</w:t>
+            </w:r>
+          </w:rubyBase>
+        </w:ruby>
+      </w:r>
+      <w:r>
+        <w:rPr>
+          <w:rFonts w:eastAsia="Yu Mincho" w:hint="eastAsia"/>
+          <w:lang w:eastAsia="ja-JP"/>
+        </w:rPr>
+        <w:t>を教室の</w:t>
+      </w:r>
+      <w:r>
+        <w:rPr>
+          <w:rFonts w:eastAsia="Yu Mincho"/>
+          <w:lang w:eastAsia="ja-JP"/>
+        </w:rPr>
+        <w:ruby>
+          <w:rubyPr>
+            <w:rubyAlign w:val="distributeSpace"/>
+            <w:hps w:val="10"/>
+            <w:hpsRaise w:val="18"/>
+            <w:hpsBaseText w:val="21"/>
+            <w:lid w:val="ja-JP"/>
+          </w:rubyPr>
+          <w:rt>
+            <w:r>
+              <w:rPr>
+                <w:rFonts w:ascii="Yu Mincho" w:eastAsia="Yu Mincho" w:hAnsi="Yu Mincho"/>
+                <w:sz w:val="10"/>
+                <w:lang w:eastAsia="ja-JP"/>
+              </w:rPr>
+              <w:t>うし</w:t>
+            </w:r>
+          </w:rt>
+          <w:rubyBase>
+            <w:r>
+              <w:rPr>
+                <w:rFonts w:eastAsia="Yu Mincho"/>
+                <w:lang w:eastAsia="ja-JP"/>
+              </w:rPr>
+              <w:t>後</w:t>
+            </w:r>
+          </w:rubyBase>
+        </w:ruby>
+      </w:r>
+      <w:r>
+        <w:rPr>
+          <w:rFonts w:eastAsia="Yu Mincho" w:hint="eastAsia"/>
+          <w:lang w:eastAsia="ja-JP"/>
+        </w:rPr>
+        <w:t>にかけておきましょう。</w:t>
+      </w:r>
+    </w:p>
+    <w:p>
+      <w:pPr>
+        <w:snapToGrid w:val="0"/>
+        <w:contextualSpacing/>
+        <w:rPr>
+          <w:rFonts w:eastAsia="Yu Mincho"/>
+          <w:lang w:eastAsia="ja-JP"/>
+        </w:rPr>
+      </w:pPr>
+      <w:r>
+        <w:t>126</w:t>
+      </w:r>
+      <w:r>
+        <w:t>-127</w:t>
+      </w:r>
+      <w:r>
+        <w:rPr>
+          <w:rFonts w:hint="eastAsia"/>
+        </w:rPr>
+        <w:t>、</w:t>
+      </w:r>
+      <w:r>
+        <w:rPr>
+          <w:rFonts w:ascii="Yu Mincho" w:eastAsia="Yu Mincho" w:hAnsi="Yu Mincho" w:hint="eastAsia"/>
+          <w:lang w:eastAsia="ja-JP"/>
+        </w:rPr>
+        <w:t>~</w:t>
+      </w:r>
+      <w:r>
+        <w:rPr>
+          <w:rFonts w:eastAsia="Yu Mincho" w:hint="eastAsia"/>
+          <w:lang w:eastAsia="ja-JP"/>
+        </w:rPr>
+        <w:t>てある</w:t>
+      </w:r>
+    </w:p>
+    <w:p>
+      <w:pPr>
+        <w:snapToGrid w:val="0"/>
+        <w:contextualSpacing/>
+      </w:pPr>
+      <w:r>
+        <w:rPr>
+          <w:rFonts w:hint="eastAsia"/>
+        </w:rPr>
+        <w:t>动词的存续体。之前动词一般多为他动词。表示某一动作结果的存留，句子主语一般为他动词所涉及的对象，常用于描写或场景说明。</w:t>
+      </w:r>
+    </w:p>
+    <w:p>
+      <w:pPr>
+        <w:snapToGrid w:val="0"/>
+        <w:contextualSpacing/>
+      </w:pPr>
+      <w:r>
+        <w:rPr>
+          <w:rFonts w:hint="eastAsia"/>
+        </w:rPr>
+        <w:t>1</w:t>
+      </w:r>
+      <w:r>
+        <w:t>.</w:t>
+      </w:r>
+      <w:r>
+        <w:rPr>
+          <w:rFonts w:hint="eastAsia"/>
+        </w:rPr>
+        <w:t>表示十五保持着某人动作所造成的状态。</w:t>
+      </w:r>
+    </w:p>
+    <w:p>
+      <w:pPr>
+        <w:snapToGrid w:val="0"/>
+        <w:contextualSpacing/>
+        <w:rPr>
+          <w:rFonts w:eastAsia="Yu Mincho"/>
+          <w:lang w:eastAsia="ja-JP"/>
+        </w:rPr>
+      </w:pPr>
+      <w:r>
+        <w:rPr>
+          <w:rFonts w:eastAsia="Yu Mincho" w:hint="eastAsia"/>
+          <w:lang w:eastAsia="ja-JP"/>
+        </w:rPr>
+        <w:t>王さんは窓を開けました。窓は</w:t>
+      </w:r>
+      <w:r>
+        <w:rPr>
+          <w:rFonts w:eastAsia="Yu Mincho"/>
+          <w:lang w:eastAsia="ja-JP"/>
+        </w:rPr>
+        <w:ruby>
+          <w:rubyPr>
+            <w:rubyAlign w:val="distributeSpace"/>
+            <w:hps w:val="10"/>
+            <w:hpsRaise w:val="18"/>
+            <w:hpsBaseText w:val="21"/>
+            <w:lid w:val="ja-JP"/>
+          </w:rubyPr>
+          <w:rt>
+            <w:r>
+              <w:rPr>
+                <w:rFonts w:ascii="Yu Mincho" w:eastAsia="Yu Mincho" w:hAnsi="Yu Mincho"/>
+                <w:sz w:val="10"/>
+                <w:lang w:eastAsia="ja-JP"/>
+              </w:rPr>
+              <w:t>ひら</w:t>
+            </w:r>
+          </w:rt>
+          <w:rubyBase>
+            <w:r>
+              <w:rPr>
+                <w:rFonts w:eastAsia="Yu Mincho"/>
+                <w:lang w:eastAsia="ja-JP"/>
+              </w:rPr>
+              <w:t>開</w:t>
+            </w:r>
+          </w:rubyBase>
+        </w:ruby>
+      </w:r>
+      <w:r>
+        <w:rPr>
+          <w:rFonts w:eastAsia="Yu Mincho" w:hint="eastAsia"/>
+          <w:lang w:eastAsia="ja-JP"/>
+        </w:rPr>
+        <w:t>けてあります。窓は開いています。</w:t>
+      </w:r>
+    </w:p>
+    <w:p>
+      <w:pPr>
+        <w:snapToGrid w:val="0"/>
+        <w:contextualSpacing/>
+        <w:rPr>
+          <w:rFonts w:eastAsia="Yu Mincho"/>
+          <w:lang w:eastAsia="ja-JP"/>
+        </w:rPr>
+      </w:pPr>
+      <w:r>
+        <w:rPr>
+          <w:rFonts w:eastAsia="Yu Mincho" w:hint="eastAsia"/>
+          <w:lang w:eastAsia="ja-JP"/>
+        </w:rPr>
+        <w:t>勉強のために、</w:t>
+      </w:r>
+      <w:r>
+        <w:rPr>
+          <w:rFonts w:eastAsia="Yu Mincho"/>
+          <w:lang w:eastAsia="ja-JP"/>
+        </w:rPr>
+        <w:ruby>
+          <w:rubyPr>
+            <w:rubyAlign w:val="distributeSpace"/>
+            <w:hps w:val="10"/>
+            <w:hpsRaise w:val="18"/>
+            <w:hpsBaseText w:val="21"/>
+            <w:lid w:val="ja-JP"/>
+          </w:rubyPr>
+          <w:rt>
+            <w:r>
+              <w:rPr>
+                <w:rFonts w:ascii="Yu Mincho" w:eastAsia="Yu Mincho" w:hAnsi="Yu Mincho"/>
+                <w:sz w:val="10"/>
+                <w:lang w:eastAsia="ja-JP"/>
+              </w:rPr>
+              <w:t>かべ</w:t>
+            </w:r>
+          </w:rt>
+          <w:rubyBase>
+            <w:r>
+              <w:rPr>
+                <w:rFonts w:eastAsia="Yu Mincho"/>
+                <w:lang w:eastAsia="ja-JP"/>
+              </w:rPr>
+              <w:t>壁</w:t>
+            </w:r>
+          </w:rubyBase>
+        </w:ruby>
+      </w:r>
+      <w:r>
+        <w:rPr>
+          <w:rFonts w:eastAsia="Yu Mincho" w:hint="eastAsia"/>
+          <w:lang w:eastAsia="ja-JP"/>
+        </w:rPr>
+        <w:t>に日本の地図</w:t>
+      </w:r>
+      <w:r>
+        <w:rPr>
+          <w:rFonts w:eastAsia="Yu Mincho" w:hint="eastAsia"/>
+          <w:lang w:eastAsia="ja-JP"/>
+        </w:rPr>
+        <w:t>が</w:t>
+      </w:r>
+      <w:r>
+        <w:rPr>
+          <w:rFonts w:eastAsia="Yu Mincho"/>
+          <w:lang w:eastAsia="ja-JP"/>
+        </w:rPr>
+        <w:ruby>
+          <w:rubyPr>
+            <w:rubyAlign w:val="distributeSpace"/>
+            <w:hps w:val="10"/>
+            <w:hpsRaise w:val="18"/>
+            <w:hpsBaseText w:val="21"/>
+            <w:lid w:val="ja-JP"/>
+          </w:rubyPr>
+          <w:rt>
+            <w:r>
+              <w:rPr>
+                <w:rFonts w:ascii="Yu Mincho" w:eastAsia="Yu Mincho" w:hAnsi="Yu Mincho"/>
+                <w:sz w:val="10"/>
+                <w:lang w:eastAsia="ja-JP"/>
+              </w:rPr>
+              <w:t>は</w:t>
+            </w:r>
+          </w:rt>
+          <w:rubyBase>
+            <w:r>
+              <w:rPr>
+                <w:rFonts w:eastAsia="Yu Mincho"/>
+                <w:lang w:eastAsia="ja-JP"/>
+              </w:rPr>
+              <w:t>貼</w:t>
+            </w:r>
+          </w:rubyBase>
+        </w:ruby>
+      </w:r>
+      <w:r>
+        <w:rPr>
+          <w:rFonts w:eastAsia="Yu Mincho" w:hint="eastAsia"/>
+          <w:lang w:eastAsia="ja-JP"/>
+        </w:rPr>
+        <w:t>ってあります。</w:t>
+      </w:r>
+    </w:p>
+    <w:p>
+      <w:pPr>
+        <w:snapToGrid w:val="0"/>
+        <w:contextualSpacing/>
+        <w:rPr>
+          <w:rFonts w:eastAsia="Yu Mincho"/>
+          <w:lang w:eastAsia="ja-JP"/>
+        </w:rPr>
+      </w:pPr>
+      <w:r>
+        <w:rPr>
+          <w:rFonts w:eastAsia="Yu Mincho" w:hint="eastAsia"/>
+          <w:lang w:eastAsia="ja-JP"/>
+        </w:rPr>
+        <w:t>朝起きると、朝ご飯はもう</w:t>
+      </w:r>
+      <w:r>
+        <w:rPr>
+          <w:rFonts w:eastAsia="Yu Mincho"/>
+          <w:lang w:eastAsia="ja-JP"/>
+        </w:rPr>
+        <w:ruby>
+          <w:rubyPr>
+            <w:rubyAlign w:val="distributeSpace"/>
+            <w:hps w:val="10"/>
+            <w:hpsRaise w:val="18"/>
+            <w:hpsBaseText w:val="21"/>
+            <w:lid w:val="ja-JP"/>
+          </w:rubyPr>
+          <w:rt>
+            <w:r>
+              <w:rPr>
+                <w:rFonts w:ascii="Yu Mincho" w:eastAsia="Yu Mincho" w:hAnsi="Yu Mincho"/>
+                <w:sz w:val="10"/>
+                <w:lang w:eastAsia="ja-JP"/>
+              </w:rPr>
+              <w:t>つく</w:t>
+            </w:r>
+          </w:rt>
+          <w:rubyBase>
+            <w:r>
+              <w:rPr>
+                <w:rFonts w:eastAsia="Yu Mincho"/>
+                <w:lang w:eastAsia="ja-JP"/>
+              </w:rPr>
+              <w:t>作</w:t>
+            </w:r>
+          </w:rubyBase>
+        </w:ruby>
+      </w:r>
+      <w:r>
+        <w:rPr>
+          <w:rFonts w:eastAsia="Yu Mincho" w:hint="eastAsia"/>
+          <w:lang w:eastAsia="ja-JP"/>
+        </w:rPr>
+        <w:t>ってありました。</w:t>
+      </w:r>
+    </w:p>
+    <w:p>
+      <w:pPr>
+        <w:snapToGrid w:val="0"/>
+        <w:contextualSpacing/>
+        <w:rPr>
+          <w:rFonts w:eastAsia="Yu Mincho"/>
+          <w:lang w:eastAsia="ja-JP"/>
+        </w:rPr>
+      </w:pPr>
+      <w:r>
+        <w:rPr>
+          <w:rFonts w:eastAsia="Yu Mincho" w:hint="eastAsia"/>
+          <w:lang w:eastAsia="ja-JP"/>
+        </w:rPr>
+        <w:t>お菓子が買ってありますから、召し上がってください。</w:t>
+      </w:r>
+    </w:p>
+    <w:p>
+      <w:pPr>
+        <w:snapToGrid w:val="0"/>
+        <w:contextualSpacing/>
+      </w:pPr>
+      <w:r>
+        <w:rPr>
+          <w:rFonts w:eastAsia="Yu Mincho" w:hint="eastAsia"/>
+        </w:rPr>
+        <w:t>2</w:t>
+      </w:r>
+      <w:r>
+        <w:rPr>
+          <w:rFonts w:eastAsia="Yu Mincho"/>
+        </w:rPr>
+        <w:t>.</w:t>
+      </w:r>
+      <w:r>
+        <w:rPr>
+          <w:rFonts w:hint="eastAsia"/>
+        </w:rPr>
+        <w:t>表示事先已经做好某事。</w:t>
+      </w:r>
+      <w:r>
+        <w:t>……</w:t>
+      </w:r>
+      <w:r>
+        <w:rPr>
+          <w:rFonts w:hint="eastAsia"/>
+        </w:rPr>
+        <w:t>弄好了</w:t>
+      </w:r>
+    </w:p>
+    <w:p>
+      <w:pPr>
+        <w:snapToGrid w:val="0"/>
+        <w:contextualSpacing/>
+        <w:rPr>
+          <w:rFonts w:eastAsia="Yu Mincho"/>
+          <w:lang w:eastAsia="ja-JP"/>
+        </w:rPr>
+      </w:pPr>
+      <w:r>
+        <w:rPr>
+          <w:rFonts w:eastAsia="Yu Mincho" w:hint="eastAsia"/>
+          <w:lang w:eastAsia="ja-JP"/>
+        </w:rPr>
+        <w:t>ホテルの手配はもうしてあるので、心配はありません。</w:t>
+      </w:r>
+    </w:p>
+    <w:p>
+      <w:pPr>
+        <w:snapToGrid w:val="0"/>
+        <w:contextualSpacing/>
+        <w:rPr>
+          <w:rFonts w:eastAsia="Yu Mincho"/>
+          <w:lang w:eastAsia="ja-JP"/>
+        </w:rPr>
+      </w:pPr>
+      <w:r>
+        <w:rPr>
+          <w:rFonts w:eastAsia="Yu Mincho"/>
+          <w:lang w:eastAsia="ja-JP"/>
+        </w:rPr>
+        <w:ruby>
+          <w:rubyPr>
+            <w:rubyAlign w:val="distributeSpace"/>
+            <w:hps w:val="10"/>
+            <w:hpsRaise w:val="18"/>
+            <w:hpsBaseText w:val="21"/>
+            <w:lid w:val="ja-JP"/>
+          </w:rubyPr>
+          <w:rt>
+            <w:r>
+              <w:rPr>
+                <w:rFonts w:ascii="Yu Mincho" w:eastAsia="Yu Mincho" w:hAnsi="Yu Mincho"/>
+                <w:sz w:val="10"/>
+                <w:lang w:eastAsia="ja-JP"/>
+              </w:rPr>
+              <w:t>すいせんしょ</w:t>
+            </w:r>
+          </w:rt>
+          <w:rubyBase>
+            <w:r>
+              <w:rPr>
+                <w:rFonts w:eastAsia="Yu Mincho"/>
+                <w:lang w:eastAsia="ja-JP"/>
+              </w:rPr>
+              <w:t>推薦書</w:t>
+            </w:r>
+          </w:rubyBase>
+        </w:ruby>
+      </w:r>
+      <w:r>
+        <w:rPr>
+          <w:rFonts w:eastAsia="Yu Mincho" w:hint="eastAsia"/>
+          <w:lang w:eastAsia="ja-JP"/>
+        </w:rPr>
+        <w:t>はもう書いてありますから、都合がいい時に取りに来てください。</w:t>
+      </w:r>
+    </w:p>
+    <w:p>
+      <w:pPr>
+        <w:snapToGrid w:val="0"/>
+        <w:contextualSpacing/>
+        <w:rPr>
+          <w:rFonts w:eastAsia="Yu Mincho"/>
+          <w:lang w:eastAsia="ja-JP"/>
+        </w:rPr>
+      </w:pPr>
+      <w:r>
+        <w:rPr>
+          <w:rFonts w:eastAsia="Yu Mincho" w:hint="eastAsia"/>
+          <w:lang w:eastAsia="ja-JP"/>
+        </w:rPr>
+        <w:t>そのことはもう先生につたえてありますから、返事を少々待ってください。</w:t>
+      </w:r>
+    </w:p>
+    <w:p>
+      <w:pPr>
+        <w:snapToGrid w:val="0"/>
+        <w:contextualSpacing/>
+      </w:pPr>
+      <w:r>
+        <w:t>~</w:t>
+      </w:r>
+      <w:r>
+        <w:rPr>
+          <w:rFonts w:eastAsia="Yu Mincho" w:hint="eastAsia"/>
+          <w:lang w:eastAsia="ja-JP"/>
+        </w:rPr>
+        <w:t>ておく</w:t>
+      </w:r>
+      <w:r>
+        <w:rPr>
+          <w:rFonts w:eastAsia="Yu Mincho" w:hint="eastAsia"/>
+          <w:lang w:eastAsia="ja-JP"/>
+        </w:rPr>
+        <w:t>:</w:t>
+      </w:r>
+      <w:r>
+        <w:rPr>
+          <w:rFonts w:hint="eastAsia"/>
+        </w:rPr>
+        <w:t>侧重于为做准备采取了何种行动，侧重于动作。</w:t>
+      </w:r>
+    </w:p>
+    <w:p>
+      <w:pPr>
+        <w:snapToGrid w:val="0"/>
+        <w:contextualSpacing/>
+      </w:pPr>
+      <w:r>
+        <w:rPr>
+          <w:rFonts w:eastAsia="Yu Mincho" w:hint="eastAsia"/>
+          <w:lang w:eastAsia="ja-JP"/>
+        </w:rPr>
+        <w:t>~</w:t>
+      </w:r>
+      <w:r>
+        <w:rPr>
+          <w:rFonts w:eastAsia="Yu Mincho" w:hint="eastAsia"/>
+          <w:lang w:eastAsia="ja-JP"/>
+        </w:rPr>
+        <w:t>てある</w:t>
+      </w:r>
+      <w:r>
+        <w:rPr>
+          <w:rFonts w:eastAsia="Yu Mincho" w:hint="eastAsia"/>
+          <w:lang w:eastAsia="ja-JP"/>
+        </w:rPr>
+        <w:t>:</w:t>
+      </w:r>
+      <w:r>
+        <w:rPr>
+          <w:rFonts w:hint="eastAsia"/>
+        </w:rPr>
+        <w:t>侧重于这种准备已经做好了的状态，侧重于结果。</w:t>
+      </w:r>
+    </w:p>
+    <w:p>
+      <w:pPr>
+        <w:snapToGrid w:val="0"/>
+        <w:contextualSpacing/>
+        <w:rPr>
+          <w:rFonts w:ascii="Yu Mincho" w:hAnsi="Yu Mincho"/>
+        </w:rPr>
+      </w:pPr>
+      <w:r>
+        <w:rPr>
+          <w:rFonts w:ascii="Yu Mincho" w:eastAsia="Yu Mincho" w:hAnsi="Yu Mincho"/>
+          <w:lang w:eastAsia="ja-JP"/>
+        </w:rPr>
+        <w:ruby>
+          <w:rubyPr>
+            <w:rubyAlign w:val="distributeSpace"/>
+            <w:hps w:val="10"/>
+            <w:hpsRaise w:val="18"/>
+            <w:hpsBaseText w:val="21"/>
+            <w:lid w:val="ja-JP"/>
+          </w:rubyPr>
+          <w:rt>
+            <w:r>
+              <w:rPr>
+                <w:rFonts w:ascii="Yu Mincho" w:eastAsia="Yu Mincho" w:hAnsi="Yu Mincho"/>
+                <w:sz w:val="10"/>
+                <w:lang w:eastAsia="ja-JP"/>
+              </w:rPr>
+              <w:t>く</w:t>
+            </w:r>
+          </w:rt>
+          <w:rubyBase>
+            <w:r>
+              <w:rPr>
+                <w:rFonts w:ascii="Yu Mincho" w:eastAsia="Yu Mincho" w:hAnsi="Yu Mincho"/>
+                <w:lang w:eastAsia="ja-JP"/>
+              </w:rPr>
+              <w:t>来</w:t>
+            </w:r>
+          </w:rubyBase>
+        </w:ruby>
+      </w:r>
+      <w:r>
+        <w:rPr>
+          <w:rFonts w:ascii="Yu Mincho" w:eastAsia="Yu Mincho" w:hAnsi="Yu Mincho" w:hint="eastAsia"/>
+          <w:lang w:eastAsia="ja-JP"/>
+        </w:rPr>
+        <w:t>る人がみえるように、黒板に大きな字で[注意]と書いておきました。</w:t>
+      </w:r>
+      <w:r>
+        <w:rPr>
+          <w:rFonts w:ascii="Yu Mincho" w:hAnsi="Yu Mincho" w:hint="eastAsia"/>
+        </w:rPr>
+        <w:t>（强调写的动作）</w:t>
+      </w:r>
+    </w:p>
+    <w:p>
+      <w:pPr>
+        <w:snapToGrid w:val="0"/>
+        <w:contextualSpacing/>
+        <w:rPr>
+          <w:rFonts w:asciiTheme="minorEastAsia" w:hAnsiTheme="minorEastAsia"/>
+        </w:rPr>
+      </w:pPr>
+      <w:r>
+        <w:rPr>
+          <w:rFonts w:ascii="Yu Mincho" w:eastAsia="Yu Mincho" w:hAnsi="Yu Mincho"/>
+          <w:lang w:eastAsia="ja-JP"/>
+        </w:rPr>
+        <w:ruby>
+          <w:rubyPr>
+            <w:rubyAlign w:val="distributeSpace"/>
+            <w:hps w:val="10"/>
+            <w:hpsRaise w:val="18"/>
+            <w:hpsBaseText w:val="21"/>
+            <w:lid w:val="ja-JP"/>
+          </w:rubyPr>
+          <w:rt>
+            <w:r>
+              <w:rPr>
+                <w:rFonts w:ascii="Yu Mincho" w:eastAsia="Yu Mincho" w:hAnsi="Yu Mincho"/>
+                <w:sz w:val="10"/>
+                <w:lang w:eastAsia="ja-JP"/>
+              </w:rPr>
+              <w:t>く</w:t>
+            </w:r>
+          </w:rt>
+          <w:rubyBase>
+            <w:r>
+              <w:rPr>
+                <w:rFonts w:ascii="Yu Mincho" w:eastAsia="Yu Mincho" w:hAnsi="Yu Mincho"/>
+                <w:lang w:eastAsia="ja-JP"/>
+              </w:rPr>
+              <w:t>来</w:t>
+            </w:r>
+          </w:rubyBase>
+        </w:ruby>
+      </w:r>
+      <w:r>
+        <w:rPr>
+          <w:rFonts w:ascii="Yu Mincho" w:eastAsia="Yu Mincho" w:hAnsi="Yu Mincho" w:hint="eastAsia"/>
+          <w:lang w:eastAsia="ja-JP"/>
+        </w:rPr>
+        <w:t>る人がみえるように、黒板に大きな字で[注意]と書いて</w:t>
+      </w:r>
+      <w:r>
+        <w:rPr>
+          <w:rFonts w:ascii="Yu Mincho" w:eastAsia="Yu Mincho" w:hAnsi="Yu Mincho" w:hint="eastAsia"/>
+          <w:lang w:eastAsia="ja-JP"/>
+        </w:rPr>
+        <w:t>あります</w:t>
+      </w:r>
+      <w:r>
+        <w:rPr>
+          <w:rFonts w:ascii="Yu Mincho" w:eastAsia="Yu Mincho" w:hAnsi="Yu Mincho" w:hint="eastAsia"/>
+          <w:lang w:eastAsia="ja-JP"/>
+        </w:rPr>
+        <w:t>。</w:t>
+      </w:r>
+      <w:r>
+        <w:rPr>
+          <w:rFonts w:asciiTheme="minorEastAsia" w:hAnsiTheme="minorEastAsia" w:hint="eastAsia"/>
+        </w:rPr>
+        <w:t>（强调写好的结果）</w:t>
+      </w:r>
+    </w:p>
+    <w:p>
+      <w:pPr>
+        <w:snapToGrid w:val="0"/>
+        <w:contextualSpacing/>
+        <w:rPr>
+          <w:rFonts w:asciiTheme="minorEastAsia" w:eastAsia="Yu Mincho" w:hAnsiTheme="minorEastAsia"/>
+          <w:lang w:eastAsia="ja-JP"/>
+        </w:rPr>
+      </w:pPr>
+      <w:r>
+        <w:rPr>
+          <w:rFonts w:asciiTheme="minorEastAsia" w:hAnsiTheme="minorEastAsia" w:hint="eastAsia"/>
+        </w:rPr>
+        <w:t>1</w:t>
+      </w:r>
+      <w:r>
+        <w:rPr>
+          <w:rFonts w:asciiTheme="minorEastAsia" w:hAnsiTheme="minorEastAsia"/>
+        </w:rPr>
+        <w:t>28</w:t>
+      </w:r>
+      <w:r>
+        <w:rPr>
+          <w:rFonts w:asciiTheme="minorEastAsia" w:hAnsiTheme="minorEastAsia" w:hint="eastAsia"/>
+        </w:rPr>
+        <w:t>、</w:t>
+      </w:r>
+      <w:r>
+        <w:rPr>
+          <w:rFonts w:asciiTheme="minorEastAsia" w:eastAsia="Yu Mincho" w:hAnsiTheme="minorEastAsia" w:hint="eastAsia"/>
+          <w:lang w:eastAsia="ja-JP"/>
+        </w:rPr>
+        <w:t>てしまう</w:t>
+      </w:r>
+    </w:p>
+    <w:p>
+      <w:pPr>
+        <w:snapToGrid w:val="0"/>
+        <w:contextualSpacing/>
+        <w:rPr>
+          <w:rFonts w:asciiTheme="minorEastAsia" w:hAnsiTheme="minorEastAsia"/>
+        </w:rPr>
+      </w:pPr>
+      <w:r>
+        <w:rPr>
+          <w:rFonts w:asciiTheme="minorEastAsia" w:hAnsiTheme="minorEastAsia" w:hint="eastAsia"/>
+        </w:rPr>
+        <w:t>表示前项动作的完成或结束。当前项动作、结果不是将说话人所期待出现的动作或结果时，</w:t>
+      </w:r>
+      <w:r>
+        <w:rPr>
+          <w:rFonts w:asciiTheme="minorEastAsia" w:hAnsiTheme="minorEastAsia" w:hint="eastAsia"/>
+        </w:rPr>
+        <w:lastRenderedPageBreak/>
+        <w:t>则表示了说话人遗憾、惋惜、后悔等心情。口语形式:</w:t>
+      </w:r>
+      <w:r>
+        <w:rPr>
+          <w:rFonts w:asciiTheme="minorEastAsia" w:hAnsiTheme="minorEastAsia"/>
+        </w:rPr>
+        <w:t>~</w:t>
+      </w:r>
+      <w:r>
+        <w:rPr>
+          <w:rFonts w:asciiTheme="minorEastAsia" w:eastAsia="Yu Mincho" w:hAnsiTheme="minorEastAsia" w:hint="eastAsia"/>
+          <w:lang w:eastAsia="ja-JP"/>
+        </w:rPr>
+        <w:t>ちゃう</w:t>
+      </w:r>
+      <w:r>
+        <w:rPr>
+          <w:rFonts w:asciiTheme="minorEastAsia" w:hAnsiTheme="minorEastAsia" w:hint="eastAsia"/>
+        </w:rPr>
+        <w:t>、</w:t>
+      </w:r>
+      <w:r>
+        <w:rPr>
+          <w:rFonts w:asciiTheme="minorEastAsia" w:hAnsiTheme="minorEastAsia"/>
+        </w:rPr>
+        <w:t>~</w:t>
+      </w:r>
+      <w:r>
+        <w:rPr>
+          <w:rFonts w:ascii="Yu Mincho" w:eastAsia="Yu Mincho" w:hAnsi="Yu Mincho" w:hint="eastAsia"/>
+          <w:lang w:eastAsia="ja-JP"/>
+        </w:rPr>
+        <w:t>じゃう</w:t>
+      </w:r>
+    </w:p>
+    <w:p>
+      <w:pPr>
+        <w:snapToGrid w:val="0"/>
+        <w:contextualSpacing/>
+        <w:rPr>
+          <w:rFonts w:asciiTheme="minorEastAsia" w:eastAsia="Yu Mincho" w:hAnsiTheme="minorEastAsia"/>
+          <w:lang w:eastAsia="ja-JP"/>
+        </w:rPr>
+      </w:pPr>
+      <w:r>
+        <w:rPr>
+          <w:rFonts w:asciiTheme="minorEastAsia" w:hAnsiTheme="minorEastAsia" w:hint="eastAsia"/>
+        </w:rPr>
+        <w:t>接续方法:动词连用形+</w:t>
+      </w:r>
+      <w:r>
+        <w:rPr>
+          <w:rFonts w:asciiTheme="minorEastAsia" w:eastAsia="Yu Mincho" w:hAnsiTheme="minorEastAsia" w:hint="eastAsia"/>
+          <w:lang w:eastAsia="ja-JP"/>
+        </w:rPr>
+        <w:t>てしまう</w:t>
+      </w:r>
+    </w:p>
+    <w:p>
+      <w:pPr>
+        <w:snapToGrid w:val="0"/>
+        <w:contextualSpacing/>
+        <w:rPr>
+          <w:rFonts w:asciiTheme="minorEastAsia" w:eastAsia="Yu Mincho" w:hAnsiTheme="minorEastAsia"/>
+          <w:lang w:eastAsia="ja-JP"/>
+        </w:rPr>
+      </w:pPr>
+      <w:r>
+        <w:rPr>
+          <w:rFonts w:asciiTheme="minorEastAsia" w:eastAsia="Yu Mincho" w:hAnsiTheme="minorEastAsia" w:hint="eastAsia"/>
+          <w:lang w:eastAsia="ja-JP"/>
+        </w:rPr>
+        <w:t>山田さんは</w:t>
+      </w:r>
+      <w:r>
+        <w:rPr>
+          <w:rFonts w:asciiTheme="minorEastAsia" w:eastAsia="Yu Mincho" w:hAnsiTheme="minorEastAsia"/>
+          <w:lang w:eastAsia="ja-JP"/>
+        </w:rPr>
+        <w:ruby>
+          <w:rubyPr>
+            <w:rubyAlign w:val="distributeSpace"/>
+            <w:hps w:val="10"/>
+            <w:hpsRaise w:val="18"/>
+            <w:hpsBaseText w:val="21"/>
+            <w:lid w:val="ja-JP"/>
+          </w:rubyPr>
+          <w:rt>
+            <w:r>
+              <w:rPr>
+                <w:rFonts w:ascii="Yu Mincho" w:eastAsia="Yu Mincho" w:hAnsi="Yu Mincho"/>
+                <w:sz w:val="10"/>
+                <w:lang w:eastAsia="ja-JP"/>
+              </w:rPr>
+              <w:t>のこ</w:t>
+            </w:r>
+          </w:rt>
+          <w:rubyBase>
+            <w:r>
+              <w:rPr>
+                <w:rFonts w:asciiTheme="minorEastAsia" w:eastAsia="Yu Mincho" w:hAnsiTheme="minorEastAsia"/>
+                <w:lang w:eastAsia="ja-JP"/>
+              </w:rPr>
+              <w:t>残</w:t>
+            </w:r>
+          </w:rubyBase>
+        </w:ruby>
+      </w:r>
+      <w:r>
+        <w:rPr>
+          <w:rFonts w:asciiTheme="minorEastAsia" w:eastAsia="Yu Mincho" w:hAnsiTheme="minorEastAsia" w:hint="eastAsia"/>
+          <w:lang w:eastAsia="ja-JP"/>
+        </w:rPr>
+        <w:t>ったビールを全部飲んでしまいました。</w:t>
+      </w:r>
+    </w:p>
+    <w:p>
+      <w:pPr>
+        <w:snapToGrid w:val="0"/>
+        <w:contextualSpacing/>
+        <w:rPr>
+          <w:rFonts w:asciiTheme="minorEastAsia" w:eastAsia="Yu Mincho" w:hAnsiTheme="minorEastAsia"/>
+          <w:lang w:eastAsia="ja-JP"/>
+        </w:rPr>
+      </w:pPr>
+      <w:r>
+        <w:rPr>
+          <w:rFonts w:asciiTheme="minorEastAsia" w:eastAsia="Yu Mincho" w:hAnsiTheme="minorEastAsia" w:hint="eastAsia"/>
+          <w:lang w:eastAsia="ja-JP"/>
+        </w:rPr>
+        <w:t>この本はとてもおもしろいで、</w:t>
+      </w:r>
+      <w:r>
+        <w:rPr>
+          <w:rFonts w:asciiTheme="minorEastAsia" w:eastAsia="Yu Mincho" w:hAnsiTheme="minorEastAsia"/>
+          <w:lang w:eastAsia="ja-JP"/>
+        </w:rPr>
+        <w:ruby>
+          <w:rubyPr>
+            <w:rubyAlign w:val="distributeSpace"/>
+            <w:hps w:val="10"/>
+            <w:hpsRaise w:val="18"/>
+            <w:hpsBaseText w:val="21"/>
+            <w:lid w:val="ja-JP"/>
+          </w:rubyPr>
+          <w:rt>
+            <w:r>
+              <w:rPr>
+                <w:rFonts w:ascii="Yu Mincho" w:eastAsia="Yu Mincho" w:hAnsi="Yu Mincho"/>
+                <w:sz w:val="10"/>
+                <w:lang w:eastAsia="ja-JP"/>
+              </w:rPr>
+              <w:t>さくばん</w:t>
+            </w:r>
+          </w:rt>
+          <w:rubyBase>
+            <w:r>
+              <w:rPr>
+                <w:rFonts w:asciiTheme="minorEastAsia" w:eastAsia="Yu Mincho" w:hAnsiTheme="minorEastAsia"/>
+                <w:lang w:eastAsia="ja-JP"/>
+              </w:rPr>
+              <w:t>昨晩</w:t>
+            </w:r>
+          </w:rubyBase>
+        </w:ruby>
+      </w:r>
+      <w:r>
+        <w:rPr>
+          <w:rFonts w:asciiTheme="minorEastAsia" w:eastAsia="Yu Mincho" w:hAnsiTheme="minorEastAsia"/>
+          <w:lang w:eastAsia="ja-JP"/>
+        </w:rPr>
+        <w:ruby>
+          <w:rubyPr>
+            <w:rubyAlign w:val="distributeSpace"/>
+            <w:hps w:val="10"/>
+            <w:hpsRaise w:val="18"/>
+            <w:hpsBaseText w:val="21"/>
+            <w:lid w:val="ja-JP"/>
+          </w:rubyPr>
+          <w:rt>
+            <w:r>
+              <w:rPr>
+                <w:rFonts w:ascii="Yu Mincho" w:eastAsia="Yu Mincho" w:hAnsi="Yu Mincho"/>
+                <w:sz w:val="10"/>
+                <w:lang w:eastAsia="ja-JP"/>
+              </w:rPr>
+              <w:t>てつや</w:t>
+            </w:r>
+          </w:rt>
+          <w:rubyBase>
+            <w:r>
+              <w:rPr>
+                <w:rFonts w:asciiTheme="minorEastAsia" w:eastAsia="Yu Mincho" w:hAnsiTheme="minorEastAsia"/>
+                <w:lang w:eastAsia="ja-JP"/>
+              </w:rPr>
+              <w:t>徹夜</w:t>
+            </w:r>
+          </w:rubyBase>
+        </w:ruby>
+      </w:r>
+      <w:r>
+        <w:rPr>
+          <w:rFonts w:asciiTheme="minorEastAsia" w:eastAsia="Yu Mincho" w:hAnsiTheme="minorEastAsia" w:hint="eastAsia"/>
+          <w:lang w:eastAsia="ja-JP"/>
+        </w:rPr>
+        <w:t>で読んでしまいました。</w:t>
+      </w:r>
+    </w:p>
+    <w:p>
+      <w:pPr>
+        <w:snapToGrid w:val="0"/>
+        <w:contextualSpacing/>
+        <w:rPr>
+          <w:rFonts w:asciiTheme="minorEastAsia" w:eastAsia="Yu Mincho" w:hAnsiTheme="minorEastAsia"/>
+          <w:lang w:eastAsia="ja-JP"/>
+        </w:rPr>
+      </w:pPr>
+      <w:r>
+        <w:rPr>
+          <w:rFonts w:asciiTheme="minorEastAsia" w:eastAsia="Yu Mincho" w:hAnsiTheme="minorEastAsia" w:hint="eastAsia"/>
+          <w:lang w:eastAsia="ja-JP"/>
+        </w:rPr>
+        <w:t>自分の不注意で、風邪をひいてしまいました。</w:t>
+      </w:r>
+    </w:p>
+    <w:p>
+      <w:pPr>
+        <w:snapToGrid w:val="0"/>
+        <w:contextualSpacing/>
+        <w:rPr>
+          <w:rFonts w:ascii="Yu Mincho" w:eastAsia="Yu Mincho" w:hAnsi="Yu Mincho" w:hint="eastAsia"/>
+          <w:lang w:eastAsia="ja-JP"/>
+        </w:rPr>
+      </w:pPr>
+      <w:r>
+        <w:rPr>
+          <w:rFonts w:asciiTheme="minorEastAsia" w:eastAsia="Yu Mincho" w:hAnsiTheme="minorEastAsia"/>
+          <w:lang w:eastAsia="ja-JP"/>
+        </w:rPr>
+        <w:ruby>
+          <w:rubyPr>
+            <w:rubyAlign w:val="distributeSpace"/>
+            <w:hps w:val="10"/>
+            <w:hpsRaise w:val="18"/>
+            <w:hpsBaseText w:val="21"/>
+            <w:lid w:val="ja-JP"/>
+          </w:rubyPr>
+          <w:rt>
+            <w:r>
+              <w:rPr>
+                <w:rFonts w:ascii="Yu Mincho" w:eastAsia="Yu Mincho" w:hAnsi="Yu Mincho"/>
+                <w:sz w:val="10"/>
+                <w:lang w:eastAsia="ja-JP"/>
+              </w:rPr>
+              <w:t>さくや</w:t>
+            </w:r>
+          </w:rt>
+          <w:rubyBase>
+            <w:r>
+              <w:rPr>
+                <w:rFonts w:asciiTheme="minorEastAsia" w:eastAsia="Yu Mincho" w:hAnsiTheme="minorEastAsia"/>
+                <w:lang w:eastAsia="ja-JP"/>
+              </w:rPr>
+              <w:t>昨夜</w:t>
+            </w:r>
+          </w:rubyBase>
+        </w:ruby>
+      </w:r>
+      <w:r>
+        <w:rPr>
+          <w:rFonts w:asciiTheme="minorEastAsia" w:eastAsia="Yu Mincho" w:hAnsiTheme="minorEastAsia" w:hint="eastAsia"/>
+          <w:lang w:eastAsia="ja-JP"/>
+        </w:rPr>
+        <w:t>、</w:t>
+      </w:r>
+      <w:r>
+        <w:rPr>
+          <w:rFonts w:asciiTheme="minorEastAsia" w:eastAsia="Yu Mincho" w:hAnsiTheme="minorEastAsia"/>
+          <w:lang w:eastAsia="ja-JP"/>
+        </w:rPr>
+        <w:ruby>
+          <w:rubyPr>
+            <w:rubyAlign w:val="distributeSpace"/>
+            <w:hps w:val="10"/>
+            <w:hpsRaise w:val="18"/>
+            <w:hpsBaseText w:val="21"/>
+            <w:lid w:val="ja-JP"/>
+          </w:rubyPr>
+          <w:rt>
+            <w:r>
+              <w:rPr>
+                <w:rFonts w:ascii="Yu Mincho" w:eastAsia="Yu Mincho" w:hAnsi="Yu Mincho"/>
+                <w:sz w:val="10"/>
+                <w:lang w:eastAsia="ja-JP"/>
+              </w:rPr>
+              <w:t>よっぱらって</w:t>
+            </w:r>
+          </w:rt>
+          <w:rubyBase>
+            <w:r>
+              <w:rPr>
+                <w:rFonts w:asciiTheme="minorEastAsia" w:eastAsia="Yu Mincho" w:hAnsiTheme="minorEastAsia"/>
+                <w:lang w:eastAsia="ja-JP"/>
+              </w:rPr>
+              <w:t>酔っ払って</w:t>
+            </w:r>
+          </w:rubyBase>
+        </w:ruby>
+      </w:r>
+      <w:r>
+        <w:rPr>
+          <w:rFonts w:asciiTheme="minorEastAsia" w:eastAsia="Yu Mincho" w:hAnsiTheme="minorEastAsia" w:hint="eastAsia"/>
+          <w:lang w:eastAsia="ja-JP"/>
+        </w:rPr>
+        <w:t>、バカなことを言ってしまいました。</w:t>
+      </w:r>
+    </w:p>
+    <w:p>
+      <w:pPr>
+        <w:snapToGrid w:val="0"/>
+        <w:contextualSpacing/>
+      </w:pPr>
+      <w:r>
+        <w:rPr>
+          <w:rFonts w:eastAsia="Yu Mincho" w:hint="eastAsia"/>
+          <w:lang w:eastAsia="ja-JP"/>
+        </w:rPr>
+        <w:t>1</w:t>
+      </w:r>
+      <w:r>
+        <w:rPr>
+          <w:rFonts w:eastAsia="Yu Mincho"/>
+          <w:lang w:eastAsia="ja-JP"/>
+        </w:rPr>
+        <w:t>29-130</w:t>
+      </w:r>
+      <w:r>
+        <w:rPr>
+          <w:rFonts w:hint="eastAsia"/>
+        </w:rPr>
+        <w:t>、</w:t>
+      </w:r>
+      <w:r>
+        <w:rPr>
+          <w:rFonts w:eastAsia="Yu Mincho" w:hint="eastAsia"/>
+          <w:lang w:eastAsia="ja-JP"/>
+        </w:rPr>
+        <w:t>まま</w:t>
+      </w:r>
+    </w:p>
+    <w:p>
+      <w:pPr>
+        <w:snapToGrid w:val="0"/>
+        <w:contextualSpacing/>
+        <w:rPr>
+          <w:lang w:eastAsia="ja-JP"/>
+        </w:rPr>
+      </w:pPr>
+      <w:r>
+        <w:rPr>
+          <w:rFonts w:hint="eastAsia"/>
+          <w:lang w:eastAsia="ja-JP"/>
+        </w:rPr>
+        <w:t>接续方法:各类谓语句连体形式+</w:t>
+      </w:r>
+      <w:r>
+        <w:rPr>
+          <w:rFonts w:eastAsia="Yu Mincho" w:hint="eastAsia"/>
+          <w:lang w:eastAsia="ja-JP"/>
+        </w:rPr>
+        <w:t>まま</w:t>
+      </w:r>
+      <w:r>
+        <w:rPr>
+          <w:rFonts w:hint="eastAsia"/>
+          <w:lang w:eastAsia="ja-JP"/>
+        </w:rPr>
+        <w:t>（动词:</w:t>
+      </w:r>
+      <w:r>
+        <w:rPr>
+          <w:lang w:eastAsia="ja-JP"/>
+        </w:rPr>
+        <w:t>~</w:t>
+      </w:r>
+      <w:r>
+        <w:rPr>
+          <w:rFonts w:eastAsia="Yu Mincho" w:hint="eastAsia"/>
+          <w:lang w:eastAsia="ja-JP"/>
+        </w:rPr>
+        <w:t>たまま、</w:t>
+      </w:r>
+      <w:r>
+        <w:rPr>
+          <w:rFonts w:hint="eastAsia"/>
+          <w:lang w:eastAsia="ja-JP"/>
+        </w:rPr>
+        <w:t>名词+</w:t>
+      </w:r>
+      <w:r>
+        <w:rPr>
+          <w:rFonts w:eastAsia="Yu Mincho" w:hint="eastAsia"/>
+          <w:lang w:eastAsia="ja-JP"/>
+        </w:rPr>
+        <w:t>のまま</w:t>
+      </w:r>
+      <w:r>
+        <w:rPr>
+          <w:rFonts w:hint="eastAsia"/>
+          <w:lang w:eastAsia="ja-JP"/>
+        </w:rPr>
+        <w:t>）</w:t>
+      </w:r>
+    </w:p>
+    <w:p>
+      <w:pPr>
+        <w:snapToGrid w:val="0"/>
+        <w:contextualSpacing/>
+      </w:pPr>
+      <w:r>
+        <w:rPr>
+          <w:rFonts w:eastAsia="Yu Mincho" w:hint="eastAsia"/>
+        </w:rPr>
+        <w:t>1</w:t>
+      </w:r>
+      <w:r>
+        <w:rPr>
+          <w:rFonts w:eastAsia="Yu Mincho"/>
+        </w:rPr>
+        <w:t>.</w:t>
+      </w:r>
+      <w:r>
+        <w:rPr>
+          <w:rFonts w:hint="eastAsia"/>
+        </w:rPr>
+        <w:t>保持袁磊的状态或样子。就那样</w:t>
+      </w:r>
+      <w:r>
+        <w:t>……</w:t>
+      </w:r>
+      <w:r>
+        <w:rPr>
+          <w:rFonts w:hint="eastAsia"/>
+        </w:rPr>
+        <w:t>，保持着原样</w:t>
+      </w:r>
+      <w:r>
+        <w:t>……</w:t>
+      </w:r>
+    </w:p>
+    <w:p>
+      <w:pPr>
+        <w:snapToGrid w:val="0"/>
+        <w:contextualSpacing/>
+        <w:rPr>
+          <w:rFonts w:eastAsia="Yu Mincho"/>
+          <w:lang w:eastAsia="ja-JP"/>
+        </w:rPr>
+      </w:pPr>
+      <w:r>
+        <w:rPr>
+          <w:rFonts w:eastAsia="Yu Mincho" w:hint="eastAsia"/>
+          <w:lang w:eastAsia="ja-JP"/>
+        </w:rPr>
+        <w:t>昨日、たいへんつ疲れていたので、テレビをつけまま寝てしまった。</w:t>
+      </w:r>
+    </w:p>
+    <w:p>
+      <w:pPr>
+        <w:snapToGrid w:val="0"/>
+        <w:contextualSpacing/>
+        <w:rPr>
+          <w:rFonts w:eastAsia="Yu Mincho"/>
+          <w:lang w:eastAsia="ja-JP"/>
+        </w:rPr>
+      </w:pPr>
+      <w:r>
+        <w:rPr>
+          <w:rFonts w:eastAsia="Yu Mincho"/>
+          <w:lang w:eastAsia="ja-JP"/>
+        </w:rPr>
+        <w:ruby>
+          <w:rubyPr>
+            <w:rubyAlign w:val="distributeSpace"/>
+            <w:hps w:val="10"/>
+            <w:hpsRaise w:val="18"/>
+            <w:hpsBaseText w:val="21"/>
+            <w:lid w:val="ja-JP"/>
+          </w:rubyPr>
+          <w:rt>
+            <w:r>
+              <w:rPr>
+                <w:rFonts w:ascii="Yu Mincho" w:eastAsia="Yu Mincho" w:hAnsi="Yu Mincho"/>
+                <w:sz w:val="10"/>
+                <w:lang w:eastAsia="ja-JP"/>
+              </w:rPr>
+              <w:t>えいよう</w:t>
+            </w:r>
+          </w:rt>
+          <w:rubyBase>
+            <w:r>
+              <w:rPr>
+                <w:rFonts w:eastAsia="Yu Mincho"/>
+                <w:lang w:eastAsia="ja-JP"/>
+              </w:rPr>
+              <w:t>栄養</w:t>
+            </w:r>
+          </w:rubyBase>
+        </w:ruby>
+      </w:r>
+      <w:r>
+        <w:rPr>
+          <w:rFonts w:eastAsia="Yu Mincho" w:hint="eastAsia"/>
+          <w:lang w:eastAsia="ja-JP"/>
+        </w:rPr>
+        <w:t>たっぷりですから、野菜は</w:t>
+      </w:r>
+      <w:r>
+        <w:rPr>
+          <w:rFonts w:eastAsia="Yu Mincho"/>
+          <w:lang w:eastAsia="ja-JP"/>
+        </w:rPr>
+        <w:ruby>
+          <w:rubyPr>
+            <w:rubyAlign w:val="distributeSpace"/>
+            <w:hps w:val="10"/>
+            <w:hpsRaise w:val="18"/>
+            <w:hpsBaseText w:val="21"/>
+            <w:lid w:val="ja-JP"/>
+          </w:rubyPr>
+          <w:rt>
+            <w:r>
+              <w:rPr>
+                <w:rFonts w:ascii="Yu Mincho" w:eastAsia="Yu Mincho" w:hAnsi="Yu Mincho"/>
+                <w:sz w:val="10"/>
+                <w:lang w:eastAsia="ja-JP"/>
+              </w:rPr>
+              <w:t>なま</w:t>
+            </w:r>
+          </w:rt>
+          <w:rubyBase>
+            <w:r>
+              <w:rPr>
+                <w:rFonts w:eastAsia="Yu Mincho"/>
+                <w:lang w:eastAsia="ja-JP"/>
+              </w:rPr>
+              <w:t>生</w:t>
+            </w:r>
+          </w:rubyBase>
+        </w:ruby>
+      </w:r>
+      <w:r>
+        <w:rPr>
+          <w:rFonts w:eastAsia="Yu Mincho" w:hint="eastAsia"/>
+          <w:lang w:eastAsia="ja-JP"/>
+        </w:rPr>
+        <w:t>のままで食べたほうがいいです。</w:t>
+      </w:r>
+    </w:p>
+    <w:p>
+      <w:pPr>
+        <w:snapToGrid w:val="0"/>
+        <w:contextualSpacing/>
+        <w:rPr>
+          <w:rFonts w:eastAsia="Yu Mincho"/>
+          <w:lang w:eastAsia="ja-JP"/>
+        </w:rPr>
+      </w:pPr>
+      <w:r>
+        <w:rPr>
+          <w:rFonts w:eastAsia="Yu Mincho" w:hint="eastAsia"/>
+          <w:lang w:eastAsia="ja-JP"/>
+        </w:rPr>
+        <w:t>お酒を温めてから飲む人が多いですが、私はやはり冷たいままで飲むのが好きです。</w:t>
+      </w:r>
+    </w:p>
+    <w:p>
+      <w:pPr>
+        <w:snapToGrid w:val="0"/>
+        <w:contextualSpacing/>
+        <w:rPr>
+          <w:rFonts w:eastAsia="Yu Mincho"/>
+          <w:lang w:eastAsia="ja-JP"/>
+        </w:rPr>
+      </w:pPr>
+      <w:r>
+        <w:rPr>
+          <w:rFonts w:eastAsia="Yu Mincho" w:hint="eastAsia"/>
+          <w:lang w:eastAsia="ja-JP"/>
+        </w:rPr>
+        <w:t>エアコンを消さないままで学校</w:t>
+      </w:r>
+      <w:r>
+        <w:rPr>
+          <w:rFonts w:eastAsia="Yu Mincho"/>
+          <w:lang w:eastAsia="ja-JP"/>
+        </w:rPr>
+        <w:ruby>
+          <w:rubyPr>
+            <w:rubyAlign w:val="distributeSpace"/>
+            <w:hps w:val="10"/>
+            <w:hpsRaise w:val="18"/>
+            <w:hpsBaseText w:val="21"/>
+            <w:lid w:val="ja-JP"/>
+          </w:rubyPr>
+          <w:rt>
+            <w:r>
+              <w:rPr>
+                <w:rFonts w:ascii="Yu Mincho" w:eastAsia="Yu Mincho" w:hAnsi="Yu Mincho"/>
+                <w:sz w:val="10"/>
+                <w:lang w:eastAsia="ja-JP"/>
+              </w:rPr>
+              <w:t>き</w:t>
+            </w:r>
+          </w:rt>
+          <w:rubyBase>
+            <w:r>
+              <w:rPr>
+                <w:rFonts w:eastAsia="Yu Mincho"/>
+                <w:lang w:eastAsia="ja-JP"/>
+              </w:rPr>
+              <w:t>来</w:t>
+            </w:r>
+          </w:rubyBase>
+        </w:ruby>
+      </w:r>
+      <w:r>
+        <w:rPr>
+          <w:rFonts w:eastAsia="Yu Mincho" w:hint="eastAsia"/>
+          <w:lang w:eastAsia="ja-JP"/>
+        </w:rPr>
+        <w:t>てしまった。</w:t>
+      </w:r>
+    </w:p>
+    <w:p>
+      <w:pPr>
+        <w:snapToGrid w:val="0"/>
+        <w:contextualSpacing/>
+      </w:pPr>
+      <w:r>
+        <w:rPr>
+          <w:rFonts w:eastAsia="Yu Mincho"/>
+          <w:lang w:eastAsia="ja-JP"/>
+        </w:rPr>
+        <w:t>2.~</w:t>
+      </w:r>
+      <w:r>
+        <w:rPr>
+          <w:rFonts w:eastAsia="Yu Mincho"/>
+          <w:lang w:eastAsia="ja-JP"/>
+        </w:rPr>
+        <w:t>ままだ。</w:t>
+      </w:r>
+      <w:r>
+        <w:rPr>
+          <w:rFonts w:hint="eastAsia"/>
+        </w:rPr>
+        <w:t>表示同一状态持续不断，保持原样，没有发生改变。</w:t>
+      </w:r>
+    </w:p>
+    <w:p>
+      <w:pPr>
+        <w:snapToGrid w:val="0"/>
+        <w:contextualSpacing/>
+        <w:rPr>
+          <w:rFonts w:eastAsia="Yu Mincho"/>
+          <w:lang w:eastAsia="ja-JP"/>
+        </w:rPr>
+      </w:pPr>
+      <w:r>
+        <w:rPr>
+          <w:rFonts w:eastAsia="Yu Mincho" w:hint="eastAsia"/>
+          <w:lang w:eastAsia="ja-JP"/>
+        </w:rPr>
+        <w:t>このあたり何の開発もなくて、昔と同じ、不便なままです。</w:t>
+      </w:r>
+    </w:p>
+    <w:p>
+      <w:pPr>
+        <w:snapToGrid w:val="0"/>
+        <w:contextualSpacing/>
+        <w:rPr>
+          <w:rFonts w:eastAsia="Yu Mincho"/>
+          <w:lang w:eastAsia="ja-JP"/>
+        </w:rPr>
+      </w:pPr>
+      <w:r>
+        <w:rPr>
+          <w:rFonts w:eastAsia="Yu Mincho" w:hint="eastAsia"/>
+          <w:lang w:eastAsia="ja-JP"/>
+        </w:rPr>
+        <w:t>彼は、何の連絡もなく、先週からずっと会社を休んだままです。</w:t>
+      </w:r>
+    </w:p>
+    <w:p>
+      <w:pPr>
+        <w:snapToGrid w:val="0"/>
+        <w:contextualSpacing/>
+        <w:rPr>
+          <w:rFonts w:eastAsia="Yu Mincho"/>
+          <w:lang w:eastAsia="ja-JP"/>
+        </w:rPr>
+      </w:pPr>
+      <w:r>
+        <w:rPr>
+          <w:rFonts w:eastAsia="Yu Mincho"/>
+          <w:lang w:eastAsia="ja-JP"/>
+        </w:rPr>
+        <w:t>テーブルの上は、朝出かけた時のままです。</w:t>
+      </w:r>
+    </w:p>
+    <w:p>
+      <w:pPr>
+        <w:snapToGrid w:val="0"/>
+        <w:contextualSpacing/>
+        <w:rPr>
+          <w:rFonts w:eastAsia="Yu Mincho" w:hint="eastAsia"/>
+          <w:lang w:eastAsia="ja-JP"/>
+        </w:rPr>
+      </w:pPr>
+      <w:r>
+        <w:rPr>
+          <w:rFonts w:eastAsia="Yu Mincho"/>
+          <w:lang w:eastAsia="ja-JP"/>
+        </w:rPr>
+        <w:t>この辞書はあまりつかわないので、新しいままです。</w:t>
+      </w:r>
+    </w:p>
     <w:sectPr>
       <w:pgSz w:w="11906" w:h="16838"/>
       <w:pgMar w:top="1440" w:right="1800" w:bottom="1440" w:left="1800" w:header="851" w:footer="992" w:gutter="0"/>
@@ -49,6 +2286,195 @@
     </w:p>
   </w:footnote>
 </w:footnotes>
+</file>
+
+<file path=word/numbering.xml><?xml version="1.0" encoding="utf-8"?>
+<w:numbering xmlns:wpc="http://schemas.microsoft.com/office/word/2010/wordprocessingCanvas" xmlns:cx="http://schemas.microsoft.com/office/drawing/2014/chartex" xmlns:cx1="http://schemas.microsoft.com/office/drawing/2015/9/8/chartex" xmlns:cx2="http://schemas.microsoft.com/office/drawing/2015/10/21/chartex" xmlns:cx3="http://schemas.microsoft.com/office/drawing/2016/5/9/chartex" xmlns:cx4="http://schemas.microsoft.com/office/drawing/2016/5/10/chartex" xmlns:cx5="http://schemas.microsoft.com/office/drawing/2016/5/11/chartex" xmlns:cx6="http://schemas.microsoft.com/office/drawing/2016/5/12/chartex" xmlns:cx7="http://schemas.microsoft.com/office/drawing/2016/5/13/chartex" xmlns:cx8="http://schemas.microsoft.com/office/drawing/2016/5/14/chartex" xmlns:mc="http://schemas.openxmlformats.org/markup-compatibility/2006" xmlns:aink="http://schemas.microsoft.com/office/drawing/2016/ink" xmlns:am3d="http://schemas.microsoft.com/office/drawing/2017/model3d" xmlns:o="urn:schemas-microsoft-com:office:office" xmlns:r="http://schemas.openxmlformats.org/officeDocument/2006/relationships" xmlns:m="http://schemas.openxmlformats.org/officeDocument/2006/math" xmlns:v="urn:schemas-microsoft-com:vml" xmlns:wp14="http://schemas.microsoft.com/office/word/2010/wordprocessingDrawing" xmlns:wp="http://schemas.openxmlformats.org/drawingml/2006/wordprocessingDrawing" xmlns:w10="urn:schemas-microsoft-com:office:word" xmlns:w="http://schemas.openxmlformats.org/wordprocessingml/2006/main" xmlns:w14="http://schemas.microsoft.com/office/word/2010/wordml" xmlns:w15="http://schemas.microsoft.com/office/word/2012/wordml" xmlns:w16cex="http://schemas.microsoft.com/office/word/2018/wordml/cex" xmlns:w16cid="http://schemas.microsoft.com/office/word/2016/wordml/cid" xmlns:w16="http://schemas.microsoft.com/office/word/2018/wordml" xmlns:w16sdtdh="http://schemas.microsoft.com/office/word/2020/wordml/sdtdatahash" xmlns:w16se="http://schemas.microsoft.com/office/word/2015/wordml/symex" xmlns:wpg="http://schemas.microsoft.com/office/word/2010/wordprocessingGroup" xmlns:wpi="http://schemas.microsoft.com/office/word/2010/wordprocessingInk" xmlns:wne="http://schemas.microsoft.com/office/word/2006/wordml" xmlns:wps="http://schemas.microsoft.com/office/word/2010/wordprocessingShape" mc:Ignorable="w14 w15 w16se w16cid w16 w16cex w16sdtdh wp14">
+  <w:abstractNum w:abstractNumId="0" w15:restartNumberingAfterBreak="0">
+    <w:nsid w:val="158D6E02"/>
+    <w:multiLevelType w:val="hybridMultilevel"/>
+    <w:tmpl w:val="E9B461C2"/>
+    <w:lvl w:ilvl="0" w:tplc="99B67C4C">
+      <w:start w:val="1"/>
+      <w:numFmt w:val="decimal"/>
+      <w:lvlText w:val="%1."/>
+      <w:lvlJc w:val="left"/>
+      <w:pPr>
+        <w:ind w:left="360" w:hanging="360"/>
+      </w:pPr>
+      <w:rPr>
+        <w:rFonts w:hint="default"/>
+      </w:rPr>
+    </w:lvl>
+    <w:lvl w:ilvl="1" w:tplc="04090019" w:tentative="1">
+      <w:start w:val="1"/>
+      <w:numFmt w:val="lowerLetter"/>
+      <w:lvlText w:val="%2)"/>
+      <w:lvlJc w:val="left"/>
+      <w:pPr>
+        <w:ind w:left="840" w:hanging="420"/>
+      </w:pPr>
+    </w:lvl>
+    <w:lvl w:ilvl="2" w:tplc="0409001B" w:tentative="1">
+      <w:start w:val="1"/>
+      <w:numFmt w:val="lowerRoman"/>
+      <w:lvlText w:val="%3."/>
+      <w:lvlJc w:val="right"/>
+      <w:pPr>
+        <w:ind w:left="1260" w:hanging="420"/>
+      </w:pPr>
+    </w:lvl>
+    <w:lvl w:ilvl="3" w:tplc="0409000F" w:tentative="1">
+      <w:start w:val="1"/>
+      <w:numFmt w:val="decimal"/>
+      <w:lvlText w:val="%4."/>
+      <w:lvlJc w:val="left"/>
+      <w:pPr>
+        <w:ind w:left="1680" w:hanging="420"/>
+      </w:pPr>
+    </w:lvl>
+    <w:lvl w:ilvl="4" w:tplc="04090019" w:tentative="1">
+      <w:start w:val="1"/>
+      <w:numFmt w:val="lowerLetter"/>
+      <w:lvlText w:val="%5)"/>
+      <w:lvlJc w:val="left"/>
+      <w:pPr>
+        <w:ind w:left="2100" w:hanging="420"/>
+      </w:pPr>
+    </w:lvl>
+    <w:lvl w:ilvl="5" w:tplc="0409001B" w:tentative="1">
+      <w:start w:val="1"/>
+      <w:numFmt w:val="lowerRoman"/>
+      <w:lvlText w:val="%6."/>
+      <w:lvlJc w:val="right"/>
+      <w:pPr>
+        <w:ind w:left="2520" w:hanging="420"/>
+      </w:pPr>
+    </w:lvl>
+    <w:lvl w:ilvl="6" w:tplc="0409000F" w:tentative="1">
+      <w:start w:val="1"/>
+      <w:numFmt w:val="decimal"/>
+      <w:lvlText w:val="%7."/>
+      <w:lvlJc w:val="left"/>
+      <w:pPr>
+        <w:ind w:left="2940" w:hanging="420"/>
+      </w:pPr>
+    </w:lvl>
+    <w:lvl w:ilvl="7" w:tplc="04090019" w:tentative="1">
+      <w:start w:val="1"/>
+      <w:numFmt w:val="lowerLetter"/>
+      <w:lvlText w:val="%8)"/>
+      <w:lvlJc w:val="left"/>
+      <w:pPr>
+        <w:ind w:left="3360" w:hanging="420"/>
+      </w:pPr>
+    </w:lvl>
+    <w:lvl w:ilvl="8" w:tplc="0409001B" w:tentative="1">
+      <w:start w:val="1"/>
+      <w:numFmt w:val="lowerRoman"/>
+      <w:lvlText w:val="%9."/>
+      <w:lvlJc w:val="right"/>
+      <w:pPr>
+        <w:ind w:left="3780" w:hanging="420"/>
+      </w:pPr>
+    </w:lvl>
+  </w:abstractNum>
+  <w:abstractNum w:abstractNumId="1" w15:restartNumberingAfterBreak="0">
+    <w:nsid w:val="4A670B11"/>
+    <w:multiLevelType w:val="hybridMultilevel"/>
+    <w:tmpl w:val="D11818F0"/>
+    <w:lvl w:ilvl="0" w:tplc="69463208">
+      <w:start w:val="1"/>
+      <w:numFmt w:val="decimal"/>
+      <w:lvlText w:val="%1."/>
+      <w:lvlJc w:val="left"/>
+      <w:pPr>
+        <w:ind w:left="360" w:hanging="360"/>
+      </w:pPr>
+      <w:rPr>
+        <w:rFonts w:hint="default"/>
+      </w:rPr>
+    </w:lvl>
+    <w:lvl w:ilvl="1" w:tplc="04090019" w:tentative="1">
+      <w:start w:val="1"/>
+      <w:numFmt w:val="lowerLetter"/>
+      <w:lvlText w:val="%2)"/>
+      <w:lvlJc w:val="left"/>
+      <w:pPr>
+        <w:ind w:left="840" w:hanging="420"/>
+      </w:pPr>
+    </w:lvl>
+    <w:lvl w:ilvl="2" w:tplc="0409001B" w:tentative="1">
+      <w:start w:val="1"/>
+      <w:numFmt w:val="lowerRoman"/>
+      <w:lvlText w:val="%3."/>
+      <w:lvlJc w:val="right"/>
+      <w:pPr>
+        <w:ind w:left="1260" w:hanging="420"/>
+      </w:pPr>
+    </w:lvl>
+    <w:lvl w:ilvl="3" w:tplc="0409000F" w:tentative="1">
+      <w:start w:val="1"/>
+      <w:numFmt w:val="decimal"/>
+      <w:lvlText w:val="%4."/>
+      <w:lvlJc w:val="left"/>
+      <w:pPr>
+        <w:ind w:left="1680" w:hanging="420"/>
+      </w:pPr>
+    </w:lvl>
+    <w:lvl w:ilvl="4" w:tplc="04090019" w:tentative="1">
+      <w:start w:val="1"/>
+      <w:numFmt w:val="lowerLetter"/>
+      <w:lvlText w:val="%5)"/>
+      <w:lvlJc w:val="left"/>
+      <w:pPr>
+        <w:ind w:left="2100" w:hanging="420"/>
+      </w:pPr>
+    </w:lvl>
+    <w:lvl w:ilvl="5" w:tplc="0409001B" w:tentative="1">
+      <w:start w:val="1"/>
+      <w:numFmt w:val="lowerRoman"/>
+      <w:lvlText w:val="%6."/>
+      <w:lvlJc w:val="right"/>
+      <w:pPr>
+        <w:ind w:left="2520" w:hanging="420"/>
+      </w:pPr>
+    </w:lvl>
+    <w:lvl w:ilvl="6" w:tplc="0409000F" w:tentative="1">
+      <w:start w:val="1"/>
+      <w:numFmt w:val="decimal"/>
+      <w:lvlText w:val="%7."/>
+      <w:lvlJc w:val="left"/>
+      <w:pPr>
+        <w:ind w:left="2940" w:hanging="420"/>
+      </w:pPr>
+    </w:lvl>
+    <w:lvl w:ilvl="7" w:tplc="04090019" w:tentative="1">
+      <w:start w:val="1"/>
+      <w:numFmt w:val="lowerLetter"/>
+      <w:lvlText w:val="%8)"/>
+      <w:lvlJc w:val="left"/>
+      <w:pPr>
+        <w:ind w:left="3360" w:hanging="420"/>
+      </w:pPr>
+    </w:lvl>
+    <w:lvl w:ilvl="8" w:tplc="0409001B" w:tentative="1">
+      <w:start w:val="1"/>
+      <w:numFmt w:val="lowerRoman"/>
+      <w:lvlText w:val="%9."/>
+      <w:lvlJc w:val="right"/>
+      <w:pPr>
+        <w:ind w:left="3780" w:hanging="420"/>
+      </w:pPr>
+    </w:lvl>
+  </w:abstractNum>
+  <w:num w:numId="1">
+    <w:abstractNumId w:val="0"/>
+  </w:num>
+  <w:num w:numId="2">
+    <w:abstractNumId w:val="1"/>
+  </w:num>
+</w:numbering>
 </file>
 
 <file path=word/styles.xml><?xml version="1.0" encoding="utf-8"?>
@@ -543,6 +2969,16 @@
       <w:szCs w:val="18"/>
     </w:rPr>
   </w:style>
+  <w:style w:type="paragraph" w:styleId="a7">
+    <w:name w:val="List Paragraph"/>
+    <w:basedOn w:val="a"/>
+    <w:uiPriority w:val="34"/>
+    <w:qFormat/>
+    <w:rsid w:val="00E449AD"/>
+    <w:pPr>
+      <w:ind w:firstLineChars="200" w:firstLine="420"/>
+    </w:pPr>
+  </w:style>
 </w:styles>
 </file>
 

--- a/新编日语-文字.docx
+++ b/新编日语-文字.docx
@@ -203,28 +203,40 @@
       <w:pPr>
         <w:snapToGrid w:val="0"/>
         <w:contextualSpacing/>
-      </w:pPr>
-      <w:r>
-        <w:rPr>
-          <w:rFonts w:hint="eastAsia"/>
+        <w:rPr>
+          <w:lang w:eastAsia="ja-JP"/>
+        </w:rPr>
+      </w:pPr>
+      <w:r>
+        <w:rPr>
+          <w:rFonts w:hint="eastAsia"/>
+          <w:lang w:eastAsia="ja-JP"/>
         </w:rPr>
         <w:t>必须</w:t>
       </w:r>
       <w:r>
+        <w:rPr>
+          <w:lang w:eastAsia="ja-JP"/>
+        </w:rPr>
         <w:t>……</w:t>
       </w:r>
       <w:r>
         <w:rPr>
           <w:rFonts w:hint="eastAsia"/>
+          <w:lang w:eastAsia="ja-JP"/>
         </w:rPr>
         <w:t>,非</w:t>
       </w:r>
       <w:r>
+        <w:rPr>
+          <w:lang w:eastAsia="ja-JP"/>
+        </w:rPr>
         <w:t>……</w:t>
       </w:r>
       <w:r>
         <w:rPr>
           <w:rFonts w:hint="eastAsia"/>
+          <w:lang w:eastAsia="ja-JP"/>
         </w:rPr>
         <w:t>不可</w:t>
       </w:r>
@@ -293,10 +305,14 @@
       <w:r>
         <w:rPr>
           <w:rFonts w:hint="eastAsia"/>
+          <w:lang w:eastAsia="ja-JP"/>
         </w:rPr>
         <w:t>形容词:</w:t>
       </w:r>
       <w:r>
+        <w:rPr>
+          <w:lang w:eastAsia="ja-JP"/>
+        </w:rPr>
         <w:t>~</w:t>
       </w:r>
       <w:r>
@@ -347,6 +363,7 @@
       <w:r>
         <w:rPr>
           <w:rFonts w:hint="eastAsia"/>
+          <w:lang w:eastAsia="ja-JP"/>
         </w:rPr>
         <w:t>动词:未然形（</w:t>
       </w:r>
@@ -360,10 +377,14 @@
       <w:r>
         <w:rPr>
           <w:rFonts w:hint="eastAsia"/>
+          <w:lang w:eastAsia="ja-JP"/>
         </w:rPr>
         <w:t>段）</w:t>
       </w:r>
       <w:r>
+        <w:rPr>
+          <w:lang w:eastAsia="ja-JP"/>
+        </w:rPr>
         <w:t>+</w:t>
       </w:r>
       <w:r>
@@ -549,6 +570,9 @@
       <w:pPr>
         <w:snapToGrid w:val="0"/>
         <w:contextualSpacing/>
+        <w:rPr>
+          <w:lang w:eastAsia="ja-JP"/>
+        </w:rPr>
       </w:pPr>
       <w:r>
         <w:rPr>
@@ -560,6 +584,7 @@
       <w:r>
         <w:rPr>
           <w:rFonts w:asciiTheme="minorEastAsia" w:hAnsiTheme="minorEastAsia" w:hint="eastAsia"/>
+          <w:lang w:eastAsia="ja-JP"/>
         </w:rPr>
         <w:t>.</w:t>
       </w:r>
@@ -568,29 +593,31 @@
           <w:rFonts w:hint="eastAsia"/>
           <w:lang w:eastAsia="ja-JP"/>
         </w:rPr>
-        <w:t>表示事先的准备。</w:t>
-      </w:r>
-      <w:r>
-        <w:rPr>
-          <w:rFonts w:hint="eastAsia"/>
-        </w:rPr>
-        <w:t>提前</w:t>
-      </w:r>
-      <w:r>
+        <w:t>表示事先的准备。提前</w:t>
+      </w:r>
+      <w:r>
+        <w:rPr>
+          <w:lang w:eastAsia="ja-JP"/>
+        </w:rPr>
         <w:t>……</w:t>
       </w:r>
       <w:r>
         <w:rPr>
           <w:rFonts w:hint="eastAsia"/>
+          <w:lang w:eastAsia="ja-JP"/>
         </w:rPr>
         <w:t>，事先做好</w:t>
       </w:r>
       <w:r>
+        <w:rPr>
+          <w:lang w:eastAsia="ja-JP"/>
+        </w:rPr>
         <w:t>……</w:t>
       </w:r>
       <w:r>
         <w:rPr>
           <w:rFonts w:hint="eastAsia"/>
+          <w:lang w:eastAsia="ja-JP"/>
         </w:rPr>
         <w:t>。</w:t>
       </w:r>
@@ -854,14 +881,21 @@
         </w:rPr>
       </w:pPr>
       <w:r>
+        <w:rPr>
+          <w:lang w:eastAsia="ja-JP"/>
+        </w:rPr>
         <w:t>126</w:t>
       </w:r>
       <w:r>
+        <w:rPr>
+          <w:lang w:eastAsia="ja-JP"/>
+        </w:rPr>
         <w:t>-127</w:t>
       </w:r>
       <w:r>
         <w:rPr>
           <w:rFonts w:hint="eastAsia"/>
+          <w:lang w:eastAsia="ja-JP"/>
         </w:rPr>
         <w:t>、</w:t>
       </w:r>
@@ -888,8 +922,15 @@
       <w:r>
         <w:rPr>
           <w:rFonts w:hint="eastAsia"/>
-        </w:rPr>
-        <w:t>动词的存续体。之前动词一般多为他动词。表示某一动作结果的存留，句子主语一般为他动词所涉及的对象，常用于描写或场景说明。</w:t>
+          <w:lang w:eastAsia="ja-JP"/>
+        </w:rPr>
+        <w:t>动词的存续体。</w:t>
+      </w:r>
+      <w:r>
+        <w:rPr>
+          <w:rFonts w:hint="eastAsia"/>
+        </w:rPr>
+        <w:t>之前动词一般多为他动词。表示某一动作结果的存留，句子主语一般为他动词所涉及的对象，常用于描写或场景说明。</w:t>
       </w:r>
     </w:p>
     <w:p>
@@ -1156,6 +1197,9 @@
       <w:pPr>
         <w:snapToGrid w:val="0"/>
         <w:contextualSpacing/>
+        <w:rPr>
+          <w:lang w:eastAsia="ja-JP"/>
+        </w:rPr>
       </w:pPr>
       <w:r>
         <w:rPr>
@@ -1176,11 +1220,15 @@
         <w:t>表示事先已经做好某事。</w:t>
       </w:r>
       <w:r>
+        <w:rPr>
+          <w:lang w:eastAsia="ja-JP"/>
+        </w:rPr>
         <w:t>……</w:t>
       </w:r>
       <w:r>
         <w:rPr>
           <w:rFonts w:hint="eastAsia"/>
+          <w:lang w:eastAsia="ja-JP"/>
         </w:rPr>
         <w:t>弄好了</w:t>
       </w:r>
@@ -1274,8 +1322,14 @@
       <w:pPr>
         <w:snapToGrid w:val="0"/>
         <w:contextualSpacing/>
-      </w:pPr>
-      <w:r>
+        <w:rPr>
+          <w:lang w:eastAsia="ja-JP"/>
+        </w:rPr>
+      </w:pPr>
+      <w:r>
+        <w:rPr>
+          <w:lang w:eastAsia="ja-JP"/>
+        </w:rPr>
         <w:t>~</w:t>
       </w:r>
       <w:r>
@@ -1295,6 +1349,7 @@
       <w:r>
         <w:rPr>
           <w:rFonts w:hint="eastAsia"/>
+          <w:lang w:eastAsia="ja-JP"/>
         </w:rPr>
         <w:t>侧重于为做准备采取了何种行动，侧重于动作。</w:t>
       </w:r>
@@ -1303,6 +1358,9 @@
       <w:pPr>
         <w:snapToGrid w:val="0"/>
         <w:contextualSpacing/>
+        <w:rPr>
+          <w:lang w:eastAsia="ja-JP"/>
+        </w:rPr>
       </w:pPr>
       <w:r>
         <w:rPr>
@@ -1328,6 +1386,7 @@
       <w:r>
         <w:rPr>
           <w:rFonts w:hint="eastAsia"/>
+          <w:lang w:eastAsia="ja-JP"/>
         </w:rPr>
         <w:t>侧重于这种准备已经做好了的状态，侧重于结果。</w:t>
       </w:r>
@@ -1338,6 +1397,7 @@
         <w:contextualSpacing/>
         <w:rPr>
           <w:rFonts w:ascii="Yu Mincho" w:hAnsi="Yu Mincho"/>
+          <w:lang w:eastAsia="ja-JP"/>
         </w:rPr>
       </w:pPr>
       <w:r>
@@ -1384,6 +1444,7 @@
       <w:r>
         <w:rPr>
           <w:rFonts w:ascii="Yu Mincho" w:hAnsi="Yu Mincho" w:hint="eastAsia"/>
+          <w:lang w:eastAsia="ja-JP"/>
         </w:rPr>
         <w:t>（强调写的动作）</w:t>
       </w:r>
@@ -1394,6 +1455,7 @@
         <w:contextualSpacing/>
         <w:rPr>
           <w:rFonts w:asciiTheme="minorEastAsia" w:hAnsiTheme="minorEastAsia"/>
+          <w:lang w:eastAsia="ja-JP"/>
         </w:rPr>
       </w:pPr>
       <w:r>
@@ -1454,6 +1516,7 @@
       <w:r>
         <w:rPr>
           <w:rFonts w:asciiTheme="minorEastAsia" w:hAnsiTheme="minorEastAsia" w:hint="eastAsia"/>
+          <w:lang w:eastAsia="ja-JP"/>
         </w:rPr>
         <w:t>（强调写好的结果）</w:t>
       </w:r>
@@ -1470,18 +1533,21 @@
       <w:r>
         <w:rPr>
           <w:rFonts w:asciiTheme="minorEastAsia" w:hAnsiTheme="minorEastAsia" w:hint="eastAsia"/>
+          <w:lang w:eastAsia="ja-JP"/>
         </w:rPr>
         <w:t>1</w:t>
       </w:r>
       <w:r>
         <w:rPr>
           <w:rFonts w:asciiTheme="minorEastAsia" w:hAnsiTheme="minorEastAsia"/>
+          <w:lang w:eastAsia="ja-JP"/>
         </w:rPr>
         <w:t>28</w:t>
       </w:r>
       <w:r>
         <w:rPr>
           <w:rFonts w:asciiTheme="minorEastAsia" w:hAnsiTheme="minorEastAsia" w:hint="eastAsia"/>
+          <w:lang w:eastAsia="ja-JP"/>
         </w:rPr>
         <w:t>、</w:t>
       </w:r>
@@ -1499,24 +1565,40 @@
         <w:contextualSpacing/>
         <w:rPr>
           <w:rFonts w:asciiTheme="minorEastAsia" w:hAnsiTheme="minorEastAsia"/>
+          <w:lang w:eastAsia="ja-JP"/>
         </w:rPr>
       </w:pPr>
       <w:r>
         <w:rPr>
           <w:rFonts w:asciiTheme="minorEastAsia" w:hAnsiTheme="minorEastAsia" w:hint="eastAsia"/>
-        </w:rPr>
-        <w:t>表示前项动作的完成或结束。当前项动作、结果不是将说话人所期待出现的动作或结果时，</w:t>
+          <w:lang w:eastAsia="ja-JP"/>
+        </w:rPr>
+        <w:t>表示前项动作的完成或结束。</w:t>
       </w:r>
       <w:r>
         <w:rPr>
           <w:rFonts w:asciiTheme="minorEastAsia" w:hAnsiTheme="minorEastAsia" w:hint="eastAsia"/>
         </w:rPr>
+        <w:t>当前项动作、结果不是将说话人所期待出现的动作或结果时，</w:t>
+      </w:r>
+      <w:r>
+        <w:rPr>
+          <w:rFonts w:asciiTheme="minorEastAsia" w:hAnsiTheme="minorEastAsia" w:hint="eastAsia"/>
+        </w:rPr>
         <w:lastRenderedPageBreak/>
-        <w:t>则表示了说话人遗憾、惋惜、后悔等心情。口语形式:</w:t>
+        <w:t>则表示了说话人遗憾、惋惜、后悔等心情。</w:t>
+      </w:r>
+      <w:r>
+        <w:rPr>
+          <w:rFonts w:asciiTheme="minorEastAsia" w:hAnsiTheme="minorEastAsia" w:hint="eastAsia"/>
+          <w:lang w:eastAsia="ja-JP"/>
+        </w:rPr>
+        <w:t>口语形式:</w:t>
       </w:r>
       <w:r>
         <w:rPr>
           <w:rFonts w:asciiTheme="minorEastAsia" w:hAnsiTheme="minorEastAsia"/>
+          <w:lang w:eastAsia="ja-JP"/>
         </w:rPr>
         <w:t>~</w:t>
       </w:r>
@@ -1530,12 +1612,14 @@
       <w:r>
         <w:rPr>
           <w:rFonts w:asciiTheme="minorEastAsia" w:hAnsiTheme="minorEastAsia" w:hint="eastAsia"/>
+          <w:lang w:eastAsia="ja-JP"/>
         </w:rPr>
         <w:t>、</w:t>
       </w:r>
       <w:r>
         <w:rPr>
           <w:rFonts w:asciiTheme="minorEastAsia" w:hAnsiTheme="minorEastAsia"/>
+          <w:lang w:eastAsia="ja-JP"/>
         </w:rPr>
         <w:t>~</w:t>
       </w:r>
@@ -1559,6 +1643,7 @@
       <w:r>
         <w:rPr>
           <w:rFonts w:asciiTheme="minorEastAsia" w:hAnsiTheme="minorEastAsia" w:hint="eastAsia"/>
+          <w:lang w:eastAsia="ja-JP"/>
         </w:rPr>
         <w:t>接续方法:动词连用形+</w:t>
       </w:r>
@@ -1742,7 +1827,7 @@
         <w:snapToGrid w:val="0"/>
         <w:contextualSpacing/>
         <w:rPr>
-          <w:rFonts w:ascii="Yu Mincho" w:eastAsia="Yu Mincho" w:hAnsi="Yu Mincho" w:hint="eastAsia"/>
+          <w:rFonts w:ascii="Yu Mincho" w:eastAsia="Yu Mincho" w:hAnsi="Yu Mincho"/>
           <w:lang w:eastAsia="ja-JP"/>
         </w:rPr>
       </w:pPr>
@@ -1833,6 +1918,9 @@
       <w:pPr>
         <w:snapToGrid w:val="0"/>
         <w:contextualSpacing/>
+        <w:rPr>
+          <w:lang w:eastAsia="ja-JP"/>
+        </w:rPr>
       </w:pPr>
       <w:r>
         <w:rPr>
@@ -1851,6 +1939,7 @@
       <w:r>
         <w:rPr>
           <w:rFonts w:hint="eastAsia"/>
+          <w:lang w:eastAsia="ja-JP"/>
         </w:rPr>
         <w:t>、</w:t>
       </w:r>
@@ -1976,7 +2065,7 @@
           <w:rFonts w:eastAsia="Yu Mincho" w:hint="eastAsia"/>
           <w:lang w:eastAsia="ja-JP"/>
         </w:rPr>
-        <w:t>昨日、たいへんつ疲れていたので、テレビをつけまま寝てしまった。</w:t>
+        <w:t>昨日、たいへん疲れていたので、テレビをつけまま寝てしまった。</w:t>
       </w:r>
     </w:p>
     <w:p>
@@ -2150,6 +2239,9 @@
       <w:pPr>
         <w:snapToGrid w:val="0"/>
         <w:contextualSpacing/>
+        <w:rPr>
+          <w:lang w:eastAsia="ja-JP"/>
+        </w:rPr>
       </w:pPr>
       <w:r>
         <w:rPr>
@@ -2168,6 +2260,7 @@
       <w:r>
         <w:rPr>
           <w:rFonts w:hint="eastAsia"/>
+          <w:lang w:eastAsia="ja-JP"/>
         </w:rPr>
         <w:t>表示同一状态持续不断，保持原样，没有发生改变。</w:t>
       </w:r>
@@ -2228,7 +2321,7 @@
         <w:snapToGrid w:val="0"/>
         <w:contextualSpacing/>
         <w:rPr>
-          <w:rFonts w:eastAsia="Yu Mincho" w:hint="eastAsia"/>
+          <w:rFonts w:eastAsia="Yu Mincho"/>
           <w:lang w:eastAsia="ja-JP"/>
         </w:rPr>
       </w:pPr>
@@ -2238,6 +2331,2253 @@
           <w:lang w:eastAsia="ja-JP"/>
         </w:rPr>
         <w:t>この辞書はあまりつかわないので、新しいままです。</w:t>
+      </w:r>
+    </w:p>
+    <w:p>
+      <w:pPr>
+        <w:snapToGrid w:val="0"/>
+        <w:contextualSpacing/>
+        <w:rPr>
+          <w:rFonts w:eastAsia="Yu Mincho"/>
+          <w:lang w:eastAsia="ja-JP"/>
+        </w:rPr>
+      </w:pPr>
+      <w:r>
+        <w:rPr>
+          <w:rFonts w:hint="eastAsia"/>
+        </w:rPr>
+        <w:t>1</w:t>
+      </w:r>
+      <w:r>
+        <w:t>31</w:t>
+      </w:r>
+      <w:r>
+        <w:rPr>
+          <w:rFonts w:hint="eastAsia"/>
+        </w:rPr>
+        <w:t>、</w:t>
+      </w:r>
+      <w:r>
+        <w:rPr>
+          <w:rFonts w:eastAsia="Yu Mincho" w:hint="eastAsia"/>
+          <w:lang w:eastAsia="ja-JP"/>
+        </w:rPr>
+        <w:t>ようだ</w:t>
+      </w:r>
+    </w:p>
+    <w:p>
+      <w:pPr>
+        <w:snapToGrid w:val="0"/>
+        <w:contextualSpacing/>
+        <w:rPr>
+          <w:rFonts w:eastAsia="Yu Mincho"/>
+          <w:lang w:eastAsia="ja-JP"/>
+        </w:rPr>
+      </w:pPr>
+      <w:r>
+        <w:rPr>
+          <w:rFonts w:eastAsia="Yu Mincho" w:hint="eastAsia"/>
+          <w:lang w:eastAsia="ja-JP"/>
+        </w:rPr>
+        <w:t>あの人は日本語が上手で、日本語科の学生のようです。</w:t>
+      </w:r>
+    </w:p>
+    <w:p>
+      <w:pPr>
+        <w:snapToGrid w:val="0"/>
+        <w:contextualSpacing/>
+        <w:rPr>
+          <w:rFonts w:eastAsia="Yu Mincho"/>
+          <w:lang w:eastAsia="ja-JP"/>
+        </w:rPr>
+      </w:pPr>
+      <w:r>
+        <w:rPr>
+          <w:rFonts w:eastAsia="Yu Mincho" w:hint="eastAsia"/>
+          <w:lang w:eastAsia="ja-JP"/>
+        </w:rPr>
+        <w:t>李さんは日本語が嫌いようで、毎日あまり日本語を勉強しません。</w:t>
+      </w:r>
+    </w:p>
+    <w:p>
+      <w:pPr>
+        <w:snapToGrid w:val="0"/>
+        <w:contextualSpacing/>
+        <w:rPr>
+          <w:rFonts w:eastAsia="Yu Mincho"/>
+          <w:lang w:eastAsia="ja-JP"/>
+        </w:rPr>
+      </w:pPr>
+      <w:r>
+        <w:rPr>
+          <w:rFonts w:eastAsia="Yu Mincho" w:hint="eastAsia"/>
+          <w:lang w:eastAsia="ja-JP"/>
+        </w:rPr>
+        <w:t>―雨が降っていますね。―ええ、そのようです。</w:t>
+      </w:r>
+    </w:p>
+    <w:p>
+      <w:pPr>
+        <w:snapToGrid w:val="0"/>
+        <w:contextualSpacing/>
+        <w:rPr>
+          <w:rFonts w:eastAsia="Yu Mincho"/>
+          <w:lang w:eastAsia="ja-JP"/>
+        </w:rPr>
+      </w:pPr>
+      <w:r>
+        <w:rPr>
+          <w:rFonts w:eastAsia="Yu Mincho" w:hint="eastAsia"/>
+          <w:lang w:eastAsia="ja-JP"/>
+        </w:rPr>
+        <w:t>人が少なくて、この店の料理はあまり美味しくないようです。</w:t>
+      </w:r>
+    </w:p>
+    <w:p>
+      <w:pPr>
+        <w:snapToGrid w:val="0"/>
+        <w:contextualSpacing/>
+        <w:rPr>
+          <w:rFonts w:eastAsia="Yu Mincho"/>
+          <w:lang w:eastAsia="ja-JP"/>
+        </w:rPr>
+      </w:pPr>
+      <w:r>
+        <w:rPr>
+          <w:rFonts w:eastAsia="Yu Mincho" w:hint="eastAsia"/>
+          <w:lang w:eastAsia="ja-JP"/>
+        </w:rPr>
+        <w:t>132</w:t>
+      </w:r>
+      <w:r>
+        <w:rPr>
+          <w:rFonts w:eastAsia="Yu Mincho" w:hint="eastAsia"/>
+          <w:lang w:eastAsia="ja-JP"/>
+        </w:rPr>
+        <w:t>、</w:t>
+      </w:r>
+      <w:r>
+        <w:rPr>
+          <w:rFonts w:eastAsia="Yu Mincho" w:hint="eastAsia"/>
+          <w:lang w:eastAsia="ja-JP"/>
+        </w:rPr>
+        <w:t>けれとも</w:t>
+      </w:r>
+    </w:p>
+    <w:p>
+      <w:pPr>
+        <w:snapToGrid w:val="0"/>
+        <w:contextualSpacing/>
+        <w:rPr>
+          <w:rFonts w:eastAsia="Yu Mincho"/>
+          <w:lang w:eastAsia="ja-JP"/>
+        </w:rPr>
+      </w:pPr>
+      <w:r>
+        <w:rPr>
+          <w:rFonts w:eastAsia="Yu Mincho" w:hint="eastAsia"/>
+          <w:lang w:eastAsia="ja-JP"/>
+        </w:rPr>
+        <w:t>昨日、雨が降りましたけれども、運動会は予定どおりに</w:t>
+      </w:r>
+      <w:r>
+        <w:rPr>
+          <w:rFonts w:eastAsia="Yu Mincho"/>
+          <w:lang w:eastAsia="ja-JP"/>
+        </w:rPr>
+        <w:ruby>
+          <w:rubyPr>
+            <w:rubyAlign w:val="distributeSpace"/>
+            <w:hps w:val="10"/>
+            <w:hpsRaise w:val="18"/>
+            <w:hpsBaseText w:val="21"/>
+            <w:lid w:val="ja-JP"/>
+          </w:rubyPr>
+          <w:rt>
+            <w:r>
+              <w:rPr>
+                <w:rFonts w:ascii="Yu Mincho" w:eastAsia="Yu Mincho" w:hAnsi="Yu Mincho"/>
+                <w:sz w:val="10"/>
+                <w:lang w:eastAsia="ja-JP"/>
+              </w:rPr>
+              <w:t>じっこう</w:t>
+            </w:r>
+          </w:rt>
+          <w:rubyBase>
+            <w:r>
+              <w:rPr>
+                <w:rFonts w:eastAsia="Yu Mincho"/>
+                <w:lang w:eastAsia="ja-JP"/>
+              </w:rPr>
+              <w:t>実行</w:t>
+            </w:r>
+          </w:rubyBase>
+        </w:ruby>
+      </w:r>
+      <w:r>
+        <w:rPr>
+          <w:rFonts w:eastAsia="Yu Mincho" w:hint="eastAsia"/>
+          <w:lang w:eastAsia="ja-JP"/>
+        </w:rPr>
+        <w:t>しました。</w:t>
+      </w:r>
+    </w:p>
+    <w:p>
+      <w:pPr>
+        <w:snapToGrid w:val="0"/>
+        <w:contextualSpacing/>
+        <w:rPr>
+          <w:rFonts w:eastAsia="Yu Mincho"/>
+          <w:lang w:eastAsia="ja-JP"/>
+        </w:rPr>
+      </w:pPr>
+      <w:r>
+        <w:rPr>
+          <w:rFonts w:eastAsia="Yu Mincho" w:hint="eastAsia"/>
+          <w:lang w:eastAsia="ja-JP"/>
+        </w:rPr>
+        <w:t>ちょっとお願いがあるんですけど、よろしいですか。</w:t>
+      </w:r>
+    </w:p>
+    <w:p>
+      <w:pPr>
+        <w:snapToGrid w:val="0"/>
+        <w:contextualSpacing/>
+        <w:rPr>
+          <w:rFonts w:eastAsia="Yu Mincho"/>
+          <w:lang w:eastAsia="ja-JP"/>
+        </w:rPr>
+      </w:pPr>
+      <w:r>
+        <w:rPr>
+          <w:rFonts w:eastAsia="Yu Mincho" w:hint="eastAsia"/>
+          <w:lang w:eastAsia="ja-JP"/>
+        </w:rPr>
+        <w:t>すみません。書類が一枚足りないんですけど。</w:t>
+      </w:r>
+    </w:p>
+    <w:p>
+      <w:pPr>
+        <w:snapToGrid w:val="0"/>
+        <w:contextualSpacing/>
+        <w:rPr>
+          <w:rFonts w:eastAsia="Yu Mincho"/>
+          <w:lang w:eastAsia="ja-JP"/>
+        </w:rPr>
+      </w:pPr>
+      <w:r>
+        <w:rPr>
+          <w:rFonts w:eastAsia="Yu Mincho" w:hint="eastAsia"/>
+          <w:lang w:eastAsia="ja-JP"/>
+        </w:rPr>
+        <w:t>このこと</w:t>
+      </w:r>
+      <w:r>
+        <w:rPr>
+          <w:rFonts w:eastAsia="Yu Mincho" w:hint="eastAsia"/>
+          <w:lang w:eastAsia="ja-JP"/>
+        </w:rPr>
+        <w:t>がちゃんとわかっているんですけど。</w:t>
+      </w:r>
+    </w:p>
+    <w:p>
+      <w:pPr>
+        <w:snapToGrid w:val="0"/>
+        <w:contextualSpacing/>
+        <w:rPr>
+          <w:rFonts w:eastAsia="Yu Mincho"/>
+          <w:lang w:eastAsia="ja-JP"/>
+        </w:rPr>
+      </w:pPr>
+      <w:r>
+        <w:rPr>
+          <w:rFonts w:eastAsia="Yu Mincho" w:hint="eastAsia"/>
+          <w:lang w:eastAsia="ja-JP"/>
+        </w:rPr>
+        <w:t>133</w:t>
+      </w:r>
+      <w:r>
+        <w:rPr>
+          <w:rFonts w:eastAsia="Yu Mincho" w:hint="eastAsia"/>
+          <w:lang w:eastAsia="ja-JP"/>
+        </w:rPr>
+        <w:t>、</w:t>
+      </w:r>
+      <w:r>
+        <w:rPr>
+          <w:rFonts w:eastAsia="Yu Mincho" w:hint="eastAsia"/>
+          <w:lang w:eastAsia="ja-JP"/>
+        </w:rPr>
+        <w:t>ずつ</w:t>
+      </w:r>
+    </w:p>
+    <w:p>
+      <w:pPr>
+        <w:snapToGrid w:val="0"/>
+        <w:contextualSpacing/>
+      </w:pPr>
+      <w:r>
+        <w:rPr>
+          <w:rFonts w:eastAsia="Yu Mincho" w:hint="eastAsia"/>
+          <w:lang w:eastAsia="ja-JP"/>
+        </w:rPr>
+        <w:t>1.</w:t>
+      </w:r>
+      <w:r>
+        <w:rPr>
+          <w:rFonts w:hint="eastAsia"/>
+        </w:rPr>
+        <w:t>等量的重复。每次基本相同的数量进行反复。</w:t>
+      </w:r>
+    </w:p>
+    <w:p>
+      <w:pPr>
+        <w:snapToGrid w:val="0"/>
+        <w:contextualSpacing/>
+        <w:rPr>
+          <w:rFonts w:eastAsia="Yu Mincho"/>
+          <w:lang w:eastAsia="ja-JP"/>
+        </w:rPr>
+      </w:pPr>
+      <w:r>
+        <w:rPr>
+          <w:rFonts w:eastAsia="Yu Mincho" w:hint="eastAsia"/>
+          <w:lang w:eastAsia="ja-JP"/>
+        </w:rPr>
+        <w:t>二人ずつまえに来て、会話をしてください。</w:t>
+      </w:r>
+    </w:p>
+    <w:p>
+      <w:pPr>
+        <w:snapToGrid w:val="0"/>
+        <w:contextualSpacing/>
+        <w:rPr>
+          <w:rFonts w:eastAsia="Yu Mincho"/>
+          <w:lang w:eastAsia="ja-JP"/>
+        </w:rPr>
+      </w:pPr>
+      <w:r>
+        <w:rPr>
+          <w:rFonts w:eastAsia="Yu Mincho" w:hint="eastAsia"/>
+          <w:lang w:eastAsia="ja-JP"/>
+        </w:rPr>
+        <w:t>病気はすこしずつよくなりました。</w:t>
+      </w:r>
+    </w:p>
+    <w:p>
+      <w:pPr>
+        <w:snapToGrid w:val="0"/>
+        <w:contextualSpacing/>
+        <w:rPr>
+          <w:rFonts w:eastAsia="Yu Mincho"/>
+          <w:lang w:eastAsia="ja-JP"/>
+        </w:rPr>
+      </w:pPr>
+      <w:r>
+        <w:rPr>
+          <w:rFonts w:eastAsia="Yu Mincho" w:hint="eastAsia"/>
+          <w:lang w:eastAsia="ja-JP"/>
+        </w:rPr>
+        <w:t>この時計は毎日</w:t>
+      </w:r>
+      <w:r>
+        <w:rPr>
+          <w:rFonts w:eastAsia="Yu Mincho"/>
+          <w:lang w:eastAsia="ja-JP"/>
+        </w:rPr>
+        <w:t>5</w:t>
+      </w:r>
+      <w:r>
+        <w:rPr>
+          <w:rFonts w:eastAsia="Yu Mincho" w:hint="eastAsia"/>
+          <w:lang w:eastAsia="ja-JP"/>
+        </w:rPr>
+        <w:t>分ずつ遅れます。</w:t>
+      </w:r>
+    </w:p>
+    <w:p>
+      <w:pPr>
+        <w:snapToGrid w:val="0"/>
+        <w:contextualSpacing/>
+        <w:rPr>
+          <w:rFonts w:eastAsia="Yu Mincho"/>
+          <w:lang w:eastAsia="ja-JP"/>
+        </w:rPr>
+      </w:pPr>
+      <w:r>
+        <w:rPr>
+          <w:rFonts w:eastAsia="Yu Mincho" w:hint="eastAsia"/>
+          <w:lang w:eastAsia="ja-JP"/>
+        </w:rPr>
+        <w:t>論文がつまらなくて、二枚ずつ読んでしまいました。</w:t>
+      </w:r>
+    </w:p>
+    <w:p>
+      <w:pPr>
+        <w:snapToGrid w:val="0"/>
+        <w:contextualSpacing/>
+      </w:pPr>
+      <w:r>
+        <w:rPr>
+          <w:rFonts w:eastAsia="Yu Mincho" w:hint="eastAsia"/>
+          <w:lang w:eastAsia="ja-JP"/>
+        </w:rPr>
+        <w:t>2</w:t>
+      </w:r>
+      <w:r>
+        <w:rPr>
+          <w:rFonts w:eastAsia="Yu Mincho"/>
+          <w:lang w:eastAsia="ja-JP"/>
+        </w:rPr>
+        <w:t>.</w:t>
+      </w:r>
+      <w:r>
+        <w:rPr>
+          <w:rFonts w:hint="eastAsia"/>
+        </w:rPr>
+        <w:t>表示等量的分配，均摊。将同样的数量分配到每个对象，每</w:t>
+      </w:r>
+      <w:r>
+        <w:t>……</w:t>
+      </w:r>
+      <w:r>
+        <w:rPr>
+          <w:rFonts w:hint="eastAsia"/>
+        </w:rPr>
+        <w:t>各</w:t>
+      </w:r>
+      <w:r>
+        <w:t>……</w:t>
+      </w:r>
+    </w:p>
+    <w:p>
+      <w:pPr>
+        <w:snapToGrid w:val="0"/>
+        <w:contextualSpacing/>
+        <w:rPr>
+          <w:rFonts w:eastAsia="Yu Mincho"/>
+          <w:lang w:eastAsia="ja-JP"/>
+        </w:rPr>
+      </w:pPr>
+      <w:r>
+        <w:rPr>
+          <w:rFonts w:eastAsia="Yu Mincho" w:hint="eastAsia"/>
+          <w:lang w:eastAsia="ja-JP"/>
+        </w:rPr>
+        <w:t>一クラスに二人ずつ学生の</w:t>
+      </w:r>
+      <w:r>
+        <w:rPr>
+          <w:rFonts w:eastAsia="Yu Mincho"/>
+          <w:lang w:eastAsia="ja-JP"/>
+        </w:rPr>
+        <w:ruby>
+          <w:rubyPr>
+            <w:rubyAlign w:val="distributeSpace"/>
+            <w:hps w:val="10"/>
+            <w:hpsRaise w:val="18"/>
+            <w:hpsBaseText w:val="21"/>
+            <w:lid w:val="ja-JP"/>
+          </w:rubyPr>
+          <w:rt>
+            <w:r>
+              <w:rPr>
+                <w:rFonts w:ascii="Yu Mincho" w:eastAsia="Yu Mincho" w:hAnsi="Yu Mincho"/>
+                <w:sz w:val="10"/>
+                <w:lang w:eastAsia="ja-JP"/>
+              </w:rPr>
+              <w:t>だいひょう</w:t>
+            </w:r>
+          </w:rt>
+          <w:rubyBase>
+            <w:r>
+              <w:rPr>
+                <w:rFonts w:eastAsia="Yu Mincho"/>
+                <w:lang w:eastAsia="ja-JP"/>
+              </w:rPr>
+              <w:t>代表</w:t>
+            </w:r>
+          </w:rubyBase>
+        </w:ruby>
+      </w:r>
+      <w:r>
+        <w:rPr>
+          <w:rFonts w:eastAsia="Yu Mincho" w:hint="eastAsia"/>
+          <w:lang w:eastAsia="ja-JP"/>
+        </w:rPr>
+        <w:t>を選んでください。</w:t>
+      </w:r>
+    </w:p>
+    <w:p>
+      <w:pPr>
+        <w:snapToGrid w:val="0"/>
+        <w:contextualSpacing/>
+        <w:rPr>
+          <w:rFonts w:eastAsia="Yu Mincho"/>
+          <w:lang w:eastAsia="ja-JP"/>
+        </w:rPr>
+      </w:pPr>
+      <w:r>
+        <w:rPr>
+          <w:rFonts w:eastAsia="Yu Mincho" w:hint="eastAsia"/>
+          <w:lang w:eastAsia="ja-JP"/>
+        </w:rPr>
+        <w:t>五メートルに一本ずつの</w:t>
+      </w:r>
+      <w:r>
+        <w:rPr>
+          <w:rFonts w:eastAsia="Yu Mincho"/>
+          <w:lang w:eastAsia="ja-JP"/>
+        </w:rPr>
+        <w:ruby>
+          <w:rubyPr>
+            <w:rubyAlign w:val="distributeSpace"/>
+            <w:hps w:val="10"/>
+            <w:hpsRaise w:val="18"/>
+            <w:hpsBaseText w:val="21"/>
+            <w:lid w:val="ja-JP"/>
+          </w:rubyPr>
+          <w:rt>
+            <w:r>
+              <w:rPr>
+                <w:rFonts w:ascii="Yu Mincho" w:eastAsia="Yu Mincho" w:hAnsi="Yu Mincho"/>
+                <w:sz w:val="10"/>
+                <w:lang w:eastAsia="ja-JP"/>
+              </w:rPr>
+              <w:t>わりあい</w:t>
+            </w:r>
+          </w:rt>
+          <w:rubyBase>
+            <w:r>
+              <w:rPr>
+                <w:rFonts w:eastAsia="Yu Mincho"/>
+                <w:lang w:eastAsia="ja-JP"/>
+              </w:rPr>
+              <w:t>割合</w:t>
+            </w:r>
+          </w:rubyBase>
+        </w:ruby>
+      </w:r>
+      <w:r>
+        <w:rPr>
+          <w:rFonts w:eastAsia="Yu Mincho" w:hint="eastAsia"/>
+          <w:lang w:eastAsia="ja-JP"/>
+        </w:rPr>
+        <w:t>で、桜の木を植えました。</w:t>
+      </w:r>
+    </w:p>
+    <w:p>
+      <w:pPr>
+        <w:snapToGrid w:val="0"/>
+        <w:contextualSpacing/>
+        <w:rPr>
+          <w:rFonts w:eastAsia="Yu Mincho"/>
+          <w:lang w:eastAsia="ja-JP"/>
+        </w:rPr>
+      </w:pPr>
+      <w:r>
+        <w:rPr>
+          <w:rFonts w:eastAsia="Yu Mincho" w:hint="eastAsia"/>
+          <w:lang w:eastAsia="ja-JP"/>
+        </w:rPr>
+        <w:t>一人に三枚ずつ問題用紙を配りました。</w:t>
+      </w:r>
+    </w:p>
+    <w:p>
+      <w:pPr>
+        <w:snapToGrid w:val="0"/>
+        <w:contextualSpacing/>
+        <w:rPr>
+          <w:lang w:eastAsia="ja-JP"/>
+        </w:rPr>
+      </w:pPr>
+      <w:r>
+        <w:rPr>
+          <w:rFonts w:eastAsia="Yu Mincho" w:hint="eastAsia"/>
+          <w:lang w:eastAsia="ja-JP"/>
+        </w:rPr>
+        <w:t>134</w:t>
+      </w:r>
+      <w:r>
+        <w:rPr>
+          <w:rFonts w:eastAsia="Yu Mincho" w:hint="eastAsia"/>
+          <w:lang w:eastAsia="ja-JP"/>
+        </w:rPr>
+        <w:t>、</w:t>
+      </w:r>
+      <w:r>
+        <w:rPr>
+          <w:rFonts w:eastAsia="Yu Mincho"/>
+          <w:lang w:eastAsia="ja-JP"/>
+        </w:rPr>
+        <w:t>~</w:t>
+      </w:r>
+      <w:r>
+        <w:rPr>
+          <w:rFonts w:eastAsia="Yu Mincho" w:hint="eastAsia"/>
+          <w:lang w:eastAsia="ja-JP"/>
+        </w:rPr>
+        <w:t>ようになる</w:t>
+      </w:r>
+      <w:r>
+        <w:rPr>
+          <w:rFonts w:eastAsia="Yu Mincho" w:hint="eastAsia"/>
+          <w:lang w:eastAsia="ja-JP"/>
+        </w:rPr>
+        <w:t>/</w:t>
+      </w:r>
+      <w:r>
+        <w:rPr>
+          <w:rFonts w:eastAsia="Yu Mincho"/>
+          <w:lang w:eastAsia="ja-JP"/>
+        </w:rPr>
+        <w:t>~</w:t>
+      </w:r>
+      <w:r>
+        <w:rPr>
+          <w:rFonts w:eastAsia="Yu Mincho" w:hint="eastAsia"/>
+          <w:lang w:eastAsia="ja-JP"/>
+        </w:rPr>
+        <w:t>なくなる</w:t>
+      </w:r>
+      <w:r>
+        <w:rPr>
+          <w:rFonts w:hint="eastAsia"/>
+          <w:lang w:eastAsia="ja-JP"/>
+        </w:rPr>
+        <w:t>(</w:t>
+      </w:r>
+      <w:r>
+        <w:rPr>
+          <w:rFonts w:ascii="Yu Mincho" w:eastAsia="Yu Mincho" w:hAnsi="Yu Mincho" w:hint="eastAsia"/>
+          <w:lang w:eastAsia="ja-JP"/>
+        </w:rPr>
+        <w:t>ないようになる</w:t>
+      </w:r>
+      <w:r>
+        <w:rPr>
+          <w:lang w:eastAsia="ja-JP"/>
+        </w:rPr>
+        <w:t>)</w:t>
+      </w:r>
+    </w:p>
+    <w:p>
+      <w:pPr>
+        <w:snapToGrid w:val="0"/>
+        <w:contextualSpacing/>
+        <w:rPr>
+          <w:rFonts w:eastAsia="Yu Mincho"/>
+          <w:lang w:eastAsia="ja-JP"/>
+        </w:rPr>
+      </w:pPr>
+      <w:r>
+        <w:rPr>
+          <w:rFonts w:hint="eastAsia"/>
+        </w:rPr>
+        <w:lastRenderedPageBreak/>
+        <w:t>表示能力或状态的变化</w:t>
+      </w:r>
+    </w:p>
+    <w:p>
+      <w:pPr>
+        <w:snapToGrid w:val="0"/>
+        <w:contextualSpacing/>
+      </w:pPr>
+      <w:r>
+        <w:rPr>
+          <w:rFonts w:eastAsia="Yu Mincho" w:hint="eastAsia"/>
+          <w:lang w:eastAsia="ja-JP"/>
+        </w:rPr>
+        <w:t>~</w:t>
+      </w:r>
+      <w:r>
+        <w:rPr>
+          <w:rFonts w:eastAsia="Yu Mincho" w:hint="eastAsia"/>
+          <w:lang w:eastAsia="ja-JP"/>
+        </w:rPr>
+        <w:t>ようになる</w:t>
+      </w:r>
+      <w:r>
+        <w:rPr>
+          <w:rFonts w:hint="eastAsia"/>
+        </w:rPr>
+        <w:t>表示从不可能的状态变为可能的状态，或从未出现过的状态变为已经实现的状态。变得</w:t>
+      </w:r>
+      <w:r>
+        <w:t>……</w:t>
+      </w:r>
+      <w:r>
+        <w:rPr>
+          <w:rFonts w:hint="eastAsia"/>
+        </w:rPr>
+        <w:t>，能够</w:t>
+      </w:r>
+      <w:r>
+        <w:t>……</w:t>
+      </w:r>
+      <w:r>
+        <w:rPr>
+          <w:rFonts w:hint="eastAsia"/>
+        </w:rPr>
+        <w:t>了。</w:t>
+      </w:r>
+    </w:p>
+    <w:p>
+      <w:pPr>
+        <w:snapToGrid w:val="0"/>
+        <w:contextualSpacing/>
+      </w:pPr>
+      <w:r>
+        <w:rPr>
+          <w:rFonts w:eastAsia="Yu Mincho" w:hint="eastAsia"/>
+          <w:lang w:eastAsia="ja-JP"/>
+        </w:rPr>
+        <w:t>~</w:t>
+      </w:r>
+      <w:r>
+        <w:rPr>
+          <w:rFonts w:eastAsia="Yu Mincho"/>
+          <w:lang w:eastAsia="ja-JP"/>
+        </w:rPr>
+        <w:t xml:space="preserve"> </w:t>
+      </w:r>
+      <w:r>
+        <w:rPr>
+          <w:rFonts w:eastAsia="Yu Mincho" w:hint="eastAsia"/>
+          <w:lang w:eastAsia="ja-JP"/>
+        </w:rPr>
+        <w:t>なくなる</w:t>
+      </w:r>
+      <w:r>
+        <w:rPr>
+          <w:rFonts w:eastAsia="Yu Mincho" w:hint="eastAsia"/>
+          <w:lang w:eastAsia="ja-JP"/>
+        </w:rPr>
+        <w:t>(</w:t>
+      </w:r>
+      <w:r>
+        <w:rPr>
+          <w:rFonts w:eastAsia="Yu Mincho"/>
+          <w:lang w:eastAsia="ja-JP"/>
+        </w:rPr>
+        <w:t>~</w:t>
+      </w:r>
+      <w:r>
+        <w:rPr>
+          <w:rFonts w:eastAsia="Yu Mincho" w:hint="eastAsia"/>
+          <w:lang w:eastAsia="ja-JP"/>
+        </w:rPr>
+        <w:t>ないようになる</w:t>
+      </w:r>
+      <w:r>
+        <w:rPr>
+          <w:rFonts w:eastAsia="Yu Mincho" w:hint="eastAsia"/>
+          <w:lang w:eastAsia="ja-JP"/>
+        </w:rPr>
+        <w:t>)</w:t>
+      </w:r>
+      <w:r>
+        <w:rPr>
+          <w:rFonts w:hint="eastAsia"/>
+          <w:lang w:eastAsia="ja-JP"/>
+        </w:rPr>
+        <w:t>表示从可能变成了不可能，或从已出现的变为</w:t>
+      </w:r>
+      <w:r>
+        <w:rPr>
+          <w:rFonts w:hint="eastAsia"/>
+        </w:rPr>
+        <w:t>不出现的。</w:t>
+      </w:r>
+    </w:p>
+    <w:p>
+      <w:pPr>
+        <w:snapToGrid w:val="0"/>
+        <w:contextualSpacing/>
+        <w:rPr>
+          <w:rFonts w:eastAsia="Yu Mincho"/>
+          <w:lang w:eastAsia="ja-JP"/>
+        </w:rPr>
+      </w:pPr>
+      <w:r>
+        <w:rPr>
+          <w:rFonts w:hint="eastAsia"/>
+        </w:rPr>
+        <w:t>接续方法:动词的连用形+</w:t>
+      </w:r>
+      <w:r>
+        <w:rPr>
+          <w:rFonts w:eastAsia="Yu Mincho" w:hint="eastAsia"/>
+          <w:lang w:eastAsia="ja-JP"/>
+        </w:rPr>
+        <w:t>ようになる</w:t>
+      </w:r>
+    </w:p>
+    <w:p>
+      <w:pPr>
+        <w:snapToGrid w:val="0"/>
+        <w:contextualSpacing/>
+        <w:rPr>
+          <w:rFonts w:eastAsia="Yu Mincho"/>
+          <w:lang w:eastAsia="ja-JP"/>
+        </w:rPr>
+      </w:pPr>
+      <w:r>
+        <w:rPr>
+          <w:rFonts w:eastAsia="Yu Mincho"/>
+          <w:lang w:eastAsia="ja-JP"/>
+        </w:rPr>
+        <w:tab/>
+      </w:r>
+      <w:r>
+        <w:rPr>
+          <w:rFonts w:eastAsia="Yu Mincho"/>
+          <w:lang w:eastAsia="ja-JP"/>
+        </w:rPr>
+        <w:tab/>
+      </w:r>
+      <w:r>
+        <w:rPr>
+          <w:rFonts w:hint="eastAsia"/>
+          <w:lang w:eastAsia="ja-JP"/>
+        </w:rPr>
+        <w:t>动词的未然形+</w:t>
+      </w:r>
+      <w:r>
+        <w:rPr>
+          <w:rFonts w:eastAsia="Yu Mincho" w:hint="eastAsia"/>
+          <w:lang w:eastAsia="ja-JP"/>
+        </w:rPr>
+        <w:t>なくなる</w:t>
+      </w:r>
+      <w:r>
+        <w:rPr>
+          <w:rFonts w:eastAsia="Yu Mincho" w:hint="eastAsia"/>
+          <w:lang w:eastAsia="ja-JP"/>
+        </w:rPr>
+        <w:t>/</w:t>
+      </w:r>
+      <w:r>
+        <w:rPr>
+          <w:rFonts w:eastAsia="Yu Mincho" w:hint="eastAsia"/>
+          <w:lang w:eastAsia="ja-JP"/>
+        </w:rPr>
+        <w:t>ないようになる</w:t>
+      </w:r>
+    </w:p>
+    <w:p>
+      <w:pPr>
+        <w:snapToGrid w:val="0"/>
+        <w:contextualSpacing/>
+        <w:rPr>
+          <w:rFonts w:eastAsia="Yu Mincho"/>
+          <w:lang w:eastAsia="ja-JP"/>
+        </w:rPr>
+      </w:pPr>
+      <w:r>
+        <w:rPr>
+          <w:rFonts w:eastAsia="Yu Mincho" w:hint="eastAsia"/>
+          <w:lang w:eastAsia="ja-JP"/>
+        </w:rPr>
+        <w:t>よく勉強して、日本語がだんだんわかるようになりました。</w:t>
+      </w:r>
+    </w:p>
+    <w:p>
+      <w:pPr>
+        <w:snapToGrid w:val="0"/>
+        <w:contextualSpacing/>
+        <w:rPr>
+          <w:rFonts w:eastAsia="Yu Mincho"/>
+          <w:lang w:eastAsia="ja-JP"/>
+        </w:rPr>
+      </w:pPr>
+      <w:r>
+        <w:rPr>
+          <w:rFonts w:eastAsia="Yu Mincho" w:hint="eastAsia"/>
+          <w:lang w:eastAsia="ja-JP"/>
+        </w:rPr>
+        <w:t>隣の子供は最近ちゃんと挨拶をするようになりました。</w:t>
+      </w:r>
+    </w:p>
+    <w:p>
+      <w:pPr>
+        <w:snapToGrid w:val="0"/>
+        <w:contextualSpacing/>
+        <w:rPr>
+          <w:rFonts w:eastAsia="Yu Mincho"/>
+          <w:lang w:eastAsia="ja-JP"/>
+        </w:rPr>
+      </w:pPr>
+      <w:r>
+        <w:rPr>
+          <w:rFonts w:eastAsia="Yu Mincho" w:hint="eastAsia"/>
+          <w:lang w:eastAsia="ja-JP"/>
+        </w:rPr>
+        <w:t>あの子は最近ゲームに夢中で、あまり勉強しないようになりました。</w:t>
+      </w:r>
+    </w:p>
+    <w:p>
+      <w:pPr>
+        <w:snapToGrid w:val="0"/>
+        <w:contextualSpacing/>
+        <w:rPr>
+          <w:rFonts w:eastAsia="Yu Mincho"/>
+          <w:lang w:eastAsia="ja-JP"/>
+        </w:rPr>
+      </w:pPr>
+      <w:r>
+        <w:rPr>
+          <w:rFonts w:eastAsia="Yu Mincho" w:hint="eastAsia"/>
+          <w:lang w:eastAsia="ja-JP"/>
+        </w:rPr>
+        <w:t>目が悪くなれば、黒板の字が見えなくなりますよ。</w:t>
+      </w:r>
+    </w:p>
+    <w:p>
+      <w:pPr>
+        <w:snapToGrid w:val="0"/>
+        <w:contextualSpacing/>
+      </w:pPr>
+      <w:r>
+        <w:rPr>
+          <w:rFonts w:eastAsia="Yu Mincho" w:hint="eastAsia"/>
+          <w:lang w:eastAsia="ja-JP"/>
+        </w:rPr>
+        <w:t>135</w:t>
+      </w:r>
+      <w:r>
+        <w:rPr>
+          <w:rFonts w:eastAsia="Yu Mincho" w:hint="eastAsia"/>
+          <w:lang w:eastAsia="ja-JP"/>
+        </w:rPr>
+        <w:t>、</w:t>
+      </w:r>
+      <w:r>
+        <w:rPr>
+          <w:rFonts w:eastAsia="Yu Mincho"/>
+          <w:lang w:eastAsia="ja-JP"/>
+        </w:rPr>
+        <w:t>~</w:t>
+      </w:r>
+      <w:r>
+        <w:rPr>
+          <w:rFonts w:eastAsia="Yu Mincho" w:hint="eastAsia"/>
+          <w:lang w:eastAsia="ja-JP"/>
+        </w:rPr>
+        <w:t xml:space="preserve">すぎる　</w:t>
+      </w:r>
+      <w:r>
+        <w:rPr>
+          <w:rFonts w:hint="eastAsia"/>
+        </w:rPr>
+        <w:t>过于</w:t>
+      </w:r>
+    </w:p>
+    <w:p>
+      <w:pPr>
+        <w:snapToGrid w:val="0"/>
+        <w:contextualSpacing/>
+        <w:rPr>
+          <w:rFonts w:hint="eastAsia"/>
+        </w:rPr>
+      </w:pPr>
+      <w:r>
+        <w:rPr>
+          <w:rFonts w:hint="eastAsia"/>
+        </w:rPr>
+        <w:t>结尾词，表示动作、状态超过限度。</w:t>
+      </w:r>
+    </w:p>
+    <w:p>
+      <w:pPr>
+        <w:snapToGrid w:val="0"/>
+        <w:contextualSpacing/>
+        <w:rPr>
+          <w:rFonts w:eastAsia="Yu Mincho"/>
+          <w:lang w:eastAsia="ja-JP"/>
+        </w:rPr>
+      </w:pPr>
+      <w:r>
+        <w:rPr>
+          <w:rFonts w:hint="eastAsia"/>
+          <w:lang w:eastAsia="ja-JP"/>
+        </w:rPr>
+        <w:t>接续方法:动词连用形/形容词、形容动词词干+</w:t>
+      </w:r>
+      <w:r>
+        <w:rPr>
+          <w:rFonts w:eastAsia="Yu Mincho" w:hint="eastAsia"/>
+          <w:lang w:eastAsia="ja-JP"/>
+        </w:rPr>
+        <w:t>すぎる</w:t>
+      </w:r>
+    </w:p>
+    <w:p>
+      <w:pPr>
+        <w:snapToGrid w:val="0"/>
+        <w:contextualSpacing/>
+        <w:rPr>
+          <w:rFonts w:eastAsia="Yu Mincho"/>
+          <w:lang w:eastAsia="ja-JP"/>
+        </w:rPr>
+      </w:pPr>
+      <w:r>
+        <w:rPr>
+          <w:rFonts w:eastAsia="Yu Mincho" w:hint="eastAsia"/>
+          <w:lang w:eastAsia="ja-JP"/>
+        </w:rPr>
+        <w:t>ここはちょっと静かすぎて、怖い気がします。</w:t>
+      </w:r>
+    </w:p>
+    <w:p>
+      <w:pPr>
+        <w:snapToGrid w:val="0"/>
+        <w:contextualSpacing/>
+        <w:rPr>
+          <w:rFonts w:eastAsia="Yu Mincho"/>
+          <w:lang w:eastAsia="ja-JP"/>
+        </w:rPr>
+      </w:pPr>
+      <w:r>
+        <w:rPr>
+          <w:rFonts w:eastAsia="Yu Mincho" w:hint="eastAsia"/>
+          <w:lang w:eastAsia="ja-JP"/>
+        </w:rPr>
+        <w:t>今日は暑すぎて、冷たいビールがよく売れています。</w:t>
+      </w:r>
+    </w:p>
+    <w:p>
+      <w:pPr>
+        <w:snapToGrid w:val="0"/>
+        <w:contextualSpacing/>
+        <w:rPr>
+          <w:rFonts w:eastAsia="Yu Mincho"/>
+          <w:lang w:eastAsia="ja-JP"/>
+        </w:rPr>
+      </w:pPr>
+      <w:r>
+        <w:rPr>
+          <w:rFonts w:eastAsia="Yu Mincho" w:hint="eastAsia"/>
+          <w:lang w:eastAsia="ja-JP"/>
+        </w:rPr>
+        <w:t>昨日は酔っ払って、余計なことを言いすぎました。</w:t>
+      </w:r>
+    </w:p>
+    <w:p>
+      <w:pPr>
+        <w:snapToGrid w:val="0"/>
+        <w:contextualSpacing/>
+        <w:rPr>
+          <w:rFonts w:eastAsia="Yu Mincho"/>
+          <w:lang w:eastAsia="ja-JP"/>
+        </w:rPr>
+      </w:pPr>
+      <w:r>
+        <w:rPr>
+          <w:rFonts w:eastAsia="Yu Mincho" w:hint="eastAsia"/>
+          <w:lang w:eastAsia="ja-JP"/>
+        </w:rPr>
+        <w:t>136</w:t>
+      </w:r>
+      <w:r>
+        <w:rPr>
+          <w:rFonts w:eastAsia="Yu Mincho" w:hint="eastAsia"/>
+          <w:lang w:eastAsia="ja-JP"/>
+        </w:rPr>
+        <w:t>、</w:t>
+      </w:r>
+      <w:r>
+        <w:rPr>
+          <w:rFonts w:eastAsia="Yu Mincho" w:hint="eastAsia"/>
+          <w:lang w:eastAsia="ja-JP"/>
+        </w:rPr>
+        <w:t>~</w:t>
+      </w:r>
+      <w:r>
+        <w:rPr>
+          <w:rFonts w:eastAsia="Yu Mincho" w:hint="eastAsia"/>
+          <w:lang w:eastAsia="ja-JP"/>
+        </w:rPr>
+        <w:t>では困る</w:t>
+      </w:r>
+    </w:p>
+    <w:p>
+      <w:pPr>
+        <w:snapToGrid w:val="0"/>
+        <w:contextualSpacing/>
+      </w:pPr>
+      <w:r>
+        <w:rPr>
+          <w:rFonts w:hint="eastAsia"/>
+        </w:rPr>
+        <w:t>要是</w:t>
+      </w:r>
+      <w:r>
+        <w:t>……</w:t>
+      </w:r>
+      <w:r>
+        <w:rPr>
+          <w:rFonts w:hint="eastAsia"/>
+        </w:rPr>
+        <w:t>的话，会很为难的。</w:t>
+      </w:r>
+    </w:p>
+    <w:p>
+      <w:pPr>
+        <w:snapToGrid w:val="0"/>
+        <w:contextualSpacing/>
+        <w:rPr>
+          <w:rFonts w:eastAsia="Yu Mincho"/>
+          <w:lang w:eastAsia="ja-JP"/>
+        </w:rPr>
+      </w:pPr>
+      <w:r>
+        <w:rPr>
+          <w:rFonts w:eastAsia="Yu Mincho" w:hint="eastAsia"/>
+          <w:lang w:eastAsia="ja-JP"/>
+        </w:rPr>
+        <w:t>社員の全員が一緒に休みをとっては困りますね。</w:t>
+      </w:r>
+    </w:p>
+    <w:p>
+      <w:pPr>
+        <w:snapToGrid w:val="0"/>
+        <w:contextualSpacing/>
+        <w:rPr>
+          <w:rFonts w:eastAsia="Yu Mincho"/>
+          <w:lang w:eastAsia="ja-JP"/>
+        </w:rPr>
+      </w:pPr>
+      <w:r>
+        <w:rPr>
+          <w:rFonts w:eastAsia="Yu Mincho" w:hint="eastAsia"/>
+          <w:lang w:eastAsia="ja-JP"/>
+        </w:rPr>
+        <w:t>こんな大事な時に、病気になっては困ります。</w:t>
+      </w:r>
+    </w:p>
+    <w:p>
+      <w:pPr>
+        <w:snapToGrid w:val="0"/>
+        <w:contextualSpacing/>
+        <w:rPr>
+          <w:rFonts w:eastAsia="Yu Mincho"/>
+          <w:lang w:eastAsia="ja-JP"/>
+        </w:rPr>
+      </w:pPr>
+    </w:p>
+    <w:p>
+      <w:pPr>
+        <w:snapToGrid w:val="0"/>
+        <w:contextualSpacing/>
+      </w:pPr>
+      <w:r>
+        <w:rPr>
+          <w:rFonts w:eastAsia="Yu Mincho" w:hint="eastAsia"/>
+          <w:lang w:eastAsia="ja-JP"/>
+        </w:rPr>
+        <w:t>~</w:t>
+      </w:r>
+      <w:r>
+        <w:rPr>
+          <w:rFonts w:eastAsia="Yu Mincho" w:hint="eastAsia"/>
+          <w:lang w:eastAsia="ja-JP"/>
+        </w:rPr>
+        <w:t xml:space="preserve">では　</w:t>
+      </w:r>
+      <w:r>
+        <w:rPr>
+          <w:rFonts w:hint="eastAsia"/>
+          <w:lang w:eastAsia="ja-JP"/>
+        </w:rPr>
+        <w:t>表示条件，多与贬义的内容相呼应。</w:t>
+      </w:r>
+      <w:r>
+        <w:rPr>
+          <w:rFonts w:hint="eastAsia"/>
+        </w:rPr>
+        <w:t>要是</w:t>
+      </w:r>
+      <w:r>
+        <w:t>……</w:t>
+      </w:r>
+    </w:p>
+    <w:p>
+      <w:pPr>
+        <w:snapToGrid w:val="0"/>
+        <w:contextualSpacing/>
+        <w:rPr>
+          <w:rFonts w:eastAsia="Yu Mincho"/>
+          <w:lang w:eastAsia="ja-JP"/>
+        </w:rPr>
+      </w:pPr>
+      <w:r>
+        <w:rPr>
+          <w:rFonts w:eastAsia="Yu Mincho" w:hint="eastAsia"/>
+          <w:lang w:eastAsia="ja-JP"/>
+        </w:rPr>
+        <w:t>この仕事に時給</w:t>
+      </w:r>
+      <w:r>
+        <w:rPr>
+          <w:rFonts w:eastAsia="Yu Mincho" w:hint="eastAsia"/>
+          <w:lang w:eastAsia="ja-JP"/>
+        </w:rPr>
+        <w:t>5</w:t>
+      </w:r>
+      <w:r>
+        <w:rPr>
+          <w:rFonts w:eastAsia="Yu Mincho"/>
+          <w:lang w:eastAsia="ja-JP"/>
+        </w:rPr>
+        <w:t>00</w:t>
+      </w:r>
+      <w:r>
+        <w:rPr>
+          <w:rFonts w:eastAsia="Yu Mincho" w:hint="eastAsia"/>
+          <w:lang w:eastAsia="ja-JP"/>
+        </w:rPr>
+        <w:t>円では、人が見つかりません。</w:t>
+      </w:r>
+    </w:p>
+    <w:p>
+      <w:pPr>
+        <w:snapToGrid w:val="0"/>
+        <w:contextualSpacing/>
+        <w:rPr>
+          <w:rFonts w:eastAsia="Yu Mincho"/>
+          <w:lang w:eastAsia="ja-JP"/>
+        </w:rPr>
+      </w:pPr>
+      <w:r>
+        <w:rPr>
+          <w:rFonts w:eastAsia="Yu Mincho" w:hint="eastAsia"/>
+          <w:lang w:eastAsia="ja-JP"/>
+        </w:rPr>
+        <w:t>そんなに大きな</w:t>
+      </w:r>
+      <w:r>
+        <w:rPr>
+          <w:rFonts w:eastAsia="Yu Mincho" w:hint="eastAsia"/>
+          <w:lang w:eastAsia="ja-JP"/>
+        </w:rPr>
+        <w:t>声を出しては、</w:t>
+      </w:r>
+      <w:r>
+        <w:rPr>
+          <w:rFonts w:eastAsia="Yu Mincho"/>
+          <w:lang w:eastAsia="ja-JP"/>
+        </w:rPr>
+        <w:ruby>
+          <w:rubyPr>
+            <w:rubyAlign w:val="distributeSpace"/>
+            <w:hps w:val="10"/>
+            <w:hpsRaise w:val="18"/>
+            <w:hpsBaseText w:val="21"/>
+            <w:lid w:val="ja-JP"/>
+          </w:rubyPr>
+          <w:rt>
+            <w:r>
+              <w:rPr>
+                <w:rFonts w:ascii="Yu Mincho" w:eastAsia="Yu Mincho" w:hAnsi="Yu Mincho"/>
+                <w:sz w:val="10"/>
+                <w:lang w:eastAsia="ja-JP"/>
+              </w:rPr>
+              <w:t>さかな</w:t>
+            </w:r>
+          </w:rt>
+          <w:rubyBase>
+            <w:r>
+              <w:rPr>
+                <w:rFonts w:eastAsia="Yu Mincho"/>
+                <w:lang w:eastAsia="ja-JP"/>
+              </w:rPr>
+              <w:t>魚</w:t>
+            </w:r>
+          </w:rubyBase>
+        </w:ruby>
+      </w:r>
+      <w:r>
+        <w:rPr>
+          <w:rFonts w:eastAsia="Yu Mincho" w:hint="eastAsia"/>
+          <w:lang w:eastAsia="ja-JP"/>
+        </w:rPr>
+        <w:t>が逃げてしまうよ。</w:t>
+      </w:r>
+    </w:p>
+    <w:p>
+      <w:pPr>
+        <w:snapToGrid w:val="0"/>
+        <w:contextualSpacing/>
+        <w:rPr>
+          <w:rFonts w:eastAsia="Yu Mincho"/>
+          <w:lang w:eastAsia="ja-JP"/>
+        </w:rPr>
+      </w:pPr>
+      <w:r>
+        <w:rPr>
+          <w:rFonts w:eastAsia="Yu Mincho" w:hint="eastAsia"/>
+          <w:lang w:eastAsia="ja-JP"/>
+        </w:rPr>
+        <w:t>そんなに先生に頼ってしては、</w:t>
+      </w:r>
+      <w:r>
+        <w:rPr>
+          <w:rFonts w:eastAsia="Yu Mincho"/>
+          <w:lang w:eastAsia="ja-JP"/>
+        </w:rPr>
+        <w:ruby>
+          <w:rubyPr>
+            <w:rubyAlign w:val="distributeSpace"/>
+            <w:hps w:val="10"/>
+            <w:hpsRaise w:val="18"/>
+            <w:hpsBaseText w:val="21"/>
+            <w:lid w:val="ja-JP"/>
+          </w:rubyPr>
+          <w:rt>
+            <w:r>
+              <w:rPr>
+                <w:rFonts w:ascii="Yu Mincho" w:eastAsia="Yu Mincho" w:hAnsi="Yu Mincho"/>
+                <w:sz w:val="10"/>
+                <w:lang w:eastAsia="ja-JP"/>
+              </w:rPr>
+              <w:t>しんぽ</w:t>
+            </w:r>
+          </w:rt>
+          <w:rubyBase>
+            <w:r>
+              <w:rPr>
+                <w:rFonts w:eastAsia="Yu Mincho"/>
+                <w:lang w:eastAsia="ja-JP"/>
+              </w:rPr>
+              <w:t>進歩</w:t>
+            </w:r>
+          </w:rubyBase>
+        </w:ruby>
+      </w:r>
+      <w:r>
+        <w:rPr>
+          <w:rFonts w:eastAsia="Yu Mincho" w:hint="eastAsia"/>
+          <w:lang w:eastAsia="ja-JP"/>
+        </w:rPr>
+        <w:t>しませんよ。</w:t>
+      </w:r>
+    </w:p>
+    <w:p>
+      <w:pPr>
+        <w:snapToGrid w:val="0"/>
+        <w:contextualSpacing/>
+        <w:rPr>
+          <w:rFonts w:eastAsia="Yu Mincho"/>
+          <w:lang w:eastAsia="ja-JP"/>
+        </w:rPr>
+      </w:pPr>
+      <w:r>
+        <w:rPr>
+          <w:rFonts w:hint="eastAsia"/>
+          <w:lang w:eastAsia="ja-JP"/>
+        </w:rPr>
+        <w:t>1</w:t>
+      </w:r>
+      <w:r>
+        <w:rPr>
+          <w:lang w:eastAsia="ja-JP"/>
+        </w:rPr>
+        <w:t>37</w:t>
+      </w:r>
+      <w:r>
+        <w:rPr>
+          <w:rFonts w:eastAsia="Yu Mincho" w:hint="eastAsia"/>
+          <w:lang w:eastAsia="ja-JP"/>
+        </w:rPr>
+        <w:t>、</w:t>
+      </w:r>
+      <w:r>
+        <w:rPr>
+          <w:lang w:eastAsia="ja-JP"/>
+        </w:rPr>
+        <w:t>~</w:t>
+      </w:r>
+      <w:r>
+        <w:rPr>
+          <w:rFonts w:eastAsia="Yu Mincho" w:hint="eastAsia"/>
+          <w:lang w:eastAsia="ja-JP"/>
+        </w:rPr>
+        <w:t>しか</w:t>
+      </w:r>
+      <w:r>
+        <w:rPr>
+          <w:rFonts w:eastAsia="Yu Mincho" w:hint="eastAsia"/>
+          <w:lang w:eastAsia="ja-JP"/>
+        </w:rPr>
+        <w:t>~</w:t>
+      </w:r>
+      <w:r>
+        <w:rPr>
+          <w:rFonts w:eastAsia="Yu Mincho" w:hint="eastAsia"/>
+          <w:lang w:eastAsia="ja-JP"/>
+        </w:rPr>
+        <w:t>ない</w:t>
+      </w:r>
+    </w:p>
+    <w:p>
+      <w:pPr>
+        <w:snapToGrid w:val="0"/>
+        <w:contextualSpacing/>
+      </w:pPr>
+      <w:r>
+        <w:rPr>
+          <w:rFonts w:hint="eastAsia"/>
+        </w:rPr>
+        <w:t>表示限定，只</w:t>
+      </w:r>
+      <w:r>
+        <w:t>……</w:t>
+      </w:r>
+      <w:r>
+        <w:rPr>
+          <w:rFonts w:hint="eastAsia"/>
+        </w:rPr>
+        <w:t>，仅仅</w:t>
+      </w:r>
+      <w:r>
+        <w:t>……</w:t>
+      </w:r>
+    </w:p>
+    <w:p>
+      <w:pPr>
+        <w:snapToGrid w:val="0"/>
+        <w:contextualSpacing/>
+        <w:rPr>
+          <w:rFonts w:eastAsia="Yu Mincho"/>
+          <w:lang w:eastAsia="ja-JP"/>
+        </w:rPr>
+      </w:pPr>
+      <w:r>
+        <w:rPr>
+          <w:rFonts w:eastAsia="Yu Mincho" w:hint="eastAsia"/>
+          <w:lang w:eastAsia="ja-JP"/>
+        </w:rPr>
+        <w:t>教室には学生が</w:t>
+      </w:r>
+      <w:r>
+        <w:rPr>
+          <w:rFonts w:eastAsia="Yu Mincho" w:hint="eastAsia"/>
+          <w:lang w:eastAsia="ja-JP"/>
+        </w:rPr>
+        <w:t>20</w:t>
+      </w:r>
+      <w:r>
+        <w:rPr>
+          <w:rFonts w:eastAsia="Yu Mincho" w:hint="eastAsia"/>
+          <w:lang w:eastAsia="ja-JP"/>
+        </w:rPr>
+        <w:t>人しかいません。</w:t>
+      </w:r>
+    </w:p>
+    <w:p>
+      <w:pPr>
+        <w:snapToGrid w:val="0"/>
+        <w:contextualSpacing/>
+        <w:rPr>
+          <w:rFonts w:eastAsia="Yu Mincho"/>
+          <w:lang w:eastAsia="ja-JP"/>
+        </w:rPr>
+      </w:pPr>
+      <w:r>
+        <w:rPr>
+          <w:rFonts w:eastAsia="Yu Mincho" w:hint="eastAsia"/>
+          <w:lang w:eastAsia="ja-JP"/>
+        </w:rPr>
+        <w:t>私はスポーツが苦手で、</w:t>
+      </w:r>
+      <w:r>
+        <w:rPr>
+          <w:rFonts w:eastAsia="Yu Mincho"/>
+          <w:lang w:eastAsia="ja-JP"/>
+        </w:rPr>
+        <w:ruby>
+          <w:rubyPr>
+            <w:rubyAlign w:val="distributeSpace"/>
+            <w:hps w:val="10"/>
+            <w:hpsRaise w:val="18"/>
+            <w:hpsBaseText w:val="21"/>
+            <w:lid w:val="ja-JP"/>
+          </w:rubyPr>
+          <w:rt>
+            <w:r>
+              <w:rPr>
+                <w:rFonts w:ascii="Yu Mincho" w:eastAsia="Yu Mincho" w:hAnsi="Yu Mincho"/>
+                <w:sz w:val="10"/>
+                <w:lang w:eastAsia="ja-JP"/>
+              </w:rPr>
+              <w:t>およ</w:t>
+            </w:r>
+          </w:rt>
+          <w:rubyBase>
+            <w:r>
+              <w:rPr>
+                <w:rFonts w:eastAsia="Yu Mincho"/>
+                <w:lang w:eastAsia="ja-JP"/>
+              </w:rPr>
+              <w:t>泳</w:t>
+            </w:r>
+          </w:rubyBase>
+        </w:ruby>
+      </w:r>
+      <w:r>
+        <w:rPr>
+          <w:rFonts w:eastAsia="Yu Mincho" w:hint="eastAsia"/>
+          <w:lang w:eastAsia="ja-JP"/>
+        </w:rPr>
+        <w:t>ぐことしかできません。</w:t>
+      </w:r>
+    </w:p>
+    <w:p>
+      <w:pPr>
+        <w:snapToGrid w:val="0"/>
+        <w:contextualSpacing/>
+        <w:rPr>
+          <w:rFonts w:eastAsia="Yu Mincho"/>
+          <w:lang w:eastAsia="ja-JP"/>
+        </w:rPr>
+      </w:pPr>
+      <w:r>
+        <w:rPr>
+          <w:rFonts w:eastAsia="Yu Mincho" w:hint="eastAsia"/>
+          <w:lang w:eastAsia="ja-JP"/>
+        </w:rPr>
+        <w:t>朝ご飯はパンしか食べませんでした。</w:t>
+      </w:r>
+    </w:p>
+    <w:p>
+      <w:pPr>
+        <w:snapToGrid w:val="0"/>
+        <w:contextualSpacing/>
+        <w:rPr>
+          <w:rFonts w:eastAsia="Yu Mincho"/>
+          <w:lang w:eastAsia="ja-JP"/>
+        </w:rPr>
+      </w:pPr>
+      <w:r>
+        <w:rPr>
+          <w:rFonts w:eastAsia="Yu Mincho" w:hint="eastAsia"/>
+          <w:lang w:eastAsia="ja-JP"/>
+        </w:rPr>
+        <w:t>これは君にしか教えないことです。他の人に言わないでください。</w:t>
+      </w:r>
+    </w:p>
+    <w:p>
+      <w:pPr>
+        <w:snapToGrid w:val="0"/>
+        <w:contextualSpacing/>
+      </w:pPr>
+      <w:r>
+        <w:rPr>
+          <w:rFonts w:eastAsia="Yu Mincho" w:hint="eastAsia"/>
+          <w:lang w:eastAsia="ja-JP"/>
+        </w:rPr>
+        <w:t>~</w:t>
+      </w:r>
+      <w:r>
+        <w:rPr>
+          <w:rFonts w:eastAsia="Yu Mincho" w:hint="eastAsia"/>
+          <w:lang w:eastAsia="ja-JP"/>
+        </w:rPr>
+        <w:t>しかない。</w:t>
+      </w:r>
+      <w:r>
+        <w:rPr>
+          <w:rFonts w:ascii="宋体" w:eastAsia="宋体" w:hAnsi="宋体" w:cs="宋体" w:hint="eastAsia"/>
+          <w:lang w:eastAsia="ja-JP"/>
+        </w:rPr>
+        <w:t>动词连体型</w:t>
+      </w:r>
+      <w:r>
+        <w:rPr>
+          <w:rFonts w:hint="eastAsia"/>
+          <w:lang w:eastAsia="ja-JP"/>
+        </w:rPr>
+        <w:t>+</w:t>
+      </w:r>
+      <w:r>
+        <w:rPr>
+          <w:rFonts w:eastAsia="Yu Mincho" w:hint="eastAsia"/>
+          <w:lang w:eastAsia="ja-JP"/>
+        </w:rPr>
+        <w:t>しかない</w:t>
+      </w:r>
+      <w:r>
+        <w:rPr>
+          <w:rFonts w:hint="eastAsia"/>
+          <w:lang w:eastAsia="ja-JP"/>
+        </w:rPr>
+        <w:t xml:space="preserve"> </w:t>
+      </w:r>
+      <w:r>
+        <w:rPr>
+          <w:lang w:eastAsia="ja-JP"/>
+        </w:rPr>
+        <w:t xml:space="preserve"> </w:t>
+      </w:r>
+      <w:r>
+        <w:rPr>
+          <w:rFonts w:hint="eastAsia"/>
+          <w:lang w:eastAsia="ja-JP"/>
+        </w:rPr>
+        <w:t>只能</w:t>
+      </w:r>
+      <w:r>
+        <w:rPr>
+          <w:lang w:eastAsia="ja-JP"/>
+        </w:rPr>
+        <w:t>……</w:t>
+      </w:r>
+      <w:r>
+        <w:rPr>
+          <w:rFonts w:hint="eastAsia"/>
+          <w:lang w:eastAsia="ja-JP"/>
+        </w:rPr>
+        <w:t>，只好</w:t>
+      </w:r>
+      <w:r>
+        <w:rPr>
+          <w:lang w:eastAsia="ja-JP"/>
+        </w:rPr>
+        <w:t>……</w:t>
+      </w:r>
+    </w:p>
+    <w:p>
+      <w:pPr>
+        <w:snapToGrid w:val="0"/>
+        <w:contextualSpacing/>
+        <w:rPr>
+          <w:rFonts w:eastAsia="Yu Mincho"/>
+          <w:lang w:eastAsia="ja-JP"/>
+        </w:rPr>
+      </w:pPr>
+      <w:r>
+        <w:rPr>
+          <w:rFonts w:eastAsia="Yu Mincho" w:hint="eastAsia"/>
+          <w:lang w:eastAsia="ja-JP"/>
+        </w:rPr>
+        <w:t>欲しい本を買うお金がないので、借りるしかありません。</w:t>
+      </w:r>
+    </w:p>
+    <w:p>
+      <w:pPr>
+        <w:snapToGrid w:val="0"/>
+        <w:contextualSpacing/>
+        <w:rPr>
+          <w:rFonts w:eastAsia="Yu Mincho"/>
+          <w:lang w:eastAsia="ja-JP"/>
+        </w:rPr>
+      </w:pPr>
+      <w:r>
+        <w:rPr>
+          <w:rFonts w:eastAsia="Yu Mincho" w:hint="eastAsia"/>
+          <w:lang w:eastAsia="ja-JP"/>
+        </w:rPr>
+        <w:t>学費を払うことができなかったので、学校をやめるしかなかった。</w:t>
+      </w:r>
+    </w:p>
+    <w:p>
+      <w:pPr>
+        <w:snapToGrid w:val="0"/>
+        <w:contextualSpacing/>
+        <w:rPr>
+          <w:rFonts w:eastAsia="Yu Mincho"/>
+          <w:lang w:eastAsia="ja-JP"/>
+        </w:rPr>
+      </w:pPr>
+      <w:r>
+        <w:rPr>
+          <w:rFonts w:eastAsia="Yu Mincho" w:hint="eastAsia"/>
+          <w:lang w:eastAsia="ja-JP"/>
+        </w:rPr>
+        <w:t>138</w:t>
+      </w:r>
+      <w:r>
+        <w:rPr>
+          <w:rFonts w:eastAsia="Yu Mincho" w:hint="eastAsia"/>
+          <w:lang w:eastAsia="ja-JP"/>
+        </w:rPr>
+        <w:t>、</w:t>
+      </w:r>
+      <w:r>
+        <w:rPr>
+          <w:rFonts w:eastAsia="Yu Mincho" w:hint="eastAsia"/>
+          <w:lang w:eastAsia="ja-JP"/>
+        </w:rPr>
+        <w:t>なんか</w:t>
+      </w:r>
+    </w:p>
+    <w:p>
+      <w:pPr>
+        <w:snapToGrid w:val="0"/>
+        <w:contextualSpacing/>
+      </w:pPr>
+      <w:r>
+        <w:rPr>
+          <w:rFonts w:hint="eastAsia"/>
+          <w:lang w:eastAsia="ja-JP"/>
+        </w:rPr>
+        <w:t>1</w:t>
+      </w:r>
+      <w:r>
+        <w:rPr>
+          <w:lang w:eastAsia="ja-JP"/>
+        </w:rPr>
+        <w:t>.</w:t>
+      </w:r>
+      <w:r>
+        <w:rPr>
+          <w:rFonts w:hint="eastAsia"/>
+          <w:lang w:eastAsia="ja-JP"/>
+        </w:rPr>
+        <w:t>副助词，表示列举，</w:t>
+      </w:r>
+      <w:r>
+        <w:rPr>
+          <w:rFonts w:eastAsia="Yu Mincho" w:hint="eastAsia"/>
+          <w:lang w:eastAsia="ja-JP"/>
+        </w:rPr>
+        <w:t>など</w:t>
+      </w:r>
+      <w:r>
+        <w:rPr>
+          <w:rFonts w:hint="eastAsia"/>
+          <w:lang w:eastAsia="ja-JP"/>
+        </w:rPr>
+        <w:t>的口语化形式，</w:t>
+      </w:r>
+      <w:r>
+        <w:rPr>
+          <w:lang w:eastAsia="ja-JP"/>
+        </w:rPr>
+        <w:t>……</w:t>
+      </w:r>
+      <w:r>
+        <w:rPr>
+          <w:rFonts w:hint="eastAsia"/>
+          <w:lang w:eastAsia="ja-JP"/>
+        </w:rPr>
+        <w:t>之类，</w:t>
+      </w:r>
+      <w:r>
+        <w:rPr>
+          <w:lang w:eastAsia="ja-JP"/>
+        </w:rPr>
+        <w:t>……</w:t>
+      </w:r>
+      <w:r>
+        <w:rPr>
+          <w:rFonts w:hint="eastAsia"/>
+        </w:rPr>
+        <w:t>等等</w:t>
+      </w:r>
+    </w:p>
+    <w:p>
+      <w:pPr>
+        <w:snapToGrid w:val="0"/>
+        <w:contextualSpacing/>
+        <w:rPr>
+          <w:rFonts w:eastAsia="Yu Mincho"/>
+          <w:lang w:eastAsia="ja-JP"/>
+        </w:rPr>
+      </w:pPr>
+      <w:r>
+        <w:rPr>
+          <w:rFonts w:eastAsia="Yu Mincho" w:hint="eastAsia"/>
+          <w:lang w:eastAsia="ja-JP"/>
+        </w:rPr>
+        <w:t>最近は忙しくて、小説なんか読む暇もない。</w:t>
+      </w:r>
+    </w:p>
+    <w:p>
+      <w:pPr>
+        <w:snapToGrid w:val="0"/>
+        <w:contextualSpacing/>
+        <w:rPr>
+          <w:rFonts w:eastAsia="Yu Mincho"/>
+          <w:lang w:eastAsia="ja-JP"/>
+        </w:rPr>
+      </w:pPr>
+      <w:r>
+        <w:rPr>
+          <w:rFonts w:eastAsia="Yu Mincho" w:hint="eastAsia"/>
+          <w:lang w:eastAsia="ja-JP"/>
+        </w:rPr>
+        <w:t>いつも喧嘩</w:t>
+      </w:r>
+      <w:r>
+        <w:rPr>
+          <w:rFonts w:eastAsia="Yu Mincho" w:hint="eastAsia"/>
+          <w:lang w:eastAsia="ja-JP"/>
+        </w:rPr>
+        <w:t>していますから、結婚なんかやめてください。</w:t>
+      </w:r>
+    </w:p>
+    <w:p>
+      <w:pPr>
+        <w:snapToGrid w:val="0"/>
+        <w:contextualSpacing/>
+        <w:rPr>
+          <w:rFonts w:eastAsia="Yu Mincho"/>
+          <w:lang w:eastAsia="ja-JP"/>
+        </w:rPr>
+      </w:pPr>
+      <w:r>
+        <w:rPr>
+          <w:rFonts w:eastAsia="Yu Mincho" w:hint="eastAsia"/>
+          <w:lang w:eastAsia="ja-JP"/>
+        </w:rPr>
+        <w:t>食べ物なんかは近くの店で買うことができます。</w:t>
+      </w:r>
+    </w:p>
+    <w:p>
+      <w:pPr>
+        <w:snapToGrid w:val="0"/>
+        <w:contextualSpacing/>
+      </w:pPr>
+      <w:r>
+        <w:rPr>
+          <w:rFonts w:hint="eastAsia"/>
+        </w:rPr>
+        <w:t>2</w:t>
+      </w:r>
+      <w:r>
+        <w:t>.</w:t>
+      </w:r>
+      <w:r>
+        <w:rPr>
+          <w:rFonts w:eastAsia="Yu Mincho" w:hint="eastAsia"/>
+          <w:lang w:eastAsia="ja-JP"/>
+        </w:rPr>
+        <w:t>なんか</w:t>
+      </w:r>
+      <w:r>
+        <w:rPr>
+          <w:rFonts w:hint="eastAsia"/>
+        </w:rPr>
+        <w:t>的口语化形式，并非特指某一事物。什么</w:t>
+      </w:r>
+      <w:r>
+        <w:t>……</w:t>
+      </w:r>
+    </w:p>
+    <w:p>
+      <w:pPr>
+        <w:snapToGrid w:val="0"/>
+        <w:contextualSpacing/>
+        <w:rPr>
+          <w:rFonts w:eastAsia="Yu Mincho"/>
+          <w:lang w:eastAsia="ja-JP"/>
+        </w:rPr>
+      </w:pPr>
+      <w:r>
+        <w:rPr>
+          <w:rFonts w:eastAsia="Yu Mincho" w:hint="eastAsia"/>
+          <w:lang w:eastAsia="ja-JP"/>
+        </w:rPr>
+        <w:lastRenderedPageBreak/>
+        <w:t>お見舞いには果物がなんか持っていった方がいい。</w:t>
+      </w:r>
+    </w:p>
+    <w:p>
+      <w:pPr>
+        <w:snapToGrid w:val="0"/>
+        <w:contextualSpacing/>
+        <w:rPr>
+          <w:rFonts w:eastAsia="Yu Mincho"/>
+          <w:lang w:eastAsia="ja-JP"/>
+        </w:rPr>
+      </w:pPr>
+      <w:r>
+        <w:rPr>
+          <w:rFonts w:eastAsia="Yu Mincho" w:hint="eastAsia"/>
+          <w:lang w:eastAsia="ja-JP"/>
+        </w:rPr>
+        <w:t>なんか</w:t>
+      </w:r>
+      <w:r>
+        <w:rPr>
+          <w:rFonts w:eastAsia="Yu Mincho"/>
+          <w:lang w:eastAsia="ja-JP"/>
+        </w:rPr>
+        <w:ruby>
+          <w:rubyPr>
+            <w:rubyAlign w:val="distributeSpace"/>
+            <w:hps w:val="10"/>
+            <w:hpsRaise w:val="18"/>
+            <w:hpsBaseText w:val="21"/>
+            <w:lid w:val="ja-JP"/>
+          </w:rubyPr>
+          <w:rt>
+            <w:r>
+              <w:rPr>
+                <w:rFonts w:ascii="Yu Mincho" w:eastAsia="Yu Mincho" w:hAnsi="Yu Mincho"/>
+                <w:sz w:val="10"/>
+                <w:lang w:eastAsia="ja-JP"/>
+              </w:rPr>
+              <w:t>へん</w:t>
+            </w:r>
+          </w:rt>
+          <w:rubyBase>
+            <w:r>
+              <w:rPr>
+                <w:rFonts w:eastAsia="Yu Mincho"/>
+                <w:lang w:eastAsia="ja-JP"/>
+              </w:rPr>
+              <w:t>変</w:t>
+            </w:r>
+          </w:rubyBase>
+        </w:ruby>
+      </w:r>
+      <w:r>
+        <w:rPr>
+          <w:rFonts w:eastAsia="Yu Mincho" w:hint="eastAsia"/>
+          <w:lang w:eastAsia="ja-JP"/>
+        </w:rPr>
+        <w:t>な</w:t>
+      </w:r>
+      <w:r>
+        <w:rPr>
+          <w:rFonts w:eastAsia="Yu Mincho"/>
+          <w:lang w:eastAsia="ja-JP"/>
+        </w:rPr>
+        <w:ruby>
+          <w:rubyPr>
+            <w:rubyAlign w:val="distributeSpace"/>
+            <w:hps w:val="10"/>
+            <w:hpsRaise w:val="18"/>
+            <w:hpsBaseText w:val="21"/>
+            <w:lid w:val="ja-JP"/>
+          </w:rubyPr>
+          <w:rt>
+            <w:r>
+              <w:rPr>
+                <w:rFonts w:ascii="Yu Mincho" w:eastAsia="Yu Mincho" w:hAnsi="Yu Mincho"/>
+                <w:sz w:val="10"/>
+                <w:lang w:eastAsia="ja-JP"/>
+              </w:rPr>
+              <w:t>おと</w:t>
+            </w:r>
+          </w:rt>
+          <w:rubyBase>
+            <w:r>
+              <w:rPr>
+                <w:rFonts w:eastAsia="Yu Mincho"/>
+                <w:lang w:eastAsia="ja-JP"/>
+              </w:rPr>
+              <w:t>音</w:t>
+            </w:r>
+          </w:rubyBase>
+        </w:ruby>
+      </w:r>
+      <w:r>
+        <w:rPr>
+          <w:rFonts w:eastAsia="Yu Mincho" w:hint="eastAsia"/>
+          <w:lang w:eastAsia="ja-JP"/>
+        </w:rPr>
+        <w:t>が聞こえませんでしたか。</w:t>
+      </w:r>
+    </w:p>
+    <w:p>
+      <w:pPr>
+        <w:snapToGrid w:val="0"/>
+        <w:contextualSpacing/>
+        <w:rPr>
+          <w:rFonts w:eastAsia="Yu Mincho"/>
+          <w:lang w:eastAsia="ja-JP"/>
+        </w:rPr>
+      </w:pPr>
+      <w:r>
+        <w:rPr>
+          <w:rFonts w:hint="eastAsia"/>
+        </w:rPr>
+        <w:t>1</w:t>
+      </w:r>
+      <w:r>
+        <w:t>41</w:t>
+      </w:r>
+      <w:r>
+        <w:rPr>
+          <w:rFonts w:eastAsia="Yu Mincho" w:hint="eastAsia"/>
+          <w:lang w:eastAsia="ja-JP"/>
+        </w:rPr>
+        <w:t>、</w:t>
+      </w:r>
+      <w:r>
+        <w:rPr>
+          <w:rFonts w:hint="eastAsia"/>
+        </w:rPr>
+        <w:t>体言</w:t>
+      </w:r>
+      <w:r>
+        <w:t>+</w:t>
+      </w:r>
+      <w:r>
+        <w:rPr>
+          <w:rFonts w:eastAsia="Yu Mincho" w:hint="eastAsia"/>
+          <w:lang w:eastAsia="ja-JP"/>
+        </w:rPr>
+        <w:t>にする</w:t>
+      </w:r>
+    </w:p>
+    <w:p>
+      <w:pPr>
+        <w:snapToGrid w:val="0"/>
+        <w:contextualSpacing/>
+      </w:pPr>
+      <w:r>
+        <w:rPr>
+          <w:rFonts w:asciiTheme="minorEastAsia" w:hAnsiTheme="minorEastAsia" w:hint="eastAsia"/>
+        </w:rPr>
+        <w:t>表示</w:t>
+      </w:r>
+      <w:r>
+        <w:rPr>
+          <w:rFonts w:ascii="宋体" w:eastAsia="宋体" w:hAnsi="宋体" w:cs="宋体" w:hint="eastAsia"/>
+        </w:rPr>
+        <w:t>选择，从多个选项中选定其中一项。决定</w:t>
+      </w:r>
+      <w:r>
+        <w:rPr>
+          <w:lang w:eastAsia="ja-JP"/>
+        </w:rPr>
+        <w:t>……</w:t>
+      </w:r>
+      <w:r>
+        <w:rPr>
+          <w:rFonts w:hint="eastAsia"/>
+        </w:rPr>
+        <w:t>，选择</w:t>
+      </w:r>
+      <w:r>
+        <w:t>……</w:t>
+      </w:r>
+    </w:p>
+    <w:p>
+      <w:pPr>
+        <w:snapToGrid w:val="0"/>
+        <w:contextualSpacing/>
+        <w:rPr>
+          <w:rFonts w:eastAsia="Yu Mincho"/>
+          <w:lang w:eastAsia="ja-JP"/>
+        </w:rPr>
+      </w:pPr>
+      <w:r>
+        <w:rPr>
+          <w:rFonts w:eastAsia="Yu Mincho" w:hint="eastAsia"/>
+          <w:lang w:eastAsia="ja-JP"/>
+        </w:rPr>
+        <w:t>この質問の答えは</w:t>
+      </w:r>
+      <w:r>
+        <w:rPr>
+          <w:rFonts w:eastAsia="Yu Mincho"/>
+          <w:lang w:eastAsia="ja-JP"/>
+        </w:rPr>
+        <w:t>A</w:t>
+      </w:r>
+      <w:r>
+        <w:rPr>
+          <w:rFonts w:eastAsia="Yu Mincho" w:hint="eastAsia"/>
+          <w:lang w:eastAsia="ja-JP"/>
+        </w:rPr>
+        <w:t>にしましたが、間違ってしまった。</w:t>
+      </w:r>
+    </w:p>
+    <w:p>
+      <w:pPr>
+        <w:snapToGrid w:val="0"/>
+        <w:contextualSpacing/>
+        <w:rPr>
+          <w:rFonts w:eastAsia="Yu Mincho"/>
+          <w:lang w:eastAsia="ja-JP"/>
+        </w:rPr>
+      </w:pPr>
+      <w:r>
+        <w:rPr>
+          <w:rFonts w:eastAsia="Yu Mincho" w:hint="eastAsia"/>
+          <w:lang w:eastAsia="ja-JP"/>
+        </w:rPr>
+        <w:t>―何になさいますか。―コーヒーにします。</w:t>
+      </w:r>
+    </w:p>
+    <w:p>
+      <w:pPr>
+        <w:snapToGrid w:val="0"/>
+        <w:contextualSpacing/>
+        <w:rPr>
+          <w:rFonts w:eastAsia="Yu Mincho"/>
+          <w:lang w:eastAsia="ja-JP"/>
+        </w:rPr>
+      </w:pPr>
+      <w:r>
+        <w:rPr>
+          <w:rFonts w:eastAsia="Yu Mincho" w:hint="eastAsia"/>
+          <w:lang w:eastAsia="ja-JP"/>
+        </w:rPr>
+        <w:t>今度のキャプテンは李さんにしましょう。</w:t>
+      </w:r>
+    </w:p>
+    <w:p>
+      <w:pPr>
+        <w:snapToGrid w:val="0"/>
+        <w:contextualSpacing/>
+        <w:rPr>
+          <w:rFonts w:eastAsia="Yu Mincho"/>
+          <w:lang w:eastAsia="ja-JP"/>
+        </w:rPr>
+      </w:pPr>
+      <w:r>
+        <w:rPr>
+          <w:rFonts w:eastAsia="Yu Mincho" w:hint="eastAsia"/>
+          <w:lang w:eastAsia="ja-JP"/>
+        </w:rPr>
+        <w:t>風邪が良くならないので、旅行をやめることにしました。</w:t>
+      </w:r>
+    </w:p>
+    <w:p>
+      <w:pPr>
+        <w:snapToGrid w:val="0"/>
+        <w:contextualSpacing/>
+        <w:rPr>
+          <w:rFonts w:eastAsia="Yu Mincho"/>
+          <w:lang w:eastAsia="ja-JP"/>
+        </w:rPr>
+      </w:pPr>
+      <w:r>
+        <w:rPr>
+          <w:rFonts w:eastAsia="Yu Mincho" w:hint="eastAsia"/>
+          <w:lang w:eastAsia="ja-JP"/>
+        </w:rPr>
+        <w:t>1</w:t>
+      </w:r>
+      <w:r>
+        <w:rPr>
+          <w:rFonts w:eastAsia="Yu Mincho"/>
+          <w:lang w:eastAsia="ja-JP"/>
+        </w:rPr>
+        <w:t>42</w:t>
+      </w:r>
+      <w:r>
+        <w:rPr>
+          <w:rFonts w:eastAsia="Yu Mincho" w:hint="eastAsia"/>
+          <w:lang w:eastAsia="ja-JP"/>
+        </w:rPr>
+        <w:t>、</w:t>
+      </w:r>
+      <w:r>
+        <w:rPr>
+          <w:rFonts w:eastAsia="Yu Mincho" w:hint="eastAsia"/>
+          <w:lang w:eastAsia="ja-JP"/>
+        </w:rPr>
+        <w:t>~</w:t>
+      </w:r>
+      <w:r>
+        <w:rPr>
+          <w:rFonts w:eastAsia="Yu Mincho" w:hint="eastAsia"/>
+          <w:lang w:eastAsia="ja-JP"/>
+        </w:rPr>
+        <w:t>を</w:t>
+      </w:r>
+      <w:r>
+        <w:rPr>
+          <w:rFonts w:eastAsia="Yu Mincho"/>
+          <w:lang w:eastAsia="ja-JP"/>
+        </w:rPr>
+        <w:t>~</w:t>
+      </w:r>
+      <w:r>
+        <w:rPr>
+          <w:rFonts w:eastAsia="Yu Mincho" w:hint="eastAsia"/>
+          <w:lang w:eastAsia="ja-JP"/>
+        </w:rPr>
+        <w:t>する</w:t>
+      </w:r>
+    </w:p>
+    <w:p>
+      <w:pPr>
+        <w:snapToGrid w:val="0"/>
+        <w:contextualSpacing/>
+      </w:pPr>
+      <w:r>
+        <w:rPr>
+          <w:rFonts w:hint="eastAsia"/>
+        </w:rPr>
+        <w:t>人为地改变某事物的性质、状态。把</w:t>
+      </w:r>
+      <w:r>
+        <w:t>……</w:t>
+      </w:r>
+      <w:r>
+        <w:rPr>
+          <w:rFonts w:hint="eastAsia"/>
+        </w:rPr>
+        <w:t>弄成</w:t>
+      </w:r>
+      <w:r>
+        <w:t>……</w:t>
+      </w:r>
+      <w:r>
+        <w:rPr>
+          <w:rFonts w:hint="eastAsia"/>
+        </w:rPr>
+        <w:t>的样子/状态</w:t>
+      </w:r>
+    </w:p>
+    <w:p>
+      <w:pPr>
+        <w:snapToGrid w:val="0"/>
+        <w:contextualSpacing/>
+        <w:rPr>
+          <w:rFonts w:eastAsia="Yu Mincho"/>
+          <w:lang w:eastAsia="ja-JP"/>
+        </w:rPr>
+      </w:pPr>
+      <w:r>
+        <w:rPr>
+          <w:rFonts w:eastAsia="Yu Mincho" w:hint="eastAsia"/>
+          <w:lang w:eastAsia="ja-JP"/>
+        </w:rPr>
+        <w:t>ちょっと暗くて、電気をつけて、部屋を明るくてしましょう。</w:t>
+      </w:r>
+    </w:p>
+    <w:p>
+      <w:pPr>
+        <w:snapToGrid w:val="0"/>
+        <w:contextualSpacing/>
+        <w:rPr>
+          <w:rFonts w:eastAsia="Yu Mincho"/>
+          <w:lang w:eastAsia="ja-JP"/>
+        </w:rPr>
+      </w:pPr>
+      <w:r>
+        <w:rPr>
+          <w:rFonts w:eastAsia="Yu Mincho" w:hint="eastAsia"/>
+          <w:lang w:eastAsia="ja-JP"/>
+        </w:rPr>
+        <w:t>お客さんが来ますから、部屋をきれいにしなさいよ。</w:t>
+      </w:r>
+    </w:p>
+    <w:p>
+      <w:pPr>
+        <w:snapToGrid w:val="0"/>
+        <w:contextualSpacing/>
+        <w:rPr>
+          <w:rFonts w:eastAsia="Yu Mincho" w:hint="eastAsia"/>
+          <w:lang w:eastAsia="ja-JP"/>
+        </w:rPr>
+      </w:pPr>
+      <w:r>
+        <w:rPr>
+          <w:rFonts w:eastAsia="Yu Mincho" w:hint="eastAsia"/>
+          <w:lang w:eastAsia="ja-JP"/>
+        </w:rPr>
+        <w:t>最近、子供を医者にしたがる親が多いようです。</w:t>
       </w:r>
     </w:p>
     <w:sectPr>

--- a/新编日语-文字.docx
+++ b/新编日语-文字.docx
@@ -2345,15 +2345,20 @@
       <w:r>
         <w:rPr>
           <w:rFonts w:hint="eastAsia"/>
+          <w:lang w:eastAsia="ja-JP"/>
         </w:rPr>
         <w:t>1</w:t>
       </w:r>
       <w:r>
+        <w:rPr>
+          <w:lang w:eastAsia="ja-JP"/>
+        </w:rPr>
         <w:t>31</w:t>
       </w:r>
       <w:r>
         <w:rPr>
           <w:rFonts w:hint="eastAsia"/>
+          <w:lang w:eastAsia="ja-JP"/>
         </w:rPr>
         <w:t>、</w:t>
       </w:r>
@@ -2615,6 +2620,9 @@
       <w:pPr>
         <w:snapToGrid w:val="0"/>
         <w:contextualSpacing/>
+        <w:rPr>
+          <w:lang w:eastAsia="ja-JP"/>
+        </w:rPr>
       </w:pPr>
       <w:r>
         <w:rPr>
@@ -2626,6 +2634,7 @@
       <w:r>
         <w:rPr>
           <w:rFonts w:hint="eastAsia"/>
+          <w:lang w:eastAsia="ja-JP"/>
         </w:rPr>
         <w:t>等量的重复。每次基本相同的数量进行反复。</w:t>
       </w:r>
@@ -2720,14 +2729,12 @@
       <w:r>
         <w:rPr>
           <w:rFonts w:eastAsia="Yu Mincho" w:hint="eastAsia"/>
-          <w:lang w:eastAsia="ja-JP"/>
         </w:rPr>
         <w:t>2</w:t>
       </w:r>
       <w:r>
         <w:rPr>
           <w:rFonts w:eastAsia="Yu Mincho"/>
-          <w:lang w:eastAsia="ja-JP"/>
         </w:rPr>
         <w:t>.</w:t>
       </w:r>
@@ -2973,6 +2980,7 @@
       <w:r>
         <w:rPr>
           <w:rFonts w:hint="eastAsia"/>
+          <w:lang w:eastAsia="ja-JP"/>
         </w:rPr>
         <w:lastRenderedPageBreak/>
         <w:t>表示能力或状态的变化</w:t>
@@ -3000,8 +3008,15 @@
       <w:r>
         <w:rPr>
           <w:rFonts w:hint="eastAsia"/>
-        </w:rPr>
-        <w:t>表示从不可能的状态变为可能的状态，或从未出现过的状态变为已经实现的状态。变得</w:t>
+          <w:lang w:eastAsia="ja-JP"/>
+        </w:rPr>
+        <w:t>表示从不可能的状态变为可能的状态，或从未出现过的状态变为已经实现的状态。</w:t>
+      </w:r>
+      <w:r>
+        <w:rPr>
+          <w:rFonts w:hint="eastAsia"/>
+        </w:rPr>
+        <w:t>变得</w:t>
       </w:r>
       <w:r>
         <w:t>……</w:t>
@@ -3026,6 +3041,9 @@
       <w:pPr>
         <w:snapToGrid w:val="0"/>
         <w:contextualSpacing/>
+        <w:rPr>
+          <w:lang w:eastAsia="ja-JP"/>
+        </w:rPr>
       </w:pPr>
       <w:r>
         <w:rPr>
@@ -3081,27 +3099,22 @@
           <w:rFonts w:hint="eastAsia"/>
           <w:lang w:eastAsia="ja-JP"/>
         </w:rPr>
-        <w:t>表示从可能变成了不可能，或从已出现的变为</w:t>
-      </w:r>
-      <w:r>
-        <w:rPr>
-          <w:rFonts w:hint="eastAsia"/>
-        </w:rPr>
-        <w:t>不出现的。</w:t>
-      </w:r>
-    </w:p>
-    <w:p>
-      <w:pPr>
-        <w:snapToGrid w:val="0"/>
-        <w:contextualSpacing/>
-        <w:rPr>
-          <w:rFonts w:eastAsia="Yu Mincho"/>
-          <w:lang w:eastAsia="ja-JP"/>
-        </w:rPr>
-      </w:pPr>
-      <w:r>
-        <w:rPr>
-          <w:rFonts w:hint="eastAsia"/>
+        <w:t>表示从可能变成了不可能，或从已出现的变为不出现的。</w:t>
+      </w:r>
+    </w:p>
+    <w:p>
+      <w:pPr>
+        <w:snapToGrid w:val="0"/>
+        <w:contextualSpacing/>
+        <w:rPr>
+          <w:rFonts w:eastAsia="Yu Mincho"/>
+          <w:lang w:eastAsia="ja-JP"/>
+        </w:rPr>
+      </w:pPr>
+      <w:r>
+        <w:rPr>
+          <w:rFonts w:hint="eastAsia"/>
+          <w:lang w:eastAsia="ja-JP"/>
         </w:rPr>
         <w:t>接续方法:动词的连用形+</w:t>
       </w:r>
@@ -3237,6 +3250,9 @@
       <w:pPr>
         <w:snapToGrid w:val="0"/>
         <w:contextualSpacing/>
+        <w:rPr>
+          <w:lang w:eastAsia="ja-JP"/>
+        </w:rPr>
       </w:pPr>
       <w:r>
         <w:rPr>
@@ -3269,6 +3285,7 @@
       <w:r>
         <w:rPr>
           <w:rFonts w:hint="eastAsia"/>
+          <w:lang w:eastAsia="ja-JP"/>
         </w:rPr>
         <w:t>过于</w:t>
       </w:r>
@@ -3278,12 +3295,13 @@
         <w:snapToGrid w:val="0"/>
         <w:contextualSpacing/>
         <w:rPr>
-          <w:rFonts w:hint="eastAsia"/>
-        </w:rPr>
-      </w:pPr>
-      <w:r>
-        <w:rPr>
-          <w:rFonts w:hint="eastAsia"/>
+          <w:lang w:eastAsia="ja-JP"/>
+        </w:rPr>
+      </w:pPr>
+      <w:r>
+        <w:rPr>
+          <w:rFonts w:hint="eastAsia"/>
+          <w:lang w:eastAsia="ja-JP"/>
         </w:rPr>
         <w:t>结尾词，表示动作、状态超过限度。</w:t>
       </w:r>
@@ -3405,19 +3423,27 @@
       <w:pPr>
         <w:snapToGrid w:val="0"/>
         <w:contextualSpacing/>
-      </w:pPr>
-      <w:r>
-        <w:rPr>
-          <w:rFonts w:hint="eastAsia"/>
+        <w:rPr>
+          <w:lang w:eastAsia="ja-JP"/>
+        </w:rPr>
+      </w:pPr>
+      <w:r>
+        <w:rPr>
+          <w:rFonts w:hint="eastAsia"/>
+          <w:lang w:eastAsia="ja-JP"/>
         </w:rPr>
         <w:t>要是</w:t>
       </w:r>
       <w:r>
+        <w:rPr>
+          <w:lang w:eastAsia="ja-JP"/>
+        </w:rPr>
         <w:t>……</w:t>
       </w:r>
       <w:r>
         <w:rPr>
           <w:rFonts w:hint="eastAsia"/>
+          <w:lang w:eastAsia="ja-JP"/>
         </w:rPr>
         <w:t>的话，会很为难的。</w:t>
       </w:r>
@@ -3470,6 +3496,9 @@
       <w:pPr>
         <w:snapToGrid w:val="0"/>
         <w:contextualSpacing/>
+        <w:rPr>
+          <w:lang w:eastAsia="ja-JP"/>
+        </w:rPr>
       </w:pPr>
       <w:r>
         <w:rPr>
@@ -3490,15 +3519,12 @@
           <w:rFonts w:hint="eastAsia"/>
           <w:lang w:eastAsia="ja-JP"/>
         </w:rPr>
-        <w:t>表示条件，多与贬义的内容相呼应。</w:t>
-      </w:r>
-      <w:r>
-        <w:rPr>
-          <w:rFonts w:hint="eastAsia"/>
-        </w:rPr>
-        <w:t>要是</w:t>
-      </w:r>
-      <w:r>
+        <w:t>表示条件，多与贬义的内容相呼应。要是</w:t>
+      </w:r>
+      <w:r>
+        <w:rPr>
+          <w:lang w:eastAsia="ja-JP"/>
+        </w:rPr>
         <w:t>……</w:t>
       </w:r>
     </w:p>
@@ -3724,23 +3750,34 @@
       <w:pPr>
         <w:snapToGrid w:val="0"/>
         <w:contextualSpacing/>
-      </w:pPr>
-      <w:r>
-        <w:rPr>
-          <w:rFonts w:hint="eastAsia"/>
+        <w:rPr>
+          <w:lang w:eastAsia="ja-JP"/>
+        </w:rPr>
+      </w:pPr>
+      <w:r>
+        <w:rPr>
+          <w:rFonts w:hint="eastAsia"/>
+          <w:lang w:eastAsia="ja-JP"/>
         </w:rPr>
         <w:t>表示限定，只</w:t>
       </w:r>
       <w:r>
+        <w:rPr>
+          <w:lang w:eastAsia="ja-JP"/>
+        </w:rPr>
         <w:t>……</w:t>
       </w:r>
       <w:r>
         <w:rPr>
           <w:rFonts w:hint="eastAsia"/>
+          <w:lang w:eastAsia="ja-JP"/>
         </w:rPr>
         <w:t>，仅仅</w:t>
       </w:r>
       <w:r>
+        <w:rPr>
+          <w:lang w:eastAsia="ja-JP"/>
+        </w:rPr>
         <w:t>……</w:t>
       </w:r>
     </w:p>
@@ -3871,6 +3908,9 @@
       <w:pPr>
         <w:snapToGrid w:val="0"/>
         <w:contextualSpacing/>
+        <w:rPr>
+          <w:lang w:eastAsia="ja-JP"/>
+        </w:rPr>
       </w:pPr>
       <w:r>
         <w:rPr>
@@ -4016,6 +4056,9 @@
       <w:pPr>
         <w:snapToGrid w:val="0"/>
         <w:contextualSpacing/>
+        <w:rPr>
+          <w:lang w:eastAsia="ja-JP"/>
+        </w:rPr>
       </w:pPr>
       <w:r>
         <w:rPr>
@@ -4073,6 +4116,7 @@
       <w:r>
         <w:rPr>
           <w:rFonts w:hint="eastAsia"/>
+          <w:lang w:eastAsia="ja-JP"/>
         </w:rPr>
         <w:t>等等</w:t>
       </w:r>
@@ -4139,14 +4183,21 @@
       <w:pPr>
         <w:snapToGrid w:val="0"/>
         <w:contextualSpacing/>
-      </w:pPr>
-      <w:r>
-        <w:rPr>
-          <w:rFonts w:hint="eastAsia"/>
+        <w:rPr>
+          <w:lang w:eastAsia="ja-JP"/>
+        </w:rPr>
+      </w:pPr>
+      <w:r>
+        <w:rPr>
+          <w:rFonts w:hint="eastAsia"/>
+          <w:lang w:eastAsia="ja-JP"/>
         </w:rPr>
         <w:t>2</w:t>
       </w:r>
       <w:r>
+        <w:rPr>
+          <w:lang w:eastAsia="ja-JP"/>
+        </w:rPr>
         <w:t>.</w:t>
       </w:r>
       <w:r>
@@ -4159,10 +4210,14 @@
       <w:r>
         <w:rPr>
           <w:rFonts w:hint="eastAsia"/>
+          <w:lang w:eastAsia="ja-JP"/>
         </w:rPr>
         <w:t>的口语化形式，并非特指某一事物。什么</w:t>
       </w:r>
       <w:r>
+        <w:rPr>
+          <w:lang w:eastAsia="ja-JP"/>
+        </w:rPr>
         <w:t>……</w:t>
       </w:r>
     </w:p>
@@ -4295,10 +4350,14 @@
       <w:r>
         <w:rPr>
           <w:rFonts w:hint="eastAsia"/>
+          <w:lang w:eastAsia="ja-JP"/>
         </w:rPr>
         <w:t>1</w:t>
       </w:r>
       <w:r>
+        <w:rPr>
+          <w:lang w:eastAsia="ja-JP"/>
+        </w:rPr>
         <w:t>41</w:t>
       </w:r>
       <w:r>
@@ -4311,10 +4370,14 @@
       <w:r>
         <w:rPr>
           <w:rFonts w:hint="eastAsia"/>
+          <w:lang w:eastAsia="ja-JP"/>
         </w:rPr>
         <w:t>体言</w:t>
       </w:r>
       <w:r>
+        <w:rPr>
+          <w:lang w:eastAsia="ja-JP"/>
+        </w:rPr>
         <w:t>+</w:t>
       </w:r>
       <w:r>
@@ -4329,16 +4392,21 @@
       <w:pPr>
         <w:snapToGrid w:val="0"/>
         <w:contextualSpacing/>
+        <w:rPr>
+          <w:lang w:eastAsia="ja-JP"/>
+        </w:rPr>
       </w:pPr>
       <w:r>
         <w:rPr>
           <w:rFonts w:asciiTheme="minorEastAsia" w:hAnsiTheme="minorEastAsia" w:hint="eastAsia"/>
+          <w:lang w:eastAsia="ja-JP"/>
         </w:rPr>
         <w:t>表示</w:t>
       </w:r>
       <w:r>
         <w:rPr>
           <w:rFonts w:ascii="宋体" w:eastAsia="宋体" w:hAnsi="宋体" w:cs="宋体" w:hint="eastAsia"/>
+          <w:lang w:eastAsia="ja-JP"/>
         </w:rPr>
         <w:t>选择，从多个选项中选定其中一项。决定</w:t>
       </w:r>
@@ -4351,10 +4419,14 @@
       <w:r>
         <w:rPr>
           <w:rFonts w:hint="eastAsia"/>
+          <w:lang w:eastAsia="ja-JP"/>
         </w:rPr>
         <w:t>，选择</w:t>
       </w:r>
       <w:r>
+        <w:rPr>
+          <w:lang w:eastAsia="ja-JP"/>
+        </w:rPr>
         <w:t>……</w:t>
       </w:r>
     </w:p>
@@ -4507,8 +4579,15 @@
       <w:r>
         <w:rPr>
           <w:rFonts w:hint="eastAsia"/>
-        </w:rPr>
-        <w:t>人为地改变某事物的性质、状态。把</w:t>
+          <w:lang w:eastAsia="ja-JP"/>
+        </w:rPr>
+        <w:t>人为地改变某事物的性质、状态。</w:t>
+      </w:r>
+      <w:r>
+        <w:rPr>
+          <w:rFonts w:hint="eastAsia"/>
+        </w:rPr>
+        <w:t>把</w:t>
       </w:r>
       <w:r>
         <w:t>……</w:t>
@@ -4568,7 +4647,7 @@
         <w:snapToGrid w:val="0"/>
         <w:contextualSpacing/>
         <w:rPr>
-          <w:rFonts w:eastAsia="Yu Mincho" w:hint="eastAsia"/>
+          <w:rFonts w:eastAsia="Yu Mincho"/>
           <w:lang w:eastAsia="ja-JP"/>
         </w:rPr>
       </w:pPr>
@@ -4578,6 +4657,1261 @@
           <w:lang w:eastAsia="ja-JP"/>
         </w:rPr>
         <w:t>最近、子供を医者にしたがる親が多いようです。</w:t>
+      </w:r>
+    </w:p>
+    <w:p>
+      <w:pPr>
+        <w:snapToGrid w:val="0"/>
+        <w:contextualSpacing/>
+        <w:rPr>
+          <w:rFonts w:eastAsia="Yu Mincho"/>
+          <w:lang w:eastAsia="ja-JP"/>
+        </w:rPr>
+      </w:pPr>
+      <w:r>
+        <w:rPr>
+          <w:rFonts w:eastAsia="Yu Mincho" w:hint="eastAsia"/>
+          <w:lang w:eastAsia="ja-JP"/>
+        </w:rPr>
+        <w:t>1</w:t>
+      </w:r>
+      <w:r>
+        <w:rPr>
+          <w:rFonts w:eastAsia="Yu Mincho"/>
+          <w:lang w:eastAsia="ja-JP"/>
+        </w:rPr>
+        <w:t>43</w:t>
+      </w:r>
+      <w:r>
+        <w:rPr>
+          <w:rFonts w:eastAsia="Yu Mincho" w:hint="eastAsia"/>
+          <w:lang w:eastAsia="ja-JP"/>
+        </w:rPr>
+        <w:t>、そうだ</w:t>
+      </w:r>
+    </w:p>
+    <w:p>
+      <w:pPr>
+        <w:snapToGrid w:val="0"/>
+        <w:contextualSpacing/>
+      </w:pPr>
+      <w:r>
+        <w:rPr>
+          <w:rFonts w:hint="eastAsia"/>
+        </w:rPr>
+        <w:t>传闻助动词。据说</w:t>
+      </w:r>
+      <w:r>
+        <w:t>……</w:t>
+      </w:r>
+      <w:r>
+        <w:rPr>
+          <w:rFonts w:hint="eastAsia"/>
+        </w:rPr>
+        <w:t>听说</w:t>
+      </w:r>
+      <w:r>
+        <w:t>……</w:t>
+      </w:r>
+      <w:r>
+        <w:rPr>
+          <w:rFonts w:hint="eastAsia"/>
+        </w:rPr>
+        <w:t>。消息的来源、出处多用~</w:t>
+      </w:r>
+      <w:r>
+        <w:rPr>
+          <w:rFonts w:eastAsia="Yu Mincho" w:hint="eastAsia"/>
+          <w:lang w:eastAsia="ja-JP"/>
+        </w:rPr>
+        <w:t>では、</w:t>
+      </w:r>
+      <w:r>
+        <w:rPr>
+          <w:rFonts w:eastAsia="Yu Mincho" w:hint="eastAsia"/>
+          <w:lang w:eastAsia="ja-JP"/>
+        </w:rPr>
+        <w:t>~</w:t>
+      </w:r>
+      <w:r>
+        <w:rPr>
+          <w:rFonts w:eastAsia="Yu Mincho" w:hint="eastAsia"/>
+          <w:lang w:eastAsia="ja-JP"/>
+        </w:rPr>
+        <w:t>によると</w:t>
+      </w:r>
+      <w:r>
+        <w:rPr>
+          <w:rFonts w:hint="eastAsia"/>
+        </w:rPr>
+        <w:t>等提示。</w:t>
+      </w:r>
+    </w:p>
+    <w:p>
+      <w:pPr>
+        <w:snapToGrid w:val="0"/>
+        <w:contextualSpacing/>
+      </w:pPr>
+      <w:r>
+        <w:rPr>
+          <w:rFonts w:hint="eastAsia"/>
+        </w:rPr>
+        <w:t>接续方法:各类谓语句简体形式</w:t>
+      </w:r>
+    </w:p>
+    <w:p>
+      <w:pPr>
+        <w:snapToGrid w:val="0"/>
+        <w:contextualSpacing/>
+        <w:rPr>
+          <w:rFonts w:eastAsia="Yu Mincho"/>
+          <w:lang w:eastAsia="ja-JP"/>
+        </w:rPr>
+      </w:pPr>
+      <w:r>
+        <w:rPr>
+          <w:rFonts w:eastAsia="Yu Mincho" w:hint="eastAsia"/>
+          <w:lang w:eastAsia="ja-JP"/>
+        </w:rPr>
+        <w:t>あの人は留学生ではなく、外国人の教師だそうです。</w:t>
+      </w:r>
+    </w:p>
+    <w:p>
+      <w:pPr>
+        <w:snapToGrid w:val="0"/>
+        <w:contextualSpacing/>
+        <w:rPr>
+          <w:rFonts w:eastAsia="Yu Mincho"/>
+          <w:lang w:eastAsia="ja-JP"/>
+        </w:rPr>
+      </w:pPr>
+      <w:r>
+        <w:rPr>
+          <w:rFonts w:eastAsia="Yu Mincho" w:hint="eastAsia"/>
+          <w:lang w:eastAsia="ja-JP"/>
+        </w:rPr>
+        <w:t>担当者の話によると、新製品の開発が</w:t>
+      </w:r>
+      <w:r>
+        <w:rPr>
+          <w:rFonts w:eastAsia="Yu Mincho"/>
+          <w:lang w:eastAsia="ja-JP"/>
+        </w:rPr>
+        <w:ruby>
+          <w:rubyPr>
+            <w:rubyAlign w:val="distributeSpace"/>
+            <w:hps w:val="10"/>
+            <w:hpsRaise w:val="18"/>
+            <w:hpsBaseText w:val="21"/>
+            <w:lid w:val="ja-JP"/>
+          </w:rubyPr>
+          <w:rt>
+            <w:r>
+              <w:rPr>
+                <w:rFonts w:ascii="Yu Mincho" w:eastAsia="Yu Mincho" w:hAnsi="Yu Mincho"/>
+                <w:sz w:val="10"/>
+                <w:lang w:eastAsia="ja-JP"/>
+              </w:rPr>
+              <w:t>せいこう</w:t>
+            </w:r>
+          </w:rt>
+          <w:rubyBase>
+            <w:r>
+              <w:rPr>
+                <w:rFonts w:eastAsia="Yu Mincho"/>
+                <w:lang w:eastAsia="ja-JP"/>
+              </w:rPr>
+              <w:t>成功</w:t>
+            </w:r>
+          </w:rubyBase>
+        </w:ruby>
+      </w:r>
+      <w:r>
+        <w:rPr>
+          <w:rFonts w:eastAsia="Yu Mincho" w:hint="eastAsia"/>
+          <w:lang w:eastAsia="ja-JP"/>
+        </w:rPr>
+        <w:t>しなかったそうです。</w:t>
+      </w:r>
+    </w:p>
+    <w:p>
+      <w:pPr>
+        <w:snapToGrid w:val="0"/>
+        <w:contextualSpacing/>
+        <w:rPr>
+          <w:rFonts w:eastAsia="Yu Mincho"/>
+          <w:lang w:eastAsia="ja-JP"/>
+        </w:rPr>
+      </w:pPr>
+      <w:r>
+        <w:rPr>
+          <w:rFonts w:eastAsia="Yu Mincho" w:hint="eastAsia"/>
+          <w:lang w:eastAsia="ja-JP"/>
+        </w:rPr>
+        <w:t>王さんの話では、あの店のほうがおいしいそうです。</w:t>
+      </w:r>
+    </w:p>
+    <w:p>
+      <w:pPr>
+        <w:snapToGrid w:val="0"/>
+        <w:contextualSpacing/>
+        <w:rPr>
+          <w:rFonts w:eastAsia="Yu Mincho"/>
+          <w:lang w:eastAsia="ja-JP"/>
+        </w:rPr>
+      </w:pPr>
+      <w:r>
+        <w:rPr>
+          <w:rFonts w:eastAsia="Yu Mincho" w:hint="eastAsia"/>
+          <w:lang w:eastAsia="ja-JP"/>
+        </w:rPr>
+        <w:t>天気予報によると、明日雨が降るそうです。</w:t>
+      </w:r>
+    </w:p>
+    <w:p>
+      <w:pPr>
+        <w:snapToGrid w:val="0"/>
+        <w:contextualSpacing/>
+        <w:rPr>
+          <w:rFonts w:eastAsia="Yu Mincho"/>
+          <w:lang w:eastAsia="ja-JP"/>
+        </w:rPr>
+      </w:pPr>
+      <w:r>
+        <w:rPr>
+          <w:rFonts w:eastAsia="Yu Mincho" w:hint="eastAsia"/>
+          <w:lang w:eastAsia="ja-JP"/>
+        </w:rPr>
+        <w:t>144</w:t>
+      </w:r>
+      <w:r>
+        <w:rPr>
+          <w:rFonts w:eastAsia="Yu Mincho" w:hint="eastAsia"/>
+          <w:lang w:eastAsia="ja-JP"/>
+        </w:rPr>
+        <w:t>、</w:t>
+      </w:r>
+      <w:r>
+        <w:rPr>
+          <w:rFonts w:eastAsia="Yu Mincho" w:hint="eastAsia"/>
+          <w:lang w:eastAsia="ja-JP"/>
+        </w:rPr>
+        <w:t>~</w:t>
+      </w:r>
+      <w:r>
+        <w:rPr>
+          <w:rFonts w:eastAsia="Yu Mincho" w:hint="eastAsia"/>
+          <w:lang w:eastAsia="ja-JP"/>
+        </w:rPr>
+        <w:t>がする</w:t>
+      </w:r>
+    </w:p>
+    <w:p>
+      <w:pPr>
+        <w:snapToGrid w:val="0"/>
+        <w:contextualSpacing/>
+        <w:rPr>
+          <w:rFonts w:eastAsia="Yu Mincho"/>
+          <w:lang w:eastAsia="ja-JP"/>
+        </w:rPr>
+      </w:pPr>
+      <w:r>
+        <w:rPr>
+          <w:rFonts w:hint="eastAsia"/>
+        </w:rPr>
+        <w:t>有</w:t>
+      </w:r>
+      <w:r>
+        <w:t>……</w:t>
+      </w:r>
+      <w:r>
+        <w:rPr>
+          <w:rFonts w:hint="eastAsia"/>
+        </w:rPr>
+        <w:t>的具体感觉(嗅觉、听觉、味觉、感觉</w:t>
+      </w:r>
+      <w:r>
+        <w:t>)</w:t>
+      </w:r>
+      <w:r>
+        <w:rPr>
+          <w:rFonts w:hint="eastAsia"/>
+        </w:rPr>
+        <w:t>。</w:t>
+      </w:r>
+      <w:r>
+        <w:rPr>
+          <w:rFonts w:hint="eastAsia"/>
+          <w:lang w:eastAsia="ja-JP"/>
+        </w:rPr>
+        <w:t>前接表示香味(</w:t>
+      </w:r>
+      <w:r>
+        <w:rPr>
+          <w:rFonts w:eastAsia="Yu Mincho"/>
+          <w:lang w:eastAsia="ja-JP"/>
+        </w:rPr>
+        <w:ruby>
+          <w:rubyPr>
+            <w:rubyAlign w:val="distributeSpace"/>
+            <w:hps w:val="10"/>
+            <w:hpsRaise w:val="18"/>
+            <w:hpsBaseText w:val="21"/>
+            <w:lid w:val="ja-JP"/>
+          </w:rubyPr>
+          <w:rt>
+            <w:r>
+              <w:rPr>
+                <w:rFonts w:ascii="Yu Mincho" w:eastAsia="Yu Mincho" w:hAnsi="Yu Mincho"/>
+                <w:sz w:val="10"/>
+                <w:lang w:eastAsia="ja-JP"/>
+              </w:rPr>
+              <w:t>かお</w:t>
+            </w:r>
+          </w:rt>
+          <w:rubyBase>
+            <w:r>
+              <w:rPr>
+                <w:rFonts w:eastAsia="Yu Mincho"/>
+                <w:lang w:eastAsia="ja-JP"/>
+              </w:rPr>
+              <w:t>香</w:t>
+            </w:r>
+          </w:rubyBase>
+        </w:ruby>
+      </w:r>
+      <w:r>
+        <w:rPr>
+          <w:lang w:eastAsia="ja-JP"/>
+        </w:rPr>
+        <w:t>)</w:t>
+      </w:r>
+      <w:r>
+        <w:rPr>
+          <w:rFonts w:hint="eastAsia"/>
+          <w:lang w:eastAsia="ja-JP"/>
+        </w:rPr>
+        <w:t>、气味</w:t>
+      </w:r>
+      <w:r>
+        <w:rPr>
+          <w:rFonts w:ascii="Yu Mincho" w:eastAsia="Yu Mincho" w:hAnsi="Yu Mincho" w:hint="eastAsia"/>
+          <w:lang w:eastAsia="ja-JP"/>
+        </w:rPr>
+        <w:t>(</w:t>
+      </w:r>
+      <w:r>
+        <w:rPr>
+          <w:rFonts w:ascii="Yu Mincho" w:eastAsia="Yu Mincho" w:hAnsi="Yu Mincho"/>
+          <w:lang w:eastAsia="ja-JP"/>
+        </w:rPr>
+        <w:ruby>
+          <w:rubyPr>
+            <w:rubyAlign w:val="distributeSpace"/>
+            <w:hps w:val="10"/>
+            <w:hpsRaise w:val="18"/>
+            <w:hpsBaseText w:val="21"/>
+            <w:lid w:val="ja-JP"/>
+          </w:rubyPr>
+          <w:rt>
+            <w:r>
+              <w:rPr>
+                <w:rFonts w:ascii="Yu Mincho" w:eastAsia="Yu Mincho" w:hAnsi="Yu Mincho"/>
+                <w:sz w:val="10"/>
+                <w:lang w:eastAsia="ja-JP"/>
+              </w:rPr>
+              <w:t>にお</w:t>
+            </w:r>
+          </w:rt>
+          <w:rubyBase>
+            <w:r>
+              <w:rPr>
+                <w:rFonts w:ascii="Yu Mincho" w:eastAsia="Yu Mincho" w:hAnsi="Yu Mincho"/>
+                <w:lang w:eastAsia="ja-JP"/>
+              </w:rPr>
+              <w:t>匂</w:t>
+            </w:r>
+          </w:rubyBase>
+        </w:ruby>
+      </w:r>
+      <w:r>
+        <w:rPr>
+          <w:rFonts w:ascii="Yu Mincho" w:eastAsia="Yu Mincho" w:hAnsi="Yu Mincho" w:hint="eastAsia"/>
+          <w:lang w:eastAsia="ja-JP"/>
+        </w:rPr>
+        <w:t>い</w:t>
+      </w:r>
+      <w:r>
+        <w:rPr>
+          <w:rFonts w:ascii="Yu Mincho" w:eastAsia="Yu Mincho" w:hAnsi="Yu Mincho"/>
+          <w:lang w:eastAsia="ja-JP"/>
+        </w:rPr>
+        <w:t>)</w:t>
+      </w:r>
+      <w:r>
+        <w:rPr>
+          <w:rFonts w:hint="eastAsia"/>
+          <w:lang w:eastAsia="ja-JP"/>
+        </w:rPr>
+        <w:t>、口味</w:t>
+      </w:r>
+      <w:r>
+        <w:rPr>
+          <w:lang w:eastAsia="ja-JP"/>
+        </w:rPr>
+        <w:t>(あじ)</w:t>
+      </w:r>
+      <w:r>
+        <w:rPr>
+          <w:rFonts w:hint="eastAsia"/>
+          <w:lang w:eastAsia="ja-JP"/>
+        </w:rPr>
+        <w:t>、声音</w:t>
+      </w:r>
+      <w:r>
+        <w:rPr>
+          <w:rFonts w:ascii="Yu Mincho" w:eastAsia="Yu Mincho" w:hAnsi="Yu Mincho" w:hint="eastAsia"/>
+          <w:lang w:eastAsia="ja-JP"/>
+        </w:rPr>
+        <w:t>(</w:t>
+      </w:r>
+      <w:r>
+        <w:rPr>
+          <w:rFonts w:ascii="Yu Mincho" w:eastAsia="Yu Mincho" w:hAnsi="Yu Mincho"/>
+          <w:lang w:eastAsia="ja-JP"/>
+        </w:rPr>
+        <w:ruby>
+          <w:rubyPr>
+            <w:rubyAlign w:val="distributeSpace"/>
+            <w:hps w:val="10"/>
+            <w:hpsRaise w:val="18"/>
+            <w:hpsBaseText w:val="21"/>
+            <w:lid w:val="ja-JP"/>
+          </w:rubyPr>
+          <w:rt>
+            <w:r>
+              <w:rPr>
+                <w:rFonts w:ascii="Yu Mincho" w:eastAsia="Yu Mincho" w:hAnsi="Yu Mincho"/>
+                <w:sz w:val="10"/>
+                <w:lang w:eastAsia="ja-JP"/>
+              </w:rPr>
+              <w:t>おと</w:t>
+            </w:r>
+          </w:rt>
+          <w:rubyBase>
+            <w:r>
+              <w:rPr>
+                <w:rFonts w:ascii="Yu Mincho" w:eastAsia="Yu Mincho" w:hAnsi="Yu Mincho"/>
+                <w:lang w:eastAsia="ja-JP"/>
+              </w:rPr>
+              <w:t>音</w:t>
+            </w:r>
+          </w:rubyBase>
+        </w:ruby>
+      </w:r>
+      <w:r>
+        <w:rPr>
+          <w:rFonts w:ascii="Yu Mincho" w:eastAsia="Yu Mincho" w:hAnsi="Yu Mincho" w:hint="eastAsia"/>
+          <w:lang w:eastAsia="ja-JP"/>
+        </w:rPr>
+        <w:t>、</w:t>
+      </w:r>
+      <w:r>
+        <w:rPr>
+          <w:rFonts w:ascii="Yu Mincho" w:eastAsia="Yu Mincho" w:hAnsi="Yu Mincho"/>
+          <w:lang w:eastAsia="ja-JP"/>
+        </w:rPr>
+        <w:ruby>
+          <w:rubyPr>
+            <w:rubyAlign w:val="distributeSpace"/>
+            <w:hps w:val="10"/>
+            <w:hpsRaise w:val="18"/>
+            <w:hpsBaseText w:val="21"/>
+            <w:lid w:val="ja-JP"/>
+          </w:rubyPr>
+          <w:rt>
+            <w:r>
+              <w:rPr>
+                <w:rFonts w:ascii="Yu Mincho" w:eastAsia="Yu Mincho" w:hAnsi="Yu Mincho"/>
+                <w:sz w:val="10"/>
+                <w:lang w:eastAsia="ja-JP"/>
+              </w:rPr>
+              <w:t>こえ</w:t>
+            </w:r>
+          </w:rt>
+          <w:rubyBase>
+            <w:r>
+              <w:rPr>
+                <w:rFonts w:ascii="Yu Mincho" w:eastAsia="Yu Mincho" w:hAnsi="Yu Mincho"/>
+                <w:lang w:eastAsia="ja-JP"/>
+              </w:rPr>
+              <w:t>声</w:t>
+            </w:r>
+          </w:rubyBase>
+        </w:ruby>
+      </w:r>
+      <w:r>
+        <w:rPr>
+          <w:rFonts w:ascii="Yu Mincho" w:eastAsia="Yu Mincho" w:hAnsi="Yu Mincho" w:hint="eastAsia"/>
+          <w:lang w:eastAsia="ja-JP"/>
+        </w:rPr>
+        <w:t>)</w:t>
+      </w:r>
+      <w:r>
+        <w:rPr>
+          <w:rFonts w:hint="eastAsia"/>
+          <w:lang w:eastAsia="ja-JP"/>
+        </w:rPr>
+        <w:t>、感觉</w:t>
+      </w:r>
+      <w:r>
+        <w:rPr>
+          <w:rFonts w:ascii="Yu Mincho" w:eastAsia="Yu Mincho" w:hAnsi="Yu Mincho" w:hint="eastAsia"/>
+          <w:lang w:eastAsia="ja-JP"/>
+        </w:rPr>
+        <w:t>(</w:t>
+      </w:r>
+      <w:r>
+        <w:rPr>
+          <w:rFonts w:ascii="Yu Mincho" w:eastAsia="Yu Mincho" w:hAnsi="Yu Mincho"/>
+          <w:lang w:eastAsia="ja-JP"/>
+        </w:rPr>
+        <w:ruby>
+          <w:rubyPr>
+            <w:rubyAlign w:val="distributeSpace"/>
+            <w:hps w:val="10"/>
+            <w:hpsRaise w:val="18"/>
+            <w:hpsBaseText w:val="21"/>
+            <w:lid w:val="ja-JP"/>
+          </w:rubyPr>
+          <w:rt>
+            <w:r>
+              <w:rPr>
+                <w:rFonts w:ascii="Yu Mincho" w:eastAsia="Yu Mincho" w:hAnsi="Yu Mincho"/>
+                <w:sz w:val="10"/>
+                <w:lang w:eastAsia="ja-JP"/>
+              </w:rPr>
+              <w:t>かん</w:t>
+            </w:r>
+          </w:rt>
+          <w:rubyBase>
+            <w:r>
+              <w:rPr>
+                <w:rFonts w:ascii="Yu Mincho" w:eastAsia="Yu Mincho" w:hAnsi="Yu Mincho"/>
+                <w:lang w:eastAsia="ja-JP"/>
+              </w:rPr>
+              <w:t>感</w:t>
+            </w:r>
+          </w:rubyBase>
+        </w:ruby>
+      </w:r>
+      <w:r>
+        <w:rPr>
+          <w:rFonts w:ascii="Yu Mincho" w:eastAsia="Yu Mincho" w:hAnsi="Yu Mincho" w:hint="eastAsia"/>
+          <w:lang w:eastAsia="ja-JP"/>
+        </w:rPr>
+        <w:t>じ、気、</w:t>
+      </w:r>
+      <w:r>
+        <w:rPr>
+          <w:rFonts w:ascii="Yu Mincho" w:eastAsia="Yu Mincho" w:hAnsi="Yu Mincho"/>
+          <w:lang w:eastAsia="ja-JP"/>
+        </w:rPr>
+        <w:ruby>
+          <w:rubyPr>
+            <w:rubyAlign w:val="distributeSpace"/>
+            <w:hps w:val="10"/>
+            <w:hpsRaise w:val="18"/>
+            <w:hpsBaseText w:val="21"/>
+            <w:lid w:val="ja-JP"/>
+          </w:rubyPr>
+          <w:rt>
+            <w:r>
+              <w:rPr>
+                <w:rFonts w:ascii="Yu Mincho" w:eastAsia="Yu Mincho" w:hAnsi="Yu Mincho"/>
+                <w:sz w:val="10"/>
+                <w:lang w:eastAsia="ja-JP"/>
+              </w:rPr>
+              <w:t>はきけ</w:t>
+            </w:r>
+          </w:rt>
+          <w:rubyBase>
+            <w:r>
+              <w:rPr>
+                <w:rFonts w:ascii="Yu Mincho" w:eastAsia="Yu Mincho" w:hAnsi="Yu Mincho"/>
+                <w:lang w:eastAsia="ja-JP"/>
+              </w:rPr>
+              <w:t>吐き気</w:t>
+            </w:r>
+          </w:rubyBase>
+        </w:ruby>
+      </w:r>
+      <w:r>
+        <w:rPr>
+          <w:rFonts w:ascii="Yu Mincho" w:eastAsia="Yu Mincho" w:hAnsi="Yu Mincho" w:hint="eastAsia"/>
+          <w:lang w:eastAsia="ja-JP"/>
+        </w:rPr>
+        <w:t>)</w:t>
+      </w:r>
+      <w:r>
+        <w:rPr>
+          <w:rFonts w:hint="eastAsia"/>
+          <w:lang w:eastAsia="ja-JP"/>
+        </w:rPr>
+        <w:t>等名词。</w:t>
+      </w:r>
+    </w:p>
+    <w:p>
+      <w:pPr>
+        <w:snapToGrid w:val="0"/>
+        <w:contextualSpacing/>
+        <w:rPr>
+          <w:rFonts w:eastAsia="Yu Mincho"/>
+          <w:lang w:eastAsia="ja-JP"/>
+        </w:rPr>
+      </w:pPr>
+      <w:r>
+        <w:rPr>
+          <w:rFonts w:eastAsia="Yu Mincho" w:hint="eastAsia"/>
+          <w:lang w:eastAsia="ja-JP"/>
+        </w:rPr>
+        <w:t>このテレビずいぶん古くて、変な音がする。</w:t>
+      </w:r>
+    </w:p>
+    <w:p>
+      <w:pPr>
+        <w:snapToGrid w:val="0"/>
+        <w:contextualSpacing/>
+        <w:rPr>
+          <w:rFonts w:eastAsia="Yu Mincho"/>
+          <w:lang w:eastAsia="ja-JP"/>
+        </w:rPr>
+      </w:pPr>
+      <w:r>
+        <w:rPr>
+          <w:rFonts w:eastAsia="Yu Mincho" w:hint="eastAsia"/>
+          <w:lang w:eastAsia="ja-JP"/>
+        </w:rPr>
+        <w:t>バラの花はいい香りがして、</w:t>
+      </w:r>
+      <w:r>
+        <w:rPr>
+          <w:rFonts w:eastAsia="Yu Mincho"/>
+          <w:lang w:eastAsia="ja-JP"/>
+        </w:rPr>
+        <w:ruby>
+          <w:rubyPr>
+            <w:rubyAlign w:val="distributeSpace"/>
+            <w:hps w:val="10"/>
+            <w:hpsRaise w:val="18"/>
+            <w:hpsBaseText w:val="21"/>
+            <w:lid w:val="ja-JP"/>
+          </w:rubyPr>
+          <w:rt>
+            <w:r>
+              <w:rPr>
+                <w:rFonts w:ascii="Yu Mincho" w:eastAsia="Yu Mincho" w:hAnsi="Yu Mincho"/>
+                <w:sz w:val="10"/>
+                <w:lang w:eastAsia="ja-JP"/>
+              </w:rPr>
+              <w:t>みつばち</w:t>
+            </w:r>
+          </w:rt>
+          <w:rubyBase>
+            <w:r>
+              <w:rPr>
+                <w:rFonts w:eastAsia="Yu Mincho"/>
+                <w:lang w:eastAsia="ja-JP"/>
+              </w:rPr>
+              <w:t>蜜蜂</w:t>
+            </w:r>
+          </w:rubyBase>
+        </w:ruby>
+      </w:r>
+      <w:r>
+        <w:rPr>
+          <w:rFonts w:eastAsia="Yu Mincho" w:hint="eastAsia"/>
+          <w:lang w:eastAsia="ja-JP"/>
+        </w:rPr>
+        <w:t>を引き寄せてきた。</w:t>
+      </w:r>
+    </w:p>
+    <w:p>
+      <w:pPr>
+        <w:snapToGrid w:val="0"/>
+        <w:contextualSpacing/>
+        <w:rPr>
+          <w:rFonts w:eastAsia="Yu Mincho"/>
+          <w:lang w:eastAsia="ja-JP"/>
+        </w:rPr>
+      </w:pPr>
+      <w:r>
+        <w:rPr>
+          <w:rFonts w:eastAsia="Yu Mincho" w:hint="eastAsia"/>
+          <w:lang w:eastAsia="ja-JP"/>
+        </w:rPr>
+        <w:t>今朝から吐き気がして、何も食べなくない。</w:t>
+      </w:r>
+    </w:p>
+    <w:p>
+      <w:pPr>
+        <w:snapToGrid w:val="0"/>
+        <w:contextualSpacing/>
+        <w:rPr>
+          <w:rFonts w:eastAsia="Yu Mincho"/>
+          <w:lang w:eastAsia="ja-JP"/>
+        </w:rPr>
+      </w:pPr>
+      <w:r>
+        <w:rPr>
+          <w:rFonts w:eastAsia="Yu Mincho" w:hint="eastAsia"/>
+          <w:lang w:eastAsia="ja-JP"/>
+        </w:rPr>
+        <w:t>母がなにか美味しい料理を作っているようで、台所からいい匂いがしてきた。</w:t>
+      </w:r>
+    </w:p>
+    <w:p>
+      <w:pPr>
+        <w:pStyle w:val="a7"/>
+        <w:numPr>
+          <w:ilvl w:val="1"/>
+          <w:numId w:val="4"/>
+        </w:numPr>
+        <w:snapToGrid w:val="0"/>
+        <w:ind w:firstLineChars="0"/>
+        <w:contextualSpacing/>
+        <w:rPr>
+          <w:rFonts w:eastAsia="Yu Mincho"/>
+          <w:lang w:eastAsia="ja-JP"/>
+        </w:rPr>
+      </w:pPr>
+      <w:r>
+        <w:rPr>
+          <w:rFonts w:eastAsia="Yu Mincho" w:hint="eastAsia"/>
+          <w:lang w:eastAsia="ja-JP"/>
+        </w:rPr>
+        <w:t>~</w:t>
+      </w:r>
+      <w:r>
+        <w:rPr>
+          <w:rFonts w:eastAsia="Yu Mincho" w:hint="eastAsia"/>
+          <w:lang w:eastAsia="ja-JP"/>
+        </w:rPr>
+        <w:t>ことにする</w:t>
+      </w:r>
+      <w:r>
+        <w:rPr>
+          <w:rFonts w:eastAsia="Yu Mincho" w:hint="eastAsia"/>
+          <w:lang w:eastAsia="ja-JP"/>
+        </w:rPr>
+        <w:t>/</w:t>
+      </w:r>
+      <w:r>
+        <w:rPr>
+          <w:rFonts w:eastAsia="Yu Mincho"/>
+          <w:lang w:eastAsia="ja-JP"/>
+        </w:rPr>
+        <w:t>~</w:t>
+      </w:r>
+      <w:r>
+        <w:rPr>
+          <w:rFonts w:eastAsia="Yu Mincho" w:hint="eastAsia"/>
+          <w:lang w:eastAsia="ja-JP"/>
+        </w:rPr>
+        <w:t>ことになる</w:t>
+      </w:r>
+    </w:p>
+    <w:p>
+      <w:pPr>
+        <w:snapToGrid w:val="0"/>
+        <w:contextualSpacing/>
+        <w:rPr>
+          <w:lang w:eastAsia="ja-JP"/>
+        </w:rPr>
+      </w:pPr>
+      <w:r>
+        <w:rPr>
+          <w:rFonts w:hint="eastAsia"/>
+          <w:lang w:eastAsia="ja-JP"/>
+        </w:rPr>
+        <w:t>1</w:t>
+      </w:r>
+      <w:r>
+        <w:rPr>
+          <w:lang w:eastAsia="ja-JP"/>
+        </w:rPr>
+        <w:t>.</w:t>
+      </w:r>
+      <w:r>
+        <w:rPr>
+          <w:rFonts w:eastAsia="Yu Mincho" w:hint="eastAsia"/>
+          <w:lang w:eastAsia="ja-JP"/>
+        </w:rPr>
+        <w:t xml:space="preserve">ことにする　</w:t>
+      </w:r>
+      <w:r>
+        <w:rPr>
+          <w:rFonts w:hint="eastAsia"/>
+          <w:lang w:eastAsia="ja-JP"/>
+        </w:rPr>
+        <w:t>表示自己决定去做某事。</w:t>
+      </w:r>
+    </w:p>
+    <w:p>
+      <w:pPr>
+        <w:snapToGrid w:val="0"/>
+        <w:contextualSpacing/>
+        <w:jc w:val="left"/>
+        <w:rPr>
+          <w:rFonts w:eastAsia="Yu Mincho"/>
+          <w:lang w:eastAsia="ja-JP"/>
+        </w:rPr>
+      </w:pPr>
+      <w:r>
+        <w:rPr>
+          <w:rFonts w:eastAsia="Yu Mincho" w:hint="eastAsia"/>
+          <w:lang w:eastAsia="ja-JP"/>
+        </w:rPr>
+        <w:t>大学を</w:t>
+      </w:r>
+      <w:r>
+        <w:rPr>
+          <w:rFonts w:eastAsia="Yu Mincho"/>
+          <w:lang w:eastAsia="ja-JP"/>
+        </w:rPr>
+        <w:ruby>
+          <w:rubyPr>
+            <w:rubyAlign w:val="distributeSpace"/>
+            <w:hps w:val="10"/>
+            <w:hpsRaise w:val="18"/>
+            <w:hpsBaseText w:val="21"/>
+            <w:lid w:val="ja-JP"/>
+          </w:rubyPr>
+          <w:rt>
+            <w:r>
+              <w:rPr>
+                <w:rFonts w:ascii="Yu Mincho" w:eastAsia="Yu Mincho" w:hAnsi="Yu Mincho"/>
+                <w:sz w:val="10"/>
+                <w:lang w:eastAsia="ja-JP"/>
+              </w:rPr>
+              <w:t>そつぎょう</w:t>
+            </w:r>
+          </w:rt>
+          <w:rubyBase>
+            <w:r>
+              <w:rPr>
+                <w:rFonts w:eastAsia="Yu Mincho"/>
+                <w:lang w:eastAsia="ja-JP"/>
+              </w:rPr>
+              <w:t>卒業</w:t>
+            </w:r>
+          </w:rubyBase>
+        </w:ruby>
+      </w:r>
+      <w:r>
+        <w:rPr>
+          <w:rFonts w:eastAsia="Yu Mincho" w:hint="eastAsia"/>
+          <w:lang w:eastAsia="ja-JP"/>
+        </w:rPr>
+        <w:t>してから、日本へ留学することにした。</w:t>
+      </w:r>
+    </w:p>
+    <w:p>
+      <w:pPr>
+        <w:snapToGrid w:val="0"/>
+        <w:contextualSpacing/>
+        <w:jc w:val="left"/>
+        <w:rPr>
+          <w:rFonts w:eastAsia="Yu Mincho"/>
+          <w:lang w:eastAsia="ja-JP"/>
+        </w:rPr>
+      </w:pPr>
+      <w:r>
+        <w:rPr>
+          <w:rFonts w:eastAsia="Yu Mincho"/>
+          <w:lang w:eastAsia="ja-JP"/>
+        </w:rPr>
+        <w:ruby>
+          <w:rubyPr>
+            <w:rubyAlign w:val="distributeSpace"/>
+            <w:hps w:val="10"/>
+            <w:hpsRaise w:val="18"/>
+            <w:hpsBaseText w:val="21"/>
+            <w:lid w:val="ja-JP"/>
+          </w:rubyPr>
+          <w:rt>
+            <w:r>
+              <w:rPr>
+                <w:rFonts w:ascii="Yu Mincho" w:eastAsia="Yu Mincho" w:hAnsi="Yu Mincho"/>
+                <w:sz w:val="10"/>
+                <w:lang w:eastAsia="ja-JP"/>
+              </w:rPr>
+              <w:t>ふと</w:t>
+            </w:r>
+          </w:rt>
+          <w:rubyBase>
+            <w:r>
+              <w:rPr>
+                <w:rFonts w:eastAsia="Yu Mincho"/>
+                <w:lang w:eastAsia="ja-JP"/>
+              </w:rPr>
+              <w:t>太</w:t>
+            </w:r>
+          </w:rubyBase>
+        </w:ruby>
+      </w:r>
+      <w:r>
+        <w:rPr>
+          <w:rFonts w:eastAsia="Yu Mincho" w:hint="eastAsia"/>
+          <w:lang w:eastAsia="ja-JP"/>
+        </w:rPr>
+        <w:t>っていますから、これから甘い物を</w:t>
+      </w:r>
+      <w:r>
+        <w:rPr>
+          <w:rFonts w:eastAsia="Yu Mincho" w:hint="eastAsia"/>
+          <w:lang w:eastAsia="ja-JP"/>
+        </w:rPr>
+        <w:t>食べないことにしました。</w:t>
+      </w:r>
+    </w:p>
+    <w:p>
+      <w:pPr>
+        <w:snapToGrid w:val="0"/>
+        <w:contextualSpacing/>
+        <w:jc w:val="left"/>
+        <w:rPr>
+          <w:lang w:eastAsia="ja-JP"/>
+        </w:rPr>
+      </w:pPr>
+      <w:r>
+        <w:rPr>
+          <w:rFonts w:eastAsia="Yu Mincho"/>
+          <w:lang w:eastAsia="ja-JP"/>
+        </w:rPr>
+        <w:t>2.</w:t>
+      </w:r>
+      <w:r>
+        <w:rPr>
+          <w:rFonts w:eastAsia="Yu Mincho" w:hint="eastAsia"/>
+          <w:lang w:eastAsia="ja-JP"/>
+        </w:rPr>
+        <w:t>~</w:t>
+      </w:r>
+      <w:r>
+        <w:rPr>
+          <w:rFonts w:eastAsia="Yu Mincho" w:hint="eastAsia"/>
+          <w:lang w:eastAsia="ja-JP"/>
+        </w:rPr>
+        <w:t xml:space="preserve">ことにしている　</w:t>
+      </w:r>
+      <w:r>
+        <w:rPr>
+          <w:rFonts w:hint="eastAsia"/>
+          <w:lang w:eastAsia="ja-JP"/>
+        </w:rPr>
+        <w:t>表示说话人的习惯性动作</w:t>
+      </w:r>
+    </w:p>
+    <w:p>
+      <w:pPr>
+        <w:snapToGrid w:val="0"/>
+        <w:contextualSpacing/>
+        <w:jc w:val="left"/>
+        <w:rPr>
+          <w:rFonts w:eastAsia="Yu Mincho"/>
+          <w:lang w:eastAsia="ja-JP"/>
+        </w:rPr>
+      </w:pPr>
+      <w:r>
+        <w:rPr>
+          <w:rFonts w:eastAsia="Yu Mincho" w:hint="eastAsia"/>
+          <w:lang w:eastAsia="ja-JP"/>
+        </w:rPr>
+        <w:t>毎朝家を出る前に、花に水をやることにしている。</w:t>
+      </w:r>
+    </w:p>
+    <w:p>
+      <w:pPr>
+        <w:snapToGrid w:val="0"/>
+        <w:contextualSpacing/>
+        <w:jc w:val="left"/>
+        <w:rPr>
+          <w:rFonts w:eastAsia="Yu Mincho"/>
+          <w:lang w:eastAsia="ja-JP"/>
+        </w:rPr>
+      </w:pPr>
+      <w:r>
+        <w:rPr>
+          <w:rFonts w:eastAsia="Yu Mincho" w:hint="eastAsia"/>
+          <w:lang w:eastAsia="ja-JP"/>
+        </w:rPr>
+        <w:t>子供の時から、寝る前に必ずお風呂に入ることにしています。</w:t>
+      </w:r>
+    </w:p>
+    <w:p>
+      <w:pPr>
+        <w:snapToGrid w:val="0"/>
+        <w:contextualSpacing/>
+        <w:jc w:val="left"/>
+        <w:rPr>
+          <w:lang w:eastAsia="ja-JP"/>
+        </w:rPr>
+      </w:pPr>
+      <w:r>
+        <w:rPr>
+          <w:rFonts w:eastAsia="Yu Mincho"/>
+          <w:lang w:eastAsia="ja-JP"/>
+        </w:rPr>
+        <w:t>3.~</w:t>
+      </w:r>
+      <w:r>
+        <w:rPr>
+          <w:rFonts w:eastAsia="Yu Mincho" w:hint="eastAsia"/>
+          <w:lang w:eastAsia="ja-JP"/>
+        </w:rPr>
+        <w:t xml:space="preserve">ことになる　</w:t>
+      </w:r>
+      <w:r>
+        <w:rPr>
+          <w:rFonts w:hint="eastAsia"/>
+          <w:lang w:eastAsia="ja-JP"/>
+        </w:rPr>
+        <w:t>表示某个团体、组织或他人做的决定</w:t>
+      </w:r>
+    </w:p>
+    <w:p>
+      <w:pPr>
+        <w:snapToGrid w:val="0"/>
+        <w:contextualSpacing/>
+        <w:jc w:val="left"/>
+        <w:rPr>
+          <w:rFonts w:eastAsia="Yu Mincho"/>
+          <w:lang w:eastAsia="ja-JP"/>
+        </w:rPr>
+      </w:pPr>
+      <w:r>
+        <w:rPr>
+          <w:rFonts w:eastAsia="Yu Mincho" w:hint="eastAsia"/>
+          <w:lang w:eastAsia="ja-JP"/>
+        </w:rPr>
+        <w:t>来月大阪の支社に行くことになりました。</w:t>
+      </w:r>
+    </w:p>
+    <w:p>
+      <w:pPr>
+        <w:snapToGrid w:val="0"/>
+        <w:contextualSpacing/>
+        <w:jc w:val="left"/>
+        <w:rPr>
+          <w:rFonts w:eastAsia="Yu Mincho"/>
+          <w:lang w:eastAsia="ja-JP"/>
+        </w:rPr>
+      </w:pPr>
+      <w:r>
+        <w:rPr>
+          <w:rFonts w:eastAsia="Yu Mincho" w:hint="eastAsia"/>
+          <w:lang w:eastAsia="ja-JP"/>
+        </w:rPr>
+        <w:t>皆が相談した</w:t>
+      </w:r>
+      <w:r>
+        <w:rPr>
+          <w:rFonts w:eastAsia="Yu Mincho"/>
+          <w:lang w:eastAsia="ja-JP"/>
+        </w:rPr>
+        <w:ruby>
+          <w:rubyPr>
+            <w:rubyAlign w:val="distributeSpace"/>
+            <w:hps w:val="10"/>
+            <w:hpsRaise w:val="18"/>
+            <w:hpsBaseText w:val="21"/>
+            <w:lid w:val="ja-JP"/>
+          </w:rubyPr>
+          <w:rt>
+            <w:r>
+              <w:rPr>
+                <w:rFonts w:ascii="Yu Mincho" w:eastAsia="Yu Mincho" w:hAnsi="Yu Mincho"/>
+                <w:sz w:val="10"/>
+                <w:lang w:eastAsia="ja-JP"/>
+              </w:rPr>
+              <w:t>けっか</w:t>
+            </w:r>
+          </w:rt>
+          <w:rubyBase>
+            <w:r>
+              <w:rPr>
+                <w:rFonts w:eastAsia="Yu Mincho"/>
+                <w:lang w:eastAsia="ja-JP"/>
+              </w:rPr>
+              <w:t>結果</w:t>
+            </w:r>
+          </w:rubyBase>
+        </w:ruby>
+      </w:r>
+      <w:r>
+        <w:rPr>
+          <w:rFonts w:eastAsia="Yu Mincho" w:hint="eastAsia"/>
+          <w:lang w:eastAsia="ja-JP"/>
+        </w:rPr>
+        <w:t>、その問題については明日の会議で王さんが説明することになりました。</w:t>
+      </w:r>
+    </w:p>
+    <w:p>
+      <w:pPr>
+        <w:snapToGrid w:val="0"/>
+        <w:contextualSpacing/>
+        <w:jc w:val="left"/>
+      </w:pPr>
+      <w:r>
+        <w:rPr>
+          <w:rFonts w:eastAsia="Yu Mincho" w:hint="eastAsia"/>
+          <w:lang w:eastAsia="ja-JP"/>
+        </w:rPr>
+        <w:t>4</w:t>
+      </w:r>
+      <w:r>
+        <w:rPr>
+          <w:rFonts w:eastAsia="Yu Mincho"/>
+          <w:lang w:eastAsia="ja-JP"/>
+        </w:rPr>
+        <w:t>.~</w:t>
+      </w:r>
+      <w:r>
+        <w:rPr>
+          <w:rFonts w:eastAsia="Yu Mincho" w:hint="eastAsia"/>
+          <w:lang w:eastAsia="ja-JP"/>
+        </w:rPr>
+        <w:t xml:space="preserve">ことになっている　</w:t>
+      </w:r>
+      <w:r>
+        <w:rPr>
+          <w:rFonts w:hint="eastAsia"/>
+        </w:rPr>
+        <w:t>表示某个决定的结果生效着，用于叙述约束人们生活行为的规定、</w:t>
+      </w:r>
+      <w:r>
+        <w:rPr>
+          <w:rFonts w:hint="eastAsia"/>
+        </w:rPr>
+        <w:lastRenderedPageBreak/>
+        <w:t>法律、纪律等。</w:t>
+      </w:r>
+    </w:p>
+    <w:p>
+      <w:pPr>
+        <w:snapToGrid w:val="0"/>
+        <w:contextualSpacing/>
+        <w:jc w:val="left"/>
+        <w:rPr>
+          <w:rFonts w:eastAsia="Yu Mincho"/>
+          <w:lang w:eastAsia="ja-JP"/>
+        </w:rPr>
+      </w:pPr>
+      <w:r>
+        <w:rPr>
+          <w:rFonts w:eastAsia="Yu Mincho" w:hint="eastAsia"/>
+          <w:lang w:eastAsia="ja-JP"/>
+        </w:rPr>
+        <w:t>中国では車は右側</w:t>
+      </w:r>
+      <w:r>
+        <w:rPr>
+          <w:rFonts w:eastAsia="Yu Mincho"/>
+          <w:lang w:eastAsia="ja-JP"/>
+        </w:rPr>
+        <w:ruby>
+          <w:rubyPr>
+            <w:rubyAlign w:val="distributeSpace"/>
+            <w:hps w:val="10"/>
+            <w:hpsRaise w:val="18"/>
+            <w:hpsBaseText w:val="21"/>
+            <w:lid w:val="ja-JP"/>
+          </w:rubyPr>
+          <w:rt>
+            <w:r>
+              <w:rPr>
+                <w:rFonts w:ascii="Yu Mincho" w:eastAsia="Yu Mincho" w:hAnsi="Yu Mincho"/>
+                <w:sz w:val="10"/>
+                <w:lang w:eastAsia="ja-JP"/>
+              </w:rPr>
+              <w:t>はし</w:t>
+            </w:r>
+          </w:rt>
+          <w:rubyBase>
+            <w:r>
+              <w:rPr>
+                <w:rFonts w:eastAsia="Yu Mincho"/>
+                <w:lang w:eastAsia="ja-JP"/>
+              </w:rPr>
+              <w:t>走</w:t>
+            </w:r>
+          </w:rubyBase>
+        </w:ruby>
+      </w:r>
+      <w:r>
+        <w:rPr>
+          <w:rFonts w:eastAsia="Yu Mincho" w:hint="eastAsia"/>
+          <w:lang w:eastAsia="ja-JP"/>
+        </w:rPr>
+        <w:t>る</w:t>
+      </w:r>
+      <w:r>
+        <w:rPr>
+          <w:rFonts w:eastAsia="Yu Mincho" w:hint="eastAsia"/>
+          <w:lang w:eastAsia="ja-JP"/>
+        </w:rPr>
+        <w:t>ことになっています。</w:t>
+      </w:r>
+    </w:p>
+    <w:p>
+      <w:pPr>
+        <w:snapToGrid w:val="0"/>
+        <w:contextualSpacing/>
+        <w:jc w:val="left"/>
+        <w:rPr>
+          <w:rFonts w:eastAsia="Yu Mincho" w:hint="eastAsia"/>
+          <w:lang w:eastAsia="ja-JP"/>
+        </w:rPr>
+      </w:pPr>
+      <w:r>
+        <w:rPr>
+          <w:rFonts w:eastAsia="Yu Mincho" w:hint="eastAsia"/>
+          <w:lang w:eastAsia="ja-JP"/>
+        </w:rPr>
+        <w:t>パーティーに参加する人は、</w:t>
+      </w:r>
+      <w:r>
+        <w:rPr>
+          <w:rFonts w:eastAsia="Yu Mincho" w:hint="eastAsia"/>
+          <w:lang w:eastAsia="ja-JP"/>
+        </w:rPr>
+        <w:t>6</w:t>
+      </w:r>
+      <w:r>
+        <w:rPr>
+          <w:rFonts w:eastAsia="Yu Mincho" w:hint="eastAsia"/>
+          <w:lang w:eastAsia="ja-JP"/>
+        </w:rPr>
+        <w:t>時に駅で待ち合わせることになっている。</w:t>
+      </w:r>
+    </w:p>
+    <w:p>
+      <w:pPr>
+        <w:snapToGrid w:val="0"/>
+        <w:contextualSpacing/>
+        <w:jc w:val="left"/>
+        <w:rPr>
+          <w:rFonts w:eastAsia="Yu Mincho" w:hint="eastAsia"/>
+          <w:lang w:eastAsia="ja-JP"/>
+        </w:rPr>
+      </w:pPr>
+      <w:r>
+        <w:rPr>
+          <w:rFonts w:eastAsia="Yu Mincho"/>
+          <w:lang w:eastAsia="ja-JP"/>
+        </w:rPr>
+        <w:br w:type="column"/>
       </w:r>
     </w:p>
     <w:sectPr>
@@ -4720,6 +6054,208 @@
     </w:lvl>
   </w:abstractNum>
   <w:abstractNum w:abstractNumId="1" w15:restartNumberingAfterBreak="0">
+    <w:nsid w:val="34BC4859"/>
+    <w:multiLevelType w:val="multilevel"/>
+    <w:tmpl w:val="876A6A24"/>
+    <w:lvl w:ilvl="0">
+      <w:start w:val="145"/>
+      <w:numFmt w:val="decimal"/>
+      <w:lvlText w:val="%1-"/>
+      <w:lvlJc w:val="left"/>
+      <w:pPr>
+        <w:ind w:left="1020" w:hanging="1020"/>
+      </w:pPr>
+      <w:rPr>
+        <w:rFonts w:hint="default"/>
+      </w:rPr>
+    </w:lvl>
+    <w:lvl w:ilvl="1">
+      <w:start w:val="146"/>
+      <w:numFmt w:val="decimal"/>
+      <w:lvlText w:val="%1-%2、"/>
+      <w:lvlJc w:val="left"/>
+      <w:pPr>
+        <w:ind w:left="1020" w:hanging="1020"/>
+      </w:pPr>
+      <w:rPr>
+        <w:rFonts w:hint="default"/>
+      </w:rPr>
+    </w:lvl>
+    <w:lvl w:ilvl="2">
+      <w:start w:val="1"/>
+      <w:numFmt w:val="decimal"/>
+      <w:lvlText w:val="%1-%2、%3."/>
+      <w:lvlJc w:val="left"/>
+      <w:pPr>
+        <w:ind w:left="1080" w:hanging="1080"/>
+      </w:pPr>
+      <w:rPr>
+        <w:rFonts w:hint="default"/>
+      </w:rPr>
+    </w:lvl>
+    <w:lvl w:ilvl="3">
+      <w:start w:val="1"/>
+      <w:numFmt w:val="decimal"/>
+      <w:lvlText w:val="%1-%2、%3.%4."/>
+      <w:lvlJc w:val="left"/>
+      <w:pPr>
+        <w:ind w:left="1080" w:hanging="1080"/>
+      </w:pPr>
+      <w:rPr>
+        <w:rFonts w:hint="default"/>
+      </w:rPr>
+    </w:lvl>
+    <w:lvl w:ilvl="4">
+      <w:start w:val="1"/>
+      <w:numFmt w:val="decimal"/>
+      <w:lvlText w:val="%1-%2、%3.%4.%5."/>
+      <w:lvlJc w:val="left"/>
+      <w:pPr>
+        <w:ind w:left="1080" w:hanging="1080"/>
+      </w:pPr>
+      <w:rPr>
+        <w:rFonts w:hint="default"/>
+      </w:rPr>
+    </w:lvl>
+    <w:lvl w:ilvl="5">
+      <w:start w:val="1"/>
+      <w:numFmt w:val="decimal"/>
+      <w:lvlText w:val="%1-%2、%3.%4.%5.%6."/>
+      <w:lvlJc w:val="left"/>
+      <w:pPr>
+        <w:ind w:left="1440" w:hanging="1440"/>
+      </w:pPr>
+      <w:rPr>
+        <w:rFonts w:hint="default"/>
+      </w:rPr>
+    </w:lvl>
+    <w:lvl w:ilvl="6">
+      <w:start w:val="1"/>
+      <w:numFmt w:val="decimal"/>
+      <w:lvlText w:val="%1-%2、%3.%4.%5.%6.%7."/>
+      <w:lvlJc w:val="left"/>
+      <w:pPr>
+        <w:ind w:left="1440" w:hanging="1440"/>
+      </w:pPr>
+      <w:rPr>
+        <w:rFonts w:hint="default"/>
+      </w:rPr>
+    </w:lvl>
+    <w:lvl w:ilvl="7">
+      <w:start w:val="1"/>
+      <w:numFmt w:val="decimal"/>
+      <w:lvlText w:val="%1-%2、%3.%4.%5.%6.%7.%8."/>
+      <w:lvlJc w:val="left"/>
+      <w:pPr>
+        <w:ind w:left="1800" w:hanging="1800"/>
+      </w:pPr>
+      <w:rPr>
+        <w:rFonts w:hint="default"/>
+      </w:rPr>
+    </w:lvl>
+    <w:lvl w:ilvl="8">
+      <w:start w:val="1"/>
+      <w:numFmt w:val="decimal"/>
+      <w:lvlText w:val="%1-%2、%3.%4.%5.%6.%7.%8.%9."/>
+      <w:lvlJc w:val="left"/>
+      <w:pPr>
+        <w:ind w:left="1800" w:hanging="1800"/>
+      </w:pPr>
+      <w:rPr>
+        <w:rFonts w:hint="default"/>
+      </w:rPr>
+    </w:lvl>
+  </w:abstractNum>
+  <w:abstractNum w:abstractNumId="2" w15:restartNumberingAfterBreak="0">
+    <w:nsid w:val="41B448D6"/>
+    <w:multiLevelType w:val="hybridMultilevel"/>
+    <w:tmpl w:val="54B0576A"/>
+    <w:lvl w:ilvl="0" w:tplc="58367524">
+      <w:start w:val="1"/>
+      <w:numFmt w:val="decimal"/>
+      <w:lvlText w:val="%1."/>
+      <w:lvlJc w:val="left"/>
+      <w:pPr>
+        <w:ind w:left="360" w:hanging="360"/>
+      </w:pPr>
+      <w:rPr>
+        <w:rFonts w:eastAsia="Yu Mincho" w:hint="default"/>
+      </w:rPr>
+    </w:lvl>
+    <w:lvl w:ilvl="1" w:tplc="04090019" w:tentative="1">
+      <w:start w:val="1"/>
+      <w:numFmt w:val="lowerLetter"/>
+      <w:lvlText w:val="%2)"/>
+      <w:lvlJc w:val="left"/>
+      <w:pPr>
+        <w:ind w:left="840" w:hanging="420"/>
+      </w:pPr>
+    </w:lvl>
+    <w:lvl w:ilvl="2" w:tplc="0409001B" w:tentative="1">
+      <w:start w:val="1"/>
+      <w:numFmt w:val="lowerRoman"/>
+      <w:lvlText w:val="%3."/>
+      <w:lvlJc w:val="right"/>
+      <w:pPr>
+        <w:ind w:left="1260" w:hanging="420"/>
+      </w:pPr>
+    </w:lvl>
+    <w:lvl w:ilvl="3" w:tplc="0409000F" w:tentative="1">
+      <w:start w:val="1"/>
+      <w:numFmt w:val="decimal"/>
+      <w:lvlText w:val="%4."/>
+      <w:lvlJc w:val="left"/>
+      <w:pPr>
+        <w:ind w:left="1680" w:hanging="420"/>
+      </w:pPr>
+    </w:lvl>
+    <w:lvl w:ilvl="4" w:tplc="04090019" w:tentative="1">
+      <w:start w:val="1"/>
+      <w:numFmt w:val="lowerLetter"/>
+      <w:lvlText w:val="%5)"/>
+      <w:lvlJc w:val="left"/>
+      <w:pPr>
+        <w:ind w:left="2100" w:hanging="420"/>
+      </w:pPr>
+    </w:lvl>
+    <w:lvl w:ilvl="5" w:tplc="0409001B" w:tentative="1">
+      <w:start w:val="1"/>
+      <w:numFmt w:val="lowerRoman"/>
+      <w:lvlText w:val="%6."/>
+      <w:lvlJc w:val="right"/>
+      <w:pPr>
+        <w:ind w:left="2520" w:hanging="420"/>
+      </w:pPr>
+    </w:lvl>
+    <w:lvl w:ilvl="6" w:tplc="0409000F" w:tentative="1">
+      <w:start w:val="1"/>
+      <w:numFmt w:val="decimal"/>
+      <w:lvlText w:val="%7."/>
+      <w:lvlJc w:val="left"/>
+      <w:pPr>
+        <w:ind w:left="2940" w:hanging="420"/>
+      </w:pPr>
+    </w:lvl>
+    <w:lvl w:ilvl="7" w:tplc="04090019" w:tentative="1">
+      <w:start w:val="1"/>
+      <w:numFmt w:val="lowerLetter"/>
+      <w:lvlText w:val="%8)"/>
+      <w:lvlJc w:val="left"/>
+      <w:pPr>
+        <w:ind w:left="3360" w:hanging="420"/>
+      </w:pPr>
+    </w:lvl>
+    <w:lvl w:ilvl="8" w:tplc="0409001B" w:tentative="1">
+      <w:start w:val="1"/>
+      <w:numFmt w:val="lowerRoman"/>
+      <w:lvlText w:val="%9."/>
+      <w:lvlJc w:val="right"/>
+      <w:pPr>
+        <w:ind w:left="3780" w:hanging="420"/>
+      </w:pPr>
+    </w:lvl>
+  </w:abstractNum>
+  <w:abstractNum w:abstractNumId="3" w15:restartNumberingAfterBreak="0">
     <w:nsid w:val="4A670B11"/>
     <w:multiLevelType w:val="hybridMultilevel"/>
     <w:tmpl w:val="D11818F0"/>
@@ -4812,6 +6348,12 @@
     <w:abstractNumId w:val="0"/>
   </w:num>
   <w:num w:numId="2">
+    <w:abstractNumId w:val="3"/>
+  </w:num>
+  <w:num w:numId="3">
+    <w:abstractNumId w:val="2"/>
+  </w:num>
+  <w:num w:numId="4">
     <w:abstractNumId w:val="1"/>
   </w:num>
 </w:numbering>

--- a/新编日语-文字.docx
+++ b/新编日语-文字.docx
@@ -12199,17 +12199,50 @@
         <w:contextualSpacing/>
         <w:jc w:val="left"/>
         <w:rPr>
+          <w:rFonts w:asciiTheme="minorEastAsia" w:hAnsiTheme="minorEastAsia"/>
+        </w:rPr>
+      </w:pPr>
+      <w:r>
+        <w:rPr>
+          <w:rFonts w:hint="eastAsia"/>
+        </w:rPr>
+        <w:t>2</w:t>
+      </w:r>
+      <w:r>
+        <w:t>00-201</w:t>
+      </w:r>
+      <w:r>
+        <w:rPr>
+          <w:rFonts w:eastAsia="Yu Mincho" w:hint="eastAsia"/>
+        </w:rPr>
+        <w:t>、</w:t>
+      </w:r>
+      <w:r>
+        <w:rPr>
           <w:rFonts w:asciiTheme="minorEastAsia" w:hAnsiTheme="minorEastAsia" w:hint="eastAsia"/>
         </w:rPr>
-      </w:pPr>
-      <w:r>
-        <w:rPr>
-          <w:rFonts w:hint="eastAsia"/>
+        <w:t>使役被动态</w:t>
+      </w:r>
+    </w:p>
+    <w:p>
+      <w:pPr>
+        <w:snapToGrid w:val="0"/>
+        <w:contextualSpacing/>
+        <w:jc w:val="left"/>
+      </w:pPr>
+      <w:r>
+        <w:rPr>
+          <w:rFonts w:asciiTheme="minorEastAsia" w:eastAsia="Yu Mincho" w:hAnsiTheme="minorEastAsia" w:hint="eastAsia"/>
+          <w:lang w:eastAsia="ja-JP"/>
         </w:rPr>
         <w:t>2</w:t>
       </w:r>
       <w:r>
-        <w:t>00-201</w:t>
+        <w:rPr>
+          <w:rFonts w:asciiTheme="minorEastAsia" w:eastAsia="Yu Mincho" w:hAnsiTheme="minorEastAsia"/>
+          <w:lang w:eastAsia="ja-JP"/>
+        </w:rPr>
+        <w:t>02</w:t>
       </w:r>
       <w:r>
         <w:rPr>
@@ -12217,11 +12250,3132 @@
         </w:rPr>
         <w:t>、</w:t>
       </w:r>
-      <w:r>
+    </w:p>
+    <w:p>
+      <w:pPr>
+        <w:snapToGrid w:val="0"/>
+        <w:contextualSpacing/>
+        <w:jc w:val="left"/>
+      </w:pPr>
+      <w:r>
+        <w:rPr>
+          <w:rFonts w:asciiTheme="minorEastAsia" w:eastAsia="Yu Mincho" w:hAnsiTheme="minorEastAsia" w:hint="eastAsia"/>
+          <w:lang w:eastAsia="ja-JP"/>
+        </w:rPr>
+        <w:t>2</w:t>
+      </w:r>
+      <w:r>
+        <w:rPr>
+          <w:rFonts w:asciiTheme="minorEastAsia" w:eastAsia="Yu Mincho" w:hAnsiTheme="minorEastAsia"/>
+          <w:lang w:eastAsia="ja-JP"/>
+        </w:rPr>
+        <w:t>03</w:t>
+      </w:r>
+      <w:r>
+        <w:rPr>
+          <w:rFonts w:eastAsia="Yu Mincho" w:hint="eastAsia"/>
+        </w:rPr>
+        <w:t>、</w:t>
+      </w:r>
+    </w:p>
+    <w:p>
+      <w:pPr>
+        <w:snapToGrid w:val="0"/>
+        <w:contextualSpacing/>
+        <w:jc w:val="left"/>
+        <w:rPr>
+          <w:rFonts w:asciiTheme="minorEastAsia" w:hAnsiTheme="minorEastAsia"/>
+          <w:lang w:eastAsia="ja-JP"/>
+        </w:rPr>
+      </w:pPr>
+      <w:r>
+        <w:rPr>
+          <w:rFonts w:asciiTheme="minorEastAsia" w:hAnsiTheme="minorEastAsia"/>
+          <w:lang w:eastAsia="ja-JP"/>
+        </w:rPr>
+        <w:t>204 、</w:t>
+      </w:r>
+    </w:p>
+    <w:p>
+      <w:pPr>
+        <w:snapToGrid w:val="0"/>
+        <w:contextualSpacing/>
+        <w:jc w:val="left"/>
+        <w:rPr>
+          <w:rFonts w:asciiTheme="minorEastAsia" w:hAnsiTheme="minorEastAsia"/>
+          <w:lang w:eastAsia="ja-JP"/>
+        </w:rPr>
+      </w:pPr>
+      <w:r>
+        <w:rPr>
+          <w:rFonts w:asciiTheme="minorEastAsia" w:hAnsiTheme="minorEastAsia"/>
+          <w:lang w:eastAsia="ja-JP"/>
+        </w:rPr>
+        <w:t>205 、</w:t>
+      </w:r>
+    </w:p>
+    <w:p>
+      <w:pPr>
+        <w:snapToGrid w:val="0"/>
+        <w:contextualSpacing/>
+        <w:jc w:val="left"/>
+        <w:rPr>
+          <w:rFonts w:asciiTheme="minorEastAsia" w:hAnsiTheme="minorEastAsia"/>
+          <w:lang w:eastAsia="ja-JP"/>
+        </w:rPr>
+      </w:pPr>
+      <w:r>
+        <w:rPr>
+          <w:rFonts w:asciiTheme="minorEastAsia" w:hAnsiTheme="minorEastAsia"/>
+          <w:lang w:eastAsia="ja-JP"/>
+        </w:rPr>
+        <w:t>206 、</w:t>
+      </w:r>
+    </w:p>
+    <w:p>
+      <w:pPr>
+        <w:snapToGrid w:val="0"/>
+        <w:contextualSpacing/>
+        <w:jc w:val="left"/>
+        <w:rPr>
+          <w:rFonts w:asciiTheme="minorEastAsia" w:hAnsiTheme="minorEastAsia"/>
+          <w:lang w:eastAsia="ja-JP"/>
+        </w:rPr>
+      </w:pPr>
+      <w:r>
+        <w:rPr>
+          <w:rFonts w:asciiTheme="minorEastAsia" w:hAnsiTheme="minorEastAsia"/>
+          <w:lang w:eastAsia="ja-JP"/>
+        </w:rPr>
+        <w:t>207 、</w:t>
+      </w:r>
+    </w:p>
+    <w:p>
+      <w:pPr>
+        <w:snapToGrid w:val="0"/>
+        <w:contextualSpacing/>
+        <w:jc w:val="left"/>
+        <w:rPr>
+          <w:rFonts w:asciiTheme="minorEastAsia" w:hAnsiTheme="minorEastAsia"/>
+          <w:lang w:eastAsia="ja-JP"/>
+        </w:rPr>
+      </w:pPr>
+      <w:r>
+        <w:rPr>
+          <w:rFonts w:asciiTheme="minorEastAsia" w:hAnsiTheme="minorEastAsia"/>
+          <w:lang w:eastAsia="ja-JP"/>
+        </w:rPr>
+        <w:t>208 、</w:t>
+      </w:r>
+    </w:p>
+    <w:p>
+      <w:pPr>
+        <w:snapToGrid w:val="0"/>
+        <w:contextualSpacing/>
+        <w:jc w:val="left"/>
+        <w:rPr>
+          <w:rFonts w:asciiTheme="minorEastAsia" w:hAnsiTheme="minorEastAsia"/>
+          <w:lang w:eastAsia="ja-JP"/>
+        </w:rPr>
+      </w:pPr>
+      <w:r>
+        <w:rPr>
+          <w:rFonts w:asciiTheme="minorEastAsia" w:hAnsiTheme="minorEastAsia"/>
+          <w:lang w:eastAsia="ja-JP"/>
+        </w:rPr>
+        <w:t>209 、</w:t>
+      </w:r>
+    </w:p>
+    <w:p>
+      <w:pPr>
+        <w:snapToGrid w:val="0"/>
+        <w:contextualSpacing/>
+        <w:jc w:val="left"/>
+        <w:rPr>
+          <w:rFonts w:asciiTheme="minorEastAsia" w:hAnsiTheme="minorEastAsia"/>
+          <w:lang w:eastAsia="ja-JP"/>
+        </w:rPr>
+      </w:pPr>
+      <w:r>
+        <w:rPr>
+          <w:rFonts w:asciiTheme="minorEastAsia" w:hAnsiTheme="minorEastAsia"/>
+          <w:lang w:eastAsia="ja-JP"/>
+        </w:rPr>
+        <w:t>210 、</w:t>
+      </w:r>
+    </w:p>
+    <w:p>
+      <w:pPr>
+        <w:snapToGrid w:val="0"/>
+        <w:contextualSpacing/>
+        <w:jc w:val="left"/>
+        <w:rPr>
+          <w:rFonts w:asciiTheme="minorEastAsia" w:hAnsiTheme="minorEastAsia"/>
+          <w:lang w:eastAsia="ja-JP"/>
+        </w:rPr>
+      </w:pPr>
+      <w:r>
+        <w:rPr>
+          <w:rFonts w:asciiTheme="minorEastAsia" w:hAnsiTheme="minorEastAsia"/>
+          <w:lang w:eastAsia="ja-JP"/>
+        </w:rPr>
+        <w:t>211 、</w:t>
+      </w:r>
+    </w:p>
+    <w:p>
+      <w:pPr>
+        <w:snapToGrid w:val="0"/>
+        <w:contextualSpacing/>
+        <w:jc w:val="left"/>
+        <w:rPr>
+          <w:rFonts w:asciiTheme="minorEastAsia" w:hAnsiTheme="minorEastAsia"/>
+          <w:lang w:eastAsia="ja-JP"/>
+        </w:rPr>
+      </w:pPr>
+      <w:r>
+        <w:rPr>
+          <w:rFonts w:asciiTheme="minorEastAsia" w:hAnsiTheme="minorEastAsia"/>
+          <w:lang w:eastAsia="ja-JP"/>
+        </w:rPr>
+        <w:t>212 、</w:t>
+      </w:r>
+    </w:p>
+    <w:p>
+      <w:pPr>
+        <w:snapToGrid w:val="0"/>
+        <w:contextualSpacing/>
+        <w:jc w:val="left"/>
+        <w:rPr>
+          <w:rFonts w:asciiTheme="minorEastAsia" w:hAnsiTheme="minorEastAsia"/>
+          <w:lang w:eastAsia="ja-JP"/>
+        </w:rPr>
+      </w:pPr>
+      <w:r>
+        <w:rPr>
+          <w:rFonts w:asciiTheme="minorEastAsia" w:hAnsiTheme="minorEastAsia"/>
+          <w:lang w:eastAsia="ja-JP"/>
+        </w:rPr>
+        <w:lastRenderedPageBreak/>
+        <w:t>213 、</w:t>
+      </w:r>
+    </w:p>
+    <w:p>
+      <w:pPr>
+        <w:snapToGrid w:val="0"/>
+        <w:contextualSpacing/>
+        <w:jc w:val="left"/>
+        <w:rPr>
+          <w:rFonts w:asciiTheme="minorEastAsia" w:hAnsiTheme="minorEastAsia"/>
+          <w:lang w:eastAsia="ja-JP"/>
+        </w:rPr>
+      </w:pPr>
+      <w:r>
+        <w:rPr>
+          <w:rFonts w:asciiTheme="minorEastAsia" w:hAnsiTheme="minorEastAsia"/>
+          <w:lang w:eastAsia="ja-JP"/>
+        </w:rPr>
+        <w:t>214 、</w:t>
+      </w:r>
+    </w:p>
+    <w:p>
+      <w:pPr>
+        <w:snapToGrid w:val="0"/>
+        <w:contextualSpacing/>
+        <w:jc w:val="left"/>
+        <w:rPr>
+          <w:rFonts w:asciiTheme="minorEastAsia" w:hAnsiTheme="minorEastAsia"/>
+          <w:lang w:eastAsia="ja-JP"/>
+        </w:rPr>
+      </w:pPr>
+      <w:r>
+        <w:rPr>
+          <w:rFonts w:asciiTheme="minorEastAsia" w:hAnsiTheme="minorEastAsia"/>
+          <w:lang w:eastAsia="ja-JP"/>
+        </w:rPr>
+        <w:t>215 、</w:t>
+      </w:r>
+    </w:p>
+    <w:p>
+      <w:pPr>
+        <w:snapToGrid w:val="0"/>
+        <w:contextualSpacing/>
+        <w:jc w:val="left"/>
+        <w:rPr>
+          <w:rFonts w:asciiTheme="minorEastAsia" w:hAnsiTheme="minorEastAsia"/>
+          <w:lang w:eastAsia="ja-JP"/>
+        </w:rPr>
+      </w:pPr>
+      <w:r>
+        <w:rPr>
+          <w:rFonts w:asciiTheme="minorEastAsia" w:hAnsiTheme="minorEastAsia"/>
+          <w:lang w:eastAsia="ja-JP"/>
+        </w:rPr>
+        <w:t>216 、</w:t>
+      </w:r>
+    </w:p>
+    <w:p>
+      <w:pPr>
+        <w:snapToGrid w:val="0"/>
+        <w:contextualSpacing/>
+        <w:jc w:val="left"/>
+        <w:rPr>
+          <w:rFonts w:asciiTheme="minorEastAsia" w:hAnsiTheme="minorEastAsia"/>
+          <w:lang w:eastAsia="ja-JP"/>
+        </w:rPr>
+      </w:pPr>
+      <w:r>
+        <w:rPr>
+          <w:rFonts w:asciiTheme="minorEastAsia" w:hAnsiTheme="minorEastAsia"/>
+          <w:lang w:eastAsia="ja-JP"/>
+        </w:rPr>
+        <w:t>217 、</w:t>
+      </w:r>
+    </w:p>
+    <w:p>
+      <w:pPr>
+        <w:snapToGrid w:val="0"/>
+        <w:contextualSpacing/>
+        <w:jc w:val="left"/>
+        <w:rPr>
+          <w:rFonts w:asciiTheme="minorEastAsia" w:hAnsiTheme="minorEastAsia"/>
+          <w:lang w:eastAsia="ja-JP"/>
+        </w:rPr>
+      </w:pPr>
+      <w:r>
+        <w:rPr>
+          <w:rFonts w:asciiTheme="minorEastAsia" w:hAnsiTheme="minorEastAsia"/>
+          <w:lang w:eastAsia="ja-JP"/>
+        </w:rPr>
+        <w:t>218 、</w:t>
+      </w:r>
+    </w:p>
+    <w:p>
+      <w:pPr>
+        <w:snapToGrid w:val="0"/>
+        <w:contextualSpacing/>
+        <w:jc w:val="left"/>
+        <w:rPr>
+          <w:rFonts w:asciiTheme="minorEastAsia" w:hAnsiTheme="minorEastAsia"/>
+          <w:lang w:eastAsia="ja-JP"/>
+        </w:rPr>
+      </w:pPr>
+      <w:r>
+        <w:rPr>
+          <w:rFonts w:asciiTheme="minorEastAsia" w:hAnsiTheme="minorEastAsia"/>
+          <w:lang w:eastAsia="ja-JP"/>
+        </w:rPr>
+        <w:t>219 、</w:t>
+      </w:r>
+    </w:p>
+    <w:p>
+      <w:pPr>
+        <w:snapToGrid w:val="0"/>
+        <w:contextualSpacing/>
+        <w:jc w:val="left"/>
+        <w:rPr>
+          <w:rFonts w:asciiTheme="minorEastAsia" w:hAnsiTheme="minorEastAsia"/>
+          <w:lang w:eastAsia="ja-JP"/>
+        </w:rPr>
+      </w:pPr>
+      <w:r>
+        <w:rPr>
+          <w:rFonts w:asciiTheme="minorEastAsia" w:hAnsiTheme="minorEastAsia"/>
+          <w:lang w:eastAsia="ja-JP"/>
+        </w:rPr>
+        <w:t>220 、</w:t>
+      </w:r>
+    </w:p>
+    <w:p>
+      <w:pPr>
+        <w:snapToGrid w:val="0"/>
+        <w:contextualSpacing/>
+        <w:jc w:val="left"/>
+        <w:rPr>
+          <w:rFonts w:asciiTheme="minorEastAsia" w:hAnsiTheme="minorEastAsia"/>
+          <w:lang w:eastAsia="ja-JP"/>
+        </w:rPr>
+      </w:pPr>
+      <w:r>
+        <w:rPr>
+          <w:rFonts w:asciiTheme="minorEastAsia" w:hAnsiTheme="minorEastAsia"/>
+          <w:lang w:eastAsia="ja-JP"/>
+        </w:rPr>
+        <w:t>221 、</w:t>
+      </w:r>
+    </w:p>
+    <w:p>
+      <w:pPr>
+        <w:snapToGrid w:val="0"/>
+        <w:contextualSpacing/>
+        <w:jc w:val="left"/>
+        <w:rPr>
+          <w:rFonts w:asciiTheme="minorEastAsia" w:hAnsiTheme="minorEastAsia"/>
+          <w:lang w:eastAsia="ja-JP"/>
+        </w:rPr>
+      </w:pPr>
+      <w:r>
+        <w:rPr>
+          <w:rFonts w:asciiTheme="minorEastAsia" w:hAnsiTheme="minorEastAsia"/>
+          <w:lang w:eastAsia="ja-JP"/>
+        </w:rPr>
+        <w:t>222 、</w:t>
+      </w:r>
+    </w:p>
+    <w:p>
+      <w:pPr>
+        <w:snapToGrid w:val="0"/>
+        <w:contextualSpacing/>
+        <w:jc w:val="left"/>
+        <w:rPr>
+          <w:rFonts w:asciiTheme="minorEastAsia" w:hAnsiTheme="minorEastAsia"/>
+          <w:lang w:eastAsia="ja-JP"/>
+        </w:rPr>
+      </w:pPr>
+      <w:r>
+        <w:rPr>
+          <w:rFonts w:asciiTheme="minorEastAsia" w:hAnsiTheme="minorEastAsia"/>
+          <w:lang w:eastAsia="ja-JP"/>
+        </w:rPr>
+        <w:t>223 、</w:t>
+      </w:r>
+    </w:p>
+    <w:p>
+      <w:pPr>
+        <w:snapToGrid w:val="0"/>
+        <w:contextualSpacing/>
+        <w:jc w:val="left"/>
+        <w:rPr>
+          <w:rFonts w:asciiTheme="minorEastAsia" w:hAnsiTheme="minorEastAsia"/>
+          <w:lang w:eastAsia="ja-JP"/>
+        </w:rPr>
+      </w:pPr>
+      <w:r>
+        <w:rPr>
+          <w:rFonts w:asciiTheme="minorEastAsia" w:hAnsiTheme="minorEastAsia"/>
+          <w:lang w:eastAsia="ja-JP"/>
+        </w:rPr>
+        <w:t>224 、</w:t>
+      </w:r>
+    </w:p>
+    <w:p>
+      <w:pPr>
+        <w:snapToGrid w:val="0"/>
+        <w:contextualSpacing/>
+        <w:jc w:val="left"/>
+        <w:rPr>
+          <w:rFonts w:asciiTheme="minorEastAsia" w:hAnsiTheme="minorEastAsia"/>
+          <w:lang w:eastAsia="ja-JP"/>
+        </w:rPr>
+      </w:pPr>
+      <w:r>
+        <w:rPr>
+          <w:rFonts w:asciiTheme="minorEastAsia" w:hAnsiTheme="minorEastAsia"/>
+          <w:lang w:eastAsia="ja-JP"/>
+        </w:rPr>
+        <w:t>225 、</w:t>
+      </w:r>
+    </w:p>
+    <w:p>
+      <w:pPr>
+        <w:snapToGrid w:val="0"/>
+        <w:contextualSpacing/>
+        <w:jc w:val="left"/>
+        <w:rPr>
+          <w:rFonts w:asciiTheme="minorEastAsia" w:hAnsiTheme="minorEastAsia"/>
+          <w:lang w:eastAsia="ja-JP"/>
+        </w:rPr>
+      </w:pPr>
+      <w:r>
+        <w:rPr>
+          <w:rFonts w:asciiTheme="minorEastAsia" w:hAnsiTheme="minorEastAsia"/>
+          <w:lang w:eastAsia="ja-JP"/>
+        </w:rPr>
+        <w:t>226 、</w:t>
+      </w:r>
+    </w:p>
+    <w:p>
+      <w:pPr>
+        <w:snapToGrid w:val="0"/>
+        <w:contextualSpacing/>
+        <w:jc w:val="left"/>
+        <w:rPr>
+          <w:rFonts w:asciiTheme="minorEastAsia" w:hAnsiTheme="minorEastAsia"/>
+          <w:lang w:eastAsia="ja-JP"/>
+        </w:rPr>
+      </w:pPr>
+      <w:r>
+        <w:rPr>
+          <w:rFonts w:asciiTheme="minorEastAsia" w:hAnsiTheme="minorEastAsia"/>
+          <w:lang w:eastAsia="ja-JP"/>
+        </w:rPr>
+        <w:t>227 、</w:t>
+      </w:r>
+    </w:p>
+    <w:p>
+      <w:pPr>
+        <w:snapToGrid w:val="0"/>
+        <w:contextualSpacing/>
+        <w:jc w:val="left"/>
+        <w:rPr>
+          <w:rFonts w:asciiTheme="minorEastAsia" w:hAnsiTheme="minorEastAsia"/>
+          <w:lang w:eastAsia="ja-JP"/>
+        </w:rPr>
+      </w:pPr>
+      <w:r>
+        <w:rPr>
+          <w:rFonts w:asciiTheme="minorEastAsia" w:hAnsiTheme="minorEastAsia"/>
+          <w:lang w:eastAsia="ja-JP"/>
+        </w:rPr>
+        <w:t>228 、</w:t>
+      </w:r>
+    </w:p>
+    <w:p>
+      <w:pPr>
+        <w:snapToGrid w:val="0"/>
+        <w:contextualSpacing/>
+        <w:jc w:val="left"/>
+        <w:rPr>
+          <w:rFonts w:asciiTheme="minorEastAsia" w:hAnsiTheme="minorEastAsia"/>
+          <w:lang w:eastAsia="ja-JP"/>
+        </w:rPr>
+      </w:pPr>
+      <w:r>
+        <w:rPr>
+          <w:rFonts w:asciiTheme="minorEastAsia" w:hAnsiTheme="minorEastAsia"/>
+          <w:lang w:eastAsia="ja-JP"/>
+        </w:rPr>
+        <w:t>229 、</w:t>
+      </w:r>
+    </w:p>
+    <w:p>
+      <w:pPr>
+        <w:snapToGrid w:val="0"/>
+        <w:contextualSpacing/>
+        <w:jc w:val="left"/>
+        <w:rPr>
+          <w:rFonts w:asciiTheme="minorEastAsia" w:hAnsiTheme="minorEastAsia"/>
+          <w:lang w:eastAsia="ja-JP"/>
+        </w:rPr>
+      </w:pPr>
+      <w:r>
+        <w:rPr>
+          <w:rFonts w:asciiTheme="minorEastAsia" w:hAnsiTheme="minorEastAsia"/>
+          <w:lang w:eastAsia="ja-JP"/>
+        </w:rPr>
+        <w:t>230 、</w:t>
+      </w:r>
+    </w:p>
+    <w:p>
+      <w:pPr>
+        <w:snapToGrid w:val="0"/>
+        <w:contextualSpacing/>
+        <w:jc w:val="left"/>
+        <w:rPr>
+          <w:rFonts w:asciiTheme="minorEastAsia" w:hAnsiTheme="minorEastAsia"/>
+          <w:lang w:eastAsia="ja-JP"/>
+        </w:rPr>
+      </w:pPr>
+      <w:r>
+        <w:rPr>
+          <w:rFonts w:asciiTheme="minorEastAsia" w:hAnsiTheme="minorEastAsia"/>
+          <w:lang w:eastAsia="ja-JP"/>
+        </w:rPr>
+        <w:t>231 、</w:t>
+      </w:r>
+    </w:p>
+    <w:p>
+      <w:pPr>
+        <w:snapToGrid w:val="0"/>
+        <w:contextualSpacing/>
+        <w:jc w:val="left"/>
+        <w:rPr>
+          <w:rFonts w:asciiTheme="minorEastAsia" w:hAnsiTheme="minorEastAsia"/>
+          <w:lang w:eastAsia="ja-JP"/>
+        </w:rPr>
+      </w:pPr>
+      <w:r>
+        <w:rPr>
+          <w:rFonts w:asciiTheme="minorEastAsia" w:hAnsiTheme="minorEastAsia"/>
+          <w:lang w:eastAsia="ja-JP"/>
+        </w:rPr>
+        <w:t>232 、</w:t>
+      </w:r>
+    </w:p>
+    <w:p>
+      <w:pPr>
+        <w:snapToGrid w:val="0"/>
+        <w:contextualSpacing/>
+        <w:jc w:val="left"/>
+        <w:rPr>
+          <w:rFonts w:asciiTheme="minorEastAsia" w:hAnsiTheme="minorEastAsia"/>
+          <w:lang w:eastAsia="ja-JP"/>
+        </w:rPr>
+      </w:pPr>
+      <w:r>
+        <w:rPr>
+          <w:rFonts w:asciiTheme="minorEastAsia" w:hAnsiTheme="minorEastAsia"/>
+          <w:lang w:eastAsia="ja-JP"/>
+        </w:rPr>
+        <w:t>233 、</w:t>
+      </w:r>
+    </w:p>
+    <w:p>
+      <w:pPr>
+        <w:snapToGrid w:val="0"/>
+        <w:contextualSpacing/>
+        <w:jc w:val="left"/>
+        <w:rPr>
+          <w:rFonts w:asciiTheme="minorEastAsia" w:hAnsiTheme="minorEastAsia"/>
+          <w:lang w:eastAsia="ja-JP"/>
+        </w:rPr>
+      </w:pPr>
+      <w:r>
+        <w:rPr>
+          <w:rFonts w:asciiTheme="minorEastAsia" w:hAnsiTheme="minorEastAsia"/>
+          <w:lang w:eastAsia="ja-JP"/>
+        </w:rPr>
+        <w:t>234 、</w:t>
+      </w:r>
+    </w:p>
+    <w:p>
+      <w:pPr>
+        <w:snapToGrid w:val="0"/>
+        <w:contextualSpacing/>
+        <w:jc w:val="left"/>
+        <w:rPr>
+          <w:rFonts w:asciiTheme="minorEastAsia" w:hAnsiTheme="minorEastAsia"/>
+          <w:lang w:eastAsia="ja-JP"/>
+        </w:rPr>
+      </w:pPr>
+      <w:r>
+        <w:rPr>
+          <w:rFonts w:asciiTheme="minorEastAsia" w:hAnsiTheme="minorEastAsia"/>
+          <w:lang w:eastAsia="ja-JP"/>
+        </w:rPr>
+        <w:t>235 、</w:t>
+      </w:r>
+    </w:p>
+    <w:p>
+      <w:pPr>
+        <w:snapToGrid w:val="0"/>
+        <w:contextualSpacing/>
+        <w:jc w:val="left"/>
+        <w:rPr>
+          <w:rFonts w:asciiTheme="minorEastAsia" w:hAnsiTheme="minorEastAsia"/>
+          <w:lang w:eastAsia="ja-JP"/>
+        </w:rPr>
+      </w:pPr>
+      <w:r>
+        <w:rPr>
+          <w:rFonts w:asciiTheme="minorEastAsia" w:hAnsiTheme="minorEastAsia"/>
+          <w:lang w:eastAsia="ja-JP"/>
+        </w:rPr>
+        <w:t>236 、</w:t>
+      </w:r>
+    </w:p>
+    <w:p>
+      <w:pPr>
+        <w:snapToGrid w:val="0"/>
+        <w:contextualSpacing/>
+        <w:jc w:val="left"/>
+        <w:rPr>
+          <w:rFonts w:asciiTheme="minorEastAsia" w:hAnsiTheme="minorEastAsia"/>
+          <w:lang w:eastAsia="ja-JP"/>
+        </w:rPr>
+      </w:pPr>
+      <w:r>
+        <w:rPr>
+          <w:rFonts w:asciiTheme="minorEastAsia" w:hAnsiTheme="minorEastAsia"/>
+          <w:lang w:eastAsia="ja-JP"/>
+        </w:rPr>
+        <w:t>237 、</w:t>
+      </w:r>
+    </w:p>
+    <w:p>
+      <w:pPr>
+        <w:snapToGrid w:val="0"/>
+        <w:contextualSpacing/>
+        <w:jc w:val="left"/>
+        <w:rPr>
+          <w:rFonts w:asciiTheme="minorEastAsia" w:hAnsiTheme="minorEastAsia"/>
+          <w:lang w:eastAsia="ja-JP"/>
+        </w:rPr>
+      </w:pPr>
+      <w:r>
+        <w:rPr>
+          <w:rFonts w:asciiTheme="minorEastAsia" w:hAnsiTheme="minorEastAsia"/>
+          <w:lang w:eastAsia="ja-JP"/>
+        </w:rPr>
+        <w:t>238 、</w:t>
+      </w:r>
+    </w:p>
+    <w:p>
+      <w:pPr>
+        <w:snapToGrid w:val="0"/>
+        <w:contextualSpacing/>
+        <w:jc w:val="left"/>
+        <w:rPr>
+          <w:rFonts w:asciiTheme="minorEastAsia" w:hAnsiTheme="minorEastAsia"/>
+          <w:lang w:eastAsia="ja-JP"/>
+        </w:rPr>
+      </w:pPr>
+      <w:r>
+        <w:rPr>
+          <w:rFonts w:asciiTheme="minorEastAsia" w:hAnsiTheme="minorEastAsia"/>
+          <w:lang w:eastAsia="ja-JP"/>
+        </w:rPr>
+        <w:t>239 、</w:t>
+      </w:r>
+    </w:p>
+    <w:p>
+      <w:pPr>
+        <w:snapToGrid w:val="0"/>
+        <w:contextualSpacing/>
+        <w:jc w:val="left"/>
+        <w:rPr>
+          <w:rFonts w:asciiTheme="minorEastAsia" w:hAnsiTheme="minorEastAsia"/>
+          <w:lang w:eastAsia="ja-JP"/>
+        </w:rPr>
+      </w:pPr>
+      <w:r>
+        <w:rPr>
+          <w:rFonts w:asciiTheme="minorEastAsia" w:hAnsiTheme="minorEastAsia"/>
+          <w:lang w:eastAsia="ja-JP"/>
+        </w:rPr>
+        <w:t>240 、</w:t>
+      </w:r>
+    </w:p>
+    <w:p>
+      <w:pPr>
+        <w:snapToGrid w:val="0"/>
+        <w:contextualSpacing/>
+        <w:jc w:val="left"/>
+        <w:rPr>
+          <w:rFonts w:asciiTheme="minorEastAsia" w:hAnsiTheme="minorEastAsia"/>
+          <w:lang w:eastAsia="ja-JP"/>
+        </w:rPr>
+      </w:pPr>
+      <w:r>
+        <w:rPr>
+          <w:rFonts w:asciiTheme="minorEastAsia" w:hAnsiTheme="minorEastAsia"/>
+          <w:lang w:eastAsia="ja-JP"/>
+        </w:rPr>
+        <w:t>241 、</w:t>
+      </w:r>
+    </w:p>
+    <w:p>
+      <w:pPr>
+        <w:snapToGrid w:val="0"/>
+        <w:contextualSpacing/>
+        <w:jc w:val="left"/>
+        <w:rPr>
+          <w:rFonts w:asciiTheme="minorEastAsia" w:hAnsiTheme="minorEastAsia"/>
+          <w:lang w:eastAsia="ja-JP"/>
+        </w:rPr>
+      </w:pPr>
+      <w:r>
+        <w:rPr>
+          <w:rFonts w:asciiTheme="minorEastAsia" w:hAnsiTheme="minorEastAsia"/>
+          <w:lang w:eastAsia="ja-JP"/>
+        </w:rPr>
+        <w:t>242 、</w:t>
+      </w:r>
+    </w:p>
+    <w:p>
+      <w:pPr>
+        <w:snapToGrid w:val="0"/>
+        <w:contextualSpacing/>
+        <w:jc w:val="left"/>
+        <w:rPr>
+          <w:rFonts w:asciiTheme="minorEastAsia" w:hAnsiTheme="minorEastAsia"/>
+          <w:lang w:eastAsia="ja-JP"/>
+        </w:rPr>
+      </w:pPr>
+      <w:r>
+        <w:rPr>
+          <w:rFonts w:asciiTheme="minorEastAsia" w:hAnsiTheme="minorEastAsia"/>
+          <w:lang w:eastAsia="ja-JP"/>
+        </w:rPr>
+        <w:t>243 、</w:t>
+      </w:r>
+    </w:p>
+    <w:p>
+      <w:pPr>
+        <w:snapToGrid w:val="0"/>
+        <w:contextualSpacing/>
+        <w:jc w:val="left"/>
+        <w:rPr>
+          <w:rFonts w:asciiTheme="minorEastAsia" w:hAnsiTheme="minorEastAsia"/>
+          <w:lang w:eastAsia="ja-JP"/>
+        </w:rPr>
+      </w:pPr>
+      <w:r>
+        <w:rPr>
+          <w:rFonts w:asciiTheme="minorEastAsia" w:hAnsiTheme="minorEastAsia"/>
+          <w:lang w:eastAsia="ja-JP"/>
+        </w:rPr>
+        <w:t>244 、</w:t>
+      </w:r>
+    </w:p>
+    <w:p>
+      <w:pPr>
+        <w:snapToGrid w:val="0"/>
+        <w:contextualSpacing/>
+        <w:jc w:val="left"/>
+        <w:rPr>
+          <w:rFonts w:asciiTheme="minorEastAsia" w:hAnsiTheme="minorEastAsia"/>
+          <w:lang w:eastAsia="ja-JP"/>
+        </w:rPr>
+      </w:pPr>
+      <w:r>
+        <w:rPr>
+          <w:rFonts w:asciiTheme="minorEastAsia" w:hAnsiTheme="minorEastAsia"/>
+          <w:lang w:eastAsia="ja-JP"/>
+        </w:rPr>
+        <w:t>245 、</w:t>
+      </w:r>
+    </w:p>
+    <w:p>
+      <w:pPr>
+        <w:snapToGrid w:val="0"/>
+        <w:contextualSpacing/>
+        <w:jc w:val="left"/>
+        <w:rPr>
+          <w:rFonts w:asciiTheme="minorEastAsia" w:hAnsiTheme="minorEastAsia"/>
+          <w:lang w:eastAsia="ja-JP"/>
+        </w:rPr>
+      </w:pPr>
+      <w:r>
+        <w:rPr>
+          <w:rFonts w:asciiTheme="minorEastAsia" w:hAnsiTheme="minorEastAsia"/>
+          <w:lang w:eastAsia="ja-JP"/>
+        </w:rPr>
+        <w:t>246 、</w:t>
+      </w:r>
+    </w:p>
+    <w:p>
+      <w:pPr>
+        <w:snapToGrid w:val="0"/>
+        <w:contextualSpacing/>
+        <w:jc w:val="left"/>
+        <w:rPr>
+          <w:rFonts w:asciiTheme="minorEastAsia" w:hAnsiTheme="minorEastAsia"/>
+          <w:lang w:eastAsia="ja-JP"/>
+        </w:rPr>
+      </w:pPr>
+      <w:r>
+        <w:rPr>
+          <w:rFonts w:asciiTheme="minorEastAsia" w:hAnsiTheme="minorEastAsia"/>
+          <w:lang w:eastAsia="ja-JP"/>
+        </w:rPr>
+        <w:t>247 、</w:t>
+      </w:r>
+    </w:p>
+    <w:p>
+      <w:pPr>
+        <w:snapToGrid w:val="0"/>
+        <w:contextualSpacing/>
+        <w:jc w:val="left"/>
+        <w:rPr>
+          <w:rFonts w:asciiTheme="minorEastAsia" w:hAnsiTheme="minorEastAsia"/>
+          <w:lang w:eastAsia="ja-JP"/>
+        </w:rPr>
+      </w:pPr>
+      <w:r>
+        <w:rPr>
+          <w:rFonts w:asciiTheme="minorEastAsia" w:hAnsiTheme="minorEastAsia"/>
+          <w:lang w:eastAsia="ja-JP"/>
+        </w:rPr>
+        <w:t>248 、</w:t>
+      </w:r>
+    </w:p>
+    <w:p>
+      <w:pPr>
+        <w:snapToGrid w:val="0"/>
+        <w:contextualSpacing/>
+        <w:jc w:val="left"/>
+        <w:rPr>
+          <w:rFonts w:asciiTheme="minorEastAsia" w:hAnsiTheme="minorEastAsia"/>
+          <w:lang w:eastAsia="ja-JP"/>
+        </w:rPr>
+      </w:pPr>
+      <w:r>
+        <w:rPr>
+          <w:rFonts w:asciiTheme="minorEastAsia" w:hAnsiTheme="minorEastAsia"/>
+          <w:lang w:eastAsia="ja-JP"/>
+        </w:rPr>
+        <w:t>249 、</w:t>
+      </w:r>
+    </w:p>
+    <w:p>
+      <w:pPr>
+        <w:snapToGrid w:val="0"/>
+        <w:contextualSpacing/>
+        <w:jc w:val="left"/>
+        <w:rPr>
+          <w:rFonts w:asciiTheme="minorEastAsia" w:hAnsiTheme="minorEastAsia"/>
+          <w:lang w:eastAsia="ja-JP"/>
+        </w:rPr>
+      </w:pPr>
+      <w:r>
+        <w:rPr>
+          <w:rFonts w:asciiTheme="minorEastAsia" w:hAnsiTheme="minorEastAsia"/>
+          <w:lang w:eastAsia="ja-JP"/>
+        </w:rPr>
+        <w:t>250 、</w:t>
+      </w:r>
+    </w:p>
+    <w:p>
+      <w:pPr>
+        <w:snapToGrid w:val="0"/>
+        <w:contextualSpacing/>
+        <w:jc w:val="left"/>
+        <w:rPr>
+          <w:rFonts w:asciiTheme="minorEastAsia" w:hAnsiTheme="minorEastAsia"/>
+          <w:lang w:eastAsia="ja-JP"/>
+        </w:rPr>
+      </w:pPr>
+      <w:r>
+        <w:rPr>
+          <w:rFonts w:asciiTheme="minorEastAsia" w:hAnsiTheme="minorEastAsia"/>
+          <w:lang w:eastAsia="ja-JP"/>
+        </w:rPr>
+        <w:t>251 、</w:t>
+      </w:r>
+    </w:p>
+    <w:p>
+      <w:pPr>
+        <w:snapToGrid w:val="0"/>
+        <w:contextualSpacing/>
+        <w:jc w:val="left"/>
+        <w:rPr>
+          <w:rFonts w:asciiTheme="minorEastAsia" w:hAnsiTheme="minorEastAsia"/>
+          <w:lang w:eastAsia="ja-JP"/>
+        </w:rPr>
+      </w:pPr>
+      <w:r>
+        <w:rPr>
+          <w:rFonts w:asciiTheme="minorEastAsia" w:hAnsiTheme="minorEastAsia"/>
+          <w:lang w:eastAsia="ja-JP"/>
+        </w:rPr>
+        <w:t>252 、</w:t>
+      </w:r>
+    </w:p>
+    <w:p>
+      <w:pPr>
+        <w:snapToGrid w:val="0"/>
+        <w:contextualSpacing/>
+        <w:jc w:val="left"/>
+        <w:rPr>
+          <w:rFonts w:asciiTheme="minorEastAsia" w:hAnsiTheme="minorEastAsia"/>
+          <w:lang w:eastAsia="ja-JP"/>
+        </w:rPr>
+      </w:pPr>
+      <w:r>
+        <w:rPr>
+          <w:rFonts w:asciiTheme="minorEastAsia" w:hAnsiTheme="minorEastAsia"/>
+          <w:lang w:eastAsia="ja-JP"/>
+        </w:rPr>
+        <w:t>253 、</w:t>
+      </w:r>
+    </w:p>
+    <w:p>
+      <w:pPr>
+        <w:snapToGrid w:val="0"/>
+        <w:contextualSpacing/>
+        <w:jc w:val="left"/>
+        <w:rPr>
+          <w:rFonts w:asciiTheme="minorEastAsia" w:hAnsiTheme="minorEastAsia"/>
+          <w:lang w:eastAsia="ja-JP"/>
+        </w:rPr>
+      </w:pPr>
+      <w:r>
+        <w:rPr>
+          <w:rFonts w:asciiTheme="minorEastAsia" w:hAnsiTheme="minorEastAsia"/>
+          <w:lang w:eastAsia="ja-JP"/>
+        </w:rPr>
+        <w:t>254 、</w:t>
+      </w:r>
+    </w:p>
+    <w:p>
+      <w:pPr>
+        <w:snapToGrid w:val="0"/>
+        <w:contextualSpacing/>
+        <w:jc w:val="left"/>
+        <w:rPr>
+          <w:rFonts w:asciiTheme="minorEastAsia" w:hAnsiTheme="minorEastAsia"/>
+          <w:lang w:eastAsia="ja-JP"/>
+        </w:rPr>
+      </w:pPr>
+      <w:r>
+        <w:rPr>
+          <w:rFonts w:asciiTheme="minorEastAsia" w:hAnsiTheme="minorEastAsia"/>
+          <w:lang w:eastAsia="ja-JP"/>
+        </w:rPr>
+        <w:t>255 、</w:t>
+      </w:r>
+    </w:p>
+    <w:p>
+      <w:pPr>
+        <w:snapToGrid w:val="0"/>
+        <w:contextualSpacing/>
+        <w:jc w:val="left"/>
+        <w:rPr>
+          <w:rFonts w:asciiTheme="minorEastAsia" w:hAnsiTheme="minorEastAsia"/>
+          <w:lang w:eastAsia="ja-JP"/>
+        </w:rPr>
+      </w:pPr>
+      <w:r>
+        <w:rPr>
+          <w:rFonts w:asciiTheme="minorEastAsia" w:hAnsiTheme="minorEastAsia"/>
+          <w:lang w:eastAsia="ja-JP"/>
+        </w:rPr>
+        <w:t>256 、</w:t>
+      </w:r>
+    </w:p>
+    <w:p>
+      <w:pPr>
+        <w:snapToGrid w:val="0"/>
+        <w:contextualSpacing/>
+        <w:jc w:val="left"/>
+        <w:rPr>
+          <w:rFonts w:asciiTheme="minorEastAsia" w:hAnsiTheme="minorEastAsia"/>
+          <w:lang w:eastAsia="ja-JP"/>
+        </w:rPr>
+      </w:pPr>
+      <w:r>
+        <w:rPr>
+          <w:rFonts w:asciiTheme="minorEastAsia" w:hAnsiTheme="minorEastAsia"/>
+          <w:lang w:eastAsia="ja-JP"/>
+        </w:rPr>
+        <w:t>257 、</w:t>
+      </w:r>
+    </w:p>
+    <w:p>
+      <w:pPr>
+        <w:snapToGrid w:val="0"/>
+        <w:contextualSpacing/>
+        <w:jc w:val="left"/>
+        <w:rPr>
+          <w:rFonts w:asciiTheme="minorEastAsia" w:hAnsiTheme="minorEastAsia"/>
+          <w:lang w:eastAsia="ja-JP"/>
+        </w:rPr>
+      </w:pPr>
+      <w:r>
+        <w:rPr>
+          <w:rFonts w:asciiTheme="minorEastAsia" w:hAnsiTheme="minorEastAsia"/>
+          <w:lang w:eastAsia="ja-JP"/>
+        </w:rPr>
+        <w:t>258 、</w:t>
+      </w:r>
+    </w:p>
+    <w:p>
+      <w:pPr>
+        <w:snapToGrid w:val="0"/>
+        <w:contextualSpacing/>
+        <w:jc w:val="left"/>
+        <w:rPr>
+          <w:rFonts w:asciiTheme="minorEastAsia" w:hAnsiTheme="minorEastAsia"/>
+          <w:lang w:eastAsia="ja-JP"/>
+        </w:rPr>
+      </w:pPr>
+      <w:r>
+        <w:rPr>
+          <w:rFonts w:asciiTheme="minorEastAsia" w:hAnsiTheme="minorEastAsia"/>
+          <w:lang w:eastAsia="ja-JP"/>
+        </w:rPr>
+        <w:t>259 、</w:t>
+      </w:r>
+    </w:p>
+    <w:p>
+      <w:pPr>
+        <w:snapToGrid w:val="0"/>
+        <w:contextualSpacing/>
+        <w:jc w:val="left"/>
+        <w:rPr>
+          <w:rFonts w:asciiTheme="minorEastAsia" w:hAnsiTheme="minorEastAsia"/>
+          <w:lang w:eastAsia="ja-JP"/>
+        </w:rPr>
+      </w:pPr>
+      <w:r>
+        <w:rPr>
+          <w:rFonts w:asciiTheme="minorEastAsia" w:hAnsiTheme="minorEastAsia"/>
+          <w:lang w:eastAsia="ja-JP"/>
+        </w:rPr>
+        <w:t>260 、</w:t>
+      </w:r>
+    </w:p>
+    <w:p>
+      <w:pPr>
+        <w:snapToGrid w:val="0"/>
+        <w:contextualSpacing/>
+        <w:jc w:val="left"/>
+        <w:rPr>
+          <w:rFonts w:asciiTheme="minorEastAsia" w:hAnsiTheme="minorEastAsia"/>
+          <w:lang w:eastAsia="ja-JP"/>
+        </w:rPr>
+      </w:pPr>
+      <w:r>
+        <w:rPr>
+          <w:rFonts w:asciiTheme="minorEastAsia" w:hAnsiTheme="minorEastAsia"/>
+          <w:lang w:eastAsia="ja-JP"/>
+        </w:rPr>
+        <w:t>261 、</w:t>
+      </w:r>
+    </w:p>
+    <w:p>
+      <w:pPr>
+        <w:snapToGrid w:val="0"/>
+        <w:contextualSpacing/>
+        <w:jc w:val="left"/>
+        <w:rPr>
+          <w:rFonts w:asciiTheme="minorEastAsia" w:hAnsiTheme="minorEastAsia"/>
+          <w:lang w:eastAsia="ja-JP"/>
+        </w:rPr>
+      </w:pPr>
+      <w:r>
+        <w:rPr>
+          <w:rFonts w:asciiTheme="minorEastAsia" w:hAnsiTheme="minorEastAsia"/>
+          <w:lang w:eastAsia="ja-JP"/>
+        </w:rPr>
+        <w:lastRenderedPageBreak/>
+        <w:t>262 、</w:t>
+      </w:r>
+    </w:p>
+    <w:p>
+      <w:pPr>
+        <w:snapToGrid w:val="0"/>
+        <w:contextualSpacing/>
+        <w:jc w:val="left"/>
+        <w:rPr>
+          <w:rFonts w:asciiTheme="minorEastAsia" w:hAnsiTheme="minorEastAsia"/>
+          <w:lang w:eastAsia="ja-JP"/>
+        </w:rPr>
+      </w:pPr>
+      <w:r>
+        <w:rPr>
+          <w:rFonts w:asciiTheme="minorEastAsia" w:hAnsiTheme="minorEastAsia"/>
+          <w:lang w:eastAsia="ja-JP"/>
+        </w:rPr>
+        <w:t>263 、</w:t>
+      </w:r>
+    </w:p>
+    <w:p>
+      <w:pPr>
+        <w:snapToGrid w:val="0"/>
+        <w:contextualSpacing/>
+        <w:jc w:val="left"/>
+        <w:rPr>
+          <w:rFonts w:asciiTheme="minorEastAsia" w:hAnsiTheme="minorEastAsia"/>
+          <w:lang w:eastAsia="ja-JP"/>
+        </w:rPr>
+      </w:pPr>
+      <w:r>
+        <w:rPr>
+          <w:rFonts w:asciiTheme="minorEastAsia" w:hAnsiTheme="minorEastAsia"/>
+          <w:lang w:eastAsia="ja-JP"/>
+        </w:rPr>
+        <w:t>264 、</w:t>
+      </w:r>
+    </w:p>
+    <w:p>
+      <w:pPr>
+        <w:snapToGrid w:val="0"/>
+        <w:contextualSpacing/>
+        <w:jc w:val="left"/>
+        <w:rPr>
+          <w:rFonts w:asciiTheme="minorEastAsia" w:hAnsiTheme="minorEastAsia"/>
+          <w:lang w:eastAsia="ja-JP"/>
+        </w:rPr>
+      </w:pPr>
+      <w:r>
+        <w:rPr>
+          <w:rFonts w:asciiTheme="minorEastAsia" w:hAnsiTheme="minorEastAsia"/>
+          <w:lang w:eastAsia="ja-JP"/>
+        </w:rPr>
+        <w:t>265 、</w:t>
+      </w:r>
+    </w:p>
+    <w:p>
+      <w:pPr>
+        <w:snapToGrid w:val="0"/>
+        <w:contextualSpacing/>
+        <w:jc w:val="left"/>
+        <w:rPr>
+          <w:rFonts w:asciiTheme="minorEastAsia" w:hAnsiTheme="minorEastAsia"/>
+          <w:lang w:eastAsia="ja-JP"/>
+        </w:rPr>
+      </w:pPr>
+      <w:r>
+        <w:rPr>
+          <w:rFonts w:asciiTheme="minorEastAsia" w:hAnsiTheme="minorEastAsia"/>
+          <w:lang w:eastAsia="ja-JP"/>
+        </w:rPr>
+        <w:t>266 、</w:t>
+      </w:r>
+    </w:p>
+    <w:p>
+      <w:pPr>
+        <w:snapToGrid w:val="0"/>
+        <w:contextualSpacing/>
+        <w:jc w:val="left"/>
+        <w:rPr>
+          <w:rFonts w:asciiTheme="minorEastAsia" w:hAnsiTheme="minorEastAsia"/>
+          <w:lang w:eastAsia="ja-JP"/>
+        </w:rPr>
+      </w:pPr>
+      <w:r>
+        <w:rPr>
+          <w:rFonts w:asciiTheme="minorEastAsia" w:hAnsiTheme="minorEastAsia"/>
+          <w:lang w:eastAsia="ja-JP"/>
+        </w:rPr>
+        <w:t>267 、</w:t>
+      </w:r>
+    </w:p>
+    <w:p>
+      <w:pPr>
+        <w:snapToGrid w:val="0"/>
+        <w:contextualSpacing/>
+        <w:jc w:val="left"/>
+        <w:rPr>
+          <w:rFonts w:asciiTheme="minorEastAsia" w:hAnsiTheme="minorEastAsia"/>
+          <w:lang w:eastAsia="ja-JP"/>
+        </w:rPr>
+      </w:pPr>
+      <w:r>
+        <w:rPr>
+          <w:rFonts w:asciiTheme="minorEastAsia" w:hAnsiTheme="minorEastAsia"/>
+          <w:lang w:eastAsia="ja-JP"/>
+        </w:rPr>
+        <w:t>268 、</w:t>
+      </w:r>
+    </w:p>
+    <w:p>
+      <w:pPr>
+        <w:snapToGrid w:val="0"/>
+        <w:contextualSpacing/>
+        <w:jc w:val="left"/>
+        <w:rPr>
+          <w:rFonts w:asciiTheme="minorEastAsia" w:hAnsiTheme="minorEastAsia"/>
+          <w:lang w:eastAsia="ja-JP"/>
+        </w:rPr>
+      </w:pPr>
+      <w:r>
+        <w:rPr>
+          <w:rFonts w:asciiTheme="minorEastAsia" w:hAnsiTheme="minorEastAsia"/>
+          <w:lang w:eastAsia="ja-JP"/>
+        </w:rPr>
+        <w:t>269 、</w:t>
+      </w:r>
+    </w:p>
+    <w:p>
+      <w:pPr>
+        <w:snapToGrid w:val="0"/>
+        <w:contextualSpacing/>
+        <w:jc w:val="left"/>
+        <w:rPr>
+          <w:rFonts w:asciiTheme="minorEastAsia" w:hAnsiTheme="minorEastAsia"/>
+          <w:lang w:eastAsia="ja-JP"/>
+        </w:rPr>
+      </w:pPr>
+      <w:r>
+        <w:rPr>
+          <w:rFonts w:asciiTheme="minorEastAsia" w:hAnsiTheme="minorEastAsia"/>
+          <w:lang w:eastAsia="ja-JP"/>
+        </w:rPr>
+        <w:t>270 、</w:t>
+      </w:r>
+    </w:p>
+    <w:p>
+      <w:pPr>
+        <w:snapToGrid w:val="0"/>
+        <w:contextualSpacing/>
+        <w:jc w:val="left"/>
+        <w:rPr>
+          <w:rFonts w:asciiTheme="minorEastAsia" w:hAnsiTheme="minorEastAsia"/>
+          <w:lang w:eastAsia="ja-JP"/>
+        </w:rPr>
+      </w:pPr>
+      <w:r>
+        <w:rPr>
+          <w:rFonts w:asciiTheme="minorEastAsia" w:hAnsiTheme="minorEastAsia"/>
+          <w:lang w:eastAsia="ja-JP"/>
+        </w:rPr>
+        <w:t>271 、</w:t>
+      </w:r>
+    </w:p>
+    <w:p>
+      <w:pPr>
+        <w:snapToGrid w:val="0"/>
+        <w:contextualSpacing/>
+        <w:jc w:val="left"/>
+        <w:rPr>
+          <w:rFonts w:asciiTheme="minorEastAsia" w:hAnsiTheme="minorEastAsia"/>
+          <w:lang w:eastAsia="ja-JP"/>
+        </w:rPr>
+      </w:pPr>
+      <w:r>
+        <w:rPr>
+          <w:rFonts w:asciiTheme="minorEastAsia" w:hAnsiTheme="minorEastAsia"/>
+          <w:lang w:eastAsia="ja-JP"/>
+        </w:rPr>
+        <w:t>272 、</w:t>
+      </w:r>
+    </w:p>
+    <w:p>
+      <w:pPr>
+        <w:snapToGrid w:val="0"/>
+        <w:contextualSpacing/>
+        <w:jc w:val="left"/>
+        <w:rPr>
+          <w:rFonts w:asciiTheme="minorEastAsia" w:hAnsiTheme="minorEastAsia"/>
+          <w:lang w:eastAsia="ja-JP"/>
+        </w:rPr>
+      </w:pPr>
+      <w:r>
+        <w:rPr>
+          <w:rFonts w:asciiTheme="minorEastAsia" w:hAnsiTheme="minorEastAsia"/>
+          <w:lang w:eastAsia="ja-JP"/>
+        </w:rPr>
+        <w:t>273 、</w:t>
+      </w:r>
+    </w:p>
+    <w:p>
+      <w:pPr>
+        <w:snapToGrid w:val="0"/>
+        <w:contextualSpacing/>
+        <w:jc w:val="left"/>
+        <w:rPr>
+          <w:rFonts w:asciiTheme="minorEastAsia" w:hAnsiTheme="minorEastAsia"/>
+          <w:lang w:eastAsia="ja-JP"/>
+        </w:rPr>
+      </w:pPr>
+      <w:r>
+        <w:rPr>
+          <w:rFonts w:asciiTheme="minorEastAsia" w:hAnsiTheme="minorEastAsia"/>
+          <w:lang w:eastAsia="ja-JP"/>
+        </w:rPr>
+        <w:t>274 、</w:t>
+      </w:r>
+    </w:p>
+    <w:p>
+      <w:pPr>
+        <w:snapToGrid w:val="0"/>
+        <w:contextualSpacing/>
+        <w:jc w:val="left"/>
+        <w:rPr>
+          <w:rFonts w:asciiTheme="minorEastAsia" w:hAnsiTheme="minorEastAsia"/>
+          <w:lang w:eastAsia="ja-JP"/>
+        </w:rPr>
+      </w:pPr>
+      <w:r>
+        <w:rPr>
+          <w:rFonts w:asciiTheme="minorEastAsia" w:hAnsiTheme="minorEastAsia"/>
+          <w:lang w:eastAsia="ja-JP"/>
+        </w:rPr>
+        <w:t>275 、</w:t>
+      </w:r>
+    </w:p>
+    <w:p>
+      <w:pPr>
+        <w:snapToGrid w:val="0"/>
+        <w:contextualSpacing/>
+        <w:jc w:val="left"/>
+        <w:rPr>
+          <w:rFonts w:asciiTheme="minorEastAsia" w:hAnsiTheme="minorEastAsia"/>
+          <w:lang w:eastAsia="ja-JP"/>
+        </w:rPr>
+      </w:pPr>
+      <w:r>
+        <w:rPr>
+          <w:rFonts w:asciiTheme="minorEastAsia" w:hAnsiTheme="minorEastAsia"/>
+          <w:lang w:eastAsia="ja-JP"/>
+        </w:rPr>
+        <w:t>276 、</w:t>
+      </w:r>
+    </w:p>
+    <w:p>
+      <w:pPr>
+        <w:snapToGrid w:val="0"/>
+        <w:contextualSpacing/>
+        <w:jc w:val="left"/>
+        <w:rPr>
+          <w:rFonts w:asciiTheme="minorEastAsia" w:hAnsiTheme="minorEastAsia"/>
+          <w:lang w:eastAsia="ja-JP"/>
+        </w:rPr>
+      </w:pPr>
+      <w:r>
+        <w:rPr>
+          <w:rFonts w:asciiTheme="minorEastAsia" w:hAnsiTheme="minorEastAsia"/>
+          <w:lang w:eastAsia="ja-JP"/>
+        </w:rPr>
+        <w:t>277 、</w:t>
+      </w:r>
+    </w:p>
+    <w:p>
+      <w:pPr>
+        <w:snapToGrid w:val="0"/>
+        <w:contextualSpacing/>
+        <w:jc w:val="left"/>
+        <w:rPr>
+          <w:rFonts w:asciiTheme="minorEastAsia" w:hAnsiTheme="minorEastAsia"/>
+          <w:lang w:eastAsia="ja-JP"/>
+        </w:rPr>
+      </w:pPr>
+      <w:r>
+        <w:rPr>
+          <w:rFonts w:asciiTheme="minorEastAsia" w:hAnsiTheme="minorEastAsia"/>
+          <w:lang w:eastAsia="ja-JP"/>
+        </w:rPr>
+        <w:t>278 、</w:t>
+      </w:r>
+    </w:p>
+    <w:p>
+      <w:pPr>
+        <w:snapToGrid w:val="0"/>
+        <w:contextualSpacing/>
+        <w:jc w:val="left"/>
+        <w:rPr>
+          <w:rFonts w:asciiTheme="minorEastAsia" w:hAnsiTheme="minorEastAsia"/>
+          <w:lang w:eastAsia="ja-JP"/>
+        </w:rPr>
+      </w:pPr>
+      <w:r>
+        <w:rPr>
+          <w:rFonts w:asciiTheme="minorEastAsia" w:hAnsiTheme="minorEastAsia"/>
+          <w:lang w:eastAsia="ja-JP"/>
+        </w:rPr>
+        <w:t>279 、</w:t>
+      </w:r>
+    </w:p>
+    <w:p>
+      <w:pPr>
+        <w:snapToGrid w:val="0"/>
+        <w:contextualSpacing/>
+        <w:jc w:val="left"/>
+        <w:rPr>
+          <w:rFonts w:asciiTheme="minorEastAsia" w:hAnsiTheme="minorEastAsia"/>
+          <w:lang w:eastAsia="ja-JP"/>
+        </w:rPr>
+      </w:pPr>
+      <w:r>
+        <w:rPr>
+          <w:rFonts w:asciiTheme="minorEastAsia" w:hAnsiTheme="minorEastAsia"/>
+          <w:lang w:eastAsia="ja-JP"/>
+        </w:rPr>
+        <w:t>280 、</w:t>
+      </w:r>
+    </w:p>
+    <w:p>
+      <w:pPr>
+        <w:snapToGrid w:val="0"/>
+        <w:contextualSpacing/>
+        <w:jc w:val="left"/>
+        <w:rPr>
+          <w:rFonts w:asciiTheme="minorEastAsia" w:hAnsiTheme="minorEastAsia"/>
+          <w:lang w:eastAsia="ja-JP"/>
+        </w:rPr>
+      </w:pPr>
+      <w:r>
+        <w:rPr>
+          <w:rFonts w:asciiTheme="minorEastAsia" w:hAnsiTheme="minorEastAsia"/>
+          <w:lang w:eastAsia="ja-JP"/>
+        </w:rPr>
+        <w:t>281 、</w:t>
+      </w:r>
+    </w:p>
+    <w:p>
+      <w:pPr>
+        <w:snapToGrid w:val="0"/>
+        <w:contextualSpacing/>
+        <w:jc w:val="left"/>
+        <w:rPr>
+          <w:rFonts w:asciiTheme="minorEastAsia" w:hAnsiTheme="minorEastAsia"/>
+          <w:lang w:eastAsia="ja-JP"/>
+        </w:rPr>
+      </w:pPr>
+      <w:r>
+        <w:rPr>
+          <w:rFonts w:asciiTheme="minorEastAsia" w:hAnsiTheme="minorEastAsia"/>
+          <w:lang w:eastAsia="ja-JP"/>
+        </w:rPr>
+        <w:t>282 、</w:t>
+      </w:r>
+    </w:p>
+    <w:p>
+      <w:pPr>
+        <w:snapToGrid w:val="0"/>
+        <w:contextualSpacing/>
+        <w:jc w:val="left"/>
+        <w:rPr>
+          <w:rFonts w:asciiTheme="minorEastAsia" w:hAnsiTheme="minorEastAsia"/>
+          <w:lang w:eastAsia="ja-JP"/>
+        </w:rPr>
+      </w:pPr>
+      <w:r>
+        <w:rPr>
+          <w:rFonts w:asciiTheme="minorEastAsia" w:hAnsiTheme="minorEastAsia"/>
+          <w:lang w:eastAsia="ja-JP"/>
+        </w:rPr>
+        <w:t>283 、</w:t>
+      </w:r>
+    </w:p>
+    <w:p>
+      <w:pPr>
+        <w:snapToGrid w:val="0"/>
+        <w:contextualSpacing/>
+        <w:jc w:val="left"/>
+        <w:rPr>
+          <w:rFonts w:asciiTheme="minorEastAsia" w:hAnsiTheme="minorEastAsia"/>
+          <w:lang w:eastAsia="ja-JP"/>
+        </w:rPr>
+      </w:pPr>
+      <w:r>
+        <w:rPr>
+          <w:rFonts w:asciiTheme="minorEastAsia" w:hAnsiTheme="minorEastAsia"/>
+          <w:lang w:eastAsia="ja-JP"/>
+        </w:rPr>
+        <w:t>284 、</w:t>
+      </w:r>
+    </w:p>
+    <w:p>
+      <w:pPr>
+        <w:snapToGrid w:val="0"/>
+        <w:contextualSpacing/>
+        <w:jc w:val="left"/>
+        <w:rPr>
+          <w:rFonts w:asciiTheme="minorEastAsia" w:hAnsiTheme="minorEastAsia"/>
+          <w:lang w:eastAsia="ja-JP"/>
+        </w:rPr>
+      </w:pPr>
+      <w:r>
+        <w:rPr>
+          <w:rFonts w:asciiTheme="minorEastAsia" w:hAnsiTheme="minorEastAsia"/>
+          <w:lang w:eastAsia="ja-JP"/>
+        </w:rPr>
+        <w:t>285 、</w:t>
+      </w:r>
+    </w:p>
+    <w:p>
+      <w:pPr>
+        <w:snapToGrid w:val="0"/>
+        <w:contextualSpacing/>
+        <w:jc w:val="left"/>
+        <w:rPr>
+          <w:rFonts w:asciiTheme="minorEastAsia" w:hAnsiTheme="minorEastAsia"/>
+          <w:lang w:eastAsia="ja-JP"/>
+        </w:rPr>
+      </w:pPr>
+      <w:r>
+        <w:rPr>
+          <w:rFonts w:asciiTheme="minorEastAsia" w:hAnsiTheme="minorEastAsia"/>
+          <w:lang w:eastAsia="ja-JP"/>
+        </w:rPr>
+        <w:t>286 、</w:t>
+      </w:r>
+    </w:p>
+    <w:p>
+      <w:pPr>
+        <w:snapToGrid w:val="0"/>
+        <w:contextualSpacing/>
+        <w:jc w:val="left"/>
+        <w:rPr>
+          <w:rFonts w:asciiTheme="minorEastAsia" w:hAnsiTheme="minorEastAsia"/>
+          <w:lang w:eastAsia="ja-JP"/>
+        </w:rPr>
+      </w:pPr>
+      <w:r>
+        <w:rPr>
+          <w:rFonts w:asciiTheme="minorEastAsia" w:hAnsiTheme="minorEastAsia"/>
+          <w:lang w:eastAsia="ja-JP"/>
+        </w:rPr>
+        <w:t>287 、</w:t>
+      </w:r>
+    </w:p>
+    <w:p>
+      <w:pPr>
+        <w:snapToGrid w:val="0"/>
+        <w:contextualSpacing/>
+        <w:jc w:val="left"/>
+        <w:rPr>
+          <w:rFonts w:asciiTheme="minorEastAsia" w:hAnsiTheme="minorEastAsia"/>
+          <w:lang w:eastAsia="ja-JP"/>
+        </w:rPr>
+      </w:pPr>
+      <w:r>
+        <w:rPr>
+          <w:rFonts w:asciiTheme="minorEastAsia" w:hAnsiTheme="minorEastAsia"/>
+          <w:lang w:eastAsia="ja-JP"/>
+        </w:rPr>
+        <w:t>288 、</w:t>
+      </w:r>
+    </w:p>
+    <w:p>
+      <w:pPr>
+        <w:snapToGrid w:val="0"/>
+        <w:contextualSpacing/>
+        <w:jc w:val="left"/>
+        <w:rPr>
+          <w:rFonts w:asciiTheme="minorEastAsia" w:hAnsiTheme="minorEastAsia"/>
+          <w:lang w:eastAsia="ja-JP"/>
+        </w:rPr>
+      </w:pPr>
+      <w:r>
+        <w:rPr>
+          <w:rFonts w:asciiTheme="minorEastAsia" w:hAnsiTheme="minorEastAsia"/>
+          <w:lang w:eastAsia="ja-JP"/>
+        </w:rPr>
+        <w:t>289 、</w:t>
+      </w:r>
+    </w:p>
+    <w:p>
+      <w:pPr>
+        <w:snapToGrid w:val="0"/>
+        <w:contextualSpacing/>
+        <w:jc w:val="left"/>
+        <w:rPr>
+          <w:rFonts w:asciiTheme="minorEastAsia" w:hAnsiTheme="minorEastAsia"/>
+          <w:lang w:eastAsia="ja-JP"/>
+        </w:rPr>
+      </w:pPr>
+      <w:r>
+        <w:rPr>
+          <w:rFonts w:asciiTheme="minorEastAsia" w:hAnsiTheme="minorEastAsia"/>
+          <w:lang w:eastAsia="ja-JP"/>
+        </w:rPr>
+        <w:t>290 、</w:t>
+      </w:r>
+    </w:p>
+    <w:p>
+      <w:pPr>
+        <w:snapToGrid w:val="0"/>
+        <w:contextualSpacing/>
+        <w:jc w:val="left"/>
+        <w:rPr>
+          <w:rFonts w:asciiTheme="minorEastAsia" w:hAnsiTheme="minorEastAsia"/>
+          <w:lang w:eastAsia="ja-JP"/>
+        </w:rPr>
+      </w:pPr>
+      <w:r>
+        <w:rPr>
+          <w:rFonts w:asciiTheme="minorEastAsia" w:hAnsiTheme="minorEastAsia"/>
+          <w:lang w:eastAsia="ja-JP"/>
+        </w:rPr>
+        <w:t>291 、</w:t>
+      </w:r>
+    </w:p>
+    <w:p>
+      <w:pPr>
+        <w:snapToGrid w:val="0"/>
+        <w:contextualSpacing/>
+        <w:jc w:val="left"/>
+        <w:rPr>
+          <w:rFonts w:asciiTheme="minorEastAsia" w:hAnsiTheme="minorEastAsia"/>
+          <w:lang w:eastAsia="ja-JP"/>
+        </w:rPr>
+      </w:pPr>
+      <w:r>
+        <w:rPr>
+          <w:rFonts w:asciiTheme="minorEastAsia" w:hAnsiTheme="minorEastAsia"/>
+          <w:lang w:eastAsia="ja-JP"/>
+        </w:rPr>
+        <w:t>292 、</w:t>
+      </w:r>
+    </w:p>
+    <w:p>
+      <w:pPr>
+        <w:snapToGrid w:val="0"/>
+        <w:contextualSpacing/>
+        <w:jc w:val="left"/>
+        <w:rPr>
+          <w:rFonts w:asciiTheme="minorEastAsia" w:hAnsiTheme="minorEastAsia"/>
+          <w:lang w:eastAsia="ja-JP"/>
+        </w:rPr>
+      </w:pPr>
+      <w:r>
+        <w:rPr>
+          <w:rFonts w:asciiTheme="minorEastAsia" w:hAnsiTheme="minorEastAsia"/>
+          <w:lang w:eastAsia="ja-JP"/>
+        </w:rPr>
+        <w:t>293 、</w:t>
+      </w:r>
+    </w:p>
+    <w:p>
+      <w:pPr>
+        <w:snapToGrid w:val="0"/>
+        <w:contextualSpacing/>
+        <w:jc w:val="left"/>
+        <w:rPr>
+          <w:rFonts w:asciiTheme="minorEastAsia" w:hAnsiTheme="minorEastAsia"/>
+          <w:lang w:eastAsia="ja-JP"/>
+        </w:rPr>
+      </w:pPr>
+      <w:r>
+        <w:rPr>
+          <w:rFonts w:asciiTheme="minorEastAsia" w:hAnsiTheme="minorEastAsia"/>
+          <w:lang w:eastAsia="ja-JP"/>
+        </w:rPr>
+        <w:t>294 、</w:t>
+      </w:r>
+    </w:p>
+    <w:p>
+      <w:pPr>
+        <w:snapToGrid w:val="0"/>
+        <w:contextualSpacing/>
+        <w:jc w:val="left"/>
+        <w:rPr>
+          <w:rFonts w:asciiTheme="minorEastAsia" w:hAnsiTheme="minorEastAsia"/>
+          <w:lang w:eastAsia="ja-JP"/>
+        </w:rPr>
+      </w:pPr>
+      <w:r>
+        <w:rPr>
+          <w:rFonts w:asciiTheme="minorEastAsia" w:hAnsiTheme="minorEastAsia"/>
+          <w:lang w:eastAsia="ja-JP"/>
+        </w:rPr>
+        <w:t>295 、</w:t>
+      </w:r>
+    </w:p>
+    <w:p>
+      <w:pPr>
+        <w:snapToGrid w:val="0"/>
+        <w:contextualSpacing/>
+        <w:jc w:val="left"/>
+        <w:rPr>
+          <w:rFonts w:asciiTheme="minorEastAsia" w:hAnsiTheme="minorEastAsia"/>
+          <w:lang w:eastAsia="ja-JP"/>
+        </w:rPr>
+      </w:pPr>
+      <w:r>
+        <w:rPr>
+          <w:rFonts w:asciiTheme="minorEastAsia" w:hAnsiTheme="minorEastAsia"/>
+          <w:lang w:eastAsia="ja-JP"/>
+        </w:rPr>
+        <w:t>296 、</w:t>
+      </w:r>
+    </w:p>
+    <w:p>
+      <w:pPr>
+        <w:snapToGrid w:val="0"/>
+        <w:contextualSpacing/>
+        <w:jc w:val="left"/>
+        <w:rPr>
+          <w:rFonts w:asciiTheme="minorEastAsia" w:hAnsiTheme="minorEastAsia"/>
+          <w:lang w:eastAsia="ja-JP"/>
+        </w:rPr>
+      </w:pPr>
+      <w:r>
+        <w:rPr>
+          <w:rFonts w:asciiTheme="minorEastAsia" w:hAnsiTheme="minorEastAsia"/>
+          <w:lang w:eastAsia="ja-JP"/>
+        </w:rPr>
+        <w:t>297 、</w:t>
+      </w:r>
+    </w:p>
+    <w:p>
+      <w:pPr>
+        <w:snapToGrid w:val="0"/>
+        <w:contextualSpacing/>
+        <w:jc w:val="left"/>
+        <w:rPr>
+          <w:rFonts w:asciiTheme="minorEastAsia" w:hAnsiTheme="minorEastAsia"/>
+          <w:lang w:eastAsia="ja-JP"/>
+        </w:rPr>
+      </w:pPr>
+      <w:r>
+        <w:rPr>
+          <w:rFonts w:asciiTheme="minorEastAsia" w:hAnsiTheme="minorEastAsia"/>
+          <w:lang w:eastAsia="ja-JP"/>
+        </w:rPr>
+        <w:t>298 、</w:t>
+      </w:r>
+    </w:p>
+    <w:p>
+      <w:pPr>
+        <w:snapToGrid w:val="0"/>
+        <w:contextualSpacing/>
+        <w:jc w:val="left"/>
+        <w:rPr>
+          <w:rFonts w:asciiTheme="minorEastAsia" w:hAnsiTheme="minorEastAsia"/>
+          <w:lang w:eastAsia="ja-JP"/>
+        </w:rPr>
+      </w:pPr>
+      <w:r>
+        <w:rPr>
+          <w:rFonts w:asciiTheme="minorEastAsia" w:hAnsiTheme="minorEastAsia"/>
+          <w:lang w:eastAsia="ja-JP"/>
+        </w:rPr>
+        <w:t>299 、</w:t>
+      </w:r>
+    </w:p>
+    <w:p>
+      <w:pPr>
+        <w:snapToGrid w:val="0"/>
+        <w:contextualSpacing/>
+        <w:jc w:val="left"/>
+        <w:rPr>
+          <w:rFonts w:asciiTheme="minorEastAsia" w:hAnsiTheme="minorEastAsia"/>
+          <w:lang w:eastAsia="ja-JP"/>
+        </w:rPr>
+      </w:pPr>
+      <w:r>
+        <w:rPr>
+          <w:rFonts w:asciiTheme="minorEastAsia" w:hAnsiTheme="minorEastAsia"/>
+          <w:lang w:eastAsia="ja-JP"/>
+        </w:rPr>
+        <w:t>300 、</w:t>
+      </w:r>
+    </w:p>
+    <w:p>
+      <w:pPr>
+        <w:snapToGrid w:val="0"/>
+        <w:contextualSpacing/>
+        <w:jc w:val="left"/>
+        <w:rPr>
+          <w:rFonts w:asciiTheme="minorEastAsia" w:hAnsiTheme="minorEastAsia"/>
+          <w:lang w:eastAsia="ja-JP"/>
+        </w:rPr>
+      </w:pPr>
+      <w:r>
+        <w:rPr>
+          <w:rFonts w:asciiTheme="minorEastAsia" w:hAnsiTheme="minorEastAsia"/>
+          <w:lang w:eastAsia="ja-JP"/>
+        </w:rPr>
+        <w:t>301 、</w:t>
+      </w:r>
+    </w:p>
+    <w:p>
+      <w:pPr>
+        <w:snapToGrid w:val="0"/>
+        <w:contextualSpacing/>
+        <w:jc w:val="left"/>
+        <w:rPr>
+          <w:rFonts w:asciiTheme="minorEastAsia" w:hAnsiTheme="minorEastAsia"/>
+          <w:lang w:eastAsia="ja-JP"/>
+        </w:rPr>
+      </w:pPr>
+      <w:r>
+        <w:rPr>
+          <w:rFonts w:asciiTheme="minorEastAsia" w:hAnsiTheme="minorEastAsia"/>
+          <w:lang w:eastAsia="ja-JP"/>
+        </w:rPr>
+        <w:t>302 、</w:t>
+      </w:r>
+    </w:p>
+    <w:p>
+      <w:pPr>
+        <w:snapToGrid w:val="0"/>
+        <w:contextualSpacing/>
+        <w:jc w:val="left"/>
+        <w:rPr>
+          <w:rFonts w:asciiTheme="minorEastAsia" w:hAnsiTheme="minorEastAsia"/>
+          <w:lang w:eastAsia="ja-JP"/>
+        </w:rPr>
+      </w:pPr>
+      <w:r>
+        <w:rPr>
+          <w:rFonts w:asciiTheme="minorEastAsia" w:hAnsiTheme="minorEastAsia"/>
+          <w:lang w:eastAsia="ja-JP"/>
+        </w:rPr>
+        <w:t>303 、</w:t>
+      </w:r>
+    </w:p>
+    <w:p>
+      <w:pPr>
+        <w:snapToGrid w:val="0"/>
+        <w:contextualSpacing/>
+        <w:jc w:val="left"/>
+        <w:rPr>
+          <w:rFonts w:asciiTheme="minorEastAsia" w:hAnsiTheme="minorEastAsia"/>
+          <w:lang w:eastAsia="ja-JP"/>
+        </w:rPr>
+      </w:pPr>
+      <w:r>
+        <w:rPr>
+          <w:rFonts w:asciiTheme="minorEastAsia" w:hAnsiTheme="minorEastAsia"/>
+          <w:lang w:eastAsia="ja-JP"/>
+        </w:rPr>
+        <w:t>304 、</w:t>
+      </w:r>
+    </w:p>
+    <w:p>
+      <w:pPr>
+        <w:snapToGrid w:val="0"/>
+        <w:contextualSpacing/>
+        <w:jc w:val="left"/>
+        <w:rPr>
+          <w:rFonts w:asciiTheme="minorEastAsia" w:hAnsiTheme="minorEastAsia"/>
+          <w:lang w:eastAsia="ja-JP"/>
+        </w:rPr>
+      </w:pPr>
+      <w:r>
+        <w:rPr>
+          <w:rFonts w:asciiTheme="minorEastAsia" w:hAnsiTheme="minorEastAsia"/>
+          <w:lang w:eastAsia="ja-JP"/>
+        </w:rPr>
+        <w:t>305 、</w:t>
+      </w:r>
+    </w:p>
+    <w:p>
+      <w:pPr>
+        <w:snapToGrid w:val="0"/>
+        <w:contextualSpacing/>
+        <w:jc w:val="left"/>
+        <w:rPr>
+          <w:rFonts w:asciiTheme="minorEastAsia" w:hAnsiTheme="minorEastAsia"/>
+          <w:lang w:eastAsia="ja-JP"/>
+        </w:rPr>
+      </w:pPr>
+      <w:r>
+        <w:rPr>
+          <w:rFonts w:asciiTheme="minorEastAsia" w:hAnsiTheme="minorEastAsia"/>
+          <w:lang w:eastAsia="ja-JP"/>
+        </w:rPr>
+        <w:t>306 、</w:t>
+      </w:r>
+    </w:p>
+    <w:p>
+      <w:pPr>
+        <w:snapToGrid w:val="0"/>
+        <w:contextualSpacing/>
+        <w:jc w:val="left"/>
+        <w:rPr>
+          <w:rFonts w:asciiTheme="minorEastAsia" w:hAnsiTheme="minorEastAsia"/>
+          <w:lang w:eastAsia="ja-JP"/>
+        </w:rPr>
+      </w:pPr>
+      <w:r>
+        <w:rPr>
+          <w:rFonts w:asciiTheme="minorEastAsia" w:hAnsiTheme="minorEastAsia"/>
+          <w:lang w:eastAsia="ja-JP"/>
+        </w:rPr>
+        <w:t>307 、</w:t>
+      </w:r>
+    </w:p>
+    <w:p>
+      <w:pPr>
+        <w:snapToGrid w:val="0"/>
+        <w:contextualSpacing/>
+        <w:jc w:val="left"/>
+        <w:rPr>
+          <w:rFonts w:asciiTheme="minorEastAsia" w:hAnsiTheme="minorEastAsia"/>
+          <w:lang w:eastAsia="ja-JP"/>
+        </w:rPr>
+      </w:pPr>
+      <w:r>
+        <w:rPr>
+          <w:rFonts w:asciiTheme="minorEastAsia" w:hAnsiTheme="minorEastAsia"/>
+          <w:lang w:eastAsia="ja-JP"/>
+        </w:rPr>
+        <w:t>308 、</w:t>
+      </w:r>
+    </w:p>
+    <w:p>
+      <w:pPr>
+        <w:snapToGrid w:val="0"/>
+        <w:contextualSpacing/>
+        <w:jc w:val="left"/>
+        <w:rPr>
+          <w:rFonts w:asciiTheme="minorEastAsia" w:hAnsiTheme="minorEastAsia"/>
+          <w:lang w:eastAsia="ja-JP"/>
+        </w:rPr>
+      </w:pPr>
+      <w:r>
+        <w:rPr>
+          <w:rFonts w:asciiTheme="minorEastAsia" w:hAnsiTheme="minorEastAsia"/>
+          <w:lang w:eastAsia="ja-JP"/>
+        </w:rPr>
+        <w:t>309 、</w:t>
+      </w:r>
+    </w:p>
+    <w:p>
+      <w:pPr>
+        <w:snapToGrid w:val="0"/>
+        <w:contextualSpacing/>
+        <w:jc w:val="left"/>
+        <w:rPr>
+          <w:rFonts w:asciiTheme="minorEastAsia" w:hAnsiTheme="minorEastAsia"/>
+          <w:lang w:eastAsia="ja-JP"/>
+        </w:rPr>
+      </w:pPr>
+      <w:r>
+        <w:rPr>
+          <w:rFonts w:asciiTheme="minorEastAsia" w:hAnsiTheme="minorEastAsia"/>
+          <w:lang w:eastAsia="ja-JP"/>
+        </w:rPr>
+        <w:t>310 、</w:t>
+      </w:r>
+    </w:p>
+    <w:p>
+      <w:pPr>
+        <w:snapToGrid w:val="0"/>
+        <w:contextualSpacing/>
+        <w:jc w:val="left"/>
+        <w:rPr>
+          <w:rFonts w:asciiTheme="minorEastAsia" w:hAnsiTheme="minorEastAsia"/>
+          <w:lang w:eastAsia="ja-JP"/>
+        </w:rPr>
+      </w:pPr>
+      <w:r>
+        <w:rPr>
+          <w:rFonts w:asciiTheme="minorEastAsia" w:hAnsiTheme="minorEastAsia"/>
+          <w:lang w:eastAsia="ja-JP"/>
+        </w:rPr>
+        <w:lastRenderedPageBreak/>
+        <w:t>311 、</w:t>
+      </w:r>
+    </w:p>
+    <w:p>
+      <w:pPr>
+        <w:snapToGrid w:val="0"/>
+        <w:contextualSpacing/>
+        <w:jc w:val="left"/>
+        <w:rPr>
+          <w:rFonts w:asciiTheme="minorEastAsia" w:hAnsiTheme="minorEastAsia"/>
+          <w:lang w:eastAsia="ja-JP"/>
+        </w:rPr>
+      </w:pPr>
+      <w:r>
+        <w:rPr>
+          <w:rFonts w:asciiTheme="minorEastAsia" w:hAnsiTheme="minorEastAsia"/>
+          <w:lang w:eastAsia="ja-JP"/>
+        </w:rPr>
+        <w:t>312 、</w:t>
+      </w:r>
+    </w:p>
+    <w:p>
+      <w:pPr>
+        <w:snapToGrid w:val="0"/>
+        <w:contextualSpacing/>
+        <w:jc w:val="left"/>
+        <w:rPr>
+          <w:rFonts w:asciiTheme="minorEastAsia" w:hAnsiTheme="minorEastAsia"/>
+          <w:lang w:eastAsia="ja-JP"/>
+        </w:rPr>
+      </w:pPr>
+      <w:r>
+        <w:rPr>
+          <w:rFonts w:asciiTheme="minorEastAsia" w:hAnsiTheme="minorEastAsia"/>
+          <w:lang w:eastAsia="ja-JP"/>
+        </w:rPr>
+        <w:t>313 、</w:t>
+      </w:r>
+    </w:p>
+    <w:p>
+      <w:pPr>
+        <w:snapToGrid w:val="0"/>
+        <w:contextualSpacing/>
+        <w:jc w:val="left"/>
+        <w:rPr>
+          <w:rFonts w:asciiTheme="minorEastAsia" w:hAnsiTheme="minorEastAsia"/>
+          <w:lang w:eastAsia="ja-JP"/>
+        </w:rPr>
+      </w:pPr>
+      <w:r>
+        <w:rPr>
+          <w:rFonts w:asciiTheme="minorEastAsia" w:hAnsiTheme="minorEastAsia"/>
+          <w:lang w:eastAsia="ja-JP"/>
+        </w:rPr>
+        <w:t>314 、</w:t>
+      </w:r>
+    </w:p>
+    <w:p>
+      <w:pPr>
+        <w:snapToGrid w:val="0"/>
+        <w:contextualSpacing/>
+        <w:jc w:val="left"/>
+        <w:rPr>
+          <w:rFonts w:asciiTheme="minorEastAsia" w:hAnsiTheme="minorEastAsia"/>
+          <w:lang w:eastAsia="ja-JP"/>
+        </w:rPr>
+      </w:pPr>
+      <w:r>
+        <w:rPr>
+          <w:rFonts w:asciiTheme="minorEastAsia" w:hAnsiTheme="minorEastAsia"/>
+          <w:lang w:eastAsia="ja-JP"/>
+        </w:rPr>
+        <w:t>315 、</w:t>
+      </w:r>
+    </w:p>
+    <w:p>
+      <w:pPr>
+        <w:snapToGrid w:val="0"/>
+        <w:contextualSpacing/>
+        <w:jc w:val="left"/>
+        <w:rPr>
+          <w:rFonts w:asciiTheme="minorEastAsia" w:hAnsiTheme="minorEastAsia"/>
+          <w:lang w:eastAsia="ja-JP"/>
+        </w:rPr>
+      </w:pPr>
+      <w:r>
+        <w:rPr>
+          <w:rFonts w:asciiTheme="minorEastAsia" w:hAnsiTheme="minorEastAsia"/>
+          <w:lang w:eastAsia="ja-JP"/>
+        </w:rPr>
+        <w:t>316 、</w:t>
+      </w:r>
+    </w:p>
+    <w:p>
+      <w:pPr>
+        <w:snapToGrid w:val="0"/>
+        <w:contextualSpacing/>
+        <w:jc w:val="left"/>
+        <w:rPr>
+          <w:rFonts w:asciiTheme="minorEastAsia" w:hAnsiTheme="minorEastAsia"/>
+          <w:lang w:eastAsia="ja-JP"/>
+        </w:rPr>
+      </w:pPr>
+      <w:r>
+        <w:rPr>
+          <w:rFonts w:asciiTheme="minorEastAsia" w:hAnsiTheme="minorEastAsia"/>
+          <w:lang w:eastAsia="ja-JP"/>
+        </w:rPr>
+        <w:t>317 、</w:t>
+      </w:r>
+    </w:p>
+    <w:p>
+      <w:pPr>
+        <w:snapToGrid w:val="0"/>
+        <w:contextualSpacing/>
+        <w:jc w:val="left"/>
+        <w:rPr>
+          <w:rFonts w:asciiTheme="minorEastAsia" w:hAnsiTheme="minorEastAsia"/>
+          <w:lang w:eastAsia="ja-JP"/>
+        </w:rPr>
+      </w:pPr>
+      <w:r>
+        <w:rPr>
+          <w:rFonts w:asciiTheme="minorEastAsia" w:hAnsiTheme="minorEastAsia"/>
+          <w:lang w:eastAsia="ja-JP"/>
+        </w:rPr>
+        <w:t>318 、</w:t>
+      </w:r>
+    </w:p>
+    <w:p>
+      <w:pPr>
+        <w:snapToGrid w:val="0"/>
+        <w:contextualSpacing/>
+        <w:jc w:val="left"/>
+        <w:rPr>
+          <w:rFonts w:asciiTheme="minorEastAsia" w:hAnsiTheme="minorEastAsia"/>
+          <w:lang w:eastAsia="ja-JP"/>
+        </w:rPr>
+      </w:pPr>
+      <w:r>
+        <w:rPr>
+          <w:rFonts w:asciiTheme="minorEastAsia" w:hAnsiTheme="minorEastAsia"/>
+          <w:lang w:eastAsia="ja-JP"/>
+        </w:rPr>
+        <w:t>319 、</w:t>
+      </w:r>
+    </w:p>
+    <w:p>
+      <w:pPr>
+        <w:snapToGrid w:val="0"/>
+        <w:contextualSpacing/>
+        <w:jc w:val="left"/>
+        <w:rPr>
+          <w:rFonts w:asciiTheme="minorEastAsia" w:hAnsiTheme="minorEastAsia"/>
+          <w:lang w:eastAsia="ja-JP"/>
+        </w:rPr>
+      </w:pPr>
+      <w:r>
+        <w:rPr>
+          <w:rFonts w:asciiTheme="minorEastAsia" w:hAnsiTheme="minorEastAsia"/>
+          <w:lang w:eastAsia="ja-JP"/>
+        </w:rPr>
+        <w:t>320 、</w:t>
+      </w:r>
+    </w:p>
+    <w:p>
+      <w:pPr>
+        <w:snapToGrid w:val="0"/>
+        <w:contextualSpacing/>
+        <w:jc w:val="left"/>
+        <w:rPr>
+          <w:rFonts w:asciiTheme="minorEastAsia" w:hAnsiTheme="minorEastAsia"/>
+          <w:lang w:eastAsia="ja-JP"/>
+        </w:rPr>
+      </w:pPr>
+      <w:r>
+        <w:rPr>
+          <w:rFonts w:asciiTheme="minorEastAsia" w:hAnsiTheme="minorEastAsia"/>
+          <w:lang w:eastAsia="ja-JP"/>
+        </w:rPr>
+        <w:t>321 、</w:t>
+      </w:r>
+    </w:p>
+    <w:p>
+      <w:pPr>
+        <w:snapToGrid w:val="0"/>
+        <w:contextualSpacing/>
+        <w:jc w:val="left"/>
+        <w:rPr>
+          <w:rFonts w:asciiTheme="minorEastAsia" w:hAnsiTheme="minorEastAsia"/>
+          <w:lang w:eastAsia="ja-JP"/>
+        </w:rPr>
+      </w:pPr>
+      <w:r>
+        <w:rPr>
+          <w:rFonts w:asciiTheme="minorEastAsia" w:hAnsiTheme="minorEastAsia"/>
+          <w:lang w:eastAsia="ja-JP"/>
+        </w:rPr>
+        <w:t>322 、</w:t>
+      </w:r>
+    </w:p>
+    <w:p>
+      <w:pPr>
+        <w:snapToGrid w:val="0"/>
+        <w:contextualSpacing/>
+        <w:jc w:val="left"/>
+        <w:rPr>
+          <w:rFonts w:asciiTheme="minorEastAsia" w:hAnsiTheme="minorEastAsia"/>
+          <w:lang w:eastAsia="ja-JP"/>
+        </w:rPr>
+      </w:pPr>
+      <w:r>
+        <w:rPr>
+          <w:rFonts w:asciiTheme="minorEastAsia" w:hAnsiTheme="minorEastAsia"/>
+          <w:lang w:eastAsia="ja-JP"/>
+        </w:rPr>
+        <w:t>323 、</w:t>
+      </w:r>
+    </w:p>
+    <w:p>
+      <w:pPr>
+        <w:snapToGrid w:val="0"/>
+        <w:contextualSpacing/>
+        <w:jc w:val="left"/>
+        <w:rPr>
+          <w:rFonts w:asciiTheme="minorEastAsia" w:hAnsiTheme="minorEastAsia"/>
+          <w:lang w:eastAsia="ja-JP"/>
+        </w:rPr>
+      </w:pPr>
+      <w:r>
+        <w:rPr>
+          <w:rFonts w:asciiTheme="minorEastAsia" w:hAnsiTheme="minorEastAsia"/>
+          <w:lang w:eastAsia="ja-JP"/>
+        </w:rPr>
+        <w:t>324 、</w:t>
+      </w:r>
+    </w:p>
+    <w:p>
+      <w:pPr>
+        <w:snapToGrid w:val="0"/>
+        <w:contextualSpacing/>
+        <w:jc w:val="left"/>
+        <w:rPr>
+          <w:rFonts w:asciiTheme="minorEastAsia" w:hAnsiTheme="minorEastAsia"/>
+          <w:lang w:eastAsia="ja-JP"/>
+        </w:rPr>
+      </w:pPr>
+      <w:r>
+        <w:rPr>
+          <w:rFonts w:asciiTheme="minorEastAsia" w:hAnsiTheme="minorEastAsia"/>
+          <w:lang w:eastAsia="ja-JP"/>
+        </w:rPr>
+        <w:t>325 、</w:t>
+      </w:r>
+    </w:p>
+    <w:p>
+      <w:pPr>
+        <w:snapToGrid w:val="0"/>
+        <w:contextualSpacing/>
+        <w:jc w:val="left"/>
+        <w:rPr>
+          <w:rFonts w:asciiTheme="minorEastAsia" w:hAnsiTheme="minorEastAsia"/>
+          <w:lang w:eastAsia="ja-JP"/>
+        </w:rPr>
+      </w:pPr>
+      <w:r>
+        <w:rPr>
+          <w:rFonts w:asciiTheme="minorEastAsia" w:hAnsiTheme="minorEastAsia"/>
+          <w:lang w:eastAsia="ja-JP"/>
+        </w:rPr>
+        <w:t>326 、</w:t>
+      </w:r>
+    </w:p>
+    <w:p>
+      <w:pPr>
+        <w:snapToGrid w:val="0"/>
+        <w:contextualSpacing/>
+        <w:jc w:val="left"/>
+        <w:rPr>
+          <w:rFonts w:asciiTheme="minorEastAsia" w:hAnsiTheme="minorEastAsia"/>
+          <w:lang w:eastAsia="ja-JP"/>
+        </w:rPr>
+      </w:pPr>
+      <w:r>
+        <w:rPr>
+          <w:rFonts w:asciiTheme="minorEastAsia" w:hAnsiTheme="minorEastAsia"/>
+          <w:lang w:eastAsia="ja-JP"/>
+        </w:rPr>
+        <w:t>327 、</w:t>
+      </w:r>
+    </w:p>
+    <w:p>
+      <w:pPr>
+        <w:snapToGrid w:val="0"/>
+        <w:contextualSpacing/>
+        <w:jc w:val="left"/>
+        <w:rPr>
+          <w:rFonts w:asciiTheme="minorEastAsia" w:hAnsiTheme="minorEastAsia"/>
+          <w:lang w:eastAsia="ja-JP"/>
+        </w:rPr>
+      </w:pPr>
+      <w:r>
+        <w:rPr>
+          <w:rFonts w:asciiTheme="minorEastAsia" w:hAnsiTheme="minorEastAsia"/>
+          <w:lang w:eastAsia="ja-JP"/>
+        </w:rPr>
+        <w:t>328 、</w:t>
+      </w:r>
+    </w:p>
+    <w:p>
+      <w:pPr>
+        <w:snapToGrid w:val="0"/>
+        <w:contextualSpacing/>
+        <w:jc w:val="left"/>
+        <w:rPr>
+          <w:rFonts w:asciiTheme="minorEastAsia" w:hAnsiTheme="minorEastAsia"/>
+          <w:lang w:eastAsia="ja-JP"/>
+        </w:rPr>
+      </w:pPr>
+      <w:r>
+        <w:rPr>
+          <w:rFonts w:asciiTheme="minorEastAsia" w:hAnsiTheme="minorEastAsia"/>
+          <w:lang w:eastAsia="ja-JP"/>
+        </w:rPr>
+        <w:t>329 、</w:t>
+      </w:r>
+    </w:p>
+    <w:p>
+      <w:pPr>
+        <w:snapToGrid w:val="0"/>
+        <w:contextualSpacing/>
+        <w:jc w:val="left"/>
+        <w:rPr>
+          <w:rFonts w:asciiTheme="minorEastAsia" w:hAnsiTheme="minorEastAsia"/>
+          <w:lang w:eastAsia="ja-JP"/>
+        </w:rPr>
+      </w:pPr>
+      <w:r>
+        <w:rPr>
+          <w:rFonts w:asciiTheme="minorEastAsia" w:hAnsiTheme="minorEastAsia"/>
+          <w:lang w:eastAsia="ja-JP"/>
+        </w:rPr>
+        <w:t>330 、</w:t>
+      </w:r>
+    </w:p>
+    <w:p>
+      <w:pPr>
+        <w:snapToGrid w:val="0"/>
+        <w:contextualSpacing/>
+        <w:jc w:val="left"/>
+        <w:rPr>
+          <w:rFonts w:asciiTheme="minorEastAsia" w:hAnsiTheme="minorEastAsia"/>
+          <w:lang w:eastAsia="ja-JP"/>
+        </w:rPr>
+      </w:pPr>
+      <w:r>
+        <w:rPr>
+          <w:rFonts w:asciiTheme="minorEastAsia" w:hAnsiTheme="minorEastAsia"/>
+          <w:lang w:eastAsia="ja-JP"/>
+        </w:rPr>
+        <w:t>331 、</w:t>
+      </w:r>
+    </w:p>
+    <w:p>
+      <w:pPr>
+        <w:snapToGrid w:val="0"/>
+        <w:contextualSpacing/>
+        <w:jc w:val="left"/>
+        <w:rPr>
+          <w:rFonts w:asciiTheme="minorEastAsia" w:hAnsiTheme="minorEastAsia"/>
+          <w:lang w:eastAsia="ja-JP"/>
+        </w:rPr>
+      </w:pPr>
+      <w:r>
+        <w:rPr>
+          <w:rFonts w:asciiTheme="minorEastAsia" w:hAnsiTheme="minorEastAsia"/>
+          <w:lang w:eastAsia="ja-JP"/>
+        </w:rPr>
+        <w:t>332 、</w:t>
+      </w:r>
+    </w:p>
+    <w:p>
+      <w:pPr>
+        <w:snapToGrid w:val="0"/>
+        <w:contextualSpacing/>
+        <w:jc w:val="left"/>
+        <w:rPr>
+          <w:rFonts w:asciiTheme="minorEastAsia" w:hAnsiTheme="minorEastAsia"/>
+          <w:lang w:eastAsia="ja-JP"/>
+        </w:rPr>
+      </w:pPr>
+      <w:r>
+        <w:rPr>
+          <w:rFonts w:asciiTheme="minorEastAsia" w:hAnsiTheme="minorEastAsia"/>
+          <w:lang w:eastAsia="ja-JP"/>
+        </w:rPr>
+        <w:t>333 、</w:t>
+      </w:r>
+    </w:p>
+    <w:p>
+      <w:pPr>
+        <w:snapToGrid w:val="0"/>
+        <w:contextualSpacing/>
+        <w:jc w:val="left"/>
+        <w:rPr>
+          <w:rFonts w:asciiTheme="minorEastAsia" w:hAnsiTheme="minorEastAsia"/>
+          <w:lang w:eastAsia="ja-JP"/>
+        </w:rPr>
+      </w:pPr>
+      <w:r>
+        <w:rPr>
+          <w:rFonts w:asciiTheme="minorEastAsia" w:hAnsiTheme="minorEastAsia"/>
+          <w:lang w:eastAsia="ja-JP"/>
+        </w:rPr>
+        <w:t>334 、</w:t>
+      </w:r>
+    </w:p>
+    <w:p>
+      <w:pPr>
+        <w:snapToGrid w:val="0"/>
+        <w:contextualSpacing/>
+        <w:jc w:val="left"/>
+        <w:rPr>
+          <w:rFonts w:asciiTheme="minorEastAsia" w:hAnsiTheme="minorEastAsia"/>
+          <w:lang w:eastAsia="ja-JP"/>
+        </w:rPr>
+      </w:pPr>
+      <w:r>
+        <w:rPr>
+          <w:rFonts w:asciiTheme="minorEastAsia" w:hAnsiTheme="minorEastAsia"/>
+          <w:lang w:eastAsia="ja-JP"/>
+        </w:rPr>
+        <w:t>335 、</w:t>
+      </w:r>
+    </w:p>
+    <w:p>
+      <w:pPr>
+        <w:snapToGrid w:val="0"/>
+        <w:contextualSpacing/>
+        <w:jc w:val="left"/>
+        <w:rPr>
+          <w:rFonts w:asciiTheme="minorEastAsia" w:hAnsiTheme="minorEastAsia"/>
+          <w:lang w:eastAsia="ja-JP"/>
+        </w:rPr>
+      </w:pPr>
+      <w:r>
+        <w:rPr>
+          <w:rFonts w:asciiTheme="minorEastAsia" w:hAnsiTheme="minorEastAsia"/>
+          <w:lang w:eastAsia="ja-JP"/>
+        </w:rPr>
+        <w:t>336 、</w:t>
+      </w:r>
+    </w:p>
+    <w:p>
+      <w:pPr>
+        <w:snapToGrid w:val="0"/>
+        <w:contextualSpacing/>
+        <w:jc w:val="left"/>
+        <w:rPr>
+          <w:rFonts w:asciiTheme="minorEastAsia" w:hAnsiTheme="minorEastAsia"/>
+          <w:lang w:eastAsia="ja-JP"/>
+        </w:rPr>
+      </w:pPr>
+      <w:r>
+        <w:rPr>
+          <w:rFonts w:asciiTheme="minorEastAsia" w:hAnsiTheme="minorEastAsia"/>
+          <w:lang w:eastAsia="ja-JP"/>
+        </w:rPr>
+        <w:t>337 、</w:t>
+      </w:r>
+    </w:p>
+    <w:p>
+      <w:pPr>
+        <w:snapToGrid w:val="0"/>
+        <w:contextualSpacing/>
+        <w:jc w:val="left"/>
+        <w:rPr>
+          <w:rFonts w:asciiTheme="minorEastAsia" w:hAnsiTheme="minorEastAsia"/>
+          <w:lang w:eastAsia="ja-JP"/>
+        </w:rPr>
+      </w:pPr>
+      <w:r>
+        <w:rPr>
+          <w:rFonts w:asciiTheme="minorEastAsia" w:hAnsiTheme="minorEastAsia"/>
+          <w:lang w:eastAsia="ja-JP"/>
+        </w:rPr>
+        <w:t>338 、</w:t>
+      </w:r>
+    </w:p>
+    <w:p>
+      <w:pPr>
+        <w:snapToGrid w:val="0"/>
+        <w:contextualSpacing/>
+        <w:jc w:val="left"/>
+        <w:rPr>
+          <w:rFonts w:asciiTheme="minorEastAsia" w:hAnsiTheme="minorEastAsia"/>
+          <w:lang w:eastAsia="ja-JP"/>
+        </w:rPr>
+      </w:pPr>
+      <w:r>
+        <w:rPr>
+          <w:rFonts w:asciiTheme="minorEastAsia" w:hAnsiTheme="minorEastAsia"/>
+          <w:lang w:eastAsia="ja-JP"/>
+        </w:rPr>
+        <w:t>339 、</w:t>
+      </w:r>
+    </w:p>
+    <w:p>
+      <w:pPr>
+        <w:snapToGrid w:val="0"/>
+        <w:contextualSpacing/>
+        <w:jc w:val="left"/>
+        <w:rPr>
+          <w:rFonts w:asciiTheme="minorEastAsia" w:hAnsiTheme="minorEastAsia"/>
+          <w:lang w:eastAsia="ja-JP"/>
+        </w:rPr>
+      </w:pPr>
+      <w:r>
+        <w:rPr>
+          <w:rFonts w:asciiTheme="minorEastAsia" w:hAnsiTheme="minorEastAsia"/>
+          <w:lang w:eastAsia="ja-JP"/>
+        </w:rPr>
+        <w:t>340 、</w:t>
+      </w:r>
+    </w:p>
+    <w:p>
+      <w:pPr>
+        <w:snapToGrid w:val="0"/>
+        <w:contextualSpacing/>
+        <w:jc w:val="left"/>
+        <w:rPr>
+          <w:rFonts w:asciiTheme="minorEastAsia" w:hAnsiTheme="minorEastAsia"/>
+          <w:lang w:eastAsia="ja-JP"/>
+        </w:rPr>
+      </w:pPr>
+      <w:r>
+        <w:rPr>
+          <w:rFonts w:asciiTheme="minorEastAsia" w:hAnsiTheme="minorEastAsia"/>
+          <w:lang w:eastAsia="ja-JP"/>
+        </w:rPr>
+        <w:t>341 、</w:t>
+      </w:r>
+    </w:p>
+    <w:p>
+      <w:pPr>
+        <w:snapToGrid w:val="0"/>
+        <w:contextualSpacing/>
+        <w:jc w:val="left"/>
+        <w:rPr>
+          <w:rFonts w:asciiTheme="minorEastAsia" w:hAnsiTheme="minorEastAsia"/>
+          <w:lang w:eastAsia="ja-JP"/>
+        </w:rPr>
+      </w:pPr>
+      <w:r>
+        <w:rPr>
+          <w:rFonts w:asciiTheme="minorEastAsia" w:hAnsiTheme="minorEastAsia"/>
+          <w:lang w:eastAsia="ja-JP"/>
+        </w:rPr>
+        <w:t>342 、</w:t>
+      </w:r>
+    </w:p>
+    <w:p>
+      <w:pPr>
+        <w:snapToGrid w:val="0"/>
+        <w:contextualSpacing/>
+        <w:jc w:val="left"/>
+        <w:rPr>
+          <w:rFonts w:asciiTheme="minorEastAsia" w:hAnsiTheme="minorEastAsia"/>
+          <w:lang w:eastAsia="ja-JP"/>
+        </w:rPr>
+      </w:pPr>
+      <w:r>
+        <w:rPr>
+          <w:rFonts w:asciiTheme="minorEastAsia" w:hAnsiTheme="minorEastAsia"/>
+          <w:lang w:eastAsia="ja-JP"/>
+        </w:rPr>
+        <w:t>343 、</w:t>
+      </w:r>
+    </w:p>
+    <w:p>
+      <w:pPr>
+        <w:snapToGrid w:val="0"/>
+        <w:contextualSpacing/>
+        <w:jc w:val="left"/>
+        <w:rPr>
+          <w:rFonts w:asciiTheme="minorEastAsia" w:hAnsiTheme="minorEastAsia"/>
+          <w:lang w:eastAsia="ja-JP"/>
+        </w:rPr>
+      </w:pPr>
+      <w:r>
+        <w:rPr>
+          <w:rFonts w:asciiTheme="minorEastAsia" w:hAnsiTheme="minorEastAsia"/>
+          <w:lang w:eastAsia="ja-JP"/>
+        </w:rPr>
+        <w:t>344 、</w:t>
+      </w:r>
+    </w:p>
+    <w:p>
+      <w:pPr>
+        <w:snapToGrid w:val="0"/>
+        <w:contextualSpacing/>
+        <w:jc w:val="left"/>
+        <w:rPr>
+          <w:rFonts w:asciiTheme="minorEastAsia" w:hAnsiTheme="minorEastAsia"/>
+          <w:lang w:eastAsia="ja-JP"/>
+        </w:rPr>
+      </w:pPr>
+      <w:r>
+        <w:rPr>
+          <w:rFonts w:asciiTheme="minorEastAsia" w:hAnsiTheme="minorEastAsia"/>
+          <w:lang w:eastAsia="ja-JP"/>
+        </w:rPr>
+        <w:t>345 、</w:t>
+      </w:r>
+    </w:p>
+    <w:p>
+      <w:pPr>
+        <w:snapToGrid w:val="0"/>
+        <w:contextualSpacing/>
+        <w:jc w:val="left"/>
+        <w:rPr>
+          <w:rFonts w:asciiTheme="minorEastAsia" w:hAnsiTheme="minorEastAsia"/>
+          <w:lang w:eastAsia="ja-JP"/>
+        </w:rPr>
+      </w:pPr>
+      <w:r>
+        <w:rPr>
+          <w:rFonts w:asciiTheme="minorEastAsia" w:hAnsiTheme="minorEastAsia"/>
+          <w:lang w:eastAsia="ja-JP"/>
+        </w:rPr>
+        <w:t>346 、</w:t>
+      </w:r>
+    </w:p>
+    <w:p>
+      <w:pPr>
+        <w:snapToGrid w:val="0"/>
+        <w:contextualSpacing/>
+        <w:jc w:val="left"/>
+        <w:rPr>
+          <w:rFonts w:asciiTheme="minorEastAsia" w:hAnsiTheme="minorEastAsia"/>
+          <w:lang w:eastAsia="ja-JP"/>
+        </w:rPr>
+      </w:pPr>
+      <w:r>
+        <w:rPr>
+          <w:rFonts w:asciiTheme="minorEastAsia" w:hAnsiTheme="minorEastAsia"/>
+          <w:lang w:eastAsia="ja-JP"/>
+        </w:rPr>
+        <w:t>347 、</w:t>
+      </w:r>
+    </w:p>
+    <w:p>
+      <w:pPr>
+        <w:snapToGrid w:val="0"/>
+        <w:contextualSpacing/>
+        <w:jc w:val="left"/>
+        <w:rPr>
+          <w:rFonts w:asciiTheme="minorEastAsia" w:hAnsiTheme="minorEastAsia"/>
+          <w:lang w:eastAsia="ja-JP"/>
+        </w:rPr>
+      </w:pPr>
+      <w:r>
+        <w:rPr>
+          <w:rFonts w:asciiTheme="minorEastAsia" w:hAnsiTheme="minorEastAsia"/>
+          <w:lang w:eastAsia="ja-JP"/>
+        </w:rPr>
+        <w:t>348 、</w:t>
+      </w:r>
+    </w:p>
+    <w:p>
+      <w:pPr>
+        <w:snapToGrid w:val="0"/>
+        <w:contextualSpacing/>
+        <w:jc w:val="left"/>
+        <w:rPr>
+          <w:rFonts w:asciiTheme="minorEastAsia" w:hAnsiTheme="minorEastAsia"/>
+          <w:lang w:eastAsia="ja-JP"/>
+        </w:rPr>
+      </w:pPr>
+      <w:r>
+        <w:rPr>
+          <w:rFonts w:asciiTheme="minorEastAsia" w:hAnsiTheme="minorEastAsia"/>
+          <w:lang w:eastAsia="ja-JP"/>
+        </w:rPr>
+        <w:t>349 、</w:t>
+      </w:r>
+    </w:p>
+    <w:p>
+      <w:pPr>
+        <w:snapToGrid w:val="0"/>
+        <w:contextualSpacing/>
+        <w:jc w:val="left"/>
+        <w:rPr>
+          <w:rFonts w:asciiTheme="minorEastAsia" w:hAnsiTheme="minorEastAsia"/>
+          <w:lang w:eastAsia="ja-JP"/>
+        </w:rPr>
+      </w:pPr>
+      <w:r>
+        <w:rPr>
+          <w:rFonts w:asciiTheme="minorEastAsia" w:hAnsiTheme="minorEastAsia"/>
+          <w:lang w:eastAsia="ja-JP"/>
+        </w:rPr>
+        <w:t>350 、</w:t>
+      </w:r>
+    </w:p>
+    <w:p>
+      <w:pPr>
+        <w:snapToGrid w:val="0"/>
+        <w:contextualSpacing/>
+        <w:jc w:val="left"/>
+        <w:rPr>
+          <w:rFonts w:asciiTheme="minorEastAsia" w:hAnsiTheme="minorEastAsia"/>
+          <w:lang w:eastAsia="ja-JP"/>
+        </w:rPr>
+      </w:pPr>
+      <w:r>
+        <w:rPr>
+          <w:rFonts w:asciiTheme="minorEastAsia" w:hAnsiTheme="minorEastAsia"/>
+          <w:lang w:eastAsia="ja-JP"/>
+        </w:rPr>
+        <w:t>351 、</w:t>
+      </w:r>
+    </w:p>
+    <w:p>
+      <w:pPr>
+        <w:snapToGrid w:val="0"/>
+        <w:contextualSpacing/>
+        <w:jc w:val="left"/>
+        <w:rPr>
+          <w:rFonts w:asciiTheme="minorEastAsia" w:hAnsiTheme="minorEastAsia"/>
+          <w:lang w:eastAsia="ja-JP"/>
+        </w:rPr>
+      </w:pPr>
+      <w:r>
+        <w:rPr>
+          <w:rFonts w:asciiTheme="minorEastAsia" w:hAnsiTheme="minorEastAsia"/>
+          <w:lang w:eastAsia="ja-JP"/>
+        </w:rPr>
+        <w:t>352 、</w:t>
+      </w:r>
+    </w:p>
+    <w:p>
+      <w:pPr>
+        <w:snapToGrid w:val="0"/>
+        <w:contextualSpacing/>
+        <w:jc w:val="left"/>
+        <w:rPr>
+          <w:rFonts w:asciiTheme="minorEastAsia" w:hAnsiTheme="minorEastAsia"/>
+          <w:lang w:eastAsia="ja-JP"/>
+        </w:rPr>
+      </w:pPr>
+      <w:r>
+        <w:rPr>
+          <w:rFonts w:asciiTheme="minorEastAsia" w:hAnsiTheme="minorEastAsia"/>
+          <w:lang w:eastAsia="ja-JP"/>
+        </w:rPr>
+        <w:t>353 、</w:t>
+      </w:r>
+    </w:p>
+    <w:p>
+      <w:pPr>
+        <w:snapToGrid w:val="0"/>
+        <w:contextualSpacing/>
+        <w:jc w:val="left"/>
+        <w:rPr>
+          <w:rFonts w:asciiTheme="minorEastAsia" w:hAnsiTheme="minorEastAsia"/>
+          <w:lang w:eastAsia="ja-JP"/>
+        </w:rPr>
+      </w:pPr>
+      <w:r>
+        <w:rPr>
+          <w:rFonts w:asciiTheme="minorEastAsia" w:hAnsiTheme="minorEastAsia"/>
+          <w:lang w:eastAsia="ja-JP"/>
+        </w:rPr>
+        <w:t>354 、</w:t>
+      </w:r>
+    </w:p>
+    <w:p>
+      <w:pPr>
+        <w:snapToGrid w:val="0"/>
+        <w:contextualSpacing/>
+        <w:jc w:val="left"/>
+        <w:rPr>
+          <w:rFonts w:asciiTheme="minorEastAsia" w:hAnsiTheme="minorEastAsia"/>
+          <w:lang w:eastAsia="ja-JP"/>
+        </w:rPr>
+      </w:pPr>
+      <w:r>
+        <w:rPr>
+          <w:rFonts w:asciiTheme="minorEastAsia" w:hAnsiTheme="minorEastAsia"/>
+          <w:lang w:eastAsia="ja-JP"/>
+        </w:rPr>
+        <w:t>355 、</w:t>
+      </w:r>
+    </w:p>
+    <w:p>
+      <w:pPr>
+        <w:snapToGrid w:val="0"/>
+        <w:contextualSpacing/>
+        <w:jc w:val="left"/>
+        <w:rPr>
+          <w:rFonts w:asciiTheme="minorEastAsia" w:hAnsiTheme="minorEastAsia"/>
+          <w:lang w:eastAsia="ja-JP"/>
+        </w:rPr>
+      </w:pPr>
+      <w:r>
+        <w:rPr>
+          <w:rFonts w:asciiTheme="minorEastAsia" w:hAnsiTheme="minorEastAsia"/>
+          <w:lang w:eastAsia="ja-JP"/>
+        </w:rPr>
+        <w:t>356 、</w:t>
+      </w:r>
+    </w:p>
+    <w:p>
+      <w:pPr>
+        <w:snapToGrid w:val="0"/>
+        <w:contextualSpacing/>
+        <w:jc w:val="left"/>
+        <w:rPr>
+          <w:rFonts w:asciiTheme="minorEastAsia" w:hAnsiTheme="minorEastAsia"/>
+          <w:lang w:eastAsia="ja-JP"/>
+        </w:rPr>
+      </w:pPr>
+      <w:r>
+        <w:rPr>
+          <w:rFonts w:asciiTheme="minorEastAsia" w:hAnsiTheme="minorEastAsia"/>
+          <w:lang w:eastAsia="ja-JP"/>
+        </w:rPr>
+        <w:t>357 、</w:t>
+      </w:r>
+    </w:p>
+    <w:p>
+      <w:pPr>
+        <w:snapToGrid w:val="0"/>
+        <w:contextualSpacing/>
+        <w:jc w:val="left"/>
+        <w:rPr>
+          <w:rFonts w:asciiTheme="minorEastAsia" w:hAnsiTheme="minorEastAsia"/>
+          <w:lang w:eastAsia="ja-JP"/>
+        </w:rPr>
+      </w:pPr>
+      <w:r>
+        <w:rPr>
+          <w:rFonts w:asciiTheme="minorEastAsia" w:hAnsiTheme="minorEastAsia"/>
+          <w:lang w:eastAsia="ja-JP"/>
+        </w:rPr>
+        <w:t>358 、</w:t>
+      </w:r>
+    </w:p>
+    <w:p>
+      <w:pPr>
+        <w:snapToGrid w:val="0"/>
+        <w:contextualSpacing/>
+        <w:jc w:val="left"/>
+        <w:rPr>
+          <w:rFonts w:asciiTheme="minorEastAsia" w:hAnsiTheme="minorEastAsia"/>
+          <w:lang w:eastAsia="ja-JP"/>
+        </w:rPr>
+      </w:pPr>
+      <w:r>
+        <w:rPr>
+          <w:rFonts w:asciiTheme="minorEastAsia" w:hAnsiTheme="minorEastAsia"/>
+          <w:lang w:eastAsia="ja-JP"/>
+        </w:rPr>
+        <w:t>359 、</w:t>
+      </w:r>
+    </w:p>
+    <w:p>
+      <w:pPr>
+        <w:snapToGrid w:val="0"/>
+        <w:contextualSpacing/>
+        <w:jc w:val="left"/>
+        <w:rPr>
+          <w:rFonts w:asciiTheme="minorEastAsia" w:hAnsiTheme="minorEastAsia"/>
+          <w:lang w:eastAsia="ja-JP"/>
+        </w:rPr>
+      </w:pPr>
+      <w:r>
+        <w:rPr>
+          <w:rFonts w:asciiTheme="minorEastAsia" w:hAnsiTheme="minorEastAsia"/>
+          <w:lang w:eastAsia="ja-JP"/>
+        </w:rPr>
+        <w:lastRenderedPageBreak/>
+        <w:t>360 、</w:t>
+      </w:r>
+    </w:p>
+    <w:p>
+      <w:pPr>
+        <w:snapToGrid w:val="0"/>
+        <w:contextualSpacing/>
+        <w:jc w:val="left"/>
+        <w:rPr>
+          <w:rFonts w:asciiTheme="minorEastAsia" w:hAnsiTheme="minorEastAsia"/>
+          <w:lang w:eastAsia="ja-JP"/>
+        </w:rPr>
+      </w:pPr>
+      <w:r>
+        <w:rPr>
+          <w:rFonts w:asciiTheme="minorEastAsia" w:hAnsiTheme="minorEastAsia"/>
+          <w:lang w:eastAsia="ja-JP"/>
+        </w:rPr>
+        <w:t>361 、</w:t>
+      </w:r>
+    </w:p>
+    <w:p>
+      <w:pPr>
+        <w:snapToGrid w:val="0"/>
+        <w:contextualSpacing/>
+        <w:jc w:val="left"/>
+        <w:rPr>
+          <w:rFonts w:asciiTheme="minorEastAsia" w:hAnsiTheme="minorEastAsia"/>
+          <w:lang w:eastAsia="ja-JP"/>
+        </w:rPr>
+      </w:pPr>
+      <w:r>
+        <w:rPr>
+          <w:rFonts w:asciiTheme="minorEastAsia" w:hAnsiTheme="minorEastAsia"/>
+          <w:lang w:eastAsia="ja-JP"/>
+        </w:rPr>
+        <w:t>362 、</w:t>
+      </w:r>
+    </w:p>
+    <w:p>
+      <w:pPr>
+        <w:snapToGrid w:val="0"/>
+        <w:contextualSpacing/>
+        <w:jc w:val="left"/>
+        <w:rPr>
+          <w:rFonts w:asciiTheme="minorEastAsia" w:hAnsiTheme="minorEastAsia"/>
+          <w:lang w:eastAsia="ja-JP"/>
+        </w:rPr>
+      </w:pPr>
+      <w:r>
+        <w:rPr>
+          <w:rFonts w:asciiTheme="minorEastAsia" w:hAnsiTheme="minorEastAsia"/>
+          <w:lang w:eastAsia="ja-JP"/>
+        </w:rPr>
+        <w:t>363 、</w:t>
+      </w:r>
+    </w:p>
+    <w:p>
+      <w:pPr>
+        <w:snapToGrid w:val="0"/>
+        <w:contextualSpacing/>
+        <w:jc w:val="left"/>
+        <w:rPr>
+          <w:rFonts w:asciiTheme="minorEastAsia" w:hAnsiTheme="minorEastAsia"/>
+          <w:lang w:eastAsia="ja-JP"/>
+        </w:rPr>
+      </w:pPr>
+      <w:r>
+        <w:rPr>
+          <w:rFonts w:asciiTheme="minorEastAsia" w:hAnsiTheme="minorEastAsia"/>
+          <w:lang w:eastAsia="ja-JP"/>
+        </w:rPr>
+        <w:t>364 、</w:t>
+      </w:r>
+    </w:p>
+    <w:p>
+      <w:pPr>
+        <w:snapToGrid w:val="0"/>
+        <w:contextualSpacing/>
+        <w:jc w:val="left"/>
+        <w:rPr>
+          <w:rFonts w:asciiTheme="minorEastAsia" w:hAnsiTheme="minorEastAsia"/>
+          <w:lang w:eastAsia="ja-JP"/>
+        </w:rPr>
+      </w:pPr>
+      <w:r>
+        <w:rPr>
+          <w:rFonts w:asciiTheme="minorEastAsia" w:hAnsiTheme="minorEastAsia"/>
+          <w:lang w:eastAsia="ja-JP"/>
+        </w:rPr>
+        <w:t>365 、</w:t>
+      </w:r>
+    </w:p>
+    <w:p>
+      <w:pPr>
+        <w:snapToGrid w:val="0"/>
+        <w:contextualSpacing/>
+        <w:jc w:val="left"/>
+        <w:rPr>
+          <w:rFonts w:asciiTheme="minorEastAsia" w:hAnsiTheme="minorEastAsia"/>
+          <w:lang w:eastAsia="ja-JP"/>
+        </w:rPr>
+      </w:pPr>
+      <w:r>
+        <w:rPr>
+          <w:rFonts w:asciiTheme="minorEastAsia" w:hAnsiTheme="minorEastAsia"/>
+          <w:lang w:eastAsia="ja-JP"/>
+        </w:rPr>
+        <w:t>366 、</w:t>
+      </w:r>
+    </w:p>
+    <w:p>
+      <w:pPr>
+        <w:snapToGrid w:val="0"/>
+        <w:contextualSpacing/>
+        <w:jc w:val="left"/>
+        <w:rPr>
+          <w:rFonts w:asciiTheme="minorEastAsia" w:hAnsiTheme="minorEastAsia"/>
+          <w:lang w:eastAsia="ja-JP"/>
+        </w:rPr>
+      </w:pPr>
+      <w:r>
+        <w:rPr>
+          <w:rFonts w:asciiTheme="minorEastAsia" w:hAnsiTheme="minorEastAsia"/>
+          <w:lang w:eastAsia="ja-JP"/>
+        </w:rPr>
+        <w:t>367 、</w:t>
+      </w:r>
+    </w:p>
+    <w:p>
+      <w:pPr>
+        <w:snapToGrid w:val="0"/>
+        <w:contextualSpacing/>
+        <w:jc w:val="left"/>
+        <w:rPr>
+          <w:rFonts w:asciiTheme="minorEastAsia" w:hAnsiTheme="minorEastAsia"/>
+          <w:lang w:eastAsia="ja-JP"/>
+        </w:rPr>
+      </w:pPr>
+      <w:r>
+        <w:rPr>
+          <w:rFonts w:asciiTheme="minorEastAsia" w:hAnsiTheme="minorEastAsia"/>
+          <w:lang w:eastAsia="ja-JP"/>
+        </w:rPr>
+        <w:t>368 、</w:t>
+      </w:r>
+    </w:p>
+    <w:p>
+      <w:pPr>
+        <w:snapToGrid w:val="0"/>
+        <w:contextualSpacing/>
+        <w:jc w:val="left"/>
+        <w:rPr>
+          <w:rFonts w:asciiTheme="minorEastAsia" w:hAnsiTheme="minorEastAsia"/>
+          <w:lang w:eastAsia="ja-JP"/>
+        </w:rPr>
+      </w:pPr>
+      <w:r>
+        <w:rPr>
+          <w:rFonts w:asciiTheme="minorEastAsia" w:hAnsiTheme="minorEastAsia"/>
+          <w:lang w:eastAsia="ja-JP"/>
+        </w:rPr>
+        <w:t>369 、</w:t>
+      </w:r>
+    </w:p>
+    <w:p>
+      <w:pPr>
+        <w:snapToGrid w:val="0"/>
+        <w:contextualSpacing/>
+        <w:jc w:val="left"/>
+        <w:rPr>
+          <w:rFonts w:asciiTheme="minorEastAsia" w:hAnsiTheme="minorEastAsia"/>
+          <w:lang w:eastAsia="ja-JP"/>
+        </w:rPr>
+      </w:pPr>
+      <w:r>
+        <w:rPr>
+          <w:rFonts w:asciiTheme="minorEastAsia" w:hAnsiTheme="minorEastAsia"/>
+          <w:lang w:eastAsia="ja-JP"/>
+        </w:rPr>
+        <w:t>370 、</w:t>
+      </w:r>
+    </w:p>
+    <w:p>
+      <w:pPr>
+        <w:snapToGrid w:val="0"/>
+        <w:contextualSpacing/>
+        <w:jc w:val="left"/>
+        <w:rPr>
+          <w:rFonts w:asciiTheme="minorEastAsia" w:hAnsiTheme="minorEastAsia"/>
+          <w:lang w:eastAsia="ja-JP"/>
+        </w:rPr>
+      </w:pPr>
+      <w:r>
+        <w:rPr>
+          <w:rFonts w:asciiTheme="minorEastAsia" w:hAnsiTheme="minorEastAsia"/>
+          <w:lang w:eastAsia="ja-JP"/>
+        </w:rPr>
+        <w:t>371 、</w:t>
+      </w:r>
+    </w:p>
+    <w:p>
+      <w:pPr>
+        <w:snapToGrid w:val="0"/>
+        <w:contextualSpacing/>
+        <w:jc w:val="left"/>
+        <w:rPr>
+          <w:rFonts w:asciiTheme="minorEastAsia" w:hAnsiTheme="minorEastAsia"/>
+          <w:lang w:eastAsia="ja-JP"/>
+        </w:rPr>
+      </w:pPr>
+      <w:r>
+        <w:rPr>
+          <w:rFonts w:asciiTheme="minorEastAsia" w:hAnsiTheme="minorEastAsia"/>
+          <w:lang w:eastAsia="ja-JP"/>
+        </w:rPr>
+        <w:t>372 、</w:t>
+      </w:r>
+    </w:p>
+    <w:p>
+      <w:pPr>
+        <w:snapToGrid w:val="0"/>
+        <w:contextualSpacing/>
+        <w:jc w:val="left"/>
+        <w:rPr>
+          <w:rFonts w:asciiTheme="minorEastAsia" w:hAnsiTheme="minorEastAsia"/>
+          <w:lang w:eastAsia="ja-JP"/>
+        </w:rPr>
+      </w:pPr>
+      <w:r>
+        <w:rPr>
+          <w:rFonts w:asciiTheme="minorEastAsia" w:hAnsiTheme="minorEastAsia"/>
+          <w:lang w:eastAsia="ja-JP"/>
+        </w:rPr>
+        <w:t>373 、</w:t>
+      </w:r>
+    </w:p>
+    <w:p>
+      <w:pPr>
+        <w:snapToGrid w:val="0"/>
+        <w:contextualSpacing/>
+        <w:jc w:val="left"/>
+        <w:rPr>
+          <w:rFonts w:asciiTheme="minorEastAsia" w:hAnsiTheme="minorEastAsia"/>
+          <w:lang w:eastAsia="ja-JP"/>
+        </w:rPr>
+      </w:pPr>
+      <w:r>
+        <w:rPr>
+          <w:rFonts w:asciiTheme="minorEastAsia" w:hAnsiTheme="minorEastAsia"/>
+          <w:lang w:eastAsia="ja-JP"/>
+        </w:rPr>
+        <w:t>374 、</w:t>
+      </w:r>
+    </w:p>
+    <w:p>
+      <w:pPr>
+        <w:snapToGrid w:val="0"/>
+        <w:contextualSpacing/>
+        <w:jc w:val="left"/>
         <w:rPr>
           <w:rFonts w:asciiTheme="minorEastAsia" w:hAnsiTheme="minorEastAsia" w:hint="eastAsia"/>
-        </w:rPr>
-        <w:t>使役被动态</w:t>
+          <w:lang w:eastAsia="ja-JP"/>
+        </w:rPr>
+      </w:pPr>
+      <w:r>
+        <w:rPr>
+          <w:rFonts w:asciiTheme="minorEastAsia" w:hAnsiTheme="minorEastAsia"/>
+          <w:lang w:eastAsia="ja-JP"/>
+        </w:rPr>
+        <w:t>375 、</w:t>
       </w:r>
     </w:p>
     <w:p>

--- a/新编日语-文字.docx
+++ b/新编日语-文字.docx
@@ -10306,10 +10306,14 @@
       <w:r>
         <w:rPr>
           <w:rFonts w:hint="eastAsia"/>
+          <w:lang w:eastAsia="ja-JP"/>
         </w:rPr>
         <w:t>1</w:t>
       </w:r>
       <w:r>
+        <w:rPr>
+          <w:lang w:eastAsia="ja-JP"/>
+        </w:rPr>
         <w:t>85</w:t>
       </w:r>
       <w:r>
@@ -10326,24 +10330,145 @@
         </w:rPr>
         <w:t>といえば</w:t>
       </w:r>
-    </w:p>
-    <w:p>
-      <w:pPr>
-        <w:snapToGrid w:val="0"/>
-        <w:contextualSpacing/>
-        <w:jc w:val="left"/>
-        <w:rPr>
-          <w:rFonts w:eastAsia="Yu Mincho"/>
-          <w:lang w:eastAsia="ja-JP"/>
-        </w:rPr>
-      </w:pPr>
-      <w:r>
-        <w:rPr>
-          <w:rFonts w:hint="eastAsia"/>
+      <w:r>
+        <w:rPr>
+          <w:rFonts w:eastAsia="Yu Mincho" w:hint="eastAsia"/>
+          <w:lang w:eastAsia="ja-JP"/>
+        </w:rPr>
+        <w:t xml:space="preserve">　</w:t>
+      </w:r>
+      <w:r>
+        <w:rPr>
+          <w:rFonts w:hint="eastAsia"/>
+          <w:lang w:eastAsia="ja-JP"/>
+        </w:rPr>
+        <w:t>提起话题，后句多为</w:t>
+      </w:r>
+      <w:r>
+        <w:rPr>
+          <w:rFonts w:hint="eastAsia"/>
+        </w:rPr>
+        <w:t>与话题相关的联想，或对话题进行说明。</w:t>
+      </w:r>
+      <w:r>
+        <w:rPr>
+          <w:rFonts w:hint="eastAsia"/>
+          <w:lang w:eastAsia="ja-JP"/>
+        </w:rPr>
+        <w:t>提起</w:t>
+      </w:r>
+      <w:r>
+        <w:rPr>
+          <w:lang w:eastAsia="ja-JP"/>
+        </w:rPr>
+        <w:t>……</w:t>
+      </w:r>
+      <w:r>
+        <w:rPr>
+          <w:rFonts w:hint="eastAsia"/>
+          <w:lang w:eastAsia="ja-JP"/>
+        </w:rPr>
+        <w:t>说起</w:t>
+      </w:r>
+      <w:r>
+        <w:rPr>
+          <w:lang w:eastAsia="ja-JP"/>
+        </w:rPr>
+        <w:t>…</w:t>
+      </w:r>
+      <w:r>
+        <w:t>…</w:t>
+      </w:r>
+      <w:r>
+        <w:rPr>
+          <w:rFonts w:hint="eastAsia"/>
+        </w:rPr>
+        <w:t>。同</w:t>
+      </w:r>
+      <w:r>
+        <w:rPr>
+          <w:rFonts w:eastAsia="Yu Mincho" w:hint="eastAsia"/>
+          <w:lang w:eastAsia="ja-JP"/>
+        </w:rPr>
+        <w:t>というと</w:t>
+      </w:r>
+    </w:p>
+    <w:p>
+      <w:pPr>
+        <w:snapToGrid w:val="0"/>
+        <w:contextualSpacing/>
+        <w:jc w:val="left"/>
+        <w:rPr>
+          <w:rFonts w:eastAsia="Yu Mincho" w:hint="eastAsia"/>
+          <w:lang w:eastAsia="ja-JP"/>
+        </w:rPr>
+      </w:pPr>
+      <w:r>
+        <w:rPr>
+          <w:rFonts w:eastAsia="Yu Mincho" w:hint="eastAsia"/>
+          <w:lang w:eastAsia="ja-JP"/>
+        </w:rPr>
+        <w:t>日本といえば、本当にきれいで</w:t>
+      </w:r>
+      <w:r>
+        <w:rPr>
+          <w:rFonts w:eastAsia="Yu Mincho"/>
+          <w:lang w:eastAsia="ja-JP"/>
+        </w:rPr>
+        <w:ruby>
+          <w:rubyPr>
+            <w:rubyAlign w:val="distributeSpace"/>
+            <w:hps w:val="10"/>
+            <w:hpsRaise w:val="18"/>
+            <w:hpsBaseText w:val="21"/>
+            <w:lid w:val="ja-JP"/>
+          </w:rubyPr>
+          <w:rt>
+            <w:r>
+              <w:rPr>
+                <w:rFonts w:ascii="Yu Mincho" w:eastAsia="Yu Mincho" w:hAnsi="Yu Mincho"/>
+                <w:sz w:val="10"/>
+                <w:lang w:eastAsia="ja-JP"/>
+              </w:rPr>
+              <w:t>ゆた</w:t>
+            </w:r>
+          </w:rt>
+          <w:rubyBase>
+            <w:r>
+              <w:rPr>
+                <w:rFonts w:eastAsia="Yu Mincho"/>
+                <w:lang w:eastAsia="ja-JP"/>
+              </w:rPr>
+              <w:t>豊</w:t>
+            </w:r>
+          </w:rubyBase>
+        </w:ruby>
+      </w:r>
+      <w:r>
+        <w:rPr>
+          <w:rFonts w:eastAsia="Yu Mincho" w:hint="eastAsia"/>
+          <w:lang w:eastAsia="ja-JP"/>
+        </w:rPr>
+        <w:t>かな国ですね。</w:t>
+      </w:r>
+    </w:p>
+    <w:p>
+      <w:pPr>
+        <w:snapToGrid w:val="0"/>
+        <w:contextualSpacing/>
+        <w:jc w:val="left"/>
+      </w:pPr>
+      <w:r>
+        <w:rPr>
+          <w:rFonts w:hint="eastAsia"/>
+          <w:lang w:eastAsia="ja-JP"/>
         </w:rPr>
         <w:t>1</w:t>
       </w:r>
       <w:r>
+        <w:rPr>
+          <w:lang w:eastAsia="ja-JP"/>
+        </w:rPr>
         <w:t>86</w:t>
       </w:r>
       <w:r>
@@ -10360,6 +10485,73 @@
         </w:rPr>
         <w:t>たばかり</w:t>
       </w:r>
+      <w:r>
+        <w:rPr>
+          <w:rFonts w:eastAsia="Yu Mincho" w:hint="eastAsia"/>
+          <w:lang w:eastAsia="ja-JP"/>
+        </w:rPr>
+        <w:t xml:space="preserve">　</w:t>
+      </w:r>
+      <w:r>
+        <w:rPr>
+          <w:rFonts w:hint="eastAsia"/>
+        </w:rPr>
+        <w:t>表示前项动作完成后还没过多久。刚刚</w:t>
+      </w:r>
+      <w:r>
+        <w:t>……</w:t>
+      </w:r>
+      <w:r>
+        <w:rPr>
+          <w:rFonts w:hint="eastAsia"/>
+        </w:rPr>
+        <w:t>才</w:t>
+      </w:r>
+      <w:r>
+        <w:t>……</w:t>
+      </w:r>
+    </w:p>
+    <w:p>
+      <w:pPr>
+        <w:snapToGrid w:val="0"/>
+        <w:contextualSpacing/>
+        <w:jc w:val="left"/>
+        <w:rPr>
+          <w:rFonts w:eastAsia="Yu Mincho"/>
+          <w:lang w:eastAsia="ja-JP"/>
+        </w:rPr>
+      </w:pPr>
+      <w:r>
+        <w:rPr>
+          <w:rFonts w:hint="eastAsia"/>
+        </w:rPr>
+        <w:t>接续方法:动词连用形+</w:t>
+      </w:r>
+      <w:r>
+        <w:rPr>
+          <w:rFonts w:eastAsia="Yu Mincho" w:hint="eastAsia"/>
+          <w:lang w:eastAsia="ja-JP"/>
+        </w:rPr>
+        <w:t>たばかり</w:t>
+      </w:r>
+    </w:p>
+    <w:p>
+      <w:pPr>
+        <w:snapToGrid w:val="0"/>
+        <w:contextualSpacing/>
+        <w:jc w:val="left"/>
+        <w:rPr>
+          <w:rFonts w:eastAsia="Yu Mincho" w:hint="eastAsia"/>
+          <w:lang w:eastAsia="ja-JP"/>
+        </w:rPr>
+      </w:pPr>
+      <w:r>
+        <w:rPr>
+          <w:rFonts w:eastAsia="Yu Mincho" w:hint="eastAsia"/>
+          <w:lang w:eastAsia="ja-JP"/>
+        </w:rPr>
+        <w:t>昨日習ったばかりの単語をすっかり忘れてしまいました。</w:t>
+      </w:r>
     </w:p>
     <w:p>
       <w:pPr>
@@ -10379,7 +10571,6 @@
       <w:r>
         <w:rPr>
           <w:rFonts w:eastAsia="Yu Mincho" w:hint="eastAsia"/>
-          <w:lang w:eastAsia="ja-JP"/>
         </w:rPr>
         <w:t>、</w:t>
       </w:r>
@@ -10389,24 +10580,129 @@
         </w:rPr>
         <w:t>自发态</w:t>
       </w:r>
-    </w:p>
-    <w:p>
-      <w:pPr>
-        <w:snapToGrid w:val="0"/>
-        <w:contextualSpacing/>
-        <w:jc w:val="left"/>
-        <w:rPr>
-          <w:rFonts w:eastAsia="Yu Mincho"/>
-          <w:lang w:eastAsia="ja-JP"/>
-        </w:rPr>
-      </w:pPr>
-      <w:r>
-        <w:rPr>
-          <w:rFonts w:hint="eastAsia"/>
+      <w:r>
+        <w:rPr>
+          <w:rFonts w:ascii="Yu Mincho" w:eastAsia="Yu Mincho" w:hAnsi="Yu Mincho" w:hint="eastAsia"/>
+          <w:lang w:eastAsia="ja-JP"/>
+        </w:rPr>
+        <w:t xml:space="preserve">　</w:t>
+      </w:r>
+      <w:r>
+        <w:rPr>
+          <w:rFonts w:hint="eastAsia"/>
+        </w:rPr>
+        <w:t>表示说话人由于某种因素的作用，自然产生某种情感或感觉的语态。自发态涉及的对象一般用</w:t>
+      </w:r>
+      <w:r>
+        <w:rPr>
+          <w:rFonts w:eastAsia="Yu Mincho" w:hint="eastAsia"/>
+          <w:lang w:eastAsia="ja-JP"/>
+        </w:rPr>
+        <w:t>が</w:t>
+      </w:r>
+      <w:r>
+        <w:rPr>
+          <w:rFonts w:hint="eastAsia"/>
+        </w:rPr>
+        <w:t>提示。</w:t>
+      </w:r>
+    </w:p>
+    <w:p>
+      <w:pPr>
+        <w:snapToGrid w:val="0"/>
+        <w:contextualSpacing/>
+        <w:jc w:val="left"/>
+        <w:rPr>
+          <w:rFonts w:eastAsia="Yu Mincho"/>
+          <w:lang w:eastAsia="ja-JP"/>
+        </w:rPr>
+      </w:pPr>
+      <w:r>
+        <w:rPr>
+          <w:rFonts w:hint="eastAsia"/>
+          <w:lang w:eastAsia="ja-JP"/>
+        </w:rPr>
+        <w:t>构成:未然形+自发态助动词</w:t>
+      </w:r>
+      <w:r>
+        <w:rPr>
+          <w:rFonts w:eastAsia="Yu Mincho" w:hint="eastAsia"/>
+          <w:lang w:eastAsia="ja-JP"/>
+        </w:rPr>
+        <w:t>れる</w:t>
+      </w:r>
+      <w:r>
+        <w:rPr>
+          <w:rFonts w:eastAsia="Yu Mincho" w:hint="eastAsia"/>
+          <w:lang w:eastAsia="ja-JP"/>
+        </w:rPr>
+        <w:t>/</w:t>
+      </w:r>
+      <w:r>
+        <w:rPr>
+          <w:rFonts w:eastAsia="Yu Mincho" w:hint="eastAsia"/>
+          <w:lang w:eastAsia="ja-JP"/>
+        </w:rPr>
+        <w:t>られる</w:t>
+      </w:r>
+    </w:p>
+    <w:p>
+      <w:pPr>
+        <w:snapToGrid w:val="0"/>
+        <w:contextualSpacing/>
+        <w:jc w:val="left"/>
+        <w:rPr>
+          <w:rFonts w:eastAsia="Yu Mincho"/>
+          <w:lang w:eastAsia="ja-JP"/>
+        </w:rPr>
+      </w:pPr>
+      <w:r>
+        <w:rPr>
+          <w:rFonts w:eastAsia="Yu Mincho" w:hint="eastAsia"/>
+          <w:lang w:eastAsia="ja-JP"/>
+        </w:rPr>
+        <w:t>あの子は毎日遊んでばかりいますから、彼の将来が案じられる。</w:t>
+      </w:r>
+    </w:p>
+    <w:p>
+      <w:pPr>
+        <w:snapToGrid w:val="0"/>
+        <w:contextualSpacing/>
+        <w:jc w:val="left"/>
+        <w:rPr>
+          <w:rFonts w:eastAsia="Yu Mincho" w:hint="eastAsia"/>
+          <w:lang w:eastAsia="ja-JP"/>
+        </w:rPr>
+      </w:pPr>
+      <w:r>
+        <w:rPr>
+          <w:rFonts w:eastAsia="Yu Mincho" w:hint="eastAsia"/>
+          <w:lang w:eastAsia="ja-JP"/>
+        </w:rPr>
+        <w:t>この写真を見ると、子供時代のことが思い出される。</w:t>
+      </w:r>
+    </w:p>
+    <w:p>
+      <w:pPr>
+        <w:snapToGrid w:val="0"/>
+        <w:contextualSpacing/>
+        <w:jc w:val="left"/>
+        <w:rPr>
+          <w:rFonts w:eastAsia="Yu Mincho"/>
+          <w:lang w:eastAsia="ja-JP"/>
+        </w:rPr>
+      </w:pPr>
+      <w:r>
+        <w:rPr>
+          <w:rFonts w:hint="eastAsia"/>
+          <w:lang w:eastAsia="ja-JP"/>
         </w:rPr>
         <w:t>1</w:t>
       </w:r>
       <w:r>
+        <w:rPr>
+          <w:lang w:eastAsia="ja-JP"/>
+        </w:rPr>
         <w:t>88</w:t>
       </w:r>
       <w:r>
@@ -10465,10 +10761,221 @@
       <w:r>
         <w:rPr>
           <w:rFonts w:hint="eastAsia"/>
+          <w:lang w:eastAsia="ja-JP"/>
+        </w:rPr>
+        <w:t>接续方法:动词未然形</w:t>
+      </w:r>
+      <w:r>
+        <w:rPr>
+          <w:rFonts w:eastAsia="Yu Mincho" w:hint="eastAsia"/>
+          <w:lang w:eastAsia="ja-JP"/>
+        </w:rPr>
+        <w:t>(</w:t>
+      </w:r>
+      <w:r>
+        <w:rPr>
+          <w:rFonts w:eastAsia="Yu Mincho" w:hint="eastAsia"/>
+          <w:lang w:eastAsia="ja-JP"/>
+        </w:rPr>
+        <w:t>お</w:t>
+      </w:r>
+      <w:r>
+        <w:rPr>
+          <w:rFonts w:hint="eastAsia"/>
+          <w:lang w:eastAsia="ja-JP"/>
+        </w:rPr>
+        <w:t>段</w:t>
+      </w:r>
+      <w:r>
+        <w:rPr>
+          <w:rFonts w:eastAsia="Yu Mincho"/>
+          <w:lang w:eastAsia="ja-JP"/>
+        </w:rPr>
+        <w:t>)</w:t>
+      </w:r>
+      <w:r>
+        <w:rPr>
+          <w:rFonts w:hint="eastAsia"/>
+          <w:lang w:eastAsia="ja-JP"/>
+        </w:rPr>
+        <w:t>+</w:t>
+      </w:r>
+      <w:r>
+        <w:rPr>
+          <w:rFonts w:eastAsia="Yu Mincho" w:hint="eastAsia"/>
+          <w:lang w:eastAsia="ja-JP"/>
+        </w:rPr>
+        <w:t>う</w:t>
+      </w:r>
+      <w:r>
+        <w:rPr>
+          <w:rFonts w:eastAsia="Yu Mincho" w:hint="eastAsia"/>
+          <w:lang w:eastAsia="ja-JP"/>
+        </w:rPr>
+        <w:t>/</w:t>
+      </w:r>
+      <w:r>
+        <w:rPr>
+          <w:rFonts w:eastAsia="Yu Mincho" w:hint="eastAsia"/>
+          <w:lang w:eastAsia="ja-JP"/>
+        </w:rPr>
+        <w:t>ようとする</w:t>
+      </w:r>
+    </w:p>
+    <w:p>
+      <w:pPr>
+        <w:snapToGrid w:val="0"/>
+        <w:contextualSpacing/>
+        <w:jc w:val="left"/>
+        <w:rPr>
+          <w:rFonts w:ascii="宋体" w:eastAsia="宋体" w:hAnsi="宋体" w:cs="宋体"/>
+          <w:lang w:eastAsia="ja-JP"/>
+        </w:rPr>
+      </w:pPr>
+      <w:r>
+        <w:rPr>
+          <w:rFonts w:ascii="宋体" w:eastAsia="宋体" w:hAnsi="宋体" w:cs="宋体" w:hint="eastAsia"/>
         </w:rPr>
         <w:t>1</w:t>
       </w:r>
       <w:r>
+        <w:rPr>
+          <w:rFonts w:ascii="宋体" w:eastAsia="宋体" w:hAnsi="宋体" w:cs="宋体"/>
+        </w:rPr>
+        <w:t>.</w:t>
+      </w:r>
+      <w:r>
+        <w:rPr>
+          <w:rFonts w:ascii="宋体" w:eastAsia="宋体" w:hAnsi="宋体" w:cs="宋体" w:hint="eastAsia"/>
+        </w:rPr>
+        <w:t>说话人或他人做某事的意志。</w:t>
+      </w:r>
+      <w:r>
+        <w:rPr>
+          <w:rFonts w:ascii="宋体" w:eastAsia="宋体" w:hAnsi="宋体" w:cs="宋体" w:hint="eastAsia"/>
+          <w:lang w:eastAsia="ja-JP"/>
+        </w:rPr>
+        <w:t>要</w:t>
+      </w:r>
+      <w:r>
+        <w:rPr>
+          <w:rFonts w:ascii="宋体" w:eastAsia="宋体" w:hAnsi="宋体" w:cs="宋体"/>
+          <w:lang w:eastAsia="ja-JP"/>
+        </w:rPr>
+        <w:t>……</w:t>
+      </w:r>
+      <w:r>
+        <w:rPr>
+          <w:rFonts w:ascii="宋体" w:eastAsia="宋体" w:hAnsi="宋体" w:cs="宋体" w:hint="eastAsia"/>
+          <w:lang w:eastAsia="ja-JP"/>
+        </w:rPr>
+        <w:t>、想</w:t>
+      </w:r>
+      <w:r>
+        <w:rPr>
+          <w:rFonts w:ascii="宋体" w:eastAsia="宋体" w:hAnsi="宋体" w:cs="宋体"/>
+          <w:lang w:eastAsia="ja-JP"/>
+        </w:rPr>
+        <w:t>……</w:t>
+      </w:r>
+    </w:p>
+    <w:p>
+      <w:pPr>
+        <w:snapToGrid w:val="0"/>
+        <w:contextualSpacing/>
+        <w:jc w:val="left"/>
+        <w:rPr>
+          <w:rFonts w:eastAsia="Yu Mincho" w:hint="eastAsia"/>
+          <w:lang w:eastAsia="ja-JP"/>
+        </w:rPr>
+      </w:pPr>
+      <w:r>
+        <w:rPr>
+          <w:rFonts w:eastAsia="Yu Mincho" w:hint="eastAsia"/>
+          <w:lang w:eastAsia="ja-JP"/>
+        </w:rPr>
+        <w:t>私は</w:t>
+      </w:r>
+      <w:r>
+        <w:rPr>
+          <w:rFonts w:eastAsia="Yu Mincho" w:hint="eastAsia"/>
+          <w:lang w:eastAsia="ja-JP"/>
+        </w:rPr>
+        <w:t>25</w:t>
+      </w:r>
+      <w:r>
+        <w:rPr>
+          <w:rFonts w:eastAsia="Yu Mincho" w:hint="eastAsia"/>
+          <w:lang w:eastAsia="ja-JP"/>
+        </w:rPr>
+        <w:t>歳の前に何とか結婚しようとしている。</w:t>
+      </w:r>
+    </w:p>
+    <w:p>
+      <w:pPr>
+        <w:snapToGrid w:val="0"/>
+        <w:contextualSpacing/>
+        <w:jc w:val="left"/>
+      </w:pPr>
+      <w:r>
+        <w:rPr>
+          <w:rFonts w:hint="eastAsia"/>
+        </w:rPr>
+        <w:t>2</w:t>
+      </w:r>
+      <w:r>
+        <w:t>.</w:t>
+      </w:r>
+      <w:r>
+        <w:rPr>
+          <w:rFonts w:hint="eastAsia"/>
+        </w:rPr>
+        <w:t>表示动作或变化的即将开始或结束。将要</w:t>
+      </w:r>
+      <w:r>
+        <w:t>……</w:t>
+      </w:r>
+    </w:p>
+    <w:p>
+      <w:pPr>
+        <w:snapToGrid w:val="0"/>
+        <w:contextualSpacing/>
+        <w:jc w:val="left"/>
+        <w:rPr>
+          <w:rFonts w:eastAsia="Yu Mincho" w:hint="eastAsia"/>
+          <w:lang w:eastAsia="ja-JP"/>
+        </w:rPr>
+      </w:pPr>
+      <w:r>
+        <w:rPr>
+          <w:rFonts w:eastAsia="Yu Mincho" w:hint="eastAsia"/>
+          <w:lang w:eastAsia="ja-JP"/>
+        </w:rPr>
+        <w:lastRenderedPageBreak/>
+        <w:t>お風呂に入ろとしたとき、電話がかかってきた。</w:t>
+      </w:r>
+    </w:p>
+    <w:p>
+      <w:pPr>
+        <w:snapToGrid w:val="0"/>
+        <w:contextualSpacing/>
+        <w:jc w:val="left"/>
+        <w:rPr>
+          <w:rFonts w:eastAsia="Yu Mincho"/>
+          <w:lang w:eastAsia="ja-JP"/>
+        </w:rPr>
+      </w:pPr>
+      <w:r>
+        <w:rPr>
+          <w:rFonts w:hint="eastAsia"/>
+          <w:lang w:eastAsia="ja-JP"/>
+        </w:rPr>
+        <w:t>1</w:t>
+      </w:r>
+      <w:r>
+        <w:rPr>
+          <w:lang w:eastAsia="ja-JP"/>
+        </w:rPr>
         <w:t>89</w:t>
       </w:r>
       <w:r>
@@ -10485,12 +10992,105 @@
         </w:rPr>
         <w:t>ふう</w:t>
       </w:r>
-    </w:p>
-    <w:p>
-      <w:pPr>
-        <w:snapToGrid w:val="0"/>
-        <w:contextualSpacing/>
-        <w:jc w:val="left"/>
+      <w:r>
+        <w:rPr>
+          <w:rFonts w:eastAsia="Yu Mincho" w:hint="eastAsia"/>
+          <w:lang w:eastAsia="ja-JP"/>
+        </w:rPr>
+        <w:t xml:space="preserve">　</w:t>
+      </w:r>
+      <w:r>
+        <w:rPr>
+          <w:rFonts w:hint="eastAsia"/>
+        </w:rPr>
+        <w:t>表示样子、状态、方法</w:t>
+      </w:r>
+    </w:p>
+    <w:p>
+      <w:pPr>
+        <w:snapToGrid w:val="0"/>
+        <w:contextualSpacing/>
+        <w:jc w:val="left"/>
+        <w:rPr>
+          <w:rFonts w:eastAsia="Yu Mincho"/>
+          <w:lang w:eastAsia="ja-JP"/>
+        </w:rPr>
+      </w:pPr>
+      <w:r>
+        <w:rPr>
+          <w:rFonts w:eastAsia="Yu Mincho" w:hint="eastAsia"/>
+          <w:lang w:eastAsia="ja-JP"/>
+        </w:rPr>
+        <w:t>久しぶりに会った山田さんは生活に困っているふうです。</w:t>
+      </w:r>
+    </w:p>
+    <w:p>
+      <w:pPr>
+        <w:snapToGrid w:val="0"/>
+        <w:contextualSpacing/>
+        <w:jc w:val="left"/>
+        <w:rPr>
+          <w:rFonts w:eastAsia="Yu Mincho" w:hint="eastAsia"/>
+          <w:lang w:eastAsia="ja-JP"/>
+        </w:rPr>
+      </w:pPr>
+      <w:r>
+        <w:rPr>
+          <w:rFonts w:eastAsia="Yu Mincho" w:hint="eastAsia"/>
+          <w:lang w:eastAsia="ja-JP"/>
+        </w:rPr>
+        <w:t>彼は</w:t>
+      </w:r>
+      <w:r>
+        <w:rPr>
+          <w:rFonts w:eastAsia="Yu Mincho"/>
+          <w:lang w:eastAsia="ja-JP"/>
+        </w:rPr>
+        <w:ruby>
+          <w:rubyPr>
+            <w:rubyAlign w:val="distributeSpace"/>
+            <w:hps w:val="10"/>
+            <w:hpsRaise w:val="18"/>
+            <w:hpsBaseText w:val="21"/>
+            <w:lid w:val="ja-JP"/>
+          </w:rubyPr>
+          <w:rt>
+            <w:r>
+              <w:rPr>
+                <w:rFonts w:ascii="Yu Mincho" w:eastAsia="Yu Mincho" w:hAnsi="Yu Mincho"/>
+                <w:sz w:val="10"/>
+                <w:lang w:eastAsia="ja-JP"/>
+              </w:rPr>
+              <w:t>すべ</w:t>
+            </w:r>
+          </w:rt>
+          <w:rubyBase>
+            <w:r>
+              <w:rPr>
+                <w:rFonts w:eastAsia="Yu Mincho"/>
+                <w:lang w:eastAsia="ja-JP"/>
+              </w:rPr>
+              <w:t>全</w:t>
+            </w:r>
+          </w:rubyBase>
+        </w:ruby>
+      </w:r>
+      <w:r>
+        <w:rPr>
+          <w:rFonts w:eastAsia="Yu Mincho" w:hint="eastAsia"/>
+          <w:lang w:eastAsia="ja-JP"/>
+        </w:rPr>
+        <w:t>て知っていますか、知らないふうにしている。</w:t>
+      </w:r>
+    </w:p>
+    <w:p>
+      <w:pPr>
+        <w:snapToGrid w:val="0"/>
+        <w:contextualSpacing/>
+        <w:jc w:val="left"/>
+        <w:rPr>
+          <w:lang w:eastAsia="ja-JP"/>
+        </w:rPr>
       </w:pPr>
       <w:r>
         <w:rPr>
@@ -10524,15 +11124,12 @@
           <w:rFonts w:hint="eastAsia"/>
           <w:lang w:eastAsia="ja-JP"/>
         </w:rPr>
-        <w:t xml:space="preserve"> 表示动作正在进行之中或动作主体正处于</w:t>
-      </w:r>
-      <w:r>
-        <w:rPr>
-          <w:rFonts w:hint="eastAsia"/>
-        </w:rPr>
-        <w:t>某个阶段。正在</w:t>
-      </w:r>
-      <w:r>
+        <w:t xml:space="preserve"> 表示动作正在进行之中或动作主体正处于某个阶段。正在</w:t>
+      </w:r>
+      <w:r>
+        <w:rPr>
+          <w:lang w:eastAsia="ja-JP"/>
+        </w:rPr>
         <w:t>……</w:t>
       </w:r>
     </w:p>
@@ -10920,7 +11517,6 @@
           <w:rFonts w:eastAsia="Yu Mincho" w:hint="eastAsia"/>
           <w:lang w:eastAsia="ja-JP"/>
         </w:rPr>
-        <w:lastRenderedPageBreak/>
         <w:t>3</w:t>
       </w:r>
       <w:r>
@@ -11896,6 +12492,7 @@
         <w:rPr>
           <w:rFonts w:hint="eastAsia"/>
         </w:rPr>
+        <w:lastRenderedPageBreak/>
         <w:t>2</w:t>
       </w:r>
       <w:r>
@@ -12250,12 +12847,95 @@
         </w:rPr>
         <w:t>、</w:t>
       </w:r>
-    </w:p>
-    <w:p>
-      <w:pPr>
-        <w:snapToGrid w:val="0"/>
-        <w:contextualSpacing/>
-        <w:jc w:val="left"/>
+      <w:r>
+        <w:rPr>
+          <w:rFonts w:eastAsia="Yu Mincho" w:hint="eastAsia"/>
+          <w:lang w:eastAsia="ja-JP"/>
+        </w:rPr>
+        <w:t>~</w:t>
+      </w:r>
+      <w:r>
+        <w:rPr>
+          <w:rFonts w:eastAsia="Yu Mincho" w:hint="eastAsia"/>
+          <w:lang w:eastAsia="ja-JP"/>
+        </w:rPr>
+        <w:t>た</w:t>
+      </w:r>
+      <w:r>
+        <w:rPr>
+          <w:rFonts w:eastAsia="Yu Mincho" w:hint="eastAsia"/>
+          <w:lang w:eastAsia="ja-JP"/>
+        </w:rPr>
+        <w:t>(</w:t>
+      </w:r>
+      <w:r>
+        <w:rPr>
+          <w:rFonts w:hint="eastAsia"/>
+        </w:rPr>
+        <w:t>状态</w:t>
+      </w:r>
+      <w:r>
+        <w:rPr>
+          <w:rFonts w:eastAsia="Yu Mincho" w:hint="eastAsia"/>
+          <w:lang w:eastAsia="ja-JP"/>
+        </w:rPr>
+        <w:t>)</w:t>
+      </w:r>
+      <w:r>
+        <w:rPr>
+          <w:rFonts w:eastAsia="Yu Mincho"/>
+          <w:lang w:eastAsia="ja-JP"/>
+        </w:rPr>
+        <w:t>+</w:t>
+      </w:r>
+      <w:r>
+        <w:rPr>
+          <w:rFonts w:eastAsia="Yu Mincho" w:hint="eastAsia"/>
+          <w:lang w:eastAsia="ja-JP"/>
+        </w:rPr>
+        <w:t>をしている</w:t>
+      </w:r>
+      <w:r>
+        <w:rPr>
+          <w:rFonts w:eastAsia="Yu Mincho" w:hint="eastAsia"/>
+          <w:lang w:eastAsia="ja-JP"/>
+        </w:rPr>
+        <w:t xml:space="preserve">　</w:t>
+      </w:r>
+      <w:r>
+        <w:rPr>
+          <w:rFonts w:hint="eastAsia"/>
+        </w:rPr>
+        <w:t>表示人或物的外形、颜色、性质及生理特征。多用于颜色、形状、样子、面容、打扮等视觉感受到的外观。</w:t>
+      </w:r>
+    </w:p>
+    <w:p>
+      <w:pPr>
+        <w:snapToGrid w:val="0"/>
+        <w:contextualSpacing/>
+        <w:jc w:val="left"/>
+        <w:rPr>
+          <w:rFonts w:eastAsia="Yu Mincho" w:hint="eastAsia"/>
+          <w:lang w:eastAsia="ja-JP"/>
+        </w:rPr>
+      </w:pPr>
+      <w:r>
+        <w:rPr>
+          <w:rFonts w:eastAsia="Yu Mincho" w:hint="eastAsia"/>
+          <w:lang w:eastAsia="ja-JP"/>
+        </w:rPr>
+        <w:t>誕生日の日に、友人から綺麗な色をしているネクタイをもらった。</w:t>
+      </w:r>
+    </w:p>
+    <w:p>
+      <w:pPr>
+        <w:snapToGrid w:val="0"/>
+        <w:contextualSpacing/>
+        <w:jc w:val="left"/>
+        <w:rPr>
+          <w:rFonts w:eastAsia="Yu Mincho"/>
+          <w:lang w:eastAsia="ja-JP"/>
+        </w:rPr>
       </w:pPr>
       <w:r>
         <w:rPr>
@@ -12274,17 +12954,758 @@
       <w:r>
         <w:rPr>
           <w:rFonts w:eastAsia="Yu Mincho" w:hint="eastAsia"/>
+          <w:lang w:eastAsia="ja-JP"/>
         </w:rPr>
         <w:t>、</w:t>
       </w:r>
-    </w:p>
-    <w:p>
-      <w:pPr>
-        <w:snapToGrid w:val="0"/>
-        <w:contextualSpacing/>
-        <w:jc w:val="left"/>
-        <w:rPr>
-          <w:rFonts w:asciiTheme="minorEastAsia" w:hAnsiTheme="minorEastAsia"/>
+      <w:r>
+        <w:rPr>
+          <w:rFonts w:eastAsia="Yu Mincho" w:hint="eastAsia"/>
+          <w:lang w:eastAsia="ja-JP"/>
+        </w:rPr>
+        <w:t>~</w:t>
+      </w:r>
+      <w:r>
+        <w:rPr>
+          <w:rFonts w:eastAsia="Yu Mincho" w:hint="eastAsia"/>
+          <w:lang w:eastAsia="ja-JP"/>
+        </w:rPr>
+        <w:t>ぬ</w:t>
+      </w:r>
+      <w:r>
+        <w:rPr>
+          <w:rFonts w:eastAsia="Yu Mincho" w:hint="eastAsia"/>
+          <w:lang w:eastAsia="ja-JP"/>
+        </w:rPr>
+        <w:t xml:space="preserve">　ね</w:t>
+      </w:r>
+      <w:r>
+        <w:rPr>
+          <w:rFonts w:hint="eastAsia"/>
+          <w:lang w:eastAsia="ja-JP"/>
+        </w:rPr>
+        <w:t>表示否定含义，是</w:t>
+      </w:r>
+      <w:r>
+        <w:rPr>
+          <w:rFonts w:eastAsia="Yu Mincho" w:hint="eastAsia"/>
+          <w:lang w:eastAsia="ja-JP"/>
+        </w:rPr>
+        <w:t>ない</w:t>
+      </w:r>
+      <w:r>
+        <w:rPr>
+          <w:rFonts w:hint="eastAsia"/>
+          <w:lang w:eastAsia="ja-JP"/>
+        </w:rPr>
+        <w:t>的文语表现形式，常用于谚语、文语火线或固定句型中。接在动词未然形后使用</w:t>
+      </w:r>
+      <w:r>
+        <w:rPr>
+          <w:rFonts w:asciiTheme="minorEastAsia" w:hAnsiTheme="minorEastAsia" w:hint="eastAsia"/>
+          <w:lang w:eastAsia="ja-JP"/>
+        </w:rPr>
+        <w:t>。</w:t>
+      </w:r>
+      <w:r>
+        <w:rPr>
+          <w:rFonts w:eastAsia="Yu Mincho" w:hint="eastAsia"/>
+          <w:lang w:eastAsia="ja-JP"/>
+        </w:rPr>
+        <w:t xml:space="preserve">　</w:t>
+      </w:r>
+    </w:p>
+    <w:p>
+      <w:pPr>
+        <w:snapToGrid w:val="0"/>
+        <w:contextualSpacing/>
+        <w:jc w:val="left"/>
+        <w:rPr>
+          <w:rFonts w:eastAsia="Yu Mincho"/>
+          <w:lang w:eastAsia="ja-JP"/>
+        </w:rPr>
+      </w:pPr>
+      <w:r>
+        <w:rPr>
+          <w:rFonts w:eastAsia="Yu Mincho" w:hint="eastAsia"/>
+          <w:lang w:eastAsia="ja-JP"/>
+        </w:rPr>
+        <w:t>1</w:t>
+      </w:r>
+      <w:r>
+        <w:rPr>
+          <w:rFonts w:eastAsia="Yu Mincho"/>
+          <w:lang w:eastAsia="ja-JP"/>
+        </w:rPr>
+        <w:t>.1</w:t>
+      </w:r>
+      <w:r>
+        <w:rPr>
+          <w:rFonts w:eastAsia="Yu Mincho"/>
+          <w:lang w:eastAsia="ja-JP"/>
+        </w:rPr>
+        <w:t>.</w:t>
+      </w:r>
+      <w:r>
+        <w:rPr>
+          <w:rFonts w:hint="eastAsia"/>
+        </w:rPr>
+        <w:t>终止形-</w:t>
+      </w:r>
+      <w:r>
+        <w:rPr>
+          <w:rFonts w:eastAsia="Yu Mincho" w:hint="eastAsia"/>
+          <w:lang w:eastAsia="ja-JP"/>
+        </w:rPr>
+        <w:t>ね</w:t>
+      </w:r>
+    </w:p>
+    <w:p>
+      <w:pPr>
+        <w:snapToGrid w:val="0"/>
+        <w:contextualSpacing/>
+        <w:jc w:val="left"/>
+        <w:rPr>
+          <w:rFonts w:eastAsia="Yu Mincho"/>
+          <w:lang w:eastAsia="ja-JP"/>
+        </w:rPr>
+      </w:pPr>
+      <w:r>
+        <w:rPr>
+          <w:rFonts w:eastAsia="Yu Mincho"/>
+          <w:lang w:eastAsia="ja-JP"/>
+        </w:rPr>
+        <w:ruby>
+          <w:rubyPr>
+            <w:rubyAlign w:val="distributeSpace"/>
+            <w:hps w:val="10"/>
+            <w:hpsRaise w:val="18"/>
+            <w:hpsBaseText w:val="21"/>
+            <w:lid w:val="ja-JP"/>
+          </w:rubyPr>
+          <w:rt>
+            <w:r>
+              <w:rPr>
+                <w:rFonts w:ascii="Yu Mincho" w:eastAsia="Yu Mincho" w:hAnsi="Yu Mincho"/>
+                <w:sz w:val="10"/>
+                <w:lang w:eastAsia="ja-JP"/>
+              </w:rPr>
+              <w:t>ひ</w:t>
+            </w:r>
+          </w:rt>
+          <w:rubyBase>
+            <w:r>
+              <w:rPr>
+                <w:rFonts w:eastAsia="Yu Mincho"/>
+                <w:lang w:eastAsia="ja-JP"/>
+              </w:rPr>
+              <w:t>火</w:t>
+            </w:r>
+          </w:rubyBase>
+        </w:ruby>
+      </w:r>
+      <w:r>
+        <w:rPr>
+          <w:rFonts w:eastAsia="Yu Mincho" w:hint="eastAsia"/>
+          <w:lang w:eastAsia="ja-JP"/>
+        </w:rPr>
+        <w:t>のないところに</w:t>
+      </w:r>
+      <w:r>
+        <w:rPr>
+          <w:rFonts w:eastAsia="Yu Mincho"/>
+          <w:lang w:eastAsia="ja-JP"/>
+        </w:rPr>
+        <w:ruby>
+          <w:rubyPr>
+            <w:rubyAlign w:val="distributeSpace"/>
+            <w:hps w:val="10"/>
+            <w:hpsRaise w:val="18"/>
+            <w:hpsBaseText w:val="21"/>
+            <w:lid w:val="ja-JP"/>
+          </w:rubyPr>
+          <w:rt>
+            <w:r>
+              <w:rPr>
+                <w:rFonts w:ascii="Yu Mincho" w:eastAsia="Yu Mincho" w:hAnsi="Yu Mincho"/>
+                <w:sz w:val="10"/>
+                <w:lang w:eastAsia="ja-JP"/>
+              </w:rPr>
+              <w:t>けむり</w:t>
+            </w:r>
+          </w:rt>
+          <w:rubyBase>
+            <w:r>
+              <w:rPr>
+                <w:rFonts w:eastAsia="Yu Mincho"/>
+                <w:lang w:eastAsia="ja-JP"/>
+              </w:rPr>
+              <w:t>煙</w:t>
+            </w:r>
+          </w:rubyBase>
+        </w:ruby>
+      </w:r>
+      <w:r>
+        <w:rPr>
+          <w:rFonts w:eastAsia="Yu Mincho" w:hint="eastAsia"/>
+          <w:lang w:eastAsia="ja-JP"/>
+        </w:rPr>
+        <w:t>は立たね。</w:t>
+      </w:r>
+    </w:p>
+    <w:p>
+      <w:pPr>
+        <w:snapToGrid w:val="0"/>
+        <w:contextualSpacing/>
+        <w:jc w:val="left"/>
+        <w:rPr>
+          <w:rFonts w:eastAsia="Yu Mincho"/>
+          <w:lang w:eastAsia="ja-JP"/>
+        </w:rPr>
+      </w:pPr>
+      <w:r>
+        <w:rPr>
+          <w:rFonts w:eastAsia="Yu Mincho" w:hint="eastAsia"/>
+          <w:lang w:eastAsia="ja-JP"/>
+        </w:rPr>
+        <w:t>そう言われても、さっぽりわからね。</w:t>
+      </w:r>
+    </w:p>
+    <w:p>
+      <w:pPr>
+        <w:snapToGrid w:val="0"/>
+        <w:contextualSpacing/>
+        <w:jc w:val="left"/>
+        <w:rPr>
+          <w:rFonts w:eastAsia="Yu Mincho"/>
+          <w:lang w:eastAsia="ja-JP"/>
+        </w:rPr>
+      </w:pPr>
+      <w:r>
+        <w:rPr>
+          <w:rFonts w:eastAsia="Yu Mincho"/>
+          <w:lang w:eastAsia="ja-JP"/>
+        </w:rPr>
+        <w:t>1.</w:t>
+      </w:r>
+      <w:r>
+        <w:rPr>
+          <w:rFonts w:eastAsia="Yu Mincho" w:hint="eastAsia"/>
+          <w:lang w:eastAsia="ja-JP"/>
+        </w:rPr>
+        <w:t>2</w:t>
+      </w:r>
+      <w:r>
+        <w:rPr>
+          <w:rFonts w:eastAsia="Yu Mincho"/>
+          <w:lang w:eastAsia="ja-JP"/>
+        </w:rPr>
+        <w:t>.</w:t>
+      </w:r>
+      <w:r>
+        <w:rPr>
+          <w:rFonts w:hint="eastAsia"/>
+        </w:rPr>
+        <w:t>连体形+</w:t>
+      </w:r>
+      <w:r>
+        <w:rPr>
+          <w:rFonts w:eastAsia="Yu Mincho" w:hint="eastAsia"/>
+          <w:lang w:eastAsia="ja-JP"/>
+        </w:rPr>
+        <w:t>ね</w:t>
+      </w:r>
+    </w:p>
+    <w:p>
+      <w:pPr>
+        <w:snapToGrid w:val="0"/>
+        <w:contextualSpacing/>
+        <w:jc w:val="left"/>
+        <w:rPr>
+          <w:rFonts w:eastAsia="Yu Mincho"/>
+          <w:lang w:eastAsia="ja-JP"/>
+        </w:rPr>
+      </w:pPr>
+      <w:r>
+        <w:rPr>
+          <w:rFonts w:eastAsia="Yu Mincho" w:hint="eastAsia"/>
+          <w:lang w:eastAsia="ja-JP"/>
+        </w:rPr>
+        <w:t>知っているのに、知らね顔をしている行ってしまった。</w:t>
+      </w:r>
+    </w:p>
+    <w:p>
+      <w:pPr>
+        <w:snapToGrid w:val="0"/>
+        <w:contextualSpacing/>
+        <w:jc w:val="left"/>
+        <w:rPr>
+          <w:rFonts w:eastAsia="Yu Mincho" w:hint="eastAsia"/>
+          <w:lang w:eastAsia="ja-JP"/>
+        </w:rPr>
+      </w:pPr>
+      <w:r>
+        <w:rPr>
+          <w:rFonts w:eastAsia="Yu Mincho" w:hint="eastAsia"/>
+          <w:lang w:eastAsia="ja-JP"/>
+        </w:rPr>
+        <w:t>届かね荷物をずっと待っていた。</w:t>
+      </w:r>
+    </w:p>
+    <w:p>
+      <w:pPr>
+        <w:snapToGrid w:val="0"/>
+        <w:contextualSpacing/>
+        <w:jc w:val="left"/>
+        <w:rPr>
+          <w:lang w:eastAsia="ja-JP"/>
+        </w:rPr>
+      </w:pPr>
+      <w:r>
+        <w:rPr>
+          <w:rFonts w:eastAsia="Yu Mincho"/>
+          <w:lang w:eastAsia="ja-JP"/>
+        </w:rPr>
+        <w:t>2</w:t>
+      </w:r>
+      <w:r>
+        <w:rPr>
+          <w:rFonts w:eastAsia="Yu Mincho"/>
+          <w:lang w:eastAsia="ja-JP"/>
+        </w:rPr>
+        <w:t>.</w:t>
+      </w:r>
+      <w:r>
+        <w:rPr>
+          <w:rFonts w:eastAsia="Yu Mincho" w:hint="eastAsia"/>
+          <w:lang w:eastAsia="ja-JP"/>
+        </w:rPr>
+        <w:t>ずに</w:t>
+      </w:r>
+      <w:r>
+        <w:rPr>
+          <w:rFonts w:eastAsia="Yu Mincho" w:hint="eastAsia"/>
+          <w:lang w:eastAsia="ja-JP"/>
+        </w:rPr>
+        <w:t xml:space="preserve"> </w:t>
+      </w:r>
+      <w:r>
+        <w:rPr>
+          <w:rFonts w:hint="eastAsia"/>
+          <w:lang w:eastAsia="ja-JP"/>
+        </w:rPr>
+        <w:t>表示后句动作或作用的状态，修饰后句，做状语。与</w:t>
+      </w:r>
+      <w:r>
+        <w:rPr>
+          <w:rFonts w:eastAsia="Yu Mincho" w:hint="eastAsia"/>
+          <w:lang w:eastAsia="ja-JP"/>
+        </w:rPr>
+        <w:t>ないで</w:t>
+      </w:r>
+      <w:r>
+        <w:rPr>
+          <w:rFonts w:hint="eastAsia"/>
+          <w:lang w:eastAsia="ja-JP"/>
+        </w:rPr>
+        <w:t>意思相同，是其书面语形式。</w:t>
+      </w:r>
+      <w:r>
+        <w:rPr>
+          <w:rFonts w:ascii="Yu Mincho" w:eastAsia="Yu Mincho" w:hAnsi="Yu Mincho" w:hint="eastAsia"/>
+          <w:lang w:eastAsia="ja-JP"/>
+        </w:rPr>
+        <w:t>せず　来ず</w:t>
+      </w:r>
+      <w:r>
+        <w:rPr>
+          <w:lang w:eastAsia="ja-JP"/>
+        </w:rPr>
+        <w:t>)</w:t>
+      </w:r>
+    </w:p>
+    <w:p>
+      <w:pPr>
+        <w:snapToGrid w:val="0"/>
+        <w:contextualSpacing/>
+        <w:jc w:val="left"/>
+        <w:rPr>
+          <w:rFonts w:ascii="Yu Mincho" w:eastAsia="Yu Mincho" w:hAnsi="Yu Mincho"/>
+          <w:lang w:eastAsia="ja-JP"/>
+        </w:rPr>
+      </w:pPr>
+      <w:r>
+        <w:rPr>
+          <w:rFonts w:ascii="Yu Mincho" w:eastAsia="Yu Mincho" w:hAnsi="Yu Mincho" w:hint="eastAsia"/>
+          <w:lang w:eastAsia="ja-JP"/>
+        </w:rPr>
+        <w:t>子供が何も食べずに学校へいった。</w:t>
+      </w:r>
+    </w:p>
+    <w:p>
+      <w:pPr>
+        <w:snapToGrid w:val="0"/>
+        <w:contextualSpacing/>
+        <w:jc w:val="left"/>
+        <w:rPr>
+          <w:rFonts w:ascii="Yu Mincho" w:eastAsia="Yu Mincho" w:hAnsi="Yu Mincho"/>
+          <w:lang w:eastAsia="ja-JP"/>
+        </w:rPr>
+      </w:pPr>
+      <w:r>
+        <w:rPr>
+          <w:rFonts w:ascii="Yu Mincho" w:eastAsia="Yu Mincho" w:hAnsi="Yu Mincho" w:hint="eastAsia"/>
+          <w:lang w:eastAsia="ja-JP"/>
+        </w:rPr>
+        <w:t>彼はあまりに怒って、挨拶もせずに帰ってしまった。</w:t>
+      </w:r>
+    </w:p>
+    <w:p>
+      <w:pPr>
+        <w:snapToGrid w:val="0"/>
+        <w:contextualSpacing/>
+        <w:jc w:val="left"/>
+        <w:rPr>
+          <w:rFonts w:ascii="Yu Mincho" w:eastAsia="Yu Mincho" w:hAnsi="Yu Mincho" w:hint="eastAsia"/>
+          <w:lang w:eastAsia="ja-JP"/>
+        </w:rPr>
+      </w:pPr>
+      <w:r>
+        <w:rPr>
+          <w:rFonts w:ascii="Yu Mincho" w:eastAsia="Yu Mincho" w:hAnsi="Yu Mincho" w:hint="eastAsia"/>
+          <w:lang w:eastAsia="ja-JP"/>
+        </w:rPr>
+        <w:t>雨が降っているのに、傘もささずに歩いている。</w:t>
+      </w:r>
+    </w:p>
+    <w:p>
+      <w:pPr>
+        <w:snapToGrid w:val="0"/>
+        <w:contextualSpacing/>
+        <w:jc w:val="left"/>
+        <w:rPr>
+          <w:rFonts w:eastAsia="Yu Mincho"/>
+          <w:lang w:eastAsia="ja-JP"/>
+        </w:rPr>
+      </w:pPr>
+      <w:r>
+        <w:rPr>
+          <w:rFonts w:eastAsia="Yu Mincho"/>
+          <w:lang w:eastAsia="ja-JP"/>
+        </w:rPr>
+        <w:t>3</w:t>
+      </w:r>
+      <w:r>
+        <w:rPr>
+          <w:rFonts w:eastAsia="Yu Mincho"/>
+          <w:lang w:eastAsia="ja-JP"/>
+        </w:rPr>
+        <w:t>.</w:t>
+      </w:r>
+      <w:r>
+        <w:rPr>
+          <w:rFonts w:hint="eastAsia"/>
+          <w:lang w:eastAsia="ja-JP"/>
+        </w:rPr>
+        <w:t>时间+</w:t>
+      </w:r>
+      <w:r>
+        <w:rPr>
+          <w:rFonts w:eastAsia="Yu Mincho" w:hint="eastAsia"/>
+          <w:lang w:eastAsia="ja-JP"/>
+        </w:rPr>
+        <w:t>ぶり</w:t>
+      </w:r>
+    </w:p>
+    <w:p>
+      <w:pPr>
+        <w:snapToGrid w:val="0"/>
+        <w:contextualSpacing/>
+        <w:jc w:val="left"/>
+        <w:rPr>
+          <w:lang w:eastAsia="ja-JP"/>
+        </w:rPr>
+      </w:pPr>
+      <w:r>
+        <w:rPr>
+          <w:rFonts w:eastAsia="Yu Mincho"/>
+          <w:lang w:eastAsia="ja-JP"/>
+        </w:rPr>
+        <w:t>3</w:t>
+      </w:r>
+      <w:r>
+        <w:rPr>
+          <w:rFonts w:eastAsia="Yu Mincho"/>
+          <w:lang w:eastAsia="ja-JP"/>
+        </w:rPr>
+        <w:t>.1</w:t>
+      </w:r>
+      <w:r>
+        <w:rPr>
+          <w:rFonts w:hint="eastAsia"/>
+          <w:lang w:eastAsia="ja-JP"/>
+        </w:rPr>
+        <w:t>表示样子、场景、存在的状态或动作进行的方式方法</w:t>
+      </w:r>
+    </w:p>
+    <w:p>
+      <w:pPr>
+        <w:snapToGrid w:val="0"/>
+        <w:contextualSpacing/>
+        <w:jc w:val="left"/>
+      </w:pPr>
+      <w:r>
+        <w:rPr>
+          <w:rFonts w:hint="eastAsia"/>
+        </w:rPr>
+        <w:t>接续方法:体言、动词连用形+</w:t>
+      </w:r>
+      <w:r>
+        <w:rPr>
+          <w:rFonts w:eastAsia="Yu Mincho" w:hint="eastAsia"/>
+          <w:lang w:eastAsia="ja-JP"/>
+        </w:rPr>
+        <w:t>ぶり</w:t>
+      </w:r>
+    </w:p>
+    <w:p>
+      <w:pPr>
+        <w:snapToGrid w:val="0"/>
+        <w:contextualSpacing/>
+        <w:jc w:val="left"/>
+        <w:rPr>
+          <w:lang w:eastAsia="ja-JP"/>
+        </w:rPr>
+      </w:pPr>
+      <w:r>
+        <w:rPr>
+          <w:rFonts w:ascii="Yu Mincho" w:eastAsia="Yu Mincho" w:hAnsi="Yu Mincho" w:hint="eastAsia"/>
+          <w:lang w:eastAsia="ja-JP"/>
+        </w:rPr>
+        <w:t>東京の電車</w:t>
+      </w:r>
+      <w:r>
+        <w:rPr>
+          <w:rFonts w:ascii="Yu Mincho" w:eastAsia="Yu Mincho" w:hAnsi="Yu Mincho"/>
+          <w:lang w:eastAsia="ja-JP"/>
+        </w:rPr>
+        <w:ruby>
+          <w:rubyPr>
+            <w:rubyAlign w:val="distributeSpace"/>
+            <w:hps w:val="10"/>
+            <w:hpsRaise w:val="18"/>
+            <w:hpsBaseText w:val="21"/>
+            <w:lid w:val="ja-JP"/>
+          </w:rubyPr>
+          <w:rt>
+            <w:r>
+              <w:rPr>
+                <w:rFonts w:ascii="Yu Mincho" w:eastAsia="Yu Mincho" w:hAnsi="Yu Mincho"/>
+                <w:sz w:val="10"/>
+                <w:lang w:eastAsia="ja-JP"/>
+              </w:rPr>
+              <w:t>こんらん</w:t>
+            </w:r>
+          </w:rt>
+          <w:rubyBase>
+            <w:r>
+              <w:rPr>
+                <w:rFonts w:ascii="Yu Mincho" w:eastAsia="Yu Mincho" w:hAnsi="Yu Mincho"/>
+                <w:lang w:eastAsia="ja-JP"/>
+              </w:rPr>
+              <w:t>混乱</w:t>
+            </w:r>
+          </w:rubyBase>
+        </w:ruby>
+      </w:r>
+      <w:r>
+        <w:rPr>
+          <w:rFonts w:ascii="Yu Mincho" w:eastAsia="Yu Mincho" w:hAnsi="Yu Mincho" w:hint="eastAsia"/>
+          <w:lang w:eastAsia="ja-JP"/>
+        </w:rPr>
+        <w:t>ぶるは異常だ。</w:t>
+      </w:r>
+    </w:p>
+    <w:p>
+      <w:pPr>
+        <w:snapToGrid w:val="0"/>
+        <w:contextualSpacing/>
+        <w:jc w:val="left"/>
+        <w:rPr>
+          <w:rFonts w:ascii="Yu Mincho" w:eastAsia="Yu Mincho" w:hAnsi="Yu Mincho"/>
+          <w:lang w:eastAsia="ja-JP"/>
+        </w:rPr>
+      </w:pPr>
+      <w:r>
+        <w:rPr>
+          <w:rFonts w:ascii="Yu Mincho" w:eastAsia="Yu Mincho" w:hAnsi="Yu Mincho" w:hint="eastAsia"/>
+          <w:lang w:eastAsia="ja-JP"/>
+        </w:rPr>
+        <w:t>最近彼の</w:t>
+      </w:r>
+      <w:r>
+        <w:rPr>
+          <w:rFonts w:ascii="Yu Mincho" w:eastAsia="Yu Mincho" w:hAnsi="Yu Mincho"/>
+          <w:lang w:eastAsia="ja-JP"/>
+        </w:rPr>
+        <w:ruby>
+          <w:rubyPr>
+            <w:rubyAlign w:val="distributeSpace"/>
+            <w:hps w:val="10"/>
+            <w:hpsRaise w:val="18"/>
+            <w:hpsBaseText w:val="21"/>
+            <w:lid w:val="ja-JP"/>
+          </w:rubyPr>
+          <w:rt>
+            <w:r>
+              <w:rPr>
+                <w:rFonts w:ascii="Yu Mincho" w:eastAsia="Yu Mincho" w:hAnsi="Yu Mincho"/>
+                <w:sz w:val="10"/>
+                <w:lang w:eastAsia="ja-JP"/>
+              </w:rPr>
+              <w:t>かつやく</w:t>
+            </w:r>
+          </w:rt>
+          <w:rubyBase>
+            <w:r>
+              <w:rPr>
+                <w:rFonts w:ascii="Yu Mincho" w:eastAsia="Yu Mincho" w:hAnsi="Yu Mincho"/>
+                <w:lang w:eastAsia="ja-JP"/>
+              </w:rPr>
+              <w:t>活躍</w:t>
+            </w:r>
+          </w:rubyBase>
+        </w:ruby>
+      </w:r>
+      <w:r>
+        <w:rPr>
+          <w:rFonts w:ascii="Yu Mincho" w:eastAsia="Yu Mincho" w:hAnsi="Yu Mincho" w:hint="eastAsia"/>
+          <w:lang w:eastAsia="ja-JP"/>
+        </w:rPr>
+        <w:t>ぶりは、みんなが知っている。</w:t>
+      </w:r>
+    </w:p>
+    <w:p>
+      <w:pPr>
+        <w:snapToGrid w:val="0"/>
+        <w:contextualSpacing/>
+        <w:jc w:val="left"/>
+        <w:rPr>
+          <w:rFonts w:ascii="Yu Mincho" w:eastAsia="Yu Mincho" w:hAnsi="Yu Mincho"/>
+          <w:lang w:eastAsia="ja-JP"/>
+        </w:rPr>
+      </w:pPr>
+      <w:r>
+        <w:rPr>
+          <w:rFonts w:ascii="Yu Mincho" w:eastAsia="Yu Mincho" w:hAnsi="Yu Mincho" w:hint="eastAsia"/>
+          <w:lang w:eastAsia="ja-JP"/>
+        </w:rPr>
+        <w:t>間違いを指摘された時、彼の慌てぶりはおかしかった。</w:t>
+      </w:r>
+    </w:p>
+    <w:p>
+      <w:pPr>
+        <w:snapToGrid w:val="0"/>
+        <w:contextualSpacing/>
+        <w:jc w:val="left"/>
+        <w:rPr>
+          <w:rFonts w:ascii="Yu Mincho" w:eastAsia="Yu Mincho" w:hAnsi="Yu Mincho"/>
+          <w:lang w:eastAsia="ja-JP"/>
+        </w:rPr>
+      </w:pPr>
+      <w:r>
+        <w:rPr>
+          <w:rFonts w:ascii="Yu Mincho" w:eastAsia="Yu Mincho" w:hAnsi="Yu Mincho"/>
+        </w:rPr>
+        <w:t>3</w:t>
+      </w:r>
+      <w:r>
+        <w:rPr>
+          <w:rFonts w:ascii="Yu Mincho" w:eastAsia="Yu Mincho" w:hAnsi="Yu Mincho"/>
+        </w:rPr>
+        <w:t>.2</w:t>
+      </w:r>
+      <w:r>
+        <w:rPr>
+          <w:rFonts w:ascii="Yu Mincho" w:hAnsi="Yu Mincho" w:hint="eastAsia"/>
+        </w:rPr>
+        <w:t>用于叙述再一次做很长时间没做的事情。时间动词</w:t>
+      </w:r>
+      <w:r>
+        <w:rPr>
+          <w:rFonts w:ascii="Yu Mincho" w:hAnsi="Yu Mincho" w:hint="eastAsia"/>
+        </w:rPr>
+        <w:t>+</w:t>
+      </w:r>
+      <w:r>
+        <w:rPr>
+          <w:rFonts w:ascii="Yu Mincho" w:eastAsia="Yu Mincho" w:hAnsi="Yu Mincho" w:hint="eastAsia"/>
+          <w:lang w:eastAsia="ja-JP"/>
+        </w:rPr>
+        <w:t>ぶり</w:t>
+      </w:r>
+    </w:p>
+    <w:p>
+      <w:pPr>
+        <w:snapToGrid w:val="0"/>
+        <w:contextualSpacing/>
+        <w:jc w:val="left"/>
+        <w:rPr>
+          <w:rFonts w:ascii="Yu Mincho" w:eastAsia="Yu Mincho" w:hAnsi="Yu Mincho"/>
+          <w:lang w:eastAsia="ja-JP"/>
+        </w:rPr>
+      </w:pPr>
+      <w:r>
+        <w:rPr>
+          <w:rFonts w:ascii="Yu Mincho" w:eastAsia="Yu Mincho" w:hAnsi="Yu Mincho" w:hint="eastAsia"/>
+          <w:lang w:eastAsia="ja-JP"/>
+        </w:rPr>
+        <w:t>兄は先月十数年ぶりに国へ帰った。</w:t>
+      </w:r>
+    </w:p>
+    <w:p>
+      <w:pPr>
+        <w:snapToGrid w:val="0"/>
+        <w:contextualSpacing/>
+        <w:jc w:val="left"/>
+        <w:rPr>
+          <w:rFonts w:ascii="Yu Mincho" w:eastAsia="Yu Mincho" w:hAnsi="Yu Mincho"/>
+          <w:lang w:eastAsia="ja-JP"/>
+        </w:rPr>
+      </w:pPr>
+      <w:r>
+        <w:rPr>
+          <w:rFonts w:ascii="Yu Mincho" w:eastAsia="Yu Mincho" w:hAnsi="Yu Mincho" w:hint="eastAsia"/>
+          <w:lang w:eastAsia="ja-JP"/>
+        </w:rPr>
+        <w:t>兄に半年ぶり帰国に、家族みんなが大喜んだ。</w:t>
+      </w:r>
+    </w:p>
+    <w:p>
+      <w:pPr>
+        <w:snapToGrid w:val="0"/>
+        <w:contextualSpacing/>
+        <w:jc w:val="left"/>
+        <w:rPr>
+          <w:rFonts w:eastAsia="Yu Mincho" w:hint="eastAsia"/>
+          <w:lang w:eastAsia="ja-JP"/>
+        </w:rPr>
+      </w:pPr>
+      <w:r>
+        <w:rPr>
+          <w:rFonts w:ascii="Yu Mincho" w:eastAsia="Yu Mincho" w:hAnsi="Yu Mincho" w:hint="eastAsia"/>
+          <w:lang w:eastAsia="ja-JP"/>
+        </w:rPr>
+        <w:t>授業を受けるのは二ヶ月ぶりだ。</w:t>
+      </w:r>
+    </w:p>
+    <w:p>
+      <w:pPr>
+        <w:snapToGrid w:val="0"/>
+        <w:contextualSpacing/>
+        <w:jc w:val="left"/>
+        <w:rPr>
+          <w:rFonts w:ascii="Yu Mincho" w:eastAsia="Yu Mincho" w:hAnsi="Yu Mincho" w:hint="eastAsia"/>
           <w:lang w:eastAsia="ja-JP"/>
         </w:rPr>
       </w:pPr>
@@ -12295,53 +13716,204 @@
         </w:rPr>
         <w:t>204 、</w:t>
       </w:r>
-    </w:p>
-    <w:p>
-      <w:pPr>
-        <w:snapToGrid w:val="0"/>
-        <w:contextualSpacing/>
-        <w:jc w:val="left"/>
-        <w:rPr>
-          <w:rFonts w:asciiTheme="minorEastAsia" w:hAnsiTheme="minorEastAsia"/>
-          <w:lang w:eastAsia="ja-JP"/>
-        </w:rPr>
-      </w:pPr>
-      <w:r>
-        <w:rPr>
-          <w:rFonts w:asciiTheme="minorEastAsia" w:hAnsiTheme="minorEastAsia"/>
-          <w:lang w:eastAsia="ja-JP"/>
-        </w:rPr>
-        <w:t>205 、</w:t>
-      </w:r>
-    </w:p>
-    <w:p>
-      <w:pPr>
-        <w:snapToGrid w:val="0"/>
-        <w:contextualSpacing/>
-        <w:jc w:val="left"/>
-        <w:rPr>
-          <w:rFonts w:asciiTheme="minorEastAsia" w:hAnsiTheme="minorEastAsia"/>
-          <w:lang w:eastAsia="ja-JP"/>
-        </w:rPr>
-      </w:pPr>
-      <w:r>
-        <w:rPr>
-          <w:rFonts w:asciiTheme="minorEastAsia" w:hAnsiTheme="minorEastAsia"/>
-          <w:lang w:eastAsia="ja-JP"/>
-        </w:rPr>
-        <w:t>206 、</w:t>
-      </w:r>
-    </w:p>
-    <w:p>
-      <w:pPr>
-        <w:snapToGrid w:val="0"/>
-        <w:contextualSpacing/>
-        <w:jc w:val="left"/>
-        <w:rPr>
-          <w:rFonts w:asciiTheme="minorEastAsia" w:hAnsiTheme="minorEastAsia"/>
-          <w:lang w:eastAsia="ja-JP"/>
-        </w:rPr>
-      </w:pPr>
+      <w:r>
+        <w:rPr>
+          <w:rFonts w:ascii="Yu Mincho" w:eastAsia="Yu Mincho" w:hAnsi="Yu Mincho" w:hint="eastAsia"/>
+          <w:lang w:eastAsia="ja-JP"/>
+        </w:rPr>
+        <w:t>に違いない</w:t>
+      </w:r>
+      <w:r>
+        <w:rPr>
+          <w:rFonts w:ascii="Yu Mincho" w:hAnsi="Yu Mincho" w:hint="eastAsia"/>
+          <w:lang w:eastAsia="ja-JP"/>
+        </w:rPr>
+        <w:t xml:space="preserve"> </w:t>
+      </w:r>
+      <w:r>
+        <w:rPr>
+          <w:rFonts w:asciiTheme="minorEastAsia" w:hAnsiTheme="minorEastAsia" w:hint="eastAsia"/>
+          <w:lang w:eastAsia="ja-JP"/>
+        </w:rPr>
+        <w:t>说话人非常肯定的判断</w:t>
+      </w:r>
+    </w:p>
+    <w:p>
+      <w:pPr>
+        <w:snapToGrid w:val="0"/>
+        <w:contextualSpacing/>
+        <w:jc w:val="left"/>
+        <w:rPr>
+          <w:rFonts w:ascii="Yu Mincho" w:eastAsia="Yu Mincho" w:hAnsi="Yu Mincho"/>
+          <w:lang w:eastAsia="ja-JP"/>
+        </w:rPr>
+      </w:pPr>
+      <w:r>
+        <w:rPr>
+          <w:rFonts w:ascii="Yu Mincho" w:eastAsia="Yu Mincho" w:hAnsi="Yu Mincho" w:hint="eastAsia"/>
+          <w:lang w:eastAsia="ja-JP"/>
+        </w:rPr>
+        <w:t>2</w:t>
+      </w:r>
+      <w:r>
+        <w:rPr>
+          <w:rFonts w:ascii="Yu Mincho" w:eastAsia="Yu Mincho" w:hAnsi="Yu Mincho"/>
+          <w:lang w:eastAsia="ja-JP"/>
+        </w:rPr>
+        <w:t>.</w:t>
+      </w:r>
+      <w:r>
+        <w:rPr>
+          <w:rFonts w:ascii="Yu Mincho" w:eastAsia="Yu Mincho" w:hAnsi="Yu Mincho" w:hint="eastAsia"/>
+          <w:lang w:eastAsia="ja-JP"/>
+        </w:rPr>
+        <w:t>と同じ</w:t>
+      </w:r>
+      <w:r>
+        <w:rPr>
+          <w:rFonts w:ascii="Yu Mincho" w:hAnsi="Yu Mincho" w:hint="eastAsia"/>
+          <w:lang w:eastAsia="ja-JP"/>
+        </w:rPr>
+        <w:t xml:space="preserve"> </w:t>
+      </w:r>
+      <w:r>
+        <w:rPr>
+          <w:rFonts w:ascii="Yu Mincho" w:hAnsi="Yu Mincho" w:hint="eastAsia"/>
+          <w:lang w:eastAsia="ja-JP"/>
+        </w:rPr>
+        <w:t>表示两件事情同时发生或前后项的同时存在。</w:t>
+      </w:r>
+      <w:r>
+        <w:rPr>
+          <w:rFonts w:ascii="Yu Mincho" w:eastAsia="Yu Mincho" w:hAnsi="Yu Mincho" w:hint="eastAsia"/>
+          <w:lang w:eastAsia="ja-JP"/>
+        </w:rPr>
+        <w:t xml:space="preserve">　</w:t>
+      </w:r>
+    </w:p>
+    <w:p>
+      <w:pPr>
+        <w:snapToGrid w:val="0"/>
+        <w:contextualSpacing/>
+        <w:jc w:val="left"/>
+        <w:rPr>
+          <w:rFonts w:ascii="Yu Mincho" w:hAnsi="Yu Mincho"/>
+        </w:rPr>
+      </w:pPr>
+      <w:r>
+        <w:rPr>
+          <w:rFonts w:ascii="Yu Mincho" w:eastAsia="Yu Mincho" w:hAnsi="Yu Mincho" w:hint="eastAsia"/>
+          <w:lang w:eastAsia="ja-JP"/>
+        </w:rPr>
+        <w:t>3</w:t>
+      </w:r>
+      <w:r>
+        <w:rPr>
+          <w:rFonts w:ascii="Yu Mincho" w:eastAsia="Yu Mincho" w:hAnsi="Yu Mincho"/>
+          <w:lang w:eastAsia="ja-JP"/>
+        </w:rPr>
+        <w:t>.</w:t>
+      </w:r>
+      <w:r>
+        <w:rPr>
+          <w:rFonts w:ascii="Yu Mincho" w:eastAsia="Yu Mincho" w:hAnsi="Yu Mincho" w:hint="eastAsia"/>
+          <w:lang w:eastAsia="ja-JP"/>
+        </w:rPr>
+        <w:t>ように</w:t>
+      </w:r>
+      <w:r>
+        <w:rPr>
+          <w:rFonts w:ascii="Yu Mincho" w:hAnsi="Yu Mincho" w:hint="eastAsia"/>
+        </w:rPr>
+        <w:t xml:space="preserve"> </w:t>
+      </w:r>
+      <w:r>
+        <w:rPr>
+          <w:rFonts w:ascii="Yu Mincho" w:hAnsi="Yu Mincho"/>
+        </w:rPr>
+        <w:t xml:space="preserve"> </w:t>
+      </w:r>
+    </w:p>
+    <w:p>
+      <w:pPr>
+        <w:snapToGrid w:val="0"/>
+        <w:contextualSpacing/>
+        <w:jc w:val="left"/>
+        <w:rPr>
+          <w:rFonts w:ascii="Yu Mincho" w:hAnsi="Yu Mincho" w:hint="eastAsia"/>
+        </w:rPr>
+      </w:pPr>
+      <w:r>
+        <w:rPr>
+          <w:rFonts w:ascii="Yu Mincho" w:hAnsi="Yu Mincho" w:hint="eastAsia"/>
+        </w:rPr>
+        <w:t>3</w:t>
+      </w:r>
+      <w:r>
+        <w:rPr>
+          <w:rFonts w:ascii="Yu Mincho" w:hAnsi="Yu Mincho"/>
+        </w:rPr>
+        <w:t>.1</w:t>
+      </w:r>
+      <w:r>
+        <w:rPr>
+          <w:rFonts w:ascii="Yu Mincho" w:hAnsi="Yu Mincho" w:hint="eastAsia"/>
+        </w:rPr>
+        <w:t>表示命令或劝告</w:t>
+      </w:r>
+    </w:p>
+    <w:p>
+      <w:pPr>
+        <w:snapToGrid w:val="0"/>
+        <w:contextualSpacing/>
+        <w:jc w:val="left"/>
+        <w:rPr>
+          <w:rFonts w:asciiTheme="minorEastAsia" w:hAnsiTheme="minorEastAsia" w:hint="eastAsia"/>
+        </w:rPr>
+      </w:pPr>
+      <w:r>
+        <w:rPr>
+          <w:rFonts w:ascii="Yu Mincho" w:hAnsi="Yu Mincho" w:hint="eastAsia"/>
+        </w:rPr>
+        <w:t>3</w:t>
+      </w:r>
+      <w:r>
+        <w:rPr>
+          <w:rFonts w:ascii="Yu Mincho" w:hAnsi="Yu Mincho"/>
+        </w:rPr>
+        <w:t>.2</w:t>
+      </w:r>
+      <w:r>
+        <w:rPr>
+          <w:rFonts w:ascii="Yu Mincho" w:hAnsi="Yu Mincho" w:hint="eastAsia"/>
+        </w:rPr>
+        <w:t>表示转告的内容</w:t>
+      </w:r>
+    </w:p>
+    <w:p>
+      <w:pPr>
+        <w:snapToGrid w:val="0"/>
+        <w:contextualSpacing/>
+        <w:jc w:val="left"/>
+        <w:rPr>
+          <w:rFonts w:asciiTheme="minorEastAsia" w:eastAsia="Yu Mincho" w:hAnsiTheme="minorEastAsia" w:hint="eastAsia"/>
+          <w:lang w:eastAsia="ja-JP"/>
+        </w:rPr>
+      </w:pPr>
+      <w:r>
+        <w:rPr>
+          <w:rFonts w:asciiTheme="minorEastAsia" w:hAnsiTheme="minorEastAsia"/>
+          <w:lang w:eastAsia="ja-JP"/>
+        </w:rPr>
+        <w:t>205</w:t>
+      </w:r>
+      <w:r>
+        <w:rPr>
+          <w:rFonts w:asciiTheme="minorEastAsia" w:eastAsia="Yu Mincho" w:hAnsiTheme="minorEastAsia" w:hint="eastAsia"/>
+          <w:lang w:eastAsia="ja-JP"/>
+        </w:rPr>
+        <w:t>-</w:t>
+      </w:r>
       <w:r>
         <w:rPr>
           <w:rFonts w:asciiTheme="minorEastAsia" w:hAnsiTheme="minorEastAsia"/>
@@ -12349,15 +13921,21 @@
         </w:rPr>
         <w:t>207 、</w:t>
       </w:r>
-    </w:p>
-    <w:p>
-      <w:pPr>
-        <w:snapToGrid w:val="0"/>
-        <w:contextualSpacing/>
-        <w:jc w:val="left"/>
-        <w:rPr>
-          <w:rFonts w:asciiTheme="minorEastAsia" w:hAnsiTheme="minorEastAsia"/>
-          <w:lang w:eastAsia="ja-JP"/>
+      <w:r>
+        <w:rPr>
+          <w:rFonts w:asciiTheme="minorEastAsia" w:hAnsiTheme="minorEastAsia" w:hint="eastAsia"/>
+          <w:lang w:eastAsia="ja-JP"/>
+        </w:rPr>
+        <w:t>敬语</w:t>
+      </w:r>
+    </w:p>
+    <w:p>
+      <w:pPr>
+        <w:snapToGrid w:val="0"/>
+        <w:contextualSpacing/>
+        <w:jc w:val="left"/>
+        <w:rPr>
+          <w:rFonts w:asciiTheme="minorEastAsia" w:hAnsiTheme="minorEastAsia"/>
         </w:rPr>
       </w:pPr>
       <w:r>
@@ -12367,32 +13945,855 @@
         </w:rPr>
         <w:t>208 、</w:t>
       </w:r>
-    </w:p>
-    <w:p>
-      <w:pPr>
-        <w:snapToGrid w:val="0"/>
-        <w:contextualSpacing/>
-        <w:jc w:val="left"/>
-        <w:rPr>
-          <w:rFonts w:asciiTheme="minorEastAsia" w:hAnsiTheme="minorEastAsia"/>
-          <w:lang w:eastAsia="ja-JP"/>
-        </w:rPr>
-      </w:pPr>
-      <w:r>
-        <w:rPr>
-          <w:rFonts w:asciiTheme="minorEastAsia" w:hAnsiTheme="minorEastAsia"/>
-          <w:lang w:eastAsia="ja-JP"/>
-        </w:rPr>
-        <w:t>209 、</w:t>
-      </w:r>
-    </w:p>
-    <w:p>
-      <w:pPr>
-        <w:snapToGrid w:val="0"/>
-        <w:contextualSpacing/>
-        <w:jc w:val="left"/>
-        <w:rPr>
-          <w:rFonts w:asciiTheme="minorEastAsia" w:hAnsiTheme="minorEastAsia"/>
+      <w:r>
+        <w:rPr>
+          <w:rFonts w:asciiTheme="minorEastAsia" w:eastAsia="Yu Mincho" w:hAnsiTheme="minorEastAsia" w:hint="eastAsia"/>
+          <w:lang w:eastAsia="ja-JP"/>
+        </w:rPr>
+        <w:t xml:space="preserve">ぐらい　</w:t>
+      </w:r>
+      <w:r>
+        <w:rPr>
+          <w:rFonts w:asciiTheme="minorEastAsia" w:hAnsiTheme="minorEastAsia" w:hint="eastAsia"/>
+        </w:rPr>
+        <w:t>表示程度，有时可表示最低程度，或带有蔑视语气。</w:t>
+      </w:r>
+    </w:p>
+    <w:p>
+      <w:pPr>
+        <w:snapToGrid w:val="0"/>
+        <w:contextualSpacing/>
+        <w:jc w:val="left"/>
+        <w:rPr>
+          <w:rFonts w:asciiTheme="minorEastAsia" w:hAnsiTheme="minorEastAsia"/>
+        </w:rPr>
+      </w:pPr>
+      <w:r>
+        <w:rPr>
+          <w:rFonts w:asciiTheme="minorEastAsia" w:hAnsiTheme="minorEastAsia" w:hint="eastAsia"/>
+        </w:rPr>
+        <w:t>接续方法:各类谓语句的简体形式及名词</w:t>
+      </w:r>
+    </w:p>
+    <w:p>
+      <w:pPr>
+        <w:snapToGrid w:val="0"/>
+        <w:contextualSpacing/>
+        <w:jc w:val="left"/>
+        <w:rPr>
+          <w:rFonts w:asciiTheme="minorEastAsia" w:eastAsia="Yu Mincho" w:hAnsiTheme="minorEastAsia" w:hint="eastAsia"/>
+          <w:lang w:eastAsia="ja-JP"/>
+        </w:rPr>
+      </w:pPr>
+      <w:r>
+        <w:rPr>
+          <w:rFonts w:ascii="Yu Mincho" w:eastAsia="Yu Mincho" w:hAnsi="Yu Mincho" w:hint="eastAsia"/>
+          <w:lang w:eastAsia="ja-JP"/>
+        </w:rPr>
+        <w:lastRenderedPageBreak/>
+        <w:t>一歩も歩けないぐらい疲れている。</w:t>
+      </w:r>
+    </w:p>
+    <w:p>
+      <w:pPr>
+        <w:snapToGrid w:val="0"/>
+        <w:contextualSpacing/>
+        <w:jc w:val="left"/>
+        <w:rPr>
+          <w:rFonts w:asciiTheme="minorEastAsia" w:hAnsiTheme="minorEastAsia"/>
+        </w:rPr>
+      </w:pPr>
+      <w:r>
+        <w:rPr>
+          <w:rFonts w:asciiTheme="minorEastAsia" w:hAnsiTheme="minorEastAsia" w:hint="eastAsia"/>
+          <w:lang w:eastAsia="ja-JP"/>
+        </w:rPr>
+        <w:t>2</w:t>
+      </w:r>
+      <w:r>
+        <w:rPr>
+          <w:rFonts w:asciiTheme="minorEastAsia" w:hAnsiTheme="minorEastAsia"/>
+          <w:lang w:eastAsia="ja-JP"/>
+        </w:rPr>
+        <w:t>.</w:t>
+      </w:r>
+      <w:r>
+        <w:rPr>
+          <w:rFonts w:asciiTheme="minorEastAsia" w:eastAsia="Yu Mincho" w:hAnsiTheme="minorEastAsia" w:hint="eastAsia"/>
+          <w:lang w:eastAsia="ja-JP"/>
+        </w:rPr>
+        <w:t>どんなに</w:t>
+      </w:r>
+      <w:r>
+        <w:rPr>
+          <w:rFonts w:asciiTheme="minorEastAsia" w:eastAsia="Yu Mincho" w:hAnsiTheme="minorEastAsia"/>
+          <w:lang w:eastAsia="ja-JP"/>
+        </w:rPr>
+        <w:t>~</w:t>
+      </w:r>
+      <w:r>
+        <w:rPr>
+          <w:rFonts w:asciiTheme="minorEastAsia" w:eastAsia="Yu Mincho" w:hAnsiTheme="minorEastAsia" w:hint="eastAsia"/>
+          <w:lang w:eastAsia="ja-JP"/>
+        </w:rPr>
+        <w:t xml:space="preserve">ても　</w:t>
+      </w:r>
+      <w:r>
+        <w:rPr>
+          <w:rFonts w:asciiTheme="minorEastAsia" w:hAnsiTheme="minorEastAsia" w:hint="eastAsia"/>
+        </w:rPr>
+        <w:t>表示转折。无论多么</w:t>
+      </w:r>
+      <w:r>
+        <w:rPr>
+          <w:rFonts w:asciiTheme="minorEastAsia" w:hAnsiTheme="minorEastAsia"/>
+        </w:rPr>
+        <w:t>……</w:t>
+      </w:r>
+      <w:r>
+        <w:rPr>
+          <w:rFonts w:asciiTheme="minorEastAsia" w:hAnsiTheme="minorEastAsia" w:hint="eastAsia"/>
+        </w:rPr>
+        <w:t>也，不管怎么</w:t>
+      </w:r>
+      <w:r>
+        <w:rPr>
+          <w:rFonts w:asciiTheme="minorEastAsia" w:hAnsiTheme="minorEastAsia"/>
+        </w:rPr>
+        <w:t>……</w:t>
+      </w:r>
+      <w:r>
+        <w:rPr>
+          <w:rFonts w:asciiTheme="minorEastAsia" w:hAnsiTheme="minorEastAsia" w:hint="eastAsia"/>
+        </w:rPr>
+        <w:t>也</w:t>
+      </w:r>
+    </w:p>
+    <w:p>
+      <w:pPr>
+        <w:snapToGrid w:val="0"/>
+        <w:contextualSpacing/>
+        <w:jc w:val="left"/>
+        <w:rPr>
+          <w:rFonts w:asciiTheme="minorEastAsia" w:eastAsia="Yu Mincho" w:hAnsiTheme="minorEastAsia"/>
+          <w:lang w:eastAsia="ja-JP"/>
+        </w:rPr>
+      </w:pPr>
+      <w:r>
+        <w:rPr>
+          <w:rFonts w:asciiTheme="minorEastAsia" w:eastAsia="Yu Mincho" w:hAnsiTheme="minorEastAsia" w:hint="eastAsia"/>
+          <w:lang w:eastAsia="ja-JP"/>
+        </w:rPr>
+        <w:t>どんなに働いても、暮らしはちっとも</w:t>
+      </w:r>
+      <w:r>
+        <w:rPr>
+          <w:rFonts w:asciiTheme="minorEastAsia" w:eastAsia="Yu Mincho" w:hAnsiTheme="minorEastAsia"/>
+          <w:lang w:eastAsia="ja-JP"/>
+        </w:rPr>
+        <w:ruby>
+          <w:rubyPr>
+            <w:rubyAlign w:val="distributeSpace"/>
+            <w:hps w:val="10"/>
+            <w:hpsRaise w:val="18"/>
+            <w:hpsBaseText w:val="21"/>
+            <w:lid w:val="ja-JP"/>
+          </w:rubyPr>
+          <w:rt>
+            <w:r>
+              <w:rPr>
+                <w:rFonts w:ascii="Yu Mincho" w:eastAsia="Yu Mincho" w:hAnsi="Yu Mincho"/>
+                <w:sz w:val="10"/>
+                <w:lang w:eastAsia="ja-JP"/>
+              </w:rPr>
+              <w:t>らく</w:t>
+            </w:r>
+          </w:rt>
+          <w:rubyBase>
+            <w:r>
+              <w:rPr>
+                <w:rFonts w:asciiTheme="minorEastAsia" w:eastAsia="Yu Mincho" w:hAnsiTheme="minorEastAsia"/>
+                <w:lang w:eastAsia="ja-JP"/>
+              </w:rPr>
+              <w:t>楽</w:t>
+            </w:r>
+          </w:rubyBase>
+        </w:ruby>
+      </w:r>
+      <w:r>
+        <w:rPr>
+          <w:rFonts w:asciiTheme="minorEastAsia" w:eastAsia="Yu Mincho" w:hAnsiTheme="minorEastAsia" w:hint="eastAsia"/>
+          <w:lang w:eastAsia="ja-JP"/>
+        </w:rPr>
+        <w:t>にならない。</w:t>
+      </w:r>
+    </w:p>
+    <w:p>
+      <w:pPr>
+        <w:snapToGrid w:val="0"/>
+        <w:contextualSpacing/>
+        <w:jc w:val="left"/>
+        <w:rPr>
+          <w:rFonts w:asciiTheme="minorEastAsia" w:hAnsiTheme="minorEastAsia"/>
+        </w:rPr>
+      </w:pPr>
+      <w:r>
+        <w:rPr>
+          <w:rFonts w:asciiTheme="minorEastAsia" w:eastAsia="Yu Mincho" w:hAnsiTheme="minorEastAsia"/>
+          <w:lang w:eastAsia="ja-JP"/>
+        </w:rPr>
+        <w:t>3.</w:t>
+      </w:r>
+      <w:r>
+        <w:rPr>
+          <w:rFonts w:asciiTheme="minorEastAsia" w:eastAsia="Yu Mincho" w:hAnsiTheme="minorEastAsia" w:hint="eastAsia"/>
+          <w:lang w:eastAsia="ja-JP"/>
+        </w:rPr>
+        <w:t>たびに</w:t>
+      </w:r>
+      <w:r>
+        <w:rPr>
+          <w:rFonts w:asciiTheme="minorEastAsia" w:hAnsiTheme="minorEastAsia" w:hint="eastAsia"/>
+        </w:rPr>
+        <w:t xml:space="preserve"> 表示事情或状态的重复。</w:t>
+      </w:r>
+      <w:r>
+        <w:rPr>
+          <w:rFonts w:asciiTheme="minorEastAsia" w:hAnsiTheme="minorEastAsia" w:hint="eastAsia"/>
+          <w:lang w:eastAsia="ja-JP"/>
+        </w:rPr>
+        <w:t>每当</w:t>
+      </w:r>
+      <w:r>
+        <w:rPr>
+          <w:rFonts w:asciiTheme="minorEastAsia" w:hAnsiTheme="minorEastAsia"/>
+          <w:lang w:eastAsia="ja-JP"/>
+        </w:rPr>
+        <w:t>……</w:t>
+      </w:r>
+      <w:r>
+        <w:rPr>
+          <w:rFonts w:asciiTheme="minorEastAsia" w:hAnsiTheme="minorEastAsia" w:hint="eastAsia"/>
+          <w:lang w:eastAsia="ja-JP"/>
+        </w:rPr>
+        <w:t>每次</w:t>
+      </w:r>
+      <w:r>
+        <w:rPr>
+          <w:rFonts w:asciiTheme="minorEastAsia" w:hAnsiTheme="minorEastAsia"/>
+          <w:lang w:eastAsia="ja-JP"/>
+        </w:rPr>
+        <w:t>…</w:t>
+      </w:r>
+      <w:r>
+        <w:rPr>
+          <w:rFonts w:asciiTheme="minorEastAsia" w:hAnsiTheme="minorEastAsia"/>
+        </w:rPr>
+        <w:t>…</w:t>
+      </w:r>
+    </w:p>
+    <w:p>
+      <w:pPr>
+        <w:snapToGrid w:val="0"/>
+        <w:contextualSpacing/>
+        <w:jc w:val="left"/>
+        <w:rPr>
+          <w:rFonts w:asciiTheme="minorEastAsia" w:eastAsia="Yu Mincho" w:hAnsiTheme="minorEastAsia"/>
+          <w:lang w:eastAsia="ja-JP"/>
+        </w:rPr>
+      </w:pPr>
+      <w:r>
+        <w:rPr>
+          <w:rFonts w:asciiTheme="minorEastAsia" w:hAnsiTheme="minorEastAsia" w:hint="eastAsia"/>
+        </w:rPr>
+        <w:t>接续方法:①动词的连用形②名词+</w:t>
+      </w:r>
+      <w:r>
+        <w:rPr>
+          <w:rFonts w:asciiTheme="minorEastAsia" w:eastAsia="Yu Mincho" w:hAnsiTheme="minorEastAsia" w:hint="eastAsia"/>
+          <w:lang w:eastAsia="ja-JP"/>
+        </w:rPr>
+        <w:t>の</w:t>
+      </w:r>
+    </w:p>
+    <w:p>
+      <w:pPr>
+        <w:snapToGrid w:val="0"/>
+        <w:contextualSpacing/>
+        <w:jc w:val="left"/>
+        <w:rPr>
+          <w:rFonts w:asciiTheme="minorEastAsia" w:eastAsia="Yu Mincho" w:hAnsiTheme="minorEastAsia"/>
+          <w:lang w:eastAsia="ja-JP"/>
+        </w:rPr>
+      </w:pPr>
+      <w:r>
+        <w:rPr>
+          <w:rFonts w:asciiTheme="minorEastAsia" w:eastAsia="Yu Mincho" w:hAnsiTheme="minorEastAsia" w:hint="eastAsia"/>
+          <w:lang w:eastAsia="ja-JP"/>
+        </w:rPr>
+        <w:t>旅行行くたびに、雨が降られる。</w:t>
+      </w:r>
+    </w:p>
+    <w:p>
+      <w:pPr>
+        <w:snapToGrid w:val="0"/>
+        <w:contextualSpacing/>
+        <w:jc w:val="left"/>
+        <w:rPr>
+          <w:rFonts w:asciiTheme="minorEastAsia" w:eastAsia="Yu Mincho" w:hAnsiTheme="minorEastAsia" w:hint="eastAsia"/>
+          <w:lang w:eastAsia="ja-JP"/>
+        </w:rPr>
+      </w:pPr>
+      <w:r>
+        <w:rPr>
+          <w:rFonts w:asciiTheme="minorEastAsia" w:eastAsia="Yu Mincho" w:hAnsiTheme="minorEastAsia" w:hint="eastAsia"/>
+          <w:lang w:eastAsia="ja-JP"/>
+        </w:rPr>
+        <w:t>父は</w:t>
+      </w:r>
+      <w:r>
+        <w:rPr>
+          <w:rFonts w:asciiTheme="minorEastAsia" w:eastAsia="Yu Mincho" w:hAnsiTheme="minorEastAsia"/>
+          <w:lang w:eastAsia="ja-JP"/>
+        </w:rPr>
+        <w:ruby>
+          <w:rubyPr>
+            <w:rubyAlign w:val="distributeSpace"/>
+            <w:hps w:val="10"/>
+            <w:hpsRaise w:val="18"/>
+            <w:hpsBaseText w:val="21"/>
+            <w:lid w:val="ja-JP"/>
+          </w:rubyPr>
+          <w:rt>
+            <w:r>
+              <w:rPr>
+                <w:rFonts w:ascii="Yu Mincho" w:eastAsia="Yu Mincho" w:hAnsi="Yu Mincho"/>
+                <w:sz w:val="10"/>
+                <w:lang w:eastAsia="ja-JP"/>
+              </w:rPr>
+              <w:t>しゅっちょう</w:t>
+            </w:r>
+          </w:rt>
+          <w:rubyBase>
+            <w:r>
+              <w:rPr>
+                <w:rFonts w:asciiTheme="minorEastAsia" w:eastAsia="Yu Mincho" w:hAnsiTheme="minorEastAsia"/>
+                <w:lang w:eastAsia="ja-JP"/>
+              </w:rPr>
+              <w:t>出張</w:t>
+            </w:r>
+          </w:rubyBase>
+        </w:ruby>
+      </w:r>
+      <w:r>
+        <w:rPr>
+          <w:rFonts w:asciiTheme="minorEastAsia" w:eastAsia="Yu Mincho" w:hAnsiTheme="minorEastAsia" w:hint="eastAsia"/>
+          <w:lang w:eastAsia="ja-JP"/>
+        </w:rPr>
+        <w:t>のたびに、家族の人たちにお土産を買ってくれる。</w:t>
+      </w:r>
+    </w:p>
+    <w:p>
+      <w:pPr>
+        <w:snapToGrid w:val="0"/>
+        <w:contextualSpacing/>
+        <w:jc w:val="left"/>
+        <w:rPr>
+          <w:rFonts w:asciiTheme="minorEastAsia" w:hAnsiTheme="minorEastAsia"/>
+        </w:rPr>
+      </w:pPr>
+      <w:r>
+        <w:rPr>
+          <w:rFonts w:asciiTheme="minorEastAsia" w:hAnsiTheme="minorEastAsia" w:hint="eastAsia"/>
+          <w:lang w:eastAsia="ja-JP"/>
+        </w:rPr>
+        <w:t>2</w:t>
+      </w:r>
+      <w:r>
+        <w:rPr>
+          <w:rFonts w:asciiTheme="minorEastAsia" w:hAnsiTheme="minorEastAsia"/>
+          <w:lang w:eastAsia="ja-JP"/>
+        </w:rPr>
+        <w:t>09</w:t>
+      </w:r>
+      <w:r>
+        <w:rPr>
+          <w:rFonts w:asciiTheme="minorEastAsia" w:hAnsiTheme="minorEastAsia"/>
+          <w:lang w:eastAsia="ja-JP"/>
+        </w:rPr>
+        <w:t>、</w:t>
+      </w:r>
+      <w:r>
+        <w:rPr>
+          <w:rFonts w:asciiTheme="minorEastAsia" w:hAnsiTheme="minorEastAsia" w:hint="eastAsia"/>
+          <w:lang w:eastAsia="ja-JP"/>
+        </w:rPr>
+        <w:t xml:space="preserve"> べし文语推量助动词，表示义务、当然、将会、可以、值得等含义。</w:t>
+      </w:r>
+      <w:r>
+        <w:rPr>
+          <w:rFonts w:asciiTheme="minorEastAsia" w:hAnsiTheme="minorEastAsia" w:hint="eastAsia"/>
+        </w:rPr>
+        <w:t>长街在动词或助动词终止形后。</w:t>
+      </w:r>
+    </w:p>
+    <w:p>
+      <w:pPr>
+        <w:snapToGrid w:val="0"/>
+        <w:contextualSpacing/>
+        <w:jc w:val="left"/>
+        <w:rPr>
+          <w:rFonts w:asciiTheme="minorEastAsia" w:hAnsiTheme="minorEastAsia"/>
+        </w:rPr>
+      </w:pPr>
+      <w:r>
+        <w:rPr>
+          <w:rFonts w:asciiTheme="minorEastAsia" w:hAnsiTheme="minorEastAsia" w:hint="eastAsia"/>
+        </w:rPr>
+        <w:t>1</w:t>
+      </w:r>
+      <w:r>
+        <w:rPr>
+          <w:rFonts w:asciiTheme="minorEastAsia" w:hAnsiTheme="minorEastAsia"/>
+        </w:rPr>
+        <w:t>.</w:t>
+      </w:r>
+      <w:r>
+        <w:rPr>
+          <w:rFonts w:asciiTheme="minorEastAsia" w:hAnsiTheme="minorEastAsia" w:hint="eastAsia"/>
+        </w:rPr>
+        <w:t>终止形+べし</w:t>
+      </w:r>
+    </w:p>
+    <w:p>
+      <w:pPr>
+        <w:snapToGrid w:val="0"/>
+        <w:contextualSpacing/>
+        <w:jc w:val="left"/>
+        <w:rPr>
+          <w:rFonts w:asciiTheme="minorEastAsia" w:eastAsia="Yu Mincho" w:hAnsiTheme="minorEastAsia"/>
+          <w:lang w:eastAsia="ja-JP"/>
+        </w:rPr>
+      </w:pPr>
+      <w:r>
+        <w:rPr>
+          <w:rFonts w:asciiTheme="minorEastAsia" w:eastAsia="Yu Mincho" w:hAnsiTheme="minorEastAsia" w:hint="eastAsia"/>
+          <w:lang w:eastAsia="ja-JP"/>
+        </w:rPr>
+        <w:t>明日は気温が下がるべし。</w:t>
+      </w:r>
+    </w:p>
+    <w:p>
+      <w:pPr>
+        <w:snapToGrid w:val="0"/>
+        <w:contextualSpacing/>
+        <w:jc w:val="left"/>
+        <w:rPr>
+          <w:rFonts w:asciiTheme="minorEastAsia" w:eastAsia="Yu Mincho" w:hAnsiTheme="minorEastAsia"/>
+          <w:lang w:eastAsia="ja-JP"/>
+        </w:rPr>
+      </w:pPr>
+      <w:r>
+        <w:rPr>
+          <w:rFonts w:asciiTheme="minorEastAsia" w:eastAsia="Yu Mincho" w:hAnsiTheme="minorEastAsia" w:hint="eastAsia"/>
+          <w:lang w:eastAsia="ja-JP"/>
+        </w:rPr>
+        <w:t>学校の</w:t>
+      </w:r>
+      <w:r>
+        <w:rPr>
+          <w:rFonts w:asciiTheme="minorEastAsia" w:eastAsia="Yu Mincho" w:hAnsiTheme="minorEastAsia"/>
+          <w:lang w:eastAsia="ja-JP"/>
+        </w:rPr>
+        <w:ruby>
+          <w:rubyPr>
+            <w:rubyAlign w:val="distributeSpace"/>
+            <w:hps w:val="10"/>
+            <w:hpsRaise w:val="18"/>
+            <w:hpsBaseText w:val="21"/>
+            <w:lid w:val="ja-JP"/>
+          </w:rubyPr>
+          <w:rt>
+            <w:r>
+              <w:rPr>
+                <w:rFonts w:ascii="Yu Mincho" w:eastAsia="Yu Mincho" w:hAnsi="Yu Mincho"/>
+                <w:sz w:val="10"/>
+                <w:lang w:eastAsia="ja-JP"/>
+              </w:rPr>
+              <w:t>きそく</w:t>
+            </w:r>
+          </w:rt>
+          <w:rubyBase>
+            <w:r>
+              <w:rPr>
+                <w:rFonts w:asciiTheme="minorEastAsia" w:eastAsia="Yu Mincho" w:hAnsiTheme="minorEastAsia"/>
+                <w:lang w:eastAsia="ja-JP"/>
+              </w:rPr>
+              <w:t>規則</w:t>
+            </w:r>
+          </w:rubyBase>
+        </w:ruby>
+      </w:r>
+      <w:r>
+        <w:rPr>
+          <w:rFonts w:asciiTheme="minorEastAsia" w:eastAsia="Yu Mincho" w:hAnsiTheme="minorEastAsia" w:hint="eastAsia"/>
+          <w:lang w:eastAsia="ja-JP"/>
+        </w:rPr>
+        <w:t>を守るべし。</w:t>
+      </w:r>
+    </w:p>
+    <w:p>
+      <w:pPr>
+        <w:snapToGrid w:val="0"/>
+        <w:contextualSpacing/>
+        <w:jc w:val="left"/>
+        <w:rPr>
+          <w:rFonts w:asciiTheme="minorEastAsia" w:eastAsia="Yu Mincho" w:hAnsiTheme="minorEastAsia" w:hint="eastAsia"/>
+          <w:lang w:eastAsia="ja-JP"/>
+        </w:rPr>
+      </w:pPr>
+      <w:r>
+        <w:rPr>
+          <w:rFonts w:asciiTheme="minorEastAsia" w:eastAsia="Yu Mincho" w:hAnsiTheme="minorEastAsia" w:hint="eastAsia"/>
+          <w:lang w:eastAsia="ja-JP"/>
+        </w:rPr>
+        <w:t>借りたものは返すべし。</w:t>
+      </w:r>
+    </w:p>
+    <w:p>
+      <w:pPr>
+        <w:snapToGrid w:val="0"/>
+        <w:contextualSpacing/>
+        <w:jc w:val="left"/>
+        <w:rPr>
+          <w:rFonts w:asciiTheme="minorEastAsia" w:eastAsia="Yu Mincho" w:hAnsiTheme="minorEastAsia"/>
+          <w:lang w:eastAsia="ja-JP"/>
+        </w:rPr>
+      </w:pPr>
+      <w:r>
+        <w:rPr>
+          <w:rFonts w:asciiTheme="minorEastAsia" w:eastAsia="Yu Mincho" w:hAnsiTheme="minorEastAsia" w:hint="eastAsia"/>
+          <w:lang w:eastAsia="ja-JP"/>
+        </w:rPr>
+        <w:t>2</w:t>
+      </w:r>
+      <w:r>
+        <w:rPr>
+          <w:rFonts w:asciiTheme="minorEastAsia" w:eastAsia="Yu Mincho" w:hAnsiTheme="minorEastAsia"/>
+          <w:lang w:eastAsia="ja-JP"/>
+        </w:rPr>
+        <w:t>.</w:t>
+      </w:r>
+      <w:r>
+        <w:rPr>
+          <w:rFonts w:asciiTheme="minorEastAsia" w:hAnsiTheme="minorEastAsia" w:hint="eastAsia"/>
+          <w:lang w:eastAsia="ja-JP"/>
+        </w:rPr>
+        <w:t>连体形+</w:t>
+      </w:r>
+      <w:r>
+        <w:rPr>
+          <w:rFonts w:asciiTheme="minorEastAsia" w:eastAsia="Yu Mincho" w:hAnsiTheme="minorEastAsia" w:hint="eastAsia"/>
+          <w:lang w:eastAsia="ja-JP"/>
+        </w:rPr>
+        <w:t>べき</w:t>
+      </w:r>
+    </w:p>
+    <w:p>
+      <w:pPr>
+        <w:snapToGrid w:val="0"/>
+        <w:contextualSpacing/>
+        <w:jc w:val="left"/>
+        <w:rPr>
+          <w:rFonts w:asciiTheme="minorEastAsia" w:eastAsia="Yu Mincho" w:hAnsiTheme="minorEastAsia"/>
+          <w:lang w:eastAsia="ja-JP"/>
+        </w:rPr>
+      </w:pPr>
+      <w:r>
+        <w:rPr>
+          <w:rFonts w:asciiTheme="minorEastAsia" w:hAnsiTheme="minorEastAsia" w:hint="eastAsia"/>
+          <w:lang w:eastAsia="ja-JP"/>
+        </w:rPr>
+        <w:t>常用形式为</w:t>
+      </w:r>
+    </w:p>
+    <w:p>
+      <w:pPr>
+        <w:pStyle w:val="a7"/>
+        <w:numPr>
+          <w:ilvl w:val="0"/>
+          <w:numId w:val="10"/>
+        </w:numPr>
+        <w:snapToGrid w:val="0"/>
+        <w:ind w:firstLineChars="0"/>
+        <w:contextualSpacing/>
+        <w:jc w:val="left"/>
+        <w:rPr>
+          <w:rFonts w:asciiTheme="minorEastAsia" w:eastAsia="Yu Mincho" w:hAnsiTheme="minorEastAsia" w:hint="eastAsia"/>
+          <w:lang w:eastAsia="ja-JP"/>
+        </w:rPr>
+      </w:pPr>
+      <w:r>
+        <w:rPr>
+          <w:rFonts w:asciiTheme="minorEastAsia" w:eastAsia="Yu Mincho" w:hAnsiTheme="minorEastAsia" w:hint="eastAsia"/>
+          <w:lang w:eastAsia="ja-JP"/>
+        </w:rPr>
+        <w:t>べきだ</w:t>
+      </w:r>
+      <w:r>
+        <w:rPr>
+          <w:rFonts w:asciiTheme="minorEastAsia" w:eastAsia="Yu Mincho" w:hAnsiTheme="minorEastAsia" w:hint="eastAsia"/>
+          <w:lang w:eastAsia="ja-JP"/>
+        </w:rPr>
+        <w:t xml:space="preserve">　</w:t>
+      </w:r>
+      <w:r>
+        <w:rPr>
+          <w:rFonts w:asciiTheme="minorEastAsia" w:hAnsiTheme="minorEastAsia" w:hint="eastAsia"/>
+        </w:rPr>
+        <w:t>表示忠告、义务等。应该</w:t>
+      </w:r>
+      <w:r>
+        <w:rPr>
+          <w:rFonts w:asciiTheme="minorEastAsia" w:hAnsiTheme="minorEastAsia"/>
+        </w:rPr>
+        <w:t>……</w:t>
+      </w:r>
+      <w:r>
+        <w:rPr>
+          <w:rFonts w:asciiTheme="minorEastAsia" w:hAnsiTheme="minorEastAsia" w:hint="eastAsia"/>
+        </w:rPr>
+        <w:t>，理应</w:t>
+      </w:r>
+      <w:r>
+        <w:rPr>
+          <w:rFonts w:asciiTheme="minorEastAsia" w:hAnsiTheme="minorEastAsia"/>
+        </w:rPr>
+        <w:t>……</w:t>
+      </w:r>
+    </w:p>
+    <w:p>
+      <w:pPr>
+        <w:snapToGrid w:val="0"/>
+        <w:contextualSpacing/>
+        <w:jc w:val="left"/>
+        <w:rPr>
+          <w:rFonts w:asciiTheme="minorEastAsia" w:eastAsia="Yu Mincho" w:hAnsiTheme="minorEastAsia"/>
+          <w:lang w:eastAsia="ja-JP"/>
+        </w:rPr>
+      </w:pPr>
+      <w:r>
+        <w:rPr>
+          <w:rFonts w:asciiTheme="minorEastAsia" w:eastAsia="Yu Mincho" w:hAnsiTheme="minorEastAsia" w:hint="eastAsia"/>
+          <w:lang w:eastAsia="ja-JP"/>
+        </w:rPr>
+        <w:t>悪いと思ったら、すぐ</w:t>
+      </w:r>
+      <w:r>
+        <w:rPr>
+          <w:rFonts w:asciiTheme="minorEastAsia" w:eastAsia="Yu Mincho" w:hAnsiTheme="minorEastAsia"/>
+          <w:lang w:eastAsia="ja-JP"/>
+        </w:rPr>
+        <w:ruby>
+          <w:rubyPr>
+            <w:rubyAlign w:val="distributeSpace"/>
+            <w:hps w:val="10"/>
+            <w:hpsRaise w:val="18"/>
+            <w:hpsBaseText w:val="21"/>
+            <w:lid w:val="ja-JP"/>
+          </w:rubyPr>
+          <w:rt>
+            <w:r>
+              <w:rPr>
+                <w:rFonts w:ascii="Yu Mincho" w:eastAsia="Yu Mincho" w:hAnsi="Yu Mincho"/>
+                <w:sz w:val="10"/>
+                <w:lang w:eastAsia="ja-JP"/>
+              </w:rPr>
+              <w:t>あやま</w:t>
+            </w:r>
+          </w:rt>
+          <w:rubyBase>
+            <w:r>
+              <w:rPr>
+                <w:rFonts w:asciiTheme="minorEastAsia" w:eastAsia="Yu Mincho" w:hAnsiTheme="minorEastAsia"/>
+                <w:lang w:eastAsia="ja-JP"/>
+              </w:rPr>
+              <w:t>謝</w:t>
+            </w:r>
+          </w:rubyBase>
+        </w:ruby>
+      </w:r>
+      <w:r>
+        <w:rPr>
+          <w:rFonts w:asciiTheme="minorEastAsia" w:eastAsia="Yu Mincho" w:hAnsiTheme="minorEastAsia" w:hint="eastAsia"/>
+          <w:lang w:eastAsia="ja-JP"/>
+        </w:rPr>
+        <w:t>るべきだ。</w:t>
+      </w:r>
+    </w:p>
+    <w:p>
+      <w:pPr>
+        <w:snapToGrid w:val="0"/>
+        <w:contextualSpacing/>
+        <w:jc w:val="left"/>
+        <w:rPr>
+          <w:rFonts w:asciiTheme="minorEastAsia" w:eastAsia="Yu Mincho" w:hAnsiTheme="minorEastAsia"/>
+          <w:lang w:eastAsia="ja-JP"/>
+        </w:rPr>
+      </w:pPr>
+      <w:r>
+        <w:rPr>
+          <w:rFonts w:asciiTheme="minorEastAsia" w:eastAsia="Yu Mincho" w:hAnsiTheme="minorEastAsia" w:hint="eastAsia"/>
+          <w:lang w:eastAsia="ja-JP"/>
+        </w:rPr>
+        <w:t>発展途上国としての中国は、欧米諸国に発達した</w:t>
+      </w:r>
+      <w:r>
+        <w:rPr>
+          <w:rFonts w:asciiTheme="minorEastAsia" w:eastAsia="Yu Mincho" w:hAnsiTheme="minorEastAsia"/>
+          <w:lang w:eastAsia="ja-JP"/>
+        </w:rPr>
+        <w:ruby>
+          <w:rubyPr>
+            <w:rubyAlign w:val="distributeSpace"/>
+            <w:hps w:val="10"/>
+            <w:hpsRaise w:val="18"/>
+            <w:hpsBaseText w:val="21"/>
+            <w:lid w:val="ja-JP"/>
+          </w:rubyPr>
+          <w:rt>
+            <w:r>
+              <w:rPr>
+                <w:rFonts w:ascii="Yu Mincho" w:eastAsia="Yu Mincho" w:hAnsi="Yu Mincho"/>
+                <w:sz w:val="10"/>
+                <w:lang w:eastAsia="ja-JP"/>
+              </w:rPr>
+              <w:t>ぎじゅつ</w:t>
+            </w:r>
+          </w:rt>
+          <w:rubyBase>
+            <w:r>
+              <w:rPr>
+                <w:rFonts w:asciiTheme="minorEastAsia" w:eastAsia="Yu Mincho" w:hAnsiTheme="minorEastAsia"/>
+                <w:lang w:eastAsia="ja-JP"/>
+              </w:rPr>
+              <w:t>技術</w:t>
+            </w:r>
+          </w:rubyBase>
+        </w:ruby>
+      </w:r>
+      <w:r>
+        <w:rPr>
+          <w:rFonts w:asciiTheme="minorEastAsia" w:eastAsia="Yu Mincho" w:hAnsiTheme="minorEastAsia" w:hint="eastAsia"/>
+          <w:lang w:eastAsia="ja-JP"/>
+        </w:rPr>
+        <w:t xml:space="preserve">を学ぶべきだ。　</w:t>
+      </w:r>
+    </w:p>
+    <w:p>
+      <w:pPr>
+        <w:pStyle w:val="a7"/>
+        <w:numPr>
+          <w:ilvl w:val="0"/>
+          <w:numId w:val="10"/>
+        </w:numPr>
+        <w:snapToGrid w:val="0"/>
+        <w:ind w:firstLineChars="0"/>
+        <w:contextualSpacing/>
+        <w:jc w:val="left"/>
+        <w:rPr>
+          <w:rFonts w:asciiTheme="minorEastAsia" w:hAnsiTheme="minorEastAsia"/>
+          <w:lang w:eastAsia="ja-JP"/>
+        </w:rPr>
+      </w:pPr>
+      <w:r>
+        <w:rPr>
+          <w:rFonts w:asciiTheme="minorEastAsia" w:eastAsia="Yu Mincho" w:hAnsiTheme="minorEastAsia" w:hint="eastAsia"/>
+          <w:lang w:eastAsia="ja-JP"/>
+        </w:rPr>
+        <w:t>べき</w:t>
+      </w:r>
+      <w:r>
+        <w:rPr>
+          <w:rFonts w:asciiTheme="minorEastAsia" w:eastAsia="Yu Mincho" w:hAnsiTheme="minorEastAsia" w:hint="eastAsia"/>
+          <w:lang w:eastAsia="ja-JP"/>
+        </w:rPr>
+        <w:t>+</w:t>
+      </w:r>
+      <w:r>
+        <w:rPr>
+          <w:rFonts w:asciiTheme="minorEastAsia" w:hAnsiTheme="minorEastAsia" w:hint="eastAsia"/>
+          <w:lang w:eastAsia="ja-JP"/>
+        </w:rPr>
+        <w:t>名词</w:t>
+      </w:r>
+    </w:p>
+    <w:p>
+      <w:pPr>
+        <w:snapToGrid w:val="0"/>
+        <w:contextualSpacing/>
+        <w:jc w:val="left"/>
+        <w:rPr>
+          <w:rFonts w:asciiTheme="minorEastAsia" w:eastAsia="Yu Mincho" w:hAnsiTheme="minorEastAsia" w:hint="eastAsia"/>
+          <w:lang w:eastAsia="ja-JP"/>
+        </w:rPr>
+      </w:pPr>
+      <w:r>
+        <w:rPr>
+          <w:rFonts w:asciiTheme="minorEastAsia" w:eastAsia="Yu Mincho" w:hAnsiTheme="minorEastAsia" w:hint="eastAsia"/>
+          <w:lang w:eastAsia="ja-JP"/>
+        </w:rPr>
+        <w:t>これが</w:t>
+      </w:r>
+      <w:r>
+        <w:rPr>
+          <w:rFonts w:asciiTheme="minorEastAsia" w:eastAsia="Yu Mincho" w:hAnsiTheme="minorEastAsia"/>
+          <w:lang w:eastAsia="ja-JP"/>
+        </w:rPr>
+        <w:ruby>
+          <w:rubyPr>
+            <w:rubyAlign w:val="distributeSpace"/>
+            <w:hps w:val="10"/>
+            <w:hpsRaise w:val="18"/>
+            <w:hpsBaseText w:val="21"/>
+            <w:lid w:val="ja-JP"/>
+          </w:rubyPr>
+          <w:rt>
+            <w:r>
+              <w:rPr>
+                <w:rFonts w:ascii="Yu Mincho" w:eastAsia="Yu Mincho" w:hAnsi="Yu Mincho"/>
+                <w:sz w:val="10"/>
+                <w:lang w:eastAsia="ja-JP"/>
+              </w:rPr>
+              <w:t>こんご</w:t>
+            </w:r>
+          </w:rt>
+          <w:rubyBase>
+            <w:r>
+              <w:rPr>
+                <w:rFonts w:asciiTheme="minorEastAsia" w:eastAsia="Yu Mincho" w:hAnsiTheme="minorEastAsia"/>
+                <w:lang w:eastAsia="ja-JP"/>
+              </w:rPr>
+              <w:t>今後</w:t>
+            </w:r>
+          </w:rubyBase>
+        </w:ruby>
+      </w:r>
+      <w:r>
+        <w:rPr>
+          <w:rFonts w:asciiTheme="minorEastAsia" w:eastAsia="Yu Mincho" w:hAnsiTheme="minorEastAsia" w:hint="eastAsia"/>
+          <w:lang w:eastAsia="ja-JP"/>
+        </w:rPr>
+        <w:t>十分注意すべき問題だ。</w:t>
+      </w:r>
+    </w:p>
+    <w:p>
+      <w:pPr>
+        <w:snapToGrid w:val="0"/>
+        <w:contextualSpacing/>
+        <w:jc w:val="left"/>
+        <w:rPr>
+          <w:rFonts w:asciiTheme="minorEastAsia" w:eastAsia="Yu Mincho" w:hAnsiTheme="minorEastAsia" w:hint="eastAsia"/>
           <w:lang w:eastAsia="ja-JP"/>
         </w:rPr>
       </w:pPr>
@@ -12403,14 +14804,21 @@
         </w:rPr>
         <w:t>210 、</w:t>
       </w:r>
-    </w:p>
-    <w:p>
-      <w:pPr>
-        <w:snapToGrid w:val="0"/>
-        <w:contextualSpacing/>
-        <w:jc w:val="left"/>
-        <w:rPr>
-          <w:rFonts w:asciiTheme="minorEastAsia" w:hAnsiTheme="minorEastAsia"/>
+      <w:r>
+        <w:rPr>
+          <w:rFonts w:asciiTheme="minorEastAsia" w:eastAsia="Yu Mincho" w:hAnsiTheme="minorEastAsia" w:hint="eastAsia"/>
+          <w:lang w:eastAsia="ja-JP"/>
+        </w:rPr>
+        <w:t>ござる</w:t>
+      </w:r>
+    </w:p>
+    <w:p>
+      <w:pPr>
+        <w:snapToGrid w:val="0"/>
+        <w:contextualSpacing/>
+        <w:jc w:val="left"/>
+        <w:rPr>
+          <w:rFonts w:asciiTheme="minorEastAsia" w:eastAsia="Yu Mincho" w:hAnsiTheme="minorEastAsia"/>
           <w:lang w:eastAsia="ja-JP"/>
         </w:rPr>
       </w:pPr>
@@ -12421,15 +14829,21 @@
         </w:rPr>
         <w:t>211 、</w:t>
       </w:r>
-    </w:p>
-    <w:p>
-      <w:pPr>
-        <w:snapToGrid w:val="0"/>
-        <w:contextualSpacing/>
-        <w:jc w:val="left"/>
-        <w:rPr>
-          <w:rFonts w:asciiTheme="minorEastAsia" w:hAnsiTheme="minorEastAsia"/>
-          <w:lang w:eastAsia="ja-JP"/>
+      <w:r>
+        <w:rPr>
+          <w:rFonts w:ascii="Yu Mincho" w:eastAsia="Yu Mincho" w:hAnsi="Yu Mincho" w:hint="eastAsia"/>
+          <w:lang w:eastAsia="ja-JP"/>
+        </w:rPr>
+        <w:t>いらっしゃる</w:t>
+      </w:r>
+    </w:p>
+    <w:p>
+      <w:pPr>
+        <w:snapToGrid w:val="0"/>
+        <w:contextualSpacing/>
+        <w:jc w:val="left"/>
+        <w:rPr>
+          <w:rFonts w:asciiTheme="minorEastAsia" w:hAnsiTheme="minorEastAsia"/>
         </w:rPr>
       </w:pPr>
       <w:r>
@@ -12439,33 +14853,646 @@
         </w:rPr>
         <w:t>212 、</w:t>
       </w:r>
-    </w:p>
-    <w:p>
-      <w:pPr>
-        <w:snapToGrid w:val="0"/>
-        <w:contextualSpacing/>
-        <w:jc w:val="left"/>
-        <w:rPr>
-          <w:rFonts w:asciiTheme="minorEastAsia" w:hAnsiTheme="minorEastAsia"/>
-          <w:lang w:eastAsia="ja-JP"/>
-        </w:rPr>
-      </w:pPr>
-      <w:r>
-        <w:rPr>
-          <w:rFonts w:asciiTheme="minorEastAsia" w:hAnsiTheme="minorEastAsia"/>
+      <w:r>
+        <w:rPr>
+          <w:rFonts w:asciiTheme="minorEastAsia" w:eastAsia="Yu Mincho" w:hAnsiTheme="minorEastAsia" w:hint="eastAsia"/>
+          <w:lang w:eastAsia="ja-JP"/>
+        </w:rPr>
+        <w:t>させてもらう</w:t>
+      </w:r>
+      <w:r>
+        <w:rPr>
+          <w:rFonts w:asciiTheme="minorEastAsia" w:hAnsiTheme="minorEastAsia" w:hint="eastAsia"/>
+        </w:rPr>
+        <w:t>表示说话人请求他人允许自己做某事。请让我</w:t>
+      </w:r>
+      <w:r>
+        <w:rPr>
+          <w:rFonts w:asciiTheme="minorEastAsia" w:hAnsiTheme="minorEastAsia"/>
+        </w:rPr>
+        <w:t>……</w:t>
+      </w:r>
+    </w:p>
+    <w:p>
+      <w:pPr>
+        <w:snapToGrid w:val="0"/>
+        <w:contextualSpacing/>
+        <w:jc w:val="left"/>
+        <w:rPr>
+          <w:rFonts w:asciiTheme="minorEastAsia" w:eastAsia="Yu Mincho" w:hAnsiTheme="minorEastAsia"/>
+          <w:lang w:eastAsia="ja-JP"/>
+        </w:rPr>
+      </w:pPr>
+      <w:r>
+        <w:rPr>
+          <w:rFonts w:asciiTheme="minorEastAsia" w:eastAsia="Yu Mincho" w:hAnsiTheme="minorEastAsia" w:hint="eastAsia"/>
+          <w:lang w:eastAsia="ja-JP"/>
+        </w:rPr>
+        <w:t>これから、今回試験の</w:t>
+      </w:r>
+      <w:r>
+        <w:rPr>
+          <w:rFonts w:asciiTheme="minorEastAsia" w:eastAsia="Yu Mincho" w:hAnsiTheme="minorEastAsia"/>
+          <w:lang w:eastAsia="ja-JP"/>
+        </w:rPr>
+        <w:ruby>
+          <w:rubyPr>
+            <w:rubyAlign w:val="distributeSpace"/>
+            <w:hps w:val="10"/>
+            <w:hpsRaise w:val="18"/>
+            <w:hpsBaseText w:val="21"/>
+            <w:lid w:val="ja-JP"/>
+          </w:rubyPr>
+          <w:rt>
+            <w:r>
+              <w:rPr>
+                <w:rFonts w:ascii="Yu Mincho" w:eastAsia="Yu Mincho" w:hAnsi="Yu Mincho"/>
+                <w:sz w:val="10"/>
+                <w:lang w:eastAsia="ja-JP"/>
+              </w:rPr>
+              <w:t>せいせき</w:t>
+            </w:r>
+          </w:rt>
+          <w:rubyBase>
+            <w:r>
+              <w:rPr>
+                <w:rFonts w:asciiTheme="minorEastAsia" w:eastAsia="Yu Mincho" w:hAnsiTheme="minorEastAsia"/>
+                <w:lang w:eastAsia="ja-JP"/>
+              </w:rPr>
+              <w:t>成績</w:t>
+            </w:r>
+          </w:rubyBase>
+        </w:ruby>
+      </w:r>
+      <w:r>
+        <w:rPr>
+          <w:rFonts w:asciiTheme="minorEastAsia" w:eastAsia="Yu Mincho" w:hAnsiTheme="minorEastAsia" w:hint="eastAsia"/>
+          <w:lang w:eastAsia="ja-JP"/>
+        </w:rPr>
+        <w:t>を発表させていただきます。</w:t>
+      </w:r>
+    </w:p>
+    <w:p>
+      <w:pPr>
+        <w:snapToGrid w:val="0"/>
+        <w:contextualSpacing/>
+        <w:jc w:val="left"/>
+        <w:rPr>
+          <w:rFonts w:asciiTheme="minorEastAsia" w:eastAsia="Yu Mincho" w:hAnsiTheme="minorEastAsia"/>
+          <w:lang w:eastAsia="ja-JP"/>
+        </w:rPr>
+      </w:pPr>
+      <w:r>
+        <w:rPr>
+          <w:rFonts w:asciiTheme="minorEastAsia" w:eastAsia="Yu Mincho" w:hAnsiTheme="minorEastAsia" w:hint="eastAsia"/>
+          <w:lang w:eastAsia="ja-JP"/>
+        </w:rPr>
+        <w:t>すみません、この電話を使わせてもらいたいです。</w:t>
+      </w:r>
+    </w:p>
+    <w:p>
+      <w:pPr>
+        <w:snapToGrid w:val="0"/>
+        <w:contextualSpacing/>
+        <w:jc w:val="left"/>
+        <w:rPr>
+          <w:rFonts w:asciiTheme="minorEastAsia" w:eastAsia="Yu Mincho" w:hAnsiTheme="minorEastAsia"/>
+          <w:lang w:eastAsia="ja-JP"/>
+        </w:rPr>
+      </w:pPr>
+      <w:r>
+        <w:rPr>
+          <w:rFonts w:asciiTheme="minorEastAsia" w:eastAsia="Yu Mincho" w:hAnsiTheme="minorEastAsia" w:hint="eastAsia"/>
+          <w:lang w:eastAsia="ja-JP"/>
+        </w:rPr>
+        <w:t>先生、体の調子が悪いですから、早く帰らせていただけませんか。</w:t>
+      </w:r>
+    </w:p>
+    <w:p>
+      <w:pPr>
+        <w:snapToGrid w:val="0"/>
+        <w:contextualSpacing/>
+        <w:jc w:val="left"/>
+        <w:rPr>
+          <w:rFonts w:asciiTheme="minorEastAsia" w:eastAsia="Yu Mincho" w:hAnsiTheme="minorEastAsia"/>
+          <w:lang w:eastAsia="ja-JP"/>
+        </w:rPr>
+      </w:pPr>
+      <w:r>
+        <w:rPr>
+          <w:rFonts w:asciiTheme="minorEastAsia" w:eastAsia="Yu Mincho" w:hAnsiTheme="minorEastAsia" w:hint="eastAsia"/>
+          <w:lang w:eastAsia="ja-JP"/>
+        </w:rPr>
+        <w:t>この件について、もう少し考えてさせていただきたいです。</w:t>
+      </w:r>
+    </w:p>
+    <w:p>
+      <w:pPr>
+        <w:snapToGrid w:val="0"/>
+        <w:contextualSpacing/>
+        <w:jc w:val="left"/>
+        <w:rPr>
+          <w:rFonts w:asciiTheme="minorEastAsia" w:eastAsia="Yu Mincho" w:hAnsiTheme="minorEastAsia"/>
+          <w:lang w:eastAsia="ja-JP"/>
+        </w:rPr>
+      </w:pPr>
+      <w:r>
+        <w:rPr>
+          <w:rFonts w:asciiTheme="minorEastAsia" w:eastAsia="Yu Mincho" w:hAnsiTheme="minorEastAsia" w:hint="eastAsia"/>
+          <w:lang w:eastAsia="ja-JP"/>
+        </w:rPr>
+        <w:t>論文を書くために、友達のパソコンを使わせてもらいました。</w:t>
+      </w:r>
+    </w:p>
+    <w:p>
+      <w:pPr>
+        <w:snapToGrid w:val="0"/>
+        <w:contextualSpacing/>
+        <w:jc w:val="left"/>
+        <w:rPr>
+          <w:rFonts w:asciiTheme="minorEastAsia" w:eastAsia="Yu Mincho" w:hAnsiTheme="minorEastAsia" w:hint="eastAsia"/>
+          <w:lang w:eastAsia="ja-JP"/>
+        </w:rPr>
+      </w:pPr>
+      <w:r>
+        <w:rPr>
+          <w:rFonts w:asciiTheme="minorEastAsia" w:eastAsia="Yu Mincho" w:hAnsiTheme="minorEastAsia" w:hint="eastAsia"/>
+          <w:lang w:eastAsia="ja-JP"/>
+        </w:rPr>
+        <w:t>昨日は病気で店長にアルバイトを一日休ませていただいた。</w:t>
+      </w:r>
+    </w:p>
+    <w:p>
+      <w:pPr>
+        <w:snapToGrid w:val="0"/>
+        <w:contextualSpacing/>
+        <w:jc w:val="left"/>
+        <w:rPr>
+          <w:rFonts w:ascii="Yu Mincho" w:hAnsi="Yu Mincho"/>
+        </w:rPr>
+      </w:pPr>
+      <w:r>
+        <w:rPr>
+          <w:rFonts w:asciiTheme="minorEastAsia" w:hAnsiTheme="minorEastAsia"/>
+          <w:lang w:eastAsia="ja-JP"/>
+        </w:rPr>
+        <w:t>213 、</w:t>
+      </w:r>
+      <w:r>
+        <w:rPr>
+          <w:rFonts w:ascii="Yu Mincho" w:eastAsia="Yu Mincho" w:hAnsi="Yu Mincho" w:hint="eastAsia"/>
+          <w:lang w:eastAsia="ja-JP"/>
+        </w:rPr>
+        <w:t>ざぞ~でしょう</w:t>
+      </w:r>
+      <w:r>
+        <w:rPr>
+          <w:rFonts w:ascii="Yu Mincho" w:eastAsia="Yu Mincho" w:hAnsi="Yu Mincho" w:hint="eastAsia"/>
+          <w:lang w:eastAsia="ja-JP"/>
+        </w:rPr>
+        <w:t xml:space="preserve">　</w:t>
+      </w:r>
+      <w:r>
+        <w:rPr>
+          <w:rFonts w:ascii="Yu Mincho" w:hAnsi="Yu Mincho" w:hint="eastAsia"/>
+          <w:lang w:eastAsia="ja-JP"/>
+        </w:rPr>
+        <w:t>表示推测，想必</w:t>
+      </w:r>
+      <w:r>
+        <w:rPr>
+          <w:rFonts w:ascii="Yu Mincho" w:hAnsi="Yu Mincho"/>
+          <w:lang w:eastAsia="ja-JP"/>
+        </w:rPr>
+        <w:t>……</w:t>
+      </w:r>
+      <w:r>
+        <w:rPr>
+          <w:rFonts w:ascii="Yu Mincho" w:hAnsi="Yu Mincho" w:hint="eastAsia"/>
+          <w:lang w:eastAsia="ja-JP"/>
+        </w:rPr>
+        <w:t>，一定是</w:t>
+      </w:r>
+      <w:r>
+        <w:rPr>
+          <w:rFonts w:ascii="Yu Mincho" w:hAnsi="Yu Mincho"/>
+          <w:lang w:eastAsia="ja-JP"/>
+        </w:rPr>
+        <w:t>……</w:t>
+      </w:r>
+      <w:r>
+        <w:rPr>
+          <w:rFonts w:ascii="Yu Mincho" w:hAnsi="Yu Mincho" w:hint="eastAsia"/>
+        </w:rPr>
+        <w:t>吧</w:t>
+      </w:r>
+    </w:p>
+    <w:p>
+      <w:pPr>
+        <w:snapToGrid w:val="0"/>
+        <w:contextualSpacing/>
+        <w:jc w:val="left"/>
+        <w:rPr>
+          <w:rFonts w:ascii="Yu Mincho" w:eastAsia="Yu Mincho" w:hAnsi="Yu Mincho" w:hint="eastAsia"/>
+          <w:lang w:eastAsia="ja-JP"/>
+        </w:rPr>
+      </w:pPr>
+      <w:r>
+        <w:rPr>
+          <w:rFonts w:ascii="Yu Mincho" w:eastAsia="Yu Mincho" w:hAnsi="Yu Mincho" w:hint="eastAsia"/>
+          <w:lang w:eastAsia="ja-JP"/>
+        </w:rPr>
+        <w:t>彼女は</w:t>
+      </w:r>
+      <w:r>
+        <w:rPr>
+          <w:rFonts w:ascii="Yu Mincho" w:eastAsia="Yu Mincho" w:hAnsi="Yu Mincho"/>
+          <w:lang w:eastAsia="ja-JP"/>
+        </w:rPr>
+        <w:ruby>
+          <w:rubyPr>
+            <w:rubyAlign w:val="distributeSpace"/>
+            <w:hps w:val="10"/>
+            <w:hpsRaise w:val="18"/>
+            <w:hpsBaseText w:val="21"/>
+            <w:lid w:val="ja-JP"/>
+          </w:rubyPr>
+          <w:rt>
+            <w:r>
+              <w:rPr>
+                <w:rFonts w:ascii="Yu Mincho" w:eastAsia="Yu Mincho" w:hAnsi="Yu Mincho"/>
+                <w:sz w:val="10"/>
+                <w:lang w:eastAsia="ja-JP"/>
+              </w:rPr>
+              <w:t>かしこ</w:t>
+            </w:r>
+          </w:rt>
+          <w:rubyBase>
+            <w:r>
+              <w:rPr>
+                <w:rFonts w:ascii="Yu Mincho" w:eastAsia="Yu Mincho" w:hAnsi="Yu Mincho"/>
+                <w:lang w:eastAsia="ja-JP"/>
+              </w:rPr>
+              <w:t>賢</w:t>
+            </w:r>
+          </w:rubyBase>
+        </w:ruby>
+      </w:r>
+      <w:r>
+        <w:rPr>
+          <w:rFonts w:ascii="Yu Mincho" w:eastAsia="Yu Mincho" w:hAnsi="Yu Mincho" w:hint="eastAsia"/>
+          <w:lang w:eastAsia="ja-JP"/>
+        </w:rPr>
+        <w:t>くて、そのうえで可愛いから、さぞクラスで人気があるでしょう。</w:t>
+      </w:r>
+    </w:p>
+    <w:p>
+      <w:pPr>
+        <w:snapToGrid w:val="0"/>
+        <w:contextualSpacing/>
+        <w:jc w:val="left"/>
+        <w:rPr>
+          <w:rFonts w:ascii="Yu Mincho" w:eastAsia="Yu Mincho" w:hAnsi="Yu Mincho"/>
+          <w:lang w:eastAsia="ja-JP"/>
+        </w:rPr>
+      </w:pPr>
+      <w:r>
+        <w:rPr>
+          <w:rFonts w:ascii="Yu Mincho" w:eastAsia="Yu Mincho" w:hAnsi="Yu Mincho" w:hint="eastAsia"/>
+          <w:lang w:eastAsia="ja-JP"/>
+        </w:rPr>
+        <w:t>あのモデルさんは何時間も着物を着ているから、</w:t>
+      </w:r>
+      <w:r>
+        <w:rPr>
+          <w:rFonts w:ascii="Yu Mincho" w:eastAsia="Yu Mincho" w:hAnsi="Yu Mincho" w:hint="eastAsia"/>
+          <w:lang w:eastAsia="ja-JP"/>
+        </w:rPr>
+        <w:t>さぞ苦しいでしょう。</w:t>
+      </w:r>
+    </w:p>
+    <w:p>
+      <w:pPr>
+        <w:snapToGrid w:val="0"/>
+        <w:contextualSpacing/>
+        <w:jc w:val="left"/>
+        <w:rPr>
+          <w:rFonts w:ascii="Yu Mincho" w:eastAsia="Yu Mincho" w:hAnsi="Yu Mincho" w:hint="eastAsia"/>
+          <w:lang w:eastAsia="ja-JP"/>
+        </w:rPr>
+      </w:pPr>
+      <w:r>
+        <w:rPr>
+          <w:rFonts w:ascii="Yu Mincho" w:eastAsia="Yu Mincho" w:hAnsi="Yu Mincho" w:hint="eastAsia"/>
+          <w:lang w:eastAsia="ja-JP"/>
+        </w:rPr>
+        <w:t>あの人は高級車を二台も持っているから、さぞお金持ちでしょう。</w:t>
+      </w:r>
+    </w:p>
+    <w:p>
+      <w:pPr>
+        <w:snapToGrid w:val="0"/>
+        <w:contextualSpacing/>
+        <w:jc w:val="left"/>
+        <w:rPr>
+          <w:rFonts w:ascii="Yu Mincho" w:hAnsi="Yu Mincho"/>
+        </w:rPr>
+      </w:pPr>
+      <w:r>
+        <w:rPr>
+          <w:rFonts w:ascii="Yu Mincho" w:eastAsia="Yu Mincho" w:hAnsi="Yu Mincho" w:hint="eastAsia"/>
+          <w:lang w:eastAsia="ja-JP"/>
+        </w:rPr>
+        <w:t>2.</w:t>
+      </w:r>
+      <w:r>
+        <w:rPr>
+          <w:rFonts w:ascii="Yu Mincho" w:eastAsia="Yu Mincho" w:hAnsi="Yu Mincho" w:hint="eastAsia"/>
+          <w:lang w:eastAsia="ja-JP"/>
+        </w:rPr>
+        <w:t>に</w:t>
+      </w:r>
+      <w:r>
+        <w:rPr>
+          <w:rFonts w:ascii="Yu Mincho" w:eastAsia="Yu Mincho" w:hAnsi="Yu Mincho"/>
+          <w:lang w:eastAsia="ja-JP"/>
+        </w:rPr>
+        <w:ruby>
+          <w:rubyPr>
+            <w:rubyAlign w:val="distributeSpace"/>
+            <w:hps w:val="10"/>
+            <w:hpsRaise w:val="18"/>
+            <w:hpsBaseText w:val="21"/>
+            <w:lid w:val="ja-JP"/>
+          </w:rubyPr>
+          <w:rt>
+            <w:r>
+              <w:rPr>
+                <w:rFonts w:ascii="Yu Mincho" w:eastAsia="Yu Mincho" w:hAnsi="Yu Mincho"/>
+                <w:sz w:val="10"/>
+                <w:lang w:eastAsia="ja-JP"/>
+              </w:rPr>
+              <w:t>めぐ</w:t>
+            </w:r>
+          </w:rt>
+          <w:rubyBase>
+            <w:r>
+              <w:rPr>
+                <w:rFonts w:ascii="Yu Mincho" w:eastAsia="Yu Mincho" w:hAnsi="Yu Mincho"/>
+                <w:lang w:eastAsia="ja-JP"/>
+              </w:rPr>
+              <w:t>恵</w:t>
+            </w:r>
+          </w:rubyBase>
+        </w:ruby>
+      </w:r>
+      <w:r>
+        <w:rPr>
+          <w:rFonts w:ascii="Yu Mincho" w:eastAsia="Yu Mincho" w:hAnsi="Yu Mincho" w:hint="eastAsia"/>
+          <w:lang w:eastAsia="ja-JP"/>
+        </w:rPr>
+        <w:t>まれる</w:t>
+      </w:r>
+      <w:r>
+        <w:rPr>
+          <w:rFonts w:ascii="Yu Mincho" w:eastAsia="Yu Mincho" w:hAnsi="Yu Mincho" w:hint="eastAsia"/>
+          <w:lang w:eastAsia="ja-JP"/>
+        </w:rPr>
+        <w:t xml:space="preserve">　</w:t>
+      </w:r>
+      <w:r>
+        <w:rPr>
+          <w:rFonts w:ascii="Yu Mincho" w:hAnsi="Yu Mincho" w:hint="eastAsia"/>
+        </w:rPr>
+        <w:t>表示得益于</w:t>
+      </w:r>
+    </w:p>
+    <w:p>
+      <w:pPr>
+        <w:snapToGrid w:val="0"/>
+        <w:contextualSpacing/>
+        <w:jc w:val="left"/>
+        <w:rPr>
+          <w:rFonts w:ascii="Yu Mincho" w:eastAsia="Yu Mincho" w:hAnsi="Yu Mincho"/>
+          <w:lang w:eastAsia="ja-JP"/>
+        </w:rPr>
+      </w:pPr>
+      <w:r>
+        <w:rPr>
+          <w:rFonts w:ascii="Yu Mincho" w:eastAsia="Yu Mincho" w:hAnsi="Yu Mincho" w:hint="eastAsia"/>
+          <w:lang w:eastAsia="ja-JP"/>
+        </w:rPr>
+        <w:t>いい天気に恵まれて、今回の旅行がいい思い出になった。</w:t>
+      </w:r>
+    </w:p>
+    <w:p>
+      <w:pPr>
+        <w:snapToGrid w:val="0"/>
+        <w:contextualSpacing/>
+        <w:jc w:val="left"/>
+        <w:rPr>
+          <w:rFonts w:ascii="Yu Mincho" w:eastAsia="Yu Mincho" w:hAnsi="Yu Mincho" w:hint="eastAsia"/>
+          <w:lang w:eastAsia="ja-JP"/>
+        </w:rPr>
+      </w:pPr>
+      <w:r>
+        <w:rPr>
+          <w:rFonts w:ascii="Yu Mincho" w:eastAsia="Yu Mincho" w:hAnsi="Yu Mincho" w:hint="eastAsia"/>
+          <w:lang w:eastAsia="ja-JP"/>
+        </w:rPr>
+        <w:t>生まれながらの</w:t>
+      </w:r>
+      <w:r>
+        <w:rPr>
+          <w:rFonts w:ascii="Yu Mincho" w:eastAsia="Yu Mincho" w:hAnsi="Yu Mincho"/>
+          <w:lang w:eastAsia="ja-JP"/>
+        </w:rPr>
+        <w:ruby>
+          <w:rubyPr>
+            <w:rubyAlign w:val="distributeSpace"/>
+            <w:hps w:val="10"/>
+            <w:hpsRaise w:val="18"/>
+            <w:hpsBaseText w:val="21"/>
+            <w:lid w:val="ja-JP"/>
+          </w:rubyPr>
+          <w:rt>
+            <w:r>
+              <w:rPr>
+                <w:rFonts w:ascii="Yu Mincho" w:eastAsia="Yu Mincho" w:hAnsi="Yu Mincho"/>
+                <w:sz w:val="10"/>
+                <w:lang w:eastAsia="ja-JP"/>
+              </w:rPr>
+              <w:t>さいのう</w:t>
+            </w:r>
+          </w:rt>
+          <w:rubyBase>
+            <w:r>
+              <w:rPr>
+                <w:rFonts w:ascii="Yu Mincho" w:eastAsia="Yu Mincho" w:hAnsi="Yu Mincho"/>
+                <w:lang w:eastAsia="ja-JP"/>
+              </w:rPr>
+              <w:t>才能</w:t>
+            </w:r>
+          </w:rubyBase>
+        </w:ruby>
+      </w:r>
+      <w:r>
+        <w:rPr>
+          <w:rFonts w:ascii="Yu Mincho" w:eastAsia="Yu Mincho" w:hAnsi="Yu Mincho" w:hint="eastAsia"/>
+          <w:lang w:eastAsia="ja-JP"/>
+        </w:rPr>
+        <w:t>恵まれて、あの人は音楽コンテストで次々優勝をもらった。</w:t>
+      </w:r>
+    </w:p>
+    <w:p>
+      <w:pPr>
+        <w:snapToGrid w:val="0"/>
+        <w:contextualSpacing/>
+        <w:jc w:val="left"/>
+        <w:rPr>
+          <w:rFonts w:ascii="Yu Mincho" w:eastAsia="Yu Mincho" w:hAnsi="Yu Mincho"/>
+          <w:lang w:eastAsia="ja-JP"/>
+        </w:rPr>
+      </w:pPr>
+      <w:r>
+        <w:rPr>
+          <w:rFonts w:ascii="Yu Mincho" w:eastAsia="Yu Mincho" w:hAnsi="Yu Mincho"/>
+          <w:lang w:eastAsia="ja-JP"/>
+        </w:rPr>
+        <w:ruby>
+          <w:rubyPr>
+            <w:rubyAlign w:val="distributeSpace"/>
+            <w:hps w:val="10"/>
+            <w:hpsRaise w:val="18"/>
+            <w:hpsBaseText w:val="21"/>
+            <w:lid w:val="ja-JP"/>
+          </w:rubyPr>
+          <w:rt>
+            <w:r>
+              <w:rPr>
+                <w:rFonts w:ascii="Yu Mincho" w:eastAsia="Yu Mincho" w:hAnsi="Yu Mincho"/>
+                <w:sz w:val="10"/>
+                <w:lang w:eastAsia="ja-JP"/>
+              </w:rPr>
+              <w:t>せきゆ</w:t>
+            </w:r>
+          </w:rt>
+          <w:rubyBase>
+            <w:r>
+              <w:rPr>
+                <w:rFonts w:ascii="Yu Mincho" w:eastAsia="Yu Mincho" w:hAnsi="Yu Mincho"/>
+                <w:lang w:eastAsia="ja-JP"/>
+              </w:rPr>
+              <w:t>石油</w:t>
+            </w:r>
+          </w:rubyBase>
+        </w:ruby>
+      </w:r>
+      <w:r>
+        <w:rPr>
+          <w:rFonts w:ascii="Yu Mincho" w:eastAsia="Yu Mincho" w:hAnsi="Yu Mincho"/>
+          <w:lang w:eastAsia="ja-JP"/>
+        </w:rPr>
+        <w:ruby>
+          <w:rubyPr>
+            <w:rubyAlign w:val="distributeSpace"/>
+            <w:hps w:val="10"/>
+            <w:hpsRaise w:val="18"/>
+            <w:hpsBaseText w:val="21"/>
+            <w:lid w:val="ja-JP"/>
+          </w:rubyPr>
+          <w:rt>
+            <w:r>
+              <w:rPr>
+                <w:rFonts w:ascii="Yu Mincho" w:eastAsia="Yu Mincho" w:hAnsi="Yu Mincho"/>
+                <w:sz w:val="10"/>
+                <w:lang w:eastAsia="ja-JP"/>
+              </w:rPr>
+              <w:t>しげん</w:t>
+            </w:r>
+          </w:rt>
+          <w:rubyBase>
+            <w:r>
+              <w:rPr>
+                <w:rFonts w:ascii="Yu Mincho" w:eastAsia="Yu Mincho" w:hAnsi="Yu Mincho"/>
+                <w:lang w:eastAsia="ja-JP"/>
+              </w:rPr>
+              <w:t>資源</w:t>
+            </w:r>
+          </w:rubyBase>
+        </w:ruby>
+      </w:r>
+      <w:r>
+        <w:rPr>
+          <w:rFonts w:ascii="Yu Mincho" w:eastAsia="Yu Mincho" w:hAnsi="Yu Mincho" w:hint="eastAsia"/>
+          <w:lang w:eastAsia="ja-JP"/>
+        </w:rPr>
+        <w:t>に恵まれて、アラビア人は皆大金持ちになった。</w:t>
+      </w:r>
+    </w:p>
+    <w:p>
+      <w:pPr>
+        <w:snapToGrid w:val="0"/>
+        <w:contextualSpacing/>
+        <w:jc w:val="left"/>
+        <w:rPr>
+          <w:rFonts w:ascii="Yu Mincho" w:hAnsi="Yu Mincho"/>
+        </w:rPr>
+      </w:pPr>
+      <w:r>
+        <w:rPr>
+          <w:rFonts w:ascii="Yu Mincho" w:eastAsia="Yu Mincho" w:hAnsi="Yu Mincho" w:hint="eastAsia"/>
+          <w:lang w:eastAsia="ja-JP"/>
+        </w:rPr>
+        <w:t>3.</w:t>
+      </w:r>
+      <w:r>
+        <w:rPr>
+          <w:rFonts w:ascii="Yu Mincho" w:eastAsia="Yu Mincho" w:hAnsi="Yu Mincho" w:hint="eastAsia"/>
+          <w:lang w:eastAsia="ja-JP"/>
+        </w:rPr>
+        <w:t>ませ</w:t>
+      </w:r>
+      <w:r>
+        <w:rPr>
+          <w:rFonts w:ascii="Yu Mincho" w:eastAsia="Yu Mincho" w:hAnsi="Yu Mincho" w:hint="eastAsia"/>
+          <w:lang w:eastAsia="ja-JP"/>
+        </w:rPr>
+        <w:t xml:space="preserve">　</w:t>
+      </w:r>
+      <w:r>
+        <w:rPr>
+          <w:rFonts w:ascii="Yu Mincho" w:hAnsi="Yu Mincho" w:hint="eastAsia"/>
+        </w:rPr>
+        <w:t>表示非常恭敬的语气</w:t>
+      </w:r>
+    </w:p>
+    <w:p>
+      <w:pPr>
+        <w:snapToGrid w:val="0"/>
+        <w:contextualSpacing/>
+        <w:jc w:val="left"/>
+        <w:rPr>
+          <w:rFonts w:asciiTheme="minorEastAsia" w:eastAsia="Yu Mincho" w:hAnsiTheme="minorEastAsia" w:hint="eastAsia"/>
+          <w:lang w:eastAsia="ja-JP"/>
+        </w:rPr>
+      </w:pPr>
+      <w:r>
+        <w:rPr>
+          <w:rFonts w:ascii="Yu Mincho" w:eastAsia="Yu Mincho" w:hAnsi="Yu Mincho" w:hint="eastAsia"/>
           <w:lang w:eastAsia="ja-JP"/>
         </w:rPr>
         <w:lastRenderedPageBreak/>
-        <w:t>213 、</w:t>
-      </w:r>
-    </w:p>
-    <w:p>
-      <w:pPr>
-        <w:snapToGrid w:val="0"/>
-        <w:contextualSpacing/>
-        <w:jc w:val="left"/>
-        <w:rPr>
-          <w:rFonts w:asciiTheme="minorEastAsia" w:hAnsiTheme="minorEastAsia"/>
+        <w:t>いらっしゃいませ。</w:t>
+      </w:r>
+    </w:p>
+    <w:p>
+      <w:pPr>
+        <w:snapToGrid w:val="0"/>
+        <w:contextualSpacing/>
+        <w:jc w:val="left"/>
+        <w:rPr>
+          <w:rFonts w:asciiTheme="minorEastAsia" w:eastAsia="Yu Mincho" w:hAnsiTheme="minorEastAsia" w:hint="eastAsia"/>
           <w:lang w:eastAsia="ja-JP"/>
         </w:rPr>
       </w:pPr>
@@ -12476,6 +15503,13 @@
         </w:rPr>
         <w:t>214 、</w:t>
       </w:r>
+      <w:r>
+        <w:rPr>
+          <w:rFonts w:ascii="Yu Mincho" w:eastAsia="Yu Mincho" w:hAnsi="Yu Mincho" w:hint="eastAsia"/>
+          <w:lang w:eastAsia="ja-JP"/>
+        </w:rPr>
+        <w:t>ばかりでなく　も(まで)</w:t>
+      </w:r>
     </w:p>
     <w:p>
       <w:pPr>
@@ -12494,14 +15528,21 @@
         </w:rPr>
         <w:t>215 、</w:t>
       </w:r>
-    </w:p>
-    <w:p>
-      <w:pPr>
-        <w:snapToGrid w:val="0"/>
-        <w:contextualSpacing/>
-        <w:jc w:val="left"/>
-        <w:rPr>
-          <w:rFonts w:asciiTheme="minorEastAsia" w:hAnsiTheme="minorEastAsia"/>
+      <w:r>
+        <w:rPr>
+          <w:rFonts w:ascii="Yu Mincho" w:eastAsia="Yu Mincho" w:hAnsi="Yu Mincho" w:hint="eastAsia"/>
+          <w:lang w:eastAsia="ja-JP"/>
+        </w:rPr>
+        <w:t>として　と言える</w:t>
+      </w:r>
+    </w:p>
+    <w:p>
+      <w:pPr>
+        <w:snapToGrid w:val="0"/>
+        <w:contextualSpacing/>
+        <w:jc w:val="left"/>
+        <w:rPr>
+          <w:rFonts w:ascii="Yu Mincho" w:eastAsia="Yu Mincho" w:hAnsi="Yu Mincho" w:hint="eastAsia"/>
           <w:lang w:eastAsia="ja-JP"/>
         </w:rPr>
       </w:pPr>
@@ -12512,6 +15553,13 @@
         </w:rPr>
         <w:t>216 、</w:t>
       </w:r>
+      <w:r>
+        <w:rPr>
+          <w:rFonts w:ascii="Yu Mincho" w:eastAsia="Yu Mincho" w:hAnsi="Yu Mincho" w:hint="eastAsia"/>
+          <w:lang w:eastAsia="ja-JP"/>
+        </w:rPr>
+        <w:t>いったい~か　ないものはない　といってもいい</w:t>
+      </w:r>
     </w:p>
     <w:p>
       <w:pPr>
@@ -12530,6 +15578,13 @@
         </w:rPr>
         <w:t>217 、</w:t>
       </w:r>
+      <w:r>
+        <w:rPr>
+          <w:rFonts w:ascii="Yu Mincho" w:eastAsia="Yu Mincho" w:hAnsi="Yu Mincho" w:hint="eastAsia"/>
+          <w:lang w:eastAsia="ja-JP"/>
+        </w:rPr>
+        <w:t>ようになっている</w:t>
+      </w:r>
     </w:p>
     <w:p>
       <w:pPr>
@@ -12548,6 +15603,13 @@
         </w:rPr>
         <w:t>218 、</w:t>
       </w:r>
+      <w:r>
+        <w:rPr>
+          <w:rFonts w:ascii="Yu Mincho" w:eastAsia="Yu Mincho" w:hAnsi="Yu Mincho" w:hint="eastAsia"/>
+          <w:lang w:eastAsia="ja-JP"/>
+        </w:rPr>
+        <w:t>にすぎない</w:t>
+      </w:r>
     </w:p>
     <w:p>
       <w:pPr>
@@ -12566,14 +15628,21 @@
         </w:rPr>
         <w:t>219 、</w:t>
       </w:r>
-    </w:p>
-    <w:p>
-      <w:pPr>
-        <w:snapToGrid w:val="0"/>
-        <w:contextualSpacing/>
-        <w:jc w:val="left"/>
-        <w:rPr>
-          <w:rFonts w:asciiTheme="minorEastAsia" w:hAnsiTheme="minorEastAsia"/>
+      <w:r>
+        <w:rPr>
+          <w:rFonts w:ascii="Yu Mincho" w:eastAsia="Yu Mincho" w:hAnsi="Yu Mincho" w:hint="eastAsia"/>
+          <w:lang w:eastAsia="ja-JP"/>
+        </w:rPr>
+        <w:t>につれて　をはじめとする</w:t>
+      </w:r>
+    </w:p>
+    <w:p>
+      <w:pPr>
+        <w:snapToGrid w:val="0"/>
+        <w:contextualSpacing/>
+        <w:jc w:val="left"/>
+        <w:rPr>
+          <w:rFonts w:asciiTheme="minorEastAsia" w:eastAsia="Yu Mincho" w:hAnsiTheme="minorEastAsia" w:hint="eastAsia"/>
           <w:lang w:eastAsia="ja-JP"/>
         </w:rPr>
       </w:pPr>
@@ -12584,6 +15653,13 @@
         </w:rPr>
         <w:t>220 、</w:t>
       </w:r>
+      <w:r>
+        <w:rPr>
+          <w:rFonts w:ascii="Yu Mincho" w:eastAsia="Yu Mincho" w:hAnsi="Yu Mincho" w:hint="eastAsia"/>
+          <w:lang w:eastAsia="ja-JP"/>
+        </w:rPr>
+        <w:t>より仕方がない　かわりに</w:t>
+      </w:r>
     </w:p>
     <w:p>
       <w:pPr>
@@ -12602,14 +15678,35 @@
         </w:rPr>
         <w:t>221 、</w:t>
       </w:r>
-    </w:p>
-    <w:p>
-      <w:pPr>
-        <w:snapToGrid w:val="0"/>
-        <w:contextualSpacing/>
-        <w:jc w:val="left"/>
-        <w:rPr>
-          <w:rFonts w:asciiTheme="minorEastAsia" w:hAnsiTheme="minorEastAsia"/>
+      <w:r>
+        <w:rPr>
+          <w:rFonts w:ascii="Yu Mincho" w:eastAsia="Yu Mincho" w:hAnsi="Yu Mincho" w:hint="eastAsia"/>
+          <w:lang w:eastAsia="ja-JP"/>
+        </w:rPr>
+        <w:t>だけでなく　~も</w:t>
+      </w:r>
+      <w:r>
+        <w:rPr>
+          <w:rFonts w:asciiTheme="minorEastAsia" w:eastAsia="Yu Mincho" w:hAnsiTheme="minorEastAsia" w:hint="eastAsia"/>
+          <w:lang w:eastAsia="ja-JP"/>
+        </w:rPr>
+        <w:t>+</w:t>
+      </w:r>
+      <w:r>
+        <w:rPr>
+          <w:rFonts w:asciiTheme="minorEastAsia" w:eastAsia="Yu Mincho" w:hAnsiTheme="minorEastAsia" w:hint="eastAsia"/>
+          <w:lang w:eastAsia="ja-JP"/>
+        </w:rPr>
+        <w:t>まで</w:t>
+      </w:r>
+    </w:p>
+    <w:p>
+      <w:pPr>
+        <w:snapToGrid w:val="0"/>
+        <w:contextualSpacing/>
+        <w:jc w:val="left"/>
+        <w:rPr>
+          <w:rFonts w:asciiTheme="minorEastAsia" w:eastAsia="Yu Mincho" w:hAnsiTheme="minorEastAsia" w:hint="eastAsia"/>
           <w:lang w:eastAsia="ja-JP"/>
         </w:rPr>
       </w:pPr>
@@ -12620,14 +15717,47 @@
         </w:rPr>
         <w:t>222 、</w:t>
       </w:r>
-    </w:p>
-    <w:p>
-      <w:pPr>
-        <w:snapToGrid w:val="0"/>
-        <w:contextualSpacing/>
-        <w:jc w:val="left"/>
-        <w:rPr>
-          <w:rFonts w:asciiTheme="minorEastAsia" w:hAnsiTheme="minorEastAsia"/>
+      <w:r>
+        <w:rPr>
+          <w:rFonts w:ascii="Yu Mincho" w:eastAsia="Yu Mincho" w:hAnsi="Yu Mincho" w:hint="eastAsia"/>
+          <w:lang w:eastAsia="ja-JP"/>
+        </w:rPr>
+        <w:t>ばかりだ</w:t>
+      </w:r>
+      <w:r>
+        <w:rPr>
+          <w:rFonts w:ascii="Yu Mincho" w:eastAsia="Yu Mincho" w:hAnsi="Yu Mincho" w:hint="eastAsia"/>
+          <w:lang w:eastAsia="ja-JP"/>
+        </w:rPr>
+        <w:t xml:space="preserve">　</w:t>
+      </w:r>
+      <w:r>
+        <w:rPr>
+          <w:rFonts w:ascii="Yu Mincho" w:hAnsi="Yu Mincho" w:hint="eastAsia"/>
+        </w:rPr>
+        <w:t>金额</w:t>
+      </w:r>
+      <w:r>
+        <w:rPr>
+          <w:rFonts w:ascii="Yu Mincho" w:hAnsi="Yu Mincho" w:hint="eastAsia"/>
+        </w:rPr>
+        <w:t>+</w:t>
+      </w:r>
+      <w:r>
+        <w:rPr>
+          <w:rFonts w:ascii="Yu Mincho" w:eastAsia="Yu Mincho" w:hAnsi="Yu Mincho" w:hint="eastAsia"/>
+          <w:lang w:eastAsia="ja-JP"/>
+        </w:rPr>
+        <w:t>する</w:t>
+      </w:r>
+    </w:p>
+    <w:p>
+      <w:pPr>
+        <w:snapToGrid w:val="0"/>
+        <w:contextualSpacing/>
+        <w:jc w:val="left"/>
+        <w:rPr>
+          <w:rFonts w:asciiTheme="minorEastAsia" w:eastAsia="Yu Mincho" w:hAnsiTheme="minorEastAsia" w:hint="eastAsia"/>
           <w:lang w:eastAsia="ja-JP"/>
         </w:rPr>
       </w:pPr>
@@ -12638,14 +15768,21 @@
         </w:rPr>
         <w:t>223 、</w:t>
       </w:r>
-    </w:p>
-    <w:p>
-      <w:pPr>
-        <w:snapToGrid w:val="0"/>
-        <w:contextualSpacing/>
-        <w:jc w:val="left"/>
-        <w:rPr>
-          <w:rFonts w:asciiTheme="minorEastAsia" w:hAnsiTheme="minorEastAsia"/>
+      <w:r>
+        <w:rPr>
+          <w:rFonts w:ascii="Yu Mincho" w:eastAsia="Yu Mincho" w:hAnsi="Yu Mincho" w:hint="eastAsia"/>
+          <w:lang w:eastAsia="ja-JP"/>
+        </w:rPr>
+        <w:t>はもちろん　も+のに</w:t>
+      </w:r>
+    </w:p>
+    <w:p>
+      <w:pPr>
+        <w:snapToGrid w:val="0"/>
+        <w:contextualSpacing/>
+        <w:jc w:val="left"/>
+        <w:rPr>
+          <w:rFonts w:asciiTheme="minorEastAsia" w:eastAsia="Yu Mincho" w:hAnsiTheme="minorEastAsia" w:hint="eastAsia"/>
           <w:lang w:eastAsia="ja-JP"/>
         </w:rPr>
       </w:pPr>
@@ -12656,6 +15793,13 @@
         </w:rPr>
         <w:t>224 、</w:t>
       </w:r>
+      <w:r>
+        <w:rPr>
+          <w:rFonts w:ascii="Yu Mincho" w:eastAsia="Yu Mincho" w:hAnsi="Yu Mincho" w:hint="eastAsia"/>
+          <w:lang w:eastAsia="ja-JP"/>
+        </w:rPr>
+        <w:t>のではないでしょうか+こそ</w:t>
+      </w:r>
     </w:p>
     <w:p>
       <w:pPr>
@@ -12674,14 +15818,63 @@
         </w:rPr>
         <w:t>225 、</w:t>
       </w:r>
-    </w:p>
-    <w:p>
-      <w:pPr>
-        <w:snapToGrid w:val="0"/>
-        <w:contextualSpacing/>
-        <w:jc w:val="left"/>
-        <w:rPr>
-          <w:rFonts w:asciiTheme="minorEastAsia" w:hAnsiTheme="minorEastAsia"/>
+      <w:r>
+        <w:rPr>
+          <w:rFonts w:ascii="Yu Mincho" w:eastAsia="Yu Mincho" w:hAnsi="Yu Mincho" w:hint="eastAsia"/>
+          <w:lang w:eastAsia="ja-JP"/>
+        </w:rPr>
+        <w:t>って</w:t>
+      </w:r>
+      <w:r>
+        <w:rPr>
+          <w:rFonts w:ascii="Yu Mincho" w:hAnsi="Yu Mincho" w:hint="eastAsia"/>
+          <w:lang w:eastAsia="ja-JP"/>
+        </w:rPr>
+        <w:t>(</w:t>
+      </w:r>
+      <w:r>
+        <w:rPr>
+          <w:rFonts w:ascii="Yu Mincho" w:hAnsi="Yu Mincho" w:hint="eastAsia"/>
+          <w:lang w:eastAsia="ja-JP"/>
+        </w:rPr>
+        <w:t>引用</w:t>
+      </w:r>
+      <w:r>
+        <w:rPr>
+          <w:rFonts w:ascii="Yu Mincho" w:hAnsi="Yu Mincho" w:hint="eastAsia"/>
+          <w:lang w:eastAsia="ja-JP"/>
+        </w:rPr>
+        <w:t xml:space="preserve"> </w:t>
+      </w:r>
+      <w:r>
+        <w:rPr>
+          <w:rFonts w:ascii="Yu Mincho" w:hAnsi="Yu Mincho" w:hint="eastAsia"/>
+          <w:lang w:eastAsia="ja-JP"/>
+        </w:rPr>
+        <w:t>传闻</w:t>
+      </w:r>
+      <w:r>
+        <w:rPr>
+          <w:rFonts w:ascii="Yu Mincho" w:hAnsi="Yu Mincho"/>
+          <w:lang w:eastAsia="ja-JP"/>
+        </w:rPr>
+        <w:t>)</w:t>
+      </w:r>
+      <w:r>
+        <w:rPr>
+          <w:rFonts w:ascii="Yu Mincho" w:eastAsia="Yu Mincho" w:hAnsi="Yu Mincho" w:hint="eastAsia"/>
+          <w:lang w:eastAsia="ja-JP"/>
+        </w:rPr>
+        <w:t xml:space="preserve">　という</w:t>
+      </w:r>
+    </w:p>
+    <w:p>
+      <w:pPr>
+        <w:snapToGrid w:val="0"/>
+        <w:contextualSpacing/>
+        <w:jc w:val="left"/>
+        <w:rPr>
+          <w:rFonts w:asciiTheme="minorEastAsia" w:eastAsia="Yu Mincho" w:hAnsiTheme="minorEastAsia" w:hint="eastAsia"/>
           <w:lang w:eastAsia="ja-JP"/>
         </w:rPr>
       </w:pPr>
@@ -12692,14 +15885,21 @@
         </w:rPr>
         <w:t>226 、</w:t>
       </w:r>
-    </w:p>
-    <w:p>
-      <w:pPr>
-        <w:snapToGrid w:val="0"/>
-        <w:contextualSpacing/>
-        <w:jc w:val="left"/>
-        <w:rPr>
-          <w:rFonts w:asciiTheme="minorEastAsia" w:hAnsiTheme="minorEastAsia"/>
+      <w:r>
+        <w:rPr>
+          <w:rFonts w:asciiTheme="minorEastAsia" w:eastAsia="Yu Mincho" w:hAnsiTheme="minorEastAsia" w:hint="eastAsia"/>
+          <w:lang w:eastAsia="ja-JP"/>
+        </w:rPr>
+        <w:t>じゃないか</w:t>
+      </w:r>
+    </w:p>
+    <w:p>
+      <w:pPr>
+        <w:snapToGrid w:val="0"/>
+        <w:contextualSpacing/>
+        <w:jc w:val="left"/>
+        <w:rPr>
+          <w:rFonts w:asciiTheme="minorEastAsia" w:eastAsia="Yu Mincho" w:hAnsiTheme="minorEastAsia" w:hint="eastAsia"/>
           <w:lang w:eastAsia="ja-JP"/>
         </w:rPr>
       </w:pPr>
@@ -12710,6 +15910,13 @@
         </w:rPr>
         <w:t>227 、</w:t>
       </w:r>
+      <w:r>
+        <w:rPr>
+          <w:rFonts w:ascii="Yu Mincho" w:eastAsia="Yu Mincho" w:hAnsi="Yu Mincho" w:hint="eastAsia"/>
+          <w:lang w:eastAsia="ja-JP"/>
+        </w:rPr>
+        <w:t>だけに　にかけて</w:t>
+      </w:r>
     </w:p>
     <w:p>
       <w:pPr>
@@ -12728,6 +15935,13 @@
         </w:rPr>
         <w:t>228 、</w:t>
       </w:r>
+      <w:r>
+        <w:rPr>
+          <w:rFonts w:ascii="Yu Mincho" w:eastAsia="Yu Mincho" w:hAnsi="Yu Mincho" w:hint="eastAsia"/>
+          <w:lang w:eastAsia="ja-JP"/>
+        </w:rPr>
+        <w:t>ごとに</w:t>
+      </w:r>
     </w:p>
     <w:p>
       <w:pPr>
@@ -12746,6 +15960,13 @@
         </w:rPr>
         <w:t>229 、</w:t>
       </w:r>
+      <w:r>
+        <w:rPr>
+          <w:rFonts w:ascii="Yu Mincho" w:eastAsia="Yu Mincho" w:hAnsi="Yu Mincho" w:hint="eastAsia"/>
+          <w:lang w:eastAsia="ja-JP"/>
+        </w:rPr>
+        <w:t>なんで</w:t>
+      </w:r>
     </w:p>
     <w:p>
       <w:pPr>
@@ -12764,6 +15985,13 @@
         </w:rPr>
         <w:t>230 、</w:t>
       </w:r>
+      <w:r>
+        <w:rPr>
+          <w:rFonts w:ascii="Yu Mincho" w:eastAsia="Yu Mincho" w:hAnsi="Yu Mincho" w:hint="eastAsia"/>
+          <w:lang w:eastAsia="ja-JP"/>
+        </w:rPr>
+        <w:t>とは</w:t>
+      </w:r>
     </w:p>
     <w:p>
       <w:pPr>
@@ -12782,6 +16010,13 @@
         </w:rPr>
         <w:t>231 、</w:t>
       </w:r>
+      <w:r>
+        <w:rPr>
+          <w:rFonts w:ascii="Yu Mincho" w:eastAsia="Yu Mincho" w:hAnsi="Yu Mincho" w:hint="eastAsia"/>
+          <w:lang w:eastAsia="ja-JP"/>
+        </w:rPr>
+        <w:t>ように見える　そうに見える</w:t>
+      </w:r>
     </w:p>
     <w:p>
       <w:pPr>
@@ -12800,6 +16035,13 @@
         </w:rPr>
         <w:t>232 、</w:t>
       </w:r>
+      <w:r>
+        <w:rPr>
+          <w:rFonts w:ascii="Yu Mincho" w:eastAsia="Yu Mincho" w:hAnsi="Yu Mincho" w:hint="eastAsia"/>
+          <w:lang w:eastAsia="ja-JP"/>
+        </w:rPr>
+        <w:t>をもって</w:t>
+      </w:r>
     </w:p>
     <w:p>
       <w:pPr>
@@ -12818,6 +16060,13 @@
         </w:rPr>
         <w:t>233 、</w:t>
       </w:r>
+      <w:r>
+        <w:rPr>
+          <w:rFonts w:ascii="Yu Mincho" w:eastAsia="Yu Mincho" w:hAnsi="Yu Mincho" w:hint="eastAsia"/>
+          <w:lang w:eastAsia="ja-JP"/>
+        </w:rPr>
+        <w:t>からこそ</w:t>
+      </w:r>
     </w:p>
     <w:p>
       <w:pPr>
@@ -12836,14 +16085,21 @@
         </w:rPr>
         <w:t>234 、</w:t>
       </w:r>
-    </w:p>
-    <w:p>
-      <w:pPr>
-        <w:snapToGrid w:val="0"/>
-        <w:contextualSpacing/>
-        <w:jc w:val="left"/>
-        <w:rPr>
-          <w:rFonts w:asciiTheme="minorEastAsia" w:hAnsiTheme="minorEastAsia"/>
+      <w:r>
+        <w:rPr>
+          <w:rFonts w:ascii="Yu Mincho" w:eastAsia="Yu Mincho" w:hAnsi="Yu Mincho" w:hint="eastAsia"/>
+          <w:lang w:eastAsia="ja-JP"/>
+        </w:rPr>
+        <w:t>がたい</w:t>
+      </w:r>
+    </w:p>
+    <w:p>
+      <w:pPr>
+        <w:snapToGrid w:val="0"/>
+        <w:contextualSpacing/>
+        <w:jc w:val="left"/>
+        <w:rPr>
+          <w:rFonts w:asciiTheme="minorEastAsia" w:eastAsia="Yu Mincho" w:hAnsiTheme="minorEastAsia" w:hint="eastAsia"/>
           <w:lang w:eastAsia="ja-JP"/>
         </w:rPr>
       </w:pPr>
@@ -12854,14 +16110,21 @@
         </w:rPr>
         <w:t>235 、</w:t>
       </w:r>
-    </w:p>
-    <w:p>
-      <w:pPr>
-        <w:snapToGrid w:val="0"/>
-        <w:contextualSpacing/>
-        <w:jc w:val="left"/>
-        <w:rPr>
-          <w:rFonts w:asciiTheme="minorEastAsia" w:hAnsiTheme="minorEastAsia"/>
+      <w:r>
+        <w:rPr>
+          <w:rFonts w:ascii="Yu Mincho" w:eastAsia="Yu Mincho" w:hAnsi="Yu Mincho" w:hint="eastAsia"/>
+          <w:lang w:eastAsia="ja-JP"/>
+        </w:rPr>
+        <w:t>づける+でも</w:t>
+      </w:r>
+    </w:p>
+    <w:p>
+      <w:pPr>
+        <w:snapToGrid w:val="0"/>
+        <w:contextualSpacing/>
+        <w:jc w:val="left"/>
+        <w:rPr>
+          <w:rFonts w:asciiTheme="minorEastAsia" w:eastAsia="Yu Mincho" w:hAnsiTheme="minorEastAsia" w:hint="eastAsia"/>
           <w:lang w:eastAsia="ja-JP"/>
         </w:rPr>
       </w:pPr>
@@ -12872,6 +16135,13 @@
         </w:rPr>
         <w:t>236 、</w:t>
       </w:r>
+      <w:r>
+        <w:rPr>
+          <w:rFonts w:ascii="Yu Mincho" w:eastAsia="Yu Mincho" w:hAnsi="Yu Mincho" w:hint="eastAsia"/>
+          <w:lang w:eastAsia="ja-JP"/>
+        </w:rPr>
+        <w:t>気がする　ただし　で済ませる</w:t>
+      </w:r>
     </w:p>
     <w:p>
       <w:pPr>
@@ -12890,6 +16160,13 @@
         </w:rPr>
         <w:t>237 、</w:t>
       </w:r>
+      <w:r>
+        <w:rPr>
+          <w:rFonts w:ascii="Yu Mincho" w:eastAsia="Yu Mincho" w:hAnsi="Yu Mincho" w:hint="eastAsia"/>
+          <w:lang w:eastAsia="ja-JP"/>
+        </w:rPr>
+        <w:t>かしら</w:t>
+      </w:r>
     </w:p>
     <w:p>
       <w:pPr>
@@ -12908,6 +16185,13 @@
         </w:rPr>
         <w:t>238 、</w:t>
       </w:r>
+      <w:r>
+        <w:rPr>
+          <w:rFonts w:ascii="Yu Mincho" w:eastAsia="Yu Mincho" w:hAnsi="Yu Mincho" w:hint="eastAsia"/>
+          <w:lang w:eastAsia="ja-JP"/>
+        </w:rPr>
+        <w:t>げ</w:t>
+      </w:r>
     </w:p>
     <w:p>
       <w:pPr>
@@ -12926,6 +16210,13 @@
         </w:rPr>
         <w:t>239 、</w:t>
       </w:r>
+      <w:r>
+        <w:rPr>
+          <w:rFonts w:ascii="Yu Mincho" w:eastAsia="Yu Mincho" w:hAnsi="Yu Mincho" w:hint="eastAsia"/>
+          <w:lang w:eastAsia="ja-JP"/>
+        </w:rPr>
+        <w:t>つつ</w:t>
+      </w:r>
     </w:p>
     <w:p>
       <w:pPr>
@@ -12944,6 +16235,13 @@
         </w:rPr>
         <w:t>240 、</w:t>
       </w:r>
+      <w:r>
+        <w:rPr>
+          <w:rFonts w:ascii="Yu Mincho" w:eastAsia="Yu Mincho" w:hAnsi="Yu Mincho" w:hint="eastAsia"/>
+          <w:lang w:eastAsia="ja-JP"/>
+        </w:rPr>
+        <w:t>んばかり</w:t>
+      </w:r>
     </w:p>
     <w:p>
       <w:pPr>
@@ -12962,6 +16260,13 @@
         </w:rPr>
         <w:t>241 、</w:t>
       </w:r>
+      <w:r>
+        <w:rPr>
+          <w:rFonts w:ascii="Yu Mincho" w:eastAsia="Yu Mincho" w:hAnsi="Yu Mincho" w:hint="eastAsia"/>
+          <w:lang w:eastAsia="ja-JP"/>
+        </w:rPr>
+        <w:t>あげく</w:t>
+      </w:r>
     </w:p>
     <w:p>
       <w:pPr>
@@ -12980,14 +16285,21 @@
         </w:rPr>
         <w:t>242 、</w:t>
       </w:r>
-    </w:p>
-    <w:p>
-      <w:pPr>
-        <w:snapToGrid w:val="0"/>
-        <w:contextualSpacing/>
-        <w:jc w:val="left"/>
-        <w:rPr>
-          <w:rFonts w:asciiTheme="minorEastAsia" w:hAnsiTheme="minorEastAsia"/>
+      <w:r>
+        <w:rPr>
+          <w:rFonts w:ascii="Yu Mincho" w:eastAsia="Yu Mincho" w:hAnsi="Yu Mincho" w:hint="eastAsia"/>
+          <w:lang w:eastAsia="ja-JP"/>
+        </w:rPr>
+        <w:t>切る　切れる</w:t>
+      </w:r>
+    </w:p>
+    <w:p>
+      <w:pPr>
+        <w:snapToGrid w:val="0"/>
+        <w:contextualSpacing/>
+        <w:jc w:val="left"/>
+        <w:rPr>
+          <w:rFonts w:asciiTheme="minorEastAsia" w:eastAsia="Yu Mincho" w:hAnsiTheme="minorEastAsia" w:hint="eastAsia"/>
           <w:lang w:eastAsia="ja-JP"/>
         </w:rPr>
       </w:pPr>
@@ -12998,14 +16310,21 @@
         </w:rPr>
         <w:t>243 、</w:t>
       </w:r>
-    </w:p>
-    <w:p>
-      <w:pPr>
-        <w:snapToGrid w:val="0"/>
-        <w:contextualSpacing/>
-        <w:jc w:val="left"/>
-        <w:rPr>
-          <w:rFonts w:asciiTheme="minorEastAsia" w:hAnsiTheme="minorEastAsia"/>
+      <w:r>
+        <w:rPr>
+          <w:rFonts w:ascii="Yu Mincho" w:eastAsia="Yu Mincho" w:hAnsi="Yu Mincho" w:hint="eastAsia"/>
+          <w:lang w:eastAsia="ja-JP"/>
+        </w:rPr>
+        <w:t>ならでは</w:t>
+      </w:r>
+    </w:p>
+    <w:p>
+      <w:pPr>
+        <w:snapToGrid w:val="0"/>
+        <w:contextualSpacing/>
+        <w:jc w:val="left"/>
+        <w:rPr>
+          <w:rFonts w:asciiTheme="minorEastAsia" w:eastAsia="Yu Mincho" w:hAnsiTheme="minorEastAsia" w:hint="eastAsia"/>
           <w:lang w:eastAsia="ja-JP"/>
         </w:rPr>
       </w:pPr>
@@ -13016,6 +16335,13 @@
         </w:rPr>
         <w:t>244 、</w:t>
       </w:r>
+      <w:r>
+        <w:rPr>
+          <w:rFonts w:ascii="Yu Mincho" w:eastAsia="Yu Mincho" w:hAnsi="Yu Mincho" w:hint="eastAsia"/>
+          <w:lang w:eastAsia="ja-JP"/>
+        </w:rPr>
+        <w:t>中</w:t>
+      </w:r>
     </w:p>
     <w:p>
       <w:pPr>
@@ -13034,6 +16360,13 @@
         </w:rPr>
         <w:t>245 、</w:t>
       </w:r>
+      <w:r>
+        <w:rPr>
+          <w:rFonts w:ascii="Yu Mincho" w:eastAsia="Yu Mincho" w:hAnsi="Yu Mincho" w:hint="eastAsia"/>
+          <w:lang w:eastAsia="ja-JP"/>
+        </w:rPr>
+        <w:t>にあたって</w:t>
+      </w:r>
     </w:p>
     <w:p>
       <w:pPr>
@@ -13052,6 +16385,13 @@
         </w:rPr>
         <w:t>246 、</w:t>
       </w:r>
+      <w:r>
+        <w:rPr>
+          <w:rFonts w:ascii="Yu Mincho" w:eastAsia="Yu Mincho" w:hAnsi="Yu Mincho" w:hint="eastAsia"/>
+          <w:lang w:eastAsia="ja-JP"/>
+        </w:rPr>
+        <w:t>によっては</w:t>
+      </w:r>
     </w:p>
     <w:p>
       <w:pPr>
@@ -13070,6 +16410,47 @@
         </w:rPr>
         <w:t>247 、</w:t>
       </w:r>
+      <w:r>
+        <w:rPr>
+          <w:rFonts w:ascii="Yu Mincho" w:eastAsia="Yu Mincho" w:hAnsi="Yu Mincho"/>
+          <w:lang w:eastAsia="ja-JP"/>
+        </w:rPr>
+        <w:ruby>
+          <w:rubyPr>
+            <w:rubyAlign w:val="distributeSpace"/>
+            <w:hps w:val="10"/>
+            <w:hpsRaise w:val="18"/>
+            <w:hpsBaseText w:val="21"/>
+            <w:lid w:val="ja-JP"/>
+          </w:rubyPr>
+          <w:rt>
+            <w:r>
+              <w:rPr>
+                <w:rFonts w:ascii="Yu Mincho" w:eastAsia="Yu Mincho" w:hAnsi="Yu Mincho"/>
+                <w:sz w:val="10"/>
+                <w:lang w:eastAsia="ja-JP"/>
+              </w:rPr>
+              <w:t>おそ</w:t>
+            </w:r>
+          </w:rt>
+          <w:rubyBase>
+            <w:r>
+              <w:rPr>
+                <w:rFonts w:ascii="Yu Mincho" w:eastAsia="Yu Mincho" w:hAnsi="Yu Mincho"/>
+                <w:lang w:eastAsia="ja-JP"/>
+              </w:rPr>
+              <w:t>恐</w:t>
+            </w:r>
+          </w:rubyBase>
+        </w:ruby>
+      </w:r>
+      <w:r>
+        <w:rPr>
+          <w:rFonts w:ascii="Yu Mincho" w:eastAsia="Yu Mincho" w:hAnsi="Yu Mincho" w:hint="eastAsia"/>
+          <w:lang w:eastAsia="ja-JP"/>
+        </w:rPr>
+        <w:t>れがある　ことなく</w:t>
+      </w:r>
     </w:p>
     <w:p>
       <w:pPr>
@@ -13088,6 +16469,13 @@
         </w:rPr>
         <w:t>248 、</w:t>
       </w:r>
+      <w:r>
+        <w:rPr>
+          <w:rFonts w:ascii="Yu Mincho" w:eastAsia="Yu Mincho" w:hAnsi="Yu Mincho" w:hint="eastAsia"/>
+          <w:lang w:eastAsia="ja-JP"/>
+        </w:rPr>
+        <w:t>せっかく</w:t>
+      </w:r>
     </w:p>
     <w:p>
       <w:pPr>
@@ -13106,6 +16494,13 @@
         </w:rPr>
         <w:t>249 、</w:t>
       </w:r>
+      <w:r>
+        <w:rPr>
+          <w:rFonts w:ascii="Yu Mincho" w:eastAsia="Yu Mincho" w:hAnsi="Yu Mincho" w:hint="eastAsia"/>
+          <w:lang w:eastAsia="ja-JP"/>
+        </w:rPr>
+        <w:t>でけでは</w:t>
+      </w:r>
     </w:p>
     <w:p>
       <w:pPr>
@@ -13124,6 +16519,13 @@
         </w:rPr>
         <w:t>250 、</w:t>
       </w:r>
+      <w:r>
+        <w:rPr>
+          <w:rFonts w:ascii="Yu Mincho" w:eastAsia="Yu Mincho" w:hAnsi="Yu Mincho" w:hint="eastAsia"/>
+          <w:lang w:eastAsia="ja-JP"/>
+        </w:rPr>
+        <w:t>に</w:t>
+      </w:r>
     </w:p>
     <w:p>
       <w:pPr>
@@ -13142,24 +16544,39 @@
         </w:rPr>
         <w:t>251 、</w:t>
       </w:r>
-    </w:p>
-    <w:p>
-      <w:pPr>
-        <w:snapToGrid w:val="0"/>
-        <w:contextualSpacing/>
-        <w:jc w:val="left"/>
-        <w:rPr>
-          <w:rFonts w:asciiTheme="minorEastAsia" w:hAnsiTheme="minorEastAsia"/>
-          <w:lang w:eastAsia="ja-JP"/>
-        </w:rPr>
-      </w:pPr>
-      <w:r>
-        <w:rPr>
-          <w:rFonts w:asciiTheme="minorEastAsia" w:hAnsiTheme="minorEastAsia"/>
-          <w:lang w:eastAsia="ja-JP"/>
-        </w:rPr>
+      <w:r>
+        <w:rPr>
+          <w:rFonts w:ascii="Yu Mincho" w:eastAsia="Yu Mincho" w:hAnsi="Yu Mincho" w:hint="eastAsia"/>
+          <w:lang w:eastAsia="ja-JP"/>
+        </w:rPr>
+        <w:t>ところ</w:t>
+      </w:r>
+    </w:p>
+    <w:p>
+      <w:pPr>
+        <w:snapToGrid w:val="0"/>
+        <w:contextualSpacing/>
+        <w:jc w:val="left"/>
+        <w:rPr>
+          <w:rFonts w:asciiTheme="minorEastAsia" w:hAnsiTheme="minorEastAsia"/>
+          <w:lang w:eastAsia="ja-JP"/>
+        </w:rPr>
+      </w:pPr>
+      <w:r>
+        <w:rPr>
+          <w:rFonts w:asciiTheme="minorEastAsia" w:hAnsiTheme="minorEastAsia"/>
+          <w:lang w:eastAsia="ja-JP"/>
+        </w:rPr>
+        <w:lastRenderedPageBreak/>
         <w:t>252 、</w:t>
       </w:r>
+      <w:r>
+        <w:rPr>
+          <w:rFonts w:ascii="Yu Mincho" w:eastAsia="Yu Mincho" w:hAnsi="Yu Mincho" w:hint="eastAsia"/>
+          <w:lang w:eastAsia="ja-JP"/>
+        </w:rPr>
+        <w:t>では</w:t>
+      </w:r>
     </w:p>
     <w:p>
       <w:pPr>
@@ -13178,6 +16595,13 @@
         </w:rPr>
         <w:t>253 、</w:t>
       </w:r>
+      <w:r>
+        <w:rPr>
+          <w:rFonts w:ascii="Yu Mincho" w:eastAsia="Yu Mincho" w:hAnsi="Yu Mincho" w:hint="eastAsia"/>
+          <w:lang w:eastAsia="ja-JP"/>
+        </w:rPr>
+        <w:t>どころか</w:t>
+      </w:r>
     </w:p>
     <w:p>
       <w:pPr>
@@ -13196,6 +16620,13 @@
         </w:rPr>
         <w:t>254 、</w:t>
       </w:r>
+      <w:r>
+        <w:rPr>
+          <w:rFonts w:ascii="Yu Mincho" w:eastAsia="Yu Mincho" w:hAnsi="Yu Mincho" w:hint="eastAsia"/>
+          <w:lang w:eastAsia="ja-JP"/>
+        </w:rPr>
+        <w:t>ないでしまう</w:t>
+      </w:r>
     </w:p>
     <w:p>
       <w:pPr>
@@ -13214,6 +16645,27 @@
         </w:rPr>
         <w:t>255 、</w:t>
       </w:r>
+      <w:r>
+        <w:rPr>
+          <w:rFonts w:ascii="Yu Mincho" w:eastAsia="Yu Mincho" w:hAnsi="Yu Mincho" w:hint="eastAsia"/>
+          <w:lang w:eastAsia="ja-JP"/>
+        </w:rPr>
+        <w:t>お(ご)</w:t>
+      </w:r>
+      <w:r>
+        <w:rPr>
+          <w:rFonts w:ascii="Yu Mincho" w:eastAsia="Yu Mincho" w:hAnsi="Yu Mincho"/>
+          <w:lang w:eastAsia="ja-JP"/>
+        </w:rPr>
+        <w:t>+</w:t>
+      </w:r>
+      <w:r>
+        <w:rPr>
+          <w:rFonts w:ascii="Yu Mincho" w:eastAsia="Yu Mincho" w:hAnsi="Yu Mincho" w:hint="eastAsia"/>
+          <w:lang w:eastAsia="ja-JP"/>
+        </w:rPr>
+        <w:t>いただく</w:t>
+      </w:r>
     </w:p>
     <w:p>
       <w:pPr>
@@ -13232,6 +16684,13 @@
         </w:rPr>
         <w:t>256 、</w:t>
       </w:r>
+      <w:r>
+        <w:rPr>
+          <w:rFonts w:ascii="Yu Mincho" w:eastAsia="Yu Mincho" w:hAnsi="Yu Mincho" w:hint="eastAsia"/>
+          <w:lang w:eastAsia="ja-JP"/>
+        </w:rPr>
+        <w:t>たって</w:t>
+      </w:r>
     </w:p>
     <w:p>
       <w:pPr>
@@ -13250,6 +16709,13 @@
         </w:rPr>
         <w:t>257 、</w:t>
       </w:r>
+      <w:r>
+        <w:rPr>
+          <w:rFonts w:ascii="Yu Mincho" w:eastAsia="Yu Mincho" w:hAnsi="Yu Mincho" w:hint="eastAsia"/>
+          <w:lang w:eastAsia="ja-JP"/>
+        </w:rPr>
+        <w:t>でも始まらない　でいる</w:t>
+      </w:r>
     </w:p>
     <w:p>
       <w:pPr>
@@ -13268,6 +16734,13 @@
         </w:rPr>
         <w:t>258 、</w:t>
       </w:r>
+      <w:r>
+        <w:rPr>
+          <w:rFonts w:ascii="Yu Mincho" w:eastAsia="Yu Mincho" w:hAnsi="Yu Mincho" w:hint="eastAsia"/>
+          <w:lang w:eastAsia="ja-JP"/>
+        </w:rPr>
+        <w:t>ながらも</w:t>
+      </w:r>
     </w:p>
     <w:p>
       <w:pPr>
@@ -13286,14 +16759,55 @@
         </w:rPr>
         <w:t>259 、</w:t>
       </w:r>
-    </w:p>
-    <w:p>
-      <w:pPr>
-        <w:snapToGrid w:val="0"/>
-        <w:contextualSpacing/>
-        <w:jc w:val="left"/>
-        <w:rPr>
-          <w:rFonts w:asciiTheme="minorEastAsia" w:hAnsiTheme="minorEastAsia"/>
+      <w:r>
+        <w:rPr>
+          <w:rFonts w:ascii="Yu Mincho" w:eastAsia="Yu Mincho" w:hAnsi="Yu Mincho"/>
+          <w:lang w:eastAsia="ja-JP"/>
+        </w:rPr>
+        <w:ruby>
+          <w:rubyPr>
+            <w:rubyAlign w:val="distributeSpace"/>
+            <w:hps w:val="10"/>
+            <w:hpsRaise w:val="18"/>
+            <w:hpsBaseText w:val="21"/>
+            <w:lid w:val="ja-JP"/>
+          </w:rubyPr>
+          <w:rt>
+            <w:r>
+              <w:rPr>
+                <w:rFonts w:ascii="Yu Mincho" w:eastAsia="Yu Mincho" w:hAnsi="Yu Mincho"/>
+                <w:sz w:val="10"/>
+                <w:lang w:eastAsia="ja-JP"/>
+              </w:rPr>
+              <w:t>ほこ</w:t>
+            </w:r>
+          </w:rt>
+          <w:rubyBase>
+            <w:r>
+              <w:rPr>
+                <w:rFonts w:ascii="Yu Mincho" w:eastAsia="Yu Mincho" w:hAnsi="Yu Mincho"/>
+                <w:lang w:eastAsia="ja-JP"/>
+              </w:rPr>
+              <w:t>誇</w:t>
+            </w:r>
+          </w:rubyBase>
+        </w:ruby>
+      </w:r>
+      <w:r>
+        <w:rPr>
+          <w:rFonts w:ascii="Yu Mincho" w:eastAsia="Yu Mincho" w:hAnsi="Yu Mincho" w:hint="eastAsia"/>
+          <w:lang w:eastAsia="ja-JP"/>
+        </w:rPr>
+        <w:t>る</w:t>
+      </w:r>
+    </w:p>
+    <w:p>
+      <w:pPr>
+        <w:snapToGrid w:val="0"/>
+        <w:contextualSpacing/>
+        <w:jc w:val="left"/>
+        <w:rPr>
+          <w:rFonts w:asciiTheme="minorEastAsia" w:eastAsia="Yu Mincho" w:hAnsiTheme="minorEastAsia" w:hint="eastAsia"/>
           <w:lang w:eastAsia="ja-JP"/>
         </w:rPr>
       </w:pPr>
@@ -13304,6 +16818,54 @@
         </w:rPr>
         <w:t>260 、</w:t>
       </w:r>
+      <w:r>
+        <w:rPr>
+          <w:rFonts w:ascii="Yu Mincho" w:eastAsia="Yu Mincho" w:hAnsi="Yu Mincho" w:hint="eastAsia"/>
+          <w:lang w:eastAsia="ja-JP"/>
+        </w:rPr>
+        <w:t>向け　を</w:t>
+      </w:r>
+      <w:r>
+        <w:rPr>
+          <w:rFonts w:ascii="Yu Mincho" w:eastAsia="Yu Mincho" w:hAnsi="Yu Mincho"/>
+          <w:lang w:eastAsia="ja-JP"/>
+        </w:rPr>
+        <w:ruby>
+          <w:rubyPr>
+            <w:rubyAlign w:val="distributeSpace"/>
+            <w:hps w:val="10"/>
+            <w:hpsRaise w:val="18"/>
+            <w:hpsBaseText w:val="21"/>
+            <w:lid w:val="ja-JP"/>
+          </w:rubyPr>
+          <w:rt>
+            <w:r>
+              <w:rPr>
+                <w:rFonts w:ascii="Yu Mincho" w:eastAsia="Yu Mincho" w:hAnsi="Yu Mincho"/>
+                <w:sz w:val="10"/>
+                <w:lang w:eastAsia="ja-JP"/>
+              </w:rPr>
+              <w:t>はいけい</w:t>
+            </w:r>
+          </w:rt>
+          <w:rubyBase>
+            <w:r>
+              <w:rPr>
+                <w:rFonts w:ascii="Yu Mincho" w:eastAsia="Yu Mincho" w:hAnsi="Yu Mincho"/>
+                <w:lang w:eastAsia="ja-JP"/>
+              </w:rPr>
+              <w:t>背景</w:t>
+            </w:r>
+          </w:rubyBase>
+        </w:ruby>
+      </w:r>
+      <w:r>
+        <w:rPr>
+          <w:rFonts w:ascii="Yu Mincho" w:eastAsia="Yu Mincho" w:hAnsi="Yu Mincho" w:hint="eastAsia"/>
+          <w:lang w:eastAsia="ja-JP"/>
+        </w:rPr>
+        <w:t>に</w:t>
+      </w:r>
     </w:p>
     <w:p>
       <w:pPr>
@@ -13322,14 +16884,918 @@
         </w:rPr>
         <w:t>261 、</w:t>
       </w:r>
-    </w:p>
-    <w:p>
-      <w:pPr>
-        <w:snapToGrid w:val="0"/>
-        <w:contextualSpacing/>
-        <w:jc w:val="left"/>
-        <w:rPr>
-          <w:rFonts w:asciiTheme="minorEastAsia" w:hAnsiTheme="minorEastAsia"/>
+      <w:r>
+        <w:rPr>
+          <w:rFonts w:ascii="Yu Mincho" w:eastAsia="Yu Mincho" w:hAnsi="Yu Mincho" w:hint="eastAsia"/>
+          <w:lang w:eastAsia="ja-JP"/>
+        </w:rPr>
+        <w:t>~から</w:t>
+      </w:r>
+      <w:r>
+        <w:rPr>
+          <w:rFonts w:ascii="Yu Mincho" w:eastAsia="Yu Mincho" w:hAnsi="Yu Mincho"/>
+          <w:lang w:eastAsia="ja-JP"/>
+        </w:rPr>
+        <w:t>~</w:t>
+      </w:r>
+      <w:r>
+        <w:rPr>
+          <w:rFonts w:ascii="Yu Mincho" w:eastAsia="Yu Mincho" w:hAnsi="Yu Mincho" w:hint="eastAsia"/>
+          <w:lang w:eastAsia="ja-JP"/>
+        </w:rPr>
+        <w:t>へと</w:t>
+      </w:r>
+    </w:p>
+    <w:p>
+      <w:pPr>
+        <w:snapToGrid w:val="0"/>
+        <w:contextualSpacing/>
+        <w:jc w:val="left"/>
+        <w:rPr>
+          <w:rFonts w:asciiTheme="minorEastAsia" w:hAnsiTheme="minorEastAsia"/>
+          <w:lang w:eastAsia="ja-JP"/>
+        </w:rPr>
+      </w:pPr>
+      <w:r>
+        <w:rPr>
+          <w:rFonts w:asciiTheme="minorEastAsia" w:hAnsiTheme="minorEastAsia"/>
+          <w:lang w:eastAsia="ja-JP"/>
+        </w:rPr>
+        <w:t>262 、</w:t>
+      </w:r>
+      <w:r>
+        <w:rPr>
+          <w:rFonts w:ascii="Yu Mincho" w:eastAsia="Yu Mincho" w:hAnsi="Yu Mincho" w:hint="eastAsia"/>
+          <w:lang w:eastAsia="ja-JP"/>
+        </w:rPr>
+        <w:t>そのもの　　に</w:t>
+      </w:r>
+      <w:r>
+        <w:rPr>
+          <w:rFonts w:ascii="Yu Mincho" w:eastAsia="Yu Mincho" w:hAnsi="Yu Mincho"/>
+          <w:lang w:eastAsia="ja-JP"/>
+        </w:rPr>
+        <w:ruby>
+          <w:rubyPr>
+            <w:rubyAlign w:val="distributeSpace"/>
+            <w:hps w:val="10"/>
+            <w:hpsRaise w:val="18"/>
+            <w:hpsBaseText w:val="21"/>
+            <w:lid w:val="ja-JP"/>
+          </w:rubyPr>
+          <w:rt>
+            <w:r>
+              <w:rPr>
+                <w:rFonts w:ascii="Yu Mincho" w:eastAsia="Yu Mincho" w:hAnsi="Yu Mincho"/>
+                <w:sz w:val="10"/>
+                <w:lang w:eastAsia="ja-JP"/>
+              </w:rPr>
+              <w:t>およ</w:t>
+            </w:r>
+          </w:rt>
+          <w:rubyBase>
+            <w:r>
+              <w:rPr>
+                <w:rFonts w:ascii="Yu Mincho" w:eastAsia="Yu Mincho" w:hAnsi="Yu Mincho"/>
+                <w:lang w:eastAsia="ja-JP"/>
+              </w:rPr>
+              <w:t>及</w:t>
+            </w:r>
+          </w:rubyBase>
+        </w:ruby>
+      </w:r>
+      <w:r>
+        <w:rPr>
+          <w:rFonts w:ascii="Yu Mincho" w:eastAsia="Yu Mincho" w:hAnsi="Yu Mincho" w:hint="eastAsia"/>
+          <w:lang w:eastAsia="ja-JP"/>
+        </w:rPr>
+        <w:t>ぶ</w:t>
+      </w:r>
+    </w:p>
+    <w:p>
+      <w:pPr>
+        <w:snapToGrid w:val="0"/>
+        <w:contextualSpacing/>
+        <w:jc w:val="left"/>
+        <w:rPr>
+          <w:rFonts w:asciiTheme="minorEastAsia" w:hAnsiTheme="minorEastAsia"/>
+          <w:lang w:eastAsia="ja-JP"/>
+        </w:rPr>
+      </w:pPr>
+      <w:r>
+        <w:rPr>
+          <w:rFonts w:asciiTheme="minorEastAsia" w:hAnsiTheme="minorEastAsia"/>
+          <w:lang w:eastAsia="ja-JP"/>
+        </w:rPr>
+        <w:t>263 、</w:t>
+      </w:r>
+      <w:r>
+        <w:rPr>
+          <w:rFonts w:ascii="Yu Mincho" w:eastAsia="Yu Mincho" w:hAnsi="Yu Mincho" w:hint="eastAsia"/>
+          <w:lang w:eastAsia="ja-JP"/>
+        </w:rPr>
+        <w:t>と</w:t>
+      </w:r>
+      <w:r>
+        <w:rPr>
+          <w:rFonts w:ascii="Yu Mincho" w:eastAsia="Yu Mincho" w:hAnsi="Yu Mincho"/>
+          <w:lang w:eastAsia="ja-JP"/>
+        </w:rPr>
+        <w:ruby>
+          <w:rubyPr>
+            <w:rubyAlign w:val="distributeSpace"/>
+            <w:hps w:val="10"/>
+            <w:hpsRaise w:val="18"/>
+            <w:hpsBaseText w:val="21"/>
+            <w:lid w:val="ja-JP"/>
+          </w:rubyPr>
+          <w:rt>
+            <w:r>
+              <w:rPr>
+                <w:rFonts w:ascii="Yu Mincho" w:eastAsia="Yu Mincho" w:hAnsi="Yu Mincho"/>
+                <w:sz w:val="10"/>
+                <w:lang w:eastAsia="ja-JP"/>
+              </w:rPr>
+              <w:t>くら</w:t>
+            </w:r>
+          </w:rt>
+          <w:rubyBase>
+            <w:r>
+              <w:rPr>
+                <w:rFonts w:ascii="Yu Mincho" w:eastAsia="Yu Mincho" w:hAnsi="Yu Mincho"/>
+                <w:lang w:eastAsia="ja-JP"/>
+              </w:rPr>
+              <w:t>比</w:t>
+            </w:r>
+          </w:rubyBase>
+        </w:ruby>
+      </w:r>
+      <w:r>
+        <w:rPr>
+          <w:rFonts w:ascii="Yu Mincho" w:eastAsia="Yu Mincho" w:hAnsi="Yu Mincho" w:hint="eastAsia"/>
+          <w:lang w:eastAsia="ja-JP"/>
+        </w:rPr>
+        <w:t>べると</w:t>
+      </w:r>
+    </w:p>
+    <w:p>
+      <w:pPr>
+        <w:snapToGrid w:val="0"/>
+        <w:contextualSpacing/>
+        <w:jc w:val="left"/>
+        <w:rPr>
+          <w:rFonts w:asciiTheme="minorEastAsia" w:hAnsiTheme="minorEastAsia"/>
+          <w:lang w:eastAsia="ja-JP"/>
+        </w:rPr>
+      </w:pPr>
+      <w:r>
+        <w:rPr>
+          <w:rFonts w:asciiTheme="minorEastAsia" w:hAnsiTheme="minorEastAsia"/>
+          <w:lang w:eastAsia="ja-JP"/>
+        </w:rPr>
+        <w:t>264 、</w:t>
+      </w:r>
+      <w:r>
+        <w:rPr>
+          <w:rFonts w:ascii="Yu Mincho" w:eastAsia="Yu Mincho" w:hAnsi="Yu Mincho" w:hint="eastAsia"/>
+          <w:lang w:eastAsia="ja-JP"/>
+        </w:rPr>
+        <w:t>に限る</w:t>
+      </w:r>
+    </w:p>
+    <w:p>
+      <w:pPr>
+        <w:snapToGrid w:val="0"/>
+        <w:contextualSpacing/>
+        <w:jc w:val="left"/>
+        <w:rPr>
+          <w:rFonts w:asciiTheme="minorEastAsia" w:eastAsia="Yu Mincho" w:hAnsiTheme="minorEastAsia" w:hint="eastAsia"/>
+          <w:lang w:eastAsia="ja-JP"/>
+        </w:rPr>
+      </w:pPr>
+      <w:r>
+        <w:rPr>
+          <w:rFonts w:asciiTheme="minorEastAsia" w:hAnsiTheme="minorEastAsia"/>
+          <w:lang w:eastAsia="ja-JP"/>
+        </w:rPr>
+        <w:t>265 、</w:t>
+      </w:r>
+      <w:r>
+        <w:rPr>
+          <w:rFonts w:ascii="Yu Mincho" w:eastAsia="Yu Mincho" w:hAnsi="Yu Mincho" w:hint="eastAsia"/>
+          <w:lang w:eastAsia="ja-JP"/>
+        </w:rPr>
+        <w:t>一方で</w:t>
+      </w:r>
+    </w:p>
+    <w:p>
+      <w:pPr>
+        <w:snapToGrid w:val="0"/>
+        <w:contextualSpacing/>
+        <w:jc w:val="left"/>
+        <w:rPr>
+          <w:rFonts w:asciiTheme="minorEastAsia" w:hAnsiTheme="minorEastAsia"/>
+          <w:lang w:eastAsia="ja-JP"/>
+        </w:rPr>
+      </w:pPr>
+      <w:r>
+        <w:rPr>
+          <w:rFonts w:asciiTheme="minorEastAsia" w:hAnsiTheme="minorEastAsia"/>
+          <w:lang w:eastAsia="ja-JP"/>
+        </w:rPr>
+        <w:t>266 、</w:t>
+      </w:r>
+      <w:r>
+        <w:rPr>
+          <w:rFonts w:ascii="Yu Mincho" w:eastAsia="Yu Mincho" w:hAnsi="Yu Mincho" w:hint="eastAsia"/>
+          <w:lang w:eastAsia="ja-JP"/>
+        </w:rPr>
+        <w:t>は~ない</w:t>
+      </w:r>
+    </w:p>
+    <w:p>
+      <w:pPr>
+        <w:snapToGrid w:val="0"/>
+        <w:contextualSpacing/>
+        <w:jc w:val="left"/>
+        <w:rPr>
+          <w:rFonts w:asciiTheme="minorEastAsia" w:hAnsiTheme="minorEastAsia"/>
+          <w:lang w:eastAsia="ja-JP"/>
+        </w:rPr>
+      </w:pPr>
+      <w:r>
+        <w:rPr>
+          <w:rFonts w:asciiTheme="minorEastAsia" w:hAnsiTheme="minorEastAsia"/>
+          <w:lang w:eastAsia="ja-JP"/>
+        </w:rPr>
+        <w:t>267 、</w:t>
+      </w:r>
+      <w:r>
+        <w:rPr>
+          <w:rFonts w:ascii="Yu Mincho" w:eastAsia="Yu Mincho" w:hAnsi="Yu Mincho" w:hint="eastAsia"/>
+          <w:lang w:eastAsia="ja-JP"/>
+        </w:rPr>
+        <w:t>では</w:t>
+      </w:r>
+    </w:p>
+    <w:p>
+      <w:pPr>
+        <w:snapToGrid w:val="0"/>
+        <w:contextualSpacing/>
+        <w:jc w:val="left"/>
+        <w:rPr>
+          <w:rFonts w:asciiTheme="minorEastAsia" w:hAnsiTheme="minorEastAsia"/>
+          <w:lang w:eastAsia="ja-JP"/>
+        </w:rPr>
+      </w:pPr>
+      <w:r>
+        <w:rPr>
+          <w:rFonts w:asciiTheme="minorEastAsia" w:hAnsiTheme="minorEastAsia"/>
+          <w:lang w:eastAsia="ja-JP"/>
+        </w:rPr>
+        <w:t>268 、</w:t>
+      </w:r>
+      <w:r>
+        <w:rPr>
+          <w:rFonts w:ascii="Yu Mincho" w:eastAsia="Yu Mincho" w:hAnsi="Yu Mincho" w:hint="eastAsia"/>
+          <w:lang w:eastAsia="ja-JP"/>
+        </w:rPr>
+        <w:t>というと</w:t>
+      </w:r>
+    </w:p>
+    <w:p>
+      <w:pPr>
+        <w:snapToGrid w:val="0"/>
+        <w:contextualSpacing/>
+        <w:jc w:val="left"/>
+        <w:rPr>
+          <w:rFonts w:asciiTheme="minorEastAsia" w:eastAsia="Yu Mincho" w:hAnsiTheme="minorEastAsia" w:hint="eastAsia"/>
+          <w:lang w:eastAsia="ja-JP"/>
+        </w:rPr>
+      </w:pPr>
+      <w:r>
+        <w:rPr>
+          <w:rFonts w:asciiTheme="minorEastAsia" w:hAnsiTheme="minorEastAsia"/>
+          <w:lang w:eastAsia="ja-JP"/>
+        </w:rPr>
+        <w:t>269 、</w:t>
+      </w:r>
+      <w:r>
+        <w:rPr>
+          <w:rFonts w:ascii="Yu Mincho" w:eastAsia="Yu Mincho" w:hAnsi="Yu Mincho" w:hint="eastAsia"/>
+          <w:lang w:eastAsia="ja-JP"/>
+        </w:rPr>
+        <w:t>ように思う</w:t>
+      </w:r>
+    </w:p>
+    <w:p>
+      <w:pPr>
+        <w:snapToGrid w:val="0"/>
+        <w:contextualSpacing/>
+        <w:jc w:val="left"/>
+        <w:rPr>
+          <w:rFonts w:asciiTheme="minorEastAsia" w:hAnsiTheme="minorEastAsia"/>
+          <w:lang w:eastAsia="ja-JP"/>
+        </w:rPr>
+      </w:pPr>
+      <w:r>
+        <w:rPr>
+          <w:rFonts w:asciiTheme="minorEastAsia" w:hAnsiTheme="minorEastAsia"/>
+          <w:lang w:eastAsia="ja-JP"/>
+        </w:rPr>
+        <w:t>270 、</w:t>
+      </w:r>
+      <w:r>
+        <w:rPr>
+          <w:rFonts w:ascii="Yu Mincho" w:eastAsia="Yu Mincho" w:hAnsi="Yu Mincho" w:hint="eastAsia"/>
+          <w:lang w:eastAsia="ja-JP"/>
+        </w:rPr>
+        <w:t>とすれば　　とすると</w:t>
+      </w:r>
+    </w:p>
+    <w:p>
+      <w:pPr>
+        <w:snapToGrid w:val="0"/>
+        <w:contextualSpacing/>
+        <w:jc w:val="left"/>
+        <w:rPr>
+          <w:rFonts w:asciiTheme="minorEastAsia" w:eastAsia="Yu Mincho" w:hAnsiTheme="minorEastAsia" w:hint="eastAsia"/>
+          <w:lang w:eastAsia="ja-JP"/>
+        </w:rPr>
+      </w:pPr>
+      <w:r>
+        <w:rPr>
+          <w:rFonts w:asciiTheme="minorEastAsia" w:hAnsiTheme="minorEastAsia"/>
+          <w:lang w:eastAsia="ja-JP"/>
+        </w:rPr>
+        <w:t>271 、</w:t>
+      </w:r>
+      <w:r>
+        <w:rPr>
+          <w:rFonts w:ascii="Yu Mincho" w:eastAsia="Yu Mincho" w:hAnsi="Yu Mincho" w:hint="eastAsia"/>
+          <w:lang w:eastAsia="ja-JP"/>
+        </w:rPr>
+        <w:t>というほど</w:t>
+      </w:r>
+      <w:r>
+        <w:rPr>
+          <w:rFonts w:asciiTheme="minorEastAsia" w:eastAsia="Yu Mincho" w:hAnsiTheme="minorEastAsia" w:hint="eastAsia"/>
+          <w:lang w:eastAsia="ja-JP"/>
+        </w:rPr>
+        <w:t>~</w:t>
+      </w:r>
+      <w:r>
+        <w:rPr>
+          <w:rFonts w:asciiTheme="minorEastAsia" w:eastAsia="Yu Mincho" w:hAnsiTheme="minorEastAsia" w:hint="eastAsia"/>
+          <w:lang w:eastAsia="ja-JP"/>
+        </w:rPr>
+        <w:t>ない</w:t>
+      </w:r>
+    </w:p>
+    <w:p>
+      <w:pPr>
+        <w:snapToGrid w:val="0"/>
+        <w:contextualSpacing/>
+        <w:jc w:val="left"/>
+        <w:rPr>
+          <w:rFonts w:asciiTheme="minorEastAsia" w:hAnsiTheme="minorEastAsia"/>
+          <w:lang w:eastAsia="ja-JP"/>
+        </w:rPr>
+      </w:pPr>
+      <w:r>
+        <w:rPr>
+          <w:rFonts w:asciiTheme="minorEastAsia" w:hAnsiTheme="minorEastAsia"/>
+          <w:lang w:eastAsia="ja-JP"/>
+        </w:rPr>
+        <w:t>272 、</w:t>
+      </w:r>
+      <w:r>
+        <w:rPr>
+          <w:rFonts w:ascii="Yu Mincho" w:eastAsia="Yu Mincho" w:hAnsi="Yu Mincho" w:hint="eastAsia"/>
+          <w:lang w:eastAsia="ja-JP"/>
+        </w:rPr>
+        <w:t>がる</w:t>
+      </w:r>
+    </w:p>
+    <w:p>
+      <w:pPr>
+        <w:snapToGrid w:val="0"/>
+        <w:contextualSpacing/>
+        <w:jc w:val="left"/>
+        <w:rPr>
+          <w:rFonts w:asciiTheme="minorEastAsia" w:hAnsiTheme="minorEastAsia"/>
+          <w:lang w:eastAsia="ja-JP"/>
+        </w:rPr>
+      </w:pPr>
+      <w:r>
+        <w:rPr>
+          <w:rFonts w:asciiTheme="minorEastAsia" w:hAnsiTheme="minorEastAsia"/>
+          <w:lang w:eastAsia="ja-JP"/>
+        </w:rPr>
+        <w:t>273 、</w:t>
+      </w:r>
+      <w:r>
+        <w:rPr>
+          <w:rFonts w:ascii="Yu Mincho" w:eastAsia="Yu Mincho" w:hAnsi="Yu Mincho" w:hint="eastAsia"/>
+          <w:lang w:eastAsia="ja-JP"/>
+        </w:rPr>
+        <w:t>はずがない</w:t>
+      </w:r>
+    </w:p>
+    <w:p>
+      <w:pPr>
+        <w:snapToGrid w:val="0"/>
+        <w:contextualSpacing/>
+        <w:jc w:val="left"/>
+        <w:rPr>
+          <w:rFonts w:asciiTheme="minorEastAsia" w:eastAsia="Yu Mincho" w:hAnsiTheme="minorEastAsia" w:hint="eastAsia"/>
+          <w:lang w:eastAsia="ja-JP"/>
+        </w:rPr>
+      </w:pPr>
+      <w:r>
+        <w:rPr>
+          <w:rFonts w:asciiTheme="minorEastAsia" w:hAnsiTheme="minorEastAsia"/>
+          <w:lang w:eastAsia="ja-JP"/>
+        </w:rPr>
+        <w:t>274 、</w:t>
+      </w:r>
+      <w:r>
+        <w:rPr>
+          <w:rFonts w:ascii="Yu Mincho" w:eastAsia="Yu Mincho" w:hAnsi="Yu Mincho" w:hint="eastAsia"/>
+          <w:lang w:eastAsia="ja-JP"/>
+        </w:rPr>
+        <w:t>誰一人</w:t>
+      </w:r>
+      <w:r>
+        <w:rPr>
+          <w:rFonts w:asciiTheme="minorEastAsia" w:eastAsia="Yu Mincho" w:hAnsiTheme="minorEastAsia" w:hint="eastAsia"/>
+          <w:lang w:eastAsia="ja-JP"/>
+        </w:rPr>
+        <w:t>~</w:t>
+      </w:r>
+      <w:r>
+        <w:rPr>
+          <w:rFonts w:asciiTheme="minorEastAsia" w:eastAsia="Yu Mincho" w:hAnsiTheme="minorEastAsia" w:hint="eastAsia"/>
+          <w:lang w:eastAsia="ja-JP"/>
+        </w:rPr>
+        <w:t>ない</w:t>
+      </w:r>
+    </w:p>
+    <w:p>
+      <w:pPr>
+        <w:snapToGrid w:val="0"/>
+        <w:contextualSpacing/>
+        <w:jc w:val="left"/>
+        <w:rPr>
+          <w:rFonts w:asciiTheme="minorEastAsia" w:eastAsia="Yu Mincho" w:hAnsiTheme="minorEastAsia" w:hint="eastAsia"/>
+          <w:lang w:eastAsia="ja-JP"/>
+        </w:rPr>
+      </w:pPr>
+      <w:r>
+        <w:rPr>
+          <w:rFonts w:asciiTheme="minorEastAsia" w:hAnsiTheme="minorEastAsia"/>
+          <w:lang w:eastAsia="ja-JP"/>
+        </w:rPr>
+        <w:t>275 、</w:t>
+      </w:r>
+      <w:r>
+        <w:rPr>
+          <w:rFonts w:ascii="Yu Mincho" w:eastAsia="Yu Mincho" w:hAnsi="Yu Mincho" w:hint="eastAsia"/>
+          <w:lang w:eastAsia="ja-JP"/>
+        </w:rPr>
+        <w:t>ものか</w:t>
+      </w:r>
+      <w:r>
+        <w:rPr>
+          <w:rFonts w:asciiTheme="minorEastAsia" w:eastAsia="Yu Mincho" w:hAnsiTheme="minorEastAsia" w:hint="eastAsia"/>
+          <w:lang w:eastAsia="ja-JP"/>
+        </w:rPr>
+        <w:t>(</w:t>
+      </w:r>
+      <w:r>
+        <w:rPr>
+          <w:rFonts w:asciiTheme="minorEastAsia" w:eastAsia="Yu Mincho" w:hAnsiTheme="minorEastAsia" w:hint="eastAsia"/>
+          <w:lang w:eastAsia="ja-JP"/>
+        </w:rPr>
+        <w:t>もんか</w:t>
+      </w:r>
+      <w:r>
+        <w:rPr>
+          <w:rFonts w:asciiTheme="minorEastAsia" w:eastAsia="Yu Mincho" w:hAnsiTheme="minorEastAsia"/>
+          <w:lang w:eastAsia="ja-JP"/>
+        </w:rPr>
+        <w:t>)</w:t>
+      </w:r>
+    </w:p>
+    <w:p>
+      <w:pPr>
+        <w:snapToGrid w:val="0"/>
+        <w:contextualSpacing/>
+        <w:jc w:val="left"/>
+        <w:rPr>
+          <w:rFonts w:asciiTheme="minorEastAsia" w:hAnsiTheme="minorEastAsia"/>
+          <w:lang w:eastAsia="ja-JP"/>
+        </w:rPr>
+      </w:pPr>
+      <w:r>
+        <w:rPr>
+          <w:rFonts w:asciiTheme="minorEastAsia" w:hAnsiTheme="minorEastAsia"/>
+          <w:lang w:eastAsia="ja-JP"/>
+        </w:rPr>
+        <w:t>276 、</w:t>
+      </w:r>
+      <w:r>
+        <w:rPr>
+          <w:rFonts w:ascii="Yu Mincho" w:eastAsia="Yu Mincho" w:hAnsi="Yu Mincho" w:hint="eastAsia"/>
+          <w:lang w:eastAsia="ja-JP"/>
+        </w:rPr>
+        <w:t>ということだ</w:t>
+      </w:r>
+    </w:p>
+    <w:p>
+      <w:pPr>
+        <w:snapToGrid w:val="0"/>
+        <w:contextualSpacing/>
+        <w:jc w:val="left"/>
+        <w:rPr>
+          <w:rFonts w:asciiTheme="minorEastAsia" w:hAnsiTheme="minorEastAsia"/>
+          <w:lang w:eastAsia="ja-JP"/>
+        </w:rPr>
+      </w:pPr>
+      <w:r>
+        <w:rPr>
+          <w:rFonts w:asciiTheme="minorEastAsia" w:hAnsiTheme="minorEastAsia"/>
+          <w:lang w:eastAsia="ja-JP"/>
+        </w:rPr>
+        <w:t>277 、</w:t>
+      </w:r>
+      <w:r>
+        <w:rPr>
+          <w:rFonts w:ascii="Yu Mincho" w:eastAsia="Yu Mincho" w:hAnsi="Yu Mincho" w:hint="eastAsia"/>
+          <w:lang w:eastAsia="ja-JP"/>
+        </w:rPr>
+        <w:t>をもとにして</w:t>
+      </w:r>
+    </w:p>
+    <w:p>
+      <w:pPr>
+        <w:snapToGrid w:val="0"/>
+        <w:contextualSpacing/>
+        <w:jc w:val="left"/>
+        <w:rPr>
+          <w:rFonts w:asciiTheme="minorEastAsia" w:hAnsiTheme="minorEastAsia"/>
+          <w:lang w:eastAsia="ja-JP"/>
+        </w:rPr>
+      </w:pPr>
+      <w:r>
+        <w:rPr>
+          <w:rFonts w:asciiTheme="minorEastAsia" w:hAnsiTheme="minorEastAsia"/>
+          <w:lang w:eastAsia="ja-JP"/>
+        </w:rPr>
+        <w:t>278 、</w:t>
+      </w:r>
+      <w:r>
+        <w:rPr>
+          <w:rFonts w:ascii="Yu Mincho" w:eastAsia="Yu Mincho" w:hAnsi="Yu Mincho" w:hint="eastAsia"/>
+          <w:lang w:eastAsia="ja-JP"/>
+        </w:rPr>
+        <w:t>に</w:t>
+      </w:r>
+    </w:p>
+    <w:p>
+      <w:pPr>
+        <w:snapToGrid w:val="0"/>
+        <w:contextualSpacing/>
+        <w:jc w:val="left"/>
+        <w:rPr>
+          <w:rFonts w:asciiTheme="minorEastAsia" w:hAnsiTheme="minorEastAsia"/>
+          <w:lang w:eastAsia="ja-JP"/>
+        </w:rPr>
+      </w:pPr>
+      <w:r>
+        <w:rPr>
+          <w:rFonts w:asciiTheme="minorEastAsia" w:hAnsiTheme="minorEastAsia"/>
+          <w:lang w:eastAsia="ja-JP"/>
+        </w:rPr>
+        <w:t>279 、</w:t>
+      </w:r>
+      <w:r>
+        <w:rPr>
+          <w:rFonts w:ascii="Yu Mincho" w:eastAsia="Yu Mincho" w:hAnsi="Yu Mincho" w:hint="eastAsia"/>
+          <w:lang w:eastAsia="ja-JP"/>
+        </w:rPr>
+        <w:t>の</w:t>
+      </w:r>
+    </w:p>
+    <w:p>
+      <w:pPr>
+        <w:snapToGrid w:val="0"/>
+        <w:contextualSpacing/>
+        <w:jc w:val="left"/>
+        <w:rPr>
+          <w:rFonts w:asciiTheme="minorEastAsia" w:hAnsiTheme="minorEastAsia"/>
+          <w:lang w:eastAsia="ja-JP"/>
+        </w:rPr>
+      </w:pPr>
+      <w:r>
+        <w:rPr>
+          <w:rFonts w:asciiTheme="minorEastAsia" w:hAnsiTheme="minorEastAsia"/>
+          <w:lang w:eastAsia="ja-JP"/>
+        </w:rPr>
+        <w:t>280 、</w:t>
+      </w:r>
+      <w:r>
+        <w:rPr>
+          <w:rFonts w:ascii="Yu Mincho" w:eastAsia="Yu Mincho" w:hAnsi="Yu Mincho" w:hint="eastAsia"/>
+          <w:lang w:eastAsia="ja-JP"/>
+        </w:rPr>
+        <w:t>な</w:t>
+      </w:r>
+    </w:p>
+    <w:p>
+      <w:pPr>
+        <w:snapToGrid w:val="0"/>
+        <w:contextualSpacing/>
+        <w:jc w:val="left"/>
+        <w:rPr>
+          <w:rFonts w:asciiTheme="minorEastAsia" w:hAnsiTheme="minorEastAsia"/>
+          <w:lang w:eastAsia="ja-JP"/>
+        </w:rPr>
+      </w:pPr>
+      <w:r>
+        <w:rPr>
+          <w:rFonts w:asciiTheme="minorEastAsia" w:hAnsiTheme="minorEastAsia"/>
+          <w:lang w:eastAsia="ja-JP"/>
+        </w:rPr>
+        <w:t>281 、</w:t>
+      </w:r>
+      <w:r>
+        <w:rPr>
+          <w:rFonts w:ascii="Yu Mincho" w:eastAsia="Yu Mincho" w:hAnsi="Yu Mincho" w:hint="eastAsia"/>
+          <w:lang w:eastAsia="ja-JP"/>
+        </w:rPr>
+        <w:t>かな</w:t>
+      </w:r>
+    </w:p>
+    <w:p>
+      <w:pPr>
+        <w:snapToGrid w:val="0"/>
+        <w:contextualSpacing/>
+        <w:jc w:val="left"/>
+        <w:rPr>
+          <w:rFonts w:asciiTheme="minorEastAsia" w:hAnsiTheme="minorEastAsia"/>
+          <w:lang w:eastAsia="ja-JP"/>
+        </w:rPr>
+      </w:pPr>
+      <w:r>
+        <w:rPr>
+          <w:rFonts w:asciiTheme="minorEastAsia" w:hAnsiTheme="minorEastAsia"/>
+          <w:lang w:eastAsia="ja-JP"/>
+        </w:rPr>
+        <w:t>282 、</w:t>
+      </w:r>
+      <w:r>
+        <w:rPr>
+          <w:rFonts w:ascii="Yu Mincho" w:eastAsia="Yu Mincho" w:hAnsi="Yu Mincho" w:hint="eastAsia"/>
+          <w:lang w:eastAsia="ja-JP"/>
+        </w:rPr>
+        <w:t>のだ</w:t>
+      </w:r>
+    </w:p>
+    <w:p>
+      <w:pPr>
+        <w:snapToGrid w:val="0"/>
+        <w:contextualSpacing/>
+        <w:jc w:val="left"/>
+        <w:rPr>
+          <w:rFonts w:asciiTheme="minorEastAsia" w:hAnsiTheme="minorEastAsia"/>
+          <w:lang w:eastAsia="ja-JP"/>
+        </w:rPr>
+      </w:pPr>
+      <w:r>
+        <w:rPr>
+          <w:rFonts w:asciiTheme="minorEastAsia" w:hAnsiTheme="minorEastAsia"/>
+          <w:lang w:eastAsia="ja-JP"/>
+        </w:rPr>
+        <w:t>283 、</w:t>
+      </w:r>
+      <w:r>
+        <w:rPr>
+          <w:rFonts w:ascii="Yu Mincho" w:eastAsia="Yu Mincho" w:hAnsi="Yu Mincho" w:hint="eastAsia"/>
+          <w:lang w:eastAsia="ja-JP"/>
+        </w:rPr>
+        <w:t>なしに</w:t>
+      </w:r>
+    </w:p>
+    <w:p>
+      <w:pPr>
+        <w:snapToGrid w:val="0"/>
+        <w:contextualSpacing/>
+        <w:jc w:val="left"/>
+        <w:rPr>
+          <w:rFonts w:asciiTheme="minorEastAsia" w:eastAsia="Yu Mincho" w:hAnsiTheme="minorEastAsia" w:hint="eastAsia"/>
+          <w:lang w:eastAsia="ja-JP"/>
+        </w:rPr>
+      </w:pPr>
+      <w:r>
+        <w:rPr>
+          <w:rFonts w:asciiTheme="minorEastAsia" w:hAnsiTheme="minorEastAsia"/>
+          <w:lang w:eastAsia="ja-JP"/>
+        </w:rPr>
+        <w:t>284 、</w:t>
+      </w:r>
+      <w:r>
+        <w:rPr>
+          <w:rFonts w:ascii="Yu Mincho" w:eastAsia="Yu Mincho" w:hAnsi="Yu Mincho" w:hint="eastAsia"/>
+          <w:lang w:eastAsia="ja-JP"/>
+        </w:rPr>
+        <w:t>どんなに</w:t>
+      </w:r>
+      <w:r>
+        <w:rPr>
+          <w:rFonts w:asciiTheme="minorEastAsia" w:eastAsia="Yu Mincho" w:hAnsiTheme="minorEastAsia" w:hint="eastAsia"/>
+          <w:lang w:eastAsia="ja-JP"/>
+        </w:rPr>
+        <w:t>~</w:t>
+      </w:r>
+      <w:r>
+        <w:rPr>
+          <w:rFonts w:asciiTheme="minorEastAsia" w:eastAsia="Yu Mincho" w:hAnsiTheme="minorEastAsia" w:hint="eastAsia"/>
+          <w:lang w:eastAsia="ja-JP"/>
+        </w:rPr>
+        <w:t>か</w:t>
+      </w:r>
+    </w:p>
+    <w:p>
+      <w:pPr>
+        <w:snapToGrid w:val="0"/>
+        <w:contextualSpacing/>
+        <w:jc w:val="left"/>
+        <w:rPr>
+          <w:rFonts w:asciiTheme="minorEastAsia" w:hAnsiTheme="minorEastAsia"/>
+          <w:lang w:eastAsia="ja-JP"/>
+        </w:rPr>
+      </w:pPr>
+      <w:r>
+        <w:rPr>
+          <w:rFonts w:asciiTheme="minorEastAsia" w:hAnsiTheme="minorEastAsia"/>
+          <w:lang w:eastAsia="ja-JP"/>
+        </w:rPr>
+        <w:t>285 、</w:t>
+      </w:r>
+      <w:r>
+        <w:rPr>
+          <w:rFonts w:asciiTheme="minorEastAsia" w:hAnsiTheme="minorEastAsia" w:hint="eastAsia"/>
+        </w:rPr>
+        <w:t>体言</w:t>
+      </w:r>
+      <w:r>
+        <w:rPr>
+          <w:rFonts w:asciiTheme="minorEastAsia" w:eastAsia="Yu Mincho" w:hAnsiTheme="minorEastAsia" w:hint="eastAsia"/>
+          <w:lang w:eastAsia="ja-JP"/>
+        </w:rPr>
+        <w:t>+</w:t>
+      </w:r>
+      <w:r>
+        <w:rPr>
+          <w:rFonts w:ascii="Yu Mincho" w:eastAsia="Yu Mincho" w:hAnsi="Yu Mincho" w:hint="eastAsia"/>
+          <w:lang w:eastAsia="ja-JP"/>
+        </w:rPr>
+        <w:t>なる</w:t>
+      </w:r>
+    </w:p>
+    <w:p>
+      <w:pPr>
+        <w:snapToGrid w:val="0"/>
+        <w:contextualSpacing/>
+        <w:jc w:val="left"/>
+        <w:rPr>
+          <w:rFonts w:asciiTheme="minorEastAsia" w:eastAsia="Yu Mincho" w:hAnsiTheme="minorEastAsia" w:hint="eastAsia"/>
+          <w:lang w:eastAsia="ja-JP"/>
+        </w:rPr>
+      </w:pPr>
+      <w:r>
+        <w:rPr>
+          <w:rFonts w:asciiTheme="minorEastAsia" w:hAnsiTheme="minorEastAsia"/>
+          <w:lang w:eastAsia="ja-JP"/>
+        </w:rPr>
+        <w:t>286 、</w:t>
+      </w:r>
+      <w:r>
+        <w:rPr>
+          <w:rFonts w:asciiTheme="minorEastAsia" w:eastAsia="Yu Mincho" w:hAnsiTheme="minorEastAsia" w:hint="eastAsia"/>
+          <w:lang w:eastAsia="ja-JP"/>
+        </w:rPr>
+        <w:t>ではどうですか</w:t>
+      </w:r>
+    </w:p>
+    <w:p>
+      <w:pPr>
+        <w:snapToGrid w:val="0"/>
+        <w:contextualSpacing/>
+        <w:jc w:val="left"/>
+        <w:rPr>
+          <w:rFonts w:asciiTheme="minorEastAsia" w:hAnsiTheme="minorEastAsia"/>
+          <w:lang w:eastAsia="ja-JP"/>
+        </w:rPr>
+      </w:pPr>
+      <w:r>
+        <w:rPr>
+          <w:rFonts w:asciiTheme="minorEastAsia" w:hAnsiTheme="minorEastAsia"/>
+          <w:lang w:eastAsia="ja-JP"/>
+        </w:rPr>
+        <w:t>287 、</w:t>
+      </w:r>
+      <w:r>
+        <w:rPr>
+          <w:rFonts w:ascii="Yu Mincho" w:eastAsia="Yu Mincho" w:hAnsi="Yu Mincho" w:hint="eastAsia"/>
+          <w:lang w:eastAsia="ja-JP"/>
+        </w:rPr>
+        <w:t>は</w:t>
+      </w:r>
+    </w:p>
+    <w:p>
+      <w:pPr>
+        <w:snapToGrid w:val="0"/>
+        <w:contextualSpacing/>
+        <w:jc w:val="left"/>
+        <w:rPr>
+          <w:rFonts w:asciiTheme="minorEastAsia" w:hAnsiTheme="minorEastAsia"/>
+          <w:lang w:eastAsia="ja-JP"/>
+        </w:rPr>
+      </w:pPr>
+      <w:r>
+        <w:rPr>
+          <w:rFonts w:asciiTheme="minorEastAsia" w:hAnsiTheme="minorEastAsia"/>
+          <w:lang w:eastAsia="ja-JP"/>
+        </w:rPr>
+        <w:t>288 、</w:t>
+      </w:r>
+      <w:r>
+        <w:rPr>
+          <w:rFonts w:ascii="Yu Mincho" w:eastAsia="Yu Mincho" w:hAnsi="Yu Mincho" w:hint="eastAsia"/>
+          <w:lang w:eastAsia="ja-JP"/>
+        </w:rPr>
+        <w:t>わけ</w:t>
+      </w:r>
+    </w:p>
+    <w:p>
+      <w:pPr>
+        <w:snapToGrid w:val="0"/>
+        <w:contextualSpacing/>
+        <w:jc w:val="left"/>
+        <w:rPr>
+          <w:rFonts w:asciiTheme="minorEastAsia" w:hAnsiTheme="minorEastAsia"/>
+          <w:lang w:eastAsia="ja-JP"/>
+        </w:rPr>
+      </w:pPr>
+      <w:r>
+        <w:rPr>
+          <w:rFonts w:asciiTheme="minorEastAsia" w:hAnsiTheme="minorEastAsia"/>
+          <w:lang w:eastAsia="ja-JP"/>
+        </w:rPr>
+        <w:t>289 、</w:t>
+      </w:r>
+      <w:r>
+        <w:rPr>
+          <w:rFonts w:ascii="Yu Mincho" w:eastAsia="Yu Mincho" w:hAnsi="Yu Mincho" w:hint="eastAsia"/>
+          <w:lang w:eastAsia="ja-JP"/>
+        </w:rPr>
+        <w:t>わけではない</w:t>
+      </w:r>
+    </w:p>
+    <w:p>
+      <w:pPr>
+        <w:snapToGrid w:val="0"/>
+        <w:contextualSpacing/>
+        <w:jc w:val="left"/>
+        <w:rPr>
+          <w:rFonts w:asciiTheme="minorEastAsia" w:hAnsiTheme="minorEastAsia"/>
+          <w:lang w:eastAsia="ja-JP"/>
+        </w:rPr>
+      </w:pPr>
+      <w:r>
+        <w:rPr>
+          <w:rFonts w:asciiTheme="minorEastAsia" w:hAnsiTheme="minorEastAsia"/>
+          <w:lang w:eastAsia="ja-JP"/>
+        </w:rPr>
+        <w:t>290 、</w:t>
+      </w:r>
+      <w:r>
+        <w:rPr>
+          <w:rFonts w:ascii="Yu Mincho" w:eastAsia="Yu Mincho" w:hAnsi="Yu Mincho" w:hint="eastAsia"/>
+          <w:lang w:eastAsia="ja-JP"/>
+        </w:rPr>
+        <w:t>とは別に</w:t>
+      </w:r>
+    </w:p>
+    <w:p>
+      <w:pPr>
+        <w:snapToGrid w:val="0"/>
+        <w:contextualSpacing/>
+        <w:jc w:val="left"/>
+        <w:rPr>
+          <w:rFonts w:asciiTheme="minorEastAsia" w:eastAsia="Yu Mincho" w:hAnsiTheme="minorEastAsia" w:hint="eastAsia"/>
           <w:lang w:eastAsia="ja-JP"/>
         </w:rPr>
       </w:pPr>
@@ -13339,530 +17805,15 @@
           <w:lang w:eastAsia="ja-JP"/>
         </w:rPr>
         <w:lastRenderedPageBreak/>
-        <w:t>262 、</w:t>
-      </w:r>
-    </w:p>
-    <w:p>
-      <w:pPr>
-        <w:snapToGrid w:val="0"/>
-        <w:contextualSpacing/>
-        <w:jc w:val="left"/>
-        <w:rPr>
-          <w:rFonts w:asciiTheme="minorEastAsia" w:hAnsiTheme="minorEastAsia"/>
-          <w:lang w:eastAsia="ja-JP"/>
-        </w:rPr>
-      </w:pPr>
-      <w:r>
-        <w:rPr>
-          <w:rFonts w:asciiTheme="minorEastAsia" w:hAnsiTheme="minorEastAsia"/>
-          <w:lang w:eastAsia="ja-JP"/>
-        </w:rPr>
-        <w:t>263 、</w:t>
-      </w:r>
-    </w:p>
-    <w:p>
-      <w:pPr>
-        <w:snapToGrid w:val="0"/>
-        <w:contextualSpacing/>
-        <w:jc w:val="left"/>
-        <w:rPr>
-          <w:rFonts w:asciiTheme="minorEastAsia" w:hAnsiTheme="minorEastAsia"/>
-          <w:lang w:eastAsia="ja-JP"/>
-        </w:rPr>
-      </w:pPr>
-      <w:r>
-        <w:rPr>
-          <w:rFonts w:asciiTheme="minorEastAsia" w:hAnsiTheme="minorEastAsia"/>
-          <w:lang w:eastAsia="ja-JP"/>
-        </w:rPr>
-        <w:t>264 、</w:t>
-      </w:r>
-    </w:p>
-    <w:p>
-      <w:pPr>
-        <w:snapToGrid w:val="0"/>
-        <w:contextualSpacing/>
-        <w:jc w:val="left"/>
-        <w:rPr>
-          <w:rFonts w:asciiTheme="minorEastAsia" w:hAnsiTheme="minorEastAsia"/>
-          <w:lang w:eastAsia="ja-JP"/>
-        </w:rPr>
-      </w:pPr>
-      <w:r>
-        <w:rPr>
-          <w:rFonts w:asciiTheme="minorEastAsia" w:hAnsiTheme="minorEastAsia"/>
-          <w:lang w:eastAsia="ja-JP"/>
-        </w:rPr>
-        <w:t>265 、</w:t>
-      </w:r>
-    </w:p>
-    <w:p>
-      <w:pPr>
-        <w:snapToGrid w:val="0"/>
-        <w:contextualSpacing/>
-        <w:jc w:val="left"/>
-        <w:rPr>
-          <w:rFonts w:asciiTheme="minorEastAsia" w:hAnsiTheme="minorEastAsia"/>
-          <w:lang w:eastAsia="ja-JP"/>
-        </w:rPr>
-      </w:pPr>
-      <w:r>
-        <w:rPr>
-          <w:rFonts w:asciiTheme="minorEastAsia" w:hAnsiTheme="minorEastAsia"/>
-          <w:lang w:eastAsia="ja-JP"/>
-        </w:rPr>
-        <w:t>266 、</w:t>
-      </w:r>
-    </w:p>
-    <w:p>
-      <w:pPr>
-        <w:snapToGrid w:val="0"/>
-        <w:contextualSpacing/>
-        <w:jc w:val="left"/>
-        <w:rPr>
-          <w:rFonts w:asciiTheme="minorEastAsia" w:hAnsiTheme="minorEastAsia"/>
-          <w:lang w:eastAsia="ja-JP"/>
-        </w:rPr>
-      </w:pPr>
-      <w:r>
-        <w:rPr>
-          <w:rFonts w:asciiTheme="minorEastAsia" w:hAnsiTheme="minorEastAsia"/>
-          <w:lang w:eastAsia="ja-JP"/>
-        </w:rPr>
-        <w:t>267 、</w:t>
-      </w:r>
-    </w:p>
-    <w:p>
-      <w:pPr>
-        <w:snapToGrid w:val="0"/>
-        <w:contextualSpacing/>
-        <w:jc w:val="left"/>
-        <w:rPr>
-          <w:rFonts w:asciiTheme="minorEastAsia" w:hAnsiTheme="minorEastAsia"/>
-          <w:lang w:eastAsia="ja-JP"/>
-        </w:rPr>
-      </w:pPr>
-      <w:r>
-        <w:rPr>
-          <w:rFonts w:asciiTheme="minorEastAsia" w:hAnsiTheme="minorEastAsia"/>
-          <w:lang w:eastAsia="ja-JP"/>
-        </w:rPr>
-        <w:t>268 、</w:t>
-      </w:r>
-    </w:p>
-    <w:p>
-      <w:pPr>
-        <w:snapToGrid w:val="0"/>
-        <w:contextualSpacing/>
-        <w:jc w:val="left"/>
-        <w:rPr>
-          <w:rFonts w:asciiTheme="minorEastAsia" w:hAnsiTheme="minorEastAsia"/>
-          <w:lang w:eastAsia="ja-JP"/>
-        </w:rPr>
-      </w:pPr>
-      <w:r>
-        <w:rPr>
-          <w:rFonts w:asciiTheme="minorEastAsia" w:hAnsiTheme="minorEastAsia"/>
-          <w:lang w:eastAsia="ja-JP"/>
-        </w:rPr>
-        <w:t>269 、</w:t>
-      </w:r>
-    </w:p>
-    <w:p>
-      <w:pPr>
-        <w:snapToGrid w:val="0"/>
-        <w:contextualSpacing/>
-        <w:jc w:val="left"/>
-        <w:rPr>
-          <w:rFonts w:asciiTheme="minorEastAsia" w:hAnsiTheme="minorEastAsia"/>
-          <w:lang w:eastAsia="ja-JP"/>
-        </w:rPr>
-      </w:pPr>
-      <w:r>
-        <w:rPr>
-          <w:rFonts w:asciiTheme="minorEastAsia" w:hAnsiTheme="minorEastAsia"/>
-          <w:lang w:eastAsia="ja-JP"/>
-        </w:rPr>
-        <w:t>270 、</w:t>
-      </w:r>
-    </w:p>
-    <w:p>
-      <w:pPr>
-        <w:snapToGrid w:val="0"/>
-        <w:contextualSpacing/>
-        <w:jc w:val="left"/>
-        <w:rPr>
-          <w:rFonts w:asciiTheme="minorEastAsia" w:hAnsiTheme="minorEastAsia"/>
-          <w:lang w:eastAsia="ja-JP"/>
-        </w:rPr>
-      </w:pPr>
-      <w:r>
-        <w:rPr>
-          <w:rFonts w:asciiTheme="minorEastAsia" w:hAnsiTheme="minorEastAsia"/>
-          <w:lang w:eastAsia="ja-JP"/>
-        </w:rPr>
-        <w:t>271 、</w:t>
-      </w:r>
-    </w:p>
-    <w:p>
-      <w:pPr>
-        <w:snapToGrid w:val="0"/>
-        <w:contextualSpacing/>
-        <w:jc w:val="left"/>
-        <w:rPr>
-          <w:rFonts w:asciiTheme="minorEastAsia" w:hAnsiTheme="minorEastAsia"/>
-          <w:lang w:eastAsia="ja-JP"/>
-        </w:rPr>
-      </w:pPr>
-      <w:r>
-        <w:rPr>
-          <w:rFonts w:asciiTheme="minorEastAsia" w:hAnsiTheme="minorEastAsia"/>
-          <w:lang w:eastAsia="ja-JP"/>
-        </w:rPr>
-        <w:t>272 、</w:t>
-      </w:r>
-    </w:p>
-    <w:p>
-      <w:pPr>
-        <w:snapToGrid w:val="0"/>
-        <w:contextualSpacing/>
-        <w:jc w:val="left"/>
-        <w:rPr>
-          <w:rFonts w:asciiTheme="minorEastAsia" w:hAnsiTheme="minorEastAsia"/>
-          <w:lang w:eastAsia="ja-JP"/>
-        </w:rPr>
-      </w:pPr>
-      <w:r>
-        <w:rPr>
-          <w:rFonts w:asciiTheme="minorEastAsia" w:hAnsiTheme="minorEastAsia"/>
-          <w:lang w:eastAsia="ja-JP"/>
-        </w:rPr>
-        <w:t>273 、</w:t>
-      </w:r>
-    </w:p>
-    <w:p>
-      <w:pPr>
-        <w:snapToGrid w:val="0"/>
-        <w:contextualSpacing/>
-        <w:jc w:val="left"/>
-        <w:rPr>
-          <w:rFonts w:asciiTheme="minorEastAsia" w:hAnsiTheme="minorEastAsia"/>
-          <w:lang w:eastAsia="ja-JP"/>
-        </w:rPr>
-      </w:pPr>
-      <w:r>
-        <w:rPr>
-          <w:rFonts w:asciiTheme="minorEastAsia" w:hAnsiTheme="minorEastAsia"/>
-          <w:lang w:eastAsia="ja-JP"/>
-        </w:rPr>
-        <w:t>274 、</w:t>
-      </w:r>
-    </w:p>
-    <w:p>
-      <w:pPr>
-        <w:snapToGrid w:val="0"/>
-        <w:contextualSpacing/>
-        <w:jc w:val="left"/>
-        <w:rPr>
-          <w:rFonts w:asciiTheme="minorEastAsia" w:hAnsiTheme="minorEastAsia"/>
-          <w:lang w:eastAsia="ja-JP"/>
-        </w:rPr>
-      </w:pPr>
-      <w:r>
-        <w:rPr>
-          <w:rFonts w:asciiTheme="minorEastAsia" w:hAnsiTheme="minorEastAsia"/>
-          <w:lang w:eastAsia="ja-JP"/>
-        </w:rPr>
-        <w:t>275 、</w:t>
-      </w:r>
-    </w:p>
-    <w:p>
-      <w:pPr>
-        <w:snapToGrid w:val="0"/>
-        <w:contextualSpacing/>
-        <w:jc w:val="left"/>
-        <w:rPr>
-          <w:rFonts w:asciiTheme="minorEastAsia" w:hAnsiTheme="minorEastAsia"/>
-          <w:lang w:eastAsia="ja-JP"/>
-        </w:rPr>
-      </w:pPr>
-      <w:r>
-        <w:rPr>
-          <w:rFonts w:asciiTheme="minorEastAsia" w:hAnsiTheme="minorEastAsia"/>
-          <w:lang w:eastAsia="ja-JP"/>
-        </w:rPr>
-        <w:t>276 、</w:t>
-      </w:r>
-    </w:p>
-    <w:p>
-      <w:pPr>
-        <w:snapToGrid w:val="0"/>
-        <w:contextualSpacing/>
-        <w:jc w:val="left"/>
-        <w:rPr>
-          <w:rFonts w:asciiTheme="minorEastAsia" w:hAnsiTheme="minorEastAsia"/>
-          <w:lang w:eastAsia="ja-JP"/>
-        </w:rPr>
-      </w:pPr>
-      <w:r>
-        <w:rPr>
-          <w:rFonts w:asciiTheme="minorEastAsia" w:hAnsiTheme="minorEastAsia"/>
-          <w:lang w:eastAsia="ja-JP"/>
-        </w:rPr>
-        <w:t>277 、</w:t>
-      </w:r>
-    </w:p>
-    <w:p>
-      <w:pPr>
-        <w:snapToGrid w:val="0"/>
-        <w:contextualSpacing/>
-        <w:jc w:val="left"/>
-        <w:rPr>
-          <w:rFonts w:asciiTheme="minorEastAsia" w:hAnsiTheme="minorEastAsia"/>
-          <w:lang w:eastAsia="ja-JP"/>
-        </w:rPr>
-      </w:pPr>
-      <w:r>
-        <w:rPr>
-          <w:rFonts w:asciiTheme="minorEastAsia" w:hAnsiTheme="minorEastAsia"/>
-          <w:lang w:eastAsia="ja-JP"/>
-        </w:rPr>
-        <w:t>278 、</w:t>
-      </w:r>
-    </w:p>
-    <w:p>
-      <w:pPr>
-        <w:snapToGrid w:val="0"/>
-        <w:contextualSpacing/>
-        <w:jc w:val="left"/>
-        <w:rPr>
-          <w:rFonts w:asciiTheme="minorEastAsia" w:hAnsiTheme="minorEastAsia"/>
-          <w:lang w:eastAsia="ja-JP"/>
-        </w:rPr>
-      </w:pPr>
-      <w:r>
-        <w:rPr>
-          <w:rFonts w:asciiTheme="minorEastAsia" w:hAnsiTheme="minorEastAsia"/>
-          <w:lang w:eastAsia="ja-JP"/>
-        </w:rPr>
-        <w:t>279 、</w:t>
-      </w:r>
-    </w:p>
-    <w:p>
-      <w:pPr>
-        <w:snapToGrid w:val="0"/>
-        <w:contextualSpacing/>
-        <w:jc w:val="left"/>
-        <w:rPr>
-          <w:rFonts w:asciiTheme="minorEastAsia" w:hAnsiTheme="minorEastAsia"/>
-          <w:lang w:eastAsia="ja-JP"/>
-        </w:rPr>
-      </w:pPr>
-      <w:r>
-        <w:rPr>
-          <w:rFonts w:asciiTheme="minorEastAsia" w:hAnsiTheme="minorEastAsia"/>
-          <w:lang w:eastAsia="ja-JP"/>
-        </w:rPr>
-        <w:t>280 、</w:t>
-      </w:r>
-    </w:p>
-    <w:p>
-      <w:pPr>
-        <w:snapToGrid w:val="0"/>
-        <w:contextualSpacing/>
-        <w:jc w:val="left"/>
-        <w:rPr>
-          <w:rFonts w:asciiTheme="minorEastAsia" w:hAnsiTheme="minorEastAsia"/>
-          <w:lang w:eastAsia="ja-JP"/>
-        </w:rPr>
-      </w:pPr>
-      <w:r>
-        <w:rPr>
-          <w:rFonts w:asciiTheme="minorEastAsia" w:hAnsiTheme="minorEastAsia"/>
-          <w:lang w:eastAsia="ja-JP"/>
-        </w:rPr>
-        <w:t>281 、</w:t>
-      </w:r>
-    </w:p>
-    <w:p>
-      <w:pPr>
-        <w:snapToGrid w:val="0"/>
-        <w:contextualSpacing/>
-        <w:jc w:val="left"/>
-        <w:rPr>
-          <w:rFonts w:asciiTheme="minorEastAsia" w:hAnsiTheme="minorEastAsia"/>
-          <w:lang w:eastAsia="ja-JP"/>
-        </w:rPr>
-      </w:pPr>
-      <w:r>
-        <w:rPr>
-          <w:rFonts w:asciiTheme="minorEastAsia" w:hAnsiTheme="minorEastAsia"/>
-          <w:lang w:eastAsia="ja-JP"/>
-        </w:rPr>
-        <w:t>282 、</w:t>
-      </w:r>
-    </w:p>
-    <w:p>
-      <w:pPr>
-        <w:snapToGrid w:val="0"/>
-        <w:contextualSpacing/>
-        <w:jc w:val="left"/>
-        <w:rPr>
-          <w:rFonts w:asciiTheme="minorEastAsia" w:hAnsiTheme="minorEastAsia"/>
-          <w:lang w:eastAsia="ja-JP"/>
-        </w:rPr>
-      </w:pPr>
-      <w:r>
-        <w:rPr>
-          <w:rFonts w:asciiTheme="minorEastAsia" w:hAnsiTheme="minorEastAsia"/>
-          <w:lang w:eastAsia="ja-JP"/>
-        </w:rPr>
-        <w:t>283 、</w:t>
-      </w:r>
-    </w:p>
-    <w:p>
-      <w:pPr>
-        <w:snapToGrid w:val="0"/>
-        <w:contextualSpacing/>
-        <w:jc w:val="left"/>
-        <w:rPr>
-          <w:rFonts w:asciiTheme="minorEastAsia" w:hAnsiTheme="minorEastAsia"/>
-          <w:lang w:eastAsia="ja-JP"/>
-        </w:rPr>
-      </w:pPr>
-      <w:r>
-        <w:rPr>
-          <w:rFonts w:asciiTheme="minorEastAsia" w:hAnsiTheme="minorEastAsia"/>
-          <w:lang w:eastAsia="ja-JP"/>
-        </w:rPr>
-        <w:t>284 、</w:t>
-      </w:r>
-    </w:p>
-    <w:p>
-      <w:pPr>
-        <w:snapToGrid w:val="0"/>
-        <w:contextualSpacing/>
-        <w:jc w:val="left"/>
-        <w:rPr>
-          <w:rFonts w:asciiTheme="minorEastAsia" w:hAnsiTheme="minorEastAsia"/>
-          <w:lang w:eastAsia="ja-JP"/>
-        </w:rPr>
-      </w:pPr>
-      <w:r>
-        <w:rPr>
-          <w:rFonts w:asciiTheme="minorEastAsia" w:hAnsiTheme="minorEastAsia"/>
-          <w:lang w:eastAsia="ja-JP"/>
-        </w:rPr>
-        <w:t>285 、</w:t>
-      </w:r>
-    </w:p>
-    <w:p>
-      <w:pPr>
-        <w:snapToGrid w:val="0"/>
-        <w:contextualSpacing/>
-        <w:jc w:val="left"/>
-        <w:rPr>
-          <w:rFonts w:asciiTheme="minorEastAsia" w:hAnsiTheme="minorEastAsia"/>
-          <w:lang w:eastAsia="ja-JP"/>
-        </w:rPr>
-      </w:pPr>
-      <w:r>
-        <w:rPr>
-          <w:rFonts w:asciiTheme="minorEastAsia" w:hAnsiTheme="minorEastAsia"/>
-          <w:lang w:eastAsia="ja-JP"/>
-        </w:rPr>
-        <w:t>286 、</w:t>
-      </w:r>
-    </w:p>
-    <w:p>
-      <w:pPr>
-        <w:snapToGrid w:val="0"/>
-        <w:contextualSpacing/>
-        <w:jc w:val="left"/>
-        <w:rPr>
-          <w:rFonts w:asciiTheme="minorEastAsia" w:hAnsiTheme="minorEastAsia"/>
-          <w:lang w:eastAsia="ja-JP"/>
-        </w:rPr>
-      </w:pPr>
-      <w:r>
-        <w:rPr>
-          <w:rFonts w:asciiTheme="minorEastAsia" w:hAnsiTheme="minorEastAsia"/>
-          <w:lang w:eastAsia="ja-JP"/>
-        </w:rPr>
-        <w:t>287 、</w:t>
-      </w:r>
-    </w:p>
-    <w:p>
-      <w:pPr>
-        <w:snapToGrid w:val="0"/>
-        <w:contextualSpacing/>
-        <w:jc w:val="left"/>
-        <w:rPr>
-          <w:rFonts w:asciiTheme="minorEastAsia" w:hAnsiTheme="minorEastAsia"/>
-          <w:lang w:eastAsia="ja-JP"/>
-        </w:rPr>
-      </w:pPr>
-      <w:r>
-        <w:rPr>
-          <w:rFonts w:asciiTheme="minorEastAsia" w:hAnsiTheme="minorEastAsia"/>
-          <w:lang w:eastAsia="ja-JP"/>
-        </w:rPr>
-        <w:t>288 、</w:t>
-      </w:r>
-    </w:p>
-    <w:p>
-      <w:pPr>
-        <w:snapToGrid w:val="0"/>
-        <w:contextualSpacing/>
-        <w:jc w:val="left"/>
-        <w:rPr>
-          <w:rFonts w:asciiTheme="minorEastAsia" w:hAnsiTheme="minorEastAsia"/>
-          <w:lang w:eastAsia="ja-JP"/>
-        </w:rPr>
-      </w:pPr>
-      <w:r>
-        <w:rPr>
-          <w:rFonts w:asciiTheme="minorEastAsia" w:hAnsiTheme="minorEastAsia"/>
-          <w:lang w:eastAsia="ja-JP"/>
-        </w:rPr>
-        <w:t>289 、</w:t>
-      </w:r>
-    </w:p>
-    <w:p>
-      <w:pPr>
-        <w:snapToGrid w:val="0"/>
-        <w:contextualSpacing/>
-        <w:jc w:val="left"/>
-        <w:rPr>
-          <w:rFonts w:asciiTheme="minorEastAsia" w:hAnsiTheme="minorEastAsia"/>
-          <w:lang w:eastAsia="ja-JP"/>
-        </w:rPr>
-      </w:pPr>
-      <w:r>
-        <w:rPr>
-          <w:rFonts w:asciiTheme="minorEastAsia" w:hAnsiTheme="minorEastAsia"/>
-          <w:lang w:eastAsia="ja-JP"/>
-        </w:rPr>
-        <w:t>290 、</w:t>
-      </w:r>
-    </w:p>
-    <w:p>
-      <w:pPr>
-        <w:snapToGrid w:val="0"/>
-        <w:contextualSpacing/>
-        <w:jc w:val="left"/>
-        <w:rPr>
-          <w:rFonts w:asciiTheme="minorEastAsia" w:hAnsiTheme="minorEastAsia"/>
-          <w:lang w:eastAsia="ja-JP"/>
-        </w:rPr>
-      </w:pPr>
-      <w:r>
-        <w:rPr>
-          <w:rFonts w:asciiTheme="minorEastAsia" w:hAnsiTheme="minorEastAsia"/>
-          <w:lang w:eastAsia="ja-JP"/>
-        </w:rPr>
         <w:t>291 、</w:t>
       </w:r>
+      <w:r>
+        <w:rPr>
+          <w:rFonts w:ascii="Yu Mincho" w:eastAsia="Yu Mincho" w:hAnsi="Yu Mincho" w:hint="eastAsia"/>
+          <w:lang w:eastAsia="ja-JP"/>
+        </w:rPr>
+        <w:t>ことと存じる　思う</w:t>
+      </w:r>
     </w:p>
     <w:p>
       <w:pPr>
@@ -13881,14 +17832,21 @@
         </w:rPr>
         <w:t>292 、</w:t>
       </w:r>
-    </w:p>
-    <w:p>
-      <w:pPr>
-        <w:snapToGrid w:val="0"/>
-        <w:contextualSpacing/>
-        <w:jc w:val="left"/>
-        <w:rPr>
-          <w:rFonts w:asciiTheme="minorEastAsia" w:hAnsiTheme="minorEastAsia"/>
+      <w:r>
+        <w:rPr>
+          <w:rFonts w:ascii="Yu Mincho" w:eastAsia="Yu Mincho" w:hAnsi="Yu Mincho" w:hint="eastAsia"/>
+          <w:lang w:eastAsia="ja-JP"/>
+        </w:rPr>
+        <w:t>すえに</w:t>
+      </w:r>
+    </w:p>
+    <w:p>
+      <w:pPr>
+        <w:snapToGrid w:val="0"/>
+        <w:contextualSpacing/>
+        <w:jc w:val="left"/>
+        <w:rPr>
+          <w:rFonts w:asciiTheme="minorEastAsia" w:eastAsia="Yu Mincho" w:hAnsiTheme="minorEastAsia" w:hint="eastAsia"/>
           <w:lang w:eastAsia="ja-JP"/>
         </w:rPr>
       </w:pPr>
@@ -13899,6 +17857,27 @@
         </w:rPr>
         <w:t>293 、</w:t>
       </w:r>
+      <w:r>
+        <w:rPr>
+          <w:rFonts w:ascii="Yu Mincho" w:eastAsia="Yu Mincho" w:hAnsi="Yu Mincho" w:hint="eastAsia"/>
+          <w:lang w:eastAsia="ja-JP"/>
+        </w:rPr>
+        <w:t>どうしても</w:t>
+      </w:r>
+      <w:r>
+        <w:rPr>
+          <w:rFonts w:asciiTheme="minorEastAsia" w:eastAsia="Yu Mincho" w:hAnsiTheme="minorEastAsia"/>
+          <w:lang w:eastAsia="ja-JP"/>
+        </w:rPr>
+        <w:t>~</w:t>
+      </w:r>
+      <w:r>
+        <w:rPr>
+          <w:rFonts w:asciiTheme="minorEastAsia" w:eastAsia="Yu Mincho" w:hAnsiTheme="minorEastAsia" w:hint="eastAsia"/>
+          <w:lang w:eastAsia="ja-JP"/>
+        </w:rPr>
+        <w:t>ない</w:t>
+      </w:r>
     </w:p>
     <w:p>
       <w:pPr>
@@ -13917,6 +17896,13 @@
         </w:rPr>
         <w:t>294 、</w:t>
       </w:r>
+      <w:r>
+        <w:rPr>
+          <w:rFonts w:ascii="Yu Mincho" w:eastAsia="Yu Mincho" w:hAnsi="Yu Mincho" w:hint="eastAsia"/>
+          <w:lang w:eastAsia="ja-JP"/>
+        </w:rPr>
+        <w:t>ばかりに</w:t>
+      </w:r>
     </w:p>
     <w:p>
       <w:pPr>
@@ -13935,6 +17921,13 @@
         </w:rPr>
         <w:t>295 、</w:t>
       </w:r>
+      <w:r>
+        <w:rPr>
+          <w:rFonts w:ascii="Yu Mincho" w:eastAsia="Yu Mincho" w:hAnsi="Yu Mincho" w:hint="eastAsia"/>
+          <w:lang w:eastAsia="ja-JP"/>
+        </w:rPr>
+        <w:t>ほど</w:t>
+      </w:r>
     </w:p>
     <w:p>
       <w:pPr>
@@ -13953,6 +17946,13 @@
         </w:rPr>
         <w:t>296 、</w:t>
       </w:r>
+      <w:r>
+        <w:rPr>
+          <w:rFonts w:ascii="Yu Mincho" w:eastAsia="Yu Mincho" w:hAnsi="Yu Mincho" w:hint="eastAsia"/>
+          <w:lang w:eastAsia="ja-JP"/>
+        </w:rPr>
+        <w:t>ものだ</w:t>
+      </w:r>
     </w:p>
     <w:p>
       <w:pPr>
@@ -13971,6 +17971,13 @@
         </w:rPr>
         <w:t>297 、</w:t>
       </w:r>
+      <w:r>
+        <w:rPr>
+          <w:rFonts w:ascii="Yu Mincho" w:eastAsia="Yu Mincho" w:hAnsi="Yu Mincho" w:hint="eastAsia"/>
+          <w:lang w:eastAsia="ja-JP"/>
+        </w:rPr>
+        <w:t>もの　もん</w:t>
+      </w:r>
     </w:p>
     <w:p>
       <w:pPr>
@@ -13989,6 +17996,13 @@
         </w:rPr>
         <w:t>298 、</w:t>
       </w:r>
+      <w:r>
+        <w:rPr>
+          <w:rFonts w:ascii="Yu Mincho" w:eastAsia="Yu Mincho" w:hAnsi="Yu Mincho" w:hint="eastAsia"/>
+          <w:lang w:eastAsia="ja-JP"/>
+        </w:rPr>
+        <w:t>ざわり</w:t>
+      </w:r>
     </w:p>
     <w:p>
       <w:pPr>
@@ -14007,6 +18021,13 @@
         </w:rPr>
         <w:t>299 、</w:t>
       </w:r>
+      <w:r>
+        <w:rPr>
+          <w:rFonts w:ascii="Yu Mincho" w:eastAsia="Yu Mincho" w:hAnsi="Yu Mincho" w:hint="eastAsia"/>
+          <w:lang w:eastAsia="ja-JP"/>
+        </w:rPr>
+        <w:t>に向く</w:t>
+      </w:r>
     </w:p>
     <w:p>
       <w:pPr>
@@ -14025,6 +18046,13 @@
         </w:rPr>
         <w:t>300 、</w:t>
       </w:r>
+      <w:r>
+        <w:rPr>
+          <w:rFonts w:ascii="Yu Mincho" w:eastAsia="Yu Mincho" w:hAnsi="Yu Mincho" w:hint="eastAsia"/>
+          <w:lang w:eastAsia="ja-JP"/>
+        </w:rPr>
+        <w:t>さ</w:t>
+      </w:r>
     </w:p>
     <w:p>
       <w:pPr>
@@ -14043,6 +18071,13 @@
         </w:rPr>
         <w:t>301 、</w:t>
       </w:r>
+      <w:r>
+        <w:rPr>
+          <w:rFonts w:ascii="Yu Mincho" w:eastAsia="Yu Mincho" w:hAnsi="Yu Mincho" w:hint="eastAsia"/>
+          <w:lang w:eastAsia="ja-JP"/>
+        </w:rPr>
+        <w:t>だって</w:t>
+      </w:r>
     </w:p>
     <w:p>
       <w:pPr>
@@ -14061,6 +18096,13 @@
         </w:rPr>
         <w:t>302 、</w:t>
       </w:r>
+      <w:r>
+        <w:rPr>
+          <w:rFonts w:ascii="Yu Mincho" w:eastAsia="Yu Mincho" w:hAnsi="Yu Mincho" w:hint="eastAsia"/>
+          <w:lang w:eastAsia="ja-JP"/>
+        </w:rPr>
+        <w:t>っけ</w:t>
+      </w:r>
     </w:p>
     <w:p>
       <w:pPr>
@@ -14079,6 +18121,13 @@
         </w:rPr>
         <w:t>303 、</w:t>
       </w:r>
+      <w:r>
+        <w:rPr>
+          <w:rFonts w:ascii="Yu Mincho" w:eastAsia="Yu Mincho" w:hAnsi="Yu Mincho" w:hint="eastAsia"/>
+          <w:lang w:eastAsia="ja-JP"/>
+        </w:rPr>
+        <w:t>のです</w:t>
+      </w:r>
     </w:p>
     <w:p>
       <w:pPr>
@@ -14097,53 +18146,38 @@
         </w:rPr>
         <w:t>304 、</w:t>
       </w:r>
-    </w:p>
-    <w:p>
-      <w:pPr>
-        <w:snapToGrid w:val="0"/>
-        <w:contextualSpacing/>
-        <w:jc w:val="left"/>
-        <w:rPr>
-          <w:rFonts w:asciiTheme="minorEastAsia" w:hAnsiTheme="minorEastAsia"/>
-          <w:lang w:eastAsia="ja-JP"/>
-        </w:rPr>
-      </w:pPr>
-      <w:r>
-        <w:rPr>
-          <w:rFonts w:asciiTheme="minorEastAsia" w:hAnsiTheme="minorEastAsia"/>
-          <w:lang w:eastAsia="ja-JP"/>
-        </w:rPr>
-        <w:t>305 、</w:t>
-      </w:r>
-    </w:p>
-    <w:p>
-      <w:pPr>
-        <w:snapToGrid w:val="0"/>
-        <w:contextualSpacing/>
-        <w:jc w:val="left"/>
-        <w:rPr>
-          <w:rFonts w:asciiTheme="minorEastAsia" w:hAnsiTheme="minorEastAsia"/>
-          <w:lang w:eastAsia="ja-JP"/>
-        </w:rPr>
-      </w:pPr>
-      <w:r>
-        <w:rPr>
-          <w:rFonts w:asciiTheme="minorEastAsia" w:hAnsiTheme="minorEastAsia"/>
-          <w:lang w:eastAsia="ja-JP"/>
-        </w:rPr>
-        <w:t>306 、</w:t>
-      </w:r>
-    </w:p>
-    <w:p>
-      <w:pPr>
-        <w:snapToGrid w:val="0"/>
-        <w:contextualSpacing/>
-        <w:jc w:val="left"/>
-        <w:rPr>
-          <w:rFonts w:asciiTheme="minorEastAsia" w:hAnsiTheme="minorEastAsia"/>
-          <w:lang w:eastAsia="ja-JP"/>
-        </w:rPr>
-      </w:pPr>
+      <w:r>
+        <w:rPr>
+          <w:rFonts w:ascii="Yu Mincho" w:eastAsia="Yu Mincho" w:hAnsi="Yu Mincho" w:hint="eastAsia"/>
+          <w:lang w:eastAsia="ja-JP"/>
+        </w:rPr>
+        <w:t>わ　ない</w:t>
+      </w:r>
+    </w:p>
+    <w:p>
+      <w:pPr>
+        <w:snapToGrid w:val="0"/>
+        <w:contextualSpacing/>
+        <w:jc w:val="left"/>
+        <w:rPr>
+          <w:rFonts w:asciiTheme="minorEastAsia" w:eastAsia="Yu Mincho" w:hAnsiTheme="minorEastAsia"/>
+          <w:lang w:eastAsia="ja-JP"/>
+        </w:rPr>
+      </w:pPr>
+      <w:r>
+        <w:rPr>
+          <w:rFonts w:asciiTheme="minorEastAsia" w:hAnsiTheme="minorEastAsia"/>
+          <w:lang w:eastAsia="ja-JP"/>
+        </w:rPr>
+        <w:t>305</w:t>
+      </w:r>
+      <w:r>
+        <w:rPr>
+          <w:rFonts w:asciiTheme="minorEastAsia" w:hAnsiTheme="minorEastAsia"/>
+          <w:lang w:eastAsia="ja-JP"/>
+        </w:rPr>
+        <w:t>-</w:t>
+      </w:r>
       <w:r>
         <w:rPr>
           <w:rFonts w:asciiTheme="minorEastAsia" w:hAnsiTheme="minorEastAsia"/>
@@ -14151,14 +18185,21 @@
         </w:rPr>
         <w:t>307 、</w:t>
       </w:r>
-    </w:p>
-    <w:p>
-      <w:pPr>
-        <w:snapToGrid w:val="0"/>
-        <w:contextualSpacing/>
-        <w:jc w:val="left"/>
-        <w:rPr>
-          <w:rFonts w:asciiTheme="minorEastAsia" w:hAnsiTheme="minorEastAsia"/>
+      <w:r>
+        <w:rPr>
+          <w:rFonts w:ascii="Yu Mincho" w:eastAsia="Yu Mincho" w:hAnsi="Yu Mincho" w:hint="eastAsia"/>
+          <w:lang w:eastAsia="ja-JP"/>
+        </w:rPr>
+        <w:t>はず</w:t>
+      </w:r>
+    </w:p>
+    <w:p>
+      <w:pPr>
+        <w:snapToGrid w:val="0"/>
+        <w:contextualSpacing/>
+        <w:jc w:val="left"/>
+        <w:rPr>
+          <w:rFonts w:asciiTheme="minorEastAsia" w:eastAsia="Yu Mincho" w:hAnsiTheme="minorEastAsia" w:hint="eastAsia"/>
           <w:lang w:eastAsia="ja-JP"/>
         </w:rPr>
       </w:pPr>
@@ -14169,6 +18210,13 @@
         </w:rPr>
         <w:t>308 、</w:t>
       </w:r>
+      <w:r>
+        <w:rPr>
+          <w:rFonts w:ascii="Yu Mincho" w:eastAsia="Yu Mincho" w:hAnsi="Yu Mincho" w:hint="eastAsia"/>
+          <w:lang w:eastAsia="ja-JP"/>
+        </w:rPr>
+        <w:t>にしてみれば</w:t>
+      </w:r>
     </w:p>
     <w:p>
       <w:pPr>
@@ -14187,6 +18235,13 @@
         </w:rPr>
         <w:t>309 、</w:t>
       </w:r>
+      <w:r>
+        <w:rPr>
+          <w:rFonts w:ascii="Yu Mincho" w:eastAsia="Yu Mincho" w:hAnsi="Yu Mincho" w:hint="eastAsia"/>
+          <w:lang w:eastAsia="ja-JP"/>
+        </w:rPr>
+        <w:t>てはいられない</w:t>
+      </w:r>
     </w:p>
     <w:p>
       <w:pPr>
@@ -14205,6 +18260,552 @@
         </w:rPr>
         <w:t>310 、</w:t>
       </w:r>
+      <w:r>
+        <w:rPr>
+          <w:rFonts w:ascii="Yu Mincho" w:eastAsia="Yu Mincho" w:hAnsi="Yu Mincho" w:hint="eastAsia"/>
+          <w:lang w:eastAsia="ja-JP"/>
+        </w:rPr>
+        <w:t>加減</w:t>
+      </w:r>
+    </w:p>
+    <w:p>
+      <w:pPr>
+        <w:snapToGrid w:val="0"/>
+        <w:contextualSpacing/>
+        <w:jc w:val="left"/>
+        <w:rPr>
+          <w:rFonts w:asciiTheme="minorEastAsia" w:hAnsiTheme="minorEastAsia"/>
+          <w:lang w:eastAsia="ja-JP"/>
+        </w:rPr>
+      </w:pPr>
+      <w:r>
+        <w:rPr>
+          <w:rFonts w:asciiTheme="minorEastAsia" w:hAnsiTheme="minorEastAsia"/>
+          <w:lang w:eastAsia="ja-JP"/>
+        </w:rPr>
+        <w:t>311 、</w:t>
+      </w:r>
+      <w:r>
+        <w:rPr>
+          <w:rFonts w:ascii="Yu Mincho" w:eastAsia="Yu Mincho" w:hAnsi="Yu Mincho" w:hint="eastAsia"/>
+          <w:lang w:eastAsia="ja-JP"/>
+        </w:rPr>
+        <w:t>よりましだ</w:t>
+      </w:r>
+    </w:p>
+    <w:p>
+      <w:pPr>
+        <w:snapToGrid w:val="0"/>
+        <w:contextualSpacing/>
+        <w:jc w:val="left"/>
+        <w:rPr>
+          <w:rFonts w:asciiTheme="minorEastAsia" w:hAnsiTheme="minorEastAsia"/>
+          <w:lang w:eastAsia="ja-JP"/>
+        </w:rPr>
+      </w:pPr>
+      <w:r>
+        <w:rPr>
+          <w:rFonts w:asciiTheme="minorEastAsia" w:hAnsiTheme="minorEastAsia"/>
+          <w:lang w:eastAsia="ja-JP"/>
+        </w:rPr>
+        <w:t>312 、</w:t>
+      </w:r>
+      <w:r>
+        <w:rPr>
+          <w:rFonts w:ascii="Yu Mincho" w:eastAsia="Yu Mincho" w:hAnsi="Yu Mincho" w:hint="eastAsia"/>
+          <w:lang w:eastAsia="ja-JP"/>
+        </w:rPr>
+        <w:t>わけにはいかない</w:t>
+      </w:r>
+    </w:p>
+    <w:p>
+      <w:pPr>
+        <w:snapToGrid w:val="0"/>
+        <w:contextualSpacing/>
+        <w:jc w:val="left"/>
+        <w:rPr>
+          <w:rFonts w:asciiTheme="minorEastAsia" w:eastAsia="Yu Mincho" w:hAnsiTheme="minorEastAsia" w:hint="eastAsia"/>
+          <w:lang w:eastAsia="ja-JP"/>
+        </w:rPr>
+      </w:pPr>
+      <w:r>
+        <w:rPr>
+          <w:rFonts w:asciiTheme="minorEastAsia" w:hAnsiTheme="minorEastAsia"/>
+          <w:lang w:eastAsia="ja-JP"/>
+        </w:rPr>
+        <w:t>313 、</w:t>
+      </w:r>
+      <w:r>
+        <w:rPr>
+          <w:rFonts w:ascii="Yu Mincho" w:eastAsia="Yu Mincho" w:hAnsi="Yu Mincho" w:hint="eastAsia"/>
+          <w:lang w:eastAsia="ja-JP"/>
+        </w:rPr>
+        <w:t>なにも</w:t>
+      </w:r>
+      <w:r>
+        <w:rPr>
+          <w:rFonts w:asciiTheme="minorEastAsia" w:eastAsia="Yu Mincho" w:hAnsiTheme="minorEastAsia" w:hint="eastAsia"/>
+          <w:lang w:eastAsia="ja-JP"/>
+        </w:rPr>
+        <w:t>~</w:t>
+      </w:r>
+      <w:r>
+        <w:rPr>
+          <w:rFonts w:asciiTheme="minorEastAsia" w:eastAsia="Yu Mincho" w:hAnsiTheme="minorEastAsia" w:hint="eastAsia"/>
+          <w:lang w:eastAsia="ja-JP"/>
+        </w:rPr>
+        <w:t>ない</w:t>
+      </w:r>
+    </w:p>
+    <w:p>
+      <w:pPr>
+        <w:snapToGrid w:val="0"/>
+        <w:contextualSpacing/>
+        <w:jc w:val="left"/>
+        <w:rPr>
+          <w:rFonts w:asciiTheme="minorEastAsia" w:hAnsiTheme="minorEastAsia"/>
+          <w:lang w:eastAsia="ja-JP"/>
+        </w:rPr>
+      </w:pPr>
+      <w:r>
+        <w:rPr>
+          <w:rFonts w:asciiTheme="minorEastAsia" w:hAnsiTheme="minorEastAsia"/>
+          <w:lang w:eastAsia="ja-JP"/>
+        </w:rPr>
+        <w:t>314 、</w:t>
+      </w:r>
+      <w:r>
+        <w:rPr>
+          <w:rFonts w:ascii="Yu Mincho" w:eastAsia="Yu Mincho" w:hAnsi="Yu Mincho" w:hint="eastAsia"/>
+          <w:lang w:eastAsia="ja-JP"/>
+        </w:rPr>
+        <w:t>という</w:t>
+      </w:r>
+    </w:p>
+    <w:p>
+      <w:pPr>
+        <w:snapToGrid w:val="0"/>
+        <w:contextualSpacing/>
+        <w:jc w:val="left"/>
+        <w:rPr>
+          <w:rFonts w:asciiTheme="minorEastAsia" w:hAnsiTheme="minorEastAsia"/>
+          <w:lang w:eastAsia="ja-JP"/>
+        </w:rPr>
+      </w:pPr>
+      <w:r>
+        <w:rPr>
+          <w:rFonts w:asciiTheme="minorEastAsia" w:hAnsiTheme="minorEastAsia"/>
+          <w:lang w:eastAsia="ja-JP"/>
+        </w:rPr>
+        <w:t>315 、</w:t>
+      </w:r>
+      <w:r>
+        <w:rPr>
+          <w:rFonts w:ascii="Yu Mincho" w:eastAsia="Yu Mincho" w:hAnsi="Yu Mincho" w:hint="eastAsia"/>
+          <w:lang w:eastAsia="ja-JP"/>
+        </w:rPr>
+        <w:t>にともなって</w:t>
+      </w:r>
+    </w:p>
+    <w:p>
+      <w:pPr>
+        <w:snapToGrid w:val="0"/>
+        <w:contextualSpacing/>
+        <w:jc w:val="left"/>
+        <w:rPr>
+          <w:rFonts w:asciiTheme="minorEastAsia" w:hAnsiTheme="minorEastAsia"/>
+          <w:lang w:eastAsia="ja-JP"/>
+        </w:rPr>
+      </w:pPr>
+      <w:r>
+        <w:rPr>
+          <w:rFonts w:asciiTheme="minorEastAsia" w:hAnsiTheme="minorEastAsia"/>
+          <w:lang w:eastAsia="ja-JP"/>
+        </w:rPr>
+        <w:t>316 、</w:t>
+      </w:r>
+      <w:r>
+        <w:rPr>
+          <w:rFonts w:ascii="Yu Mincho" w:eastAsia="Yu Mincho" w:hAnsi="Yu Mincho" w:hint="eastAsia"/>
+          <w:lang w:eastAsia="ja-JP"/>
+        </w:rPr>
+        <w:t>ざるをえない</w:t>
+      </w:r>
+    </w:p>
+    <w:p>
+      <w:pPr>
+        <w:snapToGrid w:val="0"/>
+        <w:contextualSpacing/>
+        <w:jc w:val="left"/>
+        <w:rPr>
+          <w:rFonts w:asciiTheme="minorEastAsia" w:hAnsiTheme="minorEastAsia"/>
+          <w:lang w:eastAsia="ja-JP"/>
+        </w:rPr>
+      </w:pPr>
+      <w:r>
+        <w:rPr>
+          <w:rFonts w:asciiTheme="minorEastAsia" w:hAnsiTheme="minorEastAsia"/>
+          <w:lang w:eastAsia="ja-JP"/>
+        </w:rPr>
+        <w:t>317 、</w:t>
+      </w:r>
+      <w:r>
+        <w:rPr>
+          <w:rFonts w:ascii="Yu Mincho" w:eastAsia="Yu Mincho" w:hAnsi="Yu Mincho" w:hint="eastAsia"/>
+          <w:lang w:eastAsia="ja-JP"/>
+        </w:rPr>
+        <w:t>に決まっている</w:t>
+      </w:r>
+    </w:p>
+    <w:p>
+      <w:pPr>
+        <w:snapToGrid w:val="0"/>
+        <w:contextualSpacing/>
+        <w:jc w:val="left"/>
+        <w:rPr>
+          <w:rFonts w:asciiTheme="minorEastAsia" w:hAnsiTheme="minorEastAsia"/>
+          <w:lang w:eastAsia="ja-JP"/>
+        </w:rPr>
+      </w:pPr>
+      <w:r>
+        <w:rPr>
+          <w:rFonts w:asciiTheme="minorEastAsia" w:hAnsiTheme="minorEastAsia"/>
+          <w:lang w:eastAsia="ja-JP"/>
+        </w:rPr>
+        <w:t>318 、</w:t>
+      </w:r>
+      <w:r>
+        <w:rPr>
+          <w:rFonts w:ascii="Yu Mincho" w:eastAsia="Yu Mincho" w:hAnsi="Yu Mincho" w:hint="eastAsia"/>
+          <w:lang w:eastAsia="ja-JP"/>
+        </w:rPr>
+        <w:t>かと思ったら</w:t>
+      </w:r>
+    </w:p>
+    <w:p>
+      <w:pPr>
+        <w:snapToGrid w:val="0"/>
+        <w:contextualSpacing/>
+        <w:jc w:val="left"/>
+        <w:rPr>
+          <w:rFonts w:asciiTheme="minorEastAsia" w:hAnsiTheme="minorEastAsia"/>
+          <w:lang w:eastAsia="ja-JP"/>
+        </w:rPr>
+      </w:pPr>
+      <w:r>
+        <w:rPr>
+          <w:rFonts w:asciiTheme="minorEastAsia" w:hAnsiTheme="minorEastAsia"/>
+          <w:lang w:eastAsia="ja-JP"/>
+        </w:rPr>
+        <w:t>319 、</w:t>
+      </w:r>
+      <w:r>
+        <w:rPr>
+          <w:rFonts w:ascii="Yu Mincho" w:eastAsia="Yu Mincho" w:hAnsi="Yu Mincho" w:hint="eastAsia"/>
+          <w:lang w:eastAsia="ja-JP"/>
+        </w:rPr>
+        <w:t>こむ</w:t>
+      </w:r>
+    </w:p>
+    <w:p>
+      <w:pPr>
+        <w:snapToGrid w:val="0"/>
+        <w:contextualSpacing/>
+        <w:jc w:val="left"/>
+        <w:rPr>
+          <w:rFonts w:asciiTheme="minorEastAsia" w:hAnsiTheme="minorEastAsia"/>
+          <w:lang w:eastAsia="ja-JP"/>
+        </w:rPr>
+      </w:pPr>
+      <w:r>
+        <w:rPr>
+          <w:rFonts w:asciiTheme="minorEastAsia" w:hAnsiTheme="minorEastAsia"/>
+          <w:lang w:eastAsia="ja-JP"/>
+        </w:rPr>
+        <w:t>320 、</w:t>
+      </w:r>
+      <w:r>
+        <w:rPr>
+          <w:rFonts w:ascii="Yu Mincho" w:eastAsia="Yu Mincho" w:hAnsi="Yu Mincho" w:hint="eastAsia"/>
+          <w:lang w:eastAsia="ja-JP"/>
+        </w:rPr>
+        <w:t>というより</w:t>
+      </w:r>
+    </w:p>
+    <w:p>
+      <w:pPr>
+        <w:snapToGrid w:val="0"/>
+        <w:contextualSpacing/>
+        <w:jc w:val="left"/>
+        <w:rPr>
+          <w:rFonts w:asciiTheme="minorEastAsia" w:eastAsia="Yu Mincho" w:hAnsiTheme="minorEastAsia" w:hint="eastAsia"/>
+          <w:lang w:eastAsia="ja-JP"/>
+        </w:rPr>
+      </w:pPr>
+      <w:r>
+        <w:rPr>
+          <w:rFonts w:asciiTheme="minorEastAsia" w:hAnsiTheme="minorEastAsia"/>
+          <w:lang w:eastAsia="ja-JP"/>
+        </w:rPr>
+        <w:t>321 、</w:t>
+      </w:r>
+      <w:r>
+        <w:rPr>
+          <w:rFonts w:ascii="Yu Mincho" w:eastAsia="Yu Mincho" w:hAnsi="Yu Mincho" w:hint="eastAsia"/>
+          <w:lang w:eastAsia="ja-JP"/>
+        </w:rPr>
+        <w:t>にしたがって</w:t>
+      </w:r>
+    </w:p>
+    <w:p>
+      <w:pPr>
+        <w:snapToGrid w:val="0"/>
+        <w:contextualSpacing/>
+        <w:jc w:val="left"/>
+        <w:rPr>
+          <w:rFonts w:asciiTheme="minorEastAsia" w:hAnsiTheme="minorEastAsia"/>
+          <w:lang w:eastAsia="ja-JP"/>
+        </w:rPr>
+      </w:pPr>
+      <w:r>
+        <w:rPr>
+          <w:rFonts w:asciiTheme="minorEastAsia" w:hAnsiTheme="minorEastAsia"/>
+          <w:lang w:eastAsia="ja-JP"/>
+        </w:rPr>
+        <w:t>322 、</w:t>
+      </w:r>
+      <w:r>
+        <w:rPr>
+          <w:rFonts w:ascii="Yu Mincho" w:eastAsia="Yu Mincho" w:hAnsi="Yu Mincho" w:hint="eastAsia"/>
+          <w:lang w:eastAsia="ja-JP"/>
+        </w:rPr>
+        <w:t>ばかりか、も</w:t>
+      </w:r>
+    </w:p>
+    <w:p>
+      <w:pPr>
+        <w:snapToGrid w:val="0"/>
+        <w:contextualSpacing/>
+        <w:jc w:val="left"/>
+        <w:rPr>
+          <w:rFonts w:asciiTheme="minorEastAsia" w:hAnsiTheme="minorEastAsia"/>
+          <w:lang w:eastAsia="ja-JP"/>
+        </w:rPr>
+      </w:pPr>
+      <w:r>
+        <w:rPr>
+          <w:rFonts w:asciiTheme="minorEastAsia" w:hAnsiTheme="minorEastAsia"/>
+          <w:lang w:eastAsia="ja-JP"/>
+        </w:rPr>
+        <w:t>323 、</w:t>
+      </w:r>
+      <w:r>
+        <w:rPr>
+          <w:rFonts w:ascii="Yu Mincho" w:eastAsia="Yu Mincho" w:hAnsi="Yu Mincho" w:hint="eastAsia"/>
+          <w:lang w:eastAsia="ja-JP"/>
+        </w:rPr>
+        <w:t>ものだ</w:t>
+      </w:r>
+    </w:p>
+    <w:p>
+      <w:pPr>
+        <w:snapToGrid w:val="0"/>
+        <w:contextualSpacing/>
+        <w:jc w:val="left"/>
+        <w:rPr>
+          <w:rFonts w:asciiTheme="minorEastAsia" w:hAnsiTheme="minorEastAsia"/>
+          <w:lang w:eastAsia="ja-JP"/>
+        </w:rPr>
+      </w:pPr>
+      <w:r>
+        <w:rPr>
+          <w:rFonts w:asciiTheme="minorEastAsia" w:hAnsiTheme="minorEastAsia"/>
+          <w:lang w:eastAsia="ja-JP"/>
+        </w:rPr>
+        <w:t>324 、</w:t>
+      </w:r>
+      <w:r>
+        <w:rPr>
+          <w:rFonts w:ascii="Yu Mincho" w:eastAsia="Yu Mincho" w:hAnsi="Yu Mincho" w:hint="eastAsia"/>
+          <w:lang w:eastAsia="ja-JP"/>
+        </w:rPr>
+        <w:t>っぽい</w:t>
+      </w:r>
+    </w:p>
+    <w:p>
+      <w:pPr>
+        <w:snapToGrid w:val="0"/>
+        <w:contextualSpacing/>
+        <w:jc w:val="left"/>
+        <w:rPr>
+          <w:rFonts w:asciiTheme="minorEastAsia" w:hAnsiTheme="minorEastAsia"/>
+          <w:lang w:eastAsia="ja-JP"/>
+        </w:rPr>
+      </w:pPr>
+      <w:r>
+        <w:rPr>
+          <w:rFonts w:asciiTheme="minorEastAsia" w:hAnsiTheme="minorEastAsia"/>
+          <w:lang w:eastAsia="ja-JP"/>
+        </w:rPr>
+        <w:t>325 、</w:t>
+      </w:r>
+      <w:r>
+        <w:rPr>
+          <w:rFonts w:ascii="Yu Mincho" w:eastAsia="Yu Mincho" w:hAnsi="Yu Mincho" w:hint="eastAsia"/>
+          <w:lang w:eastAsia="ja-JP"/>
+        </w:rPr>
+        <w:t>ものの</w:t>
+      </w:r>
+    </w:p>
+    <w:p>
+      <w:pPr>
+        <w:snapToGrid w:val="0"/>
+        <w:contextualSpacing/>
+        <w:jc w:val="left"/>
+        <w:rPr>
+          <w:rFonts w:asciiTheme="minorEastAsia" w:hAnsiTheme="minorEastAsia"/>
+          <w:lang w:eastAsia="ja-JP"/>
+        </w:rPr>
+      </w:pPr>
+      <w:r>
+        <w:rPr>
+          <w:rFonts w:asciiTheme="minorEastAsia" w:hAnsiTheme="minorEastAsia"/>
+          <w:lang w:eastAsia="ja-JP"/>
+        </w:rPr>
+        <w:t>326 、</w:t>
+      </w:r>
+      <w:r>
+        <w:rPr>
+          <w:rFonts w:ascii="Yu Mincho" w:eastAsia="Yu Mincho" w:hAnsi="Yu Mincho" w:hint="eastAsia"/>
+          <w:lang w:eastAsia="ja-JP"/>
+        </w:rPr>
+        <w:t>における　において</w:t>
+      </w:r>
+    </w:p>
+    <w:p>
+      <w:pPr>
+        <w:snapToGrid w:val="0"/>
+        <w:contextualSpacing/>
+        <w:jc w:val="left"/>
+        <w:rPr>
+          <w:rFonts w:asciiTheme="minorEastAsia" w:hAnsiTheme="minorEastAsia"/>
+          <w:lang w:eastAsia="ja-JP"/>
+        </w:rPr>
+      </w:pPr>
+      <w:r>
+        <w:rPr>
+          <w:rFonts w:asciiTheme="minorEastAsia" w:hAnsiTheme="minorEastAsia"/>
+          <w:lang w:eastAsia="ja-JP"/>
+        </w:rPr>
+        <w:t>327 、</w:t>
+      </w:r>
+      <w:r>
+        <w:rPr>
+          <w:rFonts w:ascii="Yu Mincho" w:eastAsia="Yu Mincho" w:hAnsi="Yu Mincho" w:hint="eastAsia"/>
+          <w:lang w:eastAsia="ja-JP"/>
+        </w:rPr>
+        <w:t>以上</w:t>
+      </w:r>
+    </w:p>
+    <w:p>
+      <w:pPr>
+        <w:snapToGrid w:val="0"/>
+        <w:contextualSpacing/>
+        <w:jc w:val="left"/>
+        <w:rPr>
+          <w:rFonts w:asciiTheme="minorEastAsia" w:hAnsiTheme="minorEastAsia"/>
+          <w:lang w:eastAsia="ja-JP"/>
+        </w:rPr>
+      </w:pPr>
+      <w:r>
+        <w:rPr>
+          <w:rFonts w:asciiTheme="minorEastAsia" w:hAnsiTheme="minorEastAsia"/>
+          <w:lang w:eastAsia="ja-JP"/>
+        </w:rPr>
+        <w:t>328 、</w:t>
+      </w:r>
+      <w:r>
+        <w:rPr>
+          <w:rFonts w:ascii="Yu Mincho" w:eastAsia="Yu Mincho" w:hAnsi="Yu Mincho" w:hint="eastAsia"/>
+          <w:lang w:eastAsia="ja-JP"/>
+        </w:rPr>
+        <w:t xml:space="preserve">ような　</w:t>
+      </w:r>
+    </w:p>
+    <w:p>
+      <w:pPr>
+        <w:snapToGrid w:val="0"/>
+        <w:contextualSpacing/>
+        <w:jc w:val="left"/>
+        <w:rPr>
+          <w:rFonts w:asciiTheme="minorEastAsia" w:hAnsiTheme="minorEastAsia"/>
+          <w:lang w:eastAsia="ja-JP"/>
+        </w:rPr>
+      </w:pPr>
+      <w:r>
+        <w:rPr>
+          <w:rFonts w:asciiTheme="minorEastAsia" w:hAnsiTheme="minorEastAsia"/>
+          <w:lang w:eastAsia="ja-JP"/>
+        </w:rPr>
+        <w:t>329 、</w:t>
+      </w:r>
+      <w:r>
+        <w:rPr>
+          <w:rFonts w:ascii="Yu Mincho" w:eastAsia="Yu Mincho" w:hAnsi="Yu Mincho" w:hint="eastAsia"/>
+          <w:lang w:eastAsia="ja-JP"/>
+        </w:rPr>
+        <w:t>となると</w:t>
+      </w:r>
+    </w:p>
+    <w:p>
+      <w:pPr>
+        <w:snapToGrid w:val="0"/>
+        <w:contextualSpacing/>
+        <w:jc w:val="left"/>
+        <w:rPr>
+          <w:rFonts w:asciiTheme="minorEastAsia" w:hAnsiTheme="minorEastAsia"/>
+          <w:lang w:eastAsia="ja-JP"/>
+        </w:rPr>
+      </w:pPr>
+      <w:r>
+        <w:rPr>
+          <w:rFonts w:asciiTheme="minorEastAsia" w:hAnsiTheme="minorEastAsia"/>
+          <w:lang w:eastAsia="ja-JP"/>
+        </w:rPr>
+        <w:t>330 、</w:t>
+      </w:r>
+      <w:r>
+        <w:rPr>
+          <w:rFonts w:ascii="Yu Mincho" w:eastAsia="Yu Mincho" w:hAnsi="Yu Mincho" w:hint="eastAsia"/>
+          <w:lang w:eastAsia="ja-JP"/>
+        </w:rPr>
+        <w:t>かのように</w:t>
+      </w:r>
+    </w:p>
+    <w:p>
+      <w:pPr>
+        <w:snapToGrid w:val="0"/>
+        <w:contextualSpacing/>
+        <w:jc w:val="left"/>
+        <w:rPr>
+          <w:rFonts w:asciiTheme="minorEastAsia" w:hAnsiTheme="minorEastAsia"/>
+          <w:lang w:eastAsia="ja-JP"/>
+        </w:rPr>
+      </w:pPr>
+      <w:r>
+        <w:rPr>
+          <w:rFonts w:asciiTheme="minorEastAsia" w:hAnsiTheme="minorEastAsia"/>
+          <w:lang w:eastAsia="ja-JP"/>
+        </w:rPr>
+        <w:t>331 、</w:t>
+      </w:r>
+      <w:r>
+        <w:rPr>
+          <w:rFonts w:ascii="Yu Mincho" w:eastAsia="Yu Mincho" w:hAnsi="Yu Mincho" w:hint="eastAsia"/>
+          <w:lang w:eastAsia="ja-JP"/>
+        </w:rPr>
+        <w:t>途端に</w:t>
+      </w:r>
     </w:p>
     <w:p>
       <w:pPr>
@@ -14222,386 +18823,15 @@
           <w:lang w:eastAsia="ja-JP"/>
         </w:rPr>
         <w:lastRenderedPageBreak/>
-        <w:t>311 、</w:t>
-      </w:r>
-    </w:p>
-    <w:p>
-      <w:pPr>
-        <w:snapToGrid w:val="0"/>
-        <w:contextualSpacing/>
-        <w:jc w:val="left"/>
-        <w:rPr>
-          <w:rFonts w:asciiTheme="minorEastAsia" w:hAnsiTheme="minorEastAsia"/>
-          <w:lang w:eastAsia="ja-JP"/>
-        </w:rPr>
-      </w:pPr>
-      <w:r>
-        <w:rPr>
-          <w:rFonts w:asciiTheme="minorEastAsia" w:hAnsiTheme="minorEastAsia"/>
-          <w:lang w:eastAsia="ja-JP"/>
-        </w:rPr>
-        <w:t>312 、</w:t>
-      </w:r>
-    </w:p>
-    <w:p>
-      <w:pPr>
-        <w:snapToGrid w:val="0"/>
-        <w:contextualSpacing/>
-        <w:jc w:val="left"/>
-        <w:rPr>
-          <w:rFonts w:asciiTheme="minorEastAsia" w:hAnsiTheme="minorEastAsia"/>
-          <w:lang w:eastAsia="ja-JP"/>
-        </w:rPr>
-      </w:pPr>
-      <w:r>
-        <w:rPr>
-          <w:rFonts w:asciiTheme="minorEastAsia" w:hAnsiTheme="minorEastAsia"/>
-          <w:lang w:eastAsia="ja-JP"/>
-        </w:rPr>
-        <w:t>313 、</w:t>
-      </w:r>
-    </w:p>
-    <w:p>
-      <w:pPr>
-        <w:snapToGrid w:val="0"/>
-        <w:contextualSpacing/>
-        <w:jc w:val="left"/>
-        <w:rPr>
-          <w:rFonts w:asciiTheme="minorEastAsia" w:hAnsiTheme="minorEastAsia"/>
-          <w:lang w:eastAsia="ja-JP"/>
-        </w:rPr>
-      </w:pPr>
-      <w:r>
-        <w:rPr>
-          <w:rFonts w:asciiTheme="minorEastAsia" w:hAnsiTheme="minorEastAsia"/>
-          <w:lang w:eastAsia="ja-JP"/>
-        </w:rPr>
-        <w:t>314 、</w:t>
-      </w:r>
-    </w:p>
-    <w:p>
-      <w:pPr>
-        <w:snapToGrid w:val="0"/>
-        <w:contextualSpacing/>
-        <w:jc w:val="left"/>
-        <w:rPr>
-          <w:rFonts w:asciiTheme="minorEastAsia" w:hAnsiTheme="minorEastAsia"/>
-          <w:lang w:eastAsia="ja-JP"/>
-        </w:rPr>
-      </w:pPr>
-      <w:r>
-        <w:rPr>
-          <w:rFonts w:asciiTheme="minorEastAsia" w:hAnsiTheme="minorEastAsia"/>
-          <w:lang w:eastAsia="ja-JP"/>
-        </w:rPr>
-        <w:t>315 、</w:t>
-      </w:r>
-    </w:p>
-    <w:p>
-      <w:pPr>
-        <w:snapToGrid w:val="0"/>
-        <w:contextualSpacing/>
-        <w:jc w:val="left"/>
-        <w:rPr>
-          <w:rFonts w:asciiTheme="minorEastAsia" w:hAnsiTheme="minorEastAsia"/>
-          <w:lang w:eastAsia="ja-JP"/>
-        </w:rPr>
-      </w:pPr>
-      <w:r>
-        <w:rPr>
-          <w:rFonts w:asciiTheme="minorEastAsia" w:hAnsiTheme="minorEastAsia"/>
-          <w:lang w:eastAsia="ja-JP"/>
-        </w:rPr>
-        <w:t>316 、</w:t>
-      </w:r>
-    </w:p>
-    <w:p>
-      <w:pPr>
-        <w:snapToGrid w:val="0"/>
-        <w:contextualSpacing/>
-        <w:jc w:val="left"/>
-        <w:rPr>
-          <w:rFonts w:asciiTheme="minorEastAsia" w:hAnsiTheme="minorEastAsia"/>
-          <w:lang w:eastAsia="ja-JP"/>
-        </w:rPr>
-      </w:pPr>
-      <w:r>
-        <w:rPr>
-          <w:rFonts w:asciiTheme="minorEastAsia" w:hAnsiTheme="minorEastAsia"/>
-          <w:lang w:eastAsia="ja-JP"/>
-        </w:rPr>
-        <w:t>317 、</w:t>
-      </w:r>
-    </w:p>
-    <w:p>
-      <w:pPr>
-        <w:snapToGrid w:val="0"/>
-        <w:contextualSpacing/>
-        <w:jc w:val="left"/>
-        <w:rPr>
-          <w:rFonts w:asciiTheme="minorEastAsia" w:hAnsiTheme="minorEastAsia"/>
-          <w:lang w:eastAsia="ja-JP"/>
-        </w:rPr>
-      </w:pPr>
-      <w:r>
-        <w:rPr>
-          <w:rFonts w:asciiTheme="minorEastAsia" w:hAnsiTheme="minorEastAsia"/>
-          <w:lang w:eastAsia="ja-JP"/>
-        </w:rPr>
-        <w:t>318 、</w:t>
-      </w:r>
-    </w:p>
-    <w:p>
-      <w:pPr>
-        <w:snapToGrid w:val="0"/>
-        <w:contextualSpacing/>
-        <w:jc w:val="left"/>
-        <w:rPr>
-          <w:rFonts w:asciiTheme="minorEastAsia" w:hAnsiTheme="minorEastAsia"/>
-          <w:lang w:eastAsia="ja-JP"/>
-        </w:rPr>
-      </w:pPr>
-      <w:r>
-        <w:rPr>
-          <w:rFonts w:asciiTheme="minorEastAsia" w:hAnsiTheme="minorEastAsia"/>
-          <w:lang w:eastAsia="ja-JP"/>
-        </w:rPr>
-        <w:t>319 、</w:t>
-      </w:r>
-    </w:p>
-    <w:p>
-      <w:pPr>
-        <w:snapToGrid w:val="0"/>
-        <w:contextualSpacing/>
-        <w:jc w:val="left"/>
-        <w:rPr>
-          <w:rFonts w:asciiTheme="minorEastAsia" w:hAnsiTheme="minorEastAsia"/>
-          <w:lang w:eastAsia="ja-JP"/>
-        </w:rPr>
-      </w:pPr>
-      <w:r>
-        <w:rPr>
-          <w:rFonts w:asciiTheme="minorEastAsia" w:hAnsiTheme="minorEastAsia"/>
-          <w:lang w:eastAsia="ja-JP"/>
-        </w:rPr>
-        <w:t>320 、</w:t>
-      </w:r>
-    </w:p>
-    <w:p>
-      <w:pPr>
-        <w:snapToGrid w:val="0"/>
-        <w:contextualSpacing/>
-        <w:jc w:val="left"/>
-        <w:rPr>
-          <w:rFonts w:asciiTheme="minorEastAsia" w:hAnsiTheme="minorEastAsia"/>
-          <w:lang w:eastAsia="ja-JP"/>
-        </w:rPr>
-      </w:pPr>
-      <w:r>
-        <w:rPr>
-          <w:rFonts w:asciiTheme="minorEastAsia" w:hAnsiTheme="minorEastAsia"/>
-          <w:lang w:eastAsia="ja-JP"/>
-        </w:rPr>
-        <w:t>321 、</w:t>
-      </w:r>
-    </w:p>
-    <w:p>
-      <w:pPr>
-        <w:snapToGrid w:val="0"/>
-        <w:contextualSpacing/>
-        <w:jc w:val="left"/>
-        <w:rPr>
-          <w:rFonts w:asciiTheme="minorEastAsia" w:hAnsiTheme="minorEastAsia"/>
-          <w:lang w:eastAsia="ja-JP"/>
-        </w:rPr>
-      </w:pPr>
-      <w:r>
-        <w:rPr>
-          <w:rFonts w:asciiTheme="minorEastAsia" w:hAnsiTheme="minorEastAsia"/>
-          <w:lang w:eastAsia="ja-JP"/>
-        </w:rPr>
-        <w:t>322 、</w:t>
-      </w:r>
-    </w:p>
-    <w:p>
-      <w:pPr>
-        <w:snapToGrid w:val="0"/>
-        <w:contextualSpacing/>
-        <w:jc w:val="left"/>
-        <w:rPr>
-          <w:rFonts w:asciiTheme="minorEastAsia" w:hAnsiTheme="minorEastAsia"/>
-          <w:lang w:eastAsia="ja-JP"/>
-        </w:rPr>
-      </w:pPr>
-      <w:r>
-        <w:rPr>
-          <w:rFonts w:asciiTheme="minorEastAsia" w:hAnsiTheme="minorEastAsia"/>
-          <w:lang w:eastAsia="ja-JP"/>
-        </w:rPr>
-        <w:t>323 、</w:t>
-      </w:r>
-    </w:p>
-    <w:p>
-      <w:pPr>
-        <w:snapToGrid w:val="0"/>
-        <w:contextualSpacing/>
-        <w:jc w:val="left"/>
-        <w:rPr>
-          <w:rFonts w:asciiTheme="minorEastAsia" w:hAnsiTheme="minorEastAsia"/>
-          <w:lang w:eastAsia="ja-JP"/>
-        </w:rPr>
-      </w:pPr>
-      <w:r>
-        <w:rPr>
-          <w:rFonts w:asciiTheme="minorEastAsia" w:hAnsiTheme="minorEastAsia"/>
-          <w:lang w:eastAsia="ja-JP"/>
-        </w:rPr>
-        <w:t>324 、</w:t>
-      </w:r>
-    </w:p>
-    <w:p>
-      <w:pPr>
-        <w:snapToGrid w:val="0"/>
-        <w:contextualSpacing/>
-        <w:jc w:val="left"/>
-        <w:rPr>
-          <w:rFonts w:asciiTheme="minorEastAsia" w:hAnsiTheme="minorEastAsia"/>
-          <w:lang w:eastAsia="ja-JP"/>
-        </w:rPr>
-      </w:pPr>
-      <w:r>
-        <w:rPr>
-          <w:rFonts w:asciiTheme="minorEastAsia" w:hAnsiTheme="minorEastAsia"/>
-          <w:lang w:eastAsia="ja-JP"/>
-        </w:rPr>
-        <w:t>325 、</w:t>
-      </w:r>
-    </w:p>
-    <w:p>
-      <w:pPr>
-        <w:snapToGrid w:val="0"/>
-        <w:contextualSpacing/>
-        <w:jc w:val="left"/>
-        <w:rPr>
-          <w:rFonts w:asciiTheme="minorEastAsia" w:hAnsiTheme="minorEastAsia"/>
-          <w:lang w:eastAsia="ja-JP"/>
-        </w:rPr>
-      </w:pPr>
-      <w:r>
-        <w:rPr>
-          <w:rFonts w:asciiTheme="minorEastAsia" w:hAnsiTheme="minorEastAsia"/>
-          <w:lang w:eastAsia="ja-JP"/>
-        </w:rPr>
-        <w:t>326 、</w:t>
-      </w:r>
-    </w:p>
-    <w:p>
-      <w:pPr>
-        <w:snapToGrid w:val="0"/>
-        <w:contextualSpacing/>
-        <w:jc w:val="left"/>
-        <w:rPr>
-          <w:rFonts w:asciiTheme="minorEastAsia" w:hAnsiTheme="minorEastAsia"/>
-          <w:lang w:eastAsia="ja-JP"/>
-        </w:rPr>
-      </w:pPr>
-      <w:r>
-        <w:rPr>
-          <w:rFonts w:asciiTheme="minorEastAsia" w:hAnsiTheme="minorEastAsia"/>
-          <w:lang w:eastAsia="ja-JP"/>
-        </w:rPr>
-        <w:t>327 、</w:t>
-      </w:r>
-    </w:p>
-    <w:p>
-      <w:pPr>
-        <w:snapToGrid w:val="0"/>
-        <w:contextualSpacing/>
-        <w:jc w:val="left"/>
-        <w:rPr>
-          <w:rFonts w:asciiTheme="minorEastAsia" w:hAnsiTheme="minorEastAsia"/>
-          <w:lang w:eastAsia="ja-JP"/>
-        </w:rPr>
-      </w:pPr>
-      <w:r>
-        <w:rPr>
-          <w:rFonts w:asciiTheme="minorEastAsia" w:hAnsiTheme="minorEastAsia"/>
-          <w:lang w:eastAsia="ja-JP"/>
-        </w:rPr>
-        <w:t>328 、</w:t>
-      </w:r>
-    </w:p>
-    <w:p>
-      <w:pPr>
-        <w:snapToGrid w:val="0"/>
-        <w:contextualSpacing/>
-        <w:jc w:val="left"/>
-        <w:rPr>
-          <w:rFonts w:asciiTheme="minorEastAsia" w:hAnsiTheme="minorEastAsia"/>
-          <w:lang w:eastAsia="ja-JP"/>
-        </w:rPr>
-      </w:pPr>
-      <w:r>
-        <w:rPr>
-          <w:rFonts w:asciiTheme="minorEastAsia" w:hAnsiTheme="minorEastAsia"/>
-          <w:lang w:eastAsia="ja-JP"/>
-        </w:rPr>
-        <w:t>329 、</w:t>
-      </w:r>
-    </w:p>
-    <w:p>
-      <w:pPr>
-        <w:snapToGrid w:val="0"/>
-        <w:contextualSpacing/>
-        <w:jc w:val="left"/>
-        <w:rPr>
-          <w:rFonts w:asciiTheme="minorEastAsia" w:hAnsiTheme="minorEastAsia"/>
-          <w:lang w:eastAsia="ja-JP"/>
-        </w:rPr>
-      </w:pPr>
-      <w:r>
-        <w:rPr>
-          <w:rFonts w:asciiTheme="minorEastAsia" w:hAnsiTheme="minorEastAsia"/>
-          <w:lang w:eastAsia="ja-JP"/>
-        </w:rPr>
-        <w:t>330 、</w:t>
-      </w:r>
-    </w:p>
-    <w:p>
-      <w:pPr>
-        <w:snapToGrid w:val="0"/>
-        <w:contextualSpacing/>
-        <w:jc w:val="left"/>
-        <w:rPr>
-          <w:rFonts w:asciiTheme="minorEastAsia" w:hAnsiTheme="minorEastAsia"/>
-          <w:lang w:eastAsia="ja-JP"/>
-        </w:rPr>
-      </w:pPr>
-      <w:r>
-        <w:rPr>
-          <w:rFonts w:asciiTheme="minorEastAsia" w:hAnsiTheme="minorEastAsia"/>
-          <w:lang w:eastAsia="ja-JP"/>
-        </w:rPr>
-        <w:t>331 、</w:t>
-      </w:r>
-    </w:p>
-    <w:p>
-      <w:pPr>
-        <w:snapToGrid w:val="0"/>
-        <w:contextualSpacing/>
-        <w:jc w:val="left"/>
-        <w:rPr>
-          <w:rFonts w:asciiTheme="minorEastAsia" w:hAnsiTheme="minorEastAsia"/>
-          <w:lang w:eastAsia="ja-JP"/>
-        </w:rPr>
-      </w:pPr>
-      <w:r>
-        <w:rPr>
-          <w:rFonts w:asciiTheme="minorEastAsia" w:hAnsiTheme="minorEastAsia"/>
-          <w:lang w:eastAsia="ja-JP"/>
-        </w:rPr>
         <w:t>332 、</w:t>
       </w:r>
+      <w:r>
+        <w:rPr>
+          <w:rFonts w:ascii="Yu Mincho" w:eastAsia="Yu Mincho" w:hAnsi="Yu Mincho" w:hint="eastAsia"/>
+          <w:lang w:eastAsia="ja-JP"/>
+        </w:rPr>
+        <w:t>どころではない</w:t>
+      </w:r>
     </w:p>
     <w:p>
       <w:pPr>
@@ -14620,6 +18850,13 @@
         </w:rPr>
         <w:t>333 、</w:t>
       </w:r>
+      <w:r>
+        <w:rPr>
+          <w:rFonts w:ascii="Yu Mincho" w:eastAsia="Yu Mincho" w:hAnsi="Yu Mincho" w:hint="eastAsia"/>
+          <w:lang w:eastAsia="ja-JP"/>
+        </w:rPr>
+        <w:t>からには</w:t>
+      </w:r>
     </w:p>
     <w:p>
       <w:pPr>
@@ -14638,6 +18875,13 @@
         </w:rPr>
         <w:t>334 、</w:t>
       </w:r>
+      <w:r>
+        <w:rPr>
+          <w:rFonts w:ascii="Yu Mincho" w:eastAsia="Yu Mincho" w:hAnsi="Yu Mincho" w:hint="eastAsia"/>
+          <w:lang w:eastAsia="ja-JP"/>
+        </w:rPr>
+        <w:t>に至る</w:t>
+      </w:r>
     </w:p>
     <w:p>
       <w:pPr>
@@ -14656,6 +18900,13 @@
         </w:rPr>
         <w:t>335 、</w:t>
       </w:r>
+      <w:r>
+        <w:rPr>
+          <w:rFonts w:ascii="Yu Mincho" w:eastAsia="Yu Mincho" w:hAnsi="Yu Mincho" w:hint="eastAsia"/>
+          <w:lang w:eastAsia="ja-JP"/>
+        </w:rPr>
+        <w:t>を前に(して)</w:t>
+      </w:r>
     </w:p>
     <w:p>
       <w:pPr>
@@ -14674,6 +18925,13 @@
         </w:rPr>
         <w:t>336 、</w:t>
       </w:r>
+      <w:r>
+        <w:rPr>
+          <w:rFonts w:ascii="Yu Mincho" w:eastAsia="Yu Mincho" w:hAnsi="Yu Mincho" w:hint="eastAsia"/>
+          <w:lang w:eastAsia="ja-JP"/>
+        </w:rPr>
+        <w:t>はさておき</w:t>
+      </w:r>
     </w:p>
     <w:p>
       <w:pPr>
@@ -14692,6 +18950,13 @@
         </w:rPr>
         <w:t>337 、</w:t>
       </w:r>
+      <w:r>
+        <w:rPr>
+          <w:rFonts w:ascii="Yu Mincho" w:eastAsia="Yu Mincho" w:hAnsi="Yu Mincho" w:hint="eastAsia"/>
+          <w:lang w:eastAsia="ja-JP"/>
+        </w:rPr>
+        <w:t>何とも言えない</w:t>
+      </w:r>
     </w:p>
     <w:p>
       <w:pPr>
@@ -14710,6 +18975,13 @@
         </w:rPr>
         <w:t>338 、</w:t>
       </w:r>
+      <w:r>
+        <w:rPr>
+          <w:rFonts w:ascii="Yu Mincho" w:eastAsia="Yu Mincho" w:hAnsi="Yu Mincho" w:hint="eastAsia"/>
+          <w:lang w:eastAsia="ja-JP"/>
+        </w:rPr>
+        <w:t>いかにも</w:t>
+      </w:r>
     </w:p>
     <w:p>
       <w:pPr>
@@ -14728,6 +19000,13 @@
         </w:rPr>
         <w:t>339 、</w:t>
       </w:r>
+      <w:r>
+        <w:rPr>
+          <w:rFonts w:ascii="Yu Mincho" w:eastAsia="Yu Mincho" w:hAnsi="Yu Mincho" w:hint="eastAsia"/>
+          <w:lang w:eastAsia="ja-JP"/>
+        </w:rPr>
+        <w:t>さえ</w:t>
+      </w:r>
     </w:p>
     <w:p>
       <w:pPr>
@@ -14746,14 +19025,21 @@
         </w:rPr>
         <w:t>340 、</w:t>
       </w:r>
-    </w:p>
-    <w:p>
-      <w:pPr>
-        <w:snapToGrid w:val="0"/>
-        <w:contextualSpacing/>
-        <w:jc w:val="left"/>
-        <w:rPr>
-          <w:rFonts w:asciiTheme="minorEastAsia" w:hAnsiTheme="minorEastAsia"/>
+      <w:r>
+        <w:rPr>
+          <w:rFonts w:ascii="Yu Mincho" w:eastAsia="Yu Mincho" w:hAnsi="Yu Mincho" w:hint="eastAsia"/>
+          <w:lang w:eastAsia="ja-JP"/>
+        </w:rPr>
+        <w:t>さえ</w:t>
+      </w:r>
+    </w:p>
+    <w:p>
+      <w:pPr>
+        <w:snapToGrid w:val="0"/>
+        <w:contextualSpacing/>
+        <w:jc w:val="left"/>
+        <w:rPr>
+          <w:rFonts w:asciiTheme="minorEastAsia" w:eastAsia="Yu Mincho" w:hAnsiTheme="minorEastAsia" w:hint="eastAsia"/>
           <w:lang w:eastAsia="ja-JP"/>
         </w:rPr>
       </w:pPr>
@@ -14764,6 +19050,27 @@
         </w:rPr>
         <w:t>341 、</w:t>
       </w:r>
+      <w:r>
+        <w:rPr>
+          <w:rFonts w:ascii="Yu Mincho" w:eastAsia="Yu Mincho" w:hAnsi="Yu Mincho" w:hint="eastAsia"/>
+          <w:lang w:eastAsia="ja-JP"/>
+        </w:rPr>
+        <w:t>かれ</w:t>
+      </w:r>
+      <w:r>
+        <w:rPr>
+          <w:rFonts w:asciiTheme="minorEastAsia" w:eastAsia="Yu Mincho" w:hAnsiTheme="minorEastAsia" w:hint="eastAsia"/>
+          <w:lang w:eastAsia="ja-JP"/>
+        </w:rPr>
+        <w:t>~</w:t>
+      </w:r>
+      <w:r>
+        <w:rPr>
+          <w:rFonts w:asciiTheme="minorEastAsia" w:eastAsia="Yu Mincho" w:hAnsiTheme="minorEastAsia" w:hint="eastAsia"/>
+          <w:lang w:eastAsia="ja-JP"/>
+        </w:rPr>
+        <w:t>かれ</w:t>
+      </w:r>
     </w:p>
     <w:p>
       <w:pPr>
@@ -14782,14 +19089,21 @@
         </w:rPr>
         <w:t>342 、</w:t>
       </w:r>
-    </w:p>
-    <w:p>
-      <w:pPr>
-        <w:snapToGrid w:val="0"/>
-        <w:contextualSpacing/>
-        <w:jc w:val="left"/>
-        <w:rPr>
-          <w:rFonts w:asciiTheme="minorEastAsia" w:hAnsiTheme="minorEastAsia"/>
+      <w:r>
+        <w:rPr>
+          <w:rFonts w:ascii="Yu Mincho" w:eastAsia="Yu Mincho" w:hAnsi="Yu Mincho" w:hint="eastAsia"/>
+          <w:lang w:eastAsia="ja-JP"/>
+        </w:rPr>
+        <w:t>だけ</w:t>
+      </w:r>
+    </w:p>
+    <w:p>
+      <w:pPr>
+        <w:snapToGrid w:val="0"/>
+        <w:contextualSpacing/>
+        <w:jc w:val="left"/>
+        <w:rPr>
+          <w:rFonts w:asciiTheme="minorEastAsia" w:eastAsia="Yu Mincho" w:hAnsiTheme="minorEastAsia" w:hint="eastAsia"/>
           <w:lang w:eastAsia="ja-JP"/>
         </w:rPr>
       </w:pPr>
@@ -14800,6 +19114,13 @@
         </w:rPr>
         <w:t>343 、</w:t>
       </w:r>
+      <w:r>
+        <w:rPr>
+          <w:rFonts w:ascii="Yu Mincho" w:eastAsia="Yu Mincho" w:hAnsi="Yu Mincho" w:hint="eastAsia"/>
+          <w:lang w:eastAsia="ja-JP"/>
+        </w:rPr>
+        <w:t>っぽなし</w:t>
+      </w:r>
     </w:p>
     <w:p>
       <w:pPr>
@@ -14818,14 +19139,21 @@
         </w:rPr>
         <w:t>344 、</w:t>
       </w:r>
-    </w:p>
-    <w:p>
-      <w:pPr>
-        <w:snapToGrid w:val="0"/>
-        <w:contextualSpacing/>
-        <w:jc w:val="left"/>
-        <w:rPr>
-          <w:rFonts w:asciiTheme="minorEastAsia" w:hAnsiTheme="minorEastAsia"/>
+      <w:r>
+        <w:rPr>
+          <w:rFonts w:ascii="Yu Mincho" w:eastAsia="Yu Mincho" w:hAnsi="Yu Mincho" w:hint="eastAsia"/>
+          <w:lang w:eastAsia="ja-JP"/>
+        </w:rPr>
+        <w:t>ことに</w:t>
+      </w:r>
+    </w:p>
+    <w:p>
+      <w:pPr>
+        <w:snapToGrid w:val="0"/>
+        <w:contextualSpacing/>
+        <w:jc w:val="left"/>
+        <w:rPr>
+          <w:rFonts w:asciiTheme="minorEastAsia" w:eastAsia="Yu Mincho" w:hAnsiTheme="minorEastAsia" w:hint="eastAsia"/>
           <w:lang w:eastAsia="ja-JP"/>
         </w:rPr>
       </w:pPr>
@@ -14836,6 +19164,27 @@
         </w:rPr>
         <w:t>345 、</w:t>
       </w:r>
+      <w:r>
+        <w:rPr>
+          <w:rFonts w:ascii="Yu Mincho" w:eastAsia="Yu Mincho" w:hAnsi="Yu Mincho" w:hint="eastAsia"/>
+          <w:lang w:eastAsia="ja-JP"/>
+        </w:rPr>
+        <w:t>一度</w:t>
+      </w:r>
+      <w:r>
+        <w:rPr>
+          <w:rFonts w:asciiTheme="minorEastAsia" w:eastAsia="Yu Mincho" w:hAnsiTheme="minorEastAsia" w:hint="eastAsia"/>
+          <w:lang w:eastAsia="ja-JP"/>
+        </w:rPr>
+        <w:t>~</w:t>
+      </w:r>
+      <w:r>
+        <w:rPr>
+          <w:rFonts w:asciiTheme="minorEastAsia" w:eastAsia="Yu Mincho" w:hAnsiTheme="minorEastAsia" w:hint="eastAsia"/>
+          <w:lang w:eastAsia="ja-JP"/>
+        </w:rPr>
+        <w:t>と　　たら</w:t>
+      </w:r>
     </w:p>
     <w:p>
       <w:pPr>
@@ -14854,14 +19203,21 @@
         </w:rPr>
         <w:t>346 、</w:t>
       </w:r>
-    </w:p>
-    <w:p>
-      <w:pPr>
-        <w:snapToGrid w:val="0"/>
-        <w:contextualSpacing/>
-        <w:jc w:val="left"/>
-        <w:rPr>
-          <w:rFonts w:asciiTheme="minorEastAsia" w:hAnsiTheme="minorEastAsia"/>
+      <w:r>
+        <w:rPr>
+          <w:rFonts w:ascii="Yu Mincho" w:eastAsia="Yu Mincho" w:hAnsi="Yu Mincho" w:hint="eastAsia"/>
+          <w:lang w:eastAsia="ja-JP"/>
+        </w:rPr>
+        <w:t>ことだ</w:t>
+      </w:r>
+    </w:p>
+    <w:p>
+      <w:pPr>
+        <w:snapToGrid w:val="0"/>
+        <w:contextualSpacing/>
+        <w:jc w:val="left"/>
+        <w:rPr>
+          <w:rFonts w:asciiTheme="minorEastAsia" w:eastAsia="Yu Mincho" w:hAnsiTheme="minorEastAsia" w:hint="eastAsia"/>
           <w:lang w:eastAsia="ja-JP"/>
         </w:rPr>
       </w:pPr>
@@ -14872,6 +19228,27 @@
         </w:rPr>
         <w:t>347 、</w:t>
       </w:r>
+      <w:r>
+        <w:rPr>
+          <w:rFonts w:ascii="Yu Mincho" w:eastAsia="Yu Mincho" w:hAnsi="Yu Mincho" w:hint="eastAsia"/>
+          <w:lang w:eastAsia="ja-JP"/>
+        </w:rPr>
+        <w:t>必ずしも</w:t>
+      </w:r>
+      <w:r>
+        <w:rPr>
+          <w:rFonts w:asciiTheme="minorEastAsia" w:eastAsia="Yu Mincho" w:hAnsiTheme="minorEastAsia" w:hint="eastAsia"/>
+          <w:lang w:eastAsia="ja-JP"/>
+        </w:rPr>
+        <w:t>~</w:t>
+      </w:r>
+      <w:r>
+        <w:rPr>
+          <w:rFonts w:asciiTheme="minorEastAsia" w:eastAsia="Yu Mincho" w:hAnsiTheme="minorEastAsia" w:hint="eastAsia"/>
+          <w:lang w:eastAsia="ja-JP"/>
+        </w:rPr>
+        <w:t>ない</w:t>
+      </w:r>
     </w:p>
     <w:p>
       <w:pPr>
@@ -14890,6 +19267,13 @@
         </w:rPr>
         <w:t>348 、</w:t>
       </w:r>
+      <w:r>
+        <w:rPr>
+          <w:rFonts w:ascii="Yu Mincho" w:eastAsia="Yu Mincho" w:hAnsi="Yu Mincho" w:hint="eastAsia"/>
+          <w:lang w:eastAsia="ja-JP"/>
+        </w:rPr>
+        <w:t>とされている</w:t>
+      </w:r>
     </w:p>
     <w:p>
       <w:pPr>
@@ -14908,6 +19292,13 @@
         </w:rPr>
         <w:t>349 、</w:t>
       </w:r>
+      <w:r>
+        <w:rPr>
+          <w:rFonts w:ascii="Yu Mincho" w:eastAsia="Yu Mincho" w:hAnsi="Yu Mincho" w:hint="eastAsia"/>
+          <w:lang w:eastAsia="ja-JP"/>
+        </w:rPr>
+        <w:t>限りでは</w:t>
+      </w:r>
     </w:p>
     <w:p>
       <w:pPr>
@@ -14926,6 +19317,13 @@
         </w:rPr>
         <w:t>350 、</w:t>
       </w:r>
+      <w:r>
+        <w:rPr>
+          <w:rFonts w:ascii="Yu Mincho" w:eastAsia="Yu Mincho" w:hAnsi="Yu Mincho" w:hint="eastAsia"/>
+          <w:lang w:eastAsia="ja-JP"/>
+        </w:rPr>
+        <w:t>なぜかというと　からだ</w:t>
+      </w:r>
     </w:p>
     <w:p>
       <w:pPr>
@@ -14944,6 +19342,13 @@
         </w:rPr>
         <w:t>351 、</w:t>
       </w:r>
+      <w:r>
+        <w:rPr>
+          <w:rFonts w:ascii="Yu Mincho" w:eastAsia="Yu Mincho" w:hAnsi="Yu Mincho" w:hint="eastAsia"/>
+          <w:lang w:eastAsia="ja-JP"/>
+        </w:rPr>
+        <w:t>とする</w:t>
+      </w:r>
     </w:p>
     <w:p>
       <w:pPr>
@@ -14962,6 +19367,13 @@
         </w:rPr>
         <w:t>352 、</w:t>
       </w:r>
+      <w:r>
+        <w:rPr>
+          <w:rFonts w:ascii="Yu Mincho" w:eastAsia="Yu Mincho" w:hAnsi="Yu Mincho" w:hint="eastAsia"/>
+          <w:lang w:eastAsia="ja-JP"/>
+        </w:rPr>
+        <w:t>ねばならね</w:t>
+      </w:r>
     </w:p>
     <w:p>
       <w:pPr>
@@ -14980,14 +19392,21 @@
         </w:rPr>
         <w:t>353 、</w:t>
       </w:r>
-    </w:p>
-    <w:p>
-      <w:pPr>
-        <w:snapToGrid w:val="0"/>
-        <w:contextualSpacing/>
-        <w:jc w:val="left"/>
-        <w:rPr>
-          <w:rFonts w:asciiTheme="minorEastAsia" w:hAnsiTheme="minorEastAsia"/>
+      <w:r>
+        <w:rPr>
+          <w:rFonts w:ascii="Yu Mincho" w:eastAsia="Yu Mincho" w:hAnsi="Yu Mincho" w:hint="eastAsia"/>
+          <w:lang w:eastAsia="ja-JP"/>
+        </w:rPr>
+        <w:t>つつある</w:t>
+      </w:r>
+    </w:p>
+    <w:p>
+      <w:pPr>
+        <w:snapToGrid w:val="0"/>
+        <w:contextualSpacing/>
+        <w:jc w:val="left"/>
+        <w:rPr>
+          <w:rFonts w:asciiTheme="minorEastAsia" w:eastAsia="Yu Mincho" w:hAnsiTheme="minorEastAsia" w:hint="eastAsia"/>
           <w:lang w:eastAsia="ja-JP"/>
         </w:rPr>
       </w:pPr>
@@ -14998,6 +19417,13 @@
         </w:rPr>
         <w:t>354 、</w:t>
       </w:r>
+      <w:r>
+        <w:rPr>
+          <w:rFonts w:ascii="Yu Mincho" w:eastAsia="Yu Mincho" w:hAnsi="Yu Mincho" w:hint="eastAsia"/>
+          <w:lang w:eastAsia="ja-JP"/>
+        </w:rPr>
+        <w:t>きり</w:t>
+      </w:r>
     </w:p>
     <w:p>
       <w:pPr>
@@ -15016,6 +19442,13 @@
         </w:rPr>
         <w:t>355 、</w:t>
       </w:r>
+      <w:r>
+        <w:rPr>
+          <w:rFonts w:ascii="Yu Mincho" w:eastAsia="Yu Mincho" w:hAnsi="Yu Mincho" w:hint="eastAsia"/>
+          <w:lang w:eastAsia="ja-JP"/>
+        </w:rPr>
+        <w:t>きり</w:t>
+      </w:r>
     </w:p>
     <w:p>
       <w:pPr>
@@ -15034,23 +19467,44 @@
         </w:rPr>
         <w:t>356 、</w:t>
       </w:r>
-    </w:p>
-    <w:p>
-      <w:pPr>
-        <w:snapToGrid w:val="0"/>
-        <w:contextualSpacing/>
-        <w:jc w:val="left"/>
-        <w:rPr>
-          <w:rFonts w:asciiTheme="minorEastAsia" w:hAnsiTheme="minorEastAsia"/>
-          <w:lang w:eastAsia="ja-JP"/>
-        </w:rPr>
-      </w:pPr>
-      <w:r>
-        <w:rPr>
-          <w:rFonts w:asciiTheme="minorEastAsia" w:hAnsiTheme="minorEastAsia"/>
-          <w:lang w:eastAsia="ja-JP"/>
-        </w:rPr>
-        <w:t>357 、</w:t>
+      <w:r>
+        <w:rPr>
+          <w:rFonts w:ascii="Yu Mincho" w:eastAsia="Yu Mincho" w:hAnsi="Yu Mincho" w:hint="eastAsia"/>
+          <w:lang w:eastAsia="ja-JP"/>
+        </w:rPr>
+        <w:t>がち</w:t>
+      </w:r>
+    </w:p>
+    <w:p>
+      <w:pPr>
+        <w:snapToGrid w:val="0"/>
+        <w:contextualSpacing/>
+        <w:jc w:val="left"/>
+        <w:rPr>
+          <w:rFonts w:asciiTheme="minorEastAsia" w:eastAsia="Yu Mincho" w:hAnsiTheme="minorEastAsia" w:hint="eastAsia"/>
+          <w:lang w:eastAsia="ja-JP"/>
+        </w:rPr>
+      </w:pPr>
+      <w:r>
+        <w:rPr>
+          <w:rFonts w:asciiTheme="minorEastAsia" w:hAnsiTheme="minorEastAsia"/>
+          <w:lang w:eastAsia="ja-JP"/>
+        </w:rPr>
+        <w:t xml:space="preserve">357 </w:t>
+      </w:r>
+      <w:r>
+        <w:rPr>
+          <w:rFonts w:asciiTheme="minorEastAsia" w:hAnsiTheme="minorEastAsia"/>
+          <w:lang w:eastAsia="ja-JP"/>
+        </w:rPr>
+        <w:t>、</w:t>
+      </w:r>
+      <w:r>
+        <w:rPr>
+          <w:rFonts w:ascii="Yu Mincho" w:eastAsia="Yu Mincho" w:hAnsi="Yu Mincho" w:hint="eastAsia"/>
+          <w:lang w:eastAsia="ja-JP"/>
+        </w:rPr>
+        <w:t>ところから</w:t>
       </w:r>
     </w:p>
     <w:p>
@@ -15070,6 +19524,54 @@
         </w:rPr>
         <w:t>358 、</w:t>
       </w:r>
+      <w:r>
+        <w:rPr>
+          <w:rFonts w:ascii="Yu Mincho" w:eastAsia="Yu Mincho" w:hAnsi="Yu Mincho" w:hint="eastAsia"/>
+          <w:lang w:eastAsia="ja-JP"/>
+        </w:rPr>
+        <w:t>を</w:t>
+      </w:r>
+      <w:r>
+        <w:rPr>
+          <w:rFonts w:ascii="Yu Mincho" w:eastAsia="Yu Mincho" w:hAnsi="Yu Mincho"/>
+          <w:lang w:eastAsia="ja-JP"/>
+        </w:rPr>
+        <w:ruby>
+          <w:rubyPr>
+            <w:rubyAlign w:val="distributeSpace"/>
+            <w:hps w:val="10"/>
+            <w:hpsRaise w:val="18"/>
+            <w:hpsBaseText w:val="21"/>
+            <w:lid w:val="ja-JP"/>
+          </w:rubyPr>
+          <w:rt>
+            <w:r>
+              <w:rPr>
+                <w:rFonts w:ascii="Yu Mincho" w:eastAsia="Yu Mincho" w:hAnsi="Yu Mincho"/>
+                <w:sz w:val="10"/>
+                <w:lang w:eastAsia="ja-JP"/>
+              </w:rPr>
+              <w:t>と</w:t>
+            </w:r>
+          </w:rt>
+          <w:rubyBase>
+            <w:r>
+              <w:rPr>
+                <w:rFonts w:ascii="Yu Mincho" w:eastAsia="Yu Mincho" w:hAnsi="Yu Mincho"/>
+                <w:lang w:eastAsia="ja-JP"/>
+              </w:rPr>
+              <w:t>問</w:t>
+            </w:r>
+          </w:rubyBase>
+        </w:ruby>
+      </w:r>
+      <w:r>
+        <w:rPr>
+          <w:rFonts w:ascii="Yu Mincho" w:eastAsia="Yu Mincho" w:hAnsi="Yu Mincho" w:hint="eastAsia"/>
+          <w:lang w:eastAsia="ja-JP"/>
+        </w:rPr>
+        <w:t>わず</w:t>
+      </w:r>
     </w:p>
     <w:p>
       <w:pPr>
@@ -15088,6 +19590,309 @@
         </w:rPr>
         <w:t>359 、</w:t>
       </w:r>
+      <w:r>
+        <w:rPr>
+          <w:rFonts w:ascii="Yu Mincho" w:eastAsia="Yu Mincho" w:hAnsi="Yu Mincho" w:hint="eastAsia"/>
+          <w:lang w:eastAsia="ja-JP"/>
+        </w:rPr>
+        <w:t>わけだから</w:t>
+      </w:r>
+    </w:p>
+    <w:p>
+      <w:pPr>
+        <w:snapToGrid w:val="0"/>
+        <w:contextualSpacing/>
+        <w:jc w:val="left"/>
+        <w:rPr>
+          <w:rFonts w:asciiTheme="minorEastAsia" w:eastAsia="Yu Mincho" w:hAnsiTheme="minorEastAsia" w:hint="eastAsia"/>
+          <w:lang w:eastAsia="ja-JP"/>
+        </w:rPr>
+      </w:pPr>
+      <w:r>
+        <w:rPr>
+          <w:rFonts w:asciiTheme="minorEastAsia" w:hAnsiTheme="minorEastAsia"/>
+          <w:lang w:eastAsia="ja-JP"/>
+        </w:rPr>
+        <w:t>360 、</w:t>
+      </w:r>
+      <w:r>
+        <w:rPr>
+          <w:rFonts w:ascii="Yu Mincho" w:eastAsia="Yu Mincho" w:hAnsi="Yu Mincho"/>
+          <w:lang w:eastAsia="ja-JP"/>
+        </w:rPr>
+        <w:t>~</w:t>
+      </w:r>
+      <w:r>
+        <w:rPr>
+          <w:rFonts w:ascii="Yu Mincho" w:eastAsia="Yu Mincho" w:hAnsi="Yu Mincho" w:hint="eastAsia"/>
+          <w:lang w:eastAsia="ja-JP"/>
+        </w:rPr>
+        <w:t>ても</w:t>
+      </w:r>
+      <w:r>
+        <w:rPr>
+          <w:rFonts w:ascii="Yu Mincho" w:eastAsia="Yu Mincho" w:hAnsi="Yu Mincho"/>
+          <w:lang w:eastAsia="ja-JP"/>
+        </w:rPr>
+        <w:t>~</w:t>
+      </w:r>
+      <w:r>
+        <w:rPr>
+          <w:rFonts w:ascii="Yu Mincho" w:eastAsia="Yu Mincho" w:hAnsi="Yu Mincho" w:hint="eastAsia"/>
+          <w:lang w:eastAsia="ja-JP"/>
+        </w:rPr>
+        <w:t>ても</w:t>
+      </w:r>
+    </w:p>
+    <w:p>
+      <w:pPr>
+        <w:snapToGrid w:val="0"/>
+        <w:contextualSpacing/>
+        <w:jc w:val="left"/>
+        <w:rPr>
+          <w:rFonts w:asciiTheme="minorEastAsia" w:hAnsiTheme="minorEastAsia"/>
+          <w:lang w:eastAsia="ja-JP"/>
+        </w:rPr>
+      </w:pPr>
+      <w:r>
+        <w:rPr>
+          <w:rFonts w:asciiTheme="minorEastAsia" w:hAnsiTheme="minorEastAsia"/>
+          <w:lang w:eastAsia="ja-JP"/>
+        </w:rPr>
+        <w:t>361 、</w:t>
+      </w:r>
+      <w:r>
+        <w:rPr>
+          <w:rFonts w:ascii="Yu Mincho" w:eastAsia="Yu Mincho" w:hAnsi="Yu Mincho" w:hint="eastAsia"/>
+          <w:lang w:eastAsia="ja-JP"/>
+        </w:rPr>
+        <w:t>ぞ</w:t>
+      </w:r>
+    </w:p>
+    <w:p>
+      <w:pPr>
+        <w:snapToGrid w:val="0"/>
+        <w:contextualSpacing/>
+        <w:jc w:val="left"/>
+        <w:rPr>
+          <w:rFonts w:asciiTheme="minorEastAsia" w:eastAsia="Yu Mincho" w:hAnsiTheme="minorEastAsia" w:hint="eastAsia"/>
+          <w:lang w:eastAsia="ja-JP"/>
+        </w:rPr>
+      </w:pPr>
+      <w:r>
+        <w:rPr>
+          <w:rFonts w:asciiTheme="minorEastAsia" w:hAnsiTheme="minorEastAsia"/>
+          <w:lang w:eastAsia="ja-JP"/>
+        </w:rPr>
+        <w:t>362 、</w:t>
+      </w:r>
+      <w:r>
+        <w:rPr>
+          <w:rFonts w:ascii="Yu Mincho" w:eastAsia="Yu Mincho" w:hAnsi="Yu Mincho" w:hint="eastAsia"/>
+          <w:lang w:eastAsia="ja-JP"/>
+        </w:rPr>
+        <w:t>とする</w:t>
+      </w:r>
+    </w:p>
+    <w:p>
+      <w:pPr>
+        <w:snapToGrid w:val="0"/>
+        <w:contextualSpacing/>
+        <w:jc w:val="left"/>
+        <w:rPr>
+          <w:rFonts w:asciiTheme="minorEastAsia" w:hAnsiTheme="minorEastAsia"/>
+          <w:lang w:eastAsia="ja-JP"/>
+        </w:rPr>
+      </w:pPr>
+      <w:r>
+        <w:rPr>
+          <w:rFonts w:asciiTheme="minorEastAsia" w:hAnsiTheme="minorEastAsia"/>
+          <w:lang w:eastAsia="ja-JP"/>
+        </w:rPr>
+        <w:t>363 、</w:t>
+      </w:r>
+      <w:r>
+        <w:rPr>
+          <w:rFonts w:ascii="Yu Mincho" w:eastAsia="Yu Mincho" w:hAnsi="Yu Mincho" w:hint="eastAsia"/>
+          <w:lang w:eastAsia="ja-JP"/>
+        </w:rPr>
+        <w:t>なし</w:t>
+      </w:r>
+    </w:p>
+    <w:p>
+      <w:pPr>
+        <w:snapToGrid w:val="0"/>
+        <w:contextualSpacing/>
+        <w:jc w:val="left"/>
+        <w:rPr>
+          <w:rFonts w:asciiTheme="minorEastAsia" w:hAnsiTheme="minorEastAsia"/>
+          <w:lang w:eastAsia="ja-JP"/>
+        </w:rPr>
+      </w:pPr>
+      <w:r>
+        <w:rPr>
+          <w:rFonts w:asciiTheme="minorEastAsia" w:hAnsiTheme="minorEastAsia"/>
+          <w:lang w:eastAsia="ja-JP"/>
+        </w:rPr>
+        <w:t>364 、</w:t>
+      </w:r>
+      <w:r>
+        <w:rPr>
+          <w:rFonts w:ascii="Yu Mincho" w:eastAsia="Yu Mincho" w:hAnsi="Yu Mincho" w:hint="eastAsia"/>
+          <w:lang w:eastAsia="ja-JP"/>
+        </w:rPr>
+        <w:t>かたわら</w:t>
+      </w:r>
+    </w:p>
+    <w:p>
+      <w:pPr>
+        <w:snapToGrid w:val="0"/>
+        <w:contextualSpacing/>
+        <w:jc w:val="left"/>
+        <w:rPr>
+          <w:rFonts w:asciiTheme="minorEastAsia" w:hAnsiTheme="minorEastAsia"/>
+          <w:lang w:eastAsia="ja-JP"/>
+        </w:rPr>
+      </w:pPr>
+      <w:r>
+        <w:rPr>
+          <w:rFonts w:asciiTheme="minorEastAsia" w:hAnsiTheme="minorEastAsia"/>
+          <w:lang w:eastAsia="ja-JP"/>
+        </w:rPr>
+        <w:t>365 、</w:t>
+      </w:r>
+      <w:r>
+        <w:rPr>
+          <w:rFonts w:ascii="Yu Mincho" w:eastAsia="Yu Mincho" w:hAnsi="Yu Mincho" w:hint="eastAsia"/>
+          <w:lang w:eastAsia="ja-JP"/>
+        </w:rPr>
+        <w:t>に対して</w:t>
+      </w:r>
+    </w:p>
+    <w:p>
+      <w:pPr>
+        <w:snapToGrid w:val="0"/>
+        <w:contextualSpacing/>
+        <w:jc w:val="left"/>
+        <w:rPr>
+          <w:rFonts w:asciiTheme="minorEastAsia" w:hAnsiTheme="minorEastAsia"/>
+          <w:lang w:eastAsia="ja-JP"/>
+        </w:rPr>
+      </w:pPr>
+      <w:r>
+        <w:rPr>
+          <w:rFonts w:asciiTheme="minorEastAsia" w:hAnsiTheme="minorEastAsia"/>
+          <w:lang w:eastAsia="ja-JP"/>
+        </w:rPr>
+        <w:t>366 、</w:t>
+      </w:r>
+      <w:r>
+        <w:rPr>
+          <w:rFonts w:ascii="Yu Mincho" w:eastAsia="Yu Mincho" w:hAnsi="Yu Mincho" w:hint="eastAsia"/>
+          <w:lang w:eastAsia="ja-JP"/>
+        </w:rPr>
+        <w:t>といった</w:t>
+      </w:r>
+    </w:p>
+    <w:p>
+      <w:pPr>
+        <w:snapToGrid w:val="0"/>
+        <w:contextualSpacing/>
+        <w:jc w:val="left"/>
+        <w:rPr>
+          <w:rFonts w:asciiTheme="minorEastAsia" w:hAnsiTheme="minorEastAsia"/>
+          <w:lang w:eastAsia="ja-JP"/>
+        </w:rPr>
+      </w:pPr>
+      <w:r>
+        <w:rPr>
+          <w:rFonts w:asciiTheme="minorEastAsia" w:hAnsiTheme="minorEastAsia"/>
+          <w:lang w:eastAsia="ja-JP"/>
+        </w:rPr>
+        <w:t>367 、</w:t>
+      </w:r>
+      <w:r>
+        <w:rPr>
+          <w:rFonts w:ascii="Yu Mincho" w:eastAsia="Yu Mincho" w:hAnsi="Yu Mincho" w:hint="eastAsia"/>
+          <w:lang w:eastAsia="ja-JP"/>
+        </w:rPr>
+        <w:t>ほど</w:t>
+      </w:r>
+    </w:p>
+    <w:p>
+      <w:pPr>
+        <w:snapToGrid w:val="0"/>
+        <w:contextualSpacing/>
+        <w:jc w:val="left"/>
+        <w:rPr>
+          <w:rFonts w:asciiTheme="minorEastAsia" w:hAnsiTheme="minorEastAsia"/>
+          <w:lang w:eastAsia="ja-JP"/>
+        </w:rPr>
+      </w:pPr>
+      <w:r>
+        <w:rPr>
+          <w:rFonts w:asciiTheme="minorEastAsia" w:hAnsiTheme="minorEastAsia"/>
+          <w:lang w:eastAsia="ja-JP"/>
+        </w:rPr>
+        <w:t>368 、</w:t>
+      </w:r>
+      <w:r>
+        <w:rPr>
+          <w:rFonts w:ascii="Yu Mincho" w:eastAsia="Yu Mincho" w:hAnsi="Yu Mincho" w:hint="eastAsia"/>
+          <w:lang w:eastAsia="ja-JP"/>
+        </w:rPr>
+        <w:t>と</w:t>
+      </w:r>
+    </w:p>
+    <w:p>
+      <w:pPr>
+        <w:snapToGrid w:val="0"/>
+        <w:contextualSpacing/>
+        <w:jc w:val="left"/>
+        <w:rPr>
+          <w:rFonts w:asciiTheme="minorEastAsia" w:hAnsiTheme="minorEastAsia"/>
+          <w:lang w:eastAsia="ja-JP"/>
+        </w:rPr>
+      </w:pPr>
+      <w:r>
+        <w:rPr>
+          <w:rFonts w:asciiTheme="minorEastAsia" w:hAnsiTheme="minorEastAsia"/>
+          <w:lang w:eastAsia="ja-JP"/>
+        </w:rPr>
+        <w:t>369 、</w:t>
+      </w:r>
+      <w:r>
+        <w:rPr>
+          <w:rFonts w:ascii="Yu Mincho" w:eastAsia="Yu Mincho" w:hAnsi="Yu Mincho" w:hint="eastAsia"/>
+          <w:lang w:eastAsia="ja-JP"/>
+        </w:rPr>
+        <w:t>ずくめ</w:t>
+      </w:r>
+    </w:p>
+    <w:p>
+      <w:pPr>
+        <w:snapToGrid w:val="0"/>
+        <w:contextualSpacing/>
+        <w:jc w:val="left"/>
+        <w:rPr>
+          <w:rFonts w:asciiTheme="minorEastAsia" w:hAnsiTheme="minorEastAsia"/>
+          <w:lang w:eastAsia="ja-JP"/>
+        </w:rPr>
+      </w:pPr>
+      <w:r>
+        <w:rPr>
+          <w:rFonts w:asciiTheme="minorEastAsia" w:hAnsiTheme="minorEastAsia"/>
+          <w:lang w:eastAsia="ja-JP"/>
+        </w:rPr>
+        <w:t>370 、</w:t>
+      </w:r>
+      <w:r>
+        <w:rPr>
+          <w:rFonts w:ascii="Yu Mincho" w:eastAsia="Yu Mincho" w:hAnsi="Yu Mincho" w:hint="eastAsia"/>
+          <w:lang w:eastAsia="ja-JP"/>
+        </w:rPr>
+        <w:t>に限られる</w:t>
+      </w:r>
     </w:p>
     <w:p>
       <w:pPr>
@@ -15105,206 +19910,15 @@
           <w:lang w:eastAsia="ja-JP"/>
         </w:rPr>
         <w:lastRenderedPageBreak/>
-        <w:t>360 、</w:t>
-      </w:r>
-    </w:p>
-    <w:p>
-      <w:pPr>
-        <w:snapToGrid w:val="0"/>
-        <w:contextualSpacing/>
-        <w:jc w:val="left"/>
-        <w:rPr>
-          <w:rFonts w:asciiTheme="minorEastAsia" w:hAnsiTheme="minorEastAsia"/>
-          <w:lang w:eastAsia="ja-JP"/>
-        </w:rPr>
-      </w:pPr>
-      <w:r>
-        <w:rPr>
-          <w:rFonts w:asciiTheme="minorEastAsia" w:hAnsiTheme="minorEastAsia"/>
-          <w:lang w:eastAsia="ja-JP"/>
-        </w:rPr>
-        <w:t>361 、</w:t>
-      </w:r>
-    </w:p>
-    <w:p>
-      <w:pPr>
-        <w:snapToGrid w:val="0"/>
-        <w:contextualSpacing/>
-        <w:jc w:val="left"/>
-        <w:rPr>
-          <w:rFonts w:asciiTheme="minorEastAsia" w:hAnsiTheme="minorEastAsia"/>
-          <w:lang w:eastAsia="ja-JP"/>
-        </w:rPr>
-      </w:pPr>
-      <w:r>
-        <w:rPr>
-          <w:rFonts w:asciiTheme="minorEastAsia" w:hAnsiTheme="minorEastAsia"/>
-          <w:lang w:eastAsia="ja-JP"/>
-        </w:rPr>
-        <w:t>362 、</w:t>
-      </w:r>
-    </w:p>
-    <w:p>
-      <w:pPr>
-        <w:snapToGrid w:val="0"/>
-        <w:contextualSpacing/>
-        <w:jc w:val="left"/>
-        <w:rPr>
-          <w:rFonts w:asciiTheme="minorEastAsia" w:hAnsiTheme="minorEastAsia"/>
-          <w:lang w:eastAsia="ja-JP"/>
-        </w:rPr>
-      </w:pPr>
-      <w:r>
-        <w:rPr>
-          <w:rFonts w:asciiTheme="minorEastAsia" w:hAnsiTheme="minorEastAsia"/>
-          <w:lang w:eastAsia="ja-JP"/>
-        </w:rPr>
-        <w:t>363 、</w:t>
-      </w:r>
-    </w:p>
-    <w:p>
-      <w:pPr>
-        <w:snapToGrid w:val="0"/>
-        <w:contextualSpacing/>
-        <w:jc w:val="left"/>
-        <w:rPr>
-          <w:rFonts w:asciiTheme="minorEastAsia" w:hAnsiTheme="minorEastAsia"/>
-          <w:lang w:eastAsia="ja-JP"/>
-        </w:rPr>
-      </w:pPr>
-      <w:r>
-        <w:rPr>
-          <w:rFonts w:asciiTheme="minorEastAsia" w:hAnsiTheme="minorEastAsia"/>
-          <w:lang w:eastAsia="ja-JP"/>
-        </w:rPr>
-        <w:t>364 、</w:t>
-      </w:r>
-    </w:p>
-    <w:p>
-      <w:pPr>
-        <w:snapToGrid w:val="0"/>
-        <w:contextualSpacing/>
-        <w:jc w:val="left"/>
-        <w:rPr>
-          <w:rFonts w:asciiTheme="minorEastAsia" w:hAnsiTheme="minorEastAsia"/>
-          <w:lang w:eastAsia="ja-JP"/>
-        </w:rPr>
-      </w:pPr>
-      <w:r>
-        <w:rPr>
-          <w:rFonts w:asciiTheme="minorEastAsia" w:hAnsiTheme="minorEastAsia"/>
-          <w:lang w:eastAsia="ja-JP"/>
-        </w:rPr>
-        <w:t>365 、</w:t>
-      </w:r>
-    </w:p>
-    <w:p>
-      <w:pPr>
-        <w:snapToGrid w:val="0"/>
-        <w:contextualSpacing/>
-        <w:jc w:val="left"/>
-        <w:rPr>
-          <w:rFonts w:asciiTheme="minorEastAsia" w:hAnsiTheme="minorEastAsia"/>
-          <w:lang w:eastAsia="ja-JP"/>
-        </w:rPr>
-      </w:pPr>
-      <w:r>
-        <w:rPr>
-          <w:rFonts w:asciiTheme="minorEastAsia" w:hAnsiTheme="minorEastAsia"/>
-          <w:lang w:eastAsia="ja-JP"/>
-        </w:rPr>
-        <w:t>366 、</w:t>
-      </w:r>
-    </w:p>
-    <w:p>
-      <w:pPr>
-        <w:snapToGrid w:val="0"/>
-        <w:contextualSpacing/>
-        <w:jc w:val="left"/>
-        <w:rPr>
-          <w:rFonts w:asciiTheme="minorEastAsia" w:hAnsiTheme="minorEastAsia"/>
-          <w:lang w:eastAsia="ja-JP"/>
-        </w:rPr>
-      </w:pPr>
-      <w:r>
-        <w:rPr>
-          <w:rFonts w:asciiTheme="minorEastAsia" w:hAnsiTheme="minorEastAsia"/>
-          <w:lang w:eastAsia="ja-JP"/>
-        </w:rPr>
-        <w:t>367 、</w:t>
-      </w:r>
-    </w:p>
-    <w:p>
-      <w:pPr>
-        <w:snapToGrid w:val="0"/>
-        <w:contextualSpacing/>
-        <w:jc w:val="left"/>
-        <w:rPr>
-          <w:rFonts w:asciiTheme="minorEastAsia" w:hAnsiTheme="minorEastAsia"/>
-          <w:lang w:eastAsia="ja-JP"/>
-        </w:rPr>
-      </w:pPr>
-      <w:r>
-        <w:rPr>
-          <w:rFonts w:asciiTheme="minorEastAsia" w:hAnsiTheme="minorEastAsia"/>
-          <w:lang w:eastAsia="ja-JP"/>
-        </w:rPr>
-        <w:t>368 、</w:t>
-      </w:r>
-    </w:p>
-    <w:p>
-      <w:pPr>
-        <w:snapToGrid w:val="0"/>
-        <w:contextualSpacing/>
-        <w:jc w:val="left"/>
-        <w:rPr>
-          <w:rFonts w:asciiTheme="minorEastAsia" w:hAnsiTheme="minorEastAsia"/>
-          <w:lang w:eastAsia="ja-JP"/>
-        </w:rPr>
-      </w:pPr>
-      <w:r>
-        <w:rPr>
-          <w:rFonts w:asciiTheme="minorEastAsia" w:hAnsiTheme="minorEastAsia"/>
-          <w:lang w:eastAsia="ja-JP"/>
-        </w:rPr>
-        <w:t>369 、</w:t>
-      </w:r>
-    </w:p>
-    <w:p>
-      <w:pPr>
-        <w:snapToGrid w:val="0"/>
-        <w:contextualSpacing/>
-        <w:jc w:val="left"/>
-        <w:rPr>
-          <w:rFonts w:asciiTheme="minorEastAsia" w:hAnsiTheme="minorEastAsia"/>
-          <w:lang w:eastAsia="ja-JP"/>
-        </w:rPr>
-      </w:pPr>
-      <w:r>
-        <w:rPr>
-          <w:rFonts w:asciiTheme="minorEastAsia" w:hAnsiTheme="minorEastAsia"/>
-          <w:lang w:eastAsia="ja-JP"/>
-        </w:rPr>
-        <w:t>370 、</w:t>
-      </w:r>
-    </w:p>
-    <w:p>
-      <w:pPr>
-        <w:snapToGrid w:val="0"/>
-        <w:contextualSpacing/>
-        <w:jc w:val="left"/>
-        <w:rPr>
-          <w:rFonts w:asciiTheme="minorEastAsia" w:hAnsiTheme="minorEastAsia"/>
-          <w:lang w:eastAsia="ja-JP"/>
-        </w:rPr>
-      </w:pPr>
-      <w:r>
-        <w:rPr>
-          <w:rFonts w:asciiTheme="minorEastAsia" w:hAnsiTheme="minorEastAsia"/>
-          <w:lang w:eastAsia="ja-JP"/>
-        </w:rPr>
         <w:t>371 、</w:t>
       </w:r>
+      <w:r>
+        <w:rPr>
+          <w:rFonts w:ascii="Yu Mincho" w:eastAsia="Yu Mincho" w:hAnsi="Yu Mincho" w:hint="eastAsia"/>
+          <w:lang w:eastAsia="ja-JP"/>
+        </w:rPr>
+        <w:t>じ</w:t>
+      </w:r>
     </w:p>
     <w:p>
       <w:pPr>
@@ -15323,14 +19937,21 @@
         </w:rPr>
         <w:t>372 、</w:t>
       </w:r>
-    </w:p>
-    <w:p>
-      <w:pPr>
-        <w:snapToGrid w:val="0"/>
-        <w:contextualSpacing/>
-        <w:jc w:val="left"/>
-        <w:rPr>
-          <w:rFonts w:asciiTheme="minorEastAsia" w:hAnsiTheme="minorEastAsia"/>
+      <w:r>
+        <w:rPr>
+          <w:rFonts w:ascii="Yu Mincho" w:eastAsia="Yu Mincho" w:hAnsi="Yu Mincho" w:hint="eastAsia"/>
+          <w:lang w:eastAsia="ja-JP"/>
+        </w:rPr>
+        <w:t>やいなや</w:t>
+      </w:r>
+    </w:p>
+    <w:p>
+      <w:pPr>
+        <w:snapToGrid w:val="0"/>
+        <w:contextualSpacing/>
+        <w:jc w:val="left"/>
+        <w:rPr>
+          <w:rFonts w:asciiTheme="minorEastAsia" w:eastAsia="Yu Mincho" w:hAnsiTheme="minorEastAsia" w:hint="eastAsia"/>
           <w:lang w:eastAsia="ja-JP"/>
         </w:rPr>
       </w:pPr>
@@ -15341,6 +19962,13 @@
         </w:rPr>
         <w:t>373 、</w:t>
       </w:r>
+      <w:r>
+        <w:rPr>
+          <w:rFonts w:ascii="Yu Mincho" w:eastAsia="Yu Mincho" w:hAnsi="Yu Mincho" w:hint="eastAsia"/>
+          <w:lang w:eastAsia="ja-JP"/>
+        </w:rPr>
+        <w:t>からといって</w:t>
+      </w:r>
     </w:p>
     <w:p>
       <w:pPr>
@@ -15359,6 +19987,13 @@
         </w:rPr>
         <w:t>374 、</w:t>
       </w:r>
+      <w:r>
+        <w:rPr>
+          <w:rFonts w:ascii="Yu Mincho" w:eastAsia="Yu Mincho" w:hAnsi="Yu Mincho" w:hint="eastAsia"/>
+          <w:lang w:eastAsia="ja-JP"/>
+        </w:rPr>
+        <w:t>ところで</w:t>
+      </w:r>
     </w:p>
     <w:p>
       <w:pPr>
@@ -15376,6 +20011,13 @@
           <w:lang w:eastAsia="ja-JP"/>
         </w:rPr>
         <w:t>375 、</w:t>
+      </w:r>
+      <w:r>
+        <w:rPr>
+          <w:rFonts w:ascii="Yu Mincho" w:eastAsia="Yu Mincho" w:hAnsi="Yu Mincho" w:hint="eastAsia"/>
+          <w:lang w:eastAsia="ja-JP"/>
+        </w:rPr>
+        <w:t>に</w:t>
       </w:r>
     </w:p>
     <w:p>
@@ -15447,6 +20089,95 @@
 <file path=word/numbering.xml><?xml version="1.0" encoding="utf-8"?>
 <w:numbering xmlns:wpc="http://schemas.microsoft.com/office/word/2010/wordprocessingCanvas" xmlns:cx="http://schemas.microsoft.com/office/drawing/2014/chartex" xmlns:cx1="http://schemas.microsoft.com/office/drawing/2015/9/8/chartex" xmlns:cx2="http://schemas.microsoft.com/office/drawing/2015/10/21/chartex" xmlns:cx3="http://schemas.microsoft.com/office/drawing/2016/5/9/chartex" xmlns:cx4="http://schemas.microsoft.com/office/drawing/2016/5/10/chartex" xmlns:cx5="http://schemas.microsoft.com/office/drawing/2016/5/11/chartex" xmlns:cx6="http://schemas.microsoft.com/office/drawing/2016/5/12/chartex" xmlns:cx7="http://schemas.microsoft.com/office/drawing/2016/5/13/chartex" xmlns:cx8="http://schemas.microsoft.com/office/drawing/2016/5/14/chartex" xmlns:mc="http://schemas.openxmlformats.org/markup-compatibility/2006" xmlns:aink="http://schemas.microsoft.com/office/drawing/2016/ink" xmlns:am3d="http://schemas.microsoft.com/office/drawing/2017/model3d" xmlns:o="urn:schemas-microsoft-com:office:office" xmlns:r="http://schemas.openxmlformats.org/officeDocument/2006/relationships" xmlns:m="http://schemas.openxmlformats.org/officeDocument/2006/math" xmlns:v="urn:schemas-microsoft-com:vml" xmlns:wp14="http://schemas.microsoft.com/office/word/2010/wordprocessingDrawing" xmlns:wp="http://schemas.openxmlformats.org/drawingml/2006/wordprocessingDrawing" xmlns:w10="urn:schemas-microsoft-com:office:word" xmlns:w="http://schemas.openxmlformats.org/wordprocessingml/2006/main" xmlns:w14="http://schemas.microsoft.com/office/word/2010/wordml" xmlns:w15="http://schemas.microsoft.com/office/word/2012/wordml" xmlns:w16cex="http://schemas.microsoft.com/office/word/2018/wordml/cex" xmlns:w16cid="http://schemas.microsoft.com/office/word/2016/wordml/cid" xmlns:w16="http://schemas.microsoft.com/office/word/2018/wordml" xmlns:w16sdtdh="http://schemas.microsoft.com/office/word/2020/wordml/sdtdatahash" xmlns:w16se="http://schemas.microsoft.com/office/word/2015/wordml/symex" xmlns:wpg="http://schemas.microsoft.com/office/word/2010/wordprocessingGroup" xmlns:wpi="http://schemas.microsoft.com/office/word/2010/wordprocessingInk" xmlns:wne="http://schemas.microsoft.com/office/word/2006/wordml" xmlns:wps="http://schemas.microsoft.com/office/word/2010/wordprocessingShape" mc:Ignorable="w14 w15 w16se w16cid w16 w16cex w16sdtdh wp14">
   <w:abstractNum w:abstractNumId="0" w15:restartNumberingAfterBreak="0">
+    <w:nsid w:val="0B4D3CED"/>
+    <w:multiLevelType w:val="hybridMultilevel"/>
+    <w:tmpl w:val="2C726E84"/>
+    <w:lvl w:ilvl="0" w:tplc="0882D42C">
+      <w:start w:val="1"/>
+      <w:numFmt w:val="decimal"/>
+      <w:lvlText w:val="%1."/>
+      <w:lvlJc w:val="left"/>
+      <w:pPr>
+        <w:ind w:left="360" w:hanging="360"/>
+      </w:pPr>
+      <w:rPr>
+        <w:rFonts w:hint="default"/>
+      </w:rPr>
+    </w:lvl>
+    <w:lvl w:ilvl="1" w:tplc="04090019" w:tentative="1">
+      <w:start w:val="1"/>
+      <w:numFmt w:val="lowerLetter"/>
+      <w:lvlText w:val="%2)"/>
+      <w:lvlJc w:val="left"/>
+      <w:pPr>
+        <w:ind w:left="840" w:hanging="420"/>
+      </w:pPr>
+    </w:lvl>
+    <w:lvl w:ilvl="2" w:tplc="0409001B" w:tentative="1">
+      <w:start w:val="1"/>
+      <w:numFmt w:val="lowerRoman"/>
+      <w:lvlText w:val="%3."/>
+      <w:lvlJc w:val="right"/>
+      <w:pPr>
+        <w:ind w:left="1260" w:hanging="420"/>
+      </w:pPr>
+    </w:lvl>
+    <w:lvl w:ilvl="3" w:tplc="0409000F" w:tentative="1">
+      <w:start w:val="1"/>
+      <w:numFmt w:val="decimal"/>
+      <w:lvlText w:val="%4."/>
+      <w:lvlJc w:val="left"/>
+      <w:pPr>
+        <w:ind w:left="1680" w:hanging="420"/>
+      </w:pPr>
+    </w:lvl>
+    <w:lvl w:ilvl="4" w:tplc="04090019" w:tentative="1">
+      <w:start w:val="1"/>
+      <w:numFmt w:val="lowerLetter"/>
+      <w:lvlText w:val="%5)"/>
+      <w:lvlJc w:val="left"/>
+      <w:pPr>
+        <w:ind w:left="2100" w:hanging="420"/>
+      </w:pPr>
+    </w:lvl>
+    <w:lvl w:ilvl="5" w:tplc="0409001B" w:tentative="1">
+      <w:start w:val="1"/>
+      <w:numFmt w:val="lowerRoman"/>
+      <w:lvlText w:val="%6."/>
+      <w:lvlJc w:val="right"/>
+      <w:pPr>
+        <w:ind w:left="2520" w:hanging="420"/>
+      </w:pPr>
+    </w:lvl>
+    <w:lvl w:ilvl="6" w:tplc="0409000F" w:tentative="1">
+      <w:start w:val="1"/>
+      <w:numFmt w:val="decimal"/>
+      <w:lvlText w:val="%7."/>
+      <w:lvlJc w:val="left"/>
+      <w:pPr>
+        <w:ind w:left="2940" w:hanging="420"/>
+      </w:pPr>
+    </w:lvl>
+    <w:lvl w:ilvl="7" w:tplc="04090019" w:tentative="1">
+      <w:start w:val="1"/>
+      <w:numFmt w:val="lowerLetter"/>
+      <w:lvlText w:val="%8)"/>
+      <w:lvlJc w:val="left"/>
+      <w:pPr>
+        <w:ind w:left="3360" w:hanging="420"/>
+      </w:pPr>
+    </w:lvl>
+    <w:lvl w:ilvl="8" w:tplc="0409001B" w:tentative="1">
+      <w:start w:val="1"/>
+      <w:numFmt w:val="lowerRoman"/>
+      <w:lvlText w:val="%9."/>
+      <w:lvlJc w:val="right"/>
+      <w:pPr>
+        <w:ind w:left="3780" w:hanging="420"/>
+      </w:pPr>
+    </w:lvl>
+  </w:abstractNum>
+  <w:abstractNum w:abstractNumId="1" w15:restartNumberingAfterBreak="0">
     <w:nsid w:val="121849CD"/>
     <w:multiLevelType w:val="hybridMultilevel"/>
     <w:tmpl w:val="E0B65092"/>
@@ -15535,7 +20266,96 @@
       </w:pPr>
     </w:lvl>
   </w:abstractNum>
-  <w:abstractNum w:abstractNumId="1" w15:restartNumberingAfterBreak="0">
+  <w:abstractNum w:abstractNumId="2" w15:restartNumberingAfterBreak="0">
+    <w:nsid w:val="153E2541"/>
+    <w:multiLevelType w:val="hybridMultilevel"/>
+    <w:tmpl w:val="5C9C4CA6"/>
+    <w:lvl w:ilvl="0" w:tplc="88E8ABAC">
+      <w:start w:val="1"/>
+      <w:numFmt w:val="decimal"/>
+      <w:lvlText w:val="%1."/>
+      <w:lvlJc w:val="left"/>
+      <w:pPr>
+        <w:ind w:left="360" w:hanging="360"/>
+      </w:pPr>
+      <w:rPr>
+        <w:rFonts w:asciiTheme="minorHAnsi" w:eastAsia="Yu Mincho" w:hAnsiTheme="minorHAnsi" w:cstheme="minorBidi" w:hint="default"/>
+      </w:rPr>
+    </w:lvl>
+    <w:lvl w:ilvl="1" w:tplc="04090019" w:tentative="1">
+      <w:start w:val="1"/>
+      <w:numFmt w:val="lowerLetter"/>
+      <w:lvlText w:val="%2)"/>
+      <w:lvlJc w:val="left"/>
+      <w:pPr>
+        <w:ind w:left="840" w:hanging="420"/>
+      </w:pPr>
+    </w:lvl>
+    <w:lvl w:ilvl="2" w:tplc="0409001B" w:tentative="1">
+      <w:start w:val="1"/>
+      <w:numFmt w:val="lowerRoman"/>
+      <w:lvlText w:val="%3."/>
+      <w:lvlJc w:val="right"/>
+      <w:pPr>
+        <w:ind w:left="1260" w:hanging="420"/>
+      </w:pPr>
+    </w:lvl>
+    <w:lvl w:ilvl="3" w:tplc="0409000F" w:tentative="1">
+      <w:start w:val="1"/>
+      <w:numFmt w:val="decimal"/>
+      <w:lvlText w:val="%4."/>
+      <w:lvlJc w:val="left"/>
+      <w:pPr>
+        <w:ind w:left="1680" w:hanging="420"/>
+      </w:pPr>
+    </w:lvl>
+    <w:lvl w:ilvl="4" w:tplc="04090019" w:tentative="1">
+      <w:start w:val="1"/>
+      <w:numFmt w:val="lowerLetter"/>
+      <w:lvlText w:val="%5)"/>
+      <w:lvlJc w:val="left"/>
+      <w:pPr>
+        <w:ind w:left="2100" w:hanging="420"/>
+      </w:pPr>
+    </w:lvl>
+    <w:lvl w:ilvl="5" w:tplc="0409001B" w:tentative="1">
+      <w:start w:val="1"/>
+      <w:numFmt w:val="lowerRoman"/>
+      <w:lvlText w:val="%6."/>
+      <w:lvlJc w:val="right"/>
+      <w:pPr>
+        <w:ind w:left="2520" w:hanging="420"/>
+      </w:pPr>
+    </w:lvl>
+    <w:lvl w:ilvl="6" w:tplc="0409000F" w:tentative="1">
+      <w:start w:val="1"/>
+      <w:numFmt w:val="decimal"/>
+      <w:lvlText w:val="%7."/>
+      <w:lvlJc w:val="left"/>
+      <w:pPr>
+        <w:ind w:left="2940" w:hanging="420"/>
+      </w:pPr>
+    </w:lvl>
+    <w:lvl w:ilvl="7" w:tplc="04090019" w:tentative="1">
+      <w:start w:val="1"/>
+      <w:numFmt w:val="lowerLetter"/>
+      <w:lvlText w:val="%8)"/>
+      <w:lvlJc w:val="left"/>
+      <w:pPr>
+        <w:ind w:left="3360" w:hanging="420"/>
+      </w:pPr>
+    </w:lvl>
+    <w:lvl w:ilvl="8" w:tplc="0409001B" w:tentative="1">
+      <w:start w:val="1"/>
+      <w:numFmt w:val="lowerRoman"/>
+      <w:lvlText w:val="%9."/>
+      <w:lvlJc w:val="right"/>
+      <w:pPr>
+        <w:ind w:left="3780" w:hanging="420"/>
+      </w:pPr>
+    </w:lvl>
+  </w:abstractNum>
+  <w:abstractNum w:abstractNumId="3" w15:restartNumberingAfterBreak="0">
     <w:nsid w:val="158D6E02"/>
     <w:multiLevelType w:val="hybridMultilevel"/>
     <w:tmpl w:val="E9B461C2"/>
@@ -15624,7 +20444,185 @@
       </w:pPr>
     </w:lvl>
   </w:abstractNum>
-  <w:abstractNum w:abstractNumId="2" w15:restartNumberingAfterBreak="0">
+  <w:abstractNum w:abstractNumId="4" w15:restartNumberingAfterBreak="0">
+    <w:nsid w:val="1BDD297D"/>
+    <w:multiLevelType w:val="hybridMultilevel"/>
+    <w:tmpl w:val="B466635A"/>
+    <w:lvl w:ilvl="0" w:tplc="1742B4E8">
+      <w:start w:val="209"/>
+      <w:numFmt w:val="decimal"/>
+      <w:lvlText w:val="%1"/>
+      <w:lvlJc w:val="left"/>
+      <w:pPr>
+        <w:ind w:left="360" w:hanging="360"/>
+      </w:pPr>
+      <w:rPr>
+        <w:rFonts w:eastAsiaTheme="minorEastAsia" w:hint="default"/>
+      </w:rPr>
+    </w:lvl>
+    <w:lvl w:ilvl="1" w:tplc="04090019" w:tentative="1">
+      <w:start w:val="1"/>
+      <w:numFmt w:val="lowerLetter"/>
+      <w:lvlText w:val="%2)"/>
+      <w:lvlJc w:val="left"/>
+      <w:pPr>
+        <w:ind w:left="840" w:hanging="420"/>
+      </w:pPr>
+    </w:lvl>
+    <w:lvl w:ilvl="2" w:tplc="0409001B" w:tentative="1">
+      <w:start w:val="1"/>
+      <w:numFmt w:val="lowerRoman"/>
+      <w:lvlText w:val="%3."/>
+      <w:lvlJc w:val="right"/>
+      <w:pPr>
+        <w:ind w:left="1260" w:hanging="420"/>
+      </w:pPr>
+    </w:lvl>
+    <w:lvl w:ilvl="3" w:tplc="0409000F" w:tentative="1">
+      <w:start w:val="1"/>
+      <w:numFmt w:val="decimal"/>
+      <w:lvlText w:val="%4."/>
+      <w:lvlJc w:val="left"/>
+      <w:pPr>
+        <w:ind w:left="1680" w:hanging="420"/>
+      </w:pPr>
+    </w:lvl>
+    <w:lvl w:ilvl="4" w:tplc="04090019" w:tentative="1">
+      <w:start w:val="1"/>
+      <w:numFmt w:val="lowerLetter"/>
+      <w:lvlText w:val="%5)"/>
+      <w:lvlJc w:val="left"/>
+      <w:pPr>
+        <w:ind w:left="2100" w:hanging="420"/>
+      </w:pPr>
+    </w:lvl>
+    <w:lvl w:ilvl="5" w:tplc="0409001B" w:tentative="1">
+      <w:start w:val="1"/>
+      <w:numFmt w:val="lowerRoman"/>
+      <w:lvlText w:val="%6."/>
+      <w:lvlJc w:val="right"/>
+      <w:pPr>
+        <w:ind w:left="2520" w:hanging="420"/>
+      </w:pPr>
+    </w:lvl>
+    <w:lvl w:ilvl="6" w:tplc="0409000F" w:tentative="1">
+      <w:start w:val="1"/>
+      <w:numFmt w:val="decimal"/>
+      <w:lvlText w:val="%7."/>
+      <w:lvlJc w:val="left"/>
+      <w:pPr>
+        <w:ind w:left="2940" w:hanging="420"/>
+      </w:pPr>
+    </w:lvl>
+    <w:lvl w:ilvl="7" w:tplc="04090019" w:tentative="1">
+      <w:start w:val="1"/>
+      <w:numFmt w:val="lowerLetter"/>
+      <w:lvlText w:val="%8)"/>
+      <w:lvlJc w:val="left"/>
+      <w:pPr>
+        <w:ind w:left="3360" w:hanging="420"/>
+      </w:pPr>
+    </w:lvl>
+    <w:lvl w:ilvl="8" w:tplc="0409001B" w:tentative="1">
+      <w:start w:val="1"/>
+      <w:numFmt w:val="lowerRoman"/>
+      <w:lvlText w:val="%9."/>
+      <w:lvlJc w:val="right"/>
+      <w:pPr>
+        <w:ind w:left="3780" w:hanging="420"/>
+      </w:pPr>
+    </w:lvl>
+  </w:abstractNum>
+  <w:abstractNum w:abstractNumId="5" w15:restartNumberingAfterBreak="0">
+    <w:nsid w:val="1CD00E49"/>
+    <w:multiLevelType w:val="hybridMultilevel"/>
+    <w:tmpl w:val="E16ED802"/>
+    <w:lvl w:ilvl="0" w:tplc="B66A9C7C">
+      <w:start w:val="1"/>
+      <w:numFmt w:val="decimal"/>
+      <w:lvlText w:val="%1."/>
+      <w:lvlJc w:val="left"/>
+      <w:pPr>
+        <w:ind w:left="360" w:hanging="360"/>
+      </w:pPr>
+      <w:rPr>
+        <w:rFonts w:hint="default"/>
+      </w:rPr>
+    </w:lvl>
+    <w:lvl w:ilvl="1" w:tplc="04090019" w:tentative="1">
+      <w:start w:val="1"/>
+      <w:numFmt w:val="lowerLetter"/>
+      <w:lvlText w:val="%2)"/>
+      <w:lvlJc w:val="left"/>
+      <w:pPr>
+        <w:ind w:left="840" w:hanging="420"/>
+      </w:pPr>
+    </w:lvl>
+    <w:lvl w:ilvl="2" w:tplc="0409001B" w:tentative="1">
+      <w:start w:val="1"/>
+      <w:numFmt w:val="lowerRoman"/>
+      <w:lvlText w:val="%3."/>
+      <w:lvlJc w:val="right"/>
+      <w:pPr>
+        <w:ind w:left="1260" w:hanging="420"/>
+      </w:pPr>
+    </w:lvl>
+    <w:lvl w:ilvl="3" w:tplc="0409000F" w:tentative="1">
+      <w:start w:val="1"/>
+      <w:numFmt w:val="decimal"/>
+      <w:lvlText w:val="%4."/>
+      <w:lvlJc w:val="left"/>
+      <w:pPr>
+        <w:ind w:left="1680" w:hanging="420"/>
+      </w:pPr>
+    </w:lvl>
+    <w:lvl w:ilvl="4" w:tplc="04090019" w:tentative="1">
+      <w:start w:val="1"/>
+      <w:numFmt w:val="lowerLetter"/>
+      <w:lvlText w:val="%5)"/>
+      <w:lvlJc w:val="left"/>
+      <w:pPr>
+        <w:ind w:left="2100" w:hanging="420"/>
+      </w:pPr>
+    </w:lvl>
+    <w:lvl w:ilvl="5" w:tplc="0409001B" w:tentative="1">
+      <w:start w:val="1"/>
+      <w:numFmt w:val="lowerRoman"/>
+      <w:lvlText w:val="%6."/>
+      <w:lvlJc w:val="right"/>
+      <w:pPr>
+        <w:ind w:left="2520" w:hanging="420"/>
+      </w:pPr>
+    </w:lvl>
+    <w:lvl w:ilvl="6" w:tplc="0409000F" w:tentative="1">
+      <w:start w:val="1"/>
+      <w:numFmt w:val="decimal"/>
+      <w:lvlText w:val="%7."/>
+      <w:lvlJc w:val="left"/>
+      <w:pPr>
+        <w:ind w:left="2940" w:hanging="420"/>
+      </w:pPr>
+    </w:lvl>
+    <w:lvl w:ilvl="7" w:tplc="04090019" w:tentative="1">
+      <w:start w:val="1"/>
+      <w:numFmt w:val="lowerLetter"/>
+      <w:lvlText w:val="%8)"/>
+      <w:lvlJc w:val="left"/>
+      <w:pPr>
+        <w:ind w:left="3360" w:hanging="420"/>
+      </w:pPr>
+    </w:lvl>
+    <w:lvl w:ilvl="8" w:tplc="0409001B" w:tentative="1">
+      <w:start w:val="1"/>
+      <w:numFmt w:val="lowerRoman"/>
+      <w:lvlText w:val="%9."/>
+      <w:lvlJc w:val="right"/>
+      <w:pPr>
+        <w:ind w:left="3780" w:hanging="420"/>
+      </w:pPr>
+    </w:lvl>
+  </w:abstractNum>
+  <w:abstractNum w:abstractNumId="6" w15:restartNumberingAfterBreak="0">
     <w:nsid w:val="34BC4859"/>
     <w:multiLevelType w:val="multilevel"/>
     <w:tmpl w:val="876A6A24"/>
@@ -15737,7 +20735,7 @@
       </w:rPr>
     </w:lvl>
   </w:abstractNum>
-  <w:abstractNum w:abstractNumId="3" w15:restartNumberingAfterBreak="0">
+  <w:abstractNum w:abstractNumId="7" w15:restartNumberingAfterBreak="0">
     <w:nsid w:val="41B448D6"/>
     <w:multiLevelType w:val="hybridMultilevel"/>
     <w:tmpl w:val="54B0576A"/>
@@ -15826,7 +20824,7 @@
       </w:pPr>
     </w:lvl>
   </w:abstractNum>
-  <w:abstractNum w:abstractNumId="4" w15:restartNumberingAfterBreak="0">
+  <w:abstractNum w:abstractNumId="8" w15:restartNumberingAfterBreak="0">
     <w:nsid w:val="4A670B11"/>
     <w:multiLevelType w:val="hybridMultilevel"/>
     <w:tmpl w:val="D11818F0"/>
@@ -15915,20 +20913,216 @@
       </w:pPr>
     </w:lvl>
   </w:abstractNum>
+  <w:abstractNum w:abstractNumId="9" w15:restartNumberingAfterBreak="0">
+    <w:nsid w:val="4C871133"/>
+    <w:multiLevelType w:val="hybridMultilevel"/>
+    <w:tmpl w:val="28943C2E"/>
+    <w:lvl w:ilvl="0" w:tplc="873A496C">
+      <w:start w:val="1"/>
+      <w:numFmt w:val="decimalEnclosedCircle"/>
+      <w:lvlText w:val="%1"/>
+      <w:lvlJc w:val="left"/>
+      <w:pPr>
+        <w:ind w:left="360" w:hanging="360"/>
+      </w:pPr>
+      <w:rPr>
+        <w:rFonts w:eastAsiaTheme="minorEastAsia" w:hint="default"/>
+      </w:rPr>
+    </w:lvl>
+    <w:lvl w:ilvl="1" w:tplc="04090019" w:tentative="1">
+      <w:start w:val="1"/>
+      <w:numFmt w:val="lowerLetter"/>
+      <w:lvlText w:val="%2)"/>
+      <w:lvlJc w:val="left"/>
+      <w:pPr>
+        <w:ind w:left="840" w:hanging="420"/>
+      </w:pPr>
+    </w:lvl>
+    <w:lvl w:ilvl="2" w:tplc="0409001B" w:tentative="1">
+      <w:start w:val="1"/>
+      <w:numFmt w:val="lowerRoman"/>
+      <w:lvlText w:val="%3."/>
+      <w:lvlJc w:val="right"/>
+      <w:pPr>
+        <w:ind w:left="1260" w:hanging="420"/>
+      </w:pPr>
+    </w:lvl>
+    <w:lvl w:ilvl="3" w:tplc="0409000F" w:tentative="1">
+      <w:start w:val="1"/>
+      <w:numFmt w:val="decimal"/>
+      <w:lvlText w:val="%4."/>
+      <w:lvlJc w:val="left"/>
+      <w:pPr>
+        <w:ind w:left="1680" w:hanging="420"/>
+      </w:pPr>
+    </w:lvl>
+    <w:lvl w:ilvl="4" w:tplc="04090019" w:tentative="1">
+      <w:start w:val="1"/>
+      <w:numFmt w:val="lowerLetter"/>
+      <w:lvlText w:val="%5)"/>
+      <w:lvlJc w:val="left"/>
+      <w:pPr>
+        <w:ind w:left="2100" w:hanging="420"/>
+      </w:pPr>
+    </w:lvl>
+    <w:lvl w:ilvl="5" w:tplc="0409001B" w:tentative="1">
+      <w:start w:val="1"/>
+      <w:numFmt w:val="lowerRoman"/>
+      <w:lvlText w:val="%6."/>
+      <w:lvlJc w:val="right"/>
+      <w:pPr>
+        <w:ind w:left="2520" w:hanging="420"/>
+      </w:pPr>
+    </w:lvl>
+    <w:lvl w:ilvl="6" w:tplc="0409000F" w:tentative="1">
+      <w:start w:val="1"/>
+      <w:numFmt w:val="decimal"/>
+      <w:lvlText w:val="%7."/>
+      <w:lvlJc w:val="left"/>
+      <w:pPr>
+        <w:ind w:left="2940" w:hanging="420"/>
+      </w:pPr>
+    </w:lvl>
+    <w:lvl w:ilvl="7" w:tplc="04090019" w:tentative="1">
+      <w:start w:val="1"/>
+      <w:numFmt w:val="lowerLetter"/>
+      <w:lvlText w:val="%8)"/>
+      <w:lvlJc w:val="left"/>
+      <w:pPr>
+        <w:ind w:left="3360" w:hanging="420"/>
+      </w:pPr>
+    </w:lvl>
+    <w:lvl w:ilvl="8" w:tplc="0409001B" w:tentative="1">
+      <w:start w:val="1"/>
+      <w:numFmt w:val="lowerRoman"/>
+      <w:lvlText w:val="%9."/>
+      <w:lvlJc w:val="right"/>
+      <w:pPr>
+        <w:ind w:left="3780" w:hanging="420"/>
+      </w:pPr>
+    </w:lvl>
+  </w:abstractNum>
+  <w:abstractNum w:abstractNumId="10" w15:restartNumberingAfterBreak="0">
+    <w:nsid w:val="562103D8"/>
+    <w:multiLevelType w:val="hybridMultilevel"/>
+    <w:tmpl w:val="E3B41ABA"/>
+    <w:lvl w:ilvl="0" w:tplc="C3E4B652">
+      <w:start w:val="1"/>
+      <w:numFmt w:val="decimal"/>
+      <w:lvlText w:val="%1."/>
+      <w:lvlJc w:val="left"/>
+      <w:pPr>
+        <w:ind w:left="360" w:hanging="360"/>
+      </w:pPr>
+      <w:rPr>
+        <w:rFonts w:hint="default"/>
+      </w:rPr>
+    </w:lvl>
+    <w:lvl w:ilvl="1" w:tplc="04090019" w:tentative="1">
+      <w:start w:val="1"/>
+      <w:numFmt w:val="lowerLetter"/>
+      <w:lvlText w:val="%2)"/>
+      <w:lvlJc w:val="left"/>
+      <w:pPr>
+        <w:ind w:left="840" w:hanging="420"/>
+      </w:pPr>
+    </w:lvl>
+    <w:lvl w:ilvl="2" w:tplc="0409001B" w:tentative="1">
+      <w:start w:val="1"/>
+      <w:numFmt w:val="lowerRoman"/>
+      <w:lvlText w:val="%3."/>
+      <w:lvlJc w:val="right"/>
+      <w:pPr>
+        <w:ind w:left="1260" w:hanging="420"/>
+      </w:pPr>
+    </w:lvl>
+    <w:lvl w:ilvl="3" w:tplc="0409000F" w:tentative="1">
+      <w:start w:val="1"/>
+      <w:numFmt w:val="decimal"/>
+      <w:lvlText w:val="%4."/>
+      <w:lvlJc w:val="left"/>
+      <w:pPr>
+        <w:ind w:left="1680" w:hanging="420"/>
+      </w:pPr>
+    </w:lvl>
+    <w:lvl w:ilvl="4" w:tplc="04090019" w:tentative="1">
+      <w:start w:val="1"/>
+      <w:numFmt w:val="lowerLetter"/>
+      <w:lvlText w:val="%5)"/>
+      <w:lvlJc w:val="left"/>
+      <w:pPr>
+        <w:ind w:left="2100" w:hanging="420"/>
+      </w:pPr>
+    </w:lvl>
+    <w:lvl w:ilvl="5" w:tplc="0409001B" w:tentative="1">
+      <w:start w:val="1"/>
+      <w:numFmt w:val="lowerRoman"/>
+      <w:lvlText w:val="%6."/>
+      <w:lvlJc w:val="right"/>
+      <w:pPr>
+        <w:ind w:left="2520" w:hanging="420"/>
+      </w:pPr>
+    </w:lvl>
+    <w:lvl w:ilvl="6" w:tplc="0409000F" w:tentative="1">
+      <w:start w:val="1"/>
+      <w:numFmt w:val="decimal"/>
+      <w:lvlText w:val="%7."/>
+      <w:lvlJc w:val="left"/>
+      <w:pPr>
+        <w:ind w:left="2940" w:hanging="420"/>
+      </w:pPr>
+    </w:lvl>
+    <w:lvl w:ilvl="7" w:tplc="04090019" w:tentative="1">
+      <w:start w:val="1"/>
+      <w:numFmt w:val="lowerLetter"/>
+      <w:lvlText w:val="%8)"/>
+      <w:lvlJc w:val="left"/>
+      <w:pPr>
+        <w:ind w:left="3360" w:hanging="420"/>
+      </w:pPr>
+    </w:lvl>
+    <w:lvl w:ilvl="8" w:tplc="0409001B" w:tentative="1">
+      <w:start w:val="1"/>
+      <w:numFmt w:val="lowerRoman"/>
+      <w:lvlText w:val="%9."/>
+      <w:lvlJc w:val="right"/>
+      <w:pPr>
+        <w:ind w:left="3780" w:hanging="420"/>
+      </w:pPr>
+    </w:lvl>
+  </w:abstractNum>
   <w:num w:numId="1">
+    <w:abstractNumId w:val="3"/>
+  </w:num>
+  <w:num w:numId="2">
+    <w:abstractNumId w:val="8"/>
+  </w:num>
+  <w:num w:numId="3">
+    <w:abstractNumId w:val="7"/>
+  </w:num>
+  <w:num w:numId="4">
+    <w:abstractNumId w:val="6"/>
+  </w:num>
+  <w:num w:numId="5">
     <w:abstractNumId w:val="1"/>
   </w:num>
-  <w:num w:numId="2">
+  <w:num w:numId="6">
+    <w:abstractNumId w:val="0"/>
+  </w:num>
+  <w:num w:numId="7">
     <w:abstractNumId w:val="4"/>
   </w:num>
-  <w:num w:numId="3">
-    <w:abstractNumId w:val="3"/>
+  <w:num w:numId="8">
+    <w:abstractNumId w:val="10"/>
   </w:num>
-  <w:num w:numId="4">
+  <w:num w:numId="9">
+    <w:abstractNumId w:val="5"/>
+  </w:num>
+  <w:num w:numId="10">
+    <w:abstractNumId w:val="9"/>
+  </w:num>
+  <w:num w:numId="11">
     <w:abstractNumId w:val="2"/>
-  </w:num>
-  <w:num w:numId="5">
-    <w:abstractNumId w:val="0"/>
   </w:num>
 </w:numbering>
 </file>

--- a/新编日语-文字.docx
+++ b/新编日语-文字.docx
@@ -15492,33 +15492,315 @@
         <w:contextualSpacing/>
         <w:jc w:val="left"/>
         <w:rPr>
+          <w:rFonts w:ascii="Yu Mincho" w:hAnsi="Yu Mincho"/>
+        </w:rPr>
+      </w:pPr>
+      <w:r>
+        <w:rPr>
+          <w:rFonts w:asciiTheme="minorEastAsia" w:hAnsiTheme="minorEastAsia"/>
+          <w:lang w:eastAsia="ja-JP"/>
+        </w:rPr>
+        <w:t>214 、</w:t>
+      </w:r>
+      <w:r>
+        <w:rPr>
+          <w:rFonts w:ascii="Yu Mincho" w:eastAsia="Yu Mincho" w:hAnsi="Yu Mincho" w:hint="eastAsia"/>
+          <w:lang w:eastAsia="ja-JP"/>
+        </w:rPr>
+        <w:t>ばかりでなく</w:t>
+      </w:r>
+      <w:r>
+        <w:rPr>
+          <w:rFonts w:ascii="Yu Mincho" w:eastAsia="Yu Mincho" w:hAnsi="Yu Mincho" w:hint="eastAsia"/>
+          <w:lang w:eastAsia="ja-JP"/>
+        </w:rPr>
+        <w:t>~</w:t>
+      </w:r>
+      <w:r>
+        <w:rPr>
+          <w:rFonts w:ascii="Yu Mincho" w:eastAsia="Yu Mincho" w:hAnsi="Yu Mincho" w:hint="eastAsia"/>
+          <w:lang w:eastAsia="ja-JP"/>
+        </w:rPr>
+        <w:t>も(まで)</w:t>
+      </w:r>
+      <w:r>
+        <w:rPr>
+          <w:rFonts w:ascii="Yu Mincho" w:eastAsia="Yu Mincho" w:hAnsi="Yu Mincho"/>
+          <w:lang w:eastAsia="ja-JP"/>
+        </w:rPr>
+        <w:t xml:space="preserve"> </w:t>
+      </w:r>
+      <w:r>
+        <w:rPr>
+          <w:rFonts w:ascii="Yu Mincho" w:hAnsi="Yu Mincho" w:hint="eastAsia"/>
+          <w:lang w:eastAsia="ja-JP"/>
+        </w:rPr>
+        <w:t>表示递进，不仅</w:t>
+      </w:r>
+      <w:r>
+        <w:rPr>
+          <w:rFonts w:ascii="Yu Mincho" w:hAnsi="Yu Mincho"/>
+          <w:lang w:eastAsia="ja-JP"/>
+        </w:rPr>
+        <w:t>……</w:t>
+      </w:r>
+      <w:r>
+        <w:rPr>
+          <w:rFonts w:ascii="Yu Mincho" w:hAnsi="Yu Mincho" w:hint="eastAsia"/>
+          <w:lang w:eastAsia="ja-JP"/>
+        </w:rPr>
+        <w:t>而且</w:t>
+      </w:r>
+      <w:r>
+        <w:rPr>
+          <w:rFonts w:ascii="Yu Mincho" w:hAnsi="Yu Mincho"/>
+          <w:lang w:eastAsia="ja-JP"/>
+        </w:rPr>
+        <w:t>……</w:t>
+      </w:r>
+    </w:p>
+    <w:p>
+      <w:pPr>
+        <w:snapToGrid w:val="0"/>
+        <w:contextualSpacing/>
+        <w:jc w:val="left"/>
+        <w:rPr>
+          <w:rFonts w:ascii="Yu Mincho" w:hAnsi="Yu Mincho"/>
+        </w:rPr>
+      </w:pPr>
+      <w:r>
+        <w:rPr>
+          <w:rFonts w:ascii="Yu Mincho" w:hAnsi="Yu Mincho" w:hint="eastAsia"/>
+        </w:rPr>
+        <w:t>接续方法</w:t>
+      </w:r>
+      <w:r>
+        <w:rPr>
+          <w:rFonts w:ascii="Yu Mincho" w:hAnsi="Yu Mincho" w:hint="eastAsia"/>
+        </w:rPr>
+        <w:t>:</w:t>
+      </w:r>
+      <w:r>
+        <w:rPr>
+          <w:rFonts w:ascii="Yu Mincho" w:hAnsi="Yu Mincho" w:hint="eastAsia"/>
+        </w:rPr>
+        <w:t>接于各类谓语句的连体形或名词后</w:t>
+      </w:r>
+    </w:p>
+    <w:p>
+      <w:pPr>
+        <w:snapToGrid w:val="0"/>
+        <w:contextualSpacing/>
+        <w:jc w:val="left"/>
+        <w:rPr>
+          <w:rFonts w:ascii="Yu Mincho" w:eastAsia="Yu Mincho" w:hAnsi="Yu Mincho"/>
+          <w:lang w:eastAsia="ja-JP"/>
+        </w:rPr>
+      </w:pPr>
+      <w:r>
+        <w:rPr>
+          <w:rFonts w:ascii="Yu Mincho" w:eastAsia="Yu Mincho" w:hAnsi="Yu Mincho" w:hint="eastAsia"/>
+          <w:lang w:eastAsia="ja-JP"/>
+        </w:rPr>
+        <w:t>王さんが日本へ行くこては、友人ばかりでなく、家族の人も知らない。</w:t>
+      </w:r>
+    </w:p>
+    <w:p>
+      <w:pPr>
+        <w:snapToGrid w:val="0"/>
+        <w:contextualSpacing/>
+        <w:jc w:val="left"/>
+        <w:rPr>
+          <w:rFonts w:ascii="Yu Mincho" w:eastAsia="Yu Mincho" w:hAnsi="Yu Mincho"/>
+          <w:lang w:eastAsia="ja-JP"/>
+        </w:rPr>
+      </w:pPr>
+      <w:r>
+        <w:rPr>
+          <w:rFonts w:ascii="Yu Mincho" w:eastAsia="Yu Mincho" w:hAnsi="Yu Mincho" w:hint="eastAsia"/>
+          <w:lang w:eastAsia="ja-JP"/>
+        </w:rPr>
+        <w:t>漢字が書けないばかりでなく、平仮名まで書けない。</w:t>
+      </w:r>
+    </w:p>
+    <w:p>
+      <w:pPr>
+        <w:snapToGrid w:val="0"/>
+        <w:contextualSpacing/>
+        <w:jc w:val="left"/>
+        <w:rPr>
+          <w:rFonts w:ascii="Yu Mincho" w:eastAsia="Yu Mincho" w:hAnsi="Yu Mincho"/>
+          <w:lang w:eastAsia="ja-JP"/>
+        </w:rPr>
+      </w:pPr>
+      <w:r>
+        <w:rPr>
+          <w:rFonts w:ascii="Yu Mincho" w:hAnsi="Yu Mincho" w:hint="eastAsia"/>
+          <w:lang w:eastAsia="ja-JP"/>
+        </w:rPr>
+        <w:t>类似</w:t>
+      </w:r>
+      <w:r>
+        <w:rPr>
+          <w:rFonts w:ascii="Yu Mincho" w:hAnsi="Yu Mincho" w:hint="eastAsia"/>
+          <w:lang w:eastAsia="ja-JP"/>
+        </w:rPr>
+        <w:t>:</w:t>
+      </w:r>
+      <w:r>
+        <w:rPr>
+          <w:rFonts w:ascii="Yu Mincho" w:eastAsia="Yu Mincho" w:hAnsi="Yu Mincho" w:hint="eastAsia"/>
+          <w:lang w:eastAsia="ja-JP"/>
+        </w:rPr>
+        <w:t>だけでなく~も(まで</w:t>
+      </w:r>
+      <w:r>
+        <w:rPr>
+          <w:rFonts w:ascii="Yu Mincho" w:eastAsia="Yu Mincho" w:hAnsi="Yu Mincho"/>
+          <w:lang w:eastAsia="ja-JP"/>
+        </w:rPr>
+        <w:t>)</w:t>
+      </w:r>
+    </w:p>
+    <w:p>
+      <w:pPr>
+        <w:snapToGrid w:val="0"/>
+        <w:contextualSpacing/>
+        <w:jc w:val="left"/>
+        <w:rPr>
+          <w:rFonts w:ascii="Yu Mincho" w:eastAsia="Yu Mincho" w:hAnsi="Yu Mincho"/>
+          <w:lang w:eastAsia="ja-JP"/>
+        </w:rPr>
+      </w:pPr>
+      <w:r>
+        <w:rPr>
+          <w:rFonts w:ascii="Yu Mincho" w:eastAsia="Yu Mincho" w:hAnsi="Yu Mincho" w:hint="eastAsia"/>
+          <w:lang w:eastAsia="ja-JP"/>
+        </w:rPr>
+        <w:t>肉だけでなく、野菜も食べなければならない。</w:t>
+      </w:r>
+    </w:p>
+    <w:p>
+      <w:pPr>
+        <w:snapToGrid w:val="0"/>
+        <w:contextualSpacing/>
+        <w:jc w:val="left"/>
+        <w:rPr>
           <w:rFonts w:asciiTheme="minorEastAsia" w:eastAsia="Yu Mincho" w:hAnsiTheme="minorEastAsia" w:hint="eastAsia"/>
           <w:lang w:eastAsia="ja-JP"/>
         </w:rPr>
       </w:pPr>
       <w:r>
         <w:rPr>
-          <w:rFonts w:asciiTheme="minorEastAsia" w:hAnsiTheme="minorEastAsia"/>
-          <w:lang w:eastAsia="ja-JP"/>
-        </w:rPr>
-        <w:t>214 、</w:t>
-      </w:r>
-      <w:r>
-        <w:rPr>
-          <w:rFonts w:ascii="Yu Mincho" w:eastAsia="Yu Mincho" w:hAnsi="Yu Mincho" w:hint="eastAsia"/>
-          <w:lang w:eastAsia="ja-JP"/>
-        </w:rPr>
-        <w:t>ばかりでなく　も(まで)</w:t>
-      </w:r>
-    </w:p>
-    <w:p>
-      <w:pPr>
-        <w:snapToGrid w:val="0"/>
-        <w:contextualSpacing/>
-        <w:jc w:val="left"/>
-        <w:rPr>
-          <w:rFonts w:asciiTheme="minorEastAsia" w:hAnsiTheme="minorEastAsia"/>
-          <w:lang w:eastAsia="ja-JP"/>
+          <w:rFonts w:ascii="Yu Mincho" w:eastAsia="Yu Mincho" w:hAnsi="Yu Mincho" w:hint="eastAsia"/>
+          <w:lang w:eastAsia="ja-JP"/>
+        </w:rPr>
+        <w:t>彼は</w:t>
+      </w:r>
+      <w:r>
+        <w:rPr>
+          <w:rFonts w:ascii="Yu Mincho" w:eastAsia="Yu Mincho" w:hAnsi="Yu Mincho"/>
+          <w:lang w:eastAsia="ja-JP"/>
+        </w:rPr>
+        <w:ruby>
+          <w:rubyPr>
+            <w:rubyAlign w:val="distributeSpace"/>
+            <w:hps w:val="10"/>
+            <w:hpsRaise w:val="18"/>
+            <w:hpsBaseText w:val="21"/>
+            <w:lid w:val="ja-JP"/>
+          </w:rubyPr>
+          <w:rt>
+            <w:r>
+              <w:rPr>
+                <w:rFonts w:ascii="Yu Mincho" w:eastAsia="Yu Mincho" w:hAnsi="Yu Mincho"/>
+                <w:sz w:val="10"/>
+                <w:lang w:eastAsia="ja-JP"/>
+              </w:rPr>
+              <w:t>うた</w:t>
+            </w:r>
+          </w:rt>
+          <w:rubyBase>
+            <w:r>
+              <w:rPr>
+                <w:rFonts w:ascii="Yu Mincho" w:eastAsia="Yu Mincho" w:hAnsi="Yu Mincho"/>
+                <w:lang w:eastAsia="ja-JP"/>
+              </w:rPr>
+              <w:t>歌</w:t>
+            </w:r>
+          </w:rubyBase>
+        </w:ruby>
+      </w:r>
+      <w:r>
+        <w:rPr>
+          <w:rFonts w:ascii="Yu Mincho" w:eastAsia="Yu Mincho" w:hAnsi="Yu Mincho" w:hint="eastAsia"/>
+          <w:lang w:eastAsia="ja-JP"/>
+        </w:rPr>
+        <w:t>が上手なだけでなく、自分で</w:t>
+      </w:r>
+      <w:r>
+        <w:rPr>
+          <w:rFonts w:ascii="Yu Mincho" w:eastAsia="Yu Mincho" w:hAnsi="Yu Mincho"/>
+          <w:lang w:eastAsia="ja-JP"/>
+        </w:rPr>
+        <w:ruby>
+          <w:rubyPr>
+            <w:rubyAlign w:val="distributeSpace"/>
+            <w:hps w:val="10"/>
+            <w:hpsRaise w:val="18"/>
+            <w:hpsBaseText w:val="21"/>
+            <w:lid w:val="ja-JP"/>
+          </w:rubyPr>
+          <w:rt>
+            <w:r>
+              <w:rPr>
+                <w:rFonts w:ascii="Yu Mincho" w:eastAsia="Yu Mincho" w:hAnsi="Yu Mincho"/>
+                <w:sz w:val="10"/>
+                <w:lang w:eastAsia="ja-JP"/>
+              </w:rPr>
+              <w:t>きょく</w:t>
+            </w:r>
+          </w:rt>
+          <w:rubyBase>
+            <w:r>
+              <w:rPr>
+                <w:rFonts w:ascii="Yu Mincho" w:eastAsia="Yu Mincho" w:hAnsi="Yu Mincho"/>
+                <w:lang w:eastAsia="ja-JP"/>
+              </w:rPr>
+              <w:t>曲</w:t>
+            </w:r>
+          </w:rubyBase>
+        </w:ruby>
+      </w:r>
+      <w:r>
+        <w:rPr>
+          <w:rFonts w:ascii="Yu Mincho" w:eastAsia="Yu Mincho" w:hAnsi="Yu Mincho" w:hint="eastAsia"/>
+          <w:lang w:eastAsia="ja-JP"/>
+        </w:rPr>
+        <w:t>も</w:t>
+      </w:r>
+      <w:r>
+        <w:rPr>
+          <w:rFonts w:ascii="Yu Mincho" w:eastAsia="Yu Mincho" w:hAnsi="Yu Mincho" w:hint="eastAsia"/>
+          <w:lang w:eastAsia="ja-JP"/>
+        </w:rPr>
+        <w:t>作</w:t>
+      </w:r>
+      <w:r>
+        <w:rPr>
+          <w:rFonts w:ascii="Yu Mincho" w:eastAsia="Yu Mincho" w:hAnsi="Yu Mincho" w:hint="eastAsia"/>
+          <w:lang w:eastAsia="ja-JP"/>
+        </w:rPr>
+        <w:t>る。</w:t>
+      </w:r>
+    </w:p>
+    <w:p>
+      <w:pPr>
+        <w:snapToGrid w:val="0"/>
+        <w:contextualSpacing/>
+        <w:jc w:val="left"/>
+        <w:rPr>
+          <w:rFonts w:asciiTheme="minorEastAsia" w:hAnsiTheme="minorEastAsia" w:hint="eastAsia"/>
         </w:rPr>
       </w:pPr>
       <w:r>
@@ -15533,17 +15815,78 @@
           <w:rFonts w:ascii="Yu Mincho" w:eastAsia="Yu Mincho" w:hAnsi="Yu Mincho" w:hint="eastAsia"/>
           <w:lang w:eastAsia="ja-JP"/>
         </w:rPr>
-        <w:t>として　と言える</w:t>
-      </w:r>
-    </w:p>
-    <w:p>
-      <w:pPr>
-        <w:snapToGrid w:val="0"/>
-        <w:contextualSpacing/>
-        <w:jc w:val="left"/>
-        <w:rPr>
-          <w:rFonts w:ascii="Yu Mincho" w:eastAsia="Yu Mincho" w:hAnsi="Yu Mincho" w:hint="eastAsia"/>
-          <w:lang w:eastAsia="ja-JP"/>
+        <w:t xml:space="preserve">として　</w:t>
+      </w:r>
+      <w:r>
+        <w:rPr>
+          <w:rFonts w:ascii="Yu Mincho" w:hAnsi="Yu Mincho" w:hint="eastAsia"/>
+          <w:lang w:eastAsia="ja-JP"/>
+        </w:rPr>
+        <w:t>作为</w:t>
+      </w:r>
+      <w:r>
+        <w:rPr>
+          <w:rFonts w:ascii="Yu Mincho" w:hAnsi="Yu Mincho" w:hint="eastAsia"/>
+          <w:lang w:eastAsia="ja-JP"/>
+        </w:rPr>
+        <w:t xml:space="preserve"> </w:t>
+      </w:r>
+      <w:r>
+        <w:rPr>
+          <w:rFonts w:ascii="Yu Mincho" w:eastAsia="Yu Mincho" w:hAnsi="Yu Mincho" w:hint="eastAsia"/>
+          <w:lang w:eastAsia="ja-JP"/>
+        </w:rPr>
+        <w:t>と言える</w:t>
+      </w:r>
+      <w:r>
+        <w:rPr>
+          <w:rFonts w:asciiTheme="minorEastAsia" w:hAnsiTheme="minorEastAsia" w:hint="eastAsia"/>
+          <w:lang w:eastAsia="ja-JP"/>
+        </w:rPr>
+        <w:t>据说</w:t>
+      </w:r>
+      <w:r>
+        <w:rPr>
+          <w:rFonts w:ascii="Yu Mincho" w:hAnsi="Yu Mincho" w:hint="eastAsia"/>
+          <w:lang w:eastAsia="ja-JP"/>
+        </w:rPr>
+        <w:t xml:space="preserve"> </w:t>
+      </w:r>
+      <w:r>
+        <w:rPr>
+          <w:rFonts w:ascii="Yu Mincho" w:eastAsia="Yu Mincho" w:hAnsi="Yu Mincho" w:hint="eastAsia"/>
+          <w:lang w:eastAsia="ja-JP"/>
+        </w:rPr>
+        <w:t xml:space="preserve">から言えば　</w:t>
+      </w:r>
+      <w:r>
+        <w:rPr>
+          <w:rFonts w:ascii="Yu Mincho" w:hAnsi="Yu Mincho" w:hint="eastAsia"/>
+          <w:lang w:eastAsia="ja-JP"/>
+        </w:rPr>
+        <w:t>从</w:t>
+      </w:r>
+      <w:r>
+        <w:rPr>
+          <w:rFonts w:ascii="Yu Mincho" w:hAnsi="Yu Mincho"/>
+          <w:lang w:eastAsia="ja-JP"/>
+        </w:rPr>
+        <w:t>…</w:t>
+      </w:r>
+      <w:r>
+        <w:rPr>
+          <w:rFonts w:ascii="Yu Mincho" w:hAnsi="Yu Mincho" w:hint="eastAsia"/>
+        </w:rPr>
+        <w:t>来看</w:t>
+      </w:r>
+    </w:p>
+    <w:p>
+      <w:pPr>
+        <w:snapToGrid w:val="0"/>
+        <w:contextualSpacing/>
+        <w:jc w:val="left"/>
+        <w:rPr>
+          <w:rFonts w:ascii="Yu Mincho" w:hAnsi="Yu Mincho"/>
         </w:rPr>
       </w:pPr>
       <w:r>
@@ -15558,17 +15901,382 @@
           <w:rFonts w:ascii="Yu Mincho" w:eastAsia="Yu Mincho" w:hAnsi="Yu Mincho" w:hint="eastAsia"/>
           <w:lang w:eastAsia="ja-JP"/>
         </w:rPr>
-        <w:t>いったい~か　ないものはない　といってもいい</w:t>
-      </w:r>
-    </w:p>
-    <w:p>
-      <w:pPr>
-        <w:snapToGrid w:val="0"/>
-        <w:contextualSpacing/>
-        <w:jc w:val="left"/>
-        <w:rPr>
-          <w:rFonts w:asciiTheme="minorEastAsia" w:hAnsiTheme="minorEastAsia"/>
-          <w:lang w:eastAsia="ja-JP"/>
+        <w:t xml:space="preserve">いったい~か　</w:t>
+      </w:r>
+      <w:r>
+        <w:rPr>
+          <w:rFonts w:asciiTheme="minorEastAsia" w:hAnsiTheme="minorEastAsia" w:hint="eastAsia"/>
+          <w:lang w:eastAsia="ja-JP"/>
+        </w:rPr>
+        <w:t>表示</w:t>
+      </w:r>
+      <w:r>
+        <w:rPr>
+          <w:rFonts w:ascii="Yu Mincho" w:hAnsi="Yu Mincho"/>
+          <w:lang w:eastAsia="ja-JP"/>
+        </w:rPr>
+        <w:t>”</w:t>
+      </w:r>
+      <w:r>
+        <w:rPr>
+          <w:rFonts w:ascii="Yu Mincho" w:hAnsi="Yu Mincho" w:hint="eastAsia"/>
+          <w:lang w:eastAsia="ja-JP"/>
+        </w:rPr>
+        <w:t>根本想不明白</w:t>
+      </w:r>
+      <w:r>
+        <w:rPr>
+          <w:rFonts w:ascii="Yu Mincho" w:hAnsi="Yu Mincho"/>
+          <w:lang w:eastAsia="ja-JP"/>
+        </w:rPr>
+        <w:t>”</w:t>
+      </w:r>
+      <w:r>
+        <w:rPr>
+          <w:rFonts w:ascii="Yu Mincho" w:hAnsi="Yu Mincho" w:hint="eastAsia"/>
+          <w:lang w:eastAsia="ja-JP"/>
+        </w:rPr>
+        <w:t>的强烈语气</w:t>
+      </w:r>
+      <w:r>
+        <w:rPr>
+          <w:rFonts w:ascii="Yu Mincho" w:hAnsi="Yu Mincho" w:hint="eastAsia"/>
+        </w:rPr>
+        <w:t>，以及担心、不满、惊奇等心情。到底</w:t>
+      </w:r>
+      <w:r>
+        <w:rPr>
+          <w:rFonts w:ascii="Yu Mincho" w:hAnsi="Yu Mincho"/>
+        </w:rPr>
+        <w:t xml:space="preserve">…… </w:t>
+      </w:r>
+      <w:r>
+        <w:rPr>
+          <w:rFonts w:ascii="Yu Mincho" w:hAnsi="Yu Mincho" w:hint="eastAsia"/>
+        </w:rPr>
+        <w:t>，究竟</w:t>
+      </w:r>
+      <w:r>
+        <w:rPr>
+          <w:rFonts w:ascii="Yu Mincho" w:hAnsi="Yu Mincho"/>
+        </w:rPr>
+        <w:t>……</w:t>
+      </w:r>
+      <w:r>
+        <w:rPr>
+          <w:rFonts w:ascii="Yu Mincho" w:hAnsi="Yu Mincho" w:hint="eastAsia"/>
+        </w:rPr>
+        <w:t>。</w:t>
+      </w:r>
+      <w:r>
+        <w:rPr>
+          <w:rFonts w:ascii="Yu Mincho" w:hAnsi="Yu Mincho" w:hint="eastAsia"/>
+          <w:lang w:eastAsia="ja-JP"/>
+        </w:rPr>
+        <w:t>多与</w:t>
+      </w:r>
+      <w:r>
+        <w:rPr>
+          <w:rFonts w:ascii="Yu Mincho" w:hAnsi="Yu Mincho" w:hint="eastAsia"/>
+          <w:lang w:eastAsia="ja-JP"/>
+        </w:rPr>
+        <w:t>~</w:t>
+      </w:r>
+      <w:r>
+        <w:rPr>
+          <w:rFonts w:ascii="Yu Mincho" w:eastAsia="Yu Mincho" w:hAnsi="Yu Mincho" w:hint="eastAsia"/>
+          <w:lang w:eastAsia="ja-JP"/>
+        </w:rPr>
+        <w:t>のだろうか、~のですか</w:t>
+      </w:r>
+      <w:r>
+        <w:rPr>
+          <w:rFonts w:ascii="Yu Mincho" w:hAnsi="Yu Mincho" w:hint="eastAsia"/>
+        </w:rPr>
+        <w:t>连接使用</w:t>
+      </w:r>
+    </w:p>
+    <w:p>
+      <w:pPr>
+        <w:snapToGrid w:val="0"/>
+        <w:contextualSpacing/>
+        <w:jc w:val="left"/>
+        <w:rPr>
+          <w:rFonts w:ascii="Yu Mincho" w:eastAsia="Yu Mincho" w:hAnsi="Yu Mincho" w:hint="eastAsia"/>
+          <w:lang w:eastAsia="ja-JP"/>
+        </w:rPr>
+      </w:pPr>
+      <w:r>
+        <w:rPr>
+          <w:rFonts w:ascii="Yu Mincho" w:eastAsia="Yu Mincho" w:hAnsi="Yu Mincho" w:hint="eastAsia"/>
+          <w:lang w:eastAsia="ja-JP"/>
+        </w:rPr>
+        <w:t>いったい彼は</w:t>
+      </w:r>
+      <w:r>
+        <w:rPr>
+          <w:rFonts w:ascii="Yu Mincho" w:eastAsia="Yu Mincho" w:hAnsi="Yu Mincho"/>
+          <w:lang w:eastAsia="ja-JP"/>
+        </w:rPr>
+        <w:ruby>
+          <w:rubyPr>
+            <w:rubyAlign w:val="distributeSpace"/>
+            <w:hps w:val="10"/>
+            <w:hpsRaise w:val="18"/>
+            <w:hpsBaseText w:val="21"/>
+            <w:lid w:val="ja-JP"/>
+          </w:rubyPr>
+          <w:rt>
+            <w:r>
+              <w:rPr>
+                <w:rFonts w:ascii="Yu Mincho" w:eastAsia="Yu Mincho" w:hAnsi="Yu Mincho"/>
+                <w:sz w:val="10"/>
+                <w:lang w:eastAsia="ja-JP"/>
+              </w:rPr>
+              <w:t>い</w:t>
+            </w:r>
+          </w:rt>
+          <w:rubyBase>
+            <w:r>
+              <w:rPr>
+                <w:rFonts w:ascii="Yu Mincho" w:eastAsia="Yu Mincho" w:hAnsi="Yu Mincho"/>
+                <w:lang w:eastAsia="ja-JP"/>
+              </w:rPr>
+              <w:t>生</w:t>
+            </w:r>
+          </w:rubyBase>
+        </w:ruby>
+      </w:r>
+      <w:r>
+        <w:rPr>
+          <w:rFonts w:ascii="Yu Mincho" w:eastAsia="Yu Mincho" w:hAnsi="Yu Mincho" w:hint="eastAsia"/>
+          <w:lang w:eastAsia="ja-JP"/>
+        </w:rPr>
+        <w:t>きているのだろうか。</w:t>
+      </w:r>
+    </w:p>
+    <w:p>
+      <w:pPr>
+        <w:snapToGrid w:val="0"/>
+        <w:contextualSpacing/>
+        <w:jc w:val="left"/>
+        <w:rPr>
+          <w:rFonts w:ascii="Yu Mincho" w:hAnsi="Yu Mincho"/>
+          <w:lang w:eastAsia="ja-JP"/>
+        </w:rPr>
+      </w:pPr>
+      <w:r>
+        <w:rPr>
+          <w:rFonts w:ascii="Yu Mincho" w:eastAsia="Yu Mincho" w:hAnsi="Yu Mincho" w:hint="eastAsia"/>
+          <w:lang w:eastAsia="ja-JP"/>
+        </w:rPr>
+        <w:t>三人の子供さんの父親なのに毎日</w:t>
+      </w:r>
+      <w:r>
+        <w:rPr>
+          <w:rFonts w:ascii="Yu Mincho" w:eastAsia="Yu Mincho" w:hAnsi="Yu Mincho" w:hint="eastAsia"/>
+          <w:lang w:eastAsia="ja-JP"/>
+        </w:rPr>
+        <w:t>遊んでばかりいて、いったい何を</w:t>
+      </w:r>
+      <w:r>
+        <w:rPr>
+          <w:rFonts w:ascii="Yu Mincho" w:eastAsia="Yu Mincho" w:hAnsi="Yu Mincho"/>
+          <w:lang w:eastAsia="ja-JP"/>
+        </w:rPr>
+        <w:ruby>
+          <w:rubyPr>
+            <w:rubyAlign w:val="distributeSpace"/>
+            <w:hps w:val="10"/>
+            <w:hpsRaise w:val="18"/>
+            <w:hpsBaseText w:val="21"/>
+            <w:lid w:val="ja-JP"/>
+          </w:rubyPr>
+          <w:rt>
+            <w:r>
+              <w:rPr>
+                <w:rFonts w:ascii="Yu Mincho" w:eastAsia="Yu Mincho" w:hAnsi="Yu Mincho"/>
+                <w:sz w:val="10"/>
+                <w:lang w:eastAsia="ja-JP"/>
+              </w:rPr>
+              <w:t>かんが</w:t>
+            </w:r>
+          </w:rt>
+          <w:rubyBase>
+            <w:r>
+              <w:rPr>
+                <w:rFonts w:ascii="Yu Mincho" w:eastAsia="Yu Mincho" w:hAnsi="Yu Mincho"/>
+                <w:lang w:eastAsia="ja-JP"/>
+              </w:rPr>
+              <w:t>考</w:t>
+            </w:r>
+          </w:rubyBase>
+        </w:ruby>
+      </w:r>
+      <w:r>
+        <w:rPr>
+          <w:rFonts w:ascii="Yu Mincho" w:eastAsia="Yu Mincho" w:hAnsi="Yu Mincho" w:hint="eastAsia"/>
+          <w:lang w:eastAsia="ja-JP"/>
+        </w:rPr>
+        <w:t>えているのだろうか。</w:t>
+      </w:r>
+    </w:p>
+    <w:p>
+      <w:pPr>
+        <w:snapToGrid w:val="0"/>
+        <w:contextualSpacing/>
+        <w:jc w:val="left"/>
+        <w:rPr>
+          <w:rFonts w:ascii="Yu Mincho" w:hAnsi="Yu Mincho"/>
+        </w:rPr>
+      </w:pPr>
+      <w:r>
+        <w:rPr>
+          <w:rFonts w:ascii="Yu Mincho" w:eastAsia="Yu Mincho" w:hAnsi="Yu Mincho" w:hint="eastAsia"/>
+          <w:lang w:eastAsia="ja-JP"/>
+        </w:rPr>
+        <w:t>2</w:t>
+      </w:r>
+      <w:r>
+        <w:rPr>
+          <w:rFonts w:ascii="Yu Mincho" w:eastAsia="Yu Mincho" w:hAnsi="Yu Mincho"/>
+          <w:lang w:eastAsia="ja-JP"/>
+        </w:rPr>
+        <w:t>.</w:t>
+      </w:r>
+      <w:r>
+        <w:rPr>
+          <w:rFonts w:ascii="Yu Mincho" w:eastAsia="Yu Mincho" w:hAnsi="Yu Mincho" w:hint="eastAsia"/>
+          <w:lang w:eastAsia="ja-JP"/>
+        </w:rPr>
+        <w:t xml:space="preserve">ないものはない　</w:t>
+      </w:r>
+      <w:r>
+        <w:rPr>
+          <w:rFonts w:ascii="Yu Mincho" w:hAnsi="Yu Mincho" w:hint="eastAsia"/>
+        </w:rPr>
+        <w:t>表示完全的肯定。</w:t>
+      </w:r>
+      <w:r>
+        <w:rPr>
+          <w:rFonts w:ascii="Yu Mincho" w:hAnsi="Yu Mincho" w:hint="eastAsia"/>
+          <w:lang w:eastAsia="ja-JP"/>
+        </w:rPr>
+        <w:t>没有</w:t>
+      </w:r>
+      <w:r>
+        <w:rPr>
+          <w:rFonts w:ascii="Yu Mincho" w:hAnsi="Yu Mincho"/>
+          <w:lang w:eastAsia="ja-JP"/>
+        </w:rPr>
+        <w:t>…</w:t>
+      </w:r>
+      <w:r>
+        <w:rPr>
+          <w:rFonts w:ascii="Yu Mincho" w:hAnsi="Yu Mincho"/>
+        </w:rPr>
+        <w:t>…</w:t>
+      </w:r>
+      <w:r>
+        <w:rPr>
+          <w:rFonts w:ascii="Yu Mincho" w:hAnsi="Yu Mincho" w:hint="eastAsia"/>
+        </w:rPr>
+        <w:t>不</w:t>
+      </w:r>
+      <w:r>
+        <w:rPr>
+          <w:rFonts w:ascii="Yu Mincho" w:hAnsi="Yu Mincho"/>
+        </w:rPr>
+        <w:t>……</w:t>
+      </w:r>
+    </w:p>
+    <w:p>
+      <w:pPr>
+        <w:snapToGrid w:val="0"/>
+        <w:contextualSpacing/>
+        <w:jc w:val="left"/>
+        <w:rPr>
+          <w:rFonts w:ascii="Yu Mincho" w:eastAsia="Yu Mincho" w:hAnsi="Yu Mincho" w:hint="eastAsia"/>
+          <w:lang w:eastAsia="ja-JP"/>
+        </w:rPr>
+      </w:pPr>
+      <w:r>
+        <w:rPr>
+          <w:rFonts w:ascii="Yu Mincho" w:eastAsia="Yu Mincho" w:hAnsi="Yu Mincho" w:hint="eastAsia"/>
+          <w:lang w:eastAsia="ja-JP"/>
+        </w:rPr>
+        <w:t>ずいぶん良い写真を撮りました。好きではないものはない。</w:t>
+      </w:r>
+    </w:p>
+    <w:p>
+      <w:pPr>
+        <w:snapToGrid w:val="0"/>
+        <w:contextualSpacing/>
+        <w:jc w:val="left"/>
+        <w:rPr>
+          <w:rFonts w:ascii="Yu Mincho" w:hAnsi="Yu Mincho"/>
+        </w:rPr>
+      </w:pPr>
+      <w:r>
+        <w:rPr>
+          <w:rFonts w:ascii="Yu Mincho" w:eastAsia="Yu Mincho" w:hAnsi="Yu Mincho" w:hint="eastAsia"/>
+          <w:lang w:eastAsia="ja-JP"/>
+        </w:rPr>
+        <w:t>3</w:t>
+      </w:r>
+      <w:r>
+        <w:rPr>
+          <w:rFonts w:ascii="Yu Mincho" w:eastAsia="Yu Mincho" w:hAnsi="Yu Mincho"/>
+          <w:lang w:eastAsia="ja-JP"/>
+        </w:rPr>
+        <w:t>.</w:t>
+      </w:r>
+      <w:r>
+        <w:rPr>
+          <w:rFonts w:ascii="Yu Mincho" w:eastAsia="Yu Mincho" w:hAnsi="Yu Mincho" w:hint="eastAsia"/>
+          <w:lang w:eastAsia="ja-JP"/>
+        </w:rPr>
+        <w:t>といってもいい</w:t>
+      </w:r>
+      <w:r>
+        <w:rPr>
+          <w:rFonts w:ascii="Yu Mincho" w:eastAsia="Yu Mincho" w:hAnsi="Yu Mincho" w:hint="eastAsia"/>
+          <w:lang w:eastAsia="ja-JP"/>
+        </w:rPr>
+        <w:t xml:space="preserve">　</w:t>
+      </w:r>
+      <w:r>
+        <w:rPr>
+          <w:rFonts w:ascii="Yu Mincho" w:hAnsi="Yu Mincho" w:hint="eastAsia"/>
+        </w:rPr>
+        <w:t>表示委婉的断定。</w:t>
+      </w:r>
+    </w:p>
+    <w:p>
+      <w:pPr>
+        <w:snapToGrid w:val="0"/>
+        <w:contextualSpacing/>
+        <w:jc w:val="left"/>
+        <w:rPr>
+          <w:rFonts w:ascii="Yu Mincho" w:eastAsia="Yu Mincho" w:hAnsi="Yu Mincho" w:hint="eastAsia"/>
+          <w:lang w:eastAsia="ja-JP"/>
+        </w:rPr>
+      </w:pPr>
+      <w:r>
+        <w:rPr>
+          <w:rFonts w:ascii="Yu Mincho" w:eastAsia="Yu Mincho" w:hAnsi="Yu Mincho" w:hint="eastAsia"/>
+          <w:lang w:eastAsia="ja-JP"/>
+        </w:rPr>
+        <w:t>これは、この作家の最高の作品であるといってもいいだろう。</w:t>
+      </w:r>
+    </w:p>
+    <w:p>
+      <w:pPr>
+        <w:snapToGrid w:val="0"/>
+        <w:contextualSpacing/>
+        <w:jc w:val="left"/>
+        <w:rPr>
+          <w:rFonts w:ascii="Yu Mincho" w:hAnsi="Yu Mincho"/>
         </w:rPr>
       </w:pPr>
       <w:r>
@@ -15585,6 +16293,62 @@
         </w:rPr>
         <w:t>ようになっている</w:t>
       </w:r>
+      <w:r>
+        <w:rPr>
+          <w:rFonts w:ascii="Yu Mincho" w:eastAsia="Yu Mincho" w:hAnsi="Yu Mincho" w:hint="eastAsia"/>
+          <w:lang w:eastAsia="ja-JP"/>
+        </w:rPr>
+        <w:t xml:space="preserve">　</w:t>
+      </w:r>
+      <w:r>
+        <w:rPr>
+          <w:rFonts w:ascii="Yu Mincho" w:hAnsi="Yu Mincho" w:hint="eastAsia"/>
+          <w:lang w:eastAsia="ja-JP"/>
+        </w:rPr>
+        <w:t>表示某种</w:t>
+      </w:r>
+      <w:r>
+        <w:rPr>
+          <w:rFonts w:ascii="Yu Mincho" w:hAnsi="Yu Mincho" w:hint="eastAsia"/>
+        </w:rPr>
+        <w:t>构造、装置、设备处于某种状态、具备某种功能。</w:t>
+      </w:r>
+    </w:p>
+    <w:p>
+      <w:pPr>
+        <w:snapToGrid w:val="0"/>
+        <w:contextualSpacing/>
+        <w:jc w:val="left"/>
+        <w:rPr>
+          <w:rFonts w:ascii="Yu Mincho" w:eastAsia="Yu Mincho" w:hAnsi="Yu Mincho"/>
+          <w:lang w:eastAsia="ja-JP"/>
+        </w:rPr>
+      </w:pPr>
+      <w:r>
+        <w:rPr>
+          <w:rFonts w:ascii="Yu Mincho" w:eastAsia="Yu Mincho" w:hAnsi="Yu Mincho" w:hint="eastAsia"/>
+          <w:lang w:eastAsia="ja-JP"/>
+        </w:rPr>
+        <w:t>自働洗濯機は洗濯してから、自働のに電源を切るようになっている。</w:t>
+      </w:r>
+    </w:p>
+    <w:p>
+      <w:pPr>
+        <w:snapToGrid w:val="0"/>
+        <w:contextualSpacing/>
+        <w:jc w:val="left"/>
+        <w:rPr>
+          <w:rFonts w:asciiTheme="minorEastAsia" w:eastAsia="Yu Mincho" w:hAnsiTheme="minorEastAsia" w:hint="eastAsia"/>
+          <w:lang w:eastAsia="ja-JP"/>
+        </w:rPr>
+      </w:pPr>
+      <w:r>
+        <w:rPr>
+          <w:rFonts w:ascii="Yu Mincho" w:eastAsia="Yu Mincho" w:hAnsi="Yu Mincho" w:hint="eastAsia"/>
+          <w:lang w:eastAsia="ja-JP"/>
+        </w:rPr>
+        <w:t>このボタンを押さないと、ドアは開かないようになっている。</w:t>
+      </w:r>
     </w:p>
     <w:p>
       <w:pPr>
@@ -16133,6 +16897,7 @@
           <w:rFonts w:asciiTheme="minorEastAsia" w:hAnsiTheme="minorEastAsia"/>
           <w:lang w:eastAsia="ja-JP"/>
         </w:rPr>
+        <w:lastRenderedPageBreak/>
         <w:t>236 、</w:t>
       </w:r>
       <w:r>
@@ -16567,7 +17332,6 @@
           <w:rFonts w:asciiTheme="minorEastAsia" w:hAnsiTheme="minorEastAsia"/>
           <w:lang w:eastAsia="ja-JP"/>
         </w:rPr>
-        <w:lastRenderedPageBreak/>
         <w:t>252 、</w:t>
       </w:r>
       <w:r>
@@ -17356,6 +18120,7 @@
           <w:rFonts w:asciiTheme="minorEastAsia" w:hAnsiTheme="minorEastAsia"/>
           <w:lang w:eastAsia="ja-JP"/>
         </w:rPr>
+        <w:lastRenderedPageBreak/>
         <w:t>275 、</w:t>
       </w:r>
       <w:r>
@@ -17804,40 +18569,732 @@
           <w:rFonts w:asciiTheme="minorEastAsia" w:hAnsiTheme="minorEastAsia"/>
           <w:lang w:eastAsia="ja-JP"/>
         </w:rPr>
+        <w:t>291 、</w:t>
+      </w:r>
+      <w:r>
+        <w:rPr>
+          <w:rFonts w:ascii="Yu Mincho" w:eastAsia="Yu Mincho" w:hAnsi="Yu Mincho" w:hint="eastAsia"/>
+          <w:lang w:eastAsia="ja-JP"/>
+        </w:rPr>
+        <w:t>ことと存じる　思う</w:t>
+      </w:r>
+    </w:p>
+    <w:p>
+      <w:pPr>
+        <w:snapToGrid w:val="0"/>
+        <w:contextualSpacing/>
+        <w:jc w:val="left"/>
+        <w:rPr>
+          <w:rFonts w:asciiTheme="minorEastAsia" w:hAnsiTheme="minorEastAsia"/>
+          <w:lang w:eastAsia="ja-JP"/>
+        </w:rPr>
+      </w:pPr>
+      <w:r>
+        <w:rPr>
+          <w:rFonts w:asciiTheme="minorEastAsia" w:hAnsiTheme="minorEastAsia"/>
+          <w:lang w:eastAsia="ja-JP"/>
+        </w:rPr>
+        <w:t>292 、</w:t>
+      </w:r>
+      <w:r>
+        <w:rPr>
+          <w:rFonts w:ascii="Yu Mincho" w:eastAsia="Yu Mincho" w:hAnsi="Yu Mincho" w:hint="eastAsia"/>
+          <w:lang w:eastAsia="ja-JP"/>
+        </w:rPr>
+        <w:t>すえに</w:t>
+      </w:r>
+    </w:p>
+    <w:p>
+      <w:pPr>
+        <w:snapToGrid w:val="0"/>
+        <w:contextualSpacing/>
+        <w:jc w:val="left"/>
+        <w:rPr>
+          <w:rFonts w:asciiTheme="minorEastAsia" w:eastAsia="Yu Mincho" w:hAnsiTheme="minorEastAsia" w:hint="eastAsia"/>
+          <w:lang w:eastAsia="ja-JP"/>
+        </w:rPr>
+      </w:pPr>
+      <w:r>
+        <w:rPr>
+          <w:rFonts w:asciiTheme="minorEastAsia" w:hAnsiTheme="minorEastAsia"/>
+          <w:lang w:eastAsia="ja-JP"/>
+        </w:rPr>
+        <w:t>293 、</w:t>
+      </w:r>
+      <w:r>
+        <w:rPr>
+          <w:rFonts w:ascii="Yu Mincho" w:eastAsia="Yu Mincho" w:hAnsi="Yu Mincho" w:hint="eastAsia"/>
+          <w:lang w:eastAsia="ja-JP"/>
+        </w:rPr>
+        <w:t>どうしても</w:t>
+      </w:r>
+      <w:r>
+        <w:rPr>
+          <w:rFonts w:asciiTheme="minorEastAsia" w:eastAsia="Yu Mincho" w:hAnsiTheme="minorEastAsia"/>
+          <w:lang w:eastAsia="ja-JP"/>
+        </w:rPr>
+        <w:t>~</w:t>
+      </w:r>
+      <w:r>
+        <w:rPr>
+          <w:rFonts w:asciiTheme="minorEastAsia" w:eastAsia="Yu Mincho" w:hAnsiTheme="minorEastAsia" w:hint="eastAsia"/>
+          <w:lang w:eastAsia="ja-JP"/>
+        </w:rPr>
+        <w:t>ない</w:t>
+      </w:r>
+    </w:p>
+    <w:p>
+      <w:pPr>
+        <w:snapToGrid w:val="0"/>
+        <w:contextualSpacing/>
+        <w:jc w:val="left"/>
+        <w:rPr>
+          <w:rFonts w:asciiTheme="minorEastAsia" w:hAnsiTheme="minorEastAsia"/>
+          <w:lang w:eastAsia="ja-JP"/>
+        </w:rPr>
+      </w:pPr>
+      <w:r>
+        <w:rPr>
+          <w:rFonts w:asciiTheme="minorEastAsia" w:hAnsiTheme="minorEastAsia"/>
+          <w:lang w:eastAsia="ja-JP"/>
+        </w:rPr>
+        <w:t>294 、</w:t>
+      </w:r>
+      <w:r>
+        <w:rPr>
+          <w:rFonts w:ascii="Yu Mincho" w:eastAsia="Yu Mincho" w:hAnsi="Yu Mincho" w:hint="eastAsia"/>
+          <w:lang w:eastAsia="ja-JP"/>
+        </w:rPr>
+        <w:t>ばかりに</w:t>
+      </w:r>
+    </w:p>
+    <w:p>
+      <w:pPr>
+        <w:snapToGrid w:val="0"/>
+        <w:contextualSpacing/>
+        <w:jc w:val="left"/>
+        <w:rPr>
+          <w:rFonts w:asciiTheme="minorEastAsia" w:hAnsiTheme="minorEastAsia"/>
+          <w:lang w:eastAsia="ja-JP"/>
+        </w:rPr>
+      </w:pPr>
+      <w:r>
+        <w:rPr>
+          <w:rFonts w:asciiTheme="minorEastAsia" w:hAnsiTheme="minorEastAsia"/>
+          <w:lang w:eastAsia="ja-JP"/>
+        </w:rPr>
+        <w:t>295 、</w:t>
+      </w:r>
+      <w:r>
+        <w:rPr>
+          <w:rFonts w:ascii="Yu Mincho" w:eastAsia="Yu Mincho" w:hAnsi="Yu Mincho" w:hint="eastAsia"/>
+          <w:lang w:eastAsia="ja-JP"/>
+        </w:rPr>
+        <w:t>ほど</w:t>
+      </w:r>
+    </w:p>
+    <w:p>
+      <w:pPr>
+        <w:snapToGrid w:val="0"/>
+        <w:contextualSpacing/>
+        <w:jc w:val="left"/>
+        <w:rPr>
+          <w:rFonts w:asciiTheme="minorEastAsia" w:hAnsiTheme="minorEastAsia"/>
+          <w:lang w:eastAsia="ja-JP"/>
+        </w:rPr>
+      </w:pPr>
+      <w:r>
+        <w:rPr>
+          <w:rFonts w:asciiTheme="minorEastAsia" w:hAnsiTheme="minorEastAsia"/>
+          <w:lang w:eastAsia="ja-JP"/>
+        </w:rPr>
+        <w:t>296 、</w:t>
+      </w:r>
+      <w:r>
+        <w:rPr>
+          <w:rFonts w:ascii="Yu Mincho" w:eastAsia="Yu Mincho" w:hAnsi="Yu Mincho" w:hint="eastAsia"/>
+          <w:lang w:eastAsia="ja-JP"/>
+        </w:rPr>
+        <w:t>ものだ</w:t>
+      </w:r>
+    </w:p>
+    <w:p>
+      <w:pPr>
+        <w:snapToGrid w:val="0"/>
+        <w:contextualSpacing/>
+        <w:jc w:val="left"/>
+        <w:rPr>
+          <w:rFonts w:asciiTheme="minorEastAsia" w:hAnsiTheme="minorEastAsia"/>
+          <w:lang w:eastAsia="ja-JP"/>
+        </w:rPr>
+      </w:pPr>
+      <w:r>
+        <w:rPr>
+          <w:rFonts w:asciiTheme="minorEastAsia" w:hAnsiTheme="minorEastAsia"/>
+          <w:lang w:eastAsia="ja-JP"/>
+        </w:rPr>
+        <w:t>297 、</w:t>
+      </w:r>
+      <w:r>
+        <w:rPr>
+          <w:rFonts w:ascii="Yu Mincho" w:eastAsia="Yu Mincho" w:hAnsi="Yu Mincho" w:hint="eastAsia"/>
+          <w:lang w:eastAsia="ja-JP"/>
+        </w:rPr>
+        <w:t>もの　もん</w:t>
+      </w:r>
+    </w:p>
+    <w:p>
+      <w:pPr>
+        <w:snapToGrid w:val="0"/>
+        <w:contextualSpacing/>
+        <w:jc w:val="left"/>
+        <w:rPr>
+          <w:rFonts w:asciiTheme="minorEastAsia" w:hAnsiTheme="minorEastAsia"/>
+          <w:lang w:eastAsia="ja-JP"/>
+        </w:rPr>
+      </w:pPr>
+      <w:r>
+        <w:rPr>
+          <w:rFonts w:asciiTheme="minorEastAsia" w:hAnsiTheme="minorEastAsia"/>
+          <w:lang w:eastAsia="ja-JP"/>
+        </w:rPr>
+        <w:t>298 、</w:t>
+      </w:r>
+      <w:r>
+        <w:rPr>
+          <w:rFonts w:ascii="Yu Mincho" w:eastAsia="Yu Mincho" w:hAnsi="Yu Mincho" w:hint="eastAsia"/>
+          <w:lang w:eastAsia="ja-JP"/>
+        </w:rPr>
+        <w:t>ざわり</w:t>
+      </w:r>
+    </w:p>
+    <w:p>
+      <w:pPr>
+        <w:snapToGrid w:val="0"/>
+        <w:contextualSpacing/>
+        <w:jc w:val="left"/>
+        <w:rPr>
+          <w:rFonts w:asciiTheme="minorEastAsia" w:hAnsiTheme="minorEastAsia"/>
+          <w:lang w:eastAsia="ja-JP"/>
+        </w:rPr>
+      </w:pPr>
+      <w:r>
+        <w:rPr>
+          <w:rFonts w:asciiTheme="minorEastAsia" w:hAnsiTheme="minorEastAsia"/>
+          <w:lang w:eastAsia="ja-JP"/>
+        </w:rPr>
+        <w:t>299 、</w:t>
+      </w:r>
+      <w:r>
+        <w:rPr>
+          <w:rFonts w:ascii="Yu Mincho" w:eastAsia="Yu Mincho" w:hAnsi="Yu Mincho" w:hint="eastAsia"/>
+          <w:lang w:eastAsia="ja-JP"/>
+        </w:rPr>
+        <w:t>に向く</w:t>
+      </w:r>
+    </w:p>
+    <w:p>
+      <w:pPr>
+        <w:snapToGrid w:val="0"/>
+        <w:contextualSpacing/>
+        <w:jc w:val="left"/>
+        <w:rPr>
+          <w:rFonts w:asciiTheme="minorEastAsia" w:hAnsiTheme="minorEastAsia"/>
+          <w:lang w:eastAsia="ja-JP"/>
+        </w:rPr>
+      </w:pPr>
+      <w:r>
+        <w:rPr>
+          <w:rFonts w:asciiTheme="minorEastAsia" w:hAnsiTheme="minorEastAsia"/>
+          <w:lang w:eastAsia="ja-JP"/>
+        </w:rPr>
+        <w:t>300 、</w:t>
+      </w:r>
+      <w:r>
+        <w:rPr>
+          <w:rFonts w:ascii="Yu Mincho" w:eastAsia="Yu Mincho" w:hAnsi="Yu Mincho" w:hint="eastAsia"/>
+          <w:lang w:eastAsia="ja-JP"/>
+        </w:rPr>
+        <w:t>さ</w:t>
+      </w:r>
+    </w:p>
+    <w:p>
+      <w:pPr>
+        <w:snapToGrid w:val="0"/>
+        <w:contextualSpacing/>
+        <w:jc w:val="left"/>
+        <w:rPr>
+          <w:rFonts w:asciiTheme="minorEastAsia" w:hAnsiTheme="minorEastAsia"/>
+          <w:lang w:eastAsia="ja-JP"/>
+        </w:rPr>
+      </w:pPr>
+      <w:r>
+        <w:rPr>
+          <w:rFonts w:asciiTheme="minorEastAsia" w:hAnsiTheme="minorEastAsia"/>
+          <w:lang w:eastAsia="ja-JP"/>
+        </w:rPr>
+        <w:t>301 、</w:t>
+      </w:r>
+      <w:r>
+        <w:rPr>
+          <w:rFonts w:ascii="Yu Mincho" w:eastAsia="Yu Mincho" w:hAnsi="Yu Mincho" w:hint="eastAsia"/>
+          <w:lang w:eastAsia="ja-JP"/>
+        </w:rPr>
+        <w:t>だって</w:t>
+      </w:r>
+    </w:p>
+    <w:p>
+      <w:pPr>
+        <w:snapToGrid w:val="0"/>
+        <w:contextualSpacing/>
+        <w:jc w:val="left"/>
+        <w:rPr>
+          <w:rFonts w:asciiTheme="minorEastAsia" w:hAnsiTheme="minorEastAsia"/>
+          <w:lang w:eastAsia="ja-JP"/>
+        </w:rPr>
+      </w:pPr>
+      <w:r>
+        <w:rPr>
+          <w:rFonts w:asciiTheme="minorEastAsia" w:hAnsiTheme="minorEastAsia"/>
+          <w:lang w:eastAsia="ja-JP"/>
+        </w:rPr>
+        <w:t>302 、</w:t>
+      </w:r>
+      <w:r>
+        <w:rPr>
+          <w:rFonts w:ascii="Yu Mincho" w:eastAsia="Yu Mincho" w:hAnsi="Yu Mincho" w:hint="eastAsia"/>
+          <w:lang w:eastAsia="ja-JP"/>
+        </w:rPr>
+        <w:t>っけ</w:t>
+      </w:r>
+    </w:p>
+    <w:p>
+      <w:pPr>
+        <w:snapToGrid w:val="0"/>
+        <w:contextualSpacing/>
+        <w:jc w:val="left"/>
+        <w:rPr>
+          <w:rFonts w:asciiTheme="minorEastAsia" w:hAnsiTheme="minorEastAsia"/>
+          <w:lang w:eastAsia="ja-JP"/>
+        </w:rPr>
+      </w:pPr>
+      <w:r>
+        <w:rPr>
+          <w:rFonts w:asciiTheme="minorEastAsia" w:hAnsiTheme="minorEastAsia"/>
+          <w:lang w:eastAsia="ja-JP"/>
+        </w:rPr>
+        <w:t>303 、</w:t>
+      </w:r>
+      <w:r>
+        <w:rPr>
+          <w:rFonts w:ascii="Yu Mincho" w:eastAsia="Yu Mincho" w:hAnsi="Yu Mincho" w:hint="eastAsia"/>
+          <w:lang w:eastAsia="ja-JP"/>
+        </w:rPr>
+        <w:t>のです</w:t>
+      </w:r>
+    </w:p>
+    <w:p>
+      <w:pPr>
+        <w:snapToGrid w:val="0"/>
+        <w:contextualSpacing/>
+        <w:jc w:val="left"/>
+        <w:rPr>
+          <w:rFonts w:asciiTheme="minorEastAsia" w:hAnsiTheme="minorEastAsia"/>
+          <w:lang w:eastAsia="ja-JP"/>
+        </w:rPr>
+      </w:pPr>
+      <w:r>
+        <w:rPr>
+          <w:rFonts w:asciiTheme="minorEastAsia" w:hAnsiTheme="minorEastAsia"/>
+          <w:lang w:eastAsia="ja-JP"/>
+        </w:rPr>
+        <w:t>304 、</w:t>
+      </w:r>
+      <w:r>
+        <w:rPr>
+          <w:rFonts w:ascii="Yu Mincho" w:eastAsia="Yu Mincho" w:hAnsi="Yu Mincho" w:hint="eastAsia"/>
+          <w:lang w:eastAsia="ja-JP"/>
+        </w:rPr>
+        <w:t>わ　ない</w:t>
+      </w:r>
+    </w:p>
+    <w:p>
+      <w:pPr>
+        <w:snapToGrid w:val="0"/>
+        <w:contextualSpacing/>
+        <w:jc w:val="left"/>
+        <w:rPr>
+          <w:rFonts w:asciiTheme="minorEastAsia" w:eastAsia="Yu Mincho" w:hAnsiTheme="minorEastAsia"/>
+          <w:lang w:eastAsia="ja-JP"/>
+        </w:rPr>
+      </w:pPr>
+      <w:r>
+        <w:rPr>
+          <w:rFonts w:asciiTheme="minorEastAsia" w:hAnsiTheme="minorEastAsia"/>
+          <w:lang w:eastAsia="ja-JP"/>
+        </w:rPr>
+        <w:t>305</w:t>
+      </w:r>
+      <w:r>
+        <w:rPr>
+          <w:rFonts w:asciiTheme="minorEastAsia" w:hAnsiTheme="minorEastAsia"/>
+          <w:lang w:eastAsia="ja-JP"/>
+        </w:rPr>
+        <w:t>-</w:t>
+      </w:r>
+      <w:r>
+        <w:rPr>
+          <w:rFonts w:asciiTheme="minorEastAsia" w:hAnsiTheme="minorEastAsia"/>
+          <w:lang w:eastAsia="ja-JP"/>
+        </w:rPr>
+        <w:t>307 、</w:t>
+      </w:r>
+      <w:r>
+        <w:rPr>
+          <w:rFonts w:ascii="Yu Mincho" w:eastAsia="Yu Mincho" w:hAnsi="Yu Mincho" w:hint="eastAsia"/>
+          <w:lang w:eastAsia="ja-JP"/>
+        </w:rPr>
+        <w:t>はず</w:t>
+      </w:r>
+    </w:p>
+    <w:p>
+      <w:pPr>
+        <w:snapToGrid w:val="0"/>
+        <w:contextualSpacing/>
+        <w:jc w:val="left"/>
+        <w:rPr>
+          <w:rFonts w:asciiTheme="minorEastAsia" w:eastAsia="Yu Mincho" w:hAnsiTheme="minorEastAsia" w:hint="eastAsia"/>
+          <w:lang w:eastAsia="ja-JP"/>
+        </w:rPr>
+      </w:pPr>
+      <w:r>
+        <w:rPr>
+          <w:rFonts w:asciiTheme="minorEastAsia" w:hAnsiTheme="minorEastAsia"/>
+          <w:lang w:eastAsia="ja-JP"/>
+        </w:rPr>
+        <w:t>308 、</w:t>
+      </w:r>
+      <w:r>
+        <w:rPr>
+          <w:rFonts w:ascii="Yu Mincho" w:eastAsia="Yu Mincho" w:hAnsi="Yu Mincho" w:hint="eastAsia"/>
+          <w:lang w:eastAsia="ja-JP"/>
+        </w:rPr>
+        <w:t>にしてみれば</w:t>
+      </w:r>
+    </w:p>
+    <w:p>
+      <w:pPr>
+        <w:snapToGrid w:val="0"/>
+        <w:contextualSpacing/>
+        <w:jc w:val="left"/>
+        <w:rPr>
+          <w:rFonts w:asciiTheme="minorEastAsia" w:hAnsiTheme="minorEastAsia"/>
+          <w:lang w:eastAsia="ja-JP"/>
+        </w:rPr>
+      </w:pPr>
+      <w:r>
+        <w:rPr>
+          <w:rFonts w:asciiTheme="minorEastAsia" w:hAnsiTheme="minorEastAsia"/>
+          <w:lang w:eastAsia="ja-JP"/>
+        </w:rPr>
+        <w:t>309 、</w:t>
+      </w:r>
+      <w:r>
+        <w:rPr>
+          <w:rFonts w:ascii="Yu Mincho" w:eastAsia="Yu Mincho" w:hAnsi="Yu Mincho" w:hint="eastAsia"/>
+          <w:lang w:eastAsia="ja-JP"/>
+        </w:rPr>
+        <w:t>てはいられない</w:t>
+      </w:r>
+    </w:p>
+    <w:p>
+      <w:pPr>
+        <w:snapToGrid w:val="0"/>
+        <w:contextualSpacing/>
+        <w:jc w:val="left"/>
+        <w:rPr>
+          <w:rFonts w:asciiTheme="minorEastAsia" w:hAnsiTheme="minorEastAsia"/>
+          <w:lang w:eastAsia="ja-JP"/>
+        </w:rPr>
+      </w:pPr>
+      <w:r>
+        <w:rPr>
+          <w:rFonts w:asciiTheme="minorEastAsia" w:hAnsiTheme="minorEastAsia"/>
+          <w:lang w:eastAsia="ja-JP"/>
+        </w:rPr>
+        <w:t>310 、</w:t>
+      </w:r>
+      <w:r>
+        <w:rPr>
+          <w:rFonts w:ascii="Yu Mincho" w:eastAsia="Yu Mincho" w:hAnsi="Yu Mincho" w:hint="eastAsia"/>
+          <w:lang w:eastAsia="ja-JP"/>
+        </w:rPr>
+        <w:t>加減</w:t>
+      </w:r>
+    </w:p>
+    <w:p>
+      <w:pPr>
+        <w:snapToGrid w:val="0"/>
+        <w:contextualSpacing/>
+        <w:jc w:val="left"/>
+        <w:rPr>
+          <w:rFonts w:asciiTheme="minorEastAsia" w:hAnsiTheme="minorEastAsia"/>
+          <w:lang w:eastAsia="ja-JP"/>
+        </w:rPr>
+      </w:pPr>
+      <w:r>
+        <w:rPr>
+          <w:rFonts w:asciiTheme="minorEastAsia" w:hAnsiTheme="minorEastAsia"/>
+          <w:lang w:eastAsia="ja-JP"/>
+        </w:rPr>
+        <w:t>311 、</w:t>
+      </w:r>
+      <w:r>
+        <w:rPr>
+          <w:rFonts w:ascii="Yu Mincho" w:eastAsia="Yu Mincho" w:hAnsi="Yu Mincho" w:hint="eastAsia"/>
+          <w:lang w:eastAsia="ja-JP"/>
+        </w:rPr>
+        <w:t>よりましだ</w:t>
+      </w:r>
+    </w:p>
+    <w:p>
+      <w:pPr>
+        <w:snapToGrid w:val="0"/>
+        <w:contextualSpacing/>
+        <w:jc w:val="left"/>
+        <w:rPr>
+          <w:rFonts w:asciiTheme="minorEastAsia" w:hAnsiTheme="minorEastAsia"/>
+          <w:lang w:eastAsia="ja-JP"/>
+        </w:rPr>
+      </w:pPr>
+      <w:r>
+        <w:rPr>
+          <w:rFonts w:asciiTheme="minorEastAsia" w:hAnsiTheme="minorEastAsia"/>
+          <w:lang w:eastAsia="ja-JP"/>
+        </w:rPr>
+        <w:t>312 、</w:t>
+      </w:r>
+      <w:r>
+        <w:rPr>
+          <w:rFonts w:ascii="Yu Mincho" w:eastAsia="Yu Mincho" w:hAnsi="Yu Mincho" w:hint="eastAsia"/>
+          <w:lang w:eastAsia="ja-JP"/>
+        </w:rPr>
+        <w:t>わけにはいかない</w:t>
+      </w:r>
+    </w:p>
+    <w:p>
+      <w:pPr>
+        <w:snapToGrid w:val="0"/>
+        <w:contextualSpacing/>
+        <w:jc w:val="left"/>
+        <w:rPr>
+          <w:rFonts w:asciiTheme="minorEastAsia" w:eastAsia="Yu Mincho" w:hAnsiTheme="minorEastAsia" w:hint="eastAsia"/>
+          <w:lang w:eastAsia="ja-JP"/>
+        </w:rPr>
+      </w:pPr>
+      <w:r>
+        <w:rPr>
+          <w:rFonts w:asciiTheme="minorEastAsia" w:hAnsiTheme="minorEastAsia"/>
+          <w:lang w:eastAsia="ja-JP"/>
+        </w:rPr>
+        <w:t>313 、</w:t>
+      </w:r>
+      <w:r>
+        <w:rPr>
+          <w:rFonts w:ascii="Yu Mincho" w:eastAsia="Yu Mincho" w:hAnsi="Yu Mincho" w:hint="eastAsia"/>
+          <w:lang w:eastAsia="ja-JP"/>
+        </w:rPr>
+        <w:t>なにも</w:t>
+      </w:r>
+      <w:r>
+        <w:rPr>
+          <w:rFonts w:asciiTheme="minorEastAsia" w:eastAsia="Yu Mincho" w:hAnsiTheme="minorEastAsia" w:hint="eastAsia"/>
+          <w:lang w:eastAsia="ja-JP"/>
+        </w:rPr>
+        <w:t>~</w:t>
+      </w:r>
+      <w:r>
+        <w:rPr>
+          <w:rFonts w:asciiTheme="minorEastAsia" w:eastAsia="Yu Mincho" w:hAnsiTheme="minorEastAsia" w:hint="eastAsia"/>
+          <w:lang w:eastAsia="ja-JP"/>
+        </w:rPr>
+        <w:t>ない</w:t>
+      </w:r>
+    </w:p>
+    <w:p>
+      <w:pPr>
+        <w:snapToGrid w:val="0"/>
+        <w:contextualSpacing/>
+        <w:jc w:val="left"/>
+        <w:rPr>
+          <w:rFonts w:asciiTheme="minorEastAsia" w:hAnsiTheme="minorEastAsia"/>
+          <w:lang w:eastAsia="ja-JP"/>
+        </w:rPr>
+      </w:pPr>
+      <w:r>
+        <w:rPr>
+          <w:rFonts w:asciiTheme="minorEastAsia" w:hAnsiTheme="minorEastAsia"/>
+          <w:lang w:eastAsia="ja-JP"/>
+        </w:rPr>
+        <w:t>314 、</w:t>
+      </w:r>
+      <w:r>
+        <w:rPr>
+          <w:rFonts w:ascii="Yu Mincho" w:eastAsia="Yu Mincho" w:hAnsi="Yu Mincho" w:hint="eastAsia"/>
+          <w:lang w:eastAsia="ja-JP"/>
+        </w:rPr>
+        <w:t>という</w:t>
+      </w:r>
+    </w:p>
+    <w:p>
+      <w:pPr>
+        <w:snapToGrid w:val="0"/>
+        <w:contextualSpacing/>
+        <w:jc w:val="left"/>
+        <w:rPr>
+          <w:rFonts w:asciiTheme="minorEastAsia" w:hAnsiTheme="minorEastAsia"/>
+          <w:lang w:eastAsia="ja-JP"/>
+        </w:rPr>
+      </w:pPr>
+      <w:r>
+        <w:rPr>
+          <w:rFonts w:asciiTheme="minorEastAsia" w:hAnsiTheme="minorEastAsia"/>
+          <w:lang w:eastAsia="ja-JP"/>
+        </w:rPr>
+        <w:t>315 、</w:t>
+      </w:r>
+      <w:r>
+        <w:rPr>
+          <w:rFonts w:ascii="Yu Mincho" w:eastAsia="Yu Mincho" w:hAnsi="Yu Mincho" w:hint="eastAsia"/>
+          <w:lang w:eastAsia="ja-JP"/>
+        </w:rPr>
+        <w:t>にともなって</w:t>
+      </w:r>
+    </w:p>
+    <w:p>
+      <w:pPr>
+        <w:snapToGrid w:val="0"/>
+        <w:contextualSpacing/>
+        <w:jc w:val="left"/>
+        <w:rPr>
+          <w:rFonts w:asciiTheme="minorEastAsia" w:hAnsiTheme="minorEastAsia"/>
+          <w:lang w:eastAsia="ja-JP"/>
+        </w:rPr>
+      </w:pPr>
+      <w:r>
+        <w:rPr>
+          <w:rFonts w:asciiTheme="minorEastAsia" w:hAnsiTheme="minorEastAsia"/>
+          <w:lang w:eastAsia="ja-JP"/>
+        </w:rPr>
         <w:lastRenderedPageBreak/>
-        <w:t>291 、</w:t>
-      </w:r>
-      <w:r>
-        <w:rPr>
-          <w:rFonts w:ascii="Yu Mincho" w:eastAsia="Yu Mincho" w:hAnsi="Yu Mincho" w:hint="eastAsia"/>
-          <w:lang w:eastAsia="ja-JP"/>
-        </w:rPr>
-        <w:t>ことと存じる　思う</w:t>
-      </w:r>
-    </w:p>
-    <w:p>
-      <w:pPr>
-        <w:snapToGrid w:val="0"/>
-        <w:contextualSpacing/>
-        <w:jc w:val="left"/>
-        <w:rPr>
-          <w:rFonts w:asciiTheme="minorEastAsia" w:hAnsiTheme="minorEastAsia"/>
-          <w:lang w:eastAsia="ja-JP"/>
-        </w:rPr>
-      </w:pPr>
-      <w:r>
-        <w:rPr>
-          <w:rFonts w:asciiTheme="minorEastAsia" w:hAnsiTheme="minorEastAsia"/>
-          <w:lang w:eastAsia="ja-JP"/>
-        </w:rPr>
-        <w:t>292 、</w:t>
-      </w:r>
-      <w:r>
-        <w:rPr>
-          <w:rFonts w:ascii="Yu Mincho" w:eastAsia="Yu Mincho" w:hAnsi="Yu Mincho" w:hint="eastAsia"/>
-          <w:lang w:eastAsia="ja-JP"/>
-        </w:rPr>
-        <w:t>すえに</w:t>
+        <w:t>316 、</w:t>
+      </w:r>
+      <w:r>
+        <w:rPr>
+          <w:rFonts w:ascii="Yu Mincho" w:eastAsia="Yu Mincho" w:hAnsi="Yu Mincho" w:hint="eastAsia"/>
+          <w:lang w:eastAsia="ja-JP"/>
+        </w:rPr>
+        <w:t>ざるをえない</w:t>
+      </w:r>
+    </w:p>
+    <w:p>
+      <w:pPr>
+        <w:snapToGrid w:val="0"/>
+        <w:contextualSpacing/>
+        <w:jc w:val="left"/>
+        <w:rPr>
+          <w:rFonts w:asciiTheme="minorEastAsia" w:hAnsiTheme="minorEastAsia"/>
+          <w:lang w:eastAsia="ja-JP"/>
+        </w:rPr>
+      </w:pPr>
+      <w:r>
+        <w:rPr>
+          <w:rFonts w:asciiTheme="minorEastAsia" w:hAnsiTheme="minorEastAsia"/>
+          <w:lang w:eastAsia="ja-JP"/>
+        </w:rPr>
+        <w:t>317 、</w:t>
+      </w:r>
+      <w:r>
+        <w:rPr>
+          <w:rFonts w:ascii="Yu Mincho" w:eastAsia="Yu Mincho" w:hAnsi="Yu Mincho" w:hint="eastAsia"/>
+          <w:lang w:eastAsia="ja-JP"/>
+        </w:rPr>
+        <w:t>に決まっている</w:t>
+      </w:r>
+    </w:p>
+    <w:p>
+      <w:pPr>
+        <w:snapToGrid w:val="0"/>
+        <w:contextualSpacing/>
+        <w:jc w:val="left"/>
+        <w:rPr>
+          <w:rFonts w:asciiTheme="minorEastAsia" w:hAnsiTheme="minorEastAsia"/>
+          <w:lang w:eastAsia="ja-JP"/>
+        </w:rPr>
+      </w:pPr>
+      <w:r>
+        <w:rPr>
+          <w:rFonts w:asciiTheme="minorEastAsia" w:hAnsiTheme="minorEastAsia"/>
+          <w:lang w:eastAsia="ja-JP"/>
+        </w:rPr>
+        <w:t>318 、</w:t>
+      </w:r>
+      <w:r>
+        <w:rPr>
+          <w:rFonts w:ascii="Yu Mincho" w:eastAsia="Yu Mincho" w:hAnsi="Yu Mincho" w:hint="eastAsia"/>
+          <w:lang w:eastAsia="ja-JP"/>
+        </w:rPr>
+        <w:t>かと思ったら</w:t>
+      </w:r>
+    </w:p>
+    <w:p>
+      <w:pPr>
+        <w:snapToGrid w:val="0"/>
+        <w:contextualSpacing/>
+        <w:jc w:val="left"/>
+        <w:rPr>
+          <w:rFonts w:asciiTheme="minorEastAsia" w:hAnsiTheme="minorEastAsia"/>
+          <w:lang w:eastAsia="ja-JP"/>
+        </w:rPr>
+      </w:pPr>
+      <w:r>
+        <w:rPr>
+          <w:rFonts w:asciiTheme="minorEastAsia" w:hAnsiTheme="minorEastAsia"/>
+          <w:lang w:eastAsia="ja-JP"/>
+        </w:rPr>
+        <w:t>319 、</w:t>
+      </w:r>
+      <w:r>
+        <w:rPr>
+          <w:rFonts w:ascii="Yu Mincho" w:eastAsia="Yu Mincho" w:hAnsi="Yu Mincho" w:hint="eastAsia"/>
+          <w:lang w:eastAsia="ja-JP"/>
+        </w:rPr>
+        <w:t>こむ</w:t>
+      </w:r>
+    </w:p>
+    <w:p>
+      <w:pPr>
+        <w:snapToGrid w:val="0"/>
+        <w:contextualSpacing/>
+        <w:jc w:val="left"/>
+        <w:rPr>
+          <w:rFonts w:asciiTheme="minorEastAsia" w:hAnsiTheme="minorEastAsia"/>
+          <w:lang w:eastAsia="ja-JP"/>
+        </w:rPr>
+      </w:pPr>
+      <w:r>
+        <w:rPr>
+          <w:rFonts w:asciiTheme="minorEastAsia" w:hAnsiTheme="minorEastAsia"/>
+          <w:lang w:eastAsia="ja-JP"/>
+        </w:rPr>
+        <w:t>320 、</w:t>
+      </w:r>
+      <w:r>
+        <w:rPr>
+          <w:rFonts w:ascii="Yu Mincho" w:eastAsia="Yu Mincho" w:hAnsi="Yu Mincho" w:hint="eastAsia"/>
+          <w:lang w:eastAsia="ja-JP"/>
+        </w:rPr>
+        <w:t>というより</w:t>
       </w:r>
     </w:p>
     <w:p>
@@ -17855,18 +19312,518 @@
           <w:rFonts w:asciiTheme="minorEastAsia" w:hAnsiTheme="minorEastAsia"/>
           <w:lang w:eastAsia="ja-JP"/>
         </w:rPr>
-        <w:t>293 、</w:t>
-      </w:r>
-      <w:r>
-        <w:rPr>
-          <w:rFonts w:ascii="Yu Mincho" w:eastAsia="Yu Mincho" w:hAnsi="Yu Mincho" w:hint="eastAsia"/>
-          <w:lang w:eastAsia="ja-JP"/>
-        </w:rPr>
-        <w:t>どうしても</w:t>
-      </w:r>
-      <w:r>
-        <w:rPr>
-          <w:rFonts w:asciiTheme="minorEastAsia" w:eastAsia="Yu Mincho" w:hAnsiTheme="minorEastAsia"/>
+        <w:t>321 、</w:t>
+      </w:r>
+      <w:r>
+        <w:rPr>
+          <w:rFonts w:ascii="Yu Mincho" w:eastAsia="Yu Mincho" w:hAnsi="Yu Mincho" w:hint="eastAsia"/>
+          <w:lang w:eastAsia="ja-JP"/>
+        </w:rPr>
+        <w:t>にしたがって</w:t>
+      </w:r>
+    </w:p>
+    <w:p>
+      <w:pPr>
+        <w:snapToGrid w:val="0"/>
+        <w:contextualSpacing/>
+        <w:jc w:val="left"/>
+        <w:rPr>
+          <w:rFonts w:asciiTheme="minorEastAsia" w:hAnsiTheme="minorEastAsia"/>
+          <w:lang w:eastAsia="ja-JP"/>
+        </w:rPr>
+      </w:pPr>
+      <w:r>
+        <w:rPr>
+          <w:rFonts w:asciiTheme="minorEastAsia" w:hAnsiTheme="minorEastAsia"/>
+          <w:lang w:eastAsia="ja-JP"/>
+        </w:rPr>
+        <w:t>322 、</w:t>
+      </w:r>
+      <w:r>
+        <w:rPr>
+          <w:rFonts w:ascii="Yu Mincho" w:eastAsia="Yu Mincho" w:hAnsi="Yu Mincho" w:hint="eastAsia"/>
+          <w:lang w:eastAsia="ja-JP"/>
+        </w:rPr>
+        <w:t>ばかりか、も</w:t>
+      </w:r>
+    </w:p>
+    <w:p>
+      <w:pPr>
+        <w:snapToGrid w:val="0"/>
+        <w:contextualSpacing/>
+        <w:jc w:val="left"/>
+        <w:rPr>
+          <w:rFonts w:asciiTheme="minorEastAsia" w:hAnsiTheme="minorEastAsia"/>
+          <w:lang w:eastAsia="ja-JP"/>
+        </w:rPr>
+      </w:pPr>
+      <w:r>
+        <w:rPr>
+          <w:rFonts w:asciiTheme="minorEastAsia" w:hAnsiTheme="minorEastAsia"/>
+          <w:lang w:eastAsia="ja-JP"/>
+        </w:rPr>
+        <w:t>323 、</w:t>
+      </w:r>
+      <w:r>
+        <w:rPr>
+          <w:rFonts w:ascii="Yu Mincho" w:eastAsia="Yu Mincho" w:hAnsi="Yu Mincho" w:hint="eastAsia"/>
+          <w:lang w:eastAsia="ja-JP"/>
+        </w:rPr>
+        <w:t>ものだ</w:t>
+      </w:r>
+    </w:p>
+    <w:p>
+      <w:pPr>
+        <w:snapToGrid w:val="0"/>
+        <w:contextualSpacing/>
+        <w:jc w:val="left"/>
+        <w:rPr>
+          <w:rFonts w:asciiTheme="minorEastAsia" w:hAnsiTheme="minorEastAsia"/>
+          <w:lang w:eastAsia="ja-JP"/>
+        </w:rPr>
+      </w:pPr>
+      <w:r>
+        <w:rPr>
+          <w:rFonts w:asciiTheme="minorEastAsia" w:hAnsiTheme="minorEastAsia"/>
+          <w:lang w:eastAsia="ja-JP"/>
+        </w:rPr>
+        <w:t>324 、</w:t>
+      </w:r>
+      <w:r>
+        <w:rPr>
+          <w:rFonts w:ascii="Yu Mincho" w:eastAsia="Yu Mincho" w:hAnsi="Yu Mincho" w:hint="eastAsia"/>
+          <w:lang w:eastAsia="ja-JP"/>
+        </w:rPr>
+        <w:t>っぽい</w:t>
+      </w:r>
+    </w:p>
+    <w:p>
+      <w:pPr>
+        <w:snapToGrid w:val="0"/>
+        <w:contextualSpacing/>
+        <w:jc w:val="left"/>
+        <w:rPr>
+          <w:rFonts w:asciiTheme="minorEastAsia" w:hAnsiTheme="minorEastAsia"/>
+          <w:lang w:eastAsia="ja-JP"/>
+        </w:rPr>
+      </w:pPr>
+      <w:r>
+        <w:rPr>
+          <w:rFonts w:asciiTheme="minorEastAsia" w:hAnsiTheme="minorEastAsia"/>
+          <w:lang w:eastAsia="ja-JP"/>
+        </w:rPr>
+        <w:t>325 、</w:t>
+      </w:r>
+      <w:r>
+        <w:rPr>
+          <w:rFonts w:ascii="Yu Mincho" w:eastAsia="Yu Mincho" w:hAnsi="Yu Mincho" w:hint="eastAsia"/>
+          <w:lang w:eastAsia="ja-JP"/>
+        </w:rPr>
+        <w:t>ものの</w:t>
+      </w:r>
+    </w:p>
+    <w:p>
+      <w:pPr>
+        <w:snapToGrid w:val="0"/>
+        <w:contextualSpacing/>
+        <w:jc w:val="left"/>
+        <w:rPr>
+          <w:rFonts w:asciiTheme="minorEastAsia" w:hAnsiTheme="minorEastAsia"/>
+          <w:lang w:eastAsia="ja-JP"/>
+        </w:rPr>
+      </w:pPr>
+      <w:r>
+        <w:rPr>
+          <w:rFonts w:asciiTheme="minorEastAsia" w:hAnsiTheme="minorEastAsia"/>
+          <w:lang w:eastAsia="ja-JP"/>
+        </w:rPr>
+        <w:t>326 、</w:t>
+      </w:r>
+      <w:r>
+        <w:rPr>
+          <w:rFonts w:ascii="Yu Mincho" w:eastAsia="Yu Mincho" w:hAnsi="Yu Mincho" w:hint="eastAsia"/>
+          <w:lang w:eastAsia="ja-JP"/>
+        </w:rPr>
+        <w:t>における　において</w:t>
+      </w:r>
+    </w:p>
+    <w:p>
+      <w:pPr>
+        <w:snapToGrid w:val="0"/>
+        <w:contextualSpacing/>
+        <w:jc w:val="left"/>
+        <w:rPr>
+          <w:rFonts w:asciiTheme="minorEastAsia" w:hAnsiTheme="minorEastAsia"/>
+          <w:lang w:eastAsia="ja-JP"/>
+        </w:rPr>
+      </w:pPr>
+      <w:r>
+        <w:rPr>
+          <w:rFonts w:asciiTheme="minorEastAsia" w:hAnsiTheme="minorEastAsia"/>
+          <w:lang w:eastAsia="ja-JP"/>
+        </w:rPr>
+        <w:t>327 、</w:t>
+      </w:r>
+      <w:r>
+        <w:rPr>
+          <w:rFonts w:ascii="Yu Mincho" w:eastAsia="Yu Mincho" w:hAnsi="Yu Mincho" w:hint="eastAsia"/>
+          <w:lang w:eastAsia="ja-JP"/>
+        </w:rPr>
+        <w:t>以上</w:t>
+      </w:r>
+    </w:p>
+    <w:p>
+      <w:pPr>
+        <w:snapToGrid w:val="0"/>
+        <w:contextualSpacing/>
+        <w:jc w:val="left"/>
+        <w:rPr>
+          <w:rFonts w:asciiTheme="minorEastAsia" w:hAnsiTheme="minorEastAsia"/>
+          <w:lang w:eastAsia="ja-JP"/>
+        </w:rPr>
+      </w:pPr>
+      <w:r>
+        <w:rPr>
+          <w:rFonts w:asciiTheme="minorEastAsia" w:hAnsiTheme="minorEastAsia"/>
+          <w:lang w:eastAsia="ja-JP"/>
+        </w:rPr>
+        <w:t>328 、</w:t>
+      </w:r>
+      <w:r>
+        <w:rPr>
+          <w:rFonts w:ascii="Yu Mincho" w:eastAsia="Yu Mincho" w:hAnsi="Yu Mincho" w:hint="eastAsia"/>
+          <w:lang w:eastAsia="ja-JP"/>
+        </w:rPr>
+        <w:t xml:space="preserve">ような　</w:t>
+      </w:r>
+    </w:p>
+    <w:p>
+      <w:pPr>
+        <w:snapToGrid w:val="0"/>
+        <w:contextualSpacing/>
+        <w:jc w:val="left"/>
+        <w:rPr>
+          <w:rFonts w:asciiTheme="minorEastAsia" w:hAnsiTheme="minorEastAsia"/>
+          <w:lang w:eastAsia="ja-JP"/>
+        </w:rPr>
+      </w:pPr>
+      <w:r>
+        <w:rPr>
+          <w:rFonts w:asciiTheme="minorEastAsia" w:hAnsiTheme="minorEastAsia"/>
+          <w:lang w:eastAsia="ja-JP"/>
+        </w:rPr>
+        <w:t>329 、</w:t>
+      </w:r>
+      <w:r>
+        <w:rPr>
+          <w:rFonts w:ascii="Yu Mincho" w:eastAsia="Yu Mincho" w:hAnsi="Yu Mincho" w:hint="eastAsia"/>
+          <w:lang w:eastAsia="ja-JP"/>
+        </w:rPr>
+        <w:t>となると</w:t>
+      </w:r>
+    </w:p>
+    <w:p>
+      <w:pPr>
+        <w:snapToGrid w:val="0"/>
+        <w:contextualSpacing/>
+        <w:jc w:val="left"/>
+        <w:rPr>
+          <w:rFonts w:asciiTheme="minorEastAsia" w:hAnsiTheme="minorEastAsia"/>
+          <w:lang w:eastAsia="ja-JP"/>
+        </w:rPr>
+      </w:pPr>
+      <w:r>
+        <w:rPr>
+          <w:rFonts w:asciiTheme="minorEastAsia" w:hAnsiTheme="minorEastAsia"/>
+          <w:lang w:eastAsia="ja-JP"/>
+        </w:rPr>
+        <w:t>330 、</w:t>
+      </w:r>
+      <w:r>
+        <w:rPr>
+          <w:rFonts w:ascii="Yu Mincho" w:eastAsia="Yu Mincho" w:hAnsi="Yu Mincho" w:hint="eastAsia"/>
+          <w:lang w:eastAsia="ja-JP"/>
+        </w:rPr>
+        <w:t>かのように</w:t>
+      </w:r>
+    </w:p>
+    <w:p>
+      <w:pPr>
+        <w:snapToGrid w:val="0"/>
+        <w:contextualSpacing/>
+        <w:jc w:val="left"/>
+        <w:rPr>
+          <w:rFonts w:asciiTheme="minorEastAsia" w:hAnsiTheme="minorEastAsia"/>
+          <w:lang w:eastAsia="ja-JP"/>
+        </w:rPr>
+      </w:pPr>
+      <w:r>
+        <w:rPr>
+          <w:rFonts w:asciiTheme="minorEastAsia" w:hAnsiTheme="minorEastAsia"/>
+          <w:lang w:eastAsia="ja-JP"/>
+        </w:rPr>
+        <w:t>331 、</w:t>
+      </w:r>
+      <w:r>
+        <w:rPr>
+          <w:rFonts w:ascii="Yu Mincho" w:eastAsia="Yu Mincho" w:hAnsi="Yu Mincho" w:hint="eastAsia"/>
+          <w:lang w:eastAsia="ja-JP"/>
+        </w:rPr>
+        <w:t>途端に</w:t>
+      </w:r>
+    </w:p>
+    <w:p>
+      <w:pPr>
+        <w:snapToGrid w:val="0"/>
+        <w:contextualSpacing/>
+        <w:jc w:val="left"/>
+        <w:rPr>
+          <w:rFonts w:asciiTheme="minorEastAsia" w:hAnsiTheme="minorEastAsia"/>
+          <w:lang w:eastAsia="ja-JP"/>
+        </w:rPr>
+      </w:pPr>
+      <w:r>
+        <w:rPr>
+          <w:rFonts w:asciiTheme="minorEastAsia" w:hAnsiTheme="minorEastAsia"/>
+          <w:lang w:eastAsia="ja-JP"/>
+        </w:rPr>
+        <w:t>332 、</w:t>
+      </w:r>
+      <w:r>
+        <w:rPr>
+          <w:rFonts w:ascii="Yu Mincho" w:eastAsia="Yu Mincho" w:hAnsi="Yu Mincho" w:hint="eastAsia"/>
+          <w:lang w:eastAsia="ja-JP"/>
+        </w:rPr>
+        <w:t>どころではない</w:t>
+      </w:r>
+    </w:p>
+    <w:p>
+      <w:pPr>
+        <w:snapToGrid w:val="0"/>
+        <w:contextualSpacing/>
+        <w:jc w:val="left"/>
+        <w:rPr>
+          <w:rFonts w:asciiTheme="minorEastAsia" w:hAnsiTheme="minorEastAsia"/>
+          <w:lang w:eastAsia="ja-JP"/>
+        </w:rPr>
+      </w:pPr>
+      <w:r>
+        <w:rPr>
+          <w:rFonts w:asciiTheme="minorEastAsia" w:hAnsiTheme="minorEastAsia"/>
+          <w:lang w:eastAsia="ja-JP"/>
+        </w:rPr>
+        <w:t>333 、</w:t>
+      </w:r>
+      <w:r>
+        <w:rPr>
+          <w:rFonts w:ascii="Yu Mincho" w:eastAsia="Yu Mincho" w:hAnsi="Yu Mincho" w:hint="eastAsia"/>
+          <w:lang w:eastAsia="ja-JP"/>
+        </w:rPr>
+        <w:t>からには</w:t>
+      </w:r>
+    </w:p>
+    <w:p>
+      <w:pPr>
+        <w:snapToGrid w:val="0"/>
+        <w:contextualSpacing/>
+        <w:jc w:val="left"/>
+        <w:rPr>
+          <w:rFonts w:asciiTheme="minorEastAsia" w:hAnsiTheme="minorEastAsia"/>
+          <w:lang w:eastAsia="ja-JP"/>
+        </w:rPr>
+      </w:pPr>
+      <w:r>
+        <w:rPr>
+          <w:rFonts w:asciiTheme="minorEastAsia" w:hAnsiTheme="minorEastAsia"/>
+          <w:lang w:eastAsia="ja-JP"/>
+        </w:rPr>
+        <w:t>334 、</w:t>
+      </w:r>
+      <w:r>
+        <w:rPr>
+          <w:rFonts w:ascii="Yu Mincho" w:eastAsia="Yu Mincho" w:hAnsi="Yu Mincho" w:hint="eastAsia"/>
+          <w:lang w:eastAsia="ja-JP"/>
+        </w:rPr>
+        <w:t>に至る</w:t>
+      </w:r>
+    </w:p>
+    <w:p>
+      <w:pPr>
+        <w:snapToGrid w:val="0"/>
+        <w:contextualSpacing/>
+        <w:jc w:val="left"/>
+        <w:rPr>
+          <w:rFonts w:asciiTheme="minorEastAsia" w:hAnsiTheme="minorEastAsia"/>
+          <w:lang w:eastAsia="ja-JP"/>
+        </w:rPr>
+      </w:pPr>
+      <w:r>
+        <w:rPr>
+          <w:rFonts w:asciiTheme="minorEastAsia" w:hAnsiTheme="minorEastAsia"/>
+          <w:lang w:eastAsia="ja-JP"/>
+        </w:rPr>
+        <w:t>335 、</w:t>
+      </w:r>
+      <w:r>
+        <w:rPr>
+          <w:rFonts w:ascii="Yu Mincho" w:eastAsia="Yu Mincho" w:hAnsi="Yu Mincho" w:hint="eastAsia"/>
+          <w:lang w:eastAsia="ja-JP"/>
+        </w:rPr>
+        <w:t>を前に(して)</w:t>
+      </w:r>
+    </w:p>
+    <w:p>
+      <w:pPr>
+        <w:snapToGrid w:val="0"/>
+        <w:contextualSpacing/>
+        <w:jc w:val="left"/>
+        <w:rPr>
+          <w:rFonts w:asciiTheme="minorEastAsia" w:hAnsiTheme="minorEastAsia"/>
+          <w:lang w:eastAsia="ja-JP"/>
+        </w:rPr>
+      </w:pPr>
+      <w:r>
+        <w:rPr>
+          <w:rFonts w:asciiTheme="minorEastAsia" w:hAnsiTheme="minorEastAsia"/>
+          <w:lang w:eastAsia="ja-JP"/>
+        </w:rPr>
+        <w:t>336 、</w:t>
+      </w:r>
+      <w:r>
+        <w:rPr>
+          <w:rFonts w:ascii="Yu Mincho" w:eastAsia="Yu Mincho" w:hAnsi="Yu Mincho" w:hint="eastAsia"/>
+          <w:lang w:eastAsia="ja-JP"/>
+        </w:rPr>
+        <w:t>はさておき</w:t>
+      </w:r>
+    </w:p>
+    <w:p>
+      <w:pPr>
+        <w:snapToGrid w:val="0"/>
+        <w:contextualSpacing/>
+        <w:jc w:val="left"/>
+        <w:rPr>
+          <w:rFonts w:asciiTheme="minorEastAsia" w:hAnsiTheme="minorEastAsia"/>
+          <w:lang w:eastAsia="ja-JP"/>
+        </w:rPr>
+      </w:pPr>
+      <w:r>
+        <w:rPr>
+          <w:rFonts w:asciiTheme="minorEastAsia" w:hAnsiTheme="minorEastAsia"/>
+          <w:lang w:eastAsia="ja-JP"/>
+        </w:rPr>
+        <w:t>337 、</w:t>
+      </w:r>
+      <w:r>
+        <w:rPr>
+          <w:rFonts w:ascii="Yu Mincho" w:eastAsia="Yu Mincho" w:hAnsi="Yu Mincho" w:hint="eastAsia"/>
+          <w:lang w:eastAsia="ja-JP"/>
+        </w:rPr>
+        <w:t>何とも言えない</w:t>
+      </w:r>
+    </w:p>
+    <w:p>
+      <w:pPr>
+        <w:snapToGrid w:val="0"/>
+        <w:contextualSpacing/>
+        <w:jc w:val="left"/>
+        <w:rPr>
+          <w:rFonts w:asciiTheme="minorEastAsia" w:hAnsiTheme="minorEastAsia"/>
+          <w:lang w:eastAsia="ja-JP"/>
+        </w:rPr>
+      </w:pPr>
+      <w:r>
+        <w:rPr>
+          <w:rFonts w:asciiTheme="minorEastAsia" w:hAnsiTheme="minorEastAsia"/>
+          <w:lang w:eastAsia="ja-JP"/>
+        </w:rPr>
+        <w:t>338 、</w:t>
+      </w:r>
+      <w:r>
+        <w:rPr>
+          <w:rFonts w:ascii="Yu Mincho" w:eastAsia="Yu Mincho" w:hAnsi="Yu Mincho" w:hint="eastAsia"/>
+          <w:lang w:eastAsia="ja-JP"/>
+        </w:rPr>
+        <w:t>いかにも</w:t>
+      </w:r>
+    </w:p>
+    <w:p>
+      <w:pPr>
+        <w:snapToGrid w:val="0"/>
+        <w:contextualSpacing/>
+        <w:jc w:val="left"/>
+        <w:rPr>
+          <w:rFonts w:asciiTheme="minorEastAsia" w:hAnsiTheme="minorEastAsia"/>
+          <w:lang w:eastAsia="ja-JP"/>
+        </w:rPr>
+      </w:pPr>
+      <w:r>
+        <w:rPr>
+          <w:rFonts w:asciiTheme="minorEastAsia" w:hAnsiTheme="minorEastAsia"/>
+          <w:lang w:eastAsia="ja-JP"/>
+        </w:rPr>
+        <w:t>339 、</w:t>
+      </w:r>
+      <w:r>
+        <w:rPr>
+          <w:rFonts w:ascii="Yu Mincho" w:eastAsia="Yu Mincho" w:hAnsi="Yu Mincho" w:hint="eastAsia"/>
+          <w:lang w:eastAsia="ja-JP"/>
+        </w:rPr>
+        <w:t>さえ</w:t>
+      </w:r>
+    </w:p>
+    <w:p>
+      <w:pPr>
+        <w:snapToGrid w:val="0"/>
+        <w:contextualSpacing/>
+        <w:jc w:val="left"/>
+        <w:rPr>
+          <w:rFonts w:asciiTheme="minorEastAsia" w:hAnsiTheme="minorEastAsia"/>
+          <w:lang w:eastAsia="ja-JP"/>
+        </w:rPr>
+      </w:pPr>
+      <w:r>
+        <w:rPr>
+          <w:rFonts w:asciiTheme="minorEastAsia" w:hAnsiTheme="minorEastAsia"/>
+          <w:lang w:eastAsia="ja-JP"/>
+        </w:rPr>
+        <w:t>340 、</w:t>
+      </w:r>
+      <w:r>
+        <w:rPr>
+          <w:rFonts w:ascii="Yu Mincho" w:eastAsia="Yu Mincho" w:hAnsi="Yu Mincho" w:hint="eastAsia"/>
+          <w:lang w:eastAsia="ja-JP"/>
+        </w:rPr>
+        <w:t>さえ</w:t>
+      </w:r>
+    </w:p>
+    <w:p>
+      <w:pPr>
+        <w:snapToGrid w:val="0"/>
+        <w:contextualSpacing/>
+        <w:jc w:val="left"/>
+        <w:rPr>
+          <w:rFonts w:asciiTheme="minorEastAsia" w:eastAsia="Yu Mincho" w:hAnsiTheme="minorEastAsia" w:hint="eastAsia"/>
+          <w:lang w:eastAsia="ja-JP"/>
+        </w:rPr>
+      </w:pPr>
+      <w:r>
+        <w:rPr>
+          <w:rFonts w:asciiTheme="minorEastAsia" w:hAnsiTheme="minorEastAsia"/>
+          <w:lang w:eastAsia="ja-JP"/>
+        </w:rPr>
+        <w:t>341 、</w:t>
+      </w:r>
+      <w:r>
+        <w:rPr>
+          <w:rFonts w:ascii="Yu Mincho" w:eastAsia="Yu Mincho" w:hAnsi="Yu Mincho" w:hint="eastAsia"/>
+          <w:lang w:eastAsia="ja-JP"/>
+        </w:rPr>
+        <w:t>かれ</w:t>
+      </w:r>
+      <w:r>
+        <w:rPr>
+          <w:rFonts w:asciiTheme="minorEastAsia" w:eastAsia="Yu Mincho" w:hAnsiTheme="minorEastAsia" w:hint="eastAsia"/>
           <w:lang w:eastAsia="ja-JP"/>
         </w:rPr>
         <w:t>~</w:t>
@@ -17876,6 +19833,184 @@
           <w:rFonts w:asciiTheme="minorEastAsia" w:eastAsia="Yu Mincho" w:hAnsiTheme="minorEastAsia" w:hint="eastAsia"/>
           <w:lang w:eastAsia="ja-JP"/>
         </w:rPr>
+        <w:t>かれ</w:t>
+      </w:r>
+    </w:p>
+    <w:p>
+      <w:pPr>
+        <w:snapToGrid w:val="0"/>
+        <w:contextualSpacing/>
+        <w:jc w:val="left"/>
+        <w:rPr>
+          <w:rFonts w:asciiTheme="minorEastAsia" w:hAnsiTheme="minorEastAsia"/>
+          <w:lang w:eastAsia="ja-JP"/>
+        </w:rPr>
+      </w:pPr>
+      <w:r>
+        <w:rPr>
+          <w:rFonts w:asciiTheme="minorEastAsia" w:hAnsiTheme="minorEastAsia"/>
+          <w:lang w:eastAsia="ja-JP"/>
+        </w:rPr>
+        <w:t>342 、</w:t>
+      </w:r>
+      <w:r>
+        <w:rPr>
+          <w:rFonts w:ascii="Yu Mincho" w:eastAsia="Yu Mincho" w:hAnsi="Yu Mincho" w:hint="eastAsia"/>
+          <w:lang w:eastAsia="ja-JP"/>
+        </w:rPr>
+        <w:t>だけ</w:t>
+      </w:r>
+    </w:p>
+    <w:p>
+      <w:pPr>
+        <w:snapToGrid w:val="0"/>
+        <w:contextualSpacing/>
+        <w:jc w:val="left"/>
+        <w:rPr>
+          <w:rFonts w:asciiTheme="minorEastAsia" w:eastAsia="Yu Mincho" w:hAnsiTheme="minorEastAsia" w:hint="eastAsia"/>
+          <w:lang w:eastAsia="ja-JP"/>
+        </w:rPr>
+      </w:pPr>
+      <w:r>
+        <w:rPr>
+          <w:rFonts w:asciiTheme="minorEastAsia" w:hAnsiTheme="minorEastAsia"/>
+          <w:lang w:eastAsia="ja-JP"/>
+        </w:rPr>
+        <w:t>343 、</w:t>
+      </w:r>
+      <w:r>
+        <w:rPr>
+          <w:rFonts w:ascii="Yu Mincho" w:eastAsia="Yu Mincho" w:hAnsi="Yu Mincho" w:hint="eastAsia"/>
+          <w:lang w:eastAsia="ja-JP"/>
+        </w:rPr>
+        <w:t>っぽなし</w:t>
+      </w:r>
+    </w:p>
+    <w:p>
+      <w:pPr>
+        <w:snapToGrid w:val="0"/>
+        <w:contextualSpacing/>
+        <w:jc w:val="left"/>
+        <w:rPr>
+          <w:rFonts w:asciiTheme="minorEastAsia" w:hAnsiTheme="minorEastAsia"/>
+          <w:lang w:eastAsia="ja-JP"/>
+        </w:rPr>
+      </w:pPr>
+      <w:r>
+        <w:rPr>
+          <w:rFonts w:asciiTheme="minorEastAsia" w:hAnsiTheme="minorEastAsia"/>
+          <w:lang w:eastAsia="ja-JP"/>
+        </w:rPr>
+        <w:t>344 、</w:t>
+      </w:r>
+      <w:r>
+        <w:rPr>
+          <w:rFonts w:ascii="Yu Mincho" w:eastAsia="Yu Mincho" w:hAnsi="Yu Mincho" w:hint="eastAsia"/>
+          <w:lang w:eastAsia="ja-JP"/>
+        </w:rPr>
+        <w:t>ことに</w:t>
+      </w:r>
+    </w:p>
+    <w:p>
+      <w:pPr>
+        <w:snapToGrid w:val="0"/>
+        <w:contextualSpacing/>
+        <w:jc w:val="left"/>
+        <w:rPr>
+          <w:rFonts w:asciiTheme="minorEastAsia" w:eastAsia="Yu Mincho" w:hAnsiTheme="minorEastAsia" w:hint="eastAsia"/>
+          <w:lang w:eastAsia="ja-JP"/>
+        </w:rPr>
+      </w:pPr>
+      <w:r>
+        <w:rPr>
+          <w:rFonts w:asciiTheme="minorEastAsia" w:hAnsiTheme="minorEastAsia"/>
+          <w:lang w:eastAsia="ja-JP"/>
+        </w:rPr>
+        <w:t>345 、</w:t>
+      </w:r>
+      <w:r>
+        <w:rPr>
+          <w:rFonts w:ascii="Yu Mincho" w:eastAsia="Yu Mincho" w:hAnsi="Yu Mincho" w:hint="eastAsia"/>
+          <w:lang w:eastAsia="ja-JP"/>
+        </w:rPr>
+        <w:t>一度</w:t>
+      </w:r>
+      <w:r>
+        <w:rPr>
+          <w:rFonts w:asciiTheme="minorEastAsia" w:eastAsia="Yu Mincho" w:hAnsiTheme="minorEastAsia" w:hint="eastAsia"/>
+          <w:lang w:eastAsia="ja-JP"/>
+        </w:rPr>
+        <w:t>~</w:t>
+      </w:r>
+      <w:r>
+        <w:rPr>
+          <w:rFonts w:asciiTheme="minorEastAsia" w:eastAsia="Yu Mincho" w:hAnsiTheme="minorEastAsia" w:hint="eastAsia"/>
+          <w:lang w:eastAsia="ja-JP"/>
+        </w:rPr>
+        <w:t>と　　たら</w:t>
+      </w:r>
+    </w:p>
+    <w:p>
+      <w:pPr>
+        <w:snapToGrid w:val="0"/>
+        <w:contextualSpacing/>
+        <w:jc w:val="left"/>
+        <w:rPr>
+          <w:rFonts w:asciiTheme="minorEastAsia" w:hAnsiTheme="minorEastAsia"/>
+          <w:lang w:eastAsia="ja-JP"/>
+        </w:rPr>
+      </w:pPr>
+      <w:r>
+        <w:rPr>
+          <w:rFonts w:asciiTheme="minorEastAsia" w:hAnsiTheme="minorEastAsia"/>
+          <w:lang w:eastAsia="ja-JP"/>
+        </w:rPr>
+        <w:t>346 、</w:t>
+      </w:r>
+      <w:r>
+        <w:rPr>
+          <w:rFonts w:ascii="Yu Mincho" w:eastAsia="Yu Mincho" w:hAnsi="Yu Mincho" w:hint="eastAsia"/>
+          <w:lang w:eastAsia="ja-JP"/>
+        </w:rPr>
+        <w:t>ことだ</w:t>
+      </w:r>
+    </w:p>
+    <w:p>
+      <w:pPr>
+        <w:snapToGrid w:val="0"/>
+        <w:contextualSpacing/>
+        <w:jc w:val="left"/>
+        <w:rPr>
+          <w:rFonts w:asciiTheme="minorEastAsia" w:eastAsia="Yu Mincho" w:hAnsiTheme="minorEastAsia" w:hint="eastAsia"/>
+          <w:lang w:eastAsia="ja-JP"/>
+        </w:rPr>
+      </w:pPr>
+      <w:r>
+        <w:rPr>
+          <w:rFonts w:asciiTheme="minorEastAsia" w:hAnsiTheme="minorEastAsia"/>
+          <w:lang w:eastAsia="ja-JP"/>
+        </w:rPr>
+        <w:t>347 、</w:t>
+      </w:r>
+      <w:r>
+        <w:rPr>
+          <w:rFonts w:ascii="Yu Mincho" w:eastAsia="Yu Mincho" w:hAnsi="Yu Mincho" w:hint="eastAsia"/>
+          <w:lang w:eastAsia="ja-JP"/>
+        </w:rPr>
+        <w:t>必ずしも</w:t>
+      </w:r>
+      <w:r>
+        <w:rPr>
+          <w:rFonts w:asciiTheme="minorEastAsia" w:eastAsia="Yu Mincho" w:hAnsiTheme="minorEastAsia" w:hint="eastAsia"/>
+          <w:lang w:eastAsia="ja-JP"/>
+        </w:rPr>
+        <w:t>~</w:t>
+      </w:r>
+      <w:r>
+        <w:rPr>
+          <w:rFonts w:asciiTheme="minorEastAsia" w:eastAsia="Yu Mincho" w:hAnsiTheme="minorEastAsia" w:hint="eastAsia"/>
+          <w:lang w:eastAsia="ja-JP"/>
+        </w:rPr>
         <w:t>ない</w:t>
       </w:r>
     </w:p>
@@ -17894,303 +20029,139 @@
           <w:rFonts w:asciiTheme="minorEastAsia" w:hAnsiTheme="minorEastAsia"/>
           <w:lang w:eastAsia="ja-JP"/>
         </w:rPr>
-        <w:t>294 、</w:t>
-      </w:r>
-      <w:r>
-        <w:rPr>
-          <w:rFonts w:ascii="Yu Mincho" w:eastAsia="Yu Mincho" w:hAnsi="Yu Mincho" w:hint="eastAsia"/>
-          <w:lang w:eastAsia="ja-JP"/>
-        </w:rPr>
-        <w:t>ばかりに</w:t>
-      </w:r>
-    </w:p>
-    <w:p>
-      <w:pPr>
-        <w:snapToGrid w:val="0"/>
-        <w:contextualSpacing/>
-        <w:jc w:val="left"/>
-        <w:rPr>
-          <w:rFonts w:asciiTheme="minorEastAsia" w:hAnsiTheme="minorEastAsia"/>
-          <w:lang w:eastAsia="ja-JP"/>
-        </w:rPr>
-      </w:pPr>
-      <w:r>
-        <w:rPr>
-          <w:rFonts w:asciiTheme="minorEastAsia" w:hAnsiTheme="minorEastAsia"/>
-          <w:lang w:eastAsia="ja-JP"/>
-        </w:rPr>
-        <w:t>295 、</w:t>
-      </w:r>
-      <w:r>
-        <w:rPr>
-          <w:rFonts w:ascii="Yu Mincho" w:eastAsia="Yu Mincho" w:hAnsi="Yu Mincho" w:hint="eastAsia"/>
-          <w:lang w:eastAsia="ja-JP"/>
-        </w:rPr>
-        <w:t>ほど</w:t>
-      </w:r>
-    </w:p>
-    <w:p>
-      <w:pPr>
-        <w:snapToGrid w:val="0"/>
-        <w:contextualSpacing/>
-        <w:jc w:val="left"/>
-        <w:rPr>
-          <w:rFonts w:asciiTheme="minorEastAsia" w:hAnsiTheme="minorEastAsia"/>
-          <w:lang w:eastAsia="ja-JP"/>
-        </w:rPr>
-      </w:pPr>
-      <w:r>
-        <w:rPr>
-          <w:rFonts w:asciiTheme="minorEastAsia" w:hAnsiTheme="minorEastAsia"/>
-          <w:lang w:eastAsia="ja-JP"/>
-        </w:rPr>
-        <w:t>296 、</w:t>
-      </w:r>
-      <w:r>
-        <w:rPr>
-          <w:rFonts w:ascii="Yu Mincho" w:eastAsia="Yu Mincho" w:hAnsi="Yu Mincho" w:hint="eastAsia"/>
-          <w:lang w:eastAsia="ja-JP"/>
-        </w:rPr>
-        <w:t>ものだ</w:t>
-      </w:r>
-    </w:p>
-    <w:p>
-      <w:pPr>
-        <w:snapToGrid w:val="0"/>
-        <w:contextualSpacing/>
-        <w:jc w:val="left"/>
-        <w:rPr>
-          <w:rFonts w:asciiTheme="minorEastAsia" w:hAnsiTheme="minorEastAsia"/>
-          <w:lang w:eastAsia="ja-JP"/>
-        </w:rPr>
-      </w:pPr>
-      <w:r>
-        <w:rPr>
-          <w:rFonts w:asciiTheme="minorEastAsia" w:hAnsiTheme="minorEastAsia"/>
-          <w:lang w:eastAsia="ja-JP"/>
-        </w:rPr>
-        <w:t>297 、</w:t>
-      </w:r>
-      <w:r>
-        <w:rPr>
-          <w:rFonts w:ascii="Yu Mincho" w:eastAsia="Yu Mincho" w:hAnsi="Yu Mincho" w:hint="eastAsia"/>
-          <w:lang w:eastAsia="ja-JP"/>
-        </w:rPr>
-        <w:t>もの　もん</w:t>
-      </w:r>
-    </w:p>
-    <w:p>
-      <w:pPr>
-        <w:snapToGrid w:val="0"/>
-        <w:contextualSpacing/>
-        <w:jc w:val="left"/>
-        <w:rPr>
-          <w:rFonts w:asciiTheme="minorEastAsia" w:hAnsiTheme="minorEastAsia"/>
-          <w:lang w:eastAsia="ja-JP"/>
-        </w:rPr>
-      </w:pPr>
-      <w:r>
-        <w:rPr>
-          <w:rFonts w:asciiTheme="minorEastAsia" w:hAnsiTheme="minorEastAsia"/>
-          <w:lang w:eastAsia="ja-JP"/>
-        </w:rPr>
-        <w:t>298 、</w:t>
-      </w:r>
-      <w:r>
-        <w:rPr>
-          <w:rFonts w:ascii="Yu Mincho" w:eastAsia="Yu Mincho" w:hAnsi="Yu Mincho" w:hint="eastAsia"/>
-          <w:lang w:eastAsia="ja-JP"/>
-        </w:rPr>
-        <w:t>ざわり</w:t>
-      </w:r>
-    </w:p>
-    <w:p>
-      <w:pPr>
-        <w:snapToGrid w:val="0"/>
-        <w:contextualSpacing/>
-        <w:jc w:val="left"/>
-        <w:rPr>
-          <w:rFonts w:asciiTheme="minorEastAsia" w:hAnsiTheme="minorEastAsia"/>
-          <w:lang w:eastAsia="ja-JP"/>
-        </w:rPr>
-      </w:pPr>
-      <w:r>
-        <w:rPr>
-          <w:rFonts w:asciiTheme="minorEastAsia" w:hAnsiTheme="minorEastAsia"/>
-          <w:lang w:eastAsia="ja-JP"/>
-        </w:rPr>
-        <w:t>299 、</w:t>
-      </w:r>
-      <w:r>
-        <w:rPr>
-          <w:rFonts w:ascii="Yu Mincho" w:eastAsia="Yu Mincho" w:hAnsi="Yu Mincho" w:hint="eastAsia"/>
-          <w:lang w:eastAsia="ja-JP"/>
-        </w:rPr>
-        <w:t>に向く</w:t>
-      </w:r>
-    </w:p>
-    <w:p>
-      <w:pPr>
-        <w:snapToGrid w:val="0"/>
-        <w:contextualSpacing/>
-        <w:jc w:val="left"/>
-        <w:rPr>
-          <w:rFonts w:asciiTheme="minorEastAsia" w:hAnsiTheme="minorEastAsia"/>
-          <w:lang w:eastAsia="ja-JP"/>
-        </w:rPr>
-      </w:pPr>
-      <w:r>
-        <w:rPr>
-          <w:rFonts w:asciiTheme="minorEastAsia" w:hAnsiTheme="minorEastAsia"/>
-          <w:lang w:eastAsia="ja-JP"/>
-        </w:rPr>
-        <w:t>300 、</w:t>
-      </w:r>
-      <w:r>
-        <w:rPr>
-          <w:rFonts w:ascii="Yu Mincho" w:eastAsia="Yu Mincho" w:hAnsi="Yu Mincho" w:hint="eastAsia"/>
-          <w:lang w:eastAsia="ja-JP"/>
-        </w:rPr>
-        <w:t>さ</w:t>
-      </w:r>
-    </w:p>
-    <w:p>
-      <w:pPr>
-        <w:snapToGrid w:val="0"/>
-        <w:contextualSpacing/>
-        <w:jc w:val="left"/>
-        <w:rPr>
-          <w:rFonts w:asciiTheme="minorEastAsia" w:hAnsiTheme="minorEastAsia"/>
-          <w:lang w:eastAsia="ja-JP"/>
-        </w:rPr>
-      </w:pPr>
-      <w:r>
-        <w:rPr>
-          <w:rFonts w:asciiTheme="minorEastAsia" w:hAnsiTheme="minorEastAsia"/>
-          <w:lang w:eastAsia="ja-JP"/>
-        </w:rPr>
-        <w:t>301 、</w:t>
-      </w:r>
-      <w:r>
-        <w:rPr>
-          <w:rFonts w:ascii="Yu Mincho" w:eastAsia="Yu Mincho" w:hAnsi="Yu Mincho" w:hint="eastAsia"/>
-          <w:lang w:eastAsia="ja-JP"/>
-        </w:rPr>
-        <w:t>だって</w:t>
-      </w:r>
-    </w:p>
-    <w:p>
-      <w:pPr>
-        <w:snapToGrid w:val="0"/>
-        <w:contextualSpacing/>
-        <w:jc w:val="left"/>
-        <w:rPr>
-          <w:rFonts w:asciiTheme="minorEastAsia" w:hAnsiTheme="minorEastAsia"/>
-          <w:lang w:eastAsia="ja-JP"/>
-        </w:rPr>
-      </w:pPr>
-      <w:r>
-        <w:rPr>
-          <w:rFonts w:asciiTheme="minorEastAsia" w:hAnsiTheme="minorEastAsia"/>
-          <w:lang w:eastAsia="ja-JP"/>
-        </w:rPr>
-        <w:t>302 、</w:t>
-      </w:r>
-      <w:r>
-        <w:rPr>
-          <w:rFonts w:ascii="Yu Mincho" w:eastAsia="Yu Mincho" w:hAnsi="Yu Mincho" w:hint="eastAsia"/>
-          <w:lang w:eastAsia="ja-JP"/>
-        </w:rPr>
-        <w:t>っけ</w:t>
-      </w:r>
-    </w:p>
-    <w:p>
-      <w:pPr>
-        <w:snapToGrid w:val="0"/>
-        <w:contextualSpacing/>
-        <w:jc w:val="left"/>
-        <w:rPr>
-          <w:rFonts w:asciiTheme="minorEastAsia" w:hAnsiTheme="minorEastAsia"/>
-          <w:lang w:eastAsia="ja-JP"/>
-        </w:rPr>
-      </w:pPr>
-      <w:r>
-        <w:rPr>
-          <w:rFonts w:asciiTheme="minorEastAsia" w:hAnsiTheme="minorEastAsia"/>
-          <w:lang w:eastAsia="ja-JP"/>
-        </w:rPr>
-        <w:t>303 、</w:t>
-      </w:r>
-      <w:r>
-        <w:rPr>
-          <w:rFonts w:ascii="Yu Mincho" w:eastAsia="Yu Mincho" w:hAnsi="Yu Mincho" w:hint="eastAsia"/>
-          <w:lang w:eastAsia="ja-JP"/>
-        </w:rPr>
-        <w:t>のです</w:t>
-      </w:r>
-    </w:p>
-    <w:p>
-      <w:pPr>
-        <w:snapToGrid w:val="0"/>
-        <w:contextualSpacing/>
-        <w:jc w:val="left"/>
-        <w:rPr>
-          <w:rFonts w:asciiTheme="minorEastAsia" w:hAnsiTheme="minorEastAsia"/>
-          <w:lang w:eastAsia="ja-JP"/>
-        </w:rPr>
-      </w:pPr>
-      <w:r>
-        <w:rPr>
-          <w:rFonts w:asciiTheme="minorEastAsia" w:hAnsiTheme="minorEastAsia"/>
-          <w:lang w:eastAsia="ja-JP"/>
-        </w:rPr>
-        <w:t>304 、</w:t>
-      </w:r>
-      <w:r>
-        <w:rPr>
-          <w:rFonts w:ascii="Yu Mincho" w:eastAsia="Yu Mincho" w:hAnsi="Yu Mincho" w:hint="eastAsia"/>
-          <w:lang w:eastAsia="ja-JP"/>
-        </w:rPr>
-        <w:t>わ　ない</w:t>
-      </w:r>
-    </w:p>
-    <w:p>
-      <w:pPr>
-        <w:snapToGrid w:val="0"/>
-        <w:contextualSpacing/>
-        <w:jc w:val="left"/>
-        <w:rPr>
-          <w:rFonts w:asciiTheme="minorEastAsia" w:eastAsia="Yu Mincho" w:hAnsiTheme="minorEastAsia"/>
-          <w:lang w:eastAsia="ja-JP"/>
-        </w:rPr>
-      </w:pPr>
-      <w:r>
-        <w:rPr>
-          <w:rFonts w:asciiTheme="minorEastAsia" w:hAnsiTheme="minorEastAsia"/>
-          <w:lang w:eastAsia="ja-JP"/>
-        </w:rPr>
-        <w:t>305</w:t>
-      </w:r>
-      <w:r>
-        <w:rPr>
-          <w:rFonts w:asciiTheme="minorEastAsia" w:hAnsiTheme="minorEastAsia"/>
-          <w:lang w:eastAsia="ja-JP"/>
-        </w:rPr>
-        <w:t>-</w:t>
-      </w:r>
-      <w:r>
-        <w:rPr>
-          <w:rFonts w:asciiTheme="minorEastAsia" w:hAnsiTheme="minorEastAsia"/>
-          <w:lang w:eastAsia="ja-JP"/>
-        </w:rPr>
-        <w:t>307 、</w:t>
-      </w:r>
-      <w:r>
-        <w:rPr>
-          <w:rFonts w:ascii="Yu Mincho" w:eastAsia="Yu Mincho" w:hAnsi="Yu Mincho" w:hint="eastAsia"/>
-          <w:lang w:eastAsia="ja-JP"/>
-        </w:rPr>
-        <w:t>はず</w:t>
+        <w:t>348 、</w:t>
+      </w:r>
+      <w:r>
+        <w:rPr>
+          <w:rFonts w:ascii="Yu Mincho" w:eastAsia="Yu Mincho" w:hAnsi="Yu Mincho" w:hint="eastAsia"/>
+          <w:lang w:eastAsia="ja-JP"/>
+        </w:rPr>
+        <w:t>とされている</w:t>
+      </w:r>
+    </w:p>
+    <w:p>
+      <w:pPr>
+        <w:snapToGrid w:val="0"/>
+        <w:contextualSpacing/>
+        <w:jc w:val="left"/>
+        <w:rPr>
+          <w:rFonts w:asciiTheme="minorEastAsia" w:hAnsiTheme="minorEastAsia"/>
+          <w:lang w:eastAsia="ja-JP"/>
+        </w:rPr>
+      </w:pPr>
+      <w:r>
+        <w:rPr>
+          <w:rFonts w:asciiTheme="minorEastAsia" w:hAnsiTheme="minorEastAsia"/>
+          <w:lang w:eastAsia="ja-JP"/>
+        </w:rPr>
+        <w:t>349 、</w:t>
+      </w:r>
+      <w:r>
+        <w:rPr>
+          <w:rFonts w:ascii="Yu Mincho" w:eastAsia="Yu Mincho" w:hAnsi="Yu Mincho" w:hint="eastAsia"/>
+          <w:lang w:eastAsia="ja-JP"/>
+        </w:rPr>
+        <w:t>限りでは</w:t>
+      </w:r>
+    </w:p>
+    <w:p>
+      <w:pPr>
+        <w:snapToGrid w:val="0"/>
+        <w:contextualSpacing/>
+        <w:jc w:val="left"/>
+        <w:rPr>
+          <w:rFonts w:asciiTheme="minorEastAsia" w:hAnsiTheme="minorEastAsia"/>
+          <w:lang w:eastAsia="ja-JP"/>
+        </w:rPr>
+      </w:pPr>
+      <w:r>
+        <w:rPr>
+          <w:rFonts w:asciiTheme="minorEastAsia" w:hAnsiTheme="minorEastAsia"/>
+          <w:lang w:eastAsia="ja-JP"/>
+        </w:rPr>
+        <w:t>350 、</w:t>
+      </w:r>
+      <w:r>
+        <w:rPr>
+          <w:rFonts w:ascii="Yu Mincho" w:eastAsia="Yu Mincho" w:hAnsi="Yu Mincho" w:hint="eastAsia"/>
+          <w:lang w:eastAsia="ja-JP"/>
+        </w:rPr>
+        <w:t>なぜかというと　からだ</w:t>
+      </w:r>
+    </w:p>
+    <w:p>
+      <w:pPr>
+        <w:snapToGrid w:val="0"/>
+        <w:contextualSpacing/>
+        <w:jc w:val="left"/>
+        <w:rPr>
+          <w:rFonts w:asciiTheme="minorEastAsia" w:hAnsiTheme="minorEastAsia"/>
+          <w:lang w:eastAsia="ja-JP"/>
+        </w:rPr>
+      </w:pPr>
+      <w:r>
+        <w:rPr>
+          <w:rFonts w:asciiTheme="minorEastAsia" w:hAnsiTheme="minorEastAsia"/>
+          <w:lang w:eastAsia="ja-JP"/>
+        </w:rPr>
+        <w:t>351 、</w:t>
+      </w:r>
+      <w:r>
+        <w:rPr>
+          <w:rFonts w:ascii="Yu Mincho" w:eastAsia="Yu Mincho" w:hAnsi="Yu Mincho" w:hint="eastAsia"/>
+          <w:lang w:eastAsia="ja-JP"/>
+        </w:rPr>
+        <w:t>とする</w:t>
+      </w:r>
+    </w:p>
+    <w:p>
+      <w:pPr>
+        <w:snapToGrid w:val="0"/>
+        <w:contextualSpacing/>
+        <w:jc w:val="left"/>
+        <w:rPr>
+          <w:rFonts w:asciiTheme="minorEastAsia" w:hAnsiTheme="minorEastAsia"/>
+          <w:lang w:eastAsia="ja-JP"/>
+        </w:rPr>
+      </w:pPr>
+      <w:r>
+        <w:rPr>
+          <w:rFonts w:asciiTheme="minorEastAsia" w:hAnsiTheme="minorEastAsia"/>
+          <w:lang w:eastAsia="ja-JP"/>
+        </w:rPr>
+        <w:t>352 、</w:t>
+      </w:r>
+      <w:r>
+        <w:rPr>
+          <w:rFonts w:ascii="Yu Mincho" w:eastAsia="Yu Mincho" w:hAnsi="Yu Mincho" w:hint="eastAsia"/>
+          <w:lang w:eastAsia="ja-JP"/>
+        </w:rPr>
+        <w:t>ねばならね</w:t>
+      </w:r>
+    </w:p>
+    <w:p>
+      <w:pPr>
+        <w:snapToGrid w:val="0"/>
+        <w:contextualSpacing/>
+        <w:jc w:val="left"/>
+        <w:rPr>
+          <w:rFonts w:asciiTheme="minorEastAsia" w:hAnsiTheme="minorEastAsia"/>
+          <w:lang w:eastAsia="ja-JP"/>
+        </w:rPr>
+      </w:pPr>
+      <w:r>
+        <w:rPr>
+          <w:rFonts w:asciiTheme="minorEastAsia" w:hAnsiTheme="minorEastAsia"/>
+          <w:lang w:eastAsia="ja-JP"/>
+        </w:rPr>
+        <w:t>353 、</w:t>
+      </w:r>
+      <w:r>
+        <w:rPr>
+          <w:rFonts w:ascii="Yu Mincho" w:eastAsia="Yu Mincho" w:hAnsi="Yu Mincho" w:hint="eastAsia"/>
+          <w:lang w:eastAsia="ja-JP"/>
+        </w:rPr>
+        <w:t>つつある</w:t>
       </w:r>
     </w:p>
     <w:p>
@@ -18208,603 +20179,14 @@
           <w:rFonts w:asciiTheme="minorEastAsia" w:hAnsiTheme="minorEastAsia"/>
           <w:lang w:eastAsia="ja-JP"/>
         </w:rPr>
-        <w:t>308 、</w:t>
-      </w:r>
-      <w:r>
-        <w:rPr>
-          <w:rFonts w:ascii="Yu Mincho" w:eastAsia="Yu Mincho" w:hAnsi="Yu Mincho" w:hint="eastAsia"/>
-          <w:lang w:eastAsia="ja-JP"/>
-        </w:rPr>
-        <w:t>にしてみれば</w:t>
-      </w:r>
-    </w:p>
-    <w:p>
-      <w:pPr>
-        <w:snapToGrid w:val="0"/>
-        <w:contextualSpacing/>
-        <w:jc w:val="left"/>
-        <w:rPr>
-          <w:rFonts w:asciiTheme="minorEastAsia" w:hAnsiTheme="minorEastAsia"/>
-          <w:lang w:eastAsia="ja-JP"/>
-        </w:rPr>
-      </w:pPr>
-      <w:r>
-        <w:rPr>
-          <w:rFonts w:asciiTheme="minorEastAsia" w:hAnsiTheme="minorEastAsia"/>
-          <w:lang w:eastAsia="ja-JP"/>
-        </w:rPr>
-        <w:t>309 、</w:t>
-      </w:r>
-      <w:r>
-        <w:rPr>
-          <w:rFonts w:ascii="Yu Mincho" w:eastAsia="Yu Mincho" w:hAnsi="Yu Mincho" w:hint="eastAsia"/>
-          <w:lang w:eastAsia="ja-JP"/>
-        </w:rPr>
-        <w:t>てはいられない</w:t>
-      </w:r>
-    </w:p>
-    <w:p>
-      <w:pPr>
-        <w:snapToGrid w:val="0"/>
-        <w:contextualSpacing/>
-        <w:jc w:val="left"/>
-        <w:rPr>
-          <w:rFonts w:asciiTheme="minorEastAsia" w:hAnsiTheme="minorEastAsia"/>
-          <w:lang w:eastAsia="ja-JP"/>
-        </w:rPr>
-      </w:pPr>
-      <w:r>
-        <w:rPr>
-          <w:rFonts w:asciiTheme="minorEastAsia" w:hAnsiTheme="minorEastAsia"/>
-          <w:lang w:eastAsia="ja-JP"/>
-        </w:rPr>
-        <w:t>310 、</w:t>
-      </w:r>
-      <w:r>
-        <w:rPr>
-          <w:rFonts w:ascii="Yu Mincho" w:eastAsia="Yu Mincho" w:hAnsi="Yu Mincho" w:hint="eastAsia"/>
-          <w:lang w:eastAsia="ja-JP"/>
-        </w:rPr>
-        <w:t>加減</w:t>
-      </w:r>
-    </w:p>
-    <w:p>
-      <w:pPr>
-        <w:snapToGrid w:val="0"/>
-        <w:contextualSpacing/>
-        <w:jc w:val="left"/>
-        <w:rPr>
-          <w:rFonts w:asciiTheme="minorEastAsia" w:hAnsiTheme="minorEastAsia"/>
-          <w:lang w:eastAsia="ja-JP"/>
-        </w:rPr>
-      </w:pPr>
-      <w:r>
-        <w:rPr>
-          <w:rFonts w:asciiTheme="minorEastAsia" w:hAnsiTheme="minorEastAsia"/>
-          <w:lang w:eastAsia="ja-JP"/>
-        </w:rPr>
-        <w:t>311 、</w:t>
-      </w:r>
-      <w:r>
-        <w:rPr>
-          <w:rFonts w:ascii="Yu Mincho" w:eastAsia="Yu Mincho" w:hAnsi="Yu Mincho" w:hint="eastAsia"/>
-          <w:lang w:eastAsia="ja-JP"/>
-        </w:rPr>
-        <w:t>よりましだ</w:t>
-      </w:r>
-    </w:p>
-    <w:p>
-      <w:pPr>
-        <w:snapToGrid w:val="0"/>
-        <w:contextualSpacing/>
-        <w:jc w:val="left"/>
-        <w:rPr>
-          <w:rFonts w:asciiTheme="minorEastAsia" w:hAnsiTheme="minorEastAsia"/>
-          <w:lang w:eastAsia="ja-JP"/>
-        </w:rPr>
-      </w:pPr>
-      <w:r>
-        <w:rPr>
-          <w:rFonts w:asciiTheme="minorEastAsia" w:hAnsiTheme="minorEastAsia"/>
-          <w:lang w:eastAsia="ja-JP"/>
-        </w:rPr>
-        <w:t>312 、</w:t>
-      </w:r>
-      <w:r>
-        <w:rPr>
-          <w:rFonts w:ascii="Yu Mincho" w:eastAsia="Yu Mincho" w:hAnsi="Yu Mincho" w:hint="eastAsia"/>
-          <w:lang w:eastAsia="ja-JP"/>
-        </w:rPr>
-        <w:t>わけにはいかない</w:t>
-      </w:r>
-    </w:p>
-    <w:p>
-      <w:pPr>
-        <w:snapToGrid w:val="0"/>
-        <w:contextualSpacing/>
-        <w:jc w:val="left"/>
-        <w:rPr>
-          <w:rFonts w:asciiTheme="minorEastAsia" w:eastAsia="Yu Mincho" w:hAnsiTheme="minorEastAsia" w:hint="eastAsia"/>
-          <w:lang w:eastAsia="ja-JP"/>
-        </w:rPr>
-      </w:pPr>
-      <w:r>
-        <w:rPr>
-          <w:rFonts w:asciiTheme="minorEastAsia" w:hAnsiTheme="minorEastAsia"/>
-          <w:lang w:eastAsia="ja-JP"/>
-        </w:rPr>
-        <w:t>313 、</w:t>
-      </w:r>
-      <w:r>
-        <w:rPr>
-          <w:rFonts w:ascii="Yu Mincho" w:eastAsia="Yu Mincho" w:hAnsi="Yu Mincho" w:hint="eastAsia"/>
-          <w:lang w:eastAsia="ja-JP"/>
-        </w:rPr>
-        <w:t>なにも</w:t>
-      </w:r>
-      <w:r>
-        <w:rPr>
-          <w:rFonts w:asciiTheme="minorEastAsia" w:eastAsia="Yu Mincho" w:hAnsiTheme="minorEastAsia" w:hint="eastAsia"/>
-          <w:lang w:eastAsia="ja-JP"/>
-        </w:rPr>
-        <w:t>~</w:t>
-      </w:r>
-      <w:r>
-        <w:rPr>
-          <w:rFonts w:asciiTheme="minorEastAsia" w:eastAsia="Yu Mincho" w:hAnsiTheme="minorEastAsia" w:hint="eastAsia"/>
-          <w:lang w:eastAsia="ja-JP"/>
-        </w:rPr>
-        <w:t>ない</w:t>
-      </w:r>
-    </w:p>
-    <w:p>
-      <w:pPr>
-        <w:snapToGrid w:val="0"/>
-        <w:contextualSpacing/>
-        <w:jc w:val="left"/>
-        <w:rPr>
-          <w:rFonts w:asciiTheme="minorEastAsia" w:hAnsiTheme="minorEastAsia"/>
-          <w:lang w:eastAsia="ja-JP"/>
-        </w:rPr>
-      </w:pPr>
-      <w:r>
-        <w:rPr>
-          <w:rFonts w:asciiTheme="minorEastAsia" w:hAnsiTheme="minorEastAsia"/>
-          <w:lang w:eastAsia="ja-JP"/>
-        </w:rPr>
-        <w:t>314 、</w:t>
-      </w:r>
-      <w:r>
-        <w:rPr>
-          <w:rFonts w:ascii="Yu Mincho" w:eastAsia="Yu Mincho" w:hAnsi="Yu Mincho" w:hint="eastAsia"/>
-          <w:lang w:eastAsia="ja-JP"/>
-        </w:rPr>
-        <w:t>という</w:t>
-      </w:r>
-    </w:p>
-    <w:p>
-      <w:pPr>
-        <w:snapToGrid w:val="0"/>
-        <w:contextualSpacing/>
-        <w:jc w:val="left"/>
-        <w:rPr>
-          <w:rFonts w:asciiTheme="minorEastAsia" w:hAnsiTheme="minorEastAsia"/>
-          <w:lang w:eastAsia="ja-JP"/>
-        </w:rPr>
-      </w:pPr>
-      <w:r>
-        <w:rPr>
-          <w:rFonts w:asciiTheme="minorEastAsia" w:hAnsiTheme="minorEastAsia"/>
-          <w:lang w:eastAsia="ja-JP"/>
-        </w:rPr>
-        <w:t>315 、</w:t>
-      </w:r>
-      <w:r>
-        <w:rPr>
-          <w:rFonts w:ascii="Yu Mincho" w:eastAsia="Yu Mincho" w:hAnsi="Yu Mincho" w:hint="eastAsia"/>
-          <w:lang w:eastAsia="ja-JP"/>
-        </w:rPr>
-        <w:t>にともなって</w:t>
-      </w:r>
-    </w:p>
-    <w:p>
-      <w:pPr>
-        <w:snapToGrid w:val="0"/>
-        <w:contextualSpacing/>
-        <w:jc w:val="left"/>
-        <w:rPr>
-          <w:rFonts w:asciiTheme="minorEastAsia" w:hAnsiTheme="minorEastAsia"/>
-          <w:lang w:eastAsia="ja-JP"/>
-        </w:rPr>
-      </w:pPr>
-      <w:r>
-        <w:rPr>
-          <w:rFonts w:asciiTheme="minorEastAsia" w:hAnsiTheme="minorEastAsia"/>
-          <w:lang w:eastAsia="ja-JP"/>
-        </w:rPr>
-        <w:t>316 、</w:t>
-      </w:r>
-      <w:r>
-        <w:rPr>
-          <w:rFonts w:ascii="Yu Mincho" w:eastAsia="Yu Mincho" w:hAnsi="Yu Mincho" w:hint="eastAsia"/>
-          <w:lang w:eastAsia="ja-JP"/>
-        </w:rPr>
-        <w:t>ざるをえない</w:t>
-      </w:r>
-    </w:p>
-    <w:p>
-      <w:pPr>
-        <w:snapToGrid w:val="0"/>
-        <w:contextualSpacing/>
-        <w:jc w:val="left"/>
-        <w:rPr>
-          <w:rFonts w:asciiTheme="minorEastAsia" w:hAnsiTheme="minorEastAsia"/>
-          <w:lang w:eastAsia="ja-JP"/>
-        </w:rPr>
-      </w:pPr>
-      <w:r>
-        <w:rPr>
-          <w:rFonts w:asciiTheme="minorEastAsia" w:hAnsiTheme="minorEastAsia"/>
-          <w:lang w:eastAsia="ja-JP"/>
-        </w:rPr>
-        <w:t>317 、</w:t>
-      </w:r>
-      <w:r>
-        <w:rPr>
-          <w:rFonts w:ascii="Yu Mincho" w:eastAsia="Yu Mincho" w:hAnsi="Yu Mincho" w:hint="eastAsia"/>
-          <w:lang w:eastAsia="ja-JP"/>
-        </w:rPr>
-        <w:t>に決まっている</w:t>
-      </w:r>
-    </w:p>
-    <w:p>
-      <w:pPr>
-        <w:snapToGrid w:val="0"/>
-        <w:contextualSpacing/>
-        <w:jc w:val="left"/>
-        <w:rPr>
-          <w:rFonts w:asciiTheme="minorEastAsia" w:hAnsiTheme="minorEastAsia"/>
-          <w:lang w:eastAsia="ja-JP"/>
-        </w:rPr>
-      </w:pPr>
-      <w:r>
-        <w:rPr>
-          <w:rFonts w:asciiTheme="minorEastAsia" w:hAnsiTheme="minorEastAsia"/>
-          <w:lang w:eastAsia="ja-JP"/>
-        </w:rPr>
-        <w:t>318 、</w:t>
-      </w:r>
-      <w:r>
-        <w:rPr>
-          <w:rFonts w:ascii="Yu Mincho" w:eastAsia="Yu Mincho" w:hAnsi="Yu Mincho" w:hint="eastAsia"/>
-          <w:lang w:eastAsia="ja-JP"/>
-        </w:rPr>
-        <w:t>かと思ったら</w:t>
-      </w:r>
-    </w:p>
-    <w:p>
-      <w:pPr>
-        <w:snapToGrid w:val="0"/>
-        <w:contextualSpacing/>
-        <w:jc w:val="left"/>
-        <w:rPr>
-          <w:rFonts w:asciiTheme="minorEastAsia" w:hAnsiTheme="minorEastAsia"/>
-          <w:lang w:eastAsia="ja-JP"/>
-        </w:rPr>
-      </w:pPr>
-      <w:r>
-        <w:rPr>
-          <w:rFonts w:asciiTheme="minorEastAsia" w:hAnsiTheme="minorEastAsia"/>
-          <w:lang w:eastAsia="ja-JP"/>
-        </w:rPr>
-        <w:t>319 、</w:t>
-      </w:r>
-      <w:r>
-        <w:rPr>
-          <w:rFonts w:ascii="Yu Mincho" w:eastAsia="Yu Mincho" w:hAnsi="Yu Mincho" w:hint="eastAsia"/>
-          <w:lang w:eastAsia="ja-JP"/>
-        </w:rPr>
-        <w:t>こむ</w:t>
-      </w:r>
-    </w:p>
-    <w:p>
-      <w:pPr>
-        <w:snapToGrid w:val="0"/>
-        <w:contextualSpacing/>
-        <w:jc w:val="left"/>
-        <w:rPr>
-          <w:rFonts w:asciiTheme="minorEastAsia" w:hAnsiTheme="minorEastAsia"/>
-          <w:lang w:eastAsia="ja-JP"/>
-        </w:rPr>
-      </w:pPr>
-      <w:r>
-        <w:rPr>
-          <w:rFonts w:asciiTheme="minorEastAsia" w:hAnsiTheme="minorEastAsia"/>
-          <w:lang w:eastAsia="ja-JP"/>
-        </w:rPr>
-        <w:t>320 、</w:t>
-      </w:r>
-      <w:r>
-        <w:rPr>
-          <w:rFonts w:ascii="Yu Mincho" w:eastAsia="Yu Mincho" w:hAnsi="Yu Mincho" w:hint="eastAsia"/>
-          <w:lang w:eastAsia="ja-JP"/>
-        </w:rPr>
-        <w:t>というより</w:t>
-      </w:r>
-    </w:p>
-    <w:p>
-      <w:pPr>
-        <w:snapToGrid w:val="0"/>
-        <w:contextualSpacing/>
-        <w:jc w:val="left"/>
-        <w:rPr>
-          <w:rFonts w:asciiTheme="minorEastAsia" w:eastAsia="Yu Mincho" w:hAnsiTheme="minorEastAsia" w:hint="eastAsia"/>
-          <w:lang w:eastAsia="ja-JP"/>
-        </w:rPr>
-      </w:pPr>
-      <w:r>
-        <w:rPr>
-          <w:rFonts w:asciiTheme="minorEastAsia" w:hAnsiTheme="minorEastAsia"/>
-          <w:lang w:eastAsia="ja-JP"/>
-        </w:rPr>
-        <w:t>321 、</w:t>
-      </w:r>
-      <w:r>
-        <w:rPr>
-          <w:rFonts w:ascii="Yu Mincho" w:eastAsia="Yu Mincho" w:hAnsi="Yu Mincho" w:hint="eastAsia"/>
-          <w:lang w:eastAsia="ja-JP"/>
-        </w:rPr>
-        <w:t>にしたがって</w:t>
-      </w:r>
-    </w:p>
-    <w:p>
-      <w:pPr>
-        <w:snapToGrid w:val="0"/>
-        <w:contextualSpacing/>
-        <w:jc w:val="left"/>
-        <w:rPr>
-          <w:rFonts w:asciiTheme="minorEastAsia" w:hAnsiTheme="minorEastAsia"/>
-          <w:lang w:eastAsia="ja-JP"/>
-        </w:rPr>
-      </w:pPr>
-      <w:r>
-        <w:rPr>
-          <w:rFonts w:asciiTheme="minorEastAsia" w:hAnsiTheme="minorEastAsia"/>
-          <w:lang w:eastAsia="ja-JP"/>
-        </w:rPr>
-        <w:t>322 、</w:t>
-      </w:r>
-      <w:r>
-        <w:rPr>
-          <w:rFonts w:ascii="Yu Mincho" w:eastAsia="Yu Mincho" w:hAnsi="Yu Mincho" w:hint="eastAsia"/>
-          <w:lang w:eastAsia="ja-JP"/>
-        </w:rPr>
-        <w:t>ばかりか、も</w:t>
-      </w:r>
-    </w:p>
-    <w:p>
-      <w:pPr>
-        <w:snapToGrid w:val="0"/>
-        <w:contextualSpacing/>
-        <w:jc w:val="left"/>
-        <w:rPr>
-          <w:rFonts w:asciiTheme="minorEastAsia" w:hAnsiTheme="minorEastAsia"/>
-          <w:lang w:eastAsia="ja-JP"/>
-        </w:rPr>
-      </w:pPr>
-      <w:r>
-        <w:rPr>
-          <w:rFonts w:asciiTheme="minorEastAsia" w:hAnsiTheme="minorEastAsia"/>
-          <w:lang w:eastAsia="ja-JP"/>
-        </w:rPr>
-        <w:t>323 、</w:t>
-      </w:r>
-      <w:r>
-        <w:rPr>
-          <w:rFonts w:ascii="Yu Mincho" w:eastAsia="Yu Mincho" w:hAnsi="Yu Mincho" w:hint="eastAsia"/>
-          <w:lang w:eastAsia="ja-JP"/>
-        </w:rPr>
-        <w:t>ものだ</w:t>
-      </w:r>
-    </w:p>
-    <w:p>
-      <w:pPr>
-        <w:snapToGrid w:val="0"/>
-        <w:contextualSpacing/>
-        <w:jc w:val="left"/>
-        <w:rPr>
-          <w:rFonts w:asciiTheme="minorEastAsia" w:hAnsiTheme="minorEastAsia"/>
-          <w:lang w:eastAsia="ja-JP"/>
-        </w:rPr>
-      </w:pPr>
-      <w:r>
-        <w:rPr>
-          <w:rFonts w:asciiTheme="minorEastAsia" w:hAnsiTheme="minorEastAsia"/>
-          <w:lang w:eastAsia="ja-JP"/>
-        </w:rPr>
-        <w:t>324 、</w:t>
-      </w:r>
-      <w:r>
-        <w:rPr>
-          <w:rFonts w:ascii="Yu Mincho" w:eastAsia="Yu Mincho" w:hAnsi="Yu Mincho" w:hint="eastAsia"/>
-          <w:lang w:eastAsia="ja-JP"/>
-        </w:rPr>
-        <w:t>っぽい</w:t>
-      </w:r>
-    </w:p>
-    <w:p>
-      <w:pPr>
-        <w:snapToGrid w:val="0"/>
-        <w:contextualSpacing/>
-        <w:jc w:val="left"/>
-        <w:rPr>
-          <w:rFonts w:asciiTheme="minorEastAsia" w:hAnsiTheme="minorEastAsia"/>
-          <w:lang w:eastAsia="ja-JP"/>
-        </w:rPr>
-      </w:pPr>
-      <w:r>
-        <w:rPr>
-          <w:rFonts w:asciiTheme="minorEastAsia" w:hAnsiTheme="minorEastAsia"/>
-          <w:lang w:eastAsia="ja-JP"/>
-        </w:rPr>
-        <w:t>325 、</w:t>
-      </w:r>
-      <w:r>
-        <w:rPr>
-          <w:rFonts w:ascii="Yu Mincho" w:eastAsia="Yu Mincho" w:hAnsi="Yu Mincho" w:hint="eastAsia"/>
-          <w:lang w:eastAsia="ja-JP"/>
-        </w:rPr>
-        <w:t>ものの</w:t>
-      </w:r>
-    </w:p>
-    <w:p>
-      <w:pPr>
-        <w:snapToGrid w:val="0"/>
-        <w:contextualSpacing/>
-        <w:jc w:val="left"/>
-        <w:rPr>
-          <w:rFonts w:asciiTheme="minorEastAsia" w:hAnsiTheme="minorEastAsia"/>
-          <w:lang w:eastAsia="ja-JP"/>
-        </w:rPr>
-      </w:pPr>
-      <w:r>
-        <w:rPr>
-          <w:rFonts w:asciiTheme="minorEastAsia" w:hAnsiTheme="minorEastAsia"/>
-          <w:lang w:eastAsia="ja-JP"/>
-        </w:rPr>
-        <w:t>326 、</w:t>
-      </w:r>
-      <w:r>
-        <w:rPr>
-          <w:rFonts w:ascii="Yu Mincho" w:eastAsia="Yu Mincho" w:hAnsi="Yu Mincho" w:hint="eastAsia"/>
-          <w:lang w:eastAsia="ja-JP"/>
-        </w:rPr>
-        <w:t>における　において</w:t>
-      </w:r>
-    </w:p>
-    <w:p>
-      <w:pPr>
-        <w:snapToGrid w:val="0"/>
-        <w:contextualSpacing/>
-        <w:jc w:val="left"/>
-        <w:rPr>
-          <w:rFonts w:asciiTheme="minorEastAsia" w:hAnsiTheme="minorEastAsia"/>
-          <w:lang w:eastAsia="ja-JP"/>
-        </w:rPr>
-      </w:pPr>
-      <w:r>
-        <w:rPr>
-          <w:rFonts w:asciiTheme="minorEastAsia" w:hAnsiTheme="minorEastAsia"/>
-          <w:lang w:eastAsia="ja-JP"/>
-        </w:rPr>
-        <w:t>327 、</w:t>
-      </w:r>
-      <w:r>
-        <w:rPr>
-          <w:rFonts w:ascii="Yu Mincho" w:eastAsia="Yu Mincho" w:hAnsi="Yu Mincho" w:hint="eastAsia"/>
-          <w:lang w:eastAsia="ja-JP"/>
-        </w:rPr>
-        <w:t>以上</w:t>
-      </w:r>
-    </w:p>
-    <w:p>
-      <w:pPr>
-        <w:snapToGrid w:val="0"/>
-        <w:contextualSpacing/>
-        <w:jc w:val="left"/>
-        <w:rPr>
-          <w:rFonts w:asciiTheme="minorEastAsia" w:hAnsiTheme="minorEastAsia"/>
-          <w:lang w:eastAsia="ja-JP"/>
-        </w:rPr>
-      </w:pPr>
-      <w:r>
-        <w:rPr>
-          <w:rFonts w:asciiTheme="minorEastAsia" w:hAnsiTheme="minorEastAsia"/>
-          <w:lang w:eastAsia="ja-JP"/>
-        </w:rPr>
-        <w:t>328 、</w:t>
-      </w:r>
-      <w:r>
-        <w:rPr>
-          <w:rFonts w:ascii="Yu Mincho" w:eastAsia="Yu Mincho" w:hAnsi="Yu Mincho" w:hint="eastAsia"/>
-          <w:lang w:eastAsia="ja-JP"/>
-        </w:rPr>
-        <w:t xml:space="preserve">ような　</w:t>
-      </w:r>
-    </w:p>
-    <w:p>
-      <w:pPr>
-        <w:snapToGrid w:val="0"/>
-        <w:contextualSpacing/>
-        <w:jc w:val="left"/>
-        <w:rPr>
-          <w:rFonts w:asciiTheme="minorEastAsia" w:hAnsiTheme="minorEastAsia"/>
-          <w:lang w:eastAsia="ja-JP"/>
-        </w:rPr>
-      </w:pPr>
-      <w:r>
-        <w:rPr>
-          <w:rFonts w:asciiTheme="minorEastAsia" w:hAnsiTheme="minorEastAsia"/>
-          <w:lang w:eastAsia="ja-JP"/>
-        </w:rPr>
-        <w:t>329 、</w:t>
-      </w:r>
-      <w:r>
-        <w:rPr>
-          <w:rFonts w:ascii="Yu Mincho" w:eastAsia="Yu Mincho" w:hAnsi="Yu Mincho" w:hint="eastAsia"/>
-          <w:lang w:eastAsia="ja-JP"/>
-        </w:rPr>
-        <w:t>となると</w:t>
-      </w:r>
-    </w:p>
-    <w:p>
-      <w:pPr>
-        <w:snapToGrid w:val="0"/>
-        <w:contextualSpacing/>
-        <w:jc w:val="left"/>
-        <w:rPr>
-          <w:rFonts w:asciiTheme="minorEastAsia" w:hAnsiTheme="minorEastAsia"/>
-          <w:lang w:eastAsia="ja-JP"/>
-        </w:rPr>
-      </w:pPr>
-      <w:r>
-        <w:rPr>
-          <w:rFonts w:asciiTheme="minorEastAsia" w:hAnsiTheme="minorEastAsia"/>
-          <w:lang w:eastAsia="ja-JP"/>
-        </w:rPr>
-        <w:t>330 、</w:t>
-      </w:r>
-      <w:r>
-        <w:rPr>
-          <w:rFonts w:ascii="Yu Mincho" w:eastAsia="Yu Mincho" w:hAnsi="Yu Mincho" w:hint="eastAsia"/>
-          <w:lang w:eastAsia="ja-JP"/>
-        </w:rPr>
-        <w:t>かのように</w:t>
-      </w:r>
-    </w:p>
-    <w:p>
-      <w:pPr>
-        <w:snapToGrid w:val="0"/>
-        <w:contextualSpacing/>
-        <w:jc w:val="left"/>
-        <w:rPr>
-          <w:rFonts w:asciiTheme="minorEastAsia" w:hAnsiTheme="minorEastAsia"/>
-          <w:lang w:eastAsia="ja-JP"/>
-        </w:rPr>
-      </w:pPr>
-      <w:r>
-        <w:rPr>
-          <w:rFonts w:asciiTheme="minorEastAsia" w:hAnsiTheme="minorEastAsia"/>
-          <w:lang w:eastAsia="ja-JP"/>
-        </w:rPr>
-        <w:t>331 、</w:t>
-      </w:r>
-      <w:r>
-        <w:rPr>
-          <w:rFonts w:ascii="Yu Mincho" w:eastAsia="Yu Mincho" w:hAnsi="Yu Mincho" w:hint="eastAsia"/>
-          <w:lang w:eastAsia="ja-JP"/>
-        </w:rPr>
-        <w:t>途端に</w:t>
+        <w:t>354 、</w:t>
+      </w:r>
+      <w:r>
+        <w:rPr>
+          <w:rFonts w:ascii="Yu Mincho" w:eastAsia="Yu Mincho" w:hAnsi="Yu Mincho" w:hint="eastAsia"/>
+          <w:lang w:eastAsia="ja-JP"/>
+        </w:rPr>
+        <w:t>きり</w:t>
       </w:r>
     </w:p>
     <w:p>
@@ -18823,623 +20205,6 @@
           <w:lang w:eastAsia="ja-JP"/>
         </w:rPr>
         <w:lastRenderedPageBreak/>
-        <w:t>332 、</w:t>
-      </w:r>
-      <w:r>
-        <w:rPr>
-          <w:rFonts w:ascii="Yu Mincho" w:eastAsia="Yu Mincho" w:hAnsi="Yu Mincho" w:hint="eastAsia"/>
-          <w:lang w:eastAsia="ja-JP"/>
-        </w:rPr>
-        <w:t>どころではない</w:t>
-      </w:r>
-    </w:p>
-    <w:p>
-      <w:pPr>
-        <w:snapToGrid w:val="0"/>
-        <w:contextualSpacing/>
-        <w:jc w:val="left"/>
-        <w:rPr>
-          <w:rFonts w:asciiTheme="minorEastAsia" w:hAnsiTheme="minorEastAsia"/>
-          <w:lang w:eastAsia="ja-JP"/>
-        </w:rPr>
-      </w:pPr>
-      <w:r>
-        <w:rPr>
-          <w:rFonts w:asciiTheme="minorEastAsia" w:hAnsiTheme="minorEastAsia"/>
-          <w:lang w:eastAsia="ja-JP"/>
-        </w:rPr>
-        <w:t>333 、</w:t>
-      </w:r>
-      <w:r>
-        <w:rPr>
-          <w:rFonts w:ascii="Yu Mincho" w:eastAsia="Yu Mincho" w:hAnsi="Yu Mincho" w:hint="eastAsia"/>
-          <w:lang w:eastAsia="ja-JP"/>
-        </w:rPr>
-        <w:t>からには</w:t>
-      </w:r>
-    </w:p>
-    <w:p>
-      <w:pPr>
-        <w:snapToGrid w:val="0"/>
-        <w:contextualSpacing/>
-        <w:jc w:val="left"/>
-        <w:rPr>
-          <w:rFonts w:asciiTheme="minorEastAsia" w:hAnsiTheme="minorEastAsia"/>
-          <w:lang w:eastAsia="ja-JP"/>
-        </w:rPr>
-      </w:pPr>
-      <w:r>
-        <w:rPr>
-          <w:rFonts w:asciiTheme="minorEastAsia" w:hAnsiTheme="minorEastAsia"/>
-          <w:lang w:eastAsia="ja-JP"/>
-        </w:rPr>
-        <w:t>334 、</w:t>
-      </w:r>
-      <w:r>
-        <w:rPr>
-          <w:rFonts w:ascii="Yu Mincho" w:eastAsia="Yu Mincho" w:hAnsi="Yu Mincho" w:hint="eastAsia"/>
-          <w:lang w:eastAsia="ja-JP"/>
-        </w:rPr>
-        <w:t>に至る</w:t>
-      </w:r>
-    </w:p>
-    <w:p>
-      <w:pPr>
-        <w:snapToGrid w:val="0"/>
-        <w:contextualSpacing/>
-        <w:jc w:val="left"/>
-        <w:rPr>
-          <w:rFonts w:asciiTheme="minorEastAsia" w:hAnsiTheme="minorEastAsia"/>
-          <w:lang w:eastAsia="ja-JP"/>
-        </w:rPr>
-      </w:pPr>
-      <w:r>
-        <w:rPr>
-          <w:rFonts w:asciiTheme="minorEastAsia" w:hAnsiTheme="minorEastAsia"/>
-          <w:lang w:eastAsia="ja-JP"/>
-        </w:rPr>
-        <w:t>335 、</w:t>
-      </w:r>
-      <w:r>
-        <w:rPr>
-          <w:rFonts w:ascii="Yu Mincho" w:eastAsia="Yu Mincho" w:hAnsi="Yu Mincho" w:hint="eastAsia"/>
-          <w:lang w:eastAsia="ja-JP"/>
-        </w:rPr>
-        <w:t>を前に(して)</w:t>
-      </w:r>
-    </w:p>
-    <w:p>
-      <w:pPr>
-        <w:snapToGrid w:val="0"/>
-        <w:contextualSpacing/>
-        <w:jc w:val="left"/>
-        <w:rPr>
-          <w:rFonts w:asciiTheme="minorEastAsia" w:hAnsiTheme="minorEastAsia"/>
-          <w:lang w:eastAsia="ja-JP"/>
-        </w:rPr>
-      </w:pPr>
-      <w:r>
-        <w:rPr>
-          <w:rFonts w:asciiTheme="minorEastAsia" w:hAnsiTheme="minorEastAsia"/>
-          <w:lang w:eastAsia="ja-JP"/>
-        </w:rPr>
-        <w:t>336 、</w:t>
-      </w:r>
-      <w:r>
-        <w:rPr>
-          <w:rFonts w:ascii="Yu Mincho" w:eastAsia="Yu Mincho" w:hAnsi="Yu Mincho" w:hint="eastAsia"/>
-          <w:lang w:eastAsia="ja-JP"/>
-        </w:rPr>
-        <w:t>はさておき</w:t>
-      </w:r>
-    </w:p>
-    <w:p>
-      <w:pPr>
-        <w:snapToGrid w:val="0"/>
-        <w:contextualSpacing/>
-        <w:jc w:val="left"/>
-        <w:rPr>
-          <w:rFonts w:asciiTheme="minorEastAsia" w:hAnsiTheme="minorEastAsia"/>
-          <w:lang w:eastAsia="ja-JP"/>
-        </w:rPr>
-      </w:pPr>
-      <w:r>
-        <w:rPr>
-          <w:rFonts w:asciiTheme="minorEastAsia" w:hAnsiTheme="minorEastAsia"/>
-          <w:lang w:eastAsia="ja-JP"/>
-        </w:rPr>
-        <w:t>337 、</w:t>
-      </w:r>
-      <w:r>
-        <w:rPr>
-          <w:rFonts w:ascii="Yu Mincho" w:eastAsia="Yu Mincho" w:hAnsi="Yu Mincho" w:hint="eastAsia"/>
-          <w:lang w:eastAsia="ja-JP"/>
-        </w:rPr>
-        <w:t>何とも言えない</w:t>
-      </w:r>
-    </w:p>
-    <w:p>
-      <w:pPr>
-        <w:snapToGrid w:val="0"/>
-        <w:contextualSpacing/>
-        <w:jc w:val="left"/>
-        <w:rPr>
-          <w:rFonts w:asciiTheme="minorEastAsia" w:hAnsiTheme="minorEastAsia"/>
-          <w:lang w:eastAsia="ja-JP"/>
-        </w:rPr>
-      </w:pPr>
-      <w:r>
-        <w:rPr>
-          <w:rFonts w:asciiTheme="minorEastAsia" w:hAnsiTheme="minorEastAsia"/>
-          <w:lang w:eastAsia="ja-JP"/>
-        </w:rPr>
-        <w:t>338 、</w:t>
-      </w:r>
-      <w:r>
-        <w:rPr>
-          <w:rFonts w:ascii="Yu Mincho" w:eastAsia="Yu Mincho" w:hAnsi="Yu Mincho" w:hint="eastAsia"/>
-          <w:lang w:eastAsia="ja-JP"/>
-        </w:rPr>
-        <w:t>いかにも</w:t>
-      </w:r>
-    </w:p>
-    <w:p>
-      <w:pPr>
-        <w:snapToGrid w:val="0"/>
-        <w:contextualSpacing/>
-        <w:jc w:val="left"/>
-        <w:rPr>
-          <w:rFonts w:asciiTheme="minorEastAsia" w:hAnsiTheme="minorEastAsia"/>
-          <w:lang w:eastAsia="ja-JP"/>
-        </w:rPr>
-      </w:pPr>
-      <w:r>
-        <w:rPr>
-          <w:rFonts w:asciiTheme="minorEastAsia" w:hAnsiTheme="minorEastAsia"/>
-          <w:lang w:eastAsia="ja-JP"/>
-        </w:rPr>
-        <w:t>339 、</w:t>
-      </w:r>
-      <w:r>
-        <w:rPr>
-          <w:rFonts w:ascii="Yu Mincho" w:eastAsia="Yu Mincho" w:hAnsi="Yu Mincho" w:hint="eastAsia"/>
-          <w:lang w:eastAsia="ja-JP"/>
-        </w:rPr>
-        <w:t>さえ</w:t>
-      </w:r>
-    </w:p>
-    <w:p>
-      <w:pPr>
-        <w:snapToGrid w:val="0"/>
-        <w:contextualSpacing/>
-        <w:jc w:val="left"/>
-        <w:rPr>
-          <w:rFonts w:asciiTheme="minorEastAsia" w:hAnsiTheme="minorEastAsia"/>
-          <w:lang w:eastAsia="ja-JP"/>
-        </w:rPr>
-      </w:pPr>
-      <w:r>
-        <w:rPr>
-          <w:rFonts w:asciiTheme="minorEastAsia" w:hAnsiTheme="minorEastAsia"/>
-          <w:lang w:eastAsia="ja-JP"/>
-        </w:rPr>
-        <w:t>340 、</w:t>
-      </w:r>
-      <w:r>
-        <w:rPr>
-          <w:rFonts w:ascii="Yu Mincho" w:eastAsia="Yu Mincho" w:hAnsi="Yu Mincho" w:hint="eastAsia"/>
-          <w:lang w:eastAsia="ja-JP"/>
-        </w:rPr>
-        <w:t>さえ</w:t>
-      </w:r>
-    </w:p>
-    <w:p>
-      <w:pPr>
-        <w:snapToGrid w:val="0"/>
-        <w:contextualSpacing/>
-        <w:jc w:val="left"/>
-        <w:rPr>
-          <w:rFonts w:asciiTheme="minorEastAsia" w:eastAsia="Yu Mincho" w:hAnsiTheme="minorEastAsia" w:hint="eastAsia"/>
-          <w:lang w:eastAsia="ja-JP"/>
-        </w:rPr>
-      </w:pPr>
-      <w:r>
-        <w:rPr>
-          <w:rFonts w:asciiTheme="minorEastAsia" w:hAnsiTheme="minorEastAsia"/>
-          <w:lang w:eastAsia="ja-JP"/>
-        </w:rPr>
-        <w:t>341 、</w:t>
-      </w:r>
-      <w:r>
-        <w:rPr>
-          <w:rFonts w:ascii="Yu Mincho" w:eastAsia="Yu Mincho" w:hAnsi="Yu Mincho" w:hint="eastAsia"/>
-          <w:lang w:eastAsia="ja-JP"/>
-        </w:rPr>
-        <w:t>かれ</w:t>
-      </w:r>
-      <w:r>
-        <w:rPr>
-          <w:rFonts w:asciiTheme="minorEastAsia" w:eastAsia="Yu Mincho" w:hAnsiTheme="minorEastAsia" w:hint="eastAsia"/>
-          <w:lang w:eastAsia="ja-JP"/>
-        </w:rPr>
-        <w:t>~</w:t>
-      </w:r>
-      <w:r>
-        <w:rPr>
-          <w:rFonts w:asciiTheme="minorEastAsia" w:eastAsia="Yu Mincho" w:hAnsiTheme="minorEastAsia" w:hint="eastAsia"/>
-          <w:lang w:eastAsia="ja-JP"/>
-        </w:rPr>
-        <w:t>かれ</w:t>
-      </w:r>
-    </w:p>
-    <w:p>
-      <w:pPr>
-        <w:snapToGrid w:val="0"/>
-        <w:contextualSpacing/>
-        <w:jc w:val="left"/>
-        <w:rPr>
-          <w:rFonts w:asciiTheme="minorEastAsia" w:hAnsiTheme="minorEastAsia"/>
-          <w:lang w:eastAsia="ja-JP"/>
-        </w:rPr>
-      </w:pPr>
-      <w:r>
-        <w:rPr>
-          <w:rFonts w:asciiTheme="minorEastAsia" w:hAnsiTheme="minorEastAsia"/>
-          <w:lang w:eastAsia="ja-JP"/>
-        </w:rPr>
-        <w:t>342 、</w:t>
-      </w:r>
-      <w:r>
-        <w:rPr>
-          <w:rFonts w:ascii="Yu Mincho" w:eastAsia="Yu Mincho" w:hAnsi="Yu Mincho" w:hint="eastAsia"/>
-          <w:lang w:eastAsia="ja-JP"/>
-        </w:rPr>
-        <w:t>だけ</w:t>
-      </w:r>
-    </w:p>
-    <w:p>
-      <w:pPr>
-        <w:snapToGrid w:val="0"/>
-        <w:contextualSpacing/>
-        <w:jc w:val="left"/>
-        <w:rPr>
-          <w:rFonts w:asciiTheme="minorEastAsia" w:eastAsia="Yu Mincho" w:hAnsiTheme="minorEastAsia" w:hint="eastAsia"/>
-          <w:lang w:eastAsia="ja-JP"/>
-        </w:rPr>
-      </w:pPr>
-      <w:r>
-        <w:rPr>
-          <w:rFonts w:asciiTheme="minorEastAsia" w:hAnsiTheme="minorEastAsia"/>
-          <w:lang w:eastAsia="ja-JP"/>
-        </w:rPr>
-        <w:t>343 、</w:t>
-      </w:r>
-      <w:r>
-        <w:rPr>
-          <w:rFonts w:ascii="Yu Mincho" w:eastAsia="Yu Mincho" w:hAnsi="Yu Mincho" w:hint="eastAsia"/>
-          <w:lang w:eastAsia="ja-JP"/>
-        </w:rPr>
-        <w:t>っぽなし</w:t>
-      </w:r>
-    </w:p>
-    <w:p>
-      <w:pPr>
-        <w:snapToGrid w:val="0"/>
-        <w:contextualSpacing/>
-        <w:jc w:val="left"/>
-        <w:rPr>
-          <w:rFonts w:asciiTheme="minorEastAsia" w:hAnsiTheme="minorEastAsia"/>
-          <w:lang w:eastAsia="ja-JP"/>
-        </w:rPr>
-      </w:pPr>
-      <w:r>
-        <w:rPr>
-          <w:rFonts w:asciiTheme="minorEastAsia" w:hAnsiTheme="minorEastAsia"/>
-          <w:lang w:eastAsia="ja-JP"/>
-        </w:rPr>
-        <w:t>344 、</w:t>
-      </w:r>
-      <w:r>
-        <w:rPr>
-          <w:rFonts w:ascii="Yu Mincho" w:eastAsia="Yu Mincho" w:hAnsi="Yu Mincho" w:hint="eastAsia"/>
-          <w:lang w:eastAsia="ja-JP"/>
-        </w:rPr>
-        <w:t>ことに</w:t>
-      </w:r>
-    </w:p>
-    <w:p>
-      <w:pPr>
-        <w:snapToGrid w:val="0"/>
-        <w:contextualSpacing/>
-        <w:jc w:val="left"/>
-        <w:rPr>
-          <w:rFonts w:asciiTheme="minorEastAsia" w:eastAsia="Yu Mincho" w:hAnsiTheme="minorEastAsia" w:hint="eastAsia"/>
-          <w:lang w:eastAsia="ja-JP"/>
-        </w:rPr>
-      </w:pPr>
-      <w:r>
-        <w:rPr>
-          <w:rFonts w:asciiTheme="minorEastAsia" w:hAnsiTheme="minorEastAsia"/>
-          <w:lang w:eastAsia="ja-JP"/>
-        </w:rPr>
-        <w:t>345 、</w:t>
-      </w:r>
-      <w:r>
-        <w:rPr>
-          <w:rFonts w:ascii="Yu Mincho" w:eastAsia="Yu Mincho" w:hAnsi="Yu Mincho" w:hint="eastAsia"/>
-          <w:lang w:eastAsia="ja-JP"/>
-        </w:rPr>
-        <w:t>一度</w:t>
-      </w:r>
-      <w:r>
-        <w:rPr>
-          <w:rFonts w:asciiTheme="minorEastAsia" w:eastAsia="Yu Mincho" w:hAnsiTheme="minorEastAsia" w:hint="eastAsia"/>
-          <w:lang w:eastAsia="ja-JP"/>
-        </w:rPr>
-        <w:t>~</w:t>
-      </w:r>
-      <w:r>
-        <w:rPr>
-          <w:rFonts w:asciiTheme="minorEastAsia" w:eastAsia="Yu Mincho" w:hAnsiTheme="minorEastAsia" w:hint="eastAsia"/>
-          <w:lang w:eastAsia="ja-JP"/>
-        </w:rPr>
-        <w:t>と　　たら</w:t>
-      </w:r>
-    </w:p>
-    <w:p>
-      <w:pPr>
-        <w:snapToGrid w:val="0"/>
-        <w:contextualSpacing/>
-        <w:jc w:val="left"/>
-        <w:rPr>
-          <w:rFonts w:asciiTheme="minorEastAsia" w:hAnsiTheme="minorEastAsia"/>
-          <w:lang w:eastAsia="ja-JP"/>
-        </w:rPr>
-      </w:pPr>
-      <w:r>
-        <w:rPr>
-          <w:rFonts w:asciiTheme="minorEastAsia" w:hAnsiTheme="minorEastAsia"/>
-          <w:lang w:eastAsia="ja-JP"/>
-        </w:rPr>
-        <w:t>346 、</w:t>
-      </w:r>
-      <w:r>
-        <w:rPr>
-          <w:rFonts w:ascii="Yu Mincho" w:eastAsia="Yu Mincho" w:hAnsi="Yu Mincho" w:hint="eastAsia"/>
-          <w:lang w:eastAsia="ja-JP"/>
-        </w:rPr>
-        <w:t>ことだ</w:t>
-      </w:r>
-    </w:p>
-    <w:p>
-      <w:pPr>
-        <w:snapToGrid w:val="0"/>
-        <w:contextualSpacing/>
-        <w:jc w:val="left"/>
-        <w:rPr>
-          <w:rFonts w:asciiTheme="minorEastAsia" w:eastAsia="Yu Mincho" w:hAnsiTheme="minorEastAsia" w:hint="eastAsia"/>
-          <w:lang w:eastAsia="ja-JP"/>
-        </w:rPr>
-      </w:pPr>
-      <w:r>
-        <w:rPr>
-          <w:rFonts w:asciiTheme="minorEastAsia" w:hAnsiTheme="minorEastAsia"/>
-          <w:lang w:eastAsia="ja-JP"/>
-        </w:rPr>
-        <w:t>347 、</w:t>
-      </w:r>
-      <w:r>
-        <w:rPr>
-          <w:rFonts w:ascii="Yu Mincho" w:eastAsia="Yu Mincho" w:hAnsi="Yu Mincho" w:hint="eastAsia"/>
-          <w:lang w:eastAsia="ja-JP"/>
-        </w:rPr>
-        <w:t>必ずしも</w:t>
-      </w:r>
-      <w:r>
-        <w:rPr>
-          <w:rFonts w:asciiTheme="minorEastAsia" w:eastAsia="Yu Mincho" w:hAnsiTheme="minorEastAsia" w:hint="eastAsia"/>
-          <w:lang w:eastAsia="ja-JP"/>
-        </w:rPr>
-        <w:t>~</w:t>
-      </w:r>
-      <w:r>
-        <w:rPr>
-          <w:rFonts w:asciiTheme="minorEastAsia" w:eastAsia="Yu Mincho" w:hAnsiTheme="minorEastAsia" w:hint="eastAsia"/>
-          <w:lang w:eastAsia="ja-JP"/>
-        </w:rPr>
-        <w:t>ない</w:t>
-      </w:r>
-    </w:p>
-    <w:p>
-      <w:pPr>
-        <w:snapToGrid w:val="0"/>
-        <w:contextualSpacing/>
-        <w:jc w:val="left"/>
-        <w:rPr>
-          <w:rFonts w:asciiTheme="minorEastAsia" w:hAnsiTheme="minorEastAsia"/>
-          <w:lang w:eastAsia="ja-JP"/>
-        </w:rPr>
-      </w:pPr>
-      <w:r>
-        <w:rPr>
-          <w:rFonts w:asciiTheme="minorEastAsia" w:hAnsiTheme="minorEastAsia"/>
-          <w:lang w:eastAsia="ja-JP"/>
-        </w:rPr>
-        <w:t>348 、</w:t>
-      </w:r>
-      <w:r>
-        <w:rPr>
-          <w:rFonts w:ascii="Yu Mincho" w:eastAsia="Yu Mincho" w:hAnsi="Yu Mincho" w:hint="eastAsia"/>
-          <w:lang w:eastAsia="ja-JP"/>
-        </w:rPr>
-        <w:t>とされている</w:t>
-      </w:r>
-    </w:p>
-    <w:p>
-      <w:pPr>
-        <w:snapToGrid w:val="0"/>
-        <w:contextualSpacing/>
-        <w:jc w:val="left"/>
-        <w:rPr>
-          <w:rFonts w:asciiTheme="minorEastAsia" w:hAnsiTheme="minorEastAsia"/>
-          <w:lang w:eastAsia="ja-JP"/>
-        </w:rPr>
-      </w:pPr>
-      <w:r>
-        <w:rPr>
-          <w:rFonts w:asciiTheme="minorEastAsia" w:hAnsiTheme="minorEastAsia"/>
-          <w:lang w:eastAsia="ja-JP"/>
-        </w:rPr>
-        <w:t>349 、</w:t>
-      </w:r>
-      <w:r>
-        <w:rPr>
-          <w:rFonts w:ascii="Yu Mincho" w:eastAsia="Yu Mincho" w:hAnsi="Yu Mincho" w:hint="eastAsia"/>
-          <w:lang w:eastAsia="ja-JP"/>
-        </w:rPr>
-        <w:t>限りでは</w:t>
-      </w:r>
-    </w:p>
-    <w:p>
-      <w:pPr>
-        <w:snapToGrid w:val="0"/>
-        <w:contextualSpacing/>
-        <w:jc w:val="left"/>
-        <w:rPr>
-          <w:rFonts w:asciiTheme="minorEastAsia" w:hAnsiTheme="minorEastAsia"/>
-          <w:lang w:eastAsia="ja-JP"/>
-        </w:rPr>
-      </w:pPr>
-      <w:r>
-        <w:rPr>
-          <w:rFonts w:asciiTheme="minorEastAsia" w:hAnsiTheme="minorEastAsia"/>
-          <w:lang w:eastAsia="ja-JP"/>
-        </w:rPr>
-        <w:t>350 、</w:t>
-      </w:r>
-      <w:r>
-        <w:rPr>
-          <w:rFonts w:ascii="Yu Mincho" w:eastAsia="Yu Mincho" w:hAnsi="Yu Mincho" w:hint="eastAsia"/>
-          <w:lang w:eastAsia="ja-JP"/>
-        </w:rPr>
-        <w:t>なぜかというと　からだ</w:t>
-      </w:r>
-    </w:p>
-    <w:p>
-      <w:pPr>
-        <w:snapToGrid w:val="0"/>
-        <w:contextualSpacing/>
-        <w:jc w:val="left"/>
-        <w:rPr>
-          <w:rFonts w:asciiTheme="minorEastAsia" w:hAnsiTheme="minorEastAsia"/>
-          <w:lang w:eastAsia="ja-JP"/>
-        </w:rPr>
-      </w:pPr>
-      <w:r>
-        <w:rPr>
-          <w:rFonts w:asciiTheme="minorEastAsia" w:hAnsiTheme="minorEastAsia"/>
-          <w:lang w:eastAsia="ja-JP"/>
-        </w:rPr>
-        <w:t>351 、</w:t>
-      </w:r>
-      <w:r>
-        <w:rPr>
-          <w:rFonts w:ascii="Yu Mincho" w:eastAsia="Yu Mincho" w:hAnsi="Yu Mincho" w:hint="eastAsia"/>
-          <w:lang w:eastAsia="ja-JP"/>
-        </w:rPr>
-        <w:t>とする</w:t>
-      </w:r>
-    </w:p>
-    <w:p>
-      <w:pPr>
-        <w:snapToGrid w:val="0"/>
-        <w:contextualSpacing/>
-        <w:jc w:val="left"/>
-        <w:rPr>
-          <w:rFonts w:asciiTheme="minorEastAsia" w:hAnsiTheme="minorEastAsia"/>
-          <w:lang w:eastAsia="ja-JP"/>
-        </w:rPr>
-      </w:pPr>
-      <w:r>
-        <w:rPr>
-          <w:rFonts w:asciiTheme="minorEastAsia" w:hAnsiTheme="minorEastAsia"/>
-          <w:lang w:eastAsia="ja-JP"/>
-        </w:rPr>
-        <w:t>352 、</w:t>
-      </w:r>
-      <w:r>
-        <w:rPr>
-          <w:rFonts w:ascii="Yu Mincho" w:eastAsia="Yu Mincho" w:hAnsi="Yu Mincho" w:hint="eastAsia"/>
-          <w:lang w:eastAsia="ja-JP"/>
-        </w:rPr>
-        <w:t>ねばならね</w:t>
-      </w:r>
-    </w:p>
-    <w:p>
-      <w:pPr>
-        <w:snapToGrid w:val="0"/>
-        <w:contextualSpacing/>
-        <w:jc w:val="left"/>
-        <w:rPr>
-          <w:rFonts w:asciiTheme="minorEastAsia" w:hAnsiTheme="minorEastAsia"/>
-          <w:lang w:eastAsia="ja-JP"/>
-        </w:rPr>
-      </w:pPr>
-      <w:r>
-        <w:rPr>
-          <w:rFonts w:asciiTheme="minorEastAsia" w:hAnsiTheme="minorEastAsia"/>
-          <w:lang w:eastAsia="ja-JP"/>
-        </w:rPr>
-        <w:t>353 、</w:t>
-      </w:r>
-      <w:r>
-        <w:rPr>
-          <w:rFonts w:ascii="Yu Mincho" w:eastAsia="Yu Mincho" w:hAnsi="Yu Mincho" w:hint="eastAsia"/>
-          <w:lang w:eastAsia="ja-JP"/>
-        </w:rPr>
-        <w:t>つつある</w:t>
-      </w:r>
-    </w:p>
-    <w:p>
-      <w:pPr>
-        <w:snapToGrid w:val="0"/>
-        <w:contextualSpacing/>
-        <w:jc w:val="left"/>
-        <w:rPr>
-          <w:rFonts w:asciiTheme="minorEastAsia" w:eastAsia="Yu Mincho" w:hAnsiTheme="minorEastAsia" w:hint="eastAsia"/>
-          <w:lang w:eastAsia="ja-JP"/>
-        </w:rPr>
-      </w:pPr>
-      <w:r>
-        <w:rPr>
-          <w:rFonts w:asciiTheme="minorEastAsia" w:hAnsiTheme="minorEastAsia"/>
-          <w:lang w:eastAsia="ja-JP"/>
-        </w:rPr>
-        <w:t>354 、</w:t>
-      </w:r>
-      <w:r>
-        <w:rPr>
-          <w:rFonts w:ascii="Yu Mincho" w:eastAsia="Yu Mincho" w:hAnsi="Yu Mincho" w:hint="eastAsia"/>
-          <w:lang w:eastAsia="ja-JP"/>
-        </w:rPr>
-        <w:t>きり</w:t>
-      </w:r>
-    </w:p>
-    <w:p>
-      <w:pPr>
-        <w:snapToGrid w:val="0"/>
-        <w:contextualSpacing/>
-        <w:jc w:val="left"/>
-        <w:rPr>
-          <w:rFonts w:asciiTheme="minorEastAsia" w:hAnsiTheme="minorEastAsia"/>
-          <w:lang w:eastAsia="ja-JP"/>
-        </w:rPr>
-      </w:pPr>
-      <w:r>
-        <w:rPr>
-          <w:rFonts w:asciiTheme="minorEastAsia" w:hAnsiTheme="minorEastAsia"/>
-          <w:lang w:eastAsia="ja-JP"/>
-        </w:rPr>
         <w:t>355 、</w:t>
       </w:r>
       <w:r>
@@ -19909,7 +20674,6 @@
           <w:rFonts w:asciiTheme="minorEastAsia" w:hAnsiTheme="minorEastAsia"/>
           <w:lang w:eastAsia="ja-JP"/>
         </w:rPr>
-        <w:lastRenderedPageBreak/>
         <w:t>371 、</w:t>
       </w:r>
       <w:r>

--- a/新编日语-文字.docx
+++ b/新编日语-文字.docx
@@ -20782,6 +20782,13 @@
           <w:lang w:eastAsia="ja-JP"/>
         </w:rPr>
         <w:t>に</w:t>
+      </w:r>
+      <w:r>
+        <w:rPr>
+          <w:rFonts w:ascii="Yu Mincho" w:eastAsia="Yu Mincho" w:hAnsi="Yu Mincho" w:hint="eastAsia"/>
+          <w:lang w:eastAsia="ja-JP"/>
+        </w:rPr>
+        <w:t xml:space="preserve">　</w:t>
       </w:r>
     </w:p>
     <w:p>

--- a/新编日语-文字.docx
+++ b/新编日语-文字.docx
@@ -20801,6 +20801,13 @@
           <w:lang w:eastAsia="ja-JP"/>
         </w:rPr>
       </w:pPr>
+      <w:r>
+        <w:rPr>
+          <w:rFonts w:eastAsia="Yu Mincho" w:hint="eastAsia"/>
+          <w:lang w:eastAsia="ja-JP"/>
+        </w:rPr>
+        <w:t xml:space="preserve">　</w:t>
+      </w:r>
       <w:r>
         <w:rPr>
           <w:rFonts w:eastAsia="Yu Mincho"/>

--- a/新编日语-文字.docx
+++ b/新编日语-文字.docx
@@ -16381,7 +16381,7 @@
         <w:contextualSpacing/>
         <w:jc w:val="left"/>
         <w:rPr>
-          <w:rFonts w:asciiTheme="minorEastAsia" w:hAnsiTheme="minorEastAsia"/>
+          <w:rFonts w:ascii="Yu Mincho" w:eastAsia="Yu Mincho" w:hAnsi="Yu Mincho"/>
           <w:lang w:eastAsia="ja-JP"/>
         </w:rPr>
       </w:pPr>
@@ -16397,783 +16397,141 @@
           <w:rFonts w:ascii="Yu Mincho" w:eastAsia="Yu Mincho" w:hAnsi="Yu Mincho" w:hint="eastAsia"/>
           <w:lang w:eastAsia="ja-JP"/>
         </w:rPr>
-        <w:t>につれて　をはじめとする</w:t>
-      </w:r>
-    </w:p>
-    <w:p>
-      <w:pPr>
-        <w:snapToGrid w:val="0"/>
-        <w:contextualSpacing/>
-        <w:jc w:val="left"/>
-        <w:rPr>
-          <w:rFonts w:asciiTheme="minorEastAsia" w:eastAsia="Yu Mincho" w:hAnsiTheme="minorEastAsia" w:hint="eastAsia"/>
-          <w:lang w:eastAsia="ja-JP"/>
-        </w:rPr>
-      </w:pPr>
-      <w:r>
-        <w:rPr>
-          <w:rFonts w:asciiTheme="minorEastAsia" w:hAnsiTheme="minorEastAsia"/>
-          <w:lang w:eastAsia="ja-JP"/>
-        </w:rPr>
-        <w:t>220 、</w:t>
-      </w:r>
-      <w:r>
-        <w:rPr>
-          <w:rFonts w:ascii="Yu Mincho" w:eastAsia="Yu Mincho" w:hAnsi="Yu Mincho" w:hint="eastAsia"/>
-          <w:lang w:eastAsia="ja-JP"/>
-        </w:rPr>
-        <w:t>より仕方がない　かわりに</w:t>
-      </w:r>
-    </w:p>
-    <w:p>
-      <w:pPr>
-        <w:snapToGrid w:val="0"/>
-        <w:contextualSpacing/>
-        <w:jc w:val="left"/>
-        <w:rPr>
-          <w:rFonts w:asciiTheme="minorEastAsia" w:hAnsiTheme="minorEastAsia"/>
-          <w:lang w:eastAsia="ja-JP"/>
-        </w:rPr>
-      </w:pPr>
-      <w:r>
-        <w:rPr>
-          <w:rFonts w:asciiTheme="minorEastAsia" w:hAnsiTheme="minorEastAsia"/>
-          <w:lang w:eastAsia="ja-JP"/>
-        </w:rPr>
-        <w:t>221 、</w:t>
-      </w:r>
-      <w:r>
-        <w:rPr>
-          <w:rFonts w:ascii="Yu Mincho" w:eastAsia="Yu Mincho" w:hAnsi="Yu Mincho" w:hint="eastAsia"/>
-          <w:lang w:eastAsia="ja-JP"/>
-        </w:rPr>
-        <w:t>だけでなく　~も</w:t>
-      </w:r>
-      <w:r>
-        <w:rPr>
-          <w:rFonts w:asciiTheme="minorEastAsia" w:eastAsia="Yu Mincho" w:hAnsiTheme="minorEastAsia" w:hint="eastAsia"/>
-          <w:lang w:eastAsia="ja-JP"/>
+        <w:t>につれて</w:t>
+      </w:r>
+      <w:r>
+        <w:rPr>
+          <w:rFonts w:ascii="Yu Mincho" w:eastAsia="Yu Mincho" w:hAnsi="Yu Mincho" w:hint="eastAsia"/>
+          <w:lang w:eastAsia="ja-JP"/>
+        </w:rPr>
+        <w:t xml:space="preserve"> </w:t>
+      </w:r>
+      <w:r>
+        <w:rPr>
+          <w:rFonts w:ascii="Yu Mincho" w:hAnsi="Yu Mincho" w:hint="eastAsia"/>
+          <w:lang w:eastAsia="ja-JP"/>
+        </w:rPr>
+        <w:t>表示某事态发展的同时，其他事态也在进展。</w:t>
+      </w:r>
+      <w:r>
+        <w:rPr>
+          <w:rFonts w:ascii="Yu Mincho" w:hAnsi="Yu Mincho" w:hint="eastAsia"/>
+        </w:rPr>
+        <w:t>伴随着</w:t>
+      </w:r>
+      <w:r>
+        <w:rPr>
+          <w:rFonts w:ascii="Yu Mincho" w:hAnsi="Yu Mincho"/>
+        </w:rPr>
+        <w:t>……</w:t>
+      </w:r>
+      <w:r>
+        <w:rPr>
+          <w:rFonts w:ascii="Yu Mincho" w:hAnsi="Yu Mincho" w:hint="eastAsia"/>
+        </w:rPr>
+        <w:t>，随着</w:t>
+      </w:r>
+      <w:r>
+        <w:rPr>
+          <w:rFonts w:ascii="Yu Mincho" w:hAnsi="Yu Mincho"/>
+        </w:rPr>
+        <w:t>……</w:t>
+      </w:r>
+      <w:r>
+        <w:rPr>
+          <w:rFonts w:ascii="Yu Mincho" w:hAnsi="Yu Mincho" w:hint="eastAsia"/>
+        </w:rPr>
+        <w:t>。</w:t>
+      </w:r>
+    </w:p>
+    <w:p>
+      <w:pPr>
+        <w:snapToGrid w:val="0"/>
+        <w:contextualSpacing/>
+        <w:jc w:val="left"/>
+        <w:rPr>
+          <w:rFonts w:ascii="Yu Mincho" w:eastAsia="Yu Mincho" w:hAnsi="Yu Mincho"/>
+          <w:lang w:eastAsia="ja-JP"/>
+        </w:rPr>
+      </w:pPr>
+      <w:r>
+        <w:rPr>
+          <w:rFonts w:ascii="Yu Mincho" w:hAnsi="Yu Mincho" w:hint="eastAsia"/>
+        </w:rPr>
+        <w:t>接续方法</w:t>
+      </w:r>
+      <w:r>
+        <w:rPr>
+          <w:rFonts w:ascii="Yu Mincho" w:hAnsi="Yu Mincho" w:hint="eastAsia"/>
+        </w:rPr>
+        <w:t>:</w:t>
+      </w:r>
+      <w:r>
+        <w:rPr>
+          <w:rFonts w:ascii="Yu Mincho" w:hAnsi="Yu Mincho" w:hint="eastAsia"/>
+        </w:rPr>
+        <w:t>动词终止形</w:t>
+      </w:r>
+      <w:r>
+        <w:rPr>
+          <w:rFonts w:ascii="Yu Mincho" w:hAnsi="Yu Mincho" w:hint="eastAsia"/>
+        </w:rPr>
+        <w:t>/</w:t>
+      </w:r>
+      <w:r>
+        <w:rPr>
+          <w:rFonts w:ascii="Yu Mincho" w:hAnsi="Yu Mincho" w:hint="eastAsia"/>
+        </w:rPr>
+        <w:t>名词</w:t>
+      </w:r>
+      <w:r>
+        <w:rPr>
+          <w:rFonts w:ascii="Yu Mincho" w:hAnsi="Yu Mincho" w:hint="eastAsia"/>
         </w:rPr>
         <w:t>+</w:t>
       </w:r>
       <w:r>
         <w:rPr>
-          <w:rFonts w:asciiTheme="minorEastAsia" w:eastAsia="Yu Mincho" w:hAnsiTheme="minorEastAsia" w:hint="eastAsia"/>
-          <w:lang w:eastAsia="ja-JP"/>
-        </w:rPr>
-        <w:t>まで</w:t>
-      </w:r>
-    </w:p>
-    <w:p>
-      <w:pPr>
-        <w:snapToGrid w:val="0"/>
-        <w:contextualSpacing/>
-        <w:jc w:val="left"/>
-        <w:rPr>
-          <w:rFonts w:asciiTheme="minorEastAsia" w:eastAsia="Yu Mincho" w:hAnsiTheme="minorEastAsia" w:hint="eastAsia"/>
-          <w:lang w:eastAsia="ja-JP"/>
-        </w:rPr>
-      </w:pPr>
-      <w:r>
-        <w:rPr>
-          <w:rFonts w:asciiTheme="minorEastAsia" w:hAnsiTheme="minorEastAsia"/>
-          <w:lang w:eastAsia="ja-JP"/>
-        </w:rPr>
-        <w:t>222 、</w:t>
-      </w:r>
-      <w:r>
-        <w:rPr>
-          <w:rFonts w:ascii="Yu Mincho" w:eastAsia="Yu Mincho" w:hAnsi="Yu Mincho" w:hint="eastAsia"/>
-          <w:lang w:eastAsia="ja-JP"/>
-        </w:rPr>
-        <w:t>ばかりだ</w:t>
-      </w:r>
-      <w:r>
-        <w:rPr>
-          <w:rFonts w:ascii="Yu Mincho" w:eastAsia="Yu Mincho" w:hAnsi="Yu Mincho" w:hint="eastAsia"/>
-          <w:lang w:eastAsia="ja-JP"/>
-        </w:rPr>
-        <w:t xml:space="preserve">　</w:t>
-      </w:r>
-      <w:r>
-        <w:rPr>
-          <w:rFonts w:ascii="Yu Mincho" w:hAnsi="Yu Mincho" w:hint="eastAsia"/>
-        </w:rPr>
-        <w:t>金额</w:t>
-      </w:r>
-      <w:r>
-        <w:rPr>
-          <w:rFonts w:ascii="Yu Mincho" w:hAnsi="Yu Mincho" w:hint="eastAsia"/>
-        </w:rPr>
-        <w:t>+</w:t>
-      </w:r>
-      <w:r>
-        <w:rPr>
-          <w:rFonts w:ascii="Yu Mincho" w:eastAsia="Yu Mincho" w:hAnsi="Yu Mincho" w:hint="eastAsia"/>
-          <w:lang w:eastAsia="ja-JP"/>
-        </w:rPr>
-        <w:t>する</w:t>
-      </w:r>
-    </w:p>
-    <w:p>
-      <w:pPr>
-        <w:snapToGrid w:val="0"/>
-        <w:contextualSpacing/>
-        <w:jc w:val="left"/>
-        <w:rPr>
-          <w:rFonts w:asciiTheme="minorEastAsia" w:eastAsia="Yu Mincho" w:hAnsiTheme="minorEastAsia" w:hint="eastAsia"/>
-          <w:lang w:eastAsia="ja-JP"/>
-        </w:rPr>
-      </w:pPr>
-      <w:r>
-        <w:rPr>
-          <w:rFonts w:asciiTheme="minorEastAsia" w:hAnsiTheme="minorEastAsia"/>
-          <w:lang w:eastAsia="ja-JP"/>
-        </w:rPr>
-        <w:t>223 、</w:t>
-      </w:r>
-      <w:r>
-        <w:rPr>
-          <w:rFonts w:ascii="Yu Mincho" w:eastAsia="Yu Mincho" w:hAnsi="Yu Mincho" w:hint="eastAsia"/>
-          <w:lang w:eastAsia="ja-JP"/>
-        </w:rPr>
-        <w:t>はもちろん　も+のに</w:t>
-      </w:r>
-    </w:p>
-    <w:p>
-      <w:pPr>
-        <w:snapToGrid w:val="0"/>
-        <w:contextualSpacing/>
-        <w:jc w:val="left"/>
-        <w:rPr>
-          <w:rFonts w:asciiTheme="minorEastAsia" w:eastAsia="Yu Mincho" w:hAnsiTheme="minorEastAsia" w:hint="eastAsia"/>
-          <w:lang w:eastAsia="ja-JP"/>
-        </w:rPr>
-      </w:pPr>
-      <w:r>
-        <w:rPr>
-          <w:rFonts w:asciiTheme="minorEastAsia" w:hAnsiTheme="minorEastAsia"/>
-          <w:lang w:eastAsia="ja-JP"/>
-        </w:rPr>
-        <w:t>224 、</w:t>
-      </w:r>
-      <w:r>
-        <w:rPr>
-          <w:rFonts w:ascii="Yu Mincho" w:eastAsia="Yu Mincho" w:hAnsi="Yu Mincho" w:hint="eastAsia"/>
-          <w:lang w:eastAsia="ja-JP"/>
-        </w:rPr>
-        <w:t>のではないでしょうか+こそ</w:t>
-      </w:r>
-    </w:p>
-    <w:p>
-      <w:pPr>
-        <w:snapToGrid w:val="0"/>
-        <w:contextualSpacing/>
-        <w:jc w:val="left"/>
-        <w:rPr>
-          <w:rFonts w:asciiTheme="minorEastAsia" w:hAnsiTheme="minorEastAsia"/>
-          <w:lang w:eastAsia="ja-JP"/>
-        </w:rPr>
-      </w:pPr>
-      <w:r>
-        <w:rPr>
-          <w:rFonts w:asciiTheme="minorEastAsia" w:hAnsiTheme="minorEastAsia"/>
-          <w:lang w:eastAsia="ja-JP"/>
-        </w:rPr>
-        <w:t>225 、</w:t>
-      </w:r>
-      <w:r>
-        <w:rPr>
-          <w:rFonts w:ascii="Yu Mincho" w:eastAsia="Yu Mincho" w:hAnsi="Yu Mincho" w:hint="eastAsia"/>
-          <w:lang w:eastAsia="ja-JP"/>
-        </w:rPr>
-        <w:t>って</w:t>
-      </w:r>
-      <w:r>
-        <w:rPr>
-          <w:rFonts w:ascii="Yu Mincho" w:hAnsi="Yu Mincho" w:hint="eastAsia"/>
-          <w:lang w:eastAsia="ja-JP"/>
-        </w:rPr>
-        <w:t>(</w:t>
-      </w:r>
-      <w:r>
-        <w:rPr>
-          <w:rFonts w:ascii="Yu Mincho" w:hAnsi="Yu Mincho" w:hint="eastAsia"/>
-          <w:lang w:eastAsia="ja-JP"/>
-        </w:rPr>
-        <w:t>引用</w:t>
-      </w:r>
-      <w:r>
-        <w:rPr>
-          <w:rFonts w:ascii="Yu Mincho" w:hAnsi="Yu Mincho" w:hint="eastAsia"/>
-          <w:lang w:eastAsia="ja-JP"/>
-        </w:rPr>
-        <w:t xml:space="preserve"> </w:t>
-      </w:r>
-      <w:r>
-        <w:rPr>
-          <w:rFonts w:ascii="Yu Mincho" w:hAnsi="Yu Mincho" w:hint="eastAsia"/>
-          <w:lang w:eastAsia="ja-JP"/>
-        </w:rPr>
-        <w:t>传闻</w:t>
-      </w:r>
-      <w:r>
-        <w:rPr>
-          <w:rFonts w:ascii="Yu Mincho" w:hAnsi="Yu Mincho"/>
-          <w:lang w:eastAsia="ja-JP"/>
-        </w:rPr>
-        <w:t>)</w:t>
-      </w:r>
-      <w:r>
-        <w:rPr>
-          <w:rFonts w:ascii="Yu Mincho" w:eastAsia="Yu Mincho" w:hAnsi="Yu Mincho" w:hint="eastAsia"/>
-          <w:lang w:eastAsia="ja-JP"/>
-        </w:rPr>
-        <w:t xml:space="preserve">　という</w:t>
-      </w:r>
-    </w:p>
-    <w:p>
-      <w:pPr>
-        <w:snapToGrid w:val="0"/>
-        <w:contextualSpacing/>
-        <w:jc w:val="left"/>
-        <w:rPr>
-          <w:rFonts w:asciiTheme="minorEastAsia" w:eastAsia="Yu Mincho" w:hAnsiTheme="minorEastAsia" w:hint="eastAsia"/>
-          <w:lang w:eastAsia="ja-JP"/>
-        </w:rPr>
-      </w:pPr>
-      <w:r>
-        <w:rPr>
-          <w:rFonts w:asciiTheme="minorEastAsia" w:hAnsiTheme="minorEastAsia"/>
-          <w:lang w:eastAsia="ja-JP"/>
-        </w:rPr>
-        <w:t>226 、</w:t>
-      </w:r>
-      <w:r>
-        <w:rPr>
-          <w:rFonts w:asciiTheme="minorEastAsia" w:eastAsia="Yu Mincho" w:hAnsiTheme="minorEastAsia" w:hint="eastAsia"/>
-          <w:lang w:eastAsia="ja-JP"/>
-        </w:rPr>
-        <w:t>じゃないか</w:t>
-      </w:r>
-    </w:p>
-    <w:p>
-      <w:pPr>
-        <w:snapToGrid w:val="0"/>
-        <w:contextualSpacing/>
-        <w:jc w:val="left"/>
-        <w:rPr>
-          <w:rFonts w:asciiTheme="minorEastAsia" w:eastAsia="Yu Mincho" w:hAnsiTheme="minorEastAsia" w:hint="eastAsia"/>
-          <w:lang w:eastAsia="ja-JP"/>
-        </w:rPr>
-      </w:pPr>
-      <w:r>
-        <w:rPr>
-          <w:rFonts w:asciiTheme="minorEastAsia" w:hAnsiTheme="minorEastAsia"/>
-          <w:lang w:eastAsia="ja-JP"/>
-        </w:rPr>
-        <w:t>227 、</w:t>
-      </w:r>
-      <w:r>
-        <w:rPr>
-          <w:rFonts w:ascii="Yu Mincho" w:eastAsia="Yu Mincho" w:hAnsi="Yu Mincho" w:hint="eastAsia"/>
-          <w:lang w:eastAsia="ja-JP"/>
-        </w:rPr>
-        <w:t>だけに　にかけて</w:t>
-      </w:r>
-    </w:p>
-    <w:p>
-      <w:pPr>
-        <w:snapToGrid w:val="0"/>
-        <w:contextualSpacing/>
-        <w:jc w:val="left"/>
-        <w:rPr>
-          <w:rFonts w:asciiTheme="minorEastAsia" w:hAnsiTheme="minorEastAsia"/>
-          <w:lang w:eastAsia="ja-JP"/>
-        </w:rPr>
-      </w:pPr>
-      <w:r>
-        <w:rPr>
-          <w:rFonts w:asciiTheme="minorEastAsia" w:hAnsiTheme="minorEastAsia"/>
-          <w:lang w:eastAsia="ja-JP"/>
-        </w:rPr>
-        <w:t>228 、</w:t>
-      </w:r>
-      <w:r>
-        <w:rPr>
-          <w:rFonts w:ascii="Yu Mincho" w:eastAsia="Yu Mincho" w:hAnsi="Yu Mincho" w:hint="eastAsia"/>
-          <w:lang w:eastAsia="ja-JP"/>
-        </w:rPr>
-        <w:t>ごとに</w:t>
-      </w:r>
-    </w:p>
-    <w:p>
-      <w:pPr>
-        <w:snapToGrid w:val="0"/>
-        <w:contextualSpacing/>
-        <w:jc w:val="left"/>
-        <w:rPr>
-          <w:rFonts w:asciiTheme="minorEastAsia" w:hAnsiTheme="minorEastAsia"/>
-          <w:lang w:eastAsia="ja-JP"/>
-        </w:rPr>
-      </w:pPr>
-      <w:r>
-        <w:rPr>
-          <w:rFonts w:asciiTheme="minorEastAsia" w:hAnsiTheme="minorEastAsia"/>
-          <w:lang w:eastAsia="ja-JP"/>
-        </w:rPr>
-        <w:t>229 、</w:t>
-      </w:r>
-      <w:r>
-        <w:rPr>
-          <w:rFonts w:ascii="Yu Mincho" w:eastAsia="Yu Mincho" w:hAnsi="Yu Mincho" w:hint="eastAsia"/>
-          <w:lang w:eastAsia="ja-JP"/>
-        </w:rPr>
-        <w:t>なんで</w:t>
-      </w:r>
-    </w:p>
-    <w:p>
-      <w:pPr>
-        <w:snapToGrid w:val="0"/>
-        <w:contextualSpacing/>
-        <w:jc w:val="left"/>
-        <w:rPr>
-          <w:rFonts w:asciiTheme="minorEastAsia" w:hAnsiTheme="minorEastAsia"/>
-          <w:lang w:eastAsia="ja-JP"/>
-        </w:rPr>
-      </w:pPr>
-      <w:r>
-        <w:rPr>
-          <w:rFonts w:asciiTheme="minorEastAsia" w:hAnsiTheme="minorEastAsia"/>
-          <w:lang w:eastAsia="ja-JP"/>
-        </w:rPr>
-        <w:t>230 、</w:t>
-      </w:r>
-      <w:r>
-        <w:rPr>
-          <w:rFonts w:ascii="Yu Mincho" w:eastAsia="Yu Mincho" w:hAnsi="Yu Mincho" w:hint="eastAsia"/>
-          <w:lang w:eastAsia="ja-JP"/>
-        </w:rPr>
-        <w:t>とは</w:t>
-      </w:r>
-    </w:p>
-    <w:p>
-      <w:pPr>
-        <w:snapToGrid w:val="0"/>
-        <w:contextualSpacing/>
-        <w:jc w:val="left"/>
-        <w:rPr>
-          <w:rFonts w:asciiTheme="minorEastAsia" w:hAnsiTheme="minorEastAsia"/>
-          <w:lang w:eastAsia="ja-JP"/>
-        </w:rPr>
-      </w:pPr>
-      <w:r>
-        <w:rPr>
-          <w:rFonts w:asciiTheme="minorEastAsia" w:hAnsiTheme="minorEastAsia"/>
-          <w:lang w:eastAsia="ja-JP"/>
-        </w:rPr>
-        <w:t>231 、</w:t>
-      </w:r>
-      <w:r>
-        <w:rPr>
-          <w:rFonts w:ascii="Yu Mincho" w:eastAsia="Yu Mincho" w:hAnsi="Yu Mincho" w:hint="eastAsia"/>
-          <w:lang w:eastAsia="ja-JP"/>
-        </w:rPr>
-        <w:t>ように見える　そうに見える</w:t>
-      </w:r>
-    </w:p>
-    <w:p>
-      <w:pPr>
-        <w:snapToGrid w:val="0"/>
-        <w:contextualSpacing/>
-        <w:jc w:val="left"/>
-        <w:rPr>
-          <w:rFonts w:asciiTheme="minorEastAsia" w:hAnsiTheme="minorEastAsia"/>
-          <w:lang w:eastAsia="ja-JP"/>
-        </w:rPr>
-      </w:pPr>
-      <w:r>
-        <w:rPr>
-          <w:rFonts w:asciiTheme="minorEastAsia" w:hAnsiTheme="minorEastAsia"/>
-          <w:lang w:eastAsia="ja-JP"/>
-        </w:rPr>
-        <w:t>232 、</w:t>
-      </w:r>
-      <w:r>
-        <w:rPr>
-          <w:rFonts w:ascii="Yu Mincho" w:eastAsia="Yu Mincho" w:hAnsi="Yu Mincho" w:hint="eastAsia"/>
-          <w:lang w:eastAsia="ja-JP"/>
-        </w:rPr>
-        <w:t>をもって</w:t>
-      </w:r>
-    </w:p>
-    <w:p>
-      <w:pPr>
-        <w:snapToGrid w:val="0"/>
-        <w:contextualSpacing/>
-        <w:jc w:val="left"/>
-        <w:rPr>
-          <w:rFonts w:asciiTheme="minorEastAsia" w:hAnsiTheme="minorEastAsia"/>
-          <w:lang w:eastAsia="ja-JP"/>
-        </w:rPr>
-      </w:pPr>
-      <w:r>
-        <w:rPr>
-          <w:rFonts w:asciiTheme="minorEastAsia" w:hAnsiTheme="minorEastAsia"/>
-          <w:lang w:eastAsia="ja-JP"/>
-        </w:rPr>
-        <w:t>233 、</w:t>
-      </w:r>
-      <w:r>
-        <w:rPr>
-          <w:rFonts w:ascii="Yu Mincho" w:eastAsia="Yu Mincho" w:hAnsi="Yu Mincho" w:hint="eastAsia"/>
-          <w:lang w:eastAsia="ja-JP"/>
-        </w:rPr>
-        <w:t>からこそ</w:t>
-      </w:r>
-    </w:p>
-    <w:p>
-      <w:pPr>
-        <w:snapToGrid w:val="0"/>
-        <w:contextualSpacing/>
-        <w:jc w:val="left"/>
-        <w:rPr>
-          <w:rFonts w:asciiTheme="minorEastAsia" w:hAnsiTheme="minorEastAsia"/>
-          <w:lang w:eastAsia="ja-JP"/>
-        </w:rPr>
-      </w:pPr>
-      <w:r>
-        <w:rPr>
-          <w:rFonts w:asciiTheme="minorEastAsia" w:hAnsiTheme="minorEastAsia"/>
-          <w:lang w:eastAsia="ja-JP"/>
-        </w:rPr>
-        <w:t>234 、</w:t>
-      </w:r>
-      <w:r>
-        <w:rPr>
-          <w:rFonts w:ascii="Yu Mincho" w:eastAsia="Yu Mincho" w:hAnsi="Yu Mincho" w:hint="eastAsia"/>
-          <w:lang w:eastAsia="ja-JP"/>
-        </w:rPr>
-        <w:t>がたい</w:t>
-      </w:r>
-    </w:p>
-    <w:p>
-      <w:pPr>
-        <w:snapToGrid w:val="0"/>
-        <w:contextualSpacing/>
-        <w:jc w:val="left"/>
-        <w:rPr>
-          <w:rFonts w:asciiTheme="minorEastAsia" w:eastAsia="Yu Mincho" w:hAnsiTheme="minorEastAsia" w:hint="eastAsia"/>
-          <w:lang w:eastAsia="ja-JP"/>
-        </w:rPr>
-      </w:pPr>
-      <w:r>
-        <w:rPr>
-          <w:rFonts w:asciiTheme="minorEastAsia" w:hAnsiTheme="minorEastAsia"/>
-          <w:lang w:eastAsia="ja-JP"/>
-        </w:rPr>
-        <w:t>235 、</w:t>
-      </w:r>
-      <w:r>
-        <w:rPr>
-          <w:rFonts w:ascii="Yu Mincho" w:eastAsia="Yu Mincho" w:hAnsi="Yu Mincho" w:hint="eastAsia"/>
-          <w:lang w:eastAsia="ja-JP"/>
-        </w:rPr>
-        <w:t>づける+でも</w:t>
-      </w:r>
-    </w:p>
-    <w:p>
-      <w:pPr>
-        <w:snapToGrid w:val="0"/>
-        <w:contextualSpacing/>
-        <w:jc w:val="left"/>
-        <w:rPr>
-          <w:rFonts w:asciiTheme="minorEastAsia" w:eastAsia="Yu Mincho" w:hAnsiTheme="minorEastAsia" w:hint="eastAsia"/>
-          <w:lang w:eastAsia="ja-JP"/>
-        </w:rPr>
-      </w:pPr>
-      <w:r>
-        <w:rPr>
-          <w:rFonts w:asciiTheme="minorEastAsia" w:hAnsiTheme="minorEastAsia"/>
-          <w:lang w:eastAsia="ja-JP"/>
-        </w:rPr>
-        <w:lastRenderedPageBreak/>
-        <w:t>236 、</w:t>
-      </w:r>
-      <w:r>
-        <w:rPr>
-          <w:rFonts w:ascii="Yu Mincho" w:eastAsia="Yu Mincho" w:hAnsi="Yu Mincho" w:hint="eastAsia"/>
-          <w:lang w:eastAsia="ja-JP"/>
-        </w:rPr>
-        <w:t>気がする　ただし　で済ませる</w:t>
-      </w:r>
-    </w:p>
-    <w:p>
-      <w:pPr>
-        <w:snapToGrid w:val="0"/>
-        <w:contextualSpacing/>
-        <w:jc w:val="left"/>
-        <w:rPr>
-          <w:rFonts w:asciiTheme="minorEastAsia" w:hAnsiTheme="minorEastAsia"/>
-          <w:lang w:eastAsia="ja-JP"/>
-        </w:rPr>
-      </w:pPr>
-      <w:r>
-        <w:rPr>
-          <w:rFonts w:asciiTheme="minorEastAsia" w:hAnsiTheme="minorEastAsia"/>
-          <w:lang w:eastAsia="ja-JP"/>
-        </w:rPr>
-        <w:t>237 、</w:t>
-      </w:r>
-      <w:r>
-        <w:rPr>
-          <w:rFonts w:ascii="Yu Mincho" w:eastAsia="Yu Mincho" w:hAnsi="Yu Mincho" w:hint="eastAsia"/>
-          <w:lang w:eastAsia="ja-JP"/>
-        </w:rPr>
-        <w:t>かしら</w:t>
-      </w:r>
-    </w:p>
-    <w:p>
-      <w:pPr>
-        <w:snapToGrid w:val="0"/>
-        <w:contextualSpacing/>
-        <w:jc w:val="left"/>
-        <w:rPr>
-          <w:rFonts w:asciiTheme="minorEastAsia" w:hAnsiTheme="minorEastAsia"/>
-          <w:lang w:eastAsia="ja-JP"/>
-        </w:rPr>
-      </w:pPr>
-      <w:r>
-        <w:rPr>
-          <w:rFonts w:asciiTheme="minorEastAsia" w:hAnsiTheme="minorEastAsia"/>
-          <w:lang w:eastAsia="ja-JP"/>
-        </w:rPr>
-        <w:t>238 、</w:t>
-      </w:r>
-      <w:r>
-        <w:rPr>
-          <w:rFonts w:ascii="Yu Mincho" w:eastAsia="Yu Mincho" w:hAnsi="Yu Mincho" w:hint="eastAsia"/>
-          <w:lang w:eastAsia="ja-JP"/>
-        </w:rPr>
-        <w:t>げ</w:t>
-      </w:r>
-    </w:p>
-    <w:p>
-      <w:pPr>
-        <w:snapToGrid w:val="0"/>
-        <w:contextualSpacing/>
-        <w:jc w:val="left"/>
-        <w:rPr>
-          <w:rFonts w:asciiTheme="minorEastAsia" w:hAnsiTheme="minorEastAsia"/>
-          <w:lang w:eastAsia="ja-JP"/>
-        </w:rPr>
-      </w:pPr>
-      <w:r>
-        <w:rPr>
-          <w:rFonts w:asciiTheme="minorEastAsia" w:hAnsiTheme="minorEastAsia"/>
-          <w:lang w:eastAsia="ja-JP"/>
-        </w:rPr>
-        <w:t>239 、</w:t>
-      </w:r>
-      <w:r>
-        <w:rPr>
-          <w:rFonts w:ascii="Yu Mincho" w:eastAsia="Yu Mincho" w:hAnsi="Yu Mincho" w:hint="eastAsia"/>
-          <w:lang w:eastAsia="ja-JP"/>
-        </w:rPr>
-        <w:t>つつ</w:t>
-      </w:r>
-    </w:p>
-    <w:p>
-      <w:pPr>
-        <w:snapToGrid w:val="0"/>
-        <w:contextualSpacing/>
-        <w:jc w:val="left"/>
-        <w:rPr>
-          <w:rFonts w:asciiTheme="minorEastAsia" w:hAnsiTheme="minorEastAsia"/>
-          <w:lang w:eastAsia="ja-JP"/>
-        </w:rPr>
-      </w:pPr>
-      <w:r>
-        <w:rPr>
-          <w:rFonts w:asciiTheme="minorEastAsia" w:hAnsiTheme="minorEastAsia"/>
-          <w:lang w:eastAsia="ja-JP"/>
-        </w:rPr>
-        <w:t>240 、</w:t>
-      </w:r>
-      <w:r>
-        <w:rPr>
-          <w:rFonts w:ascii="Yu Mincho" w:eastAsia="Yu Mincho" w:hAnsi="Yu Mincho" w:hint="eastAsia"/>
-          <w:lang w:eastAsia="ja-JP"/>
-        </w:rPr>
-        <w:t>んばかり</w:t>
-      </w:r>
-    </w:p>
-    <w:p>
-      <w:pPr>
-        <w:snapToGrid w:val="0"/>
-        <w:contextualSpacing/>
-        <w:jc w:val="left"/>
-        <w:rPr>
-          <w:rFonts w:asciiTheme="minorEastAsia" w:hAnsiTheme="minorEastAsia"/>
-          <w:lang w:eastAsia="ja-JP"/>
-        </w:rPr>
-      </w:pPr>
-      <w:r>
-        <w:rPr>
-          <w:rFonts w:asciiTheme="minorEastAsia" w:hAnsiTheme="minorEastAsia"/>
-          <w:lang w:eastAsia="ja-JP"/>
-        </w:rPr>
-        <w:t>241 、</w:t>
-      </w:r>
-      <w:r>
-        <w:rPr>
-          <w:rFonts w:ascii="Yu Mincho" w:eastAsia="Yu Mincho" w:hAnsi="Yu Mincho" w:hint="eastAsia"/>
-          <w:lang w:eastAsia="ja-JP"/>
-        </w:rPr>
-        <w:t>あげく</w:t>
-      </w:r>
-    </w:p>
-    <w:p>
-      <w:pPr>
-        <w:snapToGrid w:val="0"/>
-        <w:contextualSpacing/>
-        <w:jc w:val="left"/>
-        <w:rPr>
-          <w:rFonts w:asciiTheme="minorEastAsia" w:hAnsiTheme="minorEastAsia"/>
-          <w:lang w:eastAsia="ja-JP"/>
-        </w:rPr>
-      </w:pPr>
-      <w:r>
-        <w:rPr>
-          <w:rFonts w:asciiTheme="minorEastAsia" w:hAnsiTheme="minorEastAsia"/>
-          <w:lang w:eastAsia="ja-JP"/>
-        </w:rPr>
-        <w:t>242 、</w:t>
-      </w:r>
-      <w:r>
-        <w:rPr>
-          <w:rFonts w:ascii="Yu Mincho" w:eastAsia="Yu Mincho" w:hAnsi="Yu Mincho" w:hint="eastAsia"/>
-          <w:lang w:eastAsia="ja-JP"/>
-        </w:rPr>
-        <w:t>切る　切れる</w:t>
-      </w:r>
-    </w:p>
-    <w:p>
-      <w:pPr>
-        <w:snapToGrid w:val="0"/>
-        <w:contextualSpacing/>
-        <w:jc w:val="left"/>
-        <w:rPr>
-          <w:rFonts w:asciiTheme="minorEastAsia" w:eastAsia="Yu Mincho" w:hAnsiTheme="minorEastAsia" w:hint="eastAsia"/>
-          <w:lang w:eastAsia="ja-JP"/>
-        </w:rPr>
-      </w:pPr>
-      <w:r>
-        <w:rPr>
-          <w:rFonts w:asciiTheme="minorEastAsia" w:hAnsiTheme="minorEastAsia"/>
-          <w:lang w:eastAsia="ja-JP"/>
-        </w:rPr>
-        <w:t>243 、</w:t>
-      </w:r>
-      <w:r>
-        <w:rPr>
-          <w:rFonts w:ascii="Yu Mincho" w:eastAsia="Yu Mincho" w:hAnsi="Yu Mincho" w:hint="eastAsia"/>
-          <w:lang w:eastAsia="ja-JP"/>
-        </w:rPr>
-        <w:t>ならでは</w:t>
-      </w:r>
-    </w:p>
-    <w:p>
-      <w:pPr>
-        <w:snapToGrid w:val="0"/>
-        <w:contextualSpacing/>
-        <w:jc w:val="left"/>
-        <w:rPr>
-          <w:rFonts w:asciiTheme="minorEastAsia" w:eastAsia="Yu Mincho" w:hAnsiTheme="minorEastAsia" w:hint="eastAsia"/>
-          <w:lang w:eastAsia="ja-JP"/>
-        </w:rPr>
-      </w:pPr>
-      <w:r>
-        <w:rPr>
-          <w:rFonts w:asciiTheme="minorEastAsia" w:hAnsiTheme="minorEastAsia"/>
-          <w:lang w:eastAsia="ja-JP"/>
-        </w:rPr>
-        <w:t>244 、</w:t>
-      </w:r>
-      <w:r>
-        <w:rPr>
-          <w:rFonts w:ascii="Yu Mincho" w:eastAsia="Yu Mincho" w:hAnsi="Yu Mincho" w:hint="eastAsia"/>
-          <w:lang w:eastAsia="ja-JP"/>
-        </w:rPr>
-        <w:t>中</w:t>
-      </w:r>
-    </w:p>
-    <w:p>
-      <w:pPr>
-        <w:snapToGrid w:val="0"/>
-        <w:contextualSpacing/>
-        <w:jc w:val="left"/>
-        <w:rPr>
-          <w:rFonts w:asciiTheme="minorEastAsia" w:hAnsiTheme="minorEastAsia"/>
-          <w:lang w:eastAsia="ja-JP"/>
-        </w:rPr>
-      </w:pPr>
-      <w:r>
-        <w:rPr>
-          <w:rFonts w:asciiTheme="minorEastAsia" w:hAnsiTheme="minorEastAsia"/>
-          <w:lang w:eastAsia="ja-JP"/>
-        </w:rPr>
-        <w:t>245 、</w:t>
-      </w:r>
-      <w:r>
-        <w:rPr>
-          <w:rFonts w:ascii="Yu Mincho" w:eastAsia="Yu Mincho" w:hAnsi="Yu Mincho" w:hint="eastAsia"/>
-          <w:lang w:eastAsia="ja-JP"/>
-        </w:rPr>
-        <w:t>にあたって</w:t>
-      </w:r>
-    </w:p>
-    <w:p>
-      <w:pPr>
-        <w:snapToGrid w:val="0"/>
-        <w:contextualSpacing/>
-        <w:jc w:val="left"/>
-        <w:rPr>
-          <w:rFonts w:asciiTheme="minorEastAsia" w:hAnsiTheme="minorEastAsia"/>
-          <w:lang w:eastAsia="ja-JP"/>
-        </w:rPr>
-      </w:pPr>
-      <w:r>
-        <w:rPr>
-          <w:rFonts w:asciiTheme="minorEastAsia" w:hAnsiTheme="minorEastAsia"/>
-          <w:lang w:eastAsia="ja-JP"/>
-        </w:rPr>
-        <w:t>246 、</w:t>
-      </w:r>
-      <w:r>
-        <w:rPr>
-          <w:rFonts w:ascii="Yu Mincho" w:eastAsia="Yu Mincho" w:hAnsi="Yu Mincho" w:hint="eastAsia"/>
-          <w:lang w:eastAsia="ja-JP"/>
-        </w:rPr>
-        <w:t>によっては</w:t>
-      </w:r>
-    </w:p>
-    <w:p>
-      <w:pPr>
-        <w:snapToGrid w:val="0"/>
-        <w:contextualSpacing/>
-        <w:jc w:val="left"/>
-        <w:rPr>
-          <w:rFonts w:asciiTheme="minorEastAsia" w:hAnsiTheme="minorEastAsia"/>
-          <w:lang w:eastAsia="ja-JP"/>
-        </w:rPr>
-      </w:pPr>
-      <w:r>
-        <w:rPr>
-          <w:rFonts w:asciiTheme="minorEastAsia" w:hAnsiTheme="minorEastAsia"/>
-          <w:lang w:eastAsia="ja-JP"/>
-        </w:rPr>
-        <w:t>247 、</w:t>
+          <w:rFonts w:ascii="Yu Mincho" w:eastAsia="Yu Mincho" w:hAnsi="Yu Mincho" w:hint="eastAsia"/>
+          <w:lang w:eastAsia="ja-JP"/>
+        </w:rPr>
+        <w:t>について</w:t>
+      </w:r>
+    </w:p>
+    <w:p>
+      <w:pPr>
+        <w:snapToGrid w:val="0"/>
+        <w:contextualSpacing/>
+        <w:jc w:val="left"/>
+        <w:rPr>
+          <w:rFonts w:ascii="Yu Mincho" w:eastAsia="Yu Mincho" w:hAnsi="Yu Mincho"/>
+          <w:lang w:eastAsia="ja-JP"/>
+        </w:rPr>
+      </w:pPr>
+      <w:r>
+        <w:rPr>
+          <w:rFonts w:ascii="Yu Mincho" w:eastAsia="Yu Mincho" w:hAnsi="Yu Mincho" w:hint="eastAsia"/>
+          <w:lang w:eastAsia="ja-JP"/>
+        </w:rPr>
+        <w:t>町の発展につれて、環境がだんだん悪化してきた。</w:t>
+      </w:r>
+    </w:p>
+    <w:p>
+      <w:pPr>
+        <w:snapToGrid w:val="0"/>
+        <w:contextualSpacing/>
+        <w:jc w:val="left"/>
+        <w:rPr>
+          <w:rFonts w:ascii="Yu Mincho" w:eastAsia="Yu Mincho" w:hAnsi="Yu Mincho"/>
+          <w:lang w:eastAsia="ja-JP"/>
+        </w:rPr>
+      </w:pPr>
+      <w:r>
+        <w:rPr>
+          <w:rFonts w:ascii="Yu Mincho" w:eastAsia="Yu Mincho" w:hAnsi="Yu Mincho" w:hint="eastAsia"/>
+          <w:lang w:eastAsia="ja-JP"/>
+        </w:rPr>
+        <w:t>生活</w:t>
       </w:r>
       <w:r>
         <w:rPr>
@@ -17195,7 +16553,7 @@
                 <w:sz w:val="10"/>
                 <w:lang w:eastAsia="ja-JP"/>
               </w:rPr>
-              <w:t>おそ</w:t>
+              <w:t>すいじゅん</w:t>
             </w:r>
           </w:rt>
           <w:rubyBase>
@@ -17204,7 +16562,7 @@
                 <w:rFonts w:ascii="Yu Mincho" w:eastAsia="Yu Mincho" w:hAnsi="Yu Mincho"/>
                 <w:lang w:eastAsia="ja-JP"/>
               </w:rPr>
-              <w:t>恐</w:t>
+              <w:t>水準</w:t>
             </w:r>
           </w:rubyBase>
         </w:ruby>
@@ -17214,314 +16572,135 @@
           <w:rFonts w:ascii="Yu Mincho" w:eastAsia="Yu Mincho" w:hAnsi="Yu Mincho" w:hint="eastAsia"/>
           <w:lang w:eastAsia="ja-JP"/>
         </w:rPr>
-        <w:t>れがある　ことなく</w:t>
-      </w:r>
-    </w:p>
-    <w:p>
-      <w:pPr>
-        <w:snapToGrid w:val="0"/>
-        <w:contextualSpacing/>
-        <w:jc w:val="left"/>
-        <w:rPr>
-          <w:rFonts w:asciiTheme="minorEastAsia" w:hAnsiTheme="minorEastAsia"/>
-          <w:lang w:eastAsia="ja-JP"/>
-        </w:rPr>
-      </w:pPr>
-      <w:r>
-        <w:rPr>
-          <w:rFonts w:asciiTheme="minorEastAsia" w:hAnsiTheme="minorEastAsia"/>
-          <w:lang w:eastAsia="ja-JP"/>
-        </w:rPr>
-        <w:t>248 、</w:t>
-      </w:r>
-      <w:r>
-        <w:rPr>
-          <w:rFonts w:ascii="Yu Mincho" w:eastAsia="Yu Mincho" w:hAnsi="Yu Mincho" w:hint="eastAsia"/>
-          <w:lang w:eastAsia="ja-JP"/>
-        </w:rPr>
-        <w:t>せっかく</w:t>
-      </w:r>
-    </w:p>
-    <w:p>
-      <w:pPr>
-        <w:snapToGrid w:val="0"/>
-        <w:contextualSpacing/>
-        <w:jc w:val="left"/>
-        <w:rPr>
-          <w:rFonts w:asciiTheme="minorEastAsia" w:hAnsiTheme="minorEastAsia"/>
-          <w:lang w:eastAsia="ja-JP"/>
-        </w:rPr>
-      </w:pPr>
-      <w:r>
-        <w:rPr>
-          <w:rFonts w:asciiTheme="minorEastAsia" w:hAnsiTheme="minorEastAsia"/>
-          <w:lang w:eastAsia="ja-JP"/>
-        </w:rPr>
-        <w:t>249 、</w:t>
-      </w:r>
-      <w:r>
-        <w:rPr>
-          <w:rFonts w:ascii="Yu Mincho" w:eastAsia="Yu Mincho" w:hAnsi="Yu Mincho" w:hint="eastAsia"/>
-          <w:lang w:eastAsia="ja-JP"/>
-        </w:rPr>
-        <w:t>でけでは</w:t>
-      </w:r>
-    </w:p>
-    <w:p>
-      <w:pPr>
-        <w:snapToGrid w:val="0"/>
-        <w:contextualSpacing/>
-        <w:jc w:val="left"/>
-        <w:rPr>
-          <w:rFonts w:asciiTheme="minorEastAsia" w:hAnsiTheme="minorEastAsia"/>
-          <w:lang w:eastAsia="ja-JP"/>
-        </w:rPr>
-      </w:pPr>
-      <w:r>
-        <w:rPr>
-          <w:rFonts w:asciiTheme="minorEastAsia" w:hAnsiTheme="minorEastAsia"/>
-          <w:lang w:eastAsia="ja-JP"/>
-        </w:rPr>
-        <w:t>250 、</w:t>
-      </w:r>
-      <w:r>
-        <w:rPr>
-          <w:rFonts w:ascii="Yu Mincho" w:eastAsia="Yu Mincho" w:hAnsi="Yu Mincho" w:hint="eastAsia"/>
-          <w:lang w:eastAsia="ja-JP"/>
-        </w:rPr>
-        <w:t>に</w:t>
-      </w:r>
-    </w:p>
-    <w:p>
-      <w:pPr>
-        <w:snapToGrid w:val="0"/>
-        <w:contextualSpacing/>
-        <w:jc w:val="left"/>
-        <w:rPr>
-          <w:rFonts w:asciiTheme="minorEastAsia" w:hAnsiTheme="minorEastAsia"/>
-          <w:lang w:eastAsia="ja-JP"/>
-        </w:rPr>
-      </w:pPr>
-      <w:r>
-        <w:rPr>
-          <w:rFonts w:asciiTheme="minorEastAsia" w:hAnsiTheme="minorEastAsia"/>
-          <w:lang w:eastAsia="ja-JP"/>
-        </w:rPr>
-        <w:t>251 、</w:t>
-      </w:r>
-      <w:r>
-        <w:rPr>
-          <w:rFonts w:ascii="Yu Mincho" w:eastAsia="Yu Mincho" w:hAnsi="Yu Mincho" w:hint="eastAsia"/>
-          <w:lang w:eastAsia="ja-JP"/>
-        </w:rPr>
-        <w:t>ところ</w:t>
-      </w:r>
-    </w:p>
-    <w:p>
-      <w:pPr>
-        <w:snapToGrid w:val="0"/>
-        <w:contextualSpacing/>
-        <w:jc w:val="left"/>
-        <w:rPr>
-          <w:rFonts w:asciiTheme="minorEastAsia" w:hAnsiTheme="minorEastAsia"/>
-          <w:lang w:eastAsia="ja-JP"/>
-        </w:rPr>
-      </w:pPr>
-      <w:r>
-        <w:rPr>
-          <w:rFonts w:asciiTheme="minorEastAsia" w:hAnsiTheme="minorEastAsia"/>
-          <w:lang w:eastAsia="ja-JP"/>
-        </w:rPr>
-        <w:t>252 、</w:t>
-      </w:r>
-      <w:r>
-        <w:rPr>
-          <w:rFonts w:ascii="Yu Mincho" w:eastAsia="Yu Mincho" w:hAnsi="Yu Mincho" w:hint="eastAsia"/>
-          <w:lang w:eastAsia="ja-JP"/>
-        </w:rPr>
-        <w:t>では</w:t>
-      </w:r>
-    </w:p>
-    <w:p>
-      <w:pPr>
-        <w:snapToGrid w:val="0"/>
-        <w:contextualSpacing/>
-        <w:jc w:val="left"/>
-        <w:rPr>
-          <w:rFonts w:asciiTheme="minorEastAsia" w:hAnsiTheme="minorEastAsia"/>
-          <w:lang w:eastAsia="ja-JP"/>
-        </w:rPr>
-      </w:pPr>
-      <w:r>
-        <w:rPr>
-          <w:rFonts w:asciiTheme="minorEastAsia" w:hAnsiTheme="minorEastAsia"/>
-          <w:lang w:eastAsia="ja-JP"/>
-        </w:rPr>
-        <w:t>253 、</w:t>
-      </w:r>
-      <w:r>
-        <w:rPr>
-          <w:rFonts w:ascii="Yu Mincho" w:eastAsia="Yu Mincho" w:hAnsi="Yu Mincho" w:hint="eastAsia"/>
-          <w:lang w:eastAsia="ja-JP"/>
-        </w:rPr>
-        <w:t>どころか</w:t>
-      </w:r>
-    </w:p>
-    <w:p>
-      <w:pPr>
-        <w:snapToGrid w:val="0"/>
-        <w:contextualSpacing/>
-        <w:jc w:val="left"/>
-        <w:rPr>
-          <w:rFonts w:asciiTheme="minorEastAsia" w:hAnsiTheme="minorEastAsia"/>
-          <w:lang w:eastAsia="ja-JP"/>
-        </w:rPr>
-      </w:pPr>
-      <w:r>
-        <w:rPr>
-          <w:rFonts w:asciiTheme="minorEastAsia" w:hAnsiTheme="minorEastAsia"/>
-          <w:lang w:eastAsia="ja-JP"/>
-        </w:rPr>
-        <w:t>254 、</w:t>
-      </w:r>
-      <w:r>
-        <w:rPr>
-          <w:rFonts w:ascii="Yu Mincho" w:eastAsia="Yu Mincho" w:hAnsi="Yu Mincho" w:hint="eastAsia"/>
-          <w:lang w:eastAsia="ja-JP"/>
-        </w:rPr>
-        <w:t>ないでしまう</w:t>
-      </w:r>
-    </w:p>
-    <w:p>
-      <w:pPr>
-        <w:snapToGrid w:val="0"/>
-        <w:contextualSpacing/>
-        <w:jc w:val="left"/>
-        <w:rPr>
-          <w:rFonts w:asciiTheme="minorEastAsia" w:hAnsiTheme="minorEastAsia"/>
-          <w:lang w:eastAsia="ja-JP"/>
-        </w:rPr>
-      </w:pPr>
-      <w:r>
-        <w:rPr>
-          <w:rFonts w:asciiTheme="minorEastAsia" w:hAnsiTheme="minorEastAsia"/>
-          <w:lang w:eastAsia="ja-JP"/>
-        </w:rPr>
-        <w:t>255 、</w:t>
-      </w:r>
-      <w:r>
-        <w:rPr>
-          <w:rFonts w:ascii="Yu Mincho" w:eastAsia="Yu Mincho" w:hAnsi="Yu Mincho" w:hint="eastAsia"/>
-          <w:lang w:eastAsia="ja-JP"/>
-        </w:rPr>
-        <w:t>お(ご)</w:t>
-      </w:r>
-      <w:r>
+        <w:t>の向上につれて、人々の考え方も変わって行くでしょう。</w:t>
+      </w:r>
+    </w:p>
+    <w:p>
+      <w:pPr>
+        <w:snapToGrid w:val="0"/>
+        <w:contextualSpacing/>
+        <w:jc w:val="left"/>
         <w:rPr>
           <w:rFonts w:ascii="Yu Mincho" w:eastAsia="Yu Mincho" w:hAnsi="Yu Mincho"/>
           <w:lang w:eastAsia="ja-JP"/>
         </w:rPr>
-        <w:t>+</w:t>
-      </w:r>
-      <w:r>
-        <w:rPr>
-          <w:rFonts w:ascii="Yu Mincho" w:eastAsia="Yu Mincho" w:hAnsi="Yu Mincho" w:hint="eastAsia"/>
-          <w:lang w:eastAsia="ja-JP"/>
-        </w:rPr>
-        <w:t>いただく</w:t>
-      </w:r>
-    </w:p>
-    <w:p>
-      <w:pPr>
-        <w:snapToGrid w:val="0"/>
-        <w:contextualSpacing/>
-        <w:jc w:val="left"/>
-        <w:rPr>
-          <w:rFonts w:asciiTheme="minorEastAsia" w:hAnsiTheme="minorEastAsia"/>
-          <w:lang w:eastAsia="ja-JP"/>
-        </w:rPr>
-      </w:pPr>
-      <w:r>
-        <w:rPr>
-          <w:rFonts w:asciiTheme="minorEastAsia" w:hAnsiTheme="minorEastAsia"/>
-          <w:lang w:eastAsia="ja-JP"/>
-        </w:rPr>
-        <w:t>256 、</w:t>
-      </w:r>
-      <w:r>
-        <w:rPr>
-          <w:rFonts w:ascii="Yu Mincho" w:eastAsia="Yu Mincho" w:hAnsi="Yu Mincho" w:hint="eastAsia"/>
-          <w:lang w:eastAsia="ja-JP"/>
-        </w:rPr>
-        <w:t>たって</w:t>
-      </w:r>
-    </w:p>
-    <w:p>
-      <w:pPr>
-        <w:snapToGrid w:val="0"/>
-        <w:contextualSpacing/>
-        <w:jc w:val="left"/>
-        <w:rPr>
-          <w:rFonts w:asciiTheme="minorEastAsia" w:hAnsiTheme="minorEastAsia"/>
-          <w:lang w:eastAsia="ja-JP"/>
-        </w:rPr>
-      </w:pPr>
-      <w:r>
-        <w:rPr>
-          <w:rFonts w:asciiTheme="minorEastAsia" w:hAnsiTheme="minorEastAsia"/>
-          <w:lang w:eastAsia="ja-JP"/>
-        </w:rPr>
-        <w:t>257 、</w:t>
-      </w:r>
-      <w:r>
-        <w:rPr>
-          <w:rFonts w:ascii="Yu Mincho" w:eastAsia="Yu Mincho" w:hAnsi="Yu Mincho" w:hint="eastAsia"/>
-          <w:lang w:eastAsia="ja-JP"/>
-        </w:rPr>
-        <w:t>でも始まらない　でいる</w:t>
-      </w:r>
-    </w:p>
-    <w:p>
-      <w:pPr>
-        <w:snapToGrid w:val="0"/>
-        <w:contextualSpacing/>
-        <w:jc w:val="left"/>
-        <w:rPr>
-          <w:rFonts w:asciiTheme="minorEastAsia" w:hAnsiTheme="minorEastAsia"/>
-          <w:lang w:eastAsia="ja-JP"/>
-        </w:rPr>
-      </w:pPr>
-      <w:r>
-        <w:rPr>
-          <w:rFonts w:asciiTheme="minorEastAsia" w:hAnsiTheme="minorEastAsia"/>
-          <w:lang w:eastAsia="ja-JP"/>
-        </w:rPr>
-        <w:t>258 、</w:t>
-      </w:r>
-      <w:r>
-        <w:rPr>
-          <w:rFonts w:ascii="Yu Mincho" w:eastAsia="Yu Mincho" w:hAnsi="Yu Mincho" w:hint="eastAsia"/>
-          <w:lang w:eastAsia="ja-JP"/>
-        </w:rPr>
-        <w:t>ながらも</w:t>
-      </w:r>
-    </w:p>
-    <w:p>
-      <w:pPr>
-        <w:snapToGrid w:val="0"/>
-        <w:contextualSpacing/>
-        <w:jc w:val="left"/>
-        <w:rPr>
-          <w:rFonts w:asciiTheme="minorEastAsia" w:hAnsiTheme="minorEastAsia"/>
-          <w:lang w:eastAsia="ja-JP"/>
-        </w:rPr>
-      </w:pPr>
-      <w:r>
-        <w:rPr>
-          <w:rFonts w:asciiTheme="minorEastAsia" w:hAnsiTheme="minorEastAsia"/>
-          <w:lang w:eastAsia="ja-JP"/>
-        </w:rPr>
-        <w:t>259 、</w:t>
+      </w:pPr>
+      <w:r>
+        <w:rPr>
+          <w:rFonts w:ascii="Yu Mincho" w:eastAsia="Yu Mincho" w:hAnsi="Yu Mincho" w:hint="eastAsia"/>
+          <w:lang w:eastAsia="ja-JP"/>
+        </w:rPr>
+        <w:t>成長するにつれて、息子は男らしくなった。</w:t>
+      </w:r>
+    </w:p>
+    <w:p>
+      <w:pPr>
+        <w:snapToGrid w:val="0"/>
+        <w:contextualSpacing/>
+        <w:jc w:val="left"/>
+        <w:rPr>
+          <w:rFonts w:ascii="Yu Mincho" w:eastAsia="Yu Mincho" w:hAnsi="Yu Mincho" w:hint="eastAsia"/>
+          <w:lang w:eastAsia="ja-JP"/>
+        </w:rPr>
+      </w:pPr>
+      <w:r>
+        <w:rPr>
+          <w:rFonts w:ascii="Yu Mincho" w:eastAsia="Yu Mincho" w:hAnsi="Yu Mincho" w:hint="eastAsia"/>
+          <w:lang w:eastAsia="ja-JP"/>
+        </w:rPr>
+        <w:t>暗くなるにつれて、星がだんだん見えできた。</w:t>
+      </w:r>
+    </w:p>
+    <w:p>
+      <w:pPr>
+        <w:snapToGrid w:val="0"/>
+        <w:contextualSpacing/>
+        <w:jc w:val="left"/>
+        <w:rPr>
+          <w:rFonts w:ascii="Yu Mincho" w:hAnsi="Yu Mincho"/>
+        </w:rPr>
+      </w:pPr>
+      <w:r>
+        <w:rPr>
+          <w:rFonts w:ascii="Yu Mincho" w:eastAsia="Yu Mincho" w:hAnsi="Yu Mincho" w:hint="eastAsia"/>
+          <w:lang w:eastAsia="ja-JP"/>
+        </w:rPr>
+        <w:t>2</w:t>
+      </w:r>
+      <w:r>
+        <w:rPr>
+          <w:rFonts w:ascii="Yu Mincho" w:eastAsia="Yu Mincho" w:hAnsi="Yu Mincho"/>
+          <w:lang w:eastAsia="ja-JP"/>
+        </w:rPr>
+        <w:t>.</w:t>
+      </w:r>
+      <w:r>
+        <w:rPr>
+          <w:rFonts w:ascii="Yu Mincho" w:eastAsia="Yu Mincho" w:hAnsi="Yu Mincho" w:hint="eastAsia"/>
+          <w:lang w:eastAsia="ja-JP"/>
+        </w:rPr>
+        <w:t>をはじめとする</w:t>
+      </w:r>
+      <w:r>
+        <w:rPr>
+          <w:rFonts w:ascii="Yu Mincho" w:eastAsia="Yu Mincho" w:hAnsi="Yu Mincho" w:hint="eastAsia"/>
+          <w:lang w:eastAsia="ja-JP"/>
+        </w:rPr>
+        <w:t xml:space="preserve"> </w:t>
+      </w:r>
+      <w:r>
+        <w:rPr>
+          <w:rFonts w:ascii="Yu Mincho" w:hAnsi="Yu Mincho" w:hint="eastAsia"/>
+        </w:rPr>
+        <w:t>列举有代表性的事物。以</w:t>
+      </w:r>
+      <w:r>
+        <w:rPr>
+          <w:rFonts w:ascii="Yu Mincho" w:hAnsi="Yu Mincho"/>
+        </w:rPr>
+        <w:t>…</w:t>
+      </w:r>
+      <w:r>
+        <w:rPr>
+          <w:rFonts w:ascii="Yu Mincho" w:hAnsi="Yu Mincho" w:hint="eastAsia"/>
+        </w:rPr>
+        <w:t>为首的，</w:t>
+      </w:r>
+      <w:r>
+        <w:rPr>
+          <w:rFonts w:ascii="Yu Mincho" w:hAnsi="Yu Mincho"/>
+        </w:rPr>
+        <w:t>……</w:t>
+      </w:r>
+      <w:r>
+        <w:rPr>
+          <w:rFonts w:ascii="Yu Mincho" w:hAnsi="Yu Mincho" w:hint="eastAsia"/>
+        </w:rPr>
+        <w:t>以及</w:t>
+      </w:r>
+      <w:r>
+        <w:rPr>
+          <w:rFonts w:ascii="Yu Mincho" w:hAnsi="Yu Mincho"/>
+        </w:rPr>
+        <w:t>……</w:t>
+      </w:r>
+    </w:p>
+    <w:p>
+      <w:pPr>
+        <w:snapToGrid w:val="0"/>
+        <w:contextualSpacing/>
+        <w:jc w:val="left"/>
+        <w:rPr>
+          <w:rFonts w:ascii="Yu Mincho" w:eastAsia="Yu Mincho" w:hAnsi="Yu Mincho" w:hint="eastAsia"/>
+          <w:lang w:eastAsia="ja-JP"/>
+        </w:rPr>
+      </w:pPr>
+      <w:r>
+        <w:rPr>
+          <w:rFonts w:ascii="Yu Mincho" w:eastAsia="Yu Mincho" w:hAnsi="Yu Mincho" w:hint="eastAsia"/>
+          <w:lang w:eastAsia="ja-JP"/>
+        </w:rPr>
+        <w:t>東京の</w:t>
       </w:r>
       <w:r>
         <w:rPr>
@@ -17543,7 +16722,7 @@
                 <w:sz w:val="10"/>
                 <w:lang w:eastAsia="ja-JP"/>
               </w:rPr>
-              <w:t>ほこ</w:t>
+              <w:t>かすみがせき</w:t>
             </w:r>
           </w:rt>
           <w:rubyBase>
@@ -17552,7 +16731,7 @@
                 <w:rFonts w:ascii="Yu Mincho" w:eastAsia="Yu Mincho" w:hAnsi="Yu Mincho"/>
                 <w:lang w:eastAsia="ja-JP"/>
               </w:rPr>
-              <w:t>誇</w:t>
+              <w:t>霞ヶ関</w:t>
             </w:r>
           </w:rubyBase>
         </w:ruby>
@@ -17562,32 +16741,146 @@
           <w:rFonts w:ascii="Yu Mincho" w:eastAsia="Yu Mincho" w:hAnsi="Yu Mincho" w:hint="eastAsia"/>
           <w:lang w:eastAsia="ja-JP"/>
         </w:rPr>
-        <w:t>る</w:t>
-      </w:r>
-    </w:p>
-    <w:p>
-      <w:pPr>
-        <w:snapToGrid w:val="0"/>
-        <w:contextualSpacing/>
-        <w:jc w:val="left"/>
-        <w:rPr>
-          <w:rFonts w:asciiTheme="minorEastAsia" w:eastAsia="Yu Mincho" w:hAnsiTheme="minorEastAsia" w:hint="eastAsia"/>
-          <w:lang w:eastAsia="ja-JP"/>
-        </w:rPr>
-      </w:pPr>
-      <w:r>
-        <w:rPr>
-          <w:rFonts w:asciiTheme="minorEastAsia" w:hAnsiTheme="minorEastAsia"/>
-          <w:lang w:eastAsia="ja-JP"/>
-        </w:rPr>
-        <w:t>260 、</w:t>
-      </w:r>
-      <w:r>
-        <w:rPr>
-          <w:rFonts w:ascii="Yu Mincho" w:eastAsia="Yu Mincho" w:hAnsi="Yu Mincho" w:hint="eastAsia"/>
-          <w:lang w:eastAsia="ja-JP"/>
-        </w:rPr>
-        <w:t>向け　を</w:t>
+        <w:t>には、国会議事堂をはじめとして、国のいろいろな機関がああっている。</w:t>
+      </w:r>
+    </w:p>
+    <w:p>
+      <w:pPr>
+        <w:snapToGrid w:val="0"/>
+        <w:contextualSpacing/>
+        <w:jc w:val="left"/>
+        <w:rPr>
+          <w:rFonts w:ascii="Yu Mincho" w:eastAsia="Yu Mincho" w:hAnsi="Yu Mincho"/>
+          <w:lang w:eastAsia="ja-JP"/>
+        </w:rPr>
+      </w:pPr>
+      <w:r>
+        <w:rPr>
+          <w:rFonts w:ascii="Yu Mincho" w:eastAsia="Yu Mincho" w:hAnsi="Yu Mincho" w:hint="eastAsia"/>
+          <w:lang w:eastAsia="ja-JP"/>
+        </w:rPr>
+        <w:t>20世紀80年代の末頃、</w:t>
+      </w:r>
+      <w:r>
+        <w:rPr>
+          <w:rFonts w:ascii="Yu Mincho" w:eastAsia="Yu Mincho" w:hAnsi="Yu Mincho" w:hint="eastAsia"/>
+          <w:lang w:eastAsia="ja-JP"/>
+        </w:rPr>
+        <w:t>旧ソ連をはじめとする社会主義共和国が次々解体した。</w:t>
+      </w:r>
+    </w:p>
+    <w:p>
+      <w:pPr>
+        <w:snapToGrid w:val="0"/>
+        <w:contextualSpacing/>
+        <w:jc w:val="left"/>
+        <w:rPr>
+          <w:rFonts w:ascii="Yu Mincho" w:eastAsia="Yu Mincho" w:hAnsi="Yu Mincho"/>
+          <w:lang w:eastAsia="ja-JP"/>
+        </w:rPr>
+      </w:pPr>
+      <w:r>
+        <w:rPr>
+          <w:rFonts w:ascii="Yu Mincho" w:eastAsia="Yu Mincho" w:hAnsi="Yu Mincho" w:hint="eastAsia"/>
+          <w:lang w:eastAsia="ja-JP"/>
+        </w:rPr>
+        <w:t>学者をはじめ、多くの人たちはこの問題に興味を持ってきた。</w:t>
+      </w:r>
+    </w:p>
+    <w:p>
+      <w:pPr>
+        <w:snapToGrid w:val="0"/>
+        <w:contextualSpacing/>
+        <w:jc w:val="left"/>
+        <w:rPr>
+          <w:rFonts w:ascii="Yu Mincho" w:hAnsi="Yu Mincho"/>
+        </w:rPr>
+      </w:pPr>
+      <w:r>
+        <w:rPr>
+          <w:rFonts w:ascii="Yu Mincho" w:eastAsia="Yu Mincho" w:hAnsi="Yu Mincho" w:hint="eastAsia"/>
+          <w:lang w:eastAsia="ja-JP"/>
+        </w:rPr>
+        <w:t>3</w:t>
+      </w:r>
+      <w:r>
+        <w:rPr>
+          <w:rFonts w:ascii="Yu Mincho" w:eastAsia="Yu Mincho" w:hAnsi="Yu Mincho"/>
+          <w:lang w:eastAsia="ja-JP"/>
+        </w:rPr>
+        <w:t>.</w:t>
+      </w:r>
+      <w:r>
+        <w:rPr>
+          <w:rFonts w:ascii="Yu Mincho" w:eastAsia="Yu Mincho" w:hAnsi="Yu Mincho" w:hint="eastAsia"/>
+          <w:lang w:eastAsia="ja-JP"/>
+        </w:rPr>
+        <w:t xml:space="preserve">からなる　</w:t>
+      </w:r>
+      <w:r>
+        <w:rPr>
+          <w:rFonts w:ascii="Yu Mincho" w:hAnsi="Yu Mincho" w:hint="eastAsia"/>
+          <w:lang w:eastAsia="ja-JP"/>
+        </w:rPr>
+        <w:t>表示事物有由</w:t>
+      </w:r>
+      <w:r>
+        <w:rPr>
+          <w:rFonts w:ascii="Yu Mincho" w:hAnsi="Yu Mincho"/>
+          <w:lang w:eastAsia="ja-JP"/>
+        </w:rPr>
+        <w:t>……</w:t>
+      </w:r>
+      <w:r>
+        <w:rPr>
+          <w:rFonts w:ascii="Yu Mincho" w:hAnsi="Yu Mincho" w:hint="eastAsia"/>
+          <w:lang w:eastAsia="ja-JP"/>
+        </w:rPr>
+        <w:t>组成，由</w:t>
+      </w:r>
+      <w:r>
+        <w:rPr>
+          <w:rFonts w:ascii="Yu Mincho" w:hAnsi="Yu Mincho"/>
+          <w:lang w:eastAsia="ja-JP"/>
+        </w:rPr>
+        <w:t>……</w:t>
+      </w:r>
+      <w:r>
+        <w:rPr>
+          <w:rFonts w:ascii="Yu Mincho" w:hAnsi="Yu Mincho" w:hint="eastAsia"/>
+        </w:rPr>
+        <w:t>构成。</w:t>
+      </w:r>
+      <w:r>
+        <w:rPr>
+          <w:rFonts w:ascii="Yu Mincho" w:eastAsia="Yu Mincho" w:hAnsi="Yu Mincho" w:hint="eastAsia"/>
+          <w:lang w:eastAsia="ja-JP"/>
+        </w:rPr>
+        <w:t>から</w:t>
+      </w:r>
+      <w:r>
+        <w:rPr>
+          <w:rFonts w:ascii="Yu Mincho" w:hAnsi="Yu Mincho" w:hint="eastAsia"/>
+        </w:rPr>
+        <w:t>提示原料或成分等。</w:t>
+      </w:r>
+    </w:p>
+    <w:p>
+      <w:pPr>
+        <w:snapToGrid w:val="0"/>
+        <w:contextualSpacing/>
+        <w:jc w:val="left"/>
+        <w:rPr>
+          <w:rFonts w:ascii="Yu Mincho" w:eastAsia="Yu Mincho" w:hAnsi="Yu Mincho"/>
+          <w:lang w:eastAsia="ja-JP"/>
+        </w:rPr>
+      </w:pPr>
+      <w:r>
+        <w:rPr>
+          <w:rFonts w:ascii="Yu Mincho" w:eastAsia="Yu Mincho" w:hAnsi="Yu Mincho" w:hint="eastAsia"/>
+          <w:lang w:eastAsia="ja-JP"/>
+        </w:rPr>
+        <w:t>卒業論文は主に前書き、本文、結論と</w:t>
       </w:r>
       <w:r>
         <w:rPr>
@@ -17609,7 +16902,7 @@
                 <w:sz w:val="10"/>
                 <w:lang w:eastAsia="ja-JP"/>
               </w:rPr>
-              <w:t>はいけい</w:t>
+              <w:t>さんこう</w:t>
             </w:r>
           </w:rt>
           <w:rubyBase>
@@ -17618,81 +16911,10 @@
                 <w:rFonts w:ascii="Yu Mincho" w:eastAsia="Yu Mincho" w:hAnsi="Yu Mincho"/>
                 <w:lang w:eastAsia="ja-JP"/>
               </w:rPr>
-              <w:t>背景</w:t>
+              <w:t>参考</w:t>
             </w:r>
           </w:rubyBase>
         </w:ruby>
-      </w:r>
-      <w:r>
-        <w:rPr>
-          <w:rFonts w:ascii="Yu Mincho" w:eastAsia="Yu Mincho" w:hAnsi="Yu Mincho" w:hint="eastAsia"/>
-          <w:lang w:eastAsia="ja-JP"/>
-        </w:rPr>
-        <w:t>に</w:t>
-      </w:r>
-    </w:p>
-    <w:p>
-      <w:pPr>
-        <w:snapToGrid w:val="0"/>
-        <w:contextualSpacing/>
-        <w:jc w:val="left"/>
-        <w:rPr>
-          <w:rFonts w:asciiTheme="minorEastAsia" w:hAnsiTheme="minorEastAsia"/>
-          <w:lang w:eastAsia="ja-JP"/>
-        </w:rPr>
-      </w:pPr>
-      <w:r>
-        <w:rPr>
-          <w:rFonts w:asciiTheme="minorEastAsia" w:hAnsiTheme="minorEastAsia"/>
-          <w:lang w:eastAsia="ja-JP"/>
-        </w:rPr>
-        <w:t>261 、</w:t>
-      </w:r>
-      <w:r>
-        <w:rPr>
-          <w:rFonts w:ascii="Yu Mincho" w:eastAsia="Yu Mincho" w:hAnsi="Yu Mincho" w:hint="eastAsia"/>
-          <w:lang w:eastAsia="ja-JP"/>
-        </w:rPr>
-        <w:t>~から</w:t>
-      </w:r>
-      <w:r>
-        <w:rPr>
-          <w:rFonts w:ascii="Yu Mincho" w:eastAsia="Yu Mincho" w:hAnsi="Yu Mincho"/>
-          <w:lang w:eastAsia="ja-JP"/>
-        </w:rPr>
-        <w:t>~</w:t>
-      </w:r>
-      <w:r>
-        <w:rPr>
-          <w:rFonts w:ascii="Yu Mincho" w:eastAsia="Yu Mincho" w:hAnsi="Yu Mincho" w:hint="eastAsia"/>
-          <w:lang w:eastAsia="ja-JP"/>
-        </w:rPr>
-        <w:t>へと</w:t>
-      </w:r>
-    </w:p>
-    <w:p>
-      <w:pPr>
-        <w:snapToGrid w:val="0"/>
-        <w:contextualSpacing/>
-        <w:jc w:val="left"/>
-        <w:rPr>
-          <w:rFonts w:asciiTheme="minorEastAsia" w:hAnsiTheme="minorEastAsia"/>
-          <w:lang w:eastAsia="ja-JP"/>
-        </w:rPr>
-      </w:pPr>
-      <w:r>
-        <w:rPr>
-          <w:rFonts w:asciiTheme="minorEastAsia" w:hAnsiTheme="minorEastAsia"/>
-          <w:lang w:eastAsia="ja-JP"/>
-        </w:rPr>
-        <w:t>262 、</w:t>
-      </w:r>
-      <w:r>
-        <w:rPr>
-          <w:rFonts w:ascii="Yu Mincho" w:eastAsia="Yu Mincho" w:hAnsi="Yu Mincho" w:hint="eastAsia"/>
-          <w:lang w:eastAsia="ja-JP"/>
-        </w:rPr>
-        <w:t>そのもの　　に</w:t>
       </w:r>
       <w:r>
         <w:rPr>
@@ -17714,7 +16936,7 @@
                 <w:sz w:val="10"/>
                 <w:lang w:eastAsia="ja-JP"/>
               </w:rPr>
-              <w:t>およ</w:t>
+              <w:t>ぶんけん</w:t>
             </w:r>
           </w:rt>
           <w:rubyBase>
@@ -17723,7 +16945,7 @@
                 <w:rFonts w:ascii="Yu Mincho" w:eastAsia="Yu Mincho" w:hAnsi="Yu Mincho"/>
                 <w:lang w:eastAsia="ja-JP"/>
               </w:rPr>
-              <w:t>及</w:t>
+              <w:t>文献</w:t>
             </w:r>
           </w:rubyBase>
         </w:ruby>
@@ -17733,32 +16955,43 @@
           <w:rFonts w:ascii="Yu Mincho" w:eastAsia="Yu Mincho" w:hAnsi="Yu Mincho" w:hint="eastAsia"/>
           <w:lang w:eastAsia="ja-JP"/>
         </w:rPr>
-        <w:t>ぶ</w:t>
-      </w:r>
-    </w:p>
-    <w:p>
-      <w:pPr>
-        <w:snapToGrid w:val="0"/>
-        <w:contextualSpacing/>
-        <w:jc w:val="left"/>
-        <w:rPr>
-          <w:rFonts w:asciiTheme="minorEastAsia" w:hAnsiTheme="minorEastAsia"/>
-          <w:lang w:eastAsia="ja-JP"/>
-        </w:rPr>
-      </w:pPr>
-      <w:r>
-        <w:rPr>
-          <w:rFonts w:asciiTheme="minorEastAsia" w:hAnsiTheme="minorEastAsia"/>
-          <w:lang w:eastAsia="ja-JP"/>
-        </w:rPr>
-        <w:t>263 、</w:t>
-      </w:r>
-      <w:r>
-        <w:rPr>
-          <w:rFonts w:ascii="Yu Mincho" w:eastAsia="Yu Mincho" w:hAnsi="Yu Mincho" w:hint="eastAsia"/>
-          <w:lang w:eastAsia="ja-JP"/>
-        </w:rPr>
-        <w:t>と</w:t>
+        <w:t>からなっている。</w:t>
+      </w:r>
+    </w:p>
+    <w:p>
+      <w:pPr>
+        <w:snapToGrid w:val="0"/>
+        <w:contextualSpacing/>
+        <w:jc w:val="left"/>
+        <w:rPr>
+          <w:rFonts w:ascii="Yu Mincho" w:eastAsia="Yu Mincho" w:hAnsi="Yu Mincho"/>
+          <w:lang w:eastAsia="ja-JP"/>
+        </w:rPr>
+      </w:pPr>
+      <w:r>
+        <w:rPr>
+          <w:rFonts w:ascii="Yu Mincho" w:eastAsia="Yu Mincho" w:hAnsi="Yu Mincho" w:hint="eastAsia"/>
+          <w:lang w:eastAsia="ja-JP"/>
+        </w:rPr>
+        <w:t>この会社は営業部、企画書、生産管理部と人事部からなっている。</w:t>
+      </w:r>
+    </w:p>
+    <w:p>
+      <w:pPr>
+        <w:snapToGrid w:val="0"/>
+        <w:contextualSpacing/>
+        <w:jc w:val="left"/>
+        <w:rPr>
+          <w:rFonts w:asciiTheme="minorEastAsia" w:eastAsia="Yu Mincho" w:hAnsiTheme="minorEastAsia" w:hint="eastAsia"/>
+          <w:lang w:eastAsia="ja-JP"/>
+        </w:rPr>
+      </w:pPr>
+      <w:r>
+        <w:rPr>
+          <w:rFonts w:ascii="Yu Mincho" w:eastAsia="Yu Mincho" w:hAnsi="Yu Mincho" w:hint="eastAsia"/>
+          <w:lang w:eastAsia="ja-JP"/>
+        </w:rPr>
+        <w:t>会社は無数の</w:t>
       </w:r>
       <w:r>
         <w:rPr>
@@ -17780,7 +17013,7 @@
                 <w:sz w:val="10"/>
                 <w:lang w:eastAsia="ja-JP"/>
               </w:rPr>
-              <w:t>くら</w:t>
+              <w:t>かてい</w:t>
             </w:r>
           </w:rt>
           <w:rubyBase>
@@ -17789,7 +17022,7 @@
                 <w:rFonts w:ascii="Yu Mincho" w:eastAsia="Yu Mincho" w:hAnsi="Yu Mincho"/>
                 <w:lang w:eastAsia="ja-JP"/>
               </w:rPr>
-              <w:t>比</w:t>
+              <w:t>家庭</w:t>
             </w:r>
           </w:rubyBase>
         </w:ruby>
@@ -17799,6 +17032,1409 @@
           <w:rFonts w:ascii="Yu Mincho" w:eastAsia="Yu Mincho" w:hAnsi="Yu Mincho" w:hint="eastAsia"/>
           <w:lang w:eastAsia="ja-JP"/>
         </w:rPr>
+        <w:t>からなっているものだ。</w:t>
+      </w:r>
+    </w:p>
+    <w:p>
+      <w:pPr>
+        <w:snapToGrid w:val="0"/>
+        <w:contextualSpacing/>
+        <w:jc w:val="left"/>
+        <w:rPr>
+          <w:rFonts w:asciiTheme="minorEastAsia" w:eastAsia="Yu Mincho" w:hAnsiTheme="minorEastAsia" w:hint="eastAsia"/>
+          <w:lang w:eastAsia="ja-JP"/>
+        </w:rPr>
+      </w:pPr>
+      <w:r>
+        <w:rPr>
+          <w:rFonts w:asciiTheme="minorEastAsia" w:hAnsiTheme="minorEastAsia"/>
+          <w:lang w:eastAsia="ja-JP"/>
+        </w:rPr>
+        <w:t>220 、</w:t>
+      </w:r>
+      <w:r>
+        <w:rPr>
+          <w:rFonts w:ascii="Yu Mincho" w:eastAsia="Yu Mincho" w:hAnsi="Yu Mincho" w:hint="eastAsia"/>
+          <w:lang w:eastAsia="ja-JP"/>
+        </w:rPr>
+        <w:t>より仕方がない　かわりに</w:t>
+      </w:r>
+    </w:p>
+    <w:p>
+      <w:pPr>
+        <w:snapToGrid w:val="0"/>
+        <w:contextualSpacing/>
+        <w:jc w:val="left"/>
+        <w:rPr>
+          <w:rFonts w:asciiTheme="minorEastAsia" w:hAnsiTheme="minorEastAsia"/>
+          <w:lang w:eastAsia="ja-JP"/>
+        </w:rPr>
+      </w:pPr>
+      <w:r>
+        <w:rPr>
+          <w:rFonts w:asciiTheme="minorEastAsia" w:hAnsiTheme="minorEastAsia"/>
+          <w:lang w:eastAsia="ja-JP"/>
+        </w:rPr>
+        <w:t>221 、</w:t>
+      </w:r>
+      <w:r>
+        <w:rPr>
+          <w:rFonts w:ascii="Yu Mincho" w:eastAsia="Yu Mincho" w:hAnsi="Yu Mincho" w:hint="eastAsia"/>
+          <w:lang w:eastAsia="ja-JP"/>
+        </w:rPr>
+        <w:t>だけでなく　~も</w:t>
+      </w:r>
+      <w:r>
+        <w:rPr>
+          <w:rFonts w:asciiTheme="minorEastAsia" w:eastAsia="Yu Mincho" w:hAnsiTheme="minorEastAsia" w:hint="eastAsia"/>
+          <w:lang w:eastAsia="ja-JP"/>
+        </w:rPr>
+        <w:t>+</w:t>
+      </w:r>
+      <w:r>
+        <w:rPr>
+          <w:rFonts w:asciiTheme="minorEastAsia" w:eastAsia="Yu Mincho" w:hAnsiTheme="minorEastAsia" w:hint="eastAsia"/>
+          <w:lang w:eastAsia="ja-JP"/>
+        </w:rPr>
+        <w:t>まで</w:t>
+      </w:r>
+    </w:p>
+    <w:p>
+      <w:pPr>
+        <w:snapToGrid w:val="0"/>
+        <w:contextualSpacing/>
+        <w:jc w:val="left"/>
+        <w:rPr>
+          <w:rFonts w:asciiTheme="minorEastAsia" w:eastAsia="Yu Mincho" w:hAnsiTheme="minorEastAsia" w:hint="eastAsia"/>
+          <w:lang w:eastAsia="ja-JP"/>
+        </w:rPr>
+      </w:pPr>
+      <w:r>
+        <w:rPr>
+          <w:rFonts w:asciiTheme="minorEastAsia" w:hAnsiTheme="minorEastAsia"/>
+          <w:lang w:eastAsia="ja-JP"/>
+        </w:rPr>
+        <w:lastRenderedPageBreak/>
+        <w:t>222 、</w:t>
+      </w:r>
+      <w:r>
+        <w:rPr>
+          <w:rFonts w:ascii="Yu Mincho" w:eastAsia="Yu Mincho" w:hAnsi="Yu Mincho" w:hint="eastAsia"/>
+          <w:lang w:eastAsia="ja-JP"/>
+        </w:rPr>
+        <w:t>ばかりだ</w:t>
+      </w:r>
+      <w:r>
+        <w:rPr>
+          <w:rFonts w:ascii="Yu Mincho" w:eastAsia="Yu Mincho" w:hAnsi="Yu Mincho" w:hint="eastAsia"/>
+          <w:lang w:eastAsia="ja-JP"/>
+        </w:rPr>
+        <w:t xml:space="preserve">　</w:t>
+      </w:r>
+      <w:r>
+        <w:rPr>
+          <w:rFonts w:ascii="Yu Mincho" w:hAnsi="Yu Mincho" w:hint="eastAsia"/>
+        </w:rPr>
+        <w:t>金额</w:t>
+      </w:r>
+      <w:r>
+        <w:rPr>
+          <w:rFonts w:ascii="Yu Mincho" w:hAnsi="Yu Mincho" w:hint="eastAsia"/>
+        </w:rPr>
+        <w:t>+</w:t>
+      </w:r>
+      <w:r>
+        <w:rPr>
+          <w:rFonts w:ascii="Yu Mincho" w:eastAsia="Yu Mincho" w:hAnsi="Yu Mincho" w:hint="eastAsia"/>
+          <w:lang w:eastAsia="ja-JP"/>
+        </w:rPr>
+        <w:t>する</w:t>
+      </w:r>
+    </w:p>
+    <w:p>
+      <w:pPr>
+        <w:snapToGrid w:val="0"/>
+        <w:contextualSpacing/>
+        <w:jc w:val="left"/>
+        <w:rPr>
+          <w:rFonts w:asciiTheme="minorEastAsia" w:eastAsia="Yu Mincho" w:hAnsiTheme="minorEastAsia" w:hint="eastAsia"/>
+          <w:lang w:eastAsia="ja-JP"/>
+        </w:rPr>
+      </w:pPr>
+      <w:r>
+        <w:rPr>
+          <w:rFonts w:asciiTheme="minorEastAsia" w:hAnsiTheme="minorEastAsia"/>
+          <w:lang w:eastAsia="ja-JP"/>
+        </w:rPr>
+        <w:t>223 、</w:t>
+      </w:r>
+      <w:r>
+        <w:rPr>
+          <w:rFonts w:ascii="Yu Mincho" w:eastAsia="Yu Mincho" w:hAnsi="Yu Mincho" w:hint="eastAsia"/>
+          <w:lang w:eastAsia="ja-JP"/>
+        </w:rPr>
+        <w:t>はもちろん　も+のに</w:t>
+      </w:r>
+    </w:p>
+    <w:p>
+      <w:pPr>
+        <w:snapToGrid w:val="0"/>
+        <w:contextualSpacing/>
+        <w:jc w:val="left"/>
+        <w:rPr>
+          <w:rFonts w:asciiTheme="minorEastAsia" w:eastAsia="Yu Mincho" w:hAnsiTheme="minorEastAsia" w:hint="eastAsia"/>
+          <w:lang w:eastAsia="ja-JP"/>
+        </w:rPr>
+      </w:pPr>
+      <w:r>
+        <w:rPr>
+          <w:rFonts w:asciiTheme="minorEastAsia" w:hAnsiTheme="minorEastAsia"/>
+          <w:lang w:eastAsia="ja-JP"/>
+        </w:rPr>
+        <w:t>224 、</w:t>
+      </w:r>
+      <w:r>
+        <w:rPr>
+          <w:rFonts w:ascii="Yu Mincho" w:eastAsia="Yu Mincho" w:hAnsi="Yu Mincho" w:hint="eastAsia"/>
+          <w:lang w:eastAsia="ja-JP"/>
+        </w:rPr>
+        <w:t>のではないでしょうか+こそ</w:t>
+      </w:r>
+    </w:p>
+    <w:p>
+      <w:pPr>
+        <w:snapToGrid w:val="0"/>
+        <w:contextualSpacing/>
+        <w:jc w:val="left"/>
+        <w:rPr>
+          <w:rFonts w:asciiTheme="minorEastAsia" w:hAnsiTheme="minorEastAsia"/>
+          <w:lang w:eastAsia="ja-JP"/>
+        </w:rPr>
+      </w:pPr>
+      <w:r>
+        <w:rPr>
+          <w:rFonts w:asciiTheme="minorEastAsia" w:hAnsiTheme="minorEastAsia"/>
+          <w:lang w:eastAsia="ja-JP"/>
+        </w:rPr>
+        <w:t>225 、</w:t>
+      </w:r>
+      <w:r>
+        <w:rPr>
+          <w:rFonts w:ascii="Yu Mincho" w:eastAsia="Yu Mincho" w:hAnsi="Yu Mincho" w:hint="eastAsia"/>
+          <w:lang w:eastAsia="ja-JP"/>
+        </w:rPr>
+        <w:t>って</w:t>
+      </w:r>
+      <w:r>
+        <w:rPr>
+          <w:rFonts w:ascii="Yu Mincho" w:hAnsi="Yu Mincho" w:hint="eastAsia"/>
+          <w:lang w:eastAsia="ja-JP"/>
+        </w:rPr>
+        <w:t>(</w:t>
+      </w:r>
+      <w:r>
+        <w:rPr>
+          <w:rFonts w:ascii="Yu Mincho" w:hAnsi="Yu Mincho" w:hint="eastAsia"/>
+          <w:lang w:eastAsia="ja-JP"/>
+        </w:rPr>
+        <w:t>引用</w:t>
+      </w:r>
+      <w:r>
+        <w:rPr>
+          <w:rFonts w:ascii="Yu Mincho" w:hAnsi="Yu Mincho" w:hint="eastAsia"/>
+          <w:lang w:eastAsia="ja-JP"/>
+        </w:rPr>
+        <w:t xml:space="preserve"> </w:t>
+      </w:r>
+      <w:r>
+        <w:rPr>
+          <w:rFonts w:ascii="Yu Mincho" w:hAnsi="Yu Mincho" w:hint="eastAsia"/>
+          <w:lang w:eastAsia="ja-JP"/>
+        </w:rPr>
+        <w:t>传闻</w:t>
+      </w:r>
+      <w:r>
+        <w:rPr>
+          <w:rFonts w:ascii="Yu Mincho" w:hAnsi="Yu Mincho"/>
+          <w:lang w:eastAsia="ja-JP"/>
+        </w:rPr>
+        <w:t>)</w:t>
+      </w:r>
+      <w:r>
+        <w:rPr>
+          <w:rFonts w:ascii="Yu Mincho" w:eastAsia="Yu Mincho" w:hAnsi="Yu Mincho" w:hint="eastAsia"/>
+          <w:lang w:eastAsia="ja-JP"/>
+        </w:rPr>
+        <w:t xml:space="preserve">　という</w:t>
+      </w:r>
+    </w:p>
+    <w:p>
+      <w:pPr>
+        <w:snapToGrid w:val="0"/>
+        <w:contextualSpacing/>
+        <w:jc w:val="left"/>
+        <w:rPr>
+          <w:rFonts w:asciiTheme="minorEastAsia" w:eastAsia="Yu Mincho" w:hAnsiTheme="minorEastAsia" w:hint="eastAsia"/>
+          <w:lang w:eastAsia="ja-JP"/>
+        </w:rPr>
+      </w:pPr>
+      <w:r>
+        <w:rPr>
+          <w:rFonts w:asciiTheme="minorEastAsia" w:hAnsiTheme="minorEastAsia"/>
+          <w:lang w:eastAsia="ja-JP"/>
+        </w:rPr>
+        <w:t>226 、</w:t>
+      </w:r>
+      <w:r>
+        <w:rPr>
+          <w:rFonts w:asciiTheme="minorEastAsia" w:eastAsia="Yu Mincho" w:hAnsiTheme="minorEastAsia" w:hint="eastAsia"/>
+          <w:lang w:eastAsia="ja-JP"/>
+        </w:rPr>
+        <w:t>じゃないか</w:t>
+      </w:r>
+    </w:p>
+    <w:p>
+      <w:pPr>
+        <w:snapToGrid w:val="0"/>
+        <w:contextualSpacing/>
+        <w:jc w:val="left"/>
+        <w:rPr>
+          <w:rFonts w:asciiTheme="minorEastAsia" w:eastAsia="Yu Mincho" w:hAnsiTheme="minorEastAsia" w:hint="eastAsia"/>
+          <w:lang w:eastAsia="ja-JP"/>
+        </w:rPr>
+      </w:pPr>
+      <w:r>
+        <w:rPr>
+          <w:rFonts w:asciiTheme="minorEastAsia" w:hAnsiTheme="minorEastAsia"/>
+          <w:lang w:eastAsia="ja-JP"/>
+        </w:rPr>
+        <w:t>227 、</w:t>
+      </w:r>
+      <w:r>
+        <w:rPr>
+          <w:rFonts w:ascii="Yu Mincho" w:eastAsia="Yu Mincho" w:hAnsi="Yu Mincho" w:hint="eastAsia"/>
+          <w:lang w:eastAsia="ja-JP"/>
+        </w:rPr>
+        <w:t>だけに　にかけて</w:t>
+      </w:r>
+    </w:p>
+    <w:p>
+      <w:pPr>
+        <w:snapToGrid w:val="0"/>
+        <w:contextualSpacing/>
+        <w:jc w:val="left"/>
+        <w:rPr>
+          <w:rFonts w:asciiTheme="minorEastAsia" w:hAnsiTheme="minorEastAsia"/>
+          <w:lang w:eastAsia="ja-JP"/>
+        </w:rPr>
+      </w:pPr>
+      <w:r>
+        <w:rPr>
+          <w:rFonts w:asciiTheme="minorEastAsia" w:hAnsiTheme="minorEastAsia"/>
+          <w:lang w:eastAsia="ja-JP"/>
+        </w:rPr>
+        <w:t>228 、</w:t>
+      </w:r>
+      <w:r>
+        <w:rPr>
+          <w:rFonts w:ascii="Yu Mincho" w:eastAsia="Yu Mincho" w:hAnsi="Yu Mincho" w:hint="eastAsia"/>
+          <w:lang w:eastAsia="ja-JP"/>
+        </w:rPr>
+        <w:t>ごとに</w:t>
+      </w:r>
+    </w:p>
+    <w:p>
+      <w:pPr>
+        <w:snapToGrid w:val="0"/>
+        <w:contextualSpacing/>
+        <w:jc w:val="left"/>
+        <w:rPr>
+          <w:rFonts w:asciiTheme="minorEastAsia" w:hAnsiTheme="minorEastAsia"/>
+          <w:lang w:eastAsia="ja-JP"/>
+        </w:rPr>
+      </w:pPr>
+      <w:r>
+        <w:rPr>
+          <w:rFonts w:asciiTheme="minorEastAsia" w:hAnsiTheme="minorEastAsia"/>
+          <w:lang w:eastAsia="ja-JP"/>
+        </w:rPr>
+        <w:t>229 、</w:t>
+      </w:r>
+      <w:r>
+        <w:rPr>
+          <w:rFonts w:ascii="Yu Mincho" w:eastAsia="Yu Mincho" w:hAnsi="Yu Mincho" w:hint="eastAsia"/>
+          <w:lang w:eastAsia="ja-JP"/>
+        </w:rPr>
+        <w:t>なんで</w:t>
+      </w:r>
+    </w:p>
+    <w:p>
+      <w:pPr>
+        <w:snapToGrid w:val="0"/>
+        <w:contextualSpacing/>
+        <w:jc w:val="left"/>
+        <w:rPr>
+          <w:rFonts w:asciiTheme="minorEastAsia" w:hAnsiTheme="minorEastAsia"/>
+          <w:lang w:eastAsia="ja-JP"/>
+        </w:rPr>
+      </w:pPr>
+      <w:r>
+        <w:rPr>
+          <w:rFonts w:asciiTheme="minorEastAsia" w:hAnsiTheme="minorEastAsia"/>
+          <w:lang w:eastAsia="ja-JP"/>
+        </w:rPr>
+        <w:t>230 、</w:t>
+      </w:r>
+      <w:r>
+        <w:rPr>
+          <w:rFonts w:ascii="Yu Mincho" w:eastAsia="Yu Mincho" w:hAnsi="Yu Mincho" w:hint="eastAsia"/>
+          <w:lang w:eastAsia="ja-JP"/>
+        </w:rPr>
+        <w:t>とは</w:t>
+      </w:r>
+    </w:p>
+    <w:p>
+      <w:pPr>
+        <w:snapToGrid w:val="0"/>
+        <w:contextualSpacing/>
+        <w:jc w:val="left"/>
+        <w:rPr>
+          <w:rFonts w:asciiTheme="minorEastAsia" w:hAnsiTheme="minorEastAsia"/>
+          <w:lang w:eastAsia="ja-JP"/>
+        </w:rPr>
+      </w:pPr>
+      <w:r>
+        <w:rPr>
+          <w:rFonts w:asciiTheme="minorEastAsia" w:hAnsiTheme="minorEastAsia"/>
+          <w:lang w:eastAsia="ja-JP"/>
+        </w:rPr>
+        <w:t>231 、</w:t>
+      </w:r>
+      <w:r>
+        <w:rPr>
+          <w:rFonts w:ascii="Yu Mincho" w:eastAsia="Yu Mincho" w:hAnsi="Yu Mincho" w:hint="eastAsia"/>
+          <w:lang w:eastAsia="ja-JP"/>
+        </w:rPr>
+        <w:t>ように見える　そうに見える</w:t>
+      </w:r>
+    </w:p>
+    <w:p>
+      <w:pPr>
+        <w:snapToGrid w:val="0"/>
+        <w:contextualSpacing/>
+        <w:jc w:val="left"/>
+        <w:rPr>
+          <w:rFonts w:asciiTheme="minorEastAsia" w:hAnsiTheme="minorEastAsia"/>
+          <w:lang w:eastAsia="ja-JP"/>
+        </w:rPr>
+      </w:pPr>
+      <w:r>
+        <w:rPr>
+          <w:rFonts w:asciiTheme="minorEastAsia" w:hAnsiTheme="minorEastAsia"/>
+          <w:lang w:eastAsia="ja-JP"/>
+        </w:rPr>
+        <w:t>232 、</w:t>
+      </w:r>
+      <w:r>
+        <w:rPr>
+          <w:rFonts w:ascii="Yu Mincho" w:eastAsia="Yu Mincho" w:hAnsi="Yu Mincho" w:hint="eastAsia"/>
+          <w:lang w:eastAsia="ja-JP"/>
+        </w:rPr>
+        <w:t>をもって</w:t>
+      </w:r>
+    </w:p>
+    <w:p>
+      <w:pPr>
+        <w:snapToGrid w:val="0"/>
+        <w:contextualSpacing/>
+        <w:jc w:val="left"/>
+        <w:rPr>
+          <w:rFonts w:asciiTheme="minorEastAsia" w:hAnsiTheme="minorEastAsia"/>
+          <w:lang w:eastAsia="ja-JP"/>
+        </w:rPr>
+      </w:pPr>
+      <w:r>
+        <w:rPr>
+          <w:rFonts w:asciiTheme="minorEastAsia" w:hAnsiTheme="minorEastAsia"/>
+          <w:lang w:eastAsia="ja-JP"/>
+        </w:rPr>
+        <w:t>233 、</w:t>
+      </w:r>
+      <w:r>
+        <w:rPr>
+          <w:rFonts w:ascii="Yu Mincho" w:eastAsia="Yu Mincho" w:hAnsi="Yu Mincho" w:hint="eastAsia"/>
+          <w:lang w:eastAsia="ja-JP"/>
+        </w:rPr>
+        <w:t>からこそ</w:t>
+      </w:r>
+    </w:p>
+    <w:p>
+      <w:pPr>
+        <w:snapToGrid w:val="0"/>
+        <w:contextualSpacing/>
+        <w:jc w:val="left"/>
+        <w:rPr>
+          <w:rFonts w:asciiTheme="minorEastAsia" w:hAnsiTheme="minorEastAsia"/>
+          <w:lang w:eastAsia="ja-JP"/>
+        </w:rPr>
+      </w:pPr>
+      <w:r>
+        <w:rPr>
+          <w:rFonts w:asciiTheme="minorEastAsia" w:hAnsiTheme="minorEastAsia"/>
+          <w:lang w:eastAsia="ja-JP"/>
+        </w:rPr>
+        <w:t>234 、</w:t>
+      </w:r>
+      <w:r>
+        <w:rPr>
+          <w:rFonts w:ascii="Yu Mincho" w:eastAsia="Yu Mincho" w:hAnsi="Yu Mincho" w:hint="eastAsia"/>
+          <w:lang w:eastAsia="ja-JP"/>
+        </w:rPr>
+        <w:t>がたい</w:t>
+      </w:r>
+    </w:p>
+    <w:p>
+      <w:pPr>
+        <w:snapToGrid w:val="0"/>
+        <w:contextualSpacing/>
+        <w:jc w:val="left"/>
+        <w:rPr>
+          <w:rFonts w:asciiTheme="minorEastAsia" w:eastAsia="Yu Mincho" w:hAnsiTheme="minorEastAsia" w:hint="eastAsia"/>
+          <w:lang w:eastAsia="ja-JP"/>
+        </w:rPr>
+      </w:pPr>
+      <w:r>
+        <w:rPr>
+          <w:rFonts w:asciiTheme="minorEastAsia" w:hAnsiTheme="minorEastAsia"/>
+          <w:lang w:eastAsia="ja-JP"/>
+        </w:rPr>
+        <w:t>235 、</w:t>
+      </w:r>
+      <w:r>
+        <w:rPr>
+          <w:rFonts w:ascii="Yu Mincho" w:eastAsia="Yu Mincho" w:hAnsi="Yu Mincho" w:hint="eastAsia"/>
+          <w:lang w:eastAsia="ja-JP"/>
+        </w:rPr>
+        <w:t>づける+でも</w:t>
+      </w:r>
+    </w:p>
+    <w:p>
+      <w:pPr>
+        <w:snapToGrid w:val="0"/>
+        <w:contextualSpacing/>
+        <w:jc w:val="left"/>
+        <w:rPr>
+          <w:rFonts w:asciiTheme="minorEastAsia" w:eastAsia="Yu Mincho" w:hAnsiTheme="minorEastAsia" w:hint="eastAsia"/>
+          <w:lang w:eastAsia="ja-JP"/>
+        </w:rPr>
+      </w:pPr>
+      <w:r>
+        <w:rPr>
+          <w:rFonts w:asciiTheme="minorEastAsia" w:hAnsiTheme="minorEastAsia"/>
+          <w:lang w:eastAsia="ja-JP"/>
+        </w:rPr>
+        <w:t>236 、</w:t>
+      </w:r>
+      <w:r>
+        <w:rPr>
+          <w:rFonts w:ascii="Yu Mincho" w:eastAsia="Yu Mincho" w:hAnsi="Yu Mincho" w:hint="eastAsia"/>
+          <w:lang w:eastAsia="ja-JP"/>
+        </w:rPr>
+        <w:t>気がする　ただし　で済ませる</w:t>
+      </w:r>
+    </w:p>
+    <w:p>
+      <w:pPr>
+        <w:snapToGrid w:val="0"/>
+        <w:contextualSpacing/>
+        <w:jc w:val="left"/>
+        <w:rPr>
+          <w:rFonts w:asciiTheme="minorEastAsia" w:hAnsiTheme="minorEastAsia"/>
+          <w:lang w:eastAsia="ja-JP"/>
+        </w:rPr>
+      </w:pPr>
+      <w:r>
+        <w:rPr>
+          <w:rFonts w:asciiTheme="minorEastAsia" w:hAnsiTheme="minorEastAsia"/>
+          <w:lang w:eastAsia="ja-JP"/>
+        </w:rPr>
+        <w:t>237 、</w:t>
+      </w:r>
+      <w:r>
+        <w:rPr>
+          <w:rFonts w:ascii="Yu Mincho" w:eastAsia="Yu Mincho" w:hAnsi="Yu Mincho" w:hint="eastAsia"/>
+          <w:lang w:eastAsia="ja-JP"/>
+        </w:rPr>
+        <w:t>かしら</w:t>
+      </w:r>
+    </w:p>
+    <w:p>
+      <w:pPr>
+        <w:snapToGrid w:val="0"/>
+        <w:contextualSpacing/>
+        <w:jc w:val="left"/>
+        <w:rPr>
+          <w:rFonts w:asciiTheme="minorEastAsia" w:hAnsiTheme="minorEastAsia"/>
+          <w:lang w:eastAsia="ja-JP"/>
+        </w:rPr>
+      </w:pPr>
+      <w:r>
+        <w:rPr>
+          <w:rFonts w:asciiTheme="minorEastAsia" w:hAnsiTheme="minorEastAsia"/>
+          <w:lang w:eastAsia="ja-JP"/>
+        </w:rPr>
+        <w:t>238 、</w:t>
+      </w:r>
+      <w:r>
+        <w:rPr>
+          <w:rFonts w:ascii="Yu Mincho" w:eastAsia="Yu Mincho" w:hAnsi="Yu Mincho" w:hint="eastAsia"/>
+          <w:lang w:eastAsia="ja-JP"/>
+        </w:rPr>
+        <w:t>げ</w:t>
+      </w:r>
+    </w:p>
+    <w:p>
+      <w:pPr>
+        <w:snapToGrid w:val="0"/>
+        <w:contextualSpacing/>
+        <w:jc w:val="left"/>
+        <w:rPr>
+          <w:rFonts w:asciiTheme="minorEastAsia" w:hAnsiTheme="minorEastAsia"/>
+          <w:lang w:eastAsia="ja-JP"/>
+        </w:rPr>
+      </w:pPr>
+      <w:r>
+        <w:rPr>
+          <w:rFonts w:asciiTheme="minorEastAsia" w:hAnsiTheme="minorEastAsia"/>
+          <w:lang w:eastAsia="ja-JP"/>
+        </w:rPr>
+        <w:t>239 、</w:t>
+      </w:r>
+      <w:r>
+        <w:rPr>
+          <w:rFonts w:ascii="Yu Mincho" w:eastAsia="Yu Mincho" w:hAnsi="Yu Mincho" w:hint="eastAsia"/>
+          <w:lang w:eastAsia="ja-JP"/>
+        </w:rPr>
+        <w:t>つつ</w:t>
+      </w:r>
+    </w:p>
+    <w:p>
+      <w:pPr>
+        <w:snapToGrid w:val="0"/>
+        <w:contextualSpacing/>
+        <w:jc w:val="left"/>
+        <w:rPr>
+          <w:rFonts w:asciiTheme="minorEastAsia" w:hAnsiTheme="minorEastAsia"/>
+          <w:lang w:eastAsia="ja-JP"/>
+        </w:rPr>
+      </w:pPr>
+      <w:r>
+        <w:rPr>
+          <w:rFonts w:asciiTheme="minorEastAsia" w:hAnsiTheme="minorEastAsia"/>
+          <w:lang w:eastAsia="ja-JP"/>
+        </w:rPr>
+        <w:t>240 、</w:t>
+      </w:r>
+      <w:r>
+        <w:rPr>
+          <w:rFonts w:ascii="Yu Mincho" w:eastAsia="Yu Mincho" w:hAnsi="Yu Mincho" w:hint="eastAsia"/>
+          <w:lang w:eastAsia="ja-JP"/>
+        </w:rPr>
+        <w:t>んばかり</w:t>
+      </w:r>
+    </w:p>
+    <w:p>
+      <w:pPr>
+        <w:snapToGrid w:val="0"/>
+        <w:contextualSpacing/>
+        <w:jc w:val="left"/>
+        <w:rPr>
+          <w:rFonts w:asciiTheme="minorEastAsia" w:hAnsiTheme="minorEastAsia"/>
+          <w:lang w:eastAsia="ja-JP"/>
+        </w:rPr>
+      </w:pPr>
+      <w:r>
+        <w:rPr>
+          <w:rFonts w:asciiTheme="minorEastAsia" w:hAnsiTheme="minorEastAsia"/>
+          <w:lang w:eastAsia="ja-JP"/>
+        </w:rPr>
+        <w:t>241 、</w:t>
+      </w:r>
+      <w:r>
+        <w:rPr>
+          <w:rFonts w:ascii="Yu Mincho" w:eastAsia="Yu Mincho" w:hAnsi="Yu Mincho" w:hint="eastAsia"/>
+          <w:lang w:eastAsia="ja-JP"/>
+        </w:rPr>
+        <w:t>あげく</w:t>
+      </w:r>
+    </w:p>
+    <w:p>
+      <w:pPr>
+        <w:snapToGrid w:val="0"/>
+        <w:contextualSpacing/>
+        <w:jc w:val="left"/>
+        <w:rPr>
+          <w:rFonts w:asciiTheme="minorEastAsia" w:hAnsiTheme="minorEastAsia"/>
+          <w:lang w:eastAsia="ja-JP"/>
+        </w:rPr>
+      </w:pPr>
+      <w:r>
+        <w:rPr>
+          <w:rFonts w:asciiTheme="minorEastAsia" w:hAnsiTheme="minorEastAsia"/>
+          <w:lang w:eastAsia="ja-JP"/>
+        </w:rPr>
+        <w:t>242 、</w:t>
+      </w:r>
+      <w:r>
+        <w:rPr>
+          <w:rFonts w:ascii="Yu Mincho" w:eastAsia="Yu Mincho" w:hAnsi="Yu Mincho" w:hint="eastAsia"/>
+          <w:lang w:eastAsia="ja-JP"/>
+        </w:rPr>
+        <w:t>切る　切れる</w:t>
+      </w:r>
+    </w:p>
+    <w:p>
+      <w:pPr>
+        <w:snapToGrid w:val="0"/>
+        <w:contextualSpacing/>
+        <w:jc w:val="left"/>
+        <w:rPr>
+          <w:rFonts w:asciiTheme="minorEastAsia" w:eastAsia="Yu Mincho" w:hAnsiTheme="minorEastAsia" w:hint="eastAsia"/>
+          <w:lang w:eastAsia="ja-JP"/>
+        </w:rPr>
+      </w:pPr>
+      <w:r>
+        <w:rPr>
+          <w:rFonts w:asciiTheme="minorEastAsia" w:hAnsiTheme="minorEastAsia"/>
+          <w:lang w:eastAsia="ja-JP"/>
+        </w:rPr>
+        <w:t>243 、</w:t>
+      </w:r>
+      <w:r>
+        <w:rPr>
+          <w:rFonts w:ascii="Yu Mincho" w:eastAsia="Yu Mincho" w:hAnsi="Yu Mincho" w:hint="eastAsia"/>
+          <w:lang w:eastAsia="ja-JP"/>
+        </w:rPr>
+        <w:t>ならでは</w:t>
+      </w:r>
+    </w:p>
+    <w:p>
+      <w:pPr>
+        <w:snapToGrid w:val="0"/>
+        <w:contextualSpacing/>
+        <w:jc w:val="left"/>
+        <w:rPr>
+          <w:rFonts w:asciiTheme="minorEastAsia" w:eastAsia="Yu Mincho" w:hAnsiTheme="minorEastAsia" w:hint="eastAsia"/>
+          <w:lang w:eastAsia="ja-JP"/>
+        </w:rPr>
+      </w:pPr>
+      <w:r>
+        <w:rPr>
+          <w:rFonts w:asciiTheme="minorEastAsia" w:hAnsiTheme="minorEastAsia"/>
+          <w:lang w:eastAsia="ja-JP"/>
+        </w:rPr>
+        <w:t>244 、</w:t>
+      </w:r>
+      <w:r>
+        <w:rPr>
+          <w:rFonts w:ascii="Yu Mincho" w:eastAsia="Yu Mincho" w:hAnsi="Yu Mincho" w:hint="eastAsia"/>
+          <w:lang w:eastAsia="ja-JP"/>
+        </w:rPr>
+        <w:t>中</w:t>
+      </w:r>
+    </w:p>
+    <w:p>
+      <w:pPr>
+        <w:snapToGrid w:val="0"/>
+        <w:contextualSpacing/>
+        <w:jc w:val="left"/>
+        <w:rPr>
+          <w:rFonts w:asciiTheme="minorEastAsia" w:hAnsiTheme="minorEastAsia"/>
+          <w:lang w:eastAsia="ja-JP"/>
+        </w:rPr>
+      </w:pPr>
+      <w:r>
+        <w:rPr>
+          <w:rFonts w:asciiTheme="minorEastAsia" w:hAnsiTheme="minorEastAsia"/>
+          <w:lang w:eastAsia="ja-JP"/>
+        </w:rPr>
+        <w:t>245 、</w:t>
+      </w:r>
+      <w:r>
+        <w:rPr>
+          <w:rFonts w:ascii="Yu Mincho" w:eastAsia="Yu Mincho" w:hAnsi="Yu Mincho" w:hint="eastAsia"/>
+          <w:lang w:eastAsia="ja-JP"/>
+        </w:rPr>
+        <w:t>にあたって</w:t>
+      </w:r>
+    </w:p>
+    <w:p>
+      <w:pPr>
+        <w:snapToGrid w:val="0"/>
+        <w:contextualSpacing/>
+        <w:jc w:val="left"/>
+        <w:rPr>
+          <w:rFonts w:asciiTheme="minorEastAsia" w:hAnsiTheme="minorEastAsia"/>
+          <w:lang w:eastAsia="ja-JP"/>
+        </w:rPr>
+      </w:pPr>
+      <w:r>
+        <w:rPr>
+          <w:rFonts w:asciiTheme="minorEastAsia" w:hAnsiTheme="minorEastAsia"/>
+          <w:lang w:eastAsia="ja-JP"/>
+        </w:rPr>
+        <w:t>246 、</w:t>
+      </w:r>
+      <w:r>
+        <w:rPr>
+          <w:rFonts w:ascii="Yu Mincho" w:eastAsia="Yu Mincho" w:hAnsi="Yu Mincho" w:hint="eastAsia"/>
+          <w:lang w:eastAsia="ja-JP"/>
+        </w:rPr>
+        <w:t>によっては</w:t>
+      </w:r>
+    </w:p>
+    <w:p>
+      <w:pPr>
+        <w:snapToGrid w:val="0"/>
+        <w:contextualSpacing/>
+        <w:jc w:val="left"/>
+        <w:rPr>
+          <w:rFonts w:asciiTheme="minorEastAsia" w:hAnsiTheme="minorEastAsia"/>
+          <w:lang w:eastAsia="ja-JP"/>
+        </w:rPr>
+      </w:pPr>
+      <w:r>
+        <w:rPr>
+          <w:rFonts w:asciiTheme="minorEastAsia" w:hAnsiTheme="minorEastAsia"/>
+          <w:lang w:eastAsia="ja-JP"/>
+        </w:rPr>
+        <w:t>247 、</w:t>
+      </w:r>
+      <w:r>
+        <w:rPr>
+          <w:rFonts w:ascii="Yu Mincho" w:eastAsia="Yu Mincho" w:hAnsi="Yu Mincho"/>
+          <w:lang w:eastAsia="ja-JP"/>
+        </w:rPr>
+        <w:ruby>
+          <w:rubyPr>
+            <w:rubyAlign w:val="distributeSpace"/>
+            <w:hps w:val="10"/>
+            <w:hpsRaise w:val="18"/>
+            <w:hpsBaseText w:val="21"/>
+            <w:lid w:val="ja-JP"/>
+          </w:rubyPr>
+          <w:rt>
+            <w:r>
+              <w:rPr>
+                <w:rFonts w:ascii="Yu Mincho" w:eastAsia="Yu Mincho" w:hAnsi="Yu Mincho"/>
+                <w:sz w:val="10"/>
+                <w:lang w:eastAsia="ja-JP"/>
+              </w:rPr>
+              <w:t>おそ</w:t>
+            </w:r>
+          </w:rt>
+          <w:rubyBase>
+            <w:r>
+              <w:rPr>
+                <w:rFonts w:ascii="Yu Mincho" w:eastAsia="Yu Mincho" w:hAnsi="Yu Mincho"/>
+                <w:lang w:eastAsia="ja-JP"/>
+              </w:rPr>
+              <w:t>恐</w:t>
+            </w:r>
+          </w:rubyBase>
+        </w:ruby>
+      </w:r>
+      <w:r>
+        <w:rPr>
+          <w:rFonts w:ascii="Yu Mincho" w:eastAsia="Yu Mincho" w:hAnsi="Yu Mincho" w:hint="eastAsia"/>
+          <w:lang w:eastAsia="ja-JP"/>
+        </w:rPr>
+        <w:t>れがある　ことなく</w:t>
+      </w:r>
+    </w:p>
+    <w:p>
+      <w:pPr>
+        <w:snapToGrid w:val="0"/>
+        <w:contextualSpacing/>
+        <w:jc w:val="left"/>
+        <w:rPr>
+          <w:rFonts w:asciiTheme="minorEastAsia" w:hAnsiTheme="minorEastAsia"/>
+          <w:lang w:eastAsia="ja-JP"/>
+        </w:rPr>
+      </w:pPr>
+      <w:r>
+        <w:rPr>
+          <w:rFonts w:asciiTheme="minorEastAsia" w:hAnsiTheme="minorEastAsia"/>
+          <w:lang w:eastAsia="ja-JP"/>
+        </w:rPr>
+        <w:t>248 、</w:t>
+      </w:r>
+      <w:r>
+        <w:rPr>
+          <w:rFonts w:ascii="Yu Mincho" w:eastAsia="Yu Mincho" w:hAnsi="Yu Mincho" w:hint="eastAsia"/>
+          <w:lang w:eastAsia="ja-JP"/>
+        </w:rPr>
+        <w:t>せっかく</w:t>
+      </w:r>
+    </w:p>
+    <w:p>
+      <w:pPr>
+        <w:snapToGrid w:val="0"/>
+        <w:contextualSpacing/>
+        <w:jc w:val="left"/>
+        <w:rPr>
+          <w:rFonts w:asciiTheme="minorEastAsia" w:hAnsiTheme="minorEastAsia"/>
+          <w:lang w:eastAsia="ja-JP"/>
+        </w:rPr>
+      </w:pPr>
+      <w:r>
+        <w:rPr>
+          <w:rFonts w:asciiTheme="minorEastAsia" w:hAnsiTheme="minorEastAsia"/>
+          <w:lang w:eastAsia="ja-JP"/>
+        </w:rPr>
+        <w:t>249 、</w:t>
+      </w:r>
+      <w:r>
+        <w:rPr>
+          <w:rFonts w:ascii="Yu Mincho" w:eastAsia="Yu Mincho" w:hAnsi="Yu Mincho" w:hint="eastAsia"/>
+          <w:lang w:eastAsia="ja-JP"/>
+        </w:rPr>
+        <w:t>でけでは</w:t>
+      </w:r>
+    </w:p>
+    <w:p>
+      <w:pPr>
+        <w:snapToGrid w:val="0"/>
+        <w:contextualSpacing/>
+        <w:jc w:val="left"/>
+        <w:rPr>
+          <w:rFonts w:asciiTheme="minorEastAsia" w:hAnsiTheme="minorEastAsia"/>
+          <w:lang w:eastAsia="ja-JP"/>
+        </w:rPr>
+      </w:pPr>
+      <w:r>
+        <w:rPr>
+          <w:rFonts w:asciiTheme="minorEastAsia" w:hAnsiTheme="minorEastAsia"/>
+          <w:lang w:eastAsia="ja-JP"/>
+        </w:rPr>
+        <w:t>250 、</w:t>
+      </w:r>
+      <w:r>
+        <w:rPr>
+          <w:rFonts w:ascii="Yu Mincho" w:eastAsia="Yu Mincho" w:hAnsi="Yu Mincho" w:hint="eastAsia"/>
+          <w:lang w:eastAsia="ja-JP"/>
+        </w:rPr>
+        <w:t>に</w:t>
+      </w:r>
+    </w:p>
+    <w:p>
+      <w:pPr>
+        <w:snapToGrid w:val="0"/>
+        <w:contextualSpacing/>
+        <w:jc w:val="left"/>
+        <w:rPr>
+          <w:rFonts w:asciiTheme="minorEastAsia" w:hAnsiTheme="minorEastAsia"/>
+          <w:lang w:eastAsia="ja-JP"/>
+        </w:rPr>
+      </w:pPr>
+      <w:r>
+        <w:rPr>
+          <w:rFonts w:asciiTheme="minorEastAsia" w:hAnsiTheme="minorEastAsia"/>
+          <w:lang w:eastAsia="ja-JP"/>
+        </w:rPr>
+        <w:t>251 、</w:t>
+      </w:r>
+      <w:r>
+        <w:rPr>
+          <w:rFonts w:ascii="Yu Mincho" w:eastAsia="Yu Mincho" w:hAnsi="Yu Mincho" w:hint="eastAsia"/>
+          <w:lang w:eastAsia="ja-JP"/>
+        </w:rPr>
+        <w:t>ところ</w:t>
+      </w:r>
+    </w:p>
+    <w:p>
+      <w:pPr>
+        <w:snapToGrid w:val="0"/>
+        <w:contextualSpacing/>
+        <w:jc w:val="left"/>
+        <w:rPr>
+          <w:rFonts w:asciiTheme="minorEastAsia" w:hAnsiTheme="minorEastAsia"/>
+          <w:lang w:eastAsia="ja-JP"/>
+        </w:rPr>
+      </w:pPr>
+      <w:r>
+        <w:rPr>
+          <w:rFonts w:asciiTheme="minorEastAsia" w:hAnsiTheme="minorEastAsia"/>
+          <w:lang w:eastAsia="ja-JP"/>
+        </w:rPr>
+        <w:t>252 、</w:t>
+      </w:r>
+      <w:r>
+        <w:rPr>
+          <w:rFonts w:ascii="Yu Mincho" w:eastAsia="Yu Mincho" w:hAnsi="Yu Mincho" w:hint="eastAsia"/>
+          <w:lang w:eastAsia="ja-JP"/>
+        </w:rPr>
+        <w:t>では</w:t>
+      </w:r>
+    </w:p>
+    <w:p>
+      <w:pPr>
+        <w:snapToGrid w:val="0"/>
+        <w:contextualSpacing/>
+        <w:jc w:val="left"/>
+        <w:rPr>
+          <w:rFonts w:asciiTheme="minorEastAsia" w:hAnsiTheme="minorEastAsia"/>
+          <w:lang w:eastAsia="ja-JP"/>
+        </w:rPr>
+      </w:pPr>
+      <w:r>
+        <w:rPr>
+          <w:rFonts w:asciiTheme="minorEastAsia" w:hAnsiTheme="minorEastAsia"/>
+          <w:lang w:eastAsia="ja-JP"/>
+        </w:rPr>
+        <w:t>253 、</w:t>
+      </w:r>
+      <w:r>
+        <w:rPr>
+          <w:rFonts w:ascii="Yu Mincho" w:eastAsia="Yu Mincho" w:hAnsi="Yu Mincho" w:hint="eastAsia"/>
+          <w:lang w:eastAsia="ja-JP"/>
+        </w:rPr>
+        <w:t>どころか</w:t>
+      </w:r>
+    </w:p>
+    <w:p>
+      <w:pPr>
+        <w:snapToGrid w:val="0"/>
+        <w:contextualSpacing/>
+        <w:jc w:val="left"/>
+        <w:rPr>
+          <w:rFonts w:asciiTheme="minorEastAsia" w:hAnsiTheme="minorEastAsia"/>
+          <w:lang w:eastAsia="ja-JP"/>
+        </w:rPr>
+      </w:pPr>
+      <w:r>
+        <w:rPr>
+          <w:rFonts w:asciiTheme="minorEastAsia" w:hAnsiTheme="minorEastAsia"/>
+          <w:lang w:eastAsia="ja-JP"/>
+        </w:rPr>
+        <w:t>254 、</w:t>
+      </w:r>
+      <w:r>
+        <w:rPr>
+          <w:rFonts w:ascii="Yu Mincho" w:eastAsia="Yu Mincho" w:hAnsi="Yu Mincho" w:hint="eastAsia"/>
+          <w:lang w:eastAsia="ja-JP"/>
+        </w:rPr>
+        <w:t>ないでしまう</w:t>
+      </w:r>
+    </w:p>
+    <w:p>
+      <w:pPr>
+        <w:snapToGrid w:val="0"/>
+        <w:contextualSpacing/>
+        <w:jc w:val="left"/>
+        <w:rPr>
+          <w:rFonts w:asciiTheme="minorEastAsia" w:hAnsiTheme="minorEastAsia"/>
+          <w:lang w:eastAsia="ja-JP"/>
+        </w:rPr>
+      </w:pPr>
+      <w:r>
+        <w:rPr>
+          <w:rFonts w:asciiTheme="minorEastAsia" w:hAnsiTheme="minorEastAsia"/>
+          <w:lang w:eastAsia="ja-JP"/>
+        </w:rPr>
+        <w:t>255 、</w:t>
+      </w:r>
+      <w:r>
+        <w:rPr>
+          <w:rFonts w:ascii="Yu Mincho" w:eastAsia="Yu Mincho" w:hAnsi="Yu Mincho" w:hint="eastAsia"/>
+          <w:lang w:eastAsia="ja-JP"/>
+        </w:rPr>
+        <w:t>お(ご)</w:t>
+      </w:r>
+      <w:r>
+        <w:rPr>
+          <w:rFonts w:ascii="Yu Mincho" w:eastAsia="Yu Mincho" w:hAnsi="Yu Mincho"/>
+          <w:lang w:eastAsia="ja-JP"/>
+        </w:rPr>
+        <w:t>+</w:t>
+      </w:r>
+      <w:r>
+        <w:rPr>
+          <w:rFonts w:ascii="Yu Mincho" w:eastAsia="Yu Mincho" w:hAnsi="Yu Mincho" w:hint="eastAsia"/>
+          <w:lang w:eastAsia="ja-JP"/>
+        </w:rPr>
+        <w:t>いただく</w:t>
+      </w:r>
+    </w:p>
+    <w:p>
+      <w:pPr>
+        <w:snapToGrid w:val="0"/>
+        <w:contextualSpacing/>
+        <w:jc w:val="left"/>
+        <w:rPr>
+          <w:rFonts w:asciiTheme="minorEastAsia" w:hAnsiTheme="minorEastAsia"/>
+          <w:lang w:eastAsia="ja-JP"/>
+        </w:rPr>
+      </w:pPr>
+      <w:r>
+        <w:rPr>
+          <w:rFonts w:asciiTheme="minorEastAsia" w:hAnsiTheme="minorEastAsia"/>
+          <w:lang w:eastAsia="ja-JP"/>
+        </w:rPr>
+        <w:t>256 、</w:t>
+      </w:r>
+      <w:r>
+        <w:rPr>
+          <w:rFonts w:ascii="Yu Mincho" w:eastAsia="Yu Mincho" w:hAnsi="Yu Mincho" w:hint="eastAsia"/>
+          <w:lang w:eastAsia="ja-JP"/>
+        </w:rPr>
+        <w:t>たって</w:t>
+      </w:r>
+    </w:p>
+    <w:p>
+      <w:pPr>
+        <w:snapToGrid w:val="0"/>
+        <w:contextualSpacing/>
+        <w:jc w:val="left"/>
+        <w:rPr>
+          <w:rFonts w:asciiTheme="minorEastAsia" w:hAnsiTheme="minorEastAsia"/>
+          <w:lang w:eastAsia="ja-JP"/>
+        </w:rPr>
+      </w:pPr>
+      <w:r>
+        <w:rPr>
+          <w:rFonts w:asciiTheme="minorEastAsia" w:hAnsiTheme="minorEastAsia"/>
+          <w:lang w:eastAsia="ja-JP"/>
+        </w:rPr>
+        <w:t>257 、</w:t>
+      </w:r>
+      <w:r>
+        <w:rPr>
+          <w:rFonts w:ascii="Yu Mincho" w:eastAsia="Yu Mincho" w:hAnsi="Yu Mincho" w:hint="eastAsia"/>
+          <w:lang w:eastAsia="ja-JP"/>
+        </w:rPr>
+        <w:t>でも始まらない　でいる</w:t>
+      </w:r>
+    </w:p>
+    <w:p>
+      <w:pPr>
+        <w:snapToGrid w:val="0"/>
+        <w:contextualSpacing/>
+        <w:jc w:val="left"/>
+        <w:rPr>
+          <w:rFonts w:asciiTheme="minorEastAsia" w:hAnsiTheme="minorEastAsia"/>
+          <w:lang w:eastAsia="ja-JP"/>
+        </w:rPr>
+      </w:pPr>
+      <w:r>
+        <w:rPr>
+          <w:rFonts w:asciiTheme="minorEastAsia" w:hAnsiTheme="minorEastAsia"/>
+          <w:lang w:eastAsia="ja-JP"/>
+        </w:rPr>
+        <w:t>258 、</w:t>
+      </w:r>
+      <w:r>
+        <w:rPr>
+          <w:rFonts w:ascii="Yu Mincho" w:eastAsia="Yu Mincho" w:hAnsi="Yu Mincho" w:hint="eastAsia"/>
+          <w:lang w:eastAsia="ja-JP"/>
+        </w:rPr>
+        <w:t>ながらも</w:t>
+      </w:r>
+    </w:p>
+    <w:p>
+      <w:pPr>
+        <w:snapToGrid w:val="0"/>
+        <w:contextualSpacing/>
+        <w:jc w:val="left"/>
+        <w:rPr>
+          <w:rFonts w:asciiTheme="minorEastAsia" w:hAnsiTheme="minorEastAsia"/>
+          <w:lang w:eastAsia="ja-JP"/>
+        </w:rPr>
+      </w:pPr>
+      <w:r>
+        <w:rPr>
+          <w:rFonts w:asciiTheme="minorEastAsia" w:hAnsiTheme="minorEastAsia"/>
+          <w:lang w:eastAsia="ja-JP"/>
+        </w:rPr>
+        <w:t>259 、</w:t>
+      </w:r>
+      <w:r>
+        <w:rPr>
+          <w:rFonts w:ascii="Yu Mincho" w:eastAsia="Yu Mincho" w:hAnsi="Yu Mincho"/>
+          <w:lang w:eastAsia="ja-JP"/>
+        </w:rPr>
+        <w:ruby>
+          <w:rubyPr>
+            <w:rubyAlign w:val="distributeSpace"/>
+            <w:hps w:val="10"/>
+            <w:hpsRaise w:val="18"/>
+            <w:hpsBaseText w:val="21"/>
+            <w:lid w:val="ja-JP"/>
+          </w:rubyPr>
+          <w:rt>
+            <w:r>
+              <w:rPr>
+                <w:rFonts w:ascii="Yu Mincho" w:eastAsia="Yu Mincho" w:hAnsi="Yu Mincho"/>
+                <w:sz w:val="10"/>
+                <w:lang w:eastAsia="ja-JP"/>
+              </w:rPr>
+              <w:t>ほこ</w:t>
+            </w:r>
+          </w:rt>
+          <w:rubyBase>
+            <w:r>
+              <w:rPr>
+                <w:rFonts w:ascii="Yu Mincho" w:eastAsia="Yu Mincho" w:hAnsi="Yu Mincho"/>
+                <w:lang w:eastAsia="ja-JP"/>
+              </w:rPr>
+              <w:t>誇</w:t>
+            </w:r>
+          </w:rubyBase>
+        </w:ruby>
+      </w:r>
+      <w:r>
+        <w:rPr>
+          <w:rFonts w:ascii="Yu Mincho" w:eastAsia="Yu Mincho" w:hAnsi="Yu Mincho" w:hint="eastAsia"/>
+          <w:lang w:eastAsia="ja-JP"/>
+        </w:rPr>
+        <w:t>る</w:t>
+      </w:r>
+    </w:p>
+    <w:p>
+      <w:pPr>
+        <w:snapToGrid w:val="0"/>
+        <w:contextualSpacing/>
+        <w:jc w:val="left"/>
+        <w:rPr>
+          <w:rFonts w:asciiTheme="minorEastAsia" w:eastAsia="Yu Mincho" w:hAnsiTheme="minorEastAsia" w:hint="eastAsia"/>
+          <w:lang w:eastAsia="ja-JP"/>
+        </w:rPr>
+      </w:pPr>
+      <w:r>
+        <w:rPr>
+          <w:rFonts w:asciiTheme="minorEastAsia" w:hAnsiTheme="minorEastAsia"/>
+          <w:lang w:eastAsia="ja-JP"/>
+        </w:rPr>
+        <w:t>260 、</w:t>
+      </w:r>
+      <w:r>
+        <w:rPr>
+          <w:rFonts w:ascii="Yu Mincho" w:eastAsia="Yu Mincho" w:hAnsi="Yu Mincho" w:hint="eastAsia"/>
+          <w:lang w:eastAsia="ja-JP"/>
+        </w:rPr>
+        <w:t>向け　を</w:t>
+      </w:r>
+      <w:r>
+        <w:rPr>
+          <w:rFonts w:ascii="Yu Mincho" w:eastAsia="Yu Mincho" w:hAnsi="Yu Mincho"/>
+          <w:lang w:eastAsia="ja-JP"/>
+        </w:rPr>
+        <w:ruby>
+          <w:rubyPr>
+            <w:rubyAlign w:val="distributeSpace"/>
+            <w:hps w:val="10"/>
+            <w:hpsRaise w:val="18"/>
+            <w:hpsBaseText w:val="21"/>
+            <w:lid w:val="ja-JP"/>
+          </w:rubyPr>
+          <w:rt>
+            <w:r>
+              <w:rPr>
+                <w:rFonts w:ascii="Yu Mincho" w:eastAsia="Yu Mincho" w:hAnsi="Yu Mincho"/>
+                <w:sz w:val="10"/>
+                <w:lang w:eastAsia="ja-JP"/>
+              </w:rPr>
+              <w:t>はいけい</w:t>
+            </w:r>
+          </w:rt>
+          <w:rubyBase>
+            <w:r>
+              <w:rPr>
+                <w:rFonts w:ascii="Yu Mincho" w:eastAsia="Yu Mincho" w:hAnsi="Yu Mincho"/>
+                <w:lang w:eastAsia="ja-JP"/>
+              </w:rPr>
+              <w:t>背景</w:t>
+            </w:r>
+          </w:rubyBase>
+        </w:ruby>
+      </w:r>
+      <w:r>
+        <w:rPr>
+          <w:rFonts w:ascii="Yu Mincho" w:eastAsia="Yu Mincho" w:hAnsi="Yu Mincho" w:hint="eastAsia"/>
+          <w:lang w:eastAsia="ja-JP"/>
+        </w:rPr>
+        <w:t>に</w:t>
+      </w:r>
+    </w:p>
+    <w:p>
+      <w:pPr>
+        <w:snapToGrid w:val="0"/>
+        <w:contextualSpacing/>
+        <w:jc w:val="left"/>
+        <w:rPr>
+          <w:rFonts w:asciiTheme="minorEastAsia" w:hAnsiTheme="minorEastAsia"/>
+          <w:lang w:eastAsia="ja-JP"/>
+        </w:rPr>
+      </w:pPr>
+      <w:r>
+        <w:rPr>
+          <w:rFonts w:asciiTheme="minorEastAsia" w:hAnsiTheme="minorEastAsia"/>
+          <w:lang w:eastAsia="ja-JP"/>
+        </w:rPr>
+        <w:lastRenderedPageBreak/>
+        <w:t>261 、</w:t>
+      </w:r>
+      <w:r>
+        <w:rPr>
+          <w:rFonts w:ascii="Yu Mincho" w:eastAsia="Yu Mincho" w:hAnsi="Yu Mincho" w:hint="eastAsia"/>
+          <w:lang w:eastAsia="ja-JP"/>
+        </w:rPr>
+        <w:t>~から</w:t>
+      </w:r>
+      <w:r>
+        <w:rPr>
+          <w:rFonts w:ascii="Yu Mincho" w:eastAsia="Yu Mincho" w:hAnsi="Yu Mincho"/>
+          <w:lang w:eastAsia="ja-JP"/>
+        </w:rPr>
+        <w:t>~</w:t>
+      </w:r>
+      <w:r>
+        <w:rPr>
+          <w:rFonts w:ascii="Yu Mincho" w:eastAsia="Yu Mincho" w:hAnsi="Yu Mincho" w:hint="eastAsia"/>
+          <w:lang w:eastAsia="ja-JP"/>
+        </w:rPr>
+        <w:t>へと</w:t>
+      </w:r>
+    </w:p>
+    <w:p>
+      <w:pPr>
+        <w:snapToGrid w:val="0"/>
+        <w:contextualSpacing/>
+        <w:jc w:val="left"/>
+        <w:rPr>
+          <w:rFonts w:asciiTheme="minorEastAsia" w:hAnsiTheme="minorEastAsia"/>
+          <w:lang w:eastAsia="ja-JP"/>
+        </w:rPr>
+      </w:pPr>
+      <w:r>
+        <w:rPr>
+          <w:rFonts w:asciiTheme="minorEastAsia" w:hAnsiTheme="minorEastAsia"/>
+          <w:lang w:eastAsia="ja-JP"/>
+        </w:rPr>
+        <w:t>262 、</w:t>
+      </w:r>
+      <w:r>
+        <w:rPr>
+          <w:rFonts w:ascii="Yu Mincho" w:eastAsia="Yu Mincho" w:hAnsi="Yu Mincho" w:hint="eastAsia"/>
+          <w:lang w:eastAsia="ja-JP"/>
+        </w:rPr>
+        <w:t>そのもの　　に</w:t>
+      </w:r>
+      <w:r>
+        <w:rPr>
+          <w:rFonts w:ascii="Yu Mincho" w:eastAsia="Yu Mincho" w:hAnsi="Yu Mincho"/>
+          <w:lang w:eastAsia="ja-JP"/>
+        </w:rPr>
+        <w:ruby>
+          <w:rubyPr>
+            <w:rubyAlign w:val="distributeSpace"/>
+            <w:hps w:val="10"/>
+            <w:hpsRaise w:val="18"/>
+            <w:hpsBaseText w:val="21"/>
+            <w:lid w:val="ja-JP"/>
+          </w:rubyPr>
+          <w:rt>
+            <w:r>
+              <w:rPr>
+                <w:rFonts w:ascii="Yu Mincho" w:eastAsia="Yu Mincho" w:hAnsi="Yu Mincho"/>
+                <w:sz w:val="10"/>
+                <w:lang w:eastAsia="ja-JP"/>
+              </w:rPr>
+              <w:t>およ</w:t>
+            </w:r>
+          </w:rt>
+          <w:rubyBase>
+            <w:r>
+              <w:rPr>
+                <w:rFonts w:ascii="Yu Mincho" w:eastAsia="Yu Mincho" w:hAnsi="Yu Mincho"/>
+                <w:lang w:eastAsia="ja-JP"/>
+              </w:rPr>
+              <w:t>及</w:t>
+            </w:r>
+          </w:rubyBase>
+        </w:ruby>
+      </w:r>
+      <w:r>
+        <w:rPr>
+          <w:rFonts w:ascii="Yu Mincho" w:eastAsia="Yu Mincho" w:hAnsi="Yu Mincho" w:hint="eastAsia"/>
+          <w:lang w:eastAsia="ja-JP"/>
+        </w:rPr>
+        <w:t>ぶ</w:t>
+      </w:r>
+    </w:p>
+    <w:p>
+      <w:pPr>
+        <w:snapToGrid w:val="0"/>
+        <w:contextualSpacing/>
+        <w:jc w:val="left"/>
+        <w:rPr>
+          <w:rFonts w:asciiTheme="minorEastAsia" w:hAnsiTheme="minorEastAsia"/>
+          <w:lang w:eastAsia="ja-JP"/>
+        </w:rPr>
+      </w:pPr>
+      <w:r>
+        <w:rPr>
+          <w:rFonts w:asciiTheme="minorEastAsia" w:hAnsiTheme="minorEastAsia"/>
+          <w:lang w:eastAsia="ja-JP"/>
+        </w:rPr>
+        <w:t>263 、</w:t>
+      </w:r>
+      <w:r>
+        <w:rPr>
+          <w:rFonts w:ascii="Yu Mincho" w:eastAsia="Yu Mincho" w:hAnsi="Yu Mincho" w:hint="eastAsia"/>
+          <w:lang w:eastAsia="ja-JP"/>
+        </w:rPr>
+        <w:t>と</w:t>
+      </w:r>
+      <w:r>
+        <w:rPr>
+          <w:rFonts w:ascii="Yu Mincho" w:eastAsia="Yu Mincho" w:hAnsi="Yu Mincho"/>
+          <w:lang w:eastAsia="ja-JP"/>
+        </w:rPr>
+        <w:ruby>
+          <w:rubyPr>
+            <w:rubyAlign w:val="distributeSpace"/>
+            <w:hps w:val="10"/>
+            <w:hpsRaise w:val="18"/>
+            <w:hpsBaseText w:val="21"/>
+            <w:lid w:val="ja-JP"/>
+          </w:rubyPr>
+          <w:rt>
+            <w:r>
+              <w:rPr>
+                <w:rFonts w:ascii="Yu Mincho" w:eastAsia="Yu Mincho" w:hAnsi="Yu Mincho"/>
+                <w:sz w:val="10"/>
+                <w:lang w:eastAsia="ja-JP"/>
+              </w:rPr>
+              <w:t>くら</w:t>
+            </w:r>
+          </w:rt>
+          <w:rubyBase>
+            <w:r>
+              <w:rPr>
+                <w:rFonts w:ascii="Yu Mincho" w:eastAsia="Yu Mincho" w:hAnsi="Yu Mincho"/>
+                <w:lang w:eastAsia="ja-JP"/>
+              </w:rPr>
+              <w:t>比</w:t>
+            </w:r>
+          </w:rubyBase>
+        </w:ruby>
+      </w:r>
+      <w:r>
+        <w:rPr>
+          <w:rFonts w:ascii="Yu Mincho" w:eastAsia="Yu Mincho" w:hAnsi="Yu Mincho" w:hint="eastAsia"/>
+          <w:lang w:eastAsia="ja-JP"/>
+        </w:rPr>
         <w:t>べると</w:t>
       </w:r>
     </w:p>
@@ -18120,267 +18756,1712 @@
           <w:rFonts w:asciiTheme="minorEastAsia" w:hAnsiTheme="minorEastAsia"/>
           <w:lang w:eastAsia="ja-JP"/>
         </w:rPr>
+        <w:t>275 、</w:t>
+      </w:r>
+      <w:r>
+        <w:rPr>
+          <w:rFonts w:ascii="Yu Mincho" w:eastAsia="Yu Mincho" w:hAnsi="Yu Mincho" w:hint="eastAsia"/>
+          <w:lang w:eastAsia="ja-JP"/>
+        </w:rPr>
+        <w:t>ものか</w:t>
+      </w:r>
+      <w:r>
+        <w:rPr>
+          <w:rFonts w:asciiTheme="minorEastAsia" w:eastAsia="Yu Mincho" w:hAnsiTheme="minorEastAsia" w:hint="eastAsia"/>
+          <w:lang w:eastAsia="ja-JP"/>
+        </w:rPr>
+        <w:t>(</w:t>
+      </w:r>
+      <w:r>
+        <w:rPr>
+          <w:rFonts w:asciiTheme="minorEastAsia" w:eastAsia="Yu Mincho" w:hAnsiTheme="minorEastAsia" w:hint="eastAsia"/>
+          <w:lang w:eastAsia="ja-JP"/>
+        </w:rPr>
+        <w:t>もんか</w:t>
+      </w:r>
+      <w:r>
+        <w:rPr>
+          <w:rFonts w:asciiTheme="minorEastAsia" w:eastAsia="Yu Mincho" w:hAnsiTheme="minorEastAsia"/>
+          <w:lang w:eastAsia="ja-JP"/>
+        </w:rPr>
+        <w:t>)</w:t>
+      </w:r>
+    </w:p>
+    <w:p>
+      <w:pPr>
+        <w:snapToGrid w:val="0"/>
+        <w:contextualSpacing/>
+        <w:jc w:val="left"/>
+        <w:rPr>
+          <w:rFonts w:asciiTheme="minorEastAsia" w:hAnsiTheme="minorEastAsia"/>
+          <w:lang w:eastAsia="ja-JP"/>
+        </w:rPr>
+      </w:pPr>
+      <w:r>
+        <w:rPr>
+          <w:rFonts w:asciiTheme="minorEastAsia" w:hAnsiTheme="minorEastAsia"/>
+          <w:lang w:eastAsia="ja-JP"/>
+        </w:rPr>
+        <w:t>276 、</w:t>
+      </w:r>
+      <w:r>
+        <w:rPr>
+          <w:rFonts w:ascii="Yu Mincho" w:eastAsia="Yu Mincho" w:hAnsi="Yu Mincho" w:hint="eastAsia"/>
+          <w:lang w:eastAsia="ja-JP"/>
+        </w:rPr>
+        <w:t>ということだ</w:t>
+      </w:r>
+    </w:p>
+    <w:p>
+      <w:pPr>
+        <w:snapToGrid w:val="0"/>
+        <w:contextualSpacing/>
+        <w:jc w:val="left"/>
+        <w:rPr>
+          <w:rFonts w:asciiTheme="minorEastAsia" w:hAnsiTheme="minorEastAsia"/>
+          <w:lang w:eastAsia="ja-JP"/>
+        </w:rPr>
+      </w:pPr>
+      <w:r>
+        <w:rPr>
+          <w:rFonts w:asciiTheme="minorEastAsia" w:hAnsiTheme="minorEastAsia"/>
+          <w:lang w:eastAsia="ja-JP"/>
+        </w:rPr>
+        <w:t>277 、</w:t>
+      </w:r>
+      <w:r>
+        <w:rPr>
+          <w:rFonts w:ascii="Yu Mincho" w:eastAsia="Yu Mincho" w:hAnsi="Yu Mincho" w:hint="eastAsia"/>
+          <w:lang w:eastAsia="ja-JP"/>
+        </w:rPr>
+        <w:t>をもとにして</w:t>
+      </w:r>
+    </w:p>
+    <w:p>
+      <w:pPr>
+        <w:snapToGrid w:val="0"/>
+        <w:contextualSpacing/>
+        <w:jc w:val="left"/>
+        <w:rPr>
+          <w:rFonts w:asciiTheme="minorEastAsia" w:hAnsiTheme="minorEastAsia"/>
+          <w:lang w:eastAsia="ja-JP"/>
+        </w:rPr>
+      </w:pPr>
+      <w:r>
+        <w:rPr>
+          <w:rFonts w:asciiTheme="minorEastAsia" w:hAnsiTheme="minorEastAsia"/>
+          <w:lang w:eastAsia="ja-JP"/>
+        </w:rPr>
+        <w:t>278 、</w:t>
+      </w:r>
+      <w:r>
+        <w:rPr>
+          <w:rFonts w:ascii="Yu Mincho" w:eastAsia="Yu Mincho" w:hAnsi="Yu Mincho" w:hint="eastAsia"/>
+          <w:lang w:eastAsia="ja-JP"/>
+        </w:rPr>
+        <w:t>に</w:t>
+      </w:r>
+    </w:p>
+    <w:p>
+      <w:pPr>
+        <w:snapToGrid w:val="0"/>
+        <w:contextualSpacing/>
+        <w:jc w:val="left"/>
+        <w:rPr>
+          <w:rFonts w:asciiTheme="minorEastAsia" w:hAnsiTheme="minorEastAsia"/>
+          <w:lang w:eastAsia="ja-JP"/>
+        </w:rPr>
+      </w:pPr>
+      <w:r>
+        <w:rPr>
+          <w:rFonts w:asciiTheme="minorEastAsia" w:hAnsiTheme="minorEastAsia"/>
+          <w:lang w:eastAsia="ja-JP"/>
+        </w:rPr>
+        <w:t>279 、</w:t>
+      </w:r>
+      <w:r>
+        <w:rPr>
+          <w:rFonts w:ascii="Yu Mincho" w:eastAsia="Yu Mincho" w:hAnsi="Yu Mincho" w:hint="eastAsia"/>
+          <w:lang w:eastAsia="ja-JP"/>
+        </w:rPr>
+        <w:t>の</w:t>
+      </w:r>
+    </w:p>
+    <w:p>
+      <w:pPr>
+        <w:snapToGrid w:val="0"/>
+        <w:contextualSpacing/>
+        <w:jc w:val="left"/>
+        <w:rPr>
+          <w:rFonts w:asciiTheme="minorEastAsia" w:hAnsiTheme="minorEastAsia"/>
+          <w:lang w:eastAsia="ja-JP"/>
+        </w:rPr>
+      </w:pPr>
+      <w:r>
+        <w:rPr>
+          <w:rFonts w:asciiTheme="minorEastAsia" w:hAnsiTheme="minorEastAsia"/>
+          <w:lang w:eastAsia="ja-JP"/>
+        </w:rPr>
+        <w:t>280 、</w:t>
+      </w:r>
+      <w:r>
+        <w:rPr>
+          <w:rFonts w:ascii="Yu Mincho" w:eastAsia="Yu Mincho" w:hAnsi="Yu Mincho" w:hint="eastAsia"/>
+          <w:lang w:eastAsia="ja-JP"/>
+        </w:rPr>
+        <w:t>な</w:t>
+      </w:r>
+    </w:p>
+    <w:p>
+      <w:pPr>
+        <w:snapToGrid w:val="0"/>
+        <w:contextualSpacing/>
+        <w:jc w:val="left"/>
+        <w:rPr>
+          <w:rFonts w:asciiTheme="minorEastAsia" w:hAnsiTheme="minorEastAsia"/>
+          <w:lang w:eastAsia="ja-JP"/>
+        </w:rPr>
+      </w:pPr>
+      <w:r>
+        <w:rPr>
+          <w:rFonts w:asciiTheme="minorEastAsia" w:hAnsiTheme="minorEastAsia"/>
+          <w:lang w:eastAsia="ja-JP"/>
+        </w:rPr>
+        <w:t>281 、</w:t>
+      </w:r>
+      <w:r>
+        <w:rPr>
+          <w:rFonts w:ascii="Yu Mincho" w:eastAsia="Yu Mincho" w:hAnsi="Yu Mincho" w:hint="eastAsia"/>
+          <w:lang w:eastAsia="ja-JP"/>
+        </w:rPr>
+        <w:t>かな</w:t>
+      </w:r>
+    </w:p>
+    <w:p>
+      <w:pPr>
+        <w:snapToGrid w:val="0"/>
+        <w:contextualSpacing/>
+        <w:jc w:val="left"/>
+        <w:rPr>
+          <w:rFonts w:asciiTheme="minorEastAsia" w:hAnsiTheme="minorEastAsia"/>
+          <w:lang w:eastAsia="ja-JP"/>
+        </w:rPr>
+      </w:pPr>
+      <w:r>
+        <w:rPr>
+          <w:rFonts w:asciiTheme="minorEastAsia" w:hAnsiTheme="minorEastAsia"/>
+          <w:lang w:eastAsia="ja-JP"/>
+        </w:rPr>
+        <w:t>282 、</w:t>
+      </w:r>
+      <w:r>
+        <w:rPr>
+          <w:rFonts w:ascii="Yu Mincho" w:eastAsia="Yu Mincho" w:hAnsi="Yu Mincho" w:hint="eastAsia"/>
+          <w:lang w:eastAsia="ja-JP"/>
+        </w:rPr>
+        <w:t>のだ</w:t>
+      </w:r>
+    </w:p>
+    <w:p>
+      <w:pPr>
+        <w:snapToGrid w:val="0"/>
+        <w:contextualSpacing/>
+        <w:jc w:val="left"/>
+        <w:rPr>
+          <w:rFonts w:asciiTheme="minorEastAsia" w:hAnsiTheme="minorEastAsia"/>
+          <w:lang w:eastAsia="ja-JP"/>
+        </w:rPr>
+      </w:pPr>
+      <w:r>
+        <w:rPr>
+          <w:rFonts w:asciiTheme="minorEastAsia" w:hAnsiTheme="minorEastAsia"/>
+          <w:lang w:eastAsia="ja-JP"/>
+        </w:rPr>
+        <w:t>283 、</w:t>
+      </w:r>
+      <w:r>
+        <w:rPr>
+          <w:rFonts w:ascii="Yu Mincho" w:eastAsia="Yu Mincho" w:hAnsi="Yu Mincho" w:hint="eastAsia"/>
+          <w:lang w:eastAsia="ja-JP"/>
+        </w:rPr>
+        <w:t>なしに</w:t>
+      </w:r>
+    </w:p>
+    <w:p>
+      <w:pPr>
+        <w:snapToGrid w:val="0"/>
+        <w:contextualSpacing/>
+        <w:jc w:val="left"/>
+        <w:rPr>
+          <w:rFonts w:asciiTheme="minorEastAsia" w:eastAsia="Yu Mincho" w:hAnsiTheme="minorEastAsia" w:hint="eastAsia"/>
+          <w:lang w:eastAsia="ja-JP"/>
+        </w:rPr>
+      </w:pPr>
+      <w:r>
+        <w:rPr>
+          <w:rFonts w:asciiTheme="minorEastAsia" w:hAnsiTheme="minorEastAsia"/>
+          <w:lang w:eastAsia="ja-JP"/>
+        </w:rPr>
+        <w:t>284 、</w:t>
+      </w:r>
+      <w:r>
+        <w:rPr>
+          <w:rFonts w:ascii="Yu Mincho" w:eastAsia="Yu Mincho" w:hAnsi="Yu Mincho" w:hint="eastAsia"/>
+          <w:lang w:eastAsia="ja-JP"/>
+        </w:rPr>
+        <w:t>どんなに</w:t>
+      </w:r>
+      <w:r>
+        <w:rPr>
+          <w:rFonts w:asciiTheme="minorEastAsia" w:eastAsia="Yu Mincho" w:hAnsiTheme="minorEastAsia" w:hint="eastAsia"/>
+          <w:lang w:eastAsia="ja-JP"/>
+        </w:rPr>
+        <w:t>~</w:t>
+      </w:r>
+      <w:r>
+        <w:rPr>
+          <w:rFonts w:asciiTheme="minorEastAsia" w:eastAsia="Yu Mincho" w:hAnsiTheme="minorEastAsia" w:hint="eastAsia"/>
+          <w:lang w:eastAsia="ja-JP"/>
+        </w:rPr>
+        <w:t>か</w:t>
+      </w:r>
+    </w:p>
+    <w:p>
+      <w:pPr>
+        <w:snapToGrid w:val="0"/>
+        <w:contextualSpacing/>
+        <w:jc w:val="left"/>
+        <w:rPr>
+          <w:rFonts w:asciiTheme="minorEastAsia" w:hAnsiTheme="minorEastAsia"/>
+          <w:lang w:eastAsia="ja-JP"/>
+        </w:rPr>
+      </w:pPr>
+      <w:r>
+        <w:rPr>
+          <w:rFonts w:asciiTheme="minorEastAsia" w:hAnsiTheme="minorEastAsia"/>
+          <w:lang w:eastAsia="ja-JP"/>
+        </w:rPr>
+        <w:t>285 、</w:t>
+      </w:r>
+      <w:r>
+        <w:rPr>
+          <w:rFonts w:asciiTheme="minorEastAsia" w:hAnsiTheme="minorEastAsia" w:hint="eastAsia"/>
+        </w:rPr>
+        <w:t>体言</w:t>
+      </w:r>
+      <w:r>
+        <w:rPr>
+          <w:rFonts w:asciiTheme="minorEastAsia" w:eastAsia="Yu Mincho" w:hAnsiTheme="minorEastAsia" w:hint="eastAsia"/>
+          <w:lang w:eastAsia="ja-JP"/>
+        </w:rPr>
+        <w:t>+</w:t>
+      </w:r>
+      <w:r>
+        <w:rPr>
+          <w:rFonts w:ascii="Yu Mincho" w:eastAsia="Yu Mincho" w:hAnsi="Yu Mincho" w:hint="eastAsia"/>
+          <w:lang w:eastAsia="ja-JP"/>
+        </w:rPr>
+        <w:t>なる</w:t>
+      </w:r>
+    </w:p>
+    <w:p>
+      <w:pPr>
+        <w:snapToGrid w:val="0"/>
+        <w:contextualSpacing/>
+        <w:jc w:val="left"/>
+        <w:rPr>
+          <w:rFonts w:asciiTheme="minorEastAsia" w:eastAsia="Yu Mincho" w:hAnsiTheme="minorEastAsia" w:hint="eastAsia"/>
+          <w:lang w:eastAsia="ja-JP"/>
+        </w:rPr>
+      </w:pPr>
+      <w:r>
+        <w:rPr>
+          <w:rFonts w:asciiTheme="minorEastAsia" w:hAnsiTheme="minorEastAsia"/>
+          <w:lang w:eastAsia="ja-JP"/>
+        </w:rPr>
+        <w:t>286 、</w:t>
+      </w:r>
+      <w:r>
+        <w:rPr>
+          <w:rFonts w:asciiTheme="minorEastAsia" w:eastAsia="Yu Mincho" w:hAnsiTheme="minorEastAsia" w:hint="eastAsia"/>
+          <w:lang w:eastAsia="ja-JP"/>
+        </w:rPr>
+        <w:t>ではどうですか</w:t>
+      </w:r>
+    </w:p>
+    <w:p>
+      <w:pPr>
+        <w:snapToGrid w:val="0"/>
+        <w:contextualSpacing/>
+        <w:jc w:val="left"/>
+        <w:rPr>
+          <w:rFonts w:asciiTheme="minorEastAsia" w:hAnsiTheme="minorEastAsia"/>
+          <w:lang w:eastAsia="ja-JP"/>
+        </w:rPr>
+      </w:pPr>
+      <w:r>
+        <w:rPr>
+          <w:rFonts w:asciiTheme="minorEastAsia" w:hAnsiTheme="minorEastAsia"/>
+          <w:lang w:eastAsia="ja-JP"/>
+        </w:rPr>
+        <w:t>287 、</w:t>
+      </w:r>
+      <w:r>
+        <w:rPr>
+          <w:rFonts w:ascii="Yu Mincho" w:eastAsia="Yu Mincho" w:hAnsi="Yu Mincho" w:hint="eastAsia"/>
+          <w:lang w:eastAsia="ja-JP"/>
+        </w:rPr>
+        <w:t>は</w:t>
+      </w:r>
+    </w:p>
+    <w:p>
+      <w:pPr>
+        <w:snapToGrid w:val="0"/>
+        <w:contextualSpacing/>
+        <w:jc w:val="left"/>
+        <w:rPr>
+          <w:rFonts w:asciiTheme="minorEastAsia" w:hAnsiTheme="minorEastAsia"/>
+          <w:lang w:eastAsia="ja-JP"/>
+        </w:rPr>
+      </w:pPr>
+      <w:r>
+        <w:rPr>
+          <w:rFonts w:asciiTheme="minorEastAsia" w:hAnsiTheme="minorEastAsia"/>
+          <w:lang w:eastAsia="ja-JP"/>
+        </w:rPr>
+        <w:t>288 、</w:t>
+      </w:r>
+      <w:r>
+        <w:rPr>
+          <w:rFonts w:ascii="Yu Mincho" w:eastAsia="Yu Mincho" w:hAnsi="Yu Mincho" w:hint="eastAsia"/>
+          <w:lang w:eastAsia="ja-JP"/>
+        </w:rPr>
+        <w:t>わけ</w:t>
+      </w:r>
+    </w:p>
+    <w:p>
+      <w:pPr>
+        <w:snapToGrid w:val="0"/>
+        <w:contextualSpacing/>
+        <w:jc w:val="left"/>
+        <w:rPr>
+          <w:rFonts w:asciiTheme="minorEastAsia" w:hAnsiTheme="minorEastAsia"/>
+          <w:lang w:eastAsia="ja-JP"/>
+        </w:rPr>
+      </w:pPr>
+      <w:r>
+        <w:rPr>
+          <w:rFonts w:asciiTheme="minorEastAsia" w:hAnsiTheme="minorEastAsia"/>
+          <w:lang w:eastAsia="ja-JP"/>
+        </w:rPr>
+        <w:t>289 、</w:t>
+      </w:r>
+      <w:r>
+        <w:rPr>
+          <w:rFonts w:ascii="Yu Mincho" w:eastAsia="Yu Mincho" w:hAnsi="Yu Mincho" w:hint="eastAsia"/>
+          <w:lang w:eastAsia="ja-JP"/>
+        </w:rPr>
+        <w:t>わけではない</w:t>
+      </w:r>
+    </w:p>
+    <w:p>
+      <w:pPr>
+        <w:snapToGrid w:val="0"/>
+        <w:contextualSpacing/>
+        <w:jc w:val="left"/>
+        <w:rPr>
+          <w:rFonts w:asciiTheme="minorEastAsia" w:hAnsiTheme="minorEastAsia"/>
+          <w:lang w:eastAsia="ja-JP"/>
+        </w:rPr>
+      </w:pPr>
+      <w:r>
+        <w:rPr>
+          <w:rFonts w:asciiTheme="minorEastAsia" w:hAnsiTheme="minorEastAsia"/>
+          <w:lang w:eastAsia="ja-JP"/>
+        </w:rPr>
+        <w:t>290 、</w:t>
+      </w:r>
+      <w:r>
+        <w:rPr>
+          <w:rFonts w:ascii="Yu Mincho" w:eastAsia="Yu Mincho" w:hAnsi="Yu Mincho" w:hint="eastAsia"/>
+          <w:lang w:eastAsia="ja-JP"/>
+        </w:rPr>
+        <w:t>とは別に</w:t>
+      </w:r>
+    </w:p>
+    <w:p>
+      <w:pPr>
+        <w:snapToGrid w:val="0"/>
+        <w:contextualSpacing/>
+        <w:jc w:val="left"/>
+        <w:rPr>
+          <w:rFonts w:asciiTheme="minorEastAsia" w:eastAsia="Yu Mincho" w:hAnsiTheme="minorEastAsia" w:hint="eastAsia"/>
+          <w:lang w:eastAsia="ja-JP"/>
+        </w:rPr>
+      </w:pPr>
+      <w:r>
+        <w:rPr>
+          <w:rFonts w:asciiTheme="minorEastAsia" w:hAnsiTheme="minorEastAsia"/>
+          <w:lang w:eastAsia="ja-JP"/>
+        </w:rPr>
+        <w:t>291 、</w:t>
+      </w:r>
+      <w:r>
+        <w:rPr>
+          <w:rFonts w:ascii="Yu Mincho" w:eastAsia="Yu Mincho" w:hAnsi="Yu Mincho" w:hint="eastAsia"/>
+          <w:lang w:eastAsia="ja-JP"/>
+        </w:rPr>
+        <w:t>ことと存じる　思う</w:t>
+      </w:r>
+    </w:p>
+    <w:p>
+      <w:pPr>
+        <w:snapToGrid w:val="0"/>
+        <w:contextualSpacing/>
+        <w:jc w:val="left"/>
+        <w:rPr>
+          <w:rFonts w:asciiTheme="minorEastAsia" w:hAnsiTheme="minorEastAsia"/>
+          <w:lang w:eastAsia="ja-JP"/>
+        </w:rPr>
+      </w:pPr>
+      <w:r>
+        <w:rPr>
+          <w:rFonts w:asciiTheme="minorEastAsia" w:hAnsiTheme="minorEastAsia"/>
+          <w:lang w:eastAsia="ja-JP"/>
+        </w:rPr>
+        <w:t>292 、</w:t>
+      </w:r>
+      <w:r>
+        <w:rPr>
+          <w:rFonts w:ascii="Yu Mincho" w:eastAsia="Yu Mincho" w:hAnsi="Yu Mincho" w:hint="eastAsia"/>
+          <w:lang w:eastAsia="ja-JP"/>
+        </w:rPr>
+        <w:t>すえに</w:t>
+      </w:r>
+    </w:p>
+    <w:p>
+      <w:pPr>
+        <w:snapToGrid w:val="0"/>
+        <w:contextualSpacing/>
+        <w:jc w:val="left"/>
+        <w:rPr>
+          <w:rFonts w:asciiTheme="minorEastAsia" w:eastAsia="Yu Mincho" w:hAnsiTheme="minorEastAsia" w:hint="eastAsia"/>
+          <w:lang w:eastAsia="ja-JP"/>
+        </w:rPr>
+      </w:pPr>
+      <w:r>
+        <w:rPr>
+          <w:rFonts w:asciiTheme="minorEastAsia" w:hAnsiTheme="minorEastAsia"/>
+          <w:lang w:eastAsia="ja-JP"/>
+        </w:rPr>
+        <w:t>293 、</w:t>
+      </w:r>
+      <w:r>
+        <w:rPr>
+          <w:rFonts w:ascii="Yu Mincho" w:eastAsia="Yu Mincho" w:hAnsi="Yu Mincho" w:hint="eastAsia"/>
+          <w:lang w:eastAsia="ja-JP"/>
+        </w:rPr>
+        <w:t>どうしても</w:t>
+      </w:r>
+      <w:r>
+        <w:rPr>
+          <w:rFonts w:asciiTheme="minorEastAsia" w:eastAsia="Yu Mincho" w:hAnsiTheme="minorEastAsia"/>
+          <w:lang w:eastAsia="ja-JP"/>
+        </w:rPr>
+        <w:t>~</w:t>
+      </w:r>
+      <w:r>
+        <w:rPr>
+          <w:rFonts w:asciiTheme="minorEastAsia" w:eastAsia="Yu Mincho" w:hAnsiTheme="minorEastAsia" w:hint="eastAsia"/>
+          <w:lang w:eastAsia="ja-JP"/>
+        </w:rPr>
+        <w:t>ない</w:t>
+      </w:r>
+    </w:p>
+    <w:p>
+      <w:pPr>
+        <w:snapToGrid w:val="0"/>
+        <w:contextualSpacing/>
+        <w:jc w:val="left"/>
+        <w:rPr>
+          <w:rFonts w:asciiTheme="minorEastAsia" w:hAnsiTheme="minorEastAsia"/>
+          <w:lang w:eastAsia="ja-JP"/>
+        </w:rPr>
+      </w:pPr>
+      <w:r>
+        <w:rPr>
+          <w:rFonts w:asciiTheme="minorEastAsia" w:hAnsiTheme="minorEastAsia"/>
+          <w:lang w:eastAsia="ja-JP"/>
+        </w:rPr>
+        <w:t>294 、</w:t>
+      </w:r>
+      <w:r>
+        <w:rPr>
+          <w:rFonts w:ascii="Yu Mincho" w:eastAsia="Yu Mincho" w:hAnsi="Yu Mincho" w:hint="eastAsia"/>
+          <w:lang w:eastAsia="ja-JP"/>
+        </w:rPr>
+        <w:t>ばかりに</w:t>
+      </w:r>
+    </w:p>
+    <w:p>
+      <w:pPr>
+        <w:snapToGrid w:val="0"/>
+        <w:contextualSpacing/>
+        <w:jc w:val="left"/>
+        <w:rPr>
+          <w:rFonts w:asciiTheme="minorEastAsia" w:hAnsiTheme="minorEastAsia"/>
+          <w:lang w:eastAsia="ja-JP"/>
+        </w:rPr>
+      </w:pPr>
+      <w:r>
+        <w:rPr>
+          <w:rFonts w:asciiTheme="minorEastAsia" w:hAnsiTheme="minorEastAsia"/>
+          <w:lang w:eastAsia="ja-JP"/>
+        </w:rPr>
+        <w:t>295 、</w:t>
+      </w:r>
+      <w:r>
+        <w:rPr>
+          <w:rFonts w:ascii="Yu Mincho" w:eastAsia="Yu Mincho" w:hAnsi="Yu Mincho" w:hint="eastAsia"/>
+          <w:lang w:eastAsia="ja-JP"/>
+        </w:rPr>
+        <w:t>ほど</w:t>
+      </w:r>
+    </w:p>
+    <w:p>
+      <w:pPr>
+        <w:snapToGrid w:val="0"/>
+        <w:contextualSpacing/>
+        <w:jc w:val="left"/>
+        <w:rPr>
+          <w:rFonts w:asciiTheme="minorEastAsia" w:hAnsiTheme="minorEastAsia"/>
+          <w:lang w:eastAsia="ja-JP"/>
+        </w:rPr>
+      </w:pPr>
+      <w:r>
+        <w:rPr>
+          <w:rFonts w:asciiTheme="minorEastAsia" w:hAnsiTheme="minorEastAsia"/>
+          <w:lang w:eastAsia="ja-JP"/>
+        </w:rPr>
+        <w:t>296 、</w:t>
+      </w:r>
+      <w:r>
+        <w:rPr>
+          <w:rFonts w:ascii="Yu Mincho" w:eastAsia="Yu Mincho" w:hAnsi="Yu Mincho" w:hint="eastAsia"/>
+          <w:lang w:eastAsia="ja-JP"/>
+        </w:rPr>
+        <w:t>ものだ</w:t>
+      </w:r>
+    </w:p>
+    <w:p>
+      <w:pPr>
+        <w:snapToGrid w:val="0"/>
+        <w:contextualSpacing/>
+        <w:jc w:val="left"/>
+        <w:rPr>
+          <w:rFonts w:asciiTheme="minorEastAsia" w:hAnsiTheme="minorEastAsia"/>
+          <w:lang w:eastAsia="ja-JP"/>
+        </w:rPr>
+      </w:pPr>
+      <w:r>
+        <w:rPr>
+          <w:rFonts w:asciiTheme="minorEastAsia" w:hAnsiTheme="minorEastAsia"/>
+          <w:lang w:eastAsia="ja-JP"/>
+        </w:rPr>
+        <w:t>297 、</w:t>
+      </w:r>
+      <w:r>
+        <w:rPr>
+          <w:rFonts w:ascii="Yu Mincho" w:eastAsia="Yu Mincho" w:hAnsi="Yu Mincho" w:hint="eastAsia"/>
+          <w:lang w:eastAsia="ja-JP"/>
+        </w:rPr>
+        <w:t>もの　もん</w:t>
+      </w:r>
+    </w:p>
+    <w:p>
+      <w:pPr>
+        <w:snapToGrid w:val="0"/>
+        <w:contextualSpacing/>
+        <w:jc w:val="left"/>
+        <w:rPr>
+          <w:rFonts w:asciiTheme="minorEastAsia" w:hAnsiTheme="minorEastAsia"/>
+          <w:lang w:eastAsia="ja-JP"/>
+        </w:rPr>
+      </w:pPr>
+      <w:r>
+        <w:rPr>
+          <w:rFonts w:asciiTheme="minorEastAsia" w:hAnsiTheme="minorEastAsia"/>
+          <w:lang w:eastAsia="ja-JP"/>
+        </w:rPr>
+        <w:t>298 、</w:t>
+      </w:r>
+      <w:r>
+        <w:rPr>
+          <w:rFonts w:ascii="Yu Mincho" w:eastAsia="Yu Mincho" w:hAnsi="Yu Mincho" w:hint="eastAsia"/>
+          <w:lang w:eastAsia="ja-JP"/>
+        </w:rPr>
+        <w:t>ざわり</w:t>
+      </w:r>
+    </w:p>
+    <w:p>
+      <w:pPr>
+        <w:snapToGrid w:val="0"/>
+        <w:contextualSpacing/>
+        <w:jc w:val="left"/>
+        <w:rPr>
+          <w:rFonts w:asciiTheme="minorEastAsia" w:hAnsiTheme="minorEastAsia"/>
+          <w:lang w:eastAsia="ja-JP"/>
+        </w:rPr>
+      </w:pPr>
+      <w:r>
+        <w:rPr>
+          <w:rFonts w:asciiTheme="minorEastAsia" w:hAnsiTheme="minorEastAsia"/>
+          <w:lang w:eastAsia="ja-JP"/>
+        </w:rPr>
+        <w:t>299 、</w:t>
+      </w:r>
+      <w:r>
+        <w:rPr>
+          <w:rFonts w:ascii="Yu Mincho" w:eastAsia="Yu Mincho" w:hAnsi="Yu Mincho" w:hint="eastAsia"/>
+          <w:lang w:eastAsia="ja-JP"/>
+        </w:rPr>
+        <w:t>に向く</w:t>
+      </w:r>
+    </w:p>
+    <w:p>
+      <w:pPr>
+        <w:snapToGrid w:val="0"/>
+        <w:contextualSpacing/>
+        <w:jc w:val="left"/>
+        <w:rPr>
+          <w:rFonts w:asciiTheme="minorEastAsia" w:hAnsiTheme="minorEastAsia"/>
+          <w:lang w:eastAsia="ja-JP"/>
+        </w:rPr>
+      </w:pPr>
+      <w:r>
+        <w:rPr>
+          <w:rFonts w:asciiTheme="minorEastAsia" w:hAnsiTheme="minorEastAsia"/>
+          <w:lang w:eastAsia="ja-JP"/>
+        </w:rPr>
         <w:lastRenderedPageBreak/>
-        <w:t>275 、</w:t>
-      </w:r>
-      <w:r>
-        <w:rPr>
-          <w:rFonts w:ascii="Yu Mincho" w:eastAsia="Yu Mincho" w:hAnsi="Yu Mincho" w:hint="eastAsia"/>
-          <w:lang w:eastAsia="ja-JP"/>
-        </w:rPr>
-        <w:t>ものか</w:t>
-      </w:r>
-      <w:r>
+        <w:t>300 、</w:t>
+      </w:r>
+      <w:r>
+        <w:rPr>
+          <w:rFonts w:ascii="Yu Mincho" w:eastAsia="Yu Mincho" w:hAnsi="Yu Mincho" w:hint="eastAsia"/>
+          <w:lang w:eastAsia="ja-JP"/>
+        </w:rPr>
+        <w:t>さ</w:t>
+      </w:r>
+    </w:p>
+    <w:p>
+      <w:pPr>
+        <w:snapToGrid w:val="0"/>
+        <w:contextualSpacing/>
+        <w:jc w:val="left"/>
+        <w:rPr>
+          <w:rFonts w:asciiTheme="minorEastAsia" w:hAnsiTheme="minorEastAsia"/>
+          <w:lang w:eastAsia="ja-JP"/>
+        </w:rPr>
+      </w:pPr>
+      <w:r>
+        <w:rPr>
+          <w:rFonts w:asciiTheme="minorEastAsia" w:hAnsiTheme="minorEastAsia"/>
+          <w:lang w:eastAsia="ja-JP"/>
+        </w:rPr>
+        <w:t>301 、</w:t>
+      </w:r>
+      <w:r>
+        <w:rPr>
+          <w:rFonts w:ascii="Yu Mincho" w:eastAsia="Yu Mincho" w:hAnsi="Yu Mincho" w:hint="eastAsia"/>
+          <w:lang w:eastAsia="ja-JP"/>
+        </w:rPr>
+        <w:t>だって</w:t>
+      </w:r>
+    </w:p>
+    <w:p>
+      <w:pPr>
+        <w:snapToGrid w:val="0"/>
+        <w:contextualSpacing/>
+        <w:jc w:val="left"/>
+        <w:rPr>
+          <w:rFonts w:asciiTheme="minorEastAsia" w:hAnsiTheme="minorEastAsia"/>
+          <w:lang w:eastAsia="ja-JP"/>
+        </w:rPr>
+      </w:pPr>
+      <w:r>
+        <w:rPr>
+          <w:rFonts w:asciiTheme="minorEastAsia" w:hAnsiTheme="minorEastAsia"/>
+          <w:lang w:eastAsia="ja-JP"/>
+        </w:rPr>
+        <w:t>302 、</w:t>
+      </w:r>
+      <w:r>
+        <w:rPr>
+          <w:rFonts w:ascii="Yu Mincho" w:eastAsia="Yu Mincho" w:hAnsi="Yu Mincho" w:hint="eastAsia"/>
+          <w:lang w:eastAsia="ja-JP"/>
+        </w:rPr>
+        <w:t>っけ</w:t>
+      </w:r>
+    </w:p>
+    <w:p>
+      <w:pPr>
+        <w:snapToGrid w:val="0"/>
+        <w:contextualSpacing/>
+        <w:jc w:val="left"/>
+        <w:rPr>
+          <w:rFonts w:asciiTheme="minorEastAsia" w:hAnsiTheme="minorEastAsia"/>
+          <w:lang w:eastAsia="ja-JP"/>
+        </w:rPr>
+      </w:pPr>
+      <w:r>
+        <w:rPr>
+          <w:rFonts w:asciiTheme="minorEastAsia" w:hAnsiTheme="minorEastAsia"/>
+          <w:lang w:eastAsia="ja-JP"/>
+        </w:rPr>
+        <w:t>303 、</w:t>
+      </w:r>
+      <w:r>
+        <w:rPr>
+          <w:rFonts w:ascii="Yu Mincho" w:eastAsia="Yu Mincho" w:hAnsi="Yu Mincho" w:hint="eastAsia"/>
+          <w:lang w:eastAsia="ja-JP"/>
+        </w:rPr>
+        <w:t>のです</w:t>
+      </w:r>
+    </w:p>
+    <w:p>
+      <w:pPr>
+        <w:snapToGrid w:val="0"/>
+        <w:contextualSpacing/>
+        <w:jc w:val="left"/>
+        <w:rPr>
+          <w:rFonts w:asciiTheme="minorEastAsia" w:hAnsiTheme="minorEastAsia"/>
+          <w:lang w:eastAsia="ja-JP"/>
+        </w:rPr>
+      </w:pPr>
+      <w:r>
+        <w:rPr>
+          <w:rFonts w:asciiTheme="minorEastAsia" w:hAnsiTheme="minorEastAsia"/>
+          <w:lang w:eastAsia="ja-JP"/>
+        </w:rPr>
+        <w:t>304 、</w:t>
+      </w:r>
+      <w:r>
+        <w:rPr>
+          <w:rFonts w:ascii="Yu Mincho" w:eastAsia="Yu Mincho" w:hAnsi="Yu Mincho" w:hint="eastAsia"/>
+          <w:lang w:eastAsia="ja-JP"/>
+        </w:rPr>
+        <w:t>わ　ない</w:t>
+      </w:r>
+    </w:p>
+    <w:p>
+      <w:pPr>
+        <w:snapToGrid w:val="0"/>
+        <w:contextualSpacing/>
+        <w:jc w:val="left"/>
+        <w:rPr>
+          <w:rFonts w:asciiTheme="minorEastAsia" w:eastAsia="Yu Mincho" w:hAnsiTheme="minorEastAsia"/>
+          <w:lang w:eastAsia="ja-JP"/>
+        </w:rPr>
+      </w:pPr>
+      <w:r>
+        <w:rPr>
+          <w:rFonts w:asciiTheme="minorEastAsia" w:hAnsiTheme="minorEastAsia"/>
+          <w:lang w:eastAsia="ja-JP"/>
+        </w:rPr>
+        <w:t>305</w:t>
+      </w:r>
+      <w:r>
+        <w:rPr>
+          <w:rFonts w:asciiTheme="minorEastAsia" w:hAnsiTheme="minorEastAsia"/>
+          <w:lang w:eastAsia="ja-JP"/>
+        </w:rPr>
+        <w:t>-</w:t>
+      </w:r>
+      <w:r>
+        <w:rPr>
+          <w:rFonts w:asciiTheme="minorEastAsia" w:hAnsiTheme="minorEastAsia"/>
+          <w:lang w:eastAsia="ja-JP"/>
+        </w:rPr>
+        <w:t>307 、</w:t>
+      </w:r>
+      <w:r>
+        <w:rPr>
+          <w:rFonts w:ascii="Yu Mincho" w:eastAsia="Yu Mincho" w:hAnsi="Yu Mincho" w:hint="eastAsia"/>
+          <w:lang w:eastAsia="ja-JP"/>
+        </w:rPr>
+        <w:t>はず</w:t>
+      </w:r>
+    </w:p>
+    <w:p>
+      <w:pPr>
+        <w:snapToGrid w:val="0"/>
+        <w:contextualSpacing/>
+        <w:jc w:val="left"/>
         <w:rPr>
           <w:rFonts w:asciiTheme="minorEastAsia" w:eastAsia="Yu Mincho" w:hAnsiTheme="minorEastAsia" w:hint="eastAsia"/>
           <w:lang w:eastAsia="ja-JP"/>
         </w:rPr>
-        <w:t>(</w:t>
-      </w:r>
-      <w:r>
+      </w:pPr>
+      <w:r>
+        <w:rPr>
+          <w:rFonts w:asciiTheme="minorEastAsia" w:hAnsiTheme="minorEastAsia"/>
+          <w:lang w:eastAsia="ja-JP"/>
+        </w:rPr>
+        <w:t>308 、</w:t>
+      </w:r>
+      <w:r>
+        <w:rPr>
+          <w:rFonts w:ascii="Yu Mincho" w:eastAsia="Yu Mincho" w:hAnsi="Yu Mincho" w:hint="eastAsia"/>
+          <w:lang w:eastAsia="ja-JP"/>
+        </w:rPr>
+        <w:t>にしてみれば</w:t>
+      </w:r>
+    </w:p>
+    <w:p>
+      <w:pPr>
+        <w:snapToGrid w:val="0"/>
+        <w:contextualSpacing/>
+        <w:jc w:val="left"/>
+        <w:rPr>
+          <w:rFonts w:asciiTheme="minorEastAsia" w:hAnsiTheme="minorEastAsia"/>
+          <w:lang w:eastAsia="ja-JP"/>
+        </w:rPr>
+      </w:pPr>
+      <w:r>
+        <w:rPr>
+          <w:rFonts w:asciiTheme="minorEastAsia" w:hAnsiTheme="minorEastAsia"/>
+          <w:lang w:eastAsia="ja-JP"/>
+        </w:rPr>
+        <w:t>309 、</w:t>
+      </w:r>
+      <w:r>
+        <w:rPr>
+          <w:rFonts w:ascii="Yu Mincho" w:eastAsia="Yu Mincho" w:hAnsi="Yu Mincho" w:hint="eastAsia"/>
+          <w:lang w:eastAsia="ja-JP"/>
+        </w:rPr>
+        <w:t>てはいられない</w:t>
+      </w:r>
+    </w:p>
+    <w:p>
+      <w:pPr>
+        <w:snapToGrid w:val="0"/>
+        <w:contextualSpacing/>
+        <w:jc w:val="left"/>
+        <w:rPr>
+          <w:rFonts w:asciiTheme="minorEastAsia" w:hAnsiTheme="minorEastAsia"/>
+          <w:lang w:eastAsia="ja-JP"/>
+        </w:rPr>
+      </w:pPr>
+      <w:r>
+        <w:rPr>
+          <w:rFonts w:asciiTheme="minorEastAsia" w:hAnsiTheme="minorEastAsia"/>
+          <w:lang w:eastAsia="ja-JP"/>
+        </w:rPr>
+        <w:t>310 、</w:t>
+      </w:r>
+      <w:r>
+        <w:rPr>
+          <w:rFonts w:ascii="Yu Mincho" w:eastAsia="Yu Mincho" w:hAnsi="Yu Mincho" w:hint="eastAsia"/>
+          <w:lang w:eastAsia="ja-JP"/>
+        </w:rPr>
+        <w:t>加減</w:t>
+      </w:r>
+    </w:p>
+    <w:p>
+      <w:pPr>
+        <w:snapToGrid w:val="0"/>
+        <w:contextualSpacing/>
+        <w:jc w:val="left"/>
+        <w:rPr>
+          <w:rFonts w:asciiTheme="minorEastAsia" w:hAnsiTheme="minorEastAsia"/>
+          <w:lang w:eastAsia="ja-JP"/>
+        </w:rPr>
+      </w:pPr>
+      <w:r>
+        <w:rPr>
+          <w:rFonts w:asciiTheme="minorEastAsia" w:hAnsiTheme="minorEastAsia"/>
+          <w:lang w:eastAsia="ja-JP"/>
+        </w:rPr>
+        <w:t>311 、</w:t>
+      </w:r>
+      <w:r>
+        <w:rPr>
+          <w:rFonts w:ascii="Yu Mincho" w:eastAsia="Yu Mincho" w:hAnsi="Yu Mincho" w:hint="eastAsia"/>
+          <w:lang w:eastAsia="ja-JP"/>
+        </w:rPr>
+        <w:t>よりましだ</w:t>
+      </w:r>
+    </w:p>
+    <w:p>
+      <w:pPr>
+        <w:snapToGrid w:val="0"/>
+        <w:contextualSpacing/>
+        <w:jc w:val="left"/>
+        <w:rPr>
+          <w:rFonts w:asciiTheme="minorEastAsia" w:hAnsiTheme="minorEastAsia"/>
+          <w:lang w:eastAsia="ja-JP"/>
+        </w:rPr>
+      </w:pPr>
+      <w:r>
+        <w:rPr>
+          <w:rFonts w:asciiTheme="minorEastAsia" w:hAnsiTheme="minorEastAsia"/>
+          <w:lang w:eastAsia="ja-JP"/>
+        </w:rPr>
+        <w:t>312 、</w:t>
+      </w:r>
+      <w:r>
+        <w:rPr>
+          <w:rFonts w:ascii="Yu Mincho" w:eastAsia="Yu Mincho" w:hAnsi="Yu Mincho" w:hint="eastAsia"/>
+          <w:lang w:eastAsia="ja-JP"/>
+        </w:rPr>
+        <w:t>わけにはいかない</w:t>
+      </w:r>
+    </w:p>
+    <w:p>
+      <w:pPr>
+        <w:snapToGrid w:val="0"/>
+        <w:contextualSpacing/>
+        <w:jc w:val="left"/>
         <w:rPr>
           <w:rFonts w:asciiTheme="minorEastAsia" w:eastAsia="Yu Mincho" w:hAnsiTheme="minorEastAsia" w:hint="eastAsia"/>
           <w:lang w:eastAsia="ja-JP"/>
         </w:rPr>
-        <w:t>もんか</w:t>
-      </w:r>
-      <w:r>
-        <w:rPr>
-          <w:rFonts w:asciiTheme="minorEastAsia" w:eastAsia="Yu Mincho" w:hAnsiTheme="minorEastAsia"/>
-          <w:lang w:eastAsia="ja-JP"/>
-        </w:rPr>
-        <w:t>)</w:t>
-      </w:r>
-    </w:p>
-    <w:p>
-      <w:pPr>
-        <w:snapToGrid w:val="0"/>
-        <w:contextualSpacing/>
-        <w:jc w:val="left"/>
-        <w:rPr>
-          <w:rFonts w:asciiTheme="minorEastAsia" w:hAnsiTheme="minorEastAsia"/>
-          <w:lang w:eastAsia="ja-JP"/>
-        </w:rPr>
-      </w:pPr>
-      <w:r>
-        <w:rPr>
-          <w:rFonts w:asciiTheme="minorEastAsia" w:hAnsiTheme="minorEastAsia"/>
-          <w:lang w:eastAsia="ja-JP"/>
-        </w:rPr>
-        <w:t>276 、</w:t>
-      </w:r>
-      <w:r>
-        <w:rPr>
-          <w:rFonts w:ascii="Yu Mincho" w:eastAsia="Yu Mincho" w:hAnsi="Yu Mincho" w:hint="eastAsia"/>
-          <w:lang w:eastAsia="ja-JP"/>
-        </w:rPr>
-        <w:t>ということだ</w:t>
-      </w:r>
-    </w:p>
-    <w:p>
-      <w:pPr>
-        <w:snapToGrid w:val="0"/>
-        <w:contextualSpacing/>
-        <w:jc w:val="left"/>
-        <w:rPr>
-          <w:rFonts w:asciiTheme="minorEastAsia" w:hAnsiTheme="minorEastAsia"/>
-          <w:lang w:eastAsia="ja-JP"/>
-        </w:rPr>
-      </w:pPr>
-      <w:r>
-        <w:rPr>
-          <w:rFonts w:asciiTheme="minorEastAsia" w:hAnsiTheme="minorEastAsia"/>
-          <w:lang w:eastAsia="ja-JP"/>
-        </w:rPr>
-        <w:t>277 、</w:t>
-      </w:r>
-      <w:r>
-        <w:rPr>
-          <w:rFonts w:ascii="Yu Mincho" w:eastAsia="Yu Mincho" w:hAnsi="Yu Mincho" w:hint="eastAsia"/>
-          <w:lang w:eastAsia="ja-JP"/>
-        </w:rPr>
-        <w:t>をもとにして</w:t>
-      </w:r>
-    </w:p>
-    <w:p>
-      <w:pPr>
-        <w:snapToGrid w:val="0"/>
-        <w:contextualSpacing/>
-        <w:jc w:val="left"/>
-        <w:rPr>
-          <w:rFonts w:asciiTheme="minorEastAsia" w:hAnsiTheme="minorEastAsia"/>
-          <w:lang w:eastAsia="ja-JP"/>
-        </w:rPr>
-      </w:pPr>
-      <w:r>
-        <w:rPr>
-          <w:rFonts w:asciiTheme="minorEastAsia" w:hAnsiTheme="minorEastAsia"/>
-          <w:lang w:eastAsia="ja-JP"/>
-        </w:rPr>
-        <w:t>278 、</w:t>
-      </w:r>
-      <w:r>
-        <w:rPr>
-          <w:rFonts w:ascii="Yu Mincho" w:eastAsia="Yu Mincho" w:hAnsi="Yu Mincho" w:hint="eastAsia"/>
-          <w:lang w:eastAsia="ja-JP"/>
-        </w:rPr>
-        <w:t>に</w:t>
-      </w:r>
-    </w:p>
-    <w:p>
-      <w:pPr>
-        <w:snapToGrid w:val="0"/>
-        <w:contextualSpacing/>
-        <w:jc w:val="left"/>
-        <w:rPr>
-          <w:rFonts w:asciiTheme="minorEastAsia" w:hAnsiTheme="minorEastAsia"/>
-          <w:lang w:eastAsia="ja-JP"/>
-        </w:rPr>
-      </w:pPr>
-      <w:r>
-        <w:rPr>
-          <w:rFonts w:asciiTheme="minorEastAsia" w:hAnsiTheme="minorEastAsia"/>
-          <w:lang w:eastAsia="ja-JP"/>
-        </w:rPr>
-        <w:t>279 、</w:t>
-      </w:r>
-      <w:r>
-        <w:rPr>
-          <w:rFonts w:ascii="Yu Mincho" w:eastAsia="Yu Mincho" w:hAnsi="Yu Mincho" w:hint="eastAsia"/>
-          <w:lang w:eastAsia="ja-JP"/>
-        </w:rPr>
-        <w:t>の</w:t>
-      </w:r>
-    </w:p>
-    <w:p>
-      <w:pPr>
-        <w:snapToGrid w:val="0"/>
-        <w:contextualSpacing/>
-        <w:jc w:val="left"/>
-        <w:rPr>
-          <w:rFonts w:asciiTheme="minorEastAsia" w:hAnsiTheme="minorEastAsia"/>
-          <w:lang w:eastAsia="ja-JP"/>
-        </w:rPr>
-      </w:pPr>
-      <w:r>
-        <w:rPr>
-          <w:rFonts w:asciiTheme="minorEastAsia" w:hAnsiTheme="minorEastAsia"/>
-          <w:lang w:eastAsia="ja-JP"/>
-        </w:rPr>
-        <w:t>280 、</w:t>
-      </w:r>
-      <w:r>
-        <w:rPr>
-          <w:rFonts w:ascii="Yu Mincho" w:eastAsia="Yu Mincho" w:hAnsi="Yu Mincho" w:hint="eastAsia"/>
-          <w:lang w:eastAsia="ja-JP"/>
-        </w:rPr>
-        <w:t>な</w:t>
-      </w:r>
-    </w:p>
-    <w:p>
-      <w:pPr>
-        <w:snapToGrid w:val="0"/>
-        <w:contextualSpacing/>
-        <w:jc w:val="left"/>
-        <w:rPr>
-          <w:rFonts w:asciiTheme="minorEastAsia" w:hAnsiTheme="minorEastAsia"/>
-          <w:lang w:eastAsia="ja-JP"/>
-        </w:rPr>
-      </w:pPr>
-      <w:r>
-        <w:rPr>
-          <w:rFonts w:asciiTheme="minorEastAsia" w:hAnsiTheme="minorEastAsia"/>
-          <w:lang w:eastAsia="ja-JP"/>
-        </w:rPr>
-        <w:t>281 、</w:t>
-      </w:r>
-      <w:r>
-        <w:rPr>
-          <w:rFonts w:ascii="Yu Mincho" w:eastAsia="Yu Mincho" w:hAnsi="Yu Mincho" w:hint="eastAsia"/>
-          <w:lang w:eastAsia="ja-JP"/>
-        </w:rPr>
-        <w:t>かな</w:t>
-      </w:r>
-    </w:p>
-    <w:p>
-      <w:pPr>
-        <w:snapToGrid w:val="0"/>
-        <w:contextualSpacing/>
-        <w:jc w:val="left"/>
-        <w:rPr>
-          <w:rFonts w:asciiTheme="minorEastAsia" w:hAnsiTheme="minorEastAsia"/>
-          <w:lang w:eastAsia="ja-JP"/>
-        </w:rPr>
-      </w:pPr>
-      <w:r>
-        <w:rPr>
-          <w:rFonts w:asciiTheme="minorEastAsia" w:hAnsiTheme="minorEastAsia"/>
-          <w:lang w:eastAsia="ja-JP"/>
-        </w:rPr>
-        <w:t>282 、</w:t>
-      </w:r>
-      <w:r>
-        <w:rPr>
-          <w:rFonts w:ascii="Yu Mincho" w:eastAsia="Yu Mincho" w:hAnsi="Yu Mincho" w:hint="eastAsia"/>
-          <w:lang w:eastAsia="ja-JP"/>
-        </w:rPr>
-        <w:t>のだ</w:t>
-      </w:r>
-    </w:p>
-    <w:p>
-      <w:pPr>
-        <w:snapToGrid w:val="0"/>
-        <w:contextualSpacing/>
-        <w:jc w:val="left"/>
-        <w:rPr>
-          <w:rFonts w:asciiTheme="minorEastAsia" w:hAnsiTheme="minorEastAsia"/>
-          <w:lang w:eastAsia="ja-JP"/>
-        </w:rPr>
-      </w:pPr>
-      <w:r>
-        <w:rPr>
-          <w:rFonts w:asciiTheme="minorEastAsia" w:hAnsiTheme="minorEastAsia"/>
-          <w:lang w:eastAsia="ja-JP"/>
-        </w:rPr>
-        <w:t>283 、</w:t>
-      </w:r>
-      <w:r>
-        <w:rPr>
-          <w:rFonts w:ascii="Yu Mincho" w:eastAsia="Yu Mincho" w:hAnsi="Yu Mincho" w:hint="eastAsia"/>
-          <w:lang w:eastAsia="ja-JP"/>
-        </w:rPr>
-        <w:t>なしに</w:t>
-      </w:r>
-    </w:p>
-    <w:p>
-      <w:pPr>
-        <w:snapToGrid w:val="0"/>
-        <w:contextualSpacing/>
-        <w:jc w:val="left"/>
+      </w:pPr>
+      <w:r>
+        <w:rPr>
+          <w:rFonts w:asciiTheme="minorEastAsia" w:hAnsiTheme="minorEastAsia"/>
+          <w:lang w:eastAsia="ja-JP"/>
+        </w:rPr>
+        <w:t>313 、</w:t>
+      </w:r>
+      <w:r>
+        <w:rPr>
+          <w:rFonts w:ascii="Yu Mincho" w:eastAsia="Yu Mincho" w:hAnsi="Yu Mincho" w:hint="eastAsia"/>
+          <w:lang w:eastAsia="ja-JP"/>
+        </w:rPr>
+        <w:t>なにも</w:t>
+      </w:r>
+      <w:r>
         <w:rPr>
           <w:rFonts w:asciiTheme="minorEastAsia" w:eastAsia="Yu Mincho" w:hAnsiTheme="minorEastAsia" w:hint="eastAsia"/>
           <w:lang w:eastAsia="ja-JP"/>
         </w:rPr>
-      </w:pPr>
-      <w:r>
-        <w:rPr>
-          <w:rFonts w:asciiTheme="minorEastAsia" w:hAnsiTheme="minorEastAsia"/>
-          <w:lang w:eastAsia="ja-JP"/>
-        </w:rPr>
-        <w:t>284 、</w:t>
-      </w:r>
-      <w:r>
-        <w:rPr>
-          <w:rFonts w:ascii="Yu Mincho" w:eastAsia="Yu Mincho" w:hAnsi="Yu Mincho" w:hint="eastAsia"/>
-          <w:lang w:eastAsia="ja-JP"/>
-        </w:rPr>
-        <w:t>どんなに</w:t>
+        <w:t>~</w:t>
       </w:r>
       <w:r>
         <w:rPr>
           <w:rFonts w:asciiTheme="minorEastAsia" w:eastAsia="Yu Mincho" w:hAnsiTheme="minorEastAsia" w:hint="eastAsia"/>
           <w:lang w:eastAsia="ja-JP"/>
         </w:rPr>
+        <w:t>ない</w:t>
+      </w:r>
+    </w:p>
+    <w:p>
+      <w:pPr>
+        <w:snapToGrid w:val="0"/>
+        <w:contextualSpacing/>
+        <w:jc w:val="left"/>
+        <w:rPr>
+          <w:rFonts w:asciiTheme="minorEastAsia" w:hAnsiTheme="minorEastAsia"/>
+          <w:lang w:eastAsia="ja-JP"/>
+        </w:rPr>
+      </w:pPr>
+      <w:r>
+        <w:rPr>
+          <w:rFonts w:asciiTheme="minorEastAsia" w:hAnsiTheme="minorEastAsia"/>
+          <w:lang w:eastAsia="ja-JP"/>
+        </w:rPr>
+        <w:t>314 、</w:t>
+      </w:r>
+      <w:r>
+        <w:rPr>
+          <w:rFonts w:ascii="Yu Mincho" w:eastAsia="Yu Mincho" w:hAnsi="Yu Mincho" w:hint="eastAsia"/>
+          <w:lang w:eastAsia="ja-JP"/>
+        </w:rPr>
+        <w:t>という</w:t>
+      </w:r>
+    </w:p>
+    <w:p>
+      <w:pPr>
+        <w:snapToGrid w:val="0"/>
+        <w:contextualSpacing/>
+        <w:jc w:val="left"/>
+        <w:rPr>
+          <w:rFonts w:asciiTheme="minorEastAsia" w:hAnsiTheme="minorEastAsia"/>
+          <w:lang w:eastAsia="ja-JP"/>
+        </w:rPr>
+      </w:pPr>
+      <w:r>
+        <w:rPr>
+          <w:rFonts w:asciiTheme="minorEastAsia" w:hAnsiTheme="minorEastAsia"/>
+          <w:lang w:eastAsia="ja-JP"/>
+        </w:rPr>
+        <w:t>315 、</w:t>
+      </w:r>
+      <w:r>
+        <w:rPr>
+          <w:rFonts w:ascii="Yu Mincho" w:eastAsia="Yu Mincho" w:hAnsi="Yu Mincho" w:hint="eastAsia"/>
+          <w:lang w:eastAsia="ja-JP"/>
+        </w:rPr>
+        <w:t>にともなって</w:t>
+      </w:r>
+    </w:p>
+    <w:p>
+      <w:pPr>
+        <w:snapToGrid w:val="0"/>
+        <w:contextualSpacing/>
+        <w:jc w:val="left"/>
+        <w:rPr>
+          <w:rFonts w:asciiTheme="minorEastAsia" w:hAnsiTheme="minorEastAsia"/>
+          <w:lang w:eastAsia="ja-JP"/>
+        </w:rPr>
+      </w:pPr>
+      <w:r>
+        <w:rPr>
+          <w:rFonts w:asciiTheme="minorEastAsia" w:hAnsiTheme="minorEastAsia"/>
+          <w:lang w:eastAsia="ja-JP"/>
+        </w:rPr>
+        <w:t>316 、</w:t>
+      </w:r>
+      <w:r>
+        <w:rPr>
+          <w:rFonts w:ascii="Yu Mincho" w:eastAsia="Yu Mincho" w:hAnsi="Yu Mincho" w:hint="eastAsia"/>
+          <w:lang w:eastAsia="ja-JP"/>
+        </w:rPr>
+        <w:t>ざるをえない</w:t>
+      </w:r>
+    </w:p>
+    <w:p>
+      <w:pPr>
+        <w:snapToGrid w:val="0"/>
+        <w:contextualSpacing/>
+        <w:jc w:val="left"/>
+        <w:rPr>
+          <w:rFonts w:asciiTheme="minorEastAsia" w:hAnsiTheme="minorEastAsia"/>
+          <w:lang w:eastAsia="ja-JP"/>
+        </w:rPr>
+      </w:pPr>
+      <w:r>
+        <w:rPr>
+          <w:rFonts w:asciiTheme="minorEastAsia" w:hAnsiTheme="minorEastAsia"/>
+          <w:lang w:eastAsia="ja-JP"/>
+        </w:rPr>
+        <w:t>317 、</w:t>
+      </w:r>
+      <w:r>
+        <w:rPr>
+          <w:rFonts w:ascii="Yu Mincho" w:eastAsia="Yu Mincho" w:hAnsi="Yu Mincho" w:hint="eastAsia"/>
+          <w:lang w:eastAsia="ja-JP"/>
+        </w:rPr>
+        <w:t>に決まっている</w:t>
+      </w:r>
+    </w:p>
+    <w:p>
+      <w:pPr>
+        <w:snapToGrid w:val="0"/>
+        <w:contextualSpacing/>
+        <w:jc w:val="left"/>
+        <w:rPr>
+          <w:rFonts w:asciiTheme="minorEastAsia" w:hAnsiTheme="minorEastAsia"/>
+          <w:lang w:eastAsia="ja-JP"/>
+        </w:rPr>
+      </w:pPr>
+      <w:r>
+        <w:rPr>
+          <w:rFonts w:asciiTheme="minorEastAsia" w:hAnsiTheme="minorEastAsia"/>
+          <w:lang w:eastAsia="ja-JP"/>
+        </w:rPr>
+        <w:t>318 、</w:t>
+      </w:r>
+      <w:r>
+        <w:rPr>
+          <w:rFonts w:ascii="Yu Mincho" w:eastAsia="Yu Mincho" w:hAnsi="Yu Mincho" w:hint="eastAsia"/>
+          <w:lang w:eastAsia="ja-JP"/>
+        </w:rPr>
+        <w:t>かと思ったら</w:t>
+      </w:r>
+    </w:p>
+    <w:p>
+      <w:pPr>
+        <w:snapToGrid w:val="0"/>
+        <w:contextualSpacing/>
+        <w:jc w:val="left"/>
+        <w:rPr>
+          <w:rFonts w:asciiTheme="minorEastAsia" w:hAnsiTheme="minorEastAsia"/>
+          <w:lang w:eastAsia="ja-JP"/>
+        </w:rPr>
+      </w:pPr>
+      <w:r>
+        <w:rPr>
+          <w:rFonts w:asciiTheme="minorEastAsia" w:hAnsiTheme="minorEastAsia"/>
+          <w:lang w:eastAsia="ja-JP"/>
+        </w:rPr>
+        <w:t>319 、</w:t>
+      </w:r>
+      <w:r>
+        <w:rPr>
+          <w:rFonts w:ascii="Yu Mincho" w:eastAsia="Yu Mincho" w:hAnsi="Yu Mincho" w:hint="eastAsia"/>
+          <w:lang w:eastAsia="ja-JP"/>
+        </w:rPr>
+        <w:t>こむ</w:t>
+      </w:r>
+    </w:p>
+    <w:p>
+      <w:pPr>
+        <w:snapToGrid w:val="0"/>
+        <w:contextualSpacing/>
+        <w:jc w:val="left"/>
+        <w:rPr>
+          <w:rFonts w:asciiTheme="minorEastAsia" w:hAnsiTheme="minorEastAsia"/>
+          <w:lang w:eastAsia="ja-JP"/>
+        </w:rPr>
+      </w:pPr>
+      <w:r>
+        <w:rPr>
+          <w:rFonts w:asciiTheme="minorEastAsia" w:hAnsiTheme="minorEastAsia"/>
+          <w:lang w:eastAsia="ja-JP"/>
+        </w:rPr>
+        <w:t>320 、</w:t>
+      </w:r>
+      <w:r>
+        <w:rPr>
+          <w:rFonts w:ascii="Yu Mincho" w:eastAsia="Yu Mincho" w:hAnsi="Yu Mincho" w:hint="eastAsia"/>
+          <w:lang w:eastAsia="ja-JP"/>
+        </w:rPr>
+        <w:t>というより</w:t>
+      </w:r>
+    </w:p>
+    <w:p>
+      <w:pPr>
+        <w:snapToGrid w:val="0"/>
+        <w:contextualSpacing/>
+        <w:jc w:val="left"/>
+        <w:rPr>
+          <w:rFonts w:asciiTheme="minorEastAsia" w:eastAsia="Yu Mincho" w:hAnsiTheme="minorEastAsia" w:hint="eastAsia"/>
+          <w:lang w:eastAsia="ja-JP"/>
+        </w:rPr>
+      </w:pPr>
+      <w:r>
+        <w:rPr>
+          <w:rFonts w:asciiTheme="minorEastAsia" w:hAnsiTheme="minorEastAsia"/>
+          <w:lang w:eastAsia="ja-JP"/>
+        </w:rPr>
+        <w:t>321 、</w:t>
+      </w:r>
+      <w:r>
+        <w:rPr>
+          <w:rFonts w:ascii="Yu Mincho" w:eastAsia="Yu Mincho" w:hAnsi="Yu Mincho" w:hint="eastAsia"/>
+          <w:lang w:eastAsia="ja-JP"/>
+        </w:rPr>
+        <w:t>にしたがって</w:t>
+      </w:r>
+    </w:p>
+    <w:p>
+      <w:pPr>
+        <w:snapToGrid w:val="0"/>
+        <w:contextualSpacing/>
+        <w:jc w:val="left"/>
+        <w:rPr>
+          <w:rFonts w:asciiTheme="minorEastAsia" w:hAnsiTheme="minorEastAsia"/>
+          <w:lang w:eastAsia="ja-JP"/>
+        </w:rPr>
+      </w:pPr>
+      <w:r>
+        <w:rPr>
+          <w:rFonts w:asciiTheme="minorEastAsia" w:hAnsiTheme="minorEastAsia"/>
+          <w:lang w:eastAsia="ja-JP"/>
+        </w:rPr>
+        <w:t>322 、</w:t>
+      </w:r>
+      <w:r>
+        <w:rPr>
+          <w:rFonts w:ascii="Yu Mincho" w:eastAsia="Yu Mincho" w:hAnsi="Yu Mincho" w:hint="eastAsia"/>
+          <w:lang w:eastAsia="ja-JP"/>
+        </w:rPr>
+        <w:t>ばかりか、も</w:t>
+      </w:r>
+    </w:p>
+    <w:p>
+      <w:pPr>
+        <w:snapToGrid w:val="0"/>
+        <w:contextualSpacing/>
+        <w:jc w:val="left"/>
+        <w:rPr>
+          <w:rFonts w:asciiTheme="minorEastAsia" w:hAnsiTheme="minorEastAsia"/>
+          <w:lang w:eastAsia="ja-JP"/>
+        </w:rPr>
+      </w:pPr>
+      <w:r>
+        <w:rPr>
+          <w:rFonts w:asciiTheme="minorEastAsia" w:hAnsiTheme="minorEastAsia"/>
+          <w:lang w:eastAsia="ja-JP"/>
+        </w:rPr>
+        <w:t>323 、</w:t>
+      </w:r>
+      <w:r>
+        <w:rPr>
+          <w:rFonts w:ascii="Yu Mincho" w:eastAsia="Yu Mincho" w:hAnsi="Yu Mincho" w:hint="eastAsia"/>
+          <w:lang w:eastAsia="ja-JP"/>
+        </w:rPr>
+        <w:t>ものだ</w:t>
+      </w:r>
+    </w:p>
+    <w:p>
+      <w:pPr>
+        <w:snapToGrid w:val="0"/>
+        <w:contextualSpacing/>
+        <w:jc w:val="left"/>
+        <w:rPr>
+          <w:rFonts w:asciiTheme="minorEastAsia" w:hAnsiTheme="minorEastAsia"/>
+          <w:lang w:eastAsia="ja-JP"/>
+        </w:rPr>
+      </w:pPr>
+      <w:r>
+        <w:rPr>
+          <w:rFonts w:asciiTheme="minorEastAsia" w:hAnsiTheme="minorEastAsia"/>
+          <w:lang w:eastAsia="ja-JP"/>
+        </w:rPr>
+        <w:t>324 、</w:t>
+      </w:r>
+      <w:r>
+        <w:rPr>
+          <w:rFonts w:ascii="Yu Mincho" w:eastAsia="Yu Mincho" w:hAnsi="Yu Mincho" w:hint="eastAsia"/>
+          <w:lang w:eastAsia="ja-JP"/>
+        </w:rPr>
+        <w:t>っぽい</w:t>
+      </w:r>
+    </w:p>
+    <w:p>
+      <w:pPr>
+        <w:snapToGrid w:val="0"/>
+        <w:contextualSpacing/>
+        <w:jc w:val="left"/>
+        <w:rPr>
+          <w:rFonts w:asciiTheme="minorEastAsia" w:hAnsiTheme="minorEastAsia"/>
+          <w:lang w:eastAsia="ja-JP"/>
+        </w:rPr>
+      </w:pPr>
+      <w:r>
+        <w:rPr>
+          <w:rFonts w:asciiTheme="minorEastAsia" w:hAnsiTheme="minorEastAsia"/>
+          <w:lang w:eastAsia="ja-JP"/>
+        </w:rPr>
+        <w:t>325 、</w:t>
+      </w:r>
+      <w:r>
+        <w:rPr>
+          <w:rFonts w:ascii="Yu Mincho" w:eastAsia="Yu Mincho" w:hAnsi="Yu Mincho" w:hint="eastAsia"/>
+          <w:lang w:eastAsia="ja-JP"/>
+        </w:rPr>
+        <w:t>ものの</w:t>
+      </w:r>
+    </w:p>
+    <w:p>
+      <w:pPr>
+        <w:snapToGrid w:val="0"/>
+        <w:contextualSpacing/>
+        <w:jc w:val="left"/>
+        <w:rPr>
+          <w:rFonts w:asciiTheme="minorEastAsia" w:hAnsiTheme="minorEastAsia"/>
+          <w:lang w:eastAsia="ja-JP"/>
+        </w:rPr>
+      </w:pPr>
+      <w:r>
+        <w:rPr>
+          <w:rFonts w:asciiTheme="minorEastAsia" w:hAnsiTheme="minorEastAsia"/>
+          <w:lang w:eastAsia="ja-JP"/>
+        </w:rPr>
+        <w:t>326 、</w:t>
+      </w:r>
+      <w:r>
+        <w:rPr>
+          <w:rFonts w:ascii="Yu Mincho" w:eastAsia="Yu Mincho" w:hAnsi="Yu Mincho" w:hint="eastAsia"/>
+          <w:lang w:eastAsia="ja-JP"/>
+        </w:rPr>
+        <w:t>における　において</w:t>
+      </w:r>
+    </w:p>
+    <w:p>
+      <w:pPr>
+        <w:snapToGrid w:val="0"/>
+        <w:contextualSpacing/>
+        <w:jc w:val="left"/>
+        <w:rPr>
+          <w:rFonts w:asciiTheme="minorEastAsia" w:hAnsiTheme="minorEastAsia"/>
+          <w:lang w:eastAsia="ja-JP"/>
+        </w:rPr>
+      </w:pPr>
+      <w:r>
+        <w:rPr>
+          <w:rFonts w:asciiTheme="minorEastAsia" w:hAnsiTheme="minorEastAsia"/>
+          <w:lang w:eastAsia="ja-JP"/>
+        </w:rPr>
+        <w:t>327 、</w:t>
+      </w:r>
+      <w:r>
+        <w:rPr>
+          <w:rFonts w:ascii="Yu Mincho" w:eastAsia="Yu Mincho" w:hAnsi="Yu Mincho" w:hint="eastAsia"/>
+          <w:lang w:eastAsia="ja-JP"/>
+        </w:rPr>
+        <w:t>以上</w:t>
+      </w:r>
+    </w:p>
+    <w:p>
+      <w:pPr>
+        <w:snapToGrid w:val="0"/>
+        <w:contextualSpacing/>
+        <w:jc w:val="left"/>
+        <w:rPr>
+          <w:rFonts w:asciiTheme="minorEastAsia" w:hAnsiTheme="minorEastAsia"/>
+          <w:lang w:eastAsia="ja-JP"/>
+        </w:rPr>
+      </w:pPr>
+      <w:r>
+        <w:rPr>
+          <w:rFonts w:asciiTheme="minorEastAsia" w:hAnsiTheme="minorEastAsia"/>
+          <w:lang w:eastAsia="ja-JP"/>
+        </w:rPr>
+        <w:t>328 、</w:t>
+      </w:r>
+      <w:r>
+        <w:rPr>
+          <w:rFonts w:ascii="Yu Mincho" w:eastAsia="Yu Mincho" w:hAnsi="Yu Mincho" w:hint="eastAsia"/>
+          <w:lang w:eastAsia="ja-JP"/>
+        </w:rPr>
+        <w:t xml:space="preserve">ような　</w:t>
+      </w:r>
+    </w:p>
+    <w:p>
+      <w:pPr>
+        <w:snapToGrid w:val="0"/>
+        <w:contextualSpacing/>
+        <w:jc w:val="left"/>
+        <w:rPr>
+          <w:rFonts w:asciiTheme="minorEastAsia" w:hAnsiTheme="minorEastAsia"/>
+          <w:lang w:eastAsia="ja-JP"/>
+        </w:rPr>
+      </w:pPr>
+      <w:r>
+        <w:rPr>
+          <w:rFonts w:asciiTheme="minorEastAsia" w:hAnsiTheme="minorEastAsia"/>
+          <w:lang w:eastAsia="ja-JP"/>
+        </w:rPr>
+        <w:t>329 、</w:t>
+      </w:r>
+      <w:r>
+        <w:rPr>
+          <w:rFonts w:ascii="Yu Mincho" w:eastAsia="Yu Mincho" w:hAnsi="Yu Mincho" w:hint="eastAsia"/>
+          <w:lang w:eastAsia="ja-JP"/>
+        </w:rPr>
+        <w:t>となると</w:t>
+      </w:r>
+    </w:p>
+    <w:p>
+      <w:pPr>
+        <w:snapToGrid w:val="0"/>
+        <w:contextualSpacing/>
+        <w:jc w:val="left"/>
+        <w:rPr>
+          <w:rFonts w:asciiTheme="minorEastAsia" w:hAnsiTheme="minorEastAsia"/>
+          <w:lang w:eastAsia="ja-JP"/>
+        </w:rPr>
+      </w:pPr>
+      <w:r>
+        <w:rPr>
+          <w:rFonts w:asciiTheme="minorEastAsia" w:hAnsiTheme="minorEastAsia"/>
+          <w:lang w:eastAsia="ja-JP"/>
+        </w:rPr>
+        <w:t>330 、</w:t>
+      </w:r>
+      <w:r>
+        <w:rPr>
+          <w:rFonts w:ascii="Yu Mincho" w:eastAsia="Yu Mincho" w:hAnsi="Yu Mincho" w:hint="eastAsia"/>
+          <w:lang w:eastAsia="ja-JP"/>
+        </w:rPr>
+        <w:t>かのように</w:t>
+      </w:r>
+    </w:p>
+    <w:p>
+      <w:pPr>
+        <w:snapToGrid w:val="0"/>
+        <w:contextualSpacing/>
+        <w:jc w:val="left"/>
+        <w:rPr>
+          <w:rFonts w:asciiTheme="minorEastAsia" w:hAnsiTheme="minorEastAsia"/>
+          <w:lang w:eastAsia="ja-JP"/>
+        </w:rPr>
+      </w:pPr>
+      <w:r>
+        <w:rPr>
+          <w:rFonts w:asciiTheme="minorEastAsia" w:hAnsiTheme="minorEastAsia"/>
+          <w:lang w:eastAsia="ja-JP"/>
+        </w:rPr>
+        <w:t>331 、</w:t>
+      </w:r>
+      <w:r>
+        <w:rPr>
+          <w:rFonts w:ascii="Yu Mincho" w:eastAsia="Yu Mincho" w:hAnsi="Yu Mincho" w:hint="eastAsia"/>
+          <w:lang w:eastAsia="ja-JP"/>
+        </w:rPr>
+        <w:t>途端に</w:t>
+      </w:r>
+    </w:p>
+    <w:p>
+      <w:pPr>
+        <w:snapToGrid w:val="0"/>
+        <w:contextualSpacing/>
+        <w:jc w:val="left"/>
+        <w:rPr>
+          <w:rFonts w:asciiTheme="minorEastAsia" w:hAnsiTheme="minorEastAsia"/>
+          <w:lang w:eastAsia="ja-JP"/>
+        </w:rPr>
+      </w:pPr>
+      <w:r>
+        <w:rPr>
+          <w:rFonts w:asciiTheme="minorEastAsia" w:hAnsiTheme="minorEastAsia"/>
+          <w:lang w:eastAsia="ja-JP"/>
+        </w:rPr>
+        <w:t>332 、</w:t>
+      </w:r>
+      <w:r>
+        <w:rPr>
+          <w:rFonts w:ascii="Yu Mincho" w:eastAsia="Yu Mincho" w:hAnsi="Yu Mincho" w:hint="eastAsia"/>
+          <w:lang w:eastAsia="ja-JP"/>
+        </w:rPr>
+        <w:t>どころではない</w:t>
+      </w:r>
+    </w:p>
+    <w:p>
+      <w:pPr>
+        <w:snapToGrid w:val="0"/>
+        <w:contextualSpacing/>
+        <w:jc w:val="left"/>
+        <w:rPr>
+          <w:rFonts w:asciiTheme="minorEastAsia" w:hAnsiTheme="minorEastAsia"/>
+          <w:lang w:eastAsia="ja-JP"/>
+        </w:rPr>
+      </w:pPr>
+      <w:r>
+        <w:rPr>
+          <w:rFonts w:asciiTheme="minorEastAsia" w:hAnsiTheme="minorEastAsia"/>
+          <w:lang w:eastAsia="ja-JP"/>
+        </w:rPr>
+        <w:t>333 、</w:t>
+      </w:r>
+      <w:r>
+        <w:rPr>
+          <w:rFonts w:ascii="Yu Mincho" w:eastAsia="Yu Mincho" w:hAnsi="Yu Mincho" w:hint="eastAsia"/>
+          <w:lang w:eastAsia="ja-JP"/>
+        </w:rPr>
+        <w:t>からには</w:t>
+      </w:r>
+    </w:p>
+    <w:p>
+      <w:pPr>
+        <w:snapToGrid w:val="0"/>
+        <w:contextualSpacing/>
+        <w:jc w:val="left"/>
+        <w:rPr>
+          <w:rFonts w:asciiTheme="minorEastAsia" w:hAnsiTheme="minorEastAsia"/>
+          <w:lang w:eastAsia="ja-JP"/>
+        </w:rPr>
+      </w:pPr>
+      <w:r>
+        <w:rPr>
+          <w:rFonts w:asciiTheme="minorEastAsia" w:hAnsiTheme="minorEastAsia"/>
+          <w:lang w:eastAsia="ja-JP"/>
+        </w:rPr>
+        <w:t>334 、</w:t>
+      </w:r>
+      <w:r>
+        <w:rPr>
+          <w:rFonts w:ascii="Yu Mincho" w:eastAsia="Yu Mincho" w:hAnsi="Yu Mincho" w:hint="eastAsia"/>
+          <w:lang w:eastAsia="ja-JP"/>
+        </w:rPr>
+        <w:t>に至る</w:t>
+      </w:r>
+    </w:p>
+    <w:p>
+      <w:pPr>
+        <w:snapToGrid w:val="0"/>
+        <w:contextualSpacing/>
+        <w:jc w:val="left"/>
+        <w:rPr>
+          <w:rFonts w:asciiTheme="minorEastAsia" w:hAnsiTheme="minorEastAsia"/>
+          <w:lang w:eastAsia="ja-JP"/>
+        </w:rPr>
+      </w:pPr>
+      <w:r>
+        <w:rPr>
+          <w:rFonts w:asciiTheme="minorEastAsia" w:hAnsiTheme="minorEastAsia"/>
+          <w:lang w:eastAsia="ja-JP"/>
+        </w:rPr>
+        <w:t>335 、</w:t>
+      </w:r>
+      <w:r>
+        <w:rPr>
+          <w:rFonts w:ascii="Yu Mincho" w:eastAsia="Yu Mincho" w:hAnsi="Yu Mincho" w:hint="eastAsia"/>
+          <w:lang w:eastAsia="ja-JP"/>
+        </w:rPr>
+        <w:t>を前に(して)</w:t>
+      </w:r>
+    </w:p>
+    <w:p>
+      <w:pPr>
+        <w:snapToGrid w:val="0"/>
+        <w:contextualSpacing/>
+        <w:jc w:val="left"/>
+        <w:rPr>
+          <w:rFonts w:asciiTheme="minorEastAsia" w:hAnsiTheme="minorEastAsia"/>
+          <w:lang w:eastAsia="ja-JP"/>
+        </w:rPr>
+      </w:pPr>
+      <w:r>
+        <w:rPr>
+          <w:rFonts w:asciiTheme="minorEastAsia" w:hAnsiTheme="minorEastAsia"/>
+          <w:lang w:eastAsia="ja-JP"/>
+        </w:rPr>
+        <w:t>336 、</w:t>
+      </w:r>
+      <w:r>
+        <w:rPr>
+          <w:rFonts w:ascii="Yu Mincho" w:eastAsia="Yu Mincho" w:hAnsi="Yu Mincho" w:hint="eastAsia"/>
+          <w:lang w:eastAsia="ja-JP"/>
+        </w:rPr>
+        <w:t>はさておき</w:t>
+      </w:r>
+    </w:p>
+    <w:p>
+      <w:pPr>
+        <w:snapToGrid w:val="0"/>
+        <w:contextualSpacing/>
+        <w:jc w:val="left"/>
+        <w:rPr>
+          <w:rFonts w:asciiTheme="minorEastAsia" w:hAnsiTheme="minorEastAsia"/>
+          <w:lang w:eastAsia="ja-JP"/>
+        </w:rPr>
+      </w:pPr>
+      <w:r>
+        <w:rPr>
+          <w:rFonts w:asciiTheme="minorEastAsia" w:hAnsiTheme="minorEastAsia"/>
+          <w:lang w:eastAsia="ja-JP"/>
+        </w:rPr>
+        <w:t>337 、</w:t>
+      </w:r>
+      <w:r>
+        <w:rPr>
+          <w:rFonts w:ascii="Yu Mincho" w:eastAsia="Yu Mincho" w:hAnsi="Yu Mincho" w:hint="eastAsia"/>
+          <w:lang w:eastAsia="ja-JP"/>
+        </w:rPr>
+        <w:t>何とも言えない</w:t>
+      </w:r>
+    </w:p>
+    <w:p>
+      <w:pPr>
+        <w:snapToGrid w:val="0"/>
+        <w:contextualSpacing/>
+        <w:jc w:val="left"/>
+        <w:rPr>
+          <w:rFonts w:asciiTheme="minorEastAsia" w:hAnsiTheme="minorEastAsia"/>
+          <w:lang w:eastAsia="ja-JP"/>
+        </w:rPr>
+      </w:pPr>
+      <w:r>
+        <w:rPr>
+          <w:rFonts w:asciiTheme="minorEastAsia" w:hAnsiTheme="minorEastAsia"/>
+          <w:lang w:eastAsia="ja-JP"/>
+        </w:rPr>
+        <w:t>338 、</w:t>
+      </w:r>
+      <w:r>
+        <w:rPr>
+          <w:rFonts w:ascii="Yu Mincho" w:eastAsia="Yu Mincho" w:hAnsi="Yu Mincho" w:hint="eastAsia"/>
+          <w:lang w:eastAsia="ja-JP"/>
+        </w:rPr>
+        <w:t>いかにも</w:t>
+      </w:r>
+    </w:p>
+    <w:p>
+      <w:pPr>
+        <w:snapToGrid w:val="0"/>
+        <w:contextualSpacing/>
+        <w:jc w:val="left"/>
+        <w:rPr>
+          <w:rFonts w:asciiTheme="minorEastAsia" w:hAnsiTheme="minorEastAsia"/>
+          <w:lang w:eastAsia="ja-JP"/>
+        </w:rPr>
+      </w:pPr>
+      <w:r>
+        <w:rPr>
+          <w:rFonts w:asciiTheme="minorEastAsia" w:hAnsiTheme="minorEastAsia"/>
+          <w:lang w:eastAsia="ja-JP"/>
+        </w:rPr>
+        <w:t>339 、</w:t>
+      </w:r>
+      <w:r>
+        <w:rPr>
+          <w:rFonts w:ascii="Yu Mincho" w:eastAsia="Yu Mincho" w:hAnsi="Yu Mincho" w:hint="eastAsia"/>
+          <w:lang w:eastAsia="ja-JP"/>
+        </w:rPr>
+        <w:t>さえ</w:t>
+      </w:r>
+    </w:p>
+    <w:p>
+      <w:pPr>
+        <w:snapToGrid w:val="0"/>
+        <w:contextualSpacing/>
+        <w:jc w:val="left"/>
+        <w:rPr>
+          <w:rFonts w:asciiTheme="minorEastAsia" w:hAnsiTheme="minorEastAsia"/>
+          <w:lang w:eastAsia="ja-JP"/>
+        </w:rPr>
+      </w:pPr>
+      <w:r>
+        <w:rPr>
+          <w:rFonts w:asciiTheme="minorEastAsia" w:hAnsiTheme="minorEastAsia"/>
+          <w:lang w:eastAsia="ja-JP"/>
+        </w:rPr>
+        <w:t>340 、</w:t>
+      </w:r>
+      <w:r>
+        <w:rPr>
+          <w:rFonts w:ascii="Yu Mincho" w:eastAsia="Yu Mincho" w:hAnsi="Yu Mincho" w:hint="eastAsia"/>
+          <w:lang w:eastAsia="ja-JP"/>
+        </w:rPr>
+        <w:t>さえ</w:t>
+      </w:r>
+    </w:p>
+    <w:p>
+      <w:pPr>
+        <w:snapToGrid w:val="0"/>
+        <w:contextualSpacing/>
+        <w:jc w:val="left"/>
+        <w:rPr>
+          <w:rFonts w:asciiTheme="minorEastAsia" w:eastAsia="Yu Mincho" w:hAnsiTheme="minorEastAsia" w:hint="eastAsia"/>
+          <w:lang w:eastAsia="ja-JP"/>
+        </w:rPr>
+      </w:pPr>
+      <w:r>
+        <w:rPr>
+          <w:rFonts w:asciiTheme="minorEastAsia" w:hAnsiTheme="minorEastAsia"/>
+          <w:lang w:eastAsia="ja-JP"/>
+        </w:rPr>
+        <w:lastRenderedPageBreak/>
+        <w:t>341 、</w:t>
+      </w:r>
+      <w:r>
+        <w:rPr>
+          <w:rFonts w:ascii="Yu Mincho" w:eastAsia="Yu Mincho" w:hAnsi="Yu Mincho" w:hint="eastAsia"/>
+          <w:lang w:eastAsia="ja-JP"/>
+        </w:rPr>
+        <w:t>かれ</w:t>
+      </w:r>
+      <w:r>
+        <w:rPr>
+          <w:rFonts w:asciiTheme="minorEastAsia" w:eastAsia="Yu Mincho" w:hAnsiTheme="minorEastAsia" w:hint="eastAsia"/>
+          <w:lang w:eastAsia="ja-JP"/>
+        </w:rPr>
         <w:t>~</w:t>
       </w:r>
       <w:r>
@@ -18388,45 +20469,82 @@
           <w:rFonts w:asciiTheme="minorEastAsia" w:eastAsia="Yu Mincho" w:hAnsiTheme="minorEastAsia" w:hint="eastAsia"/>
           <w:lang w:eastAsia="ja-JP"/>
         </w:rPr>
-        <w:t>か</w:t>
-      </w:r>
-    </w:p>
-    <w:p>
-      <w:pPr>
-        <w:snapToGrid w:val="0"/>
-        <w:contextualSpacing/>
-        <w:jc w:val="left"/>
-        <w:rPr>
-          <w:rFonts w:asciiTheme="minorEastAsia" w:hAnsiTheme="minorEastAsia"/>
-          <w:lang w:eastAsia="ja-JP"/>
-        </w:rPr>
-      </w:pPr>
-      <w:r>
-        <w:rPr>
-          <w:rFonts w:asciiTheme="minorEastAsia" w:hAnsiTheme="minorEastAsia"/>
-          <w:lang w:eastAsia="ja-JP"/>
-        </w:rPr>
-        <w:t>285 、</w:t>
-      </w:r>
-      <w:r>
-        <w:rPr>
-          <w:rFonts w:asciiTheme="minorEastAsia" w:hAnsiTheme="minorEastAsia" w:hint="eastAsia"/>
-        </w:rPr>
-        <w:t>体言</w:t>
-      </w:r>
-      <w:r>
+        <w:t>かれ</w:t>
+      </w:r>
+    </w:p>
+    <w:p>
+      <w:pPr>
+        <w:snapToGrid w:val="0"/>
+        <w:contextualSpacing/>
+        <w:jc w:val="left"/>
+        <w:rPr>
+          <w:rFonts w:asciiTheme="minorEastAsia" w:hAnsiTheme="minorEastAsia"/>
+          <w:lang w:eastAsia="ja-JP"/>
+        </w:rPr>
+      </w:pPr>
+      <w:r>
+        <w:rPr>
+          <w:rFonts w:asciiTheme="minorEastAsia" w:hAnsiTheme="minorEastAsia"/>
+          <w:lang w:eastAsia="ja-JP"/>
+        </w:rPr>
+        <w:t>342 、</w:t>
+      </w:r>
+      <w:r>
+        <w:rPr>
+          <w:rFonts w:ascii="Yu Mincho" w:eastAsia="Yu Mincho" w:hAnsi="Yu Mincho" w:hint="eastAsia"/>
+          <w:lang w:eastAsia="ja-JP"/>
+        </w:rPr>
+        <w:t>だけ</w:t>
+      </w:r>
+    </w:p>
+    <w:p>
+      <w:pPr>
+        <w:snapToGrid w:val="0"/>
+        <w:contextualSpacing/>
+        <w:jc w:val="left"/>
         <w:rPr>
           <w:rFonts w:asciiTheme="minorEastAsia" w:eastAsia="Yu Mincho" w:hAnsiTheme="minorEastAsia" w:hint="eastAsia"/>
           <w:lang w:eastAsia="ja-JP"/>
         </w:rPr>
-        <w:t>+</w:t>
-      </w:r>
-      <w:r>
-        <w:rPr>
-          <w:rFonts w:ascii="Yu Mincho" w:eastAsia="Yu Mincho" w:hAnsi="Yu Mincho" w:hint="eastAsia"/>
-          <w:lang w:eastAsia="ja-JP"/>
-        </w:rPr>
-        <w:t>なる</w:t>
+      </w:pPr>
+      <w:r>
+        <w:rPr>
+          <w:rFonts w:asciiTheme="minorEastAsia" w:hAnsiTheme="minorEastAsia"/>
+          <w:lang w:eastAsia="ja-JP"/>
+        </w:rPr>
+        <w:t>343 、</w:t>
+      </w:r>
+      <w:r>
+        <w:rPr>
+          <w:rFonts w:ascii="Yu Mincho" w:eastAsia="Yu Mincho" w:hAnsi="Yu Mincho" w:hint="eastAsia"/>
+          <w:lang w:eastAsia="ja-JP"/>
+        </w:rPr>
+        <w:t>っぽなし</w:t>
+      </w:r>
+    </w:p>
+    <w:p>
+      <w:pPr>
+        <w:snapToGrid w:val="0"/>
+        <w:contextualSpacing/>
+        <w:jc w:val="left"/>
+        <w:rPr>
+          <w:rFonts w:asciiTheme="minorEastAsia" w:hAnsiTheme="minorEastAsia"/>
+          <w:lang w:eastAsia="ja-JP"/>
+        </w:rPr>
+      </w:pPr>
+      <w:r>
+        <w:rPr>
+          <w:rFonts w:asciiTheme="minorEastAsia" w:hAnsiTheme="minorEastAsia"/>
+          <w:lang w:eastAsia="ja-JP"/>
+        </w:rPr>
+        <w:t>344 、</w:t>
+      </w:r>
+      <w:r>
+        <w:rPr>
+          <w:rFonts w:ascii="Yu Mincho" w:eastAsia="Yu Mincho" w:hAnsi="Yu Mincho" w:hint="eastAsia"/>
+          <w:lang w:eastAsia="ja-JP"/>
+        </w:rPr>
+        <w:t>ことに</w:t>
       </w:r>
     </w:p>
     <w:p>
@@ -18444,164 +20562,53 @@
           <w:rFonts w:asciiTheme="minorEastAsia" w:hAnsiTheme="minorEastAsia"/>
           <w:lang w:eastAsia="ja-JP"/>
         </w:rPr>
-        <w:t>286 、</w:t>
+        <w:t>345 、</w:t>
+      </w:r>
+      <w:r>
+        <w:rPr>
+          <w:rFonts w:ascii="Yu Mincho" w:eastAsia="Yu Mincho" w:hAnsi="Yu Mincho" w:hint="eastAsia"/>
+          <w:lang w:eastAsia="ja-JP"/>
+        </w:rPr>
+        <w:t>一度</w:t>
       </w:r>
       <w:r>
         <w:rPr>
           <w:rFonts w:asciiTheme="minorEastAsia" w:eastAsia="Yu Mincho" w:hAnsiTheme="minorEastAsia" w:hint="eastAsia"/>
           <w:lang w:eastAsia="ja-JP"/>
         </w:rPr>
-        <w:t>ではどうですか</w:t>
-      </w:r>
-    </w:p>
-    <w:p>
-      <w:pPr>
-        <w:snapToGrid w:val="0"/>
-        <w:contextualSpacing/>
-        <w:jc w:val="left"/>
-        <w:rPr>
-          <w:rFonts w:asciiTheme="minorEastAsia" w:hAnsiTheme="minorEastAsia"/>
-          <w:lang w:eastAsia="ja-JP"/>
-        </w:rPr>
-      </w:pPr>
-      <w:r>
-        <w:rPr>
-          <w:rFonts w:asciiTheme="minorEastAsia" w:hAnsiTheme="minorEastAsia"/>
-          <w:lang w:eastAsia="ja-JP"/>
-        </w:rPr>
-        <w:t>287 、</w:t>
-      </w:r>
-      <w:r>
-        <w:rPr>
-          <w:rFonts w:ascii="Yu Mincho" w:eastAsia="Yu Mincho" w:hAnsi="Yu Mincho" w:hint="eastAsia"/>
-          <w:lang w:eastAsia="ja-JP"/>
-        </w:rPr>
-        <w:t>は</w:t>
-      </w:r>
-    </w:p>
-    <w:p>
-      <w:pPr>
-        <w:snapToGrid w:val="0"/>
-        <w:contextualSpacing/>
-        <w:jc w:val="left"/>
-        <w:rPr>
-          <w:rFonts w:asciiTheme="minorEastAsia" w:hAnsiTheme="minorEastAsia"/>
-          <w:lang w:eastAsia="ja-JP"/>
-        </w:rPr>
-      </w:pPr>
-      <w:r>
-        <w:rPr>
-          <w:rFonts w:asciiTheme="minorEastAsia" w:hAnsiTheme="minorEastAsia"/>
-          <w:lang w:eastAsia="ja-JP"/>
-        </w:rPr>
-        <w:t>288 、</w:t>
-      </w:r>
-      <w:r>
-        <w:rPr>
-          <w:rFonts w:ascii="Yu Mincho" w:eastAsia="Yu Mincho" w:hAnsi="Yu Mincho" w:hint="eastAsia"/>
-          <w:lang w:eastAsia="ja-JP"/>
-        </w:rPr>
-        <w:t>わけ</w:t>
-      </w:r>
-    </w:p>
-    <w:p>
-      <w:pPr>
-        <w:snapToGrid w:val="0"/>
-        <w:contextualSpacing/>
-        <w:jc w:val="left"/>
-        <w:rPr>
-          <w:rFonts w:asciiTheme="minorEastAsia" w:hAnsiTheme="minorEastAsia"/>
-          <w:lang w:eastAsia="ja-JP"/>
-        </w:rPr>
-      </w:pPr>
-      <w:r>
-        <w:rPr>
-          <w:rFonts w:asciiTheme="minorEastAsia" w:hAnsiTheme="minorEastAsia"/>
-          <w:lang w:eastAsia="ja-JP"/>
-        </w:rPr>
-        <w:t>289 、</w:t>
-      </w:r>
-      <w:r>
-        <w:rPr>
-          <w:rFonts w:ascii="Yu Mincho" w:eastAsia="Yu Mincho" w:hAnsi="Yu Mincho" w:hint="eastAsia"/>
-          <w:lang w:eastAsia="ja-JP"/>
-        </w:rPr>
-        <w:t>わけではない</w:t>
-      </w:r>
-    </w:p>
-    <w:p>
-      <w:pPr>
-        <w:snapToGrid w:val="0"/>
-        <w:contextualSpacing/>
-        <w:jc w:val="left"/>
-        <w:rPr>
-          <w:rFonts w:asciiTheme="minorEastAsia" w:hAnsiTheme="minorEastAsia"/>
-          <w:lang w:eastAsia="ja-JP"/>
-        </w:rPr>
-      </w:pPr>
-      <w:r>
-        <w:rPr>
-          <w:rFonts w:asciiTheme="minorEastAsia" w:hAnsiTheme="minorEastAsia"/>
-          <w:lang w:eastAsia="ja-JP"/>
-        </w:rPr>
-        <w:t>290 、</w:t>
-      </w:r>
-      <w:r>
-        <w:rPr>
-          <w:rFonts w:ascii="Yu Mincho" w:eastAsia="Yu Mincho" w:hAnsi="Yu Mincho" w:hint="eastAsia"/>
-          <w:lang w:eastAsia="ja-JP"/>
-        </w:rPr>
-        <w:t>とは別に</w:t>
-      </w:r>
-    </w:p>
-    <w:p>
-      <w:pPr>
-        <w:snapToGrid w:val="0"/>
-        <w:contextualSpacing/>
-        <w:jc w:val="left"/>
+        <w:t>~</w:t>
+      </w:r>
+      <w:r>
         <w:rPr>
           <w:rFonts w:asciiTheme="minorEastAsia" w:eastAsia="Yu Mincho" w:hAnsiTheme="minorEastAsia" w:hint="eastAsia"/>
           <w:lang w:eastAsia="ja-JP"/>
         </w:rPr>
-      </w:pPr>
-      <w:r>
-        <w:rPr>
-          <w:rFonts w:asciiTheme="minorEastAsia" w:hAnsiTheme="minorEastAsia"/>
-          <w:lang w:eastAsia="ja-JP"/>
-        </w:rPr>
-        <w:t>291 、</w:t>
-      </w:r>
-      <w:r>
-        <w:rPr>
-          <w:rFonts w:ascii="Yu Mincho" w:eastAsia="Yu Mincho" w:hAnsi="Yu Mincho" w:hint="eastAsia"/>
-          <w:lang w:eastAsia="ja-JP"/>
-        </w:rPr>
-        <w:t>ことと存じる　思う</w:t>
-      </w:r>
-    </w:p>
-    <w:p>
-      <w:pPr>
-        <w:snapToGrid w:val="0"/>
-        <w:contextualSpacing/>
-        <w:jc w:val="left"/>
-        <w:rPr>
-          <w:rFonts w:asciiTheme="minorEastAsia" w:hAnsiTheme="minorEastAsia"/>
-          <w:lang w:eastAsia="ja-JP"/>
-        </w:rPr>
-      </w:pPr>
-      <w:r>
-        <w:rPr>
-          <w:rFonts w:asciiTheme="minorEastAsia" w:hAnsiTheme="minorEastAsia"/>
-          <w:lang w:eastAsia="ja-JP"/>
-        </w:rPr>
-        <w:t>292 、</w:t>
-      </w:r>
-      <w:r>
-        <w:rPr>
-          <w:rFonts w:ascii="Yu Mincho" w:eastAsia="Yu Mincho" w:hAnsi="Yu Mincho" w:hint="eastAsia"/>
-          <w:lang w:eastAsia="ja-JP"/>
-        </w:rPr>
-        <w:t>すえに</w:t>
+        <w:t>と　　たら</w:t>
+      </w:r>
+    </w:p>
+    <w:p>
+      <w:pPr>
+        <w:snapToGrid w:val="0"/>
+        <w:contextualSpacing/>
+        <w:jc w:val="left"/>
+        <w:rPr>
+          <w:rFonts w:asciiTheme="minorEastAsia" w:hAnsiTheme="minorEastAsia"/>
+          <w:lang w:eastAsia="ja-JP"/>
+        </w:rPr>
+      </w:pPr>
+      <w:r>
+        <w:rPr>
+          <w:rFonts w:asciiTheme="minorEastAsia" w:hAnsiTheme="minorEastAsia"/>
+          <w:lang w:eastAsia="ja-JP"/>
+        </w:rPr>
+        <w:t>346 、</w:t>
+      </w:r>
+      <w:r>
+        <w:rPr>
+          <w:rFonts w:ascii="Yu Mincho" w:eastAsia="Yu Mincho" w:hAnsi="Yu Mincho" w:hint="eastAsia"/>
+          <w:lang w:eastAsia="ja-JP"/>
+        </w:rPr>
+        <w:t>ことだ</w:t>
       </w:r>
     </w:p>
     <w:p>
@@ -18619,18 +20626,18 @@
           <w:rFonts w:asciiTheme="minorEastAsia" w:hAnsiTheme="minorEastAsia"/>
           <w:lang w:eastAsia="ja-JP"/>
         </w:rPr>
-        <w:t>293 、</w:t>
-      </w:r>
-      <w:r>
-        <w:rPr>
-          <w:rFonts w:ascii="Yu Mincho" w:eastAsia="Yu Mincho" w:hAnsi="Yu Mincho" w:hint="eastAsia"/>
-          <w:lang w:eastAsia="ja-JP"/>
-        </w:rPr>
-        <w:t>どうしても</w:t>
-      </w:r>
-      <w:r>
-        <w:rPr>
-          <w:rFonts w:asciiTheme="minorEastAsia" w:eastAsia="Yu Mincho" w:hAnsiTheme="minorEastAsia"/>
+        <w:t>347 、</w:t>
+      </w:r>
+      <w:r>
+        <w:rPr>
+          <w:rFonts w:ascii="Yu Mincho" w:eastAsia="Yu Mincho" w:hAnsi="Yu Mincho" w:hint="eastAsia"/>
+          <w:lang w:eastAsia="ja-JP"/>
+        </w:rPr>
+        <w:t>必ずしも</w:t>
+      </w:r>
+      <w:r>
+        <w:rPr>
+          <w:rFonts w:asciiTheme="minorEastAsia" w:eastAsia="Yu Mincho" w:hAnsiTheme="minorEastAsia" w:hint="eastAsia"/>
           <w:lang w:eastAsia="ja-JP"/>
         </w:rPr>
         <w:t>~</w:t>
@@ -18658,303 +20665,139 @@
           <w:rFonts w:asciiTheme="minorEastAsia" w:hAnsiTheme="minorEastAsia"/>
           <w:lang w:eastAsia="ja-JP"/>
         </w:rPr>
-        <w:t>294 、</w:t>
-      </w:r>
-      <w:r>
-        <w:rPr>
-          <w:rFonts w:ascii="Yu Mincho" w:eastAsia="Yu Mincho" w:hAnsi="Yu Mincho" w:hint="eastAsia"/>
-          <w:lang w:eastAsia="ja-JP"/>
-        </w:rPr>
-        <w:t>ばかりに</w:t>
-      </w:r>
-    </w:p>
-    <w:p>
-      <w:pPr>
-        <w:snapToGrid w:val="0"/>
-        <w:contextualSpacing/>
-        <w:jc w:val="left"/>
-        <w:rPr>
-          <w:rFonts w:asciiTheme="minorEastAsia" w:hAnsiTheme="minorEastAsia"/>
-          <w:lang w:eastAsia="ja-JP"/>
-        </w:rPr>
-      </w:pPr>
-      <w:r>
-        <w:rPr>
-          <w:rFonts w:asciiTheme="minorEastAsia" w:hAnsiTheme="minorEastAsia"/>
-          <w:lang w:eastAsia="ja-JP"/>
-        </w:rPr>
-        <w:t>295 、</w:t>
-      </w:r>
-      <w:r>
-        <w:rPr>
-          <w:rFonts w:ascii="Yu Mincho" w:eastAsia="Yu Mincho" w:hAnsi="Yu Mincho" w:hint="eastAsia"/>
-          <w:lang w:eastAsia="ja-JP"/>
-        </w:rPr>
-        <w:t>ほど</w:t>
-      </w:r>
-    </w:p>
-    <w:p>
-      <w:pPr>
-        <w:snapToGrid w:val="0"/>
-        <w:contextualSpacing/>
-        <w:jc w:val="left"/>
-        <w:rPr>
-          <w:rFonts w:asciiTheme="minorEastAsia" w:hAnsiTheme="minorEastAsia"/>
-          <w:lang w:eastAsia="ja-JP"/>
-        </w:rPr>
-      </w:pPr>
-      <w:r>
-        <w:rPr>
-          <w:rFonts w:asciiTheme="minorEastAsia" w:hAnsiTheme="minorEastAsia"/>
-          <w:lang w:eastAsia="ja-JP"/>
-        </w:rPr>
-        <w:t>296 、</w:t>
-      </w:r>
-      <w:r>
-        <w:rPr>
-          <w:rFonts w:ascii="Yu Mincho" w:eastAsia="Yu Mincho" w:hAnsi="Yu Mincho" w:hint="eastAsia"/>
-          <w:lang w:eastAsia="ja-JP"/>
-        </w:rPr>
-        <w:t>ものだ</w:t>
-      </w:r>
-    </w:p>
-    <w:p>
-      <w:pPr>
-        <w:snapToGrid w:val="0"/>
-        <w:contextualSpacing/>
-        <w:jc w:val="left"/>
-        <w:rPr>
-          <w:rFonts w:asciiTheme="minorEastAsia" w:hAnsiTheme="minorEastAsia"/>
-          <w:lang w:eastAsia="ja-JP"/>
-        </w:rPr>
-      </w:pPr>
-      <w:r>
-        <w:rPr>
-          <w:rFonts w:asciiTheme="minorEastAsia" w:hAnsiTheme="minorEastAsia"/>
-          <w:lang w:eastAsia="ja-JP"/>
-        </w:rPr>
-        <w:t>297 、</w:t>
-      </w:r>
-      <w:r>
-        <w:rPr>
-          <w:rFonts w:ascii="Yu Mincho" w:eastAsia="Yu Mincho" w:hAnsi="Yu Mincho" w:hint="eastAsia"/>
-          <w:lang w:eastAsia="ja-JP"/>
-        </w:rPr>
-        <w:t>もの　もん</w:t>
-      </w:r>
-    </w:p>
-    <w:p>
-      <w:pPr>
-        <w:snapToGrid w:val="0"/>
-        <w:contextualSpacing/>
-        <w:jc w:val="left"/>
-        <w:rPr>
-          <w:rFonts w:asciiTheme="minorEastAsia" w:hAnsiTheme="minorEastAsia"/>
-          <w:lang w:eastAsia="ja-JP"/>
-        </w:rPr>
-      </w:pPr>
-      <w:r>
-        <w:rPr>
-          <w:rFonts w:asciiTheme="minorEastAsia" w:hAnsiTheme="minorEastAsia"/>
-          <w:lang w:eastAsia="ja-JP"/>
-        </w:rPr>
-        <w:t>298 、</w:t>
-      </w:r>
-      <w:r>
-        <w:rPr>
-          <w:rFonts w:ascii="Yu Mincho" w:eastAsia="Yu Mincho" w:hAnsi="Yu Mincho" w:hint="eastAsia"/>
-          <w:lang w:eastAsia="ja-JP"/>
-        </w:rPr>
-        <w:t>ざわり</w:t>
-      </w:r>
-    </w:p>
-    <w:p>
-      <w:pPr>
-        <w:snapToGrid w:val="0"/>
-        <w:contextualSpacing/>
-        <w:jc w:val="left"/>
-        <w:rPr>
-          <w:rFonts w:asciiTheme="minorEastAsia" w:hAnsiTheme="minorEastAsia"/>
-          <w:lang w:eastAsia="ja-JP"/>
-        </w:rPr>
-      </w:pPr>
-      <w:r>
-        <w:rPr>
-          <w:rFonts w:asciiTheme="minorEastAsia" w:hAnsiTheme="minorEastAsia"/>
-          <w:lang w:eastAsia="ja-JP"/>
-        </w:rPr>
-        <w:t>299 、</w:t>
-      </w:r>
-      <w:r>
-        <w:rPr>
-          <w:rFonts w:ascii="Yu Mincho" w:eastAsia="Yu Mincho" w:hAnsi="Yu Mincho" w:hint="eastAsia"/>
-          <w:lang w:eastAsia="ja-JP"/>
-        </w:rPr>
-        <w:t>に向く</w:t>
-      </w:r>
-    </w:p>
-    <w:p>
-      <w:pPr>
-        <w:snapToGrid w:val="0"/>
-        <w:contextualSpacing/>
-        <w:jc w:val="left"/>
-        <w:rPr>
-          <w:rFonts w:asciiTheme="minorEastAsia" w:hAnsiTheme="minorEastAsia"/>
-          <w:lang w:eastAsia="ja-JP"/>
-        </w:rPr>
-      </w:pPr>
-      <w:r>
-        <w:rPr>
-          <w:rFonts w:asciiTheme="minorEastAsia" w:hAnsiTheme="minorEastAsia"/>
-          <w:lang w:eastAsia="ja-JP"/>
-        </w:rPr>
-        <w:t>300 、</w:t>
-      </w:r>
-      <w:r>
-        <w:rPr>
-          <w:rFonts w:ascii="Yu Mincho" w:eastAsia="Yu Mincho" w:hAnsi="Yu Mincho" w:hint="eastAsia"/>
-          <w:lang w:eastAsia="ja-JP"/>
-        </w:rPr>
-        <w:t>さ</w:t>
-      </w:r>
-    </w:p>
-    <w:p>
-      <w:pPr>
-        <w:snapToGrid w:val="0"/>
-        <w:contextualSpacing/>
-        <w:jc w:val="left"/>
-        <w:rPr>
-          <w:rFonts w:asciiTheme="minorEastAsia" w:hAnsiTheme="minorEastAsia"/>
-          <w:lang w:eastAsia="ja-JP"/>
-        </w:rPr>
-      </w:pPr>
-      <w:r>
-        <w:rPr>
-          <w:rFonts w:asciiTheme="minorEastAsia" w:hAnsiTheme="minorEastAsia"/>
-          <w:lang w:eastAsia="ja-JP"/>
-        </w:rPr>
-        <w:t>301 、</w:t>
-      </w:r>
-      <w:r>
-        <w:rPr>
-          <w:rFonts w:ascii="Yu Mincho" w:eastAsia="Yu Mincho" w:hAnsi="Yu Mincho" w:hint="eastAsia"/>
-          <w:lang w:eastAsia="ja-JP"/>
-        </w:rPr>
-        <w:t>だって</w:t>
-      </w:r>
-    </w:p>
-    <w:p>
-      <w:pPr>
-        <w:snapToGrid w:val="0"/>
-        <w:contextualSpacing/>
-        <w:jc w:val="left"/>
-        <w:rPr>
-          <w:rFonts w:asciiTheme="minorEastAsia" w:hAnsiTheme="minorEastAsia"/>
-          <w:lang w:eastAsia="ja-JP"/>
-        </w:rPr>
-      </w:pPr>
-      <w:r>
-        <w:rPr>
-          <w:rFonts w:asciiTheme="minorEastAsia" w:hAnsiTheme="minorEastAsia"/>
-          <w:lang w:eastAsia="ja-JP"/>
-        </w:rPr>
-        <w:t>302 、</w:t>
-      </w:r>
-      <w:r>
-        <w:rPr>
-          <w:rFonts w:ascii="Yu Mincho" w:eastAsia="Yu Mincho" w:hAnsi="Yu Mincho" w:hint="eastAsia"/>
-          <w:lang w:eastAsia="ja-JP"/>
-        </w:rPr>
-        <w:t>っけ</w:t>
-      </w:r>
-    </w:p>
-    <w:p>
-      <w:pPr>
-        <w:snapToGrid w:val="0"/>
-        <w:contextualSpacing/>
-        <w:jc w:val="left"/>
-        <w:rPr>
-          <w:rFonts w:asciiTheme="minorEastAsia" w:hAnsiTheme="minorEastAsia"/>
-          <w:lang w:eastAsia="ja-JP"/>
-        </w:rPr>
-      </w:pPr>
-      <w:r>
-        <w:rPr>
-          <w:rFonts w:asciiTheme="minorEastAsia" w:hAnsiTheme="minorEastAsia"/>
-          <w:lang w:eastAsia="ja-JP"/>
-        </w:rPr>
-        <w:t>303 、</w:t>
-      </w:r>
-      <w:r>
-        <w:rPr>
-          <w:rFonts w:ascii="Yu Mincho" w:eastAsia="Yu Mincho" w:hAnsi="Yu Mincho" w:hint="eastAsia"/>
-          <w:lang w:eastAsia="ja-JP"/>
-        </w:rPr>
-        <w:t>のです</w:t>
-      </w:r>
-    </w:p>
-    <w:p>
-      <w:pPr>
-        <w:snapToGrid w:val="0"/>
-        <w:contextualSpacing/>
-        <w:jc w:val="left"/>
-        <w:rPr>
-          <w:rFonts w:asciiTheme="minorEastAsia" w:hAnsiTheme="minorEastAsia"/>
-          <w:lang w:eastAsia="ja-JP"/>
-        </w:rPr>
-      </w:pPr>
-      <w:r>
-        <w:rPr>
-          <w:rFonts w:asciiTheme="minorEastAsia" w:hAnsiTheme="minorEastAsia"/>
-          <w:lang w:eastAsia="ja-JP"/>
-        </w:rPr>
-        <w:t>304 、</w:t>
-      </w:r>
-      <w:r>
-        <w:rPr>
-          <w:rFonts w:ascii="Yu Mincho" w:eastAsia="Yu Mincho" w:hAnsi="Yu Mincho" w:hint="eastAsia"/>
-          <w:lang w:eastAsia="ja-JP"/>
-        </w:rPr>
-        <w:t>わ　ない</w:t>
-      </w:r>
-    </w:p>
-    <w:p>
-      <w:pPr>
-        <w:snapToGrid w:val="0"/>
-        <w:contextualSpacing/>
-        <w:jc w:val="left"/>
-        <w:rPr>
-          <w:rFonts w:asciiTheme="minorEastAsia" w:eastAsia="Yu Mincho" w:hAnsiTheme="minorEastAsia"/>
-          <w:lang w:eastAsia="ja-JP"/>
-        </w:rPr>
-      </w:pPr>
-      <w:r>
-        <w:rPr>
-          <w:rFonts w:asciiTheme="minorEastAsia" w:hAnsiTheme="minorEastAsia"/>
-          <w:lang w:eastAsia="ja-JP"/>
-        </w:rPr>
-        <w:t>305</w:t>
-      </w:r>
-      <w:r>
-        <w:rPr>
-          <w:rFonts w:asciiTheme="minorEastAsia" w:hAnsiTheme="minorEastAsia"/>
-          <w:lang w:eastAsia="ja-JP"/>
-        </w:rPr>
-        <w:t>-</w:t>
-      </w:r>
-      <w:r>
-        <w:rPr>
-          <w:rFonts w:asciiTheme="minorEastAsia" w:hAnsiTheme="minorEastAsia"/>
-          <w:lang w:eastAsia="ja-JP"/>
-        </w:rPr>
-        <w:t>307 、</w:t>
-      </w:r>
-      <w:r>
-        <w:rPr>
-          <w:rFonts w:ascii="Yu Mincho" w:eastAsia="Yu Mincho" w:hAnsi="Yu Mincho" w:hint="eastAsia"/>
-          <w:lang w:eastAsia="ja-JP"/>
-        </w:rPr>
-        <w:t>はず</w:t>
+        <w:t>348 、</w:t>
+      </w:r>
+      <w:r>
+        <w:rPr>
+          <w:rFonts w:ascii="Yu Mincho" w:eastAsia="Yu Mincho" w:hAnsi="Yu Mincho" w:hint="eastAsia"/>
+          <w:lang w:eastAsia="ja-JP"/>
+        </w:rPr>
+        <w:t>とされている</w:t>
+      </w:r>
+    </w:p>
+    <w:p>
+      <w:pPr>
+        <w:snapToGrid w:val="0"/>
+        <w:contextualSpacing/>
+        <w:jc w:val="left"/>
+        <w:rPr>
+          <w:rFonts w:asciiTheme="minorEastAsia" w:hAnsiTheme="minorEastAsia"/>
+          <w:lang w:eastAsia="ja-JP"/>
+        </w:rPr>
+      </w:pPr>
+      <w:r>
+        <w:rPr>
+          <w:rFonts w:asciiTheme="minorEastAsia" w:hAnsiTheme="minorEastAsia"/>
+          <w:lang w:eastAsia="ja-JP"/>
+        </w:rPr>
+        <w:t>349 、</w:t>
+      </w:r>
+      <w:r>
+        <w:rPr>
+          <w:rFonts w:ascii="Yu Mincho" w:eastAsia="Yu Mincho" w:hAnsi="Yu Mincho" w:hint="eastAsia"/>
+          <w:lang w:eastAsia="ja-JP"/>
+        </w:rPr>
+        <w:t>限りでは</w:t>
+      </w:r>
+    </w:p>
+    <w:p>
+      <w:pPr>
+        <w:snapToGrid w:val="0"/>
+        <w:contextualSpacing/>
+        <w:jc w:val="left"/>
+        <w:rPr>
+          <w:rFonts w:asciiTheme="minorEastAsia" w:hAnsiTheme="minorEastAsia"/>
+          <w:lang w:eastAsia="ja-JP"/>
+        </w:rPr>
+      </w:pPr>
+      <w:r>
+        <w:rPr>
+          <w:rFonts w:asciiTheme="minorEastAsia" w:hAnsiTheme="minorEastAsia"/>
+          <w:lang w:eastAsia="ja-JP"/>
+        </w:rPr>
+        <w:t>350 、</w:t>
+      </w:r>
+      <w:r>
+        <w:rPr>
+          <w:rFonts w:ascii="Yu Mincho" w:eastAsia="Yu Mincho" w:hAnsi="Yu Mincho" w:hint="eastAsia"/>
+          <w:lang w:eastAsia="ja-JP"/>
+        </w:rPr>
+        <w:t>なぜかというと　からだ</w:t>
+      </w:r>
+    </w:p>
+    <w:p>
+      <w:pPr>
+        <w:snapToGrid w:val="0"/>
+        <w:contextualSpacing/>
+        <w:jc w:val="left"/>
+        <w:rPr>
+          <w:rFonts w:asciiTheme="minorEastAsia" w:hAnsiTheme="minorEastAsia"/>
+          <w:lang w:eastAsia="ja-JP"/>
+        </w:rPr>
+      </w:pPr>
+      <w:r>
+        <w:rPr>
+          <w:rFonts w:asciiTheme="minorEastAsia" w:hAnsiTheme="minorEastAsia"/>
+          <w:lang w:eastAsia="ja-JP"/>
+        </w:rPr>
+        <w:t>351 、</w:t>
+      </w:r>
+      <w:r>
+        <w:rPr>
+          <w:rFonts w:ascii="Yu Mincho" w:eastAsia="Yu Mincho" w:hAnsi="Yu Mincho" w:hint="eastAsia"/>
+          <w:lang w:eastAsia="ja-JP"/>
+        </w:rPr>
+        <w:t>とする</w:t>
+      </w:r>
+    </w:p>
+    <w:p>
+      <w:pPr>
+        <w:snapToGrid w:val="0"/>
+        <w:contextualSpacing/>
+        <w:jc w:val="left"/>
+        <w:rPr>
+          <w:rFonts w:asciiTheme="minorEastAsia" w:hAnsiTheme="minorEastAsia"/>
+          <w:lang w:eastAsia="ja-JP"/>
+        </w:rPr>
+      </w:pPr>
+      <w:r>
+        <w:rPr>
+          <w:rFonts w:asciiTheme="minorEastAsia" w:hAnsiTheme="minorEastAsia"/>
+          <w:lang w:eastAsia="ja-JP"/>
+        </w:rPr>
+        <w:t>352 、</w:t>
+      </w:r>
+      <w:r>
+        <w:rPr>
+          <w:rFonts w:ascii="Yu Mincho" w:eastAsia="Yu Mincho" w:hAnsi="Yu Mincho" w:hint="eastAsia"/>
+          <w:lang w:eastAsia="ja-JP"/>
+        </w:rPr>
+        <w:t>ねばならね</w:t>
+      </w:r>
+    </w:p>
+    <w:p>
+      <w:pPr>
+        <w:snapToGrid w:val="0"/>
+        <w:contextualSpacing/>
+        <w:jc w:val="left"/>
+        <w:rPr>
+          <w:rFonts w:asciiTheme="minorEastAsia" w:hAnsiTheme="minorEastAsia"/>
+          <w:lang w:eastAsia="ja-JP"/>
+        </w:rPr>
+      </w:pPr>
+      <w:r>
+        <w:rPr>
+          <w:rFonts w:asciiTheme="minorEastAsia" w:hAnsiTheme="minorEastAsia"/>
+          <w:lang w:eastAsia="ja-JP"/>
+        </w:rPr>
+        <w:t>353 、</w:t>
+      </w:r>
+      <w:r>
+        <w:rPr>
+          <w:rFonts w:ascii="Yu Mincho" w:eastAsia="Yu Mincho" w:hAnsi="Yu Mincho" w:hint="eastAsia"/>
+          <w:lang w:eastAsia="ja-JP"/>
+        </w:rPr>
+        <w:t>つつある</w:t>
       </w:r>
     </w:p>
     <w:p>
@@ -18972,1213 +20815,6 @@
           <w:rFonts w:asciiTheme="minorEastAsia" w:hAnsiTheme="minorEastAsia"/>
           <w:lang w:eastAsia="ja-JP"/>
         </w:rPr>
-        <w:t>308 、</w:t>
-      </w:r>
-      <w:r>
-        <w:rPr>
-          <w:rFonts w:ascii="Yu Mincho" w:eastAsia="Yu Mincho" w:hAnsi="Yu Mincho" w:hint="eastAsia"/>
-          <w:lang w:eastAsia="ja-JP"/>
-        </w:rPr>
-        <w:t>にしてみれば</w:t>
-      </w:r>
-    </w:p>
-    <w:p>
-      <w:pPr>
-        <w:snapToGrid w:val="0"/>
-        <w:contextualSpacing/>
-        <w:jc w:val="left"/>
-        <w:rPr>
-          <w:rFonts w:asciiTheme="minorEastAsia" w:hAnsiTheme="minorEastAsia"/>
-          <w:lang w:eastAsia="ja-JP"/>
-        </w:rPr>
-      </w:pPr>
-      <w:r>
-        <w:rPr>
-          <w:rFonts w:asciiTheme="minorEastAsia" w:hAnsiTheme="minorEastAsia"/>
-          <w:lang w:eastAsia="ja-JP"/>
-        </w:rPr>
-        <w:t>309 、</w:t>
-      </w:r>
-      <w:r>
-        <w:rPr>
-          <w:rFonts w:ascii="Yu Mincho" w:eastAsia="Yu Mincho" w:hAnsi="Yu Mincho" w:hint="eastAsia"/>
-          <w:lang w:eastAsia="ja-JP"/>
-        </w:rPr>
-        <w:t>てはいられない</w:t>
-      </w:r>
-    </w:p>
-    <w:p>
-      <w:pPr>
-        <w:snapToGrid w:val="0"/>
-        <w:contextualSpacing/>
-        <w:jc w:val="left"/>
-        <w:rPr>
-          <w:rFonts w:asciiTheme="minorEastAsia" w:hAnsiTheme="minorEastAsia"/>
-          <w:lang w:eastAsia="ja-JP"/>
-        </w:rPr>
-      </w:pPr>
-      <w:r>
-        <w:rPr>
-          <w:rFonts w:asciiTheme="minorEastAsia" w:hAnsiTheme="minorEastAsia"/>
-          <w:lang w:eastAsia="ja-JP"/>
-        </w:rPr>
-        <w:t>310 、</w:t>
-      </w:r>
-      <w:r>
-        <w:rPr>
-          <w:rFonts w:ascii="Yu Mincho" w:eastAsia="Yu Mincho" w:hAnsi="Yu Mincho" w:hint="eastAsia"/>
-          <w:lang w:eastAsia="ja-JP"/>
-        </w:rPr>
-        <w:t>加減</w:t>
-      </w:r>
-    </w:p>
-    <w:p>
-      <w:pPr>
-        <w:snapToGrid w:val="0"/>
-        <w:contextualSpacing/>
-        <w:jc w:val="left"/>
-        <w:rPr>
-          <w:rFonts w:asciiTheme="minorEastAsia" w:hAnsiTheme="minorEastAsia"/>
-          <w:lang w:eastAsia="ja-JP"/>
-        </w:rPr>
-      </w:pPr>
-      <w:r>
-        <w:rPr>
-          <w:rFonts w:asciiTheme="minorEastAsia" w:hAnsiTheme="minorEastAsia"/>
-          <w:lang w:eastAsia="ja-JP"/>
-        </w:rPr>
-        <w:t>311 、</w:t>
-      </w:r>
-      <w:r>
-        <w:rPr>
-          <w:rFonts w:ascii="Yu Mincho" w:eastAsia="Yu Mincho" w:hAnsi="Yu Mincho" w:hint="eastAsia"/>
-          <w:lang w:eastAsia="ja-JP"/>
-        </w:rPr>
-        <w:t>よりましだ</w:t>
-      </w:r>
-    </w:p>
-    <w:p>
-      <w:pPr>
-        <w:snapToGrid w:val="0"/>
-        <w:contextualSpacing/>
-        <w:jc w:val="left"/>
-        <w:rPr>
-          <w:rFonts w:asciiTheme="minorEastAsia" w:hAnsiTheme="minorEastAsia"/>
-          <w:lang w:eastAsia="ja-JP"/>
-        </w:rPr>
-      </w:pPr>
-      <w:r>
-        <w:rPr>
-          <w:rFonts w:asciiTheme="minorEastAsia" w:hAnsiTheme="minorEastAsia"/>
-          <w:lang w:eastAsia="ja-JP"/>
-        </w:rPr>
-        <w:t>312 、</w:t>
-      </w:r>
-      <w:r>
-        <w:rPr>
-          <w:rFonts w:ascii="Yu Mincho" w:eastAsia="Yu Mincho" w:hAnsi="Yu Mincho" w:hint="eastAsia"/>
-          <w:lang w:eastAsia="ja-JP"/>
-        </w:rPr>
-        <w:t>わけにはいかない</w:t>
-      </w:r>
-    </w:p>
-    <w:p>
-      <w:pPr>
-        <w:snapToGrid w:val="0"/>
-        <w:contextualSpacing/>
-        <w:jc w:val="left"/>
-        <w:rPr>
-          <w:rFonts w:asciiTheme="minorEastAsia" w:eastAsia="Yu Mincho" w:hAnsiTheme="minorEastAsia" w:hint="eastAsia"/>
-          <w:lang w:eastAsia="ja-JP"/>
-        </w:rPr>
-      </w:pPr>
-      <w:r>
-        <w:rPr>
-          <w:rFonts w:asciiTheme="minorEastAsia" w:hAnsiTheme="minorEastAsia"/>
-          <w:lang w:eastAsia="ja-JP"/>
-        </w:rPr>
-        <w:t>313 、</w:t>
-      </w:r>
-      <w:r>
-        <w:rPr>
-          <w:rFonts w:ascii="Yu Mincho" w:eastAsia="Yu Mincho" w:hAnsi="Yu Mincho" w:hint="eastAsia"/>
-          <w:lang w:eastAsia="ja-JP"/>
-        </w:rPr>
-        <w:t>なにも</w:t>
-      </w:r>
-      <w:r>
-        <w:rPr>
-          <w:rFonts w:asciiTheme="minorEastAsia" w:eastAsia="Yu Mincho" w:hAnsiTheme="minorEastAsia" w:hint="eastAsia"/>
-          <w:lang w:eastAsia="ja-JP"/>
-        </w:rPr>
-        <w:t>~</w:t>
-      </w:r>
-      <w:r>
-        <w:rPr>
-          <w:rFonts w:asciiTheme="minorEastAsia" w:eastAsia="Yu Mincho" w:hAnsiTheme="minorEastAsia" w:hint="eastAsia"/>
-          <w:lang w:eastAsia="ja-JP"/>
-        </w:rPr>
-        <w:t>ない</w:t>
-      </w:r>
-    </w:p>
-    <w:p>
-      <w:pPr>
-        <w:snapToGrid w:val="0"/>
-        <w:contextualSpacing/>
-        <w:jc w:val="left"/>
-        <w:rPr>
-          <w:rFonts w:asciiTheme="minorEastAsia" w:hAnsiTheme="minorEastAsia"/>
-          <w:lang w:eastAsia="ja-JP"/>
-        </w:rPr>
-      </w:pPr>
-      <w:r>
-        <w:rPr>
-          <w:rFonts w:asciiTheme="minorEastAsia" w:hAnsiTheme="minorEastAsia"/>
-          <w:lang w:eastAsia="ja-JP"/>
-        </w:rPr>
-        <w:t>314 、</w:t>
-      </w:r>
-      <w:r>
-        <w:rPr>
-          <w:rFonts w:ascii="Yu Mincho" w:eastAsia="Yu Mincho" w:hAnsi="Yu Mincho" w:hint="eastAsia"/>
-          <w:lang w:eastAsia="ja-JP"/>
-        </w:rPr>
-        <w:t>という</w:t>
-      </w:r>
-    </w:p>
-    <w:p>
-      <w:pPr>
-        <w:snapToGrid w:val="0"/>
-        <w:contextualSpacing/>
-        <w:jc w:val="left"/>
-        <w:rPr>
-          <w:rFonts w:asciiTheme="minorEastAsia" w:hAnsiTheme="minorEastAsia"/>
-          <w:lang w:eastAsia="ja-JP"/>
-        </w:rPr>
-      </w:pPr>
-      <w:r>
-        <w:rPr>
-          <w:rFonts w:asciiTheme="minorEastAsia" w:hAnsiTheme="minorEastAsia"/>
-          <w:lang w:eastAsia="ja-JP"/>
-        </w:rPr>
-        <w:t>315 、</w:t>
-      </w:r>
-      <w:r>
-        <w:rPr>
-          <w:rFonts w:ascii="Yu Mincho" w:eastAsia="Yu Mincho" w:hAnsi="Yu Mincho" w:hint="eastAsia"/>
-          <w:lang w:eastAsia="ja-JP"/>
-        </w:rPr>
-        <w:t>にともなって</w:t>
-      </w:r>
-    </w:p>
-    <w:p>
-      <w:pPr>
-        <w:snapToGrid w:val="0"/>
-        <w:contextualSpacing/>
-        <w:jc w:val="left"/>
-        <w:rPr>
-          <w:rFonts w:asciiTheme="minorEastAsia" w:hAnsiTheme="minorEastAsia"/>
-          <w:lang w:eastAsia="ja-JP"/>
-        </w:rPr>
-      </w:pPr>
-      <w:r>
-        <w:rPr>
-          <w:rFonts w:asciiTheme="minorEastAsia" w:hAnsiTheme="minorEastAsia"/>
-          <w:lang w:eastAsia="ja-JP"/>
-        </w:rPr>
-        <w:lastRenderedPageBreak/>
-        <w:t>316 、</w:t>
-      </w:r>
-      <w:r>
-        <w:rPr>
-          <w:rFonts w:ascii="Yu Mincho" w:eastAsia="Yu Mincho" w:hAnsi="Yu Mincho" w:hint="eastAsia"/>
-          <w:lang w:eastAsia="ja-JP"/>
-        </w:rPr>
-        <w:t>ざるをえない</w:t>
-      </w:r>
-    </w:p>
-    <w:p>
-      <w:pPr>
-        <w:snapToGrid w:val="0"/>
-        <w:contextualSpacing/>
-        <w:jc w:val="left"/>
-        <w:rPr>
-          <w:rFonts w:asciiTheme="minorEastAsia" w:hAnsiTheme="minorEastAsia"/>
-          <w:lang w:eastAsia="ja-JP"/>
-        </w:rPr>
-      </w:pPr>
-      <w:r>
-        <w:rPr>
-          <w:rFonts w:asciiTheme="minorEastAsia" w:hAnsiTheme="minorEastAsia"/>
-          <w:lang w:eastAsia="ja-JP"/>
-        </w:rPr>
-        <w:t>317 、</w:t>
-      </w:r>
-      <w:r>
-        <w:rPr>
-          <w:rFonts w:ascii="Yu Mincho" w:eastAsia="Yu Mincho" w:hAnsi="Yu Mincho" w:hint="eastAsia"/>
-          <w:lang w:eastAsia="ja-JP"/>
-        </w:rPr>
-        <w:t>に決まっている</w:t>
-      </w:r>
-    </w:p>
-    <w:p>
-      <w:pPr>
-        <w:snapToGrid w:val="0"/>
-        <w:contextualSpacing/>
-        <w:jc w:val="left"/>
-        <w:rPr>
-          <w:rFonts w:asciiTheme="minorEastAsia" w:hAnsiTheme="minorEastAsia"/>
-          <w:lang w:eastAsia="ja-JP"/>
-        </w:rPr>
-      </w:pPr>
-      <w:r>
-        <w:rPr>
-          <w:rFonts w:asciiTheme="minorEastAsia" w:hAnsiTheme="minorEastAsia"/>
-          <w:lang w:eastAsia="ja-JP"/>
-        </w:rPr>
-        <w:t>318 、</w:t>
-      </w:r>
-      <w:r>
-        <w:rPr>
-          <w:rFonts w:ascii="Yu Mincho" w:eastAsia="Yu Mincho" w:hAnsi="Yu Mincho" w:hint="eastAsia"/>
-          <w:lang w:eastAsia="ja-JP"/>
-        </w:rPr>
-        <w:t>かと思ったら</w:t>
-      </w:r>
-    </w:p>
-    <w:p>
-      <w:pPr>
-        <w:snapToGrid w:val="0"/>
-        <w:contextualSpacing/>
-        <w:jc w:val="left"/>
-        <w:rPr>
-          <w:rFonts w:asciiTheme="minorEastAsia" w:hAnsiTheme="minorEastAsia"/>
-          <w:lang w:eastAsia="ja-JP"/>
-        </w:rPr>
-      </w:pPr>
-      <w:r>
-        <w:rPr>
-          <w:rFonts w:asciiTheme="minorEastAsia" w:hAnsiTheme="minorEastAsia"/>
-          <w:lang w:eastAsia="ja-JP"/>
-        </w:rPr>
-        <w:t>319 、</w:t>
-      </w:r>
-      <w:r>
-        <w:rPr>
-          <w:rFonts w:ascii="Yu Mincho" w:eastAsia="Yu Mincho" w:hAnsi="Yu Mincho" w:hint="eastAsia"/>
-          <w:lang w:eastAsia="ja-JP"/>
-        </w:rPr>
-        <w:t>こむ</w:t>
-      </w:r>
-    </w:p>
-    <w:p>
-      <w:pPr>
-        <w:snapToGrid w:val="0"/>
-        <w:contextualSpacing/>
-        <w:jc w:val="left"/>
-        <w:rPr>
-          <w:rFonts w:asciiTheme="minorEastAsia" w:hAnsiTheme="minorEastAsia"/>
-          <w:lang w:eastAsia="ja-JP"/>
-        </w:rPr>
-      </w:pPr>
-      <w:r>
-        <w:rPr>
-          <w:rFonts w:asciiTheme="minorEastAsia" w:hAnsiTheme="minorEastAsia"/>
-          <w:lang w:eastAsia="ja-JP"/>
-        </w:rPr>
-        <w:t>320 、</w:t>
-      </w:r>
-      <w:r>
-        <w:rPr>
-          <w:rFonts w:ascii="Yu Mincho" w:eastAsia="Yu Mincho" w:hAnsi="Yu Mincho" w:hint="eastAsia"/>
-          <w:lang w:eastAsia="ja-JP"/>
-        </w:rPr>
-        <w:t>というより</w:t>
-      </w:r>
-    </w:p>
-    <w:p>
-      <w:pPr>
-        <w:snapToGrid w:val="0"/>
-        <w:contextualSpacing/>
-        <w:jc w:val="left"/>
-        <w:rPr>
-          <w:rFonts w:asciiTheme="minorEastAsia" w:eastAsia="Yu Mincho" w:hAnsiTheme="minorEastAsia" w:hint="eastAsia"/>
-          <w:lang w:eastAsia="ja-JP"/>
-        </w:rPr>
-      </w:pPr>
-      <w:r>
-        <w:rPr>
-          <w:rFonts w:asciiTheme="minorEastAsia" w:hAnsiTheme="minorEastAsia"/>
-          <w:lang w:eastAsia="ja-JP"/>
-        </w:rPr>
-        <w:t>321 、</w:t>
-      </w:r>
-      <w:r>
-        <w:rPr>
-          <w:rFonts w:ascii="Yu Mincho" w:eastAsia="Yu Mincho" w:hAnsi="Yu Mincho" w:hint="eastAsia"/>
-          <w:lang w:eastAsia="ja-JP"/>
-        </w:rPr>
-        <w:t>にしたがって</w:t>
-      </w:r>
-    </w:p>
-    <w:p>
-      <w:pPr>
-        <w:snapToGrid w:val="0"/>
-        <w:contextualSpacing/>
-        <w:jc w:val="left"/>
-        <w:rPr>
-          <w:rFonts w:asciiTheme="minorEastAsia" w:hAnsiTheme="minorEastAsia"/>
-          <w:lang w:eastAsia="ja-JP"/>
-        </w:rPr>
-      </w:pPr>
-      <w:r>
-        <w:rPr>
-          <w:rFonts w:asciiTheme="minorEastAsia" w:hAnsiTheme="minorEastAsia"/>
-          <w:lang w:eastAsia="ja-JP"/>
-        </w:rPr>
-        <w:t>322 、</w:t>
-      </w:r>
-      <w:r>
-        <w:rPr>
-          <w:rFonts w:ascii="Yu Mincho" w:eastAsia="Yu Mincho" w:hAnsi="Yu Mincho" w:hint="eastAsia"/>
-          <w:lang w:eastAsia="ja-JP"/>
-        </w:rPr>
-        <w:t>ばかりか、も</w:t>
-      </w:r>
-    </w:p>
-    <w:p>
-      <w:pPr>
-        <w:snapToGrid w:val="0"/>
-        <w:contextualSpacing/>
-        <w:jc w:val="left"/>
-        <w:rPr>
-          <w:rFonts w:asciiTheme="minorEastAsia" w:hAnsiTheme="minorEastAsia"/>
-          <w:lang w:eastAsia="ja-JP"/>
-        </w:rPr>
-      </w:pPr>
-      <w:r>
-        <w:rPr>
-          <w:rFonts w:asciiTheme="minorEastAsia" w:hAnsiTheme="minorEastAsia"/>
-          <w:lang w:eastAsia="ja-JP"/>
-        </w:rPr>
-        <w:t>323 、</w:t>
-      </w:r>
-      <w:r>
-        <w:rPr>
-          <w:rFonts w:ascii="Yu Mincho" w:eastAsia="Yu Mincho" w:hAnsi="Yu Mincho" w:hint="eastAsia"/>
-          <w:lang w:eastAsia="ja-JP"/>
-        </w:rPr>
-        <w:t>ものだ</w:t>
-      </w:r>
-    </w:p>
-    <w:p>
-      <w:pPr>
-        <w:snapToGrid w:val="0"/>
-        <w:contextualSpacing/>
-        <w:jc w:val="left"/>
-        <w:rPr>
-          <w:rFonts w:asciiTheme="minorEastAsia" w:hAnsiTheme="minorEastAsia"/>
-          <w:lang w:eastAsia="ja-JP"/>
-        </w:rPr>
-      </w:pPr>
-      <w:r>
-        <w:rPr>
-          <w:rFonts w:asciiTheme="minorEastAsia" w:hAnsiTheme="minorEastAsia"/>
-          <w:lang w:eastAsia="ja-JP"/>
-        </w:rPr>
-        <w:t>324 、</w:t>
-      </w:r>
-      <w:r>
-        <w:rPr>
-          <w:rFonts w:ascii="Yu Mincho" w:eastAsia="Yu Mincho" w:hAnsi="Yu Mincho" w:hint="eastAsia"/>
-          <w:lang w:eastAsia="ja-JP"/>
-        </w:rPr>
-        <w:t>っぽい</w:t>
-      </w:r>
-    </w:p>
-    <w:p>
-      <w:pPr>
-        <w:snapToGrid w:val="0"/>
-        <w:contextualSpacing/>
-        <w:jc w:val="left"/>
-        <w:rPr>
-          <w:rFonts w:asciiTheme="minorEastAsia" w:hAnsiTheme="minorEastAsia"/>
-          <w:lang w:eastAsia="ja-JP"/>
-        </w:rPr>
-      </w:pPr>
-      <w:r>
-        <w:rPr>
-          <w:rFonts w:asciiTheme="minorEastAsia" w:hAnsiTheme="minorEastAsia"/>
-          <w:lang w:eastAsia="ja-JP"/>
-        </w:rPr>
-        <w:t>325 、</w:t>
-      </w:r>
-      <w:r>
-        <w:rPr>
-          <w:rFonts w:ascii="Yu Mincho" w:eastAsia="Yu Mincho" w:hAnsi="Yu Mincho" w:hint="eastAsia"/>
-          <w:lang w:eastAsia="ja-JP"/>
-        </w:rPr>
-        <w:t>ものの</w:t>
-      </w:r>
-    </w:p>
-    <w:p>
-      <w:pPr>
-        <w:snapToGrid w:val="0"/>
-        <w:contextualSpacing/>
-        <w:jc w:val="left"/>
-        <w:rPr>
-          <w:rFonts w:asciiTheme="minorEastAsia" w:hAnsiTheme="minorEastAsia"/>
-          <w:lang w:eastAsia="ja-JP"/>
-        </w:rPr>
-      </w:pPr>
-      <w:r>
-        <w:rPr>
-          <w:rFonts w:asciiTheme="minorEastAsia" w:hAnsiTheme="minorEastAsia"/>
-          <w:lang w:eastAsia="ja-JP"/>
-        </w:rPr>
-        <w:t>326 、</w:t>
-      </w:r>
-      <w:r>
-        <w:rPr>
-          <w:rFonts w:ascii="Yu Mincho" w:eastAsia="Yu Mincho" w:hAnsi="Yu Mincho" w:hint="eastAsia"/>
-          <w:lang w:eastAsia="ja-JP"/>
-        </w:rPr>
-        <w:t>における　において</w:t>
-      </w:r>
-    </w:p>
-    <w:p>
-      <w:pPr>
-        <w:snapToGrid w:val="0"/>
-        <w:contextualSpacing/>
-        <w:jc w:val="left"/>
-        <w:rPr>
-          <w:rFonts w:asciiTheme="minorEastAsia" w:hAnsiTheme="minorEastAsia"/>
-          <w:lang w:eastAsia="ja-JP"/>
-        </w:rPr>
-      </w:pPr>
-      <w:r>
-        <w:rPr>
-          <w:rFonts w:asciiTheme="minorEastAsia" w:hAnsiTheme="minorEastAsia"/>
-          <w:lang w:eastAsia="ja-JP"/>
-        </w:rPr>
-        <w:t>327 、</w:t>
-      </w:r>
-      <w:r>
-        <w:rPr>
-          <w:rFonts w:ascii="Yu Mincho" w:eastAsia="Yu Mincho" w:hAnsi="Yu Mincho" w:hint="eastAsia"/>
-          <w:lang w:eastAsia="ja-JP"/>
-        </w:rPr>
-        <w:t>以上</w:t>
-      </w:r>
-    </w:p>
-    <w:p>
-      <w:pPr>
-        <w:snapToGrid w:val="0"/>
-        <w:contextualSpacing/>
-        <w:jc w:val="left"/>
-        <w:rPr>
-          <w:rFonts w:asciiTheme="minorEastAsia" w:hAnsiTheme="minorEastAsia"/>
-          <w:lang w:eastAsia="ja-JP"/>
-        </w:rPr>
-      </w:pPr>
-      <w:r>
-        <w:rPr>
-          <w:rFonts w:asciiTheme="minorEastAsia" w:hAnsiTheme="minorEastAsia"/>
-          <w:lang w:eastAsia="ja-JP"/>
-        </w:rPr>
-        <w:t>328 、</w:t>
-      </w:r>
-      <w:r>
-        <w:rPr>
-          <w:rFonts w:ascii="Yu Mincho" w:eastAsia="Yu Mincho" w:hAnsi="Yu Mincho" w:hint="eastAsia"/>
-          <w:lang w:eastAsia="ja-JP"/>
-        </w:rPr>
-        <w:t xml:space="preserve">ような　</w:t>
-      </w:r>
-    </w:p>
-    <w:p>
-      <w:pPr>
-        <w:snapToGrid w:val="0"/>
-        <w:contextualSpacing/>
-        <w:jc w:val="left"/>
-        <w:rPr>
-          <w:rFonts w:asciiTheme="minorEastAsia" w:hAnsiTheme="minorEastAsia"/>
-          <w:lang w:eastAsia="ja-JP"/>
-        </w:rPr>
-      </w:pPr>
-      <w:r>
-        <w:rPr>
-          <w:rFonts w:asciiTheme="minorEastAsia" w:hAnsiTheme="minorEastAsia"/>
-          <w:lang w:eastAsia="ja-JP"/>
-        </w:rPr>
-        <w:t>329 、</w:t>
-      </w:r>
-      <w:r>
-        <w:rPr>
-          <w:rFonts w:ascii="Yu Mincho" w:eastAsia="Yu Mincho" w:hAnsi="Yu Mincho" w:hint="eastAsia"/>
-          <w:lang w:eastAsia="ja-JP"/>
-        </w:rPr>
-        <w:t>となると</w:t>
-      </w:r>
-    </w:p>
-    <w:p>
-      <w:pPr>
-        <w:snapToGrid w:val="0"/>
-        <w:contextualSpacing/>
-        <w:jc w:val="left"/>
-        <w:rPr>
-          <w:rFonts w:asciiTheme="minorEastAsia" w:hAnsiTheme="minorEastAsia"/>
-          <w:lang w:eastAsia="ja-JP"/>
-        </w:rPr>
-      </w:pPr>
-      <w:r>
-        <w:rPr>
-          <w:rFonts w:asciiTheme="minorEastAsia" w:hAnsiTheme="minorEastAsia"/>
-          <w:lang w:eastAsia="ja-JP"/>
-        </w:rPr>
-        <w:t>330 、</w:t>
-      </w:r>
-      <w:r>
-        <w:rPr>
-          <w:rFonts w:ascii="Yu Mincho" w:eastAsia="Yu Mincho" w:hAnsi="Yu Mincho" w:hint="eastAsia"/>
-          <w:lang w:eastAsia="ja-JP"/>
-        </w:rPr>
-        <w:t>かのように</w:t>
-      </w:r>
-    </w:p>
-    <w:p>
-      <w:pPr>
-        <w:snapToGrid w:val="0"/>
-        <w:contextualSpacing/>
-        <w:jc w:val="left"/>
-        <w:rPr>
-          <w:rFonts w:asciiTheme="minorEastAsia" w:hAnsiTheme="minorEastAsia"/>
-          <w:lang w:eastAsia="ja-JP"/>
-        </w:rPr>
-      </w:pPr>
-      <w:r>
-        <w:rPr>
-          <w:rFonts w:asciiTheme="minorEastAsia" w:hAnsiTheme="minorEastAsia"/>
-          <w:lang w:eastAsia="ja-JP"/>
-        </w:rPr>
-        <w:t>331 、</w:t>
-      </w:r>
-      <w:r>
-        <w:rPr>
-          <w:rFonts w:ascii="Yu Mincho" w:eastAsia="Yu Mincho" w:hAnsi="Yu Mincho" w:hint="eastAsia"/>
-          <w:lang w:eastAsia="ja-JP"/>
-        </w:rPr>
-        <w:t>途端に</w:t>
-      </w:r>
-    </w:p>
-    <w:p>
-      <w:pPr>
-        <w:snapToGrid w:val="0"/>
-        <w:contextualSpacing/>
-        <w:jc w:val="left"/>
-        <w:rPr>
-          <w:rFonts w:asciiTheme="minorEastAsia" w:hAnsiTheme="minorEastAsia"/>
-          <w:lang w:eastAsia="ja-JP"/>
-        </w:rPr>
-      </w:pPr>
-      <w:r>
-        <w:rPr>
-          <w:rFonts w:asciiTheme="minorEastAsia" w:hAnsiTheme="minorEastAsia"/>
-          <w:lang w:eastAsia="ja-JP"/>
-        </w:rPr>
-        <w:t>332 、</w:t>
-      </w:r>
-      <w:r>
-        <w:rPr>
-          <w:rFonts w:ascii="Yu Mincho" w:eastAsia="Yu Mincho" w:hAnsi="Yu Mincho" w:hint="eastAsia"/>
-          <w:lang w:eastAsia="ja-JP"/>
-        </w:rPr>
-        <w:t>どころではない</w:t>
-      </w:r>
-    </w:p>
-    <w:p>
-      <w:pPr>
-        <w:snapToGrid w:val="0"/>
-        <w:contextualSpacing/>
-        <w:jc w:val="left"/>
-        <w:rPr>
-          <w:rFonts w:asciiTheme="minorEastAsia" w:hAnsiTheme="minorEastAsia"/>
-          <w:lang w:eastAsia="ja-JP"/>
-        </w:rPr>
-      </w:pPr>
-      <w:r>
-        <w:rPr>
-          <w:rFonts w:asciiTheme="minorEastAsia" w:hAnsiTheme="minorEastAsia"/>
-          <w:lang w:eastAsia="ja-JP"/>
-        </w:rPr>
-        <w:t>333 、</w:t>
-      </w:r>
-      <w:r>
-        <w:rPr>
-          <w:rFonts w:ascii="Yu Mincho" w:eastAsia="Yu Mincho" w:hAnsi="Yu Mincho" w:hint="eastAsia"/>
-          <w:lang w:eastAsia="ja-JP"/>
-        </w:rPr>
-        <w:t>からには</w:t>
-      </w:r>
-    </w:p>
-    <w:p>
-      <w:pPr>
-        <w:snapToGrid w:val="0"/>
-        <w:contextualSpacing/>
-        <w:jc w:val="left"/>
-        <w:rPr>
-          <w:rFonts w:asciiTheme="minorEastAsia" w:hAnsiTheme="minorEastAsia"/>
-          <w:lang w:eastAsia="ja-JP"/>
-        </w:rPr>
-      </w:pPr>
-      <w:r>
-        <w:rPr>
-          <w:rFonts w:asciiTheme="minorEastAsia" w:hAnsiTheme="minorEastAsia"/>
-          <w:lang w:eastAsia="ja-JP"/>
-        </w:rPr>
-        <w:t>334 、</w:t>
-      </w:r>
-      <w:r>
-        <w:rPr>
-          <w:rFonts w:ascii="Yu Mincho" w:eastAsia="Yu Mincho" w:hAnsi="Yu Mincho" w:hint="eastAsia"/>
-          <w:lang w:eastAsia="ja-JP"/>
-        </w:rPr>
-        <w:t>に至る</w:t>
-      </w:r>
-    </w:p>
-    <w:p>
-      <w:pPr>
-        <w:snapToGrid w:val="0"/>
-        <w:contextualSpacing/>
-        <w:jc w:val="left"/>
-        <w:rPr>
-          <w:rFonts w:asciiTheme="minorEastAsia" w:hAnsiTheme="minorEastAsia"/>
-          <w:lang w:eastAsia="ja-JP"/>
-        </w:rPr>
-      </w:pPr>
-      <w:r>
-        <w:rPr>
-          <w:rFonts w:asciiTheme="minorEastAsia" w:hAnsiTheme="minorEastAsia"/>
-          <w:lang w:eastAsia="ja-JP"/>
-        </w:rPr>
-        <w:t>335 、</w:t>
-      </w:r>
-      <w:r>
-        <w:rPr>
-          <w:rFonts w:ascii="Yu Mincho" w:eastAsia="Yu Mincho" w:hAnsi="Yu Mincho" w:hint="eastAsia"/>
-          <w:lang w:eastAsia="ja-JP"/>
-        </w:rPr>
-        <w:t>を前に(して)</w:t>
-      </w:r>
-    </w:p>
-    <w:p>
-      <w:pPr>
-        <w:snapToGrid w:val="0"/>
-        <w:contextualSpacing/>
-        <w:jc w:val="left"/>
-        <w:rPr>
-          <w:rFonts w:asciiTheme="minorEastAsia" w:hAnsiTheme="minorEastAsia"/>
-          <w:lang w:eastAsia="ja-JP"/>
-        </w:rPr>
-      </w:pPr>
-      <w:r>
-        <w:rPr>
-          <w:rFonts w:asciiTheme="minorEastAsia" w:hAnsiTheme="minorEastAsia"/>
-          <w:lang w:eastAsia="ja-JP"/>
-        </w:rPr>
-        <w:t>336 、</w:t>
-      </w:r>
-      <w:r>
-        <w:rPr>
-          <w:rFonts w:ascii="Yu Mincho" w:eastAsia="Yu Mincho" w:hAnsi="Yu Mincho" w:hint="eastAsia"/>
-          <w:lang w:eastAsia="ja-JP"/>
-        </w:rPr>
-        <w:t>はさておき</w:t>
-      </w:r>
-    </w:p>
-    <w:p>
-      <w:pPr>
-        <w:snapToGrid w:val="0"/>
-        <w:contextualSpacing/>
-        <w:jc w:val="left"/>
-        <w:rPr>
-          <w:rFonts w:asciiTheme="minorEastAsia" w:hAnsiTheme="minorEastAsia"/>
-          <w:lang w:eastAsia="ja-JP"/>
-        </w:rPr>
-      </w:pPr>
-      <w:r>
-        <w:rPr>
-          <w:rFonts w:asciiTheme="minorEastAsia" w:hAnsiTheme="minorEastAsia"/>
-          <w:lang w:eastAsia="ja-JP"/>
-        </w:rPr>
-        <w:t>337 、</w:t>
-      </w:r>
-      <w:r>
-        <w:rPr>
-          <w:rFonts w:ascii="Yu Mincho" w:eastAsia="Yu Mincho" w:hAnsi="Yu Mincho" w:hint="eastAsia"/>
-          <w:lang w:eastAsia="ja-JP"/>
-        </w:rPr>
-        <w:t>何とも言えない</w:t>
-      </w:r>
-    </w:p>
-    <w:p>
-      <w:pPr>
-        <w:snapToGrid w:val="0"/>
-        <w:contextualSpacing/>
-        <w:jc w:val="left"/>
-        <w:rPr>
-          <w:rFonts w:asciiTheme="minorEastAsia" w:hAnsiTheme="minorEastAsia"/>
-          <w:lang w:eastAsia="ja-JP"/>
-        </w:rPr>
-      </w:pPr>
-      <w:r>
-        <w:rPr>
-          <w:rFonts w:asciiTheme="minorEastAsia" w:hAnsiTheme="minorEastAsia"/>
-          <w:lang w:eastAsia="ja-JP"/>
-        </w:rPr>
-        <w:t>338 、</w:t>
-      </w:r>
-      <w:r>
-        <w:rPr>
-          <w:rFonts w:ascii="Yu Mincho" w:eastAsia="Yu Mincho" w:hAnsi="Yu Mincho" w:hint="eastAsia"/>
-          <w:lang w:eastAsia="ja-JP"/>
-        </w:rPr>
-        <w:t>いかにも</w:t>
-      </w:r>
-    </w:p>
-    <w:p>
-      <w:pPr>
-        <w:snapToGrid w:val="0"/>
-        <w:contextualSpacing/>
-        <w:jc w:val="left"/>
-        <w:rPr>
-          <w:rFonts w:asciiTheme="minorEastAsia" w:hAnsiTheme="minorEastAsia"/>
-          <w:lang w:eastAsia="ja-JP"/>
-        </w:rPr>
-      </w:pPr>
-      <w:r>
-        <w:rPr>
-          <w:rFonts w:asciiTheme="minorEastAsia" w:hAnsiTheme="minorEastAsia"/>
-          <w:lang w:eastAsia="ja-JP"/>
-        </w:rPr>
-        <w:t>339 、</w:t>
-      </w:r>
-      <w:r>
-        <w:rPr>
-          <w:rFonts w:ascii="Yu Mincho" w:eastAsia="Yu Mincho" w:hAnsi="Yu Mincho" w:hint="eastAsia"/>
-          <w:lang w:eastAsia="ja-JP"/>
-        </w:rPr>
-        <w:t>さえ</w:t>
-      </w:r>
-    </w:p>
-    <w:p>
-      <w:pPr>
-        <w:snapToGrid w:val="0"/>
-        <w:contextualSpacing/>
-        <w:jc w:val="left"/>
-        <w:rPr>
-          <w:rFonts w:asciiTheme="minorEastAsia" w:hAnsiTheme="minorEastAsia"/>
-          <w:lang w:eastAsia="ja-JP"/>
-        </w:rPr>
-      </w:pPr>
-      <w:r>
-        <w:rPr>
-          <w:rFonts w:asciiTheme="minorEastAsia" w:hAnsiTheme="minorEastAsia"/>
-          <w:lang w:eastAsia="ja-JP"/>
-        </w:rPr>
-        <w:t>340 、</w:t>
-      </w:r>
-      <w:r>
-        <w:rPr>
-          <w:rFonts w:ascii="Yu Mincho" w:eastAsia="Yu Mincho" w:hAnsi="Yu Mincho" w:hint="eastAsia"/>
-          <w:lang w:eastAsia="ja-JP"/>
-        </w:rPr>
-        <w:t>さえ</w:t>
-      </w:r>
-    </w:p>
-    <w:p>
-      <w:pPr>
-        <w:snapToGrid w:val="0"/>
-        <w:contextualSpacing/>
-        <w:jc w:val="left"/>
-        <w:rPr>
-          <w:rFonts w:asciiTheme="minorEastAsia" w:eastAsia="Yu Mincho" w:hAnsiTheme="minorEastAsia" w:hint="eastAsia"/>
-          <w:lang w:eastAsia="ja-JP"/>
-        </w:rPr>
-      </w:pPr>
-      <w:r>
-        <w:rPr>
-          <w:rFonts w:asciiTheme="minorEastAsia" w:hAnsiTheme="minorEastAsia"/>
-          <w:lang w:eastAsia="ja-JP"/>
-        </w:rPr>
-        <w:t>341 、</w:t>
-      </w:r>
-      <w:r>
-        <w:rPr>
-          <w:rFonts w:ascii="Yu Mincho" w:eastAsia="Yu Mincho" w:hAnsi="Yu Mincho" w:hint="eastAsia"/>
-          <w:lang w:eastAsia="ja-JP"/>
-        </w:rPr>
-        <w:t>かれ</w:t>
-      </w:r>
-      <w:r>
-        <w:rPr>
-          <w:rFonts w:asciiTheme="minorEastAsia" w:eastAsia="Yu Mincho" w:hAnsiTheme="minorEastAsia" w:hint="eastAsia"/>
-          <w:lang w:eastAsia="ja-JP"/>
-        </w:rPr>
-        <w:t>~</w:t>
-      </w:r>
-      <w:r>
-        <w:rPr>
-          <w:rFonts w:asciiTheme="minorEastAsia" w:eastAsia="Yu Mincho" w:hAnsiTheme="minorEastAsia" w:hint="eastAsia"/>
-          <w:lang w:eastAsia="ja-JP"/>
-        </w:rPr>
-        <w:t>かれ</w:t>
-      </w:r>
-    </w:p>
-    <w:p>
-      <w:pPr>
-        <w:snapToGrid w:val="0"/>
-        <w:contextualSpacing/>
-        <w:jc w:val="left"/>
-        <w:rPr>
-          <w:rFonts w:asciiTheme="minorEastAsia" w:hAnsiTheme="minorEastAsia"/>
-          <w:lang w:eastAsia="ja-JP"/>
-        </w:rPr>
-      </w:pPr>
-      <w:r>
-        <w:rPr>
-          <w:rFonts w:asciiTheme="minorEastAsia" w:hAnsiTheme="minorEastAsia"/>
-          <w:lang w:eastAsia="ja-JP"/>
-        </w:rPr>
-        <w:t>342 、</w:t>
-      </w:r>
-      <w:r>
-        <w:rPr>
-          <w:rFonts w:ascii="Yu Mincho" w:eastAsia="Yu Mincho" w:hAnsi="Yu Mincho" w:hint="eastAsia"/>
-          <w:lang w:eastAsia="ja-JP"/>
-        </w:rPr>
-        <w:t>だけ</w:t>
-      </w:r>
-    </w:p>
-    <w:p>
-      <w:pPr>
-        <w:snapToGrid w:val="0"/>
-        <w:contextualSpacing/>
-        <w:jc w:val="left"/>
-        <w:rPr>
-          <w:rFonts w:asciiTheme="minorEastAsia" w:eastAsia="Yu Mincho" w:hAnsiTheme="minorEastAsia" w:hint="eastAsia"/>
-          <w:lang w:eastAsia="ja-JP"/>
-        </w:rPr>
-      </w:pPr>
-      <w:r>
-        <w:rPr>
-          <w:rFonts w:asciiTheme="minorEastAsia" w:hAnsiTheme="minorEastAsia"/>
-          <w:lang w:eastAsia="ja-JP"/>
-        </w:rPr>
-        <w:t>343 、</w:t>
-      </w:r>
-      <w:r>
-        <w:rPr>
-          <w:rFonts w:ascii="Yu Mincho" w:eastAsia="Yu Mincho" w:hAnsi="Yu Mincho" w:hint="eastAsia"/>
-          <w:lang w:eastAsia="ja-JP"/>
-        </w:rPr>
-        <w:t>っぽなし</w:t>
-      </w:r>
-    </w:p>
-    <w:p>
-      <w:pPr>
-        <w:snapToGrid w:val="0"/>
-        <w:contextualSpacing/>
-        <w:jc w:val="left"/>
-        <w:rPr>
-          <w:rFonts w:asciiTheme="minorEastAsia" w:hAnsiTheme="minorEastAsia"/>
-          <w:lang w:eastAsia="ja-JP"/>
-        </w:rPr>
-      </w:pPr>
-      <w:r>
-        <w:rPr>
-          <w:rFonts w:asciiTheme="minorEastAsia" w:hAnsiTheme="minorEastAsia"/>
-          <w:lang w:eastAsia="ja-JP"/>
-        </w:rPr>
-        <w:t>344 、</w:t>
-      </w:r>
-      <w:r>
-        <w:rPr>
-          <w:rFonts w:ascii="Yu Mincho" w:eastAsia="Yu Mincho" w:hAnsi="Yu Mincho" w:hint="eastAsia"/>
-          <w:lang w:eastAsia="ja-JP"/>
-        </w:rPr>
-        <w:t>ことに</w:t>
-      </w:r>
-    </w:p>
-    <w:p>
-      <w:pPr>
-        <w:snapToGrid w:val="0"/>
-        <w:contextualSpacing/>
-        <w:jc w:val="left"/>
-        <w:rPr>
-          <w:rFonts w:asciiTheme="minorEastAsia" w:eastAsia="Yu Mincho" w:hAnsiTheme="minorEastAsia" w:hint="eastAsia"/>
-          <w:lang w:eastAsia="ja-JP"/>
-        </w:rPr>
-      </w:pPr>
-      <w:r>
-        <w:rPr>
-          <w:rFonts w:asciiTheme="minorEastAsia" w:hAnsiTheme="minorEastAsia"/>
-          <w:lang w:eastAsia="ja-JP"/>
-        </w:rPr>
-        <w:t>345 、</w:t>
-      </w:r>
-      <w:r>
-        <w:rPr>
-          <w:rFonts w:ascii="Yu Mincho" w:eastAsia="Yu Mincho" w:hAnsi="Yu Mincho" w:hint="eastAsia"/>
-          <w:lang w:eastAsia="ja-JP"/>
-        </w:rPr>
-        <w:t>一度</w:t>
-      </w:r>
-      <w:r>
-        <w:rPr>
-          <w:rFonts w:asciiTheme="minorEastAsia" w:eastAsia="Yu Mincho" w:hAnsiTheme="minorEastAsia" w:hint="eastAsia"/>
-          <w:lang w:eastAsia="ja-JP"/>
-        </w:rPr>
-        <w:t>~</w:t>
-      </w:r>
-      <w:r>
-        <w:rPr>
-          <w:rFonts w:asciiTheme="minorEastAsia" w:eastAsia="Yu Mincho" w:hAnsiTheme="minorEastAsia" w:hint="eastAsia"/>
-          <w:lang w:eastAsia="ja-JP"/>
-        </w:rPr>
-        <w:t>と　　たら</w:t>
-      </w:r>
-    </w:p>
-    <w:p>
-      <w:pPr>
-        <w:snapToGrid w:val="0"/>
-        <w:contextualSpacing/>
-        <w:jc w:val="left"/>
-        <w:rPr>
-          <w:rFonts w:asciiTheme="minorEastAsia" w:hAnsiTheme="minorEastAsia"/>
-          <w:lang w:eastAsia="ja-JP"/>
-        </w:rPr>
-      </w:pPr>
-      <w:r>
-        <w:rPr>
-          <w:rFonts w:asciiTheme="minorEastAsia" w:hAnsiTheme="minorEastAsia"/>
-          <w:lang w:eastAsia="ja-JP"/>
-        </w:rPr>
-        <w:t>346 、</w:t>
-      </w:r>
-      <w:r>
-        <w:rPr>
-          <w:rFonts w:ascii="Yu Mincho" w:eastAsia="Yu Mincho" w:hAnsi="Yu Mincho" w:hint="eastAsia"/>
-          <w:lang w:eastAsia="ja-JP"/>
-        </w:rPr>
-        <w:t>ことだ</w:t>
-      </w:r>
-    </w:p>
-    <w:p>
-      <w:pPr>
-        <w:snapToGrid w:val="0"/>
-        <w:contextualSpacing/>
-        <w:jc w:val="left"/>
-        <w:rPr>
-          <w:rFonts w:asciiTheme="minorEastAsia" w:eastAsia="Yu Mincho" w:hAnsiTheme="minorEastAsia" w:hint="eastAsia"/>
-          <w:lang w:eastAsia="ja-JP"/>
-        </w:rPr>
-      </w:pPr>
-      <w:r>
-        <w:rPr>
-          <w:rFonts w:asciiTheme="minorEastAsia" w:hAnsiTheme="minorEastAsia"/>
-          <w:lang w:eastAsia="ja-JP"/>
-        </w:rPr>
-        <w:t>347 、</w:t>
-      </w:r>
-      <w:r>
-        <w:rPr>
-          <w:rFonts w:ascii="Yu Mincho" w:eastAsia="Yu Mincho" w:hAnsi="Yu Mincho" w:hint="eastAsia"/>
-          <w:lang w:eastAsia="ja-JP"/>
-        </w:rPr>
-        <w:t>必ずしも</w:t>
-      </w:r>
-      <w:r>
-        <w:rPr>
-          <w:rFonts w:asciiTheme="minorEastAsia" w:eastAsia="Yu Mincho" w:hAnsiTheme="minorEastAsia" w:hint="eastAsia"/>
-          <w:lang w:eastAsia="ja-JP"/>
-        </w:rPr>
-        <w:t>~</w:t>
-      </w:r>
-      <w:r>
-        <w:rPr>
-          <w:rFonts w:asciiTheme="minorEastAsia" w:eastAsia="Yu Mincho" w:hAnsiTheme="minorEastAsia" w:hint="eastAsia"/>
-          <w:lang w:eastAsia="ja-JP"/>
-        </w:rPr>
-        <w:t>ない</w:t>
-      </w:r>
-    </w:p>
-    <w:p>
-      <w:pPr>
-        <w:snapToGrid w:val="0"/>
-        <w:contextualSpacing/>
-        <w:jc w:val="left"/>
-        <w:rPr>
-          <w:rFonts w:asciiTheme="minorEastAsia" w:hAnsiTheme="minorEastAsia"/>
-          <w:lang w:eastAsia="ja-JP"/>
-        </w:rPr>
-      </w:pPr>
-      <w:r>
-        <w:rPr>
-          <w:rFonts w:asciiTheme="minorEastAsia" w:hAnsiTheme="minorEastAsia"/>
-          <w:lang w:eastAsia="ja-JP"/>
-        </w:rPr>
-        <w:t>348 、</w:t>
-      </w:r>
-      <w:r>
-        <w:rPr>
-          <w:rFonts w:ascii="Yu Mincho" w:eastAsia="Yu Mincho" w:hAnsi="Yu Mincho" w:hint="eastAsia"/>
-          <w:lang w:eastAsia="ja-JP"/>
-        </w:rPr>
-        <w:t>とされている</w:t>
-      </w:r>
-    </w:p>
-    <w:p>
-      <w:pPr>
-        <w:snapToGrid w:val="0"/>
-        <w:contextualSpacing/>
-        <w:jc w:val="left"/>
-        <w:rPr>
-          <w:rFonts w:asciiTheme="minorEastAsia" w:hAnsiTheme="minorEastAsia"/>
-          <w:lang w:eastAsia="ja-JP"/>
-        </w:rPr>
-      </w:pPr>
-      <w:r>
-        <w:rPr>
-          <w:rFonts w:asciiTheme="minorEastAsia" w:hAnsiTheme="minorEastAsia"/>
-          <w:lang w:eastAsia="ja-JP"/>
-        </w:rPr>
-        <w:t>349 、</w:t>
-      </w:r>
-      <w:r>
-        <w:rPr>
-          <w:rFonts w:ascii="Yu Mincho" w:eastAsia="Yu Mincho" w:hAnsi="Yu Mincho" w:hint="eastAsia"/>
-          <w:lang w:eastAsia="ja-JP"/>
-        </w:rPr>
-        <w:t>限りでは</w:t>
-      </w:r>
-    </w:p>
-    <w:p>
-      <w:pPr>
-        <w:snapToGrid w:val="0"/>
-        <w:contextualSpacing/>
-        <w:jc w:val="left"/>
-        <w:rPr>
-          <w:rFonts w:asciiTheme="minorEastAsia" w:hAnsiTheme="minorEastAsia"/>
-          <w:lang w:eastAsia="ja-JP"/>
-        </w:rPr>
-      </w:pPr>
-      <w:r>
-        <w:rPr>
-          <w:rFonts w:asciiTheme="minorEastAsia" w:hAnsiTheme="minorEastAsia"/>
-          <w:lang w:eastAsia="ja-JP"/>
-        </w:rPr>
-        <w:t>350 、</w:t>
-      </w:r>
-      <w:r>
-        <w:rPr>
-          <w:rFonts w:ascii="Yu Mincho" w:eastAsia="Yu Mincho" w:hAnsi="Yu Mincho" w:hint="eastAsia"/>
-          <w:lang w:eastAsia="ja-JP"/>
-        </w:rPr>
-        <w:t>なぜかというと　からだ</w:t>
-      </w:r>
-    </w:p>
-    <w:p>
-      <w:pPr>
-        <w:snapToGrid w:val="0"/>
-        <w:contextualSpacing/>
-        <w:jc w:val="left"/>
-        <w:rPr>
-          <w:rFonts w:asciiTheme="minorEastAsia" w:hAnsiTheme="minorEastAsia"/>
-          <w:lang w:eastAsia="ja-JP"/>
-        </w:rPr>
-      </w:pPr>
-      <w:r>
-        <w:rPr>
-          <w:rFonts w:asciiTheme="minorEastAsia" w:hAnsiTheme="minorEastAsia"/>
-          <w:lang w:eastAsia="ja-JP"/>
-        </w:rPr>
-        <w:t>351 、</w:t>
-      </w:r>
-      <w:r>
-        <w:rPr>
-          <w:rFonts w:ascii="Yu Mincho" w:eastAsia="Yu Mincho" w:hAnsi="Yu Mincho" w:hint="eastAsia"/>
-          <w:lang w:eastAsia="ja-JP"/>
-        </w:rPr>
-        <w:t>とする</w:t>
-      </w:r>
-    </w:p>
-    <w:p>
-      <w:pPr>
-        <w:snapToGrid w:val="0"/>
-        <w:contextualSpacing/>
-        <w:jc w:val="left"/>
-        <w:rPr>
-          <w:rFonts w:asciiTheme="minorEastAsia" w:hAnsiTheme="minorEastAsia"/>
-          <w:lang w:eastAsia="ja-JP"/>
-        </w:rPr>
-      </w:pPr>
-      <w:r>
-        <w:rPr>
-          <w:rFonts w:asciiTheme="minorEastAsia" w:hAnsiTheme="minorEastAsia"/>
-          <w:lang w:eastAsia="ja-JP"/>
-        </w:rPr>
-        <w:t>352 、</w:t>
-      </w:r>
-      <w:r>
-        <w:rPr>
-          <w:rFonts w:ascii="Yu Mincho" w:eastAsia="Yu Mincho" w:hAnsi="Yu Mincho" w:hint="eastAsia"/>
-          <w:lang w:eastAsia="ja-JP"/>
-        </w:rPr>
-        <w:t>ねばならね</w:t>
-      </w:r>
-    </w:p>
-    <w:p>
-      <w:pPr>
-        <w:snapToGrid w:val="0"/>
-        <w:contextualSpacing/>
-        <w:jc w:val="left"/>
-        <w:rPr>
-          <w:rFonts w:asciiTheme="minorEastAsia" w:hAnsiTheme="minorEastAsia"/>
-          <w:lang w:eastAsia="ja-JP"/>
-        </w:rPr>
-      </w:pPr>
-      <w:r>
-        <w:rPr>
-          <w:rFonts w:asciiTheme="minorEastAsia" w:hAnsiTheme="minorEastAsia"/>
-          <w:lang w:eastAsia="ja-JP"/>
-        </w:rPr>
-        <w:t>353 、</w:t>
-      </w:r>
-      <w:r>
-        <w:rPr>
-          <w:rFonts w:ascii="Yu Mincho" w:eastAsia="Yu Mincho" w:hAnsi="Yu Mincho" w:hint="eastAsia"/>
-          <w:lang w:eastAsia="ja-JP"/>
-        </w:rPr>
-        <w:t>つつある</w:t>
-      </w:r>
-    </w:p>
-    <w:p>
-      <w:pPr>
-        <w:snapToGrid w:val="0"/>
-        <w:contextualSpacing/>
-        <w:jc w:val="left"/>
-        <w:rPr>
-          <w:rFonts w:asciiTheme="minorEastAsia" w:eastAsia="Yu Mincho" w:hAnsiTheme="minorEastAsia" w:hint="eastAsia"/>
-          <w:lang w:eastAsia="ja-JP"/>
-        </w:rPr>
-      </w:pPr>
-      <w:r>
-        <w:rPr>
-          <w:rFonts w:asciiTheme="minorEastAsia" w:hAnsiTheme="minorEastAsia"/>
-          <w:lang w:eastAsia="ja-JP"/>
-        </w:rPr>
         <w:t>354 、</w:t>
       </w:r>
       <w:r>
@@ -20204,7 +20840,6 @@
           <w:rFonts w:asciiTheme="minorEastAsia" w:hAnsiTheme="minorEastAsia"/>
           <w:lang w:eastAsia="ja-JP"/>
         </w:rPr>
-        <w:lastRenderedPageBreak/>
         <w:t>355 、</w:t>
       </w:r>
       <w:r>

--- a/新编日语-文字.docx
+++ b/新编日语-文字.docx
@@ -17058,6 +17058,13 @@
           <w:lang w:eastAsia="ja-JP"/>
         </w:rPr>
         <w:t>より仕方がない　かわりに</w:t>
+      </w:r>
+      <w:r>
+        <w:rPr>
+          <w:rFonts w:ascii="Yu Mincho" w:eastAsia="Yu Mincho" w:hAnsi="Yu Mincho" w:hint="eastAsia"/>
+          <w:lang w:eastAsia="ja-JP"/>
+        </w:rPr>
+        <w:t xml:space="preserve">　</w:t>
       </w:r>
     </w:p>
     <w:p>

--- a/新编日语-文字.docx
+++ b/新编日语-文字.docx
@@ -17104,6 +17104,13 @@
           <w:lang w:eastAsia="ja-JP"/>
         </w:rPr>
         <w:t>まで</w:t>
+      </w:r>
+      <w:r>
+        <w:rPr>
+          <w:rFonts w:asciiTheme="minorEastAsia" w:eastAsia="Yu Mincho" w:hAnsiTheme="minorEastAsia" w:hint="eastAsia"/>
+          <w:lang w:eastAsia="ja-JP"/>
+        </w:rPr>
+        <w:t xml:space="preserve">　</w:t>
       </w:r>
     </w:p>
     <w:p>

--- a/新编日语-文字.docx
+++ b/新编日语-文字.docx
@@ -21414,7 +21414,7 @@
         <w:contextualSpacing/>
         <w:jc w:val="left"/>
         <w:rPr>
-          <w:rFonts w:asciiTheme="minorEastAsia" w:hAnsiTheme="minorEastAsia" w:hint="eastAsia"/>
+          <w:rFonts w:asciiTheme="minorEastAsia" w:hAnsiTheme="minorEastAsia"/>
           <w:lang w:eastAsia="ja-JP"/>
         </w:rPr>
       </w:pPr>
@@ -21424,38 +21424,6 @@
           <w:lang w:eastAsia="ja-JP"/>
         </w:rPr>
         <w:t>375 、</w:t>
-      </w:r>
-      <w:r>
-        <w:rPr>
-          <w:rFonts w:ascii="Yu Mincho" w:eastAsia="Yu Mincho" w:hAnsi="Yu Mincho" w:hint="eastAsia"/>
-          <w:lang w:eastAsia="ja-JP"/>
-        </w:rPr>
-        <w:t>に</w:t>
-      </w:r>
-      <w:r>
-        <w:rPr>
-          <w:rFonts w:ascii="Yu Mincho" w:eastAsia="Yu Mincho" w:hAnsi="Yu Mincho" w:hint="eastAsia"/>
-          <w:lang w:eastAsia="ja-JP"/>
-        </w:rPr>
-        <w:t xml:space="preserve">　</w:t>
-      </w:r>
-    </w:p>
-    <w:p>
-      <w:pPr>
-        <w:snapToGrid w:val="0"/>
-        <w:contextualSpacing/>
-        <w:jc w:val="left"/>
-        <w:rPr>
-          <w:rFonts w:eastAsia="Yu Mincho"/>
-          <w:lang w:eastAsia="ja-JP"/>
-        </w:rPr>
-      </w:pPr>
-      <w:r>
-        <w:rPr>
-          <w:rFonts w:eastAsia="Yu Mincho" w:hint="eastAsia"/>
-          <w:lang w:eastAsia="ja-JP"/>
-        </w:rPr>
-        <w:t xml:space="preserve">　</w:t>
       </w:r>
       <w:r>
         <w:rPr>

--- a/新编日语-文字.docx
+++ b/新编日语-文字.docx
@@ -21407,6 +21407,13 @@
         </w:rPr>
         <w:t>ところで</w:t>
       </w:r>
+      <w:r>
+        <w:rPr>
+          <w:rFonts w:ascii="Yu Mincho" w:eastAsia="Yu Mincho" w:hAnsi="Yu Mincho" w:hint="eastAsia"/>
+          <w:lang w:eastAsia="ja-JP"/>
+        </w:rPr>
+        <w:t xml:space="preserve">　</w:t>
+      </w:r>
     </w:p>
     <w:p>
       <w:pPr>
@@ -21424,6 +21431,20 @@
           <w:lang w:eastAsia="ja-JP"/>
         </w:rPr>
         <w:t>375 、</w:t>
+      </w:r>
+      <w:r>
+        <w:rPr>
+          <w:rFonts w:ascii="Yu Mincho" w:eastAsia="Yu Mincho" w:hAnsi="Yu Mincho" w:hint="eastAsia"/>
+          <w:lang w:eastAsia="ja-JP"/>
+        </w:rPr>
+        <w:t>に</w:t>
+      </w:r>
+      <w:r>
+        <w:rPr>
+          <w:rFonts w:ascii="Yu Mincho" w:eastAsia="Yu Mincho" w:hAnsi="Yu Mincho" w:hint="eastAsia"/>
+          <w:lang w:eastAsia="ja-JP"/>
+        </w:rPr>
+        <w:t xml:space="preserve">　　　　　</w:t>
       </w:r>
       <w:r>
         <w:rPr>

--- a/新编日语-文字.docx
+++ b/新编日语-文字.docx
@@ -21444,7 +21444,7 @@
           <w:rFonts w:ascii="Yu Mincho" w:eastAsia="Yu Mincho" w:hAnsi="Yu Mincho" w:hint="eastAsia"/>
           <w:lang w:eastAsia="ja-JP"/>
         </w:rPr>
-        <w:t xml:space="preserve">　　　　　</w:t>
+        <w:t xml:space="preserve">　</w:t>
       </w:r>
       <w:r>
         <w:rPr>

--- a/新编日语-文字.docx
+++ b/新编日语-文字.docx
@@ -21414,6 +21414,20 @@
         </w:rPr>
         <w:t xml:space="preserve">　</w:t>
       </w:r>
+      <w:r>
+        <w:rPr>
+          <w:rFonts w:ascii="Yu Mincho" w:eastAsia="Yu Mincho" w:hAnsi="Yu Mincho" w:hint="eastAsia"/>
+          <w:lang w:eastAsia="ja-JP"/>
+        </w:rPr>
+        <w:t xml:space="preserve"> </w:t>
+      </w:r>
+      <w:r>
+        <w:rPr>
+          <w:rFonts w:ascii="Yu Mincho" w:eastAsia="Yu Mincho" w:hAnsi="Yu Mincho"/>
+          <w:lang w:eastAsia="ja-JP"/>
+        </w:rPr>
+        <w:t xml:space="preserve"> </w:t>
+      </w:r>
     </w:p>
     <w:p>
       <w:pPr>
@@ -21445,6 +21459,20 @@
           <w:lang w:eastAsia="ja-JP"/>
         </w:rPr>
         <w:t xml:space="preserve">　</w:t>
+      </w:r>
+      <w:r>
+        <w:rPr>
+          <w:rFonts w:ascii="Yu Mincho" w:eastAsia="Yu Mincho" w:hAnsi="Yu Mincho" w:hint="eastAsia"/>
+          <w:lang w:eastAsia="ja-JP"/>
+        </w:rPr>
+        <w:t xml:space="preserve"> </w:t>
+      </w:r>
+      <w:r>
+        <w:rPr>
+          <w:rFonts w:ascii="Yu Mincho" w:eastAsia="Yu Mincho" w:hAnsi="Yu Mincho"/>
+          <w:lang w:eastAsia="ja-JP"/>
+        </w:rPr>
+        <w:t xml:space="preserve">      </w:t>
       </w:r>
       <w:r>
         <w:rPr>

--- a/新编日语-文字.docx
+++ b/新编日语-文字.docx
@@ -21473,6 +21473,13 @@
           <w:lang w:eastAsia="ja-JP"/>
         </w:rPr>
         <w:t xml:space="preserve">      </w:t>
+      </w:r>
+      <w:r>
+        <w:rPr>
+          <w:rFonts w:ascii="Yu Mincho" w:eastAsia="Yu Mincho" w:hAnsi="Yu Mincho"/>
+          <w:lang w:eastAsia="ja-JP"/>
+        </w:rPr>
+        <w:t xml:space="preserve">             </w:t>
       </w:r>
       <w:r>
         <w:rPr>

--- a/新编日语-文字.docx
+++ b/新编日语-文字.docx
@@ -21420,6 +21420,13 @@
           <w:lang w:eastAsia="ja-JP"/>
         </w:rPr>
         <w:t xml:space="preserve"> </w:t>
+      </w:r>
+      <w:r>
+        <w:rPr>
+          <w:rFonts w:ascii="Yu Mincho" w:eastAsia="Yu Mincho" w:hAnsi="Yu Mincho"/>
+          <w:lang w:eastAsia="ja-JP"/>
+        </w:rPr>
+        <w:t xml:space="preserve">   </w:t>
       </w:r>
       <w:r>
         <w:rPr>

--- a/新编日语-文字.docx
+++ b/新编日语-文字.docx
@@ -17041,7 +17041,7 @@
         <w:contextualSpacing/>
         <w:jc w:val="left"/>
         <w:rPr>
-          <w:rFonts w:asciiTheme="minorEastAsia" w:eastAsia="Yu Mincho" w:hAnsiTheme="minorEastAsia" w:hint="eastAsia"/>
+          <w:rFonts w:ascii="Yu Mincho" w:eastAsia="Yu Mincho" w:hAnsi="Yu Mincho"/>
           <w:lang w:eastAsia="ja-JP"/>
         </w:rPr>
       </w:pPr>
@@ -17057,104 +17057,303 @@
           <w:rFonts w:ascii="Yu Mincho" w:eastAsia="Yu Mincho" w:hAnsi="Yu Mincho" w:hint="eastAsia"/>
           <w:lang w:eastAsia="ja-JP"/>
         </w:rPr>
-        <w:t>より仕方がない　かわりに</w:t>
-      </w:r>
-      <w:r>
-        <w:rPr>
-          <w:rFonts w:ascii="Yu Mincho" w:eastAsia="Yu Mincho" w:hAnsi="Yu Mincho" w:hint="eastAsia"/>
-          <w:lang w:eastAsia="ja-JP"/>
-        </w:rPr>
-        <w:t xml:space="preserve">　</w:t>
-      </w:r>
-    </w:p>
-    <w:p>
-      <w:pPr>
-        <w:snapToGrid w:val="0"/>
-        <w:contextualSpacing/>
-        <w:jc w:val="left"/>
-        <w:rPr>
-          <w:rFonts w:asciiTheme="minorEastAsia" w:hAnsiTheme="minorEastAsia"/>
-          <w:lang w:eastAsia="ja-JP"/>
-        </w:rPr>
-      </w:pPr>
-      <w:r>
-        <w:rPr>
-          <w:rFonts w:asciiTheme="minorEastAsia" w:hAnsiTheme="minorEastAsia"/>
-          <w:lang w:eastAsia="ja-JP"/>
-        </w:rPr>
-        <w:t>221 、</w:t>
-      </w:r>
-      <w:r>
-        <w:rPr>
-          <w:rFonts w:ascii="Yu Mincho" w:eastAsia="Yu Mincho" w:hAnsi="Yu Mincho" w:hint="eastAsia"/>
-          <w:lang w:eastAsia="ja-JP"/>
-        </w:rPr>
-        <w:t>だけでなく　~も</w:t>
-      </w:r>
-      <w:r>
-        <w:rPr>
-          <w:rFonts w:asciiTheme="minorEastAsia" w:eastAsia="Yu Mincho" w:hAnsiTheme="minorEastAsia" w:hint="eastAsia"/>
+        <w:t>より仕方がない</w:t>
+      </w:r>
+    </w:p>
+    <w:p>
+      <w:pPr>
+        <w:snapToGrid w:val="0"/>
+        <w:contextualSpacing/>
+        <w:jc w:val="left"/>
+        <w:rPr>
+          <w:rFonts w:ascii="Yu Mincho" w:hAnsi="Yu Mincho"/>
+        </w:rPr>
+      </w:pPr>
+      <w:r>
+        <w:rPr>
+          <w:rFonts w:ascii="Yu Mincho" w:hAnsi="Yu Mincho" w:hint="eastAsia"/>
+          <w:lang w:eastAsia="ja-JP"/>
+        </w:rPr>
+        <w:t>表示出了</w:t>
+      </w:r>
+      <w:r>
+        <w:rPr>
+          <w:rFonts w:ascii="Yu Mincho" w:hAnsi="Yu Mincho"/>
+          <w:lang w:eastAsia="ja-JP"/>
+        </w:rPr>
+        <w:t>…</w:t>
+      </w:r>
+      <w:r>
+        <w:rPr>
+          <w:rFonts w:ascii="Yu Mincho" w:hAnsi="Yu Mincho"/>
+        </w:rPr>
+        <w:t>…</w:t>
+      </w:r>
+      <w:r>
+        <w:rPr>
+          <w:rFonts w:ascii="Yu Mincho" w:hAnsi="Yu Mincho" w:hint="eastAsia"/>
+        </w:rPr>
+        <w:t>之外没有其他办法。</w:t>
+      </w:r>
+      <w:r>
+        <w:rPr>
+          <w:rFonts w:ascii="Yu Mincho" w:hAnsi="Yu Mincho" w:hint="eastAsia"/>
+          <w:lang w:eastAsia="ja-JP"/>
+        </w:rPr>
+        <w:t>只好</w:t>
+      </w:r>
+      <w:r>
+        <w:rPr>
+          <w:rFonts w:ascii="Yu Mincho" w:hAnsi="Yu Mincho"/>
+          <w:lang w:eastAsia="ja-JP"/>
+        </w:rPr>
+        <w:t>……</w:t>
+      </w:r>
+      <w:r>
+        <w:rPr>
+          <w:rFonts w:ascii="Yu Mincho" w:hAnsi="Yu Mincho" w:hint="eastAsia"/>
+          <w:lang w:eastAsia="ja-JP"/>
+        </w:rPr>
+        <w:t>，只能</w:t>
+      </w:r>
+      <w:r>
+        <w:rPr>
+          <w:rFonts w:ascii="Yu Mincho" w:hAnsi="Yu Mincho"/>
+          <w:lang w:eastAsia="ja-JP"/>
+        </w:rPr>
+        <w:t>…</w:t>
+      </w:r>
+      <w:r>
+        <w:rPr>
+          <w:rFonts w:ascii="Yu Mincho" w:hAnsi="Yu Mincho"/>
+        </w:rPr>
+        <w:t>…</w:t>
+      </w:r>
+    </w:p>
+    <w:p>
+      <w:pPr>
+        <w:snapToGrid w:val="0"/>
+        <w:contextualSpacing/>
+        <w:jc w:val="left"/>
+        <w:rPr>
+          <w:rFonts w:ascii="Yu Mincho" w:eastAsia="Yu Mincho" w:hAnsi="Yu Mincho"/>
+          <w:lang w:eastAsia="ja-JP"/>
+        </w:rPr>
+      </w:pPr>
+      <w:r>
+        <w:rPr>
+          <w:rFonts w:ascii="Yu Mincho" w:hAnsi="Yu Mincho" w:hint="eastAsia"/>
+          <w:lang w:eastAsia="ja-JP"/>
+        </w:rPr>
+        <w:lastRenderedPageBreak/>
+        <w:t>接续方法</w:t>
+      </w:r>
+      <w:r>
+        <w:rPr>
+          <w:rFonts w:ascii="Yu Mincho" w:hAnsi="Yu Mincho" w:hint="eastAsia"/>
+          <w:lang w:eastAsia="ja-JP"/>
+        </w:rPr>
+        <w:t>:</w:t>
+      </w:r>
+      <w:r>
+        <w:rPr>
+          <w:rFonts w:ascii="Yu Mincho" w:hAnsi="Yu Mincho" w:hint="eastAsia"/>
+          <w:lang w:eastAsia="ja-JP"/>
+        </w:rPr>
+        <w:t>动词基本型</w:t>
+      </w:r>
+      <w:r>
+        <w:rPr>
+          <w:rFonts w:ascii="Yu Mincho" w:hAnsi="Yu Mincho" w:hint="eastAsia"/>
           <w:lang w:eastAsia="ja-JP"/>
         </w:rPr>
         <w:t>+</w:t>
       </w:r>
       <w:r>
         <w:rPr>
-          <w:rFonts w:asciiTheme="minorEastAsia" w:eastAsia="Yu Mincho" w:hAnsiTheme="minorEastAsia" w:hint="eastAsia"/>
-          <w:lang w:eastAsia="ja-JP"/>
-        </w:rPr>
-        <w:t>まで</w:t>
-      </w:r>
-      <w:r>
-        <w:rPr>
-          <w:rFonts w:asciiTheme="minorEastAsia" w:eastAsia="Yu Mincho" w:hAnsiTheme="minorEastAsia" w:hint="eastAsia"/>
-          <w:lang w:eastAsia="ja-JP"/>
-        </w:rPr>
-        <w:t xml:space="preserve">　</w:t>
-      </w:r>
-    </w:p>
-    <w:p>
-      <w:pPr>
-        <w:snapToGrid w:val="0"/>
-        <w:contextualSpacing/>
-        <w:jc w:val="left"/>
-        <w:rPr>
-          <w:rFonts w:asciiTheme="minorEastAsia" w:eastAsia="Yu Mincho" w:hAnsiTheme="minorEastAsia" w:hint="eastAsia"/>
-          <w:lang w:eastAsia="ja-JP"/>
-        </w:rPr>
-      </w:pPr>
-      <w:r>
-        <w:rPr>
-          <w:rFonts w:asciiTheme="minorEastAsia" w:hAnsiTheme="minorEastAsia"/>
-          <w:lang w:eastAsia="ja-JP"/>
-        </w:rPr>
-        <w:lastRenderedPageBreak/>
-        <w:t>222 、</w:t>
-      </w:r>
-      <w:r>
-        <w:rPr>
-          <w:rFonts w:ascii="Yu Mincho" w:eastAsia="Yu Mincho" w:hAnsi="Yu Mincho" w:hint="eastAsia"/>
-          <w:lang w:eastAsia="ja-JP"/>
-        </w:rPr>
-        <w:t>ばかりだ</w:t>
-      </w:r>
-      <w:r>
-        <w:rPr>
-          <w:rFonts w:ascii="Yu Mincho" w:eastAsia="Yu Mincho" w:hAnsi="Yu Mincho" w:hint="eastAsia"/>
-          <w:lang w:eastAsia="ja-JP"/>
-        </w:rPr>
-        <w:t xml:space="preserve">　</w:t>
+          <w:rFonts w:ascii="Yu Mincho" w:eastAsia="Yu Mincho" w:hAnsi="Yu Mincho" w:hint="eastAsia"/>
+          <w:lang w:eastAsia="ja-JP"/>
+        </w:rPr>
+        <w:t>よりしかたがない</w:t>
+      </w:r>
+    </w:p>
+    <w:p>
+      <w:pPr>
+        <w:snapToGrid w:val="0"/>
+        <w:contextualSpacing/>
+        <w:jc w:val="left"/>
+        <w:rPr>
+          <w:rFonts w:ascii="Yu Mincho" w:eastAsia="Yu Mincho" w:hAnsi="Yu Mincho"/>
+          <w:lang w:eastAsia="ja-JP"/>
+        </w:rPr>
+      </w:pPr>
+      <w:r>
+        <w:rPr>
+          <w:rFonts w:ascii="Yu Mincho" w:eastAsia="Yu Mincho" w:hAnsi="Yu Mincho" w:hint="eastAsia"/>
+          <w:lang w:eastAsia="ja-JP"/>
+        </w:rPr>
+        <w:t>毎日忙しくて、旅行の計画をやめるより仕方がない。</w:t>
+      </w:r>
+    </w:p>
+    <w:p>
+      <w:pPr>
+        <w:snapToGrid w:val="0"/>
+        <w:contextualSpacing/>
+        <w:jc w:val="left"/>
+        <w:rPr>
+          <w:rFonts w:ascii="Yu Mincho" w:eastAsia="Yu Mincho" w:hAnsi="Yu Mincho"/>
+          <w:lang w:eastAsia="ja-JP"/>
+        </w:rPr>
+      </w:pPr>
+      <w:r>
+        <w:rPr>
+          <w:rFonts w:ascii="Yu Mincho" w:eastAsia="Yu Mincho" w:hAnsi="Yu Mincho" w:hint="eastAsia"/>
+          <w:lang w:eastAsia="ja-JP"/>
+        </w:rPr>
+        <w:t>きれいな日本語を話したいのなら、毎日練習するより仕方がない。</w:t>
+      </w:r>
+    </w:p>
+    <w:p>
+      <w:pPr>
+        <w:snapToGrid w:val="0"/>
+        <w:contextualSpacing/>
+        <w:jc w:val="left"/>
+        <w:rPr>
+          <w:rFonts w:ascii="Yu Mincho" w:eastAsia="Yu Mincho" w:hAnsi="Yu Mincho" w:hint="eastAsia"/>
+          <w:lang w:eastAsia="ja-JP"/>
+        </w:rPr>
+      </w:pPr>
+      <w:r>
+        <w:rPr>
+          <w:rFonts w:ascii="Yu Mincho" w:eastAsia="Yu Mincho" w:hAnsi="Yu Mincho" w:hint="eastAsia"/>
+          <w:lang w:eastAsia="ja-JP"/>
+        </w:rPr>
+        <w:t>あの時、私は生活に困ったから、学校をやめて働くより仕方がなかった。</w:t>
+      </w:r>
+    </w:p>
+    <w:p>
+      <w:pPr>
+        <w:snapToGrid w:val="0"/>
+        <w:contextualSpacing/>
+        <w:jc w:val="left"/>
+        <w:rPr>
+          <w:rFonts w:ascii="Yu Mincho" w:eastAsia="Yu Mincho" w:hAnsi="Yu Mincho"/>
+          <w:lang w:eastAsia="ja-JP"/>
+        </w:rPr>
+      </w:pPr>
+      <w:r>
+        <w:rPr>
+          <w:rFonts w:ascii="Yu Mincho" w:eastAsia="Yu Mincho" w:hAnsi="Yu Mincho" w:hint="eastAsia"/>
+          <w:lang w:eastAsia="ja-JP"/>
+        </w:rPr>
+        <w:t>2</w:t>
+      </w:r>
+      <w:r>
+        <w:rPr>
+          <w:rFonts w:ascii="Yu Mincho" w:eastAsia="Yu Mincho" w:hAnsi="Yu Mincho"/>
+          <w:lang w:eastAsia="ja-JP"/>
+        </w:rPr>
+        <w:t>.</w:t>
+      </w:r>
+      <w:r>
+        <w:rPr>
+          <w:rFonts w:ascii="Yu Mincho" w:eastAsia="Yu Mincho" w:hAnsi="Yu Mincho" w:hint="eastAsia"/>
+          <w:lang w:eastAsia="ja-JP"/>
+        </w:rPr>
+        <w:t>かわりに</w:t>
+      </w:r>
+      <w:r>
+        <w:rPr>
+          <w:rFonts w:ascii="Yu Mincho" w:eastAsia="Yu Mincho" w:hAnsi="Yu Mincho" w:hint="eastAsia"/>
+          <w:lang w:eastAsia="ja-JP"/>
+        </w:rPr>
+        <w:t xml:space="preserve"> </w:t>
+      </w:r>
+    </w:p>
+    <w:p>
+      <w:pPr>
+        <w:snapToGrid w:val="0"/>
+        <w:contextualSpacing/>
+        <w:jc w:val="left"/>
+        <w:rPr>
+          <w:rFonts w:ascii="Yu Mincho" w:hAnsi="Yu Mincho"/>
+        </w:rPr>
+      </w:pPr>
+      <w:r>
+        <w:rPr>
+          <w:rFonts w:ascii="Yu Mincho" w:eastAsia="Yu Mincho" w:hAnsi="Yu Mincho" w:hint="eastAsia"/>
+          <w:lang w:eastAsia="ja-JP"/>
+        </w:rPr>
+        <w:t>2</w:t>
+      </w:r>
+      <w:r>
+        <w:rPr>
+          <w:rFonts w:ascii="Yu Mincho" w:eastAsia="Yu Mincho" w:hAnsi="Yu Mincho"/>
+          <w:lang w:eastAsia="ja-JP"/>
+        </w:rPr>
+        <w:t xml:space="preserve">.1 </w:t>
       </w:r>
       <w:r>
         <w:rPr>
           <w:rFonts w:ascii="Yu Mincho" w:hAnsi="Yu Mincho" w:hint="eastAsia"/>
         </w:rPr>
-        <w:t>金额</w:t>
+        <w:t>表示代替，代理。替</w:t>
+      </w:r>
+      <w:r>
+        <w:rPr>
+          <w:rFonts w:ascii="Yu Mincho" w:hAnsi="Yu Mincho"/>
+        </w:rPr>
+        <w:t>……</w:t>
       </w:r>
       <w:r>
         <w:rPr>
           <w:rFonts w:ascii="Yu Mincho" w:hAnsi="Yu Mincho" w:hint="eastAsia"/>
         </w:rPr>
+        <w:t>，代替</w:t>
+      </w:r>
+      <w:r>
+        <w:rPr>
+          <w:rFonts w:ascii="Yu Mincho" w:hAnsi="Yu Mincho"/>
+        </w:rPr>
+        <w:t>……</w:t>
+      </w:r>
+    </w:p>
+    <w:p>
+      <w:pPr>
+        <w:snapToGrid w:val="0"/>
+        <w:contextualSpacing/>
+        <w:jc w:val="left"/>
+        <w:rPr>
+          <w:rFonts w:ascii="Yu Mincho" w:eastAsia="Yu Mincho" w:hAnsi="Yu Mincho"/>
+          <w:lang w:eastAsia="ja-JP"/>
+        </w:rPr>
+      </w:pPr>
+      <w:r>
+        <w:rPr>
+          <w:rFonts w:ascii="Yu Mincho" w:hAnsi="Yu Mincho" w:hint="eastAsia"/>
+          <w:lang w:eastAsia="ja-JP"/>
+        </w:rPr>
+        <w:t>接续方法</w:t>
+      </w:r>
+      <w:r>
+        <w:rPr>
+          <w:rFonts w:ascii="Yu Mincho" w:hAnsi="Yu Mincho" w:hint="eastAsia"/>
+          <w:lang w:eastAsia="ja-JP"/>
+        </w:rPr>
+        <w:t>:</w:t>
+      </w:r>
+      <w:r>
+        <w:rPr>
+          <w:rFonts w:ascii="Yu Mincho" w:hAnsi="Yu Mincho" w:hint="eastAsia"/>
+          <w:lang w:eastAsia="ja-JP"/>
+        </w:rPr>
+        <w:t>体言</w:t>
+      </w:r>
+      <w:r>
+        <w:rPr>
+          <w:rFonts w:ascii="Yu Mincho" w:hAnsi="Yu Mincho" w:hint="eastAsia"/>
+          <w:lang w:eastAsia="ja-JP"/>
+        </w:rPr>
         <w:t>+</w:t>
       </w:r>
       <w:r>
@@ -17162,667 +17361,89 @@
           <w:rFonts w:ascii="Yu Mincho" w:eastAsia="Yu Mincho" w:hAnsi="Yu Mincho" w:hint="eastAsia"/>
           <w:lang w:eastAsia="ja-JP"/>
         </w:rPr>
-        <w:t>する</w:t>
-      </w:r>
-    </w:p>
-    <w:p>
-      <w:pPr>
-        <w:snapToGrid w:val="0"/>
-        <w:contextualSpacing/>
-        <w:jc w:val="left"/>
-        <w:rPr>
-          <w:rFonts w:asciiTheme="minorEastAsia" w:eastAsia="Yu Mincho" w:hAnsiTheme="minorEastAsia" w:hint="eastAsia"/>
-          <w:lang w:eastAsia="ja-JP"/>
-        </w:rPr>
-      </w:pPr>
-      <w:r>
-        <w:rPr>
-          <w:rFonts w:asciiTheme="minorEastAsia" w:hAnsiTheme="minorEastAsia"/>
-          <w:lang w:eastAsia="ja-JP"/>
-        </w:rPr>
-        <w:t>223 、</w:t>
-      </w:r>
-      <w:r>
-        <w:rPr>
-          <w:rFonts w:ascii="Yu Mincho" w:eastAsia="Yu Mincho" w:hAnsi="Yu Mincho" w:hint="eastAsia"/>
-          <w:lang w:eastAsia="ja-JP"/>
-        </w:rPr>
-        <w:t>はもちろん　も+のに</w:t>
-      </w:r>
-    </w:p>
-    <w:p>
-      <w:pPr>
-        <w:snapToGrid w:val="0"/>
-        <w:contextualSpacing/>
-        <w:jc w:val="left"/>
-        <w:rPr>
-          <w:rFonts w:asciiTheme="minorEastAsia" w:eastAsia="Yu Mincho" w:hAnsiTheme="minorEastAsia" w:hint="eastAsia"/>
-          <w:lang w:eastAsia="ja-JP"/>
-        </w:rPr>
-      </w:pPr>
-      <w:r>
-        <w:rPr>
-          <w:rFonts w:asciiTheme="minorEastAsia" w:hAnsiTheme="minorEastAsia"/>
-          <w:lang w:eastAsia="ja-JP"/>
-        </w:rPr>
-        <w:t>224 、</w:t>
-      </w:r>
-      <w:r>
-        <w:rPr>
-          <w:rFonts w:ascii="Yu Mincho" w:eastAsia="Yu Mincho" w:hAnsi="Yu Mincho" w:hint="eastAsia"/>
-          <w:lang w:eastAsia="ja-JP"/>
-        </w:rPr>
-        <w:t>のではないでしょうか+こそ</w:t>
-      </w:r>
-    </w:p>
-    <w:p>
-      <w:pPr>
-        <w:snapToGrid w:val="0"/>
-        <w:contextualSpacing/>
-        <w:jc w:val="left"/>
-        <w:rPr>
-          <w:rFonts w:asciiTheme="minorEastAsia" w:hAnsiTheme="minorEastAsia"/>
-          <w:lang w:eastAsia="ja-JP"/>
-        </w:rPr>
-      </w:pPr>
-      <w:r>
-        <w:rPr>
-          <w:rFonts w:asciiTheme="minorEastAsia" w:hAnsiTheme="minorEastAsia"/>
-          <w:lang w:eastAsia="ja-JP"/>
-        </w:rPr>
-        <w:t>225 、</w:t>
-      </w:r>
-      <w:r>
-        <w:rPr>
-          <w:rFonts w:ascii="Yu Mincho" w:eastAsia="Yu Mincho" w:hAnsi="Yu Mincho" w:hint="eastAsia"/>
-          <w:lang w:eastAsia="ja-JP"/>
-        </w:rPr>
-        <w:t>って</w:t>
-      </w:r>
-      <w:r>
-        <w:rPr>
-          <w:rFonts w:ascii="Yu Mincho" w:hAnsi="Yu Mincho" w:hint="eastAsia"/>
-          <w:lang w:eastAsia="ja-JP"/>
-        </w:rPr>
-        <w:t>(</w:t>
-      </w:r>
-      <w:r>
-        <w:rPr>
-          <w:rFonts w:ascii="Yu Mincho" w:hAnsi="Yu Mincho" w:hint="eastAsia"/>
-          <w:lang w:eastAsia="ja-JP"/>
-        </w:rPr>
-        <w:t>引用</w:t>
-      </w:r>
-      <w:r>
-        <w:rPr>
-          <w:rFonts w:ascii="Yu Mincho" w:hAnsi="Yu Mincho" w:hint="eastAsia"/>
-          <w:lang w:eastAsia="ja-JP"/>
-        </w:rPr>
-        <w:t xml:space="preserve"> </w:t>
-      </w:r>
-      <w:r>
-        <w:rPr>
-          <w:rFonts w:ascii="Yu Mincho" w:hAnsi="Yu Mincho" w:hint="eastAsia"/>
-          <w:lang w:eastAsia="ja-JP"/>
-        </w:rPr>
-        <w:t>传闻</w:t>
-      </w:r>
-      <w:r>
-        <w:rPr>
-          <w:rFonts w:ascii="Yu Mincho" w:hAnsi="Yu Mincho"/>
+        <w:t>の代わりに(</w:t>
+      </w:r>
+      <w:r>
+        <w:rPr>
+          <w:rFonts w:ascii="Yu Mincho" w:eastAsia="Yu Mincho" w:hAnsi="Yu Mincho"/>
+          <w:lang w:eastAsia="ja-JP"/>
+        </w:rPr>
+        <w:t>~</w:t>
+      </w:r>
+      <w:r>
+        <w:rPr>
+          <w:rFonts w:ascii="Yu Mincho" w:eastAsia="Yu Mincho" w:hAnsi="Yu Mincho" w:hint="eastAsia"/>
+          <w:lang w:eastAsia="ja-JP"/>
+        </w:rPr>
+        <w:t>に代わって</w:t>
+      </w:r>
+      <w:r>
+        <w:rPr>
+          <w:rFonts w:ascii="Yu Mincho" w:eastAsia="Yu Mincho" w:hAnsi="Yu Mincho"/>
           <w:lang w:eastAsia="ja-JP"/>
         </w:rPr>
         <w:t>)</w:t>
       </w:r>
-      <w:r>
-        <w:rPr>
-          <w:rFonts w:ascii="Yu Mincho" w:eastAsia="Yu Mincho" w:hAnsi="Yu Mincho" w:hint="eastAsia"/>
-          <w:lang w:eastAsia="ja-JP"/>
-        </w:rPr>
-        <w:t xml:space="preserve">　という</w:t>
-      </w:r>
-    </w:p>
-    <w:p>
-      <w:pPr>
-        <w:snapToGrid w:val="0"/>
-        <w:contextualSpacing/>
-        <w:jc w:val="left"/>
-        <w:rPr>
-          <w:rFonts w:asciiTheme="minorEastAsia" w:eastAsia="Yu Mincho" w:hAnsiTheme="minorEastAsia" w:hint="eastAsia"/>
-          <w:lang w:eastAsia="ja-JP"/>
-        </w:rPr>
-      </w:pPr>
-      <w:r>
-        <w:rPr>
-          <w:rFonts w:asciiTheme="minorEastAsia" w:hAnsiTheme="minorEastAsia"/>
-          <w:lang w:eastAsia="ja-JP"/>
-        </w:rPr>
-        <w:t>226 、</w:t>
-      </w:r>
-      <w:r>
-        <w:rPr>
-          <w:rFonts w:asciiTheme="minorEastAsia" w:eastAsia="Yu Mincho" w:hAnsiTheme="minorEastAsia" w:hint="eastAsia"/>
-          <w:lang w:eastAsia="ja-JP"/>
-        </w:rPr>
-        <w:t>じゃないか</w:t>
-      </w:r>
-    </w:p>
-    <w:p>
-      <w:pPr>
-        <w:snapToGrid w:val="0"/>
-        <w:contextualSpacing/>
-        <w:jc w:val="left"/>
-        <w:rPr>
-          <w:rFonts w:asciiTheme="minorEastAsia" w:eastAsia="Yu Mincho" w:hAnsiTheme="minorEastAsia" w:hint="eastAsia"/>
-          <w:lang w:eastAsia="ja-JP"/>
-        </w:rPr>
-      </w:pPr>
-      <w:r>
-        <w:rPr>
-          <w:rFonts w:asciiTheme="minorEastAsia" w:hAnsiTheme="minorEastAsia"/>
-          <w:lang w:eastAsia="ja-JP"/>
-        </w:rPr>
-        <w:t>227 、</w:t>
-      </w:r>
-      <w:r>
-        <w:rPr>
-          <w:rFonts w:ascii="Yu Mincho" w:eastAsia="Yu Mincho" w:hAnsi="Yu Mincho" w:hint="eastAsia"/>
-          <w:lang w:eastAsia="ja-JP"/>
-        </w:rPr>
-        <w:t>だけに　にかけて</w:t>
-      </w:r>
-    </w:p>
-    <w:p>
-      <w:pPr>
-        <w:snapToGrid w:val="0"/>
-        <w:contextualSpacing/>
-        <w:jc w:val="left"/>
-        <w:rPr>
-          <w:rFonts w:asciiTheme="minorEastAsia" w:hAnsiTheme="minorEastAsia"/>
-          <w:lang w:eastAsia="ja-JP"/>
-        </w:rPr>
-      </w:pPr>
-      <w:r>
-        <w:rPr>
-          <w:rFonts w:asciiTheme="minorEastAsia" w:hAnsiTheme="minorEastAsia"/>
-          <w:lang w:eastAsia="ja-JP"/>
-        </w:rPr>
-        <w:t>228 、</w:t>
-      </w:r>
-      <w:r>
-        <w:rPr>
-          <w:rFonts w:ascii="Yu Mincho" w:eastAsia="Yu Mincho" w:hAnsi="Yu Mincho" w:hint="eastAsia"/>
-          <w:lang w:eastAsia="ja-JP"/>
-        </w:rPr>
-        <w:t>ごとに</w:t>
-      </w:r>
-    </w:p>
-    <w:p>
-      <w:pPr>
-        <w:snapToGrid w:val="0"/>
-        <w:contextualSpacing/>
-        <w:jc w:val="left"/>
-        <w:rPr>
-          <w:rFonts w:asciiTheme="minorEastAsia" w:hAnsiTheme="minorEastAsia"/>
-          <w:lang w:eastAsia="ja-JP"/>
-        </w:rPr>
-      </w:pPr>
-      <w:r>
-        <w:rPr>
-          <w:rFonts w:asciiTheme="minorEastAsia" w:hAnsiTheme="minorEastAsia"/>
-          <w:lang w:eastAsia="ja-JP"/>
-        </w:rPr>
-        <w:t>229 、</w:t>
-      </w:r>
-      <w:r>
-        <w:rPr>
-          <w:rFonts w:ascii="Yu Mincho" w:eastAsia="Yu Mincho" w:hAnsi="Yu Mincho" w:hint="eastAsia"/>
-          <w:lang w:eastAsia="ja-JP"/>
-        </w:rPr>
-        <w:t>なんで</w:t>
-      </w:r>
-    </w:p>
-    <w:p>
-      <w:pPr>
-        <w:snapToGrid w:val="0"/>
-        <w:contextualSpacing/>
-        <w:jc w:val="left"/>
-        <w:rPr>
-          <w:rFonts w:asciiTheme="minorEastAsia" w:hAnsiTheme="minorEastAsia"/>
-          <w:lang w:eastAsia="ja-JP"/>
-        </w:rPr>
-      </w:pPr>
-      <w:r>
-        <w:rPr>
-          <w:rFonts w:asciiTheme="minorEastAsia" w:hAnsiTheme="minorEastAsia"/>
-          <w:lang w:eastAsia="ja-JP"/>
-        </w:rPr>
-        <w:t>230 、</w:t>
-      </w:r>
-      <w:r>
-        <w:rPr>
-          <w:rFonts w:ascii="Yu Mincho" w:eastAsia="Yu Mincho" w:hAnsi="Yu Mincho" w:hint="eastAsia"/>
-          <w:lang w:eastAsia="ja-JP"/>
-        </w:rPr>
-        <w:t>とは</w:t>
-      </w:r>
-    </w:p>
-    <w:p>
-      <w:pPr>
-        <w:snapToGrid w:val="0"/>
-        <w:contextualSpacing/>
-        <w:jc w:val="left"/>
-        <w:rPr>
-          <w:rFonts w:asciiTheme="minorEastAsia" w:hAnsiTheme="minorEastAsia"/>
-          <w:lang w:eastAsia="ja-JP"/>
-        </w:rPr>
-      </w:pPr>
-      <w:r>
-        <w:rPr>
-          <w:rFonts w:asciiTheme="minorEastAsia" w:hAnsiTheme="minorEastAsia"/>
-          <w:lang w:eastAsia="ja-JP"/>
-        </w:rPr>
-        <w:t>231 、</w:t>
-      </w:r>
-      <w:r>
-        <w:rPr>
-          <w:rFonts w:ascii="Yu Mincho" w:eastAsia="Yu Mincho" w:hAnsi="Yu Mincho" w:hint="eastAsia"/>
-          <w:lang w:eastAsia="ja-JP"/>
-        </w:rPr>
-        <w:t>ように見える　そうに見える</w:t>
-      </w:r>
-    </w:p>
-    <w:p>
-      <w:pPr>
-        <w:snapToGrid w:val="0"/>
-        <w:contextualSpacing/>
-        <w:jc w:val="left"/>
-        <w:rPr>
-          <w:rFonts w:asciiTheme="minorEastAsia" w:hAnsiTheme="minorEastAsia"/>
-          <w:lang w:eastAsia="ja-JP"/>
-        </w:rPr>
-      </w:pPr>
-      <w:r>
-        <w:rPr>
-          <w:rFonts w:asciiTheme="minorEastAsia" w:hAnsiTheme="minorEastAsia"/>
-          <w:lang w:eastAsia="ja-JP"/>
-        </w:rPr>
-        <w:t>232 、</w:t>
-      </w:r>
-      <w:r>
-        <w:rPr>
-          <w:rFonts w:ascii="Yu Mincho" w:eastAsia="Yu Mincho" w:hAnsi="Yu Mincho" w:hint="eastAsia"/>
-          <w:lang w:eastAsia="ja-JP"/>
-        </w:rPr>
-        <w:t>をもって</w:t>
-      </w:r>
-    </w:p>
-    <w:p>
-      <w:pPr>
-        <w:snapToGrid w:val="0"/>
-        <w:contextualSpacing/>
-        <w:jc w:val="left"/>
-        <w:rPr>
-          <w:rFonts w:asciiTheme="minorEastAsia" w:hAnsiTheme="minorEastAsia"/>
-          <w:lang w:eastAsia="ja-JP"/>
-        </w:rPr>
-      </w:pPr>
-      <w:r>
-        <w:rPr>
-          <w:rFonts w:asciiTheme="minorEastAsia" w:hAnsiTheme="minorEastAsia"/>
-          <w:lang w:eastAsia="ja-JP"/>
-        </w:rPr>
-        <w:t>233 、</w:t>
-      </w:r>
-      <w:r>
-        <w:rPr>
-          <w:rFonts w:ascii="Yu Mincho" w:eastAsia="Yu Mincho" w:hAnsi="Yu Mincho" w:hint="eastAsia"/>
-          <w:lang w:eastAsia="ja-JP"/>
-        </w:rPr>
-        <w:t>からこそ</w:t>
-      </w:r>
-    </w:p>
-    <w:p>
-      <w:pPr>
-        <w:snapToGrid w:val="0"/>
-        <w:contextualSpacing/>
-        <w:jc w:val="left"/>
-        <w:rPr>
-          <w:rFonts w:asciiTheme="minorEastAsia" w:hAnsiTheme="minorEastAsia"/>
-          <w:lang w:eastAsia="ja-JP"/>
-        </w:rPr>
-      </w:pPr>
-      <w:r>
-        <w:rPr>
-          <w:rFonts w:asciiTheme="minorEastAsia" w:hAnsiTheme="minorEastAsia"/>
-          <w:lang w:eastAsia="ja-JP"/>
-        </w:rPr>
-        <w:t>234 、</w:t>
-      </w:r>
-      <w:r>
-        <w:rPr>
-          <w:rFonts w:ascii="Yu Mincho" w:eastAsia="Yu Mincho" w:hAnsi="Yu Mincho" w:hint="eastAsia"/>
-          <w:lang w:eastAsia="ja-JP"/>
-        </w:rPr>
-        <w:t>がたい</w:t>
-      </w:r>
-    </w:p>
-    <w:p>
-      <w:pPr>
-        <w:snapToGrid w:val="0"/>
-        <w:contextualSpacing/>
-        <w:jc w:val="left"/>
-        <w:rPr>
-          <w:rFonts w:asciiTheme="minorEastAsia" w:eastAsia="Yu Mincho" w:hAnsiTheme="minorEastAsia" w:hint="eastAsia"/>
-          <w:lang w:eastAsia="ja-JP"/>
-        </w:rPr>
-      </w:pPr>
-      <w:r>
-        <w:rPr>
-          <w:rFonts w:asciiTheme="minorEastAsia" w:hAnsiTheme="minorEastAsia"/>
-          <w:lang w:eastAsia="ja-JP"/>
-        </w:rPr>
-        <w:t>235 、</w:t>
-      </w:r>
-      <w:r>
-        <w:rPr>
-          <w:rFonts w:ascii="Yu Mincho" w:eastAsia="Yu Mincho" w:hAnsi="Yu Mincho" w:hint="eastAsia"/>
-          <w:lang w:eastAsia="ja-JP"/>
-        </w:rPr>
-        <w:t>づける+でも</w:t>
-      </w:r>
-    </w:p>
-    <w:p>
-      <w:pPr>
-        <w:snapToGrid w:val="0"/>
-        <w:contextualSpacing/>
-        <w:jc w:val="left"/>
-        <w:rPr>
-          <w:rFonts w:asciiTheme="minorEastAsia" w:eastAsia="Yu Mincho" w:hAnsiTheme="minorEastAsia" w:hint="eastAsia"/>
-          <w:lang w:eastAsia="ja-JP"/>
-        </w:rPr>
-      </w:pPr>
-      <w:r>
-        <w:rPr>
-          <w:rFonts w:asciiTheme="minorEastAsia" w:hAnsiTheme="minorEastAsia"/>
-          <w:lang w:eastAsia="ja-JP"/>
-        </w:rPr>
-        <w:t>236 、</w:t>
-      </w:r>
-      <w:r>
-        <w:rPr>
-          <w:rFonts w:ascii="Yu Mincho" w:eastAsia="Yu Mincho" w:hAnsi="Yu Mincho" w:hint="eastAsia"/>
-          <w:lang w:eastAsia="ja-JP"/>
-        </w:rPr>
-        <w:t>気がする　ただし　で済ませる</w:t>
-      </w:r>
-    </w:p>
-    <w:p>
-      <w:pPr>
-        <w:snapToGrid w:val="0"/>
-        <w:contextualSpacing/>
-        <w:jc w:val="left"/>
-        <w:rPr>
-          <w:rFonts w:asciiTheme="minorEastAsia" w:hAnsiTheme="minorEastAsia"/>
-          <w:lang w:eastAsia="ja-JP"/>
-        </w:rPr>
-      </w:pPr>
-      <w:r>
-        <w:rPr>
-          <w:rFonts w:asciiTheme="minorEastAsia" w:hAnsiTheme="minorEastAsia"/>
-          <w:lang w:eastAsia="ja-JP"/>
-        </w:rPr>
-        <w:t>237 、</w:t>
-      </w:r>
-      <w:r>
-        <w:rPr>
-          <w:rFonts w:ascii="Yu Mincho" w:eastAsia="Yu Mincho" w:hAnsi="Yu Mincho" w:hint="eastAsia"/>
-          <w:lang w:eastAsia="ja-JP"/>
-        </w:rPr>
-        <w:t>かしら</w:t>
-      </w:r>
-    </w:p>
-    <w:p>
-      <w:pPr>
-        <w:snapToGrid w:val="0"/>
-        <w:contextualSpacing/>
-        <w:jc w:val="left"/>
-        <w:rPr>
-          <w:rFonts w:asciiTheme="minorEastAsia" w:hAnsiTheme="minorEastAsia"/>
-          <w:lang w:eastAsia="ja-JP"/>
-        </w:rPr>
-      </w:pPr>
-      <w:r>
-        <w:rPr>
-          <w:rFonts w:asciiTheme="minorEastAsia" w:hAnsiTheme="minorEastAsia"/>
-          <w:lang w:eastAsia="ja-JP"/>
-        </w:rPr>
-        <w:t>238 、</w:t>
-      </w:r>
-      <w:r>
-        <w:rPr>
-          <w:rFonts w:ascii="Yu Mincho" w:eastAsia="Yu Mincho" w:hAnsi="Yu Mincho" w:hint="eastAsia"/>
-          <w:lang w:eastAsia="ja-JP"/>
-        </w:rPr>
-        <w:t>げ</w:t>
-      </w:r>
-    </w:p>
-    <w:p>
-      <w:pPr>
-        <w:snapToGrid w:val="0"/>
-        <w:contextualSpacing/>
-        <w:jc w:val="left"/>
-        <w:rPr>
-          <w:rFonts w:asciiTheme="minorEastAsia" w:hAnsiTheme="minorEastAsia"/>
-          <w:lang w:eastAsia="ja-JP"/>
-        </w:rPr>
-      </w:pPr>
-      <w:r>
-        <w:rPr>
-          <w:rFonts w:asciiTheme="minorEastAsia" w:hAnsiTheme="minorEastAsia"/>
-          <w:lang w:eastAsia="ja-JP"/>
-        </w:rPr>
-        <w:t>239 、</w:t>
-      </w:r>
-      <w:r>
-        <w:rPr>
-          <w:rFonts w:ascii="Yu Mincho" w:eastAsia="Yu Mincho" w:hAnsi="Yu Mincho" w:hint="eastAsia"/>
-          <w:lang w:eastAsia="ja-JP"/>
-        </w:rPr>
-        <w:t>つつ</w:t>
-      </w:r>
-    </w:p>
-    <w:p>
-      <w:pPr>
-        <w:snapToGrid w:val="0"/>
-        <w:contextualSpacing/>
-        <w:jc w:val="left"/>
-        <w:rPr>
-          <w:rFonts w:asciiTheme="minorEastAsia" w:hAnsiTheme="minorEastAsia"/>
-          <w:lang w:eastAsia="ja-JP"/>
-        </w:rPr>
-      </w:pPr>
-      <w:r>
-        <w:rPr>
-          <w:rFonts w:asciiTheme="minorEastAsia" w:hAnsiTheme="minorEastAsia"/>
-          <w:lang w:eastAsia="ja-JP"/>
-        </w:rPr>
-        <w:t>240 、</w:t>
-      </w:r>
-      <w:r>
-        <w:rPr>
-          <w:rFonts w:ascii="Yu Mincho" w:eastAsia="Yu Mincho" w:hAnsi="Yu Mincho" w:hint="eastAsia"/>
-          <w:lang w:eastAsia="ja-JP"/>
-        </w:rPr>
-        <w:t>んばかり</w:t>
-      </w:r>
-    </w:p>
-    <w:p>
-      <w:pPr>
-        <w:snapToGrid w:val="0"/>
-        <w:contextualSpacing/>
-        <w:jc w:val="left"/>
-        <w:rPr>
-          <w:rFonts w:asciiTheme="minorEastAsia" w:hAnsiTheme="minorEastAsia"/>
-          <w:lang w:eastAsia="ja-JP"/>
-        </w:rPr>
-      </w:pPr>
-      <w:r>
-        <w:rPr>
-          <w:rFonts w:asciiTheme="minorEastAsia" w:hAnsiTheme="minorEastAsia"/>
-          <w:lang w:eastAsia="ja-JP"/>
-        </w:rPr>
-        <w:t>241 、</w:t>
-      </w:r>
-      <w:r>
-        <w:rPr>
-          <w:rFonts w:ascii="Yu Mincho" w:eastAsia="Yu Mincho" w:hAnsi="Yu Mincho" w:hint="eastAsia"/>
-          <w:lang w:eastAsia="ja-JP"/>
-        </w:rPr>
-        <w:t>あげく</w:t>
-      </w:r>
-    </w:p>
-    <w:p>
-      <w:pPr>
-        <w:snapToGrid w:val="0"/>
-        <w:contextualSpacing/>
-        <w:jc w:val="left"/>
-        <w:rPr>
-          <w:rFonts w:asciiTheme="minorEastAsia" w:hAnsiTheme="minorEastAsia"/>
-          <w:lang w:eastAsia="ja-JP"/>
-        </w:rPr>
-      </w:pPr>
-      <w:r>
-        <w:rPr>
-          <w:rFonts w:asciiTheme="minorEastAsia" w:hAnsiTheme="minorEastAsia"/>
-          <w:lang w:eastAsia="ja-JP"/>
-        </w:rPr>
-        <w:t>242 、</w:t>
-      </w:r>
-      <w:r>
-        <w:rPr>
-          <w:rFonts w:ascii="Yu Mincho" w:eastAsia="Yu Mincho" w:hAnsi="Yu Mincho" w:hint="eastAsia"/>
-          <w:lang w:eastAsia="ja-JP"/>
-        </w:rPr>
-        <w:t>切る　切れる</w:t>
-      </w:r>
-    </w:p>
-    <w:p>
-      <w:pPr>
-        <w:snapToGrid w:val="0"/>
-        <w:contextualSpacing/>
-        <w:jc w:val="left"/>
-        <w:rPr>
-          <w:rFonts w:asciiTheme="minorEastAsia" w:eastAsia="Yu Mincho" w:hAnsiTheme="minorEastAsia" w:hint="eastAsia"/>
-          <w:lang w:eastAsia="ja-JP"/>
-        </w:rPr>
-      </w:pPr>
-      <w:r>
-        <w:rPr>
-          <w:rFonts w:asciiTheme="minorEastAsia" w:hAnsiTheme="minorEastAsia"/>
-          <w:lang w:eastAsia="ja-JP"/>
-        </w:rPr>
-        <w:t>243 、</w:t>
-      </w:r>
-      <w:r>
-        <w:rPr>
-          <w:rFonts w:ascii="Yu Mincho" w:eastAsia="Yu Mincho" w:hAnsi="Yu Mincho" w:hint="eastAsia"/>
-          <w:lang w:eastAsia="ja-JP"/>
-        </w:rPr>
-        <w:t>ならでは</w:t>
-      </w:r>
-    </w:p>
-    <w:p>
-      <w:pPr>
-        <w:snapToGrid w:val="0"/>
-        <w:contextualSpacing/>
-        <w:jc w:val="left"/>
-        <w:rPr>
-          <w:rFonts w:asciiTheme="minorEastAsia" w:eastAsia="Yu Mincho" w:hAnsiTheme="minorEastAsia" w:hint="eastAsia"/>
-          <w:lang w:eastAsia="ja-JP"/>
-        </w:rPr>
-      </w:pPr>
-      <w:r>
-        <w:rPr>
-          <w:rFonts w:asciiTheme="minorEastAsia" w:hAnsiTheme="minorEastAsia"/>
-          <w:lang w:eastAsia="ja-JP"/>
-        </w:rPr>
-        <w:t>244 、</w:t>
-      </w:r>
-      <w:r>
-        <w:rPr>
-          <w:rFonts w:ascii="Yu Mincho" w:eastAsia="Yu Mincho" w:hAnsi="Yu Mincho" w:hint="eastAsia"/>
-          <w:lang w:eastAsia="ja-JP"/>
-        </w:rPr>
-        <w:t>中</w:t>
-      </w:r>
-    </w:p>
-    <w:p>
-      <w:pPr>
-        <w:snapToGrid w:val="0"/>
-        <w:contextualSpacing/>
-        <w:jc w:val="left"/>
-        <w:rPr>
-          <w:rFonts w:asciiTheme="minorEastAsia" w:hAnsiTheme="minorEastAsia"/>
-          <w:lang w:eastAsia="ja-JP"/>
-        </w:rPr>
-      </w:pPr>
-      <w:r>
-        <w:rPr>
-          <w:rFonts w:asciiTheme="minorEastAsia" w:hAnsiTheme="minorEastAsia"/>
-          <w:lang w:eastAsia="ja-JP"/>
-        </w:rPr>
-        <w:t>245 、</w:t>
-      </w:r>
-      <w:r>
-        <w:rPr>
-          <w:rFonts w:ascii="Yu Mincho" w:eastAsia="Yu Mincho" w:hAnsi="Yu Mincho" w:hint="eastAsia"/>
-          <w:lang w:eastAsia="ja-JP"/>
-        </w:rPr>
-        <w:t>にあたって</w:t>
-      </w:r>
-    </w:p>
-    <w:p>
-      <w:pPr>
-        <w:snapToGrid w:val="0"/>
-        <w:contextualSpacing/>
-        <w:jc w:val="left"/>
-        <w:rPr>
-          <w:rFonts w:asciiTheme="minorEastAsia" w:hAnsiTheme="minorEastAsia"/>
-          <w:lang w:eastAsia="ja-JP"/>
-        </w:rPr>
-      </w:pPr>
-      <w:r>
-        <w:rPr>
-          <w:rFonts w:asciiTheme="minorEastAsia" w:hAnsiTheme="minorEastAsia"/>
-          <w:lang w:eastAsia="ja-JP"/>
-        </w:rPr>
-        <w:t>246 、</w:t>
-      </w:r>
-      <w:r>
-        <w:rPr>
-          <w:rFonts w:ascii="Yu Mincho" w:eastAsia="Yu Mincho" w:hAnsi="Yu Mincho" w:hint="eastAsia"/>
-          <w:lang w:eastAsia="ja-JP"/>
-        </w:rPr>
-        <w:t>によっては</w:t>
-      </w:r>
-    </w:p>
-    <w:p>
-      <w:pPr>
-        <w:snapToGrid w:val="0"/>
-        <w:contextualSpacing/>
-        <w:jc w:val="left"/>
-        <w:rPr>
-          <w:rFonts w:asciiTheme="minorEastAsia" w:hAnsiTheme="minorEastAsia"/>
-          <w:lang w:eastAsia="ja-JP"/>
-        </w:rPr>
-      </w:pPr>
-      <w:r>
-        <w:rPr>
-          <w:rFonts w:asciiTheme="minorEastAsia" w:hAnsiTheme="minorEastAsia"/>
-          <w:lang w:eastAsia="ja-JP"/>
-        </w:rPr>
-        <w:t>247 、</w:t>
+    </w:p>
+    <w:p>
+      <w:pPr>
+        <w:snapToGrid w:val="0"/>
+        <w:contextualSpacing/>
+        <w:jc w:val="left"/>
+        <w:rPr>
+          <w:rFonts w:ascii="Yu Mincho" w:eastAsia="Yu Mincho" w:hAnsi="Yu Mincho"/>
+          <w:lang w:eastAsia="ja-JP"/>
+        </w:rPr>
+      </w:pPr>
+      <w:r>
+        <w:rPr>
+          <w:rFonts w:ascii="Yu Mincho" w:eastAsia="Yu Mincho" w:hAnsi="Yu Mincho" w:hint="eastAsia"/>
+          <w:lang w:eastAsia="ja-JP"/>
+        </w:rPr>
+        <w:t>今日は母の代わりに挨拶に伺います。</w:t>
+      </w:r>
+    </w:p>
+    <w:p>
+      <w:pPr>
+        <w:snapToGrid w:val="0"/>
+        <w:contextualSpacing/>
+        <w:jc w:val="left"/>
+        <w:rPr>
+          <w:rFonts w:ascii="Yu Mincho" w:eastAsia="Yu Mincho" w:hAnsi="Yu Mincho"/>
+          <w:lang w:eastAsia="ja-JP"/>
+        </w:rPr>
+      </w:pPr>
+      <w:r>
+        <w:rPr>
+          <w:rFonts w:ascii="Yu Mincho" w:eastAsia="Yu Mincho" w:hAnsi="Yu Mincho" w:hint="eastAsia"/>
+          <w:lang w:eastAsia="ja-JP"/>
+        </w:rPr>
+        <w:t>雨が降ったので、</w:t>
+      </w:r>
+      <w:r>
+        <w:rPr>
+          <w:rFonts w:ascii="Yu Mincho" w:eastAsia="Yu Mincho" w:hAnsi="Yu Mincho" w:hint="eastAsia"/>
+          <w:lang w:eastAsia="ja-JP"/>
+        </w:rPr>
+        <w:t>サッカーの練習のかわりに、教室テレビを見ることになった。</w:t>
+      </w:r>
+    </w:p>
+    <w:p>
+      <w:pPr>
+        <w:snapToGrid w:val="0"/>
+        <w:contextualSpacing/>
+        <w:jc w:val="left"/>
+        <w:rPr>
+          <w:rFonts w:ascii="Yu Mincho" w:eastAsia="Yu Mincho" w:hAnsi="Yu Mincho"/>
+          <w:lang w:eastAsia="ja-JP"/>
+        </w:rPr>
+      </w:pPr>
+      <w:r>
+        <w:rPr>
+          <w:rFonts w:ascii="Yu Mincho" w:eastAsia="Yu Mincho" w:hAnsi="Yu Mincho" w:hint="eastAsia"/>
+          <w:lang w:eastAsia="ja-JP"/>
+        </w:rPr>
+        <w:t>本日ご</w:t>
       </w:r>
       <w:r>
         <w:rPr>
@@ -17844,7 +17465,7 @@
                 <w:sz w:val="10"/>
                 <w:lang w:eastAsia="ja-JP"/>
               </w:rPr>
-              <w:t>おそ</w:t>
+              <w:t>しゅっせき</w:t>
             </w:r>
           </w:rt>
           <w:rubyBase>
@@ -17853,7 +17474,7 @@
                 <w:rFonts w:ascii="Yu Mincho" w:eastAsia="Yu Mincho" w:hAnsi="Yu Mincho"/>
                 <w:lang w:eastAsia="ja-JP"/>
               </w:rPr>
-              <w:t>恐</w:t>
+              <w:t>出席</w:t>
             </w:r>
           </w:rubyBase>
         </w:ruby>
@@ -17863,314 +17484,7 @@
           <w:rFonts w:ascii="Yu Mincho" w:eastAsia="Yu Mincho" w:hAnsi="Yu Mincho" w:hint="eastAsia"/>
           <w:lang w:eastAsia="ja-JP"/>
         </w:rPr>
-        <w:t>れがある　ことなく</w:t>
-      </w:r>
-    </w:p>
-    <w:p>
-      <w:pPr>
-        <w:snapToGrid w:val="0"/>
-        <w:contextualSpacing/>
-        <w:jc w:val="left"/>
-        <w:rPr>
-          <w:rFonts w:asciiTheme="minorEastAsia" w:hAnsiTheme="minorEastAsia"/>
-          <w:lang w:eastAsia="ja-JP"/>
-        </w:rPr>
-      </w:pPr>
-      <w:r>
-        <w:rPr>
-          <w:rFonts w:asciiTheme="minorEastAsia" w:hAnsiTheme="minorEastAsia"/>
-          <w:lang w:eastAsia="ja-JP"/>
-        </w:rPr>
-        <w:t>248 、</w:t>
-      </w:r>
-      <w:r>
-        <w:rPr>
-          <w:rFonts w:ascii="Yu Mincho" w:eastAsia="Yu Mincho" w:hAnsi="Yu Mincho" w:hint="eastAsia"/>
-          <w:lang w:eastAsia="ja-JP"/>
-        </w:rPr>
-        <w:t>せっかく</w:t>
-      </w:r>
-    </w:p>
-    <w:p>
-      <w:pPr>
-        <w:snapToGrid w:val="0"/>
-        <w:contextualSpacing/>
-        <w:jc w:val="left"/>
-        <w:rPr>
-          <w:rFonts w:asciiTheme="minorEastAsia" w:hAnsiTheme="minorEastAsia"/>
-          <w:lang w:eastAsia="ja-JP"/>
-        </w:rPr>
-      </w:pPr>
-      <w:r>
-        <w:rPr>
-          <w:rFonts w:asciiTheme="minorEastAsia" w:hAnsiTheme="minorEastAsia"/>
-          <w:lang w:eastAsia="ja-JP"/>
-        </w:rPr>
-        <w:t>249 、</w:t>
-      </w:r>
-      <w:r>
-        <w:rPr>
-          <w:rFonts w:ascii="Yu Mincho" w:eastAsia="Yu Mincho" w:hAnsi="Yu Mincho" w:hint="eastAsia"/>
-          <w:lang w:eastAsia="ja-JP"/>
-        </w:rPr>
-        <w:t>でけでは</w:t>
-      </w:r>
-    </w:p>
-    <w:p>
-      <w:pPr>
-        <w:snapToGrid w:val="0"/>
-        <w:contextualSpacing/>
-        <w:jc w:val="left"/>
-        <w:rPr>
-          <w:rFonts w:asciiTheme="minorEastAsia" w:hAnsiTheme="minorEastAsia"/>
-          <w:lang w:eastAsia="ja-JP"/>
-        </w:rPr>
-      </w:pPr>
-      <w:r>
-        <w:rPr>
-          <w:rFonts w:asciiTheme="minorEastAsia" w:hAnsiTheme="minorEastAsia"/>
-          <w:lang w:eastAsia="ja-JP"/>
-        </w:rPr>
-        <w:t>250 、</w:t>
-      </w:r>
-      <w:r>
-        <w:rPr>
-          <w:rFonts w:ascii="Yu Mincho" w:eastAsia="Yu Mincho" w:hAnsi="Yu Mincho" w:hint="eastAsia"/>
-          <w:lang w:eastAsia="ja-JP"/>
-        </w:rPr>
-        <w:t>に</w:t>
-      </w:r>
-    </w:p>
-    <w:p>
-      <w:pPr>
-        <w:snapToGrid w:val="0"/>
-        <w:contextualSpacing/>
-        <w:jc w:val="left"/>
-        <w:rPr>
-          <w:rFonts w:asciiTheme="minorEastAsia" w:hAnsiTheme="minorEastAsia"/>
-          <w:lang w:eastAsia="ja-JP"/>
-        </w:rPr>
-      </w:pPr>
-      <w:r>
-        <w:rPr>
-          <w:rFonts w:asciiTheme="minorEastAsia" w:hAnsiTheme="minorEastAsia"/>
-          <w:lang w:eastAsia="ja-JP"/>
-        </w:rPr>
-        <w:t>251 、</w:t>
-      </w:r>
-      <w:r>
-        <w:rPr>
-          <w:rFonts w:ascii="Yu Mincho" w:eastAsia="Yu Mincho" w:hAnsi="Yu Mincho" w:hint="eastAsia"/>
-          <w:lang w:eastAsia="ja-JP"/>
-        </w:rPr>
-        <w:t>ところ</w:t>
-      </w:r>
-    </w:p>
-    <w:p>
-      <w:pPr>
-        <w:snapToGrid w:val="0"/>
-        <w:contextualSpacing/>
-        <w:jc w:val="left"/>
-        <w:rPr>
-          <w:rFonts w:asciiTheme="minorEastAsia" w:hAnsiTheme="minorEastAsia"/>
-          <w:lang w:eastAsia="ja-JP"/>
-        </w:rPr>
-      </w:pPr>
-      <w:r>
-        <w:rPr>
-          <w:rFonts w:asciiTheme="minorEastAsia" w:hAnsiTheme="minorEastAsia"/>
-          <w:lang w:eastAsia="ja-JP"/>
-        </w:rPr>
-        <w:t>252 、</w:t>
-      </w:r>
-      <w:r>
-        <w:rPr>
-          <w:rFonts w:ascii="Yu Mincho" w:eastAsia="Yu Mincho" w:hAnsi="Yu Mincho" w:hint="eastAsia"/>
-          <w:lang w:eastAsia="ja-JP"/>
-        </w:rPr>
-        <w:t>では</w:t>
-      </w:r>
-    </w:p>
-    <w:p>
-      <w:pPr>
-        <w:snapToGrid w:val="0"/>
-        <w:contextualSpacing/>
-        <w:jc w:val="left"/>
-        <w:rPr>
-          <w:rFonts w:asciiTheme="minorEastAsia" w:hAnsiTheme="minorEastAsia"/>
-          <w:lang w:eastAsia="ja-JP"/>
-        </w:rPr>
-      </w:pPr>
-      <w:r>
-        <w:rPr>
-          <w:rFonts w:asciiTheme="minorEastAsia" w:hAnsiTheme="minorEastAsia"/>
-          <w:lang w:eastAsia="ja-JP"/>
-        </w:rPr>
-        <w:t>253 、</w:t>
-      </w:r>
-      <w:r>
-        <w:rPr>
-          <w:rFonts w:ascii="Yu Mincho" w:eastAsia="Yu Mincho" w:hAnsi="Yu Mincho" w:hint="eastAsia"/>
-          <w:lang w:eastAsia="ja-JP"/>
-        </w:rPr>
-        <w:t>どころか</w:t>
-      </w:r>
-    </w:p>
-    <w:p>
-      <w:pPr>
-        <w:snapToGrid w:val="0"/>
-        <w:contextualSpacing/>
-        <w:jc w:val="left"/>
-        <w:rPr>
-          <w:rFonts w:asciiTheme="minorEastAsia" w:hAnsiTheme="minorEastAsia"/>
-          <w:lang w:eastAsia="ja-JP"/>
-        </w:rPr>
-      </w:pPr>
-      <w:r>
-        <w:rPr>
-          <w:rFonts w:asciiTheme="minorEastAsia" w:hAnsiTheme="minorEastAsia"/>
-          <w:lang w:eastAsia="ja-JP"/>
-        </w:rPr>
-        <w:t>254 、</w:t>
-      </w:r>
-      <w:r>
-        <w:rPr>
-          <w:rFonts w:ascii="Yu Mincho" w:eastAsia="Yu Mincho" w:hAnsi="Yu Mincho" w:hint="eastAsia"/>
-          <w:lang w:eastAsia="ja-JP"/>
-        </w:rPr>
-        <w:t>ないでしまう</w:t>
-      </w:r>
-    </w:p>
-    <w:p>
-      <w:pPr>
-        <w:snapToGrid w:val="0"/>
-        <w:contextualSpacing/>
-        <w:jc w:val="left"/>
-        <w:rPr>
-          <w:rFonts w:asciiTheme="minorEastAsia" w:hAnsiTheme="minorEastAsia"/>
-          <w:lang w:eastAsia="ja-JP"/>
-        </w:rPr>
-      </w:pPr>
-      <w:r>
-        <w:rPr>
-          <w:rFonts w:asciiTheme="minorEastAsia" w:hAnsiTheme="minorEastAsia"/>
-          <w:lang w:eastAsia="ja-JP"/>
-        </w:rPr>
-        <w:t>255 、</w:t>
-      </w:r>
-      <w:r>
-        <w:rPr>
-          <w:rFonts w:ascii="Yu Mincho" w:eastAsia="Yu Mincho" w:hAnsi="Yu Mincho" w:hint="eastAsia"/>
-          <w:lang w:eastAsia="ja-JP"/>
-        </w:rPr>
-        <w:t>お(ご)</w:t>
-      </w:r>
-      <w:r>
-        <w:rPr>
-          <w:rFonts w:ascii="Yu Mincho" w:eastAsia="Yu Mincho" w:hAnsi="Yu Mincho"/>
-          <w:lang w:eastAsia="ja-JP"/>
-        </w:rPr>
-        <w:t>+</w:t>
-      </w:r>
-      <w:r>
-        <w:rPr>
-          <w:rFonts w:ascii="Yu Mincho" w:eastAsia="Yu Mincho" w:hAnsi="Yu Mincho" w:hint="eastAsia"/>
-          <w:lang w:eastAsia="ja-JP"/>
-        </w:rPr>
-        <w:t>いただく</w:t>
-      </w:r>
-    </w:p>
-    <w:p>
-      <w:pPr>
-        <w:snapToGrid w:val="0"/>
-        <w:contextualSpacing/>
-        <w:jc w:val="left"/>
-        <w:rPr>
-          <w:rFonts w:asciiTheme="minorEastAsia" w:hAnsiTheme="minorEastAsia"/>
-          <w:lang w:eastAsia="ja-JP"/>
-        </w:rPr>
-      </w:pPr>
-      <w:r>
-        <w:rPr>
-          <w:rFonts w:asciiTheme="minorEastAsia" w:hAnsiTheme="minorEastAsia"/>
-          <w:lang w:eastAsia="ja-JP"/>
-        </w:rPr>
-        <w:t>256 、</w:t>
-      </w:r>
-      <w:r>
-        <w:rPr>
-          <w:rFonts w:ascii="Yu Mincho" w:eastAsia="Yu Mincho" w:hAnsi="Yu Mincho" w:hint="eastAsia"/>
-          <w:lang w:eastAsia="ja-JP"/>
-        </w:rPr>
-        <w:t>たって</w:t>
-      </w:r>
-    </w:p>
-    <w:p>
-      <w:pPr>
-        <w:snapToGrid w:val="0"/>
-        <w:contextualSpacing/>
-        <w:jc w:val="left"/>
-        <w:rPr>
-          <w:rFonts w:asciiTheme="minorEastAsia" w:hAnsiTheme="minorEastAsia"/>
-          <w:lang w:eastAsia="ja-JP"/>
-        </w:rPr>
-      </w:pPr>
-      <w:r>
-        <w:rPr>
-          <w:rFonts w:asciiTheme="minorEastAsia" w:hAnsiTheme="minorEastAsia"/>
-          <w:lang w:eastAsia="ja-JP"/>
-        </w:rPr>
-        <w:t>257 、</w:t>
-      </w:r>
-      <w:r>
-        <w:rPr>
-          <w:rFonts w:ascii="Yu Mincho" w:eastAsia="Yu Mincho" w:hAnsi="Yu Mincho" w:hint="eastAsia"/>
-          <w:lang w:eastAsia="ja-JP"/>
-        </w:rPr>
-        <w:t>でも始まらない　でいる</w:t>
-      </w:r>
-    </w:p>
-    <w:p>
-      <w:pPr>
-        <w:snapToGrid w:val="0"/>
-        <w:contextualSpacing/>
-        <w:jc w:val="left"/>
-        <w:rPr>
-          <w:rFonts w:asciiTheme="minorEastAsia" w:hAnsiTheme="minorEastAsia"/>
-          <w:lang w:eastAsia="ja-JP"/>
-        </w:rPr>
-      </w:pPr>
-      <w:r>
-        <w:rPr>
-          <w:rFonts w:asciiTheme="minorEastAsia" w:hAnsiTheme="minorEastAsia"/>
-          <w:lang w:eastAsia="ja-JP"/>
-        </w:rPr>
-        <w:t>258 、</w:t>
-      </w:r>
-      <w:r>
-        <w:rPr>
-          <w:rFonts w:ascii="Yu Mincho" w:eastAsia="Yu Mincho" w:hAnsi="Yu Mincho" w:hint="eastAsia"/>
-          <w:lang w:eastAsia="ja-JP"/>
-        </w:rPr>
-        <w:t>ながらも</w:t>
-      </w:r>
-    </w:p>
-    <w:p>
-      <w:pPr>
-        <w:snapToGrid w:val="0"/>
-        <w:contextualSpacing/>
-        <w:jc w:val="left"/>
-        <w:rPr>
-          <w:rFonts w:asciiTheme="minorEastAsia" w:hAnsiTheme="minorEastAsia"/>
-          <w:lang w:eastAsia="ja-JP"/>
-        </w:rPr>
-      </w:pPr>
-      <w:r>
-        <w:rPr>
-          <w:rFonts w:asciiTheme="minorEastAsia" w:hAnsiTheme="minorEastAsia"/>
-          <w:lang w:eastAsia="ja-JP"/>
-        </w:rPr>
-        <w:t>259 、</w:t>
+        <w:t>いただけなかった山田さんに代わって、ご家族の方に</w:t>
       </w:r>
       <w:r>
         <w:rPr>
@@ -18192,7 +17506,7 @@
                 <w:sz w:val="10"/>
                 <w:lang w:eastAsia="ja-JP"/>
               </w:rPr>
-              <w:t>ほこ</w:t>
+              <w:t>しょうじょう</w:t>
             </w:r>
           </w:rt>
           <w:rubyBase>
@@ -18201,7 +17515,7 @@
                 <w:rFonts w:ascii="Yu Mincho" w:eastAsia="Yu Mincho" w:hAnsi="Yu Mincho"/>
                 <w:lang w:eastAsia="ja-JP"/>
               </w:rPr>
-              <w:t>誇</w:t>
+              <w:t>賞状</w:t>
             </w:r>
           </w:rubyBase>
         </w:ruby>
@@ -18211,7 +17525,195 @@
           <w:rFonts w:ascii="Yu Mincho" w:eastAsia="Yu Mincho" w:hAnsi="Yu Mincho" w:hint="eastAsia"/>
           <w:lang w:eastAsia="ja-JP"/>
         </w:rPr>
-        <w:t>る</w:t>
+        <w:t>を受け取っていただきます。</w:t>
+      </w:r>
+    </w:p>
+    <w:p>
+      <w:pPr>
+        <w:snapToGrid w:val="0"/>
+        <w:contextualSpacing/>
+        <w:jc w:val="left"/>
+        <w:rPr>
+          <w:rFonts w:ascii="Yu Mincho" w:hAnsi="Yu Mincho"/>
+        </w:rPr>
+      </w:pPr>
+      <w:r>
+        <w:rPr>
+          <w:rFonts w:ascii="Yu Mincho" w:eastAsia="Yu Mincho" w:hAnsi="Yu Mincho" w:hint="eastAsia"/>
+        </w:rPr>
+        <w:t>2</w:t>
+      </w:r>
+      <w:r>
+        <w:rPr>
+          <w:rFonts w:ascii="Yu Mincho" w:eastAsia="Yu Mincho" w:hAnsi="Yu Mincho"/>
+        </w:rPr>
+        <w:t xml:space="preserve">.2 </w:t>
+      </w:r>
+      <w:r>
+        <w:rPr>
+          <w:rFonts w:ascii="Yu Mincho" w:hAnsi="Yu Mincho" w:hint="eastAsia"/>
+        </w:rPr>
+        <w:t>表示代价</w:t>
+      </w:r>
+      <w:r>
+        <w:rPr>
+          <w:rFonts w:ascii="Yu Mincho" w:eastAsia="Yu Mincho" w:hAnsi="Yu Mincho" w:hint="eastAsia"/>
+        </w:rPr>
+        <w:t>、</w:t>
+      </w:r>
+      <w:r>
+        <w:rPr>
+          <w:rFonts w:ascii="Yu Mincho" w:hAnsi="Yu Mincho" w:hint="eastAsia"/>
+        </w:rPr>
+        <w:t>补偿等。作为</w:t>
+      </w:r>
+      <w:r>
+        <w:rPr>
+          <w:rFonts w:ascii="Yu Mincho" w:hAnsi="Yu Mincho"/>
+        </w:rPr>
+        <w:t>……</w:t>
+      </w:r>
+      <w:r>
+        <w:rPr>
+          <w:rFonts w:ascii="Yu Mincho" w:hAnsi="Yu Mincho" w:hint="eastAsia"/>
+        </w:rPr>
+        <w:t>的回报，以</w:t>
+      </w:r>
+      <w:r>
+        <w:rPr>
+          <w:rFonts w:ascii="Yu Mincho" w:hAnsi="Yu Mincho"/>
+        </w:rPr>
+        <w:t>……</w:t>
+      </w:r>
+      <w:r>
+        <w:rPr>
+          <w:rFonts w:ascii="Yu Mincho" w:hAnsi="Yu Mincho" w:hint="eastAsia"/>
+        </w:rPr>
+        <w:t>为代价。</w:t>
+      </w:r>
+    </w:p>
+    <w:p>
+      <w:pPr>
+        <w:snapToGrid w:val="0"/>
+        <w:contextualSpacing/>
+        <w:jc w:val="left"/>
+        <w:rPr>
+          <w:rFonts w:ascii="Yu Mincho" w:eastAsia="Yu Mincho" w:hAnsi="Yu Mincho"/>
+          <w:lang w:eastAsia="ja-JP"/>
+        </w:rPr>
+      </w:pPr>
+      <w:r>
+        <w:rPr>
+          <w:rFonts w:ascii="Yu Mincho" w:hAnsi="Yu Mincho" w:hint="eastAsia"/>
+          <w:lang w:eastAsia="ja-JP"/>
+        </w:rPr>
+        <w:t>接续方法</w:t>
+      </w:r>
+      <w:r>
+        <w:rPr>
+          <w:rFonts w:ascii="Yu Mincho" w:hAnsi="Yu Mincho" w:hint="eastAsia"/>
+          <w:lang w:eastAsia="ja-JP"/>
+        </w:rPr>
+        <w:t>:</w:t>
+      </w:r>
+      <w:r>
+        <w:rPr>
+          <w:rFonts w:ascii="Yu Mincho" w:hAnsi="Yu Mincho" w:hint="eastAsia"/>
+          <w:lang w:eastAsia="ja-JP"/>
+        </w:rPr>
+        <w:t>各类谓语句的连体形</w:t>
+      </w:r>
+      <w:r>
+        <w:rPr>
+          <w:rFonts w:ascii="Yu Mincho" w:hAnsi="Yu Mincho" w:hint="eastAsia"/>
+          <w:lang w:eastAsia="ja-JP"/>
+        </w:rPr>
+        <w:t>+</w:t>
+      </w:r>
+      <w:r>
+        <w:rPr>
+          <w:rFonts w:ascii="Yu Mincho" w:eastAsia="Yu Mincho" w:hAnsi="Yu Mincho" w:hint="eastAsia"/>
+          <w:lang w:eastAsia="ja-JP"/>
+        </w:rPr>
+        <w:t>かわりに</w:t>
+      </w:r>
+    </w:p>
+    <w:p>
+      <w:pPr>
+        <w:snapToGrid w:val="0"/>
+        <w:contextualSpacing/>
+        <w:jc w:val="left"/>
+        <w:rPr>
+          <w:rFonts w:ascii="Yu Mincho" w:eastAsia="Yu Mincho" w:hAnsi="Yu Mincho"/>
+          <w:lang w:eastAsia="ja-JP"/>
+        </w:rPr>
+      </w:pPr>
+      <w:r>
+        <w:rPr>
+          <w:rFonts w:ascii="Yu Mincho" w:eastAsia="Yu Mincho" w:hAnsi="Yu Mincho" w:hint="eastAsia"/>
+          <w:lang w:eastAsia="ja-JP"/>
+        </w:rPr>
+        <w:t>私の手伝ってあげる代わりに、</w:t>
+      </w:r>
+      <w:r>
+        <w:rPr>
+          <w:rFonts w:ascii="Yu Mincho" w:eastAsia="Yu Mincho" w:hAnsi="Yu Mincho"/>
+          <w:lang w:eastAsia="ja-JP"/>
+        </w:rPr>
+        <w:t>CD</w:t>
+      </w:r>
+      <w:r>
+        <w:rPr>
+          <w:rFonts w:ascii="Yu Mincho" w:eastAsia="Yu Mincho" w:hAnsi="Yu Mincho" w:hint="eastAsia"/>
+          <w:lang w:eastAsia="ja-JP"/>
+        </w:rPr>
+        <w:t>を買ってこられませんか。</w:t>
+      </w:r>
+    </w:p>
+    <w:p>
+      <w:pPr>
+        <w:snapToGrid w:val="0"/>
+        <w:contextualSpacing/>
+        <w:jc w:val="left"/>
+        <w:rPr>
+          <w:rFonts w:ascii="Yu Mincho" w:eastAsia="Yu Mincho" w:hAnsi="Yu Mincho"/>
+          <w:lang w:eastAsia="ja-JP"/>
+        </w:rPr>
+      </w:pPr>
+      <w:r>
+        <w:rPr>
+          <w:rFonts w:ascii="Yu Mincho" w:eastAsia="Yu Mincho" w:hAnsi="Yu Mincho" w:hint="eastAsia"/>
+          <w:lang w:eastAsia="ja-JP"/>
+        </w:rPr>
+        <w:t>今度転勤してきたの町は静か</w:t>
+      </w:r>
+      <w:r>
+        <w:rPr>
+          <w:rFonts w:ascii="Yu Mincho" w:eastAsia="Yu Mincho" w:hAnsi="Yu Mincho" w:hint="eastAsia"/>
+          <w:lang w:eastAsia="ja-JP"/>
+        </w:rPr>
+        <w:t>で</w:t>
+      </w:r>
+      <w:r>
+        <w:rPr>
+          <w:rFonts w:ascii="Yu Mincho" w:eastAsia="Yu Mincho" w:hAnsi="Yu Mincho" w:hint="eastAsia"/>
+          <w:lang w:eastAsia="ja-JP"/>
+        </w:rPr>
+        <w:t>落ち着いて</w:t>
+      </w:r>
+      <w:r>
+        <w:rPr>
+          <w:rFonts w:ascii="Yu Mincho" w:eastAsia="Yu Mincho" w:hAnsi="Yu Mincho" w:hint="eastAsia"/>
+          <w:lang w:eastAsia="ja-JP"/>
+        </w:rPr>
+        <w:t>い</w:t>
+      </w:r>
+      <w:r>
+        <w:rPr>
+          <w:rFonts w:ascii="Yu Mincho" w:eastAsia="Yu Mincho" w:hAnsi="Yu Mincho" w:hint="eastAsia"/>
+          <w:lang w:eastAsia="ja-JP"/>
+        </w:rPr>
+        <w:t>るかわりに、交通が少々不便です。</w:t>
       </w:r>
     </w:p>
     <w:p>
@@ -18226,17 +17728,10 @@
       </w:pPr>
       <w:r>
         <w:rPr>
-          <w:rFonts w:asciiTheme="minorEastAsia" w:hAnsiTheme="minorEastAsia"/>
-          <w:lang w:eastAsia="ja-JP"/>
-        </w:rPr>
-        <w:t>260 、</w:t>
-      </w:r>
-      <w:r>
-        <w:rPr>
-          <w:rFonts w:ascii="Yu Mincho" w:eastAsia="Yu Mincho" w:hAnsi="Yu Mincho" w:hint="eastAsia"/>
-          <w:lang w:eastAsia="ja-JP"/>
-        </w:rPr>
-        <w:t>向け　を</w:t>
+          <w:rFonts w:ascii="Yu Mincho" w:eastAsia="Yu Mincho" w:hAnsi="Yu Mincho" w:hint="eastAsia"/>
+          <w:lang w:eastAsia="ja-JP"/>
+        </w:rPr>
+        <w:t>現代人は様様な生活の</w:t>
       </w:r>
       <w:r>
         <w:rPr>
@@ -18258,7 +17753,7 @@
                 <w:sz w:val="10"/>
                 <w:lang w:eastAsia="ja-JP"/>
               </w:rPr>
-              <w:t>はいけい</w:t>
+              <w:t>かいてき</w:t>
             </w:r>
           </w:rt>
           <w:rubyBase>
@@ -18267,7 +17762,7 @@
                 <w:rFonts w:ascii="Yu Mincho" w:eastAsia="Yu Mincho" w:hAnsi="Yu Mincho"/>
                 <w:lang w:eastAsia="ja-JP"/>
               </w:rPr>
-              <w:t>背景</w:t>
+              <w:t>快適</w:t>
             </w:r>
           </w:rubyBase>
         </w:ruby>
@@ -18277,72 +17772,7 @@
           <w:rFonts w:ascii="Yu Mincho" w:eastAsia="Yu Mincho" w:hAnsi="Yu Mincho" w:hint="eastAsia"/>
           <w:lang w:eastAsia="ja-JP"/>
         </w:rPr>
-        <w:t>に</w:t>
-      </w:r>
-    </w:p>
-    <w:p>
-      <w:pPr>
-        <w:snapToGrid w:val="0"/>
-        <w:contextualSpacing/>
-        <w:jc w:val="left"/>
-        <w:rPr>
-          <w:rFonts w:asciiTheme="minorEastAsia" w:hAnsiTheme="minorEastAsia"/>
-          <w:lang w:eastAsia="ja-JP"/>
-        </w:rPr>
-      </w:pPr>
-      <w:r>
-        <w:rPr>
-          <w:rFonts w:asciiTheme="minorEastAsia" w:hAnsiTheme="minorEastAsia"/>
-          <w:lang w:eastAsia="ja-JP"/>
-        </w:rPr>
-        <w:lastRenderedPageBreak/>
-        <w:t>261 、</w:t>
-      </w:r>
-      <w:r>
-        <w:rPr>
-          <w:rFonts w:ascii="Yu Mincho" w:eastAsia="Yu Mincho" w:hAnsi="Yu Mincho" w:hint="eastAsia"/>
-          <w:lang w:eastAsia="ja-JP"/>
-        </w:rPr>
-        <w:t>~から</w:t>
-      </w:r>
-      <w:r>
-        <w:rPr>
-          <w:rFonts w:ascii="Yu Mincho" w:eastAsia="Yu Mincho" w:hAnsi="Yu Mincho"/>
-          <w:lang w:eastAsia="ja-JP"/>
-        </w:rPr>
-        <w:t>~</w:t>
-      </w:r>
-      <w:r>
-        <w:rPr>
-          <w:rFonts w:ascii="Yu Mincho" w:eastAsia="Yu Mincho" w:hAnsi="Yu Mincho" w:hint="eastAsia"/>
-          <w:lang w:eastAsia="ja-JP"/>
-        </w:rPr>
-        <w:t>へと</w:t>
-      </w:r>
-    </w:p>
-    <w:p>
-      <w:pPr>
-        <w:snapToGrid w:val="0"/>
-        <w:contextualSpacing/>
-        <w:jc w:val="left"/>
-        <w:rPr>
-          <w:rFonts w:asciiTheme="minorEastAsia" w:hAnsiTheme="minorEastAsia"/>
-          <w:lang w:eastAsia="ja-JP"/>
-        </w:rPr>
-      </w:pPr>
-      <w:r>
-        <w:rPr>
-          <w:rFonts w:asciiTheme="minorEastAsia" w:hAnsiTheme="minorEastAsia"/>
-          <w:lang w:eastAsia="ja-JP"/>
-        </w:rPr>
-        <w:t>262 、</w:t>
-      </w:r>
-      <w:r>
-        <w:rPr>
-          <w:rFonts w:ascii="Yu Mincho" w:eastAsia="Yu Mincho" w:hAnsi="Yu Mincho" w:hint="eastAsia"/>
-          <w:lang w:eastAsia="ja-JP"/>
-        </w:rPr>
-        <w:t>そのもの　　に</w:t>
+        <w:t>さを手に入れたかわりに、取り返しのつかないほど自然を</w:t>
       </w:r>
       <w:r>
         <w:rPr>
@@ -18364,7 +17794,7 @@
                 <w:sz w:val="10"/>
                 <w:lang w:eastAsia="ja-JP"/>
               </w:rPr>
-              <w:t>およ</w:t>
+              <w:t>はかい</w:t>
             </w:r>
           </w:rt>
           <w:rubyBase>
@@ -18373,7 +17803,7 @@
                 <w:rFonts w:ascii="Yu Mincho" w:eastAsia="Yu Mincho" w:hAnsi="Yu Mincho"/>
                 <w:lang w:eastAsia="ja-JP"/>
               </w:rPr>
-              <w:t>及</w:t>
+              <w:t>破壊</w:t>
             </w:r>
           </w:rubyBase>
         </w:ruby>
@@ -18383,33 +17813,328 @@
           <w:rFonts w:ascii="Yu Mincho" w:eastAsia="Yu Mincho" w:hAnsi="Yu Mincho" w:hint="eastAsia"/>
           <w:lang w:eastAsia="ja-JP"/>
         </w:rPr>
-        <w:t>ぶ</w:t>
-      </w:r>
-    </w:p>
-    <w:p>
-      <w:pPr>
-        <w:snapToGrid w:val="0"/>
-        <w:contextualSpacing/>
-        <w:jc w:val="left"/>
-        <w:rPr>
-          <w:rFonts w:asciiTheme="minorEastAsia" w:hAnsiTheme="minorEastAsia"/>
-          <w:lang w:eastAsia="ja-JP"/>
-        </w:rPr>
-      </w:pPr>
-      <w:r>
-        <w:rPr>
-          <w:rFonts w:asciiTheme="minorEastAsia" w:hAnsiTheme="minorEastAsia"/>
-          <w:lang w:eastAsia="ja-JP"/>
-        </w:rPr>
-        <w:t>263 、</w:t>
-      </w:r>
-      <w:r>
-        <w:rPr>
-          <w:rFonts w:ascii="Yu Mincho" w:eastAsia="Yu Mincho" w:hAnsi="Yu Mincho" w:hint="eastAsia"/>
-          <w:lang w:eastAsia="ja-JP"/>
-        </w:rPr>
-        <w:t>と</w:t>
-      </w:r>
+        <w:t>してしまった。</w:t>
+      </w:r>
+    </w:p>
+    <w:p>
+      <w:pPr>
+        <w:snapToGrid w:val="0"/>
+        <w:contextualSpacing/>
+        <w:jc w:val="left"/>
+        <w:rPr>
+          <w:rFonts w:asciiTheme="minorEastAsia" w:hAnsiTheme="minorEastAsia"/>
+          <w:lang w:eastAsia="ja-JP"/>
+        </w:rPr>
+      </w:pPr>
+      <w:r>
+        <w:rPr>
+          <w:rFonts w:asciiTheme="minorEastAsia" w:hAnsiTheme="minorEastAsia"/>
+          <w:lang w:eastAsia="ja-JP"/>
+        </w:rPr>
+        <w:t>221 、</w:t>
+      </w:r>
+      <w:r>
+        <w:rPr>
+          <w:rFonts w:ascii="Yu Mincho" w:eastAsia="Yu Mincho" w:hAnsi="Yu Mincho" w:hint="eastAsia"/>
+          <w:lang w:eastAsia="ja-JP"/>
+        </w:rPr>
+        <w:t>だけでなく</w:t>
+      </w:r>
+      <w:r>
+        <w:rPr>
+          <w:rFonts w:ascii="Yu Mincho" w:eastAsia="Yu Mincho" w:hAnsi="Yu Mincho" w:hint="eastAsia"/>
+          <w:lang w:eastAsia="ja-JP"/>
+        </w:rPr>
+        <w:t>~も</w:t>
+      </w:r>
+      <w:r>
+        <w:rPr>
+          <w:rFonts w:ascii="Yu Mincho" w:eastAsia="Yu Mincho" w:hAnsi="Yu Mincho" w:hint="eastAsia"/>
+          <w:lang w:eastAsia="ja-JP"/>
+        </w:rPr>
+        <w:t xml:space="preserve">　</w:t>
+      </w:r>
+      <w:r>
+        <w:rPr>
+          <w:rFonts w:ascii="Yu Mincho" w:hAnsi="Yu Mincho" w:hint="eastAsia"/>
+          <w:lang w:eastAsia="ja-JP"/>
+        </w:rPr>
+        <w:t>不仅</w:t>
+      </w:r>
+      <w:r>
+        <w:rPr>
+          <w:rFonts w:ascii="Yu Mincho" w:hAnsi="Yu Mincho"/>
+          <w:lang w:eastAsia="ja-JP"/>
+        </w:rPr>
+        <w:t>……</w:t>
+      </w:r>
+      <w:r>
+        <w:rPr>
+          <w:rFonts w:ascii="Yu Mincho" w:hAnsi="Yu Mincho" w:hint="eastAsia"/>
+          <w:lang w:eastAsia="ja-JP"/>
+        </w:rPr>
+        <w:t>还</w:t>
+      </w:r>
+      <w:r>
+        <w:rPr>
+          <w:rFonts w:ascii="Yu Mincho" w:hAnsi="Yu Mincho"/>
+          <w:lang w:eastAsia="ja-JP"/>
+        </w:rPr>
+        <w:t>……</w:t>
+      </w:r>
+      <w:r>
+        <w:rPr>
+          <w:rFonts w:ascii="Yu Mincho" w:hAnsi="Yu Mincho" w:hint="eastAsia"/>
+          <w:lang w:eastAsia="ja-JP"/>
+        </w:rPr>
+        <w:t>，意思与</w:t>
+      </w:r>
+      <w:r>
+        <w:rPr>
+          <w:rFonts w:ascii="Yu Mincho" w:hAnsi="Yu Mincho" w:hint="eastAsia"/>
+          <w:lang w:eastAsia="ja-JP"/>
+        </w:rPr>
+        <w:t>~</w:t>
+      </w:r>
+      <w:r>
+        <w:rPr>
+          <w:rFonts w:ascii="Yu Mincho" w:eastAsia="Yu Mincho" w:hAnsi="Yu Mincho" w:hint="eastAsia"/>
+          <w:lang w:eastAsia="ja-JP"/>
+        </w:rPr>
+        <w:t>ばかり</w:t>
+      </w:r>
+      <w:r>
+        <w:rPr>
+          <w:rFonts w:asciiTheme="minorEastAsia" w:hAnsiTheme="minorEastAsia" w:hint="eastAsia"/>
+          <w:lang w:eastAsia="ja-JP"/>
+        </w:rPr>
+        <w:t>でなく相近。</w:t>
+      </w:r>
+    </w:p>
+    <w:p>
+      <w:pPr>
+        <w:snapToGrid w:val="0"/>
+        <w:contextualSpacing/>
+        <w:jc w:val="left"/>
+        <w:rPr>
+          <w:rFonts w:asciiTheme="minorEastAsia" w:eastAsia="Yu Mincho" w:hAnsiTheme="minorEastAsia"/>
+          <w:lang w:eastAsia="ja-JP"/>
+        </w:rPr>
+      </w:pPr>
+      <w:r>
+        <w:rPr>
+          <w:rFonts w:asciiTheme="minorEastAsia" w:hAnsiTheme="minorEastAsia" w:hint="eastAsia"/>
+        </w:rPr>
+        <w:t>接续方法:名词或各类谓语句的连体形+</w:t>
+      </w:r>
+      <w:r>
+        <w:rPr>
+          <w:rFonts w:asciiTheme="minorEastAsia" w:eastAsia="Yu Mincho" w:hAnsiTheme="minorEastAsia" w:hint="eastAsia"/>
+          <w:lang w:eastAsia="ja-JP"/>
+        </w:rPr>
+        <w:t>だけでなく</w:t>
+      </w:r>
+    </w:p>
+    <w:p>
+      <w:pPr>
+        <w:snapToGrid w:val="0"/>
+        <w:contextualSpacing/>
+        <w:jc w:val="left"/>
+        <w:rPr>
+          <w:rFonts w:ascii="Yu Mincho" w:eastAsia="Yu Mincho" w:hAnsi="Yu Mincho" w:hint="eastAsia"/>
+          <w:lang w:eastAsia="ja-JP"/>
+        </w:rPr>
+      </w:pPr>
+      <w:r>
+        <w:rPr>
+          <w:rFonts w:asciiTheme="minorEastAsia" w:eastAsia="Yu Mincho" w:hAnsiTheme="minorEastAsia" w:hint="eastAsia"/>
+          <w:lang w:eastAsia="ja-JP"/>
+        </w:rPr>
+        <w:t>今回の水不足はただ</w:t>
+      </w:r>
+      <w:r>
+        <w:rPr>
+          <w:rFonts w:asciiTheme="minorEastAsia" w:eastAsia="Yu Mincho" w:hAnsiTheme="minorEastAsia" w:hint="eastAsia"/>
+          <w:lang w:eastAsia="ja-JP"/>
+        </w:rPr>
+        <w:t>A</w:t>
+      </w:r>
+      <w:r>
+        <w:rPr>
+          <w:rFonts w:asciiTheme="minorEastAsia" w:eastAsia="Yu Mincho" w:hAnsiTheme="minorEastAsia" w:hint="eastAsia"/>
+          <w:lang w:eastAsia="ja-JP"/>
+        </w:rPr>
+        <w:t>県だけでなく、わが国全体の問題でもある。</w:t>
+      </w:r>
+    </w:p>
+    <w:p>
+      <w:pPr>
+        <w:snapToGrid w:val="0"/>
+        <w:contextualSpacing/>
+        <w:jc w:val="left"/>
+        <w:rPr>
+          <w:rFonts w:asciiTheme="minorEastAsia" w:hAnsiTheme="minorEastAsia"/>
+        </w:rPr>
+      </w:pPr>
+      <w:r>
+        <w:rPr>
+          <w:rFonts w:asciiTheme="minorEastAsia" w:eastAsia="Yu Mincho" w:hAnsiTheme="minorEastAsia" w:hint="eastAsia"/>
+          <w:lang w:eastAsia="ja-JP"/>
+        </w:rPr>
+        <w:t>まで</w:t>
+      </w:r>
+      <w:r>
+        <w:rPr>
+          <w:rFonts w:asciiTheme="minorEastAsia" w:eastAsia="Yu Mincho" w:hAnsiTheme="minorEastAsia" w:hint="eastAsia"/>
+          <w:lang w:eastAsia="ja-JP"/>
+        </w:rPr>
+        <w:t xml:space="preserve">　</w:t>
+      </w:r>
+      <w:r>
+        <w:rPr>
+          <w:rFonts w:asciiTheme="minorEastAsia" w:hAnsiTheme="minorEastAsia" w:hint="eastAsia"/>
+          <w:lang w:eastAsia="ja-JP"/>
+        </w:rPr>
+        <w:t>表示极端的例子。</w:t>
+      </w:r>
+      <w:r>
+        <w:rPr>
+          <w:rFonts w:asciiTheme="minorEastAsia" w:hAnsiTheme="minorEastAsia" w:hint="eastAsia"/>
+        </w:rPr>
+        <w:t>连</w:t>
+      </w:r>
+      <w:r>
+        <w:rPr>
+          <w:rFonts w:asciiTheme="minorEastAsia" w:hAnsiTheme="minorEastAsia"/>
+        </w:rPr>
+        <w:t>……</w:t>
+      </w:r>
+      <w:r>
+        <w:rPr>
+          <w:rFonts w:asciiTheme="minorEastAsia" w:hAnsiTheme="minorEastAsia" w:hint="eastAsia"/>
+        </w:rPr>
+        <w:t>都</w:t>
+      </w:r>
+      <w:r>
+        <w:rPr>
+          <w:rFonts w:asciiTheme="minorEastAsia" w:hAnsiTheme="minorEastAsia"/>
+        </w:rPr>
+        <w:t>……</w:t>
+      </w:r>
+    </w:p>
+    <w:p>
+      <w:pPr>
+        <w:snapToGrid w:val="0"/>
+        <w:contextualSpacing/>
+        <w:jc w:val="left"/>
+        <w:rPr>
+          <w:rFonts w:asciiTheme="minorEastAsia" w:hAnsiTheme="minorEastAsia"/>
+          <w:lang w:eastAsia="ja-JP"/>
+        </w:rPr>
+      </w:pPr>
+      <w:r>
+        <w:rPr>
+          <w:rFonts w:asciiTheme="minorEastAsia" w:eastAsia="Yu Mincho" w:hAnsiTheme="minorEastAsia" w:hint="eastAsia"/>
+          <w:lang w:eastAsia="ja-JP"/>
+        </w:rPr>
+        <w:t>近頃は子供ばかりではなく、いい年をした大人まで漫画を熱心に読んでいる。</w:t>
+      </w:r>
+      <w:r>
+        <w:rPr>
+          <w:rFonts w:asciiTheme="minorEastAsia" w:eastAsia="Yu Mincho" w:hAnsiTheme="minorEastAsia" w:hint="eastAsia"/>
+          <w:lang w:eastAsia="ja-JP"/>
+        </w:rPr>
+        <w:t xml:space="preserve">　</w:t>
+      </w:r>
+    </w:p>
+    <w:p>
+      <w:pPr>
+        <w:snapToGrid w:val="0"/>
+        <w:contextualSpacing/>
+        <w:jc w:val="left"/>
+        <w:rPr>
+          <w:rFonts w:ascii="Yu Mincho" w:eastAsia="Yu Mincho" w:hAnsi="Yu Mincho"/>
+          <w:lang w:eastAsia="ja-JP"/>
+        </w:rPr>
+      </w:pPr>
+      <w:r>
+        <w:rPr>
+          <w:rFonts w:asciiTheme="minorEastAsia" w:hAnsiTheme="minorEastAsia"/>
+          <w:lang w:eastAsia="ja-JP"/>
+        </w:rPr>
+        <w:t>222 、</w:t>
+      </w:r>
+      <w:r>
+        <w:rPr>
+          <w:rFonts w:ascii="Yu Mincho" w:eastAsia="Yu Mincho" w:hAnsi="Yu Mincho" w:hint="eastAsia"/>
+          <w:lang w:eastAsia="ja-JP"/>
+        </w:rPr>
+        <w:t>ばかりだ</w:t>
+      </w:r>
+      <w:r>
+        <w:rPr>
+          <w:rFonts w:ascii="Yu Mincho" w:eastAsia="Yu Mincho" w:hAnsi="Yu Mincho" w:hint="eastAsia"/>
+          <w:lang w:eastAsia="ja-JP"/>
+        </w:rPr>
+        <w:t xml:space="preserve">　</w:t>
+      </w:r>
+    </w:p>
+    <w:p>
+      <w:pPr>
+        <w:pStyle w:val="a7"/>
+        <w:numPr>
+          <w:ilvl w:val="1"/>
+          <w:numId w:val="12"/>
+        </w:numPr>
+        <w:snapToGrid w:val="0"/>
+        <w:ind w:firstLineChars="0"/>
+        <w:contextualSpacing/>
+        <w:jc w:val="left"/>
+        <w:rPr>
+          <w:rFonts w:ascii="Yu Mincho" w:hAnsi="Yu Mincho"/>
+        </w:rPr>
+      </w:pPr>
+      <w:r>
+        <w:rPr>
+          <w:rFonts w:ascii="Yu Mincho" w:hAnsi="Yu Mincho" w:hint="eastAsia"/>
+        </w:rPr>
+        <w:t>表示去向。一直</w:t>
+      </w:r>
+      <w:r>
+        <w:rPr>
+          <w:rFonts w:ascii="Yu Mincho" w:hAnsi="Yu Mincho"/>
+        </w:rPr>
+        <w:t>……</w:t>
+      </w:r>
+      <w:r>
+        <w:rPr>
+          <w:rFonts w:ascii="Yu Mincho" w:hAnsi="Yu Mincho" w:hint="eastAsia"/>
+        </w:rPr>
+        <w:t>，越发</w:t>
+      </w:r>
+      <w:r>
+        <w:rPr>
+          <w:rFonts w:ascii="Yu Mincho" w:hAnsi="Yu Mincho"/>
+        </w:rPr>
+        <w:t>……</w:t>
+      </w:r>
+      <w:r>
+        <w:rPr>
+          <w:rFonts w:ascii="Yu Mincho" w:hAnsi="Yu Mincho" w:hint="eastAsia"/>
+        </w:rPr>
+        <w:t>，多为消极方向。</w:t>
+      </w:r>
+    </w:p>
+    <w:p>
+      <w:pPr>
+        <w:snapToGrid w:val="0"/>
+        <w:contextualSpacing/>
+        <w:jc w:val="left"/>
+        <w:rPr>
+          <w:rFonts w:ascii="Yu Mincho" w:eastAsia="Yu Mincho" w:hAnsi="Yu Mincho"/>
+          <w:lang w:eastAsia="ja-JP"/>
+        </w:rPr>
+      </w:pPr>
       <w:r>
         <w:rPr>
           <w:rFonts w:ascii="Yu Mincho" w:eastAsia="Yu Mincho" w:hAnsi="Yu Mincho"/>
@@ -18430,7 +18155,7 @@
                 <w:sz w:val="10"/>
                 <w:lang w:eastAsia="ja-JP"/>
               </w:rPr>
-              <w:t>くら</w:t>
+              <w:t>けいざい</w:t>
             </w:r>
           </w:rt>
           <w:rubyBase>
@@ -18439,7 +18164,7 @@
                 <w:rFonts w:ascii="Yu Mincho" w:eastAsia="Yu Mincho" w:hAnsi="Yu Mincho"/>
                 <w:lang w:eastAsia="ja-JP"/>
               </w:rPr>
-              <w:t>比</w:t>
+              <w:t>経済</w:t>
             </w:r>
           </w:rubyBase>
         </w:ruby>
@@ -18449,6 +18174,2015 @@
           <w:rFonts w:ascii="Yu Mincho" w:eastAsia="Yu Mincho" w:hAnsi="Yu Mincho" w:hint="eastAsia"/>
           <w:lang w:eastAsia="ja-JP"/>
         </w:rPr>
+        <w:t>の発展につれて、環境問題が深刻になるばかりだ。</w:t>
+      </w:r>
+    </w:p>
+    <w:p>
+      <w:pPr>
+        <w:snapToGrid w:val="0"/>
+        <w:contextualSpacing/>
+        <w:jc w:val="left"/>
+        <w:rPr>
+          <w:rFonts w:ascii="Yu Mincho" w:eastAsia="Yu Mincho" w:hAnsi="Yu Mincho"/>
+          <w:lang w:eastAsia="ja-JP"/>
+        </w:rPr>
+      </w:pPr>
+      <w:r>
+        <w:rPr>
+          <w:rFonts w:ascii="Yu Mincho" w:eastAsia="Yu Mincho" w:hAnsi="Yu Mincho"/>
+          <w:lang w:eastAsia="ja-JP"/>
+        </w:rPr>
+        <w:ruby>
+          <w:rubyPr>
+            <w:rubyAlign w:val="distributeSpace"/>
+            <w:hps w:val="10"/>
+            <w:hpsRaise w:val="18"/>
+            <w:hpsBaseText w:val="21"/>
+            <w:lid w:val="ja-JP"/>
+          </w:rubyPr>
+          <w:rt>
+            <w:r>
+              <w:rPr>
+                <w:rFonts w:ascii="Yu Mincho" w:eastAsia="Yu Mincho" w:hAnsi="Yu Mincho"/>
+                <w:sz w:val="10"/>
+                <w:lang w:eastAsia="ja-JP"/>
+              </w:rPr>
+              <w:t>しゅじゅつ</w:t>
+            </w:r>
+          </w:rt>
+          <w:rubyBase>
+            <w:r>
+              <w:rPr>
+                <w:rFonts w:ascii="Yu Mincho" w:eastAsia="Yu Mincho" w:hAnsi="Yu Mincho"/>
+                <w:lang w:eastAsia="ja-JP"/>
+              </w:rPr>
+              <w:t>手術</w:t>
+            </w:r>
+          </w:rubyBase>
+        </w:ruby>
+      </w:r>
+      <w:r>
+        <w:rPr>
+          <w:rFonts w:ascii="Yu Mincho" w:eastAsia="Yu Mincho" w:hAnsi="Yu Mincho" w:hint="eastAsia"/>
+          <w:lang w:eastAsia="ja-JP"/>
+        </w:rPr>
+        <w:t>が終わってから、父の病気が悪くなるばかりでした。</w:t>
+      </w:r>
+    </w:p>
+    <w:p>
+      <w:pPr>
+        <w:snapToGrid w:val="0"/>
+        <w:contextualSpacing/>
+        <w:jc w:val="left"/>
+        <w:rPr>
+          <w:rFonts w:ascii="Yu Mincho" w:eastAsia="Yu Mincho" w:hAnsi="Yu Mincho" w:hint="eastAsia"/>
+          <w:lang w:eastAsia="ja-JP"/>
+        </w:rPr>
+      </w:pPr>
+      <w:r>
+        <w:rPr>
+          <w:rFonts w:ascii="Yu Mincho" w:eastAsia="Yu Mincho" w:hAnsi="Yu Mincho" w:hint="eastAsia"/>
+          <w:lang w:eastAsia="ja-JP"/>
+        </w:rPr>
+        <w:t>コンピューターが導入されてから、仕事は増えるばかりで、ちっとも</w:t>
+      </w:r>
+      <w:r>
+        <w:rPr>
+          <w:rFonts w:ascii="Yu Mincho" w:eastAsia="Yu Mincho" w:hAnsi="Yu Mincho"/>
+          <w:lang w:eastAsia="ja-JP"/>
+        </w:rPr>
+        <w:ruby>
+          <w:rubyPr>
+            <w:rubyAlign w:val="distributeSpace"/>
+            <w:hps w:val="10"/>
+            <w:hpsRaise w:val="18"/>
+            <w:hpsBaseText w:val="21"/>
+            <w:lid w:val="ja-JP"/>
+          </w:rubyPr>
+          <w:rt>
+            <w:r>
+              <w:rPr>
+                <w:rFonts w:ascii="Yu Mincho" w:eastAsia="Yu Mincho" w:hAnsi="Yu Mincho"/>
+                <w:sz w:val="10"/>
+                <w:lang w:eastAsia="ja-JP"/>
+              </w:rPr>
+              <w:t>らく</w:t>
+            </w:r>
+          </w:rt>
+          <w:rubyBase>
+            <w:r>
+              <w:rPr>
+                <w:rFonts w:ascii="Yu Mincho" w:eastAsia="Yu Mincho" w:hAnsi="Yu Mincho"/>
+                <w:lang w:eastAsia="ja-JP"/>
+              </w:rPr>
+              <w:t>楽</w:t>
+            </w:r>
+          </w:rubyBase>
+        </w:ruby>
+      </w:r>
+      <w:r>
+        <w:rPr>
+          <w:rFonts w:ascii="Yu Mincho" w:eastAsia="Yu Mincho" w:hAnsi="Yu Mincho" w:hint="eastAsia"/>
+          <w:lang w:eastAsia="ja-JP"/>
+        </w:rPr>
+        <w:t>にならない。</w:t>
+      </w:r>
+    </w:p>
+    <w:p>
+      <w:pPr>
+        <w:snapToGrid w:val="0"/>
+        <w:contextualSpacing/>
+        <w:jc w:val="left"/>
+        <w:rPr>
+          <w:rFonts w:asciiTheme="minorEastAsia" w:hAnsiTheme="minorEastAsia"/>
+        </w:rPr>
+      </w:pPr>
+      <w:r>
+        <w:rPr>
+          <w:rFonts w:ascii="Yu Mincho" w:eastAsia="Yu Mincho" w:hAnsi="Yu Mincho" w:hint="eastAsia"/>
+        </w:rPr>
+        <w:t>1</w:t>
+      </w:r>
+      <w:r>
+        <w:rPr>
+          <w:rFonts w:ascii="Yu Mincho" w:eastAsia="Yu Mincho" w:hAnsi="Yu Mincho"/>
+        </w:rPr>
+        <w:t>.2</w:t>
+      </w:r>
+      <w:r>
+        <w:rPr>
+          <w:rFonts w:asciiTheme="minorEastAsia" w:hAnsiTheme="minorEastAsia" w:hint="eastAsia"/>
+        </w:rPr>
+        <w:t>表示准备完毕，随时可以准备进入下一阶段。</w:t>
+      </w:r>
+    </w:p>
+    <w:p>
+      <w:pPr>
+        <w:snapToGrid w:val="0"/>
+        <w:contextualSpacing/>
+        <w:jc w:val="left"/>
+        <w:rPr>
+          <w:rFonts w:ascii="Yu Mincho" w:eastAsia="Yu Mincho" w:hAnsi="Yu Mincho"/>
+          <w:lang w:eastAsia="ja-JP"/>
+        </w:rPr>
+      </w:pPr>
+      <w:r>
+        <w:rPr>
+          <w:rFonts w:ascii="Yu Mincho" w:eastAsia="Yu Mincho" w:hAnsi="Yu Mincho" w:hint="eastAsia"/>
+          <w:lang w:eastAsia="ja-JP"/>
+        </w:rPr>
+        <w:t>論文は書き終わった。あとは提出するばかりです。</w:t>
+      </w:r>
+    </w:p>
+    <w:p>
+      <w:pPr>
+        <w:snapToGrid w:val="0"/>
+        <w:contextualSpacing/>
+        <w:jc w:val="left"/>
+        <w:rPr>
+          <w:rFonts w:ascii="Yu Mincho" w:eastAsia="Yu Mincho" w:hAnsi="Yu Mincho" w:hint="eastAsia"/>
+        </w:rPr>
+      </w:pPr>
+      <w:r>
+        <w:rPr>
+          <w:rFonts w:ascii="Yu Mincho" w:eastAsia="Yu Mincho" w:hAnsi="Yu Mincho" w:hint="eastAsia"/>
+          <w:lang w:eastAsia="ja-JP"/>
+        </w:rPr>
+        <w:t>用意ができたので、</w:t>
+      </w:r>
+      <w:r>
+        <w:rPr>
+          <w:rFonts w:ascii="Yu Mincho" w:eastAsia="Yu Mincho" w:hAnsi="Yu Mincho" w:hint="eastAsia"/>
+          <w:lang w:eastAsia="ja-JP"/>
+        </w:rPr>
+        <w:t>あとは出発するばかりです。</w:t>
+      </w:r>
+    </w:p>
+    <w:p>
+      <w:pPr>
+        <w:snapToGrid w:val="0"/>
+        <w:contextualSpacing/>
+        <w:jc w:val="left"/>
+        <w:rPr>
+          <w:rFonts w:ascii="Yu Mincho" w:hAnsi="Yu Mincho"/>
+        </w:rPr>
+      </w:pPr>
+      <w:r>
+        <w:rPr>
+          <w:rFonts w:ascii="Yu Mincho" w:eastAsia="Yu Mincho" w:hAnsi="Yu Mincho" w:hint="eastAsia"/>
+          <w:lang w:eastAsia="ja-JP"/>
+        </w:rPr>
+        <w:t>2</w:t>
+      </w:r>
+      <w:r>
+        <w:rPr>
+          <w:rFonts w:ascii="Yu Mincho" w:eastAsia="Yu Mincho" w:hAnsi="Yu Mincho"/>
+          <w:lang w:eastAsia="ja-JP"/>
+        </w:rPr>
+        <w:t>.</w:t>
+      </w:r>
+      <w:r>
+        <w:rPr>
+          <w:rFonts w:ascii="Yu Mincho" w:hAnsi="Yu Mincho" w:hint="eastAsia"/>
+          <w:lang w:eastAsia="ja-JP"/>
+        </w:rPr>
+        <w:t>金额</w:t>
+      </w:r>
+      <w:r>
+        <w:rPr>
+          <w:rFonts w:ascii="Yu Mincho" w:hAnsi="Yu Mincho" w:hint="eastAsia"/>
+          <w:lang w:eastAsia="ja-JP"/>
+        </w:rPr>
+        <w:t>+</w:t>
+      </w:r>
+      <w:r>
+        <w:rPr>
+          <w:rFonts w:ascii="Yu Mincho" w:eastAsia="Yu Mincho" w:hAnsi="Yu Mincho" w:hint="eastAsia"/>
+          <w:lang w:eastAsia="ja-JP"/>
+        </w:rPr>
+        <w:t>する</w:t>
+      </w:r>
+      <w:r>
+        <w:rPr>
+          <w:rFonts w:ascii="Yu Mincho" w:eastAsia="Yu Mincho" w:hAnsi="Yu Mincho" w:hint="eastAsia"/>
+          <w:lang w:eastAsia="ja-JP"/>
+        </w:rPr>
+        <w:t xml:space="preserve">　</w:t>
+      </w:r>
+      <w:r>
+        <w:rPr>
+          <w:rFonts w:ascii="Yu Mincho" w:hAnsi="Yu Mincho" w:hint="eastAsia"/>
+        </w:rPr>
+        <w:t>表示花费的费用</w:t>
+      </w:r>
+    </w:p>
+    <w:p>
+      <w:pPr>
+        <w:snapToGrid w:val="0"/>
+        <w:contextualSpacing/>
+        <w:jc w:val="left"/>
+        <w:rPr>
+          <w:rFonts w:ascii="Yu Mincho" w:eastAsia="Yu Mincho" w:hAnsi="Yu Mincho" w:hint="eastAsia"/>
+          <w:lang w:eastAsia="ja-JP"/>
+        </w:rPr>
+      </w:pPr>
+      <w:r>
+        <w:rPr>
+          <w:rFonts w:ascii="Yu Mincho" w:eastAsia="Yu Mincho" w:hAnsi="Yu Mincho"/>
+          <w:lang w:eastAsia="ja-JP"/>
+        </w:rPr>
+        <w:ruby>
+          <w:rubyPr>
+            <w:rubyAlign w:val="distributeSpace"/>
+            <w:hps w:val="10"/>
+            <w:hpsRaise w:val="18"/>
+            <w:hpsBaseText w:val="21"/>
+            <w:lid w:val="ja-JP"/>
+          </w:rubyPr>
+          <w:rt>
+            <w:r>
+              <w:rPr>
+                <w:rFonts w:ascii="Yu Mincho" w:eastAsia="Yu Mincho" w:hAnsi="Yu Mincho"/>
+                <w:sz w:val="10"/>
+                <w:lang w:eastAsia="ja-JP"/>
+              </w:rPr>
+              <w:t>しゅん</w:t>
+            </w:r>
+          </w:rt>
+          <w:rubyBase>
+            <w:r>
+              <w:rPr>
+                <w:rFonts w:ascii="Yu Mincho" w:eastAsia="Yu Mincho" w:hAnsi="Yu Mincho"/>
+                <w:lang w:eastAsia="ja-JP"/>
+              </w:rPr>
+              <w:t>春</w:t>
+            </w:r>
+          </w:rubyBase>
+        </w:ruby>
+      </w:r>
+      <w:r>
+        <w:rPr>
+          <w:rFonts w:ascii="Yu Mincho" w:eastAsia="Yu Mincho" w:hAnsi="Yu Mincho"/>
+          <w:lang w:eastAsia="ja-JP"/>
+        </w:rPr>
+        <w:ruby>
+          <w:rubyPr>
+            <w:rubyAlign w:val="distributeSpace"/>
+            <w:hps w:val="10"/>
+            <w:hpsRaise w:val="18"/>
+            <w:hpsBaseText w:val="21"/>
+            <w:lid w:val="ja-JP"/>
+          </w:rubyPr>
+          <w:rt>
+            <w:r>
+              <w:rPr>
+                <w:rFonts w:ascii="Yu Mincho" w:eastAsia="Yu Mincho" w:hAnsi="Yu Mincho"/>
+                <w:sz w:val="10"/>
+                <w:lang w:eastAsia="ja-JP"/>
+              </w:rPr>
+              <w:t>せつ</w:t>
+            </w:r>
+          </w:rt>
+          <w:rubyBase>
+            <w:r>
+              <w:rPr>
+                <w:rFonts w:ascii="Yu Mincho" w:eastAsia="Yu Mincho" w:hAnsi="Yu Mincho"/>
+                <w:lang w:eastAsia="ja-JP"/>
+              </w:rPr>
+              <w:t>節</w:t>
+            </w:r>
+          </w:rubyBase>
+        </w:ruby>
+      </w:r>
+      <w:r>
+        <w:rPr>
+          <w:rFonts w:ascii="Yu Mincho" w:eastAsia="Yu Mincho" w:hAnsi="Yu Mincho" w:hint="eastAsia"/>
+          <w:lang w:eastAsia="ja-JP"/>
+        </w:rPr>
+        <w:t>の間に</w:t>
+      </w:r>
+      <w:r>
+        <w:rPr>
+          <w:rFonts w:ascii="Yu Mincho" w:eastAsia="Yu Mincho" w:hAnsi="Yu Mincho"/>
+          <w:lang w:eastAsia="ja-JP"/>
+        </w:rPr>
+        <w:ruby>
+          <w:rubyPr>
+            <w:rubyAlign w:val="distributeSpace"/>
+            <w:hps w:val="10"/>
+            <w:hpsRaise w:val="18"/>
+            <w:hpsBaseText w:val="21"/>
+            <w:lid w:val="ja-JP"/>
+          </w:rubyPr>
+          <w:rt>
+            <w:r>
+              <w:rPr>
+                <w:rFonts w:ascii="Yu Mincho" w:eastAsia="Yu Mincho" w:hAnsi="Yu Mincho"/>
+                <w:sz w:val="10"/>
+                <w:lang w:eastAsia="ja-JP"/>
+              </w:rPr>
+              <w:t>かいなんしょう</w:t>
+            </w:r>
+          </w:rt>
+          <w:rubyBase>
+            <w:r>
+              <w:rPr>
+                <w:rFonts w:ascii="Yu Mincho" w:eastAsia="Yu Mincho" w:hAnsi="Yu Mincho"/>
+                <w:lang w:eastAsia="ja-JP"/>
+              </w:rPr>
+              <w:t>海南省</w:t>
+            </w:r>
+          </w:rubyBase>
+        </w:ruby>
+      </w:r>
+      <w:r>
+        <w:rPr>
+          <w:rFonts w:ascii="Yu Mincho" w:eastAsia="Yu Mincho" w:hAnsi="Yu Mincho" w:hint="eastAsia"/>
+          <w:lang w:eastAsia="ja-JP"/>
+        </w:rPr>
+        <w:t>のホテルは一泊一万円もしたそうです。</w:t>
+      </w:r>
+    </w:p>
+    <w:p>
+      <w:pPr>
+        <w:snapToGrid w:val="0"/>
+        <w:contextualSpacing/>
+        <w:jc w:val="left"/>
+        <w:rPr>
+          <w:rFonts w:ascii="Yu Mincho" w:hAnsi="Yu Mincho"/>
+        </w:rPr>
+      </w:pPr>
+      <w:r>
+        <w:rPr>
+          <w:rFonts w:asciiTheme="minorEastAsia" w:hAnsiTheme="minorEastAsia"/>
+          <w:lang w:eastAsia="ja-JP"/>
+        </w:rPr>
+        <w:t>223 、</w:t>
+      </w:r>
+      <w:r>
+        <w:rPr>
+          <w:rFonts w:ascii="Yu Mincho" w:eastAsia="Yu Mincho" w:hAnsi="Yu Mincho" w:hint="eastAsia"/>
+          <w:lang w:eastAsia="ja-JP"/>
+        </w:rPr>
+        <w:t>はもちろん</w:t>
+      </w:r>
+      <w:r>
+        <w:rPr>
+          <w:rFonts w:ascii="Yu Mincho" w:eastAsia="Yu Mincho" w:hAnsi="Yu Mincho" w:hint="eastAsia"/>
+          <w:lang w:eastAsia="ja-JP"/>
+        </w:rPr>
+        <w:t>~</w:t>
+      </w:r>
+      <w:r>
+        <w:rPr>
+          <w:rFonts w:ascii="Yu Mincho" w:eastAsia="Yu Mincho" w:hAnsi="Yu Mincho" w:hint="eastAsia"/>
+          <w:lang w:eastAsia="ja-JP"/>
+        </w:rPr>
+        <w:t>も</w:t>
+      </w:r>
+      <w:r>
+        <w:rPr>
+          <w:rFonts w:ascii="Yu Mincho" w:eastAsia="Yu Mincho" w:hAnsi="Yu Mincho" w:hint="eastAsia"/>
+          <w:lang w:eastAsia="ja-JP"/>
+        </w:rPr>
+        <w:t xml:space="preserve"> </w:t>
+      </w:r>
+      <w:r>
+        <w:rPr>
+          <w:rFonts w:ascii="Yu Mincho" w:hAnsi="Yu Mincho" w:hint="eastAsia"/>
+          <w:lang w:eastAsia="ja-JP"/>
+        </w:rPr>
+        <w:t>连</w:t>
+      </w:r>
+      <w:r>
+        <w:rPr>
+          <w:rFonts w:ascii="Yu Mincho" w:hAnsi="Yu Mincho"/>
+          <w:lang w:eastAsia="ja-JP"/>
+        </w:rPr>
+        <w:t>……</w:t>
+      </w:r>
+      <w:r>
+        <w:rPr>
+          <w:rFonts w:ascii="Yu Mincho" w:hAnsi="Yu Mincho" w:hint="eastAsia"/>
+          <w:lang w:eastAsia="ja-JP"/>
+        </w:rPr>
+        <w:t>也</w:t>
+      </w:r>
+      <w:r>
+        <w:rPr>
+          <w:rFonts w:ascii="Yu Mincho" w:hAnsi="Yu Mincho"/>
+          <w:lang w:eastAsia="ja-JP"/>
+        </w:rPr>
+        <w:t>……</w:t>
+      </w:r>
+    </w:p>
+    <w:p>
+      <w:pPr>
+        <w:snapToGrid w:val="0"/>
+        <w:contextualSpacing/>
+        <w:jc w:val="left"/>
+        <w:rPr>
+          <w:rFonts w:ascii="Yu Mincho" w:eastAsia="Yu Mincho" w:hAnsi="Yu Mincho" w:hint="eastAsia"/>
+          <w:lang w:eastAsia="ja-JP"/>
+        </w:rPr>
+      </w:pPr>
+      <w:r>
+        <w:rPr>
+          <w:rFonts w:ascii="Yu Mincho" w:eastAsia="Yu Mincho" w:hAnsi="Yu Mincho" w:hint="eastAsia"/>
+          <w:lang w:eastAsia="ja-JP"/>
+        </w:rPr>
+        <w:t>日本の電気製品は、性能はもちろん、デザイン面でも世界のトップ水準にする。</w:t>
+      </w:r>
+    </w:p>
+    <w:p>
+      <w:pPr>
+        <w:snapToGrid w:val="0"/>
+        <w:contextualSpacing/>
+        <w:jc w:val="left"/>
+        <w:rPr>
+          <w:rFonts w:ascii="Yu Mincho" w:eastAsia="Yu Mincho" w:hAnsi="Yu Mincho"/>
+          <w:lang w:eastAsia="ja-JP"/>
+        </w:rPr>
+      </w:pPr>
+      <w:r>
+        <w:rPr>
+          <w:rFonts w:ascii="Yu Mincho" w:eastAsia="Yu Mincho" w:hAnsi="Yu Mincho" w:hint="eastAsia"/>
+          <w:lang w:eastAsia="ja-JP"/>
+        </w:rPr>
+        <w:t>のに</w:t>
+      </w:r>
+      <w:r>
+        <w:rPr>
+          <w:rFonts w:ascii="Yu Mincho" w:eastAsia="Yu Mincho" w:hAnsi="Yu Mincho" w:hint="eastAsia"/>
+          <w:lang w:eastAsia="ja-JP"/>
+        </w:rPr>
+        <w:t xml:space="preserve">　</w:t>
+      </w:r>
+      <w:r>
+        <w:rPr>
+          <w:rFonts w:ascii="Yu Mincho" w:hAnsi="Yu Mincho" w:hint="eastAsia"/>
+        </w:rPr>
+        <w:t>表示用途或评价基准。</w:t>
+      </w:r>
+      <w:r>
+        <w:rPr>
+          <w:rFonts w:ascii="Yu Mincho" w:hAnsi="Yu Mincho" w:hint="eastAsia"/>
+          <w:lang w:eastAsia="ja-JP"/>
+        </w:rPr>
+        <w:t>后多接</w:t>
+      </w:r>
+      <w:r>
+        <w:rPr>
+          <w:rFonts w:ascii="Yu Mincho" w:hAnsi="Yu Mincho" w:hint="eastAsia"/>
+          <w:lang w:eastAsia="ja-JP"/>
+        </w:rPr>
+        <w:t xml:space="preserve"> </w:t>
+      </w:r>
+      <w:r>
+        <w:rPr>
+          <w:rFonts w:ascii="Yu Mincho" w:eastAsia="Yu Mincho" w:hAnsi="Yu Mincho" w:hint="eastAsia"/>
+          <w:lang w:eastAsia="ja-JP"/>
+        </w:rPr>
+        <w:t>使う、</w:t>
+      </w:r>
+      <w:r>
+        <w:rPr>
+          <w:rFonts w:ascii="Yu Mincho" w:eastAsia="Yu Mincho" w:hAnsi="Yu Mincho"/>
+          <w:lang w:eastAsia="ja-JP"/>
+        </w:rPr>
+        <w:ruby>
+          <w:rubyPr>
+            <w:rubyAlign w:val="distributeSpace"/>
+            <w:hps w:val="10"/>
+            <w:hpsRaise w:val="18"/>
+            <w:hpsBaseText w:val="21"/>
+            <w:lid w:val="ja-JP"/>
+          </w:rubyPr>
+          <w:rt>
+            <w:r>
+              <w:rPr>
+                <w:rFonts w:ascii="Yu Mincho" w:eastAsia="Yu Mincho" w:hAnsi="Yu Mincho"/>
+                <w:sz w:val="10"/>
+                <w:lang w:eastAsia="ja-JP"/>
+              </w:rPr>
+              <w:t>ふかけつ</w:t>
+            </w:r>
+          </w:rt>
+          <w:rubyBase>
+            <w:r>
+              <w:rPr>
+                <w:rFonts w:ascii="Yu Mincho" w:eastAsia="Yu Mincho" w:hAnsi="Yu Mincho"/>
+                <w:lang w:eastAsia="ja-JP"/>
+              </w:rPr>
+              <w:t>不可欠</w:t>
+            </w:r>
+          </w:rubyBase>
+        </w:ruby>
+      </w:r>
+      <w:r>
+        <w:rPr>
+          <w:rFonts w:ascii="Yu Mincho" w:eastAsia="Yu Mincho" w:hAnsi="Yu Mincho" w:hint="eastAsia"/>
+          <w:lang w:eastAsia="ja-JP"/>
+        </w:rPr>
+        <w:t>、必要だ</w:t>
+      </w:r>
+      <w:r>
+        <w:rPr>
+          <w:rFonts w:ascii="Yu Mincho" w:hAnsi="Yu Mincho" w:hint="eastAsia"/>
+          <w:lang w:eastAsia="ja-JP"/>
+        </w:rPr>
+        <w:t>等单词</w:t>
+      </w:r>
+      <w:r>
+        <w:rPr>
+          <w:rFonts w:ascii="Yu Mincho" w:hAnsi="Yu Mincho" w:hint="eastAsia"/>
+        </w:rPr>
+        <w:t>。</w:t>
+      </w:r>
+    </w:p>
+    <w:p>
+      <w:pPr>
+        <w:snapToGrid w:val="0"/>
+        <w:contextualSpacing/>
+        <w:jc w:val="left"/>
+        <w:rPr>
+          <w:rFonts w:asciiTheme="minorEastAsia" w:eastAsia="Yu Mincho" w:hAnsiTheme="minorEastAsia" w:hint="eastAsia"/>
+          <w:lang w:eastAsia="ja-JP"/>
+        </w:rPr>
+      </w:pPr>
+      <w:r>
+        <w:rPr>
+          <w:rFonts w:ascii="Yu Mincho" w:eastAsia="Yu Mincho" w:hAnsi="Yu Mincho" w:hint="eastAsia"/>
+          <w:lang w:eastAsia="ja-JP"/>
+        </w:rPr>
+        <w:t>この写真はパスポートを申し込むのに使うものです。</w:t>
+      </w:r>
+    </w:p>
+    <w:p>
+      <w:pPr>
+        <w:snapToGrid w:val="0"/>
+        <w:contextualSpacing/>
+        <w:jc w:val="left"/>
+        <w:rPr>
+          <w:rFonts w:ascii="Yu Mincho" w:hAnsi="Yu Mincho"/>
+          <w:lang w:eastAsia="ja-JP"/>
+        </w:rPr>
+      </w:pPr>
+      <w:r>
+        <w:rPr>
+          <w:rFonts w:asciiTheme="minorEastAsia" w:hAnsiTheme="minorEastAsia"/>
+          <w:lang w:eastAsia="ja-JP"/>
+        </w:rPr>
+        <w:t>224 、</w:t>
+      </w:r>
+      <w:r>
+        <w:rPr>
+          <w:rFonts w:ascii="Yu Mincho" w:eastAsia="Yu Mincho" w:hAnsi="Yu Mincho" w:hint="eastAsia"/>
+          <w:lang w:eastAsia="ja-JP"/>
+        </w:rPr>
+        <w:t>のではないでしょうか</w:t>
+      </w:r>
+      <w:r>
+        <w:rPr>
+          <w:rFonts w:ascii="Yu Mincho" w:hAnsi="Yu Mincho" w:hint="eastAsia"/>
+          <w:lang w:eastAsia="ja-JP"/>
+        </w:rPr>
+        <w:t xml:space="preserve"> </w:t>
+      </w:r>
+      <w:r>
+        <w:rPr>
+          <w:rFonts w:ascii="Yu Mincho" w:hAnsi="Yu Mincho" w:hint="eastAsia"/>
+          <w:lang w:eastAsia="ja-JP"/>
+        </w:rPr>
+        <w:t>不是吗</w:t>
+      </w:r>
+    </w:p>
+    <w:p>
+      <w:pPr>
+        <w:snapToGrid w:val="0"/>
+        <w:contextualSpacing/>
+        <w:jc w:val="left"/>
+        <w:rPr>
+          <w:rFonts w:asciiTheme="minorEastAsia" w:hAnsiTheme="minorEastAsia" w:hint="eastAsia"/>
+        </w:rPr>
+      </w:pPr>
+      <w:r>
+        <w:rPr>
+          <w:rFonts w:ascii="Yu Mincho" w:eastAsia="Yu Mincho" w:hAnsi="Yu Mincho" w:hint="eastAsia"/>
+          <w:lang w:eastAsia="ja-JP"/>
+        </w:rPr>
+        <w:t>こそ</w:t>
+      </w:r>
+      <w:r>
+        <w:rPr>
+          <w:rFonts w:ascii="Yu Mincho" w:hAnsi="Yu Mincho" w:hint="eastAsia"/>
+        </w:rPr>
+        <w:t xml:space="preserve"> </w:t>
+      </w:r>
+      <w:r>
+        <w:rPr>
+          <w:rFonts w:ascii="Yu Mincho" w:hAnsi="Yu Mincho"/>
+        </w:rPr>
+        <w:t xml:space="preserve"> </w:t>
+      </w:r>
+      <w:r>
+        <w:rPr>
+          <w:rFonts w:ascii="Yu Mincho" w:hAnsi="Yu Mincho" w:hint="eastAsia"/>
+        </w:rPr>
+        <w:t>强调前向事物。</w:t>
+      </w:r>
+    </w:p>
+    <w:p>
+      <w:pPr>
+        <w:snapToGrid w:val="0"/>
+        <w:contextualSpacing/>
+        <w:jc w:val="left"/>
+        <w:rPr>
+          <w:rFonts w:ascii="Yu Mincho" w:eastAsia="Yu Mincho" w:hAnsi="Yu Mincho" w:hint="eastAsia"/>
+          <w:lang w:eastAsia="ja-JP"/>
+        </w:rPr>
+      </w:pPr>
+      <w:r>
+        <w:rPr>
+          <w:rFonts w:asciiTheme="minorEastAsia" w:hAnsiTheme="minorEastAsia"/>
+          <w:lang w:eastAsia="ja-JP"/>
+        </w:rPr>
+        <w:lastRenderedPageBreak/>
+        <w:t>225 、</w:t>
+      </w:r>
+      <w:r>
+        <w:rPr>
+          <w:rFonts w:ascii="Yu Mincho" w:eastAsia="Yu Mincho" w:hAnsi="Yu Mincho" w:hint="eastAsia"/>
+          <w:lang w:eastAsia="ja-JP"/>
+        </w:rPr>
+        <w:t>って</w:t>
+      </w:r>
+      <w:r>
+        <w:rPr>
+          <w:rFonts w:ascii="Yu Mincho" w:hAnsi="Yu Mincho" w:hint="eastAsia"/>
+          <w:lang w:eastAsia="ja-JP"/>
+        </w:rPr>
+        <w:t>(</w:t>
+      </w:r>
+      <w:r>
+        <w:rPr>
+          <w:rFonts w:ascii="Yu Mincho" w:hAnsi="Yu Mincho" w:hint="eastAsia"/>
+          <w:lang w:eastAsia="ja-JP"/>
+        </w:rPr>
+        <w:t>引用</w:t>
+      </w:r>
+      <w:r>
+        <w:rPr>
+          <w:rFonts w:ascii="Yu Mincho" w:hAnsi="Yu Mincho" w:hint="eastAsia"/>
+          <w:lang w:eastAsia="ja-JP"/>
+        </w:rPr>
+        <w:t xml:space="preserve"> </w:t>
+      </w:r>
+      <w:r>
+        <w:rPr>
+          <w:rFonts w:ascii="Yu Mincho" w:hAnsi="Yu Mincho" w:hint="eastAsia"/>
+          <w:lang w:eastAsia="ja-JP"/>
+        </w:rPr>
+        <w:t>传闻</w:t>
+      </w:r>
+      <w:r>
+        <w:rPr>
+          <w:rFonts w:ascii="Yu Mincho" w:hAnsi="Yu Mincho"/>
+          <w:lang w:eastAsia="ja-JP"/>
+        </w:rPr>
+        <w:t>)</w:t>
+      </w:r>
+      <w:r>
+        <w:rPr>
+          <w:rFonts w:ascii="Yu Mincho" w:eastAsia="Yu Mincho" w:hAnsi="Yu Mincho" w:hint="eastAsia"/>
+          <w:lang w:eastAsia="ja-JP"/>
+        </w:rPr>
+        <w:t xml:space="preserve">　</w:t>
+      </w:r>
+    </w:p>
+    <w:p>
+      <w:pPr>
+        <w:snapToGrid w:val="0"/>
+        <w:contextualSpacing/>
+        <w:jc w:val="left"/>
+        <w:rPr>
+          <w:rFonts w:asciiTheme="minorEastAsia" w:hAnsiTheme="minorEastAsia"/>
+          <w:lang w:eastAsia="ja-JP"/>
+        </w:rPr>
+      </w:pPr>
+      <w:r>
+        <w:rPr>
+          <w:rFonts w:ascii="Yu Mincho" w:eastAsia="Yu Mincho" w:hAnsi="Yu Mincho" w:hint="eastAsia"/>
+          <w:lang w:eastAsia="ja-JP"/>
+        </w:rPr>
+        <w:t>という</w:t>
+      </w:r>
+      <w:r>
+        <w:rPr>
+          <w:rFonts w:ascii="Yu Mincho" w:eastAsia="Yu Mincho" w:hAnsi="Yu Mincho" w:hint="eastAsia"/>
+          <w:lang w:eastAsia="ja-JP"/>
+        </w:rPr>
+        <w:t>ことになる</w:t>
+      </w:r>
+      <w:r>
+        <w:rPr>
+          <w:rFonts w:ascii="Yu Mincho" w:hAnsi="Yu Mincho" w:hint="eastAsia"/>
+          <w:lang w:eastAsia="ja-JP"/>
+        </w:rPr>
+        <w:t xml:space="preserve"> </w:t>
+      </w:r>
+      <w:r>
+        <w:rPr>
+          <w:rFonts w:ascii="Yu Mincho" w:hAnsi="Yu Mincho" w:hint="eastAsia"/>
+          <w:lang w:eastAsia="ja-JP"/>
+        </w:rPr>
+        <w:t>表示基于某个条件得出某个结论</w:t>
+      </w:r>
+    </w:p>
+    <w:p>
+      <w:pPr>
+        <w:snapToGrid w:val="0"/>
+        <w:contextualSpacing/>
+        <w:jc w:val="left"/>
+        <w:rPr>
+          <w:rFonts w:asciiTheme="minorEastAsia" w:hAnsiTheme="minorEastAsia" w:hint="eastAsia"/>
+        </w:rPr>
+      </w:pPr>
+      <w:r>
+        <w:rPr>
+          <w:rFonts w:asciiTheme="minorEastAsia" w:hAnsiTheme="minorEastAsia"/>
+          <w:lang w:eastAsia="ja-JP"/>
+        </w:rPr>
+        <w:t>226 、</w:t>
+      </w:r>
+      <w:r>
+        <w:rPr>
+          <w:rFonts w:asciiTheme="minorEastAsia" w:eastAsia="Yu Mincho" w:hAnsiTheme="minorEastAsia" w:hint="eastAsia"/>
+          <w:lang w:eastAsia="ja-JP"/>
+        </w:rPr>
+        <w:t>じゃないか</w:t>
+      </w:r>
+      <w:r>
+        <w:rPr>
+          <w:rFonts w:asciiTheme="minorEastAsia" w:hAnsiTheme="minorEastAsia" w:hint="eastAsia"/>
+        </w:rPr>
+        <w:t xml:space="preserve"> 表示就自身判断征求对方同意，或表示反问、反驳、惊奇等语气。</w:t>
+      </w:r>
+    </w:p>
+    <w:p>
+      <w:pPr>
+        <w:snapToGrid w:val="0"/>
+        <w:contextualSpacing/>
+        <w:jc w:val="left"/>
+        <w:rPr>
+          <w:rFonts w:ascii="Yu Mincho" w:eastAsia="Yu Mincho" w:hAnsi="Yu Mincho"/>
+          <w:lang w:eastAsia="ja-JP"/>
+        </w:rPr>
+      </w:pPr>
+      <w:r>
+        <w:rPr>
+          <w:rFonts w:asciiTheme="minorEastAsia" w:hAnsiTheme="minorEastAsia"/>
+          <w:lang w:eastAsia="ja-JP"/>
+        </w:rPr>
+        <w:t>227 、</w:t>
+      </w:r>
+      <w:r>
+        <w:rPr>
+          <w:rFonts w:ascii="Yu Mincho" w:eastAsia="Yu Mincho" w:hAnsi="Yu Mincho" w:hint="eastAsia"/>
+          <w:lang w:eastAsia="ja-JP"/>
+        </w:rPr>
+        <w:t>だけに</w:t>
+      </w:r>
+      <w:r>
+        <w:rPr>
+          <w:rFonts w:ascii="Yu Mincho" w:hAnsi="Yu Mincho" w:hint="eastAsia"/>
+          <w:lang w:eastAsia="ja-JP"/>
+        </w:rPr>
+        <w:t xml:space="preserve"> </w:t>
+      </w:r>
+      <w:r>
+        <w:rPr>
+          <w:rFonts w:ascii="Yu Mincho" w:hAnsi="Yu Mincho" w:hint="eastAsia"/>
+          <w:lang w:eastAsia="ja-JP"/>
+        </w:rPr>
+        <w:t>正因为</w:t>
+      </w:r>
+      <w:r>
+        <w:rPr>
+          <w:rFonts w:ascii="Yu Mincho" w:hAnsi="Yu Mincho"/>
+          <w:lang w:eastAsia="ja-JP"/>
+        </w:rPr>
+        <w:t>……</w:t>
+      </w:r>
+      <w:r>
+        <w:rPr>
+          <w:rFonts w:ascii="Yu Mincho" w:hAnsi="Yu Mincho" w:hint="eastAsia"/>
+          <w:lang w:eastAsia="ja-JP"/>
+        </w:rPr>
+        <w:t>才</w:t>
+      </w:r>
+      <w:r>
+        <w:rPr>
+          <w:rFonts w:ascii="Yu Mincho" w:hAnsi="Yu Mincho"/>
+          <w:lang w:eastAsia="ja-JP"/>
+        </w:rPr>
+        <w:t>……</w:t>
+      </w:r>
+      <w:r>
+        <w:rPr>
+          <w:rFonts w:ascii="Yu Mincho" w:eastAsia="Yu Mincho" w:hAnsi="Yu Mincho" w:hint="eastAsia"/>
+          <w:lang w:eastAsia="ja-JP"/>
+        </w:rPr>
+        <w:t xml:space="preserve">　</w:t>
+      </w:r>
+    </w:p>
+    <w:p>
+      <w:pPr>
+        <w:snapToGrid w:val="0"/>
+        <w:contextualSpacing/>
+        <w:jc w:val="left"/>
+        <w:rPr>
+          <w:rFonts w:ascii="Yu Mincho" w:hAnsi="Yu Mincho" w:hint="eastAsia"/>
+        </w:rPr>
+      </w:pPr>
+      <w:r>
+        <w:rPr>
+          <w:rFonts w:ascii="Yu Mincho" w:eastAsia="Yu Mincho" w:hAnsi="Yu Mincho" w:hint="eastAsia"/>
+          <w:lang w:eastAsia="ja-JP"/>
+        </w:rPr>
+        <w:t>から~</w:t>
+      </w:r>
+      <w:r>
+        <w:rPr>
+          <w:rFonts w:ascii="Yu Mincho" w:eastAsia="Yu Mincho" w:hAnsi="Yu Mincho" w:hint="eastAsia"/>
+          <w:lang w:eastAsia="ja-JP"/>
+        </w:rPr>
+        <w:t>にかけて</w:t>
+      </w:r>
+      <w:r>
+        <w:rPr>
+          <w:rFonts w:ascii="Yu Mincho" w:hAnsi="Yu Mincho" w:hint="eastAsia"/>
+        </w:rPr>
+        <w:t>前接表示时间、场所、空间等的名词，表示范围。</w:t>
+      </w:r>
+    </w:p>
+    <w:p>
+      <w:pPr>
+        <w:snapToGrid w:val="0"/>
+        <w:contextualSpacing/>
+        <w:jc w:val="left"/>
+        <w:rPr>
+          <w:rFonts w:asciiTheme="minorEastAsia" w:hAnsiTheme="minorEastAsia"/>
+          <w:lang w:eastAsia="ja-JP"/>
+        </w:rPr>
+      </w:pPr>
+      <w:r>
+        <w:rPr>
+          <w:rFonts w:asciiTheme="minorEastAsia" w:hAnsiTheme="minorEastAsia"/>
+          <w:lang w:eastAsia="ja-JP"/>
+        </w:rPr>
+        <w:t>228 、</w:t>
+      </w:r>
+      <w:r>
+        <w:rPr>
+          <w:rFonts w:ascii="Yu Mincho" w:eastAsia="Yu Mincho" w:hAnsi="Yu Mincho" w:hint="eastAsia"/>
+          <w:lang w:eastAsia="ja-JP"/>
+        </w:rPr>
+        <w:t>ごとに</w:t>
+      </w:r>
+    </w:p>
+    <w:p>
+      <w:pPr>
+        <w:snapToGrid w:val="0"/>
+        <w:contextualSpacing/>
+        <w:jc w:val="left"/>
+        <w:rPr>
+          <w:rFonts w:asciiTheme="minorEastAsia" w:hAnsiTheme="minorEastAsia"/>
+          <w:lang w:eastAsia="ja-JP"/>
+        </w:rPr>
+      </w:pPr>
+      <w:r>
+        <w:rPr>
+          <w:rFonts w:asciiTheme="minorEastAsia" w:hAnsiTheme="minorEastAsia"/>
+          <w:lang w:eastAsia="ja-JP"/>
+        </w:rPr>
+        <w:t>229 、</w:t>
+      </w:r>
+      <w:r>
+        <w:rPr>
+          <w:rFonts w:ascii="Yu Mincho" w:eastAsia="Yu Mincho" w:hAnsi="Yu Mincho" w:hint="eastAsia"/>
+          <w:lang w:eastAsia="ja-JP"/>
+        </w:rPr>
+        <w:t>なんで</w:t>
+      </w:r>
+    </w:p>
+    <w:p>
+      <w:pPr>
+        <w:snapToGrid w:val="0"/>
+        <w:contextualSpacing/>
+        <w:jc w:val="left"/>
+        <w:rPr>
+          <w:rFonts w:asciiTheme="minorEastAsia" w:hAnsiTheme="minorEastAsia"/>
+          <w:lang w:eastAsia="ja-JP"/>
+        </w:rPr>
+      </w:pPr>
+      <w:r>
+        <w:rPr>
+          <w:rFonts w:asciiTheme="minorEastAsia" w:hAnsiTheme="minorEastAsia"/>
+          <w:lang w:eastAsia="ja-JP"/>
+        </w:rPr>
+        <w:t>230 、</w:t>
+      </w:r>
+      <w:r>
+        <w:rPr>
+          <w:rFonts w:ascii="Yu Mincho" w:eastAsia="Yu Mincho" w:hAnsi="Yu Mincho" w:hint="eastAsia"/>
+          <w:lang w:eastAsia="ja-JP"/>
+        </w:rPr>
+        <w:t>とは</w:t>
+      </w:r>
+    </w:p>
+    <w:p>
+      <w:pPr>
+        <w:snapToGrid w:val="0"/>
+        <w:contextualSpacing/>
+        <w:jc w:val="left"/>
+        <w:rPr>
+          <w:rFonts w:asciiTheme="minorEastAsia" w:hAnsiTheme="minorEastAsia"/>
+          <w:lang w:eastAsia="ja-JP"/>
+        </w:rPr>
+      </w:pPr>
+      <w:r>
+        <w:rPr>
+          <w:rFonts w:asciiTheme="minorEastAsia" w:hAnsiTheme="minorEastAsia"/>
+          <w:lang w:eastAsia="ja-JP"/>
+        </w:rPr>
+        <w:t>231 、</w:t>
+      </w:r>
+      <w:r>
+        <w:rPr>
+          <w:rFonts w:ascii="Yu Mincho" w:eastAsia="Yu Mincho" w:hAnsi="Yu Mincho" w:hint="eastAsia"/>
+          <w:lang w:eastAsia="ja-JP"/>
+        </w:rPr>
+        <w:t>ように見える　そうに見える</w:t>
+      </w:r>
+    </w:p>
+    <w:p>
+      <w:pPr>
+        <w:snapToGrid w:val="0"/>
+        <w:contextualSpacing/>
+        <w:jc w:val="left"/>
+        <w:rPr>
+          <w:rFonts w:asciiTheme="minorEastAsia" w:hAnsiTheme="minorEastAsia"/>
+          <w:lang w:eastAsia="ja-JP"/>
+        </w:rPr>
+      </w:pPr>
+      <w:r>
+        <w:rPr>
+          <w:rFonts w:asciiTheme="minorEastAsia" w:hAnsiTheme="minorEastAsia"/>
+          <w:lang w:eastAsia="ja-JP"/>
+        </w:rPr>
+        <w:t>232 、</w:t>
+      </w:r>
+      <w:r>
+        <w:rPr>
+          <w:rFonts w:ascii="Yu Mincho" w:eastAsia="Yu Mincho" w:hAnsi="Yu Mincho" w:hint="eastAsia"/>
+          <w:lang w:eastAsia="ja-JP"/>
+        </w:rPr>
+        <w:t>をもって</w:t>
+      </w:r>
+    </w:p>
+    <w:p>
+      <w:pPr>
+        <w:snapToGrid w:val="0"/>
+        <w:contextualSpacing/>
+        <w:jc w:val="left"/>
+        <w:rPr>
+          <w:rFonts w:asciiTheme="minorEastAsia" w:hAnsiTheme="minorEastAsia"/>
+          <w:lang w:eastAsia="ja-JP"/>
+        </w:rPr>
+      </w:pPr>
+      <w:r>
+        <w:rPr>
+          <w:rFonts w:asciiTheme="minorEastAsia" w:hAnsiTheme="minorEastAsia"/>
+          <w:lang w:eastAsia="ja-JP"/>
+        </w:rPr>
+        <w:t>233 、</w:t>
+      </w:r>
+      <w:r>
+        <w:rPr>
+          <w:rFonts w:ascii="Yu Mincho" w:eastAsia="Yu Mincho" w:hAnsi="Yu Mincho" w:hint="eastAsia"/>
+          <w:lang w:eastAsia="ja-JP"/>
+        </w:rPr>
+        <w:t>からこそ</w:t>
+      </w:r>
+    </w:p>
+    <w:p>
+      <w:pPr>
+        <w:snapToGrid w:val="0"/>
+        <w:contextualSpacing/>
+        <w:jc w:val="left"/>
+        <w:rPr>
+          <w:rFonts w:asciiTheme="minorEastAsia" w:hAnsiTheme="minorEastAsia"/>
+          <w:lang w:eastAsia="ja-JP"/>
+        </w:rPr>
+      </w:pPr>
+      <w:r>
+        <w:rPr>
+          <w:rFonts w:asciiTheme="minorEastAsia" w:hAnsiTheme="minorEastAsia"/>
+          <w:lang w:eastAsia="ja-JP"/>
+        </w:rPr>
+        <w:t>234 、</w:t>
+      </w:r>
+      <w:r>
+        <w:rPr>
+          <w:rFonts w:ascii="Yu Mincho" w:eastAsia="Yu Mincho" w:hAnsi="Yu Mincho" w:hint="eastAsia"/>
+          <w:lang w:eastAsia="ja-JP"/>
+        </w:rPr>
+        <w:t>がたい</w:t>
+      </w:r>
+    </w:p>
+    <w:p>
+      <w:pPr>
+        <w:snapToGrid w:val="0"/>
+        <w:contextualSpacing/>
+        <w:jc w:val="left"/>
+        <w:rPr>
+          <w:rFonts w:asciiTheme="minorEastAsia" w:eastAsia="Yu Mincho" w:hAnsiTheme="minorEastAsia" w:hint="eastAsia"/>
+          <w:lang w:eastAsia="ja-JP"/>
+        </w:rPr>
+      </w:pPr>
+      <w:r>
+        <w:rPr>
+          <w:rFonts w:asciiTheme="minorEastAsia" w:hAnsiTheme="minorEastAsia"/>
+          <w:lang w:eastAsia="ja-JP"/>
+        </w:rPr>
+        <w:t>235 、</w:t>
+      </w:r>
+      <w:r>
+        <w:rPr>
+          <w:rFonts w:ascii="Yu Mincho" w:eastAsia="Yu Mincho" w:hAnsi="Yu Mincho" w:hint="eastAsia"/>
+          <w:lang w:eastAsia="ja-JP"/>
+        </w:rPr>
+        <w:t>づける+でも</w:t>
+      </w:r>
+    </w:p>
+    <w:p>
+      <w:pPr>
+        <w:snapToGrid w:val="0"/>
+        <w:contextualSpacing/>
+        <w:jc w:val="left"/>
+        <w:rPr>
+          <w:rFonts w:asciiTheme="minorEastAsia" w:eastAsia="Yu Mincho" w:hAnsiTheme="minorEastAsia" w:hint="eastAsia"/>
+          <w:lang w:eastAsia="ja-JP"/>
+        </w:rPr>
+      </w:pPr>
+      <w:r>
+        <w:rPr>
+          <w:rFonts w:asciiTheme="minorEastAsia" w:hAnsiTheme="minorEastAsia"/>
+          <w:lang w:eastAsia="ja-JP"/>
+        </w:rPr>
+        <w:t>236 、</w:t>
+      </w:r>
+      <w:r>
+        <w:rPr>
+          <w:rFonts w:ascii="Yu Mincho" w:eastAsia="Yu Mincho" w:hAnsi="Yu Mincho" w:hint="eastAsia"/>
+          <w:lang w:eastAsia="ja-JP"/>
+        </w:rPr>
+        <w:t>気がする　ただし　で済ませる</w:t>
+      </w:r>
+    </w:p>
+    <w:p>
+      <w:pPr>
+        <w:snapToGrid w:val="0"/>
+        <w:contextualSpacing/>
+        <w:jc w:val="left"/>
+        <w:rPr>
+          <w:rFonts w:asciiTheme="minorEastAsia" w:hAnsiTheme="minorEastAsia"/>
+          <w:lang w:eastAsia="ja-JP"/>
+        </w:rPr>
+      </w:pPr>
+      <w:r>
+        <w:rPr>
+          <w:rFonts w:asciiTheme="minorEastAsia" w:hAnsiTheme="minorEastAsia"/>
+          <w:lang w:eastAsia="ja-JP"/>
+        </w:rPr>
+        <w:t>237 、</w:t>
+      </w:r>
+      <w:r>
+        <w:rPr>
+          <w:rFonts w:ascii="Yu Mincho" w:eastAsia="Yu Mincho" w:hAnsi="Yu Mincho" w:hint="eastAsia"/>
+          <w:lang w:eastAsia="ja-JP"/>
+        </w:rPr>
+        <w:t>かしら</w:t>
+      </w:r>
+    </w:p>
+    <w:p>
+      <w:pPr>
+        <w:snapToGrid w:val="0"/>
+        <w:contextualSpacing/>
+        <w:jc w:val="left"/>
+        <w:rPr>
+          <w:rFonts w:asciiTheme="minorEastAsia" w:hAnsiTheme="minorEastAsia"/>
+          <w:lang w:eastAsia="ja-JP"/>
+        </w:rPr>
+      </w:pPr>
+      <w:r>
+        <w:rPr>
+          <w:rFonts w:asciiTheme="minorEastAsia" w:hAnsiTheme="minorEastAsia"/>
+          <w:lang w:eastAsia="ja-JP"/>
+        </w:rPr>
+        <w:t>238 、</w:t>
+      </w:r>
+      <w:r>
+        <w:rPr>
+          <w:rFonts w:ascii="Yu Mincho" w:eastAsia="Yu Mincho" w:hAnsi="Yu Mincho" w:hint="eastAsia"/>
+          <w:lang w:eastAsia="ja-JP"/>
+        </w:rPr>
+        <w:t>げ</w:t>
+      </w:r>
+    </w:p>
+    <w:p>
+      <w:pPr>
+        <w:snapToGrid w:val="0"/>
+        <w:contextualSpacing/>
+        <w:jc w:val="left"/>
+        <w:rPr>
+          <w:rFonts w:asciiTheme="minorEastAsia" w:hAnsiTheme="minorEastAsia"/>
+          <w:lang w:eastAsia="ja-JP"/>
+        </w:rPr>
+      </w:pPr>
+      <w:r>
+        <w:rPr>
+          <w:rFonts w:asciiTheme="minorEastAsia" w:hAnsiTheme="minorEastAsia"/>
+          <w:lang w:eastAsia="ja-JP"/>
+        </w:rPr>
+        <w:t>239 、</w:t>
+      </w:r>
+      <w:r>
+        <w:rPr>
+          <w:rFonts w:ascii="Yu Mincho" w:eastAsia="Yu Mincho" w:hAnsi="Yu Mincho" w:hint="eastAsia"/>
+          <w:lang w:eastAsia="ja-JP"/>
+        </w:rPr>
+        <w:t>つつ</w:t>
+      </w:r>
+    </w:p>
+    <w:p>
+      <w:pPr>
+        <w:snapToGrid w:val="0"/>
+        <w:contextualSpacing/>
+        <w:jc w:val="left"/>
+        <w:rPr>
+          <w:rFonts w:asciiTheme="minorEastAsia" w:hAnsiTheme="minorEastAsia"/>
+          <w:lang w:eastAsia="ja-JP"/>
+        </w:rPr>
+      </w:pPr>
+      <w:r>
+        <w:rPr>
+          <w:rFonts w:asciiTheme="minorEastAsia" w:hAnsiTheme="minorEastAsia"/>
+          <w:lang w:eastAsia="ja-JP"/>
+        </w:rPr>
+        <w:t>240 、</w:t>
+      </w:r>
+      <w:r>
+        <w:rPr>
+          <w:rFonts w:ascii="Yu Mincho" w:eastAsia="Yu Mincho" w:hAnsi="Yu Mincho" w:hint="eastAsia"/>
+          <w:lang w:eastAsia="ja-JP"/>
+        </w:rPr>
+        <w:t>んばかり</w:t>
+      </w:r>
+    </w:p>
+    <w:p>
+      <w:pPr>
+        <w:snapToGrid w:val="0"/>
+        <w:contextualSpacing/>
+        <w:jc w:val="left"/>
+        <w:rPr>
+          <w:rFonts w:asciiTheme="minorEastAsia" w:hAnsiTheme="minorEastAsia"/>
+          <w:lang w:eastAsia="ja-JP"/>
+        </w:rPr>
+      </w:pPr>
+      <w:r>
+        <w:rPr>
+          <w:rFonts w:asciiTheme="minorEastAsia" w:hAnsiTheme="minorEastAsia"/>
+          <w:lang w:eastAsia="ja-JP"/>
+        </w:rPr>
+        <w:t>241 、</w:t>
+      </w:r>
+      <w:r>
+        <w:rPr>
+          <w:rFonts w:ascii="Yu Mincho" w:eastAsia="Yu Mincho" w:hAnsi="Yu Mincho" w:hint="eastAsia"/>
+          <w:lang w:eastAsia="ja-JP"/>
+        </w:rPr>
+        <w:t>あげく</w:t>
+      </w:r>
+    </w:p>
+    <w:p>
+      <w:pPr>
+        <w:snapToGrid w:val="0"/>
+        <w:contextualSpacing/>
+        <w:jc w:val="left"/>
+        <w:rPr>
+          <w:rFonts w:asciiTheme="minorEastAsia" w:hAnsiTheme="minorEastAsia"/>
+          <w:lang w:eastAsia="ja-JP"/>
+        </w:rPr>
+      </w:pPr>
+      <w:r>
+        <w:rPr>
+          <w:rFonts w:asciiTheme="minorEastAsia" w:hAnsiTheme="minorEastAsia"/>
+          <w:lang w:eastAsia="ja-JP"/>
+        </w:rPr>
+        <w:t>242 、</w:t>
+      </w:r>
+      <w:r>
+        <w:rPr>
+          <w:rFonts w:ascii="Yu Mincho" w:eastAsia="Yu Mincho" w:hAnsi="Yu Mincho" w:hint="eastAsia"/>
+          <w:lang w:eastAsia="ja-JP"/>
+        </w:rPr>
+        <w:t>切る　切れる</w:t>
+      </w:r>
+    </w:p>
+    <w:p>
+      <w:pPr>
+        <w:snapToGrid w:val="0"/>
+        <w:contextualSpacing/>
+        <w:jc w:val="left"/>
+        <w:rPr>
+          <w:rFonts w:asciiTheme="minorEastAsia" w:eastAsia="Yu Mincho" w:hAnsiTheme="minorEastAsia" w:hint="eastAsia"/>
+          <w:lang w:eastAsia="ja-JP"/>
+        </w:rPr>
+      </w:pPr>
+      <w:r>
+        <w:rPr>
+          <w:rFonts w:asciiTheme="minorEastAsia" w:hAnsiTheme="minorEastAsia"/>
+          <w:lang w:eastAsia="ja-JP"/>
+        </w:rPr>
+        <w:t>243 、</w:t>
+      </w:r>
+      <w:r>
+        <w:rPr>
+          <w:rFonts w:ascii="Yu Mincho" w:eastAsia="Yu Mincho" w:hAnsi="Yu Mincho" w:hint="eastAsia"/>
+          <w:lang w:eastAsia="ja-JP"/>
+        </w:rPr>
+        <w:t>ならでは</w:t>
+      </w:r>
+    </w:p>
+    <w:p>
+      <w:pPr>
+        <w:snapToGrid w:val="0"/>
+        <w:contextualSpacing/>
+        <w:jc w:val="left"/>
+        <w:rPr>
+          <w:rFonts w:asciiTheme="minorEastAsia" w:eastAsia="Yu Mincho" w:hAnsiTheme="minorEastAsia" w:hint="eastAsia"/>
+          <w:lang w:eastAsia="ja-JP"/>
+        </w:rPr>
+      </w:pPr>
+      <w:r>
+        <w:rPr>
+          <w:rFonts w:asciiTheme="minorEastAsia" w:hAnsiTheme="minorEastAsia"/>
+          <w:lang w:eastAsia="ja-JP"/>
+        </w:rPr>
+        <w:t>244 、</w:t>
+      </w:r>
+      <w:r>
+        <w:rPr>
+          <w:rFonts w:ascii="Yu Mincho" w:eastAsia="Yu Mincho" w:hAnsi="Yu Mincho" w:hint="eastAsia"/>
+          <w:lang w:eastAsia="ja-JP"/>
+        </w:rPr>
+        <w:t>中</w:t>
+      </w:r>
+    </w:p>
+    <w:p>
+      <w:pPr>
+        <w:snapToGrid w:val="0"/>
+        <w:contextualSpacing/>
+        <w:jc w:val="left"/>
+        <w:rPr>
+          <w:rFonts w:asciiTheme="minorEastAsia" w:hAnsiTheme="minorEastAsia"/>
+          <w:lang w:eastAsia="ja-JP"/>
+        </w:rPr>
+      </w:pPr>
+      <w:r>
+        <w:rPr>
+          <w:rFonts w:asciiTheme="minorEastAsia" w:hAnsiTheme="minorEastAsia"/>
+          <w:lang w:eastAsia="ja-JP"/>
+        </w:rPr>
+        <w:t>245 、</w:t>
+      </w:r>
+      <w:r>
+        <w:rPr>
+          <w:rFonts w:ascii="Yu Mincho" w:eastAsia="Yu Mincho" w:hAnsi="Yu Mincho" w:hint="eastAsia"/>
+          <w:lang w:eastAsia="ja-JP"/>
+        </w:rPr>
+        <w:t>にあたって</w:t>
+      </w:r>
+    </w:p>
+    <w:p>
+      <w:pPr>
+        <w:snapToGrid w:val="0"/>
+        <w:contextualSpacing/>
+        <w:jc w:val="left"/>
+        <w:rPr>
+          <w:rFonts w:asciiTheme="minorEastAsia" w:hAnsiTheme="minorEastAsia"/>
+          <w:lang w:eastAsia="ja-JP"/>
+        </w:rPr>
+      </w:pPr>
+      <w:r>
+        <w:rPr>
+          <w:rFonts w:asciiTheme="minorEastAsia" w:hAnsiTheme="minorEastAsia"/>
+          <w:lang w:eastAsia="ja-JP"/>
+        </w:rPr>
+        <w:t>246 、</w:t>
+      </w:r>
+      <w:r>
+        <w:rPr>
+          <w:rFonts w:ascii="Yu Mincho" w:eastAsia="Yu Mincho" w:hAnsi="Yu Mincho" w:hint="eastAsia"/>
+          <w:lang w:eastAsia="ja-JP"/>
+        </w:rPr>
+        <w:t>によっては</w:t>
+      </w:r>
+    </w:p>
+    <w:p>
+      <w:pPr>
+        <w:snapToGrid w:val="0"/>
+        <w:contextualSpacing/>
+        <w:jc w:val="left"/>
+        <w:rPr>
+          <w:rFonts w:asciiTheme="minorEastAsia" w:hAnsiTheme="minorEastAsia"/>
+          <w:lang w:eastAsia="ja-JP"/>
+        </w:rPr>
+      </w:pPr>
+      <w:r>
+        <w:rPr>
+          <w:rFonts w:asciiTheme="minorEastAsia" w:hAnsiTheme="minorEastAsia"/>
+          <w:lang w:eastAsia="ja-JP"/>
+        </w:rPr>
+        <w:t>247 、</w:t>
+      </w:r>
+      <w:r>
+        <w:rPr>
+          <w:rFonts w:ascii="Yu Mincho" w:eastAsia="Yu Mincho" w:hAnsi="Yu Mincho"/>
+          <w:lang w:eastAsia="ja-JP"/>
+        </w:rPr>
+        <w:ruby>
+          <w:rubyPr>
+            <w:rubyAlign w:val="distributeSpace"/>
+            <w:hps w:val="10"/>
+            <w:hpsRaise w:val="18"/>
+            <w:hpsBaseText w:val="21"/>
+            <w:lid w:val="ja-JP"/>
+          </w:rubyPr>
+          <w:rt>
+            <w:r>
+              <w:rPr>
+                <w:rFonts w:ascii="Yu Mincho" w:eastAsia="Yu Mincho" w:hAnsi="Yu Mincho"/>
+                <w:sz w:val="10"/>
+                <w:lang w:eastAsia="ja-JP"/>
+              </w:rPr>
+              <w:t>おそ</w:t>
+            </w:r>
+          </w:rt>
+          <w:rubyBase>
+            <w:r>
+              <w:rPr>
+                <w:rFonts w:ascii="Yu Mincho" w:eastAsia="Yu Mincho" w:hAnsi="Yu Mincho"/>
+                <w:lang w:eastAsia="ja-JP"/>
+              </w:rPr>
+              <w:t>恐</w:t>
+            </w:r>
+          </w:rubyBase>
+        </w:ruby>
+      </w:r>
+      <w:r>
+        <w:rPr>
+          <w:rFonts w:ascii="Yu Mincho" w:eastAsia="Yu Mincho" w:hAnsi="Yu Mincho" w:hint="eastAsia"/>
+          <w:lang w:eastAsia="ja-JP"/>
+        </w:rPr>
+        <w:t>れがある　ことなく</w:t>
+      </w:r>
+    </w:p>
+    <w:p>
+      <w:pPr>
+        <w:snapToGrid w:val="0"/>
+        <w:contextualSpacing/>
+        <w:jc w:val="left"/>
+        <w:rPr>
+          <w:rFonts w:asciiTheme="minorEastAsia" w:hAnsiTheme="minorEastAsia"/>
+          <w:lang w:eastAsia="ja-JP"/>
+        </w:rPr>
+      </w:pPr>
+      <w:r>
+        <w:rPr>
+          <w:rFonts w:asciiTheme="minorEastAsia" w:hAnsiTheme="minorEastAsia"/>
+          <w:lang w:eastAsia="ja-JP"/>
+        </w:rPr>
+        <w:t>248 、</w:t>
+      </w:r>
+      <w:r>
+        <w:rPr>
+          <w:rFonts w:ascii="Yu Mincho" w:eastAsia="Yu Mincho" w:hAnsi="Yu Mincho" w:hint="eastAsia"/>
+          <w:lang w:eastAsia="ja-JP"/>
+        </w:rPr>
+        <w:t>せっかく</w:t>
+      </w:r>
+    </w:p>
+    <w:p>
+      <w:pPr>
+        <w:snapToGrid w:val="0"/>
+        <w:contextualSpacing/>
+        <w:jc w:val="left"/>
+        <w:rPr>
+          <w:rFonts w:asciiTheme="minorEastAsia" w:hAnsiTheme="minorEastAsia"/>
+          <w:lang w:eastAsia="ja-JP"/>
+        </w:rPr>
+      </w:pPr>
+      <w:r>
+        <w:rPr>
+          <w:rFonts w:asciiTheme="minorEastAsia" w:hAnsiTheme="minorEastAsia"/>
+          <w:lang w:eastAsia="ja-JP"/>
+        </w:rPr>
+        <w:t>249 、</w:t>
+      </w:r>
+      <w:r>
+        <w:rPr>
+          <w:rFonts w:ascii="Yu Mincho" w:eastAsia="Yu Mincho" w:hAnsi="Yu Mincho" w:hint="eastAsia"/>
+          <w:lang w:eastAsia="ja-JP"/>
+        </w:rPr>
+        <w:t>でけでは</w:t>
+      </w:r>
+    </w:p>
+    <w:p>
+      <w:pPr>
+        <w:snapToGrid w:val="0"/>
+        <w:contextualSpacing/>
+        <w:jc w:val="left"/>
+        <w:rPr>
+          <w:rFonts w:asciiTheme="minorEastAsia" w:hAnsiTheme="minorEastAsia"/>
+          <w:lang w:eastAsia="ja-JP"/>
+        </w:rPr>
+      </w:pPr>
+      <w:r>
+        <w:rPr>
+          <w:rFonts w:asciiTheme="minorEastAsia" w:hAnsiTheme="minorEastAsia"/>
+          <w:lang w:eastAsia="ja-JP"/>
+        </w:rPr>
+        <w:t>250 、</w:t>
+      </w:r>
+      <w:r>
+        <w:rPr>
+          <w:rFonts w:ascii="Yu Mincho" w:eastAsia="Yu Mincho" w:hAnsi="Yu Mincho" w:hint="eastAsia"/>
+          <w:lang w:eastAsia="ja-JP"/>
+        </w:rPr>
+        <w:t>に</w:t>
+      </w:r>
+    </w:p>
+    <w:p>
+      <w:pPr>
+        <w:snapToGrid w:val="0"/>
+        <w:contextualSpacing/>
+        <w:jc w:val="left"/>
+        <w:rPr>
+          <w:rFonts w:asciiTheme="minorEastAsia" w:hAnsiTheme="minorEastAsia"/>
+          <w:lang w:eastAsia="ja-JP"/>
+        </w:rPr>
+      </w:pPr>
+      <w:r>
+        <w:rPr>
+          <w:rFonts w:asciiTheme="minorEastAsia" w:hAnsiTheme="minorEastAsia"/>
+          <w:lang w:eastAsia="ja-JP"/>
+        </w:rPr>
+        <w:t>251 、</w:t>
+      </w:r>
+      <w:r>
+        <w:rPr>
+          <w:rFonts w:ascii="Yu Mincho" w:eastAsia="Yu Mincho" w:hAnsi="Yu Mincho" w:hint="eastAsia"/>
+          <w:lang w:eastAsia="ja-JP"/>
+        </w:rPr>
+        <w:t>ところ</w:t>
+      </w:r>
+    </w:p>
+    <w:p>
+      <w:pPr>
+        <w:snapToGrid w:val="0"/>
+        <w:contextualSpacing/>
+        <w:jc w:val="left"/>
+        <w:rPr>
+          <w:rFonts w:asciiTheme="minorEastAsia" w:hAnsiTheme="minorEastAsia"/>
+          <w:lang w:eastAsia="ja-JP"/>
+        </w:rPr>
+      </w:pPr>
+      <w:r>
+        <w:rPr>
+          <w:rFonts w:asciiTheme="minorEastAsia" w:hAnsiTheme="minorEastAsia"/>
+          <w:lang w:eastAsia="ja-JP"/>
+        </w:rPr>
+        <w:t>252 、</w:t>
+      </w:r>
+      <w:r>
+        <w:rPr>
+          <w:rFonts w:ascii="Yu Mincho" w:eastAsia="Yu Mincho" w:hAnsi="Yu Mincho" w:hint="eastAsia"/>
+          <w:lang w:eastAsia="ja-JP"/>
+        </w:rPr>
+        <w:t>では</w:t>
+      </w:r>
+    </w:p>
+    <w:p>
+      <w:pPr>
+        <w:snapToGrid w:val="0"/>
+        <w:contextualSpacing/>
+        <w:jc w:val="left"/>
+        <w:rPr>
+          <w:rFonts w:asciiTheme="minorEastAsia" w:hAnsiTheme="minorEastAsia"/>
+          <w:lang w:eastAsia="ja-JP"/>
+        </w:rPr>
+      </w:pPr>
+      <w:r>
+        <w:rPr>
+          <w:rFonts w:asciiTheme="minorEastAsia" w:hAnsiTheme="minorEastAsia"/>
+          <w:lang w:eastAsia="ja-JP"/>
+        </w:rPr>
+        <w:t>253 、</w:t>
+      </w:r>
+      <w:r>
+        <w:rPr>
+          <w:rFonts w:ascii="Yu Mincho" w:eastAsia="Yu Mincho" w:hAnsi="Yu Mincho" w:hint="eastAsia"/>
+          <w:lang w:eastAsia="ja-JP"/>
+        </w:rPr>
+        <w:t>どころか</w:t>
+      </w:r>
+    </w:p>
+    <w:p>
+      <w:pPr>
+        <w:snapToGrid w:val="0"/>
+        <w:contextualSpacing/>
+        <w:jc w:val="left"/>
+        <w:rPr>
+          <w:rFonts w:asciiTheme="minorEastAsia" w:hAnsiTheme="minorEastAsia"/>
+          <w:lang w:eastAsia="ja-JP"/>
+        </w:rPr>
+      </w:pPr>
+      <w:r>
+        <w:rPr>
+          <w:rFonts w:asciiTheme="minorEastAsia" w:hAnsiTheme="minorEastAsia"/>
+          <w:lang w:eastAsia="ja-JP"/>
+        </w:rPr>
+        <w:t>254 、</w:t>
+      </w:r>
+      <w:r>
+        <w:rPr>
+          <w:rFonts w:ascii="Yu Mincho" w:eastAsia="Yu Mincho" w:hAnsi="Yu Mincho" w:hint="eastAsia"/>
+          <w:lang w:eastAsia="ja-JP"/>
+        </w:rPr>
+        <w:t>ないでしまう</w:t>
+      </w:r>
+    </w:p>
+    <w:p>
+      <w:pPr>
+        <w:snapToGrid w:val="0"/>
+        <w:contextualSpacing/>
+        <w:jc w:val="left"/>
+        <w:rPr>
+          <w:rFonts w:asciiTheme="minorEastAsia" w:hAnsiTheme="minorEastAsia"/>
+          <w:lang w:eastAsia="ja-JP"/>
+        </w:rPr>
+      </w:pPr>
+      <w:r>
+        <w:rPr>
+          <w:rFonts w:asciiTheme="minorEastAsia" w:hAnsiTheme="minorEastAsia"/>
+          <w:lang w:eastAsia="ja-JP"/>
+        </w:rPr>
+        <w:t>255 、</w:t>
+      </w:r>
+      <w:r>
+        <w:rPr>
+          <w:rFonts w:ascii="Yu Mincho" w:eastAsia="Yu Mincho" w:hAnsi="Yu Mincho" w:hint="eastAsia"/>
+          <w:lang w:eastAsia="ja-JP"/>
+        </w:rPr>
+        <w:t>お(ご)</w:t>
+      </w:r>
+      <w:r>
+        <w:rPr>
+          <w:rFonts w:ascii="Yu Mincho" w:eastAsia="Yu Mincho" w:hAnsi="Yu Mincho"/>
+          <w:lang w:eastAsia="ja-JP"/>
+        </w:rPr>
+        <w:t>+</w:t>
+      </w:r>
+      <w:r>
+        <w:rPr>
+          <w:rFonts w:ascii="Yu Mincho" w:eastAsia="Yu Mincho" w:hAnsi="Yu Mincho" w:hint="eastAsia"/>
+          <w:lang w:eastAsia="ja-JP"/>
+        </w:rPr>
+        <w:t>いただく</w:t>
+      </w:r>
+    </w:p>
+    <w:p>
+      <w:pPr>
+        <w:snapToGrid w:val="0"/>
+        <w:contextualSpacing/>
+        <w:jc w:val="left"/>
+        <w:rPr>
+          <w:rFonts w:asciiTheme="minorEastAsia" w:hAnsiTheme="minorEastAsia"/>
+          <w:lang w:eastAsia="ja-JP"/>
+        </w:rPr>
+      </w:pPr>
+      <w:r>
+        <w:rPr>
+          <w:rFonts w:asciiTheme="minorEastAsia" w:hAnsiTheme="minorEastAsia"/>
+          <w:lang w:eastAsia="ja-JP"/>
+        </w:rPr>
+        <w:t>256 、</w:t>
+      </w:r>
+      <w:r>
+        <w:rPr>
+          <w:rFonts w:ascii="Yu Mincho" w:eastAsia="Yu Mincho" w:hAnsi="Yu Mincho" w:hint="eastAsia"/>
+          <w:lang w:eastAsia="ja-JP"/>
+        </w:rPr>
+        <w:t>たって</w:t>
+      </w:r>
+    </w:p>
+    <w:p>
+      <w:pPr>
+        <w:snapToGrid w:val="0"/>
+        <w:contextualSpacing/>
+        <w:jc w:val="left"/>
+        <w:rPr>
+          <w:rFonts w:asciiTheme="minorEastAsia" w:hAnsiTheme="minorEastAsia"/>
+          <w:lang w:eastAsia="ja-JP"/>
+        </w:rPr>
+      </w:pPr>
+      <w:r>
+        <w:rPr>
+          <w:rFonts w:asciiTheme="minorEastAsia" w:hAnsiTheme="minorEastAsia"/>
+          <w:lang w:eastAsia="ja-JP"/>
+        </w:rPr>
+        <w:t>257 、</w:t>
+      </w:r>
+      <w:r>
+        <w:rPr>
+          <w:rFonts w:ascii="Yu Mincho" w:eastAsia="Yu Mincho" w:hAnsi="Yu Mincho" w:hint="eastAsia"/>
+          <w:lang w:eastAsia="ja-JP"/>
+        </w:rPr>
+        <w:t>でも始まらない　でいる</w:t>
+      </w:r>
+    </w:p>
+    <w:p>
+      <w:pPr>
+        <w:snapToGrid w:val="0"/>
+        <w:contextualSpacing/>
+        <w:jc w:val="left"/>
+        <w:rPr>
+          <w:rFonts w:asciiTheme="minorEastAsia" w:hAnsiTheme="minorEastAsia"/>
+          <w:lang w:eastAsia="ja-JP"/>
+        </w:rPr>
+      </w:pPr>
+      <w:r>
+        <w:rPr>
+          <w:rFonts w:asciiTheme="minorEastAsia" w:hAnsiTheme="minorEastAsia"/>
+          <w:lang w:eastAsia="ja-JP"/>
+        </w:rPr>
+        <w:t>258 、</w:t>
+      </w:r>
+      <w:r>
+        <w:rPr>
+          <w:rFonts w:ascii="Yu Mincho" w:eastAsia="Yu Mincho" w:hAnsi="Yu Mincho" w:hint="eastAsia"/>
+          <w:lang w:eastAsia="ja-JP"/>
+        </w:rPr>
+        <w:t>ながらも</w:t>
+      </w:r>
+    </w:p>
+    <w:p>
+      <w:pPr>
+        <w:snapToGrid w:val="0"/>
+        <w:contextualSpacing/>
+        <w:jc w:val="left"/>
+        <w:rPr>
+          <w:rFonts w:asciiTheme="minorEastAsia" w:hAnsiTheme="minorEastAsia"/>
+          <w:lang w:eastAsia="ja-JP"/>
+        </w:rPr>
+      </w:pPr>
+      <w:r>
+        <w:rPr>
+          <w:rFonts w:asciiTheme="minorEastAsia" w:hAnsiTheme="minorEastAsia"/>
+          <w:lang w:eastAsia="ja-JP"/>
+        </w:rPr>
+        <w:t>259 、</w:t>
+      </w:r>
+      <w:r>
+        <w:rPr>
+          <w:rFonts w:ascii="Yu Mincho" w:eastAsia="Yu Mincho" w:hAnsi="Yu Mincho"/>
+          <w:lang w:eastAsia="ja-JP"/>
+        </w:rPr>
+        <w:ruby>
+          <w:rubyPr>
+            <w:rubyAlign w:val="distributeSpace"/>
+            <w:hps w:val="10"/>
+            <w:hpsRaise w:val="18"/>
+            <w:hpsBaseText w:val="21"/>
+            <w:lid w:val="ja-JP"/>
+          </w:rubyPr>
+          <w:rt>
+            <w:r>
+              <w:rPr>
+                <w:rFonts w:ascii="Yu Mincho" w:eastAsia="Yu Mincho" w:hAnsi="Yu Mincho"/>
+                <w:sz w:val="10"/>
+                <w:lang w:eastAsia="ja-JP"/>
+              </w:rPr>
+              <w:t>ほこ</w:t>
+            </w:r>
+          </w:rt>
+          <w:rubyBase>
+            <w:r>
+              <w:rPr>
+                <w:rFonts w:ascii="Yu Mincho" w:eastAsia="Yu Mincho" w:hAnsi="Yu Mincho"/>
+                <w:lang w:eastAsia="ja-JP"/>
+              </w:rPr>
+              <w:t>誇</w:t>
+            </w:r>
+          </w:rubyBase>
+        </w:ruby>
+      </w:r>
+      <w:r>
+        <w:rPr>
+          <w:rFonts w:ascii="Yu Mincho" w:eastAsia="Yu Mincho" w:hAnsi="Yu Mincho" w:hint="eastAsia"/>
+          <w:lang w:eastAsia="ja-JP"/>
+        </w:rPr>
+        <w:t>る</w:t>
+      </w:r>
+    </w:p>
+    <w:p>
+      <w:pPr>
+        <w:snapToGrid w:val="0"/>
+        <w:contextualSpacing/>
+        <w:jc w:val="left"/>
+        <w:rPr>
+          <w:rFonts w:asciiTheme="minorEastAsia" w:eastAsia="Yu Mincho" w:hAnsiTheme="minorEastAsia" w:hint="eastAsia"/>
+          <w:lang w:eastAsia="ja-JP"/>
+        </w:rPr>
+      </w:pPr>
+      <w:r>
+        <w:rPr>
+          <w:rFonts w:asciiTheme="minorEastAsia" w:hAnsiTheme="minorEastAsia"/>
+          <w:lang w:eastAsia="ja-JP"/>
+        </w:rPr>
+        <w:t>260 、</w:t>
+      </w:r>
+      <w:r>
+        <w:rPr>
+          <w:rFonts w:ascii="Yu Mincho" w:eastAsia="Yu Mincho" w:hAnsi="Yu Mincho" w:hint="eastAsia"/>
+          <w:lang w:eastAsia="ja-JP"/>
+        </w:rPr>
+        <w:t>向け　を</w:t>
+      </w:r>
+      <w:r>
+        <w:rPr>
+          <w:rFonts w:ascii="Yu Mincho" w:eastAsia="Yu Mincho" w:hAnsi="Yu Mincho"/>
+          <w:lang w:eastAsia="ja-JP"/>
+        </w:rPr>
+        <w:ruby>
+          <w:rubyPr>
+            <w:rubyAlign w:val="distributeSpace"/>
+            <w:hps w:val="10"/>
+            <w:hpsRaise w:val="18"/>
+            <w:hpsBaseText w:val="21"/>
+            <w:lid w:val="ja-JP"/>
+          </w:rubyPr>
+          <w:rt>
+            <w:r>
+              <w:rPr>
+                <w:rFonts w:ascii="Yu Mincho" w:eastAsia="Yu Mincho" w:hAnsi="Yu Mincho"/>
+                <w:sz w:val="10"/>
+                <w:lang w:eastAsia="ja-JP"/>
+              </w:rPr>
+              <w:t>はいけい</w:t>
+            </w:r>
+          </w:rt>
+          <w:rubyBase>
+            <w:r>
+              <w:rPr>
+                <w:rFonts w:ascii="Yu Mincho" w:eastAsia="Yu Mincho" w:hAnsi="Yu Mincho"/>
+                <w:lang w:eastAsia="ja-JP"/>
+              </w:rPr>
+              <w:t>背景</w:t>
+            </w:r>
+          </w:rubyBase>
+        </w:ruby>
+      </w:r>
+      <w:r>
+        <w:rPr>
+          <w:rFonts w:ascii="Yu Mincho" w:eastAsia="Yu Mincho" w:hAnsi="Yu Mincho" w:hint="eastAsia"/>
+          <w:lang w:eastAsia="ja-JP"/>
+        </w:rPr>
+        <w:t>に</w:t>
+      </w:r>
+    </w:p>
+    <w:p>
+      <w:pPr>
+        <w:snapToGrid w:val="0"/>
+        <w:contextualSpacing/>
+        <w:jc w:val="left"/>
+        <w:rPr>
+          <w:rFonts w:asciiTheme="minorEastAsia" w:hAnsiTheme="minorEastAsia"/>
+          <w:lang w:eastAsia="ja-JP"/>
+        </w:rPr>
+      </w:pPr>
+      <w:r>
+        <w:rPr>
+          <w:rFonts w:asciiTheme="minorEastAsia" w:hAnsiTheme="minorEastAsia"/>
+          <w:lang w:eastAsia="ja-JP"/>
+        </w:rPr>
+        <w:t>261 、</w:t>
+      </w:r>
+      <w:r>
+        <w:rPr>
+          <w:rFonts w:ascii="Yu Mincho" w:eastAsia="Yu Mincho" w:hAnsi="Yu Mincho" w:hint="eastAsia"/>
+          <w:lang w:eastAsia="ja-JP"/>
+        </w:rPr>
+        <w:t>~から</w:t>
+      </w:r>
+      <w:r>
+        <w:rPr>
+          <w:rFonts w:ascii="Yu Mincho" w:eastAsia="Yu Mincho" w:hAnsi="Yu Mincho"/>
+          <w:lang w:eastAsia="ja-JP"/>
+        </w:rPr>
+        <w:t>~</w:t>
+      </w:r>
+      <w:r>
+        <w:rPr>
+          <w:rFonts w:ascii="Yu Mincho" w:eastAsia="Yu Mincho" w:hAnsi="Yu Mincho" w:hint="eastAsia"/>
+          <w:lang w:eastAsia="ja-JP"/>
+        </w:rPr>
+        <w:t>へと</w:t>
+      </w:r>
+    </w:p>
+    <w:p>
+      <w:pPr>
+        <w:snapToGrid w:val="0"/>
+        <w:contextualSpacing/>
+        <w:jc w:val="left"/>
+        <w:rPr>
+          <w:rFonts w:asciiTheme="minorEastAsia" w:hAnsiTheme="minorEastAsia"/>
+          <w:lang w:eastAsia="ja-JP"/>
+        </w:rPr>
+      </w:pPr>
+      <w:r>
+        <w:rPr>
+          <w:rFonts w:asciiTheme="minorEastAsia" w:hAnsiTheme="minorEastAsia"/>
+          <w:lang w:eastAsia="ja-JP"/>
+        </w:rPr>
+        <w:lastRenderedPageBreak/>
+        <w:t>262 、</w:t>
+      </w:r>
+      <w:r>
+        <w:rPr>
+          <w:rFonts w:ascii="Yu Mincho" w:eastAsia="Yu Mincho" w:hAnsi="Yu Mincho" w:hint="eastAsia"/>
+          <w:lang w:eastAsia="ja-JP"/>
+        </w:rPr>
+        <w:t>そのもの　　に</w:t>
+      </w:r>
+      <w:r>
+        <w:rPr>
+          <w:rFonts w:ascii="Yu Mincho" w:eastAsia="Yu Mincho" w:hAnsi="Yu Mincho"/>
+          <w:lang w:eastAsia="ja-JP"/>
+        </w:rPr>
+        <w:ruby>
+          <w:rubyPr>
+            <w:rubyAlign w:val="distributeSpace"/>
+            <w:hps w:val="10"/>
+            <w:hpsRaise w:val="18"/>
+            <w:hpsBaseText w:val="21"/>
+            <w:lid w:val="ja-JP"/>
+          </w:rubyPr>
+          <w:rt>
+            <w:r>
+              <w:rPr>
+                <w:rFonts w:ascii="Yu Mincho" w:eastAsia="Yu Mincho" w:hAnsi="Yu Mincho"/>
+                <w:sz w:val="10"/>
+                <w:lang w:eastAsia="ja-JP"/>
+              </w:rPr>
+              <w:t>およ</w:t>
+            </w:r>
+          </w:rt>
+          <w:rubyBase>
+            <w:r>
+              <w:rPr>
+                <w:rFonts w:ascii="Yu Mincho" w:eastAsia="Yu Mincho" w:hAnsi="Yu Mincho"/>
+                <w:lang w:eastAsia="ja-JP"/>
+              </w:rPr>
+              <w:t>及</w:t>
+            </w:r>
+          </w:rubyBase>
+        </w:ruby>
+      </w:r>
+      <w:r>
+        <w:rPr>
+          <w:rFonts w:ascii="Yu Mincho" w:eastAsia="Yu Mincho" w:hAnsi="Yu Mincho" w:hint="eastAsia"/>
+          <w:lang w:eastAsia="ja-JP"/>
+        </w:rPr>
+        <w:t>ぶ</w:t>
+      </w:r>
+    </w:p>
+    <w:p>
+      <w:pPr>
+        <w:snapToGrid w:val="0"/>
+        <w:contextualSpacing/>
+        <w:jc w:val="left"/>
+        <w:rPr>
+          <w:rFonts w:asciiTheme="minorEastAsia" w:hAnsiTheme="minorEastAsia"/>
+          <w:lang w:eastAsia="ja-JP"/>
+        </w:rPr>
+      </w:pPr>
+      <w:r>
+        <w:rPr>
+          <w:rFonts w:asciiTheme="minorEastAsia" w:hAnsiTheme="minorEastAsia"/>
+          <w:lang w:eastAsia="ja-JP"/>
+        </w:rPr>
+        <w:t>263 、</w:t>
+      </w:r>
+      <w:r>
+        <w:rPr>
+          <w:rFonts w:ascii="Yu Mincho" w:eastAsia="Yu Mincho" w:hAnsi="Yu Mincho" w:hint="eastAsia"/>
+          <w:lang w:eastAsia="ja-JP"/>
+        </w:rPr>
+        <w:t>と</w:t>
+      </w:r>
+      <w:r>
+        <w:rPr>
+          <w:rFonts w:ascii="Yu Mincho" w:eastAsia="Yu Mincho" w:hAnsi="Yu Mincho"/>
+          <w:lang w:eastAsia="ja-JP"/>
+        </w:rPr>
+        <w:ruby>
+          <w:rubyPr>
+            <w:rubyAlign w:val="distributeSpace"/>
+            <w:hps w:val="10"/>
+            <w:hpsRaise w:val="18"/>
+            <w:hpsBaseText w:val="21"/>
+            <w:lid w:val="ja-JP"/>
+          </w:rubyPr>
+          <w:rt>
+            <w:r>
+              <w:rPr>
+                <w:rFonts w:ascii="Yu Mincho" w:eastAsia="Yu Mincho" w:hAnsi="Yu Mincho"/>
+                <w:sz w:val="10"/>
+                <w:lang w:eastAsia="ja-JP"/>
+              </w:rPr>
+              <w:t>くら</w:t>
+            </w:r>
+          </w:rt>
+          <w:rubyBase>
+            <w:r>
+              <w:rPr>
+                <w:rFonts w:ascii="Yu Mincho" w:eastAsia="Yu Mincho" w:hAnsi="Yu Mincho"/>
+                <w:lang w:eastAsia="ja-JP"/>
+              </w:rPr>
+              <w:t>比</w:t>
+            </w:r>
+          </w:rubyBase>
+        </w:ruby>
+      </w:r>
+      <w:r>
+        <w:rPr>
+          <w:rFonts w:ascii="Yu Mincho" w:eastAsia="Yu Mincho" w:hAnsi="Yu Mincho" w:hint="eastAsia"/>
+          <w:lang w:eastAsia="ja-JP"/>
+        </w:rPr>
         <w:t>べると</w:t>
       </w:r>
     </w:p>
@@ -19457,32 +21191,32 @@
           <w:rFonts w:asciiTheme="minorEastAsia" w:hAnsiTheme="minorEastAsia"/>
           <w:lang w:eastAsia="ja-JP"/>
         </w:rPr>
+        <w:t>300 、</w:t>
+      </w:r>
+      <w:r>
+        <w:rPr>
+          <w:rFonts w:ascii="Yu Mincho" w:eastAsia="Yu Mincho" w:hAnsi="Yu Mincho" w:hint="eastAsia"/>
+          <w:lang w:eastAsia="ja-JP"/>
+        </w:rPr>
+        <w:t>さ</w:t>
+      </w:r>
+    </w:p>
+    <w:p>
+      <w:pPr>
+        <w:snapToGrid w:val="0"/>
+        <w:contextualSpacing/>
+        <w:jc w:val="left"/>
+        <w:rPr>
+          <w:rFonts w:asciiTheme="minorEastAsia" w:hAnsiTheme="minorEastAsia"/>
+          <w:lang w:eastAsia="ja-JP"/>
+        </w:rPr>
+      </w:pPr>
+      <w:r>
+        <w:rPr>
+          <w:rFonts w:asciiTheme="minorEastAsia" w:hAnsiTheme="minorEastAsia"/>
+          <w:lang w:eastAsia="ja-JP"/>
+        </w:rPr>
         <w:lastRenderedPageBreak/>
-        <w:t>300 、</w:t>
-      </w:r>
-      <w:r>
-        <w:rPr>
-          <w:rFonts w:ascii="Yu Mincho" w:eastAsia="Yu Mincho" w:hAnsi="Yu Mincho" w:hint="eastAsia"/>
-          <w:lang w:eastAsia="ja-JP"/>
-        </w:rPr>
-        <w:t>さ</w:t>
-      </w:r>
-    </w:p>
-    <w:p>
-      <w:pPr>
-        <w:snapToGrid w:val="0"/>
-        <w:contextualSpacing/>
-        <w:jc w:val="left"/>
-        <w:rPr>
-          <w:rFonts w:asciiTheme="minorEastAsia" w:hAnsiTheme="minorEastAsia"/>
-          <w:lang w:eastAsia="ja-JP"/>
-        </w:rPr>
-      </w:pPr>
-      <w:r>
-        <w:rPr>
-          <w:rFonts w:asciiTheme="minorEastAsia" w:hAnsiTheme="minorEastAsia"/>
-          <w:lang w:eastAsia="ja-JP"/>
-        </w:rPr>
         <w:t>301 、</w:t>
       </w:r>
       <w:r>
@@ -20461,46 +22195,46 @@
           <w:rFonts w:asciiTheme="minorEastAsia" w:hAnsiTheme="minorEastAsia"/>
           <w:lang w:eastAsia="ja-JP"/>
         </w:rPr>
+        <w:t>341 、</w:t>
+      </w:r>
+      <w:r>
+        <w:rPr>
+          <w:rFonts w:ascii="Yu Mincho" w:eastAsia="Yu Mincho" w:hAnsi="Yu Mincho" w:hint="eastAsia"/>
+          <w:lang w:eastAsia="ja-JP"/>
+        </w:rPr>
+        <w:t>かれ</w:t>
+      </w:r>
+      <w:r>
+        <w:rPr>
+          <w:rFonts w:asciiTheme="minorEastAsia" w:eastAsia="Yu Mincho" w:hAnsiTheme="minorEastAsia" w:hint="eastAsia"/>
+          <w:lang w:eastAsia="ja-JP"/>
+        </w:rPr>
+        <w:t>~</w:t>
+      </w:r>
+      <w:r>
+        <w:rPr>
+          <w:rFonts w:asciiTheme="minorEastAsia" w:eastAsia="Yu Mincho" w:hAnsiTheme="minorEastAsia" w:hint="eastAsia"/>
+          <w:lang w:eastAsia="ja-JP"/>
+        </w:rPr>
+        <w:t>かれ</w:t>
+      </w:r>
+    </w:p>
+    <w:p>
+      <w:pPr>
+        <w:snapToGrid w:val="0"/>
+        <w:contextualSpacing/>
+        <w:jc w:val="left"/>
+        <w:rPr>
+          <w:rFonts w:asciiTheme="minorEastAsia" w:hAnsiTheme="minorEastAsia"/>
+          <w:lang w:eastAsia="ja-JP"/>
+        </w:rPr>
+      </w:pPr>
+      <w:r>
+        <w:rPr>
+          <w:rFonts w:asciiTheme="minorEastAsia" w:hAnsiTheme="minorEastAsia"/>
+          <w:lang w:eastAsia="ja-JP"/>
+        </w:rPr>
         <w:lastRenderedPageBreak/>
-        <w:t>341 、</w:t>
-      </w:r>
-      <w:r>
-        <w:rPr>
-          <w:rFonts w:ascii="Yu Mincho" w:eastAsia="Yu Mincho" w:hAnsi="Yu Mincho" w:hint="eastAsia"/>
-          <w:lang w:eastAsia="ja-JP"/>
-        </w:rPr>
-        <w:t>かれ</w:t>
-      </w:r>
-      <w:r>
-        <w:rPr>
-          <w:rFonts w:asciiTheme="minorEastAsia" w:eastAsia="Yu Mincho" w:hAnsiTheme="minorEastAsia" w:hint="eastAsia"/>
-          <w:lang w:eastAsia="ja-JP"/>
-        </w:rPr>
-        <w:t>~</w:t>
-      </w:r>
-      <w:r>
-        <w:rPr>
-          <w:rFonts w:asciiTheme="minorEastAsia" w:eastAsia="Yu Mincho" w:hAnsiTheme="minorEastAsia" w:hint="eastAsia"/>
-          <w:lang w:eastAsia="ja-JP"/>
-        </w:rPr>
-        <w:t>かれ</w:t>
-      </w:r>
-    </w:p>
-    <w:p>
-      <w:pPr>
-        <w:snapToGrid w:val="0"/>
-        <w:contextualSpacing/>
-        <w:jc w:val="left"/>
-        <w:rPr>
-          <w:rFonts w:asciiTheme="minorEastAsia" w:hAnsiTheme="minorEastAsia"/>
-          <w:lang w:eastAsia="ja-JP"/>
-        </w:rPr>
-      </w:pPr>
-      <w:r>
-        <w:rPr>
-          <w:rFonts w:asciiTheme="minorEastAsia" w:hAnsiTheme="minorEastAsia"/>
-          <w:lang w:eastAsia="ja-JP"/>
-        </w:rPr>
         <w:t>342 、</w:t>
       </w:r>
       <w:r>
@@ -22547,6 +24281,119 @@
       <w:pPr>
         <w:ind w:left="3780" w:hanging="420"/>
       </w:pPr>
+    </w:lvl>
+  </w:abstractNum>
+  <w:abstractNum w:abstractNumId="11" w15:restartNumberingAfterBreak="0">
+    <w:nsid w:val="5B713DE6"/>
+    <w:multiLevelType w:val="multilevel"/>
+    <w:tmpl w:val="BADAC6F0"/>
+    <w:lvl w:ilvl="0">
+      <w:start w:val="1"/>
+      <w:numFmt w:val="decimal"/>
+      <w:lvlText w:val="%1"/>
+      <w:lvlJc w:val="left"/>
+      <w:pPr>
+        <w:ind w:left="360" w:hanging="360"/>
+      </w:pPr>
+      <w:rPr>
+        <w:rFonts w:eastAsia="Yu Mincho" w:hint="default"/>
+      </w:rPr>
+    </w:lvl>
+    <w:lvl w:ilvl="1">
+      <w:start w:val="1"/>
+      <w:numFmt w:val="decimal"/>
+      <w:lvlText w:val="%1.%2"/>
+      <w:lvlJc w:val="left"/>
+      <w:pPr>
+        <w:ind w:left="360" w:hanging="360"/>
+      </w:pPr>
+      <w:rPr>
+        <w:rFonts w:eastAsia="Yu Mincho" w:hint="default"/>
+      </w:rPr>
+    </w:lvl>
+    <w:lvl w:ilvl="2">
+      <w:start w:val="1"/>
+      <w:numFmt w:val="decimal"/>
+      <w:lvlText w:val="%1.%2.%3"/>
+      <w:lvlJc w:val="left"/>
+      <w:pPr>
+        <w:ind w:left="720" w:hanging="720"/>
+      </w:pPr>
+      <w:rPr>
+        <w:rFonts w:eastAsia="Yu Mincho" w:hint="default"/>
+      </w:rPr>
+    </w:lvl>
+    <w:lvl w:ilvl="3">
+      <w:start w:val="1"/>
+      <w:numFmt w:val="decimal"/>
+      <w:lvlText w:val="%1.%2.%3.%4"/>
+      <w:lvlJc w:val="left"/>
+      <w:pPr>
+        <w:ind w:left="720" w:hanging="720"/>
+      </w:pPr>
+      <w:rPr>
+        <w:rFonts w:eastAsia="Yu Mincho" w:hint="default"/>
+      </w:rPr>
+    </w:lvl>
+    <w:lvl w:ilvl="4">
+      <w:start w:val="1"/>
+      <w:numFmt w:val="decimal"/>
+      <w:lvlText w:val="%1.%2.%3.%4.%5"/>
+      <w:lvlJc w:val="left"/>
+      <w:pPr>
+        <w:ind w:left="1080" w:hanging="1080"/>
+      </w:pPr>
+      <w:rPr>
+        <w:rFonts w:eastAsia="Yu Mincho" w:hint="default"/>
+      </w:rPr>
+    </w:lvl>
+    <w:lvl w:ilvl="5">
+      <w:start w:val="1"/>
+      <w:numFmt w:val="decimal"/>
+      <w:lvlText w:val="%1.%2.%3.%4.%5.%6"/>
+      <w:lvlJc w:val="left"/>
+      <w:pPr>
+        <w:ind w:left="1080" w:hanging="1080"/>
+      </w:pPr>
+      <w:rPr>
+        <w:rFonts w:eastAsia="Yu Mincho" w:hint="default"/>
+      </w:rPr>
+    </w:lvl>
+    <w:lvl w:ilvl="6">
+      <w:start w:val="1"/>
+      <w:numFmt w:val="decimal"/>
+      <w:lvlText w:val="%1.%2.%3.%4.%5.%6.%7"/>
+      <w:lvlJc w:val="left"/>
+      <w:pPr>
+        <w:ind w:left="1440" w:hanging="1440"/>
+      </w:pPr>
+      <w:rPr>
+        <w:rFonts w:eastAsia="Yu Mincho" w:hint="default"/>
+      </w:rPr>
+    </w:lvl>
+    <w:lvl w:ilvl="7">
+      <w:start w:val="1"/>
+      <w:numFmt w:val="decimal"/>
+      <w:lvlText w:val="%1.%2.%3.%4.%5.%6.%7.%8"/>
+      <w:lvlJc w:val="left"/>
+      <w:pPr>
+        <w:ind w:left="1440" w:hanging="1440"/>
+      </w:pPr>
+      <w:rPr>
+        <w:rFonts w:eastAsia="Yu Mincho" w:hint="default"/>
+      </w:rPr>
+    </w:lvl>
+    <w:lvl w:ilvl="8">
+      <w:start w:val="1"/>
+      <w:numFmt w:val="decimal"/>
+      <w:lvlText w:val="%1.%2.%3.%4.%5.%6.%7.%8.%9"/>
+      <w:lvlJc w:val="left"/>
+      <w:pPr>
+        <w:ind w:left="1800" w:hanging="1800"/>
+      </w:pPr>
+      <w:rPr>
+        <w:rFonts w:eastAsia="Yu Mincho" w:hint="default"/>
+      </w:rPr>
     </w:lvl>
   </w:abstractNum>
   <w:num w:numId="1">
@@ -22581,6 +24428,9 @@
   </w:num>
   <w:num w:numId="11">
     <w:abstractNumId w:val="2"/>
+  </w:num>
+  <w:num w:numId="12">
+    <w:abstractNumId w:val="11"/>
   </w:num>
 </w:numbering>
 </file>

--- a/新编日语-文字.docx
+++ b/新编日语-文字.docx
@@ -19072,8 +19072,7 @@
         <w:contextualSpacing/>
         <w:jc w:val="left"/>
         <w:rPr>
-          <w:rFonts w:asciiTheme="minorEastAsia" w:hAnsiTheme="minorEastAsia"/>
-          <w:lang w:eastAsia="ja-JP"/>
+          <w:rFonts w:ascii="Yu Mincho" w:hAnsi="Yu Mincho"/>
         </w:rPr>
       </w:pPr>
       <w:r>
@@ -19090,473 +19089,74 @@
         </w:rPr>
         <w:t>ごとに</w:t>
       </w:r>
-    </w:p>
-    <w:p>
-      <w:pPr>
-        <w:snapToGrid w:val="0"/>
-        <w:contextualSpacing/>
-        <w:jc w:val="left"/>
-        <w:rPr>
-          <w:rFonts w:asciiTheme="minorEastAsia" w:hAnsiTheme="minorEastAsia"/>
-          <w:lang w:eastAsia="ja-JP"/>
-        </w:rPr>
-      </w:pPr>
-      <w:r>
-        <w:rPr>
-          <w:rFonts w:asciiTheme="minorEastAsia" w:hAnsiTheme="minorEastAsia"/>
-          <w:lang w:eastAsia="ja-JP"/>
-        </w:rPr>
-        <w:t>229 、</w:t>
-      </w:r>
-      <w:r>
-        <w:rPr>
-          <w:rFonts w:ascii="Yu Mincho" w:eastAsia="Yu Mincho" w:hAnsi="Yu Mincho" w:hint="eastAsia"/>
-          <w:lang w:eastAsia="ja-JP"/>
-        </w:rPr>
-        <w:t>なんで</w:t>
-      </w:r>
-    </w:p>
-    <w:p>
-      <w:pPr>
-        <w:snapToGrid w:val="0"/>
-        <w:contextualSpacing/>
-        <w:jc w:val="left"/>
-        <w:rPr>
-          <w:rFonts w:asciiTheme="minorEastAsia" w:hAnsiTheme="minorEastAsia"/>
-          <w:lang w:eastAsia="ja-JP"/>
-        </w:rPr>
-      </w:pPr>
-      <w:r>
-        <w:rPr>
-          <w:rFonts w:asciiTheme="minorEastAsia" w:hAnsiTheme="minorEastAsia"/>
-          <w:lang w:eastAsia="ja-JP"/>
-        </w:rPr>
-        <w:t>230 、</w:t>
-      </w:r>
-      <w:r>
-        <w:rPr>
-          <w:rFonts w:ascii="Yu Mincho" w:eastAsia="Yu Mincho" w:hAnsi="Yu Mincho" w:hint="eastAsia"/>
-          <w:lang w:eastAsia="ja-JP"/>
-        </w:rPr>
-        <w:t>とは</w:t>
-      </w:r>
-    </w:p>
-    <w:p>
-      <w:pPr>
-        <w:snapToGrid w:val="0"/>
-        <w:contextualSpacing/>
-        <w:jc w:val="left"/>
-        <w:rPr>
-          <w:rFonts w:asciiTheme="minorEastAsia" w:hAnsiTheme="minorEastAsia"/>
-          <w:lang w:eastAsia="ja-JP"/>
-        </w:rPr>
-      </w:pPr>
-      <w:r>
-        <w:rPr>
-          <w:rFonts w:asciiTheme="minorEastAsia" w:hAnsiTheme="minorEastAsia"/>
-          <w:lang w:eastAsia="ja-JP"/>
-        </w:rPr>
-        <w:t>231 、</w:t>
-      </w:r>
-      <w:r>
-        <w:rPr>
-          <w:rFonts w:ascii="Yu Mincho" w:eastAsia="Yu Mincho" w:hAnsi="Yu Mincho" w:hint="eastAsia"/>
-          <w:lang w:eastAsia="ja-JP"/>
-        </w:rPr>
-        <w:t>ように見える　そうに見える</w:t>
-      </w:r>
-    </w:p>
-    <w:p>
-      <w:pPr>
-        <w:snapToGrid w:val="0"/>
-        <w:contextualSpacing/>
-        <w:jc w:val="left"/>
-        <w:rPr>
-          <w:rFonts w:asciiTheme="minorEastAsia" w:hAnsiTheme="minorEastAsia"/>
-          <w:lang w:eastAsia="ja-JP"/>
-        </w:rPr>
-      </w:pPr>
-      <w:r>
-        <w:rPr>
-          <w:rFonts w:asciiTheme="minorEastAsia" w:hAnsiTheme="minorEastAsia"/>
-          <w:lang w:eastAsia="ja-JP"/>
-        </w:rPr>
-        <w:t>232 、</w:t>
-      </w:r>
-      <w:r>
-        <w:rPr>
-          <w:rFonts w:ascii="Yu Mincho" w:eastAsia="Yu Mincho" w:hAnsi="Yu Mincho" w:hint="eastAsia"/>
-          <w:lang w:eastAsia="ja-JP"/>
-        </w:rPr>
-        <w:t>をもって</w:t>
-      </w:r>
-    </w:p>
-    <w:p>
-      <w:pPr>
-        <w:snapToGrid w:val="0"/>
-        <w:contextualSpacing/>
-        <w:jc w:val="left"/>
-        <w:rPr>
-          <w:rFonts w:asciiTheme="minorEastAsia" w:hAnsiTheme="minorEastAsia"/>
-          <w:lang w:eastAsia="ja-JP"/>
-        </w:rPr>
-      </w:pPr>
-      <w:r>
-        <w:rPr>
-          <w:rFonts w:asciiTheme="minorEastAsia" w:hAnsiTheme="minorEastAsia"/>
-          <w:lang w:eastAsia="ja-JP"/>
-        </w:rPr>
-        <w:t>233 、</w:t>
-      </w:r>
-      <w:r>
-        <w:rPr>
-          <w:rFonts w:ascii="Yu Mincho" w:eastAsia="Yu Mincho" w:hAnsi="Yu Mincho" w:hint="eastAsia"/>
-          <w:lang w:eastAsia="ja-JP"/>
-        </w:rPr>
-        <w:t>からこそ</w:t>
-      </w:r>
-    </w:p>
-    <w:p>
-      <w:pPr>
-        <w:snapToGrid w:val="0"/>
-        <w:contextualSpacing/>
-        <w:jc w:val="left"/>
-        <w:rPr>
-          <w:rFonts w:asciiTheme="minorEastAsia" w:hAnsiTheme="minorEastAsia"/>
-          <w:lang w:eastAsia="ja-JP"/>
-        </w:rPr>
-      </w:pPr>
-      <w:r>
-        <w:rPr>
-          <w:rFonts w:asciiTheme="minorEastAsia" w:hAnsiTheme="minorEastAsia"/>
-          <w:lang w:eastAsia="ja-JP"/>
-        </w:rPr>
-        <w:t>234 、</w:t>
-      </w:r>
-      <w:r>
-        <w:rPr>
-          <w:rFonts w:ascii="Yu Mincho" w:eastAsia="Yu Mincho" w:hAnsi="Yu Mincho" w:hint="eastAsia"/>
-          <w:lang w:eastAsia="ja-JP"/>
-        </w:rPr>
-        <w:t>がたい</w:t>
-      </w:r>
-    </w:p>
-    <w:p>
-      <w:pPr>
-        <w:snapToGrid w:val="0"/>
-        <w:contextualSpacing/>
-        <w:jc w:val="left"/>
-        <w:rPr>
-          <w:rFonts w:asciiTheme="minorEastAsia" w:eastAsia="Yu Mincho" w:hAnsiTheme="minorEastAsia" w:hint="eastAsia"/>
-          <w:lang w:eastAsia="ja-JP"/>
-        </w:rPr>
-      </w:pPr>
-      <w:r>
-        <w:rPr>
-          <w:rFonts w:asciiTheme="minorEastAsia" w:hAnsiTheme="minorEastAsia"/>
-          <w:lang w:eastAsia="ja-JP"/>
-        </w:rPr>
-        <w:t>235 、</w:t>
-      </w:r>
-      <w:r>
-        <w:rPr>
-          <w:rFonts w:ascii="Yu Mincho" w:eastAsia="Yu Mincho" w:hAnsi="Yu Mincho" w:hint="eastAsia"/>
-          <w:lang w:eastAsia="ja-JP"/>
-        </w:rPr>
-        <w:t>づける+でも</w:t>
-      </w:r>
-    </w:p>
-    <w:p>
-      <w:pPr>
-        <w:snapToGrid w:val="0"/>
-        <w:contextualSpacing/>
-        <w:jc w:val="left"/>
-        <w:rPr>
-          <w:rFonts w:asciiTheme="minorEastAsia" w:eastAsia="Yu Mincho" w:hAnsiTheme="minorEastAsia" w:hint="eastAsia"/>
-          <w:lang w:eastAsia="ja-JP"/>
-        </w:rPr>
-      </w:pPr>
-      <w:r>
-        <w:rPr>
-          <w:rFonts w:asciiTheme="minorEastAsia" w:hAnsiTheme="minorEastAsia"/>
-          <w:lang w:eastAsia="ja-JP"/>
-        </w:rPr>
-        <w:t>236 、</w:t>
-      </w:r>
-      <w:r>
-        <w:rPr>
-          <w:rFonts w:ascii="Yu Mincho" w:eastAsia="Yu Mincho" w:hAnsi="Yu Mincho" w:hint="eastAsia"/>
-          <w:lang w:eastAsia="ja-JP"/>
-        </w:rPr>
-        <w:t>気がする　ただし　で済ませる</w:t>
-      </w:r>
-    </w:p>
-    <w:p>
-      <w:pPr>
-        <w:snapToGrid w:val="0"/>
-        <w:contextualSpacing/>
-        <w:jc w:val="left"/>
-        <w:rPr>
-          <w:rFonts w:asciiTheme="minorEastAsia" w:hAnsiTheme="minorEastAsia"/>
-          <w:lang w:eastAsia="ja-JP"/>
-        </w:rPr>
-      </w:pPr>
-      <w:r>
-        <w:rPr>
-          <w:rFonts w:asciiTheme="minorEastAsia" w:hAnsiTheme="minorEastAsia"/>
-          <w:lang w:eastAsia="ja-JP"/>
-        </w:rPr>
-        <w:t>237 、</w:t>
-      </w:r>
-      <w:r>
-        <w:rPr>
-          <w:rFonts w:ascii="Yu Mincho" w:eastAsia="Yu Mincho" w:hAnsi="Yu Mincho" w:hint="eastAsia"/>
-          <w:lang w:eastAsia="ja-JP"/>
-        </w:rPr>
-        <w:t>かしら</w:t>
-      </w:r>
-    </w:p>
-    <w:p>
-      <w:pPr>
-        <w:snapToGrid w:val="0"/>
-        <w:contextualSpacing/>
-        <w:jc w:val="left"/>
-        <w:rPr>
-          <w:rFonts w:asciiTheme="minorEastAsia" w:hAnsiTheme="minorEastAsia"/>
-          <w:lang w:eastAsia="ja-JP"/>
-        </w:rPr>
-      </w:pPr>
-      <w:r>
-        <w:rPr>
-          <w:rFonts w:asciiTheme="minorEastAsia" w:hAnsiTheme="minorEastAsia"/>
-          <w:lang w:eastAsia="ja-JP"/>
-        </w:rPr>
-        <w:t>238 、</w:t>
-      </w:r>
-      <w:r>
-        <w:rPr>
-          <w:rFonts w:ascii="Yu Mincho" w:eastAsia="Yu Mincho" w:hAnsi="Yu Mincho" w:hint="eastAsia"/>
-          <w:lang w:eastAsia="ja-JP"/>
-        </w:rPr>
-        <w:t>げ</w:t>
-      </w:r>
-    </w:p>
-    <w:p>
-      <w:pPr>
-        <w:snapToGrid w:val="0"/>
-        <w:contextualSpacing/>
-        <w:jc w:val="left"/>
-        <w:rPr>
-          <w:rFonts w:asciiTheme="minorEastAsia" w:hAnsiTheme="minorEastAsia"/>
-          <w:lang w:eastAsia="ja-JP"/>
-        </w:rPr>
-      </w:pPr>
-      <w:r>
-        <w:rPr>
-          <w:rFonts w:asciiTheme="minorEastAsia" w:hAnsiTheme="minorEastAsia"/>
-          <w:lang w:eastAsia="ja-JP"/>
-        </w:rPr>
-        <w:t>239 、</w:t>
-      </w:r>
-      <w:r>
-        <w:rPr>
-          <w:rFonts w:ascii="Yu Mincho" w:eastAsia="Yu Mincho" w:hAnsi="Yu Mincho" w:hint="eastAsia"/>
-          <w:lang w:eastAsia="ja-JP"/>
-        </w:rPr>
-        <w:t>つつ</w:t>
-      </w:r>
-    </w:p>
-    <w:p>
-      <w:pPr>
-        <w:snapToGrid w:val="0"/>
-        <w:contextualSpacing/>
-        <w:jc w:val="left"/>
-        <w:rPr>
-          <w:rFonts w:asciiTheme="minorEastAsia" w:hAnsiTheme="minorEastAsia"/>
-          <w:lang w:eastAsia="ja-JP"/>
-        </w:rPr>
-      </w:pPr>
-      <w:r>
-        <w:rPr>
-          <w:rFonts w:asciiTheme="minorEastAsia" w:hAnsiTheme="minorEastAsia"/>
-          <w:lang w:eastAsia="ja-JP"/>
-        </w:rPr>
-        <w:t>240 、</w:t>
-      </w:r>
-      <w:r>
-        <w:rPr>
-          <w:rFonts w:ascii="Yu Mincho" w:eastAsia="Yu Mincho" w:hAnsi="Yu Mincho" w:hint="eastAsia"/>
-          <w:lang w:eastAsia="ja-JP"/>
-        </w:rPr>
-        <w:t>んばかり</w:t>
-      </w:r>
-    </w:p>
-    <w:p>
-      <w:pPr>
-        <w:snapToGrid w:val="0"/>
-        <w:contextualSpacing/>
-        <w:jc w:val="left"/>
-        <w:rPr>
-          <w:rFonts w:asciiTheme="minorEastAsia" w:hAnsiTheme="minorEastAsia"/>
-          <w:lang w:eastAsia="ja-JP"/>
-        </w:rPr>
-      </w:pPr>
-      <w:r>
-        <w:rPr>
-          <w:rFonts w:asciiTheme="minorEastAsia" w:hAnsiTheme="minorEastAsia"/>
-          <w:lang w:eastAsia="ja-JP"/>
-        </w:rPr>
-        <w:t>241 、</w:t>
-      </w:r>
-      <w:r>
-        <w:rPr>
-          <w:rFonts w:ascii="Yu Mincho" w:eastAsia="Yu Mincho" w:hAnsi="Yu Mincho" w:hint="eastAsia"/>
-          <w:lang w:eastAsia="ja-JP"/>
-        </w:rPr>
-        <w:t>あげく</w:t>
-      </w:r>
-    </w:p>
-    <w:p>
-      <w:pPr>
-        <w:snapToGrid w:val="0"/>
-        <w:contextualSpacing/>
-        <w:jc w:val="left"/>
-        <w:rPr>
-          <w:rFonts w:asciiTheme="minorEastAsia" w:hAnsiTheme="minorEastAsia"/>
-          <w:lang w:eastAsia="ja-JP"/>
-        </w:rPr>
-      </w:pPr>
-      <w:r>
-        <w:rPr>
-          <w:rFonts w:asciiTheme="minorEastAsia" w:hAnsiTheme="minorEastAsia"/>
-          <w:lang w:eastAsia="ja-JP"/>
-        </w:rPr>
-        <w:t>242 、</w:t>
-      </w:r>
-      <w:r>
-        <w:rPr>
-          <w:rFonts w:ascii="Yu Mincho" w:eastAsia="Yu Mincho" w:hAnsi="Yu Mincho" w:hint="eastAsia"/>
-          <w:lang w:eastAsia="ja-JP"/>
-        </w:rPr>
-        <w:t>切る　切れる</w:t>
-      </w:r>
-    </w:p>
-    <w:p>
-      <w:pPr>
-        <w:snapToGrid w:val="0"/>
-        <w:contextualSpacing/>
-        <w:jc w:val="left"/>
-        <w:rPr>
-          <w:rFonts w:asciiTheme="minorEastAsia" w:eastAsia="Yu Mincho" w:hAnsiTheme="minorEastAsia" w:hint="eastAsia"/>
-          <w:lang w:eastAsia="ja-JP"/>
-        </w:rPr>
-      </w:pPr>
-      <w:r>
-        <w:rPr>
-          <w:rFonts w:asciiTheme="minorEastAsia" w:hAnsiTheme="minorEastAsia"/>
-          <w:lang w:eastAsia="ja-JP"/>
-        </w:rPr>
-        <w:t>243 、</w:t>
-      </w:r>
-      <w:r>
-        <w:rPr>
-          <w:rFonts w:ascii="Yu Mincho" w:eastAsia="Yu Mincho" w:hAnsi="Yu Mincho" w:hint="eastAsia"/>
-          <w:lang w:eastAsia="ja-JP"/>
-        </w:rPr>
-        <w:t>ならでは</w:t>
-      </w:r>
-    </w:p>
-    <w:p>
-      <w:pPr>
-        <w:snapToGrid w:val="0"/>
-        <w:contextualSpacing/>
-        <w:jc w:val="left"/>
-        <w:rPr>
-          <w:rFonts w:asciiTheme="minorEastAsia" w:eastAsia="Yu Mincho" w:hAnsiTheme="minorEastAsia" w:hint="eastAsia"/>
-          <w:lang w:eastAsia="ja-JP"/>
-        </w:rPr>
-      </w:pPr>
-      <w:r>
-        <w:rPr>
-          <w:rFonts w:asciiTheme="minorEastAsia" w:hAnsiTheme="minorEastAsia"/>
-          <w:lang w:eastAsia="ja-JP"/>
-        </w:rPr>
-        <w:t>244 、</w:t>
-      </w:r>
-      <w:r>
-        <w:rPr>
-          <w:rFonts w:ascii="Yu Mincho" w:eastAsia="Yu Mincho" w:hAnsi="Yu Mincho" w:hint="eastAsia"/>
-          <w:lang w:eastAsia="ja-JP"/>
-        </w:rPr>
-        <w:t>中</w:t>
-      </w:r>
-    </w:p>
-    <w:p>
-      <w:pPr>
-        <w:snapToGrid w:val="0"/>
-        <w:contextualSpacing/>
-        <w:jc w:val="left"/>
-        <w:rPr>
-          <w:rFonts w:asciiTheme="minorEastAsia" w:hAnsiTheme="minorEastAsia"/>
-          <w:lang w:eastAsia="ja-JP"/>
-        </w:rPr>
-      </w:pPr>
-      <w:r>
-        <w:rPr>
-          <w:rFonts w:asciiTheme="minorEastAsia" w:hAnsiTheme="minorEastAsia"/>
-          <w:lang w:eastAsia="ja-JP"/>
-        </w:rPr>
-        <w:t>245 、</w:t>
-      </w:r>
-      <w:r>
-        <w:rPr>
-          <w:rFonts w:ascii="Yu Mincho" w:eastAsia="Yu Mincho" w:hAnsi="Yu Mincho" w:hint="eastAsia"/>
-          <w:lang w:eastAsia="ja-JP"/>
-        </w:rPr>
-        <w:t>にあたって</w:t>
-      </w:r>
-    </w:p>
-    <w:p>
-      <w:pPr>
-        <w:snapToGrid w:val="0"/>
-        <w:contextualSpacing/>
-        <w:jc w:val="left"/>
-        <w:rPr>
-          <w:rFonts w:asciiTheme="minorEastAsia" w:hAnsiTheme="minorEastAsia"/>
-          <w:lang w:eastAsia="ja-JP"/>
-        </w:rPr>
-      </w:pPr>
-      <w:r>
-        <w:rPr>
-          <w:rFonts w:asciiTheme="minorEastAsia" w:hAnsiTheme="minorEastAsia"/>
-          <w:lang w:eastAsia="ja-JP"/>
-        </w:rPr>
-        <w:t>246 、</w:t>
-      </w:r>
-      <w:r>
-        <w:rPr>
-          <w:rFonts w:ascii="Yu Mincho" w:eastAsia="Yu Mincho" w:hAnsi="Yu Mincho" w:hint="eastAsia"/>
-          <w:lang w:eastAsia="ja-JP"/>
-        </w:rPr>
-        <w:t>によっては</w:t>
-      </w:r>
-    </w:p>
-    <w:p>
-      <w:pPr>
-        <w:snapToGrid w:val="0"/>
-        <w:contextualSpacing/>
-        <w:jc w:val="left"/>
-        <w:rPr>
-          <w:rFonts w:asciiTheme="minorEastAsia" w:hAnsiTheme="minorEastAsia"/>
-          <w:lang w:eastAsia="ja-JP"/>
-        </w:rPr>
-      </w:pPr>
-      <w:r>
-        <w:rPr>
-          <w:rFonts w:asciiTheme="minorEastAsia" w:hAnsiTheme="minorEastAsia"/>
-          <w:lang w:eastAsia="ja-JP"/>
-        </w:rPr>
-        <w:t>247 、</w:t>
+      <w:r>
+        <w:rPr>
+          <w:rFonts w:ascii="Yu Mincho" w:hAnsi="Yu Mincho" w:hint="eastAsia"/>
+        </w:rPr>
+        <w:t xml:space="preserve"> </w:t>
+      </w:r>
+    </w:p>
+    <w:p>
+      <w:pPr>
+        <w:pStyle w:val="a7"/>
+        <w:numPr>
+          <w:ilvl w:val="0"/>
+          <w:numId w:val="13"/>
+        </w:numPr>
+        <w:snapToGrid w:val="0"/>
+        <w:ind w:firstLineChars="0"/>
+        <w:contextualSpacing/>
+        <w:jc w:val="left"/>
+        <w:rPr>
+          <w:rFonts w:ascii="Yu Mincho" w:hAnsi="Yu Mincho"/>
+          <w:lang w:eastAsia="ja-JP"/>
+        </w:rPr>
+      </w:pPr>
+      <w:r>
+        <w:rPr>
+          <w:rFonts w:ascii="Yu Mincho" w:hAnsi="Yu Mincho" w:hint="eastAsia"/>
+          <w:lang w:eastAsia="ja-JP"/>
+        </w:rPr>
+        <w:t>数量词</w:t>
+      </w:r>
+      <w:r>
+        <w:rPr>
+          <w:rFonts w:ascii="Yu Mincho" w:hAnsi="Yu Mincho" w:hint="eastAsia"/>
+          <w:lang w:eastAsia="ja-JP"/>
+        </w:rPr>
+        <w:t>+</w:t>
+      </w:r>
+      <w:r>
+        <w:rPr>
+          <w:rFonts w:ascii="Yu Mincho" w:eastAsia="Yu Mincho" w:hAnsi="Yu Mincho" w:hint="eastAsia"/>
+          <w:lang w:eastAsia="ja-JP"/>
+        </w:rPr>
+        <w:t xml:space="preserve">どこに　</w:t>
+      </w:r>
+      <w:r>
+        <w:rPr>
+          <w:rFonts w:ascii="Yu Mincho" w:hAnsi="Yu Mincho" w:hint="eastAsia"/>
+          <w:lang w:eastAsia="ja-JP"/>
+        </w:rPr>
+        <w:t>以数量为单位，每隔一单位就做什么。</w:t>
+      </w:r>
+    </w:p>
+    <w:p>
+      <w:pPr>
+        <w:snapToGrid w:val="0"/>
+        <w:contextualSpacing/>
+        <w:jc w:val="left"/>
+        <w:rPr>
+          <w:rFonts w:ascii="Yu Mincho" w:eastAsia="Yu Mincho" w:hAnsi="Yu Mincho" w:hint="eastAsia"/>
+          <w:lang w:eastAsia="ja-JP"/>
+        </w:rPr>
+      </w:pPr>
+      <w:r>
+        <w:rPr>
+          <w:rFonts w:ascii="Yu Mincho" w:eastAsia="Yu Mincho" w:hAnsi="Yu Mincho" w:hint="eastAsia"/>
+          <w:lang w:eastAsia="ja-JP"/>
+        </w:rPr>
+        <w:t>熱が出るかどうかとちょっと心配して、30分どこに熱を</w:t>
       </w:r>
       <w:r>
         <w:rPr>
@@ -19578,7 +19178,7 @@
                 <w:sz w:val="10"/>
                 <w:lang w:eastAsia="ja-JP"/>
               </w:rPr>
-              <w:t>おそ</w:t>
+              <w:t>はか</w:t>
             </w:r>
           </w:rt>
           <w:rubyBase>
@@ -19587,7 +19187,7 @@
                 <w:rFonts w:ascii="Yu Mincho" w:eastAsia="Yu Mincho" w:hAnsi="Yu Mincho"/>
                 <w:lang w:eastAsia="ja-JP"/>
               </w:rPr>
-              <w:t>恐</w:t>
+              <w:t>計</w:t>
             </w:r>
           </w:rubyBase>
         </w:ruby>
@@ -19597,211 +19197,43 @@
           <w:rFonts w:ascii="Yu Mincho" w:eastAsia="Yu Mincho" w:hAnsi="Yu Mincho" w:hint="eastAsia"/>
           <w:lang w:eastAsia="ja-JP"/>
         </w:rPr>
-        <w:t>れがある　ことなく</w:t>
-      </w:r>
-    </w:p>
-    <w:p>
-      <w:pPr>
-        <w:snapToGrid w:val="0"/>
-        <w:contextualSpacing/>
-        <w:jc w:val="left"/>
-        <w:rPr>
-          <w:rFonts w:asciiTheme="minorEastAsia" w:hAnsiTheme="minorEastAsia"/>
-          <w:lang w:eastAsia="ja-JP"/>
-        </w:rPr>
-      </w:pPr>
-      <w:r>
-        <w:rPr>
-          <w:rFonts w:asciiTheme="minorEastAsia" w:hAnsiTheme="minorEastAsia"/>
-          <w:lang w:eastAsia="ja-JP"/>
-        </w:rPr>
-        <w:t>248 、</w:t>
-      </w:r>
-      <w:r>
-        <w:rPr>
-          <w:rFonts w:ascii="Yu Mincho" w:eastAsia="Yu Mincho" w:hAnsi="Yu Mincho" w:hint="eastAsia"/>
-          <w:lang w:eastAsia="ja-JP"/>
-        </w:rPr>
-        <w:t>せっかく</w:t>
-      </w:r>
-    </w:p>
-    <w:p>
-      <w:pPr>
-        <w:snapToGrid w:val="0"/>
-        <w:contextualSpacing/>
-        <w:jc w:val="left"/>
-        <w:rPr>
-          <w:rFonts w:asciiTheme="minorEastAsia" w:hAnsiTheme="minorEastAsia"/>
-          <w:lang w:eastAsia="ja-JP"/>
-        </w:rPr>
-      </w:pPr>
-      <w:r>
-        <w:rPr>
-          <w:rFonts w:asciiTheme="minorEastAsia" w:hAnsiTheme="minorEastAsia"/>
-          <w:lang w:eastAsia="ja-JP"/>
-        </w:rPr>
-        <w:t>249 、</w:t>
-      </w:r>
-      <w:r>
-        <w:rPr>
-          <w:rFonts w:ascii="Yu Mincho" w:eastAsia="Yu Mincho" w:hAnsi="Yu Mincho" w:hint="eastAsia"/>
-          <w:lang w:eastAsia="ja-JP"/>
-        </w:rPr>
-        <w:t>でけでは</w:t>
-      </w:r>
-    </w:p>
-    <w:p>
-      <w:pPr>
-        <w:snapToGrid w:val="0"/>
-        <w:contextualSpacing/>
-        <w:jc w:val="left"/>
-        <w:rPr>
-          <w:rFonts w:asciiTheme="minorEastAsia" w:hAnsiTheme="minorEastAsia"/>
-          <w:lang w:eastAsia="ja-JP"/>
-        </w:rPr>
-      </w:pPr>
-      <w:r>
-        <w:rPr>
-          <w:rFonts w:asciiTheme="minorEastAsia" w:hAnsiTheme="minorEastAsia"/>
-          <w:lang w:eastAsia="ja-JP"/>
-        </w:rPr>
-        <w:t>250 、</w:t>
-      </w:r>
-      <w:r>
-        <w:rPr>
-          <w:rFonts w:ascii="Yu Mincho" w:eastAsia="Yu Mincho" w:hAnsi="Yu Mincho" w:hint="eastAsia"/>
-          <w:lang w:eastAsia="ja-JP"/>
-        </w:rPr>
-        <w:t>に</w:t>
-      </w:r>
-    </w:p>
-    <w:p>
-      <w:pPr>
-        <w:snapToGrid w:val="0"/>
-        <w:contextualSpacing/>
-        <w:jc w:val="left"/>
-        <w:rPr>
-          <w:rFonts w:asciiTheme="minorEastAsia" w:hAnsiTheme="minorEastAsia"/>
-          <w:lang w:eastAsia="ja-JP"/>
-        </w:rPr>
-      </w:pPr>
-      <w:r>
-        <w:rPr>
-          <w:rFonts w:asciiTheme="minorEastAsia" w:hAnsiTheme="minorEastAsia"/>
-          <w:lang w:eastAsia="ja-JP"/>
-        </w:rPr>
-        <w:t>251 、</w:t>
-      </w:r>
-      <w:r>
-        <w:rPr>
-          <w:rFonts w:ascii="Yu Mincho" w:eastAsia="Yu Mincho" w:hAnsi="Yu Mincho" w:hint="eastAsia"/>
-          <w:lang w:eastAsia="ja-JP"/>
-        </w:rPr>
-        <w:t>ところ</w:t>
-      </w:r>
-    </w:p>
-    <w:p>
-      <w:pPr>
-        <w:snapToGrid w:val="0"/>
-        <w:contextualSpacing/>
-        <w:jc w:val="left"/>
-        <w:rPr>
-          <w:rFonts w:asciiTheme="minorEastAsia" w:hAnsiTheme="minorEastAsia"/>
-          <w:lang w:eastAsia="ja-JP"/>
-        </w:rPr>
-      </w:pPr>
-      <w:r>
-        <w:rPr>
-          <w:rFonts w:asciiTheme="minorEastAsia" w:hAnsiTheme="minorEastAsia"/>
-          <w:lang w:eastAsia="ja-JP"/>
-        </w:rPr>
-        <w:t>252 、</w:t>
-      </w:r>
-      <w:r>
-        <w:rPr>
-          <w:rFonts w:ascii="Yu Mincho" w:eastAsia="Yu Mincho" w:hAnsi="Yu Mincho" w:hint="eastAsia"/>
-          <w:lang w:eastAsia="ja-JP"/>
-        </w:rPr>
-        <w:t>では</w:t>
-      </w:r>
-    </w:p>
-    <w:p>
-      <w:pPr>
-        <w:snapToGrid w:val="0"/>
-        <w:contextualSpacing/>
-        <w:jc w:val="left"/>
-        <w:rPr>
-          <w:rFonts w:asciiTheme="minorEastAsia" w:hAnsiTheme="minorEastAsia"/>
-          <w:lang w:eastAsia="ja-JP"/>
-        </w:rPr>
-      </w:pPr>
-      <w:r>
-        <w:rPr>
-          <w:rFonts w:asciiTheme="minorEastAsia" w:hAnsiTheme="minorEastAsia"/>
-          <w:lang w:eastAsia="ja-JP"/>
-        </w:rPr>
-        <w:t>253 、</w:t>
-      </w:r>
-      <w:r>
-        <w:rPr>
-          <w:rFonts w:ascii="Yu Mincho" w:eastAsia="Yu Mincho" w:hAnsi="Yu Mincho" w:hint="eastAsia"/>
-          <w:lang w:eastAsia="ja-JP"/>
-        </w:rPr>
-        <w:t>どころか</w:t>
-      </w:r>
-    </w:p>
-    <w:p>
-      <w:pPr>
-        <w:snapToGrid w:val="0"/>
-        <w:contextualSpacing/>
-        <w:jc w:val="left"/>
-        <w:rPr>
-          <w:rFonts w:asciiTheme="minorEastAsia" w:hAnsiTheme="minorEastAsia"/>
-          <w:lang w:eastAsia="ja-JP"/>
-        </w:rPr>
-      </w:pPr>
-      <w:r>
-        <w:rPr>
-          <w:rFonts w:asciiTheme="minorEastAsia" w:hAnsiTheme="minorEastAsia"/>
-          <w:lang w:eastAsia="ja-JP"/>
-        </w:rPr>
-        <w:t>254 、</w:t>
-      </w:r>
-      <w:r>
-        <w:rPr>
-          <w:rFonts w:ascii="Yu Mincho" w:eastAsia="Yu Mincho" w:hAnsi="Yu Mincho" w:hint="eastAsia"/>
-          <w:lang w:eastAsia="ja-JP"/>
-        </w:rPr>
-        <w:t>ないでしまう</w:t>
-      </w:r>
-    </w:p>
-    <w:p>
-      <w:pPr>
-        <w:snapToGrid w:val="0"/>
-        <w:contextualSpacing/>
-        <w:jc w:val="left"/>
-        <w:rPr>
-          <w:rFonts w:asciiTheme="minorEastAsia" w:hAnsiTheme="minorEastAsia"/>
-          <w:lang w:eastAsia="ja-JP"/>
-        </w:rPr>
-      </w:pPr>
-      <w:r>
-        <w:rPr>
-          <w:rFonts w:asciiTheme="minorEastAsia" w:hAnsiTheme="minorEastAsia"/>
-          <w:lang w:eastAsia="ja-JP"/>
-        </w:rPr>
-        <w:t>255 、</w:t>
-      </w:r>
-      <w:r>
-        <w:rPr>
-          <w:rFonts w:ascii="Yu Mincho" w:eastAsia="Yu Mincho" w:hAnsi="Yu Mincho" w:hint="eastAsia"/>
-          <w:lang w:eastAsia="ja-JP"/>
-        </w:rPr>
-        <w:t>お(ご)</w:t>
-      </w:r>
-      <w:r>
-        <w:rPr>
-          <w:rFonts w:ascii="Yu Mincho" w:eastAsia="Yu Mincho" w:hAnsi="Yu Mincho"/>
+        <w:t>る。</w:t>
+      </w:r>
+    </w:p>
+    <w:p>
+      <w:pPr>
+        <w:snapToGrid w:val="0"/>
+        <w:contextualSpacing/>
+        <w:jc w:val="left"/>
+        <w:rPr>
+          <w:rFonts w:asciiTheme="minorEastAsia" w:hAnsiTheme="minorEastAsia" w:hint="eastAsia"/>
+          <w:lang w:eastAsia="ja-JP"/>
+        </w:rPr>
+      </w:pPr>
+      <w:r>
+        <w:rPr>
+          <w:rFonts w:ascii="Yu Mincho" w:hAnsi="Yu Mincho" w:hint="eastAsia"/>
+          <w:lang w:eastAsia="ja-JP"/>
+        </w:rPr>
+        <w:t>2</w:t>
+      </w:r>
+      <w:r>
+        <w:rPr>
+          <w:rFonts w:ascii="Yu Mincho" w:hAnsi="Yu Mincho"/>
+          <w:lang w:eastAsia="ja-JP"/>
+        </w:rPr>
+        <w:t>.</w:t>
+      </w:r>
+      <w:r>
+        <w:rPr>
+          <w:rFonts w:ascii="Yu Mincho" w:hAnsi="Yu Mincho" w:hint="eastAsia"/>
+          <w:lang w:eastAsia="ja-JP"/>
+        </w:rPr>
+        <w:t>名词</w:t>
+      </w:r>
+      <w:r>
+        <w:rPr>
+          <w:rFonts w:ascii="Yu Mincho" w:hAnsi="Yu Mincho" w:hint="eastAsia"/>
           <w:lang w:eastAsia="ja-JP"/>
         </w:rPr>
         <w:t>+</w:t>
@@ -19811,100 +19243,489 @@
           <w:rFonts w:ascii="Yu Mincho" w:eastAsia="Yu Mincho" w:hAnsi="Yu Mincho" w:hint="eastAsia"/>
           <w:lang w:eastAsia="ja-JP"/>
         </w:rPr>
-        <w:t>いただく</w:t>
-      </w:r>
-    </w:p>
-    <w:p>
-      <w:pPr>
-        <w:snapToGrid w:val="0"/>
-        <w:contextualSpacing/>
-        <w:jc w:val="left"/>
-        <w:rPr>
-          <w:rFonts w:asciiTheme="minorEastAsia" w:hAnsiTheme="minorEastAsia"/>
-          <w:lang w:eastAsia="ja-JP"/>
-        </w:rPr>
-      </w:pPr>
-      <w:r>
-        <w:rPr>
-          <w:rFonts w:asciiTheme="minorEastAsia" w:hAnsiTheme="minorEastAsia"/>
-          <w:lang w:eastAsia="ja-JP"/>
-        </w:rPr>
-        <w:t>256 、</w:t>
-      </w:r>
-      <w:r>
-        <w:rPr>
-          <w:rFonts w:ascii="Yu Mincho" w:eastAsia="Yu Mincho" w:hAnsi="Yu Mincho" w:hint="eastAsia"/>
-          <w:lang w:eastAsia="ja-JP"/>
-        </w:rPr>
-        <w:t>たって</w:t>
-      </w:r>
-    </w:p>
-    <w:p>
-      <w:pPr>
-        <w:snapToGrid w:val="0"/>
-        <w:contextualSpacing/>
-        <w:jc w:val="left"/>
-        <w:rPr>
-          <w:rFonts w:asciiTheme="minorEastAsia" w:hAnsiTheme="minorEastAsia"/>
-          <w:lang w:eastAsia="ja-JP"/>
-        </w:rPr>
-      </w:pPr>
-      <w:r>
-        <w:rPr>
-          <w:rFonts w:asciiTheme="minorEastAsia" w:hAnsiTheme="minorEastAsia"/>
-          <w:lang w:eastAsia="ja-JP"/>
-        </w:rPr>
-        <w:t>257 、</w:t>
-      </w:r>
-      <w:r>
-        <w:rPr>
-          <w:rFonts w:ascii="Yu Mincho" w:eastAsia="Yu Mincho" w:hAnsi="Yu Mincho" w:hint="eastAsia"/>
-          <w:lang w:eastAsia="ja-JP"/>
-        </w:rPr>
-        <w:t>でも始まらない　でいる</w:t>
-      </w:r>
-    </w:p>
-    <w:p>
-      <w:pPr>
-        <w:snapToGrid w:val="0"/>
-        <w:contextualSpacing/>
-        <w:jc w:val="left"/>
-        <w:rPr>
-          <w:rFonts w:asciiTheme="minorEastAsia" w:hAnsiTheme="minorEastAsia"/>
-          <w:lang w:eastAsia="ja-JP"/>
-        </w:rPr>
-      </w:pPr>
-      <w:r>
-        <w:rPr>
-          <w:rFonts w:asciiTheme="minorEastAsia" w:hAnsiTheme="minorEastAsia"/>
-          <w:lang w:eastAsia="ja-JP"/>
-        </w:rPr>
-        <w:t>258 、</w:t>
-      </w:r>
-      <w:r>
-        <w:rPr>
-          <w:rFonts w:ascii="Yu Mincho" w:eastAsia="Yu Mincho" w:hAnsi="Yu Mincho" w:hint="eastAsia"/>
-          <w:lang w:eastAsia="ja-JP"/>
-        </w:rPr>
-        <w:t>ながらも</w:t>
-      </w:r>
-    </w:p>
-    <w:p>
-      <w:pPr>
-        <w:snapToGrid w:val="0"/>
-        <w:contextualSpacing/>
-        <w:jc w:val="left"/>
-        <w:rPr>
-          <w:rFonts w:asciiTheme="minorEastAsia" w:hAnsiTheme="minorEastAsia"/>
-          <w:lang w:eastAsia="ja-JP"/>
-        </w:rPr>
-      </w:pPr>
-      <w:r>
-        <w:rPr>
-          <w:rFonts w:asciiTheme="minorEastAsia" w:hAnsiTheme="minorEastAsia"/>
-          <w:lang w:eastAsia="ja-JP"/>
-        </w:rPr>
-        <w:t>259 、</w:t>
+        <w:t>どこに</w:t>
+      </w:r>
+      <w:r>
+        <w:rPr>
+          <w:rFonts w:ascii="Yu Mincho" w:hAnsi="Yu Mincho" w:hint="eastAsia"/>
+          <w:lang w:eastAsia="ja-JP"/>
+        </w:rPr>
+        <w:t xml:space="preserve"> </w:t>
+      </w:r>
+      <w:r>
+        <w:rPr>
+          <w:rFonts w:ascii="Yu Mincho" w:hAnsi="Yu Mincho" w:hint="eastAsia"/>
+          <w:lang w:eastAsia="ja-JP"/>
+        </w:rPr>
+        <w:t>表示同类事物的每一个都毫不例外，分别同样对待。</w:t>
+      </w:r>
+    </w:p>
+    <w:p>
+      <w:pPr>
+        <w:snapToGrid w:val="0"/>
+        <w:contextualSpacing/>
+        <w:jc w:val="left"/>
+        <w:rPr>
+          <w:rFonts w:asciiTheme="minorEastAsia" w:hAnsiTheme="minorEastAsia"/>
+          <w:lang w:eastAsia="ja-JP"/>
+        </w:rPr>
+      </w:pPr>
+      <w:r>
+        <w:rPr>
+          <w:rFonts w:asciiTheme="minorEastAsia" w:hAnsiTheme="minorEastAsia"/>
+          <w:lang w:eastAsia="ja-JP"/>
+        </w:rPr>
+        <w:t>229 、</w:t>
+      </w:r>
+      <w:r>
+        <w:rPr>
+          <w:rFonts w:ascii="Yu Mincho" w:eastAsia="Yu Mincho" w:hAnsi="Yu Mincho" w:hint="eastAsia"/>
+          <w:lang w:eastAsia="ja-JP"/>
+        </w:rPr>
+        <w:t>なんで</w:t>
+      </w:r>
+    </w:p>
+    <w:p>
+      <w:pPr>
+        <w:snapToGrid w:val="0"/>
+        <w:contextualSpacing/>
+        <w:jc w:val="left"/>
+        <w:rPr>
+          <w:rFonts w:asciiTheme="minorEastAsia" w:hAnsiTheme="minorEastAsia"/>
+          <w:lang w:eastAsia="ja-JP"/>
+        </w:rPr>
+      </w:pPr>
+      <w:r>
+        <w:rPr>
+          <w:rFonts w:asciiTheme="minorEastAsia" w:hAnsiTheme="minorEastAsia"/>
+          <w:lang w:eastAsia="ja-JP"/>
+        </w:rPr>
+        <w:t>230 、</w:t>
+      </w:r>
+      <w:r>
+        <w:rPr>
+          <w:rFonts w:ascii="Yu Mincho" w:eastAsia="Yu Mincho" w:hAnsi="Yu Mincho" w:hint="eastAsia"/>
+          <w:lang w:eastAsia="ja-JP"/>
+        </w:rPr>
+        <w:t>とは</w:t>
+      </w:r>
+    </w:p>
+    <w:p>
+      <w:pPr>
+        <w:snapToGrid w:val="0"/>
+        <w:contextualSpacing/>
+        <w:jc w:val="left"/>
+        <w:rPr>
+          <w:rFonts w:asciiTheme="minorEastAsia" w:hAnsiTheme="minorEastAsia"/>
+          <w:lang w:eastAsia="ja-JP"/>
+        </w:rPr>
+      </w:pPr>
+      <w:r>
+        <w:rPr>
+          <w:rFonts w:asciiTheme="minorEastAsia" w:hAnsiTheme="minorEastAsia"/>
+          <w:lang w:eastAsia="ja-JP"/>
+        </w:rPr>
+        <w:t>231 、</w:t>
+      </w:r>
+      <w:r>
+        <w:rPr>
+          <w:rFonts w:ascii="Yu Mincho" w:eastAsia="Yu Mincho" w:hAnsi="Yu Mincho" w:hint="eastAsia"/>
+          <w:lang w:eastAsia="ja-JP"/>
+        </w:rPr>
+        <w:t>ように見える　そうに見える</w:t>
+      </w:r>
+    </w:p>
+    <w:p>
+      <w:pPr>
+        <w:snapToGrid w:val="0"/>
+        <w:contextualSpacing/>
+        <w:jc w:val="left"/>
+        <w:rPr>
+          <w:rFonts w:asciiTheme="minorEastAsia" w:hAnsiTheme="minorEastAsia"/>
+          <w:lang w:eastAsia="ja-JP"/>
+        </w:rPr>
+      </w:pPr>
+      <w:r>
+        <w:rPr>
+          <w:rFonts w:asciiTheme="minorEastAsia" w:hAnsiTheme="minorEastAsia"/>
+          <w:lang w:eastAsia="ja-JP"/>
+        </w:rPr>
+        <w:t>232 、</w:t>
+      </w:r>
+      <w:r>
+        <w:rPr>
+          <w:rFonts w:ascii="Yu Mincho" w:eastAsia="Yu Mincho" w:hAnsi="Yu Mincho" w:hint="eastAsia"/>
+          <w:lang w:eastAsia="ja-JP"/>
+        </w:rPr>
+        <w:t>をもって</w:t>
+      </w:r>
+    </w:p>
+    <w:p>
+      <w:pPr>
+        <w:snapToGrid w:val="0"/>
+        <w:contextualSpacing/>
+        <w:jc w:val="left"/>
+        <w:rPr>
+          <w:rFonts w:asciiTheme="minorEastAsia" w:hAnsiTheme="minorEastAsia"/>
+          <w:lang w:eastAsia="ja-JP"/>
+        </w:rPr>
+      </w:pPr>
+      <w:r>
+        <w:rPr>
+          <w:rFonts w:asciiTheme="minorEastAsia" w:hAnsiTheme="minorEastAsia"/>
+          <w:lang w:eastAsia="ja-JP"/>
+        </w:rPr>
+        <w:t>233 、</w:t>
+      </w:r>
+      <w:r>
+        <w:rPr>
+          <w:rFonts w:ascii="Yu Mincho" w:eastAsia="Yu Mincho" w:hAnsi="Yu Mincho" w:hint="eastAsia"/>
+          <w:lang w:eastAsia="ja-JP"/>
+        </w:rPr>
+        <w:t>からこそ</w:t>
+      </w:r>
+    </w:p>
+    <w:p>
+      <w:pPr>
+        <w:snapToGrid w:val="0"/>
+        <w:contextualSpacing/>
+        <w:jc w:val="left"/>
+        <w:rPr>
+          <w:rFonts w:asciiTheme="minorEastAsia" w:hAnsiTheme="minorEastAsia"/>
+          <w:lang w:eastAsia="ja-JP"/>
+        </w:rPr>
+      </w:pPr>
+      <w:r>
+        <w:rPr>
+          <w:rFonts w:asciiTheme="minorEastAsia" w:hAnsiTheme="minorEastAsia"/>
+          <w:lang w:eastAsia="ja-JP"/>
+        </w:rPr>
+        <w:t>234 、</w:t>
+      </w:r>
+      <w:r>
+        <w:rPr>
+          <w:rFonts w:ascii="Yu Mincho" w:eastAsia="Yu Mincho" w:hAnsi="Yu Mincho" w:hint="eastAsia"/>
+          <w:lang w:eastAsia="ja-JP"/>
+        </w:rPr>
+        <w:t>がたい</w:t>
+      </w:r>
+    </w:p>
+    <w:p>
+      <w:pPr>
+        <w:snapToGrid w:val="0"/>
+        <w:contextualSpacing/>
+        <w:jc w:val="left"/>
+        <w:rPr>
+          <w:rFonts w:asciiTheme="minorEastAsia" w:eastAsia="Yu Mincho" w:hAnsiTheme="minorEastAsia" w:hint="eastAsia"/>
+          <w:lang w:eastAsia="ja-JP"/>
+        </w:rPr>
+      </w:pPr>
+      <w:r>
+        <w:rPr>
+          <w:rFonts w:asciiTheme="minorEastAsia" w:hAnsiTheme="minorEastAsia"/>
+          <w:lang w:eastAsia="ja-JP"/>
+        </w:rPr>
+        <w:t>235 、</w:t>
+      </w:r>
+      <w:r>
+        <w:rPr>
+          <w:rFonts w:ascii="Yu Mincho" w:eastAsia="Yu Mincho" w:hAnsi="Yu Mincho" w:hint="eastAsia"/>
+          <w:lang w:eastAsia="ja-JP"/>
+        </w:rPr>
+        <w:t>づける+でも</w:t>
+      </w:r>
+    </w:p>
+    <w:p>
+      <w:pPr>
+        <w:snapToGrid w:val="0"/>
+        <w:contextualSpacing/>
+        <w:jc w:val="left"/>
+        <w:rPr>
+          <w:rFonts w:asciiTheme="minorEastAsia" w:eastAsia="Yu Mincho" w:hAnsiTheme="minorEastAsia" w:hint="eastAsia"/>
+          <w:lang w:eastAsia="ja-JP"/>
+        </w:rPr>
+      </w:pPr>
+      <w:r>
+        <w:rPr>
+          <w:rFonts w:asciiTheme="minorEastAsia" w:hAnsiTheme="minorEastAsia"/>
+          <w:lang w:eastAsia="ja-JP"/>
+        </w:rPr>
+        <w:t>236 、</w:t>
+      </w:r>
+      <w:r>
+        <w:rPr>
+          <w:rFonts w:ascii="Yu Mincho" w:eastAsia="Yu Mincho" w:hAnsi="Yu Mincho" w:hint="eastAsia"/>
+          <w:lang w:eastAsia="ja-JP"/>
+        </w:rPr>
+        <w:t>気がする　ただし　で済ませる</w:t>
+      </w:r>
+    </w:p>
+    <w:p>
+      <w:pPr>
+        <w:snapToGrid w:val="0"/>
+        <w:contextualSpacing/>
+        <w:jc w:val="left"/>
+        <w:rPr>
+          <w:rFonts w:asciiTheme="minorEastAsia" w:hAnsiTheme="minorEastAsia"/>
+          <w:lang w:eastAsia="ja-JP"/>
+        </w:rPr>
+      </w:pPr>
+      <w:r>
+        <w:rPr>
+          <w:rFonts w:asciiTheme="minorEastAsia" w:hAnsiTheme="minorEastAsia"/>
+          <w:lang w:eastAsia="ja-JP"/>
+        </w:rPr>
+        <w:t>237 、</w:t>
+      </w:r>
+      <w:r>
+        <w:rPr>
+          <w:rFonts w:ascii="Yu Mincho" w:eastAsia="Yu Mincho" w:hAnsi="Yu Mincho" w:hint="eastAsia"/>
+          <w:lang w:eastAsia="ja-JP"/>
+        </w:rPr>
+        <w:t>かしら</w:t>
+      </w:r>
+    </w:p>
+    <w:p>
+      <w:pPr>
+        <w:snapToGrid w:val="0"/>
+        <w:contextualSpacing/>
+        <w:jc w:val="left"/>
+        <w:rPr>
+          <w:rFonts w:asciiTheme="minorEastAsia" w:hAnsiTheme="minorEastAsia"/>
+          <w:lang w:eastAsia="ja-JP"/>
+        </w:rPr>
+      </w:pPr>
+      <w:r>
+        <w:rPr>
+          <w:rFonts w:asciiTheme="minorEastAsia" w:hAnsiTheme="minorEastAsia"/>
+          <w:lang w:eastAsia="ja-JP"/>
+        </w:rPr>
+        <w:t>238 、</w:t>
+      </w:r>
+      <w:r>
+        <w:rPr>
+          <w:rFonts w:ascii="Yu Mincho" w:eastAsia="Yu Mincho" w:hAnsi="Yu Mincho" w:hint="eastAsia"/>
+          <w:lang w:eastAsia="ja-JP"/>
+        </w:rPr>
+        <w:t>げ</w:t>
+      </w:r>
+    </w:p>
+    <w:p>
+      <w:pPr>
+        <w:snapToGrid w:val="0"/>
+        <w:contextualSpacing/>
+        <w:jc w:val="left"/>
+        <w:rPr>
+          <w:rFonts w:asciiTheme="minorEastAsia" w:hAnsiTheme="minorEastAsia"/>
+          <w:lang w:eastAsia="ja-JP"/>
+        </w:rPr>
+      </w:pPr>
+      <w:r>
+        <w:rPr>
+          <w:rFonts w:asciiTheme="minorEastAsia" w:hAnsiTheme="minorEastAsia"/>
+          <w:lang w:eastAsia="ja-JP"/>
+        </w:rPr>
+        <w:t>239 、</w:t>
+      </w:r>
+      <w:r>
+        <w:rPr>
+          <w:rFonts w:ascii="Yu Mincho" w:eastAsia="Yu Mincho" w:hAnsi="Yu Mincho" w:hint="eastAsia"/>
+          <w:lang w:eastAsia="ja-JP"/>
+        </w:rPr>
+        <w:t>つつ</w:t>
+      </w:r>
+    </w:p>
+    <w:p>
+      <w:pPr>
+        <w:snapToGrid w:val="0"/>
+        <w:contextualSpacing/>
+        <w:jc w:val="left"/>
+        <w:rPr>
+          <w:rFonts w:asciiTheme="minorEastAsia" w:hAnsiTheme="minorEastAsia"/>
+          <w:lang w:eastAsia="ja-JP"/>
+        </w:rPr>
+      </w:pPr>
+      <w:r>
+        <w:rPr>
+          <w:rFonts w:asciiTheme="minorEastAsia" w:hAnsiTheme="minorEastAsia"/>
+          <w:lang w:eastAsia="ja-JP"/>
+        </w:rPr>
+        <w:t>240 、</w:t>
+      </w:r>
+      <w:r>
+        <w:rPr>
+          <w:rFonts w:ascii="Yu Mincho" w:eastAsia="Yu Mincho" w:hAnsi="Yu Mincho" w:hint="eastAsia"/>
+          <w:lang w:eastAsia="ja-JP"/>
+        </w:rPr>
+        <w:t>んばかり</w:t>
+      </w:r>
+    </w:p>
+    <w:p>
+      <w:pPr>
+        <w:snapToGrid w:val="0"/>
+        <w:contextualSpacing/>
+        <w:jc w:val="left"/>
+        <w:rPr>
+          <w:rFonts w:asciiTheme="minorEastAsia" w:hAnsiTheme="minorEastAsia"/>
+          <w:lang w:eastAsia="ja-JP"/>
+        </w:rPr>
+      </w:pPr>
+      <w:r>
+        <w:rPr>
+          <w:rFonts w:asciiTheme="minorEastAsia" w:hAnsiTheme="minorEastAsia"/>
+          <w:lang w:eastAsia="ja-JP"/>
+        </w:rPr>
+        <w:t>241 、</w:t>
+      </w:r>
+      <w:r>
+        <w:rPr>
+          <w:rFonts w:ascii="Yu Mincho" w:eastAsia="Yu Mincho" w:hAnsi="Yu Mincho" w:hint="eastAsia"/>
+          <w:lang w:eastAsia="ja-JP"/>
+        </w:rPr>
+        <w:t>あげく</w:t>
+      </w:r>
+    </w:p>
+    <w:p>
+      <w:pPr>
+        <w:snapToGrid w:val="0"/>
+        <w:contextualSpacing/>
+        <w:jc w:val="left"/>
+        <w:rPr>
+          <w:rFonts w:asciiTheme="minorEastAsia" w:hAnsiTheme="minorEastAsia"/>
+          <w:lang w:eastAsia="ja-JP"/>
+        </w:rPr>
+      </w:pPr>
+      <w:r>
+        <w:rPr>
+          <w:rFonts w:asciiTheme="minorEastAsia" w:hAnsiTheme="minorEastAsia"/>
+          <w:lang w:eastAsia="ja-JP"/>
+        </w:rPr>
+        <w:t>242 、</w:t>
+      </w:r>
+      <w:r>
+        <w:rPr>
+          <w:rFonts w:ascii="Yu Mincho" w:eastAsia="Yu Mincho" w:hAnsi="Yu Mincho" w:hint="eastAsia"/>
+          <w:lang w:eastAsia="ja-JP"/>
+        </w:rPr>
+        <w:t>切る　切れる</w:t>
+      </w:r>
+    </w:p>
+    <w:p>
+      <w:pPr>
+        <w:snapToGrid w:val="0"/>
+        <w:contextualSpacing/>
+        <w:jc w:val="left"/>
+        <w:rPr>
+          <w:rFonts w:asciiTheme="minorEastAsia" w:eastAsia="Yu Mincho" w:hAnsiTheme="minorEastAsia" w:hint="eastAsia"/>
+          <w:lang w:eastAsia="ja-JP"/>
+        </w:rPr>
+      </w:pPr>
+      <w:r>
+        <w:rPr>
+          <w:rFonts w:asciiTheme="minorEastAsia" w:hAnsiTheme="minorEastAsia"/>
+          <w:lang w:eastAsia="ja-JP"/>
+        </w:rPr>
+        <w:t>243 、</w:t>
+      </w:r>
+      <w:r>
+        <w:rPr>
+          <w:rFonts w:ascii="Yu Mincho" w:eastAsia="Yu Mincho" w:hAnsi="Yu Mincho" w:hint="eastAsia"/>
+          <w:lang w:eastAsia="ja-JP"/>
+        </w:rPr>
+        <w:t>ならでは</w:t>
+      </w:r>
+    </w:p>
+    <w:p>
+      <w:pPr>
+        <w:snapToGrid w:val="0"/>
+        <w:contextualSpacing/>
+        <w:jc w:val="left"/>
+        <w:rPr>
+          <w:rFonts w:asciiTheme="minorEastAsia" w:eastAsia="Yu Mincho" w:hAnsiTheme="minorEastAsia" w:hint="eastAsia"/>
+          <w:lang w:eastAsia="ja-JP"/>
+        </w:rPr>
+      </w:pPr>
+      <w:r>
+        <w:rPr>
+          <w:rFonts w:asciiTheme="minorEastAsia" w:hAnsiTheme="minorEastAsia"/>
+          <w:lang w:eastAsia="ja-JP"/>
+        </w:rPr>
+        <w:t>244 、</w:t>
+      </w:r>
+      <w:r>
+        <w:rPr>
+          <w:rFonts w:ascii="Yu Mincho" w:eastAsia="Yu Mincho" w:hAnsi="Yu Mincho" w:hint="eastAsia"/>
+          <w:lang w:eastAsia="ja-JP"/>
+        </w:rPr>
+        <w:t>中</w:t>
+      </w:r>
+    </w:p>
+    <w:p>
+      <w:pPr>
+        <w:snapToGrid w:val="0"/>
+        <w:contextualSpacing/>
+        <w:jc w:val="left"/>
+        <w:rPr>
+          <w:rFonts w:asciiTheme="minorEastAsia" w:hAnsiTheme="minorEastAsia"/>
+          <w:lang w:eastAsia="ja-JP"/>
+        </w:rPr>
+      </w:pPr>
+      <w:r>
+        <w:rPr>
+          <w:rFonts w:asciiTheme="minorEastAsia" w:hAnsiTheme="minorEastAsia"/>
+          <w:lang w:eastAsia="ja-JP"/>
+        </w:rPr>
+        <w:t>245 、</w:t>
+      </w:r>
+      <w:r>
+        <w:rPr>
+          <w:rFonts w:ascii="Yu Mincho" w:eastAsia="Yu Mincho" w:hAnsi="Yu Mincho" w:hint="eastAsia"/>
+          <w:lang w:eastAsia="ja-JP"/>
+        </w:rPr>
+        <w:t>にあたって</w:t>
+      </w:r>
+    </w:p>
+    <w:p>
+      <w:pPr>
+        <w:snapToGrid w:val="0"/>
+        <w:contextualSpacing/>
+        <w:jc w:val="left"/>
+        <w:rPr>
+          <w:rFonts w:asciiTheme="minorEastAsia" w:hAnsiTheme="minorEastAsia"/>
+          <w:lang w:eastAsia="ja-JP"/>
+        </w:rPr>
+      </w:pPr>
+      <w:r>
+        <w:rPr>
+          <w:rFonts w:asciiTheme="minorEastAsia" w:hAnsiTheme="minorEastAsia"/>
+          <w:lang w:eastAsia="ja-JP"/>
+        </w:rPr>
+        <w:t>246 、</w:t>
+      </w:r>
+      <w:r>
+        <w:rPr>
+          <w:rFonts w:ascii="Yu Mincho" w:eastAsia="Yu Mincho" w:hAnsi="Yu Mincho" w:hint="eastAsia"/>
+          <w:lang w:eastAsia="ja-JP"/>
+        </w:rPr>
+        <w:t>によっては</w:t>
+      </w:r>
+    </w:p>
+    <w:p>
+      <w:pPr>
+        <w:snapToGrid w:val="0"/>
+        <w:contextualSpacing/>
+        <w:jc w:val="left"/>
+        <w:rPr>
+          <w:rFonts w:asciiTheme="minorEastAsia" w:hAnsiTheme="minorEastAsia"/>
+          <w:lang w:eastAsia="ja-JP"/>
+        </w:rPr>
+      </w:pPr>
+      <w:r>
+        <w:rPr>
+          <w:rFonts w:asciiTheme="minorEastAsia" w:hAnsiTheme="minorEastAsia"/>
+          <w:lang w:eastAsia="ja-JP"/>
+        </w:rPr>
+        <w:t>247 、</w:t>
       </w:r>
       <w:r>
         <w:rPr>
@@ -19926,7 +19747,7 @@
                 <w:sz w:val="10"/>
                 <w:lang w:eastAsia="ja-JP"/>
               </w:rPr>
-              <w:t>ほこ</w:t>
+              <w:t>おそ</w:t>
             </w:r>
           </w:rt>
           <w:rubyBase>
@@ -19935,7 +19756,7 @@
                 <w:rFonts w:ascii="Yu Mincho" w:eastAsia="Yu Mincho" w:hAnsi="Yu Mincho"/>
                 <w:lang w:eastAsia="ja-JP"/>
               </w:rPr>
-              <w:t>誇</w:t>
+              <w:t>恐</w:t>
             </w:r>
           </w:rubyBase>
         </w:ruby>
@@ -19945,32 +19766,315 @@
           <w:rFonts w:ascii="Yu Mincho" w:eastAsia="Yu Mincho" w:hAnsi="Yu Mincho" w:hint="eastAsia"/>
           <w:lang w:eastAsia="ja-JP"/>
         </w:rPr>
-        <w:t>る</w:t>
-      </w:r>
-    </w:p>
-    <w:p>
-      <w:pPr>
-        <w:snapToGrid w:val="0"/>
-        <w:contextualSpacing/>
-        <w:jc w:val="left"/>
-        <w:rPr>
-          <w:rFonts w:asciiTheme="minorEastAsia" w:eastAsia="Yu Mincho" w:hAnsiTheme="minorEastAsia" w:hint="eastAsia"/>
-          <w:lang w:eastAsia="ja-JP"/>
-        </w:rPr>
-      </w:pPr>
-      <w:r>
-        <w:rPr>
-          <w:rFonts w:asciiTheme="minorEastAsia" w:hAnsiTheme="minorEastAsia"/>
-          <w:lang w:eastAsia="ja-JP"/>
-        </w:rPr>
-        <w:t>260 、</w:t>
-      </w:r>
-      <w:r>
-        <w:rPr>
-          <w:rFonts w:ascii="Yu Mincho" w:eastAsia="Yu Mincho" w:hAnsi="Yu Mincho" w:hint="eastAsia"/>
-          <w:lang w:eastAsia="ja-JP"/>
-        </w:rPr>
-        <w:t>向け　を</w:t>
+        <w:t>れがある　ことなく</w:t>
+      </w:r>
+    </w:p>
+    <w:p>
+      <w:pPr>
+        <w:snapToGrid w:val="0"/>
+        <w:contextualSpacing/>
+        <w:jc w:val="left"/>
+        <w:rPr>
+          <w:rFonts w:asciiTheme="minorEastAsia" w:hAnsiTheme="minorEastAsia"/>
+          <w:lang w:eastAsia="ja-JP"/>
+        </w:rPr>
+      </w:pPr>
+      <w:r>
+        <w:rPr>
+          <w:rFonts w:asciiTheme="minorEastAsia" w:hAnsiTheme="minorEastAsia"/>
+          <w:lang w:eastAsia="ja-JP"/>
+        </w:rPr>
+        <w:t>248 、</w:t>
+      </w:r>
+      <w:r>
+        <w:rPr>
+          <w:rFonts w:ascii="Yu Mincho" w:eastAsia="Yu Mincho" w:hAnsi="Yu Mincho" w:hint="eastAsia"/>
+          <w:lang w:eastAsia="ja-JP"/>
+        </w:rPr>
+        <w:t>せっかく</w:t>
+      </w:r>
+    </w:p>
+    <w:p>
+      <w:pPr>
+        <w:snapToGrid w:val="0"/>
+        <w:contextualSpacing/>
+        <w:jc w:val="left"/>
+        <w:rPr>
+          <w:rFonts w:asciiTheme="minorEastAsia" w:hAnsiTheme="minorEastAsia"/>
+          <w:lang w:eastAsia="ja-JP"/>
+        </w:rPr>
+      </w:pPr>
+      <w:r>
+        <w:rPr>
+          <w:rFonts w:asciiTheme="minorEastAsia" w:hAnsiTheme="minorEastAsia"/>
+          <w:lang w:eastAsia="ja-JP"/>
+        </w:rPr>
+        <w:t>249 、</w:t>
+      </w:r>
+      <w:r>
+        <w:rPr>
+          <w:rFonts w:ascii="Yu Mincho" w:eastAsia="Yu Mincho" w:hAnsi="Yu Mincho" w:hint="eastAsia"/>
+          <w:lang w:eastAsia="ja-JP"/>
+        </w:rPr>
+        <w:t>でけでは</w:t>
+      </w:r>
+    </w:p>
+    <w:p>
+      <w:pPr>
+        <w:snapToGrid w:val="0"/>
+        <w:contextualSpacing/>
+        <w:jc w:val="left"/>
+        <w:rPr>
+          <w:rFonts w:asciiTheme="minorEastAsia" w:hAnsiTheme="minorEastAsia"/>
+          <w:lang w:eastAsia="ja-JP"/>
+        </w:rPr>
+      </w:pPr>
+      <w:r>
+        <w:rPr>
+          <w:rFonts w:asciiTheme="minorEastAsia" w:hAnsiTheme="minorEastAsia"/>
+          <w:lang w:eastAsia="ja-JP"/>
+        </w:rPr>
+        <w:t>250 、</w:t>
+      </w:r>
+      <w:r>
+        <w:rPr>
+          <w:rFonts w:ascii="Yu Mincho" w:eastAsia="Yu Mincho" w:hAnsi="Yu Mincho" w:hint="eastAsia"/>
+          <w:lang w:eastAsia="ja-JP"/>
+        </w:rPr>
+        <w:t>に</w:t>
+      </w:r>
+    </w:p>
+    <w:p>
+      <w:pPr>
+        <w:snapToGrid w:val="0"/>
+        <w:contextualSpacing/>
+        <w:jc w:val="left"/>
+        <w:rPr>
+          <w:rFonts w:asciiTheme="minorEastAsia" w:hAnsiTheme="minorEastAsia"/>
+          <w:lang w:eastAsia="ja-JP"/>
+        </w:rPr>
+      </w:pPr>
+      <w:r>
+        <w:rPr>
+          <w:rFonts w:asciiTheme="minorEastAsia" w:hAnsiTheme="minorEastAsia"/>
+          <w:lang w:eastAsia="ja-JP"/>
+        </w:rPr>
+        <w:t>251 、</w:t>
+      </w:r>
+      <w:r>
+        <w:rPr>
+          <w:rFonts w:ascii="Yu Mincho" w:eastAsia="Yu Mincho" w:hAnsi="Yu Mincho" w:hint="eastAsia"/>
+          <w:lang w:eastAsia="ja-JP"/>
+        </w:rPr>
+        <w:t>ところ</w:t>
+      </w:r>
+    </w:p>
+    <w:p>
+      <w:pPr>
+        <w:snapToGrid w:val="0"/>
+        <w:contextualSpacing/>
+        <w:jc w:val="left"/>
+        <w:rPr>
+          <w:rFonts w:asciiTheme="minorEastAsia" w:hAnsiTheme="minorEastAsia"/>
+          <w:lang w:eastAsia="ja-JP"/>
+        </w:rPr>
+      </w:pPr>
+      <w:r>
+        <w:rPr>
+          <w:rFonts w:asciiTheme="minorEastAsia" w:hAnsiTheme="minorEastAsia"/>
+          <w:lang w:eastAsia="ja-JP"/>
+        </w:rPr>
+        <w:t>252 、</w:t>
+      </w:r>
+      <w:r>
+        <w:rPr>
+          <w:rFonts w:ascii="Yu Mincho" w:eastAsia="Yu Mincho" w:hAnsi="Yu Mincho" w:hint="eastAsia"/>
+          <w:lang w:eastAsia="ja-JP"/>
+        </w:rPr>
+        <w:t>では</w:t>
+      </w:r>
+    </w:p>
+    <w:p>
+      <w:pPr>
+        <w:snapToGrid w:val="0"/>
+        <w:contextualSpacing/>
+        <w:jc w:val="left"/>
+        <w:rPr>
+          <w:rFonts w:asciiTheme="minorEastAsia" w:hAnsiTheme="minorEastAsia"/>
+          <w:lang w:eastAsia="ja-JP"/>
+        </w:rPr>
+      </w:pPr>
+      <w:r>
+        <w:rPr>
+          <w:rFonts w:asciiTheme="minorEastAsia" w:hAnsiTheme="minorEastAsia"/>
+          <w:lang w:eastAsia="ja-JP"/>
+        </w:rPr>
+        <w:t>253 、</w:t>
+      </w:r>
+      <w:r>
+        <w:rPr>
+          <w:rFonts w:ascii="Yu Mincho" w:eastAsia="Yu Mincho" w:hAnsi="Yu Mincho" w:hint="eastAsia"/>
+          <w:lang w:eastAsia="ja-JP"/>
+        </w:rPr>
+        <w:t>どころか</w:t>
+      </w:r>
+    </w:p>
+    <w:p>
+      <w:pPr>
+        <w:snapToGrid w:val="0"/>
+        <w:contextualSpacing/>
+        <w:jc w:val="left"/>
+        <w:rPr>
+          <w:rFonts w:asciiTheme="minorEastAsia" w:hAnsiTheme="minorEastAsia"/>
+          <w:lang w:eastAsia="ja-JP"/>
+        </w:rPr>
+      </w:pPr>
+      <w:r>
+        <w:rPr>
+          <w:rFonts w:asciiTheme="minorEastAsia" w:hAnsiTheme="minorEastAsia"/>
+          <w:lang w:eastAsia="ja-JP"/>
+        </w:rPr>
+        <w:t>254 、</w:t>
+      </w:r>
+      <w:r>
+        <w:rPr>
+          <w:rFonts w:ascii="Yu Mincho" w:eastAsia="Yu Mincho" w:hAnsi="Yu Mincho" w:hint="eastAsia"/>
+          <w:lang w:eastAsia="ja-JP"/>
+        </w:rPr>
+        <w:t>ないでしまう</w:t>
+      </w:r>
+    </w:p>
+    <w:p>
+      <w:pPr>
+        <w:snapToGrid w:val="0"/>
+        <w:contextualSpacing/>
+        <w:jc w:val="left"/>
+        <w:rPr>
+          <w:rFonts w:asciiTheme="minorEastAsia" w:hAnsiTheme="minorEastAsia"/>
+          <w:lang w:eastAsia="ja-JP"/>
+        </w:rPr>
+      </w:pPr>
+      <w:r>
+        <w:rPr>
+          <w:rFonts w:asciiTheme="minorEastAsia" w:hAnsiTheme="minorEastAsia"/>
+          <w:lang w:eastAsia="ja-JP"/>
+        </w:rPr>
+        <w:t>255 、</w:t>
+      </w:r>
+      <w:r>
+        <w:rPr>
+          <w:rFonts w:ascii="Yu Mincho" w:eastAsia="Yu Mincho" w:hAnsi="Yu Mincho" w:hint="eastAsia"/>
+          <w:lang w:eastAsia="ja-JP"/>
+        </w:rPr>
+        <w:t>お(ご)</w:t>
+      </w:r>
+      <w:r>
+        <w:rPr>
+          <w:rFonts w:ascii="Yu Mincho" w:eastAsia="Yu Mincho" w:hAnsi="Yu Mincho"/>
+          <w:lang w:eastAsia="ja-JP"/>
+        </w:rPr>
+        <w:t>+</w:t>
+      </w:r>
+      <w:r>
+        <w:rPr>
+          <w:rFonts w:ascii="Yu Mincho" w:eastAsia="Yu Mincho" w:hAnsi="Yu Mincho" w:hint="eastAsia"/>
+          <w:lang w:eastAsia="ja-JP"/>
+        </w:rPr>
+        <w:t>いただく</w:t>
+      </w:r>
+    </w:p>
+    <w:p>
+      <w:pPr>
+        <w:snapToGrid w:val="0"/>
+        <w:contextualSpacing/>
+        <w:jc w:val="left"/>
+        <w:rPr>
+          <w:rFonts w:asciiTheme="minorEastAsia" w:hAnsiTheme="minorEastAsia"/>
+          <w:lang w:eastAsia="ja-JP"/>
+        </w:rPr>
+      </w:pPr>
+      <w:r>
+        <w:rPr>
+          <w:rFonts w:asciiTheme="minorEastAsia" w:hAnsiTheme="minorEastAsia"/>
+          <w:lang w:eastAsia="ja-JP"/>
+        </w:rPr>
+        <w:t>256 、</w:t>
+      </w:r>
+      <w:r>
+        <w:rPr>
+          <w:rFonts w:ascii="Yu Mincho" w:eastAsia="Yu Mincho" w:hAnsi="Yu Mincho" w:hint="eastAsia"/>
+          <w:lang w:eastAsia="ja-JP"/>
+        </w:rPr>
+        <w:t>たって</w:t>
+      </w:r>
+    </w:p>
+    <w:p>
+      <w:pPr>
+        <w:snapToGrid w:val="0"/>
+        <w:contextualSpacing/>
+        <w:jc w:val="left"/>
+        <w:rPr>
+          <w:rFonts w:asciiTheme="minorEastAsia" w:hAnsiTheme="minorEastAsia"/>
+          <w:lang w:eastAsia="ja-JP"/>
+        </w:rPr>
+      </w:pPr>
+      <w:r>
+        <w:rPr>
+          <w:rFonts w:asciiTheme="minorEastAsia" w:hAnsiTheme="minorEastAsia"/>
+          <w:lang w:eastAsia="ja-JP"/>
+        </w:rPr>
+        <w:t>257 、</w:t>
+      </w:r>
+      <w:r>
+        <w:rPr>
+          <w:rFonts w:ascii="Yu Mincho" w:eastAsia="Yu Mincho" w:hAnsi="Yu Mincho" w:hint="eastAsia"/>
+          <w:lang w:eastAsia="ja-JP"/>
+        </w:rPr>
+        <w:t>でも始まらない　でいる</w:t>
+      </w:r>
+    </w:p>
+    <w:p>
+      <w:pPr>
+        <w:snapToGrid w:val="0"/>
+        <w:contextualSpacing/>
+        <w:jc w:val="left"/>
+        <w:rPr>
+          <w:rFonts w:asciiTheme="minorEastAsia" w:hAnsiTheme="minorEastAsia"/>
+          <w:lang w:eastAsia="ja-JP"/>
+        </w:rPr>
+      </w:pPr>
+      <w:r>
+        <w:rPr>
+          <w:rFonts w:asciiTheme="minorEastAsia" w:hAnsiTheme="minorEastAsia"/>
+          <w:lang w:eastAsia="ja-JP"/>
+        </w:rPr>
+        <w:t>258 、</w:t>
+      </w:r>
+      <w:r>
+        <w:rPr>
+          <w:rFonts w:ascii="Yu Mincho" w:eastAsia="Yu Mincho" w:hAnsi="Yu Mincho" w:hint="eastAsia"/>
+          <w:lang w:eastAsia="ja-JP"/>
+        </w:rPr>
+        <w:t>ながらも</w:t>
+      </w:r>
+    </w:p>
+    <w:p>
+      <w:pPr>
+        <w:snapToGrid w:val="0"/>
+        <w:contextualSpacing/>
+        <w:jc w:val="left"/>
+        <w:rPr>
+          <w:rFonts w:asciiTheme="minorEastAsia" w:hAnsiTheme="minorEastAsia"/>
+          <w:lang w:eastAsia="ja-JP"/>
+        </w:rPr>
+      </w:pPr>
+      <w:r>
+        <w:rPr>
+          <w:rFonts w:asciiTheme="minorEastAsia" w:hAnsiTheme="minorEastAsia"/>
+          <w:lang w:eastAsia="ja-JP"/>
+        </w:rPr>
+        <w:lastRenderedPageBreak/>
+        <w:t>259 、</w:t>
       </w:r>
       <w:r>
         <w:rPr>
@@ -19992,7 +20096,7 @@
                 <w:sz w:val="10"/>
                 <w:lang w:eastAsia="ja-JP"/>
               </w:rPr>
-              <w:t>はいけい</w:t>
+              <w:t>ほこ</w:t>
             </w:r>
           </w:rt>
           <w:rubyBase>
@@ -20001,7 +20105,7 @@
                 <w:rFonts w:ascii="Yu Mincho" w:eastAsia="Yu Mincho" w:hAnsi="Yu Mincho"/>
                 <w:lang w:eastAsia="ja-JP"/>
               </w:rPr>
-              <w:t>背景</w:t>
+              <w:t>誇</w:t>
             </w:r>
           </w:rubyBase>
         </w:ruby>
@@ -20011,72 +20115,32 @@
           <w:rFonts w:ascii="Yu Mincho" w:eastAsia="Yu Mincho" w:hAnsi="Yu Mincho" w:hint="eastAsia"/>
           <w:lang w:eastAsia="ja-JP"/>
         </w:rPr>
-        <w:t>に</w:t>
-      </w:r>
-    </w:p>
-    <w:p>
-      <w:pPr>
-        <w:snapToGrid w:val="0"/>
-        <w:contextualSpacing/>
-        <w:jc w:val="left"/>
-        <w:rPr>
-          <w:rFonts w:asciiTheme="minorEastAsia" w:hAnsiTheme="minorEastAsia"/>
-          <w:lang w:eastAsia="ja-JP"/>
-        </w:rPr>
-      </w:pPr>
-      <w:r>
-        <w:rPr>
-          <w:rFonts w:asciiTheme="minorEastAsia" w:hAnsiTheme="minorEastAsia"/>
-          <w:lang w:eastAsia="ja-JP"/>
-        </w:rPr>
-        <w:t>261 、</w:t>
-      </w:r>
-      <w:r>
-        <w:rPr>
-          <w:rFonts w:ascii="Yu Mincho" w:eastAsia="Yu Mincho" w:hAnsi="Yu Mincho" w:hint="eastAsia"/>
-          <w:lang w:eastAsia="ja-JP"/>
-        </w:rPr>
-        <w:t>~から</w:t>
-      </w:r>
-      <w:r>
-        <w:rPr>
-          <w:rFonts w:ascii="Yu Mincho" w:eastAsia="Yu Mincho" w:hAnsi="Yu Mincho"/>
-          <w:lang w:eastAsia="ja-JP"/>
-        </w:rPr>
-        <w:t>~</w:t>
-      </w:r>
-      <w:r>
-        <w:rPr>
-          <w:rFonts w:ascii="Yu Mincho" w:eastAsia="Yu Mincho" w:hAnsi="Yu Mincho" w:hint="eastAsia"/>
-          <w:lang w:eastAsia="ja-JP"/>
-        </w:rPr>
-        <w:t>へと</w:t>
-      </w:r>
-    </w:p>
-    <w:p>
-      <w:pPr>
-        <w:snapToGrid w:val="0"/>
-        <w:contextualSpacing/>
-        <w:jc w:val="left"/>
-        <w:rPr>
-          <w:rFonts w:asciiTheme="minorEastAsia" w:hAnsiTheme="minorEastAsia"/>
-          <w:lang w:eastAsia="ja-JP"/>
-        </w:rPr>
-      </w:pPr>
-      <w:r>
-        <w:rPr>
-          <w:rFonts w:asciiTheme="minorEastAsia" w:hAnsiTheme="minorEastAsia"/>
-          <w:lang w:eastAsia="ja-JP"/>
-        </w:rPr>
-        <w:lastRenderedPageBreak/>
-        <w:t>262 、</w:t>
-      </w:r>
-      <w:r>
-        <w:rPr>
-          <w:rFonts w:ascii="Yu Mincho" w:eastAsia="Yu Mincho" w:hAnsi="Yu Mincho" w:hint="eastAsia"/>
-          <w:lang w:eastAsia="ja-JP"/>
-        </w:rPr>
-        <w:t>そのもの　　に</w:t>
+        <w:t>る</w:t>
+      </w:r>
+    </w:p>
+    <w:p>
+      <w:pPr>
+        <w:snapToGrid w:val="0"/>
+        <w:contextualSpacing/>
+        <w:jc w:val="left"/>
+        <w:rPr>
+          <w:rFonts w:asciiTheme="minorEastAsia" w:eastAsia="Yu Mincho" w:hAnsiTheme="minorEastAsia" w:hint="eastAsia"/>
+          <w:lang w:eastAsia="ja-JP"/>
+        </w:rPr>
+      </w:pPr>
+      <w:r>
+        <w:rPr>
+          <w:rFonts w:asciiTheme="minorEastAsia" w:hAnsiTheme="minorEastAsia"/>
+          <w:lang w:eastAsia="ja-JP"/>
+        </w:rPr>
+        <w:t>260 、</w:t>
+      </w:r>
+      <w:r>
+        <w:rPr>
+          <w:rFonts w:ascii="Yu Mincho" w:eastAsia="Yu Mincho" w:hAnsi="Yu Mincho" w:hint="eastAsia"/>
+          <w:lang w:eastAsia="ja-JP"/>
+        </w:rPr>
+        <w:t>向け　を</w:t>
       </w:r>
       <w:r>
         <w:rPr>
@@ -20098,7 +20162,7 @@
                 <w:sz w:val="10"/>
                 <w:lang w:eastAsia="ja-JP"/>
               </w:rPr>
-              <w:t>およ</w:t>
+              <w:t>はいけい</w:t>
             </w:r>
           </w:rt>
           <w:rubyBase>
@@ -20107,7 +20171,7 @@
                 <w:rFonts w:ascii="Yu Mincho" w:eastAsia="Yu Mincho" w:hAnsi="Yu Mincho"/>
                 <w:lang w:eastAsia="ja-JP"/>
               </w:rPr>
-              <w:t>及</w:t>
+              <w:t>背景</w:t>
             </w:r>
           </w:rubyBase>
         </w:ruby>
@@ -20117,32 +20181,71 @@
           <w:rFonts w:ascii="Yu Mincho" w:eastAsia="Yu Mincho" w:hAnsi="Yu Mincho" w:hint="eastAsia"/>
           <w:lang w:eastAsia="ja-JP"/>
         </w:rPr>
-        <w:t>ぶ</w:t>
-      </w:r>
-    </w:p>
-    <w:p>
-      <w:pPr>
-        <w:snapToGrid w:val="0"/>
-        <w:contextualSpacing/>
-        <w:jc w:val="left"/>
-        <w:rPr>
-          <w:rFonts w:asciiTheme="minorEastAsia" w:hAnsiTheme="minorEastAsia"/>
-          <w:lang w:eastAsia="ja-JP"/>
-        </w:rPr>
-      </w:pPr>
-      <w:r>
-        <w:rPr>
-          <w:rFonts w:asciiTheme="minorEastAsia" w:hAnsiTheme="minorEastAsia"/>
-          <w:lang w:eastAsia="ja-JP"/>
-        </w:rPr>
-        <w:t>263 、</w:t>
-      </w:r>
-      <w:r>
-        <w:rPr>
-          <w:rFonts w:ascii="Yu Mincho" w:eastAsia="Yu Mincho" w:hAnsi="Yu Mincho" w:hint="eastAsia"/>
-          <w:lang w:eastAsia="ja-JP"/>
-        </w:rPr>
-        <w:t>と</w:t>
+        <w:t>に</w:t>
+      </w:r>
+    </w:p>
+    <w:p>
+      <w:pPr>
+        <w:snapToGrid w:val="0"/>
+        <w:contextualSpacing/>
+        <w:jc w:val="left"/>
+        <w:rPr>
+          <w:rFonts w:asciiTheme="minorEastAsia" w:hAnsiTheme="minorEastAsia"/>
+          <w:lang w:eastAsia="ja-JP"/>
+        </w:rPr>
+      </w:pPr>
+      <w:r>
+        <w:rPr>
+          <w:rFonts w:asciiTheme="minorEastAsia" w:hAnsiTheme="minorEastAsia"/>
+          <w:lang w:eastAsia="ja-JP"/>
+        </w:rPr>
+        <w:t>261 、</w:t>
+      </w:r>
+      <w:r>
+        <w:rPr>
+          <w:rFonts w:ascii="Yu Mincho" w:eastAsia="Yu Mincho" w:hAnsi="Yu Mincho" w:hint="eastAsia"/>
+          <w:lang w:eastAsia="ja-JP"/>
+        </w:rPr>
+        <w:t>~から</w:t>
+      </w:r>
+      <w:r>
+        <w:rPr>
+          <w:rFonts w:ascii="Yu Mincho" w:eastAsia="Yu Mincho" w:hAnsi="Yu Mincho"/>
+          <w:lang w:eastAsia="ja-JP"/>
+        </w:rPr>
+        <w:t>~</w:t>
+      </w:r>
+      <w:r>
+        <w:rPr>
+          <w:rFonts w:ascii="Yu Mincho" w:eastAsia="Yu Mincho" w:hAnsi="Yu Mincho" w:hint="eastAsia"/>
+          <w:lang w:eastAsia="ja-JP"/>
+        </w:rPr>
+        <w:t>へと</w:t>
+      </w:r>
+    </w:p>
+    <w:p>
+      <w:pPr>
+        <w:snapToGrid w:val="0"/>
+        <w:contextualSpacing/>
+        <w:jc w:val="left"/>
+        <w:rPr>
+          <w:rFonts w:asciiTheme="minorEastAsia" w:hAnsiTheme="minorEastAsia"/>
+          <w:lang w:eastAsia="ja-JP"/>
+        </w:rPr>
+      </w:pPr>
+      <w:r>
+        <w:rPr>
+          <w:rFonts w:asciiTheme="minorEastAsia" w:hAnsiTheme="minorEastAsia"/>
+          <w:lang w:eastAsia="ja-JP"/>
+        </w:rPr>
+        <w:t>262 、</w:t>
+      </w:r>
+      <w:r>
+        <w:rPr>
+          <w:rFonts w:ascii="Yu Mincho" w:eastAsia="Yu Mincho" w:hAnsi="Yu Mincho" w:hint="eastAsia"/>
+          <w:lang w:eastAsia="ja-JP"/>
+        </w:rPr>
+        <w:t>そのもの　　に</w:t>
       </w:r>
       <w:r>
         <w:rPr>
@@ -20164,7 +20267,7 @@
                 <w:sz w:val="10"/>
                 <w:lang w:eastAsia="ja-JP"/>
               </w:rPr>
-              <w:t>くら</w:t>
+              <w:t>およ</w:t>
             </w:r>
           </w:rt>
           <w:rubyBase>
@@ -20173,7 +20276,7 @@
                 <w:rFonts w:ascii="Yu Mincho" w:eastAsia="Yu Mincho" w:hAnsi="Yu Mincho"/>
                 <w:lang w:eastAsia="ja-JP"/>
               </w:rPr>
-              <w:t>比</w:t>
+              <w:t>及</w:t>
             </w:r>
           </w:rubyBase>
         </w:ruby>
@@ -20183,6 +20286,72 @@
           <w:rFonts w:ascii="Yu Mincho" w:eastAsia="Yu Mincho" w:hAnsi="Yu Mincho" w:hint="eastAsia"/>
           <w:lang w:eastAsia="ja-JP"/>
         </w:rPr>
+        <w:t>ぶ</w:t>
+      </w:r>
+    </w:p>
+    <w:p>
+      <w:pPr>
+        <w:snapToGrid w:val="0"/>
+        <w:contextualSpacing/>
+        <w:jc w:val="left"/>
+        <w:rPr>
+          <w:rFonts w:asciiTheme="minorEastAsia" w:hAnsiTheme="minorEastAsia"/>
+          <w:lang w:eastAsia="ja-JP"/>
+        </w:rPr>
+      </w:pPr>
+      <w:r>
+        <w:rPr>
+          <w:rFonts w:asciiTheme="minorEastAsia" w:hAnsiTheme="minorEastAsia"/>
+          <w:lang w:eastAsia="ja-JP"/>
+        </w:rPr>
+        <w:t>263 、</w:t>
+      </w:r>
+      <w:r>
+        <w:rPr>
+          <w:rFonts w:ascii="Yu Mincho" w:eastAsia="Yu Mincho" w:hAnsi="Yu Mincho" w:hint="eastAsia"/>
+          <w:lang w:eastAsia="ja-JP"/>
+        </w:rPr>
+        <w:t>と</w:t>
+      </w:r>
+      <w:r>
+        <w:rPr>
+          <w:rFonts w:ascii="Yu Mincho" w:eastAsia="Yu Mincho" w:hAnsi="Yu Mincho"/>
+          <w:lang w:eastAsia="ja-JP"/>
+        </w:rPr>
+        <w:ruby>
+          <w:rubyPr>
+            <w:rubyAlign w:val="distributeSpace"/>
+            <w:hps w:val="10"/>
+            <w:hpsRaise w:val="18"/>
+            <w:hpsBaseText w:val="21"/>
+            <w:lid w:val="ja-JP"/>
+          </w:rubyPr>
+          <w:rt>
+            <w:r>
+              <w:rPr>
+                <w:rFonts w:ascii="Yu Mincho" w:eastAsia="Yu Mincho" w:hAnsi="Yu Mincho"/>
+                <w:sz w:val="10"/>
+                <w:lang w:eastAsia="ja-JP"/>
+              </w:rPr>
+              <w:t>くら</w:t>
+            </w:r>
+          </w:rt>
+          <w:rubyBase>
+            <w:r>
+              <w:rPr>
+                <w:rFonts w:ascii="Yu Mincho" w:eastAsia="Yu Mincho" w:hAnsi="Yu Mincho"/>
+                <w:lang w:eastAsia="ja-JP"/>
+              </w:rPr>
+              <w:t>比</w:t>
+            </w:r>
+          </w:rubyBase>
+        </w:ruby>
+      </w:r>
+      <w:r>
+        <w:rPr>
+          <w:rFonts w:ascii="Yu Mincho" w:eastAsia="Yu Mincho" w:hAnsi="Yu Mincho" w:hint="eastAsia"/>
+          <w:lang w:eastAsia="ja-JP"/>
+        </w:rPr>
         <w:t>べると</w:t>
       </w:r>
     </w:p>
@@ -21141,6 +21310,7 @@
           <w:rFonts w:asciiTheme="minorEastAsia" w:hAnsiTheme="minorEastAsia"/>
           <w:lang w:eastAsia="ja-JP"/>
         </w:rPr>
+        <w:lastRenderedPageBreak/>
         <w:t>298 、</w:t>
       </w:r>
       <w:r>
@@ -21216,129 +21386,968 @@
           <w:rFonts w:asciiTheme="minorEastAsia" w:hAnsiTheme="minorEastAsia"/>
           <w:lang w:eastAsia="ja-JP"/>
         </w:rPr>
+        <w:t>301 、</w:t>
+      </w:r>
+      <w:r>
+        <w:rPr>
+          <w:rFonts w:ascii="Yu Mincho" w:eastAsia="Yu Mincho" w:hAnsi="Yu Mincho" w:hint="eastAsia"/>
+          <w:lang w:eastAsia="ja-JP"/>
+        </w:rPr>
+        <w:t>だって</w:t>
+      </w:r>
+    </w:p>
+    <w:p>
+      <w:pPr>
+        <w:snapToGrid w:val="0"/>
+        <w:contextualSpacing/>
+        <w:jc w:val="left"/>
+        <w:rPr>
+          <w:rFonts w:asciiTheme="minorEastAsia" w:hAnsiTheme="minorEastAsia"/>
+          <w:lang w:eastAsia="ja-JP"/>
+        </w:rPr>
+      </w:pPr>
+      <w:r>
+        <w:rPr>
+          <w:rFonts w:asciiTheme="minorEastAsia" w:hAnsiTheme="minorEastAsia"/>
+          <w:lang w:eastAsia="ja-JP"/>
+        </w:rPr>
+        <w:t>302 、</w:t>
+      </w:r>
+      <w:r>
+        <w:rPr>
+          <w:rFonts w:ascii="Yu Mincho" w:eastAsia="Yu Mincho" w:hAnsi="Yu Mincho" w:hint="eastAsia"/>
+          <w:lang w:eastAsia="ja-JP"/>
+        </w:rPr>
+        <w:t>っけ</w:t>
+      </w:r>
+    </w:p>
+    <w:p>
+      <w:pPr>
+        <w:snapToGrid w:val="0"/>
+        <w:contextualSpacing/>
+        <w:jc w:val="left"/>
+        <w:rPr>
+          <w:rFonts w:asciiTheme="minorEastAsia" w:hAnsiTheme="minorEastAsia"/>
+          <w:lang w:eastAsia="ja-JP"/>
+        </w:rPr>
+      </w:pPr>
+      <w:r>
+        <w:rPr>
+          <w:rFonts w:asciiTheme="minorEastAsia" w:hAnsiTheme="minorEastAsia"/>
+          <w:lang w:eastAsia="ja-JP"/>
+        </w:rPr>
+        <w:t>303 、</w:t>
+      </w:r>
+      <w:r>
+        <w:rPr>
+          <w:rFonts w:ascii="Yu Mincho" w:eastAsia="Yu Mincho" w:hAnsi="Yu Mincho" w:hint="eastAsia"/>
+          <w:lang w:eastAsia="ja-JP"/>
+        </w:rPr>
+        <w:t>のです</w:t>
+      </w:r>
+    </w:p>
+    <w:p>
+      <w:pPr>
+        <w:snapToGrid w:val="0"/>
+        <w:contextualSpacing/>
+        <w:jc w:val="left"/>
+        <w:rPr>
+          <w:rFonts w:asciiTheme="minorEastAsia" w:hAnsiTheme="minorEastAsia"/>
+          <w:lang w:eastAsia="ja-JP"/>
+        </w:rPr>
+      </w:pPr>
+      <w:r>
+        <w:rPr>
+          <w:rFonts w:asciiTheme="minorEastAsia" w:hAnsiTheme="minorEastAsia"/>
+          <w:lang w:eastAsia="ja-JP"/>
+        </w:rPr>
+        <w:t>304 、</w:t>
+      </w:r>
+      <w:r>
+        <w:rPr>
+          <w:rFonts w:ascii="Yu Mincho" w:eastAsia="Yu Mincho" w:hAnsi="Yu Mincho" w:hint="eastAsia"/>
+          <w:lang w:eastAsia="ja-JP"/>
+        </w:rPr>
+        <w:t>わ　ない</w:t>
+      </w:r>
+    </w:p>
+    <w:p>
+      <w:pPr>
+        <w:snapToGrid w:val="0"/>
+        <w:contextualSpacing/>
+        <w:jc w:val="left"/>
+        <w:rPr>
+          <w:rFonts w:asciiTheme="minorEastAsia" w:eastAsia="Yu Mincho" w:hAnsiTheme="minorEastAsia"/>
+          <w:lang w:eastAsia="ja-JP"/>
+        </w:rPr>
+      </w:pPr>
+      <w:r>
+        <w:rPr>
+          <w:rFonts w:asciiTheme="minorEastAsia" w:hAnsiTheme="minorEastAsia"/>
+          <w:lang w:eastAsia="ja-JP"/>
+        </w:rPr>
+        <w:t>305</w:t>
+      </w:r>
+      <w:r>
+        <w:rPr>
+          <w:rFonts w:asciiTheme="minorEastAsia" w:hAnsiTheme="minorEastAsia"/>
+          <w:lang w:eastAsia="ja-JP"/>
+        </w:rPr>
+        <w:t>-</w:t>
+      </w:r>
+      <w:r>
+        <w:rPr>
+          <w:rFonts w:asciiTheme="minorEastAsia" w:hAnsiTheme="minorEastAsia"/>
+          <w:lang w:eastAsia="ja-JP"/>
+        </w:rPr>
+        <w:t>307 、</w:t>
+      </w:r>
+      <w:r>
+        <w:rPr>
+          <w:rFonts w:ascii="Yu Mincho" w:eastAsia="Yu Mincho" w:hAnsi="Yu Mincho" w:hint="eastAsia"/>
+          <w:lang w:eastAsia="ja-JP"/>
+        </w:rPr>
+        <w:t>はず</w:t>
+      </w:r>
+    </w:p>
+    <w:p>
+      <w:pPr>
+        <w:snapToGrid w:val="0"/>
+        <w:contextualSpacing/>
+        <w:jc w:val="left"/>
+        <w:rPr>
+          <w:rFonts w:asciiTheme="minorEastAsia" w:eastAsia="Yu Mincho" w:hAnsiTheme="minorEastAsia" w:hint="eastAsia"/>
+          <w:lang w:eastAsia="ja-JP"/>
+        </w:rPr>
+      </w:pPr>
+      <w:r>
+        <w:rPr>
+          <w:rFonts w:asciiTheme="minorEastAsia" w:hAnsiTheme="minorEastAsia"/>
+          <w:lang w:eastAsia="ja-JP"/>
+        </w:rPr>
+        <w:t>308 、</w:t>
+      </w:r>
+      <w:r>
+        <w:rPr>
+          <w:rFonts w:ascii="Yu Mincho" w:eastAsia="Yu Mincho" w:hAnsi="Yu Mincho" w:hint="eastAsia"/>
+          <w:lang w:eastAsia="ja-JP"/>
+        </w:rPr>
+        <w:t>にしてみれば</w:t>
+      </w:r>
+    </w:p>
+    <w:p>
+      <w:pPr>
+        <w:snapToGrid w:val="0"/>
+        <w:contextualSpacing/>
+        <w:jc w:val="left"/>
+        <w:rPr>
+          <w:rFonts w:asciiTheme="minorEastAsia" w:hAnsiTheme="minorEastAsia"/>
+          <w:lang w:eastAsia="ja-JP"/>
+        </w:rPr>
+      </w:pPr>
+      <w:r>
+        <w:rPr>
+          <w:rFonts w:asciiTheme="minorEastAsia" w:hAnsiTheme="minorEastAsia"/>
+          <w:lang w:eastAsia="ja-JP"/>
+        </w:rPr>
+        <w:t>309 、</w:t>
+      </w:r>
+      <w:r>
+        <w:rPr>
+          <w:rFonts w:ascii="Yu Mincho" w:eastAsia="Yu Mincho" w:hAnsi="Yu Mincho" w:hint="eastAsia"/>
+          <w:lang w:eastAsia="ja-JP"/>
+        </w:rPr>
+        <w:t>てはいられない</w:t>
+      </w:r>
+    </w:p>
+    <w:p>
+      <w:pPr>
+        <w:snapToGrid w:val="0"/>
+        <w:contextualSpacing/>
+        <w:jc w:val="left"/>
+        <w:rPr>
+          <w:rFonts w:asciiTheme="minorEastAsia" w:hAnsiTheme="minorEastAsia"/>
+          <w:lang w:eastAsia="ja-JP"/>
+        </w:rPr>
+      </w:pPr>
+      <w:r>
+        <w:rPr>
+          <w:rFonts w:asciiTheme="minorEastAsia" w:hAnsiTheme="minorEastAsia"/>
+          <w:lang w:eastAsia="ja-JP"/>
+        </w:rPr>
+        <w:t>310 、</w:t>
+      </w:r>
+      <w:r>
+        <w:rPr>
+          <w:rFonts w:ascii="Yu Mincho" w:eastAsia="Yu Mincho" w:hAnsi="Yu Mincho" w:hint="eastAsia"/>
+          <w:lang w:eastAsia="ja-JP"/>
+        </w:rPr>
+        <w:t>加減</w:t>
+      </w:r>
+    </w:p>
+    <w:p>
+      <w:pPr>
+        <w:snapToGrid w:val="0"/>
+        <w:contextualSpacing/>
+        <w:jc w:val="left"/>
+        <w:rPr>
+          <w:rFonts w:asciiTheme="minorEastAsia" w:hAnsiTheme="minorEastAsia"/>
+          <w:lang w:eastAsia="ja-JP"/>
+        </w:rPr>
+      </w:pPr>
+      <w:r>
+        <w:rPr>
+          <w:rFonts w:asciiTheme="minorEastAsia" w:hAnsiTheme="minorEastAsia"/>
+          <w:lang w:eastAsia="ja-JP"/>
+        </w:rPr>
+        <w:t>311 、</w:t>
+      </w:r>
+      <w:r>
+        <w:rPr>
+          <w:rFonts w:ascii="Yu Mincho" w:eastAsia="Yu Mincho" w:hAnsi="Yu Mincho" w:hint="eastAsia"/>
+          <w:lang w:eastAsia="ja-JP"/>
+        </w:rPr>
+        <w:t>よりましだ</w:t>
+      </w:r>
+    </w:p>
+    <w:p>
+      <w:pPr>
+        <w:snapToGrid w:val="0"/>
+        <w:contextualSpacing/>
+        <w:jc w:val="left"/>
+        <w:rPr>
+          <w:rFonts w:asciiTheme="minorEastAsia" w:hAnsiTheme="minorEastAsia"/>
+          <w:lang w:eastAsia="ja-JP"/>
+        </w:rPr>
+      </w:pPr>
+      <w:r>
+        <w:rPr>
+          <w:rFonts w:asciiTheme="minorEastAsia" w:hAnsiTheme="minorEastAsia"/>
+          <w:lang w:eastAsia="ja-JP"/>
+        </w:rPr>
+        <w:t>312 、</w:t>
+      </w:r>
+      <w:r>
+        <w:rPr>
+          <w:rFonts w:ascii="Yu Mincho" w:eastAsia="Yu Mincho" w:hAnsi="Yu Mincho" w:hint="eastAsia"/>
+          <w:lang w:eastAsia="ja-JP"/>
+        </w:rPr>
+        <w:t>わけにはいかない</w:t>
+      </w:r>
+    </w:p>
+    <w:p>
+      <w:pPr>
+        <w:snapToGrid w:val="0"/>
+        <w:contextualSpacing/>
+        <w:jc w:val="left"/>
+        <w:rPr>
+          <w:rFonts w:asciiTheme="minorEastAsia" w:eastAsia="Yu Mincho" w:hAnsiTheme="minorEastAsia" w:hint="eastAsia"/>
+          <w:lang w:eastAsia="ja-JP"/>
+        </w:rPr>
+      </w:pPr>
+      <w:r>
+        <w:rPr>
+          <w:rFonts w:asciiTheme="minorEastAsia" w:hAnsiTheme="minorEastAsia"/>
+          <w:lang w:eastAsia="ja-JP"/>
+        </w:rPr>
+        <w:t>313 、</w:t>
+      </w:r>
+      <w:r>
+        <w:rPr>
+          <w:rFonts w:ascii="Yu Mincho" w:eastAsia="Yu Mincho" w:hAnsi="Yu Mincho" w:hint="eastAsia"/>
+          <w:lang w:eastAsia="ja-JP"/>
+        </w:rPr>
+        <w:t>なにも</w:t>
+      </w:r>
+      <w:r>
+        <w:rPr>
+          <w:rFonts w:asciiTheme="minorEastAsia" w:eastAsia="Yu Mincho" w:hAnsiTheme="minorEastAsia" w:hint="eastAsia"/>
+          <w:lang w:eastAsia="ja-JP"/>
+        </w:rPr>
+        <w:t>~</w:t>
+      </w:r>
+      <w:r>
+        <w:rPr>
+          <w:rFonts w:asciiTheme="minorEastAsia" w:eastAsia="Yu Mincho" w:hAnsiTheme="minorEastAsia" w:hint="eastAsia"/>
+          <w:lang w:eastAsia="ja-JP"/>
+        </w:rPr>
+        <w:t>ない</w:t>
+      </w:r>
+    </w:p>
+    <w:p>
+      <w:pPr>
+        <w:snapToGrid w:val="0"/>
+        <w:contextualSpacing/>
+        <w:jc w:val="left"/>
+        <w:rPr>
+          <w:rFonts w:asciiTheme="minorEastAsia" w:hAnsiTheme="minorEastAsia"/>
+          <w:lang w:eastAsia="ja-JP"/>
+        </w:rPr>
+      </w:pPr>
+      <w:r>
+        <w:rPr>
+          <w:rFonts w:asciiTheme="minorEastAsia" w:hAnsiTheme="minorEastAsia"/>
+          <w:lang w:eastAsia="ja-JP"/>
+        </w:rPr>
+        <w:t>314 、</w:t>
+      </w:r>
+      <w:r>
+        <w:rPr>
+          <w:rFonts w:ascii="Yu Mincho" w:eastAsia="Yu Mincho" w:hAnsi="Yu Mincho" w:hint="eastAsia"/>
+          <w:lang w:eastAsia="ja-JP"/>
+        </w:rPr>
+        <w:t>という</w:t>
+      </w:r>
+    </w:p>
+    <w:p>
+      <w:pPr>
+        <w:snapToGrid w:val="0"/>
+        <w:contextualSpacing/>
+        <w:jc w:val="left"/>
+        <w:rPr>
+          <w:rFonts w:asciiTheme="minorEastAsia" w:hAnsiTheme="minorEastAsia"/>
+          <w:lang w:eastAsia="ja-JP"/>
+        </w:rPr>
+      </w:pPr>
+      <w:r>
+        <w:rPr>
+          <w:rFonts w:asciiTheme="minorEastAsia" w:hAnsiTheme="minorEastAsia"/>
+          <w:lang w:eastAsia="ja-JP"/>
+        </w:rPr>
+        <w:t>315 、</w:t>
+      </w:r>
+      <w:r>
+        <w:rPr>
+          <w:rFonts w:ascii="Yu Mincho" w:eastAsia="Yu Mincho" w:hAnsi="Yu Mincho" w:hint="eastAsia"/>
+          <w:lang w:eastAsia="ja-JP"/>
+        </w:rPr>
+        <w:t>にともなって</w:t>
+      </w:r>
+    </w:p>
+    <w:p>
+      <w:pPr>
+        <w:snapToGrid w:val="0"/>
+        <w:contextualSpacing/>
+        <w:jc w:val="left"/>
+        <w:rPr>
+          <w:rFonts w:asciiTheme="minorEastAsia" w:hAnsiTheme="minorEastAsia"/>
+          <w:lang w:eastAsia="ja-JP"/>
+        </w:rPr>
+      </w:pPr>
+      <w:r>
+        <w:rPr>
+          <w:rFonts w:asciiTheme="minorEastAsia" w:hAnsiTheme="minorEastAsia"/>
+          <w:lang w:eastAsia="ja-JP"/>
+        </w:rPr>
+        <w:t>316 、</w:t>
+      </w:r>
+      <w:r>
+        <w:rPr>
+          <w:rFonts w:ascii="Yu Mincho" w:eastAsia="Yu Mincho" w:hAnsi="Yu Mincho" w:hint="eastAsia"/>
+          <w:lang w:eastAsia="ja-JP"/>
+        </w:rPr>
+        <w:t>ざるをえない</w:t>
+      </w:r>
+    </w:p>
+    <w:p>
+      <w:pPr>
+        <w:snapToGrid w:val="0"/>
+        <w:contextualSpacing/>
+        <w:jc w:val="left"/>
+        <w:rPr>
+          <w:rFonts w:asciiTheme="minorEastAsia" w:hAnsiTheme="minorEastAsia"/>
+          <w:lang w:eastAsia="ja-JP"/>
+        </w:rPr>
+      </w:pPr>
+      <w:r>
+        <w:rPr>
+          <w:rFonts w:asciiTheme="minorEastAsia" w:hAnsiTheme="minorEastAsia"/>
+          <w:lang w:eastAsia="ja-JP"/>
+        </w:rPr>
+        <w:t>317 、</w:t>
+      </w:r>
+      <w:r>
+        <w:rPr>
+          <w:rFonts w:ascii="Yu Mincho" w:eastAsia="Yu Mincho" w:hAnsi="Yu Mincho" w:hint="eastAsia"/>
+          <w:lang w:eastAsia="ja-JP"/>
+        </w:rPr>
+        <w:t>に決まっている</w:t>
+      </w:r>
+    </w:p>
+    <w:p>
+      <w:pPr>
+        <w:snapToGrid w:val="0"/>
+        <w:contextualSpacing/>
+        <w:jc w:val="left"/>
+        <w:rPr>
+          <w:rFonts w:asciiTheme="minorEastAsia" w:hAnsiTheme="minorEastAsia"/>
+          <w:lang w:eastAsia="ja-JP"/>
+        </w:rPr>
+      </w:pPr>
+      <w:r>
+        <w:rPr>
+          <w:rFonts w:asciiTheme="minorEastAsia" w:hAnsiTheme="minorEastAsia"/>
+          <w:lang w:eastAsia="ja-JP"/>
+        </w:rPr>
+        <w:t>318 、</w:t>
+      </w:r>
+      <w:r>
+        <w:rPr>
+          <w:rFonts w:ascii="Yu Mincho" w:eastAsia="Yu Mincho" w:hAnsi="Yu Mincho" w:hint="eastAsia"/>
+          <w:lang w:eastAsia="ja-JP"/>
+        </w:rPr>
+        <w:t>かと思ったら</w:t>
+      </w:r>
+    </w:p>
+    <w:p>
+      <w:pPr>
+        <w:snapToGrid w:val="0"/>
+        <w:contextualSpacing/>
+        <w:jc w:val="left"/>
+        <w:rPr>
+          <w:rFonts w:asciiTheme="minorEastAsia" w:hAnsiTheme="minorEastAsia"/>
+          <w:lang w:eastAsia="ja-JP"/>
+        </w:rPr>
+      </w:pPr>
+      <w:r>
+        <w:rPr>
+          <w:rFonts w:asciiTheme="minorEastAsia" w:hAnsiTheme="minorEastAsia"/>
+          <w:lang w:eastAsia="ja-JP"/>
+        </w:rPr>
+        <w:t>319 、</w:t>
+      </w:r>
+      <w:r>
+        <w:rPr>
+          <w:rFonts w:ascii="Yu Mincho" w:eastAsia="Yu Mincho" w:hAnsi="Yu Mincho" w:hint="eastAsia"/>
+          <w:lang w:eastAsia="ja-JP"/>
+        </w:rPr>
+        <w:t>こむ</w:t>
+      </w:r>
+    </w:p>
+    <w:p>
+      <w:pPr>
+        <w:snapToGrid w:val="0"/>
+        <w:contextualSpacing/>
+        <w:jc w:val="left"/>
+        <w:rPr>
+          <w:rFonts w:asciiTheme="minorEastAsia" w:hAnsiTheme="minorEastAsia"/>
+          <w:lang w:eastAsia="ja-JP"/>
+        </w:rPr>
+      </w:pPr>
+      <w:r>
+        <w:rPr>
+          <w:rFonts w:asciiTheme="minorEastAsia" w:hAnsiTheme="minorEastAsia"/>
+          <w:lang w:eastAsia="ja-JP"/>
+        </w:rPr>
+        <w:t>320 、</w:t>
+      </w:r>
+      <w:r>
+        <w:rPr>
+          <w:rFonts w:ascii="Yu Mincho" w:eastAsia="Yu Mincho" w:hAnsi="Yu Mincho" w:hint="eastAsia"/>
+          <w:lang w:eastAsia="ja-JP"/>
+        </w:rPr>
+        <w:t>というより</w:t>
+      </w:r>
+    </w:p>
+    <w:p>
+      <w:pPr>
+        <w:snapToGrid w:val="0"/>
+        <w:contextualSpacing/>
+        <w:jc w:val="left"/>
+        <w:rPr>
+          <w:rFonts w:asciiTheme="minorEastAsia" w:eastAsia="Yu Mincho" w:hAnsiTheme="minorEastAsia" w:hint="eastAsia"/>
+          <w:lang w:eastAsia="ja-JP"/>
+        </w:rPr>
+      </w:pPr>
+      <w:r>
+        <w:rPr>
+          <w:rFonts w:asciiTheme="minorEastAsia" w:hAnsiTheme="minorEastAsia"/>
+          <w:lang w:eastAsia="ja-JP"/>
+        </w:rPr>
+        <w:t>321 、</w:t>
+      </w:r>
+      <w:r>
+        <w:rPr>
+          <w:rFonts w:ascii="Yu Mincho" w:eastAsia="Yu Mincho" w:hAnsi="Yu Mincho" w:hint="eastAsia"/>
+          <w:lang w:eastAsia="ja-JP"/>
+        </w:rPr>
+        <w:t>にしたがって</w:t>
+      </w:r>
+    </w:p>
+    <w:p>
+      <w:pPr>
+        <w:snapToGrid w:val="0"/>
+        <w:contextualSpacing/>
+        <w:jc w:val="left"/>
+        <w:rPr>
+          <w:rFonts w:asciiTheme="minorEastAsia" w:hAnsiTheme="minorEastAsia"/>
+          <w:lang w:eastAsia="ja-JP"/>
+        </w:rPr>
+      </w:pPr>
+      <w:r>
+        <w:rPr>
+          <w:rFonts w:asciiTheme="minorEastAsia" w:hAnsiTheme="minorEastAsia"/>
+          <w:lang w:eastAsia="ja-JP"/>
+        </w:rPr>
+        <w:t>322 、</w:t>
+      </w:r>
+      <w:r>
+        <w:rPr>
+          <w:rFonts w:ascii="Yu Mincho" w:eastAsia="Yu Mincho" w:hAnsi="Yu Mincho" w:hint="eastAsia"/>
+          <w:lang w:eastAsia="ja-JP"/>
+        </w:rPr>
+        <w:t>ばかりか、も</w:t>
+      </w:r>
+    </w:p>
+    <w:p>
+      <w:pPr>
+        <w:snapToGrid w:val="0"/>
+        <w:contextualSpacing/>
+        <w:jc w:val="left"/>
+        <w:rPr>
+          <w:rFonts w:asciiTheme="minorEastAsia" w:hAnsiTheme="minorEastAsia"/>
+          <w:lang w:eastAsia="ja-JP"/>
+        </w:rPr>
+      </w:pPr>
+      <w:r>
+        <w:rPr>
+          <w:rFonts w:asciiTheme="minorEastAsia" w:hAnsiTheme="minorEastAsia"/>
+          <w:lang w:eastAsia="ja-JP"/>
+        </w:rPr>
+        <w:t>323 、</w:t>
+      </w:r>
+      <w:r>
+        <w:rPr>
+          <w:rFonts w:ascii="Yu Mincho" w:eastAsia="Yu Mincho" w:hAnsi="Yu Mincho" w:hint="eastAsia"/>
+          <w:lang w:eastAsia="ja-JP"/>
+        </w:rPr>
+        <w:t>ものだ</w:t>
+      </w:r>
+    </w:p>
+    <w:p>
+      <w:pPr>
+        <w:snapToGrid w:val="0"/>
+        <w:contextualSpacing/>
+        <w:jc w:val="left"/>
+        <w:rPr>
+          <w:rFonts w:asciiTheme="minorEastAsia" w:hAnsiTheme="minorEastAsia"/>
+          <w:lang w:eastAsia="ja-JP"/>
+        </w:rPr>
+      </w:pPr>
+      <w:r>
+        <w:rPr>
+          <w:rFonts w:asciiTheme="minorEastAsia" w:hAnsiTheme="minorEastAsia"/>
+          <w:lang w:eastAsia="ja-JP"/>
+        </w:rPr>
+        <w:t>324 、</w:t>
+      </w:r>
+      <w:r>
+        <w:rPr>
+          <w:rFonts w:ascii="Yu Mincho" w:eastAsia="Yu Mincho" w:hAnsi="Yu Mincho" w:hint="eastAsia"/>
+          <w:lang w:eastAsia="ja-JP"/>
+        </w:rPr>
+        <w:t>っぽい</w:t>
+      </w:r>
+    </w:p>
+    <w:p>
+      <w:pPr>
+        <w:snapToGrid w:val="0"/>
+        <w:contextualSpacing/>
+        <w:jc w:val="left"/>
+        <w:rPr>
+          <w:rFonts w:asciiTheme="minorEastAsia" w:hAnsiTheme="minorEastAsia"/>
+          <w:lang w:eastAsia="ja-JP"/>
+        </w:rPr>
+      </w:pPr>
+      <w:r>
+        <w:rPr>
+          <w:rFonts w:asciiTheme="minorEastAsia" w:hAnsiTheme="minorEastAsia"/>
+          <w:lang w:eastAsia="ja-JP"/>
+        </w:rPr>
+        <w:t>325 、</w:t>
+      </w:r>
+      <w:r>
+        <w:rPr>
+          <w:rFonts w:ascii="Yu Mincho" w:eastAsia="Yu Mincho" w:hAnsi="Yu Mincho" w:hint="eastAsia"/>
+          <w:lang w:eastAsia="ja-JP"/>
+        </w:rPr>
+        <w:t>ものの</w:t>
+      </w:r>
+    </w:p>
+    <w:p>
+      <w:pPr>
+        <w:snapToGrid w:val="0"/>
+        <w:contextualSpacing/>
+        <w:jc w:val="left"/>
+        <w:rPr>
+          <w:rFonts w:asciiTheme="minorEastAsia" w:hAnsiTheme="minorEastAsia"/>
+          <w:lang w:eastAsia="ja-JP"/>
+        </w:rPr>
+      </w:pPr>
+      <w:r>
+        <w:rPr>
+          <w:rFonts w:asciiTheme="minorEastAsia" w:hAnsiTheme="minorEastAsia"/>
+          <w:lang w:eastAsia="ja-JP"/>
+        </w:rPr>
+        <w:t>326 、</w:t>
+      </w:r>
+      <w:r>
+        <w:rPr>
+          <w:rFonts w:ascii="Yu Mincho" w:eastAsia="Yu Mincho" w:hAnsi="Yu Mincho" w:hint="eastAsia"/>
+          <w:lang w:eastAsia="ja-JP"/>
+        </w:rPr>
+        <w:t>における　において</w:t>
+      </w:r>
+    </w:p>
+    <w:p>
+      <w:pPr>
+        <w:snapToGrid w:val="0"/>
+        <w:contextualSpacing/>
+        <w:jc w:val="left"/>
+        <w:rPr>
+          <w:rFonts w:asciiTheme="minorEastAsia" w:hAnsiTheme="minorEastAsia"/>
+          <w:lang w:eastAsia="ja-JP"/>
+        </w:rPr>
+      </w:pPr>
+      <w:r>
+        <w:rPr>
+          <w:rFonts w:asciiTheme="minorEastAsia" w:hAnsiTheme="minorEastAsia"/>
+          <w:lang w:eastAsia="ja-JP"/>
+        </w:rPr>
+        <w:t>327 、</w:t>
+      </w:r>
+      <w:r>
+        <w:rPr>
+          <w:rFonts w:ascii="Yu Mincho" w:eastAsia="Yu Mincho" w:hAnsi="Yu Mincho" w:hint="eastAsia"/>
+          <w:lang w:eastAsia="ja-JP"/>
+        </w:rPr>
+        <w:t>以上</w:t>
+      </w:r>
+    </w:p>
+    <w:p>
+      <w:pPr>
+        <w:snapToGrid w:val="0"/>
+        <w:contextualSpacing/>
+        <w:jc w:val="left"/>
+        <w:rPr>
+          <w:rFonts w:asciiTheme="minorEastAsia" w:hAnsiTheme="minorEastAsia"/>
+          <w:lang w:eastAsia="ja-JP"/>
+        </w:rPr>
+      </w:pPr>
+      <w:r>
+        <w:rPr>
+          <w:rFonts w:asciiTheme="minorEastAsia" w:hAnsiTheme="minorEastAsia"/>
+          <w:lang w:eastAsia="ja-JP"/>
+        </w:rPr>
+        <w:t>328 、</w:t>
+      </w:r>
+      <w:r>
+        <w:rPr>
+          <w:rFonts w:ascii="Yu Mincho" w:eastAsia="Yu Mincho" w:hAnsi="Yu Mincho" w:hint="eastAsia"/>
+          <w:lang w:eastAsia="ja-JP"/>
+        </w:rPr>
+        <w:t xml:space="preserve">ような　</w:t>
+      </w:r>
+    </w:p>
+    <w:p>
+      <w:pPr>
+        <w:snapToGrid w:val="0"/>
+        <w:contextualSpacing/>
+        <w:jc w:val="left"/>
+        <w:rPr>
+          <w:rFonts w:asciiTheme="minorEastAsia" w:hAnsiTheme="minorEastAsia"/>
+          <w:lang w:eastAsia="ja-JP"/>
+        </w:rPr>
+      </w:pPr>
+      <w:r>
+        <w:rPr>
+          <w:rFonts w:asciiTheme="minorEastAsia" w:hAnsiTheme="minorEastAsia"/>
+          <w:lang w:eastAsia="ja-JP"/>
+        </w:rPr>
+        <w:t>329 、</w:t>
+      </w:r>
+      <w:r>
+        <w:rPr>
+          <w:rFonts w:ascii="Yu Mincho" w:eastAsia="Yu Mincho" w:hAnsi="Yu Mincho" w:hint="eastAsia"/>
+          <w:lang w:eastAsia="ja-JP"/>
+        </w:rPr>
+        <w:t>となると</w:t>
+      </w:r>
+    </w:p>
+    <w:p>
+      <w:pPr>
+        <w:snapToGrid w:val="0"/>
+        <w:contextualSpacing/>
+        <w:jc w:val="left"/>
+        <w:rPr>
+          <w:rFonts w:asciiTheme="minorEastAsia" w:hAnsiTheme="minorEastAsia"/>
+          <w:lang w:eastAsia="ja-JP"/>
+        </w:rPr>
+      </w:pPr>
+      <w:r>
+        <w:rPr>
+          <w:rFonts w:asciiTheme="minorEastAsia" w:hAnsiTheme="minorEastAsia"/>
+          <w:lang w:eastAsia="ja-JP"/>
+        </w:rPr>
+        <w:t>330 、</w:t>
+      </w:r>
+      <w:r>
+        <w:rPr>
+          <w:rFonts w:ascii="Yu Mincho" w:eastAsia="Yu Mincho" w:hAnsi="Yu Mincho" w:hint="eastAsia"/>
+          <w:lang w:eastAsia="ja-JP"/>
+        </w:rPr>
+        <w:t>かのように</w:t>
+      </w:r>
+    </w:p>
+    <w:p>
+      <w:pPr>
+        <w:snapToGrid w:val="0"/>
+        <w:contextualSpacing/>
+        <w:jc w:val="left"/>
+        <w:rPr>
+          <w:rFonts w:asciiTheme="minorEastAsia" w:hAnsiTheme="minorEastAsia"/>
+          <w:lang w:eastAsia="ja-JP"/>
+        </w:rPr>
+      </w:pPr>
+      <w:r>
+        <w:rPr>
+          <w:rFonts w:asciiTheme="minorEastAsia" w:hAnsiTheme="minorEastAsia"/>
+          <w:lang w:eastAsia="ja-JP"/>
+        </w:rPr>
+        <w:t>331 、</w:t>
+      </w:r>
+      <w:r>
+        <w:rPr>
+          <w:rFonts w:ascii="Yu Mincho" w:eastAsia="Yu Mincho" w:hAnsi="Yu Mincho" w:hint="eastAsia"/>
+          <w:lang w:eastAsia="ja-JP"/>
+        </w:rPr>
+        <w:t>途端に</w:t>
+      </w:r>
+    </w:p>
+    <w:p>
+      <w:pPr>
+        <w:snapToGrid w:val="0"/>
+        <w:contextualSpacing/>
+        <w:jc w:val="left"/>
+        <w:rPr>
+          <w:rFonts w:asciiTheme="minorEastAsia" w:hAnsiTheme="minorEastAsia"/>
+          <w:lang w:eastAsia="ja-JP"/>
+        </w:rPr>
+      </w:pPr>
+      <w:r>
+        <w:rPr>
+          <w:rFonts w:asciiTheme="minorEastAsia" w:hAnsiTheme="minorEastAsia"/>
+          <w:lang w:eastAsia="ja-JP"/>
+        </w:rPr>
+        <w:t>332 、</w:t>
+      </w:r>
+      <w:r>
+        <w:rPr>
+          <w:rFonts w:ascii="Yu Mincho" w:eastAsia="Yu Mincho" w:hAnsi="Yu Mincho" w:hint="eastAsia"/>
+          <w:lang w:eastAsia="ja-JP"/>
+        </w:rPr>
+        <w:t>どころではない</w:t>
+      </w:r>
+    </w:p>
+    <w:p>
+      <w:pPr>
+        <w:snapToGrid w:val="0"/>
+        <w:contextualSpacing/>
+        <w:jc w:val="left"/>
+        <w:rPr>
+          <w:rFonts w:asciiTheme="minorEastAsia" w:hAnsiTheme="minorEastAsia"/>
+          <w:lang w:eastAsia="ja-JP"/>
+        </w:rPr>
+      </w:pPr>
+      <w:r>
+        <w:rPr>
+          <w:rFonts w:asciiTheme="minorEastAsia" w:hAnsiTheme="minorEastAsia"/>
+          <w:lang w:eastAsia="ja-JP"/>
+        </w:rPr>
+        <w:t>333 、</w:t>
+      </w:r>
+      <w:r>
+        <w:rPr>
+          <w:rFonts w:ascii="Yu Mincho" w:eastAsia="Yu Mincho" w:hAnsi="Yu Mincho" w:hint="eastAsia"/>
+          <w:lang w:eastAsia="ja-JP"/>
+        </w:rPr>
+        <w:t>からには</w:t>
+      </w:r>
+    </w:p>
+    <w:p>
+      <w:pPr>
+        <w:snapToGrid w:val="0"/>
+        <w:contextualSpacing/>
+        <w:jc w:val="left"/>
+        <w:rPr>
+          <w:rFonts w:asciiTheme="minorEastAsia" w:hAnsiTheme="minorEastAsia"/>
+          <w:lang w:eastAsia="ja-JP"/>
+        </w:rPr>
+      </w:pPr>
+      <w:r>
+        <w:rPr>
+          <w:rFonts w:asciiTheme="minorEastAsia" w:hAnsiTheme="minorEastAsia"/>
+          <w:lang w:eastAsia="ja-JP"/>
+        </w:rPr>
+        <w:t>334 、</w:t>
+      </w:r>
+      <w:r>
+        <w:rPr>
+          <w:rFonts w:ascii="Yu Mincho" w:eastAsia="Yu Mincho" w:hAnsi="Yu Mincho" w:hint="eastAsia"/>
+          <w:lang w:eastAsia="ja-JP"/>
+        </w:rPr>
+        <w:t>に至る</w:t>
+      </w:r>
+    </w:p>
+    <w:p>
+      <w:pPr>
+        <w:snapToGrid w:val="0"/>
+        <w:contextualSpacing/>
+        <w:jc w:val="left"/>
+        <w:rPr>
+          <w:rFonts w:asciiTheme="minorEastAsia" w:hAnsiTheme="minorEastAsia"/>
+          <w:lang w:eastAsia="ja-JP"/>
+        </w:rPr>
+      </w:pPr>
+      <w:r>
+        <w:rPr>
+          <w:rFonts w:asciiTheme="minorEastAsia" w:hAnsiTheme="minorEastAsia"/>
+          <w:lang w:eastAsia="ja-JP"/>
+        </w:rPr>
+        <w:t>335 、</w:t>
+      </w:r>
+      <w:r>
+        <w:rPr>
+          <w:rFonts w:ascii="Yu Mincho" w:eastAsia="Yu Mincho" w:hAnsi="Yu Mincho" w:hint="eastAsia"/>
+          <w:lang w:eastAsia="ja-JP"/>
+        </w:rPr>
+        <w:t>を前に(して)</w:t>
+      </w:r>
+    </w:p>
+    <w:p>
+      <w:pPr>
+        <w:snapToGrid w:val="0"/>
+        <w:contextualSpacing/>
+        <w:jc w:val="left"/>
+        <w:rPr>
+          <w:rFonts w:asciiTheme="minorEastAsia" w:hAnsiTheme="minorEastAsia"/>
+          <w:lang w:eastAsia="ja-JP"/>
+        </w:rPr>
+      </w:pPr>
+      <w:r>
+        <w:rPr>
+          <w:rFonts w:asciiTheme="minorEastAsia" w:hAnsiTheme="minorEastAsia"/>
+          <w:lang w:eastAsia="ja-JP"/>
+        </w:rPr>
+        <w:t>336 、</w:t>
+      </w:r>
+      <w:r>
+        <w:rPr>
+          <w:rFonts w:ascii="Yu Mincho" w:eastAsia="Yu Mincho" w:hAnsi="Yu Mincho" w:hint="eastAsia"/>
+          <w:lang w:eastAsia="ja-JP"/>
+        </w:rPr>
+        <w:t>はさておき</w:t>
+      </w:r>
+    </w:p>
+    <w:p>
+      <w:pPr>
+        <w:snapToGrid w:val="0"/>
+        <w:contextualSpacing/>
+        <w:jc w:val="left"/>
+        <w:rPr>
+          <w:rFonts w:asciiTheme="minorEastAsia" w:hAnsiTheme="minorEastAsia"/>
+          <w:lang w:eastAsia="ja-JP"/>
+        </w:rPr>
+      </w:pPr>
+      <w:r>
+        <w:rPr>
+          <w:rFonts w:asciiTheme="minorEastAsia" w:hAnsiTheme="minorEastAsia"/>
+          <w:lang w:eastAsia="ja-JP"/>
+        </w:rPr>
+        <w:t>337 、</w:t>
+      </w:r>
+      <w:r>
+        <w:rPr>
+          <w:rFonts w:ascii="Yu Mincho" w:eastAsia="Yu Mincho" w:hAnsi="Yu Mincho" w:hint="eastAsia"/>
+          <w:lang w:eastAsia="ja-JP"/>
+        </w:rPr>
+        <w:t>何とも言えない</w:t>
+      </w:r>
+    </w:p>
+    <w:p>
+      <w:pPr>
+        <w:snapToGrid w:val="0"/>
+        <w:contextualSpacing/>
+        <w:jc w:val="left"/>
+        <w:rPr>
+          <w:rFonts w:asciiTheme="minorEastAsia" w:hAnsiTheme="minorEastAsia"/>
+          <w:lang w:eastAsia="ja-JP"/>
+        </w:rPr>
+      </w:pPr>
+      <w:r>
+        <w:rPr>
+          <w:rFonts w:asciiTheme="minorEastAsia" w:hAnsiTheme="minorEastAsia"/>
+          <w:lang w:eastAsia="ja-JP"/>
+        </w:rPr>
+        <w:t>338 、</w:t>
+      </w:r>
+      <w:r>
+        <w:rPr>
+          <w:rFonts w:ascii="Yu Mincho" w:eastAsia="Yu Mincho" w:hAnsi="Yu Mincho" w:hint="eastAsia"/>
+          <w:lang w:eastAsia="ja-JP"/>
+        </w:rPr>
+        <w:t>いかにも</w:t>
+      </w:r>
+    </w:p>
+    <w:p>
+      <w:pPr>
+        <w:snapToGrid w:val="0"/>
+        <w:contextualSpacing/>
+        <w:jc w:val="left"/>
+        <w:rPr>
+          <w:rFonts w:asciiTheme="minorEastAsia" w:hAnsiTheme="minorEastAsia"/>
+          <w:lang w:eastAsia="ja-JP"/>
+        </w:rPr>
+      </w:pPr>
+      <w:r>
+        <w:rPr>
+          <w:rFonts w:asciiTheme="minorEastAsia" w:hAnsiTheme="minorEastAsia"/>
+          <w:lang w:eastAsia="ja-JP"/>
+        </w:rPr>
         <w:lastRenderedPageBreak/>
-        <w:t>301 、</w:t>
-      </w:r>
-      <w:r>
-        <w:rPr>
-          <w:rFonts w:ascii="Yu Mincho" w:eastAsia="Yu Mincho" w:hAnsi="Yu Mincho" w:hint="eastAsia"/>
-          <w:lang w:eastAsia="ja-JP"/>
-        </w:rPr>
-        <w:t>だって</w:t>
-      </w:r>
-    </w:p>
-    <w:p>
-      <w:pPr>
-        <w:snapToGrid w:val="0"/>
-        <w:contextualSpacing/>
-        <w:jc w:val="left"/>
-        <w:rPr>
-          <w:rFonts w:asciiTheme="minorEastAsia" w:hAnsiTheme="minorEastAsia"/>
-          <w:lang w:eastAsia="ja-JP"/>
-        </w:rPr>
-      </w:pPr>
-      <w:r>
-        <w:rPr>
-          <w:rFonts w:asciiTheme="minorEastAsia" w:hAnsiTheme="minorEastAsia"/>
-          <w:lang w:eastAsia="ja-JP"/>
-        </w:rPr>
-        <w:t>302 、</w:t>
-      </w:r>
-      <w:r>
-        <w:rPr>
-          <w:rFonts w:ascii="Yu Mincho" w:eastAsia="Yu Mincho" w:hAnsi="Yu Mincho" w:hint="eastAsia"/>
-          <w:lang w:eastAsia="ja-JP"/>
-        </w:rPr>
-        <w:t>っけ</w:t>
-      </w:r>
-    </w:p>
-    <w:p>
-      <w:pPr>
-        <w:snapToGrid w:val="0"/>
-        <w:contextualSpacing/>
-        <w:jc w:val="left"/>
-        <w:rPr>
-          <w:rFonts w:asciiTheme="minorEastAsia" w:hAnsiTheme="minorEastAsia"/>
-          <w:lang w:eastAsia="ja-JP"/>
-        </w:rPr>
-      </w:pPr>
-      <w:r>
-        <w:rPr>
-          <w:rFonts w:asciiTheme="minorEastAsia" w:hAnsiTheme="minorEastAsia"/>
-          <w:lang w:eastAsia="ja-JP"/>
-        </w:rPr>
-        <w:t>303 、</w:t>
-      </w:r>
-      <w:r>
-        <w:rPr>
-          <w:rFonts w:ascii="Yu Mincho" w:eastAsia="Yu Mincho" w:hAnsi="Yu Mincho" w:hint="eastAsia"/>
-          <w:lang w:eastAsia="ja-JP"/>
-        </w:rPr>
-        <w:t>のです</w:t>
-      </w:r>
-    </w:p>
-    <w:p>
-      <w:pPr>
-        <w:snapToGrid w:val="0"/>
-        <w:contextualSpacing/>
-        <w:jc w:val="left"/>
-        <w:rPr>
-          <w:rFonts w:asciiTheme="minorEastAsia" w:hAnsiTheme="minorEastAsia"/>
-          <w:lang w:eastAsia="ja-JP"/>
-        </w:rPr>
-      </w:pPr>
-      <w:r>
-        <w:rPr>
-          <w:rFonts w:asciiTheme="minorEastAsia" w:hAnsiTheme="minorEastAsia"/>
-          <w:lang w:eastAsia="ja-JP"/>
-        </w:rPr>
-        <w:t>304 、</w:t>
-      </w:r>
-      <w:r>
-        <w:rPr>
-          <w:rFonts w:ascii="Yu Mincho" w:eastAsia="Yu Mincho" w:hAnsi="Yu Mincho" w:hint="eastAsia"/>
-          <w:lang w:eastAsia="ja-JP"/>
-        </w:rPr>
-        <w:t>わ　ない</w:t>
-      </w:r>
-    </w:p>
-    <w:p>
-      <w:pPr>
-        <w:snapToGrid w:val="0"/>
-        <w:contextualSpacing/>
-        <w:jc w:val="left"/>
-        <w:rPr>
-          <w:rFonts w:asciiTheme="minorEastAsia" w:eastAsia="Yu Mincho" w:hAnsiTheme="minorEastAsia"/>
-          <w:lang w:eastAsia="ja-JP"/>
-        </w:rPr>
-      </w:pPr>
-      <w:r>
-        <w:rPr>
-          <w:rFonts w:asciiTheme="minorEastAsia" w:hAnsiTheme="minorEastAsia"/>
-          <w:lang w:eastAsia="ja-JP"/>
-        </w:rPr>
-        <w:t>305</w:t>
-      </w:r>
-      <w:r>
-        <w:rPr>
-          <w:rFonts w:asciiTheme="minorEastAsia" w:hAnsiTheme="minorEastAsia"/>
-          <w:lang w:eastAsia="ja-JP"/>
-        </w:rPr>
-        <w:t>-</w:t>
-      </w:r>
-      <w:r>
-        <w:rPr>
-          <w:rFonts w:asciiTheme="minorEastAsia" w:hAnsiTheme="minorEastAsia"/>
-          <w:lang w:eastAsia="ja-JP"/>
-        </w:rPr>
-        <w:t>307 、</w:t>
-      </w:r>
-      <w:r>
-        <w:rPr>
-          <w:rFonts w:ascii="Yu Mincho" w:eastAsia="Yu Mincho" w:hAnsi="Yu Mincho" w:hint="eastAsia"/>
-          <w:lang w:eastAsia="ja-JP"/>
-        </w:rPr>
-        <w:t>はず</w:t>
+        <w:t>339 、</w:t>
+      </w:r>
+      <w:r>
+        <w:rPr>
+          <w:rFonts w:ascii="Yu Mincho" w:eastAsia="Yu Mincho" w:hAnsi="Yu Mincho" w:hint="eastAsia"/>
+          <w:lang w:eastAsia="ja-JP"/>
+        </w:rPr>
+        <w:t>さえ</w:t>
+      </w:r>
+    </w:p>
+    <w:p>
+      <w:pPr>
+        <w:snapToGrid w:val="0"/>
+        <w:contextualSpacing/>
+        <w:jc w:val="left"/>
+        <w:rPr>
+          <w:rFonts w:asciiTheme="minorEastAsia" w:hAnsiTheme="minorEastAsia"/>
+          <w:lang w:eastAsia="ja-JP"/>
+        </w:rPr>
+      </w:pPr>
+      <w:r>
+        <w:rPr>
+          <w:rFonts w:asciiTheme="minorEastAsia" w:hAnsiTheme="minorEastAsia"/>
+          <w:lang w:eastAsia="ja-JP"/>
+        </w:rPr>
+        <w:t>340 、</w:t>
+      </w:r>
+      <w:r>
+        <w:rPr>
+          <w:rFonts w:ascii="Yu Mincho" w:eastAsia="Yu Mincho" w:hAnsi="Yu Mincho" w:hint="eastAsia"/>
+          <w:lang w:eastAsia="ja-JP"/>
+        </w:rPr>
+        <w:t>さえ</w:t>
       </w:r>
     </w:p>
     <w:p>
@@ -21356,885 +22365,45 @@
           <w:rFonts w:asciiTheme="minorEastAsia" w:hAnsiTheme="minorEastAsia"/>
           <w:lang w:eastAsia="ja-JP"/>
         </w:rPr>
-        <w:t>308 、</w:t>
-      </w:r>
-      <w:r>
-        <w:rPr>
-          <w:rFonts w:ascii="Yu Mincho" w:eastAsia="Yu Mincho" w:hAnsi="Yu Mincho" w:hint="eastAsia"/>
-          <w:lang w:eastAsia="ja-JP"/>
-        </w:rPr>
-        <w:t>にしてみれば</w:t>
-      </w:r>
-    </w:p>
-    <w:p>
-      <w:pPr>
-        <w:snapToGrid w:val="0"/>
-        <w:contextualSpacing/>
-        <w:jc w:val="left"/>
-        <w:rPr>
-          <w:rFonts w:asciiTheme="minorEastAsia" w:hAnsiTheme="minorEastAsia"/>
-          <w:lang w:eastAsia="ja-JP"/>
-        </w:rPr>
-      </w:pPr>
-      <w:r>
-        <w:rPr>
-          <w:rFonts w:asciiTheme="minorEastAsia" w:hAnsiTheme="minorEastAsia"/>
-          <w:lang w:eastAsia="ja-JP"/>
-        </w:rPr>
-        <w:t>309 、</w:t>
-      </w:r>
-      <w:r>
-        <w:rPr>
-          <w:rFonts w:ascii="Yu Mincho" w:eastAsia="Yu Mincho" w:hAnsi="Yu Mincho" w:hint="eastAsia"/>
-          <w:lang w:eastAsia="ja-JP"/>
-        </w:rPr>
-        <w:t>てはいられない</w:t>
-      </w:r>
-    </w:p>
-    <w:p>
-      <w:pPr>
-        <w:snapToGrid w:val="0"/>
-        <w:contextualSpacing/>
-        <w:jc w:val="left"/>
-        <w:rPr>
-          <w:rFonts w:asciiTheme="minorEastAsia" w:hAnsiTheme="minorEastAsia"/>
-          <w:lang w:eastAsia="ja-JP"/>
-        </w:rPr>
-      </w:pPr>
-      <w:r>
-        <w:rPr>
-          <w:rFonts w:asciiTheme="minorEastAsia" w:hAnsiTheme="minorEastAsia"/>
-          <w:lang w:eastAsia="ja-JP"/>
-        </w:rPr>
-        <w:t>310 、</w:t>
-      </w:r>
-      <w:r>
-        <w:rPr>
-          <w:rFonts w:ascii="Yu Mincho" w:eastAsia="Yu Mincho" w:hAnsi="Yu Mincho" w:hint="eastAsia"/>
-          <w:lang w:eastAsia="ja-JP"/>
-        </w:rPr>
-        <w:t>加減</w:t>
-      </w:r>
-    </w:p>
-    <w:p>
-      <w:pPr>
-        <w:snapToGrid w:val="0"/>
-        <w:contextualSpacing/>
-        <w:jc w:val="left"/>
-        <w:rPr>
-          <w:rFonts w:asciiTheme="minorEastAsia" w:hAnsiTheme="minorEastAsia"/>
-          <w:lang w:eastAsia="ja-JP"/>
-        </w:rPr>
-      </w:pPr>
-      <w:r>
-        <w:rPr>
-          <w:rFonts w:asciiTheme="minorEastAsia" w:hAnsiTheme="minorEastAsia"/>
-          <w:lang w:eastAsia="ja-JP"/>
-        </w:rPr>
-        <w:t>311 、</w:t>
-      </w:r>
-      <w:r>
-        <w:rPr>
-          <w:rFonts w:ascii="Yu Mincho" w:eastAsia="Yu Mincho" w:hAnsi="Yu Mincho" w:hint="eastAsia"/>
-          <w:lang w:eastAsia="ja-JP"/>
-        </w:rPr>
-        <w:t>よりましだ</w:t>
-      </w:r>
-    </w:p>
-    <w:p>
-      <w:pPr>
-        <w:snapToGrid w:val="0"/>
-        <w:contextualSpacing/>
-        <w:jc w:val="left"/>
-        <w:rPr>
-          <w:rFonts w:asciiTheme="minorEastAsia" w:hAnsiTheme="minorEastAsia"/>
-          <w:lang w:eastAsia="ja-JP"/>
-        </w:rPr>
-      </w:pPr>
-      <w:r>
-        <w:rPr>
-          <w:rFonts w:asciiTheme="minorEastAsia" w:hAnsiTheme="minorEastAsia"/>
-          <w:lang w:eastAsia="ja-JP"/>
-        </w:rPr>
-        <w:t>312 、</w:t>
-      </w:r>
-      <w:r>
-        <w:rPr>
-          <w:rFonts w:ascii="Yu Mincho" w:eastAsia="Yu Mincho" w:hAnsi="Yu Mincho" w:hint="eastAsia"/>
-          <w:lang w:eastAsia="ja-JP"/>
-        </w:rPr>
-        <w:t>わけにはいかない</w:t>
-      </w:r>
-    </w:p>
-    <w:p>
-      <w:pPr>
-        <w:snapToGrid w:val="0"/>
-        <w:contextualSpacing/>
-        <w:jc w:val="left"/>
+        <w:t>341 、</w:t>
+      </w:r>
+      <w:r>
+        <w:rPr>
+          <w:rFonts w:ascii="Yu Mincho" w:eastAsia="Yu Mincho" w:hAnsi="Yu Mincho" w:hint="eastAsia"/>
+          <w:lang w:eastAsia="ja-JP"/>
+        </w:rPr>
+        <w:t>かれ</w:t>
+      </w:r>
+      <w:r>
         <w:rPr>
           <w:rFonts w:asciiTheme="minorEastAsia" w:eastAsia="Yu Mincho" w:hAnsiTheme="minorEastAsia" w:hint="eastAsia"/>
           <w:lang w:eastAsia="ja-JP"/>
         </w:rPr>
-      </w:pPr>
-      <w:r>
-        <w:rPr>
-          <w:rFonts w:asciiTheme="minorEastAsia" w:hAnsiTheme="minorEastAsia"/>
-          <w:lang w:eastAsia="ja-JP"/>
-        </w:rPr>
-        <w:t>313 、</w:t>
-      </w:r>
-      <w:r>
-        <w:rPr>
-          <w:rFonts w:ascii="Yu Mincho" w:eastAsia="Yu Mincho" w:hAnsi="Yu Mincho" w:hint="eastAsia"/>
-          <w:lang w:eastAsia="ja-JP"/>
-        </w:rPr>
-        <w:t>なにも</w:t>
+        <w:t>~</w:t>
       </w:r>
       <w:r>
         <w:rPr>
           <w:rFonts w:asciiTheme="minorEastAsia" w:eastAsia="Yu Mincho" w:hAnsiTheme="minorEastAsia" w:hint="eastAsia"/>
           <w:lang w:eastAsia="ja-JP"/>
         </w:rPr>
-        <w:t>~</w:t>
-      </w:r>
-      <w:r>
-        <w:rPr>
-          <w:rFonts w:asciiTheme="minorEastAsia" w:eastAsia="Yu Mincho" w:hAnsiTheme="minorEastAsia" w:hint="eastAsia"/>
-          <w:lang w:eastAsia="ja-JP"/>
-        </w:rPr>
-        <w:t>ない</w:t>
-      </w:r>
-    </w:p>
-    <w:p>
-      <w:pPr>
-        <w:snapToGrid w:val="0"/>
-        <w:contextualSpacing/>
-        <w:jc w:val="left"/>
-        <w:rPr>
-          <w:rFonts w:asciiTheme="minorEastAsia" w:hAnsiTheme="minorEastAsia"/>
-          <w:lang w:eastAsia="ja-JP"/>
-        </w:rPr>
-      </w:pPr>
-      <w:r>
-        <w:rPr>
-          <w:rFonts w:asciiTheme="minorEastAsia" w:hAnsiTheme="minorEastAsia"/>
-          <w:lang w:eastAsia="ja-JP"/>
-        </w:rPr>
-        <w:t>314 、</w:t>
-      </w:r>
-      <w:r>
-        <w:rPr>
-          <w:rFonts w:ascii="Yu Mincho" w:eastAsia="Yu Mincho" w:hAnsi="Yu Mincho" w:hint="eastAsia"/>
-          <w:lang w:eastAsia="ja-JP"/>
-        </w:rPr>
-        <w:t>という</w:t>
-      </w:r>
-    </w:p>
-    <w:p>
-      <w:pPr>
-        <w:snapToGrid w:val="0"/>
-        <w:contextualSpacing/>
-        <w:jc w:val="left"/>
-        <w:rPr>
-          <w:rFonts w:asciiTheme="minorEastAsia" w:hAnsiTheme="minorEastAsia"/>
-          <w:lang w:eastAsia="ja-JP"/>
-        </w:rPr>
-      </w:pPr>
-      <w:r>
-        <w:rPr>
-          <w:rFonts w:asciiTheme="minorEastAsia" w:hAnsiTheme="minorEastAsia"/>
-          <w:lang w:eastAsia="ja-JP"/>
-        </w:rPr>
-        <w:t>315 、</w:t>
-      </w:r>
-      <w:r>
-        <w:rPr>
-          <w:rFonts w:ascii="Yu Mincho" w:eastAsia="Yu Mincho" w:hAnsi="Yu Mincho" w:hint="eastAsia"/>
-          <w:lang w:eastAsia="ja-JP"/>
-        </w:rPr>
-        <w:t>にともなって</w:t>
-      </w:r>
-    </w:p>
-    <w:p>
-      <w:pPr>
-        <w:snapToGrid w:val="0"/>
-        <w:contextualSpacing/>
-        <w:jc w:val="left"/>
-        <w:rPr>
-          <w:rFonts w:asciiTheme="minorEastAsia" w:hAnsiTheme="minorEastAsia"/>
-          <w:lang w:eastAsia="ja-JP"/>
-        </w:rPr>
-      </w:pPr>
-      <w:r>
-        <w:rPr>
-          <w:rFonts w:asciiTheme="minorEastAsia" w:hAnsiTheme="minorEastAsia"/>
-          <w:lang w:eastAsia="ja-JP"/>
-        </w:rPr>
-        <w:t>316 、</w:t>
-      </w:r>
-      <w:r>
-        <w:rPr>
-          <w:rFonts w:ascii="Yu Mincho" w:eastAsia="Yu Mincho" w:hAnsi="Yu Mincho" w:hint="eastAsia"/>
-          <w:lang w:eastAsia="ja-JP"/>
-        </w:rPr>
-        <w:t>ざるをえない</w:t>
-      </w:r>
-    </w:p>
-    <w:p>
-      <w:pPr>
-        <w:snapToGrid w:val="0"/>
-        <w:contextualSpacing/>
-        <w:jc w:val="left"/>
-        <w:rPr>
-          <w:rFonts w:asciiTheme="minorEastAsia" w:hAnsiTheme="minorEastAsia"/>
-          <w:lang w:eastAsia="ja-JP"/>
-        </w:rPr>
-      </w:pPr>
-      <w:r>
-        <w:rPr>
-          <w:rFonts w:asciiTheme="minorEastAsia" w:hAnsiTheme="minorEastAsia"/>
-          <w:lang w:eastAsia="ja-JP"/>
-        </w:rPr>
-        <w:t>317 、</w:t>
-      </w:r>
-      <w:r>
-        <w:rPr>
-          <w:rFonts w:ascii="Yu Mincho" w:eastAsia="Yu Mincho" w:hAnsi="Yu Mincho" w:hint="eastAsia"/>
-          <w:lang w:eastAsia="ja-JP"/>
-        </w:rPr>
-        <w:t>に決まっている</w:t>
-      </w:r>
-    </w:p>
-    <w:p>
-      <w:pPr>
-        <w:snapToGrid w:val="0"/>
-        <w:contextualSpacing/>
-        <w:jc w:val="left"/>
-        <w:rPr>
-          <w:rFonts w:asciiTheme="minorEastAsia" w:hAnsiTheme="minorEastAsia"/>
-          <w:lang w:eastAsia="ja-JP"/>
-        </w:rPr>
-      </w:pPr>
-      <w:r>
-        <w:rPr>
-          <w:rFonts w:asciiTheme="minorEastAsia" w:hAnsiTheme="minorEastAsia"/>
-          <w:lang w:eastAsia="ja-JP"/>
-        </w:rPr>
-        <w:t>318 、</w:t>
-      </w:r>
-      <w:r>
-        <w:rPr>
-          <w:rFonts w:ascii="Yu Mincho" w:eastAsia="Yu Mincho" w:hAnsi="Yu Mincho" w:hint="eastAsia"/>
-          <w:lang w:eastAsia="ja-JP"/>
-        </w:rPr>
-        <w:t>かと思ったら</w:t>
-      </w:r>
-    </w:p>
-    <w:p>
-      <w:pPr>
-        <w:snapToGrid w:val="0"/>
-        <w:contextualSpacing/>
-        <w:jc w:val="left"/>
-        <w:rPr>
-          <w:rFonts w:asciiTheme="minorEastAsia" w:hAnsiTheme="minorEastAsia"/>
-          <w:lang w:eastAsia="ja-JP"/>
-        </w:rPr>
-      </w:pPr>
-      <w:r>
-        <w:rPr>
-          <w:rFonts w:asciiTheme="minorEastAsia" w:hAnsiTheme="minorEastAsia"/>
-          <w:lang w:eastAsia="ja-JP"/>
-        </w:rPr>
-        <w:t>319 、</w:t>
-      </w:r>
-      <w:r>
-        <w:rPr>
-          <w:rFonts w:ascii="Yu Mincho" w:eastAsia="Yu Mincho" w:hAnsi="Yu Mincho" w:hint="eastAsia"/>
-          <w:lang w:eastAsia="ja-JP"/>
-        </w:rPr>
-        <w:t>こむ</w:t>
-      </w:r>
-    </w:p>
-    <w:p>
-      <w:pPr>
-        <w:snapToGrid w:val="0"/>
-        <w:contextualSpacing/>
-        <w:jc w:val="left"/>
-        <w:rPr>
-          <w:rFonts w:asciiTheme="minorEastAsia" w:hAnsiTheme="minorEastAsia"/>
-          <w:lang w:eastAsia="ja-JP"/>
-        </w:rPr>
-      </w:pPr>
-      <w:r>
-        <w:rPr>
-          <w:rFonts w:asciiTheme="minorEastAsia" w:hAnsiTheme="minorEastAsia"/>
-          <w:lang w:eastAsia="ja-JP"/>
-        </w:rPr>
-        <w:t>320 、</w:t>
-      </w:r>
-      <w:r>
-        <w:rPr>
-          <w:rFonts w:ascii="Yu Mincho" w:eastAsia="Yu Mincho" w:hAnsi="Yu Mincho" w:hint="eastAsia"/>
-          <w:lang w:eastAsia="ja-JP"/>
-        </w:rPr>
-        <w:t>というより</w:t>
-      </w:r>
-    </w:p>
-    <w:p>
-      <w:pPr>
-        <w:snapToGrid w:val="0"/>
-        <w:contextualSpacing/>
-        <w:jc w:val="left"/>
-        <w:rPr>
-          <w:rFonts w:asciiTheme="minorEastAsia" w:eastAsia="Yu Mincho" w:hAnsiTheme="minorEastAsia" w:hint="eastAsia"/>
-          <w:lang w:eastAsia="ja-JP"/>
-        </w:rPr>
-      </w:pPr>
-      <w:r>
-        <w:rPr>
-          <w:rFonts w:asciiTheme="minorEastAsia" w:hAnsiTheme="minorEastAsia"/>
-          <w:lang w:eastAsia="ja-JP"/>
-        </w:rPr>
-        <w:t>321 、</w:t>
-      </w:r>
-      <w:r>
-        <w:rPr>
-          <w:rFonts w:ascii="Yu Mincho" w:eastAsia="Yu Mincho" w:hAnsi="Yu Mincho" w:hint="eastAsia"/>
-          <w:lang w:eastAsia="ja-JP"/>
-        </w:rPr>
-        <w:t>にしたがって</w:t>
-      </w:r>
-    </w:p>
-    <w:p>
-      <w:pPr>
-        <w:snapToGrid w:val="0"/>
-        <w:contextualSpacing/>
-        <w:jc w:val="left"/>
-        <w:rPr>
-          <w:rFonts w:asciiTheme="minorEastAsia" w:hAnsiTheme="minorEastAsia"/>
-          <w:lang w:eastAsia="ja-JP"/>
-        </w:rPr>
-      </w:pPr>
-      <w:r>
-        <w:rPr>
-          <w:rFonts w:asciiTheme="minorEastAsia" w:hAnsiTheme="minorEastAsia"/>
-          <w:lang w:eastAsia="ja-JP"/>
-        </w:rPr>
-        <w:t>322 、</w:t>
-      </w:r>
-      <w:r>
-        <w:rPr>
-          <w:rFonts w:ascii="Yu Mincho" w:eastAsia="Yu Mincho" w:hAnsi="Yu Mincho" w:hint="eastAsia"/>
-          <w:lang w:eastAsia="ja-JP"/>
-        </w:rPr>
-        <w:t>ばかりか、も</w:t>
-      </w:r>
-    </w:p>
-    <w:p>
-      <w:pPr>
-        <w:snapToGrid w:val="0"/>
-        <w:contextualSpacing/>
-        <w:jc w:val="left"/>
-        <w:rPr>
-          <w:rFonts w:asciiTheme="minorEastAsia" w:hAnsiTheme="minorEastAsia"/>
-          <w:lang w:eastAsia="ja-JP"/>
-        </w:rPr>
-      </w:pPr>
-      <w:r>
-        <w:rPr>
-          <w:rFonts w:asciiTheme="minorEastAsia" w:hAnsiTheme="minorEastAsia"/>
-          <w:lang w:eastAsia="ja-JP"/>
-        </w:rPr>
-        <w:t>323 、</w:t>
-      </w:r>
-      <w:r>
-        <w:rPr>
-          <w:rFonts w:ascii="Yu Mincho" w:eastAsia="Yu Mincho" w:hAnsi="Yu Mincho" w:hint="eastAsia"/>
-          <w:lang w:eastAsia="ja-JP"/>
-        </w:rPr>
-        <w:t>ものだ</w:t>
-      </w:r>
-    </w:p>
-    <w:p>
-      <w:pPr>
-        <w:snapToGrid w:val="0"/>
-        <w:contextualSpacing/>
-        <w:jc w:val="left"/>
-        <w:rPr>
-          <w:rFonts w:asciiTheme="minorEastAsia" w:hAnsiTheme="minorEastAsia"/>
-          <w:lang w:eastAsia="ja-JP"/>
-        </w:rPr>
-      </w:pPr>
-      <w:r>
-        <w:rPr>
-          <w:rFonts w:asciiTheme="minorEastAsia" w:hAnsiTheme="minorEastAsia"/>
-          <w:lang w:eastAsia="ja-JP"/>
-        </w:rPr>
-        <w:t>324 、</w:t>
-      </w:r>
-      <w:r>
-        <w:rPr>
-          <w:rFonts w:ascii="Yu Mincho" w:eastAsia="Yu Mincho" w:hAnsi="Yu Mincho" w:hint="eastAsia"/>
-          <w:lang w:eastAsia="ja-JP"/>
-        </w:rPr>
-        <w:t>っぽい</w:t>
-      </w:r>
-    </w:p>
-    <w:p>
-      <w:pPr>
-        <w:snapToGrid w:val="0"/>
-        <w:contextualSpacing/>
-        <w:jc w:val="left"/>
-        <w:rPr>
-          <w:rFonts w:asciiTheme="minorEastAsia" w:hAnsiTheme="minorEastAsia"/>
-          <w:lang w:eastAsia="ja-JP"/>
-        </w:rPr>
-      </w:pPr>
-      <w:r>
-        <w:rPr>
-          <w:rFonts w:asciiTheme="minorEastAsia" w:hAnsiTheme="minorEastAsia"/>
-          <w:lang w:eastAsia="ja-JP"/>
-        </w:rPr>
-        <w:t>325 、</w:t>
-      </w:r>
-      <w:r>
-        <w:rPr>
-          <w:rFonts w:ascii="Yu Mincho" w:eastAsia="Yu Mincho" w:hAnsi="Yu Mincho" w:hint="eastAsia"/>
-          <w:lang w:eastAsia="ja-JP"/>
-        </w:rPr>
-        <w:t>ものの</w:t>
-      </w:r>
-    </w:p>
-    <w:p>
-      <w:pPr>
-        <w:snapToGrid w:val="0"/>
-        <w:contextualSpacing/>
-        <w:jc w:val="left"/>
-        <w:rPr>
-          <w:rFonts w:asciiTheme="minorEastAsia" w:hAnsiTheme="minorEastAsia"/>
-          <w:lang w:eastAsia="ja-JP"/>
-        </w:rPr>
-      </w:pPr>
-      <w:r>
-        <w:rPr>
-          <w:rFonts w:asciiTheme="minorEastAsia" w:hAnsiTheme="minorEastAsia"/>
-          <w:lang w:eastAsia="ja-JP"/>
-        </w:rPr>
-        <w:t>326 、</w:t>
-      </w:r>
-      <w:r>
-        <w:rPr>
-          <w:rFonts w:ascii="Yu Mincho" w:eastAsia="Yu Mincho" w:hAnsi="Yu Mincho" w:hint="eastAsia"/>
-          <w:lang w:eastAsia="ja-JP"/>
-        </w:rPr>
-        <w:t>における　において</w:t>
-      </w:r>
-    </w:p>
-    <w:p>
-      <w:pPr>
-        <w:snapToGrid w:val="0"/>
-        <w:contextualSpacing/>
-        <w:jc w:val="left"/>
-        <w:rPr>
-          <w:rFonts w:asciiTheme="minorEastAsia" w:hAnsiTheme="minorEastAsia"/>
-          <w:lang w:eastAsia="ja-JP"/>
-        </w:rPr>
-      </w:pPr>
-      <w:r>
-        <w:rPr>
-          <w:rFonts w:asciiTheme="minorEastAsia" w:hAnsiTheme="minorEastAsia"/>
-          <w:lang w:eastAsia="ja-JP"/>
-        </w:rPr>
-        <w:t>327 、</w:t>
-      </w:r>
-      <w:r>
-        <w:rPr>
-          <w:rFonts w:ascii="Yu Mincho" w:eastAsia="Yu Mincho" w:hAnsi="Yu Mincho" w:hint="eastAsia"/>
-          <w:lang w:eastAsia="ja-JP"/>
-        </w:rPr>
-        <w:t>以上</w:t>
-      </w:r>
-    </w:p>
-    <w:p>
-      <w:pPr>
-        <w:snapToGrid w:val="0"/>
-        <w:contextualSpacing/>
-        <w:jc w:val="left"/>
-        <w:rPr>
-          <w:rFonts w:asciiTheme="minorEastAsia" w:hAnsiTheme="minorEastAsia"/>
-          <w:lang w:eastAsia="ja-JP"/>
-        </w:rPr>
-      </w:pPr>
-      <w:r>
-        <w:rPr>
-          <w:rFonts w:asciiTheme="minorEastAsia" w:hAnsiTheme="minorEastAsia"/>
-          <w:lang w:eastAsia="ja-JP"/>
-        </w:rPr>
-        <w:t>328 、</w:t>
-      </w:r>
-      <w:r>
-        <w:rPr>
-          <w:rFonts w:ascii="Yu Mincho" w:eastAsia="Yu Mincho" w:hAnsi="Yu Mincho" w:hint="eastAsia"/>
-          <w:lang w:eastAsia="ja-JP"/>
-        </w:rPr>
-        <w:t xml:space="preserve">ような　</w:t>
-      </w:r>
-    </w:p>
-    <w:p>
-      <w:pPr>
-        <w:snapToGrid w:val="0"/>
-        <w:contextualSpacing/>
-        <w:jc w:val="left"/>
-        <w:rPr>
-          <w:rFonts w:asciiTheme="minorEastAsia" w:hAnsiTheme="minorEastAsia"/>
-          <w:lang w:eastAsia="ja-JP"/>
-        </w:rPr>
-      </w:pPr>
-      <w:r>
-        <w:rPr>
-          <w:rFonts w:asciiTheme="minorEastAsia" w:hAnsiTheme="minorEastAsia"/>
-          <w:lang w:eastAsia="ja-JP"/>
-        </w:rPr>
-        <w:t>329 、</w:t>
-      </w:r>
-      <w:r>
-        <w:rPr>
-          <w:rFonts w:ascii="Yu Mincho" w:eastAsia="Yu Mincho" w:hAnsi="Yu Mincho" w:hint="eastAsia"/>
-          <w:lang w:eastAsia="ja-JP"/>
-        </w:rPr>
-        <w:t>となると</w:t>
-      </w:r>
-    </w:p>
-    <w:p>
-      <w:pPr>
-        <w:snapToGrid w:val="0"/>
-        <w:contextualSpacing/>
-        <w:jc w:val="left"/>
-        <w:rPr>
-          <w:rFonts w:asciiTheme="minorEastAsia" w:hAnsiTheme="minorEastAsia"/>
-          <w:lang w:eastAsia="ja-JP"/>
-        </w:rPr>
-      </w:pPr>
-      <w:r>
-        <w:rPr>
-          <w:rFonts w:asciiTheme="minorEastAsia" w:hAnsiTheme="minorEastAsia"/>
-          <w:lang w:eastAsia="ja-JP"/>
-        </w:rPr>
-        <w:t>330 、</w:t>
-      </w:r>
-      <w:r>
-        <w:rPr>
-          <w:rFonts w:ascii="Yu Mincho" w:eastAsia="Yu Mincho" w:hAnsi="Yu Mincho" w:hint="eastAsia"/>
-          <w:lang w:eastAsia="ja-JP"/>
-        </w:rPr>
-        <w:t>かのように</w:t>
-      </w:r>
-    </w:p>
-    <w:p>
-      <w:pPr>
-        <w:snapToGrid w:val="0"/>
-        <w:contextualSpacing/>
-        <w:jc w:val="left"/>
-        <w:rPr>
-          <w:rFonts w:asciiTheme="minorEastAsia" w:hAnsiTheme="minorEastAsia"/>
-          <w:lang w:eastAsia="ja-JP"/>
-        </w:rPr>
-      </w:pPr>
-      <w:r>
-        <w:rPr>
-          <w:rFonts w:asciiTheme="minorEastAsia" w:hAnsiTheme="minorEastAsia"/>
-          <w:lang w:eastAsia="ja-JP"/>
-        </w:rPr>
-        <w:t>331 、</w:t>
-      </w:r>
-      <w:r>
-        <w:rPr>
-          <w:rFonts w:ascii="Yu Mincho" w:eastAsia="Yu Mincho" w:hAnsi="Yu Mincho" w:hint="eastAsia"/>
-          <w:lang w:eastAsia="ja-JP"/>
-        </w:rPr>
-        <w:t>途端に</w:t>
-      </w:r>
-    </w:p>
-    <w:p>
-      <w:pPr>
-        <w:snapToGrid w:val="0"/>
-        <w:contextualSpacing/>
-        <w:jc w:val="left"/>
-        <w:rPr>
-          <w:rFonts w:asciiTheme="minorEastAsia" w:hAnsiTheme="minorEastAsia"/>
-          <w:lang w:eastAsia="ja-JP"/>
-        </w:rPr>
-      </w:pPr>
-      <w:r>
-        <w:rPr>
-          <w:rFonts w:asciiTheme="minorEastAsia" w:hAnsiTheme="minorEastAsia"/>
-          <w:lang w:eastAsia="ja-JP"/>
-        </w:rPr>
-        <w:t>332 、</w:t>
-      </w:r>
-      <w:r>
-        <w:rPr>
-          <w:rFonts w:ascii="Yu Mincho" w:eastAsia="Yu Mincho" w:hAnsi="Yu Mincho" w:hint="eastAsia"/>
-          <w:lang w:eastAsia="ja-JP"/>
-        </w:rPr>
-        <w:t>どころではない</w:t>
-      </w:r>
-    </w:p>
-    <w:p>
-      <w:pPr>
-        <w:snapToGrid w:val="0"/>
-        <w:contextualSpacing/>
-        <w:jc w:val="left"/>
-        <w:rPr>
-          <w:rFonts w:asciiTheme="minorEastAsia" w:hAnsiTheme="minorEastAsia"/>
-          <w:lang w:eastAsia="ja-JP"/>
-        </w:rPr>
-      </w:pPr>
-      <w:r>
-        <w:rPr>
-          <w:rFonts w:asciiTheme="minorEastAsia" w:hAnsiTheme="minorEastAsia"/>
-          <w:lang w:eastAsia="ja-JP"/>
-        </w:rPr>
-        <w:t>333 、</w:t>
-      </w:r>
-      <w:r>
-        <w:rPr>
-          <w:rFonts w:ascii="Yu Mincho" w:eastAsia="Yu Mincho" w:hAnsi="Yu Mincho" w:hint="eastAsia"/>
-          <w:lang w:eastAsia="ja-JP"/>
-        </w:rPr>
-        <w:t>からには</w:t>
-      </w:r>
-    </w:p>
-    <w:p>
-      <w:pPr>
-        <w:snapToGrid w:val="0"/>
-        <w:contextualSpacing/>
-        <w:jc w:val="left"/>
-        <w:rPr>
-          <w:rFonts w:asciiTheme="minorEastAsia" w:hAnsiTheme="minorEastAsia"/>
-          <w:lang w:eastAsia="ja-JP"/>
-        </w:rPr>
-      </w:pPr>
-      <w:r>
-        <w:rPr>
-          <w:rFonts w:asciiTheme="minorEastAsia" w:hAnsiTheme="minorEastAsia"/>
-          <w:lang w:eastAsia="ja-JP"/>
-        </w:rPr>
-        <w:t>334 、</w:t>
-      </w:r>
-      <w:r>
-        <w:rPr>
-          <w:rFonts w:ascii="Yu Mincho" w:eastAsia="Yu Mincho" w:hAnsi="Yu Mincho" w:hint="eastAsia"/>
-          <w:lang w:eastAsia="ja-JP"/>
-        </w:rPr>
-        <w:t>に至る</w:t>
-      </w:r>
-    </w:p>
-    <w:p>
-      <w:pPr>
-        <w:snapToGrid w:val="0"/>
-        <w:contextualSpacing/>
-        <w:jc w:val="left"/>
-        <w:rPr>
-          <w:rFonts w:asciiTheme="minorEastAsia" w:hAnsiTheme="minorEastAsia"/>
-          <w:lang w:eastAsia="ja-JP"/>
-        </w:rPr>
-      </w:pPr>
-      <w:r>
-        <w:rPr>
-          <w:rFonts w:asciiTheme="minorEastAsia" w:hAnsiTheme="minorEastAsia"/>
-          <w:lang w:eastAsia="ja-JP"/>
-        </w:rPr>
-        <w:t>335 、</w:t>
-      </w:r>
-      <w:r>
-        <w:rPr>
-          <w:rFonts w:ascii="Yu Mincho" w:eastAsia="Yu Mincho" w:hAnsi="Yu Mincho" w:hint="eastAsia"/>
-          <w:lang w:eastAsia="ja-JP"/>
-        </w:rPr>
-        <w:t>を前に(して)</w:t>
-      </w:r>
-    </w:p>
-    <w:p>
-      <w:pPr>
-        <w:snapToGrid w:val="0"/>
-        <w:contextualSpacing/>
-        <w:jc w:val="left"/>
-        <w:rPr>
-          <w:rFonts w:asciiTheme="minorEastAsia" w:hAnsiTheme="minorEastAsia"/>
-          <w:lang w:eastAsia="ja-JP"/>
-        </w:rPr>
-      </w:pPr>
-      <w:r>
-        <w:rPr>
-          <w:rFonts w:asciiTheme="minorEastAsia" w:hAnsiTheme="minorEastAsia"/>
-          <w:lang w:eastAsia="ja-JP"/>
-        </w:rPr>
-        <w:t>336 、</w:t>
-      </w:r>
-      <w:r>
-        <w:rPr>
-          <w:rFonts w:ascii="Yu Mincho" w:eastAsia="Yu Mincho" w:hAnsi="Yu Mincho" w:hint="eastAsia"/>
-          <w:lang w:eastAsia="ja-JP"/>
-        </w:rPr>
-        <w:t>はさておき</w:t>
-      </w:r>
-    </w:p>
-    <w:p>
-      <w:pPr>
-        <w:snapToGrid w:val="0"/>
-        <w:contextualSpacing/>
-        <w:jc w:val="left"/>
-        <w:rPr>
-          <w:rFonts w:asciiTheme="minorEastAsia" w:hAnsiTheme="minorEastAsia"/>
-          <w:lang w:eastAsia="ja-JP"/>
-        </w:rPr>
-      </w:pPr>
-      <w:r>
-        <w:rPr>
-          <w:rFonts w:asciiTheme="minorEastAsia" w:hAnsiTheme="minorEastAsia"/>
-          <w:lang w:eastAsia="ja-JP"/>
-        </w:rPr>
-        <w:t>337 、</w:t>
-      </w:r>
-      <w:r>
-        <w:rPr>
-          <w:rFonts w:ascii="Yu Mincho" w:eastAsia="Yu Mincho" w:hAnsi="Yu Mincho" w:hint="eastAsia"/>
-          <w:lang w:eastAsia="ja-JP"/>
-        </w:rPr>
-        <w:t>何とも言えない</w:t>
-      </w:r>
-    </w:p>
-    <w:p>
-      <w:pPr>
-        <w:snapToGrid w:val="0"/>
-        <w:contextualSpacing/>
-        <w:jc w:val="left"/>
-        <w:rPr>
-          <w:rFonts w:asciiTheme="minorEastAsia" w:hAnsiTheme="minorEastAsia"/>
-          <w:lang w:eastAsia="ja-JP"/>
-        </w:rPr>
-      </w:pPr>
-      <w:r>
-        <w:rPr>
-          <w:rFonts w:asciiTheme="minorEastAsia" w:hAnsiTheme="minorEastAsia"/>
-          <w:lang w:eastAsia="ja-JP"/>
-        </w:rPr>
-        <w:t>338 、</w:t>
-      </w:r>
-      <w:r>
-        <w:rPr>
-          <w:rFonts w:ascii="Yu Mincho" w:eastAsia="Yu Mincho" w:hAnsi="Yu Mincho" w:hint="eastAsia"/>
-          <w:lang w:eastAsia="ja-JP"/>
-        </w:rPr>
-        <w:t>いかにも</w:t>
-      </w:r>
-    </w:p>
-    <w:p>
-      <w:pPr>
-        <w:snapToGrid w:val="0"/>
-        <w:contextualSpacing/>
-        <w:jc w:val="left"/>
-        <w:rPr>
-          <w:rFonts w:asciiTheme="minorEastAsia" w:hAnsiTheme="minorEastAsia"/>
-          <w:lang w:eastAsia="ja-JP"/>
-        </w:rPr>
-      </w:pPr>
-      <w:r>
-        <w:rPr>
-          <w:rFonts w:asciiTheme="minorEastAsia" w:hAnsiTheme="minorEastAsia"/>
-          <w:lang w:eastAsia="ja-JP"/>
-        </w:rPr>
-        <w:t>339 、</w:t>
-      </w:r>
-      <w:r>
-        <w:rPr>
-          <w:rFonts w:ascii="Yu Mincho" w:eastAsia="Yu Mincho" w:hAnsi="Yu Mincho" w:hint="eastAsia"/>
-          <w:lang w:eastAsia="ja-JP"/>
-        </w:rPr>
-        <w:t>さえ</w:t>
-      </w:r>
-    </w:p>
-    <w:p>
-      <w:pPr>
-        <w:snapToGrid w:val="0"/>
-        <w:contextualSpacing/>
-        <w:jc w:val="left"/>
-        <w:rPr>
-          <w:rFonts w:asciiTheme="minorEastAsia" w:hAnsiTheme="minorEastAsia"/>
-          <w:lang w:eastAsia="ja-JP"/>
-        </w:rPr>
-      </w:pPr>
-      <w:r>
-        <w:rPr>
-          <w:rFonts w:asciiTheme="minorEastAsia" w:hAnsiTheme="minorEastAsia"/>
-          <w:lang w:eastAsia="ja-JP"/>
-        </w:rPr>
-        <w:t>340 、</w:t>
-      </w:r>
-      <w:r>
-        <w:rPr>
-          <w:rFonts w:ascii="Yu Mincho" w:eastAsia="Yu Mincho" w:hAnsi="Yu Mincho" w:hint="eastAsia"/>
-          <w:lang w:eastAsia="ja-JP"/>
-        </w:rPr>
-        <w:t>さえ</w:t>
-      </w:r>
-    </w:p>
-    <w:p>
-      <w:pPr>
-        <w:snapToGrid w:val="0"/>
-        <w:contextualSpacing/>
-        <w:jc w:val="left"/>
-        <w:rPr>
-          <w:rFonts w:asciiTheme="minorEastAsia" w:eastAsia="Yu Mincho" w:hAnsiTheme="minorEastAsia" w:hint="eastAsia"/>
-          <w:lang w:eastAsia="ja-JP"/>
-        </w:rPr>
-      </w:pPr>
-      <w:r>
-        <w:rPr>
-          <w:rFonts w:asciiTheme="minorEastAsia" w:hAnsiTheme="minorEastAsia"/>
-          <w:lang w:eastAsia="ja-JP"/>
-        </w:rPr>
-        <w:t>341 、</w:t>
-      </w:r>
-      <w:r>
-        <w:rPr>
-          <w:rFonts w:ascii="Yu Mincho" w:eastAsia="Yu Mincho" w:hAnsi="Yu Mincho" w:hint="eastAsia"/>
-          <w:lang w:eastAsia="ja-JP"/>
-        </w:rPr>
         <w:t>かれ</w:t>
       </w:r>
-      <w:r>
-        <w:rPr>
-          <w:rFonts w:asciiTheme="minorEastAsia" w:eastAsia="Yu Mincho" w:hAnsiTheme="minorEastAsia" w:hint="eastAsia"/>
-          <w:lang w:eastAsia="ja-JP"/>
-        </w:rPr>
-        <w:t>~</w:t>
-      </w:r>
-      <w:r>
-        <w:rPr>
-          <w:rFonts w:asciiTheme="minorEastAsia" w:eastAsia="Yu Mincho" w:hAnsiTheme="minorEastAsia" w:hint="eastAsia"/>
-          <w:lang w:eastAsia="ja-JP"/>
-        </w:rPr>
-        <w:t>かれ</w:t>
-      </w:r>
-    </w:p>
-    <w:p>
-      <w:pPr>
-        <w:snapToGrid w:val="0"/>
-        <w:contextualSpacing/>
-        <w:jc w:val="left"/>
-        <w:rPr>
-          <w:rFonts w:asciiTheme="minorEastAsia" w:hAnsiTheme="minorEastAsia"/>
-          <w:lang w:eastAsia="ja-JP"/>
-        </w:rPr>
-      </w:pPr>
-      <w:r>
-        <w:rPr>
-          <w:rFonts w:asciiTheme="minorEastAsia" w:hAnsiTheme="minorEastAsia"/>
-          <w:lang w:eastAsia="ja-JP"/>
-        </w:rPr>
-        <w:lastRenderedPageBreak/>
+    </w:p>
+    <w:p>
+      <w:pPr>
+        <w:snapToGrid w:val="0"/>
+        <w:contextualSpacing/>
+        <w:jc w:val="left"/>
+        <w:rPr>
+          <w:rFonts w:asciiTheme="minorEastAsia" w:hAnsiTheme="minorEastAsia"/>
+          <w:lang w:eastAsia="ja-JP"/>
+        </w:rPr>
+      </w:pPr>
+      <w:r>
+        <w:rPr>
+          <w:rFonts w:asciiTheme="minorEastAsia" w:hAnsiTheme="minorEastAsia"/>
+          <w:lang w:eastAsia="ja-JP"/>
+        </w:rPr>
         <w:t>342 、</w:t>
       </w:r>
       <w:r>
@@ -24394,6 +24563,95 @@
       <w:rPr>
         <w:rFonts w:eastAsia="Yu Mincho" w:hint="default"/>
       </w:rPr>
+    </w:lvl>
+  </w:abstractNum>
+  <w:abstractNum w:abstractNumId="12" w15:restartNumberingAfterBreak="0">
+    <w:nsid w:val="75A45680"/>
+    <w:multiLevelType w:val="hybridMultilevel"/>
+    <w:tmpl w:val="FBAA4922"/>
+    <w:lvl w:ilvl="0" w:tplc="8070C9DE">
+      <w:start w:val="1"/>
+      <w:numFmt w:val="decimal"/>
+      <w:lvlText w:val="%1."/>
+      <w:lvlJc w:val="left"/>
+      <w:pPr>
+        <w:ind w:left="360" w:hanging="360"/>
+      </w:pPr>
+      <w:rPr>
+        <w:rFonts w:hint="default"/>
+      </w:rPr>
+    </w:lvl>
+    <w:lvl w:ilvl="1" w:tplc="04090019" w:tentative="1">
+      <w:start w:val="1"/>
+      <w:numFmt w:val="lowerLetter"/>
+      <w:lvlText w:val="%2)"/>
+      <w:lvlJc w:val="left"/>
+      <w:pPr>
+        <w:ind w:left="840" w:hanging="420"/>
+      </w:pPr>
+    </w:lvl>
+    <w:lvl w:ilvl="2" w:tplc="0409001B" w:tentative="1">
+      <w:start w:val="1"/>
+      <w:numFmt w:val="lowerRoman"/>
+      <w:lvlText w:val="%3."/>
+      <w:lvlJc w:val="right"/>
+      <w:pPr>
+        <w:ind w:left="1260" w:hanging="420"/>
+      </w:pPr>
+    </w:lvl>
+    <w:lvl w:ilvl="3" w:tplc="0409000F" w:tentative="1">
+      <w:start w:val="1"/>
+      <w:numFmt w:val="decimal"/>
+      <w:lvlText w:val="%4."/>
+      <w:lvlJc w:val="left"/>
+      <w:pPr>
+        <w:ind w:left="1680" w:hanging="420"/>
+      </w:pPr>
+    </w:lvl>
+    <w:lvl w:ilvl="4" w:tplc="04090019" w:tentative="1">
+      <w:start w:val="1"/>
+      <w:numFmt w:val="lowerLetter"/>
+      <w:lvlText w:val="%5)"/>
+      <w:lvlJc w:val="left"/>
+      <w:pPr>
+        <w:ind w:left="2100" w:hanging="420"/>
+      </w:pPr>
+    </w:lvl>
+    <w:lvl w:ilvl="5" w:tplc="0409001B" w:tentative="1">
+      <w:start w:val="1"/>
+      <w:numFmt w:val="lowerRoman"/>
+      <w:lvlText w:val="%6."/>
+      <w:lvlJc w:val="right"/>
+      <w:pPr>
+        <w:ind w:left="2520" w:hanging="420"/>
+      </w:pPr>
+    </w:lvl>
+    <w:lvl w:ilvl="6" w:tplc="0409000F" w:tentative="1">
+      <w:start w:val="1"/>
+      <w:numFmt w:val="decimal"/>
+      <w:lvlText w:val="%7."/>
+      <w:lvlJc w:val="left"/>
+      <w:pPr>
+        <w:ind w:left="2940" w:hanging="420"/>
+      </w:pPr>
+    </w:lvl>
+    <w:lvl w:ilvl="7" w:tplc="04090019" w:tentative="1">
+      <w:start w:val="1"/>
+      <w:numFmt w:val="lowerLetter"/>
+      <w:lvlText w:val="%8)"/>
+      <w:lvlJc w:val="left"/>
+      <w:pPr>
+        <w:ind w:left="3360" w:hanging="420"/>
+      </w:pPr>
+    </w:lvl>
+    <w:lvl w:ilvl="8" w:tplc="0409001B" w:tentative="1">
+      <w:start w:val="1"/>
+      <w:numFmt w:val="lowerRoman"/>
+      <w:lvlText w:val="%9."/>
+      <w:lvlJc w:val="right"/>
+      <w:pPr>
+        <w:ind w:left="3780" w:hanging="420"/>
+      </w:pPr>
     </w:lvl>
   </w:abstractNum>
   <w:num w:numId="1">
@@ -24431,6 +24689,9 @@
   </w:num>
   <w:num w:numId="12">
     <w:abstractNumId w:val="11"/>
+  </w:num>
+  <w:num w:numId="13">
+    <w:abstractNumId w:val="12"/>
   </w:num>
 </w:numbering>
 </file>

--- a/新编日语-文字.docx
+++ b/新编日语-文字.docx
@@ -7,7 +7,6 @@
         <w:snapToGrid w:val="0"/>
         <w:contextualSpacing/>
         <w:rPr>
-          <w:rFonts w:eastAsia="Yu Mincho"/>
           <w:lang w:eastAsia="ja-JP"/>
         </w:rPr>
       </w:pPr>
@@ -44,6 +43,13 @@
           <w:lang w:eastAsia="ja-JP"/>
         </w:rPr>
         <w:t>ほど</w:t>
+      </w:r>
+      <w:r>
+        <w:rPr>
+          <w:rFonts w:hint="eastAsia"/>
+          <w:lang w:eastAsia="ja-JP"/>
+        </w:rPr>
+        <w:t xml:space="preserve"> </w:t>
       </w:r>
     </w:p>
     <w:p>
@@ -2403,7 +2409,7 @@
         <w:snapToGrid w:val="0"/>
         <w:contextualSpacing/>
         <w:rPr>
-          <w:rFonts w:eastAsia="Yu Mincho" w:hint="eastAsia"/>
+          <w:rFonts w:eastAsia="Yu Mincho"/>
           <w:lang w:eastAsia="ja-JP"/>
         </w:rPr>
       </w:pPr>
@@ -2941,7 +2947,7 @@
         <w:snapToGrid w:val="0"/>
         <w:contextualSpacing/>
         <w:rPr>
-          <w:rFonts w:eastAsia="Yu Mincho" w:hint="eastAsia"/>
+          <w:rFonts w:eastAsia="Yu Mincho"/>
           <w:lang w:eastAsia="ja-JP"/>
         </w:rPr>
       </w:pPr>
@@ -6886,7 +6892,7 @@
         <w:contextualSpacing/>
         <w:jc w:val="left"/>
         <w:rPr>
-          <w:rFonts w:eastAsia="Yu Mincho" w:hint="eastAsia"/>
+          <w:rFonts w:eastAsia="Yu Mincho"/>
         </w:rPr>
       </w:pPr>
       <w:r>
@@ -7327,7 +7333,7 @@
         <w:contextualSpacing/>
         <w:jc w:val="left"/>
         <w:rPr>
-          <w:rFonts w:asciiTheme="minorEastAsia" w:eastAsia="Yu Mincho" w:hAnsiTheme="minorEastAsia" w:hint="eastAsia"/>
+          <w:rFonts w:asciiTheme="minorEastAsia" w:eastAsia="Yu Mincho" w:hAnsiTheme="minorEastAsia"/>
           <w:lang w:eastAsia="ja-JP"/>
         </w:rPr>
       </w:pPr>
@@ -7747,7 +7753,6 @@
         <w:contextualSpacing/>
         <w:jc w:val="left"/>
         <w:rPr>
-          <w:rFonts w:hint="eastAsia"/>
           <w:lang w:eastAsia="ja-JP"/>
         </w:rPr>
       </w:pPr>
@@ -8149,87 +8154,86 @@
         <w:contextualSpacing/>
         <w:jc w:val="left"/>
         <w:rPr>
+          <w:lang w:eastAsia="ja-JP"/>
+        </w:rPr>
+      </w:pPr>
+      <w:r>
+        <w:rPr>
+          <w:rFonts w:ascii="Yu Mincho" w:eastAsia="Yu Mincho" w:hAnsi="Yu Mincho" w:hint="eastAsia"/>
+          <w:lang w:eastAsia="ja-JP"/>
+        </w:rPr>
+        <w:t>雨さえ降らなったら、君を連れて聞く。</w:t>
+      </w:r>
+    </w:p>
+    <w:p>
+      <w:pPr>
+        <w:snapToGrid w:val="0"/>
+        <w:contextualSpacing/>
+        <w:jc w:val="left"/>
+        <w:rPr>
+          <w:rFonts w:eastAsia="Yu Mincho"/>
+          <w:lang w:eastAsia="ja-JP"/>
+        </w:rPr>
+      </w:pPr>
+      <w:r>
+        <w:rPr>
+          <w:rFonts w:eastAsia="Yu Mincho" w:hint="eastAsia"/>
+          <w:lang w:eastAsia="ja-JP"/>
+        </w:rPr>
+        <w:t>1</w:t>
+      </w:r>
+      <w:r>
+        <w:rPr>
+          <w:rFonts w:eastAsia="Yu Mincho"/>
+          <w:lang w:eastAsia="ja-JP"/>
+        </w:rPr>
+        <w:t>70-172</w:t>
+      </w:r>
+      <w:r>
+        <w:rPr>
+          <w:rFonts w:eastAsia="Yu Mincho" w:hint="eastAsia"/>
+          <w:lang w:eastAsia="ja-JP"/>
+        </w:rPr>
+        <w:t>、</w:t>
+      </w:r>
+      <w:r>
+        <w:rPr>
+          <w:rFonts w:eastAsia="Yu Mincho"/>
+          <w:lang w:eastAsia="ja-JP"/>
+        </w:rPr>
+        <w:t xml:space="preserve"> </w:t>
+      </w:r>
+      <w:r>
+        <w:rPr>
+          <w:rFonts w:eastAsia="Yu Mincho" w:hint="eastAsia"/>
+          <w:lang w:eastAsia="ja-JP"/>
+        </w:rPr>
+        <w:t>あげる　もらい　くれる</w:t>
+      </w:r>
+    </w:p>
+    <w:p>
+      <w:pPr>
+        <w:snapToGrid w:val="0"/>
+        <w:contextualSpacing/>
+        <w:jc w:val="left"/>
+      </w:pPr>
+      <w:r>
+        <w:rPr>
+          <w:rFonts w:eastAsia="Yu Mincho" w:hint="eastAsia"/>
+          <w:lang w:eastAsia="ja-JP"/>
+        </w:rPr>
+        <w:t>173</w:t>
+      </w:r>
+      <w:r>
+        <w:rPr>
+          <w:rFonts w:eastAsia="Yu Mincho" w:hint="eastAsia"/>
+          <w:lang w:eastAsia="ja-JP"/>
+        </w:rPr>
+        <w:t>、</w:t>
+      </w:r>
+      <w:r>
+        <w:rPr>
           <w:rFonts w:hint="eastAsia"/>
-          <w:lang w:eastAsia="ja-JP"/>
-        </w:rPr>
-      </w:pPr>
-      <w:r>
-        <w:rPr>
-          <w:rFonts w:ascii="Yu Mincho" w:eastAsia="Yu Mincho" w:hAnsi="Yu Mincho" w:hint="eastAsia"/>
-          <w:lang w:eastAsia="ja-JP"/>
-        </w:rPr>
-        <w:t>雨さえ降らなったら、君を連れて聞く。</w:t>
-      </w:r>
-    </w:p>
-    <w:p>
-      <w:pPr>
-        <w:snapToGrid w:val="0"/>
-        <w:contextualSpacing/>
-        <w:jc w:val="left"/>
-        <w:rPr>
-          <w:rFonts w:eastAsia="Yu Mincho"/>
-          <w:lang w:eastAsia="ja-JP"/>
-        </w:rPr>
-      </w:pPr>
-      <w:r>
-        <w:rPr>
-          <w:rFonts w:eastAsia="Yu Mincho" w:hint="eastAsia"/>
-          <w:lang w:eastAsia="ja-JP"/>
-        </w:rPr>
-        <w:t>1</w:t>
-      </w:r>
-      <w:r>
-        <w:rPr>
-          <w:rFonts w:eastAsia="Yu Mincho"/>
-          <w:lang w:eastAsia="ja-JP"/>
-        </w:rPr>
-        <w:t>70-172</w:t>
-      </w:r>
-      <w:r>
-        <w:rPr>
-          <w:rFonts w:eastAsia="Yu Mincho" w:hint="eastAsia"/>
-          <w:lang w:eastAsia="ja-JP"/>
-        </w:rPr>
-        <w:t>、</w:t>
-      </w:r>
-      <w:r>
-        <w:rPr>
-          <w:rFonts w:eastAsia="Yu Mincho"/>
-          <w:lang w:eastAsia="ja-JP"/>
-        </w:rPr>
-        <w:t xml:space="preserve"> </w:t>
-      </w:r>
-      <w:r>
-        <w:rPr>
-          <w:rFonts w:eastAsia="Yu Mincho" w:hint="eastAsia"/>
-          <w:lang w:eastAsia="ja-JP"/>
-        </w:rPr>
-        <w:t>あげる　もらい　くれる</w:t>
-      </w:r>
-    </w:p>
-    <w:p>
-      <w:pPr>
-        <w:snapToGrid w:val="0"/>
-        <w:contextualSpacing/>
-        <w:jc w:val="left"/>
-      </w:pPr>
-      <w:r>
-        <w:rPr>
-          <w:rFonts w:eastAsia="Yu Mincho" w:hint="eastAsia"/>
-          <w:lang w:eastAsia="ja-JP"/>
-        </w:rPr>
-        <w:t>173</w:t>
-      </w:r>
-      <w:r>
-        <w:rPr>
-          <w:rFonts w:eastAsia="Yu Mincho" w:hint="eastAsia"/>
-          <w:lang w:eastAsia="ja-JP"/>
-        </w:rPr>
-        <w:t>、</w:t>
-      </w:r>
-      <w:r>
-        <w:rPr>
-          <w:rFonts w:hint="eastAsia"/>
         </w:rPr>
         <w:t>见1</w:t>
       </w:r>
@@ -8242,9 +8246,6 @@
         <w:snapToGrid w:val="0"/>
         <w:contextualSpacing/>
         <w:jc w:val="left"/>
-        <w:rPr>
-          <w:rFonts w:hint="eastAsia"/>
-        </w:rPr>
       </w:pPr>
       <w:r>
         <w:rPr>
@@ -9377,7 +9378,7 @@
         <w:contextualSpacing/>
         <w:jc w:val="left"/>
         <w:rPr>
-          <w:rFonts w:eastAsia="Yu Mincho" w:hint="eastAsia"/>
+          <w:rFonts w:eastAsia="Yu Mincho"/>
           <w:lang w:eastAsia="ja-JP"/>
         </w:rPr>
       </w:pPr>
@@ -9438,30 +9439,16 @@
           <w:rFonts w:eastAsia="Yu Mincho" w:hint="eastAsia"/>
           <w:lang w:eastAsia="ja-JP"/>
         </w:rPr>
-        <w:t>られる　食べる</w:t>
-      </w:r>
-      <w:r>
-        <w:rPr>
-          <w:rFonts w:eastAsia="Yu Mincho" w:hint="eastAsia"/>
-          <w:lang w:eastAsia="ja-JP"/>
-        </w:rPr>
-        <w:t>→</w:t>
-      </w:r>
-      <w:r>
-        <w:rPr>
-          <w:rFonts w:eastAsia="Yu Mincho" w:hint="eastAsia"/>
-          <w:lang w:eastAsia="ja-JP"/>
-        </w:rPr>
-        <w:t>食べられる</w:t>
-      </w:r>
-    </w:p>
-    <w:p>
-      <w:pPr>
-        <w:snapToGrid w:val="0"/>
-        <w:contextualSpacing/>
-        <w:jc w:val="left"/>
-        <w:rPr>
-          <w:rFonts w:eastAsia="Yu Mincho" w:hint="eastAsia"/>
+        <w:t>られる　食べる→食べられる</w:t>
+      </w:r>
+    </w:p>
+    <w:p>
+      <w:pPr>
+        <w:snapToGrid w:val="0"/>
+        <w:contextualSpacing/>
+        <w:jc w:val="left"/>
+        <w:rPr>
+          <w:rFonts w:eastAsia="Yu Mincho"/>
           <w:lang w:eastAsia="ja-JP"/>
         </w:rPr>
       </w:pPr>
@@ -9614,7 +9601,7 @@
         <w:contextualSpacing/>
         <w:jc w:val="left"/>
         <w:rPr>
-          <w:rFonts w:eastAsia="Yu Mincho" w:hint="eastAsia"/>
+          <w:rFonts w:eastAsia="Yu Mincho"/>
           <w:lang w:eastAsia="ja-JP"/>
         </w:rPr>
       </w:pPr>
@@ -10062,21 +10049,7 @@
           <w:rFonts w:hint="eastAsia"/>
           <w:lang w:eastAsia="ja-JP"/>
         </w:rPr>
-        <w:t>:体言/形容动词词干</w:t>
-      </w:r>
-      <w:r>
-        <w:rPr>
-          <w:rFonts w:hint="eastAsia"/>
-          <w:lang w:eastAsia="ja-JP"/>
-        </w:rPr>
-        <w:t>/</w:t>
-      </w:r>
-      <w:r>
-        <w:rPr>
-          <w:rFonts w:hint="eastAsia"/>
-          <w:lang w:eastAsia="ja-JP"/>
-        </w:rPr>
-        <w:t>各类谓语句连体形+</w:t>
+        <w:t>:体言/形容动词词干/各类谓语句连体形+</w:t>
       </w:r>
       <w:r>
         <w:rPr>
@@ -10321,14 +10294,7 @@
           <w:rFonts w:eastAsia="Yu Mincho" w:hint="eastAsia"/>
           <w:lang w:eastAsia="ja-JP"/>
         </w:rPr>
-        <w:t>、</w:t>
-      </w:r>
-      <w:r>
-        <w:rPr>
-          <w:rFonts w:eastAsia="Yu Mincho" w:hint="eastAsia"/>
-          <w:lang w:eastAsia="ja-JP"/>
-        </w:rPr>
-        <w:t>といえば</w:t>
+        <w:t>、といえば</w:t>
       </w:r>
       <w:r>
         <w:rPr>
@@ -10399,7 +10365,7 @@
         <w:contextualSpacing/>
         <w:jc w:val="left"/>
         <w:rPr>
-          <w:rFonts w:eastAsia="Yu Mincho" w:hint="eastAsia"/>
+          <w:rFonts w:eastAsia="Yu Mincho"/>
           <w:lang w:eastAsia="ja-JP"/>
         </w:rPr>
       </w:pPr>
@@ -10476,18 +10442,106 @@
           <w:rFonts w:eastAsia="Yu Mincho" w:hint="eastAsia"/>
           <w:lang w:eastAsia="ja-JP"/>
         </w:rPr>
+        <w:t>、たばかり</w:t>
+      </w:r>
+      <w:r>
+        <w:rPr>
+          <w:rFonts w:eastAsia="Yu Mincho" w:hint="eastAsia"/>
+          <w:lang w:eastAsia="ja-JP"/>
+        </w:rPr>
+        <w:t xml:space="preserve">　</w:t>
+      </w:r>
+      <w:r>
+        <w:rPr>
+          <w:rFonts w:hint="eastAsia"/>
+        </w:rPr>
+        <w:t>表示前项动作完成后还没过多久。刚刚</w:t>
+      </w:r>
+      <w:r>
+        <w:t>……</w:t>
+      </w:r>
+      <w:r>
+        <w:rPr>
+          <w:rFonts w:hint="eastAsia"/>
+        </w:rPr>
+        <w:t>才</w:t>
+      </w:r>
+      <w:r>
+        <w:t>……</w:t>
+      </w:r>
+    </w:p>
+    <w:p>
+      <w:pPr>
+        <w:snapToGrid w:val="0"/>
+        <w:contextualSpacing/>
+        <w:jc w:val="left"/>
+        <w:rPr>
+          <w:rFonts w:eastAsia="Yu Mincho"/>
+          <w:lang w:eastAsia="ja-JP"/>
+        </w:rPr>
+      </w:pPr>
+      <w:r>
+        <w:rPr>
+          <w:rFonts w:hint="eastAsia"/>
+        </w:rPr>
+        <w:t>接续方法:动词连用形+</w:t>
+      </w:r>
+      <w:r>
+        <w:rPr>
+          <w:rFonts w:eastAsia="Yu Mincho" w:hint="eastAsia"/>
+          <w:lang w:eastAsia="ja-JP"/>
+        </w:rPr>
+        <w:t>たばかり</w:t>
+      </w:r>
+    </w:p>
+    <w:p>
+      <w:pPr>
+        <w:snapToGrid w:val="0"/>
+        <w:contextualSpacing/>
+        <w:jc w:val="left"/>
+        <w:rPr>
+          <w:rFonts w:eastAsia="Yu Mincho"/>
+          <w:lang w:eastAsia="ja-JP"/>
+        </w:rPr>
+      </w:pPr>
+      <w:r>
+        <w:rPr>
+          <w:rFonts w:eastAsia="Yu Mincho" w:hint="eastAsia"/>
+          <w:lang w:eastAsia="ja-JP"/>
+        </w:rPr>
+        <w:t>昨日習ったばかりの単語をすっかり忘れてしまいました。</w:t>
+      </w:r>
+    </w:p>
+    <w:p>
+      <w:pPr>
+        <w:snapToGrid w:val="0"/>
+        <w:contextualSpacing/>
+        <w:jc w:val="left"/>
+      </w:pPr>
+      <w:r>
+        <w:rPr>
+          <w:rFonts w:hint="eastAsia"/>
+        </w:rPr>
+        <w:t>1</w:t>
+      </w:r>
+      <w:r>
+        <w:t>87</w:t>
+      </w:r>
+      <w:r>
+        <w:rPr>
+          <w:rFonts w:eastAsia="Yu Mincho" w:hint="eastAsia"/>
+        </w:rPr>
         <w:t>、</w:t>
       </w:r>
       <w:r>
         <w:rPr>
-          <w:rFonts w:eastAsia="Yu Mincho" w:hint="eastAsia"/>
-          <w:lang w:eastAsia="ja-JP"/>
-        </w:rPr>
-        <w:t>たばかり</w:t>
-      </w:r>
-      <w:r>
-        <w:rPr>
-          <w:rFonts w:eastAsia="Yu Mincho" w:hint="eastAsia"/>
+          <w:rFonts w:hint="eastAsia"/>
+        </w:rPr>
+        <w:t>自发态</w:t>
+      </w:r>
+      <w:r>
+        <w:rPr>
+          <w:rFonts w:ascii="Yu Mincho" w:eastAsia="Yu Mincho" w:hAnsi="Yu Mincho" w:hint="eastAsia"/>
           <w:lang w:eastAsia="ja-JP"/>
         </w:rPr>
         <w:t xml:space="preserve">　</w:t>
@@ -10496,16 +10550,339 @@
         <w:rPr>
           <w:rFonts w:hint="eastAsia"/>
         </w:rPr>
-        <w:t>表示前项动作完成后还没过多久。刚刚</w:t>
-      </w:r>
-      <w:r>
+        <w:t>表示说话人由于某种因素的作用，自然产生某种情感或感觉的语态。自发态涉及的对象一般用</w:t>
+      </w:r>
+      <w:r>
+        <w:rPr>
+          <w:rFonts w:eastAsia="Yu Mincho" w:hint="eastAsia"/>
+          <w:lang w:eastAsia="ja-JP"/>
+        </w:rPr>
+        <w:t>が</w:t>
+      </w:r>
+      <w:r>
+        <w:rPr>
+          <w:rFonts w:hint="eastAsia"/>
+        </w:rPr>
+        <w:t>提示。</w:t>
+      </w:r>
+    </w:p>
+    <w:p>
+      <w:pPr>
+        <w:snapToGrid w:val="0"/>
+        <w:contextualSpacing/>
+        <w:jc w:val="left"/>
+        <w:rPr>
+          <w:rFonts w:eastAsia="Yu Mincho"/>
+          <w:lang w:eastAsia="ja-JP"/>
+        </w:rPr>
+      </w:pPr>
+      <w:r>
+        <w:rPr>
+          <w:rFonts w:hint="eastAsia"/>
+          <w:lang w:eastAsia="ja-JP"/>
+        </w:rPr>
+        <w:t>构成:未然形+自发态助动词</w:t>
+      </w:r>
+      <w:r>
+        <w:rPr>
+          <w:rFonts w:eastAsia="Yu Mincho" w:hint="eastAsia"/>
+          <w:lang w:eastAsia="ja-JP"/>
+        </w:rPr>
+        <w:t>れる</w:t>
+      </w:r>
+      <w:r>
+        <w:rPr>
+          <w:rFonts w:eastAsia="Yu Mincho" w:hint="eastAsia"/>
+          <w:lang w:eastAsia="ja-JP"/>
+        </w:rPr>
+        <w:t>/</w:t>
+      </w:r>
+      <w:r>
+        <w:rPr>
+          <w:rFonts w:eastAsia="Yu Mincho" w:hint="eastAsia"/>
+          <w:lang w:eastAsia="ja-JP"/>
+        </w:rPr>
+        <w:t>られる</w:t>
+      </w:r>
+    </w:p>
+    <w:p>
+      <w:pPr>
+        <w:snapToGrid w:val="0"/>
+        <w:contextualSpacing/>
+        <w:jc w:val="left"/>
+        <w:rPr>
+          <w:rFonts w:eastAsia="Yu Mincho"/>
+          <w:lang w:eastAsia="ja-JP"/>
+        </w:rPr>
+      </w:pPr>
+      <w:r>
+        <w:rPr>
+          <w:rFonts w:eastAsia="Yu Mincho" w:hint="eastAsia"/>
+          <w:lang w:eastAsia="ja-JP"/>
+        </w:rPr>
+        <w:t>あの子は毎日遊んでばかりいますから、彼の将来が案じられる。</w:t>
+      </w:r>
+    </w:p>
+    <w:p>
+      <w:pPr>
+        <w:snapToGrid w:val="0"/>
+        <w:contextualSpacing/>
+        <w:jc w:val="left"/>
+        <w:rPr>
+          <w:rFonts w:eastAsia="Yu Mincho"/>
+          <w:lang w:eastAsia="ja-JP"/>
+        </w:rPr>
+      </w:pPr>
+      <w:r>
+        <w:rPr>
+          <w:rFonts w:eastAsia="Yu Mincho" w:hint="eastAsia"/>
+          <w:lang w:eastAsia="ja-JP"/>
+        </w:rPr>
+        <w:t>この写真を見ると、子供時代のことが思い出される。</w:t>
+      </w:r>
+    </w:p>
+    <w:p>
+      <w:pPr>
+        <w:snapToGrid w:val="0"/>
+        <w:contextualSpacing/>
+        <w:jc w:val="left"/>
+        <w:rPr>
+          <w:rFonts w:eastAsia="Yu Mincho"/>
+          <w:lang w:eastAsia="ja-JP"/>
+        </w:rPr>
+      </w:pPr>
+      <w:r>
+        <w:rPr>
+          <w:rFonts w:hint="eastAsia"/>
+          <w:lang w:eastAsia="ja-JP"/>
+        </w:rPr>
+        <w:t>1</w:t>
+      </w:r>
+      <w:r>
+        <w:rPr>
+          <w:lang w:eastAsia="ja-JP"/>
+        </w:rPr>
+        <w:t>88</w:t>
+      </w:r>
+      <w:r>
+        <w:rPr>
+          <w:rFonts w:eastAsia="Yu Mincho" w:hint="eastAsia"/>
+          <w:lang w:eastAsia="ja-JP"/>
+        </w:rPr>
+        <w:t>、う</w:t>
+      </w:r>
+      <w:r>
+        <w:rPr>
+          <w:rFonts w:eastAsia="Yu Mincho" w:hint="eastAsia"/>
+          <w:lang w:eastAsia="ja-JP"/>
+        </w:rPr>
+        <w:t>(</w:t>
+      </w:r>
+      <w:r>
+        <w:rPr>
+          <w:rFonts w:eastAsia="Yu Mincho" w:hint="eastAsia"/>
+          <w:lang w:eastAsia="ja-JP"/>
+        </w:rPr>
+        <w:t>よう</w:t>
+      </w:r>
+      <w:r>
+        <w:rPr>
+          <w:rFonts w:eastAsia="Yu Mincho" w:hint="eastAsia"/>
+          <w:lang w:eastAsia="ja-JP"/>
+        </w:rPr>
+        <w:t>)</w:t>
+      </w:r>
+      <w:r>
+        <w:rPr>
+          <w:rFonts w:eastAsia="Yu Mincho" w:hint="eastAsia"/>
+          <w:lang w:eastAsia="ja-JP"/>
+        </w:rPr>
+        <w:t>とする</w:t>
+      </w:r>
+    </w:p>
+    <w:p>
+      <w:pPr>
+        <w:snapToGrid w:val="0"/>
+        <w:contextualSpacing/>
+        <w:jc w:val="left"/>
+        <w:rPr>
+          <w:rFonts w:eastAsia="Yu Mincho"/>
+          <w:lang w:eastAsia="ja-JP"/>
+        </w:rPr>
+      </w:pPr>
+      <w:r>
+        <w:rPr>
+          <w:rFonts w:hint="eastAsia"/>
+          <w:lang w:eastAsia="ja-JP"/>
+        </w:rPr>
+        <w:t>接续方法:动词未然形</w:t>
+      </w:r>
+      <w:r>
+        <w:rPr>
+          <w:rFonts w:eastAsia="Yu Mincho" w:hint="eastAsia"/>
+          <w:lang w:eastAsia="ja-JP"/>
+        </w:rPr>
+        <w:t>(</w:t>
+      </w:r>
+      <w:r>
+        <w:rPr>
+          <w:rFonts w:eastAsia="Yu Mincho" w:hint="eastAsia"/>
+          <w:lang w:eastAsia="ja-JP"/>
+        </w:rPr>
+        <w:t>お</w:t>
+      </w:r>
+      <w:r>
+        <w:rPr>
+          <w:rFonts w:hint="eastAsia"/>
+          <w:lang w:eastAsia="ja-JP"/>
+        </w:rPr>
+        <w:t>段</w:t>
+      </w:r>
+      <w:r>
+        <w:rPr>
+          <w:rFonts w:eastAsia="Yu Mincho"/>
+          <w:lang w:eastAsia="ja-JP"/>
+        </w:rPr>
+        <w:t>)</w:t>
+      </w:r>
+      <w:r>
+        <w:rPr>
+          <w:rFonts w:hint="eastAsia"/>
+          <w:lang w:eastAsia="ja-JP"/>
+        </w:rPr>
+        <w:t>+</w:t>
+      </w:r>
+      <w:r>
+        <w:rPr>
+          <w:rFonts w:eastAsia="Yu Mincho" w:hint="eastAsia"/>
+          <w:lang w:eastAsia="ja-JP"/>
+        </w:rPr>
+        <w:t>う</w:t>
+      </w:r>
+      <w:r>
+        <w:rPr>
+          <w:rFonts w:eastAsia="Yu Mincho" w:hint="eastAsia"/>
+          <w:lang w:eastAsia="ja-JP"/>
+        </w:rPr>
+        <w:t>/</w:t>
+      </w:r>
+      <w:r>
+        <w:rPr>
+          <w:rFonts w:eastAsia="Yu Mincho" w:hint="eastAsia"/>
+          <w:lang w:eastAsia="ja-JP"/>
+        </w:rPr>
+        <w:t>ようとする</w:t>
+      </w:r>
+    </w:p>
+    <w:p>
+      <w:pPr>
+        <w:snapToGrid w:val="0"/>
+        <w:contextualSpacing/>
+        <w:jc w:val="left"/>
+        <w:rPr>
+          <w:rFonts w:ascii="宋体" w:eastAsia="宋体" w:hAnsi="宋体" w:cs="宋体"/>
+          <w:lang w:eastAsia="ja-JP"/>
+        </w:rPr>
+      </w:pPr>
+      <w:r>
+        <w:rPr>
+          <w:rFonts w:ascii="宋体" w:eastAsia="宋体" w:hAnsi="宋体" w:cs="宋体" w:hint="eastAsia"/>
+        </w:rPr>
+        <w:t>1</w:t>
+      </w:r>
+      <w:r>
+        <w:rPr>
+          <w:rFonts w:ascii="宋体" w:eastAsia="宋体" w:hAnsi="宋体" w:cs="宋体"/>
+        </w:rPr>
+        <w:t>.</w:t>
+      </w:r>
+      <w:r>
+        <w:rPr>
+          <w:rFonts w:ascii="宋体" w:eastAsia="宋体" w:hAnsi="宋体" w:cs="宋体" w:hint="eastAsia"/>
+        </w:rPr>
+        <w:t>说话人或他人做某事的意志。</w:t>
+      </w:r>
+      <w:r>
+        <w:rPr>
+          <w:rFonts w:ascii="宋体" w:eastAsia="宋体" w:hAnsi="宋体" w:cs="宋体" w:hint="eastAsia"/>
+          <w:lang w:eastAsia="ja-JP"/>
+        </w:rPr>
+        <w:t>要</w:t>
+      </w:r>
+      <w:r>
+        <w:rPr>
+          <w:rFonts w:ascii="宋体" w:eastAsia="宋体" w:hAnsi="宋体" w:cs="宋体"/>
+          <w:lang w:eastAsia="ja-JP"/>
+        </w:rPr>
         <w:t>……</w:t>
       </w:r>
       <w:r>
         <w:rPr>
+          <w:rFonts w:ascii="宋体" w:eastAsia="宋体" w:hAnsi="宋体" w:cs="宋体" w:hint="eastAsia"/>
+          <w:lang w:eastAsia="ja-JP"/>
+        </w:rPr>
+        <w:t>、想</w:t>
+      </w:r>
+      <w:r>
+        <w:rPr>
+          <w:rFonts w:ascii="宋体" w:eastAsia="宋体" w:hAnsi="宋体" w:cs="宋体"/>
+          <w:lang w:eastAsia="ja-JP"/>
+        </w:rPr>
+        <w:t>……</w:t>
+      </w:r>
+    </w:p>
+    <w:p>
+      <w:pPr>
+        <w:snapToGrid w:val="0"/>
+        <w:contextualSpacing/>
+        <w:jc w:val="left"/>
+        <w:rPr>
+          <w:rFonts w:eastAsia="Yu Mincho"/>
+          <w:lang w:eastAsia="ja-JP"/>
+        </w:rPr>
+      </w:pPr>
+      <w:r>
+        <w:rPr>
+          <w:rFonts w:eastAsia="Yu Mincho" w:hint="eastAsia"/>
+          <w:lang w:eastAsia="ja-JP"/>
+        </w:rPr>
+        <w:t>私は</w:t>
+      </w:r>
+      <w:r>
+        <w:rPr>
+          <w:rFonts w:eastAsia="Yu Mincho" w:hint="eastAsia"/>
+          <w:lang w:eastAsia="ja-JP"/>
+        </w:rPr>
+        <w:t>25</w:t>
+      </w:r>
+      <w:r>
+        <w:rPr>
+          <w:rFonts w:eastAsia="Yu Mincho" w:hint="eastAsia"/>
+          <w:lang w:eastAsia="ja-JP"/>
+        </w:rPr>
+        <w:t>歳の前に何とか結婚しようとしている。</w:t>
+      </w:r>
+    </w:p>
+    <w:p>
+      <w:pPr>
+        <w:snapToGrid w:val="0"/>
+        <w:contextualSpacing/>
+        <w:jc w:val="left"/>
+      </w:pPr>
+      <w:r>
+        <w:rPr>
           <w:rFonts w:hint="eastAsia"/>
         </w:rPr>
-        <w:t>才</w:t>
+        <w:t>2</w:t>
+      </w:r>
+      <w:r>
+        <w:t>.</w:t>
+      </w:r>
+      <w:r>
+        <w:rPr>
+          <w:rFonts w:hint="eastAsia"/>
+        </w:rPr>
+        <w:t>表示动作或变化的即将开始或结束。将要</w:t>
       </w:r>
       <w:r>
         <w:t>……</w:t>
@@ -10518,431 +10895,6 @@
         <w:jc w:val="left"/>
         <w:rPr>
           <w:rFonts w:eastAsia="Yu Mincho"/>
-          <w:lang w:eastAsia="ja-JP"/>
-        </w:rPr>
-      </w:pPr>
-      <w:r>
-        <w:rPr>
-          <w:rFonts w:hint="eastAsia"/>
-        </w:rPr>
-        <w:t>接续方法:动词连用形+</w:t>
-      </w:r>
-      <w:r>
-        <w:rPr>
-          <w:rFonts w:eastAsia="Yu Mincho" w:hint="eastAsia"/>
-          <w:lang w:eastAsia="ja-JP"/>
-        </w:rPr>
-        <w:t>たばかり</w:t>
-      </w:r>
-    </w:p>
-    <w:p>
-      <w:pPr>
-        <w:snapToGrid w:val="0"/>
-        <w:contextualSpacing/>
-        <w:jc w:val="left"/>
-        <w:rPr>
-          <w:rFonts w:eastAsia="Yu Mincho" w:hint="eastAsia"/>
-          <w:lang w:eastAsia="ja-JP"/>
-        </w:rPr>
-      </w:pPr>
-      <w:r>
-        <w:rPr>
-          <w:rFonts w:eastAsia="Yu Mincho" w:hint="eastAsia"/>
-          <w:lang w:eastAsia="ja-JP"/>
-        </w:rPr>
-        <w:t>昨日習ったばかりの単語をすっかり忘れてしまいました。</w:t>
-      </w:r>
-    </w:p>
-    <w:p>
-      <w:pPr>
-        <w:snapToGrid w:val="0"/>
-        <w:contextualSpacing/>
-        <w:jc w:val="left"/>
-      </w:pPr>
-      <w:r>
-        <w:rPr>
-          <w:rFonts w:hint="eastAsia"/>
-        </w:rPr>
-        <w:t>1</w:t>
-      </w:r>
-      <w:r>
-        <w:t>87</w:t>
-      </w:r>
-      <w:r>
-        <w:rPr>
-          <w:rFonts w:eastAsia="Yu Mincho" w:hint="eastAsia"/>
-        </w:rPr>
-        <w:t>、</w:t>
-      </w:r>
-      <w:r>
-        <w:rPr>
-          <w:rFonts w:hint="eastAsia"/>
-        </w:rPr>
-        <w:t>自发态</w:t>
-      </w:r>
-      <w:r>
-        <w:rPr>
-          <w:rFonts w:ascii="Yu Mincho" w:eastAsia="Yu Mincho" w:hAnsi="Yu Mincho" w:hint="eastAsia"/>
-          <w:lang w:eastAsia="ja-JP"/>
-        </w:rPr>
-        <w:t xml:space="preserve">　</w:t>
-      </w:r>
-      <w:r>
-        <w:rPr>
-          <w:rFonts w:hint="eastAsia"/>
-        </w:rPr>
-        <w:t>表示说话人由于某种因素的作用，自然产生某种情感或感觉的语态。自发态涉及的对象一般用</w:t>
-      </w:r>
-      <w:r>
-        <w:rPr>
-          <w:rFonts w:eastAsia="Yu Mincho" w:hint="eastAsia"/>
-          <w:lang w:eastAsia="ja-JP"/>
-        </w:rPr>
-        <w:t>が</w:t>
-      </w:r>
-      <w:r>
-        <w:rPr>
-          <w:rFonts w:hint="eastAsia"/>
-        </w:rPr>
-        <w:t>提示。</w:t>
-      </w:r>
-    </w:p>
-    <w:p>
-      <w:pPr>
-        <w:snapToGrid w:val="0"/>
-        <w:contextualSpacing/>
-        <w:jc w:val="left"/>
-        <w:rPr>
-          <w:rFonts w:eastAsia="Yu Mincho"/>
-          <w:lang w:eastAsia="ja-JP"/>
-        </w:rPr>
-      </w:pPr>
-      <w:r>
-        <w:rPr>
-          <w:rFonts w:hint="eastAsia"/>
-          <w:lang w:eastAsia="ja-JP"/>
-        </w:rPr>
-        <w:t>构成:未然形+自发态助动词</w:t>
-      </w:r>
-      <w:r>
-        <w:rPr>
-          <w:rFonts w:eastAsia="Yu Mincho" w:hint="eastAsia"/>
-          <w:lang w:eastAsia="ja-JP"/>
-        </w:rPr>
-        <w:t>れる</w:t>
-      </w:r>
-      <w:r>
-        <w:rPr>
-          <w:rFonts w:eastAsia="Yu Mincho" w:hint="eastAsia"/>
-          <w:lang w:eastAsia="ja-JP"/>
-        </w:rPr>
-        <w:t>/</w:t>
-      </w:r>
-      <w:r>
-        <w:rPr>
-          <w:rFonts w:eastAsia="Yu Mincho" w:hint="eastAsia"/>
-          <w:lang w:eastAsia="ja-JP"/>
-        </w:rPr>
-        <w:t>られる</w:t>
-      </w:r>
-    </w:p>
-    <w:p>
-      <w:pPr>
-        <w:snapToGrid w:val="0"/>
-        <w:contextualSpacing/>
-        <w:jc w:val="left"/>
-        <w:rPr>
-          <w:rFonts w:eastAsia="Yu Mincho"/>
-          <w:lang w:eastAsia="ja-JP"/>
-        </w:rPr>
-      </w:pPr>
-      <w:r>
-        <w:rPr>
-          <w:rFonts w:eastAsia="Yu Mincho" w:hint="eastAsia"/>
-          <w:lang w:eastAsia="ja-JP"/>
-        </w:rPr>
-        <w:t>あの子は毎日遊んでばかりいますから、彼の将来が案じられる。</w:t>
-      </w:r>
-    </w:p>
-    <w:p>
-      <w:pPr>
-        <w:snapToGrid w:val="0"/>
-        <w:contextualSpacing/>
-        <w:jc w:val="left"/>
-        <w:rPr>
-          <w:rFonts w:eastAsia="Yu Mincho" w:hint="eastAsia"/>
-          <w:lang w:eastAsia="ja-JP"/>
-        </w:rPr>
-      </w:pPr>
-      <w:r>
-        <w:rPr>
-          <w:rFonts w:eastAsia="Yu Mincho" w:hint="eastAsia"/>
-          <w:lang w:eastAsia="ja-JP"/>
-        </w:rPr>
-        <w:t>この写真を見ると、子供時代のことが思い出される。</w:t>
-      </w:r>
-    </w:p>
-    <w:p>
-      <w:pPr>
-        <w:snapToGrid w:val="0"/>
-        <w:contextualSpacing/>
-        <w:jc w:val="left"/>
-        <w:rPr>
-          <w:rFonts w:eastAsia="Yu Mincho"/>
-          <w:lang w:eastAsia="ja-JP"/>
-        </w:rPr>
-      </w:pPr>
-      <w:r>
-        <w:rPr>
-          <w:rFonts w:hint="eastAsia"/>
-          <w:lang w:eastAsia="ja-JP"/>
-        </w:rPr>
-        <w:t>1</w:t>
-      </w:r>
-      <w:r>
-        <w:rPr>
-          <w:lang w:eastAsia="ja-JP"/>
-        </w:rPr>
-        <w:t>88</w:t>
-      </w:r>
-      <w:r>
-        <w:rPr>
-          <w:rFonts w:eastAsia="Yu Mincho" w:hint="eastAsia"/>
-          <w:lang w:eastAsia="ja-JP"/>
-        </w:rPr>
-        <w:t>、</w:t>
-      </w:r>
-      <w:r>
-        <w:rPr>
-          <w:rFonts w:eastAsia="Yu Mincho" w:hint="eastAsia"/>
-          <w:lang w:eastAsia="ja-JP"/>
-        </w:rPr>
-        <w:t>う</w:t>
-      </w:r>
-      <w:r>
-        <w:rPr>
-          <w:rFonts w:eastAsia="Yu Mincho" w:hint="eastAsia"/>
-          <w:lang w:eastAsia="ja-JP"/>
-        </w:rPr>
-        <w:t>(</w:t>
-      </w:r>
-      <w:r>
-        <w:rPr>
-          <w:rFonts w:eastAsia="Yu Mincho" w:hint="eastAsia"/>
-          <w:lang w:eastAsia="ja-JP"/>
-        </w:rPr>
-        <w:t>よう</w:t>
-      </w:r>
-      <w:r>
-        <w:rPr>
-          <w:rFonts w:eastAsia="Yu Mincho" w:hint="eastAsia"/>
-          <w:lang w:eastAsia="ja-JP"/>
-        </w:rPr>
-        <w:t>)</w:t>
-      </w:r>
-      <w:r>
-        <w:rPr>
-          <w:rFonts w:eastAsia="Yu Mincho" w:hint="eastAsia"/>
-          <w:lang w:eastAsia="ja-JP"/>
-        </w:rPr>
-        <w:t>とする</w:t>
-      </w:r>
-    </w:p>
-    <w:p>
-      <w:pPr>
-        <w:snapToGrid w:val="0"/>
-        <w:contextualSpacing/>
-        <w:jc w:val="left"/>
-        <w:rPr>
-          <w:rFonts w:eastAsia="Yu Mincho"/>
-          <w:lang w:eastAsia="ja-JP"/>
-        </w:rPr>
-      </w:pPr>
-      <w:r>
-        <w:rPr>
-          <w:rFonts w:hint="eastAsia"/>
-          <w:lang w:eastAsia="ja-JP"/>
-        </w:rPr>
-        <w:t>接续方法:动词未然形</w:t>
-      </w:r>
-      <w:r>
-        <w:rPr>
-          <w:rFonts w:eastAsia="Yu Mincho" w:hint="eastAsia"/>
-          <w:lang w:eastAsia="ja-JP"/>
-        </w:rPr>
-        <w:t>(</w:t>
-      </w:r>
-      <w:r>
-        <w:rPr>
-          <w:rFonts w:eastAsia="Yu Mincho" w:hint="eastAsia"/>
-          <w:lang w:eastAsia="ja-JP"/>
-        </w:rPr>
-        <w:t>お</w:t>
-      </w:r>
-      <w:r>
-        <w:rPr>
-          <w:rFonts w:hint="eastAsia"/>
-          <w:lang w:eastAsia="ja-JP"/>
-        </w:rPr>
-        <w:t>段</w:t>
-      </w:r>
-      <w:r>
-        <w:rPr>
-          <w:rFonts w:eastAsia="Yu Mincho"/>
-          <w:lang w:eastAsia="ja-JP"/>
-        </w:rPr>
-        <w:t>)</w:t>
-      </w:r>
-      <w:r>
-        <w:rPr>
-          <w:rFonts w:hint="eastAsia"/>
-          <w:lang w:eastAsia="ja-JP"/>
-        </w:rPr>
-        <w:t>+</w:t>
-      </w:r>
-      <w:r>
-        <w:rPr>
-          <w:rFonts w:eastAsia="Yu Mincho" w:hint="eastAsia"/>
-          <w:lang w:eastAsia="ja-JP"/>
-        </w:rPr>
-        <w:t>う</w:t>
-      </w:r>
-      <w:r>
-        <w:rPr>
-          <w:rFonts w:eastAsia="Yu Mincho" w:hint="eastAsia"/>
-          <w:lang w:eastAsia="ja-JP"/>
-        </w:rPr>
-        <w:t>/</w:t>
-      </w:r>
-      <w:r>
-        <w:rPr>
-          <w:rFonts w:eastAsia="Yu Mincho" w:hint="eastAsia"/>
-          <w:lang w:eastAsia="ja-JP"/>
-        </w:rPr>
-        <w:t>ようとする</w:t>
-      </w:r>
-    </w:p>
-    <w:p>
-      <w:pPr>
-        <w:snapToGrid w:val="0"/>
-        <w:contextualSpacing/>
-        <w:jc w:val="left"/>
-        <w:rPr>
-          <w:rFonts w:ascii="宋体" w:eastAsia="宋体" w:hAnsi="宋体" w:cs="宋体"/>
-          <w:lang w:eastAsia="ja-JP"/>
-        </w:rPr>
-      </w:pPr>
-      <w:r>
-        <w:rPr>
-          <w:rFonts w:ascii="宋体" w:eastAsia="宋体" w:hAnsi="宋体" w:cs="宋体" w:hint="eastAsia"/>
-        </w:rPr>
-        <w:t>1</w:t>
-      </w:r>
-      <w:r>
-        <w:rPr>
-          <w:rFonts w:ascii="宋体" w:eastAsia="宋体" w:hAnsi="宋体" w:cs="宋体"/>
-        </w:rPr>
-        <w:t>.</w:t>
-      </w:r>
-      <w:r>
-        <w:rPr>
-          <w:rFonts w:ascii="宋体" w:eastAsia="宋体" w:hAnsi="宋体" w:cs="宋体" w:hint="eastAsia"/>
-        </w:rPr>
-        <w:t>说话人或他人做某事的意志。</w:t>
-      </w:r>
-      <w:r>
-        <w:rPr>
-          <w:rFonts w:ascii="宋体" w:eastAsia="宋体" w:hAnsi="宋体" w:cs="宋体" w:hint="eastAsia"/>
-          <w:lang w:eastAsia="ja-JP"/>
-        </w:rPr>
-        <w:t>要</w:t>
-      </w:r>
-      <w:r>
-        <w:rPr>
-          <w:rFonts w:ascii="宋体" w:eastAsia="宋体" w:hAnsi="宋体" w:cs="宋体"/>
-          <w:lang w:eastAsia="ja-JP"/>
-        </w:rPr>
-        <w:t>……</w:t>
-      </w:r>
-      <w:r>
-        <w:rPr>
-          <w:rFonts w:ascii="宋体" w:eastAsia="宋体" w:hAnsi="宋体" w:cs="宋体" w:hint="eastAsia"/>
-          <w:lang w:eastAsia="ja-JP"/>
-        </w:rPr>
-        <w:t>、想</w:t>
-      </w:r>
-      <w:r>
-        <w:rPr>
-          <w:rFonts w:ascii="宋体" w:eastAsia="宋体" w:hAnsi="宋体" w:cs="宋体"/>
-          <w:lang w:eastAsia="ja-JP"/>
-        </w:rPr>
-        <w:t>……</w:t>
-      </w:r>
-    </w:p>
-    <w:p>
-      <w:pPr>
-        <w:snapToGrid w:val="0"/>
-        <w:contextualSpacing/>
-        <w:jc w:val="left"/>
-        <w:rPr>
-          <w:rFonts w:eastAsia="Yu Mincho" w:hint="eastAsia"/>
-          <w:lang w:eastAsia="ja-JP"/>
-        </w:rPr>
-      </w:pPr>
-      <w:r>
-        <w:rPr>
-          <w:rFonts w:eastAsia="Yu Mincho" w:hint="eastAsia"/>
-          <w:lang w:eastAsia="ja-JP"/>
-        </w:rPr>
-        <w:t>私は</w:t>
-      </w:r>
-      <w:r>
-        <w:rPr>
-          <w:rFonts w:eastAsia="Yu Mincho" w:hint="eastAsia"/>
-          <w:lang w:eastAsia="ja-JP"/>
-        </w:rPr>
-        <w:t>25</w:t>
-      </w:r>
-      <w:r>
-        <w:rPr>
-          <w:rFonts w:eastAsia="Yu Mincho" w:hint="eastAsia"/>
-          <w:lang w:eastAsia="ja-JP"/>
-        </w:rPr>
-        <w:t>歳の前に何とか結婚しようとしている。</w:t>
-      </w:r>
-    </w:p>
-    <w:p>
-      <w:pPr>
-        <w:snapToGrid w:val="0"/>
-        <w:contextualSpacing/>
-        <w:jc w:val="left"/>
-      </w:pPr>
-      <w:r>
-        <w:rPr>
-          <w:rFonts w:hint="eastAsia"/>
-        </w:rPr>
-        <w:t>2</w:t>
-      </w:r>
-      <w:r>
-        <w:t>.</w:t>
-      </w:r>
-      <w:r>
-        <w:rPr>
-          <w:rFonts w:hint="eastAsia"/>
-        </w:rPr>
-        <w:t>表示动作或变化的即将开始或结束。将要</w:t>
-      </w:r>
-      <w:r>
-        <w:t>……</w:t>
-      </w:r>
-    </w:p>
-    <w:p>
-      <w:pPr>
-        <w:snapToGrid w:val="0"/>
-        <w:contextualSpacing/>
-        <w:jc w:val="left"/>
-        <w:rPr>
-          <w:rFonts w:eastAsia="Yu Mincho" w:hint="eastAsia"/>
           <w:lang w:eastAsia="ja-JP"/>
         </w:rPr>
       </w:pPr>
@@ -10983,14 +10935,7 @@
           <w:rFonts w:eastAsia="Yu Mincho" w:hint="eastAsia"/>
           <w:lang w:eastAsia="ja-JP"/>
         </w:rPr>
-        <w:t>、</w:t>
-      </w:r>
-      <w:r>
-        <w:rPr>
-          <w:rFonts w:eastAsia="Yu Mincho" w:hint="eastAsia"/>
-          <w:lang w:eastAsia="ja-JP"/>
-        </w:rPr>
-        <w:t>ふう</w:t>
+        <w:t>、ふう</w:t>
       </w:r>
       <w:r>
         <w:rPr>
@@ -11030,7 +10975,7 @@
         <w:contextualSpacing/>
         <w:jc w:val="left"/>
         <w:rPr>
-          <w:rFonts w:eastAsia="Yu Mincho" w:hint="eastAsia"/>
+          <w:rFonts w:eastAsia="Yu Mincho"/>
           <w:lang w:eastAsia="ja-JP"/>
         </w:rPr>
       </w:pPr>
@@ -11110,14 +11055,7 @@
           <w:rFonts w:eastAsia="Yu Mincho" w:hint="eastAsia"/>
           <w:lang w:eastAsia="ja-JP"/>
         </w:rPr>
-        <w:t>、</w:t>
-      </w:r>
-      <w:r>
-        <w:rPr>
-          <w:rFonts w:eastAsia="Yu Mincho" w:hint="eastAsia"/>
-          <w:lang w:eastAsia="ja-JP"/>
-        </w:rPr>
-        <w:t>ているところだ</w:t>
+        <w:t>、ているところだ</w:t>
       </w:r>
       <w:r>
         <w:rPr>
@@ -11184,7 +11122,7 @@
         <w:contextualSpacing/>
         <w:jc w:val="left"/>
         <w:rPr>
-          <w:rFonts w:eastAsia="Yu Mincho" w:hint="eastAsia"/>
+          <w:rFonts w:eastAsia="Yu Mincho"/>
           <w:lang w:eastAsia="ja-JP"/>
         </w:rPr>
       </w:pPr>
@@ -11298,101 +11236,93 @@
         <w:contextualSpacing/>
         <w:jc w:val="left"/>
         <w:rPr>
+          <w:lang w:eastAsia="ja-JP"/>
+        </w:rPr>
+      </w:pPr>
+      <w:r>
+        <w:rPr>
+          <w:rFonts w:eastAsia="Yu Mincho" w:hint="eastAsia"/>
+          <w:lang w:eastAsia="ja-JP"/>
+        </w:rPr>
+        <w:t xml:space="preserve">だところだ　</w:t>
+      </w:r>
+      <w:r>
+        <w:rPr>
           <w:rFonts w:hint="eastAsia"/>
           <w:lang w:eastAsia="ja-JP"/>
         </w:rPr>
-      </w:pPr>
-      <w:r>
-        <w:rPr>
-          <w:rFonts w:eastAsia="Yu Mincho" w:hint="eastAsia"/>
-          <w:lang w:eastAsia="ja-JP"/>
-        </w:rPr>
-        <w:t xml:space="preserve">だところだ　</w:t>
-      </w:r>
+        <w:t>动作刚完成</w:t>
+      </w:r>
+    </w:p>
+    <w:p>
+      <w:pPr>
+        <w:snapToGrid w:val="0"/>
+        <w:contextualSpacing/>
+        <w:jc w:val="left"/>
+        <w:rPr>
+          <w:rFonts w:eastAsia="Yu Mincho"/>
+          <w:lang w:eastAsia="ja-JP"/>
+        </w:rPr>
+      </w:pPr>
+      <w:r>
+        <w:rPr>
+          <w:rFonts w:eastAsia="Yu Mincho" w:hint="eastAsia"/>
+          <w:lang w:eastAsia="ja-JP"/>
+        </w:rPr>
+        <w:t>今空港に着いたところで、すぐこちらこそへ参ります。</w:t>
+      </w:r>
+    </w:p>
+    <w:p>
+      <w:pPr>
+        <w:snapToGrid w:val="0"/>
+        <w:contextualSpacing/>
+        <w:jc w:val="left"/>
+        <w:rPr>
+          <w:rFonts w:eastAsia="Yu Mincho"/>
+          <w:lang w:eastAsia="ja-JP"/>
+        </w:rPr>
+      </w:pPr>
       <w:r>
         <w:rPr>
           <w:rFonts w:hint="eastAsia"/>
-          <w:lang w:eastAsia="ja-JP"/>
-        </w:rPr>
-        <w:t>动作刚完成</w:t>
-      </w:r>
-    </w:p>
-    <w:p>
-      <w:pPr>
-        <w:snapToGrid w:val="0"/>
-        <w:contextualSpacing/>
-        <w:jc w:val="left"/>
-        <w:rPr>
-          <w:rFonts w:eastAsia="Yu Mincho" w:hint="eastAsia"/>
-          <w:lang w:eastAsia="ja-JP"/>
-        </w:rPr>
-      </w:pPr>
-      <w:r>
-        <w:rPr>
-          <w:rFonts w:eastAsia="Yu Mincho" w:hint="eastAsia"/>
-          <w:lang w:eastAsia="ja-JP"/>
-        </w:rPr>
-        <w:t>今空港に着いたところで、すぐこちらこそへ参ります。</w:t>
-      </w:r>
-    </w:p>
-    <w:p>
-      <w:pPr>
-        <w:snapToGrid w:val="0"/>
-        <w:contextualSpacing/>
-        <w:jc w:val="left"/>
-        <w:rPr>
-          <w:rFonts w:eastAsia="Yu Mincho"/>
-          <w:lang w:eastAsia="ja-JP"/>
-        </w:rPr>
-      </w:pPr>
+        </w:rPr>
+        <w:t>1</w:t>
+      </w:r>
+      <w:r>
+        <w:t>91</w:t>
+      </w:r>
+      <w:r>
+        <w:rPr>
+          <w:rFonts w:eastAsia="Yu Mincho" w:hint="eastAsia"/>
+          <w:lang w:eastAsia="ja-JP"/>
+        </w:rPr>
+        <w:t>、みたいだ</w:t>
+      </w:r>
+    </w:p>
+    <w:p>
+      <w:pPr>
+        <w:snapToGrid w:val="0"/>
+        <w:contextualSpacing/>
+        <w:jc w:val="left"/>
+      </w:pPr>
+      <w:r>
+        <w:rPr>
+          <w:rFonts w:eastAsia="Yu Mincho" w:hint="eastAsia"/>
+          <w:lang w:eastAsia="ja-JP"/>
+        </w:rPr>
+        <w:t>1</w:t>
+      </w:r>
+      <w:r>
+        <w:rPr>
+          <w:rFonts w:eastAsia="Yu Mincho"/>
+          <w:lang w:eastAsia="ja-JP"/>
+        </w:rPr>
+        <w:t>.</w:t>
+      </w:r>
       <w:r>
         <w:rPr>
           <w:rFonts w:hint="eastAsia"/>
         </w:rPr>
-        <w:t>1</w:t>
-      </w:r>
-      <w:r>
-        <w:t>91</w:t>
-      </w:r>
-      <w:r>
-        <w:rPr>
-          <w:rFonts w:eastAsia="Yu Mincho" w:hint="eastAsia"/>
-          <w:lang w:eastAsia="ja-JP"/>
-        </w:rPr>
-        <w:t>、</w:t>
-      </w:r>
-      <w:r>
-        <w:rPr>
-          <w:rFonts w:eastAsia="Yu Mincho" w:hint="eastAsia"/>
-          <w:lang w:eastAsia="ja-JP"/>
-        </w:rPr>
-        <w:t>みたいだ</w:t>
-      </w:r>
-    </w:p>
-    <w:p>
-      <w:pPr>
-        <w:snapToGrid w:val="0"/>
-        <w:contextualSpacing/>
-        <w:jc w:val="left"/>
-      </w:pPr>
-      <w:r>
-        <w:rPr>
-          <w:rFonts w:eastAsia="Yu Mincho" w:hint="eastAsia"/>
-          <w:lang w:eastAsia="ja-JP"/>
-        </w:rPr>
-        <w:t>1</w:t>
-      </w:r>
-      <w:r>
-        <w:rPr>
-          <w:rFonts w:eastAsia="Yu Mincho"/>
-          <w:lang w:eastAsia="ja-JP"/>
-        </w:rPr>
-        <w:t>.</w:t>
-      </w:r>
-      <w:r>
-        <w:rPr>
-          <w:rFonts w:hint="eastAsia"/>
-        </w:rPr>
         <w:t>表示对事物状态的推测或判断</w:t>
       </w:r>
     </w:p>
@@ -11402,7 +11332,7 @@
         <w:contextualSpacing/>
         <w:jc w:val="left"/>
         <w:rPr>
-          <w:rFonts w:eastAsia="Yu Mincho" w:hint="eastAsia"/>
+          <w:rFonts w:eastAsia="Yu Mincho"/>
           <w:lang w:eastAsia="ja-JP"/>
         </w:rPr>
       </w:pPr>
@@ -11491,7 +11421,7 @@
         <w:contextualSpacing/>
         <w:jc w:val="left"/>
         <w:rPr>
-          <w:rFonts w:eastAsia="Yu Mincho" w:hint="eastAsia"/>
+          <w:rFonts w:eastAsia="Yu Mincho"/>
           <w:lang w:eastAsia="ja-JP"/>
         </w:rPr>
       </w:pPr>
@@ -11539,7 +11469,7 @@
         <w:contextualSpacing/>
         <w:jc w:val="left"/>
         <w:rPr>
-          <w:rFonts w:eastAsia="Yu Mincho" w:hint="eastAsia"/>
+          <w:rFonts w:eastAsia="Yu Mincho"/>
           <w:lang w:eastAsia="ja-JP"/>
         </w:rPr>
       </w:pPr>
@@ -11571,14 +11501,7 @@
           <w:rFonts w:eastAsia="Yu Mincho" w:hint="eastAsia"/>
           <w:lang w:eastAsia="ja-JP"/>
         </w:rPr>
-        <w:t>、</w:t>
-      </w:r>
-      <w:r>
-        <w:rPr>
-          <w:rFonts w:eastAsia="Yu Mincho" w:hint="eastAsia"/>
-          <w:lang w:eastAsia="ja-JP"/>
-        </w:rPr>
-        <w:t>らしい</w:t>
+        <w:t>、らしい</w:t>
       </w:r>
       <w:r>
         <w:rPr>
@@ -11686,7 +11609,7 @@
         <w:contextualSpacing/>
         <w:jc w:val="left"/>
         <w:rPr>
-          <w:rFonts w:eastAsia="Yu Mincho" w:hint="eastAsia"/>
+          <w:rFonts w:eastAsia="Yu Mincho"/>
           <w:lang w:eastAsia="ja-JP"/>
         </w:rPr>
       </w:pPr>
@@ -11719,14 +11642,7 @@
           <w:rFonts w:eastAsia="Yu Mincho" w:hint="eastAsia"/>
           <w:lang w:eastAsia="ja-JP"/>
         </w:rPr>
-        <w:t>、</w:t>
-      </w:r>
-      <w:r>
-        <w:rPr>
-          <w:rFonts w:eastAsia="Yu Mincho" w:hint="eastAsia"/>
-          <w:lang w:eastAsia="ja-JP"/>
-        </w:rPr>
-        <w:t>てほしい</w:t>
+        <w:t>、てほしい</w:t>
       </w:r>
       <w:r>
         <w:rPr>
@@ -11841,7 +11757,7 @@
         <w:contextualSpacing/>
         <w:jc w:val="left"/>
         <w:rPr>
-          <w:rFonts w:eastAsia="Yu Mincho" w:hint="eastAsia"/>
+          <w:rFonts w:eastAsia="Yu Mincho"/>
           <w:lang w:eastAsia="ja-JP"/>
         </w:rPr>
       </w:pPr>
@@ -11880,14 +11796,7 @@
           <w:rFonts w:eastAsia="Yu Mincho" w:hint="eastAsia"/>
           <w:lang w:eastAsia="ja-JP"/>
         </w:rPr>
-        <w:t>、</w:t>
-      </w:r>
-      <w:r>
-        <w:rPr>
-          <w:rFonts w:eastAsia="Yu Mincho" w:hint="eastAsia"/>
-          <w:lang w:eastAsia="ja-JP"/>
-        </w:rPr>
-        <w:t>と言われている</w:t>
+        <w:t>、と言われている</w:t>
       </w:r>
       <w:r>
         <w:rPr>
@@ -12109,7 +12018,7 @@
         <w:contextualSpacing/>
         <w:jc w:val="left"/>
         <w:rPr>
-          <w:rFonts w:eastAsia="Yu Mincho" w:hint="eastAsia"/>
+          <w:rFonts w:eastAsia="Yu Mincho"/>
           <w:lang w:eastAsia="ja-JP"/>
         </w:rPr>
       </w:pPr>
@@ -12288,7 +12197,7 @@
         <w:contextualSpacing/>
         <w:jc w:val="left"/>
         <w:rPr>
-          <w:rFonts w:eastAsia="Yu Mincho" w:hint="eastAsia"/>
+          <w:rFonts w:eastAsia="Yu Mincho"/>
           <w:lang w:eastAsia="ja-JP"/>
         </w:rPr>
       </w:pPr>
@@ -12328,14 +12237,7 @@
           <w:rFonts w:eastAsia="Yu Mincho" w:hint="eastAsia"/>
           <w:lang w:eastAsia="ja-JP"/>
         </w:rPr>
-        <w:t>、</w:t>
-      </w:r>
-      <w:r>
-        <w:rPr>
-          <w:rFonts w:eastAsia="Yu Mincho" w:hint="eastAsia"/>
-          <w:lang w:eastAsia="ja-JP"/>
-        </w:rPr>
-        <w:t>まで</w:t>
+        <w:t>、まで</w:t>
       </w:r>
     </w:p>
     <w:p>
@@ -12366,14 +12268,7 @@
           <w:rFonts w:eastAsia="Yu Mincho" w:hint="eastAsia"/>
           <w:lang w:eastAsia="ja-JP"/>
         </w:rPr>
-        <w:t>、</w:t>
-      </w:r>
-      <w:r>
-        <w:rPr>
-          <w:rFonts w:eastAsia="Yu Mincho" w:hint="eastAsia"/>
-          <w:lang w:eastAsia="ja-JP"/>
-        </w:rPr>
-        <w:t>までに</w:t>
+        <w:t>、までに</w:t>
       </w:r>
     </w:p>
     <w:p>
@@ -12396,14 +12291,7 @@
           <w:rFonts w:eastAsia="Yu Mincho" w:hint="eastAsia"/>
           <w:lang w:eastAsia="ja-JP"/>
         </w:rPr>
-        <w:t>、</w:t>
-      </w:r>
-      <w:r>
-        <w:rPr>
-          <w:rFonts w:eastAsia="Yu Mincho" w:hint="eastAsia"/>
-          <w:lang w:eastAsia="ja-JP"/>
-        </w:rPr>
-        <w:t>って</w:t>
+        <w:t>、って</w:t>
       </w:r>
       <w:r>
         <w:rPr>
@@ -12467,7 +12355,7 @@
         <w:contextualSpacing/>
         <w:jc w:val="left"/>
         <w:rPr>
-          <w:rFonts w:eastAsia="Yu Mincho" w:hint="eastAsia"/>
+          <w:rFonts w:eastAsia="Yu Mincho"/>
           <w:lang w:eastAsia="ja-JP"/>
         </w:rPr>
       </w:pPr>
@@ -12523,53 +12411,50 @@
         <w:snapToGrid w:val="0"/>
         <w:contextualSpacing/>
         <w:jc w:val="left"/>
+      </w:pPr>
+      <w:r>
+        <w:rPr>
+          <w:rFonts w:ascii="Yu Mincho" w:eastAsia="Yu Mincho" w:hAnsi="Yu Mincho" w:hint="eastAsia"/>
+          <w:lang w:eastAsia="ja-JP"/>
+        </w:rPr>
+        <w:t>山田課長って、本当にいい人ですね。</w:t>
+      </w:r>
+    </w:p>
+    <w:p>
+      <w:pPr>
+        <w:snapToGrid w:val="0"/>
+        <w:contextualSpacing/>
+        <w:jc w:val="left"/>
+      </w:pPr>
+      <w:r>
         <w:rPr>
           <w:rFonts w:hint="eastAsia"/>
         </w:rPr>
-      </w:pPr>
-      <w:r>
-        <w:rPr>
-          <w:rFonts w:ascii="Yu Mincho" w:eastAsia="Yu Mincho" w:hAnsi="Yu Mincho" w:hint="eastAsia"/>
-          <w:lang w:eastAsia="ja-JP"/>
-        </w:rPr>
-        <w:t>山田課長って、本当にいい人ですね。</w:t>
-      </w:r>
-    </w:p>
-    <w:p>
-      <w:pPr>
-        <w:snapToGrid w:val="0"/>
-        <w:contextualSpacing/>
-        <w:jc w:val="left"/>
-      </w:pPr>
+        <w:t>3</w:t>
+      </w:r>
+      <w:r>
+        <w:t>.</w:t>
+      </w:r>
       <w:r>
         <w:rPr>
           <w:rFonts w:hint="eastAsia"/>
         </w:rPr>
-        <w:t>3</w:t>
-      </w:r>
-      <w:r>
-        <w:t>.</w:t>
+        <w:t>名词+</w:t>
+      </w:r>
+      <w:r>
+        <w:rPr>
+          <w:rFonts w:eastAsia="Yu Mincho" w:hint="eastAsia"/>
+          <w:lang w:eastAsia="ja-JP"/>
+        </w:rPr>
+        <w:t>って</w:t>
+      </w:r>
+      <w:r>
+        <w:t>+</w:t>
       </w:r>
       <w:r>
         <w:rPr>
           <w:rFonts w:hint="eastAsia"/>
         </w:rPr>
-        <w:t>名词+</w:t>
-      </w:r>
-      <w:r>
-        <w:rPr>
-          <w:rFonts w:eastAsia="Yu Mincho" w:hint="eastAsia"/>
-          <w:lang w:eastAsia="ja-JP"/>
-        </w:rPr>
-        <w:t>って</w:t>
-      </w:r>
-      <w:r>
-        <w:t>+</w:t>
-      </w:r>
-      <w:r>
-        <w:rPr>
-          <w:rFonts w:hint="eastAsia"/>
-        </w:rPr>
         <w:t>名词 叫</w:t>
       </w:r>
       <w:r>
@@ -12581,9 +12466,6 @@
         <w:snapToGrid w:val="0"/>
         <w:contextualSpacing/>
         <w:jc w:val="left"/>
-        <w:rPr>
-          <w:rFonts w:hint="eastAsia"/>
-        </w:rPr>
       </w:pPr>
       <w:r>
         <w:rPr>
@@ -12756,7 +12638,7 @@
         <w:contextualSpacing/>
         <w:jc w:val="left"/>
         <w:rPr>
-          <w:rFonts w:eastAsia="Yu Mincho" w:hint="eastAsia"/>
+          <w:rFonts w:eastAsia="Yu Mincho"/>
         </w:rPr>
       </w:pPr>
       <w:r>
@@ -12915,7 +12797,7 @@
         <w:contextualSpacing/>
         <w:jc w:val="left"/>
         <w:rPr>
-          <w:rFonts w:eastAsia="Yu Mincho" w:hint="eastAsia"/>
+          <w:rFonts w:eastAsia="Yu Mincho"/>
           <w:lang w:eastAsia="ja-JP"/>
         </w:rPr>
       </w:pPr>
@@ -13240,7 +13122,7 @@
         <w:contextualSpacing/>
         <w:jc w:val="left"/>
         <w:rPr>
-          <w:rFonts w:eastAsia="Yu Mincho" w:hint="eastAsia"/>
+          <w:rFonts w:eastAsia="Yu Mincho"/>
           <w:lang w:eastAsia="ja-JP"/>
         </w:rPr>
       </w:pPr>
@@ -13366,7 +13248,7 @@
         <w:contextualSpacing/>
         <w:jc w:val="left"/>
         <w:rPr>
-          <w:rFonts w:ascii="Yu Mincho" w:eastAsia="Yu Mincho" w:hAnsi="Yu Mincho" w:hint="eastAsia"/>
+          <w:rFonts w:ascii="Yu Mincho" w:eastAsia="Yu Mincho" w:hAnsi="Yu Mincho"/>
           <w:lang w:eastAsia="ja-JP"/>
         </w:rPr>
       </w:pPr>
@@ -13687,7 +13569,7 @@
         <w:contextualSpacing/>
         <w:jc w:val="left"/>
         <w:rPr>
-          <w:rFonts w:eastAsia="Yu Mincho" w:hint="eastAsia"/>
+          <w:rFonts w:eastAsia="Yu Mincho"/>
           <w:lang w:eastAsia="ja-JP"/>
         </w:rPr>
       </w:pPr>
@@ -13705,7 +13587,7 @@
         <w:contextualSpacing/>
         <w:jc w:val="left"/>
         <w:rPr>
-          <w:rFonts w:ascii="Yu Mincho" w:eastAsia="Yu Mincho" w:hAnsi="Yu Mincho" w:hint="eastAsia"/>
+          <w:rFonts w:ascii="Yu Mincho" w:eastAsia="Yu Mincho" w:hAnsi="Yu Mincho"/>
           <w:lang w:eastAsia="ja-JP"/>
         </w:rPr>
       </w:pPr>
@@ -13840,138 +13722,138 @@
         <w:contextualSpacing/>
         <w:jc w:val="left"/>
         <w:rPr>
+          <w:rFonts w:ascii="Yu Mincho" w:hAnsi="Yu Mincho"/>
+        </w:rPr>
+      </w:pPr>
+      <w:r>
+        <w:rPr>
           <w:rFonts w:ascii="Yu Mincho" w:hAnsi="Yu Mincho" w:hint="eastAsia"/>
         </w:rPr>
-      </w:pPr>
+        <w:t>3</w:t>
+      </w:r>
+      <w:r>
+        <w:rPr>
+          <w:rFonts w:ascii="Yu Mincho" w:hAnsi="Yu Mincho"/>
+        </w:rPr>
+        <w:t>.1</w:t>
+      </w:r>
       <w:r>
         <w:rPr>
           <w:rFonts w:ascii="Yu Mincho" w:hAnsi="Yu Mincho" w:hint="eastAsia"/>
         </w:rPr>
+        <w:t>表示命令或劝告</w:t>
+      </w:r>
+    </w:p>
+    <w:p>
+      <w:pPr>
+        <w:snapToGrid w:val="0"/>
+        <w:contextualSpacing/>
+        <w:jc w:val="left"/>
+        <w:rPr>
+          <w:rFonts w:asciiTheme="minorEastAsia" w:hAnsiTheme="minorEastAsia"/>
+        </w:rPr>
+      </w:pPr>
+      <w:r>
+        <w:rPr>
+          <w:rFonts w:ascii="Yu Mincho" w:hAnsi="Yu Mincho" w:hint="eastAsia"/>
+        </w:rPr>
         <w:t>3</w:t>
       </w:r>
       <w:r>
         <w:rPr>
           <w:rFonts w:ascii="Yu Mincho" w:hAnsi="Yu Mincho"/>
         </w:rPr>
-        <w:t>.1</w:t>
+        <w:t>.2</w:t>
       </w:r>
       <w:r>
         <w:rPr>
           <w:rFonts w:ascii="Yu Mincho" w:hAnsi="Yu Mincho" w:hint="eastAsia"/>
         </w:rPr>
-        <w:t>表示命令或劝告</w:t>
-      </w:r>
-    </w:p>
-    <w:p>
-      <w:pPr>
-        <w:snapToGrid w:val="0"/>
-        <w:contextualSpacing/>
-        <w:jc w:val="left"/>
+        <w:t>表示转告的内容</w:t>
+      </w:r>
+    </w:p>
+    <w:p>
+      <w:pPr>
+        <w:snapToGrid w:val="0"/>
+        <w:contextualSpacing/>
+        <w:jc w:val="left"/>
+        <w:rPr>
+          <w:rFonts w:asciiTheme="minorEastAsia" w:eastAsia="Yu Mincho" w:hAnsiTheme="minorEastAsia"/>
+          <w:lang w:eastAsia="ja-JP"/>
+        </w:rPr>
+      </w:pPr>
+      <w:r>
+        <w:rPr>
+          <w:rFonts w:asciiTheme="minorEastAsia" w:hAnsiTheme="minorEastAsia"/>
+          <w:lang w:eastAsia="ja-JP"/>
+        </w:rPr>
+        <w:t>205</w:t>
+      </w:r>
+      <w:r>
+        <w:rPr>
+          <w:rFonts w:asciiTheme="minorEastAsia" w:eastAsia="Yu Mincho" w:hAnsiTheme="minorEastAsia" w:hint="eastAsia"/>
+          <w:lang w:eastAsia="ja-JP"/>
+        </w:rPr>
+        <w:t>-</w:t>
+      </w:r>
+      <w:r>
+        <w:rPr>
+          <w:rFonts w:asciiTheme="minorEastAsia" w:hAnsiTheme="minorEastAsia"/>
+          <w:lang w:eastAsia="ja-JP"/>
+        </w:rPr>
+        <w:t>207 、</w:t>
+      </w:r>
+      <w:r>
         <w:rPr>
           <w:rFonts w:asciiTheme="minorEastAsia" w:hAnsiTheme="minorEastAsia" w:hint="eastAsia"/>
-        </w:rPr>
-      </w:pPr>
-      <w:r>
-        <w:rPr>
-          <w:rFonts w:ascii="Yu Mincho" w:hAnsi="Yu Mincho" w:hint="eastAsia"/>
-        </w:rPr>
-        <w:t>3</w:t>
-      </w:r>
-      <w:r>
-        <w:rPr>
-          <w:rFonts w:ascii="Yu Mincho" w:hAnsi="Yu Mincho"/>
-        </w:rPr>
-        <w:t>.2</w:t>
-      </w:r>
-      <w:r>
-        <w:rPr>
-          <w:rFonts w:ascii="Yu Mincho" w:hAnsi="Yu Mincho" w:hint="eastAsia"/>
-        </w:rPr>
-        <w:t>表示转告的内容</w:t>
-      </w:r>
-    </w:p>
-    <w:p>
-      <w:pPr>
-        <w:snapToGrid w:val="0"/>
-        <w:contextualSpacing/>
-        <w:jc w:val="left"/>
+          <w:lang w:eastAsia="ja-JP"/>
+        </w:rPr>
+        <w:t>敬语</w:t>
+      </w:r>
+    </w:p>
+    <w:p>
+      <w:pPr>
+        <w:snapToGrid w:val="0"/>
+        <w:contextualSpacing/>
+        <w:jc w:val="left"/>
+        <w:rPr>
+          <w:rFonts w:asciiTheme="minorEastAsia" w:hAnsiTheme="minorEastAsia"/>
+        </w:rPr>
+      </w:pPr>
+      <w:r>
+        <w:rPr>
+          <w:rFonts w:asciiTheme="minorEastAsia" w:hAnsiTheme="minorEastAsia"/>
+          <w:lang w:eastAsia="ja-JP"/>
+        </w:rPr>
+        <w:t>208 、</w:t>
+      </w:r>
+      <w:r>
         <w:rPr>
           <w:rFonts w:asciiTheme="minorEastAsia" w:eastAsia="Yu Mincho" w:hAnsiTheme="minorEastAsia" w:hint="eastAsia"/>
           <w:lang w:eastAsia="ja-JP"/>
         </w:rPr>
-      </w:pPr>
-      <w:r>
-        <w:rPr>
-          <w:rFonts w:asciiTheme="minorEastAsia" w:hAnsiTheme="minorEastAsia"/>
-          <w:lang w:eastAsia="ja-JP"/>
-        </w:rPr>
-        <w:t>205</w:t>
-      </w:r>
-      <w:r>
-        <w:rPr>
-          <w:rFonts w:asciiTheme="minorEastAsia" w:eastAsia="Yu Mincho" w:hAnsiTheme="minorEastAsia" w:hint="eastAsia"/>
-          <w:lang w:eastAsia="ja-JP"/>
-        </w:rPr>
-        <w:t>-</w:t>
-      </w:r>
-      <w:r>
-        <w:rPr>
-          <w:rFonts w:asciiTheme="minorEastAsia" w:hAnsiTheme="minorEastAsia"/>
-          <w:lang w:eastAsia="ja-JP"/>
-        </w:rPr>
-        <w:t>207 、</w:t>
+        <w:t xml:space="preserve">ぐらい　</w:t>
       </w:r>
       <w:r>
         <w:rPr>
           <w:rFonts w:asciiTheme="minorEastAsia" w:hAnsiTheme="minorEastAsia" w:hint="eastAsia"/>
-          <w:lang w:eastAsia="ja-JP"/>
-        </w:rPr>
-        <w:t>敬语</w:t>
-      </w:r>
-    </w:p>
-    <w:p>
-      <w:pPr>
-        <w:snapToGrid w:val="0"/>
-        <w:contextualSpacing/>
-        <w:jc w:val="left"/>
-        <w:rPr>
-          <w:rFonts w:asciiTheme="minorEastAsia" w:hAnsiTheme="minorEastAsia"/>
-        </w:rPr>
-      </w:pPr>
-      <w:r>
-        <w:rPr>
-          <w:rFonts w:asciiTheme="minorEastAsia" w:hAnsiTheme="minorEastAsia"/>
-          <w:lang w:eastAsia="ja-JP"/>
-        </w:rPr>
-        <w:t>208 、</w:t>
-      </w:r>
-      <w:r>
-        <w:rPr>
-          <w:rFonts w:asciiTheme="minorEastAsia" w:eastAsia="Yu Mincho" w:hAnsiTheme="minorEastAsia" w:hint="eastAsia"/>
-          <w:lang w:eastAsia="ja-JP"/>
-        </w:rPr>
-        <w:t xml:space="preserve">ぐらい　</w:t>
-      </w:r>
+        </w:rPr>
+        <w:t>表示程度，有时可表示最低程度，或带有蔑视语气。</w:t>
+      </w:r>
+    </w:p>
+    <w:p>
+      <w:pPr>
+        <w:snapToGrid w:val="0"/>
+        <w:contextualSpacing/>
+        <w:jc w:val="left"/>
+        <w:rPr>
+          <w:rFonts w:asciiTheme="minorEastAsia" w:hAnsiTheme="minorEastAsia"/>
+        </w:rPr>
+      </w:pPr>
       <w:r>
         <w:rPr>
           <w:rFonts w:asciiTheme="minorEastAsia" w:hAnsiTheme="minorEastAsia" w:hint="eastAsia"/>
         </w:rPr>
-        <w:t>表示程度，有时可表示最低程度，或带有蔑视语气。</w:t>
-      </w:r>
-    </w:p>
-    <w:p>
-      <w:pPr>
-        <w:snapToGrid w:val="0"/>
-        <w:contextualSpacing/>
-        <w:jc w:val="left"/>
-        <w:rPr>
-          <w:rFonts w:asciiTheme="minorEastAsia" w:hAnsiTheme="minorEastAsia"/>
-        </w:rPr>
-      </w:pPr>
-      <w:r>
-        <w:rPr>
-          <w:rFonts w:asciiTheme="minorEastAsia" w:hAnsiTheme="minorEastAsia" w:hint="eastAsia"/>
-        </w:rPr>
         <w:t>接续方法:各类谓语句的简体形式及名词</w:t>
       </w:r>
     </w:p>
@@ -13981,7 +13863,7 @@
         <w:contextualSpacing/>
         <w:jc w:val="left"/>
         <w:rPr>
-          <w:rFonts w:asciiTheme="minorEastAsia" w:eastAsia="Yu Mincho" w:hAnsiTheme="minorEastAsia" w:hint="eastAsia"/>
+          <w:rFonts w:asciiTheme="minorEastAsia" w:eastAsia="Yu Mincho" w:hAnsiTheme="minorEastAsia"/>
           <w:lang w:eastAsia="ja-JP"/>
         </w:rPr>
       </w:pPr>
@@ -14240,7 +14122,7 @@
         <w:contextualSpacing/>
         <w:jc w:val="left"/>
         <w:rPr>
-          <w:rFonts w:asciiTheme="minorEastAsia" w:eastAsia="Yu Mincho" w:hAnsiTheme="minorEastAsia" w:hint="eastAsia"/>
+          <w:rFonts w:asciiTheme="minorEastAsia" w:eastAsia="Yu Mincho" w:hAnsiTheme="minorEastAsia"/>
           <w:lang w:eastAsia="ja-JP"/>
         </w:rPr>
       </w:pPr>
@@ -14448,7 +14330,7 @@
         <w:contextualSpacing/>
         <w:jc w:val="left"/>
         <w:rPr>
-          <w:rFonts w:asciiTheme="minorEastAsia" w:eastAsia="Yu Mincho" w:hAnsiTheme="minorEastAsia" w:hint="eastAsia"/>
+          <w:rFonts w:asciiTheme="minorEastAsia" w:eastAsia="Yu Mincho" w:hAnsiTheme="minorEastAsia"/>
           <w:lang w:eastAsia="ja-JP"/>
         </w:rPr>
       </w:pPr>
@@ -14529,7 +14411,7 @@
         <w:contextualSpacing/>
         <w:jc w:val="left"/>
         <w:rPr>
-          <w:rFonts w:asciiTheme="minorEastAsia" w:eastAsia="Yu Mincho" w:hAnsiTheme="minorEastAsia" w:hint="eastAsia"/>
+          <w:rFonts w:asciiTheme="minorEastAsia" w:eastAsia="Yu Mincho" w:hAnsiTheme="minorEastAsia"/>
           <w:lang w:eastAsia="ja-JP"/>
         </w:rPr>
       </w:pPr>
@@ -14734,7 +14616,7 @@
         <w:contextualSpacing/>
         <w:jc w:val="left"/>
         <w:rPr>
-          <w:rFonts w:asciiTheme="minorEastAsia" w:eastAsia="Yu Mincho" w:hAnsiTheme="minorEastAsia" w:hint="eastAsia"/>
+          <w:rFonts w:asciiTheme="minorEastAsia" w:eastAsia="Yu Mincho" w:hAnsiTheme="minorEastAsia"/>
           <w:lang w:eastAsia="ja-JP"/>
         </w:rPr>
       </w:pPr>
@@ -14793,7 +14675,7 @@
         <w:contextualSpacing/>
         <w:jc w:val="left"/>
         <w:rPr>
-          <w:rFonts w:asciiTheme="minorEastAsia" w:eastAsia="Yu Mincho" w:hAnsiTheme="minorEastAsia" w:hint="eastAsia"/>
+          <w:rFonts w:asciiTheme="minorEastAsia" w:eastAsia="Yu Mincho" w:hAnsiTheme="minorEastAsia"/>
           <w:lang w:eastAsia="ja-JP"/>
         </w:rPr>
       </w:pPr>
@@ -15010,15 +14892,15 @@
         <w:contextualSpacing/>
         <w:jc w:val="left"/>
         <w:rPr>
+          <w:rFonts w:asciiTheme="minorEastAsia" w:eastAsia="Yu Mincho" w:hAnsiTheme="minorEastAsia"/>
+          <w:lang w:eastAsia="ja-JP"/>
+        </w:rPr>
+      </w:pPr>
+      <w:r>
+        <w:rPr>
           <w:rFonts w:asciiTheme="minorEastAsia" w:eastAsia="Yu Mincho" w:hAnsiTheme="minorEastAsia" w:hint="eastAsia"/>
           <w:lang w:eastAsia="ja-JP"/>
         </w:rPr>
-      </w:pPr>
-      <w:r>
-        <w:rPr>
-          <w:rFonts w:asciiTheme="minorEastAsia" w:eastAsia="Yu Mincho" w:hAnsiTheme="minorEastAsia" w:hint="eastAsia"/>
-          <w:lang w:eastAsia="ja-JP"/>
-        </w:rPr>
         <w:t>昨日は病気で店長にアルバイトを一日休ませていただいた。</w:t>
       </w:r>
     </w:p>
@@ -15093,7 +14975,7 @@
         <w:contextualSpacing/>
         <w:jc w:val="left"/>
         <w:rPr>
-          <w:rFonts w:ascii="Yu Mincho" w:eastAsia="Yu Mincho" w:hAnsi="Yu Mincho" w:hint="eastAsia"/>
+          <w:rFonts w:ascii="Yu Mincho" w:eastAsia="Yu Mincho" w:hAnsi="Yu Mincho"/>
           <w:lang w:eastAsia="ja-JP"/>
         </w:rPr>
       </w:pPr>
@@ -15177,7 +15059,7 @@
         <w:contextualSpacing/>
         <w:jc w:val="left"/>
         <w:rPr>
-          <w:rFonts w:ascii="Yu Mincho" w:eastAsia="Yu Mincho" w:hAnsi="Yu Mincho" w:hint="eastAsia"/>
+          <w:rFonts w:ascii="Yu Mincho" w:eastAsia="Yu Mincho" w:hAnsi="Yu Mincho"/>
           <w:lang w:eastAsia="ja-JP"/>
         </w:rPr>
       </w:pPr>
@@ -15291,7 +15173,7 @@
         <w:contextualSpacing/>
         <w:jc w:val="left"/>
         <w:rPr>
-          <w:rFonts w:ascii="Yu Mincho" w:eastAsia="Yu Mincho" w:hAnsi="Yu Mincho" w:hint="eastAsia"/>
+          <w:rFonts w:ascii="Yu Mincho" w:eastAsia="Yu Mincho" w:hAnsi="Yu Mincho"/>
           <w:lang w:eastAsia="ja-JP"/>
         </w:rPr>
       </w:pPr>
@@ -15473,7 +15355,7 @@
         <w:contextualSpacing/>
         <w:jc w:val="left"/>
         <w:rPr>
-          <w:rFonts w:asciiTheme="minorEastAsia" w:eastAsia="Yu Mincho" w:hAnsiTheme="minorEastAsia" w:hint="eastAsia"/>
+          <w:rFonts w:asciiTheme="minorEastAsia" w:eastAsia="Yu Mincho" w:hAnsiTheme="minorEastAsia"/>
           <w:lang w:eastAsia="ja-JP"/>
         </w:rPr>
       </w:pPr>
@@ -15686,7 +15568,7 @@
         <w:contextualSpacing/>
         <w:jc w:val="left"/>
         <w:rPr>
-          <w:rFonts w:asciiTheme="minorEastAsia" w:eastAsia="Yu Mincho" w:hAnsiTheme="minorEastAsia" w:hint="eastAsia"/>
+          <w:rFonts w:asciiTheme="minorEastAsia" w:eastAsia="Yu Mincho" w:hAnsiTheme="minorEastAsia"/>
           <w:lang w:eastAsia="ja-JP"/>
         </w:rPr>
       </w:pPr>
@@ -15777,222 +15659,208 @@
           <w:rFonts w:ascii="Yu Mincho" w:eastAsia="Yu Mincho" w:hAnsi="Yu Mincho" w:hint="eastAsia"/>
           <w:lang w:eastAsia="ja-JP"/>
         </w:rPr>
-        <w:t>も</w:t>
-      </w:r>
-      <w:r>
-        <w:rPr>
-          <w:rFonts w:ascii="Yu Mincho" w:eastAsia="Yu Mincho" w:hAnsi="Yu Mincho" w:hint="eastAsia"/>
-          <w:lang w:eastAsia="ja-JP"/>
-        </w:rPr>
-        <w:t>作</w:t>
-      </w:r>
-      <w:r>
-        <w:rPr>
-          <w:rFonts w:ascii="Yu Mincho" w:eastAsia="Yu Mincho" w:hAnsi="Yu Mincho" w:hint="eastAsia"/>
-          <w:lang w:eastAsia="ja-JP"/>
-        </w:rPr>
-        <w:t>る。</w:t>
-      </w:r>
-    </w:p>
-    <w:p>
-      <w:pPr>
-        <w:snapToGrid w:val="0"/>
-        <w:contextualSpacing/>
-        <w:jc w:val="left"/>
+        <w:t>も作る。</w:t>
+      </w:r>
+    </w:p>
+    <w:p>
+      <w:pPr>
+        <w:snapToGrid w:val="0"/>
+        <w:contextualSpacing/>
+        <w:jc w:val="left"/>
+        <w:rPr>
+          <w:rFonts w:asciiTheme="minorEastAsia" w:hAnsiTheme="minorEastAsia"/>
+        </w:rPr>
+      </w:pPr>
+      <w:r>
+        <w:rPr>
+          <w:rFonts w:asciiTheme="minorEastAsia" w:hAnsiTheme="minorEastAsia"/>
+          <w:lang w:eastAsia="ja-JP"/>
+        </w:rPr>
+        <w:t>215 、</w:t>
+      </w:r>
+      <w:r>
+        <w:rPr>
+          <w:rFonts w:ascii="Yu Mincho" w:eastAsia="Yu Mincho" w:hAnsi="Yu Mincho" w:hint="eastAsia"/>
+          <w:lang w:eastAsia="ja-JP"/>
+        </w:rPr>
+        <w:t xml:space="preserve">として　</w:t>
+      </w:r>
+      <w:r>
+        <w:rPr>
+          <w:rFonts w:ascii="Yu Mincho" w:hAnsi="Yu Mincho" w:hint="eastAsia"/>
+          <w:lang w:eastAsia="ja-JP"/>
+        </w:rPr>
+        <w:t>作为</w:t>
+      </w:r>
+      <w:r>
+        <w:rPr>
+          <w:rFonts w:ascii="Yu Mincho" w:hAnsi="Yu Mincho" w:hint="eastAsia"/>
+          <w:lang w:eastAsia="ja-JP"/>
+        </w:rPr>
+        <w:t xml:space="preserve"> </w:t>
+      </w:r>
+      <w:r>
+        <w:rPr>
+          <w:rFonts w:ascii="Yu Mincho" w:eastAsia="Yu Mincho" w:hAnsi="Yu Mincho" w:hint="eastAsia"/>
+          <w:lang w:eastAsia="ja-JP"/>
+        </w:rPr>
+        <w:t>と言える</w:t>
+      </w:r>
+      <w:r>
         <w:rPr>
           <w:rFonts w:asciiTheme="minorEastAsia" w:hAnsiTheme="minorEastAsia" w:hint="eastAsia"/>
-        </w:rPr>
-      </w:pPr>
-      <w:r>
-        <w:rPr>
-          <w:rFonts w:asciiTheme="minorEastAsia" w:hAnsiTheme="minorEastAsia"/>
-          <w:lang w:eastAsia="ja-JP"/>
-        </w:rPr>
-        <w:t>215 、</w:t>
-      </w:r>
-      <w:r>
-        <w:rPr>
-          <w:rFonts w:ascii="Yu Mincho" w:eastAsia="Yu Mincho" w:hAnsi="Yu Mincho" w:hint="eastAsia"/>
-          <w:lang w:eastAsia="ja-JP"/>
-        </w:rPr>
-        <w:t xml:space="preserve">として　</w:t>
+          <w:lang w:eastAsia="ja-JP"/>
+        </w:rPr>
+        <w:t>据说</w:t>
       </w:r>
       <w:r>
         <w:rPr>
           <w:rFonts w:ascii="Yu Mincho" w:hAnsi="Yu Mincho" w:hint="eastAsia"/>
           <w:lang w:eastAsia="ja-JP"/>
         </w:rPr>
-        <w:t>作为</w:t>
+        <w:t xml:space="preserve"> </w:t>
+      </w:r>
+      <w:r>
+        <w:rPr>
+          <w:rFonts w:ascii="Yu Mincho" w:eastAsia="Yu Mincho" w:hAnsi="Yu Mincho" w:hint="eastAsia"/>
+          <w:lang w:eastAsia="ja-JP"/>
+        </w:rPr>
+        <w:t xml:space="preserve">から言えば　</w:t>
       </w:r>
       <w:r>
         <w:rPr>
           <w:rFonts w:ascii="Yu Mincho" w:hAnsi="Yu Mincho" w:hint="eastAsia"/>
           <w:lang w:eastAsia="ja-JP"/>
         </w:rPr>
-        <w:t xml:space="preserve"> </w:t>
-      </w:r>
-      <w:r>
-        <w:rPr>
-          <w:rFonts w:ascii="Yu Mincho" w:eastAsia="Yu Mincho" w:hAnsi="Yu Mincho" w:hint="eastAsia"/>
-          <w:lang w:eastAsia="ja-JP"/>
-        </w:rPr>
-        <w:t>と言える</w:t>
+        <w:t>从</w:t>
+      </w:r>
+      <w:r>
+        <w:rPr>
+          <w:rFonts w:ascii="Yu Mincho" w:hAnsi="Yu Mincho"/>
+          <w:lang w:eastAsia="ja-JP"/>
+        </w:rPr>
+        <w:t>…</w:t>
+      </w:r>
+      <w:r>
+        <w:rPr>
+          <w:rFonts w:ascii="Yu Mincho" w:hAnsi="Yu Mincho" w:hint="eastAsia"/>
+        </w:rPr>
+        <w:t>来看</w:t>
+      </w:r>
+    </w:p>
+    <w:p>
+      <w:pPr>
+        <w:snapToGrid w:val="0"/>
+        <w:contextualSpacing/>
+        <w:jc w:val="left"/>
+        <w:rPr>
+          <w:rFonts w:ascii="Yu Mincho" w:hAnsi="Yu Mincho"/>
+        </w:rPr>
+      </w:pPr>
+      <w:r>
+        <w:rPr>
+          <w:rFonts w:asciiTheme="minorEastAsia" w:hAnsiTheme="minorEastAsia"/>
+          <w:lang w:eastAsia="ja-JP"/>
+        </w:rPr>
+        <w:t>216 、</w:t>
+      </w:r>
+      <w:r>
+        <w:rPr>
+          <w:rFonts w:ascii="Yu Mincho" w:eastAsia="Yu Mincho" w:hAnsi="Yu Mincho" w:hint="eastAsia"/>
+          <w:lang w:eastAsia="ja-JP"/>
+        </w:rPr>
+        <w:t xml:space="preserve">いったい~か　</w:t>
       </w:r>
       <w:r>
         <w:rPr>
           <w:rFonts w:asciiTheme="minorEastAsia" w:hAnsiTheme="minorEastAsia" w:hint="eastAsia"/>
           <w:lang w:eastAsia="ja-JP"/>
         </w:rPr>
-        <w:t>据说</w:t>
+        <w:t>表示</w:t>
+      </w:r>
+      <w:r>
+        <w:rPr>
+          <w:rFonts w:ascii="Yu Mincho" w:hAnsi="Yu Mincho"/>
+          <w:lang w:eastAsia="ja-JP"/>
+        </w:rPr>
+        <w:t>”</w:t>
       </w:r>
       <w:r>
         <w:rPr>
           <w:rFonts w:ascii="Yu Mincho" w:hAnsi="Yu Mincho" w:hint="eastAsia"/>
           <w:lang w:eastAsia="ja-JP"/>
         </w:rPr>
-        <w:t xml:space="preserve"> </w:t>
-      </w:r>
-      <w:r>
-        <w:rPr>
-          <w:rFonts w:ascii="Yu Mincho" w:eastAsia="Yu Mincho" w:hAnsi="Yu Mincho" w:hint="eastAsia"/>
-          <w:lang w:eastAsia="ja-JP"/>
-        </w:rPr>
-        <w:t xml:space="preserve">から言えば　</w:t>
+        <w:t>根本想不明白</w:t>
+      </w:r>
+      <w:r>
+        <w:rPr>
+          <w:rFonts w:ascii="Yu Mincho" w:hAnsi="Yu Mincho"/>
+          <w:lang w:eastAsia="ja-JP"/>
+        </w:rPr>
+        <w:t>”</w:t>
       </w:r>
       <w:r>
         <w:rPr>
           <w:rFonts w:ascii="Yu Mincho" w:hAnsi="Yu Mincho" w:hint="eastAsia"/>
           <w:lang w:eastAsia="ja-JP"/>
         </w:rPr>
-        <w:t>从</w:t>
+        <w:t>的强烈语气</w:t>
+      </w:r>
+      <w:r>
+        <w:rPr>
+          <w:rFonts w:ascii="Yu Mincho" w:hAnsi="Yu Mincho" w:hint="eastAsia"/>
+        </w:rPr>
+        <w:t>，以及担心、不满、惊奇等心情。到底</w:t>
       </w:r>
       <w:r>
         <w:rPr>
           <w:rFonts w:ascii="Yu Mincho" w:hAnsi="Yu Mincho"/>
-          <w:lang w:eastAsia="ja-JP"/>
-        </w:rPr>
-        <w:t>…</w:t>
+        </w:rPr>
+        <w:t xml:space="preserve">…… </w:t>
       </w:r>
       <w:r>
         <w:rPr>
           <w:rFonts w:ascii="Yu Mincho" w:hAnsi="Yu Mincho" w:hint="eastAsia"/>
         </w:rPr>
-        <w:t>来看</w:t>
-      </w:r>
-    </w:p>
-    <w:p>
-      <w:pPr>
-        <w:snapToGrid w:val="0"/>
-        <w:contextualSpacing/>
-        <w:jc w:val="left"/>
+        <w:t>，究竟</w:t>
+      </w:r>
+      <w:r>
         <w:rPr>
           <w:rFonts w:ascii="Yu Mincho" w:hAnsi="Yu Mincho"/>
         </w:rPr>
-      </w:pPr>
-      <w:r>
-        <w:rPr>
-          <w:rFonts w:asciiTheme="minorEastAsia" w:hAnsiTheme="minorEastAsia"/>
-          <w:lang w:eastAsia="ja-JP"/>
-        </w:rPr>
-        <w:t>216 、</w:t>
-      </w:r>
-      <w:r>
-        <w:rPr>
-          <w:rFonts w:ascii="Yu Mincho" w:eastAsia="Yu Mincho" w:hAnsi="Yu Mincho" w:hint="eastAsia"/>
-          <w:lang w:eastAsia="ja-JP"/>
-        </w:rPr>
-        <w:t xml:space="preserve">いったい~か　</w:t>
-      </w:r>
-      <w:r>
-        <w:rPr>
-          <w:rFonts w:asciiTheme="minorEastAsia" w:hAnsiTheme="minorEastAsia" w:hint="eastAsia"/>
-          <w:lang w:eastAsia="ja-JP"/>
-        </w:rPr>
-        <w:t>表示</w:t>
-      </w:r>
-      <w:r>
-        <w:rPr>
-          <w:rFonts w:ascii="Yu Mincho" w:hAnsi="Yu Mincho"/>
-          <w:lang w:eastAsia="ja-JP"/>
-        </w:rPr>
-        <w:t>”</w:t>
+        <w:t>……</w:t>
       </w:r>
       <w:r>
         <w:rPr>
           <w:rFonts w:ascii="Yu Mincho" w:hAnsi="Yu Mincho" w:hint="eastAsia"/>
-          <w:lang w:eastAsia="ja-JP"/>
-        </w:rPr>
-        <w:t>根本想不明白</w:t>
-      </w:r>
-      <w:r>
-        <w:rPr>
-          <w:rFonts w:ascii="Yu Mincho" w:hAnsi="Yu Mincho"/>
-          <w:lang w:eastAsia="ja-JP"/>
-        </w:rPr>
-        <w:t>”</w:t>
+        </w:rPr>
+        <w:t>。</w:t>
       </w:r>
       <w:r>
         <w:rPr>
           <w:rFonts w:ascii="Yu Mincho" w:hAnsi="Yu Mincho" w:hint="eastAsia"/>
           <w:lang w:eastAsia="ja-JP"/>
         </w:rPr>
-        <w:t>的强烈语气</w:t>
+        <w:t>多与</w:t>
       </w:r>
       <w:r>
         <w:rPr>
           <w:rFonts w:ascii="Yu Mincho" w:hAnsi="Yu Mincho" w:hint="eastAsia"/>
-        </w:rPr>
-        <w:t>，以及担心、不满、惊奇等心情。到底</w:t>
-      </w:r>
-      <w:r>
-        <w:rPr>
-          <w:rFonts w:ascii="Yu Mincho" w:hAnsi="Yu Mincho"/>
-        </w:rPr>
-        <w:t xml:space="preserve">…… </w:t>
+          <w:lang w:eastAsia="ja-JP"/>
+        </w:rPr>
+        <w:t>~</w:t>
+      </w:r>
+      <w:r>
+        <w:rPr>
+          <w:rFonts w:ascii="Yu Mincho" w:eastAsia="Yu Mincho" w:hAnsi="Yu Mincho" w:hint="eastAsia"/>
+          <w:lang w:eastAsia="ja-JP"/>
+        </w:rPr>
+        <w:t>のだろうか、~のですか</w:t>
       </w:r>
       <w:r>
         <w:rPr>
           <w:rFonts w:ascii="Yu Mincho" w:hAnsi="Yu Mincho" w:hint="eastAsia"/>
         </w:rPr>
-        <w:t>，究竟</w:t>
-      </w:r>
-      <w:r>
-        <w:rPr>
-          <w:rFonts w:ascii="Yu Mincho" w:hAnsi="Yu Mincho"/>
-        </w:rPr>
-        <w:t>……</w:t>
-      </w:r>
-      <w:r>
-        <w:rPr>
-          <w:rFonts w:ascii="Yu Mincho" w:hAnsi="Yu Mincho" w:hint="eastAsia"/>
-        </w:rPr>
-        <w:t>。</w:t>
-      </w:r>
-      <w:r>
-        <w:rPr>
-          <w:rFonts w:ascii="Yu Mincho" w:hAnsi="Yu Mincho" w:hint="eastAsia"/>
-          <w:lang w:eastAsia="ja-JP"/>
-        </w:rPr>
-        <w:t>多与</w:t>
-      </w:r>
-      <w:r>
-        <w:rPr>
-          <w:rFonts w:ascii="Yu Mincho" w:hAnsi="Yu Mincho" w:hint="eastAsia"/>
-          <w:lang w:eastAsia="ja-JP"/>
-        </w:rPr>
-        <w:t>~</w:t>
-      </w:r>
-      <w:r>
-        <w:rPr>
-          <w:rFonts w:ascii="Yu Mincho" w:eastAsia="Yu Mincho" w:hAnsi="Yu Mincho" w:hint="eastAsia"/>
-          <w:lang w:eastAsia="ja-JP"/>
-        </w:rPr>
-        <w:t>のだろうか、~のですか</w:t>
-      </w:r>
-      <w:r>
-        <w:rPr>
-          <w:rFonts w:ascii="Yu Mincho" w:hAnsi="Yu Mincho" w:hint="eastAsia"/>
-        </w:rPr>
         <w:t>连接使用</w:t>
       </w:r>
     </w:p>
@@ -16002,7 +15870,7 @@
         <w:contextualSpacing/>
         <w:jc w:val="left"/>
         <w:rPr>
-          <w:rFonts w:ascii="Yu Mincho" w:eastAsia="Yu Mincho" w:hAnsi="Yu Mincho" w:hint="eastAsia"/>
+          <w:rFonts w:ascii="Yu Mincho" w:eastAsia="Yu Mincho" w:hAnsi="Yu Mincho"/>
           <w:lang w:eastAsia="ja-JP"/>
         </w:rPr>
       </w:pPr>
@@ -16196,7 +16064,7 @@
         <w:contextualSpacing/>
         <w:jc w:val="left"/>
         <w:rPr>
-          <w:rFonts w:ascii="Yu Mincho" w:eastAsia="Yu Mincho" w:hAnsi="Yu Mincho" w:hint="eastAsia"/>
+          <w:rFonts w:ascii="Yu Mincho" w:eastAsia="Yu Mincho" w:hAnsi="Yu Mincho"/>
           <w:lang w:eastAsia="ja-JP"/>
         </w:rPr>
       </w:pPr>
@@ -16258,7 +16126,7 @@
         <w:contextualSpacing/>
         <w:jc w:val="left"/>
         <w:rPr>
-          <w:rFonts w:ascii="Yu Mincho" w:eastAsia="Yu Mincho" w:hAnsi="Yu Mincho" w:hint="eastAsia"/>
+          <w:rFonts w:ascii="Yu Mincho" w:eastAsia="Yu Mincho" w:hAnsi="Yu Mincho"/>
           <w:lang w:eastAsia="ja-JP"/>
         </w:rPr>
       </w:pPr>
@@ -16338,7 +16206,7 @@
         <w:contextualSpacing/>
         <w:jc w:val="left"/>
         <w:rPr>
-          <w:rFonts w:asciiTheme="minorEastAsia" w:eastAsia="Yu Mincho" w:hAnsiTheme="minorEastAsia" w:hint="eastAsia"/>
+          <w:rFonts w:asciiTheme="minorEastAsia" w:eastAsia="Yu Mincho" w:hAnsiTheme="minorEastAsia"/>
           <w:lang w:eastAsia="ja-JP"/>
         </w:rPr>
       </w:pPr>
@@ -16599,7 +16467,7 @@
         <w:contextualSpacing/>
         <w:jc w:val="left"/>
         <w:rPr>
-          <w:rFonts w:ascii="Yu Mincho" w:eastAsia="Yu Mincho" w:hAnsi="Yu Mincho" w:hint="eastAsia"/>
+          <w:rFonts w:ascii="Yu Mincho" w:eastAsia="Yu Mincho" w:hAnsi="Yu Mincho"/>
           <w:lang w:eastAsia="ja-JP"/>
         </w:rPr>
       </w:pPr>
@@ -16691,7 +16559,7 @@
         <w:contextualSpacing/>
         <w:jc w:val="left"/>
         <w:rPr>
-          <w:rFonts w:ascii="Yu Mincho" w:eastAsia="Yu Mincho" w:hAnsi="Yu Mincho" w:hint="eastAsia"/>
+          <w:rFonts w:ascii="Yu Mincho" w:eastAsia="Yu Mincho" w:hAnsi="Yu Mincho"/>
           <w:lang w:eastAsia="ja-JP"/>
         </w:rPr>
       </w:pPr>
@@ -16982,7 +16850,7 @@
         <w:contextualSpacing/>
         <w:jc w:val="left"/>
         <w:rPr>
-          <w:rFonts w:asciiTheme="minorEastAsia" w:eastAsia="Yu Mincho" w:hAnsiTheme="minorEastAsia" w:hint="eastAsia"/>
+          <w:rFonts w:asciiTheme="minorEastAsia" w:eastAsia="Yu Mincho" w:hAnsiTheme="minorEastAsia"/>
           <w:lang w:eastAsia="ja-JP"/>
         </w:rPr>
       </w:pPr>
@@ -17219,7 +17087,7 @@
         <w:contextualSpacing/>
         <w:jc w:val="left"/>
         <w:rPr>
-          <w:rFonts w:ascii="Yu Mincho" w:eastAsia="Yu Mincho" w:hAnsi="Yu Mincho" w:hint="eastAsia"/>
+          <w:rFonts w:ascii="Yu Mincho" w:eastAsia="Yu Mincho" w:hAnsi="Yu Mincho"/>
           <w:lang w:eastAsia="ja-JP"/>
         </w:rPr>
       </w:pPr>
@@ -17722,7 +17590,7 @@
         <w:contextualSpacing/>
         <w:jc w:val="left"/>
         <w:rPr>
-          <w:rFonts w:asciiTheme="minorEastAsia" w:eastAsia="Yu Mincho" w:hAnsiTheme="minorEastAsia" w:hint="eastAsia"/>
+          <w:rFonts w:asciiTheme="minorEastAsia" w:eastAsia="Yu Mincho" w:hAnsiTheme="minorEastAsia"/>
           <w:lang w:eastAsia="ja-JP"/>
         </w:rPr>
       </w:pPr>
@@ -17941,7 +17809,7 @@
         <w:contextualSpacing/>
         <w:jc w:val="left"/>
         <w:rPr>
-          <w:rFonts w:ascii="Yu Mincho" w:eastAsia="Yu Mincho" w:hAnsi="Yu Mincho" w:hint="eastAsia"/>
+          <w:rFonts w:ascii="Yu Mincho" w:eastAsia="Yu Mincho" w:hAnsi="Yu Mincho"/>
           <w:lang w:eastAsia="ja-JP"/>
         </w:rPr>
       </w:pPr>
@@ -18235,7 +18103,7 @@
         <w:contextualSpacing/>
         <w:jc w:val="left"/>
         <w:rPr>
-          <w:rFonts w:ascii="Yu Mincho" w:eastAsia="Yu Mincho" w:hAnsi="Yu Mincho" w:hint="eastAsia"/>
+          <w:rFonts w:ascii="Yu Mincho" w:eastAsia="Yu Mincho" w:hAnsi="Yu Mincho"/>
           <w:lang w:eastAsia="ja-JP"/>
         </w:rPr>
       </w:pPr>
@@ -18340,7 +18208,7 @@
         <w:contextualSpacing/>
         <w:jc w:val="left"/>
         <w:rPr>
-          <w:rFonts w:ascii="Yu Mincho" w:eastAsia="Yu Mincho" w:hAnsi="Yu Mincho" w:hint="eastAsia"/>
+          <w:rFonts w:ascii="Yu Mincho" w:eastAsia="Yu Mincho" w:hAnsi="Yu Mincho"/>
         </w:rPr>
       </w:pPr>
       <w:r>
@@ -18422,7 +18290,7 @@
         <w:contextualSpacing/>
         <w:jc w:val="left"/>
         <w:rPr>
-          <w:rFonts w:ascii="Yu Mincho" w:eastAsia="Yu Mincho" w:hAnsi="Yu Mincho" w:hint="eastAsia"/>
+          <w:rFonts w:ascii="Yu Mincho" w:eastAsia="Yu Mincho" w:hAnsi="Yu Mincho"/>
           <w:lang w:eastAsia="ja-JP"/>
         </w:rPr>
       </w:pPr>
@@ -18622,7 +18490,7 @@
         <w:contextualSpacing/>
         <w:jc w:val="left"/>
         <w:rPr>
-          <w:rFonts w:ascii="Yu Mincho" w:eastAsia="Yu Mincho" w:hAnsi="Yu Mincho" w:hint="eastAsia"/>
+          <w:rFonts w:ascii="Yu Mincho" w:eastAsia="Yu Mincho" w:hAnsi="Yu Mincho"/>
           <w:lang w:eastAsia="ja-JP"/>
         </w:rPr>
       </w:pPr>
@@ -18746,7 +18614,7 @@
         <w:contextualSpacing/>
         <w:jc w:val="left"/>
         <w:rPr>
-          <w:rFonts w:asciiTheme="minorEastAsia" w:eastAsia="Yu Mincho" w:hAnsiTheme="minorEastAsia" w:hint="eastAsia"/>
+          <w:rFonts w:asciiTheme="minorEastAsia" w:eastAsia="Yu Mincho" w:hAnsiTheme="minorEastAsia"/>
           <w:lang w:eastAsia="ja-JP"/>
         </w:rPr>
       </w:pPr>
@@ -18803,7 +18671,7 @@
         <w:contextualSpacing/>
         <w:jc w:val="left"/>
         <w:rPr>
-          <w:rFonts w:asciiTheme="minorEastAsia" w:hAnsiTheme="minorEastAsia" w:hint="eastAsia"/>
+          <w:rFonts w:asciiTheme="minorEastAsia" w:hAnsiTheme="minorEastAsia"/>
         </w:rPr>
       </w:pPr>
       <w:r>
@@ -18838,7 +18706,7 @@
         <w:contextualSpacing/>
         <w:jc w:val="left"/>
         <w:rPr>
-          <w:rFonts w:ascii="Yu Mincho" w:eastAsia="Yu Mincho" w:hAnsi="Yu Mincho" w:hint="eastAsia"/>
+          <w:rFonts w:ascii="Yu Mincho" w:eastAsia="Yu Mincho" w:hAnsi="Yu Mincho"/>
           <w:lang w:eastAsia="ja-JP"/>
         </w:rPr>
       </w:pPr>
@@ -18945,27 +18813,27 @@
         <w:contextualSpacing/>
         <w:jc w:val="left"/>
         <w:rPr>
+          <w:rFonts w:asciiTheme="minorEastAsia" w:hAnsiTheme="minorEastAsia"/>
+        </w:rPr>
+      </w:pPr>
+      <w:r>
+        <w:rPr>
+          <w:rFonts w:asciiTheme="minorEastAsia" w:hAnsiTheme="minorEastAsia"/>
+          <w:lang w:eastAsia="ja-JP"/>
+        </w:rPr>
+        <w:t>226 、</w:t>
+      </w:r>
+      <w:r>
+        <w:rPr>
+          <w:rFonts w:asciiTheme="minorEastAsia" w:eastAsia="Yu Mincho" w:hAnsiTheme="minorEastAsia" w:hint="eastAsia"/>
+          <w:lang w:eastAsia="ja-JP"/>
+        </w:rPr>
+        <w:t>じゃないか</w:t>
+      </w:r>
+      <w:r>
+        <w:rPr>
           <w:rFonts w:asciiTheme="minorEastAsia" w:hAnsiTheme="minorEastAsia" w:hint="eastAsia"/>
         </w:rPr>
-      </w:pPr>
-      <w:r>
-        <w:rPr>
-          <w:rFonts w:asciiTheme="minorEastAsia" w:hAnsiTheme="minorEastAsia"/>
-          <w:lang w:eastAsia="ja-JP"/>
-        </w:rPr>
-        <w:t>226 、</w:t>
-      </w:r>
-      <w:r>
-        <w:rPr>
-          <w:rFonts w:asciiTheme="minorEastAsia" w:eastAsia="Yu Mincho" w:hAnsiTheme="minorEastAsia" w:hint="eastAsia"/>
-          <w:lang w:eastAsia="ja-JP"/>
-        </w:rPr>
-        <w:t>じゃないか</w:t>
-      </w:r>
-      <w:r>
-        <w:rPr>
-          <w:rFonts w:asciiTheme="minorEastAsia" w:hAnsiTheme="minorEastAsia" w:hint="eastAsia"/>
-        </w:rPr>
         <w:t xml:space="preserve"> 表示就自身判断征求对方同意，或表示反问、反驳、惊奇等语气。</w:t>
       </w:r>
     </w:p>
@@ -19042,7 +18910,7 @@
         <w:contextualSpacing/>
         <w:jc w:val="left"/>
         <w:rPr>
-          <w:rFonts w:ascii="Yu Mincho" w:hAnsi="Yu Mincho" w:hint="eastAsia"/>
+          <w:rFonts w:ascii="Yu Mincho" w:hAnsi="Yu Mincho"/>
         </w:rPr>
       </w:pPr>
       <w:r>
@@ -19147,7 +19015,7 @@
         <w:contextualSpacing/>
         <w:jc w:val="left"/>
         <w:rPr>
-          <w:rFonts w:ascii="Yu Mincho" w:eastAsia="Yu Mincho" w:hAnsi="Yu Mincho" w:hint="eastAsia"/>
+          <w:rFonts w:ascii="Yu Mincho" w:eastAsia="Yu Mincho" w:hAnsi="Yu Mincho"/>
           <w:lang w:eastAsia="ja-JP"/>
         </w:rPr>
       </w:pPr>
@@ -19206,7 +19074,7 @@
         <w:contextualSpacing/>
         <w:jc w:val="left"/>
         <w:rPr>
-          <w:rFonts w:asciiTheme="minorEastAsia" w:hAnsiTheme="minorEastAsia" w:hint="eastAsia"/>
+          <w:rFonts w:asciiTheme="minorEastAsia" w:hAnsiTheme="minorEastAsia"/>
           <w:lang w:eastAsia="ja-JP"/>
         </w:rPr>
       </w:pPr>
@@ -19416,7 +19284,7 @@
         <w:contextualSpacing/>
         <w:jc w:val="left"/>
         <w:rPr>
-          <w:rFonts w:asciiTheme="minorEastAsia" w:eastAsia="Yu Mincho" w:hAnsiTheme="minorEastAsia" w:hint="eastAsia"/>
+          <w:rFonts w:asciiTheme="minorEastAsia" w:eastAsia="Yu Mincho" w:hAnsiTheme="minorEastAsia"/>
           <w:lang w:eastAsia="ja-JP"/>
         </w:rPr>
       </w:pPr>
@@ -19441,7 +19309,7 @@
         <w:contextualSpacing/>
         <w:jc w:val="left"/>
         <w:rPr>
-          <w:rFonts w:asciiTheme="minorEastAsia" w:eastAsia="Yu Mincho" w:hAnsiTheme="minorEastAsia" w:hint="eastAsia"/>
+          <w:rFonts w:asciiTheme="minorEastAsia" w:eastAsia="Yu Mincho" w:hAnsiTheme="minorEastAsia"/>
           <w:lang w:eastAsia="ja-JP"/>
         </w:rPr>
       </w:pPr>
@@ -19616,7 +19484,7 @@
         <w:contextualSpacing/>
         <w:jc w:val="left"/>
         <w:rPr>
-          <w:rFonts w:asciiTheme="minorEastAsia" w:eastAsia="Yu Mincho" w:hAnsiTheme="minorEastAsia" w:hint="eastAsia"/>
+          <w:rFonts w:asciiTheme="minorEastAsia" w:eastAsia="Yu Mincho" w:hAnsiTheme="minorEastAsia"/>
           <w:lang w:eastAsia="ja-JP"/>
         </w:rPr>
       </w:pPr>
@@ -19641,7 +19509,7 @@
         <w:contextualSpacing/>
         <w:jc w:val="left"/>
         <w:rPr>
-          <w:rFonts w:asciiTheme="minorEastAsia" w:eastAsia="Yu Mincho" w:hAnsiTheme="minorEastAsia" w:hint="eastAsia"/>
+          <w:rFonts w:asciiTheme="minorEastAsia" w:eastAsia="Yu Mincho" w:hAnsiTheme="minorEastAsia"/>
           <w:lang w:eastAsia="ja-JP"/>
         </w:rPr>
       </w:pPr>
@@ -20124,7 +19992,7 @@
         <w:contextualSpacing/>
         <w:jc w:val="left"/>
         <w:rPr>
-          <w:rFonts w:asciiTheme="minorEastAsia" w:eastAsia="Yu Mincho" w:hAnsiTheme="minorEastAsia" w:hint="eastAsia"/>
+          <w:rFonts w:asciiTheme="minorEastAsia" w:eastAsia="Yu Mincho" w:hAnsiTheme="minorEastAsia"/>
           <w:lang w:eastAsia="ja-JP"/>
         </w:rPr>
       </w:pPr>
@@ -20386,179 +20254,553 @@
         <w:contextualSpacing/>
         <w:jc w:val="left"/>
         <w:rPr>
+          <w:rFonts w:asciiTheme="minorEastAsia" w:eastAsia="Yu Mincho" w:hAnsiTheme="minorEastAsia"/>
+          <w:lang w:eastAsia="ja-JP"/>
+        </w:rPr>
+      </w:pPr>
+      <w:r>
+        <w:rPr>
+          <w:rFonts w:asciiTheme="minorEastAsia" w:hAnsiTheme="minorEastAsia"/>
+          <w:lang w:eastAsia="ja-JP"/>
+        </w:rPr>
+        <w:t>265 、</w:t>
+      </w:r>
+      <w:r>
+        <w:rPr>
+          <w:rFonts w:ascii="Yu Mincho" w:eastAsia="Yu Mincho" w:hAnsi="Yu Mincho" w:hint="eastAsia"/>
+          <w:lang w:eastAsia="ja-JP"/>
+        </w:rPr>
+        <w:t>一方で</w:t>
+      </w:r>
+    </w:p>
+    <w:p>
+      <w:pPr>
+        <w:snapToGrid w:val="0"/>
+        <w:contextualSpacing/>
+        <w:jc w:val="left"/>
+        <w:rPr>
+          <w:rFonts w:asciiTheme="minorEastAsia" w:hAnsiTheme="minorEastAsia"/>
+          <w:lang w:eastAsia="ja-JP"/>
+        </w:rPr>
+      </w:pPr>
+      <w:r>
+        <w:rPr>
+          <w:rFonts w:asciiTheme="minorEastAsia" w:hAnsiTheme="minorEastAsia"/>
+          <w:lang w:eastAsia="ja-JP"/>
+        </w:rPr>
+        <w:t>266 、</w:t>
+      </w:r>
+      <w:r>
+        <w:rPr>
+          <w:rFonts w:ascii="Yu Mincho" w:eastAsia="Yu Mincho" w:hAnsi="Yu Mincho" w:hint="eastAsia"/>
+          <w:lang w:eastAsia="ja-JP"/>
+        </w:rPr>
+        <w:t>は~ない</w:t>
+      </w:r>
+    </w:p>
+    <w:p>
+      <w:pPr>
+        <w:snapToGrid w:val="0"/>
+        <w:contextualSpacing/>
+        <w:jc w:val="left"/>
+        <w:rPr>
+          <w:rFonts w:asciiTheme="minorEastAsia" w:hAnsiTheme="minorEastAsia"/>
+          <w:lang w:eastAsia="ja-JP"/>
+        </w:rPr>
+      </w:pPr>
+      <w:r>
+        <w:rPr>
+          <w:rFonts w:asciiTheme="minorEastAsia" w:hAnsiTheme="minorEastAsia"/>
+          <w:lang w:eastAsia="ja-JP"/>
+        </w:rPr>
+        <w:t>267 、</w:t>
+      </w:r>
+      <w:r>
+        <w:rPr>
+          <w:rFonts w:ascii="Yu Mincho" w:eastAsia="Yu Mincho" w:hAnsi="Yu Mincho" w:hint="eastAsia"/>
+          <w:lang w:eastAsia="ja-JP"/>
+        </w:rPr>
+        <w:t>では</w:t>
+      </w:r>
+    </w:p>
+    <w:p>
+      <w:pPr>
+        <w:snapToGrid w:val="0"/>
+        <w:contextualSpacing/>
+        <w:jc w:val="left"/>
+        <w:rPr>
+          <w:rFonts w:asciiTheme="minorEastAsia" w:hAnsiTheme="minorEastAsia"/>
+          <w:lang w:eastAsia="ja-JP"/>
+        </w:rPr>
+      </w:pPr>
+      <w:r>
+        <w:rPr>
+          <w:rFonts w:asciiTheme="minorEastAsia" w:hAnsiTheme="minorEastAsia"/>
+          <w:lang w:eastAsia="ja-JP"/>
+        </w:rPr>
+        <w:t>268 、</w:t>
+      </w:r>
+      <w:r>
+        <w:rPr>
+          <w:rFonts w:ascii="Yu Mincho" w:eastAsia="Yu Mincho" w:hAnsi="Yu Mincho" w:hint="eastAsia"/>
+          <w:lang w:eastAsia="ja-JP"/>
+        </w:rPr>
+        <w:t>というと</w:t>
+      </w:r>
+    </w:p>
+    <w:p>
+      <w:pPr>
+        <w:snapToGrid w:val="0"/>
+        <w:contextualSpacing/>
+        <w:jc w:val="left"/>
+        <w:rPr>
+          <w:rFonts w:asciiTheme="minorEastAsia" w:eastAsia="Yu Mincho" w:hAnsiTheme="minorEastAsia"/>
+          <w:lang w:eastAsia="ja-JP"/>
+        </w:rPr>
+      </w:pPr>
+      <w:r>
+        <w:rPr>
+          <w:rFonts w:asciiTheme="minorEastAsia" w:hAnsiTheme="minorEastAsia"/>
+          <w:lang w:eastAsia="ja-JP"/>
+        </w:rPr>
+        <w:t>269 、</w:t>
+      </w:r>
+      <w:r>
+        <w:rPr>
+          <w:rFonts w:ascii="Yu Mincho" w:eastAsia="Yu Mincho" w:hAnsi="Yu Mincho" w:hint="eastAsia"/>
+          <w:lang w:eastAsia="ja-JP"/>
+        </w:rPr>
+        <w:t>ように思う</w:t>
+      </w:r>
+    </w:p>
+    <w:p>
+      <w:pPr>
+        <w:snapToGrid w:val="0"/>
+        <w:contextualSpacing/>
+        <w:jc w:val="left"/>
+        <w:rPr>
+          <w:rFonts w:asciiTheme="minorEastAsia" w:hAnsiTheme="minorEastAsia"/>
+          <w:lang w:eastAsia="ja-JP"/>
+        </w:rPr>
+      </w:pPr>
+      <w:r>
+        <w:rPr>
+          <w:rFonts w:asciiTheme="minorEastAsia" w:hAnsiTheme="minorEastAsia"/>
+          <w:lang w:eastAsia="ja-JP"/>
+        </w:rPr>
+        <w:t>270 、</w:t>
+      </w:r>
+      <w:r>
+        <w:rPr>
+          <w:rFonts w:ascii="Yu Mincho" w:eastAsia="Yu Mincho" w:hAnsi="Yu Mincho" w:hint="eastAsia"/>
+          <w:lang w:eastAsia="ja-JP"/>
+        </w:rPr>
+        <w:t>とすれば　　とすると</w:t>
+      </w:r>
+    </w:p>
+    <w:p>
+      <w:pPr>
+        <w:snapToGrid w:val="0"/>
+        <w:contextualSpacing/>
+        <w:jc w:val="left"/>
+        <w:rPr>
+          <w:rFonts w:asciiTheme="minorEastAsia" w:eastAsia="Yu Mincho" w:hAnsiTheme="minorEastAsia"/>
+          <w:lang w:eastAsia="ja-JP"/>
+        </w:rPr>
+      </w:pPr>
+      <w:r>
+        <w:rPr>
+          <w:rFonts w:asciiTheme="minorEastAsia" w:hAnsiTheme="minorEastAsia"/>
+          <w:lang w:eastAsia="ja-JP"/>
+        </w:rPr>
+        <w:t>271 、</w:t>
+      </w:r>
+      <w:r>
+        <w:rPr>
+          <w:rFonts w:ascii="Yu Mincho" w:eastAsia="Yu Mincho" w:hAnsi="Yu Mincho" w:hint="eastAsia"/>
+          <w:lang w:eastAsia="ja-JP"/>
+        </w:rPr>
+        <w:t>というほど</w:t>
+      </w:r>
+      <w:r>
+        <w:rPr>
           <w:rFonts w:asciiTheme="minorEastAsia" w:eastAsia="Yu Mincho" w:hAnsiTheme="minorEastAsia" w:hint="eastAsia"/>
           <w:lang w:eastAsia="ja-JP"/>
         </w:rPr>
-      </w:pPr>
-      <w:r>
-        <w:rPr>
-          <w:rFonts w:asciiTheme="minorEastAsia" w:hAnsiTheme="minorEastAsia"/>
-          <w:lang w:eastAsia="ja-JP"/>
-        </w:rPr>
-        <w:t>265 、</w:t>
-      </w:r>
-      <w:r>
-        <w:rPr>
-          <w:rFonts w:ascii="Yu Mincho" w:eastAsia="Yu Mincho" w:hAnsi="Yu Mincho" w:hint="eastAsia"/>
-          <w:lang w:eastAsia="ja-JP"/>
-        </w:rPr>
-        <w:t>一方で</w:t>
-      </w:r>
-    </w:p>
-    <w:p>
-      <w:pPr>
-        <w:snapToGrid w:val="0"/>
-        <w:contextualSpacing/>
-        <w:jc w:val="left"/>
-        <w:rPr>
-          <w:rFonts w:asciiTheme="minorEastAsia" w:hAnsiTheme="minorEastAsia"/>
-          <w:lang w:eastAsia="ja-JP"/>
-        </w:rPr>
-      </w:pPr>
-      <w:r>
-        <w:rPr>
-          <w:rFonts w:asciiTheme="minorEastAsia" w:hAnsiTheme="minorEastAsia"/>
-          <w:lang w:eastAsia="ja-JP"/>
-        </w:rPr>
-        <w:t>266 、</w:t>
-      </w:r>
-      <w:r>
-        <w:rPr>
-          <w:rFonts w:ascii="Yu Mincho" w:eastAsia="Yu Mincho" w:hAnsi="Yu Mincho" w:hint="eastAsia"/>
-          <w:lang w:eastAsia="ja-JP"/>
-        </w:rPr>
-        <w:t>は~ない</w:t>
-      </w:r>
-    </w:p>
-    <w:p>
-      <w:pPr>
-        <w:snapToGrid w:val="0"/>
-        <w:contextualSpacing/>
-        <w:jc w:val="left"/>
-        <w:rPr>
-          <w:rFonts w:asciiTheme="minorEastAsia" w:hAnsiTheme="minorEastAsia"/>
-          <w:lang w:eastAsia="ja-JP"/>
-        </w:rPr>
-      </w:pPr>
-      <w:r>
-        <w:rPr>
-          <w:rFonts w:asciiTheme="minorEastAsia" w:hAnsiTheme="minorEastAsia"/>
-          <w:lang w:eastAsia="ja-JP"/>
-        </w:rPr>
-        <w:t>267 、</w:t>
-      </w:r>
-      <w:r>
-        <w:rPr>
-          <w:rFonts w:ascii="Yu Mincho" w:eastAsia="Yu Mincho" w:hAnsi="Yu Mincho" w:hint="eastAsia"/>
-          <w:lang w:eastAsia="ja-JP"/>
-        </w:rPr>
-        <w:t>では</w:t>
-      </w:r>
-    </w:p>
-    <w:p>
-      <w:pPr>
-        <w:snapToGrid w:val="0"/>
-        <w:contextualSpacing/>
-        <w:jc w:val="left"/>
-        <w:rPr>
-          <w:rFonts w:asciiTheme="minorEastAsia" w:hAnsiTheme="minorEastAsia"/>
-          <w:lang w:eastAsia="ja-JP"/>
-        </w:rPr>
-      </w:pPr>
-      <w:r>
-        <w:rPr>
-          <w:rFonts w:asciiTheme="minorEastAsia" w:hAnsiTheme="minorEastAsia"/>
-          <w:lang w:eastAsia="ja-JP"/>
-        </w:rPr>
-        <w:t>268 、</w:t>
-      </w:r>
-      <w:r>
-        <w:rPr>
-          <w:rFonts w:ascii="Yu Mincho" w:eastAsia="Yu Mincho" w:hAnsi="Yu Mincho" w:hint="eastAsia"/>
-          <w:lang w:eastAsia="ja-JP"/>
-        </w:rPr>
-        <w:t>というと</w:t>
-      </w:r>
-    </w:p>
-    <w:p>
-      <w:pPr>
-        <w:snapToGrid w:val="0"/>
-        <w:contextualSpacing/>
-        <w:jc w:val="left"/>
+        <w:t>~</w:t>
+      </w:r>
+      <w:r>
         <w:rPr>
           <w:rFonts w:asciiTheme="minorEastAsia" w:eastAsia="Yu Mincho" w:hAnsiTheme="minorEastAsia" w:hint="eastAsia"/>
           <w:lang w:eastAsia="ja-JP"/>
         </w:rPr>
-      </w:pPr>
-      <w:r>
-        <w:rPr>
-          <w:rFonts w:asciiTheme="minorEastAsia" w:hAnsiTheme="minorEastAsia"/>
-          <w:lang w:eastAsia="ja-JP"/>
-        </w:rPr>
-        <w:t>269 、</w:t>
-      </w:r>
-      <w:r>
-        <w:rPr>
-          <w:rFonts w:ascii="Yu Mincho" w:eastAsia="Yu Mincho" w:hAnsi="Yu Mincho" w:hint="eastAsia"/>
-          <w:lang w:eastAsia="ja-JP"/>
-        </w:rPr>
-        <w:t>ように思う</w:t>
-      </w:r>
-    </w:p>
-    <w:p>
-      <w:pPr>
-        <w:snapToGrid w:val="0"/>
-        <w:contextualSpacing/>
-        <w:jc w:val="left"/>
-        <w:rPr>
-          <w:rFonts w:asciiTheme="minorEastAsia" w:hAnsiTheme="minorEastAsia"/>
-          <w:lang w:eastAsia="ja-JP"/>
-        </w:rPr>
-      </w:pPr>
-      <w:r>
-        <w:rPr>
-          <w:rFonts w:asciiTheme="minorEastAsia" w:hAnsiTheme="minorEastAsia"/>
-          <w:lang w:eastAsia="ja-JP"/>
-        </w:rPr>
-        <w:t>270 、</w:t>
-      </w:r>
-      <w:r>
-        <w:rPr>
-          <w:rFonts w:ascii="Yu Mincho" w:eastAsia="Yu Mincho" w:hAnsi="Yu Mincho" w:hint="eastAsia"/>
-          <w:lang w:eastAsia="ja-JP"/>
-        </w:rPr>
-        <w:t>とすれば　　とすると</w:t>
-      </w:r>
-    </w:p>
-    <w:p>
-      <w:pPr>
-        <w:snapToGrid w:val="0"/>
-        <w:contextualSpacing/>
-        <w:jc w:val="left"/>
+        <w:t>ない</w:t>
+      </w:r>
+    </w:p>
+    <w:p>
+      <w:pPr>
+        <w:snapToGrid w:val="0"/>
+        <w:contextualSpacing/>
+        <w:jc w:val="left"/>
+        <w:rPr>
+          <w:rFonts w:asciiTheme="minorEastAsia" w:hAnsiTheme="minorEastAsia"/>
+          <w:lang w:eastAsia="ja-JP"/>
+        </w:rPr>
+      </w:pPr>
+      <w:r>
+        <w:rPr>
+          <w:rFonts w:asciiTheme="minorEastAsia" w:hAnsiTheme="minorEastAsia"/>
+          <w:lang w:eastAsia="ja-JP"/>
+        </w:rPr>
+        <w:t>272 、</w:t>
+      </w:r>
+      <w:r>
+        <w:rPr>
+          <w:rFonts w:ascii="Yu Mincho" w:eastAsia="Yu Mincho" w:hAnsi="Yu Mincho" w:hint="eastAsia"/>
+          <w:lang w:eastAsia="ja-JP"/>
+        </w:rPr>
+        <w:t>がる</w:t>
+      </w:r>
+    </w:p>
+    <w:p>
+      <w:pPr>
+        <w:snapToGrid w:val="0"/>
+        <w:contextualSpacing/>
+        <w:jc w:val="left"/>
+        <w:rPr>
+          <w:rFonts w:asciiTheme="minorEastAsia" w:hAnsiTheme="minorEastAsia"/>
+          <w:lang w:eastAsia="ja-JP"/>
+        </w:rPr>
+      </w:pPr>
+      <w:r>
+        <w:rPr>
+          <w:rFonts w:asciiTheme="minorEastAsia" w:hAnsiTheme="minorEastAsia"/>
+          <w:lang w:eastAsia="ja-JP"/>
+        </w:rPr>
+        <w:t>273 、</w:t>
+      </w:r>
+      <w:r>
+        <w:rPr>
+          <w:rFonts w:ascii="Yu Mincho" w:eastAsia="Yu Mincho" w:hAnsi="Yu Mincho" w:hint="eastAsia"/>
+          <w:lang w:eastAsia="ja-JP"/>
+        </w:rPr>
+        <w:t>はずがない</w:t>
+      </w:r>
+    </w:p>
+    <w:p>
+      <w:pPr>
+        <w:snapToGrid w:val="0"/>
+        <w:contextualSpacing/>
+        <w:jc w:val="left"/>
+        <w:rPr>
+          <w:rFonts w:asciiTheme="minorEastAsia" w:eastAsia="Yu Mincho" w:hAnsiTheme="minorEastAsia"/>
+          <w:lang w:eastAsia="ja-JP"/>
+        </w:rPr>
+      </w:pPr>
+      <w:r>
+        <w:rPr>
+          <w:rFonts w:asciiTheme="minorEastAsia" w:hAnsiTheme="minorEastAsia"/>
+          <w:lang w:eastAsia="ja-JP"/>
+        </w:rPr>
+        <w:t>274 、</w:t>
+      </w:r>
+      <w:r>
+        <w:rPr>
+          <w:rFonts w:ascii="Yu Mincho" w:eastAsia="Yu Mincho" w:hAnsi="Yu Mincho" w:hint="eastAsia"/>
+          <w:lang w:eastAsia="ja-JP"/>
+        </w:rPr>
+        <w:t>誰一人</w:t>
+      </w:r>
+      <w:r>
         <w:rPr>
           <w:rFonts w:asciiTheme="minorEastAsia" w:eastAsia="Yu Mincho" w:hAnsiTheme="minorEastAsia" w:hint="eastAsia"/>
           <w:lang w:eastAsia="ja-JP"/>
         </w:rPr>
-      </w:pPr>
-      <w:r>
-        <w:rPr>
-          <w:rFonts w:asciiTheme="minorEastAsia" w:hAnsiTheme="minorEastAsia"/>
-          <w:lang w:eastAsia="ja-JP"/>
-        </w:rPr>
-        <w:t>271 、</w:t>
-      </w:r>
-      <w:r>
-        <w:rPr>
-          <w:rFonts w:ascii="Yu Mincho" w:eastAsia="Yu Mincho" w:hAnsi="Yu Mincho" w:hint="eastAsia"/>
-          <w:lang w:eastAsia="ja-JP"/>
-        </w:rPr>
-        <w:t>というほど</w:t>
+        <w:t>~</w:t>
       </w:r>
       <w:r>
         <w:rPr>
           <w:rFonts w:asciiTheme="minorEastAsia" w:eastAsia="Yu Mincho" w:hAnsiTheme="minorEastAsia" w:hint="eastAsia"/>
           <w:lang w:eastAsia="ja-JP"/>
         </w:rPr>
+        <w:t>ない</w:t>
+      </w:r>
+    </w:p>
+    <w:p>
+      <w:pPr>
+        <w:snapToGrid w:val="0"/>
+        <w:contextualSpacing/>
+        <w:jc w:val="left"/>
+        <w:rPr>
+          <w:rFonts w:asciiTheme="minorEastAsia" w:eastAsia="Yu Mincho" w:hAnsiTheme="minorEastAsia"/>
+          <w:lang w:eastAsia="ja-JP"/>
+        </w:rPr>
+      </w:pPr>
+      <w:r>
+        <w:rPr>
+          <w:rFonts w:asciiTheme="minorEastAsia" w:hAnsiTheme="minorEastAsia"/>
+          <w:lang w:eastAsia="ja-JP"/>
+        </w:rPr>
+        <w:t>275 、</w:t>
+      </w:r>
+      <w:r>
+        <w:rPr>
+          <w:rFonts w:ascii="Yu Mincho" w:eastAsia="Yu Mincho" w:hAnsi="Yu Mincho" w:hint="eastAsia"/>
+          <w:lang w:eastAsia="ja-JP"/>
+        </w:rPr>
+        <w:t>ものか</w:t>
+      </w:r>
+      <w:r>
+        <w:rPr>
+          <w:rFonts w:asciiTheme="minorEastAsia" w:eastAsia="Yu Mincho" w:hAnsiTheme="minorEastAsia" w:hint="eastAsia"/>
+          <w:lang w:eastAsia="ja-JP"/>
+        </w:rPr>
+        <w:t>(</w:t>
+      </w:r>
+      <w:r>
+        <w:rPr>
+          <w:rFonts w:asciiTheme="minorEastAsia" w:eastAsia="Yu Mincho" w:hAnsiTheme="minorEastAsia" w:hint="eastAsia"/>
+          <w:lang w:eastAsia="ja-JP"/>
+        </w:rPr>
+        <w:t>もんか</w:t>
+      </w:r>
+      <w:r>
+        <w:rPr>
+          <w:rFonts w:asciiTheme="minorEastAsia" w:eastAsia="Yu Mincho" w:hAnsiTheme="minorEastAsia"/>
+          <w:lang w:eastAsia="ja-JP"/>
+        </w:rPr>
+        <w:t>)</w:t>
+      </w:r>
+    </w:p>
+    <w:p>
+      <w:pPr>
+        <w:snapToGrid w:val="0"/>
+        <w:contextualSpacing/>
+        <w:jc w:val="left"/>
+        <w:rPr>
+          <w:rFonts w:asciiTheme="minorEastAsia" w:hAnsiTheme="minorEastAsia"/>
+          <w:lang w:eastAsia="ja-JP"/>
+        </w:rPr>
+      </w:pPr>
+      <w:r>
+        <w:rPr>
+          <w:rFonts w:asciiTheme="minorEastAsia" w:hAnsiTheme="minorEastAsia"/>
+          <w:lang w:eastAsia="ja-JP"/>
+        </w:rPr>
+        <w:t>276 、</w:t>
+      </w:r>
+      <w:r>
+        <w:rPr>
+          <w:rFonts w:ascii="Yu Mincho" w:eastAsia="Yu Mincho" w:hAnsi="Yu Mincho" w:hint="eastAsia"/>
+          <w:lang w:eastAsia="ja-JP"/>
+        </w:rPr>
+        <w:t>ということだ</w:t>
+      </w:r>
+    </w:p>
+    <w:p>
+      <w:pPr>
+        <w:snapToGrid w:val="0"/>
+        <w:contextualSpacing/>
+        <w:jc w:val="left"/>
+        <w:rPr>
+          <w:rFonts w:asciiTheme="minorEastAsia" w:hAnsiTheme="minorEastAsia"/>
+          <w:lang w:eastAsia="ja-JP"/>
+        </w:rPr>
+      </w:pPr>
+      <w:r>
+        <w:rPr>
+          <w:rFonts w:asciiTheme="minorEastAsia" w:hAnsiTheme="minorEastAsia"/>
+          <w:lang w:eastAsia="ja-JP"/>
+        </w:rPr>
+        <w:t>277 、</w:t>
+      </w:r>
+      <w:r>
+        <w:rPr>
+          <w:rFonts w:ascii="Yu Mincho" w:eastAsia="Yu Mincho" w:hAnsi="Yu Mincho" w:hint="eastAsia"/>
+          <w:lang w:eastAsia="ja-JP"/>
+        </w:rPr>
+        <w:t>をもとにして</w:t>
+      </w:r>
+    </w:p>
+    <w:p>
+      <w:pPr>
+        <w:snapToGrid w:val="0"/>
+        <w:contextualSpacing/>
+        <w:jc w:val="left"/>
+        <w:rPr>
+          <w:rFonts w:asciiTheme="minorEastAsia" w:hAnsiTheme="minorEastAsia"/>
+          <w:lang w:eastAsia="ja-JP"/>
+        </w:rPr>
+      </w:pPr>
+      <w:r>
+        <w:rPr>
+          <w:rFonts w:asciiTheme="minorEastAsia" w:hAnsiTheme="minorEastAsia"/>
+          <w:lang w:eastAsia="ja-JP"/>
+        </w:rPr>
+        <w:t>278 、</w:t>
+      </w:r>
+      <w:r>
+        <w:rPr>
+          <w:rFonts w:ascii="Yu Mincho" w:eastAsia="Yu Mincho" w:hAnsi="Yu Mincho" w:hint="eastAsia"/>
+          <w:lang w:eastAsia="ja-JP"/>
+        </w:rPr>
+        <w:t>に</w:t>
+      </w:r>
+    </w:p>
+    <w:p>
+      <w:pPr>
+        <w:snapToGrid w:val="0"/>
+        <w:contextualSpacing/>
+        <w:jc w:val="left"/>
+        <w:rPr>
+          <w:rFonts w:asciiTheme="minorEastAsia" w:hAnsiTheme="minorEastAsia"/>
+          <w:lang w:eastAsia="ja-JP"/>
+        </w:rPr>
+      </w:pPr>
+      <w:r>
+        <w:rPr>
+          <w:rFonts w:asciiTheme="minorEastAsia" w:hAnsiTheme="minorEastAsia"/>
+          <w:lang w:eastAsia="ja-JP"/>
+        </w:rPr>
+        <w:t>279 、</w:t>
+      </w:r>
+      <w:r>
+        <w:rPr>
+          <w:rFonts w:ascii="Yu Mincho" w:eastAsia="Yu Mincho" w:hAnsi="Yu Mincho" w:hint="eastAsia"/>
+          <w:lang w:eastAsia="ja-JP"/>
+        </w:rPr>
+        <w:t>の</w:t>
+      </w:r>
+    </w:p>
+    <w:p>
+      <w:pPr>
+        <w:snapToGrid w:val="0"/>
+        <w:contextualSpacing/>
+        <w:jc w:val="left"/>
+        <w:rPr>
+          <w:rFonts w:asciiTheme="minorEastAsia" w:hAnsiTheme="minorEastAsia"/>
+          <w:lang w:eastAsia="ja-JP"/>
+        </w:rPr>
+      </w:pPr>
+      <w:r>
+        <w:rPr>
+          <w:rFonts w:asciiTheme="minorEastAsia" w:hAnsiTheme="minorEastAsia"/>
+          <w:lang w:eastAsia="ja-JP"/>
+        </w:rPr>
+        <w:t>280 、</w:t>
+      </w:r>
+      <w:r>
+        <w:rPr>
+          <w:rFonts w:ascii="Yu Mincho" w:eastAsia="Yu Mincho" w:hAnsi="Yu Mincho" w:hint="eastAsia"/>
+          <w:lang w:eastAsia="ja-JP"/>
+        </w:rPr>
+        <w:t>な</w:t>
+      </w:r>
+    </w:p>
+    <w:p>
+      <w:pPr>
+        <w:snapToGrid w:val="0"/>
+        <w:contextualSpacing/>
+        <w:jc w:val="left"/>
+        <w:rPr>
+          <w:rFonts w:asciiTheme="minorEastAsia" w:hAnsiTheme="minorEastAsia"/>
+          <w:lang w:eastAsia="ja-JP"/>
+        </w:rPr>
+      </w:pPr>
+      <w:r>
+        <w:rPr>
+          <w:rFonts w:asciiTheme="minorEastAsia" w:hAnsiTheme="minorEastAsia"/>
+          <w:lang w:eastAsia="ja-JP"/>
+        </w:rPr>
+        <w:t>281 、</w:t>
+      </w:r>
+      <w:r>
+        <w:rPr>
+          <w:rFonts w:ascii="Yu Mincho" w:eastAsia="Yu Mincho" w:hAnsi="Yu Mincho" w:hint="eastAsia"/>
+          <w:lang w:eastAsia="ja-JP"/>
+        </w:rPr>
+        <w:t>かな</w:t>
+      </w:r>
+    </w:p>
+    <w:p>
+      <w:pPr>
+        <w:snapToGrid w:val="0"/>
+        <w:contextualSpacing/>
+        <w:jc w:val="left"/>
+        <w:rPr>
+          <w:rFonts w:asciiTheme="minorEastAsia" w:hAnsiTheme="minorEastAsia"/>
+          <w:lang w:eastAsia="ja-JP"/>
+        </w:rPr>
+      </w:pPr>
+      <w:r>
+        <w:rPr>
+          <w:rFonts w:asciiTheme="minorEastAsia" w:hAnsiTheme="minorEastAsia"/>
+          <w:lang w:eastAsia="ja-JP"/>
+        </w:rPr>
+        <w:t>282 、</w:t>
+      </w:r>
+      <w:r>
+        <w:rPr>
+          <w:rFonts w:ascii="Yu Mincho" w:eastAsia="Yu Mincho" w:hAnsi="Yu Mincho" w:hint="eastAsia"/>
+          <w:lang w:eastAsia="ja-JP"/>
+        </w:rPr>
+        <w:t>のだ</w:t>
+      </w:r>
+    </w:p>
+    <w:p>
+      <w:pPr>
+        <w:snapToGrid w:val="0"/>
+        <w:contextualSpacing/>
+        <w:jc w:val="left"/>
+        <w:rPr>
+          <w:rFonts w:asciiTheme="minorEastAsia" w:hAnsiTheme="minorEastAsia"/>
+          <w:lang w:eastAsia="ja-JP"/>
+        </w:rPr>
+      </w:pPr>
+      <w:r>
+        <w:rPr>
+          <w:rFonts w:asciiTheme="minorEastAsia" w:hAnsiTheme="minorEastAsia"/>
+          <w:lang w:eastAsia="ja-JP"/>
+        </w:rPr>
+        <w:t>283 、</w:t>
+      </w:r>
+      <w:r>
+        <w:rPr>
+          <w:rFonts w:ascii="Yu Mincho" w:eastAsia="Yu Mincho" w:hAnsi="Yu Mincho" w:hint="eastAsia"/>
+          <w:lang w:eastAsia="ja-JP"/>
+        </w:rPr>
+        <w:t>なしに</w:t>
+      </w:r>
+    </w:p>
+    <w:p>
+      <w:pPr>
+        <w:snapToGrid w:val="0"/>
+        <w:contextualSpacing/>
+        <w:jc w:val="left"/>
+        <w:rPr>
+          <w:rFonts w:asciiTheme="minorEastAsia" w:eastAsia="Yu Mincho" w:hAnsiTheme="minorEastAsia"/>
+          <w:lang w:eastAsia="ja-JP"/>
+        </w:rPr>
+      </w:pPr>
+      <w:r>
+        <w:rPr>
+          <w:rFonts w:asciiTheme="minorEastAsia" w:hAnsiTheme="minorEastAsia"/>
+          <w:lang w:eastAsia="ja-JP"/>
+        </w:rPr>
+        <w:t>284 、</w:t>
+      </w:r>
+      <w:r>
+        <w:rPr>
+          <w:rFonts w:ascii="Yu Mincho" w:eastAsia="Yu Mincho" w:hAnsi="Yu Mincho" w:hint="eastAsia"/>
+          <w:lang w:eastAsia="ja-JP"/>
+        </w:rPr>
+        <w:t>どんなに</w:t>
+      </w:r>
+      <w:r>
+        <w:rPr>
+          <w:rFonts w:asciiTheme="minorEastAsia" w:eastAsia="Yu Mincho" w:hAnsiTheme="minorEastAsia" w:hint="eastAsia"/>
+          <w:lang w:eastAsia="ja-JP"/>
+        </w:rPr>
         <w:t>~</w:t>
       </w:r>
       <w:r>
@@ -20566,555 +20808,181 @@
           <w:rFonts w:asciiTheme="minorEastAsia" w:eastAsia="Yu Mincho" w:hAnsiTheme="minorEastAsia" w:hint="eastAsia"/>
           <w:lang w:eastAsia="ja-JP"/>
         </w:rPr>
-        <w:t>ない</w:t>
-      </w:r>
-    </w:p>
-    <w:p>
-      <w:pPr>
-        <w:snapToGrid w:val="0"/>
-        <w:contextualSpacing/>
-        <w:jc w:val="left"/>
-        <w:rPr>
-          <w:rFonts w:asciiTheme="minorEastAsia" w:hAnsiTheme="minorEastAsia"/>
-          <w:lang w:eastAsia="ja-JP"/>
-        </w:rPr>
-      </w:pPr>
-      <w:r>
-        <w:rPr>
-          <w:rFonts w:asciiTheme="minorEastAsia" w:hAnsiTheme="minorEastAsia"/>
-          <w:lang w:eastAsia="ja-JP"/>
-        </w:rPr>
-        <w:t>272 、</w:t>
-      </w:r>
-      <w:r>
-        <w:rPr>
-          <w:rFonts w:ascii="Yu Mincho" w:eastAsia="Yu Mincho" w:hAnsi="Yu Mincho" w:hint="eastAsia"/>
-          <w:lang w:eastAsia="ja-JP"/>
-        </w:rPr>
-        <w:t>がる</w:t>
-      </w:r>
-    </w:p>
-    <w:p>
-      <w:pPr>
-        <w:snapToGrid w:val="0"/>
-        <w:contextualSpacing/>
-        <w:jc w:val="left"/>
-        <w:rPr>
-          <w:rFonts w:asciiTheme="minorEastAsia" w:hAnsiTheme="minorEastAsia"/>
-          <w:lang w:eastAsia="ja-JP"/>
-        </w:rPr>
-      </w:pPr>
-      <w:r>
-        <w:rPr>
-          <w:rFonts w:asciiTheme="minorEastAsia" w:hAnsiTheme="minorEastAsia"/>
-          <w:lang w:eastAsia="ja-JP"/>
-        </w:rPr>
-        <w:t>273 、</w:t>
-      </w:r>
-      <w:r>
-        <w:rPr>
-          <w:rFonts w:ascii="Yu Mincho" w:eastAsia="Yu Mincho" w:hAnsi="Yu Mincho" w:hint="eastAsia"/>
-          <w:lang w:eastAsia="ja-JP"/>
-        </w:rPr>
-        <w:t>はずがない</w:t>
-      </w:r>
-    </w:p>
-    <w:p>
-      <w:pPr>
-        <w:snapToGrid w:val="0"/>
-        <w:contextualSpacing/>
-        <w:jc w:val="left"/>
+        <w:t>か</w:t>
+      </w:r>
+    </w:p>
+    <w:p>
+      <w:pPr>
+        <w:snapToGrid w:val="0"/>
+        <w:contextualSpacing/>
+        <w:jc w:val="left"/>
+        <w:rPr>
+          <w:rFonts w:asciiTheme="minorEastAsia" w:hAnsiTheme="minorEastAsia"/>
+          <w:lang w:eastAsia="ja-JP"/>
+        </w:rPr>
+      </w:pPr>
+      <w:r>
+        <w:rPr>
+          <w:rFonts w:asciiTheme="minorEastAsia" w:hAnsiTheme="minorEastAsia"/>
+          <w:lang w:eastAsia="ja-JP"/>
+        </w:rPr>
+        <w:t>285 、</w:t>
+      </w:r>
+      <w:r>
+        <w:rPr>
+          <w:rFonts w:asciiTheme="minorEastAsia" w:hAnsiTheme="minorEastAsia" w:hint="eastAsia"/>
+        </w:rPr>
+        <w:t>体言</w:t>
+      </w:r>
+      <w:r>
         <w:rPr>
           <w:rFonts w:asciiTheme="minorEastAsia" w:eastAsia="Yu Mincho" w:hAnsiTheme="minorEastAsia" w:hint="eastAsia"/>
           <w:lang w:eastAsia="ja-JP"/>
         </w:rPr>
-      </w:pPr>
-      <w:r>
-        <w:rPr>
-          <w:rFonts w:asciiTheme="minorEastAsia" w:hAnsiTheme="minorEastAsia"/>
-          <w:lang w:eastAsia="ja-JP"/>
-        </w:rPr>
-        <w:t>274 、</w:t>
-      </w:r>
-      <w:r>
-        <w:rPr>
-          <w:rFonts w:ascii="Yu Mincho" w:eastAsia="Yu Mincho" w:hAnsi="Yu Mincho" w:hint="eastAsia"/>
-          <w:lang w:eastAsia="ja-JP"/>
-        </w:rPr>
-        <w:t>誰一人</w:t>
+        <w:t>+</w:t>
+      </w:r>
+      <w:r>
+        <w:rPr>
+          <w:rFonts w:ascii="Yu Mincho" w:eastAsia="Yu Mincho" w:hAnsi="Yu Mincho" w:hint="eastAsia"/>
+          <w:lang w:eastAsia="ja-JP"/>
+        </w:rPr>
+        <w:t>なる</w:t>
+      </w:r>
+    </w:p>
+    <w:p>
+      <w:pPr>
+        <w:snapToGrid w:val="0"/>
+        <w:contextualSpacing/>
+        <w:jc w:val="left"/>
+        <w:rPr>
+          <w:rFonts w:asciiTheme="minorEastAsia" w:eastAsia="Yu Mincho" w:hAnsiTheme="minorEastAsia"/>
+          <w:lang w:eastAsia="ja-JP"/>
+        </w:rPr>
+      </w:pPr>
+      <w:r>
+        <w:rPr>
+          <w:rFonts w:asciiTheme="minorEastAsia" w:hAnsiTheme="minorEastAsia"/>
+          <w:lang w:eastAsia="ja-JP"/>
+        </w:rPr>
+        <w:t>286 、</w:t>
       </w:r>
       <w:r>
         <w:rPr>
           <w:rFonts w:asciiTheme="minorEastAsia" w:eastAsia="Yu Mincho" w:hAnsiTheme="minorEastAsia" w:hint="eastAsia"/>
           <w:lang w:eastAsia="ja-JP"/>
         </w:rPr>
-        <w:t>~</w:t>
-      </w:r>
-      <w:r>
-        <w:rPr>
-          <w:rFonts w:asciiTheme="minorEastAsia" w:eastAsia="Yu Mincho" w:hAnsiTheme="minorEastAsia" w:hint="eastAsia"/>
-          <w:lang w:eastAsia="ja-JP"/>
-        </w:rPr>
-        <w:t>ない</w:t>
-      </w:r>
-    </w:p>
-    <w:p>
-      <w:pPr>
-        <w:snapToGrid w:val="0"/>
-        <w:contextualSpacing/>
-        <w:jc w:val="left"/>
-        <w:rPr>
-          <w:rFonts w:asciiTheme="minorEastAsia" w:eastAsia="Yu Mincho" w:hAnsiTheme="minorEastAsia" w:hint="eastAsia"/>
-          <w:lang w:eastAsia="ja-JP"/>
-        </w:rPr>
-      </w:pPr>
-      <w:r>
-        <w:rPr>
-          <w:rFonts w:asciiTheme="minorEastAsia" w:hAnsiTheme="minorEastAsia"/>
-          <w:lang w:eastAsia="ja-JP"/>
-        </w:rPr>
-        <w:t>275 、</w:t>
-      </w:r>
-      <w:r>
-        <w:rPr>
-          <w:rFonts w:ascii="Yu Mincho" w:eastAsia="Yu Mincho" w:hAnsi="Yu Mincho" w:hint="eastAsia"/>
-          <w:lang w:eastAsia="ja-JP"/>
-        </w:rPr>
-        <w:t>ものか</w:t>
-      </w:r>
-      <w:r>
-        <w:rPr>
-          <w:rFonts w:asciiTheme="minorEastAsia" w:eastAsia="Yu Mincho" w:hAnsiTheme="minorEastAsia" w:hint="eastAsia"/>
-          <w:lang w:eastAsia="ja-JP"/>
-        </w:rPr>
-        <w:t>(</w:t>
-      </w:r>
-      <w:r>
-        <w:rPr>
-          <w:rFonts w:asciiTheme="minorEastAsia" w:eastAsia="Yu Mincho" w:hAnsiTheme="minorEastAsia" w:hint="eastAsia"/>
-          <w:lang w:eastAsia="ja-JP"/>
-        </w:rPr>
-        <w:t>もんか</w:t>
-      </w:r>
-      <w:r>
+        <w:t>ではどうですか</w:t>
+      </w:r>
+    </w:p>
+    <w:p>
+      <w:pPr>
+        <w:snapToGrid w:val="0"/>
+        <w:contextualSpacing/>
+        <w:jc w:val="left"/>
+        <w:rPr>
+          <w:rFonts w:asciiTheme="minorEastAsia" w:hAnsiTheme="minorEastAsia"/>
+          <w:lang w:eastAsia="ja-JP"/>
+        </w:rPr>
+      </w:pPr>
+      <w:r>
+        <w:rPr>
+          <w:rFonts w:asciiTheme="minorEastAsia" w:hAnsiTheme="minorEastAsia"/>
+          <w:lang w:eastAsia="ja-JP"/>
+        </w:rPr>
+        <w:t>287 、</w:t>
+      </w:r>
+      <w:r>
+        <w:rPr>
+          <w:rFonts w:ascii="Yu Mincho" w:eastAsia="Yu Mincho" w:hAnsi="Yu Mincho" w:hint="eastAsia"/>
+          <w:lang w:eastAsia="ja-JP"/>
+        </w:rPr>
+        <w:t>は</w:t>
+      </w:r>
+    </w:p>
+    <w:p>
+      <w:pPr>
+        <w:snapToGrid w:val="0"/>
+        <w:contextualSpacing/>
+        <w:jc w:val="left"/>
+        <w:rPr>
+          <w:rFonts w:asciiTheme="minorEastAsia" w:hAnsiTheme="minorEastAsia"/>
+          <w:lang w:eastAsia="ja-JP"/>
+        </w:rPr>
+      </w:pPr>
+      <w:r>
+        <w:rPr>
+          <w:rFonts w:asciiTheme="minorEastAsia" w:hAnsiTheme="minorEastAsia"/>
+          <w:lang w:eastAsia="ja-JP"/>
+        </w:rPr>
+        <w:t>288 、</w:t>
+      </w:r>
+      <w:r>
+        <w:rPr>
+          <w:rFonts w:ascii="Yu Mincho" w:eastAsia="Yu Mincho" w:hAnsi="Yu Mincho" w:hint="eastAsia"/>
+          <w:lang w:eastAsia="ja-JP"/>
+        </w:rPr>
+        <w:t>わけ</w:t>
+      </w:r>
+    </w:p>
+    <w:p>
+      <w:pPr>
+        <w:snapToGrid w:val="0"/>
+        <w:contextualSpacing/>
+        <w:jc w:val="left"/>
+        <w:rPr>
+          <w:rFonts w:asciiTheme="minorEastAsia" w:hAnsiTheme="minorEastAsia"/>
+          <w:lang w:eastAsia="ja-JP"/>
+        </w:rPr>
+      </w:pPr>
+      <w:r>
+        <w:rPr>
+          <w:rFonts w:asciiTheme="minorEastAsia" w:hAnsiTheme="minorEastAsia"/>
+          <w:lang w:eastAsia="ja-JP"/>
+        </w:rPr>
+        <w:t>289 、</w:t>
+      </w:r>
+      <w:r>
+        <w:rPr>
+          <w:rFonts w:ascii="Yu Mincho" w:eastAsia="Yu Mincho" w:hAnsi="Yu Mincho" w:hint="eastAsia"/>
+          <w:lang w:eastAsia="ja-JP"/>
+        </w:rPr>
+        <w:t>わけではない</w:t>
+      </w:r>
+    </w:p>
+    <w:p>
+      <w:pPr>
+        <w:snapToGrid w:val="0"/>
+        <w:contextualSpacing/>
+        <w:jc w:val="left"/>
+        <w:rPr>
+          <w:rFonts w:asciiTheme="minorEastAsia" w:hAnsiTheme="minorEastAsia"/>
+          <w:lang w:eastAsia="ja-JP"/>
+        </w:rPr>
+      </w:pPr>
+      <w:r>
+        <w:rPr>
+          <w:rFonts w:asciiTheme="minorEastAsia" w:hAnsiTheme="minorEastAsia"/>
+          <w:lang w:eastAsia="ja-JP"/>
+        </w:rPr>
+        <w:t>290 、</w:t>
+      </w:r>
+      <w:r>
+        <w:rPr>
+          <w:rFonts w:ascii="Yu Mincho" w:eastAsia="Yu Mincho" w:hAnsi="Yu Mincho" w:hint="eastAsia"/>
+          <w:lang w:eastAsia="ja-JP"/>
+        </w:rPr>
+        <w:t>とは別に</w:t>
+      </w:r>
+    </w:p>
+    <w:p>
+      <w:pPr>
+        <w:snapToGrid w:val="0"/>
+        <w:contextualSpacing/>
+        <w:jc w:val="left"/>
         <w:rPr>
           <w:rFonts w:asciiTheme="minorEastAsia" w:eastAsia="Yu Mincho" w:hAnsiTheme="minorEastAsia"/>
           <w:lang w:eastAsia="ja-JP"/>
         </w:rPr>
-        <w:t>)</w:t>
-      </w:r>
-    </w:p>
-    <w:p>
-      <w:pPr>
-        <w:snapToGrid w:val="0"/>
-        <w:contextualSpacing/>
-        <w:jc w:val="left"/>
-        <w:rPr>
-          <w:rFonts w:asciiTheme="minorEastAsia" w:hAnsiTheme="minorEastAsia"/>
-          <w:lang w:eastAsia="ja-JP"/>
-        </w:rPr>
-      </w:pPr>
-      <w:r>
-        <w:rPr>
-          <w:rFonts w:asciiTheme="minorEastAsia" w:hAnsiTheme="minorEastAsia"/>
-          <w:lang w:eastAsia="ja-JP"/>
-        </w:rPr>
-        <w:t>276 、</w:t>
-      </w:r>
-      <w:r>
-        <w:rPr>
-          <w:rFonts w:ascii="Yu Mincho" w:eastAsia="Yu Mincho" w:hAnsi="Yu Mincho" w:hint="eastAsia"/>
-          <w:lang w:eastAsia="ja-JP"/>
-        </w:rPr>
-        <w:t>ということだ</w:t>
-      </w:r>
-    </w:p>
-    <w:p>
-      <w:pPr>
-        <w:snapToGrid w:val="0"/>
-        <w:contextualSpacing/>
-        <w:jc w:val="left"/>
-        <w:rPr>
-          <w:rFonts w:asciiTheme="minorEastAsia" w:hAnsiTheme="minorEastAsia"/>
-          <w:lang w:eastAsia="ja-JP"/>
-        </w:rPr>
-      </w:pPr>
-      <w:r>
-        <w:rPr>
-          <w:rFonts w:asciiTheme="minorEastAsia" w:hAnsiTheme="minorEastAsia"/>
-          <w:lang w:eastAsia="ja-JP"/>
-        </w:rPr>
-        <w:t>277 、</w:t>
-      </w:r>
-      <w:r>
-        <w:rPr>
-          <w:rFonts w:ascii="Yu Mincho" w:eastAsia="Yu Mincho" w:hAnsi="Yu Mincho" w:hint="eastAsia"/>
-          <w:lang w:eastAsia="ja-JP"/>
-        </w:rPr>
-        <w:t>をもとにして</w:t>
-      </w:r>
-    </w:p>
-    <w:p>
-      <w:pPr>
-        <w:snapToGrid w:val="0"/>
-        <w:contextualSpacing/>
-        <w:jc w:val="left"/>
-        <w:rPr>
-          <w:rFonts w:asciiTheme="minorEastAsia" w:hAnsiTheme="minorEastAsia"/>
-          <w:lang w:eastAsia="ja-JP"/>
-        </w:rPr>
-      </w:pPr>
-      <w:r>
-        <w:rPr>
-          <w:rFonts w:asciiTheme="minorEastAsia" w:hAnsiTheme="minorEastAsia"/>
-          <w:lang w:eastAsia="ja-JP"/>
-        </w:rPr>
-        <w:t>278 、</w:t>
-      </w:r>
-      <w:r>
-        <w:rPr>
-          <w:rFonts w:ascii="Yu Mincho" w:eastAsia="Yu Mincho" w:hAnsi="Yu Mincho" w:hint="eastAsia"/>
-          <w:lang w:eastAsia="ja-JP"/>
-        </w:rPr>
-        <w:t>に</w:t>
-      </w:r>
-    </w:p>
-    <w:p>
-      <w:pPr>
-        <w:snapToGrid w:val="0"/>
-        <w:contextualSpacing/>
-        <w:jc w:val="left"/>
-        <w:rPr>
-          <w:rFonts w:asciiTheme="minorEastAsia" w:hAnsiTheme="minorEastAsia"/>
-          <w:lang w:eastAsia="ja-JP"/>
-        </w:rPr>
-      </w:pPr>
-      <w:r>
-        <w:rPr>
-          <w:rFonts w:asciiTheme="minorEastAsia" w:hAnsiTheme="minorEastAsia"/>
-          <w:lang w:eastAsia="ja-JP"/>
-        </w:rPr>
-        <w:t>279 、</w:t>
-      </w:r>
-      <w:r>
-        <w:rPr>
-          <w:rFonts w:ascii="Yu Mincho" w:eastAsia="Yu Mincho" w:hAnsi="Yu Mincho" w:hint="eastAsia"/>
-          <w:lang w:eastAsia="ja-JP"/>
-        </w:rPr>
-        <w:t>の</w:t>
-      </w:r>
-    </w:p>
-    <w:p>
-      <w:pPr>
-        <w:snapToGrid w:val="0"/>
-        <w:contextualSpacing/>
-        <w:jc w:val="left"/>
-        <w:rPr>
-          <w:rFonts w:asciiTheme="minorEastAsia" w:hAnsiTheme="minorEastAsia"/>
-          <w:lang w:eastAsia="ja-JP"/>
-        </w:rPr>
-      </w:pPr>
-      <w:r>
-        <w:rPr>
-          <w:rFonts w:asciiTheme="minorEastAsia" w:hAnsiTheme="minorEastAsia"/>
-          <w:lang w:eastAsia="ja-JP"/>
-        </w:rPr>
-        <w:t>280 、</w:t>
-      </w:r>
-      <w:r>
-        <w:rPr>
-          <w:rFonts w:ascii="Yu Mincho" w:eastAsia="Yu Mincho" w:hAnsi="Yu Mincho" w:hint="eastAsia"/>
-          <w:lang w:eastAsia="ja-JP"/>
-        </w:rPr>
-        <w:t>な</w:t>
-      </w:r>
-    </w:p>
-    <w:p>
-      <w:pPr>
-        <w:snapToGrid w:val="0"/>
-        <w:contextualSpacing/>
-        <w:jc w:val="left"/>
-        <w:rPr>
-          <w:rFonts w:asciiTheme="minorEastAsia" w:hAnsiTheme="minorEastAsia"/>
-          <w:lang w:eastAsia="ja-JP"/>
-        </w:rPr>
-      </w:pPr>
-      <w:r>
-        <w:rPr>
-          <w:rFonts w:asciiTheme="minorEastAsia" w:hAnsiTheme="minorEastAsia"/>
-          <w:lang w:eastAsia="ja-JP"/>
-        </w:rPr>
-        <w:t>281 、</w:t>
-      </w:r>
-      <w:r>
-        <w:rPr>
-          <w:rFonts w:ascii="Yu Mincho" w:eastAsia="Yu Mincho" w:hAnsi="Yu Mincho" w:hint="eastAsia"/>
-          <w:lang w:eastAsia="ja-JP"/>
-        </w:rPr>
-        <w:t>かな</w:t>
-      </w:r>
-    </w:p>
-    <w:p>
-      <w:pPr>
-        <w:snapToGrid w:val="0"/>
-        <w:contextualSpacing/>
-        <w:jc w:val="left"/>
-        <w:rPr>
-          <w:rFonts w:asciiTheme="minorEastAsia" w:hAnsiTheme="minorEastAsia"/>
-          <w:lang w:eastAsia="ja-JP"/>
-        </w:rPr>
-      </w:pPr>
-      <w:r>
-        <w:rPr>
-          <w:rFonts w:asciiTheme="minorEastAsia" w:hAnsiTheme="minorEastAsia"/>
-          <w:lang w:eastAsia="ja-JP"/>
-        </w:rPr>
-        <w:t>282 、</w:t>
-      </w:r>
-      <w:r>
-        <w:rPr>
-          <w:rFonts w:ascii="Yu Mincho" w:eastAsia="Yu Mincho" w:hAnsi="Yu Mincho" w:hint="eastAsia"/>
-          <w:lang w:eastAsia="ja-JP"/>
-        </w:rPr>
-        <w:t>のだ</w:t>
-      </w:r>
-    </w:p>
-    <w:p>
-      <w:pPr>
-        <w:snapToGrid w:val="0"/>
-        <w:contextualSpacing/>
-        <w:jc w:val="left"/>
-        <w:rPr>
-          <w:rFonts w:asciiTheme="minorEastAsia" w:hAnsiTheme="minorEastAsia"/>
-          <w:lang w:eastAsia="ja-JP"/>
-        </w:rPr>
-      </w:pPr>
-      <w:r>
-        <w:rPr>
-          <w:rFonts w:asciiTheme="minorEastAsia" w:hAnsiTheme="minorEastAsia"/>
-          <w:lang w:eastAsia="ja-JP"/>
-        </w:rPr>
-        <w:t>283 、</w:t>
-      </w:r>
-      <w:r>
-        <w:rPr>
-          <w:rFonts w:ascii="Yu Mincho" w:eastAsia="Yu Mincho" w:hAnsi="Yu Mincho" w:hint="eastAsia"/>
-          <w:lang w:eastAsia="ja-JP"/>
-        </w:rPr>
-        <w:t>なしに</w:t>
-      </w:r>
-    </w:p>
-    <w:p>
-      <w:pPr>
-        <w:snapToGrid w:val="0"/>
-        <w:contextualSpacing/>
-        <w:jc w:val="left"/>
-        <w:rPr>
-          <w:rFonts w:asciiTheme="minorEastAsia" w:eastAsia="Yu Mincho" w:hAnsiTheme="minorEastAsia" w:hint="eastAsia"/>
-          <w:lang w:eastAsia="ja-JP"/>
-        </w:rPr>
-      </w:pPr>
-      <w:r>
-        <w:rPr>
-          <w:rFonts w:asciiTheme="minorEastAsia" w:hAnsiTheme="minorEastAsia"/>
-          <w:lang w:eastAsia="ja-JP"/>
-        </w:rPr>
-        <w:t>284 、</w:t>
-      </w:r>
-      <w:r>
-        <w:rPr>
-          <w:rFonts w:ascii="Yu Mincho" w:eastAsia="Yu Mincho" w:hAnsi="Yu Mincho" w:hint="eastAsia"/>
-          <w:lang w:eastAsia="ja-JP"/>
-        </w:rPr>
-        <w:t>どんなに</w:t>
-      </w:r>
-      <w:r>
-        <w:rPr>
-          <w:rFonts w:asciiTheme="minorEastAsia" w:eastAsia="Yu Mincho" w:hAnsiTheme="minorEastAsia" w:hint="eastAsia"/>
-          <w:lang w:eastAsia="ja-JP"/>
-        </w:rPr>
-        <w:t>~</w:t>
-      </w:r>
-      <w:r>
-        <w:rPr>
-          <w:rFonts w:asciiTheme="minorEastAsia" w:eastAsia="Yu Mincho" w:hAnsiTheme="minorEastAsia" w:hint="eastAsia"/>
-          <w:lang w:eastAsia="ja-JP"/>
-        </w:rPr>
-        <w:t>か</w:t>
-      </w:r>
-    </w:p>
-    <w:p>
-      <w:pPr>
-        <w:snapToGrid w:val="0"/>
-        <w:contextualSpacing/>
-        <w:jc w:val="left"/>
-        <w:rPr>
-          <w:rFonts w:asciiTheme="minorEastAsia" w:hAnsiTheme="minorEastAsia"/>
-          <w:lang w:eastAsia="ja-JP"/>
-        </w:rPr>
-      </w:pPr>
-      <w:r>
-        <w:rPr>
-          <w:rFonts w:asciiTheme="minorEastAsia" w:hAnsiTheme="minorEastAsia"/>
-          <w:lang w:eastAsia="ja-JP"/>
-        </w:rPr>
-        <w:t>285 、</w:t>
-      </w:r>
-      <w:r>
-        <w:rPr>
-          <w:rFonts w:asciiTheme="minorEastAsia" w:hAnsiTheme="minorEastAsia" w:hint="eastAsia"/>
-        </w:rPr>
-        <w:t>体言</w:t>
-      </w:r>
-      <w:r>
-        <w:rPr>
-          <w:rFonts w:asciiTheme="minorEastAsia" w:eastAsia="Yu Mincho" w:hAnsiTheme="minorEastAsia" w:hint="eastAsia"/>
-          <w:lang w:eastAsia="ja-JP"/>
-        </w:rPr>
-        <w:t>+</w:t>
-      </w:r>
-      <w:r>
-        <w:rPr>
-          <w:rFonts w:ascii="Yu Mincho" w:eastAsia="Yu Mincho" w:hAnsi="Yu Mincho" w:hint="eastAsia"/>
-          <w:lang w:eastAsia="ja-JP"/>
-        </w:rPr>
-        <w:t>なる</w:t>
-      </w:r>
-    </w:p>
-    <w:p>
-      <w:pPr>
-        <w:snapToGrid w:val="0"/>
-        <w:contextualSpacing/>
-        <w:jc w:val="left"/>
-        <w:rPr>
-          <w:rFonts w:asciiTheme="minorEastAsia" w:eastAsia="Yu Mincho" w:hAnsiTheme="minorEastAsia" w:hint="eastAsia"/>
-          <w:lang w:eastAsia="ja-JP"/>
-        </w:rPr>
-      </w:pPr>
-      <w:r>
-        <w:rPr>
-          <w:rFonts w:asciiTheme="minorEastAsia" w:hAnsiTheme="minorEastAsia"/>
-          <w:lang w:eastAsia="ja-JP"/>
-        </w:rPr>
-        <w:t>286 、</w:t>
-      </w:r>
-      <w:r>
-        <w:rPr>
-          <w:rFonts w:asciiTheme="minorEastAsia" w:eastAsia="Yu Mincho" w:hAnsiTheme="minorEastAsia" w:hint="eastAsia"/>
-          <w:lang w:eastAsia="ja-JP"/>
-        </w:rPr>
-        <w:t>ではどうですか</w:t>
-      </w:r>
-    </w:p>
-    <w:p>
-      <w:pPr>
-        <w:snapToGrid w:val="0"/>
-        <w:contextualSpacing/>
-        <w:jc w:val="left"/>
-        <w:rPr>
-          <w:rFonts w:asciiTheme="minorEastAsia" w:hAnsiTheme="minorEastAsia"/>
-          <w:lang w:eastAsia="ja-JP"/>
-        </w:rPr>
-      </w:pPr>
-      <w:r>
-        <w:rPr>
-          <w:rFonts w:asciiTheme="minorEastAsia" w:hAnsiTheme="minorEastAsia"/>
-          <w:lang w:eastAsia="ja-JP"/>
-        </w:rPr>
-        <w:t>287 、</w:t>
-      </w:r>
-      <w:r>
-        <w:rPr>
-          <w:rFonts w:ascii="Yu Mincho" w:eastAsia="Yu Mincho" w:hAnsi="Yu Mincho" w:hint="eastAsia"/>
-          <w:lang w:eastAsia="ja-JP"/>
-        </w:rPr>
-        <w:t>は</w:t>
-      </w:r>
-    </w:p>
-    <w:p>
-      <w:pPr>
-        <w:snapToGrid w:val="0"/>
-        <w:contextualSpacing/>
-        <w:jc w:val="left"/>
-        <w:rPr>
-          <w:rFonts w:asciiTheme="minorEastAsia" w:hAnsiTheme="minorEastAsia"/>
-          <w:lang w:eastAsia="ja-JP"/>
-        </w:rPr>
-      </w:pPr>
-      <w:r>
-        <w:rPr>
-          <w:rFonts w:asciiTheme="minorEastAsia" w:hAnsiTheme="minorEastAsia"/>
-          <w:lang w:eastAsia="ja-JP"/>
-        </w:rPr>
-        <w:t>288 、</w:t>
-      </w:r>
-      <w:r>
-        <w:rPr>
-          <w:rFonts w:ascii="Yu Mincho" w:eastAsia="Yu Mincho" w:hAnsi="Yu Mincho" w:hint="eastAsia"/>
-          <w:lang w:eastAsia="ja-JP"/>
-        </w:rPr>
-        <w:t>わけ</w:t>
-      </w:r>
-    </w:p>
-    <w:p>
-      <w:pPr>
-        <w:snapToGrid w:val="0"/>
-        <w:contextualSpacing/>
-        <w:jc w:val="left"/>
-        <w:rPr>
-          <w:rFonts w:asciiTheme="minorEastAsia" w:hAnsiTheme="minorEastAsia"/>
-          <w:lang w:eastAsia="ja-JP"/>
-        </w:rPr>
-      </w:pPr>
-      <w:r>
-        <w:rPr>
-          <w:rFonts w:asciiTheme="minorEastAsia" w:hAnsiTheme="minorEastAsia"/>
-          <w:lang w:eastAsia="ja-JP"/>
-        </w:rPr>
-        <w:t>289 、</w:t>
-      </w:r>
-      <w:r>
-        <w:rPr>
-          <w:rFonts w:ascii="Yu Mincho" w:eastAsia="Yu Mincho" w:hAnsi="Yu Mincho" w:hint="eastAsia"/>
-          <w:lang w:eastAsia="ja-JP"/>
-        </w:rPr>
-        <w:t>わけではない</w:t>
-      </w:r>
-    </w:p>
-    <w:p>
-      <w:pPr>
-        <w:snapToGrid w:val="0"/>
-        <w:contextualSpacing/>
-        <w:jc w:val="left"/>
-        <w:rPr>
-          <w:rFonts w:asciiTheme="minorEastAsia" w:hAnsiTheme="minorEastAsia"/>
-          <w:lang w:eastAsia="ja-JP"/>
-        </w:rPr>
-      </w:pPr>
-      <w:r>
-        <w:rPr>
-          <w:rFonts w:asciiTheme="minorEastAsia" w:hAnsiTheme="minorEastAsia"/>
-          <w:lang w:eastAsia="ja-JP"/>
-        </w:rPr>
-        <w:t>290 、</w:t>
-      </w:r>
-      <w:r>
-        <w:rPr>
-          <w:rFonts w:ascii="Yu Mincho" w:eastAsia="Yu Mincho" w:hAnsi="Yu Mincho" w:hint="eastAsia"/>
-          <w:lang w:eastAsia="ja-JP"/>
-        </w:rPr>
-        <w:t>とは別に</w:t>
-      </w:r>
-    </w:p>
-    <w:p>
-      <w:pPr>
-        <w:snapToGrid w:val="0"/>
-        <w:contextualSpacing/>
-        <w:jc w:val="left"/>
-        <w:rPr>
-          <w:rFonts w:asciiTheme="minorEastAsia" w:eastAsia="Yu Mincho" w:hAnsiTheme="minorEastAsia" w:hint="eastAsia"/>
-          <w:lang w:eastAsia="ja-JP"/>
-        </w:rPr>
       </w:pPr>
       <w:r>
         <w:rPr>
@@ -21162,7 +21030,7 @@
         <w:contextualSpacing/>
         <w:jc w:val="left"/>
         <w:rPr>
-          <w:rFonts w:asciiTheme="minorEastAsia" w:eastAsia="Yu Mincho" w:hAnsiTheme="minorEastAsia" w:hint="eastAsia"/>
+          <w:rFonts w:asciiTheme="minorEastAsia" w:eastAsia="Yu Mincho" w:hAnsiTheme="minorEastAsia"/>
           <w:lang w:eastAsia="ja-JP"/>
         </w:rPr>
       </w:pPr>
@@ -21516,161 +21384,161 @@
         <w:contextualSpacing/>
         <w:jc w:val="left"/>
         <w:rPr>
+          <w:rFonts w:asciiTheme="minorEastAsia" w:eastAsia="Yu Mincho" w:hAnsiTheme="minorEastAsia"/>
+          <w:lang w:eastAsia="ja-JP"/>
+        </w:rPr>
+      </w:pPr>
+      <w:r>
+        <w:rPr>
+          <w:rFonts w:asciiTheme="minorEastAsia" w:hAnsiTheme="minorEastAsia"/>
+          <w:lang w:eastAsia="ja-JP"/>
+        </w:rPr>
+        <w:t>308 、</w:t>
+      </w:r>
+      <w:r>
+        <w:rPr>
+          <w:rFonts w:ascii="Yu Mincho" w:eastAsia="Yu Mincho" w:hAnsi="Yu Mincho" w:hint="eastAsia"/>
+          <w:lang w:eastAsia="ja-JP"/>
+        </w:rPr>
+        <w:t>にしてみれば</w:t>
+      </w:r>
+    </w:p>
+    <w:p>
+      <w:pPr>
+        <w:snapToGrid w:val="0"/>
+        <w:contextualSpacing/>
+        <w:jc w:val="left"/>
+        <w:rPr>
+          <w:rFonts w:asciiTheme="minorEastAsia" w:hAnsiTheme="minorEastAsia"/>
+          <w:lang w:eastAsia="ja-JP"/>
+        </w:rPr>
+      </w:pPr>
+      <w:r>
+        <w:rPr>
+          <w:rFonts w:asciiTheme="minorEastAsia" w:hAnsiTheme="minorEastAsia"/>
+          <w:lang w:eastAsia="ja-JP"/>
+        </w:rPr>
+        <w:t>309 、</w:t>
+      </w:r>
+      <w:r>
+        <w:rPr>
+          <w:rFonts w:ascii="Yu Mincho" w:eastAsia="Yu Mincho" w:hAnsi="Yu Mincho" w:hint="eastAsia"/>
+          <w:lang w:eastAsia="ja-JP"/>
+        </w:rPr>
+        <w:t>てはいられない</w:t>
+      </w:r>
+    </w:p>
+    <w:p>
+      <w:pPr>
+        <w:snapToGrid w:val="0"/>
+        <w:contextualSpacing/>
+        <w:jc w:val="left"/>
+        <w:rPr>
+          <w:rFonts w:asciiTheme="minorEastAsia" w:hAnsiTheme="minorEastAsia"/>
+          <w:lang w:eastAsia="ja-JP"/>
+        </w:rPr>
+      </w:pPr>
+      <w:r>
+        <w:rPr>
+          <w:rFonts w:asciiTheme="minorEastAsia" w:hAnsiTheme="minorEastAsia"/>
+          <w:lang w:eastAsia="ja-JP"/>
+        </w:rPr>
+        <w:t>310 、</w:t>
+      </w:r>
+      <w:r>
+        <w:rPr>
+          <w:rFonts w:ascii="Yu Mincho" w:eastAsia="Yu Mincho" w:hAnsi="Yu Mincho" w:hint="eastAsia"/>
+          <w:lang w:eastAsia="ja-JP"/>
+        </w:rPr>
+        <w:t>加減</w:t>
+      </w:r>
+    </w:p>
+    <w:p>
+      <w:pPr>
+        <w:snapToGrid w:val="0"/>
+        <w:contextualSpacing/>
+        <w:jc w:val="left"/>
+        <w:rPr>
+          <w:rFonts w:asciiTheme="minorEastAsia" w:hAnsiTheme="minorEastAsia"/>
+          <w:lang w:eastAsia="ja-JP"/>
+        </w:rPr>
+      </w:pPr>
+      <w:r>
+        <w:rPr>
+          <w:rFonts w:asciiTheme="minorEastAsia" w:hAnsiTheme="minorEastAsia"/>
+          <w:lang w:eastAsia="ja-JP"/>
+        </w:rPr>
+        <w:t>311 、</w:t>
+      </w:r>
+      <w:r>
+        <w:rPr>
+          <w:rFonts w:ascii="Yu Mincho" w:eastAsia="Yu Mincho" w:hAnsi="Yu Mincho" w:hint="eastAsia"/>
+          <w:lang w:eastAsia="ja-JP"/>
+        </w:rPr>
+        <w:t>よりましだ</w:t>
+      </w:r>
+    </w:p>
+    <w:p>
+      <w:pPr>
+        <w:snapToGrid w:val="0"/>
+        <w:contextualSpacing/>
+        <w:jc w:val="left"/>
+        <w:rPr>
+          <w:rFonts w:asciiTheme="minorEastAsia" w:hAnsiTheme="minorEastAsia"/>
+          <w:lang w:eastAsia="ja-JP"/>
+        </w:rPr>
+      </w:pPr>
+      <w:r>
+        <w:rPr>
+          <w:rFonts w:asciiTheme="minorEastAsia" w:hAnsiTheme="minorEastAsia"/>
+          <w:lang w:eastAsia="ja-JP"/>
+        </w:rPr>
+        <w:t>312 、</w:t>
+      </w:r>
+      <w:r>
+        <w:rPr>
+          <w:rFonts w:ascii="Yu Mincho" w:eastAsia="Yu Mincho" w:hAnsi="Yu Mincho" w:hint="eastAsia"/>
+          <w:lang w:eastAsia="ja-JP"/>
+        </w:rPr>
+        <w:t>わけにはいかない</w:t>
+      </w:r>
+    </w:p>
+    <w:p>
+      <w:pPr>
+        <w:snapToGrid w:val="0"/>
+        <w:contextualSpacing/>
+        <w:jc w:val="left"/>
+        <w:rPr>
+          <w:rFonts w:asciiTheme="minorEastAsia" w:eastAsia="Yu Mincho" w:hAnsiTheme="minorEastAsia"/>
+          <w:lang w:eastAsia="ja-JP"/>
+        </w:rPr>
+      </w:pPr>
+      <w:r>
+        <w:rPr>
+          <w:rFonts w:asciiTheme="minorEastAsia" w:hAnsiTheme="minorEastAsia"/>
+          <w:lang w:eastAsia="ja-JP"/>
+        </w:rPr>
+        <w:t>313 、</w:t>
+      </w:r>
+      <w:r>
+        <w:rPr>
+          <w:rFonts w:ascii="Yu Mincho" w:eastAsia="Yu Mincho" w:hAnsi="Yu Mincho" w:hint="eastAsia"/>
+          <w:lang w:eastAsia="ja-JP"/>
+        </w:rPr>
+        <w:t>なにも</w:t>
+      </w:r>
+      <w:r>
+        <w:rPr>
           <w:rFonts w:asciiTheme="minorEastAsia" w:eastAsia="Yu Mincho" w:hAnsiTheme="minorEastAsia" w:hint="eastAsia"/>
           <w:lang w:eastAsia="ja-JP"/>
         </w:rPr>
-      </w:pPr>
-      <w:r>
-        <w:rPr>
-          <w:rFonts w:asciiTheme="minorEastAsia" w:hAnsiTheme="minorEastAsia"/>
-          <w:lang w:eastAsia="ja-JP"/>
-        </w:rPr>
-        <w:t>308 、</w:t>
-      </w:r>
-      <w:r>
-        <w:rPr>
-          <w:rFonts w:ascii="Yu Mincho" w:eastAsia="Yu Mincho" w:hAnsi="Yu Mincho" w:hint="eastAsia"/>
-          <w:lang w:eastAsia="ja-JP"/>
-        </w:rPr>
-        <w:t>にしてみれば</w:t>
-      </w:r>
-    </w:p>
-    <w:p>
-      <w:pPr>
-        <w:snapToGrid w:val="0"/>
-        <w:contextualSpacing/>
-        <w:jc w:val="left"/>
-        <w:rPr>
-          <w:rFonts w:asciiTheme="minorEastAsia" w:hAnsiTheme="minorEastAsia"/>
-          <w:lang w:eastAsia="ja-JP"/>
-        </w:rPr>
-      </w:pPr>
-      <w:r>
-        <w:rPr>
-          <w:rFonts w:asciiTheme="minorEastAsia" w:hAnsiTheme="minorEastAsia"/>
-          <w:lang w:eastAsia="ja-JP"/>
-        </w:rPr>
-        <w:t>309 、</w:t>
-      </w:r>
-      <w:r>
-        <w:rPr>
-          <w:rFonts w:ascii="Yu Mincho" w:eastAsia="Yu Mincho" w:hAnsi="Yu Mincho" w:hint="eastAsia"/>
-          <w:lang w:eastAsia="ja-JP"/>
-        </w:rPr>
-        <w:t>てはいられない</w:t>
-      </w:r>
-    </w:p>
-    <w:p>
-      <w:pPr>
-        <w:snapToGrid w:val="0"/>
-        <w:contextualSpacing/>
-        <w:jc w:val="left"/>
-        <w:rPr>
-          <w:rFonts w:asciiTheme="minorEastAsia" w:hAnsiTheme="minorEastAsia"/>
-          <w:lang w:eastAsia="ja-JP"/>
-        </w:rPr>
-      </w:pPr>
-      <w:r>
-        <w:rPr>
-          <w:rFonts w:asciiTheme="minorEastAsia" w:hAnsiTheme="minorEastAsia"/>
-          <w:lang w:eastAsia="ja-JP"/>
-        </w:rPr>
-        <w:t>310 、</w:t>
-      </w:r>
-      <w:r>
-        <w:rPr>
-          <w:rFonts w:ascii="Yu Mincho" w:eastAsia="Yu Mincho" w:hAnsi="Yu Mincho" w:hint="eastAsia"/>
-          <w:lang w:eastAsia="ja-JP"/>
-        </w:rPr>
-        <w:t>加減</w:t>
-      </w:r>
-    </w:p>
-    <w:p>
-      <w:pPr>
-        <w:snapToGrid w:val="0"/>
-        <w:contextualSpacing/>
-        <w:jc w:val="left"/>
-        <w:rPr>
-          <w:rFonts w:asciiTheme="minorEastAsia" w:hAnsiTheme="minorEastAsia"/>
-          <w:lang w:eastAsia="ja-JP"/>
-        </w:rPr>
-      </w:pPr>
-      <w:r>
-        <w:rPr>
-          <w:rFonts w:asciiTheme="minorEastAsia" w:hAnsiTheme="minorEastAsia"/>
-          <w:lang w:eastAsia="ja-JP"/>
-        </w:rPr>
-        <w:t>311 、</w:t>
-      </w:r>
-      <w:r>
-        <w:rPr>
-          <w:rFonts w:ascii="Yu Mincho" w:eastAsia="Yu Mincho" w:hAnsi="Yu Mincho" w:hint="eastAsia"/>
-          <w:lang w:eastAsia="ja-JP"/>
-        </w:rPr>
-        <w:t>よりましだ</w:t>
-      </w:r>
-    </w:p>
-    <w:p>
-      <w:pPr>
-        <w:snapToGrid w:val="0"/>
-        <w:contextualSpacing/>
-        <w:jc w:val="left"/>
-        <w:rPr>
-          <w:rFonts w:asciiTheme="minorEastAsia" w:hAnsiTheme="minorEastAsia"/>
-          <w:lang w:eastAsia="ja-JP"/>
-        </w:rPr>
-      </w:pPr>
-      <w:r>
-        <w:rPr>
-          <w:rFonts w:asciiTheme="minorEastAsia" w:hAnsiTheme="minorEastAsia"/>
-          <w:lang w:eastAsia="ja-JP"/>
-        </w:rPr>
-        <w:t>312 、</w:t>
-      </w:r>
-      <w:r>
-        <w:rPr>
-          <w:rFonts w:ascii="Yu Mincho" w:eastAsia="Yu Mincho" w:hAnsi="Yu Mincho" w:hint="eastAsia"/>
-          <w:lang w:eastAsia="ja-JP"/>
-        </w:rPr>
-        <w:t>わけにはいかない</w:t>
-      </w:r>
-    </w:p>
-    <w:p>
-      <w:pPr>
-        <w:snapToGrid w:val="0"/>
-        <w:contextualSpacing/>
-        <w:jc w:val="left"/>
+        <w:t>~</w:t>
+      </w:r>
+      <w:r>
         <w:rPr>
           <w:rFonts w:asciiTheme="minorEastAsia" w:eastAsia="Yu Mincho" w:hAnsiTheme="minorEastAsia" w:hint="eastAsia"/>
           <w:lang w:eastAsia="ja-JP"/>
         </w:rPr>
-      </w:pPr>
-      <w:r>
-        <w:rPr>
-          <w:rFonts w:asciiTheme="minorEastAsia" w:hAnsiTheme="minorEastAsia"/>
-          <w:lang w:eastAsia="ja-JP"/>
-        </w:rPr>
-        <w:t>313 、</w:t>
-      </w:r>
-      <w:r>
-        <w:rPr>
-          <w:rFonts w:ascii="Yu Mincho" w:eastAsia="Yu Mincho" w:hAnsi="Yu Mincho" w:hint="eastAsia"/>
-          <w:lang w:eastAsia="ja-JP"/>
-        </w:rPr>
-        <w:t>なにも</w:t>
-      </w:r>
-      <w:r>
-        <w:rPr>
-          <w:rFonts w:asciiTheme="minorEastAsia" w:eastAsia="Yu Mincho" w:hAnsiTheme="minorEastAsia" w:hint="eastAsia"/>
-          <w:lang w:eastAsia="ja-JP"/>
-        </w:rPr>
-        <w:t>~</w:t>
-      </w:r>
-      <w:r>
-        <w:rPr>
-          <w:rFonts w:asciiTheme="minorEastAsia" w:eastAsia="Yu Mincho" w:hAnsiTheme="minorEastAsia" w:hint="eastAsia"/>
-          <w:lang w:eastAsia="ja-JP"/>
-        </w:rPr>
         <w:t>ない</w:t>
       </w:r>
     </w:p>
@@ -21855,7 +21723,7 @@
         <w:contextualSpacing/>
         <w:jc w:val="left"/>
         <w:rPr>
-          <w:rFonts w:asciiTheme="minorEastAsia" w:eastAsia="Yu Mincho" w:hAnsiTheme="minorEastAsia" w:hint="eastAsia"/>
+          <w:rFonts w:asciiTheme="minorEastAsia" w:eastAsia="Yu Mincho" w:hAnsiTheme="minorEastAsia"/>
           <w:lang w:eastAsia="ja-JP"/>
         </w:rPr>
       </w:pPr>
@@ -22356,24 +22224,138 @@
         <w:contextualSpacing/>
         <w:jc w:val="left"/>
         <w:rPr>
+          <w:rFonts w:asciiTheme="minorEastAsia" w:eastAsia="Yu Mincho" w:hAnsiTheme="minorEastAsia"/>
+          <w:lang w:eastAsia="ja-JP"/>
+        </w:rPr>
+      </w:pPr>
+      <w:r>
+        <w:rPr>
+          <w:rFonts w:asciiTheme="minorEastAsia" w:hAnsiTheme="minorEastAsia"/>
+          <w:lang w:eastAsia="ja-JP"/>
+        </w:rPr>
+        <w:t>341 、</w:t>
+      </w:r>
+      <w:r>
+        <w:rPr>
+          <w:rFonts w:ascii="Yu Mincho" w:eastAsia="Yu Mincho" w:hAnsi="Yu Mincho" w:hint="eastAsia"/>
+          <w:lang w:eastAsia="ja-JP"/>
+        </w:rPr>
+        <w:t>かれ</w:t>
+      </w:r>
+      <w:r>
+        <w:rPr>
           <w:rFonts w:asciiTheme="minorEastAsia" w:eastAsia="Yu Mincho" w:hAnsiTheme="minorEastAsia" w:hint="eastAsia"/>
           <w:lang w:eastAsia="ja-JP"/>
         </w:rPr>
-      </w:pPr>
-      <w:r>
-        <w:rPr>
-          <w:rFonts w:asciiTheme="minorEastAsia" w:hAnsiTheme="minorEastAsia"/>
-          <w:lang w:eastAsia="ja-JP"/>
-        </w:rPr>
-        <w:t>341 、</w:t>
-      </w:r>
-      <w:r>
-        <w:rPr>
-          <w:rFonts w:ascii="Yu Mincho" w:eastAsia="Yu Mincho" w:hAnsi="Yu Mincho" w:hint="eastAsia"/>
+        <w:t>~</w:t>
+      </w:r>
+      <w:r>
+        <w:rPr>
+          <w:rFonts w:asciiTheme="minorEastAsia" w:eastAsia="Yu Mincho" w:hAnsiTheme="minorEastAsia" w:hint="eastAsia"/>
           <w:lang w:eastAsia="ja-JP"/>
         </w:rPr>
         <w:t>かれ</w:t>
       </w:r>
+    </w:p>
+    <w:p>
+      <w:pPr>
+        <w:snapToGrid w:val="0"/>
+        <w:contextualSpacing/>
+        <w:jc w:val="left"/>
+        <w:rPr>
+          <w:rFonts w:asciiTheme="minorEastAsia" w:hAnsiTheme="minorEastAsia"/>
+          <w:lang w:eastAsia="ja-JP"/>
+        </w:rPr>
+      </w:pPr>
+      <w:r>
+        <w:rPr>
+          <w:rFonts w:asciiTheme="minorEastAsia" w:hAnsiTheme="minorEastAsia"/>
+          <w:lang w:eastAsia="ja-JP"/>
+        </w:rPr>
+        <w:t>342 、</w:t>
+      </w:r>
+      <w:r>
+        <w:rPr>
+          <w:rFonts w:ascii="Yu Mincho" w:eastAsia="Yu Mincho" w:hAnsi="Yu Mincho" w:hint="eastAsia"/>
+          <w:lang w:eastAsia="ja-JP"/>
+        </w:rPr>
+        <w:t>だけ</w:t>
+      </w:r>
+    </w:p>
+    <w:p>
+      <w:pPr>
+        <w:snapToGrid w:val="0"/>
+        <w:contextualSpacing/>
+        <w:jc w:val="left"/>
+        <w:rPr>
+          <w:rFonts w:asciiTheme="minorEastAsia" w:eastAsia="Yu Mincho" w:hAnsiTheme="minorEastAsia"/>
+          <w:lang w:eastAsia="ja-JP"/>
+        </w:rPr>
+      </w:pPr>
+      <w:r>
+        <w:rPr>
+          <w:rFonts w:asciiTheme="minorEastAsia" w:hAnsiTheme="minorEastAsia"/>
+          <w:lang w:eastAsia="ja-JP"/>
+        </w:rPr>
+        <w:t>343 、</w:t>
+      </w:r>
+      <w:r>
+        <w:rPr>
+          <w:rFonts w:ascii="Yu Mincho" w:eastAsia="Yu Mincho" w:hAnsi="Yu Mincho" w:hint="eastAsia"/>
+          <w:lang w:eastAsia="ja-JP"/>
+        </w:rPr>
+        <w:t>っぽなし</w:t>
+      </w:r>
+    </w:p>
+    <w:p>
+      <w:pPr>
+        <w:snapToGrid w:val="0"/>
+        <w:contextualSpacing/>
+        <w:jc w:val="left"/>
+        <w:rPr>
+          <w:rFonts w:asciiTheme="minorEastAsia" w:hAnsiTheme="minorEastAsia"/>
+          <w:lang w:eastAsia="ja-JP"/>
+        </w:rPr>
+      </w:pPr>
+      <w:r>
+        <w:rPr>
+          <w:rFonts w:asciiTheme="minorEastAsia" w:hAnsiTheme="minorEastAsia"/>
+          <w:lang w:eastAsia="ja-JP"/>
+        </w:rPr>
+        <w:t>344 、</w:t>
+      </w:r>
+      <w:r>
+        <w:rPr>
+          <w:rFonts w:ascii="Yu Mincho" w:eastAsia="Yu Mincho" w:hAnsi="Yu Mincho" w:hint="eastAsia"/>
+          <w:lang w:eastAsia="ja-JP"/>
+        </w:rPr>
+        <w:t>ことに</w:t>
+      </w:r>
+    </w:p>
+    <w:p>
+      <w:pPr>
+        <w:snapToGrid w:val="0"/>
+        <w:contextualSpacing/>
+        <w:jc w:val="left"/>
+        <w:rPr>
+          <w:rFonts w:asciiTheme="minorEastAsia" w:eastAsia="Yu Mincho" w:hAnsiTheme="minorEastAsia"/>
+          <w:lang w:eastAsia="ja-JP"/>
+        </w:rPr>
+      </w:pPr>
+      <w:r>
+        <w:rPr>
+          <w:rFonts w:asciiTheme="minorEastAsia" w:hAnsiTheme="minorEastAsia"/>
+          <w:lang w:eastAsia="ja-JP"/>
+        </w:rPr>
+        <w:t>345 、</w:t>
+      </w:r>
+      <w:r>
+        <w:rPr>
+          <w:rFonts w:ascii="Yu Mincho" w:eastAsia="Yu Mincho" w:hAnsi="Yu Mincho" w:hint="eastAsia"/>
+          <w:lang w:eastAsia="ja-JP"/>
+        </w:rPr>
+        <w:t>一度</w:t>
+      </w:r>
       <w:r>
         <w:rPr>
           <w:rFonts w:asciiTheme="minorEastAsia" w:eastAsia="Yu Mincho" w:hAnsiTheme="minorEastAsia" w:hint="eastAsia"/>
@@ -22386,184 +22368,70 @@
           <w:rFonts w:asciiTheme="minorEastAsia" w:eastAsia="Yu Mincho" w:hAnsiTheme="minorEastAsia" w:hint="eastAsia"/>
           <w:lang w:eastAsia="ja-JP"/>
         </w:rPr>
-        <w:t>かれ</w:t>
-      </w:r>
-    </w:p>
-    <w:p>
-      <w:pPr>
-        <w:snapToGrid w:val="0"/>
-        <w:contextualSpacing/>
-        <w:jc w:val="left"/>
-        <w:rPr>
-          <w:rFonts w:asciiTheme="minorEastAsia" w:hAnsiTheme="minorEastAsia"/>
-          <w:lang w:eastAsia="ja-JP"/>
-        </w:rPr>
-      </w:pPr>
-      <w:r>
-        <w:rPr>
-          <w:rFonts w:asciiTheme="minorEastAsia" w:hAnsiTheme="minorEastAsia"/>
-          <w:lang w:eastAsia="ja-JP"/>
-        </w:rPr>
-        <w:t>342 、</w:t>
-      </w:r>
-      <w:r>
-        <w:rPr>
-          <w:rFonts w:ascii="Yu Mincho" w:eastAsia="Yu Mincho" w:hAnsi="Yu Mincho" w:hint="eastAsia"/>
-          <w:lang w:eastAsia="ja-JP"/>
-        </w:rPr>
-        <w:t>だけ</w:t>
-      </w:r>
-    </w:p>
-    <w:p>
-      <w:pPr>
-        <w:snapToGrid w:val="0"/>
-        <w:contextualSpacing/>
-        <w:jc w:val="left"/>
+        <w:t>と　　たら</w:t>
+      </w:r>
+    </w:p>
+    <w:p>
+      <w:pPr>
+        <w:snapToGrid w:val="0"/>
+        <w:contextualSpacing/>
+        <w:jc w:val="left"/>
+        <w:rPr>
+          <w:rFonts w:asciiTheme="minorEastAsia" w:hAnsiTheme="minorEastAsia"/>
+          <w:lang w:eastAsia="ja-JP"/>
+        </w:rPr>
+      </w:pPr>
+      <w:r>
+        <w:rPr>
+          <w:rFonts w:asciiTheme="minorEastAsia" w:hAnsiTheme="minorEastAsia"/>
+          <w:lang w:eastAsia="ja-JP"/>
+        </w:rPr>
+        <w:t>346 、</w:t>
+      </w:r>
+      <w:r>
+        <w:rPr>
+          <w:rFonts w:ascii="Yu Mincho" w:eastAsia="Yu Mincho" w:hAnsi="Yu Mincho" w:hint="eastAsia"/>
+          <w:lang w:eastAsia="ja-JP"/>
+        </w:rPr>
+        <w:t>ことだ</w:t>
+      </w:r>
+    </w:p>
+    <w:p>
+      <w:pPr>
+        <w:snapToGrid w:val="0"/>
+        <w:contextualSpacing/>
+        <w:jc w:val="left"/>
+        <w:rPr>
+          <w:rFonts w:asciiTheme="minorEastAsia" w:eastAsia="Yu Mincho" w:hAnsiTheme="minorEastAsia"/>
+          <w:lang w:eastAsia="ja-JP"/>
+        </w:rPr>
+      </w:pPr>
+      <w:r>
+        <w:rPr>
+          <w:rFonts w:asciiTheme="minorEastAsia" w:hAnsiTheme="minorEastAsia"/>
+          <w:lang w:eastAsia="ja-JP"/>
+        </w:rPr>
+        <w:t>347 、</w:t>
+      </w:r>
+      <w:r>
+        <w:rPr>
+          <w:rFonts w:ascii="Yu Mincho" w:eastAsia="Yu Mincho" w:hAnsi="Yu Mincho" w:hint="eastAsia"/>
+          <w:lang w:eastAsia="ja-JP"/>
+        </w:rPr>
+        <w:t>必ずしも</w:t>
+      </w:r>
+      <w:r>
         <w:rPr>
           <w:rFonts w:asciiTheme="minorEastAsia" w:eastAsia="Yu Mincho" w:hAnsiTheme="minorEastAsia" w:hint="eastAsia"/>
           <w:lang w:eastAsia="ja-JP"/>
         </w:rPr>
-      </w:pPr>
-      <w:r>
-        <w:rPr>
-          <w:rFonts w:asciiTheme="minorEastAsia" w:hAnsiTheme="minorEastAsia"/>
-          <w:lang w:eastAsia="ja-JP"/>
-        </w:rPr>
-        <w:t>343 、</w:t>
-      </w:r>
-      <w:r>
-        <w:rPr>
-          <w:rFonts w:ascii="Yu Mincho" w:eastAsia="Yu Mincho" w:hAnsi="Yu Mincho" w:hint="eastAsia"/>
-          <w:lang w:eastAsia="ja-JP"/>
-        </w:rPr>
-        <w:t>っぽなし</w:t>
-      </w:r>
-    </w:p>
-    <w:p>
-      <w:pPr>
-        <w:snapToGrid w:val="0"/>
-        <w:contextualSpacing/>
-        <w:jc w:val="left"/>
-        <w:rPr>
-          <w:rFonts w:asciiTheme="minorEastAsia" w:hAnsiTheme="minorEastAsia"/>
-          <w:lang w:eastAsia="ja-JP"/>
-        </w:rPr>
-      </w:pPr>
-      <w:r>
-        <w:rPr>
-          <w:rFonts w:asciiTheme="minorEastAsia" w:hAnsiTheme="minorEastAsia"/>
-          <w:lang w:eastAsia="ja-JP"/>
-        </w:rPr>
-        <w:t>344 、</w:t>
-      </w:r>
-      <w:r>
-        <w:rPr>
-          <w:rFonts w:ascii="Yu Mincho" w:eastAsia="Yu Mincho" w:hAnsi="Yu Mincho" w:hint="eastAsia"/>
-          <w:lang w:eastAsia="ja-JP"/>
-        </w:rPr>
-        <w:t>ことに</w:t>
-      </w:r>
-    </w:p>
-    <w:p>
-      <w:pPr>
-        <w:snapToGrid w:val="0"/>
-        <w:contextualSpacing/>
-        <w:jc w:val="left"/>
+        <w:t>~</w:t>
+      </w:r>
+      <w:r>
         <w:rPr>
           <w:rFonts w:asciiTheme="minorEastAsia" w:eastAsia="Yu Mincho" w:hAnsiTheme="minorEastAsia" w:hint="eastAsia"/>
           <w:lang w:eastAsia="ja-JP"/>
         </w:rPr>
-      </w:pPr>
-      <w:r>
-        <w:rPr>
-          <w:rFonts w:asciiTheme="minorEastAsia" w:hAnsiTheme="minorEastAsia"/>
-          <w:lang w:eastAsia="ja-JP"/>
-        </w:rPr>
-        <w:t>345 、</w:t>
-      </w:r>
-      <w:r>
-        <w:rPr>
-          <w:rFonts w:ascii="Yu Mincho" w:eastAsia="Yu Mincho" w:hAnsi="Yu Mincho" w:hint="eastAsia"/>
-          <w:lang w:eastAsia="ja-JP"/>
-        </w:rPr>
-        <w:t>一度</w:t>
-      </w:r>
-      <w:r>
-        <w:rPr>
-          <w:rFonts w:asciiTheme="minorEastAsia" w:eastAsia="Yu Mincho" w:hAnsiTheme="minorEastAsia" w:hint="eastAsia"/>
-          <w:lang w:eastAsia="ja-JP"/>
-        </w:rPr>
-        <w:t>~</w:t>
-      </w:r>
-      <w:r>
-        <w:rPr>
-          <w:rFonts w:asciiTheme="minorEastAsia" w:eastAsia="Yu Mincho" w:hAnsiTheme="minorEastAsia" w:hint="eastAsia"/>
-          <w:lang w:eastAsia="ja-JP"/>
-        </w:rPr>
-        <w:t>と　　たら</w:t>
-      </w:r>
-    </w:p>
-    <w:p>
-      <w:pPr>
-        <w:snapToGrid w:val="0"/>
-        <w:contextualSpacing/>
-        <w:jc w:val="left"/>
-        <w:rPr>
-          <w:rFonts w:asciiTheme="minorEastAsia" w:hAnsiTheme="minorEastAsia"/>
-          <w:lang w:eastAsia="ja-JP"/>
-        </w:rPr>
-      </w:pPr>
-      <w:r>
-        <w:rPr>
-          <w:rFonts w:asciiTheme="minorEastAsia" w:hAnsiTheme="minorEastAsia"/>
-          <w:lang w:eastAsia="ja-JP"/>
-        </w:rPr>
-        <w:t>346 、</w:t>
-      </w:r>
-      <w:r>
-        <w:rPr>
-          <w:rFonts w:ascii="Yu Mincho" w:eastAsia="Yu Mincho" w:hAnsi="Yu Mincho" w:hint="eastAsia"/>
-          <w:lang w:eastAsia="ja-JP"/>
-        </w:rPr>
-        <w:t>ことだ</w:t>
-      </w:r>
-    </w:p>
-    <w:p>
-      <w:pPr>
-        <w:snapToGrid w:val="0"/>
-        <w:contextualSpacing/>
-        <w:jc w:val="left"/>
-        <w:rPr>
-          <w:rFonts w:asciiTheme="minorEastAsia" w:eastAsia="Yu Mincho" w:hAnsiTheme="minorEastAsia" w:hint="eastAsia"/>
-          <w:lang w:eastAsia="ja-JP"/>
-        </w:rPr>
-      </w:pPr>
-      <w:r>
-        <w:rPr>
-          <w:rFonts w:asciiTheme="minorEastAsia" w:hAnsiTheme="minorEastAsia"/>
-          <w:lang w:eastAsia="ja-JP"/>
-        </w:rPr>
-        <w:t>347 、</w:t>
-      </w:r>
-      <w:r>
-        <w:rPr>
-          <w:rFonts w:ascii="Yu Mincho" w:eastAsia="Yu Mincho" w:hAnsi="Yu Mincho" w:hint="eastAsia"/>
-          <w:lang w:eastAsia="ja-JP"/>
-        </w:rPr>
-        <w:t>必ずしも</w:t>
-      </w:r>
-      <w:r>
-        <w:rPr>
-          <w:rFonts w:asciiTheme="minorEastAsia" w:eastAsia="Yu Mincho" w:hAnsiTheme="minorEastAsia" w:hint="eastAsia"/>
-          <w:lang w:eastAsia="ja-JP"/>
-        </w:rPr>
-        <w:t>~</w:t>
-      </w:r>
-      <w:r>
-        <w:rPr>
-          <w:rFonts w:asciiTheme="minorEastAsia" w:eastAsia="Yu Mincho" w:hAnsiTheme="minorEastAsia" w:hint="eastAsia"/>
-          <w:lang w:eastAsia="ja-JP"/>
-        </w:rPr>
         <w:t>ない</w:t>
       </w:r>
     </w:p>
@@ -22723,7 +22591,7 @@
         <w:contextualSpacing/>
         <w:jc w:val="left"/>
         <w:rPr>
-          <w:rFonts w:asciiTheme="minorEastAsia" w:eastAsia="Yu Mincho" w:hAnsiTheme="minorEastAsia" w:hint="eastAsia"/>
+          <w:rFonts w:asciiTheme="minorEastAsia" w:eastAsia="Yu Mincho" w:hAnsiTheme="minorEastAsia"/>
           <w:lang w:eastAsia="ja-JP"/>
         </w:rPr>
       </w:pPr>
@@ -22798,7 +22666,7 @@
         <w:contextualSpacing/>
         <w:jc w:val="left"/>
         <w:rPr>
-          <w:rFonts w:asciiTheme="minorEastAsia" w:eastAsia="Yu Mincho" w:hAnsiTheme="minorEastAsia" w:hint="eastAsia"/>
+          <w:rFonts w:asciiTheme="minorEastAsia" w:eastAsia="Yu Mincho" w:hAnsiTheme="minorEastAsia"/>
           <w:lang w:eastAsia="ja-JP"/>
         </w:rPr>
       </w:pPr>
@@ -22921,7 +22789,7 @@
         <w:contextualSpacing/>
         <w:jc w:val="left"/>
         <w:rPr>
-          <w:rFonts w:asciiTheme="minorEastAsia" w:eastAsia="Yu Mincho" w:hAnsiTheme="minorEastAsia" w:hint="eastAsia"/>
+          <w:rFonts w:asciiTheme="minorEastAsia" w:eastAsia="Yu Mincho" w:hAnsiTheme="minorEastAsia"/>
           <w:lang w:eastAsia="ja-JP"/>
         </w:rPr>
       </w:pPr>
@@ -22992,7 +22860,7 @@
         <w:contextualSpacing/>
         <w:jc w:val="left"/>
         <w:rPr>
-          <w:rFonts w:asciiTheme="minorEastAsia" w:eastAsia="Yu Mincho" w:hAnsiTheme="minorEastAsia" w:hint="eastAsia"/>
+          <w:rFonts w:asciiTheme="minorEastAsia" w:eastAsia="Yu Mincho" w:hAnsiTheme="minorEastAsia"/>
           <w:lang w:eastAsia="ja-JP"/>
         </w:rPr>
       </w:pPr>
@@ -23267,7 +23135,7 @@
         <w:contextualSpacing/>
         <w:jc w:val="left"/>
         <w:rPr>
-          <w:rFonts w:asciiTheme="minorEastAsia" w:eastAsia="Yu Mincho" w:hAnsiTheme="minorEastAsia" w:hint="eastAsia"/>
+          <w:rFonts w:asciiTheme="minorEastAsia" w:eastAsia="Yu Mincho" w:hAnsiTheme="minorEastAsia"/>
           <w:lang w:eastAsia="ja-JP"/>
         </w:rPr>
       </w:pPr>

--- a/新编日语-文字.docx
+++ b/新编日语-文字.docx
@@ -124,7 +124,6 @@
         <w:snapToGrid w:val="0"/>
         <w:contextualSpacing/>
         <w:rPr>
-          <w:rFonts w:eastAsia="Yu Mincho"/>
           <w:lang w:eastAsia="ja-JP"/>
         </w:rPr>
       </w:pPr>
@@ -155,6 +154,13 @@
           <w:lang w:eastAsia="ja-JP"/>
         </w:rPr>
         <w:t>ほど雨が降りませんでした。</w:t>
+      </w:r>
+      <w:r>
+        <w:rPr>
+          <w:rFonts w:hint="eastAsia"/>
+          <w:lang w:eastAsia="ja-JP"/>
+        </w:rPr>
+        <w:t xml:space="preserve"> </w:t>
       </w:r>
     </w:p>
     <w:p>
@@ -2431,222 +2437,208 @@
           <w:rFonts w:hint="eastAsia"/>
           <w:lang w:eastAsia="ja-JP"/>
         </w:rPr>
-        <w:t>表示婉转的断定。</w:t>
+        <w:t>表示婉转的断定。似乎，仿佛，好像</w:t>
+      </w:r>
+      <w:r>
+        <w:rPr>
+          <w:lang w:eastAsia="ja-JP"/>
+        </w:rPr>
+        <w:t xml:space="preserve">…… </w:t>
       </w:r>
       <w:r>
         <w:rPr>
           <w:rFonts w:hint="eastAsia"/>
-        </w:rPr>
-        <w:t>似乎，仿佛，好像</w:t>
-      </w:r>
-      <w:r>
-        <w:t xml:space="preserve">…… </w:t>
+          <w:lang w:eastAsia="ja-JP"/>
+        </w:rPr>
+        <w:t>常与</w:t>
+      </w:r>
+      <w:r>
+        <w:rPr>
+          <w:rFonts w:eastAsia="Yu Mincho" w:hint="eastAsia"/>
+          <w:lang w:eastAsia="ja-JP"/>
+        </w:rPr>
+        <w:t>どうも、どうやら</w:t>
       </w:r>
       <w:r>
         <w:rPr>
           <w:rFonts w:hint="eastAsia"/>
           <w:lang w:eastAsia="ja-JP"/>
         </w:rPr>
-        <w:t>常与</w:t>
-      </w:r>
-      <w:r>
-        <w:rPr>
-          <w:rFonts w:eastAsia="Yu Mincho" w:hint="eastAsia"/>
-          <w:lang w:eastAsia="ja-JP"/>
-        </w:rPr>
-        <w:t>どうも、どうやら</w:t>
-      </w:r>
+        <w:t>等连接使用。</w:t>
+      </w:r>
+    </w:p>
+    <w:p>
+      <w:pPr>
+        <w:snapToGrid w:val="0"/>
+        <w:contextualSpacing/>
+        <w:rPr>
+          <w:rFonts w:eastAsia="Yu Mincho"/>
+          <w:lang w:eastAsia="ja-JP"/>
+        </w:rPr>
+      </w:pPr>
+      <w:r>
+        <w:rPr>
+          <w:rFonts w:eastAsia="Yu Mincho" w:hint="eastAsia"/>
+          <w:lang w:eastAsia="ja-JP"/>
+        </w:rPr>
+        <w:t>あの人は日本語が上手で、日本語科の学生のようです。</w:t>
+      </w:r>
+    </w:p>
+    <w:p>
+      <w:pPr>
+        <w:snapToGrid w:val="0"/>
+        <w:contextualSpacing/>
+        <w:rPr>
+          <w:rFonts w:eastAsia="Yu Mincho"/>
+          <w:lang w:eastAsia="ja-JP"/>
+        </w:rPr>
+      </w:pPr>
+      <w:r>
+        <w:rPr>
+          <w:rFonts w:eastAsia="Yu Mincho" w:hint="eastAsia"/>
+          <w:lang w:eastAsia="ja-JP"/>
+        </w:rPr>
+        <w:t>李さんは日本語が嫌いようで、毎日あまり日本語を勉強しません。</w:t>
+      </w:r>
+    </w:p>
+    <w:p>
+      <w:pPr>
+        <w:snapToGrid w:val="0"/>
+        <w:contextualSpacing/>
+        <w:rPr>
+          <w:rFonts w:eastAsia="Yu Mincho"/>
+          <w:lang w:eastAsia="ja-JP"/>
+        </w:rPr>
+      </w:pPr>
+      <w:r>
+        <w:rPr>
+          <w:rFonts w:eastAsia="Yu Mincho" w:hint="eastAsia"/>
+          <w:lang w:eastAsia="ja-JP"/>
+        </w:rPr>
+        <w:t>―雨が降っていますね。―ええ、そのようです。</w:t>
+      </w:r>
+    </w:p>
+    <w:p>
+      <w:pPr>
+        <w:snapToGrid w:val="0"/>
+        <w:contextualSpacing/>
+        <w:rPr>
+          <w:rFonts w:eastAsia="Yu Mincho"/>
+          <w:lang w:eastAsia="ja-JP"/>
+        </w:rPr>
+      </w:pPr>
+      <w:r>
+        <w:rPr>
+          <w:rFonts w:eastAsia="Yu Mincho" w:hint="eastAsia"/>
+          <w:lang w:eastAsia="ja-JP"/>
+        </w:rPr>
+        <w:t>人が少なくて、この店の料理はあまり美味しくないようです。</w:t>
+      </w:r>
+    </w:p>
+    <w:p>
+      <w:pPr>
+        <w:snapToGrid w:val="0"/>
+        <w:contextualSpacing/>
+        <w:rPr>
+          <w:lang w:eastAsia="ja-JP"/>
+        </w:rPr>
+      </w:pPr>
       <w:r>
         <w:rPr>
           <w:rFonts w:hint="eastAsia"/>
         </w:rPr>
-        <w:t>等连接使用。</w:t>
-      </w:r>
-    </w:p>
-    <w:p>
-      <w:pPr>
-        <w:snapToGrid w:val="0"/>
-        <w:contextualSpacing/>
-        <w:rPr>
-          <w:rFonts w:eastAsia="Yu Mincho"/>
-          <w:lang w:eastAsia="ja-JP"/>
-        </w:rPr>
-      </w:pPr>
-      <w:r>
-        <w:rPr>
-          <w:rFonts w:eastAsia="Yu Mincho" w:hint="eastAsia"/>
-          <w:lang w:eastAsia="ja-JP"/>
-        </w:rPr>
-        <w:t>あの人は日本語が上手で、日本語科の学生のようです。</w:t>
-      </w:r>
-    </w:p>
-    <w:p>
-      <w:pPr>
-        <w:snapToGrid w:val="0"/>
-        <w:contextualSpacing/>
-        <w:rPr>
-          <w:rFonts w:eastAsia="Yu Mincho"/>
-          <w:lang w:eastAsia="ja-JP"/>
-        </w:rPr>
-      </w:pPr>
-      <w:r>
-        <w:rPr>
-          <w:rFonts w:eastAsia="Yu Mincho" w:hint="eastAsia"/>
-          <w:lang w:eastAsia="ja-JP"/>
-        </w:rPr>
-        <w:t>李さんは日本語が嫌いようで、毎日あまり日本語を勉強しません。</w:t>
-      </w:r>
-    </w:p>
-    <w:p>
-      <w:pPr>
-        <w:snapToGrid w:val="0"/>
-        <w:contextualSpacing/>
-        <w:rPr>
-          <w:rFonts w:eastAsia="Yu Mincho"/>
-          <w:lang w:eastAsia="ja-JP"/>
-        </w:rPr>
-      </w:pPr>
-      <w:r>
-        <w:rPr>
-          <w:rFonts w:eastAsia="Yu Mincho" w:hint="eastAsia"/>
-          <w:lang w:eastAsia="ja-JP"/>
-        </w:rPr>
-        <w:t>―雨が降っていますね。―ええ、そのようです。</w:t>
-      </w:r>
-    </w:p>
-    <w:p>
-      <w:pPr>
-        <w:snapToGrid w:val="0"/>
-        <w:contextualSpacing/>
-        <w:rPr>
-          <w:rFonts w:eastAsia="Yu Mincho"/>
-          <w:lang w:eastAsia="ja-JP"/>
-        </w:rPr>
-      </w:pPr>
-      <w:r>
-        <w:rPr>
-          <w:rFonts w:eastAsia="Yu Mincho" w:hint="eastAsia"/>
-          <w:lang w:eastAsia="ja-JP"/>
-        </w:rPr>
-        <w:t>人が少なくて、この店の料理はあまり美味しくないようです。</w:t>
-      </w:r>
-    </w:p>
-    <w:p>
-      <w:pPr>
-        <w:snapToGrid w:val="0"/>
-        <w:contextualSpacing/>
-      </w:pPr>
+        <w:t>2</w:t>
+      </w:r>
+      <w:r>
+        <w:t>.</w:t>
+      </w:r>
       <w:r>
         <w:rPr>
           <w:rFonts w:hint="eastAsia"/>
         </w:rPr>
-        <w:t>2</w:t>
-      </w:r>
-      <w:r>
-        <w:t>.</w:t>
+        <w:t>比况助动词。表示举例。像</w:t>
+      </w:r>
+      <w:r>
+        <w:t>……</w:t>
       </w:r>
       <w:r>
         <w:rPr>
           <w:rFonts w:hint="eastAsia"/>
         </w:rPr>
-        <w:t>比况助动词。</w:t>
+        <w:t>一样，想</w:t>
+      </w:r>
+      <w:r>
+        <w:t>……</w:t>
       </w:r>
       <w:r>
         <w:rPr>
           <w:rFonts w:hint="eastAsia"/>
-          <w:lang w:eastAsia="ja-JP"/>
-        </w:rPr>
-        <w:t>表示举例。像</w:t>
-      </w:r>
-      <w:r>
-        <w:rPr>
-          <w:lang w:eastAsia="ja-JP"/>
-        </w:rPr>
-        <w:t>……</w:t>
+        </w:rPr>
+        <w:t>之类的。</w:t>
       </w:r>
       <w:r>
         <w:rPr>
           <w:rFonts w:hint="eastAsia"/>
           <w:lang w:eastAsia="ja-JP"/>
         </w:rPr>
-        <w:t>一样</w:t>
+        <w:t>~</w:t>
+      </w:r>
+      <w:r>
+        <w:rPr>
+          <w:rFonts w:eastAsia="Yu Mincho" w:hint="eastAsia"/>
+          <w:lang w:eastAsia="ja-JP"/>
+        </w:rPr>
+        <w:t>ような</w:t>
+      </w:r>
+      <w:r>
+        <w:rPr>
+          <w:rFonts w:eastAsia="Yu Mincho" w:hint="eastAsia"/>
+          <w:lang w:eastAsia="ja-JP"/>
+        </w:rPr>
+        <w:t>+</w:t>
       </w:r>
       <w:r>
         <w:rPr>
           <w:rFonts w:hint="eastAsia"/>
-        </w:rPr>
-        <w:t>，想</w:t>
-      </w:r>
-      <w:r>
-        <w:t>……</w:t>
+          <w:lang w:eastAsia="ja-JP"/>
+        </w:rPr>
+        <w:t>体言，</w:t>
+      </w:r>
+      <w:r>
+        <w:rPr>
+          <w:rFonts w:eastAsia="Yu Mincho" w:hint="eastAsia"/>
+          <w:lang w:eastAsia="ja-JP"/>
+        </w:rPr>
+        <w:t>~</w:t>
+      </w:r>
+      <w:r>
+        <w:rPr>
+          <w:rFonts w:eastAsia="Yu Mincho" w:hint="eastAsia"/>
+          <w:lang w:eastAsia="ja-JP"/>
+        </w:rPr>
+        <w:t>ように</w:t>
       </w:r>
       <w:r>
         <w:rPr>
           <w:rFonts w:hint="eastAsia"/>
-        </w:rPr>
-        <w:t>之类的。</w:t>
-      </w:r>
+          <w:lang w:eastAsia="ja-JP"/>
+        </w:rPr>
+        <w:t>+用言</w:t>
+      </w:r>
+    </w:p>
+    <w:p>
+      <w:pPr>
+        <w:snapToGrid w:val="0"/>
+        <w:contextualSpacing/>
+        <w:rPr>
+          <w:rFonts w:eastAsia="Yu Mincho"/>
+          <w:lang w:eastAsia="ja-JP"/>
+        </w:rPr>
+      </w:pPr>
       <w:r>
         <w:rPr>
           <w:rFonts w:hint="eastAsia"/>
           <w:lang w:eastAsia="ja-JP"/>
-        </w:rPr>
-        <w:t>~</w:t>
-      </w:r>
-      <w:r>
-        <w:rPr>
-          <w:rFonts w:eastAsia="Yu Mincho" w:hint="eastAsia"/>
-          <w:lang w:eastAsia="ja-JP"/>
-        </w:rPr>
-        <w:t>ような</w:t>
-      </w:r>
-      <w:r>
-        <w:rPr>
-          <w:rFonts w:eastAsia="Yu Mincho" w:hint="eastAsia"/>
-          <w:lang w:eastAsia="ja-JP"/>
-        </w:rPr>
-        <w:t>+</w:t>
-      </w:r>
-      <w:r>
-        <w:rPr>
-          <w:rFonts w:hint="eastAsia"/>
-          <w:lang w:eastAsia="ja-JP"/>
-        </w:rPr>
-        <w:t>体言，</w:t>
-      </w:r>
-      <w:r>
-        <w:rPr>
-          <w:rFonts w:eastAsia="Yu Mincho" w:hint="eastAsia"/>
-          <w:lang w:eastAsia="ja-JP"/>
-        </w:rPr>
-        <w:t>~</w:t>
-      </w:r>
-      <w:r>
-        <w:rPr>
-          <w:rFonts w:eastAsia="Yu Mincho" w:hint="eastAsia"/>
-          <w:lang w:eastAsia="ja-JP"/>
-        </w:rPr>
-        <w:t>ように</w:t>
-      </w:r>
-      <w:r>
-        <w:rPr>
-          <w:rFonts w:hint="eastAsia"/>
-        </w:rPr>
-        <w:t>+用言</w:t>
-      </w:r>
-    </w:p>
-    <w:p>
-      <w:pPr>
-        <w:snapToGrid w:val="0"/>
-        <w:contextualSpacing/>
-        <w:rPr>
-          <w:rFonts w:eastAsia="Yu Mincho"/>
-          <w:lang w:eastAsia="ja-JP"/>
-        </w:rPr>
-      </w:pPr>
-      <w:r>
-        <w:rPr>
-          <w:rFonts w:hint="eastAsia"/>
         </w:rPr>
         <w:t>接续方法:动词谓语句连体型/体言+</w:t>
       </w:r>
@@ -2822,6 +2814,9 @@
       <w:pPr>
         <w:snapToGrid w:val="0"/>
         <w:contextualSpacing/>
+        <w:rPr>
+          <w:lang w:eastAsia="ja-JP"/>
+        </w:rPr>
       </w:pPr>
       <w:r>
         <w:rPr>
@@ -2836,7 +2831,14 @@
         <w:rPr>
           <w:rFonts w:hint="eastAsia"/>
         </w:rPr>
-        <w:t>比况助动词，表示比喻。为形容动词型活用</w:t>
+        <w:t>比况助动词，表示比喻。</w:t>
+      </w:r>
+      <w:r>
+        <w:rPr>
+          <w:rFonts w:hint="eastAsia"/>
+          <w:lang w:eastAsia="ja-JP"/>
+        </w:rPr>
+        <w:t>为形容动词型活用</w:t>
       </w:r>
     </w:p>
     <w:p>
@@ -6484,15 +6486,20 @@
       <w:r>
         <w:rPr>
           <w:rFonts w:hint="eastAsia"/>
+          <w:lang w:eastAsia="ja-JP"/>
         </w:rPr>
         <w:t>1</w:t>
       </w:r>
       <w:r>
+        <w:rPr>
+          <w:lang w:eastAsia="ja-JP"/>
+        </w:rPr>
         <w:t>47</w:t>
       </w:r>
       <w:r>
         <w:rPr>
           <w:rFonts w:hint="eastAsia"/>
+          <w:lang w:eastAsia="ja-JP"/>
         </w:rPr>
         <w:t>、</w:t>
       </w:r>
@@ -6517,62 +6524,60 @@
       <w:r>
         <w:rPr>
           <w:rFonts w:hint="eastAsia"/>
-        </w:rPr>
-        <w:t>表示原因或理由，用于结果不好的因果句中。</w:t>
-      </w:r>
+          <w:lang w:eastAsia="ja-JP"/>
+        </w:rPr>
+        <w:t>表示原因或理由，用于结果不好的因果句中。常用句型:</w:t>
+      </w:r>
+      <w:r>
+        <w:rPr>
+          <w:rFonts w:eastAsia="Yu Mincho" w:hint="eastAsia"/>
+          <w:lang w:eastAsia="ja-JP"/>
+        </w:rPr>
+        <w:t>~</w:t>
+      </w:r>
+      <w:r>
+        <w:rPr>
+          <w:rFonts w:eastAsia="Yu Mincho" w:hint="eastAsia"/>
+          <w:lang w:eastAsia="ja-JP"/>
+        </w:rPr>
+        <w:t>のは</w:t>
+      </w:r>
+      <w:r>
+        <w:rPr>
+          <w:rFonts w:eastAsia="Yu Mincho" w:hint="eastAsia"/>
+          <w:lang w:eastAsia="ja-JP"/>
+        </w:rPr>
+        <w:t>~</w:t>
+      </w:r>
+      <w:r>
+        <w:rPr>
+          <w:rFonts w:eastAsia="Yu Mincho" w:hint="eastAsia"/>
+          <w:lang w:eastAsia="ja-JP"/>
+        </w:rPr>
+        <w:t>せいだ、せいで、でいか</w:t>
+      </w:r>
+    </w:p>
+    <w:p>
+      <w:pPr>
+        <w:snapToGrid w:val="0"/>
+        <w:contextualSpacing/>
+        <w:jc w:val="left"/>
+        <w:rPr>
+          <w:rFonts w:eastAsia="Yu Mincho"/>
+          <w:lang w:eastAsia="ja-JP"/>
+        </w:rPr>
+      </w:pPr>
       <w:r>
         <w:rPr>
           <w:rFonts w:hint="eastAsia"/>
           <w:lang w:eastAsia="ja-JP"/>
         </w:rPr>
-        <w:t>常用句型:</w:t>
-      </w:r>
-      <w:r>
-        <w:rPr>
-          <w:rFonts w:eastAsia="Yu Mincho" w:hint="eastAsia"/>
-          <w:lang w:eastAsia="ja-JP"/>
-        </w:rPr>
-        <w:t>~</w:t>
-      </w:r>
-      <w:r>
-        <w:rPr>
-          <w:rFonts w:eastAsia="Yu Mincho" w:hint="eastAsia"/>
-          <w:lang w:eastAsia="ja-JP"/>
-        </w:rPr>
-        <w:t>のは</w:t>
-      </w:r>
-      <w:r>
-        <w:rPr>
-          <w:rFonts w:eastAsia="Yu Mincho" w:hint="eastAsia"/>
-          <w:lang w:eastAsia="ja-JP"/>
-        </w:rPr>
-        <w:t>~</w:t>
-      </w:r>
-      <w:r>
-        <w:rPr>
-          <w:rFonts w:eastAsia="Yu Mincho" w:hint="eastAsia"/>
-          <w:lang w:eastAsia="ja-JP"/>
-        </w:rPr>
-        <w:t>せいだ、せいで、でいか</w:t>
-      </w:r>
-    </w:p>
-    <w:p>
-      <w:pPr>
-        <w:snapToGrid w:val="0"/>
-        <w:contextualSpacing/>
-        <w:jc w:val="left"/>
-        <w:rPr>
-          <w:rFonts w:eastAsia="Yu Mincho"/>
-          <w:lang w:eastAsia="ja-JP"/>
-        </w:rPr>
-      </w:pPr>
-      <w:r>
-        <w:rPr>
-          <w:rFonts w:hint="eastAsia"/>
-        </w:rPr>
         <w:t>接续方法:各类谓语句连体型/体言</w:t>
       </w:r>
       <w:r>
+        <w:rPr>
+          <w:lang w:eastAsia="ja-JP"/>
+        </w:rPr>
         <w:t>+</w:t>
       </w:r>
       <w:r>
@@ -6815,28 +6820,40 @@
         <w:snapToGrid w:val="0"/>
         <w:contextualSpacing/>
         <w:jc w:val="left"/>
+        <w:rPr>
+          <w:lang w:eastAsia="ja-JP"/>
+        </w:rPr>
       </w:pPr>
       <w:r>
         <w:rPr>
           <w:rFonts w:hint="eastAsia"/>
+          <w:lang w:eastAsia="ja-JP"/>
         </w:rPr>
         <w:t>推量助动词。表示说话人根据事物的状态、事实、迹象或传闻进行的客观推测或委婉断定。似乎</w:t>
       </w:r>
       <w:r>
+        <w:rPr>
+          <w:lang w:eastAsia="ja-JP"/>
+        </w:rPr>
         <w:t>……</w:t>
       </w:r>
       <w:r>
         <w:rPr>
           <w:rFonts w:hint="eastAsia"/>
+          <w:lang w:eastAsia="ja-JP"/>
         </w:rPr>
         <w:t>，好像</w:t>
       </w:r>
       <w:r>
+        <w:rPr>
+          <w:lang w:eastAsia="ja-JP"/>
+        </w:rPr>
         <w:t>……</w:t>
       </w:r>
       <w:r>
         <w:rPr>
           <w:rFonts w:hint="eastAsia"/>
+          <w:lang w:eastAsia="ja-JP"/>
         </w:rPr>
         <w:t>。</w:t>
       </w:r>
@@ -6854,10 +6871,14 @@
       <w:r>
         <w:rPr>
           <w:rFonts w:hint="eastAsia"/>
+          <w:lang w:eastAsia="ja-JP"/>
         </w:rPr>
         <w:t>接续方法:各类谓语句的简体形式(名词/形容动词词干</w:t>
       </w:r>
       <w:r>
+        <w:rPr>
+          <w:lang w:eastAsia="ja-JP"/>
+        </w:rPr>
         <w:t>)+</w:t>
       </w:r>
       <w:r>
@@ -6893,6 +6914,7 @@
         <w:jc w:val="left"/>
         <w:rPr>
           <w:rFonts w:eastAsia="Yu Mincho"/>
+          <w:lang w:eastAsia="ja-JP"/>
         </w:rPr>
       </w:pPr>
       <w:r>
@@ -6915,28 +6937,40 @@
         <w:snapToGrid w:val="0"/>
         <w:contextualSpacing/>
         <w:jc w:val="left"/>
+        <w:rPr>
+          <w:lang w:eastAsia="ja-JP"/>
+        </w:rPr>
       </w:pPr>
       <w:r>
         <w:rPr>
           <w:rFonts w:hint="eastAsia"/>
+          <w:lang w:eastAsia="ja-JP"/>
         </w:rPr>
         <w:t>表示不确定的推测，也许是</w:t>
       </w:r>
       <w:r>
+        <w:rPr>
+          <w:lang w:eastAsia="ja-JP"/>
+        </w:rPr>
         <w:t>……</w:t>
       </w:r>
       <w:r>
         <w:rPr>
           <w:rFonts w:hint="eastAsia"/>
+          <w:lang w:eastAsia="ja-JP"/>
         </w:rPr>
         <w:t>，或许会</w:t>
       </w:r>
       <w:r>
+        <w:rPr>
+          <w:lang w:eastAsia="ja-JP"/>
+        </w:rPr>
         <w:t>……</w:t>
       </w:r>
       <w:r>
         <w:rPr>
           <w:rFonts w:hint="eastAsia"/>
+          <w:lang w:eastAsia="ja-JP"/>
         </w:rPr>
         <w:t>。</w:t>
       </w:r>
@@ -6954,6 +6988,7 @@
       <w:r>
         <w:rPr>
           <w:rFonts w:hint="eastAsia"/>
+          <w:lang w:eastAsia="ja-JP"/>
         </w:rPr>
         <w:t>接续方法:各类谓语句中止型+</w:t>
       </w:r>
@@ -7006,6 +7041,9 @@
         <w:snapToGrid w:val="0"/>
         <w:contextualSpacing/>
         <w:jc w:val="left"/>
+        <w:rPr>
+          <w:lang w:eastAsia="ja-JP"/>
+        </w:rPr>
       </w:pPr>
       <w:r>
         <w:rPr>
@@ -7031,6 +7069,7 @@
       <w:r>
         <w:rPr>
           <w:rFonts w:hint="eastAsia"/>
+          <w:lang w:eastAsia="ja-JP"/>
         </w:rPr>
         <w:t>表示原因、状态、并列等</w:t>
       </w:r>
@@ -7048,6 +7087,7 @@
       <w:r>
         <w:rPr>
           <w:rFonts w:hint="eastAsia"/>
+          <w:lang w:eastAsia="ja-JP"/>
         </w:rPr>
         <w:t>接续方法:动词未然形+</w:t>
       </w:r>
@@ -7182,19 +7222,27 @@
         <w:snapToGrid w:val="0"/>
         <w:contextualSpacing/>
         <w:jc w:val="left"/>
+        <w:rPr>
+          <w:lang w:eastAsia="ja-JP"/>
+        </w:rPr>
       </w:pPr>
       <w:r>
         <w:rPr>
           <w:rFonts w:hint="eastAsia"/>
+          <w:lang w:eastAsia="ja-JP"/>
         </w:rPr>
         <w:t>1</w:t>
       </w:r>
       <w:r>
+        <w:rPr>
+          <w:lang w:eastAsia="ja-JP"/>
+        </w:rPr>
         <w:t>51</w:t>
       </w:r>
       <w:r>
         <w:rPr>
           <w:rFonts w:hint="eastAsia"/>
+          <w:lang w:eastAsia="ja-JP"/>
         </w:rPr>
         <w:t>、</w:t>
       </w:r>
@@ -7208,10 +7256,14 @@
       <w:r>
         <w:rPr>
           <w:rFonts w:hint="eastAsia"/>
+          <w:lang w:eastAsia="ja-JP"/>
         </w:rPr>
         <w:t>见1</w:t>
       </w:r>
       <w:r>
+        <w:rPr>
+          <w:lang w:eastAsia="ja-JP"/>
+        </w:rPr>
         <w:t>31</w:t>
       </w:r>
     </w:p>
@@ -7479,6 +7531,7 @@
       <w:r>
         <w:rPr>
           <w:rFonts w:asciiTheme="minorEastAsia" w:hAnsiTheme="minorEastAsia" w:hint="eastAsia"/>
+          <w:lang w:eastAsia="ja-JP"/>
         </w:rPr>
         <w:t>。</w:t>
       </w:r>
@@ -7533,6 +7586,9 @@
         <w:snapToGrid w:val="0"/>
         <w:contextualSpacing/>
         <w:jc w:val="left"/>
+        <w:rPr>
+          <w:lang w:eastAsia="ja-JP"/>
+        </w:rPr>
       </w:pPr>
       <w:r>
         <w:rPr>
@@ -7599,12 +7655,14 @@
       <w:r>
         <w:rPr>
           <w:rFonts w:hint="eastAsia"/>
+          <w:lang w:eastAsia="ja-JP"/>
         </w:rPr>
         <w:t>提示参照对象，表示举例。</w:t>
       </w:r>
       <w:r>
         <w:rPr>
           <w:rFonts w:hint="eastAsia"/>
+          <w:lang w:eastAsia="ja-JP"/>
         </w:rPr>
         <w:t>当</w:t>
       </w:r>
@@ -7618,6 +7676,7 @@
       <w:r>
         <w:rPr>
           <w:rFonts w:hint="eastAsia"/>
+          <w:lang w:eastAsia="ja-JP"/>
         </w:rPr>
         <w:t>作为实意助动词时，表示最高级。</w:t>
       </w:r>
@@ -7752,9 +7811,6 @@
         <w:snapToGrid w:val="0"/>
         <w:contextualSpacing/>
         <w:jc w:val="left"/>
-        <w:rPr>
-          <w:lang w:eastAsia="ja-JP"/>
-        </w:rPr>
       </w:pPr>
       <w:r>
         <w:rPr>
@@ -7770,9 +7826,6 @@
         <w:t>(没有像我孩子一样可爱的小孩了</w:t>
       </w:r>
       <w:r>
-        <w:rPr>
-          <w:lang w:eastAsia="ja-JP"/>
-        </w:rPr>
         <w:t>)</w:t>
       </w:r>
     </w:p>
@@ -7781,6 +7834,9 @@
         <w:snapToGrid w:val="0"/>
         <w:contextualSpacing/>
         <w:jc w:val="left"/>
+        <w:rPr>
+          <w:lang w:eastAsia="ja-JP"/>
+        </w:rPr>
       </w:pPr>
       <w:r>
         <w:rPr>
@@ -7945,23 +8001,40 @@
         <w:snapToGrid w:val="0"/>
         <w:contextualSpacing/>
         <w:jc w:val="left"/>
+        <w:rPr>
+          <w:lang w:eastAsia="ja-JP"/>
+        </w:rPr>
       </w:pPr>
       <w:r>
         <w:rPr>
           <w:rFonts w:hint="eastAsia"/>
         </w:rPr>
-        <w:t>提示助词，表述后项情况成立的条件。只要</w:t>
-      </w:r>
-      <w:r>
+        <w:t>提示助词，表述后项情况成立的条件。</w:t>
+      </w:r>
+      <w:r>
+        <w:rPr>
+          <w:rFonts w:hint="eastAsia"/>
+          <w:lang w:eastAsia="ja-JP"/>
+        </w:rPr>
+        <w:t>只要</w:t>
+      </w:r>
+      <w:r>
+        <w:rPr>
+          <w:lang w:eastAsia="ja-JP"/>
+        </w:rPr>
         <w:t>……</w:t>
       </w:r>
       <w:r>
         <w:rPr>
           <w:rFonts w:hint="eastAsia"/>
+          <w:lang w:eastAsia="ja-JP"/>
         </w:rPr>
         <w:t>就</w:t>
       </w:r>
       <w:r>
+        <w:rPr>
+          <w:lang w:eastAsia="ja-JP"/>
+        </w:rPr>
         <w:t>……</w:t>
       </w:r>
     </w:p>
@@ -7972,6 +8045,7 @@
         <w:jc w:val="left"/>
         <w:rPr>
           <w:rFonts w:eastAsia="Yu Mincho"/>
+          <w:lang w:eastAsia="ja-JP"/>
         </w:rPr>
       </w:pPr>
       <w:r>
@@ -8216,6 +8290,9 @@
         <w:snapToGrid w:val="0"/>
         <w:contextualSpacing/>
         <w:jc w:val="left"/>
+        <w:rPr>
+          <w:lang w:eastAsia="ja-JP"/>
+        </w:rPr>
       </w:pPr>
       <w:r>
         <w:rPr>
@@ -8234,10 +8311,14 @@
       <w:r>
         <w:rPr>
           <w:rFonts w:hint="eastAsia"/>
+          <w:lang w:eastAsia="ja-JP"/>
         </w:rPr>
         <w:t>见1</w:t>
       </w:r>
       <w:r>
+        <w:rPr>
+          <w:lang w:eastAsia="ja-JP"/>
+        </w:rPr>
         <w:t>31</w:t>
       </w:r>
     </w:p>
@@ -8246,6 +8327,9 @@
         <w:snapToGrid w:val="0"/>
         <w:contextualSpacing/>
         <w:jc w:val="left"/>
+        <w:rPr>
+          <w:lang w:eastAsia="ja-JP"/>
+        </w:rPr>
       </w:pPr>
       <w:r>
         <w:rPr>
@@ -8271,19 +8355,40 @@
       <w:r>
         <w:rPr>
           <w:rFonts w:hint="eastAsia"/>
-        </w:rPr>
-        <w:t>接续动词，表示确定的逆接条件。连接两个相反的事项，带有反常、意外、不满、责备和失望的语气。可是</w:t>
-      </w:r>
-      <w:r>
+          <w:lang w:eastAsia="ja-JP"/>
+        </w:rPr>
+        <w:t>接续动词，表示确定的逆接条件。</w:t>
+      </w:r>
+      <w:r>
+        <w:rPr>
+          <w:rFonts w:hint="eastAsia"/>
+        </w:rPr>
+        <w:t>连接两个相反的事项，带有反常、意外、不满、责备和失望的语气。</w:t>
+      </w:r>
+      <w:r>
+        <w:rPr>
+          <w:rFonts w:hint="eastAsia"/>
+          <w:lang w:eastAsia="ja-JP"/>
+        </w:rPr>
+        <w:t>可是</w:t>
+      </w:r>
+      <w:r>
+        <w:rPr>
+          <w:lang w:eastAsia="ja-JP"/>
+        </w:rPr>
         <w:t>……</w:t>
       </w:r>
       <w:r>
         <w:rPr>
           <w:rFonts w:hint="eastAsia"/>
+          <w:lang w:eastAsia="ja-JP"/>
         </w:rPr>
         <w:t>，偏偏</w:t>
       </w:r>
       <w:r>
+        <w:rPr>
+          <w:lang w:eastAsia="ja-JP"/>
+        </w:rPr>
         <w:t>……</w:t>
       </w:r>
     </w:p>
@@ -8753,6 +8858,9 @@
         <w:snapToGrid w:val="0"/>
         <w:contextualSpacing/>
         <w:jc w:val="left"/>
+        <w:rPr>
+          <w:lang w:eastAsia="ja-JP"/>
+        </w:rPr>
       </w:pPr>
       <w:r>
         <w:rPr>
@@ -8776,6 +8884,9 @@
         <w:t>表示说话人的劝告或希望。</w:t>
       </w:r>
       <w:r>
+        <w:rPr>
+          <w:lang w:eastAsia="ja-JP"/>
+        </w:rPr>
         <w:t>……为好，希望……</w:t>
       </w:r>
     </w:p>
@@ -8790,20 +8901,28 @@
         </w:rPr>
       </w:pPr>
       <w:r>
+        <w:rPr>
+          <w:lang w:eastAsia="ja-JP"/>
+        </w:rPr>
         <w:t>接续方法</w:t>
       </w:r>
       <w:r>
         <w:rPr>
           <w:rFonts w:hint="eastAsia"/>
+          <w:lang w:eastAsia="ja-JP"/>
         </w:rPr>
         <w:t>:</w:t>
       </w:r>
       <w:r>
+        <w:rPr>
+          <w:lang w:eastAsia="ja-JP"/>
+        </w:rPr>
         <w:t>各类谓语句终止形</w:t>
       </w:r>
       <w:r>
         <w:rPr>
           <w:rFonts w:hint="eastAsia"/>
+          <w:lang w:eastAsia="ja-JP"/>
         </w:rPr>
         <w:t>+</w:t>
       </w:r>
@@ -8838,6 +8957,9 @@
         <w:snapToGrid w:val="0"/>
         <w:contextualSpacing/>
         <w:jc w:val="left"/>
+        <w:rPr>
+          <w:lang w:eastAsia="ja-JP"/>
+        </w:rPr>
       </w:pPr>
       <w:r>
         <w:rPr>
@@ -9310,6 +9432,9 @@
         <w:snapToGrid w:val="0"/>
         <w:contextualSpacing/>
         <w:jc w:val="left"/>
+        <w:rPr>
+          <w:lang w:eastAsia="ja-JP"/>
+        </w:rPr>
       </w:pPr>
       <w:r>
         <w:rPr>
@@ -9328,6 +9453,7 @@
       <w:r>
         <w:rPr>
           <w:rFonts w:hint="eastAsia"/>
+          <w:lang w:eastAsia="ja-JP"/>
         </w:rPr>
         <w:t>动词可能态</w:t>
       </w:r>
@@ -9783,23 +9909,34 @@
         <w:snapToGrid w:val="0"/>
         <w:contextualSpacing/>
         <w:jc w:val="left"/>
+        <w:rPr>
+          <w:lang w:eastAsia="ja-JP"/>
+        </w:rPr>
       </w:pPr>
       <w:r>
         <w:rPr>
           <w:rFonts w:hint="eastAsia"/>
+          <w:lang w:eastAsia="ja-JP"/>
         </w:rPr>
         <w:t>1</w:t>
       </w:r>
       <w:r>
+        <w:rPr>
+          <w:lang w:eastAsia="ja-JP"/>
+        </w:rPr>
         <w:t>.大概的数量</w:t>
       </w:r>
       <w:r>
         <w:rPr>
           <w:rFonts w:hint="eastAsia"/>
+          <w:lang w:eastAsia="ja-JP"/>
         </w:rPr>
         <w:t xml:space="preserve"> </w:t>
       </w:r>
       <w:r>
+        <w:rPr>
+          <w:lang w:eastAsia="ja-JP"/>
+        </w:rPr>
         <w:t>大约……</w:t>
       </w:r>
     </w:p>
@@ -9826,6 +9963,9 @@
         <w:snapToGrid w:val="0"/>
         <w:contextualSpacing/>
         <w:jc w:val="left"/>
+        <w:rPr>
+          <w:lang w:eastAsia="ja-JP"/>
+        </w:rPr>
       </w:pPr>
       <w:r>
         <w:rPr>
@@ -9892,6 +10032,9 @@
         <w:snapToGrid w:val="0"/>
         <w:contextualSpacing/>
         <w:jc w:val="left"/>
+        <w:rPr>
+          <w:lang w:eastAsia="ja-JP"/>
+        </w:rPr>
       </w:pPr>
       <w:r>
         <w:rPr>
@@ -9999,6 +10142,9 @@
         <w:snapToGrid w:val="0"/>
         <w:contextualSpacing/>
         <w:jc w:val="left"/>
+        <w:rPr>
+          <w:lang w:eastAsia="ja-JP"/>
+        </w:rPr>
       </w:pPr>
       <w:r>
         <w:rPr>
@@ -10024,6 +10170,7 @@
       <w:r>
         <w:rPr>
           <w:rFonts w:hint="eastAsia"/>
+          <w:lang w:eastAsia="ja-JP"/>
         </w:rPr>
         <w:t>表示假定</w:t>
       </w:r>
@@ -10244,6 +10391,9 @@
         <w:snapToGrid w:val="0"/>
         <w:contextualSpacing/>
         <w:jc w:val="left"/>
+        <w:rPr>
+          <w:lang w:eastAsia="ja-JP"/>
+        </w:rPr>
       </w:pPr>
       <w:r>
         <w:rPr>
@@ -10262,6 +10412,7 @@
       <w:r>
         <w:rPr>
           <w:rFonts w:hint="eastAsia"/>
+          <w:lang w:eastAsia="ja-JP"/>
         </w:rPr>
         <w:t>被动态</w:t>
       </w:r>
@@ -10308,46 +10459,31 @@
           <w:rFonts w:hint="eastAsia"/>
           <w:lang w:eastAsia="ja-JP"/>
         </w:rPr>
-        <w:t>提起话题，后句多为</w:t>
+        <w:t>提起话题，后句多为与话题相关的联想，或对话题进行说明。提起</w:t>
+      </w:r>
+      <w:r>
+        <w:rPr>
+          <w:lang w:eastAsia="ja-JP"/>
+        </w:rPr>
+        <w:t>……</w:t>
       </w:r>
       <w:r>
         <w:rPr>
           <w:rFonts w:hint="eastAsia"/>
-        </w:rPr>
-        <w:t>与话题相关的联想，或对话题进行说明。</w:t>
+          <w:lang w:eastAsia="ja-JP"/>
+        </w:rPr>
+        <w:t>说起</w:t>
+      </w:r>
+      <w:r>
+        <w:rPr>
+          <w:lang w:eastAsia="ja-JP"/>
+        </w:rPr>
+        <w:t>……</w:t>
       </w:r>
       <w:r>
         <w:rPr>
           <w:rFonts w:hint="eastAsia"/>
           <w:lang w:eastAsia="ja-JP"/>
-        </w:rPr>
-        <w:t>提起</w:t>
-      </w:r>
-      <w:r>
-        <w:rPr>
-          <w:lang w:eastAsia="ja-JP"/>
-        </w:rPr>
-        <w:t>……</w:t>
-      </w:r>
-      <w:r>
-        <w:rPr>
-          <w:rFonts w:hint="eastAsia"/>
-          <w:lang w:eastAsia="ja-JP"/>
-        </w:rPr>
-        <w:t>说起</w:t>
-      </w:r>
-      <w:r>
-        <w:rPr>
-          <w:lang w:eastAsia="ja-JP"/>
-        </w:rPr>
-        <w:t>…</w:t>
-      </w:r>
-      <w:r>
-        <w:t>…</w:t>
-      </w:r>
-      <w:r>
-        <w:rPr>
-          <w:rFonts w:hint="eastAsia"/>
         </w:rPr>
         <w:t>。同</w:t>
       </w:r>
@@ -10423,6 +10559,9 @@
         <w:snapToGrid w:val="0"/>
         <w:contextualSpacing/>
         <w:jc w:val="left"/>
+        <w:rPr>
+          <w:lang w:eastAsia="ja-JP"/>
+        </w:rPr>
       </w:pPr>
       <w:r>
         <w:rPr>
@@ -10454,19 +10593,27 @@
       <w:r>
         <w:rPr>
           <w:rFonts w:hint="eastAsia"/>
+          <w:lang w:eastAsia="ja-JP"/>
         </w:rPr>
         <w:t>表示前项动作完成后还没过多久。刚刚</w:t>
       </w:r>
       <w:r>
+        <w:rPr>
+          <w:lang w:eastAsia="ja-JP"/>
+        </w:rPr>
         <w:t>……</w:t>
       </w:r>
       <w:r>
         <w:rPr>
           <w:rFonts w:hint="eastAsia"/>
+          <w:lang w:eastAsia="ja-JP"/>
         </w:rPr>
         <w:t>才</w:t>
       </w:r>
       <w:r>
+        <w:rPr>
+          <w:lang w:eastAsia="ja-JP"/>
+        </w:rPr>
         <w:t>……</w:t>
       </w:r>
     </w:p>
@@ -10483,6 +10630,7 @@
       <w:r>
         <w:rPr>
           <w:rFonts w:hint="eastAsia"/>
+          <w:lang w:eastAsia="ja-JP"/>
         </w:rPr>
         <w:t>接续方法:动词连用形+</w:t>
       </w:r>
@@ -10517,6 +10665,9 @@
         <w:snapToGrid w:val="0"/>
         <w:contextualSpacing/>
         <w:jc w:val="left"/>
+        <w:rPr>
+          <w:lang w:eastAsia="ja-JP"/>
+        </w:rPr>
       </w:pPr>
       <w:r>
         <w:rPr>
@@ -10542,7 +10693,6 @@
       <w:r>
         <w:rPr>
           <w:rFonts w:ascii="Yu Mincho" w:eastAsia="Yu Mincho" w:hAnsi="Yu Mincho" w:hint="eastAsia"/>
-          <w:lang w:eastAsia="ja-JP"/>
         </w:rPr>
         <w:t xml:space="preserve">　</w:t>
       </w:r>
@@ -10550,7 +10700,14 @@
         <w:rPr>
           <w:rFonts w:hint="eastAsia"/>
         </w:rPr>
-        <w:t>表示说话人由于某种因素的作用，自然产生某种情感或感觉的语态。自发态涉及的对象一般用</w:t>
+        <w:t>表示说话人由于某种因素的作用，自然产生某种情感或感觉的语态。</w:t>
+      </w:r>
+      <w:r>
+        <w:rPr>
+          <w:rFonts w:hint="eastAsia"/>
+          <w:lang w:eastAsia="ja-JP"/>
+        </w:rPr>
+        <w:t>自发态涉及的对象一般用</w:t>
       </w:r>
       <w:r>
         <w:rPr>
@@ -10562,6 +10719,7 @@
       <w:r>
         <w:rPr>
           <w:rFonts w:hint="eastAsia"/>
+          <w:lang w:eastAsia="ja-JP"/>
         </w:rPr>
         <w:t>提示。</w:t>
       </w:r>
@@ -10868,6 +11026,9 @@
         <w:snapToGrid w:val="0"/>
         <w:contextualSpacing/>
         <w:jc w:val="left"/>
+        <w:rPr>
+          <w:lang w:eastAsia="ja-JP"/>
+        </w:rPr>
       </w:pPr>
       <w:r>
         <w:rPr>
@@ -10882,9 +11043,19 @@
         <w:rPr>
           <w:rFonts w:hint="eastAsia"/>
         </w:rPr>
-        <w:t>表示动作或变化的即将开始或结束。将要</w:t>
-      </w:r>
-      <w:r>
+        <w:t>表示动作或变化的即将开始或结束。</w:t>
+      </w:r>
+      <w:r>
+        <w:rPr>
+          <w:rFonts w:hint="eastAsia"/>
+          <w:lang w:eastAsia="ja-JP"/>
+        </w:rPr>
+        <w:t>将要</w:t>
+      </w:r>
+      <w:r>
+        <w:rPr>
+          <w:lang w:eastAsia="ja-JP"/>
+        </w:rPr>
         <w:t>……</w:t>
       </w:r>
     </w:p>
@@ -10947,6 +11118,7 @@
       <w:r>
         <w:rPr>
           <w:rFonts w:hint="eastAsia"/>
+          <w:lang w:eastAsia="ja-JP"/>
         </w:rPr>
         <w:t>表示样子、状态、方法</w:t>
       </w:r>
@@ -11094,6 +11266,9 @@
         <w:snapToGrid w:val="0"/>
         <w:contextualSpacing/>
         <w:jc w:val="left"/>
+        <w:rPr>
+          <w:lang w:eastAsia="ja-JP"/>
+        </w:rPr>
       </w:pPr>
       <w:r>
         <w:rPr>
@@ -11112,6 +11287,7 @@
       <w:r>
         <w:rPr>
           <w:rFonts w:hint="eastAsia"/>
+          <w:lang w:eastAsia="ja-JP"/>
         </w:rPr>
         <w:t>动作马上发生</w:t>
       </w:r>
@@ -11285,10 +11461,14 @@
       <w:r>
         <w:rPr>
           <w:rFonts w:hint="eastAsia"/>
+          <w:lang w:eastAsia="ja-JP"/>
         </w:rPr>
         <w:t>1</w:t>
       </w:r>
       <w:r>
+        <w:rPr>
+          <w:lang w:eastAsia="ja-JP"/>
+        </w:rPr>
         <w:t>91</w:t>
       </w:r>
       <w:r>
@@ -11304,6 +11484,9 @@
         <w:snapToGrid w:val="0"/>
         <w:contextualSpacing/>
         <w:jc w:val="left"/>
+        <w:rPr>
+          <w:lang w:eastAsia="ja-JP"/>
+        </w:rPr>
       </w:pPr>
       <w:r>
         <w:rPr>
@@ -11322,6 +11505,7 @@
       <w:r>
         <w:rPr>
           <w:rFonts w:hint="eastAsia"/>
+          <w:lang w:eastAsia="ja-JP"/>
         </w:rPr>
         <w:t>表示对事物状态的推测或判断</w:t>
       </w:r>
@@ -11392,6 +11576,7 @@
         <w:jc w:val="left"/>
         <w:rPr>
           <w:rFonts w:asciiTheme="minorEastAsia" w:hAnsiTheme="minorEastAsia"/>
+          <w:lang w:eastAsia="ja-JP"/>
         </w:rPr>
       </w:pPr>
       <w:r>
@@ -11411,6 +11596,7 @@
       <w:r>
         <w:rPr>
           <w:rFonts w:asciiTheme="minorEastAsia" w:hAnsiTheme="minorEastAsia" w:hint="eastAsia"/>
+          <w:lang w:eastAsia="ja-JP"/>
         </w:rPr>
         <w:t>比喻</w:t>
       </w:r>
@@ -11440,6 +11626,7 @@
         <w:jc w:val="left"/>
         <w:rPr>
           <w:rFonts w:ascii="宋体" w:eastAsia="宋体" w:hAnsi="宋体" w:cs="宋体"/>
+          <w:lang w:eastAsia="ja-JP"/>
         </w:rPr>
       </w:pPr>
       <w:r>
@@ -11459,6 +11646,7 @@
       <w:r>
         <w:rPr>
           <w:rFonts w:ascii="宋体" w:eastAsia="宋体" w:hAnsi="宋体" w:cs="宋体" w:hint="eastAsia"/>
+          <w:lang w:eastAsia="ja-JP"/>
         </w:rPr>
         <w:t>示例</w:t>
       </w:r>
@@ -11490,10 +11678,14 @@
       <w:r>
         <w:rPr>
           <w:rFonts w:hint="eastAsia"/>
+          <w:lang w:eastAsia="ja-JP"/>
         </w:rPr>
         <w:t>1</w:t>
       </w:r>
       <w:r>
+        <w:rPr>
+          <w:lang w:eastAsia="ja-JP"/>
+        </w:rPr>
         <w:t>92</w:t>
       </w:r>
       <w:r>
@@ -11513,8 +11705,15 @@
       <w:r>
         <w:rPr>
           <w:rFonts w:hint="eastAsia"/>
-        </w:rPr>
-        <w:t>表示充分具备前项体言应有的特征、形象、气质，充分反映出典型的性质。像</w:t>
+          <w:lang w:eastAsia="ja-JP"/>
+        </w:rPr>
+        <w:t>表示充分具备前项体言应有的特征、形象、气质，充分反映出典型的性质。</w:t>
+      </w:r>
+      <w:r>
+        <w:rPr>
+          <w:rFonts w:hint="eastAsia"/>
+        </w:rPr>
+        <w:t>像</w:t>
       </w:r>
       <w:r>
         <w:t>……</w:t>
@@ -11628,7 +11827,6 @@
         <w:jc w:val="left"/>
         <w:rPr>
           <w:rFonts w:ascii="宋体" w:eastAsia="Yu Mincho" w:hAnsi="宋体" w:cs="宋体"/>
-          <w:lang w:eastAsia="ja-JP"/>
         </w:rPr>
       </w:pPr>
       <w:r>
@@ -11668,8 +11866,15 @@
       <w:r>
         <w:rPr>
           <w:rFonts w:asciiTheme="minorEastAsia" w:hAnsiTheme="minorEastAsia" w:hint="eastAsia"/>
-        </w:rPr>
-        <w:t>。表示</w:t>
+          <w:lang w:eastAsia="ja-JP"/>
+        </w:rPr>
+        <w:t>。</w:t>
+      </w:r>
+      <w:r>
+        <w:rPr>
+          <w:rFonts w:asciiTheme="minorEastAsia" w:hAnsiTheme="minorEastAsia" w:hint="eastAsia"/>
+        </w:rPr>
+        <w:t>表示</w:t>
       </w:r>
       <w:r>
         <w:rPr>
@@ -11721,6 +11926,7 @@
         <w:jc w:val="left"/>
         <w:rPr>
           <w:rFonts w:ascii="宋体" w:hAnsi="宋体" w:cs="宋体"/>
+          <w:lang w:eastAsia="ja-JP"/>
         </w:rPr>
       </w:pPr>
       <w:r>
@@ -11747,6 +11953,7 @@
       <w:r>
         <w:rPr>
           <w:rFonts w:ascii="宋体" w:hAnsi="宋体" w:cs="宋体" w:hint="eastAsia"/>
+          <w:lang w:eastAsia="ja-JP"/>
         </w:rPr>
         <w:t>不希望对方做某事</w:t>
       </w:r>
@@ -11808,15 +12015,9 @@
       <w:r>
         <w:rPr>
           <w:rFonts w:hint="eastAsia"/>
-        </w:rPr>
-        <w:t>客观地叙述一般公认的事实，普遍的传说或评价。</w:t>
-      </w:r>
-      <w:r>
-        <w:rPr>
-          <w:rFonts w:hint="eastAsia"/>
-          <w:lang w:eastAsia="ja-JP"/>
-        </w:rPr>
-        <w:t>据说</w:t>
+          <w:lang w:eastAsia="ja-JP"/>
+        </w:rPr>
+        <w:t>客观地叙述一般公认的事实，普遍的传说或评价。据说</w:t>
       </w:r>
       <w:r>
         <w:rPr>
@@ -12147,6 +12348,7 @@
       <w:r>
         <w:rPr>
           <w:rFonts w:hint="eastAsia"/>
+          <w:lang w:eastAsia="ja-JP"/>
         </w:rPr>
         <w:t>肯定</w:t>
       </w:r>
@@ -12160,8 +12362,15 @@
       <w:r>
         <w:rPr>
           <w:rFonts w:hint="eastAsia"/>
-        </w:rPr>
-        <w:t>状态超过预期。过于</w:t>
+          <w:lang w:eastAsia="ja-JP"/>
+        </w:rPr>
+        <w:t>状态超过预期。</w:t>
+      </w:r>
+      <w:r>
+        <w:rPr>
+          <w:rFonts w:hint="eastAsia"/>
+        </w:rPr>
+        <w:t>过于</w:t>
       </w:r>
       <w:r>
         <w:t>……</w:t>
@@ -12276,14 +12485,21 @@
         <w:snapToGrid w:val="0"/>
         <w:contextualSpacing/>
         <w:jc w:val="left"/>
+        <w:rPr>
+          <w:lang w:eastAsia="ja-JP"/>
+        </w:rPr>
       </w:pPr>
       <w:r>
         <w:rPr>
           <w:rFonts w:hint="eastAsia"/>
+          <w:lang w:eastAsia="ja-JP"/>
         </w:rPr>
         <w:t>1</w:t>
       </w:r>
       <w:r>
+        <w:rPr>
+          <w:lang w:eastAsia="ja-JP"/>
+        </w:rPr>
         <w:t>97</w:t>
       </w:r>
       <w:r>
@@ -12296,10 +12512,14 @@
       <w:r>
         <w:rPr>
           <w:rFonts w:hint="eastAsia"/>
+          <w:lang w:eastAsia="ja-JP"/>
         </w:rPr>
         <w:t>(引用、内容</w:t>
       </w:r>
       <w:r>
+        <w:rPr>
+          <w:lang w:eastAsia="ja-JP"/>
+        </w:rPr>
         <w:t>)</w:t>
       </w:r>
     </w:p>
@@ -12316,15 +12536,20 @@
       <w:r>
         <w:rPr>
           <w:rFonts w:hint="eastAsia"/>
+          <w:lang w:eastAsia="ja-JP"/>
         </w:rPr>
         <w:t>1</w:t>
       </w:r>
       <w:r>
+        <w:rPr>
+          <w:lang w:eastAsia="ja-JP"/>
+        </w:rPr>
         <w:t>.</w:t>
       </w:r>
       <w:r>
         <w:rPr>
           <w:rFonts w:hint="eastAsia"/>
+          <w:lang w:eastAsia="ja-JP"/>
         </w:rPr>
         <w:t>在</w:t>
       </w:r>
@@ -12338,6 +12563,7 @@
       <w:r>
         <w:rPr>
           <w:rFonts w:asciiTheme="minorEastAsia" w:hAnsiTheme="minorEastAsia" w:hint="eastAsia"/>
+          <w:lang w:eastAsia="ja-JP"/>
         </w:rPr>
         <w:t>等内容性动词前代替表示内容的</w:t>
       </w:r>
@@ -12374,21 +12600,27 @@
         <w:jc w:val="left"/>
         <w:rPr>
           <w:rFonts w:asciiTheme="minorEastAsia" w:hAnsiTheme="minorEastAsia"/>
+          <w:lang w:eastAsia="ja-JP"/>
         </w:rPr>
       </w:pPr>
       <w:r>
         <w:rPr>
           <w:rFonts w:hint="eastAsia"/>
+          <w:lang w:eastAsia="ja-JP"/>
         </w:rPr>
         <w:lastRenderedPageBreak/>
         <w:t>2</w:t>
       </w:r>
       <w:r>
+        <w:rPr>
+          <w:lang w:eastAsia="ja-JP"/>
+        </w:rPr>
         <w:t>.</w:t>
       </w:r>
       <w:r>
         <w:rPr>
           <w:rFonts w:hint="eastAsia"/>
+          <w:lang w:eastAsia="ja-JP"/>
         </w:rPr>
         <w:t>代替</w:t>
       </w:r>
@@ -12402,6 +12634,7 @@
       <w:r>
         <w:rPr>
           <w:rFonts w:asciiTheme="minorEastAsia" w:hAnsiTheme="minorEastAsia" w:hint="eastAsia"/>
+          <w:lang w:eastAsia="ja-JP"/>
         </w:rPr>
         <w:t>，提示主题</w:t>
       </w:r>
@@ -12411,6 +12644,9 @@
         <w:snapToGrid w:val="0"/>
         <w:contextualSpacing/>
         <w:jc w:val="left"/>
+        <w:rPr>
+          <w:lang w:eastAsia="ja-JP"/>
+        </w:rPr>
       </w:pPr>
       <w:r>
         <w:rPr>
@@ -12425,19 +12661,27 @@
         <w:snapToGrid w:val="0"/>
         <w:contextualSpacing/>
         <w:jc w:val="left"/>
+        <w:rPr>
+          <w:lang w:eastAsia="ja-JP"/>
+        </w:rPr>
       </w:pPr>
       <w:r>
         <w:rPr>
           <w:rFonts w:hint="eastAsia"/>
+          <w:lang w:eastAsia="ja-JP"/>
         </w:rPr>
         <w:t>3</w:t>
       </w:r>
       <w:r>
+        <w:rPr>
+          <w:lang w:eastAsia="ja-JP"/>
+        </w:rPr>
         <w:t>.</w:t>
       </w:r>
       <w:r>
         <w:rPr>
           <w:rFonts w:hint="eastAsia"/>
+          <w:lang w:eastAsia="ja-JP"/>
         </w:rPr>
         <w:t>名词+</w:t>
       </w:r>
@@ -12449,15 +12693,22 @@
         <w:t>って</w:t>
       </w:r>
       <w:r>
+        <w:rPr>
+          <w:lang w:eastAsia="ja-JP"/>
+        </w:rPr>
         <w:t>+</w:t>
       </w:r>
       <w:r>
         <w:rPr>
           <w:rFonts w:hint="eastAsia"/>
+          <w:lang w:eastAsia="ja-JP"/>
         </w:rPr>
         <w:t>名词 叫</w:t>
       </w:r>
       <w:r>
+        <w:rPr>
+          <w:lang w:eastAsia="ja-JP"/>
+        </w:rPr>
         <w:t>……</w:t>
       </w:r>
     </w:p>
@@ -12466,6 +12717,9 @@
         <w:snapToGrid w:val="0"/>
         <w:contextualSpacing/>
         <w:jc w:val="left"/>
+        <w:rPr>
+          <w:lang w:eastAsia="ja-JP"/>
+        </w:rPr>
       </w:pPr>
       <w:r>
         <w:rPr>
@@ -12639,35 +12893,46 @@
         <w:jc w:val="left"/>
         <w:rPr>
           <w:rFonts w:eastAsia="Yu Mincho"/>
+          <w:lang w:eastAsia="ja-JP"/>
         </w:rPr>
       </w:pPr>
       <w:r>
         <w:rPr>
           <w:rFonts w:hint="eastAsia"/>
+          <w:lang w:eastAsia="ja-JP"/>
         </w:rPr>
         <w:t>1</w:t>
       </w:r>
       <w:r>
+        <w:rPr>
+          <w:lang w:eastAsia="ja-JP"/>
+        </w:rPr>
         <w:t>98-</w:t>
       </w:r>
       <w:r>
         <w:rPr>
           <w:rFonts w:hint="eastAsia"/>
+          <w:lang w:eastAsia="ja-JP"/>
         </w:rPr>
         <w:t>1</w:t>
       </w:r>
       <w:r>
+        <w:rPr>
+          <w:lang w:eastAsia="ja-JP"/>
+        </w:rPr>
         <w:t>99</w:t>
       </w:r>
       <w:r>
         <w:rPr>
           <w:rFonts w:eastAsia="Yu Mincho" w:hint="eastAsia"/>
+          <w:lang w:eastAsia="ja-JP"/>
         </w:rPr>
         <w:t>、</w:t>
       </w:r>
       <w:r>
         <w:rPr>
           <w:rFonts w:asciiTheme="minorEastAsia" w:hAnsiTheme="minorEastAsia" w:hint="eastAsia"/>
+          <w:lang w:eastAsia="ja-JP"/>
         </w:rPr>
         <w:t>使役态</w:t>
       </w:r>
@@ -12679,26 +12944,33 @@
         <w:jc w:val="left"/>
         <w:rPr>
           <w:rFonts w:asciiTheme="minorEastAsia" w:hAnsiTheme="minorEastAsia"/>
+          <w:lang w:eastAsia="ja-JP"/>
         </w:rPr>
       </w:pPr>
       <w:r>
         <w:rPr>
           <w:rFonts w:hint="eastAsia"/>
+          <w:lang w:eastAsia="ja-JP"/>
         </w:rPr>
         <w:t>2</w:t>
       </w:r>
       <w:r>
+        <w:rPr>
+          <w:lang w:eastAsia="ja-JP"/>
+        </w:rPr>
         <w:t>00-201</w:t>
       </w:r>
       <w:r>
         <w:rPr>
           <w:rFonts w:eastAsia="Yu Mincho" w:hint="eastAsia"/>
+          <w:lang w:eastAsia="ja-JP"/>
         </w:rPr>
         <w:t>、</w:t>
       </w:r>
       <w:r>
         <w:rPr>
           <w:rFonts w:asciiTheme="minorEastAsia" w:hAnsiTheme="minorEastAsia" w:hint="eastAsia"/>
+          <w:lang w:eastAsia="ja-JP"/>
         </w:rPr>
         <w:t>使役被动态</w:t>
       </w:r>
@@ -12726,6 +12998,7 @@
       <w:r>
         <w:rPr>
           <w:rFonts w:eastAsia="Yu Mincho" w:hint="eastAsia"/>
+          <w:lang w:eastAsia="ja-JP"/>
         </w:rPr>
         <w:t>、</w:t>
       </w:r>
@@ -12753,6 +13026,7 @@
       <w:r>
         <w:rPr>
           <w:rFonts w:hint="eastAsia"/>
+          <w:lang w:eastAsia="ja-JP"/>
         </w:rPr>
         <w:t>状态</w:t>
       </w:r>
@@ -12787,8 +13061,15 @@
       <w:r>
         <w:rPr>
           <w:rFonts w:hint="eastAsia"/>
-        </w:rPr>
-        <w:t>表示人或物的外形、颜色、性质及生理特征。多用于颜色、形状、样子、面容、打扮等视觉感受到的外观。</w:t>
+          <w:lang w:eastAsia="ja-JP"/>
+        </w:rPr>
+        <w:t>表示人或物的外形、颜色、性质及生理特征。</w:t>
+      </w:r>
+      <w:r>
+        <w:rPr>
+          <w:rFonts w:hint="eastAsia"/>
+        </w:rPr>
+        <w:t>多用于颜色、形状、样子、面容、打扮等视觉感受到的外观。</w:t>
       </w:r>
     </w:p>
     <w:p>
@@ -12816,7 +13097,6 @@
         <w:jc w:val="left"/>
         <w:rPr>
           <w:rFonts w:eastAsia="Yu Mincho"/>
-          <w:lang w:eastAsia="ja-JP"/>
         </w:rPr>
       </w:pPr>
       <w:r>
@@ -12880,19 +13160,23 @@
           <w:rFonts w:hint="eastAsia"/>
           <w:lang w:eastAsia="ja-JP"/>
         </w:rPr>
-        <w:t>的文语表现形式，常用于谚语、文语火线或固定句型中。接在动词未然形后使用</w:t>
+        <w:t>的文语表现形式，常用于谚语、文语火线或固定句型中。</w:t>
+      </w:r>
+      <w:r>
+        <w:rPr>
+          <w:rFonts w:hint="eastAsia"/>
+        </w:rPr>
+        <w:t>接在动词未然形后使用</w:t>
       </w:r>
       <w:r>
         <w:rPr>
           <w:rFonts w:asciiTheme="minorEastAsia" w:hAnsiTheme="minorEastAsia" w:hint="eastAsia"/>
-          <w:lang w:eastAsia="ja-JP"/>
         </w:rPr>
         <w:t>。</w:t>
       </w:r>
       <w:r>
         <w:rPr>
           <w:rFonts w:eastAsia="Yu Mincho" w:hint="eastAsia"/>
-          <w:lang w:eastAsia="ja-JP"/>
         </w:rPr>
         <w:t xml:space="preserve">　</w:t>
       </w:r>
@@ -12931,6 +13215,7 @@
       <w:r>
         <w:rPr>
           <w:rFonts w:hint="eastAsia"/>
+          <w:lang w:eastAsia="ja-JP"/>
         </w:rPr>
         <w:t>终止形-</w:t>
       </w:r>
@@ -13087,6 +13372,7 @@
       <w:r>
         <w:rPr>
           <w:rFonts w:hint="eastAsia"/>
+          <w:lang w:eastAsia="ja-JP"/>
         </w:rPr>
         <w:t>连体形+</w:t>
       </w:r>
@@ -13335,10 +13621,14 @@
         <w:snapToGrid w:val="0"/>
         <w:contextualSpacing/>
         <w:jc w:val="left"/>
+        <w:rPr>
+          <w:lang w:eastAsia="ja-JP"/>
+        </w:rPr>
       </w:pPr>
       <w:r>
         <w:rPr>
           <w:rFonts w:hint="eastAsia"/>
+          <w:lang w:eastAsia="ja-JP"/>
         </w:rPr>
         <w:t>接续方法:体言、动词连用形+</w:t>
       </w:r>
@@ -13511,11 +13801,19 @@
         <w:rPr>
           <w:rFonts w:ascii="Yu Mincho" w:hAnsi="Yu Mincho" w:hint="eastAsia"/>
         </w:rPr>
-        <w:t>用于叙述再一次做很长时间没做的事情。时间动词</w:t>
+        <w:t>用于叙述再一次做很长时间没做的事情。</w:t>
       </w:r>
       <w:r>
         <w:rPr>
           <w:rFonts w:ascii="Yu Mincho" w:hAnsi="Yu Mincho" w:hint="eastAsia"/>
+          <w:lang w:eastAsia="ja-JP"/>
+        </w:rPr>
+        <w:t>时间动词</w:t>
+      </w:r>
+      <w:r>
+        <w:rPr>
+          <w:rFonts w:ascii="Yu Mincho" w:hAnsi="Yu Mincho" w:hint="eastAsia"/>
+          <w:lang w:eastAsia="ja-JP"/>
         </w:rPr>
         <w:t>+</w:t>
       </w:r>
@@ -13680,6 +13978,7 @@
         <w:jc w:val="left"/>
         <w:rPr>
           <w:rFonts w:ascii="Yu Mincho" w:hAnsi="Yu Mincho"/>
+          <w:lang w:eastAsia="ja-JP"/>
         </w:rPr>
       </w:pPr>
       <w:r>
@@ -13706,12 +14005,14 @@
       <w:r>
         <w:rPr>
           <w:rFonts w:ascii="Yu Mincho" w:hAnsi="Yu Mincho" w:hint="eastAsia"/>
+          <w:lang w:eastAsia="ja-JP"/>
         </w:rPr>
         <w:t xml:space="preserve"> </w:t>
       </w:r>
       <w:r>
         <w:rPr>
           <w:rFonts w:ascii="Yu Mincho" w:hAnsi="Yu Mincho"/>
+          <w:lang w:eastAsia="ja-JP"/>
         </w:rPr>
         <w:t xml:space="preserve"> </w:t>
       </w:r>
@@ -13723,23 +14024,27 @@
         <w:jc w:val="left"/>
         <w:rPr>
           <w:rFonts w:ascii="Yu Mincho" w:hAnsi="Yu Mincho"/>
+          <w:lang w:eastAsia="ja-JP"/>
         </w:rPr>
       </w:pPr>
       <w:r>
         <w:rPr>
           <w:rFonts w:ascii="Yu Mincho" w:hAnsi="Yu Mincho" w:hint="eastAsia"/>
+          <w:lang w:eastAsia="ja-JP"/>
         </w:rPr>
         <w:t>3</w:t>
       </w:r>
       <w:r>
         <w:rPr>
           <w:rFonts w:ascii="Yu Mincho" w:hAnsi="Yu Mincho"/>
+          <w:lang w:eastAsia="ja-JP"/>
         </w:rPr>
         <w:t>.1</w:t>
       </w:r>
       <w:r>
         <w:rPr>
           <w:rFonts w:ascii="Yu Mincho" w:hAnsi="Yu Mincho" w:hint="eastAsia"/>
+          <w:lang w:eastAsia="ja-JP"/>
         </w:rPr>
         <w:t>表示命令或劝告</w:t>
       </w:r>
@@ -13751,23 +14056,27 @@
         <w:jc w:val="left"/>
         <w:rPr>
           <w:rFonts w:asciiTheme="minorEastAsia" w:hAnsiTheme="minorEastAsia"/>
+          <w:lang w:eastAsia="ja-JP"/>
         </w:rPr>
       </w:pPr>
       <w:r>
         <w:rPr>
           <w:rFonts w:ascii="Yu Mincho" w:hAnsi="Yu Mincho" w:hint="eastAsia"/>
+          <w:lang w:eastAsia="ja-JP"/>
         </w:rPr>
         <w:t>3</w:t>
       </w:r>
       <w:r>
         <w:rPr>
           <w:rFonts w:ascii="Yu Mincho" w:hAnsi="Yu Mincho"/>
+          <w:lang w:eastAsia="ja-JP"/>
         </w:rPr>
         <w:t>.2</w:t>
       </w:r>
       <w:r>
         <w:rPr>
           <w:rFonts w:ascii="Yu Mincho" w:hAnsi="Yu Mincho" w:hint="eastAsia"/>
+          <w:lang w:eastAsia="ja-JP"/>
         </w:rPr>
         <w:t>表示转告的内容</w:t>
       </w:r>
@@ -13818,6 +14127,7 @@
         <w:jc w:val="left"/>
         <w:rPr>
           <w:rFonts w:asciiTheme="minorEastAsia" w:hAnsiTheme="minorEastAsia"/>
+          <w:lang w:eastAsia="ja-JP"/>
         </w:rPr>
       </w:pPr>
       <w:r>
@@ -13837,6 +14147,7 @@
       <w:r>
         <w:rPr>
           <w:rFonts w:asciiTheme="minorEastAsia" w:hAnsiTheme="minorEastAsia" w:hint="eastAsia"/>
+          <w:lang w:eastAsia="ja-JP"/>
         </w:rPr>
         <w:t>表示程度，有时可表示最低程度，或带有蔑视语气。</w:t>
       </w:r>
@@ -13923,8 +14234,15 @@
       <w:r>
         <w:rPr>
           <w:rFonts w:asciiTheme="minorEastAsia" w:hAnsiTheme="minorEastAsia" w:hint="eastAsia"/>
-        </w:rPr>
-        <w:t>表示转折。无论多么</w:t>
+          <w:lang w:eastAsia="ja-JP"/>
+        </w:rPr>
+        <w:t>表示转折。</w:t>
+      </w:r>
+      <w:r>
+        <w:rPr>
+          <w:rFonts w:asciiTheme="minorEastAsia" w:hAnsiTheme="minorEastAsia" w:hint="eastAsia"/>
+        </w:rPr>
+        <w:t>无论多么</w:t>
       </w:r>
       <w:r>
         <w:rPr>
@@ -14017,6 +14335,7 @@
         <w:jc w:val="left"/>
         <w:rPr>
           <w:rFonts w:asciiTheme="minorEastAsia" w:hAnsiTheme="minorEastAsia"/>
+          <w:lang w:eastAsia="ja-JP"/>
         </w:rPr>
       </w:pPr>
       <w:r>
@@ -14036,15 +14355,23 @@
       <w:r>
         <w:rPr>
           <w:rFonts w:asciiTheme="minorEastAsia" w:hAnsiTheme="minorEastAsia" w:hint="eastAsia"/>
-        </w:rPr>
-        <w:t xml:space="preserve"> 表示事情或状态的重复。</w:t>
+          <w:lang w:eastAsia="ja-JP"/>
+        </w:rPr>
+        <w:t xml:space="preserve"> 表示事情或状态的重复。每当</w:t>
+      </w:r>
+      <w:r>
+        <w:rPr>
+          <w:rFonts w:asciiTheme="minorEastAsia" w:hAnsiTheme="minorEastAsia"/>
+          <w:lang w:eastAsia="ja-JP"/>
+        </w:rPr>
+        <w:t>……</w:t>
       </w:r>
       <w:r>
         <w:rPr>
           <w:rFonts w:asciiTheme="minorEastAsia" w:hAnsiTheme="minorEastAsia" w:hint="eastAsia"/>
           <w:lang w:eastAsia="ja-JP"/>
         </w:rPr>
-        <w:t>每当</w:t>
+        <w:t>每次</w:t>
       </w:r>
       <w:r>
         <w:rPr>
@@ -14053,40 +14380,21 @@
         </w:rPr>
         <w:t>……</w:t>
       </w:r>
+    </w:p>
+    <w:p>
+      <w:pPr>
+        <w:snapToGrid w:val="0"/>
+        <w:contextualSpacing/>
+        <w:jc w:val="left"/>
+        <w:rPr>
+          <w:rFonts w:asciiTheme="minorEastAsia" w:eastAsia="Yu Mincho" w:hAnsiTheme="minorEastAsia"/>
+          <w:lang w:eastAsia="ja-JP"/>
+        </w:rPr>
+      </w:pPr>
       <w:r>
         <w:rPr>
           <w:rFonts w:asciiTheme="minorEastAsia" w:hAnsiTheme="minorEastAsia" w:hint="eastAsia"/>
           <w:lang w:eastAsia="ja-JP"/>
-        </w:rPr>
-        <w:t>每次</w:t>
-      </w:r>
-      <w:r>
-        <w:rPr>
-          <w:rFonts w:asciiTheme="minorEastAsia" w:hAnsiTheme="minorEastAsia"/>
-          <w:lang w:eastAsia="ja-JP"/>
-        </w:rPr>
-        <w:t>…</w:t>
-      </w:r>
-      <w:r>
-        <w:rPr>
-          <w:rFonts w:asciiTheme="minorEastAsia" w:hAnsiTheme="minorEastAsia"/>
-        </w:rPr>
-        <w:t>…</w:t>
-      </w:r>
-    </w:p>
-    <w:p>
-      <w:pPr>
-        <w:snapToGrid w:val="0"/>
-        <w:contextualSpacing/>
-        <w:jc w:val="left"/>
-        <w:rPr>
-          <w:rFonts w:asciiTheme="minorEastAsia" w:eastAsia="Yu Mincho" w:hAnsiTheme="minorEastAsia"/>
-          <w:lang w:eastAsia="ja-JP"/>
-        </w:rPr>
-      </w:pPr>
-      <w:r>
-        <w:rPr>
-          <w:rFonts w:asciiTheme="minorEastAsia" w:hAnsiTheme="minorEastAsia" w:hint="eastAsia"/>
         </w:rPr>
         <w:t>接续方法:①动词的连用形②名词+</w:t>
       </w:r>
@@ -14226,23 +14534,27 @@
         <w:jc w:val="left"/>
         <w:rPr>
           <w:rFonts w:asciiTheme="minorEastAsia" w:hAnsiTheme="minorEastAsia"/>
+          <w:lang w:eastAsia="ja-JP"/>
         </w:rPr>
       </w:pPr>
       <w:r>
         <w:rPr>
           <w:rFonts w:asciiTheme="minorEastAsia" w:hAnsiTheme="minorEastAsia" w:hint="eastAsia"/>
+          <w:lang w:eastAsia="ja-JP"/>
         </w:rPr>
         <w:t>1</w:t>
       </w:r>
       <w:r>
         <w:rPr>
           <w:rFonts w:asciiTheme="minorEastAsia" w:hAnsiTheme="minorEastAsia"/>
+          <w:lang w:eastAsia="ja-JP"/>
         </w:rPr>
         <w:t>.</w:t>
       </w:r>
       <w:r>
         <w:rPr>
           <w:rFonts w:asciiTheme="minorEastAsia" w:hAnsiTheme="minorEastAsia" w:hint="eastAsia"/>
+          <w:lang w:eastAsia="ja-JP"/>
         </w:rPr>
         <w:t>终止形+べし</w:t>
       </w:r>
@@ -14432,8 +14744,15 @@
       <w:r>
         <w:rPr>
           <w:rFonts w:asciiTheme="minorEastAsia" w:hAnsiTheme="minorEastAsia" w:hint="eastAsia"/>
-        </w:rPr>
-        <w:t>表示忠告、义务等。应该</w:t>
+          <w:lang w:eastAsia="ja-JP"/>
+        </w:rPr>
+        <w:t>表示忠告、义务等。</w:t>
+      </w:r>
+      <w:r>
+        <w:rPr>
+          <w:rFonts w:asciiTheme="minorEastAsia" w:hAnsiTheme="minorEastAsia" w:hint="eastAsia"/>
+        </w:rPr>
+        <w:t>应该</w:t>
       </w:r>
       <w:r>
         <w:rPr>
@@ -14726,6 +15045,7 @@
         <w:jc w:val="left"/>
         <w:rPr>
           <w:rFonts w:asciiTheme="minorEastAsia" w:hAnsiTheme="minorEastAsia"/>
+          <w:lang w:eastAsia="ja-JP"/>
         </w:rPr>
       </w:pPr>
       <w:r>
@@ -14745,12 +15065,14 @@
       <w:r>
         <w:rPr>
           <w:rFonts w:asciiTheme="minorEastAsia" w:hAnsiTheme="minorEastAsia" w:hint="eastAsia"/>
+          <w:lang w:eastAsia="ja-JP"/>
         </w:rPr>
         <w:t>表示说话人请求他人允许自己做某事。请让我</w:t>
       </w:r>
       <w:r>
         <w:rPr>
           <w:rFonts w:asciiTheme="minorEastAsia" w:hAnsiTheme="minorEastAsia"/>
+          <w:lang w:eastAsia="ja-JP"/>
         </w:rPr>
         <w:t>……</w:t>
       </w:r>
@@ -14911,6 +15233,7 @@
         <w:jc w:val="left"/>
         <w:rPr>
           <w:rFonts w:ascii="Yu Mincho" w:hAnsi="Yu Mincho"/>
+          <w:lang w:eastAsia="ja-JP"/>
         </w:rPr>
       </w:pPr>
       <w:r>
@@ -14965,6 +15288,7 @@
       <w:r>
         <w:rPr>
           <w:rFonts w:ascii="Yu Mincho" w:hAnsi="Yu Mincho" w:hint="eastAsia"/>
+          <w:lang w:eastAsia="ja-JP"/>
         </w:rPr>
         <w:t>吧</w:t>
       </w:r>
@@ -15078,6 +15402,7 @@
         <w:jc w:val="left"/>
         <w:rPr>
           <w:rFonts w:ascii="Yu Mincho" w:hAnsi="Yu Mincho"/>
+          <w:lang w:eastAsia="ja-JP"/>
         </w:rPr>
       </w:pPr>
       <w:r>
@@ -15145,6 +15470,7 @@
       <w:r>
         <w:rPr>
           <w:rFonts w:ascii="Yu Mincho" w:hAnsi="Yu Mincho" w:hint="eastAsia"/>
+          <w:lang w:eastAsia="ja-JP"/>
         </w:rPr>
         <w:t>表示得益于</w:t>
       </w:r>
@@ -15319,6 +15645,7 @@
         <w:jc w:val="left"/>
         <w:rPr>
           <w:rFonts w:ascii="Yu Mincho" w:hAnsi="Yu Mincho"/>
+          <w:lang w:eastAsia="ja-JP"/>
         </w:rPr>
       </w:pPr>
       <w:r>
@@ -15345,6 +15672,7 @@
       <w:r>
         <w:rPr>
           <w:rFonts w:ascii="Yu Mincho" w:hAnsi="Yu Mincho" w:hint="eastAsia"/>
+          <w:lang w:eastAsia="ja-JP"/>
         </w:rPr>
         <w:t>表示非常恭敬的语气</w:t>
       </w:r>
@@ -15375,6 +15703,7 @@
         <w:jc w:val="left"/>
         <w:rPr>
           <w:rFonts w:ascii="Yu Mincho" w:hAnsi="Yu Mincho"/>
+          <w:lang w:eastAsia="ja-JP"/>
         </w:rPr>
       </w:pPr>
       <w:r>
@@ -15669,6 +15998,7 @@
         <w:jc w:val="left"/>
         <w:rPr>
           <w:rFonts w:asciiTheme="minorEastAsia" w:hAnsiTheme="minorEastAsia"/>
+          <w:lang w:eastAsia="ja-JP"/>
         </w:rPr>
       </w:pPr>
       <w:r>
@@ -15744,6 +16074,7 @@
       <w:r>
         <w:rPr>
           <w:rFonts w:ascii="Yu Mincho" w:hAnsi="Yu Mincho" w:hint="eastAsia"/>
+          <w:lang w:eastAsia="ja-JP"/>
         </w:rPr>
         <w:t>来看</w:t>
       </w:r>
@@ -15755,6 +16086,7 @@
         <w:jc w:val="left"/>
         <w:rPr>
           <w:rFonts w:ascii="Yu Mincho" w:hAnsi="Yu Mincho"/>
+          <w:lang w:eastAsia="ja-JP"/>
         </w:rPr>
       </w:pPr>
       <w:r>
@@ -15804,62 +16136,54 @@
           <w:rFonts w:ascii="Yu Mincho" w:hAnsi="Yu Mincho" w:hint="eastAsia"/>
           <w:lang w:eastAsia="ja-JP"/>
         </w:rPr>
-        <w:t>的强烈语气</w:t>
+        <w:t>的强烈语气，以及担心、不满、惊奇等心情。到底</w:t>
+      </w:r>
+      <w:r>
+        <w:rPr>
+          <w:rFonts w:ascii="Yu Mincho" w:hAnsi="Yu Mincho"/>
+          <w:lang w:eastAsia="ja-JP"/>
+        </w:rPr>
+        <w:t xml:space="preserve">…… </w:t>
       </w:r>
       <w:r>
         <w:rPr>
           <w:rFonts w:ascii="Yu Mincho" w:hAnsi="Yu Mincho" w:hint="eastAsia"/>
-        </w:rPr>
-        <w:t>，以及担心、不满、惊奇等心情。到底</w:t>
+          <w:lang w:eastAsia="ja-JP"/>
+        </w:rPr>
+        <w:t>，究竟</w:t>
       </w:r>
       <w:r>
         <w:rPr>
           <w:rFonts w:ascii="Yu Mincho" w:hAnsi="Yu Mincho"/>
-        </w:rPr>
-        <w:t xml:space="preserve">…… </w:t>
+          <w:lang w:eastAsia="ja-JP"/>
+        </w:rPr>
+        <w:t>……</w:t>
       </w:r>
       <w:r>
         <w:rPr>
           <w:rFonts w:ascii="Yu Mincho" w:hAnsi="Yu Mincho" w:hint="eastAsia"/>
-        </w:rPr>
-        <w:t>，究竟</w:t>
-      </w:r>
-      <w:r>
-        <w:rPr>
-          <w:rFonts w:ascii="Yu Mincho" w:hAnsi="Yu Mincho"/>
-        </w:rPr>
-        <w:t>……</w:t>
+          <w:lang w:eastAsia="ja-JP"/>
+        </w:rPr>
+        <w:t>。多与</w:t>
       </w:r>
       <w:r>
         <w:rPr>
           <w:rFonts w:ascii="Yu Mincho" w:hAnsi="Yu Mincho" w:hint="eastAsia"/>
-        </w:rPr>
-        <w:t>。</w:t>
+          <w:lang w:eastAsia="ja-JP"/>
+        </w:rPr>
+        <w:t>~</w:t>
+      </w:r>
+      <w:r>
+        <w:rPr>
+          <w:rFonts w:ascii="Yu Mincho" w:eastAsia="Yu Mincho" w:hAnsi="Yu Mincho" w:hint="eastAsia"/>
+          <w:lang w:eastAsia="ja-JP"/>
+        </w:rPr>
+        <w:t>のだろうか、~のですか</w:t>
       </w:r>
       <w:r>
         <w:rPr>
           <w:rFonts w:ascii="Yu Mincho" w:hAnsi="Yu Mincho" w:hint="eastAsia"/>
           <w:lang w:eastAsia="ja-JP"/>
-        </w:rPr>
-        <w:t>多与</w:t>
-      </w:r>
-      <w:r>
-        <w:rPr>
-          <w:rFonts w:ascii="Yu Mincho" w:hAnsi="Yu Mincho" w:hint="eastAsia"/>
-          <w:lang w:eastAsia="ja-JP"/>
-        </w:rPr>
-        <w:t>~</w:t>
-      </w:r>
-      <w:r>
-        <w:rPr>
-          <w:rFonts w:ascii="Yu Mincho" w:eastAsia="Yu Mincho" w:hAnsi="Yu Mincho" w:hint="eastAsia"/>
-          <w:lang w:eastAsia="ja-JP"/>
-        </w:rPr>
-        <w:t>のだろうか、~のですか</w:t>
-      </w:r>
-      <w:r>
-        <w:rPr>
-          <w:rFonts w:ascii="Yu Mincho" w:hAnsi="Yu Mincho" w:hint="eastAsia"/>
         </w:rPr>
         <w:t>连接使用</w:t>
       </w:r>
@@ -15996,6 +16320,7 @@
         <w:jc w:val="left"/>
         <w:rPr>
           <w:rFonts w:ascii="Yu Mincho" w:hAnsi="Yu Mincho"/>
+          <w:lang w:eastAsia="ja-JP"/>
         </w:rPr>
       </w:pPr>
       <w:r>
@@ -16022,6 +16347,7 @@
       <w:r>
         <w:rPr>
           <w:rFonts w:ascii="Yu Mincho" w:hAnsi="Yu Mincho" w:hint="eastAsia"/>
+          <w:lang w:eastAsia="ja-JP"/>
         </w:rPr>
         <w:t>表示完全的肯定。</w:t>
       </w:r>
@@ -16037,26 +16363,272 @@
           <w:rFonts w:ascii="Yu Mincho" w:hAnsi="Yu Mincho"/>
           <w:lang w:eastAsia="ja-JP"/>
         </w:rPr>
-        <w:t>…</w:t>
+        <w:t>……</w:t>
+      </w:r>
+      <w:r>
+        <w:rPr>
+          <w:rFonts w:ascii="Yu Mincho" w:hAnsi="Yu Mincho" w:hint="eastAsia"/>
+          <w:lang w:eastAsia="ja-JP"/>
+        </w:rPr>
+        <w:t>不</w:t>
       </w:r>
       <w:r>
         <w:rPr>
           <w:rFonts w:ascii="Yu Mincho" w:hAnsi="Yu Mincho"/>
-        </w:rPr>
-        <w:t>…</w:t>
+          <w:lang w:eastAsia="ja-JP"/>
+        </w:rPr>
+        <w:t>……</w:t>
+      </w:r>
+    </w:p>
+    <w:p>
+      <w:pPr>
+        <w:snapToGrid w:val="0"/>
+        <w:contextualSpacing/>
+        <w:jc w:val="left"/>
+        <w:rPr>
+          <w:rFonts w:ascii="Yu Mincho" w:eastAsia="Yu Mincho" w:hAnsi="Yu Mincho"/>
+          <w:lang w:eastAsia="ja-JP"/>
+        </w:rPr>
+      </w:pPr>
+      <w:r>
+        <w:rPr>
+          <w:rFonts w:ascii="Yu Mincho" w:eastAsia="Yu Mincho" w:hAnsi="Yu Mincho" w:hint="eastAsia"/>
+          <w:lang w:eastAsia="ja-JP"/>
+        </w:rPr>
+        <w:t>ずいぶん良い写真を撮りました。好きではないものはない。</w:t>
+      </w:r>
+    </w:p>
+    <w:p>
+      <w:pPr>
+        <w:snapToGrid w:val="0"/>
+        <w:contextualSpacing/>
+        <w:jc w:val="left"/>
+        <w:rPr>
+          <w:rFonts w:ascii="Yu Mincho" w:hAnsi="Yu Mincho"/>
+          <w:lang w:eastAsia="ja-JP"/>
+        </w:rPr>
+      </w:pPr>
+      <w:r>
+        <w:rPr>
+          <w:rFonts w:ascii="Yu Mincho" w:eastAsia="Yu Mincho" w:hAnsi="Yu Mincho" w:hint="eastAsia"/>
+          <w:lang w:eastAsia="ja-JP"/>
+        </w:rPr>
+        <w:t>3</w:t>
+      </w:r>
+      <w:r>
+        <w:rPr>
+          <w:rFonts w:ascii="Yu Mincho" w:eastAsia="Yu Mincho" w:hAnsi="Yu Mincho"/>
+          <w:lang w:eastAsia="ja-JP"/>
+        </w:rPr>
+        <w:t>.</w:t>
+      </w:r>
+      <w:r>
+        <w:rPr>
+          <w:rFonts w:ascii="Yu Mincho" w:eastAsia="Yu Mincho" w:hAnsi="Yu Mincho" w:hint="eastAsia"/>
+          <w:lang w:eastAsia="ja-JP"/>
+        </w:rPr>
+        <w:t>といってもいい</w:t>
+      </w:r>
+      <w:r>
+        <w:rPr>
+          <w:rFonts w:ascii="Yu Mincho" w:eastAsia="Yu Mincho" w:hAnsi="Yu Mincho" w:hint="eastAsia"/>
+          <w:lang w:eastAsia="ja-JP"/>
+        </w:rPr>
+        <w:t xml:space="preserve">　</w:t>
       </w:r>
       <w:r>
         <w:rPr>
           <w:rFonts w:ascii="Yu Mincho" w:hAnsi="Yu Mincho" w:hint="eastAsia"/>
-        </w:rPr>
-        <w:t>不</w:t>
-      </w:r>
-      <w:r>
+          <w:lang w:eastAsia="ja-JP"/>
+        </w:rPr>
+        <w:t>表示委婉的断定。</w:t>
+      </w:r>
+    </w:p>
+    <w:p>
+      <w:pPr>
+        <w:snapToGrid w:val="0"/>
+        <w:contextualSpacing/>
+        <w:jc w:val="left"/>
+        <w:rPr>
+          <w:rFonts w:ascii="Yu Mincho" w:eastAsia="Yu Mincho" w:hAnsi="Yu Mincho"/>
+          <w:lang w:eastAsia="ja-JP"/>
+        </w:rPr>
+      </w:pPr>
+      <w:r>
+        <w:rPr>
+          <w:rFonts w:ascii="Yu Mincho" w:eastAsia="Yu Mincho" w:hAnsi="Yu Mincho" w:hint="eastAsia"/>
+          <w:lang w:eastAsia="ja-JP"/>
+        </w:rPr>
+        <w:t>これは、この作家の最高の作品であるといってもいいだろう。</w:t>
+      </w:r>
+    </w:p>
+    <w:p>
+      <w:pPr>
+        <w:snapToGrid w:val="0"/>
+        <w:contextualSpacing/>
+        <w:jc w:val="left"/>
         <w:rPr>
           <w:rFonts w:ascii="Yu Mincho" w:hAnsi="Yu Mincho"/>
+          <w:lang w:eastAsia="ja-JP"/>
+        </w:rPr>
+      </w:pPr>
+      <w:r>
+        <w:rPr>
+          <w:rFonts w:asciiTheme="minorEastAsia" w:hAnsiTheme="minorEastAsia"/>
+          <w:lang w:eastAsia="ja-JP"/>
+        </w:rPr>
+        <w:t>217 、</w:t>
+      </w:r>
+      <w:r>
+        <w:rPr>
+          <w:rFonts w:ascii="Yu Mincho" w:eastAsia="Yu Mincho" w:hAnsi="Yu Mincho" w:hint="eastAsia"/>
+          <w:lang w:eastAsia="ja-JP"/>
+        </w:rPr>
+        <w:t>ようになっている</w:t>
+      </w:r>
+      <w:r>
+        <w:rPr>
+          <w:rFonts w:ascii="Yu Mincho" w:eastAsia="Yu Mincho" w:hAnsi="Yu Mincho" w:hint="eastAsia"/>
+          <w:lang w:eastAsia="ja-JP"/>
+        </w:rPr>
+        <w:t xml:space="preserve">　</w:t>
+      </w:r>
+      <w:r>
+        <w:rPr>
+          <w:rFonts w:ascii="Yu Mincho" w:hAnsi="Yu Mincho" w:hint="eastAsia"/>
+          <w:lang w:eastAsia="ja-JP"/>
+        </w:rPr>
+        <w:t>表示某种构造、装置、设备处于某种状态、具备某种功能。</w:t>
+      </w:r>
+    </w:p>
+    <w:p>
+      <w:pPr>
+        <w:snapToGrid w:val="0"/>
+        <w:contextualSpacing/>
+        <w:jc w:val="left"/>
+        <w:rPr>
+          <w:rFonts w:ascii="Yu Mincho" w:eastAsia="Yu Mincho" w:hAnsi="Yu Mincho"/>
+          <w:lang w:eastAsia="ja-JP"/>
+        </w:rPr>
+      </w:pPr>
+      <w:r>
+        <w:rPr>
+          <w:rFonts w:ascii="Yu Mincho" w:eastAsia="Yu Mincho" w:hAnsi="Yu Mincho" w:hint="eastAsia"/>
+          <w:lang w:eastAsia="ja-JP"/>
+        </w:rPr>
+        <w:t>自働洗濯機は洗濯してから、自働のに電源を切るようになっている。</w:t>
+      </w:r>
+    </w:p>
+    <w:p>
+      <w:pPr>
+        <w:snapToGrid w:val="0"/>
+        <w:contextualSpacing/>
+        <w:jc w:val="left"/>
+        <w:rPr>
+          <w:rFonts w:asciiTheme="minorEastAsia" w:eastAsia="Yu Mincho" w:hAnsiTheme="minorEastAsia"/>
+          <w:lang w:eastAsia="ja-JP"/>
+        </w:rPr>
+      </w:pPr>
+      <w:r>
+        <w:rPr>
+          <w:rFonts w:ascii="Yu Mincho" w:eastAsia="Yu Mincho" w:hAnsi="Yu Mincho" w:hint="eastAsia"/>
+          <w:lang w:eastAsia="ja-JP"/>
+        </w:rPr>
+        <w:t>このボタンを押さないと、ドアは開かないようになっている。</w:t>
+      </w:r>
+    </w:p>
+    <w:p>
+      <w:pPr>
+        <w:snapToGrid w:val="0"/>
+        <w:contextualSpacing/>
+        <w:jc w:val="left"/>
+        <w:rPr>
+          <w:rFonts w:asciiTheme="minorEastAsia" w:hAnsiTheme="minorEastAsia"/>
+          <w:lang w:eastAsia="ja-JP"/>
+        </w:rPr>
+      </w:pPr>
+      <w:r>
+        <w:rPr>
+          <w:rFonts w:asciiTheme="minorEastAsia" w:hAnsiTheme="minorEastAsia"/>
+          <w:lang w:eastAsia="ja-JP"/>
+        </w:rPr>
+        <w:t>218 、</w:t>
+      </w:r>
+      <w:r>
+        <w:rPr>
+          <w:rFonts w:ascii="Yu Mincho" w:eastAsia="Yu Mincho" w:hAnsi="Yu Mincho" w:hint="eastAsia"/>
+          <w:lang w:eastAsia="ja-JP"/>
+        </w:rPr>
+        <w:t>にすぎない</w:t>
+      </w:r>
+    </w:p>
+    <w:p>
+      <w:pPr>
+        <w:snapToGrid w:val="0"/>
+        <w:contextualSpacing/>
+        <w:jc w:val="left"/>
+        <w:rPr>
+          <w:rFonts w:ascii="Yu Mincho" w:eastAsia="Yu Mincho" w:hAnsi="Yu Mincho"/>
+        </w:rPr>
+      </w:pPr>
+      <w:r>
+        <w:rPr>
+          <w:rFonts w:asciiTheme="minorEastAsia" w:hAnsiTheme="minorEastAsia"/>
+          <w:lang w:eastAsia="ja-JP"/>
+        </w:rPr>
+        <w:t>219 、</w:t>
+      </w:r>
+      <w:r>
+        <w:rPr>
+          <w:rFonts w:ascii="Yu Mincho" w:eastAsia="Yu Mincho" w:hAnsi="Yu Mincho" w:hint="eastAsia"/>
+          <w:lang w:eastAsia="ja-JP"/>
+        </w:rPr>
+        <w:t>につれて</w:t>
+      </w:r>
+      <w:r>
+        <w:rPr>
+          <w:rFonts w:ascii="Yu Mincho" w:eastAsia="Yu Mincho" w:hAnsi="Yu Mincho" w:hint="eastAsia"/>
+          <w:lang w:eastAsia="ja-JP"/>
+        </w:rPr>
+        <w:t xml:space="preserve"> </w:t>
+      </w:r>
+      <w:r>
+        <w:rPr>
+          <w:rFonts w:ascii="Yu Mincho" w:hAnsi="Yu Mincho" w:hint="eastAsia"/>
+          <w:lang w:eastAsia="ja-JP"/>
+        </w:rPr>
+        <w:t>表示某事态发展的同时，其他事态也在进展。</w:t>
+      </w:r>
+      <w:r>
+        <w:rPr>
+          <w:rFonts w:ascii="Yu Mincho" w:hAnsi="Yu Mincho" w:hint="eastAsia"/>
+        </w:rPr>
+        <w:t>伴随着</w:t>
+      </w:r>
+      <w:r>
+        <w:rPr>
+          <w:rFonts w:ascii="Yu Mincho" w:hAnsi="Yu Mincho"/>
         </w:rPr>
         <w:t>……</w:t>
       </w:r>
+      <w:r>
+        <w:rPr>
+          <w:rFonts w:ascii="Yu Mincho" w:hAnsi="Yu Mincho" w:hint="eastAsia"/>
+        </w:rPr>
+        <w:t>，随着</w:t>
+      </w:r>
+      <w:r>
+        <w:rPr>
+          <w:rFonts w:ascii="Yu Mincho" w:hAnsi="Yu Mincho"/>
+        </w:rPr>
+        <w:t>……</w:t>
+      </w:r>
+      <w:r>
+        <w:rPr>
+          <w:rFonts w:ascii="Yu Mincho" w:hAnsi="Yu Mincho" w:hint="eastAsia"/>
+        </w:rPr>
+        <w:t>。</w:t>
+      </w:r>
     </w:p>
     <w:p>
       <w:pPr>
@@ -16070,291 +16642,43 @@
       </w:pPr>
       <w:r>
         <w:rPr>
-          <w:rFonts w:ascii="Yu Mincho" w:eastAsia="Yu Mincho" w:hAnsi="Yu Mincho" w:hint="eastAsia"/>
-          <w:lang w:eastAsia="ja-JP"/>
-        </w:rPr>
-        <w:t>ずいぶん良い写真を撮りました。好きではないものはない。</w:t>
-      </w:r>
-    </w:p>
-    <w:p>
-      <w:pPr>
-        <w:snapToGrid w:val="0"/>
-        <w:contextualSpacing/>
-        <w:jc w:val="left"/>
-        <w:rPr>
-          <w:rFonts w:ascii="Yu Mincho" w:hAnsi="Yu Mincho"/>
-        </w:rPr>
-      </w:pPr>
-      <w:r>
-        <w:rPr>
-          <w:rFonts w:ascii="Yu Mincho" w:eastAsia="Yu Mincho" w:hAnsi="Yu Mincho" w:hint="eastAsia"/>
-          <w:lang w:eastAsia="ja-JP"/>
-        </w:rPr>
-        <w:t>3</w:t>
-      </w:r>
-      <w:r>
-        <w:rPr>
-          <w:rFonts w:ascii="Yu Mincho" w:eastAsia="Yu Mincho" w:hAnsi="Yu Mincho"/>
-          <w:lang w:eastAsia="ja-JP"/>
-        </w:rPr>
-        <w:t>.</w:t>
-      </w:r>
-      <w:r>
-        <w:rPr>
-          <w:rFonts w:ascii="Yu Mincho" w:eastAsia="Yu Mincho" w:hAnsi="Yu Mincho" w:hint="eastAsia"/>
-          <w:lang w:eastAsia="ja-JP"/>
-        </w:rPr>
-        <w:t>といってもいい</w:t>
-      </w:r>
-      <w:r>
-        <w:rPr>
-          <w:rFonts w:ascii="Yu Mincho" w:eastAsia="Yu Mincho" w:hAnsi="Yu Mincho" w:hint="eastAsia"/>
-          <w:lang w:eastAsia="ja-JP"/>
-        </w:rPr>
-        <w:t xml:space="preserve">　</w:t>
-      </w:r>
-      <w:r>
-        <w:rPr>
           <w:rFonts w:ascii="Yu Mincho" w:hAnsi="Yu Mincho" w:hint="eastAsia"/>
-        </w:rPr>
-        <w:t>表示委婉的断定。</w:t>
-      </w:r>
-    </w:p>
-    <w:p>
-      <w:pPr>
-        <w:snapToGrid w:val="0"/>
-        <w:contextualSpacing/>
-        <w:jc w:val="left"/>
-        <w:rPr>
-          <w:rFonts w:ascii="Yu Mincho" w:eastAsia="Yu Mincho" w:hAnsi="Yu Mincho"/>
-          <w:lang w:eastAsia="ja-JP"/>
-        </w:rPr>
-      </w:pPr>
-      <w:r>
-        <w:rPr>
-          <w:rFonts w:ascii="Yu Mincho" w:eastAsia="Yu Mincho" w:hAnsi="Yu Mincho" w:hint="eastAsia"/>
-          <w:lang w:eastAsia="ja-JP"/>
-        </w:rPr>
-        <w:t>これは、この作家の最高の作品であるといってもいいだろう。</w:t>
-      </w:r>
-    </w:p>
-    <w:p>
-      <w:pPr>
-        <w:snapToGrid w:val="0"/>
-        <w:contextualSpacing/>
-        <w:jc w:val="left"/>
-        <w:rPr>
-          <w:rFonts w:ascii="Yu Mincho" w:hAnsi="Yu Mincho"/>
-        </w:rPr>
-      </w:pPr>
-      <w:r>
-        <w:rPr>
-          <w:rFonts w:asciiTheme="minorEastAsia" w:hAnsiTheme="minorEastAsia"/>
-          <w:lang w:eastAsia="ja-JP"/>
-        </w:rPr>
-        <w:t>217 、</w:t>
-      </w:r>
-      <w:r>
-        <w:rPr>
-          <w:rFonts w:ascii="Yu Mincho" w:eastAsia="Yu Mincho" w:hAnsi="Yu Mincho" w:hint="eastAsia"/>
-          <w:lang w:eastAsia="ja-JP"/>
-        </w:rPr>
-        <w:t>ようになっている</w:t>
-      </w:r>
-      <w:r>
-        <w:rPr>
-          <w:rFonts w:ascii="Yu Mincho" w:eastAsia="Yu Mincho" w:hAnsi="Yu Mincho" w:hint="eastAsia"/>
-          <w:lang w:eastAsia="ja-JP"/>
-        </w:rPr>
-        <w:t xml:space="preserve">　</w:t>
+          <w:lang w:eastAsia="ja-JP"/>
+        </w:rPr>
+        <w:t>接续方法</w:t>
       </w:r>
       <w:r>
         <w:rPr>
           <w:rFonts w:ascii="Yu Mincho" w:hAnsi="Yu Mincho" w:hint="eastAsia"/>
           <w:lang w:eastAsia="ja-JP"/>
         </w:rPr>
-        <w:t>表示某种</w:t>
+        <w:t>:</w:t>
       </w:r>
       <w:r>
         <w:rPr>
           <w:rFonts w:ascii="Yu Mincho" w:hAnsi="Yu Mincho" w:hint="eastAsia"/>
-        </w:rPr>
-        <w:t>构造、装置、设备处于某种状态、具备某种功能。</w:t>
-      </w:r>
-    </w:p>
-    <w:p>
-      <w:pPr>
-        <w:snapToGrid w:val="0"/>
-        <w:contextualSpacing/>
-        <w:jc w:val="left"/>
-        <w:rPr>
-          <w:rFonts w:ascii="Yu Mincho" w:eastAsia="Yu Mincho" w:hAnsi="Yu Mincho"/>
-          <w:lang w:eastAsia="ja-JP"/>
-        </w:rPr>
-      </w:pPr>
-      <w:r>
-        <w:rPr>
-          <w:rFonts w:ascii="Yu Mincho" w:eastAsia="Yu Mincho" w:hAnsi="Yu Mincho" w:hint="eastAsia"/>
-          <w:lang w:eastAsia="ja-JP"/>
-        </w:rPr>
-        <w:t>自働洗濯機は洗濯してから、自働のに電源を切るようになっている。</w:t>
-      </w:r>
-    </w:p>
-    <w:p>
-      <w:pPr>
-        <w:snapToGrid w:val="0"/>
-        <w:contextualSpacing/>
-        <w:jc w:val="left"/>
-        <w:rPr>
-          <w:rFonts w:asciiTheme="minorEastAsia" w:eastAsia="Yu Mincho" w:hAnsiTheme="minorEastAsia"/>
-          <w:lang w:eastAsia="ja-JP"/>
-        </w:rPr>
-      </w:pPr>
-      <w:r>
-        <w:rPr>
-          <w:rFonts w:ascii="Yu Mincho" w:eastAsia="Yu Mincho" w:hAnsi="Yu Mincho" w:hint="eastAsia"/>
-          <w:lang w:eastAsia="ja-JP"/>
-        </w:rPr>
-        <w:t>このボタンを押さないと、ドアは開かないようになっている。</w:t>
-      </w:r>
-    </w:p>
-    <w:p>
-      <w:pPr>
-        <w:snapToGrid w:val="0"/>
-        <w:contextualSpacing/>
-        <w:jc w:val="left"/>
-        <w:rPr>
-          <w:rFonts w:asciiTheme="minorEastAsia" w:hAnsiTheme="minorEastAsia"/>
-          <w:lang w:eastAsia="ja-JP"/>
-        </w:rPr>
-      </w:pPr>
-      <w:r>
-        <w:rPr>
-          <w:rFonts w:asciiTheme="minorEastAsia" w:hAnsiTheme="minorEastAsia"/>
-          <w:lang w:eastAsia="ja-JP"/>
-        </w:rPr>
-        <w:t>218 、</w:t>
-      </w:r>
-      <w:r>
-        <w:rPr>
-          <w:rFonts w:ascii="Yu Mincho" w:eastAsia="Yu Mincho" w:hAnsi="Yu Mincho" w:hint="eastAsia"/>
-          <w:lang w:eastAsia="ja-JP"/>
-        </w:rPr>
-        <w:t>にすぎない</w:t>
-      </w:r>
-    </w:p>
-    <w:p>
-      <w:pPr>
-        <w:snapToGrid w:val="0"/>
-        <w:contextualSpacing/>
-        <w:jc w:val="left"/>
-        <w:rPr>
-          <w:rFonts w:ascii="Yu Mincho" w:eastAsia="Yu Mincho" w:hAnsi="Yu Mincho"/>
-          <w:lang w:eastAsia="ja-JP"/>
-        </w:rPr>
-      </w:pPr>
-      <w:r>
-        <w:rPr>
-          <w:rFonts w:asciiTheme="minorEastAsia" w:hAnsiTheme="minorEastAsia"/>
-          <w:lang w:eastAsia="ja-JP"/>
-        </w:rPr>
-        <w:t>219 、</w:t>
-      </w:r>
-      <w:r>
-        <w:rPr>
-          <w:rFonts w:ascii="Yu Mincho" w:eastAsia="Yu Mincho" w:hAnsi="Yu Mincho" w:hint="eastAsia"/>
-          <w:lang w:eastAsia="ja-JP"/>
-        </w:rPr>
-        <w:t>につれて</w:t>
-      </w:r>
-      <w:r>
-        <w:rPr>
-          <w:rFonts w:ascii="Yu Mincho" w:eastAsia="Yu Mincho" w:hAnsi="Yu Mincho" w:hint="eastAsia"/>
-          <w:lang w:eastAsia="ja-JP"/>
-        </w:rPr>
-        <w:t xml:space="preserve"> </w:t>
+          <w:lang w:eastAsia="ja-JP"/>
+        </w:rPr>
+        <w:t>动词终止形</w:t>
       </w:r>
       <w:r>
         <w:rPr>
           <w:rFonts w:ascii="Yu Mincho" w:hAnsi="Yu Mincho" w:hint="eastAsia"/>
           <w:lang w:eastAsia="ja-JP"/>
         </w:rPr>
-        <w:t>表示某事态发展的同时，其他事态也在进展。</w:t>
+        <w:t>/</w:t>
       </w:r>
       <w:r>
         <w:rPr>
           <w:rFonts w:ascii="Yu Mincho" w:hAnsi="Yu Mincho" w:hint="eastAsia"/>
-        </w:rPr>
-        <w:t>伴随着</w:t>
-      </w:r>
-      <w:r>
-        <w:rPr>
-          <w:rFonts w:ascii="Yu Mincho" w:hAnsi="Yu Mincho"/>
-        </w:rPr>
-        <w:t>……</w:t>
+          <w:lang w:eastAsia="ja-JP"/>
+        </w:rPr>
+        <w:t>名词</w:t>
       </w:r>
       <w:r>
         <w:rPr>
           <w:rFonts w:ascii="Yu Mincho" w:hAnsi="Yu Mincho" w:hint="eastAsia"/>
-        </w:rPr>
-        <w:t>，随着</w:t>
-      </w:r>
-      <w:r>
-        <w:rPr>
-          <w:rFonts w:ascii="Yu Mincho" w:hAnsi="Yu Mincho"/>
-        </w:rPr>
-        <w:t>……</w:t>
-      </w:r>
-      <w:r>
-        <w:rPr>
-          <w:rFonts w:ascii="Yu Mincho" w:hAnsi="Yu Mincho" w:hint="eastAsia"/>
-        </w:rPr>
-        <w:t>。</w:t>
-      </w:r>
-    </w:p>
-    <w:p>
-      <w:pPr>
-        <w:snapToGrid w:val="0"/>
-        <w:contextualSpacing/>
-        <w:jc w:val="left"/>
-        <w:rPr>
-          <w:rFonts w:ascii="Yu Mincho" w:eastAsia="Yu Mincho" w:hAnsi="Yu Mincho"/>
-          <w:lang w:eastAsia="ja-JP"/>
-        </w:rPr>
-      </w:pPr>
-      <w:r>
-        <w:rPr>
-          <w:rFonts w:ascii="Yu Mincho" w:hAnsi="Yu Mincho" w:hint="eastAsia"/>
-        </w:rPr>
-        <w:t>接续方法</w:t>
-      </w:r>
-      <w:r>
-        <w:rPr>
-          <w:rFonts w:ascii="Yu Mincho" w:hAnsi="Yu Mincho" w:hint="eastAsia"/>
-        </w:rPr>
-        <w:t>:</w:t>
-      </w:r>
-      <w:r>
-        <w:rPr>
-          <w:rFonts w:ascii="Yu Mincho" w:hAnsi="Yu Mincho" w:hint="eastAsia"/>
-        </w:rPr>
-        <w:t>动词终止形</w:t>
-      </w:r>
-      <w:r>
-        <w:rPr>
-          <w:rFonts w:ascii="Yu Mincho" w:hAnsi="Yu Mincho" w:hint="eastAsia"/>
-        </w:rPr>
-        <w:t>/</w:t>
-      </w:r>
-      <w:r>
-        <w:rPr>
-          <w:rFonts w:ascii="Yu Mincho" w:hAnsi="Yu Mincho" w:hint="eastAsia"/>
-        </w:rPr>
-        <w:t>名词</w:t>
-      </w:r>
-      <w:r>
-        <w:rPr>
-          <w:rFonts w:ascii="Yu Mincho" w:hAnsi="Yu Mincho" w:hint="eastAsia"/>
+          <w:lang w:eastAsia="ja-JP"/>
         </w:rPr>
         <w:t>+</w:t>
       </w:r>
@@ -16519,8 +16843,15 @@
       <w:r>
         <w:rPr>
           <w:rFonts w:ascii="Yu Mincho" w:hAnsi="Yu Mincho" w:hint="eastAsia"/>
-        </w:rPr>
-        <w:t>列举有代表性的事物。以</w:t>
+          <w:lang w:eastAsia="ja-JP"/>
+        </w:rPr>
+        <w:t>列举有代表性的事物。</w:t>
+      </w:r>
+      <w:r>
+        <w:rPr>
+          <w:rFonts w:ascii="Yu Mincho" w:hAnsi="Yu Mincho" w:hint="eastAsia"/>
+        </w:rPr>
+        <w:t>以</w:t>
       </w:r>
       <w:r>
         <w:rPr>
@@ -16662,6 +16993,7 @@
         <w:jc w:val="left"/>
         <w:rPr>
           <w:rFonts w:ascii="Yu Mincho" w:hAnsi="Yu Mincho"/>
+          <w:lang w:eastAsia="ja-JP"/>
         </w:rPr>
       </w:pPr>
       <w:r>
@@ -16716,6 +17048,7 @@
       <w:r>
         <w:rPr>
           <w:rFonts w:ascii="Yu Mincho" w:hAnsi="Yu Mincho" w:hint="eastAsia"/>
+          <w:lang w:eastAsia="ja-JP"/>
         </w:rPr>
         <w:t>构成。</w:t>
       </w:r>
@@ -16729,6 +17062,7 @@
       <w:r>
         <w:rPr>
           <w:rFonts w:ascii="Yu Mincho" w:hAnsi="Yu Mincho" w:hint="eastAsia"/>
+          <w:lang w:eastAsia="ja-JP"/>
         </w:rPr>
         <w:t>提示原料或成分等。</w:t>
       </w:r>
@@ -16935,6 +17269,7 @@
         <w:jc w:val="left"/>
         <w:rPr>
           <w:rFonts w:ascii="Yu Mincho" w:hAnsi="Yu Mincho"/>
+          <w:lang w:eastAsia="ja-JP"/>
         </w:rPr>
       </w:pPr>
       <w:r>
@@ -16949,26 +17284,28 @@
           <w:rFonts w:ascii="Yu Mincho" w:hAnsi="Yu Mincho"/>
           <w:lang w:eastAsia="ja-JP"/>
         </w:rPr>
-        <w:t>…</w:t>
+        <w:t>……</w:t>
+      </w:r>
+      <w:r>
+        <w:rPr>
+          <w:rFonts w:ascii="Yu Mincho" w:hAnsi="Yu Mincho" w:hint="eastAsia"/>
+          <w:lang w:eastAsia="ja-JP"/>
+        </w:rPr>
+        <w:t>之外没有其他办法。只好</w:t>
       </w:r>
       <w:r>
         <w:rPr>
           <w:rFonts w:ascii="Yu Mincho" w:hAnsi="Yu Mincho"/>
-        </w:rPr>
-        <w:t>…</w:t>
+          <w:lang w:eastAsia="ja-JP"/>
+        </w:rPr>
+        <w:t>……</w:t>
       </w:r>
       <w:r>
         <w:rPr>
           <w:rFonts w:ascii="Yu Mincho" w:hAnsi="Yu Mincho" w:hint="eastAsia"/>
-        </w:rPr>
-        <w:t>之外没有其他办法。</w:t>
-      </w:r>
-      <w:r>
-        <w:rPr>
-          <w:rFonts w:ascii="Yu Mincho" w:hAnsi="Yu Mincho" w:hint="eastAsia"/>
-          <w:lang w:eastAsia="ja-JP"/>
-        </w:rPr>
-        <w:t>只好</w:t>
+          <w:lang w:eastAsia="ja-JP"/>
+        </w:rPr>
+        <w:t>，只能</w:t>
       </w:r>
       <w:r>
         <w:rPr>
@@ -16976,26 +17313,6 @@
           <w:lang w:eastAsia="ja-JP"/>
         </w:rPr>
         <w:t>……</w:t>
-      </w:r>
-      <w:r>
-        <w:rPr>
-          <w:rFonts w:ascii="Yu Mincho" w:hAnsi="Yu Mincho" w:hint="eastAsia"/>
-          <w:lang w:eastAsia="ja-JP"/>
-        </w:rPr>
-        <w:t>，只能</w:t>
-      </w:r>
-      <w:r>
-        <w:rPr>
-          <w:rFonts w:ascii="Yu Mincho" w:hAnsi="Yu Mincho"/>
-          <w:lang w:eastAsia="ja-JP"/>
-        </w:rPr>
-        <w:t>…</w:t>
-      </w:r>
-      <w:r>
-        <w:rPr>
-          <w:rFonts w:ascii="Yu Mincho" w:hAnsi="Yu Mincho"/>
-        </w:rPr>
-        <w:t>…</w:t>
       </w:r>
     </w:p>
     <w:p>
@@ -17145,6 +17462,7 @@
         <w:jc w:val="left"/>
         <w:rPr>
           <w:rFonts w:ascii="Yu Mincho" w:hAnsi="Yu Mincho"/>
+          <w:lang w:eastAsia="ja-JP"/>
         </w:rPr>
       </w:pPr>
       <w:r>
@@ -17164,24 +17482,28 @@
       <w:r>
         <w:rPr>
           <w:rFonts w:ascii="Yu Mincho" w:hAnsi="Yu Mincho" w:hint="eastAsia"/>
+          <w:lang w:eastAsia="ja-JP"/>
         </w:rPr>
         <w:t>表示代替，代理。替</w:t>
       </w:r>
       <w:r>
         <w:rPr>
           <w:rFonts w:ascii="Yu Mincho" w:hAnsi="Yu Mincho"/>
+          <w:lang w:eastAsia="ja-JP"/>
         </w:rPr>
         <w:t>……</w:t>
       </w:r>
       <w:r>
         <w:rPr>
           <w:rFonts w:ascii="Yu Mincho" w:hAnsi="Yu Mincho" w:hint="eastAsia"/>
+          <w:lang w:eastAsia="ja-JP"/>
         </w:rPr>
         <w:t>，代替</w:t>
       </w:r>
       <w:r>
         <w:rPr>
           <w:rFonts w:ascii="Yu Mincho" w:hAnsi="Yu Mincho"/>
+          <w:lang w:eastAsia="ja-JP"/>
         </w:rPr>
         <w:t>……</w:t>
       </w:r>
@@ -17792,6 +18114,7 @@
       <w:r>
         <w:rPr>
           <w:rFonts w:asciiTheme="minorEastAsia" w:hAnsiTheme="minorEastAsia" w:hint="eastAsia"/>
+          <w:lang w:eastAsia="ja-JP"/>
         </w:rPr>
         <w:t>接续方法:名词或各类谓语句的连体形+</w:t>
       </w:r>
@@ -17842,6 +18165,7 @@
         <w:jc w:val="left"/>
         <w:rPr>
           <w:rFonts w:asciiTheme="minorEastAsia" w:hAnsiTheme="minorEastAsia"/>
+          <w:lang w:eastAsia="ja-JP"/>
         </w:rPr>
       </w:pPr>
       <w:r>
@@ -17863,29 +18187,26 @@
           <w:rFonts w:asciiTheme="minorEastAsia" w:hAnsiTheme="minorEastAsia" w:hint="eastAsia"/>
           <w:lang w:eastAsia="ja-JP"/>
         </w:rPr>
-        <w:t>表示极端的例子。</w:t>
+        <w:t>表示极端的例子。连</w:t>
+      </w:r>
+      <w:r>
+        <w:rPr>
+          <w:rFonts w:asciiTheme="minorEastAsia" w:hAnsiTheme="minorEastAsia"/>
+          <w:lang w:eastAsia="ja-JP"/>
+        </w:rPr>
+        <w:t>……</w:t>
       </w:r>
       <w:r>
         <w:rPr>
           <w:rFonts w:asciiTheme="minorEastAsia" w:hAnsiTheme="minorEastAsia" w:hint="eastAsia"/>
-        </w:rPr>
-        <w:t>连</w:t>
-      </w:r>
-      <w:r>
-        <w:rPr>
-          <w:rFonts w:asciiTheme="minorEastAsia" w:hAnsiTheme="minorEastAsia"/>
-        </w:rPr>
-        <w:t>……</w:t>
-      </w:r>
-      <w:r>
-        <w:rPr>
-          <w:rFonts w:asciiTheme="minorEastAsia" w:hAnsiTheme="minorEastAsia" w:hint="eastAsia"/>
+          <w:lang w:eastAsia="ja-JP"/>
         </w:rPr>
         <w:t>都</w:t>
       </w:r>
       <w:r>
         <w:rPr>
           <w:rFonts w:asciiTheme="minorEastAsia" w:hAnsiTheme="minorEastAsia"/>
+          <w:lang w:eastAsia="ja-JP"/>
         </w:rPr>
         <w:t>……</w:t>
       </w:r>
@@ -18209,6 +18530,7 @@
         <w:jc w:val="left"/>
         <w:rPr>
           <w:rFonts w:ascii="Yu Mincho" w:eastAsia="Yu Mincho" w:hAnsi="Yu Mincho"/>
+          <w:lang w:eastAsia="ja-JP"/>
         </w:rPr>
       </w:pPr>
       <w:r>
@@ -18233,6 +18555,7 @@
         <w:jc w:val="left"/>
         <w:rPr>
           <w:rFonts w:ascii="Yu Mincho" w:hAnsi="Yu Mincho"/>
+          <w:lang w:eastAsia="ja-JP"/>
         </w:rPr>
       </w:pPr>
       <w:r>
@@ -18280,6 +18603,7 @@
       <w:r>
         <w:rPr>
           <w:rFonts w:ascii="Yu Mincho" w:hAnsi="Yu Mincho" w:hint="eastAsia"/>
+          <w:lang w:eastAsia="ja-JP"/>
         </w:rPr>
         <w:t>表示花费的费用</w:t>
       </w:r>
@@ -18418,6 +18742,7 @@
         <w:jc w:val="left"/>
         <w:rPr>
           <w:rFonts w:ascii="Yu Mincho" w:hAnsi="Yu Mincho"/>
+          <w:lang w:eastAsia="ja-JP"/>
         </w:rPr>
       </w:pPr>
       <w:r>
@@ -18529,15 +18854,9 @@
       <w:r>
         <w:rPr>
           <w:rFonts w:ascii="Yu Mincho" w:hAnsi="Yu Mincho" w:hint="eastAsia"/>
-        </w:rPr>
-        <w:t>表示用途或评价基准。</w:t>
-      </w:r>
-      <w:r>
-        <w:rPr>
-          <w:rFonts w:ascii="Yu Mincho" w:hAnsi="Yu Mincho" w:hint="eastAsia"/>
-          <w:lang w:eastAsia="ja-JP"/>
-        </w:rPr>
-        <w:t>后多接</w:t>
+          <w:lang w:eastAsia="ja-JP"/>
+        </w:rPr>
+        <w:t>表示用途或评价基准。后多接</w:t>
       </w:r>
       <w:r>
         <w:rPr>
@@ -18599,103 +18918,101 @@
           <w:rFonts w:ascii="Yu Mincho" w:hAnsi="Yu Mincho" w:hint="eastAsia"/>
           <w:lang w:eastAsia="ja-JP"/>
         </w:rPr>
-        <w:t>等单词</w:t>
+        <w:t>等单词。</w:t>
+      </w:r>
+    </w:p>
+    <w:p>
+      <w:pPr>
+        <w:snapToGrid w:val="0"/>
+        <w:contextualSpacing/>
+        <w:jc w:val="left"/>
+        <w:rPr>
+          <w:rFonts w:asciiTheme="minorEastAsia" w:eastAsia="Yu Mincho" w:hAnsiTheme="minorEastAsia"/>
+          <w:lang w:eastAsia="ja-JP"/>
+        </w:rPr>
+      </w:pPr>
+      <w:r>
+        <w:rPr>
+          <w:rFonts w:ascii="Yu Mincho" w:eastAsia="Yu Mincho" w:hAnsi="Yu Mincho" w:hint="eastAsia"/>
+          <w:lang w:eastAsia="ja-JP"/>
+        </w:rPr>
+        <w:t>この写真はパスポートを申し込むのに使うものです。</w:t>
+      </w:r>
+    </w:p>
+    <w:p>
+      <w:pPr>
+        <w:snapToGrid w:val="0"/>
+        <w:contextualSpacing/>
+        <w:jc w:val="left"/>
+        <w:rPr>
+          <w:rFonts w:ascii="Yu Mincho" w:hAnsi="Yu Mincho"/>
+          <w:lang w:eastAsia="ja-JP"/>
+        </w:rPr>
+      </w:pPr>
+      <w:r>
+        <w:rPr>
+          <w:rFonts w:asciiTheme="minorEastAsia" w:hAnsiTheme="minorEastAsia"/>
+          <w:lang w:eastAsia="ja-JP"/>
+        </w:rPr>
+        <w:t>224 、</w:t>
+      </w:r>
+      <w:r>
+        <w:rPr>
+          <w:rFonts w:ascii="Yu Mincho" w:eastAsia="Yu Mincho" w:hAnsi="Yu Mincho" w:hint="eastAsia"/>
+          <w:lang w:eastAsia="ja-JP"/>
+        </w:rPr>
+        <w:t>のではないでしょうか</w:t>
       </w:r>
       <w:r>
         <w:rPr>
           <w:rFonts w:ascii="Yu Mincho" w:hAnsi="Yu Mincho" w:hint="eastAsia"/>
-        </w:rPr>
-        <w:t>。</w:t>
-      </w:r>
-    </w:p>
-    <w:p>
-      <w:pPr>
-        <w:snapToGrid w:val="0"/>
-        <w:contextualSpacing/>
-        <w:jc w:val="left"/>
-        <w:rPr>
-          <w:rFonts w:asciiTheme="minorEastAsia" w:eastAsia="Yu Mincho" w:hAnsiTheme="minorEastAsia"/>
-          <w:lang w:eastAsia="ja-JP"/>
-        </w:rPr>
-      </w:pPr>
-      <w:r>
-        <w:rPr>
-          <w:rFonts w:ascii="Yu Mincho" w:eastAsia="Yu Mincho" w:hAnsi="Yu Mincho" w:hint="eastAsia"/>
-          <w:lang w:eastAsia="ja-JP"/>
-        </w:rPr>
-        <w:t>この写真はパスポートを申し込むのに使うものです。</w:t>
-      </w:r>
-    </w:p>
-    <w:p>
-      <w:pPr>
-        <w:snapToGrid w:val="0"/>
-        <w:contextualSpacing/>
-        <w:jc w:val="left"/>
+          <w:lang w:eastAsia="ja-JP"/>
+        </w:rPr>
+        <w:t xml:space="preserve"> </w:t>
+      </w:r>
+      <w:r>
+        <w:rPr>
+          <w:rFonts w:ascii="Yu Mincho" w:hAnsi="Yu Mincho" w:hint="eastAsia"/>
+          <w:lang w:eastAsia="ja-JP"/>
+        </w:rPr>
+        <w:t>不是吗</w:t>
+      </w:r>
+    </w:p>
+    <w:p>
+      <w:pPr>
+        <w:snapToGrid w:val="0"/>
+        <w:contextualSpacing/>
+        <w:jc w:val="left"/>
+        <w:rPr>
+          <w:rFonts w:asciiTheme="minorEastAsia" w:hAnsiTheme="minorEastAsia"/>
+          <w:lang w:eastAsia="ja-JP"/>
+        </w:rPr>
+      </w:pPr>
+      <w:r>
+        <w:rPr>
+          <w:rFonts w:ascii="Yu Mincho" w:eastAsia="Yu Mincho" w:hAnsi="Yu Mincho" w:hint="eastAsia"/>
+          <w:lang w:eastAsia="ja-JP"/>
+        </w:rPr>
+        <w:t>こそ</w:t>
+      </w:r>
+      <w:r>
+        <w:rPr>
+          <w:rFonts w:ascii="Yu Mincho" w:hAnsi="Yu Mincho" w:hint="eastAsia"/>
+          <w:lang w:eastAsia="ja-JP"/>
+        </w:rPr>
+        <w:t xml:space="preserve"> </w:t>
+      </w:r>
+      <w:r>
         <w:rPr>
           <w:rFonts w:ascii="Yu Mincho" w:hAnsi="Yu Mincho"/>
           <w:lang w:eastAsia="ja-JP"/>
         </w:rPr>
-      </w:pPr>
-      <w:r>
-        <w:rPr>
-          <w:rFonts w:asciiTheme="minorEastAsia" w:hAnsiTheme="minorEastAsia"/>
-          <w:lang w:eastAsia="ja-JP"/>
-        </w:rPr>
-        <w:t>224 、</w:t>
-      </w:r>
-      <w:r>
-        <w:rPr>
-          <w:rFonts w:ascii="Yu Mincho" w:eastAsia="Yu Mincho" w:hAnsi="Yu Mincho" w:hint="eastAsia"/>
-          <w:lang w:eastAsia="ja-JP"/>
-        </w:rPr>
-        <w:t>のではないでしょうか</w:t>
+        <w:t xml:space="preserve"> </w:t>
       </w:r>
       <w:r>
         <w:rPr>
           <w:rFonts w:ascii="Yu Mincho" w:hAnsi="Yu Mincho" w:hint="eastAsia"/>
           <w:lang w:eastAsia="ja-JP"/>
-        </w:rPr>
-        <w:t xml:space="preserve"> </w:t>
-      </w:r>
-      <w:r>
-        <w:rPr>
-          <w:rFonts w:ascii="Yu Mincho" w:hAnsi="Yu Mincho" w:hint="eastAsia"/>
-          <w:lang w:eastAsia="ja-JP"/>
-        </w:rPr>
-        <w:t>不是吗</w:t>
-      </w:r>
-    </w:p>
-    <w:p>
-      <w:pPr>
-        <w:snapToGrid w:val="0"/>
-        <w:contextualSpacing/>
-        <w:jc w:val="left"/>
-        <w:rPr>
-          <w:rFonts w:asciiTheme="minorEastAsia" w:hAnsiTheme="minorEastAsia"/>
-        </w:rPr>
-      </w:pPr>
-      <w:r>
-        <w:rPr>
-          <w:rFonts w:ascii="Yu Mincho" w:eastAsia="Yu Mincho" w:hAnsi="Yu Mincho" w:hint="eastAsia"/>
-          <w:lang w:eastAsia="ja-JP"/>
-        </w:rPr>
-        <w:t>こそ</w:t>
-      </w:r>
-      <w:r>
-        <w:rPr>
-          <w:rFonts w:ascii="Yu Mincho" w:hAnsi="Yu Mincho" w:hint="eastAsia"/>
-        </w:rPr>
-        <w:t xml:space="preserve"> </w:t>
-      </w:r>
-      <w:r>
-        <w:rPr>
-          <w:rFonts w:ascii="Yu Mincho" w:hAnsi="Yu Mincho"/>
-        </w:rPr>
-        <w:t xml:space="preserve"> </w:t>
-      </w:r>
-      <w:r>
-        <w:rPr>
-          <w:rFonts w:ascii="Yu Mincho" w:hAnsi="Yu Mincho" w:hint="eastAsia"/>
         </w:rPr>
         <w:t>强调前向事物。</w:t>
       </w:r>
@@ -18814,6 +19131,7 @@
         <w:jc w:val="left"/>
         <w:rPr>
           <w:rFonts w:asciiTheme="minorEastAsia" w:hAnsiTheme="minorEastAsia"/>
+          <w:lang w:eastAsia="ja-JP"/>
         </w:rPr>
       </w:pPr>
       <w:r>
@@ -18833,6 +19151,7 @@
       <w:r>
         <w:rPr>
           <w:rFonts w:asciiTheme="minorEastAsia" w:hAnsiTheme="minorEastAsia" w:hint="eastAsia"/>
+          <w:lang w:eastAsia="ja-JP"/>
         </w:rPr>
         <w:t xml:space="preserve"> 表示就自身判断征求对方同意，或表示反问、反驳、惊奇等语气。</w:t>
       </w:r>
@@ -18911,6 +19230,7 @@
         <w:jc w:val="left"/>
         <w:rPr>
           <w:rFonts w:ascii="Yu Mincho" w:hAnsi="Yu Mincho"/>
+          <w:lang w:eastAsia="ja-JP"/>
         </w:rPr>
       </w:pPr>
       <w:r>
@@ -18930,6 +19250,7 @@
       <w:r>
         <w:rPr>
           <w:rFonts w:ascii="Yu Mincho" w:hAnsi="Yu Mincho" w:hint="eastAsia"/>
+          <w:lang w:eastAsia="ja-JP"/>
         </w:rPr>
         <w:t>前接表示时间、场所、空间等的名词，表示范围。</w:t>
       </w:r>
@@ -20831,6 +21152,7 @@
       <w:r>
         <w:rPr>
           <w:rFonts w:asciiTheme="minorEastAsia" w:hAnsiTheme="minorEastAsia" w:hint="eastAsia"/>
+          <w:lang w:eastAsia="ja-JP"/>
         </w:rPr>
         <w:t>体言</w:t>
       </w:r>

--- a/新编日语-文字.docx
+++ b/新编日语-文字.docx
@@ -161,6 +161,12 @@
           <w:lang w:eastAsia="ja-JP"/>
         </w:rPr>
         <w:t xml:space="preserve"> </w:t>
+      </w:r>
+      <w:r>
+        <w:rPr>
+          <w:lang w:eastAsia="ja-JP"/>
+        </w:rPr>
+        <w:t xml:space="preserve">  </w:t>
       </w:r>
     </w:p>
     <w:p>

--- a/新编日语-文字.docx
+++ b/新编日语-文字.docx
@@ -56,9 +56,6 @@
       <w:pPr>
         <w:snapToGrid w:val="0"/>
         <w:contextualSpacing/>
-        <w:rPr>
-          <w:lang w:eastAsia="ja-JP"/>
-        </w:rPr>
       </w:pPr>
       <w:r>
         <w:rPr>
@@ -86,6 +83,12 @@
           <w:lang w:eastAsia="ja-JP"/>
         </w:rPr>
         <w:t>左右</w:t>
+      </w:r>
+      <w:r>
+        <w:rPr>
+          <w:rFonts w:hint="eastAsia"/>
+        </w:rPr>
+        <w:t xml:space="preserve"> </w:t>
       </w:r>
     </w:p>
     <w:p>

--- a/新编日语-文字.docx
+++ b/新编日语-文字.docx
@@ -1600,14 +1600,7 @@
         <w:rPr>
           <w:rFonts w:asciiTheme="minorEastAsia" w:hAnsiTheme="minorEastAsia" w:hint="eastAsia"/>
         </w:rPr>
-        <w:t>当前项动作、结果不是将说话人所期待出现的动作或结果时，</w:t>
-      </w:r>
-      <w:r>
-        <w:rPr>
-          <w:rFonts w:asciiTheme="minorEastAsia" w:hAnsiTheme="minorEastAsia" w:hint="eastAsia"/>
-        </w:rPr>
-        <w:lastRenderedPageBreak/>
-        <w:t>则表示了说话人遗憾、惋惜、后悔等心情。</w:t>
+        <w:t>当前项动作、结果不是将说话人所期待出现的动作或结果时，则表示了说话人遗憾、惋惜、后悔等心情。</w:t>
       </w:r>
       <w:r>
         <w:rPr>
@@ -3172,7 +3165,6 @@
           <w:rFonts w:eastAsia="Yu Mincho" w:hint="eastAsia"/>
           <w:lang w:eastAsia="ja-JP"/>
         </w:rPr>
-        <w:lastRenderedPageBreak/>
         <w:t>133</w:t>
       </w:r>
       <w:r>
@@ -4457,7 +4449,6 @@
           <w:rFonts w:eastAsia="Yu Mincho" w:hint="eastAsia"/>
           <w:lang w:eastAsia="ja-JP"/>
         </w:rPr>
-        <w:lastRenderedPageBreak/>
         <w:t>朝ご飯はパンしか食べませんでした。</w:t>
       </w:r>
     </w:p>
@@ -6022,7 +6013,6 @@
           <w:rFonts w:hint="eastAsia"/>
           <w:lang w:eastAsia="ja-JP"/>
         </w:rPr>
-        <w:lastRenderedPageBreak/>
         <w:t>1</w:t>
       </w:r>
       <w:r>
@@ -7421,7 +7411,6 @@
           <w:rFonts w:asciiTheme="minorEastAsia" w:eastAsia="Yu Mincho" w:hAnsiTheme="minorEastAsia" w:hint="eastAsia"/>
           <w:lang w:eastAsia="ja-JP"/>
         </w:rPr>
-        <w:lastRenderedPageBreak/>
         <w:t>ご</w:t>
       </w:r>
       <w:r>
@@ -9482,7 +9471,6 @@
           <w:rFonts w:hint="eastAsia"/>
           <w:lang w:eastAsia="ja-JP"/>
         </w:rPr>
-        <w:lastRenderedPageBreak/>
         <w:t>Ⅰ:变</w:t>
       </w:r>
       <w:r>
@@ -11083,7 +11071,6 @@
           <w:rFonts w:eastAsia="Yu Mincho" w:hint="eastAsia"/>
           <w:lang w:eastAsia="ja-JP"/>
         </w:rPr>
-        <w:lastRenderedPageBreak/>
         <w:t>お風呂に入ろとしたとき、電話がかかってきた。</w:t>
       </w:r>
     </w:p>
@@ -12617,7 +12604,6 @@
           <w:rFonts w:hint="eastAsia"/>
           <w:lang w:eastAsia="ja-JP"/>
         </w:rPr>
-        <w:lastRenderedPageBreak/>
         <w:t>2</w:t>
       </w:r>
       <w:r>
@@ -14192,7 +14178,6 @@
           <w:rFonts w:ascii="Yu Mincho" w:eastAsia="Yu Mincho" w:hAnsi="Yu Mincho" w:hint="eastAsia"/>
           <w:lang w:eastAsia="ja-JP"/>
         </w:rPr>
-        <w:lastRenderedPageBreak/>
         <w:t>一歩も歩けないぐらい疲れている。</w:t>
       </w:r>
     </w:p>
@@ -15701,7 +15686,6 @@
           <w:rFonts w:ascii="Yu Mincho" w:eastAsia="Yu Mincho" w:hAnsi="Yu Mincho" w:hint="eastAsia"/>
           <w:lang w:eastAsia="ja-JP"/>
         </w:rPr>
-        <w:lastRenderedPageBreak/>
         <w:t>いらっしゃいませ。</w:t>
       </w:r>
     </w:p>
@@ -17339,7 +17323,6 @@
           <w:rFonts w:ascii="Yu Mincho" w:hAnsi="Yu Mincho" w:hint="eastAsia"/>
           <w:lang w:eastAsia="ja-JP"/>
         </w:rPr>
-        <w:lastRenderedPageBreak/>
         <w:t>接续方法</w:t>
       </w:r>
       <w:r>
@@ -19041,7 +19024,6 @@
           <w:rFonts w:asciiTheme="minorEastAsia" w:hAnsiTheme="minorEastAsia"/>
           <w:lang w:eastAsia="ja-JP"/>
         </w:rPr>
-        <w:lastRenderedPageBreak/>
         <w:t>225 、</w:t>
       </w:r>
       <w:r>
@@ -19464,8 +19446,7 @@
         <w:contextualSpacing/>
         <w:jc w:val="left"/>
         <w:rPr>
-          <w:rFonts w:asciiTheme="minorEastAsia" w:hAnsiTheme="minorEastAsia"/>
-          <w:lang w:eastAsia="ja-JP"/>
+          <w:rFonts w:ascii="Yu Mincho" w:hAnsi="Yu Mincho"/>
         </w:rPr>
       </w:pPr>
       <w:r>
@@ -19480,17 +19461,514 @@
           <w:rFonts w:ascii="Yu Mincho" w:eastAsia="Yu Mincho" w:hAnsi="Yu Mincho" w:hint="eastAsia"/>
           <w:lang w:eastAsia="ja-JP"/>
         </w:rPr>
-        <w:t>なんで</w:t>
-      </w:r>
-    </w:p>
-    <w:p>
-      <w:pPr>
-        <w:snapToGrid w:val="0"/>
-        <w:contextualSpacing/>
-        <w:jc w:val="left"/>
-        <w:rPr>
-          <w:rFonts w:asciiTheme="minorEastAsia" w:hAnsiTheme="minorEastAsia"/>
-          <w:lang w:eastAsia="ja-JP"/>
+        <w:t>なん</w:t>
+      </w:r>
+      <w:r>
+        <w:rPr>
+          <w:rFonts w:ascii="Yu Mincho" w:eastAsia="Yu Mincho" w:hAnsi="Yu Mincho" w:hint="eastAsia"/>
+          <w:lang w:eastAsia="ja-JP"/>
+        </w:rPr>
+        <w:t xml:space="preserve">て　</w:t>
+      </w:r>
+    </w:p>
+    <w:p>
+      <w:pPr>
+        <w:snapToGrid w:val="0"/>
+        <w:contextualSpacing/>
+        <w:jc w:val="left"/>
+        <w:rPr>
+          <w:rFonts w:ascii="Yu Mincho" w:hAnsi="Yu Mincho"/>
+        </w:rPr>
+      </w:pPr>
+      <w:r>
+        <w:rPr>
+          <w:rFonts w:ascii="Yu Mincho" w:hAnsi="Yu Mincho" w:hint="eastAsia"/>
+          <w:lang w:eastAsia="ja-JP"/>
+        </w:rPr>
+        <w:t>1</w:t>
+      </w:r>
+      <w:r>
+        <w:rPr>
+          <w:rFonts w:ascii="Yu Mincho" w:hAnsi="Yu Mincho"/>
+          <w:lang w:eastAsia="ja-JP"/>
+        </w:rPr>
+        <w:t>.</w:t>
+      </w:r>
+      <w:r>
+        <w:rPr>
+          <w:rFonts w:ascii="Yu Mincho" w:hAnsi="Yu Mincho" w:hint="eastAsia"/>
+          <w:lang w:eastAsia="ja-JP"/>
+        </w:rPr>
+        <w:t>名词</w:t>
+      </w:r>
+      <w:r>
+        <w:rPr>
+          <w:rFonts w:ascii="Yu Mincho" w:hAnsi="Yu Mincho" w:hint="eastAsia"/>
+          <w:lang w:eastAsia="ja-JP"/>
+        </w:rPr>
+        <w:t>+</w:t>
+      </w:r>
+      <w:r>
+        <w:rPr>
+          <w:rFonts w:ascii="Yu Mincho" w:eastAsia="Yu Mincho" w:hAnsi="Yu Mincho" w:hint="eastAsia"/>
+          <w:lang w:eastAsia="ja-JP"/>
+        </w:rPr>
+        <w:t>なんて</w:t>
+      </w:r>
+      <w:r>
+        <w:rPr>
+          <w:rFonts w:ascii="Yu Mincho" w:hAnsi="Yu Mincho" w:hint="eastAsia"/>
+          <w:lang w:eastAsia="ja-JP"/>
+        </w:rPr>
+        <w:t xml:space="preserve"> </w:t>
+      </w:r>
+      <w:r>
+        <w:rPr>
+          <w:rFonts w:ascii="Yu Mincho" w:hAnsi="Yu Mincho" w:hint="eastAsia"/>
+          <w:lang w:eastAsia="ja-JP"/>
+        </w:rPr>
+        <w:t>对事物表示轻蔑。</w:t>
+      </w:r>
+      <w:r>
+        <w:rPr>
+          <w:rFonts w:ascii="Yu Mincho" w:hAnsi="Yu Mincho"/>
+        </w:rPr>
+        <w:t>……</w:t>
+      </w:r>
+      <w:r>
+        <w:rPr>
+          <w:rFonts w:ascii="Yu Mincho" w:hAnsi="Yu Mincho" w:hint="eastAsia"/>
+        </w:rPr>
+        <w:t>之类的。</w:t>
+      </w:r>
+    </w:p>
+    <w:p>
+      <w:pPr>
+        <w:snapToGrid w:val="0"/>
+        <w:contextualSpacing/>
+        <w:jc w:val="left"/>
+        <w:rPr>
+          <w:rFonts w:ascii="Yu Mincho" w:eastAsia="Yu Mincho" w:hAnsi="Yu Mincho"/>
+          <w:lang w:eastAsia="ja-JP"/>
+        </w:rPr>
+      </w:pPr>
+      <w:r>
+        <w:rPr>
+          <w:rFonts w:ascii="Yu Mincho" w:eastAsia="Yu Mincho" w:hAnsi="Yu Mincho" w:hint="eastAsia"/>
+          <w:lang w:eastAsia="ja-JP"/>
+        </w:rPr>
+        <w:t>2.</w:t>
+      </w:r>
+      <w:r>
+        <w:rPr>
+          <w:rFonts w:ascii="Yu Mincho" w:hAnsi="Yu Mincho" w:hint="eastAsia"/>
+          <w:lang w:eastAsia="ja-JP"/>
+        </w:rPr>
+        <w:t>名词</w:t>
+      </w:r>
+      <w:r>
+        <w:rPr>
+          <w:rFonts w:ascii="Yu Mincho" w:hAnsi="Yu Mincho" w:hint="eastAsia"/>
+          <w:lang w:eastAsia="ja-JP"/>
+        </w:rPr>
+        <w:t>+</w:t>
+      </w:r>
+      <w:r>
+        <w:rPr>
+          <w:rFonts w:ascii="Yu Mincho" w:eastAsia="Yu Mincho" w:hAnsi="Yu Mincho" w:hint="eastAsia"/>
+          <w:lang w:eastAsia="ja-JP"/>
+        </w:rPr>
+        <w:t>なんて(いう)</w:t>
+      </w:r>
+      <w:r>
+        <w:rPr>
+          <w:rFonts w:ascii="Yu Mincho" w:eastAsia="Yu Mincho" w:hAnsi="Yu Mincho"/>
+          <w:lang w:eastAsia="ja-JP"/>
+        </w:rPr>
+        <w:t>+</w:t>
+      </w:r>
+      <w:r>
+        <w:rPr>
+          <w:rFonts w:ascii="Yu Mincho" w:hAnsi="Yu Mincho" w:hint="eastAsia"/>
+          <w:lang w:eastAsia="ja-JP"/>
+        </w:rPr>
+        <w:t>名词</w:t>
+      </w:r>
+      <w:r>
+        <w:rPr>
+          <w:rFonts w:ascii="Yu Mincho" w:hAnsi="Yu Mincho" w:hint="eastAsia"/>
+          <w:lang w:eastAsia="ja-JP"/>
+        </w:rPr>
+        <w:t xml:space="preserve"> </w:t>
+      </w:r>
+      <w:r>
+        <w:rPr>
+          <w:rFonts w:ascii="Yu Mincho" w:hAnsi="Yu Mincho" w:hint="eastAsia"/>
+          <w:lang w:eastAsia="ja-JP"/>
+        </w:rPr>
+        <w:t>表示事物的名称</w:t>
+      </w:r>
+      <w:r>
+        <w:rPr>
+          <w:rFonts w:ascii="Yu Mincho" w:hAnsi="Yu Mincho" w:hint="eastAsia"/>
+          <w:lang w:eastAsia="ja-JP"/>
+        </w:rPr>
+        <w:t xml:space="preserve"> </w:t>
+      </w:r>
+      <w:r>
+        <w:rPr>
+          <w:rFonts w:ascii="Yu Mincho" w:hAnsi="Yu Mincho"/>
+          <w:lang w:eastAsia="ja-JP"/>
+        </w:rPr>
+        <w:t xml:space="preserve"> </w:t>
+      </w:r>
+      <w:r>
+        <w:rPr>
+          <w:rFonts w:ascii="Yu Mincho" w:hAnsi="Yu Mincho" w:hint="eastAsia"/>
+          <w:lang w:eastAsia="ja-JP"/>
+        </w:rPr>
+        <w:t>此时</w:t>
+      </w:r>
+      <w:r>
+        <w:rPr>
+          <w:rFonts w:ascii="Yu Mincho" w:eastAsia="Yu Mincho" w:hAnsi="Yu Mincho" w:hint="eastAsia"/>
+          <w:lang w:eastAsia="ja-JP"/>
+        </w:rPr>
+        <w:t>なんて＝なんという</w:t>
+      </w:r>
+    </w:p>
+    <w:p>
+      <w:pPr>
+        <w:snapToGrid w:val="0"/>
+        <w:contextualSpacing/>
+        <w:jc w:val="left"/>
+        <w:rPr>
+          <w:rFonts w:ascii="Yu Mincho" w:eastAsia="Yu Mincho" w:hAnsi="Yu Mincho" w:hint="eastAsia"/>
+          <w:lang w:eastAsia="ja-JP"/>
+        </w:rPr>
+      </w:pPr>
+      <w:r>
+        <w:rPr>
+          <w:rFonts w:ascii="Yu Mincho" w:eastAsia="Yu Mincho" w:hAnsi="Yu Mincho" w:hint="eastAsia"/>
+          <w:lang w:eastAsia="ja-JP"/>
+        </w:rPr>
+        <w:t>さっききた人はなんていう人ですか。</w:t>
+      </w:r>
+    </w:p>
+    <w:p>
+      <w:pPr>
+        <w:snapToGrid w:val="0"/>
+        <w:contextualSpacing/>
+        <w:jc w:val="left"/>
+        <w:rPr>
+          <w:rFonts w:ascii="Yu Mincho" w:hAnsi="Yu Mincho"/>
+        </w:rPr>
+      </w:pPr>
+      <w:r>
+        <w:rPr>
+          <w:rFonts w:ascii="Yu Mincho" w:eastAsia="Yu Mincho" w:hAnsi="Yu Mincho" w:hint="eastAsia"/>
+          <w:lang w:eastAsia="ja-JP"/>
+        </w:rPr>
+        <w:t>3.</w:t>
+      </w:r>
+      <w:r>
+        <w:rPr>
+          <w:rFonts w:ascii="Yu Mincho" w:hAnsi="Yu Mincho" w:hint="eastAsia"/>
+          <w:lang w:eastAsia="ja-JP"/>
+        </w:rPr>
+        <w:t>各类谓语句终止形</w:t>
+      </w:r>
+      <w:r>
+        <w:rPr>
+          <w:rFonts w:ascii="Yu Mincho" w:hAnsi="Yu Mincho" w:hint="eastAsia"/>
+          <w:lang w:eastAsia="ja-JP"/>
+        </w:rPr>
+        <w:t>+</w:t>
+      </w:r>
+      <w:r>
+        <w:rPr>
+          <w:rFonts w:ascii="Yu Mincho" w:eastAsia="Yu Mincho" w:hAnsi="Yu Mincho" w:hint="eastAsia"/>
+          <w:lang w:eastAsia="ja-JP"/>
+        </w:rPr>
+        <w:t>なんて</w:t>
+      </w:r>
+      <w:r>
+        <w:rPr>
+          <w:rFonts w:ascii="Yu Mincho" w:eastAsia="Yu Mincho" w:hAnsi="Yu Mincho" w:hint="eastAsia"/>
+          <w:lang w:eastAsia="ja-JP"/>
+        </w:rPr>
+        <w:t xml:space="preserve">　</w:t>
+      </w:r>
+      <w:r>
+        <w:rPr>
+          <w:rFonts w:ascii="Yu Mincho" w:hAnsi="Yu Mincho" w:hint="eastAsia"/>
+          <w:lang w:eastAsia="ja-JP"/>
+        </w:rPr>
+        <w:t>对其内容感到意外或轻蔑。</w:t>
+      </w:r>
+      <w:r>
+        <w:rPr>
+          <w:rFonts w:ascii="Yu Mincho" w:hAnsi="Yu Mincho" w:hint="eastAsia"/>
+        </w:rPr>
+        <w:t>是</w:t>
+      </w:r>
+      <w:r>
+        <w:rPr>
+          <w:rFonts w:ascii="Yu Mincho" w:eastAsia="Yu Mincho" w:hAnsi="Yu Mincho" w:hint="eastAsia"/>
+          <w:lang w:eastAsia="ja-JP"/>
+        </w:rPr>
+        <w:t>などと</w:t>
+      </w:r>
+      <w:r>
+        <w:rPr>
+          <w:rFonts w:ascii="Yu Mincho" w:hAnsi="Yu Mincho" w:hint="eastAsia"/>
+        </w:rPr>
+        <w:t>的通俗说法。</w:t>
+      </w:r>
+    </w:p>
+    <w:p>
+      <w:pPr>
+        <w:snapToGrid w:val="0"/>
+        <w:contextualSpacing/>
+        <w:jc w:val="left"/>
+        <w:rPr>
+          <w:rFonts w:ascii="Yu Mincho" w:eastAsia="Yu Mincho" w:hAnsi="Yu Mincho"/>
+          <w:lang w:eastAsia="ja-JP"/>
+        </w:rPr>
+      </w:pPr>
+      <w:r>
+        <w:rPr>
+          <w:rFonts w:ascii="Yu Mincho" w:eastAsia="Yu Mincho" w:hAnsi="Yu Mincho" w:hint="eastAsia"/>
+          <w:lang w:eastAsia="ja-JP"/>
+        </w:rPr>
+        <w:t>息子が大学進学は</w:t>
+      </w:r>
+      <w:r>
+        <w:rPr>
+          <w:rFonts w:ascii="Yu Mincho" w:eastAsia="Yu Mincho" w:hAnsi="Yu Mincho"/>
+          <w:lang w:eastAsia="ja-JP"/>
+        </w:rPr>
+        <w:ruby>
+          <w:rubyPr>
+            <w:rubyAlign w:val="distributeSpace"/>
+            <w:hps w:val="10"/>
+            <w:hpsRaise w:val="18"/>
+            <w:hpsBaseText w:val="21"/>
+            <w:lid w:val="ja-JP"/>
+          </w:rubyPr>
+          <w:rt>
+            <w:r>
+              <w:rPr>
+                <w:rFonts w:ascii="Yu Mincho" w:eastAsia="Yu Mincho" w:hAnsi="Yu Mincho"/>
+                <w:sz w:val="10"/>
+                <w:lang w:eastAsia="ja-JP"/>
+              </w:rPr>
+              <w:t>いや</w:t>
+            </w:r>
+          </w:rt>
+          <w:rubyBase>
+            <w:r>
+              <w:rPr>
+                <w:rFonts w:ascii="Yu Mincho" w:eastAsia="Yu Mincho" w:hAnsi="Yu Mincho"/>
+                <w:lang w:eastAsia="ja-JP"/>
+              </w:rPr>
+              <w:t>嫌</w:t>
+            </w:r>
+          </w:rubyBase>
+        </w:ruby>
+      </w:r>
+      <w:r>
+        <w:rPr>
+          <w:rFonts w:ascii="Yu Mincho" w:eastAsia="Yu Mincho" w:hAnsi="Yu Mincho" w:hint="eastAsia"/>
+          <w:lang w:eastAsia="ja-JP"/>
+        </w:rPr>
+        <w:t>だなんて言い</w:t>
+      </w:r>
+      <w:r>
+        <w:rPr>
+          <w:rFonts w:ascii="Yu Mincho" w:eastAsia="Yu Mincho" w:hAnsi="Yu Mincho"/>
+          <w:lang w:eastAsia="ja-JP"/>
+        </w:rPr>
+        <w:ruby>
+          <w:rubyPr>
+            <w:rubyAlign w:val="distributeSpace"/>
+            <w:hps w:val="10"/>
+            <w:hpsRaise w:val="18"/>
+            <w:hpsBaseText w:val="21"/>
+            <w:lid w:val="ja-JP"/>
+          </w:rubyPr>
+          <w:rt>
+            <w:r>
+              <w:rPr>
+                <w:rFonts w:ascii="Yu Mincho" w:eastAsia="Yu Mincho" w:hAnsi="Yu Mincho"/>
+                <w:sz w:val="10"/>
+                <w:lang w:eastAsia="ja-JP"/>
+              </w:rPr>
+              <w:t>だ</w:t>
+            </w:r>
+          </w:rt>
+          <w:rubyBase>
+            <w:r>
+              <w:rPr>
+                <w:rFonts w:ascii="Yu Mincho" w:eastAsia="Yu Mincho" w:hAnsi="Yu Mincho"/>
+                <w:lang w:eastAsia="ja-JP"/>
+              </w:rPr>
+              <w:t>出</w:t>
+            </w:r>
+          </w:rubyBase>
+        </w:ruby>
+      </w:r>
+      <w:r>
+        <w:rPr>
+          <w:rFonts w:ascii="Yu Mincho" w:eastAsia="Yu Mincho" w:hAnsi="Yu Mincho" w:hint="eastAsia"/>
+          <w:lang w:eastAsia="ja-JP"/>
+        </w:rPr>
+        <w:t>して、困っている。</w:t>
+      </w:r>
+    </w:p>
+    <w:p>
+      <w:pPr>
+        <w:snapToGrid w:val="0"/>
+        <w:contextualSpacing/>
+        <w:jc w:val="left"/>
+        <w:rPr>
+          <w:rFonts w:ascii="Yu Mincho" w:eastAsia="Yu Mincho" w:hAnsi="Yu Mincho"/>
+          <w:lang w:eastAsia="ja-JP"/>
+        </w:rPr>
+      </w:pPr>
+      <w:r>
+        <w:rPr>
+          <w:rFonts w:ascii="Yu Mincho" w:eastAsia="Yu Mincho" w:hAnsi="Yu Mincho" w:hint="eastAsia"/>
+        </w:rPr>
+        <w:t>4</w:t>
+      </w:r>
+      <w:r>
+        <w:rPr>
+          <w:rFonts w:ascii="Yu Mincho" w:eastAsia="Yu Mincho" w:hAnsi="Yu Mincho"/>
+        </w:rPr>
+        <w:t>.</w:t>
+      </w:r>
+      <w:r>
+        <w:rPr>
+          <w:rFonts w:ascii="Yu Mincho" w:hAnsi="Yu Mincho" w:hint="eastAsia"/>
+        </w:rPr>
+        <w:t>名词</w:t>
+      </w:r>
+      <w:r>
+        <w:rPr>
+          <w:rFonts w:ascii="Yu Mincho" w:hAnsi="Yu Mincho" w:hint="eastAsia"/>
+        </w:rPr>
+        <w:t>/</w:t>
+      </w:r>
+      <w:r>
+        <w:rPr>
+          <w:rFonts w:ascii="Yu Mincho" w:hAnsi="Yu Mincho" w:hint="eastAsia"/>
+        </w:rPr>
+        <w:t>形容动词词干</w:t>
+      </w:r>
+      <w:r>
+        <w:rPr>
+          <w:rFonts w:ascii="Yu Mincho" w:hAnsi="Yu Mincho" w:hint="eastAsia"/>
+        </w:rPr>
+        <w:t>+</w:t>
+      </w:r>
+      <w:r>
+        <w:rPr>
+          <w:rFonts w:ascii="Yu Mincho" w:eastAsia="Yu Mincho" w:hAnsi="Yu Mincho" w:hint="eastAsia"/>
+          <w:lang w:eastAsia="ja-JP"/>
+        </w:rPr>
+        <w:t>だ+なんて</w:t>
+      </w:r>
+    </w:p>
+    <w:p>
+      <w:pPr>
+        <w:snapToGrid w:val="0"/>
+        <w:contextualSpacing/>
+        <w:jc w:val="left"/>
+        <w:rPr>
+          <w:rFonts w:ascii="Yu Mincho" w:eastAsia="Yu Mincho" w:hAnsi="Yu Mincho"/>
+          <w:lang w:eastAsia="ja-JP"/>
+        </w:rPr>
+      </w:pPr>
+      <w:r>
+        <w:rPr>
+          <w:rFonts w:ascii="Yu Mincho" w:eastAsia="Yu Mincho" w:hAnsi="Yu Mincho" w:hint="eastAsia"/>
+        </w:rPr>
+        <w:t xml:space="preserve">　</w:t>
+      </w:r>
+      <w:r>
+        <w:rPr>
+          <w:rFonts w:ascii="Yu Mincho" w:hAnsi="Yu Mincho" w:hint="eastAsia"/>
+        </w:rPr>
+        <w:t>动词或形容词谓语句终止形</w:t>
+      </w:r>
+      <w:r>
+        <w:rPr>
+          <w:rFonts w:ascii="Yu Mincho" w:hAnsi="Yu Mincho" w:hint="eastAsia"/>
+        </w:rPr>
+        <w:t>+</w:t>
+      </w:r>
+      <w:r>
+        <w:rPr>
+          <w:rFonts w:ascii="Yu Mincho" w:eastAsia="Yu Mincho" w:hAnsi="Yu Mincho" w:hint="eastAsia"/>
+          <w:lang w:eastAsia="ja-JP"/>
+        </w:rPr>
+        <w:t xml:space="preserve">なんて　</w:t>
+      </w:r>
+    </w:p>
+    <w:p>
+      <w:pPr>
+        <w:snapToGrid w:val="0"/>
+        <w:contextualSpacing/>
+        <w:jc w:val="left"/>
+        <w:rPr>
+          <w:rFonts w:ascii="Yu Mincho" w:hAnsi="Yu Mincho"/>
+        </w:rPr>
+      </w:pPr>
+      <w:r>
+        <w:rPr>
+          <w:rFonts w:ascii="Yu Mincho" w:hAnsi="Yu Mincho" w:hint="eastAsia"/>
+        </w:rPr>
+        <w:t>表示对前面内容惊讶的感情。简直太</w:t>
+      </w:r>
+      <w:r>
+        <w:rPr>
+          <w:rFonts w:ascii="Yu Mincho" w:hAnsi="Yu Mincho"/>
+        </w:rPr>
+        <w:t>……</w:t>
+      </w:r>
+      <w:r>
+        <w:rPr>
+          <w:rFonts w:ascii="Yu Mincho" w:hAnsi="Yu Mincho" w:hint="eastAsia"/>
+        </w:rPr>
+        <w:t>。</w:t>
+      </w:r>
+    </w:p>
+    <w:p>
+      <w:pPr>
+        <w:snapToGrid w:val="0"/>
+        <w:contextualSpacing/>
+        <w:jc w:val="left"/>
+        <w:rPr>
+          <w:rFonts w:ascii="Yu Mincho" w:eastAsia="Yu Mincho" w:hAnsi="Yu Mincho" w:hint="eastAsia"/>
+          <w:lang w:eastAsia="ja-JP"/>
+        </w:rPr>
+      </w:pPr>
+      <w:r>
+        <w:rPr>
+          <w:rFonts w:ascii="Yu Mincho" w:eastAsia="Yu Mincho" w:hAnsi="Yu Mincho" w:hint="eastAsia"/>
+          <w:lang w:eastAsia="ja-JP"/>
+        </w:rPr>
+        <w:t>こんな安い給料で真面目に働くなんて、ばかじゃないか。</w:t>
+      </w:r>
+    </w:p>
+    <w:p>
+      <w:pPr>
+        <w:snapToGrid w:val="0"/>
+        <w:contextualSpacing/>
+        <w:jc w:val="left"/>
+        <w:rPr>
+          <w:rFonts w:ascii="Yu Mincho" w:hAnsi="Yu Mincho"/>
         </w:rPr>
       </w:pPr>
       <w:r>
@@ -19514,8 +19992,54 @@
         <w:contextualSpacing/>
         <w:jc w:val="left"/>
         <w:rPr>
-          <w:rFonts w:asciiTheme="minorEastAsia" w:hAnsiTheme="minorEastAsia"/>
-          <w:lang w:eastAsia="ja-JP"/>
+          <w:rFonts w:ascii="Yu Mincho" w:hAnsi="Yu Mincho"/>
+        </w:rPr>
+      </w:pPr>
+      <w:r>
+        <w:rPr>
+          <w:rFonts w:ascii="Yu Mincho" w:hAnsi="Yu Mincho" w:hint="eastAsia"/>
+        </w:rPr>
+        <w:t>1.</w:t>
+      </w:r>
+      <w:r>
+        <w:rPr>
+          <w:rFonts w:ascii="Yu Mincho" w:hAnsi="Yu Mincho" w:hint="eastAsia"/>
+        </w:rPr>
+        <w:t>表示话题。</w:t>
+      </w:r>
+    </w:p>
+    <w:p>
+      <w:pPr>
+        <w:rPr>
+          <w:rFonts w:asciiTheme="minorEastAsia" w:hAnsiTheme="minorEastAsia" w:hint="eastAsia"/>
+        </w:rPr>
+      </w:pPr>
+      <w:r>
+        <w:rPr>
+          <w:rFonts w:asciiTheme="minorEastAsia" w:hAnsiTheme="minorEastAsia" w:hint="eastAsia"/>
+        </w:rPr>
+        <w:t>2</w:t>
+      </w:r>
+      <w:r>
+        <w:rPr>
+          <w:rFonts w:asciiTheme="minorEastAsia" w:hAnsiTheme="minorEastAsia"/>
+        </w:rPr>
+        <w:t>.</w:t>
+      </w:r>
+      <w:r>
+        <w:rPr>
+          <w:rFonts w:asciiTheme="minorEastAsia" w:hAnsiTheme="minorEastAsia" w:hint="eastAsia"/>
+        </w:rPr>
+        <w:t>引用对方的话语或信息。</w:t>
+      </w:r>
+    </w:p>
+    <w:p>
+      <w:pPr>
+        <w:snapToGrid w:val="0"/>
+        <w:contextualSpacing/>
+        <w:jc w:val="left"/>
+        <w:rPr>
+          <w:rFonts w:ascii="Yu Mincho" w:hAnsi="Yu Mincho"/>
         </w:rPr>
       </w:pPr>
       <w:r>
@@ -19530,17 +20054,231 @@
           <w:rFonts w:ascii="Yu Mincho" w:eastAsia="Yu Mincho" w:hAnsi="Yu Mincho" w:hint="eastAsia"/>
           <w:lang w:eastAsia="ja-JP"/>
         </w:rPr>
-        <w:t>ように見える　そうに見える</w:t>
-      </w:r>
-    </w:p>
-    <w:p>
-      <w:pPr>
-        <w:snapToGrid w:val="0"/>
-        <w:contextualSpacing/>
-        <w:jc w:val="left"/>
-        <w:rPr>
-          <w:rFonts w:asciiTheme="minorEastAsia" w:hAnsiTheme="minorEastAsia"/>
-          <w:lang w:eastAsia="ja-JP"/>
+        <w:t>ように見える</w:t>
+      </w:r>
+      <w:r>
+        <w:rPr>
+          <w:rFonts w:ascii="Yu Mincho" w:hAnsi="Yu Mincho" w:hint="eastAsia"/>
+        </w:rPr>
+        <w:t xml:space="preserve"> </w:t>
+      </w:r>
+      <w:r>
+        <w:rPr>
+          <w:rFonts w:ascii="Yu Mincho" w:hAnsi="Yu Mincho" w:hint="eastAsia"/>
+        </w:rPr>
+        <w:t>表示说话人对看到的情况加以判断。</w:t>
+      </w:r>
+    </w:p>
+    <w:p>
+      <w:pPr>
+        <w:snapToGrid w:val="0"/>
+        <w:contextualSpacing/>
+        <w:jc w:val="left"/>
+        <w:rPr>
+          <w:rFonts w:ascii="Yu Mincho" w:eastAsia="Yu Mincho" w:hAnsi="Yu Mincho"/>
+          <w:lang w:eastAsia="ja-JP"/>
+        </w:rPr>
+      </w:pPr>
+      <w:r>
+        <w:rPr>
+          <w:rFonts w:ascii="Yu Mincho" w:hAnsi="Yu Mincho" w:hint="eastAsia"/>
+          <w:lang w:eastAsia="ja-JP"/>
+        </w:rPr>
+        <w:t>接续方法</w:t>
+      </w:r>
+      <w:r>
+        <w:rPr>
+          <w:rFonts w:ascii="Yu Mincho" w:hAnsi="Yu Mincho" w:hint="eastAsia"/>
+          <w:lang w:eastAsia="ja-JP"/>
+        </w:rPr>
+        <w:t>:</w:t>
+      </w:r>
+      <w:r>
+        <w:rPr>
+          <w:rFonts w:ascii="Yu Mincho" w:hAnsi="Yu Mincho" w:hint="eastAsia"/>
+          <w:lang w:eastAsia="ja-JP"/>
+        </w:rPr>
+        <w:t>名词</w:t>
+      </w:r>
+      <w:r>
+        <w:rPr>
+          <w:rFonts w:ascii="Yu Mincho" w:hAnsi="Yu Mincho" w:hint="eastAsia"/>
+          <w:lang w:eastAsia="ja-JP"/>
+        </w:rPr>
+        <w:t>+</w:t>
+      </w:r>
+      <w:r>
+        <w:rPr>
+          <w:rFonts w:ascii="Yu Mincho" w:eastAsia="Yu Mincho" w:hAnsi="Yu Mincho" w:hint="eastAsia"/>
+          <w:lang w:eastAsia="ja-JP"/>
+        </w:rPr>
+        <w:t>の/</w:t>
+      </w:r>
+      <w:r>
+        <w:rPr>
+          <w:rFonts w:ascii="Yu Mincho" w:hAnsi="Yu Mincho" w:hint="eastAsia"/>
+          <w:lang w:eastAsia="ja-JP"/>
+        </w:rPr>
+        <w:t>各类谓语句连体形</w:t>
+      </w:r>
+      <w:r>
+        <w:rPr>
+          <w:rFonts w:ascii="Yu Mincho" w:hAnsi="Yu Mincho" w:hint="eastAsia"/>
+          <w:lang w:eastAsia="ja-JP"/>
+        </w:rPr>
+        <w:t>+</w:t>
+      </w:r>
+      <w:r>
+        <w:rPr>
+          <w:rFonts w:ascii="Yu Mincho" w:eastAsia="Yu Mincho" w:hAnsi="Yu Mincho" w:hint="eastAsia"/>
+          <w:lang w:eastAsia="ja-JP"/>
+        </w:rPr>
+        <w:t>ように見える</w:t>
+      </w:r>
+    </w:p>
+    <w:p>
+      <w:pPr>
+        <w:snapToGrid w:val="0"/>
+        <w:contextualSpacing/>
+        <w:jc w:val="left"/>
+        <w:rPr>
+          <w:rFonts w:ascii="Yu Mincho" w:eastAsia="Yu Mincho" w:hAnsi="Yu Mincho" w:hint="eastAsia"/>
+          <w:lang w:eastAsia="ja-JP"/>
+        </w:rPr>
+      </w:pPr>
+      <w:r>
+        <w:rPr>
+          <w:rFonts w:ascii="Yu Mincho" w:eastAsia="Yu Mincho" w:hAnsi="Yu Mincho" w:hint="eastAsia"/>
+          <w:lang w:eastAsia="ja-JP"/>
+        </w:rPr>
+        <w:t>夏休みの間に、子供たちは急に成長したように見える。</w:t>
+      </w:r>
+    </w:p>
+    <w:p>
+      <w:pPr>
+        <w:snapToGrid w:val="0"/>
+        <w:contextualSpacing/>
+        <w:jc w:val="left"/>
+        <w:rPr>
+          <w:rFonts w:ascii="Yu Mincho" w:eastAsia="Yu Mincho" w:hAnsi="Yu Mincho"/>
+          <w:lang w:eastAsia="ja-JP"/>
+        </w:rPr>
+      </w:pPr>
+      <w:r>
+        <w:rPr>
+          <w:rFonts w:ascii="Yu Mincho" w:eastAsia="Yu Mincho" w:hAnsi="Yu Mincho" w:hint="eastAsia"/>
+          <w:lang w:eastAsia="ja-JP"/>
+        </w:rPr>
+        <w:t>そうに見える</w:t>
+      </w:r>
+      <w:r>
+        <w:rPr>
+          <w:rFonts w:ascii="Yu Mincho" w:eastAsia="Yu Mincho" w:hAnsi="Yu Mincho" w:hint="eastAsia"/>
+          <w:lang w:eastAsia="ja-JP"/>
+        </w:rPr>
+        <w:t xml:space="preserve">　</w:t>
+      </w:r>
+      <w:r>
+        <w:rPr>
+          <w:rFonts w:ascii="Yu Mincho" w:hAnsi="Yu Mincho" w:hint="eastAsia"/>
+          <w:lang w:eastAsia="ja-JP"/>
+        </w:rPr>
+        <w:t>看上去</w:t>
+      </w:r>
+      <w:r>
+        <w:rPr>
+          <w:rFonts w:ascii="Yu Mincho" w:hAnsi="Yu Mincho"/>
+          <w:lang w:eastAsia="ja-JP"/>
+        </w:rPr>
+        <w:t>……</w:t>
+      </w:r>
+      <w:r>
+        <w:rPr>
+          <w:rFonts w:ascii="Yu Mincho" w:hAnsi="Yu Mincho" w:hint="eastAsia"/>
+          <w:lang w:eastAsia="ja-JP"/>
+        </w:rPr>
+        <w:t>，使人感到</w:t>
+      </w:r>
+      <w:r>
+        <w:rPr>
+          <w:rFonts w:ascii="Yu Mincho" w:hAnsi="Yu Mincho"/>
+          <w:lang w:eastAsia="ja-JP"/>
+        </w:rPr>
+        <w:t>……</w:t>
+      </w:r>
+      <w:r>
+        <w:rPr>
+          <w:rFonts w:ascii="Yu Mincho" w:hAnsi="Yu Mincho" w:hint="eastAsia"/>
+        </w:rPr>
+        <w:t>。侧重外在样子及趋势。</w:t>
+      </w:r>
+    </w:p>
+    <w:p>
+      <w:pPr>
+        <w:snapToGrid w:val="0"/>
+        <w:contextualSpacing/>
+        <w:jc w:val="left"/>
+        <w:rPr>
+          <w:rFonts w:asciiTheme="minorEastAsia" w:eastAsia="Yu Mincho" w:hAnsiTheme="minorEastAsia" w:hint="eastAsia"/>
+          <w:lang w:eastAsia="ja-JP"/>
+        </w:rPr>
+      </w:pPr>
+      <w:r>
+        <w:rPr>
+          <w:rFonts w:asciiTheme="minorEastAsia" w:eastAsia="Yu Mincho" w:hAnsiTheme="minorEastAsia" w:hint="eastAsia"/>
+          <w:lang w:eastAsia="ja-JP"/>
+        </w:rPr>
+        <w:t>料理になにか</w:t>
+      </w:r>
+      <w:r>
+        <w:rPr>
+          <w:rFonts w:asciiTheme="minorEastAsia" w:eastAsia="Yu Mincho" w:hAnsiTheme="minorEastAsia"/>
+          <w:lang w:eastAsia="ja-JP"/>
+        </w:rPr>
+        <w:ruby>
+          <w:rubyPr>
+            <w:rubyAlign w:val="distributeSpace"/>
+            <w:hps w:val="10"/>
+            <w:hpsRaise w:val="18"/>
+            <w:hpsBaseText w:val="21"/>
+            <w:lid w:val="ja-JP"/>
+          </w:rubyPr>
+          <w:rt>
+            <w:r>
+              <w:rPr>
+                <w:rFonts w:ascii="Yu Mincho" w:eastAsia="Yu Mincho" w:hAnsi="Yu Mincho"/>
+                <w:sz w:val="10"/>
+                <w:lang w:eastAsia="ja-JP"/>
+              </w:rPr>
+              <w:t>みどりいろ</w:t>
+            </w:r>
+          </w:rt>
+          <w:rubyBase>
+            <w:r>
+              <w:rPr>
+                <w:rFonts w:asciiTheme="minorEastAsia" w:eastAsia="Yu Mincho" w:hAnsiTheme="minorEastAsia"/>
+                <w:lang w:eastAsia="ja-JP"/>
+              </w:rPr>
+              <w:t>緑色</w:t>
+            </w:r>
+          </w:rubyBase>
+        </w:ruby>
+      </w:r>
+      <w:r>
+        <w:rPr>
+          <w:rFonts w:asciiTheme="minorEastAsia" w:eastAsia="Yu Mincho" w:hAnsiTheme="minorEastAsia" w:hint="eastAsia"/>
+          <w:lang w:eastAsia="ja-JP"/>
+        </w:rPr>
+        <w:t>のものを添えると、美味しそうに見える。</w:t>
+      </w:r>
+    </w:p>
+    <w:p>
+      <w:pPr>
+        <w:snapToGrid w:val="0"/>
+        <w:contextualSpacing/>
+        <w:jc w:val="left"/>
+        <w:rPr>
+          <w:rFonts w:ascii="Yu Mincho" w:hAnsi="Yu Mincho"/>
         </w:rPr>
       </w:pPr>
       <w:r>
@@ -19557,14 +20295,321 @@
         </w:rPr>
         <w:t>をもって</w:t>
       </w:r>
-    </w:p>
-    <w:p>
-      <w:pPr>
-        <w:snapToGrid w:val="0"/>
-        <w:contextualSpacing/>
-        <w:jc w:val="left"/>
-        <w:rPr>
-          <w:rFonts w:asciiTheme="minorEastAsia" w:hAnsiTheme="minorEastAsia"/>
+      <w:r>
+        <w:rPr>
+          <w:rFonts w:ascii="Yu Mincho" w:eastAsia="Yu Mincho" w:hAnsi="Yu Mincho" w:hint="eastAsia"/>
+          <w:lang w:eastAsia="ja-JP"/>
+        </w:rPr>
+        <w:t xml:space="preserve">　</w:t>
+      </w:r>
+      <w:r>
+        <w:rPr>
+          <w:rFonts w:ascii="Yu Mincho" w:hAnsi="Yu Mincho" w:hint="eastAsia"/>
+        </w:rPr>
+        <w:t>表示后续动作的手段、原因、时间等。可与助词</w:t>
+      </w:r>
+      <w:r>
+        <w:rPr>
+          <w:rFonts w:ascii="Yu Mincho" w:eastAsia="Yu Mincho" w:hAnsi="Yu Mincho" w:hint="eastAsia"/>
+          <w:lang w:eastAsia="ja-JP"/>
+        </w:rPr>
+        <w:t>で</w:t>
+      </w:r>
+      <w:r>
+        <w:rPr>
+          <w:rFonts w:ascii="Yu Mincho" w:hAnsi="Yu Mincho" w:hint="eastAsia"/>
+        </w:rPr>
+        <w:t>进行互换。</w:t>
+      </w:r>
+    </w:p>
+    <w:p>
+      <w:pPr>
+        <w:snapToGrid w:val="0"/>
+        <w:contextualSpacing/>
+        <w:jc w:val="left"/>
+        <w:rPr>
+          <w:rFonts w:ascii="Yu Mincho" w:hAnsi="Yu Mincho"/>
+        </w:rPr>
+      </w:pPr>
+      <w:r>
+        <w:rPr>
+          <w:rFonts w:ascii="Yu Mincho" w:hAnsi="Yu Mincho" w:hint="eastAsia"/>
+        </w:rPr>
+        <w:t>1.</w:t>
+      </w:r>
+      <w:r>
+        <w:rPr>
+          <w:rFonts w:ascii="Yu Mincho" w:hAnsi="Yu Mincho" w:hint="eastAsia"/>
+        </w:rPr>
+        <w:t>表示手段。以</w:t>
+      </w:r>
+      <w:r>
+        <w:rPr>
+          <w:rFonts w:ascii="Yu Mincho" w:hAnsi="Yu Mincho"/>
+        </w:rPr>
+        <w:t>……</w:t>
+      </w:r>
+      <w:r>
+        <w:rPr>
+          <w:rFonts w:ascii="Yu Mincho" w:hAnsi="Yu Mincho" w:hint="eastAsia"/>
+        </w:rPr>
+        <w:t>，通过</w:t>
+      </w:r>
+      <w:r>
+        <w:rPr>
+          <w:rFonts w:ascii="Yu Mincho" w:hAnsi="Yu Mincho"/>
+        </w:rPr>
+        <w:t>……</w:t>
+      </w:r>
+    </w:p>
+    <w:p>
+      <w:pPr>
+        <w:snapToGrid w:val="0"/>
+        <w:contextualSpacing/>
+        <w:jc w:val="left"/>
+        <w:rPr>
+          <w:rFonts w:ascii="Yu Mincho" w:eastAsia="Yu Mincho" w:hAnsi="Yu Mincho" w:hint="eastAsia"/>
+          <w:lang w:eastAsia="ja-JP"/>
+        </w:rPr>
+      </w:pPr>
+      <w:r>
+        <w:rPr>
+          <w:rFonts w:ascii="Yu Mincho" w:eastAsia="Yu Mincho" w:hAnsi="Yu Mincho" w:hint="eastAsia"/>
+          <w:lang w:eastAsia="ja-JP"/>
+        </w:rPr>
+        <w:t>試験の結果は、一週間後に書面をもってお知らせします。</w:t>
+      </w:r>
+    </w:p>
+    <w:p>
+      <w:r>
+        <w:rPr>
+          <w:rFonts w:hint="eastAsia"/>
+        </w:rPr>
+        <w:t>2</w:t>
+      </w:r>
+      <w:r>
+        <w:t>.</w:t>
+      </w:r>
+      <w:r>
+        <w:rPr>
+          <w:rFonts w:hint="eastAsia"/>
+        </w:rPr>
+        <w:t>表示原因、理由等。</w:t>
+      </w:r>
+    </w:p>
+    <w:p>
+      <w:pPr>
+        <w:rPr>
+          <w:rFonts w:hint="eastAsia"/>
+          <w:lang w:eastAsia="ja-JP"/>
+        </w:rPr>
+      </w:pPr>
+      <w:r>
+        <w:rPr>
+          <w:rFonts w:ascii="Yu Mincho" w:eastAsia="Yu Mincho" w:hAnsi="Yu Mincho" w:hint="eastAsia"/>
+          <w:lang w:eastAsia="ja-JP"/>
+        </w:rPr>
+        <w:t>収入の</w:t>
+      </w:r>
+      <w:r>
+        <w:rPr>
+          <w:rFonts w:ascii="Yu Mincho" w:eastAsia="Yu Mincho" w:hAnsi="Yu Mincho"/>
+          <w:lang w:eastAsia="ja-JP"/>
+        </w:rPr>
+        <w:ruby>
+          <w:rubyPr>
+            <w:rubyAlign w:val="distributeSpace"/>
+            <w:hps w:val="10"/>
+            <w:hpsRaise w:val="18"/>
+            <w:hpsBaseText w:val="21"/>
+            <w:lid w:val="ja-JP"/>
+          </w:rubyPr>
+          <w:rt>
+            <w:r>
+              <w:rPr>
+                <w:rFonts w:ascii="Yu Mincho" w:eastAsia="Yu Mincho" w:hAnsi="Yu Mincho"/>
+                <w:sz w:val="10"/>
+                <w:lang w:eastAsia="ja-JP"/>
+              </w:rPr>
+              <w:t>たしょう</w:t>
+            </w:r>
+          </w:rt>
+          <w:rubyBase>
+            <w:r>
+              <w:rPr>
+                <w:rFonts w:ascii="Yu Mincho" w:eastAsia="Yu Mincho" w:hAnsi="Yu Mincho"/>
+                <w:lang w:eastAsia="ja-JP"/>
+              </w:rPr>
+              <w:t>多少</w:t>
+            </w:r>
+          </w:rubyBase>
+        </w:ruby>
+      </w:r>
+      <w:r>
+        <w:rPr>
+          <w:rFonts w:ascii="Yu Mincho" w:eastAsia="Yu Mincho" w:hAnsi="Yu Mincho" w:hint="eastAsia"/>
+          <w:lang w:eastAsia="ja-JP"/>
+        </w:rPr>
+        <w:t>をもって、その人の</w:t>
+      </w:r>
+      <w:r>
+        <w:rPr>
+          <w:rFonts w:ascii="Yu Mincho" w:eastAsia="Yu Mincho" w:hAnsi="Yu Mincho"/>
+          <w:lang w:eastAsia="ja-JP"/>
+        </w:rPr>
+        <w:ruby>
+          <w:rubyPr>
+            <w:rubyAlign w:val="distributeSpace"/>
+            <w:hps w:val="10"/>
+            <w:hpsRaise w:val="18"/>
+            <w:hpsBaseText w:val="21"/>
+            <w:lid w:val="ja-JP"/>
+          </w:rubyPr>
+          <w:rt>
+            <w:r>
+              <w:rPr>
+                <w:rFonts w:ascii="Yu Mincho" w:eastAsia="Yu Mincho" w:hAnsi="Yu Mincho"/>
+                <w:sz w:val="10"/>
+                <w:lang w:eastAsia="ja-JP"/>
+              </w:rPr>
+              <w:t>ねうち</w:t>
+            </w:r>
+          </w:rt>
+          <w:rubyBase>
+            <w:r>
+              <w:rPr>
+                <w:rFonts w:ascii="Yu Mincho" w:eastAsia="Yu Mincho" w:hAnsi="Yu Mincho"/>
+                <w:lang w:eastAsia="ja-JP"/>
+              </w:rPr>
+              <w:t>値打</w:t>
+            </w:r>
+          </w:rubyBase>
+        </w:ruby>
+      </w:r>
+      <w:r>
+        <w:rPr>
+          <w:rFonts w:ascii="Yu Mincho" w:eastAsia="Yu Mincho" w:hAnsi="Yu Mincho" w:hint="eastAsia"/>
+          <w:lang w:eastAsia="ja-JP"/>
+        </w:rPr>
+        <w:t>を決めることはできない。</w:t>
+      </w:r>
+    </w:p>
+    <w:p>
+      <w:r>
+        <w:rPr>
+          <w:rFonts w:hint="eastAsia"/>
+        </w:rPr>
+        <w:t>3</w:t>
+      </w:r>
+      <w:r>
+        <w:t>.</w:t>
+      </w:r>
+      <w:r>
+        <w:rPr>
+          <w:rFonts w:hint="eastAsia"/>
+        </w:rPr>
+        <w:t>表示开始或结束的时间。</w:t>
+      </w:r>
+    </w:p>
+    <w:p>
+      <w:pPr>
+        <w:rPr>
+          <w:rFonts w:hint="eastAsia"/>
+        </w:rPr>
+      </w:pPr>
+      <w:r>
+        <w:rPr>
+          <w:rFonts w:ascii="Yu Mincho" w:eastAsia="Yu Mincho" w:hAnsi="Yu Mincho" w:hint="eastAsia"/>
+          <w:lang w:eastAsia="ja-JP"/>
+        </w:rPr>
+        <w:t>この大会は今日をもって終了いたします。</w:t>
+      </w:r>
+    </w:p>
+    <w:p>
+      <w:pPr>
+        <w:rPr>
+          <w:lang w:eastAsia="ja-JP"/>
+        </w:rPr>
+      </w:pPr>
+      <w:r>
+        <w:t>4.</w:t>
+      </w:r>
+      <w:r>
+        <w:rPr>
+          <w:rFonts w:hint="eastAsia"/>
+        </w:rPr>
+        <w:t>表示强调。</w:t>
+      </w:r>
+      <w:r>
+        <w:rPr>
+          <w:rFonts w:hint="eastAsia"/>
+          <w:lang w:eastAsia="ja-JP"/>
+        </w:rPr>
+        <w:t>以</w:t>
+      </w:r>
+      <w:r>
+        <w:rPr>
+          <w:lang w:eastAsia="ja-JP"/>
+        </w:rPr>
+        <w:t>……</w:t>
+      </w:r>
+      <w:r>
+        <w:rPr>
+          <w:rFonts w:hint="eastAsia"/>
+          <w:lang w:eastAsia="ja-JP"/>
+        </w:rPr>
+        <w:t>，凭借</w:t>
+      </w:r>
+      <w:r>
+        <w:rPr>
+          <w:lang w:eastAsia="ja-JP"/>
+        </w:rPr>
+        <w:t>……</w:t>
+      </w:r>
+    </w:p>
+    <w:p>
+      <w:pPr>
+        <w:rPr>
+          <w:rFonts w:eastAsia="Yu Mincho" w:hint="eastAsia"/>
+          <w:lang w:eastAsia="ja-JP"/>
+        </w:rPr>
+      </w:pPr>
+      <w:r>
+        <w:rPr>
+          <w:rFonts w:ascii="Yu Mincho" w:eastAsia="Yu Mincho" w:hAnsi="Yu Mincho" w:hint="eastAsia"/>
+          <w:lang w:eastAsia="ja-JP"/>
+        </w:rPr>
+        <w:t>今回のテストは</w:t>
+      </w:r>
+      <w:r>
+        <w:rPr>
+          <w:rFonts w:eastAsia="Yu Mincho" w:hint="eastAsia"/>
+          <w:lang w:eastAsia="ja-JP"/>
+        </w:rPr>
+        <w:t>1</w:t>
+      </w:r>
+      <w:r>
+        <w:rPr>
+          <w:rFonts w:eastAsia="Yu Mincho"/>
+          <w:lang w:eastAsia="ja-JP"/>
+        </w:rPr>
+        <w:t>5</w:t>
+      </w:r>
+      <w:r>
+        <w:rPr>
+          <w:rFonts w:eastAsia="Yu Mincho" w:hint="eastAsia"/>
+          <w:lang w:eastAsia="ja-JP"/>
+        </w:rPr>
+        <w:t>点をもって満点とする。</w:t>
+      </w:r>
+    </w:p>
+    <w:p>
+      <w:pPr>
+        <w:snapToGrid w:val="0"/>
+        <w:contextualSpacing/>
+        <w:jc w:val="left"/>
+        <w:rPr>
+          <w:rFonts w:ascii="Yu Mincho" w:hAnsi="Yu Mincho"/>
           <w:lang w:eastAsia="ja-JP"/>
         </w:rPr>
       </w:pPr>
@@ -19582,15 +20627,116 @@
         </w:rPr>
         <w:t>からこそ</w:t>
       </w:r>
-    </w:p>
-    <w:p>
-      <w:pPr>
-        <w:snapToGrid w:val="0"/>
-        <w:contextualSpacing/>
-        <w:jc w:val="left"/>
-        <w:rPr>
-          <w:rFonts w:asciiTheme="minorEastAsia" w:hAnsiTheme="minorEastAsia"/>
-          <w:lang w:eastAsia="ja-JP"/>
+      <w:r>
+        <w:rPr>
+          <w:rFonts w:ascii="Yu Mincho" w:eastAsia="Yu Mincho" w:hAnsi="Yu Mincho"/>
+          <w:lang w:eastAsia="ja-JP"/>
+        </w:rPr>
+        <w:t>……</w:t>
+      </w:r>
+      <w:r>
+        <w:rPr>
+          <w:rFonts w:ascii="Yu Mincho" w:eastAsia="Yu Mincho" w:hAnsi="Yu Mincho" w:hint="eastAsia"/>
+          <w:lang w:eastAsia="ja-JP"/>
+        </w:rPr>
+        <w:t xml:space="preserve">のだ　</w:t>
+      </w:r>
+      <w:r>
+        <w:rPr>
+          <w:rFonts w:ascii="Yu Mincho" w:hAnsi="Yu Mincho" w:hint="eastAsia"/>
+          <w:lang w:eastAsia="ja-JP"/>
+        </w:rPr>
+        <w:t>对后项事情发生的原因加以限定。正因为</w:t>
+      </w:r>
+      <w:r>
+        <w:rPr>
+          <w:rFonts w:ascii="Yu Mincho" w:hAnsi="Yu Mincho"/>
+          <w:lang w:eastAsia="ja-JP"/>
+        </w:rPr>
+        <w:t>……</w:t>
+      </w:r>
+      <w:r>
+        <w:rPr>
+          <w:rFonts w:ascii="Yu Mincho" w:hAnsi="Yu Mincho" w:hint="eastAsia"/>
+          <w:lang w:eastAsia="ja-JP"/>
+        </w:rPr>
+        <w:t>，才</w:t>
+      </w:r>
+      <w:r>
+        <w:rPr>
+          <w:rFonts w:ascii="Yu Mincho" w:hAnsi="Yu Mincho"/>
+          <w:lang w:eastAsia="ja-JP"/>
+        </w:rPr>
+        <w:t>……</w:t>
+      </w:r>
+    </w:p>
+    <w:p>
+      <w:pPr>
+        <w:snapToGrid w:val="0"/>
+        <w:contextualSpacing/>
+        <w:jc w:val="left"/>
+        <w:rPr>
+          <w:rFonts w:ascii="Yu Mincho" w:eastAsia="Yu Mincho" w:hAnsi="Yu Mincho"/>
+          <w:lang w:eastAsia="ja-JP"/>
+        </w:rPr>
+      </w:pPr>
+      <w:r>
+        <w:rPr>
+          <w:rFonts w:ascii="Yu Mincho" w:hAnsi="Yu Mincho" w:hint="eastAsia"/>
+        </w:rPr>
+        <w:t>接续方法</w:t>
+      </w:r>
+      <w:r>
+        <w:rPr>
+          <w:rFonts w:ascii="Yu Mincho" w:hAnsi="Yu Mincho" w:hint="eastAsia"/>
+        </w:rPr>
+        <w:t>:</w:t>
+      </w:r>
+      <w:r>
+        <w:rPr>
+          <w:rFonts w:ascii="Yu Mincho" w:hAnsi="Yu Mincho" w:hint="eastAsia"/>
+        </w:rPr>
+        <w:t>各类谓语句的简体形</w:t>
+      </w:r>
+      <w:r>
+        <w:rPr>
+          <w:rFonts w:ascii="Yu Mincho" w:hAnsi="Yu Mincho" w:hint="eastAsia"/>
+        </w:rPr>
+        <w:t>+</w:t>
+      </w:r>
+      <w:r>
+        <w:rPr>
+          <w:rFonts w:ascii="Yu Mincho" w:eastAsia="Yu Mincho" w:hAnsi="Yu Mincho" w:hint="eastAsia"/>
+          <w:lang w:eastAsia="ja-JP"/>
+        </w:rPr>
+        <w:t>からこそ</w:t>
+      </w:r>
+    </w:p>
+    <w:p>
+      <w:pPr>
+        <w:snapToGrid w:val="0"/>
+        <w:contextualSpacing/>
+        <w:jc w:val="left"/>
+        <w:rPr>
+          <w:rFonts w:asciiTheme="minorEastAsia" w:eastAsia="Yu Mincho" w:hAnsiTheme="minorEastAsia" w:hint="eastAsia"/>
+          <w:lang w:eastAsia="ja-JP"/>
+        </w:rPr>
+      </w:pPr>
+      <w:r>
+        <w:rPr>
+          <w:rFonts w:ascii="Yu Mincho" w:eastAsia="Yu Mincho" w:hAnsi="Yu Mincho" w:hint="eastAsia"/>
+          <w:lang w:eastAsia="ja-JP"/>
+        </w:rPr>
+        <w:t>先生に手術をしていただいたからこそ、再び立てるようになったのだ。</w:t>
+      </w:r>
+    </w:p>
+    <w:p>
+      <w:pPr>
+        <w:snapToGrid w:val="0"/>
+        <w:contextualSpacing/>
+        <w:jc w:val="left"/>
+        <w:rPr>
+          <w:rFonts w:ascii="Yu Mincho" w:hAnsi="Yu Mincho"/>
         </w:rPr>
       </w:pPr>
       <w:r>
@@ -19607,6 +20753,1434 @@
         </w:rPr>
         <w:t>がたい</w:t>
       </w:r>
+      <w:r>
+        <w:rPr>
+          <w:rFonts w:ascii="Yu Mincho" w:eastAsia="Yu Mincho" w:hAnsi="Yu Mincho" w:hint="eastAsia"/>
+          <w:lang w:eastAsia="ja-JP"/>
+        </w:rPr>
+        <w:t xml:space="preserve">　</w:t>
+      </w:r>
+      <w:r>
+        <w:rPr>
+          <w:rFonts w:ascii="Yu Mincho" w:hAnsi="Yu Mincho" w:hint="eastAsia"/>
+        </w:rPr>
+        <w:t>表示该项动作很难或不可能实现。</w:t>
+      </w:r>
+      <w:r>
+        <w:rPr>
+          <w:rFonts w:ascii="Yu Mincho" w:hAnsi="Yu Mincho" w:hint="eastAsia"/>
+          <w:lang w:eastAsia="ja-JP"/>
+        </w:rPr>
+        <w:t>难于</w:t>
+      </w:r>
+      <w:r>
+        <w:rPr>
+          <w:rFonts w:ascii="Yu Mincho" w:hAnsi="Yu Mincho"/>
+          <w:lang w:eastAsia="ja-JP"/>
+        </w:rPr>
+        <w:t>……</w:t>
+      </w:r>
+      <w:r>
+        <w:rPr>
+          <w:rFonts w:ascii="Yu Mincho" w:hAnsi="Yu Mincho" w:hint="eastAsia"/>
+          <w:lang w:eastAsia="ja-JP"/>
+        </w:rPr>
+        <w:t>、无法</w:t>
+      </w:r>
+      <w:r>
+        <w:rPr>
+          <w:rFonts w:ascii="Yu Mincho" w:hAnsi="Yu Mincho"/>
+          <w:lang w:eastAsia="ja-JP"/>
+        </w:rPr>
+        <w:t>…</w:t>
+      </w:r>
+      <w:r>
+        <w:rPr>
+          <w:rFonts w:ascii="Yu Mincho" w:hAnsi="Yu Mincho"/>
+        </w:rPr>
+        <w:t>…</w:t>
+      </w:r>
+    </w:p>
+    <w:p>
+      <w:pPr>
+        <w:snapToGrid w:val="0"/>
+        <w:contextualSpacing/>
+        <w:jc w:val="left"/>
+        <w:rPr>
+          <w:rFonts w:ascii="Yu Mincho" w:eastAsia="Yu Mincho" w:hAnsi="Yu Mincho"/>
+          <w:lang w:eastAsia="ja-JP"/>
+        </w:rPr>
+      </w:pPr>
+      <w:r>
+        <w:rPr>
+          <w:rFonts w:ascii="Yu Mincho" w:hAnsi="Yu Mincho" w:hint="eastAsia"/>
+        </w:rPr>
+        <w:t>接续方法</w:t>
+      </w:r>
+      <w:r>
+        <w:rPr>
+          <w:rFonts w:ascii="Yu Mincho" w:hAnsi="Yu Mincho" w:hint="eastAsia"/>
+        </w:rPr>
+        <w:t>:</w:t>
+      </w:r>
+      <w:r>
+        <w:rPr>
+          <w:rFonts w:ascii="Yu Mincho" w:hAnsi="Yu Mincho" w:hint="eastAsia"/>
+        </w:rPr>
+        <w:t>动词</w:t>
+      </w:r>
+      <w:r>
+        <w:rPr>
+          <w:rFonts w:ascii="Yu Mincho" w:eastAsia="Yu Mincho" w:hAnsi="Yu Mincho" w:hint="eastAsia"/>
+          <w:lang w:eastAsia="ja-JP"/>
+        </w:rPr>
+        <w:t>ます</w:t>
+      </w:r>
+      <w:r>
+        <w:rPr>
+          <w:rFonts w:ascii="Yu Mincho" w:hAnsi="Yu Mincho" w:hint="eastAsia"/>
+        </w:rPr>
+        <w:t>型</w:t>
+      </w:r>
+      <w:r>
+        <w:rPr>
+          <w:rFonts w:ascii="Yu Mincho" w:hAnsi="Yu Mincho" w:hint="eastAsia"/>
+        </w:rPr>
+        <w:t>+</w:t>
+      </w:r>
+      <w:r>
+        <w:rPr>
+          <w:rFonts w:ascii="Yu Mincho" w:eastAsia="Yu Mincho" w:hAnsi="Yu Mincho" w:hint="eastAsia"/>
+          <w:lang w:eastAsia="ja-JP"/>
+        </w:rPr>
+        <w:t>がたい</w:t>
+      </w:r>
+    </w:p>
+    <w:p>
+      <w:pPr>
+        <w:snapToGrid w:val="0"/>
+        <w:contextualSpacing/>
+        <w:jc w:val="left"/>
+        <w:rPr>
+          <w:rFonts w:asciiTheme="minorEastAsia" w:eastAsia="Yu Mincho" w:hAnsiTheme="minorEastAsia" w:hint="eastAsia"/>
+          <w:lang w:eastAsia="ja-JP"/>
+        </w:rPr>
+      </w:pPr>
+      <w:r>
+        <w:rPr>
+          <w:rFonts w:asciiTheme="minorEastAsia" w:eastAsia="Yu Mincho" w:hAnsiTheme="minorEastAsia" w:hint="eastAsia"/>
+          <w:lang w:eastAsia="ja-JP"/>
+        </w:rPr>
+        <w:t>信じがたいことです。</w:t>
+      </w:r>
+    </w:p>
+    <w:p>
+      <w:pPr>
+        <w:snapToGrid w:val="0"/>
+        <w:contextualSpacing/>
+        <w:jc w:val="left"/>
+        <w:rPr>
+          <w:rFonts w:ascii="Yu Mincho" w:hAnsi="Yu Mincho"/>
+        </w:rPr>
+      </w:pPr>
+      <w:r>
+        <w:rPr>
+          <w:rFonts w:asciiTheme="minorEastAsia" w:hAnsiTheme="minorEastAsia"/>
+          <w:lang w:eastAsia="ja-JP"/>
+        </w:rPr>
+        <w:t>235 、</w:t>
+      </w:r>
+      <w:r>
+        <w:rPr>
+          <w:rFonts w:ascii="Yu Mincho" w:eastAsia="Yu Mincho" w:hAnsi="Yu Mincho" w:hint="eastAsia"/>
+          <w:lang w:eastAsia="ja-JP"/>
+        </w:rPr>
+        <w:t>づける</w:t>
+      </w:r>
+      <w:r>
+        <w:rPr>
+          <w:rFonts w:ascii="Yu Mincho" w:eastAsia="Yu Mincho" w:hAnsi="Yu Mincho" w:hint="eastAsia"/>
+          <w:lang w:eastAsia="ja-JP"/>
+        </w:rPr>
+        <w:t xml:space="preserve">　</w:t>
+      </w:r>
+      <w:r>
+        <w:rPr>
+          <w:rFonts w:ascii="Yu Mincho" w:hAnsi="Yu Mincho" w:hint="eastAsia"/>
+        </w:rPr>
+        <w:t>结尾词</w:t>
+      </w:r>
+    </w:p>
+    <w:p>
+      <w:pPr>
+        <w:snapToGrid w:val="0"/>
+        <w:contextualSpacing/>
+        <w:jc w:val="left"/>
+        <w:rPr>
+          <w:rFonts w:ascii="Yu Mincho" w:eastAsia="Yu Mincho" w:hAnsi="Yu Mincho"/>
+          <w:lang w:eastAsia="ja-JP"/>
+        </w:rPr>
+      </w:pPr>
+      <w:r>
+        <w:rPr>
+          <w:rFonts w:ascii="Yu Mincho" w:hAnsi="Yu Mincho" w:hint="eastAsia"/>
+        </w:rPr>
+        <w:t>1</w:t>
+      </w:r>
+      <w:r>
+        <w:rPr>
+          <w:rFonts w:ascii="Yu Mincho" w:hAnsi="Yu Mincho"/>
+        </w:rPr>
+        <w:t>.</w:t>
+      </w:r>
+      <w:r>
+        <w:rPr>
+          <w:rFonts w:ascii="Yu Mincho" w:hAnsi="Yu Mincho" w:hint="eastAsia"/>
+        </w:rPr>
+        <w:t>赋予</w:t>
+      </w:r>
+      <w:r>
+        <w:rPr>
+          <w:rFonts w:ascii="Yu Mincho" w:eastAsia="Yu Mincho" w:hAnsi="Yu Mincho" w:hint="eastAsia"/>
+          <w:lang w:eastAsia="ja-JP"/>
+        </w:rPr>
+        <w:t xml:space="preserve">　</w:t>
+      </w:r>
+      <w:r>
+        <w:rPr>
+          <w:rFonts w:ascii="Yu Mincho" w:eastAsia="Yu Mincho" w:hAnsi="Yu Mincho"/>
+          <w:lang w:eastAsia="ja-JP"/>
+        </w:rPr>
+        <w:ruby>
+          <w:rubyPr>
+            <w:rubyAlign w:val="distributeSpace"/>
+            <w:hps w:val="10"/>
+            <w:hpsRaise w:val="18"/>
+            <w:hpsBaseText w:val="21"/>
+            <w:lid w:val="ja-JP"/>
+          </w:rubyPr>
+          <w:rt>
+            <w:r>
+              <w:rPr>
+                <w:rFonts w:ascii="Yu Mincho" w:eastAsia="Yu Mincho" w:hAnsi="Yu Mincho"/>
+                <w:sz w:val="10"/>
+                <w:lang w:eastAsia="ja-JP"/>
+              </w:rPr>
+              <w:t>あた</w:t>
+            </w:r>
+          </w:rt>
+          <w:rubyBase>
+            <w:r>
+              <w:rPr>
+                <w:rFonts w:ascii="Yu Mincho" w:eastAsia="Yu Mincho" w:hAnsi="Yu Mincho"/>
+                <w:lang w:eastAsia="ja-JP"/>
+              </w:rPr>
+              <w:t>与</w:t>
+            </w:r>
+          </w:rubyBase>
+        </w:ruby>
+      </w:r>
+      <w:r>
+        <w:rPr>
+          <w:rFonts w:ascii="Yu Mincho" w:eastAsia="Yu Mincho" w:hAnsi="Yu Mincho" w:hint="eastAsia"/>
+          <w:lang w:eastAsia="ja-JP"/>
+        </w:rPr>
+        <w:t>える</w:t>
+      </w:r>
+    </w:p>
+    <w:p>
+      <w:pPr>
+        <w:snapToGrid w:val="0"/>
+        <w:contextualSpacing/>
+        <w:jc w:val="left"/>
+        <w:rPr>
+          <w:rFonts w:ascii="Yu Mincho" w:hAnsi="Yu Mincho"/>
+        </w:rPr>
+      </w:pPr>
+      <w:r>
+        <w:rPr>
+          <w:rFonts w:ascii="Yu Mincho" w:hAnsi="Yu Mincho" w:hint="eastAsia"/>
+        </w:rPr>
+        <w:t>2</w:t>
+      </w:r>
+      <w:r>
+        <w:rPr>
+          <w:rFonts w:ascii="Yu Mincho" w:hAnsi="Yu Mincho"/>
+        </w:rPr>
+        <w:t>.</w:t>
+      </w:r>
+      <w:r>
+        <w:rPr>
+          <w:rFonts w:ascii="Yu Mincho" w:hAnsi="Yu Mincho" w:hint="eastAsia"/>
+        </w:rPr>
+        <w:t>使具有</w:t>
+      </w:r>
+      <w:r>
+        <w:rPr>
+          <w:rFonts w:ascii="Yu Mincho" w:eastAsia="Yu Mincho" w:hAnsi="Yu Mincho" w:hint="eastAsia"/>
+          <w:lang w:eastAsia="ja-JP"/>
+        </w:rPr>
+        <w:t xml:space="preserve">　持つようにする</w:t>
+      </w:r>
+    </w:p>
+    <w:p>
+      <w:pPr>
+        <w:snapToGrid w:val="0"/>
+        <w:contextualSpacing/>
+        <w:jc w:val="left"/>
+        <w:rPr>
+          <w:rFonts w:ascii="Yu Mincho" w:hAnsi="Yu Mincho" w:hint="eastAsia"/>
+        </w:rPr>
+      </w:pPr>
+      <w:r>
+        <w:rPr>
+          <w:rFonts w:ascii="Yu Mincho" w:hAnsi="Yu Mincho" w:hint="eastAsia"/>
+        </w:rPr>
+        <w:t>3</w:t>
+      </w:r>
+      <w:r>
+        <w:rPr>
+          <w:rFonts w:ascii="Yu Mincho" w:hAnsi="Yu Mincho"/>
+        </w:rPr>
+        <w:t>.</w:t>
+      </w:r>
+      <w:r>
+        <w:rPr>
+          <w:rFonts w:ascii="Yu Mincho" w:hAnsi="Yu Mincho" w:hint="eastAsia"/>
+        </w:rPr>
+        <w:t>建立</w:t>
+      </w:r>
+      <w:r>
+        <w:rPr>
+          <w:rFonts w:ascii="Yu Mincho" w:eastAsia="Yu Mincho" w:hAnsi="Yu Mincho" w:hint="eastAsia"/>
+          <w:lang w:eastAsia="ja-JP"/>
+        </w:rPr>
+        <w:t xml:space="preserve">　打ち立てる</w:t>
+      </w:r>
+    </w:p>
+    <w:p>
+      <w:pPr>
+        <w:snapToGrid w:val="0"/>
+        <w:contextualSpacing/>
+        <w:jc w:val="left"/>
+        <w:rPr>
+          <w:rFonts w:ascii="Yu Mincho" w:eastAsia="Yu Mincho" w:hAnsi="Yu Mincho" w:hint="eastAsia"/>
+          <w:lang w:eastAsia="ja-JP"/>
+        </w:rPr>
+      </w:pPr>
+      <w:r>
+        <w:rPr>
+          <w:rFonts w:ascii="Yu Mincho" w:hAnsi="Yu Mincho" w:hint="eastAsia"/>
+        </w:rPr>
+        <w:t>常用单词</w:t>
+      </w:r>
+      <w:r>
+        <w:rPr>
+          <w:rFonts w:ascii="Yu Mincho" w:hAnsi="Yu Mincho" w:hint="eastAsia"/>
+        </w:rPr>
+        <w:t>:</w:t>
+      </w:r>
+      <w:r>
+        <w:rPr>
+          <w:rFonts w:ascii="Yu Mincho" w:eastAsia="Yu Mincho" w:hAnsi="Yu Mincho" w:hint="eastAsia"/>
+          <w:lang w:eastAsia="ja-JP"/>
+        </w:rPr>
+        <w:t>意義づける、基礎づける、勇気づける、関係づける、意味づける、運命づける、イメージづける、印象付ける</w:t>
+      </w:r>
+    </w:p>
+    <w:p>
+      <w:pPr>
+        <w:snapToGrid w:val="0"/>
+        <w:contextualSpacing/>
+        <w:jc w:val="left"/>
+        <w:rPr>
+          <w:rFonts w:asciiTheme="minorEastAsia" w:hAnsiTheme="minorEastAsia"/>
+        </w:rPr>
+      </w:pPr>
+      <w:r>
+        <w:rPr>
+          <w:rFonts w:ascii="Yu Mincho" w:eastAsia="Yu Mincho" w:hAnsi="Yu Mincho" w:hint="eastAsia"/>
+          <w:lang w:eastAsia="ja-JP"/>
+        </w:rPr>
+        <w:t>でも</w:t>
+      </w:r>
+      <w:r>
+        <w:rPr>
+          <w:rFonts w:ascii="Yu Mincho" w:eastAsia="Yu Mincho" w:hAnsi="Yu Mincho" w:hint="eastAsia"/>
+          <w:lang w:eastAsia="ja-JP"/>
+        </w:rPr>
+        <w:t xml:space="preserve">　</w:t>
+      </w:r>
+      <w:r>
+        <w:rPr>
+          <w:rFonts w:ascii="Yu Mincho" w:hAnsi="Yu Mincho" w:hint="eastAsia"/>
+        </w:rPr>
+        <w:t>表示让步关系，强调前项条件。哪怕</w:t>
+      </w:r>
+      <w:r>
+        <w:rPr>
+          <w:rFonts w:ascii="Yu Mincho" w:hAnsi="Yu Mincho"/>
+        </w:rPr>
+        <w:t>……</w:t>
+      </w:r>
+      <w:r>
+        <w:rPr>
+          <w:rFonts w:ascii="Yu Mincho" w:hAnsi="Yu Mincho" w:hint="eastAsia"/>
+        </w:rPr>
+        <w:t>，也</w:t>
+      </w:r>
+      <w:r>
+        <w:rPr>
+          <w:rFonts w:ascii="Yu Mincho" w:hAnsi="Yu Mincho"/>
+        </w:rPr>
+        <w:t>……</w:t>
+      </w:r>
+    </w:p>
+    <w:p>
+      <w:pPr>
+        <w:snapToGrid w:val="0"/>
+        <w:contextualSpacing/>
+        <w:jc w:val="left"/>
+        <w:rPr>
+          <w:rFonts w:ascii="Yu Mincho" w:eastAsia="Yu Mincho" w:hAnsi="Yu Mincho"/>
+          <w:lang w:eastAsia="ja-JP"/>
+        </w:rPr>
+      </w:pPr>
+      <w:r>
+        <w:rPr>
+          <w:rFonts w:asciiTheme="minorEastAsia" w:hAnsiTheme="minorEastAsia"/>
+          <w:lang w:eastAsia="ja-JP"/>
+        </w:rPr>
+        <w:t>236 、</w:t>
+      </w:r>
+      <w:r>
+        <w:rPr>
+          <w:rFonts w:ascii="Yu Mincho" w:eastAsia="Yu Mincho" w:hAnsi="Yu Mincho" w:hint="eastAsia"/>
+          <w:lang w:eastAsia="ja-JP"/>
+        </w:rPr>
+        <w:t>気がする</w:t>
+      </w:r>
+    </w:p>
+    <w:p>
+      <w:pPr>
+        <w:snapToGrid w:val="0"/>
+        <w:contextualSpacing/>
+        <w:jc w:val="left"/>
+        <w:rPr>
+          <w:rFonts w:ascii="Yu Mincho" w:hAnsi="Yu Mincho"/>
+        </w:rPr>
+      </w:pPr>
+      <w:r>
+        <w:rPr>
+          <w:rFonts w:ascii="Yu Mincho" w:hAnsi="Yu Mincho" w:hint="eastAsia"/>
+          <w:lang w:eastAsia="ja-JP"/>
+        </w:rPr>
+        <w:t>1</w:t>
+      </w:r>
+      <w:r>
+        <w:rPr>
+          <w:rFonts w:ascii="Yu Mincho" w:hAnsi="Yu Mincho"/>
+          <w:lang w:eastAsia="ja-JP"/>
+        </w:rPr>
+        <w:t>.</w:t>
+      </w:r>
+      <w:r>
+        <w:rPr>
+          <w:rFonts w:ascii="Yu Mincho" w:hAnsi="Yu Mincho" w:hint="eastAsia"/>
+        </w:rPr>
+        <w:t>有意愿</w:t>
+      </w:r>
+    </w:p>
+    <w:p>
+      <w:pPr>
+        <w:snapToGrid w:val="0"/>
+        <w:contextualSpacing/>
+        <w:jc w:val="left"/>
+        <w:rPr>
+          <w:rFonts w:ascii="Yu Mincho" w:eastAsia="Yu Mincho" w:hAnsi="Yu Mincho" w:hint="eastAsia"/>
+          <w:lang w:eastAsia="ja-JP"/>
+        </w:rPr>
+      </w:pPr>
+      <w:r>
+        <w:rPr>
+          <w:rFonts w:ascii="Yu Mincho" w:eastAsia="Yu Mincho" w:hAnsi="Yu Mincho" w:hint="eastAsia"/>
+          <w:lang w:eastAsia="ja-JP"/>
+        </w:rPr>
+        <w:t>今夜は飲みに行く気がしません。</w:t>
+      </w:r>
+    </w:p>
+    <w:p>
+      <w:pPr>
+        <w:snapToGrid w:val="0"/>
+        <w:contextualSpacing/>
+        <w:jc w:val="left"/>
+        <w:rPr>
+          <w:rFonts w:ascii="Yu Mincho" w:eastAsia="Yu Mincho" w:hAnsi="Yu Mincho"/>
+          <w:lang w:eastAsia="ja-JP"/>
+        </w:rPr>
+      </w:pPr>
+      <w:r>
+        <w:rPr>
+          <w:rFonts w:ascii="Yu Mincho" w:hAnsi="Yu Mincho" w:hint="eastAsia"/>
+          <w:lang w:eastAsia="ja-JP"/>
+        </w:rPr>
+        <w:t>2</w:t>
+      </w:r>
+      <w:r>
+        <w:rPr>
+          <w:rFonts w:ascii="Yu Mincho" w:hAnsi="Yu Mincho"/>
+          <w:lang w:eastAsia="ja-JP"/>
+        </w:rPr>
+        <w:t>.</w:t>
+      </w:r>
+      <w:r>
+        <w:rPr>
+          <w:rFonts w:ascii="Yu Mincho" w:hAnsi="Yu Mincho" w:hint="eastAsia"/>
+          <w:lang w:eastAsia="ja-JP"/>
+        </w:rPr>
+        <w:t>感觉好像</w:t>
+      </w:r>
+    </w:p>
+    <w:p>
+      <w:pPr>
+        <w:snapToGrid w:val="0"/>
+        <w:contextualSpacing/>
+        <w:jc w:val="left"/>
+        <w:rPr>
+          <w:rFonts w:ascii="Yu Mincho" w:eastAsia="Yu Mincho" w:hAnsi="Yu Mincho" w:hint="eastAsia"/>
+          <w:lang w:eastAsia="ja-JP"/>
+        </w:rPr>
+      </w:pPr>
+      <w:r>
+        <w:rPr>
+          <w:rFonts w:ascii="Yu Mincho" w:eastAsia="Yu Mincho" w:hAnsi="Yu Mincho" w:hint="eastAsia"/>
+          <w:lang w:eastAsia="ja-JP"/>
+        </w:rPr>
+        <w:t>その人にはどこかであったような気がします。</w:t>
+      </w:r>
+    </w:p>
+    <w:p>
+      <w:pPr>
+        <w:snapToGrid w:val="0"/>
+        <w:contextualSpacing/>
+        <w:jc w:val="left"/>
+        <w:rPr>
+          <w:rFonts w:ascii="Yu Mincho" w:hAnsi="Yu Mincho"/>
+        </w:rPr>
+      </w:pPr>
+      <w:r>
+        <w:rPr>
+          <w:rFonts w:ascii="Yu Mincho" w:eastAsia="Yu Mincho" w:hAnsi="Yu Mincho" w:hint="eastAsia"/>
+          <w:lang w:eastAsia="ja-JP"/>
+        </w:rPr>
+        <w:t>ただし</w:t>
+      </w:r>
+      <w:r>
+        <w:rPr>
+          <w:rFonts w:ascii="Yu Mincho" w:eastAsia="Yu Mincho" w:hAnsi="Yu Mincho" w:hint="eastAsia"/>
+          <w:lang w:eastAsia="ja-JP"/>
+        </w:rPr>
+        <w:t xml:space="preserve">　</w:t>
+      </w:r>
+      <w:r>
+        <w:rPr>
+          <w:rFonts w:ascii="Yu Mincho" w:hAnsi="Yu Mincho" w:hint="eastAsia"/>
+        </w:rPr>
+        <w:t>表示转折</w:t>
+      </w:r>
+    </w:p>
+    <w:p>
+      <w:pPr>
+        <w:snapToGrid w:val="0"/>
+        <w:contextualSpacing/>
+        <w:jc w:val="left"/>
+        <w:rPr>
+          <w:rFonts w:asciiTheme="minorEastAsia" w:hAnsiTheme="minorEastAsia"/>
+        </w:rPr>
+      </w:pPr>
+      <w:r>
+        <w:rPr>
+          <w:rFonts w:ascii="Yu Mincho" w:eastAsia="Yu Mincho" w:hAnsi="Yu Mincho" w:hint="eastAsia"/>
+          <w:lang w:eastAsia="ja-JP"/>
+        </w:rPr>
+        <w:t>で済ませる</w:t>
+      </w:r>
+      <w:r>
+        <w:rPr>
+          <w:rFonts w:ascii="Yu Mincho" w:hAnsi="Yu Mincho" w:hint="eastAsia"/>
+        </w:rPr>
+        <w:t xml:space="preserve"> </w:t>
+      </w:r>
+      <w:r>
+        <w:rPr>
+          <w:rFonts w:ascii="Yu Mincho" w:hAnsi="Yu Mincho" w:hint="eastAsia"/>
+        </w:rPr>
+        <w:t>通过前项事物或动作应付过去。</w:t>
+      </w:r>
+    </w:p>
+    <w:p>
+      <w:pPr>
+        <w:snapToGrid w:val="0"/>
+        <w:contextualSpacing/>
+        <w:jc w:val="left"/>
+        <w:rPr>
+          <w:rFonts w:ascii="Yu Mincho" w:eastAsia="Yu Mincho" w:hAnsi="Yu Mincho"/>
+          <w:lang w:eastAsia="ja-JP"/>
+        </w:rPr>
+      </w:pPr>
+      <w:r>
+        <w:rPr>
+          <w:rFonts w:asciiTheme="minorEastAsia" w:hAnsiTheme="minorEastAsia"/>
+          <w:lang w:eastAsia="ja-JP"/>
+        </w:rPr>
+        <w:t>237 、</w:t>
+      </w:r>
+      <w:r>
+        <w:rPr>
+          <w:rFonts w:ascii="Yu Mincho" w:eastAsia="Yu Mincho" w:hAnsi="Yu Mincho" w:hint="eastAsia"/>
+          <w:lang w:eastAsia="ja-JP"/>
+        </w:rPr>
+        <w:t>かしら</w:t>
+      </w:r>
+      <w:r>
+        <w:rPr>
+          <w:rFonts w:ascii="Yu Mincho" w:hAnsi="Yu Mincho" w:hint="eastAsia"/>
+        </w:rPr>
+        <w:t xml:space="preserve"> </w:t>
+      </w:r>
+      <w:r>
+        <w:rPr>
+          <w:rFonts w:ascii="Yu Mincho" w:hAnsi="Yu Mincho" w:hint="eastAsia"/>
+        </w:rPr>
+        <w:t>表示怀疑、愿望、不确定等。女性用语，男性多用</w:t>
+      </w:r>
+      <w:r>
+        <w:rPr>
+          <w:rFonts w:ascii="Yu Mincho" w:eastAsia="Yu Mincho" w:hAnsi="Yu Mincho" w:hint="eastAsia"/>
+          <w:lang w:eastAsia="ja-JP"/>
+        </w:rPr>
+        <w:t>かな。</w:t>
+      </w:r>
+    </w:p>
+    <w:p>
+      <w:pPr>
+        <w:snapToGrid w:val="0"/>
+        <w:contextualSpacing/>
+        <w:jc w:val="left"/>
+        <w:rPr>
+          <w:rFonts w:ascii="Yu Mincho" w:hAnsi="Yu Mincho" w:hint="eastAsia"/>
+        </w:rPr>
+      </w:pPr>
+      <w:r>
+        <w:rPr>
+          <w:rFonts w:ascii="Yu Mincho" w:eastAsia="Yu Mincho" w:hAnsi="Yu Mincho" w:hint="eastAsia"/>
+          <w:lang w:eastAsia="ja-JP"/>
+        </w:rPr>
+        <w:t>1</w:t>
+      </w:r>
+      <w:r>
+        <w:rPr>
+          <w:rFonts w:ascii="Yu Mincho" w:eastAsia="Yu Mincho" w:hAnsi="Yu Mincho"/>
+          <w:lang w:eastAsia="ja-JP"/>
+        </w:rPr>
+        <w:t>.</w:t>
+      </w:r>
+      <w:r>
+        <w:rPr>
+          <w:rFonts w:ascii="Yu Mincho" w:hAnsi="Yu Mincho" w:hint="eastAsia"/>
+        </w:rPr>
+        <w:t>表示怀疑，多用于自言自语的场合。</w:t>
+      </w:r>
+    </w:p>
+    <w:p>
+      <w:pPr>
+        <w:snapToGrid w:val="0"/>
+        <w:contextualSpacing/>
+        <w:jc w:val="left"/>
+        <w:rPr>
+          <w:rFonts w:ascii="Yu Mincho" w:eastAsia="Yu Mincho" w:hAnsi="Yu Mincho"/>
+          <w:lang w:eastAsia="ja-JP"/>
+        </w:rPr>
+      </w:pPr>
+      <w:r>
+        <w:rPr>
+          <w:rFonts w:ascii="Yu Mincho" w:eastAsia="Yu Mincho" w:hAnsi="Yu Mincho" w:hint="eastAsia"/>
+          <w:lang w:eastAsia="ja-JP"/>
+        </w:rPr>
+        <w:t>2</w:t>
+      </w:r>
+      <w:r>
+        <w:rPr>
+          <w:rFonts w:ascii="Yu Mincho" w:eastAsia="Yu Mincho" w:hAnsi="Yu Mincho"/>
+          <w:lang w:eastAsia="ja-JP"/>
+        </w:rPr>
+        <w:t>.</w:t>
+      </w:r>
+      <w:r>
+        <w:rPr>
+          <w:rFonts w:asciiTheme="minorEastAsia" w:hAnsiTheme="minorEastAsia" w:hint="eastAsia"/>
+        </w:rPr>
+        <w:t>表示提问。</w:t>
+      </w:r>
+    </w:p>
+    <w:p>
+      <w:pPr>
+        <w:snapToGrid w:val="0"/>
+        <w:contextualSpacing/>
+        <w:jc w:val="left"/>
+        <w:rPr>
+          <w:rFonts w:asciiTheme="minorEastAsia" w:hAnsiTheme="minorEastAsia"/>
+        </w:rPr>
+      </w:pPr>
+      <w:r>
+        <w:rPr>
+          <w:rFonts w:ascii="Yu Mincho" w:eastAsia="Yu Mincho" w:hAnsi="Yu Mincho" w:hint="eastAsia"/>
+          <w:lang w:eastAsia="ja-JP"/>
+        </w:rPr>
+        <w:t>3</w:t>
+      </w:r>
+      <w:r>
+        <w:rPr>
+          <w:rFonts w:ascii="Yu Mincho" w:eastAsia="Yu Mincho" w:hAnsi="Yu Mincho"/>
+          <w:lang w:eastAsia="ja-JP"/>
+        </w:rPr>
+        <w:t>.</w:t>
+      </w:r>
+      <w:r>
+        <w:rPr>
+          <w:rFonts w:asciiTheme="minorEastAsia" w:hAnsiTheme="minorEastAsia" w:hint="eastAsia"/>
+        </w:rPr>
+        <w:t>表不确定。</w:t>
+      </w:r>
+    </w:p>
+    <w:p>
+      <w:pPr>
+        <w:snapToGrid w:val="0"/>
+        <w:contextualSpacing/>
+        <w:jc w:val="left"/>
+        <w:rPr>
+          <w:rFonts w:ascii="Yu Mincho" w:eastAsia="Yu Mincho" w:hAnsi="Yu Mincho" w:hint="eastAsia"/>
+          <w:lang w:eastAsia="ja-JP"/>
+        </w:rPr>
+      </w:pPr>
+      <w:r>
+        <w:rPr>
+          <w:rFonts w:asciiTheme="minorEastAsia" w:hAnsiTheme="minorEastAsia" w:hint="eastAsia"/>
+        </w:rPr>
+        <w:t>4</w:t>
+      </w:r>
+      <w:r>
+        <w:rPr>
+          <w:rFonts w:asciiTheme="minorEastAsia" w:hAnsiTheme="minorEastAsia"/>
+        </w:rPr>
+        <w:t>.</w:t>
+      </w:r>
+      <w:r>
+        <w:rPr>
+          <w:rFonts w:asciiTheme="minorEastAsia" w:hAnsiTheme="minorEastAsia" w:hint="eastAsia"/>
+        </w:rPr>
+        <w:t>表愿望。</w:t>
+      </w:r>
+    </w:p>
+    <w:p>
+      <w:pPr>
+        <w:snapToGrid w:val="0"/>
+        <w:contextualSpacing/>
+        <w:jc w:val="left"/>
+        <w:rPr>
+          <w:rFonts w:ascii="Yu Mincho" w:hAnsi="Yu Mincho"/>
+        </w:rPr>
+      </w:pPr>
+      <w:r>
+        <w:rPr>
+          <w:rFonts w:asciiTheme="minorEastAsia" w:hAnsiTheme="minorEastAsia"/>
+          <w:lang w:eastAsia="ja-JP"/>
+        </w:rPr>
+        <w:t>238 、</w:t>
+      </w:r>
+      <w:r>
+        <w:rPr>
+          <w:rFonts w:ascii="Yu Mincho" w:eastAsia="Yu Mincho" w:hAnsi="Yu Mincho" w:hint="eastAsia"/>
+          <w:lang w:eastAsia="ja-JP"/>
+        </w:rPr>
+        <w:t>げ</w:t>
+      </w:r>
+      <w:r>
+        <w:rPr>
+          <w:rFonts w:ascii="Yu Mincho" w:hAnsi="Yu Mincho" w:hint="eastAsia"/>
+        </w:rPr>
+        <w:t xml:space="preserve"> </w:t>
+      </w:r>
+      <w:r>
+        <w:rPr>
+          <w:rFonts w:ascii="Yu Mincho" w:hAnsi="Yu Mincho" w:hint="eastAsia"/>
+        </w:rPr>
+        <w:t>表示从外表看出的神情、样子等。构成新词语为形容动词活用，多用于书面语。</w:t>
+      </w:r>
+    </w:p>
+    <w:p>
+      <w:pPr>
+        <w:snapToGrid w:val="0"/>
+        <w:contextualSpacing/>
+        <w:jc w:val="left"/>
+        <w:rPr>
+          <w:rFonts w:asciiTheme="minorEastAsia" w:eastAsia="Yu Mincho" w:hAnsiTheme="minorEastAsia" w:hint="eastAsia"/>
+          <w:lang w:eastAsia="ja-JP"/>
+        </w:rPr>
+      </w:pPr>
+      <w:r>
+        <w:rPr>
+          <w:rFonts w:ascii="Yu Mincho" w:hAnsi="Yu Mincho" w:hint="eastAsia"/>
+          <w:lang w:eastAsia="ja-JP"/>
+        </w:rPr>
+        <w:t>形容词</w:t>
+      </w:r>
+      <w:r>
+        <w:rPr>
+          <w:rFonts w:ascii="Yu Mincho" w:hAnsi="Yu Mincho" w:hint="eastAsia"/>
+          <w:lang w:eastAsia="ja-JP"/>
+        </w:rPr>
+        <w:t>/</w:t>
+      </w:r>
+      <w:r>
+        <w:rPr>
+          <w:rFonts w:ascii="Yu Mincho" w:hAnsi="Yu Mincho" w:hint="eastAsia"/>
+          <w:lang w:eastAsia="ja-JP"/>
+        </w:rPr>
+        <w:t>形容动词词干</w:t>
+      </w:r>
+      <w:r>
+        <w:rPr>
+          <w:rFonts w:ascii="Yu Mincho" w:hAnsi="Yu Mincho" w:hint="eastAsia"/>
+          <w:lang w:eastAsia="ja-JP"/>
+        </w:rPr>
+        <w:t>+</w:t>
+      </w:r>
+      <w:r>
+        <w:rPr>
+          <w:rFonts w:ascii="Yu Mincho" w:eastAsia="Yu Mincho" w:hAnsi="Yu Mincho" w:hint="eastAsia"/>
+          <w:lang w:eastAsia="ja-JP"/>
+        </w:rPr>
+        <w:t>げ</w:t>
+      </w:r>
+    </w:p>
+    <w:p>
+      <w:pPr>
+        <w:snapToGrid w:val="0"/>
+        <w:contextualSpacing/>
+        <w:jc w:val="left"/>
+        <w:rPr>
+          <w:rFonts w:ascii="Yu Mincho" w:eastAsia="Yu Mincho" w:hAnsi="Yu Mincho"/>
+          <w:lang w:eastAsia="ja-JP"/>
+        </w:rPr>
+      </w:pPr>
+      <w:r>
+        <w:rPr>
+          <w:rFonts w:asciiTheme="minorEastAsia" w:hAnsiTheme="minorEastAsia"/>
+          <w:lang w:eastAsia="ja-JP"/>
+        </w:rPr>
+        <w:t>239 、</w:t>
+      </w:r>
+      <w:r>
+        <w:rPr>
+          <w:rFonts w:ascii="Yu Mincho" w:eastAsia="Yu Mincho" w:hAnsi="Yu Mincho" w:hint="eastAsia"/>
+          <w:lang w:eastAsia="ja-JP"/>
+        </w:rPr>
+        <w:t>つつ</w:t>
+      </w:r>
+      <w:r>
+        <w:rPr>
+          <w:rFonts w:ascii="Yu Mincho" w:eastAsia="Yu Mincho" w:hAnsi="Yu Mincho" w:hint="eastAsia"/>
+          <w:lang w:eastAsia="ja-JP"/>
+        </w:rPr>
+        <w:t xml:space="preserve">　</w:t>
+      </w:r>
+      <w:r>
+        <w:rPr>
+          <w:rFonts w:ascii="Yu Mincho" w:hAnsi="Yu Mincho" w:hint="eastAsia"/>
+          <w:lang w:eastAsia="ja-JP"/>
+        </w:rPr>
+        <w:t>动词</w:t>
+      </w:r>
+      <w:r>
+        <w:rPr>
+          <w:rFonts w:ascii="Yu Mincho" w:eastAsia="Yu Mincho" w:hAnsi="Yu Mincho" w:hint="eastAsia"/>
+          <w:lang w:eastAsia="ja-JP"/>
+        </w:rPr>
+        <w:t>ます</w:t>
+      </w:r>
+      <w:r>
+        <w:rPr>
+          <w:rFonts w:ascii="Yu Mincho" w:hAnsi="Yu Mincho" w:hint="eastAsia"/>
+          <w:lang w:eastAsia="ja-JP"/>
+        </w:rPr>
+        <w:t>形</w:t>
+      </w:r>
+      <w:r>
+        <w:rPr>
+          <w:rFonts w:ascii="Yu Mincho" w:eastAsia="Yu Mincho" w:hAnsi="Yu Mincho" w:hint="eastAsia"/>
+          <w:lang w:eastAsia="ja-JP"/>
+        </w:rPr>
+        <w:t>+つつ</w:t>
+      </w:r>
+    </w:p>
+    <w:p>
+      <w:pPr>
+        <w:snapToGrid w:val="0"/>
+        <w:contextualSpacing/>
+        <w:jc w:val="left"/>
+        <w:rPr>
+          <w:rFonts w:ascii="Yu Mincho" w:eastAsia="Yu Mincho" w:hAnsi="Yu Mincho" w:hint="eastAsia"/>
+          <w:lang w:eastAsia="ja-JP"/>
+        </w:rPr>
+      </w:pPr>
+      <w:r>
+        <w:rPr>
+          <w:rFonts w:ascii="Yu Mincho" w:hAnsi="Yu Mincho" w:hint="eastAsia"/>
+        </w:rPr>
+        <w:t>1</w:t>
+      </w:r>
+      <w:r>
+        <w:rPr>
+          <w:rFonts w:ascii="Yu Mincho" w:hAnsi="Yu Mincho"/>
+        </w:rPr>
+        <w:t>.</w:t>
+      </w:r>
+      <w:r>
+        <w:rPr>
+          <w:rFonts w:ascii="Yu Mincho" w:hAnsi="Yu Mincho" w:hint="eastAsia"/>
+        </w:rPr>
+        <w:t>一边</w:t>
+      </w:r>
+      <w:r>
+        <w:rPr>
+          <w:rFonts w:ascii="Yu Mincho" w:hAnsi="Yu Mincho"/>
+        </w:rPr>
+        <w:t>……</w:t>
+      </w:r>
+      <w:r>
+        <w:rPr>
+          <w:rFonts w:ascii="Yu Mincho" w:hAnsi="Yu Mincho" w:hint="eastAsia"/>
+        </w:rPr>
+        <w:t>一边</w:t>
+      </w:r>
+      <w:r>
+        <w:rPr>
+          <w:rFonts w:ascii="Yu Mincho" w:hAnsi="Yu Mincho"/>
+        </w:rPr>
+        <w:t>……</w:t>
+      </w:r>
+      <w:r>
+        <w:rPr>
+          <w:rFonts w:ascii="Yu Mincho" w:hAnsi="Yu Mincho" w:hint="eastAsia"/>
+        </w:rPr>
+        <w:t xml:space="preserve"> </w:t>
+      </w:r>
+      <w:r>
+        <w:rPr>
+          <w:rFonts w:ascii="Yu Mincho" w:hAnsi="Yu Mincho"/>
+        </w:rPr>
+        <w:t xml:space="preserve"> </w:t>
+      </w:r>
+      <w:r>
+        <w:rPr>
+          <w:rFonts w:ascii="Yu Mincho" w:hAnsi="Yu Mincho" w:hint="eastAsia"/>
+        </w:rPr>
+        <w:t>同</w:t>
+      </w:r>
+      <w:r>
+        <w:rPr>
+          <w:rFonts w:ascii="Yu Mincho" w:eastAsia="Yu Mincho" w:hAnsi="Yu Mincho" w:hint="eastAsia"/>
+          <w:lang w:eastAsia="ja-JP"/>
+        </w:rPr>
+        <w:t>ながら</w:t>
+      </w:r>
+    </w:p>
+    <w:p>
+      <w:pPr>
+        <w:snapToGrid w:val="0"/>
+        <w:contextualSpacing/>
+        <w:jc w:val="left"/>
+        <w:rPr>
+          <w:rFonts w:ascii="Yu Mincho" w:hAnsi="Yu Mincho" w:hint="eastAsia"/>
+        </w:rPr>
+      </w:pPr>
+      <w:r>
+        <w:rPr>
+          <w:rFonts w:ascii="Yu Mincho" w:hAnsi="Yu Mincho" w:hint="eastAsia"/>
+        </w:rPr>
+        <w:t>2</w:t>
+      </w:r>
+      <w:r>
+        <w:rPr>
+          <w:rFonts w:ascii="Yu Mincho" w:hAnsi="Yu Mincho"/>
+        </w:rPr>
+        <w:t>.</w:t>
+      </w:r>
+      <w:r>
+        <w:rPr>
+          <w:rFonts w:ascii="Yu Mincho" w:hAnsi="Yu Mincho" w:hint="eastAsia"/>
+        </w:rPr>
+        <w:t>表示转折，用于反悔或反省，前后句多表示相反含义，较常使用</w:t>
+      </w:r>
+      <w:r>
+        <w:rPr>
+          <w:rFonts w:ascii="Yu Mincho" w:eastAsia="Yu Mincho" w:hAnsi="Yu Mincho" w:hint="eastAsia"/>
+          <w:lang w:eastAsia="ja-JP"/>
+        </w:rPr>
+        <w:t>つつも</w:t>
+      </w:r>
+      <w:r>
+        <w:rPr>
+          <w:rFonts w:ascii="Yu Mincho" w:hAnsi="Yu Mincho" w:hint="eastAsia"/>
+        </w:rPr>
+        <w:t>的形式，与</w:t>
+      </w:r>
+      <w:r>
+        <w:rPr>
+          <w:rFonts w:ascii="Yu Mincho" w:eastAsia="Yu Mincho" w:hAnsi="Yu Mincho" w:hint="eastAsia"/>
+          <w:lang w:eastAsia="ja-JP"/>
+        </w:rPr>
+        <w:t>のに、ながらも</w:t>
+      </w:r>
+      <w:r>
+        <w:rPr>
+          <w:rFonts w:ascii="Yu Mincho" w:hAnsi="Yu Mincho" w:hint="eastAsia"/>
+        </w:rPr>
+        <w:t>的含义大体相同。</w:t>
+      </w:r>
+    </w:p>
+    <w:p>
+      <w:pPr>
+        <w:snapToGrid w:val="0"/>
+        <w:contextualSpacing/>
+        <w:jc w:val="left"/>
+        <w:rPr>
+          <w:rFonts w:ascii="Yu Mincho" w:eastAsia="Yu Mincho" w:hAnsi="Yu Mincho"/>
+          <w:lang w:eastAsia="ja-JP"/>
+        </w:rPr>
+      </w:pPr>
+      <w:r>
+        <w:rPr>
+          <w:rFonts w:asciiTheme="minorEastAsia" w:hAnsiTheme="minorEastAsia"/>
+          <w:lang w:eastAsia="ja-JP"/>
+        </w:rPr>
+        <w:t>240 、</w:t>
+      </w:r>
+      <w:r>
+        <w:rPr>
+          <w:rFonts w:ascii="Yu Mincho" w:eastAsia="Yu Mincho" w:hAnsi="Yu Mincho" w:hint="eastAsia"/>
+          <w:lang w:eastAsia="ja-JP"/>
+        </w:rPr>
+        <w:t>んばかり</w:t>
+      </w:r>
+      <w:r>
+        <w:rPr>
+          <w:rFonts w:ascii="Yu Mincho" w:hAnsi="Yu Mincho" w:hint="eastAsia"/>
+          <w:lang w:eastAsia="ja-JP"/>
+        </w:rPr>
+        <w:t xml:space="preserve"> </w:t>
+      </w:r>
+      <w:r>
+        <w:rPr>
+          <w:rFonts w:ascii="Yu Mincho" w:hAnsi="Yu Mincho" w:hint="eastAsia"/>
+        </w:rPr>
+        <w:t>差一点就，几乎</w:t>
+      </w:r>
+    </w:p>
+    <w:p>
+      <w:pPr>
+        <w:snapToGrid w:val="0"/>
+        <w:contextualSpacing/>
+        <w:jc w:val="left"/>
+        <w:rPr>
+          <w:rFonts w:asciiTheme="minorEastAsia" w:eastAsia="Yu Mincho" w:hAnsiTheme="minorEastAsia" w:hint="eastAsia"/>
+          <w:lang w:eastAsia="ja-JP"/>
+        </w:rPr>
+      </w:pPr>
+      <w:r>
+        <w:rPr>
+          <w:rFonts w:asciiTheme="minorEastAsia" w:hAnsiTheme="minorEastAsia" w:hint="eastAsia"/>
+          <w:lang w:eastAsia="ja-JP"/>
+        </w:rPr>
+        <w:t>接续方法</w:t>
+      </w:r>
+      <w:r>
+        <w:rPr>
+          <w:rFonts w:ascii="Yu Mincho" w:hAnsi="Yu Mincho" w:hint="eastAsia"/>
+          <w:lang w:eastAsia="ja-JP"/>
+        </w:rPr>
+        <w:t>:</w:t>
+      </w:r>
+      <w:r>
+        <w:rPr>
+          <w:rFonts w:ascii="Yu Mincho" w:hAnsi="Yu Mincho" w:hint="eastAsia"/>
+          <w:lang w:eastAsia="ja-JP"/>
+        </w:rPr>
+        <w:t>动词未然形</w:t>
+      </w:r>
+      <w:r>
+        <w:rPr>
+          <w:rFonts w:ascii="Yu Mincho" w:hAnsi="Yu Mincho" w:hint="eastAsia"/>
+          <w:lang w:eastAsia="ja-JP"/>
+        </w:rPr>
+        <w:t>+</w:t>
+      </w:r>
+      <w:r>
+        <w:rPr>
+          <w:rFonts w:ascii="Yu Mincho" w:eastAsia="Yu Mincho" w:hAnsi="Yu Mincho" w:hint="eastAsia"/>
+          <w:lang w:eastAsia="ja-JP"/>
+        </w:rPr>
+        <w:t>んばかり</w:t>
+      </w:r>
+    </w:p>
+    <w:p>
+      <w:pPr>
+        <w:snapToGrid w:val="0"/>
+        <w:contextualSpacing/>
+        <w:jc w:val="left"/>
+        <w:rPr>
+          <w:rFonts w:ascii="Yu Mincho" w:hAnsi="Yu Mincho"/>
+        </w:rPr>
+      </w:pPr>
+      <w:r>
+        <w:rPr>
+          <w:rFonts w:asciiTheme="minorEastAsia" w:hAnsiTheme="minorEastAsia"/>
+          <w:lang w:eastAsia="ja-JP"/>
+        </w:rPr>
+        <w:t>241 、</w:t>
+      </w:r>
+      <w:r>
+        <w:rPr>
+          <w:rFonts w:ascii="Yu Mincho" w:eastAsia="Yu Mincho" w:hAnsi="Yu Mincho" w:hint="eastAsia"/>
+          <w:lang w:eastAsia="ja-JP"/>
+        </w:rPr>
+        <w:t>あげく</w:t>
+      </w:r>
+      <w:r>
+        <w:rPr>
+          <w:rFonts w:ascii="Yu Mincho" w:eastAsia="Yu Mincho" w:hAnsi="Yu Mincho" w:hint="eastAsia"/>
+          <w:lang w:eastAsia="ja-JP"/>
+        </w:rPr>
+        <w:t xml:space="preserve">　</w:t>
+      </w:r>
+      <w:r>
+        <w:rPr>
+          <w:rFonts w:ascii="Yu Mincho" w:hAnsi="Yu Mincho" w:hint="eastAsia"/>
+        </w:rPr>
+        <w:t>表示前述状态持续以后的结局、解决方法或发展等意思。后续多为消极的内容。</w:t>
+      </w:r>
+    </w:p>
+    <w:p>
+      <w:pPr>
+        <w:snapToGrid w:val="0"/>
+        <w:contextualSpacing/>
+        <w:jc w:val="left"/>
+        <w:rPr>
+          <w:rFonts w:asciiTheme="minorEastAsia" w:eastAsia="Yu Mincho" w:hAnsiTheme="minorEastAsia" w:hint="eastAsia"/>
+          <w:lang w:eastAsia="ja-JP"/>
+        </w:rPr>
+      </w:pPr>
+      <w:r>
+        <w:rPr>
+          <w:rFonts w:ascii="Yu Mincho" w:hAnsi="Yu Mincho" w:hint="eastAsia"/>
+          <w:lang w:eastAsia="ja-JP"/>
+        </w:rPr>
+        <w:t>接续方法</w:t>
+      </w:r>
+      <w:r>
+        <w:rPr>
+          <w:rFonts w:ascii="Yu Mincho" w:hAnsi="Yu Mincho" w:hint="eastAsia"/>
+          <w:lang w:eastAsia="ja-JP"/>
+        </w:rPr>
+        <w:t>:</w:t>
+      </w:r>
+      <w:r>
+        <w:rPr>
+          <w:rFonts w:ascii="Yu Mincho" w:hAnsi="Yu Mincho" w:hint="eastAsia"/>
+          <w:lang w:eastAsia="ja-JP"/>
+        </w:rPr>
+        <w:t>名词</w:t>
+      </w:r>
+      <w:r>
+        <w:rPr>
+          <w:rFonts w:ascii="Yu Mincho" w:hAnsi="Yu Mincho"/>
+          <w:lang w:eastAsia="ja-JP"/>
+        </w:rPr>
+        <w:t>+</w:t>
+      </w:r>
+      <w:r>
+        <w:rPr>
+          <w:rFonts w:ascii="Yu Mincho" w:eastAsia="Yu Mincho" w:hAnsi="Yu Mincho" w:hint="eastAsia"/>
+          <w:lang w:eastAsia="ja-JP"/>
+        </w:rPr>
+        <w:t>の</w:t>
+      </w:r>
+      <w:r>
+        <w:rPr>
+          <w:rFonts w:ascii="微软雅黑" w:eastAsia="Yu Mincho" w:hAnsi="微软雅黑" w:cs="微软雅黑" w:hint="eastAsia"/>
+          <w:lang w:eastAsia="ja-JP"/>
+        </w:rPr>
+        <w:t>/</w:t>
+      </w:r>
+      <w:r>
+        <w:rPr>
+          <w:rFonts w:ascii="Yu Mincho" w:hAnsi="Yu Mincho" w:hint="eastAsia"/>
+          <w:lang w:eastAsia="ja-JP"/>
+        </w:rPr>
+        <w:t>动词</w:t>
+      </w:r>
+      <w:r>
+        <w:rPr>
+          <w:rFonts w:ascii="Yu Mincho" w:eastAsia="Yu Mincho" w:hAnsi="Yu Mincho" w:hint="eastAsia"/>
+          <w:lang w:eastAsia="ja-JP"/>
+        </w:rPr>
+        <w:t>+た+あげく</w:t>
+      </w:r>
+    </w:p>
+    <w:p>
+      <w:pPr>
+        <w:snapToGrid w:val="0"/>
+        <w:contextualSpacing/>
+        <w:jc w:val="left"/>
+        <w:rPr>
+          <w:rFonts w:ascii="Yu Mincho" w:eastAsia="Yu Mincho" w:hAnsi="Yu Mincho"/>
+          <w:lang w:eastAsia="ja-JP"/>
+        </w:rPr>
+      </w:pPr>
+      <w:r>
+        <w:rPr>
+          <w:rFonts w:asciiTheme="minorEastAsia" w:hAnsiTheme="minorEastAsia"/>
+          <w:lang w:eastAsia="ja-JP"/>
+        </w:rPr>
+        <w:t>242 、</w:t>
+      </w:r>
+      <w:r>
+        <w:rPr>
+          <w:rFonts w:ascii="Yu Mincho" w:eastAsia="Yu Mincho" w:hAnsi="Yu Mincho" w:hint="eastAsia"/>
+          <w:lang w:eastAsia="ja-JP"/>
+        </w:rPr>
+        <w:t>切る</w:t>
+      </w:r>
+    </w:p>
+    <w:p>
+      <w:pPr>
+        <w:snapToGrid w:val="0"/>
+        <w:contextualSpacing/>
+        <w:jc w:val="left"/>
+        <w:rPr>
+          <w:rFonts w:ascii="Yu Mincho" w:eastAsia="Yu Mincho" w:hAnsi="Yu Mincho"/>
+          <w:lang w:eastAsia="ja-JP"/>
+        </w:rPr>
+      </w:pPr>
+      <w:r>
+        <w:rPr>
+          <w:rFonts w:ascii="Yu Mincho" w:hAnsi="Yu Mincho" w:hint="eastAsia"/>
+          <w:lang w:eastAsia="ja-JP"/>
+        </w:rPr>
+        <w:t>接续方法</w:t>
+      </w:r>
+      <w:r>
+        <w:rPr>
+          <w:rFonts w:ascii="Yu Mincho" w:hAnsi="Yu Mincho" w:hint="eastAsia"/>
+          <w:lang w:eastAsia="ja-JP"/>
+        </w:rPr>
+        <w:t>:</w:t>
+      </w:r>
+      <w:r>
+        <w:rPr>
+          <w:rFonts w:ascii="Yu Mincho" w:hAnsi="Yu Mincho" w:hint="eastAsia"/>
+          <w:lang w:eastAsia="ja-JP"/>
+        </w:rPr>
+        <w:t>动词</w:t>
+      </w:r>
+      <w:r>
+        <w:rPr>
+          <w:rFonts w:ascii="Yu Mincho" w:eastAsia="Yu Mincho" w:hAnsi="Yu Mincho" w:hint="eastAsia"/>
+          <w:lang w:eastAsia="ja-JP"/>
+        </w:rPr>
+        <w:t>ます</w:t>
+      </w:r>
+      <w:r>
+        <w:rPr>
+          <w:rFonts w:ascii="Yu Mincho" w:hAnsi="Yu Mincho" w:hint="eastAsia"/>
+          <w:lang w:eastAsia="ja-JP"/>
+        </w:rPr>
+        <w:t>形</w:t>
+      </w:r>
+      <w:r>
+        <w:rPr>
+          <w:rFonts w:ascii="Yu Mincho" w:hAnsi="Yu Mincho" w:hint="eastAsia"/>
+          <w:lang w:eastAsia="ja-JP"/>
+        </w:rPr>
+        <w:t>+</w:t>
+      </w:r>
+      <w:r>
+        <w:rPr>
+          <w:rFonts w:ascii="Yu Mincho" w:eastAsia="Yu Mincho" w:hAnsi="Yu Mincho" w:hint="eastAsia"/>
+          <w:lang w:eastAsia="ja-JP"/>
+        </w:rPr>
+        <w:t>切る</w:t>
+      </w:r>
+    </w:p>
+    <w:p>
+      <w:pPr>
+        <w:snapToGrid w:val="0"/>
+        <w:contextualSpacing/>
+        <w:jc w:val="left"/>
+        <w:rPr>
+          <w:rFonts w:ascii="Yu Mincho" w:hAnsi="Yu Mincho"/>
+        </w:rPr>
+      </w:pPr>
+      <w:r>
+        <w:rPr>
+          <w:rFonts w:ascii="Yu Mincho" w:eastAsia="Yu Mincho" w:hAnsi="Yu Mincho"/>
+          <w:lang w:eastAsia="ja-JP"/>
+        </w:rPr>
+        <w:t>1.</w:t>
+      </w:r>
+      <w:r>
+        <w:rPr>
+          <w:rFonts w:ascii="Yu Mincho" w:hAnsi="Yu Mincho" w:hint="eastAsia"/>
+        </w:rPr>
+        <w:t>动作的完成。</w:t>
+      </w:r>
+    </w:p>
+    <w:p>
+      <w:pPr>
+        <w:snapToGrid w:val="0"/>
+        <w:contextualSpacing/>
+        <w:jc w:val="left"/>
+        <w:rPr>
+          <w:rFonts w:ascii="Yu Mincho" w:hAnsi="Yu Mincho" w:hint="eastAsia"/>
+          <w:lang w:eastAsia="ja-JP"/>
+        </w:rPr>
+      </w:pPr>
+      <w:r>
+        <w:rPr>
+          <w:rFonts w:ascii="Yu Mincho" w:hAnsi="Yu Mincho" w:hint="eastAsia"/>
+        </w:rPr>
+        <w:t>2</w:t>
+      </w:r>
+      <w:r>
+        <w:rPr>
+          <w:rFonts w:ascii="Yu Mincho" w:hAnsi="Yu Mincho"/>
+        </w:rPr>
+        <w:t>.</w:t>
+      </w:r>
+      <w:r>
+        <w:rPr>
+          <w:rFonts w:ascii="Yu Mincho" w:hAnsi="Yu Mincho" w:hint="eastAsia"/>
+        </w:rPr>
+        <w:t>前项动作达到极限状态。</w:t>
+      </w:r>
+    </w:p>
+    <w:p>
+      <w:pPr>
+        <w:snapToGrid w:val="0"/>
+        <w:contextualSpacing/>
+        <w:jc w:val="left"/>
+        <w:rPr>
+          <w:rFonts w:asciiTheme="minorEastAsia" w:hAnsiTheme="minorEastAsia"/>
+          <w:lang w:eastAsia="ja-JP"/>
+        </w:rPr>
+      </w:pPr>
+      <w:r>
+        <w:rPr>
+          <w:rFonts w:ascii="Yu Mincho" w:eastAsia="Yu Mincho" w:hAnsi="Yu Mincho" w:hint="eastAsia"/>
+          <w:lang w:eastAsia="ja-JP"/>
+        </w:rPr>
+        <w:t>切れ</w:t>
+      </w:r>
+      <w:r>
+        <w:rPr>
+          <w:rFonts w:ascii="Yu Mincho" w:eastAsia="Yu Mincho" w:hAnsi="Yu Mincho" w:hint="eastAsia"/>
+          <w:lang w:eastAsia="ja-JP"/>
+        </w:rPr>
+        <w:t>ない　切る</w:t>
+      </w:r>
+      <w:r>
+        <w:rPr>
+          <w:rFonts w:ascii="Yu Mincho" w:hAnsi="Yu Mincho" w:hint="eastAsia"/>
+          <w:lang w:eastAsia="ja-JP"/>
+        </w:rPr>
+        <w:t>的可能态，不能完全</w:t>
+      </w:r>
+      <w:r>
+        <w:rPr>
+          <w:rFonts w:ascii="Yu Mincho" w:hAnsi="Yu Mincho"/>
+          <w:lang w:eastAsia="ja-JP"/>
+        </w:rPr>
+        <w:t>……</w:t>
+      </w:r>
+      <w:r>
+        <w:rPr>
+          <w:rFonts w:ascii="Yu Mincho" w:hAnsi="Yu Mincho" w:hint="eastAsia"/>
+          <w:lang w:eastAsia="ja-JP"/>
+        </w:rPr>
+        <w:t>，不能充分</w:t>
+      </w:r>
+      <w:r>
+        <w:rPr>
+          <w:rFonts w:ascii="Yu Mincho" w:hAnsi="Yu Mincho"/>
+          <w:lang w:eastAsia="ja-JP"/>
+        </w:rPr>
+        <w:t>……</w:t>
+      </w:r>
+    </w:p>
+    <w:p>
+      <w:pPr>
+        <w:snapToGrid w:val="0"/>
+        <w:contextualSpacing/>
+        <w:jc w:val="left"/>
+        <w:rPr>
+          <w:rFonts w:asciiTheme="minorEastAsia" w:hAnsiTheme="minorEastAsia" w:hint="eastAsia"/>
+        </w:rPr>
+      </w:pPr>
+      <w:r>
+        <w:rPr>
+          <w:rFonts w:asciiTheme="minorEastAsia" w:hAnsiTheme="minorEastAsia"/>
+          <w:lang w:eastAsia="ja-JP"/>
+        </w:rPr>
+        <w:t>243 、</w:t>
+      </w:r>
+      <w:r>
+        <w:rPr>
+          <w:rFonts w:ascii="Yu Mincho" w:eastAsia="Yu Mincho" w:hAnsi="Yu Mincho" w:hint="eastAsia"/>
+          <w:lang w:eastAsia="ja-JP"/>
+        </w:rPr>
+        <w:t>ならでは</w:t>
+      </w:r>
+      <w:r>
+        <w:rPr>
+          <w:rFonts w:ascii="Yu Mincho" w:hAnsi="Yu Mincho" w:hint="eastAsia"/>
+        </w:rPr>
+        <w:t xml:space="preserve"> </w:t>
+      </w:r>
+      <w:r>
+        <w:rPr>
+          <w:rFonts w:ascii="Yu Mincho" w:hAnsi="Yu Mincho" w:hint="eastAsia"/>
+        </w:rPr>
+        <w:t>对前项事物的高度评价。只有</w:t>
+      </w:r>
+      <w:r>
+        <w:rPr>
+          <w:rFonts w:ascii="Yu Mincho" w:hAnsi="Yu Mincho"/>
+        </w:rPr>
+        <w:t>……</w:t>
+      </w:r>
+      <w:r>
+        <w:rPr>
+          <w:rFonts w:ascii="Yu Mincho" w:hAnsi="Yu Mincho" w:hint="eastAsia"/>
+        </w:rPr>
+        <w:t>才能</w:t>
+      </w:r>
+      <w:r>
+        <w:rPr>
+          <w:rFonts w:ascii="Yu Mincho" w:hAnsi="Yu Mincho"/>
+        </w:rPr>
+        <w:t>……</w:t>
+      </w:r>
     </w:p>
     <w:p>
       <w:pPr>
@@ -19615,245 +22189,17 @@
         <w:jc w:val="left"/>
         <w:rPr>
           <w:rFonts w:asciiTheme="minorEastAsia" w:eastAsia="Yu Mincho" w:hAnsiTheme="minorEastAsia"/>
-          <w:lang w:eastAsia="ja-JP"/>
-        </w:rPr>
-      </w:pPr>
-      <w:r>
-        <w:rPr>
-          <w:rFonts w:asciiTheme="minorEastAsia" w:hAnsiTheme="minorEastAsia"/>
-          <w:lang w:eastAsia="ja-JP"/>
-        </w:rPr>
-        <w:t>235 、</w:t>
-      </w:r>
-      <w:r>
-        <w:rPr>
-          <w:rFonts w:ascii="Yu Mincho" w:eastAsia="Yu Mincho" w:hAnsi="Yu Mincho" w:hint="eastAsia"/>
-          <w:lang w:eastAsia="ja-JP"/>
-        </w:rPr>
-        <w:t>づける+でも</w:t>
-      </w:r>
-    </w:p>
-    <w:p>
-      <w:pPr>
-        <w:snapToGrid w:val="0"/>
-        <w:contextualSpacing/>
-        <w:jc w:val="left"/>
-        <w:rPr>
-          <w:rFonts w:asciiTheme="minorEastAsia" w:eastAsia="Yu Mincho" w:hAnsiTheme="minorEastAsia"/>
-          <w:lang w:eastAsia="ja-JP"/>
-        </w:rPr>
-      </w:pPr>
-      <w:r>
-        <w:rPr>
-          <w:rFonts w:asciiTheme="minorEastAsia" w:hAnsiTheme="minorEastAsia"/>
-          <w:lang w:eastAsia="ja-JP"/>
-        </w:rPr>
-        <w:t>236 、</w:t>
-      </w:r>
-      <w:r>
-        <w:rPr>
-          <w:rFonts w:ascii="Yu Mincho" w:eastAsia="Yu Mincho" w:hAnsi="Yu Mincho" w:hint="eastAsia"/>
-          <w:lang w:eastAsia="ja-JP"/>
-        </w:rPr>
-        <w:t>気がする　ただし　で済ませる</w:t>
-      </w:r>
-    </w:p>
-    <w:p>
-      <w:pPr>
-        <w:snapToGrid w:val="0"/>
-        <w:contextualSpacing/>
-        <w:jc w:val="left"/>
-        <w:rPr>
-          <w:rFonts w:asciiTheme="minorEastAsia" w:hAnsiTheme="minorEastAsia"/>
-          <w:lang w:eastAsia="ja-JP"/>
-        </w:rPr>
-      </w:pPr>
-      <w:r>
-        <w:rPr>
-          <w:rFonts w:asciiTheme="minorEastAsia" w:hAnsiTheme="minorEastAsia"/>
-          <w:lang w:eastAsia="ja-JP"/>
-        </w:rPr>
-        <w:t>237 、</w:t>
-      </w:r>
-      <w:r>
-        <w:rPr>
-          <w:rFonts w:ascii="Yu Mincho" w:eastAsia="Yu Mincho" w:hAnsi="Yu Mincho" w:hint="eastAsia"/>
-          <w:lang w:eastAsia="ja-JP"/>
-        </w:rPr>
-        <w:t>かしら</w:t>
-      </w:r>
-    </w:p>
-    <w:p>
-      <w:pPr>
-        <w:snapToGrid w:val="0"/>
-        <w:contextualSpacing/>
-        <w:jc w:val="left"/>
-        <w:rPr>
-          <w:rFonts w:asciiTheme="minorEastAsia" w:hAnsiTheme="minorEastAsia"/>
-          <w:lang w:eastAsia="ja-JP"/>
-        </w:rPr>
-      </w:pPr>
-      <w:r>
-        <w:rPr>
-          <w:rFonts w:asciiTheme="minorEastAsia" w:hAnsiTheme="minorEastAsia"/>
-          <w:lang w:eastAsia="ja-JP"/>
-        </w:rPr>
-        <w:t>238 、</w:t>
-      </w:r>
-      <w:r>
-        <w:rPr>
-          <w:rFonts w:ascii="Yu Mincho" w:eastAsia="Yu Mincho" w:hAnsi="Yu Mincho" w:hint="eastAsia"/>
-          <w:lang w:eastAsia="ja-JP"/>
-        </w:rPr>
-        <w:t>げ</w:t>
-      </w:r>
-    </w:p>
-    <w:p>
-      <w:pPr>
-        <w:snapToGrid w:val="0"/>
-        <w:contextualSpacing/>
-        <w:jc w:val="left"/>
-        <w:rPr>
-          <w:rFonts w:asciiTheme="minorEastAsia" w:hAnsiTheme="minorEastAsia"/>
-          <w:lang w:eastAsia="ja-JP"/>
-        </w:rPr>
-      </w:pPr>
-      <w:r>
-        <w:rPr>
-          <w:rFonts w:asciiTheme="minorEastAsia" w:hAnsiTheme="minorEastAsia"/>
-          <w:lang w:eastAsia="ja-JP"/>
-        </w:rPr>
-        <w:t>239 、</w:t>
-      </w:r>
-      <w:r>
-        <w:rPr>
-          <w:rFonts w:ascii="Yu Mincho" w:eastAsia="Yu Mincho" w:hAnsi="Yu Mincho" w:hint="eastAsia"/>
-          <w:lang w:eastAsia="ja-JP"/>
-        </w:rPr>
-        <w:t>つつ</w:t>
-      </w:r>
-    </w:p>
-    <w:p>
-      <w:pPr>
-        <w:snapToGrid w:val="0"/>
-        <w:contextualSpacing/>
-        <w:jc w:val="left"/>
-        <w:rPr>
-          <w:rFonts w:asciiTheme="minorEastAsia" w:hAnsiTheme="minorEastAsia"/>
-          <w:lang w:eastAsia="ja-JP"/>
-        </w:rPr>
-      </w:pPr>
-      <w:r>
-        <w:rPr>
-          <w:rFonts w:asciiTheme="minorEastAsia" w:hAnsiTheme="minorEastAsia"/>
-          <w:lang w:eastAsia="ja-JP"/>
-        </w:rPr>
-        <w:t>240 、</w:t>
-      </w:r>
-      <w:r>
-        <w:rPr>
-          <w:rFonts w:ascii="Yu Mincho" w:eastAsia="Yu Mincho" w:hAnsi="Yu Mincho" w:hint="eastAsia"/>
-          <w:lang w:eastAsia="ja-JP"/>
-        </w:rPr>
-        <w:t>んばかり</w:t>
-      </w:r>
-    </w:p>
-    <w:p>
-      <w:pPr>
-        <w:snapToGrid w:val="0"/>
-        <w:contextualSpacing/>
-        <w:jc w:val="left"/>
-        <w:rPr>
-          <w:rFonts w:asciiTheme="minorEastAsia" w:hAnsiTheme="minorEastAsia"/>
-          <w:lang w:eastAsia="ja-JP"/>
-        </w:rPr>
-      </w:pPr>
-      <w:r>
-        <w:rPr>
-          <w:rFonts w:asciiTheme="minorEastAsia" w:hAnsiTheme="minorEastAsia"/>
-          <w:lang w:eastAsia="ja-JP"/>
-        </w:rPr>
-        <w:t>241 、</w:t>
-      </w:r>
-      <w:r>
-        <w:rPr>
-          <w:rFonts w:ascii="Yu Mincho" w:eastAsia="Yu Mincho" w:hAnsi="Yu Mincho" w:hint="eastAsia"/>
-          <w:lang w:eastAsia="ja-JP"/>
-        </w:rPr>
-        <w:t>あげく</w:t>
-      </w:r>
-    </w:p>
-    <w:p>
-      <w:pPr>
-        <w:snapToGrid w:val="0"/>
-        <w:contextualSpacing/>
-        <w:jc w:val="left"/>
-        <w:rPr>
-          <w:rFonts w:asciiTheme="minorEastAsia" w:hAnsiTheme="minorEastAsia"/>
-          <w:lang w:eastAsia="ja-JP"/>
-        </w:rPr>
-      </w:pPr>
-      <w:r>
-        <w:rPr>
-          <w:rFonts w:asciiTheme="minorEastAsia" w:hAnsiTheme="minorEastAsia"/>
-          <w:lang w:eastAsia="ja-JP"/>
-        </w:rPr>
-        <w:t>242 、</w:t>
-      </w:r>
-      <w:r>
-        <w:rPr>
-          <w:rFonts w:ascii="Yu Mincho" w:eastAsia="Yu Mincho" w:hAnsi="Yu Mincho" w:hint="eastAsia"/>
-          <w:lang w:eastAsia="ja-JP"/>
-        </w:rPr>
-        <w:t>切る　切れる</w:t>
-      </w:r>
-    </w:p>
-    <w:p>
-      <w:pPr>
-        <w:snapToGrid w:val="0"/>
-        <w:contextualSpacing/>
-        <w:jc w:val="left"/>
-        <w:rPr>
-          <w:rFonts w:asciiTheme="minorEastAsia" w:eastAsia="Yu Mincho" w:hAnsiTheme="minorEastAsia"/>
-          <w:lang w:eastAsia="ja-JP"/>
-        </w:rPr>
-      </w:pPr>
-      <w:r>
-        <w:rPr>
-          <w:rFonts w:asciiTheme="minorEastAsia" w:hAnsiTheme="minorEastAsia"/>
-          <w:lang w:eastAsia="ja-JP"/>
-        </w:rPr>
-        <w:t>243 、</w:t>
-      </w:r>
-      <w:r>
-        <w:rPr>
-          <w:rFonts w:ascii="Yu Mincho" w:eastAsia="Yu Mincho" w:hAnsi="Yu Mincho" w:hint="eastAsia"/>
-          <w:lang w:eastAsia="ja-JP"/>
-        </w:rPr>
-        <w:t>ならでは</w:t>
-      </w:r>
-    </w:p>
-    <w:p>
-      <w:pPr>
-        <w:snapToGrid w:val="0"/>
-        <w:contextualSpacing/>
-        <w:jc w:val="left"/>
-        <w:rPr>
-          <w:rFonts w:asciiTheme="minorEastAsia" w:eastAsia="Yu Mincho" w:hAnsiTheme="minorEastAsia"/>
-          <w:lang w:eastAsia="ja-JP"/>
-        </w:rPr>
-      </w:pPr>
-      <w:r>
-        <w:rPr>
-          <w:rFonts w:asciiTheme="minorEastAsia" w:hAnsiTheme="minorEastAsia"/>
-          <w:lang w:eastAsia="ja-JP"/>
+        </w:rPr>
+      </w:pPr>
+      <w:r>
+        <w:rPr>
+          <w:rFonts w:asciiTheme="minorEastAsia" w:hAnsiTheme="minorEastAsia"/>
         </w:rPr>
         <w:t>244 、</w:t>
       </w:r>
       <w:r>
         <w:rPr>
           <w:rFonts w:ascii="Yu Mincho" w:eastAsia="Yu Mincho" w:hAnsi="Yu Mincho" w:hint="eastAsia"/>
-          <w:lang w:eastAsia="ja-JP"/>
         </w:rPr>
         <w:t>中</w:t>
       </w:r>
@@ -19865,7 +22211,6 @@
         <w:jc w:val="left"/>
         <w:rPr>
           <w:rFonts w:asciiTheme="minorEastAsia" w:hAnsiTheme="minorEastAsia"/>
-          <w:lang w:eastAsia="ja-JP"/>
         </w:rPr>
       </w:pPr>
       <w:r>
@@ -19882,15 +22227,26 @@
         </w:rPr>
         <w:t>にあたって</w:t>
       </w:r>
-    </w:p>
-    <w:p>
-      <w:pPr>
-        <w:snapToGrid w:val="0"/>
-        <w:contextualSpacing/>
-        <w:jc w:val="left"/>
-        <w:rPr>
-          <w:rFonts w:asciiTheme="minorEastAsia" w:hAnsiTheme="minorEastAsia"/>
-          <w:lang w:eastAsia="ja-JP"/>
+      <w:r>
+        <w:rPr>
+          <w:rFonts w:ascii="Yu Mincho" w:hAnsi="Yu Mincho" w:hint="eastAsia"/>
+        </w:rPr>
+        <w:t xml:space="preserve"> </w:t>
+      </w:r>
+      <w:r>
+        <w:rPr>
+          <w:rFonts w:ascii="Yu Mincho" w:hAnsi="Yu Mincho" w:hint="eastAsia"/>
+        </w:rPr>
+        <w:t>表示到了某个重要的时刻。</w:t>
+      </w:r>
+    </w:p>
+    <w:p>
+      <w:pPr>
+        <w:snapToGrid w:val="0"/>
+        <w:contextualSpacing/>
+        <w:jc w:val="left"/>
+        <w:rPr>
+          <w:rFonts w:asciiTheme="minorEastAsia" w:hAnsiTheme="minorEastAsia" w:hint="eastAsia"/>
         </w:rPr>
       </w:pPr>
       <w:r>
@@ -19907,14 +22263,26 @@
         </w:rPr>
         <w:t>によっては</w:t>
       </w:r>
-    </w:p>
-    <w:p>
-      <w:pPr>
-        <w:snapToGrid w:val="0"/>
-        <w:contextualSpacing/>
-        <w:jc w:val="left"/>
-        <w:rPr>
-          <w:rFonts w:asciiTheme="minorEastAsia" w:hAnsiTheme="minorEastAsia"/>
+      <w:r>
+        <w:rPr>
+          <w:rFonts w:ascii="Yu Mincho" w:hAnsi="Yu Mincho" w:hint="eastAsia"/>
+        </w:rPr>
+        <w:t xml:space="preserve"> </w:t>
+      </w:r>
+      <w:r>
+        <w:rPr>
+          <w:rFonts w:ascii="Yu Mincho" w:hAnsi="Yu Mincho" w:hint="eastAsia"/>
+        </w:rPr>
+        <w:t>根据前项的不同，有可能会出现的某一种情况。</w:t>
+      </w:r>
+    </w:p>
+    <w:p>
+      <w:pPr>
+        <w:snapToGrid w:val="0"/>
+        <w:contextualSpacing/>
+        <w:jc w:val="left"/>
+        <w:rPr>
+          <w:rFonts w:ascii="Yu Mincho" w:eastAsia="Yu Mincho" w:hAnsi="Yu Mincho"/>
           <w:lang w:eastAsia="ja-JP"/>
         </w:rPr>
       </w:pPr>
@@ -19964,16 +22332,113 @@
           <w:rFonts w:ascii="Yu Mincho" w:eastAsia="Yu Mincho" w:hAnsi="Yu Mincho" w:hint="eastAsia"/>
           <w:lang w:eastAsia="ja-JP"/>
         </w:rPr>
-        <w:t>れがある　ことなく</w:t>
-      </w:r>
-    </w:p>
-    <w:p>
-      <w:pPr>
-        <w:snapToGrid w:val="0"/>
-        <w:contextualSpacing/>
-        <w:jc w:val="left"/>
-        <w:rPr>
-          <w:rFonts w:asciiTheme="minorEastAsia" w:hAnsiTheme="minorEastAsia"/>
+        <w:t>れがある</w:t>
+      </w:r>
+      <w:r>
+        <w:rPr>
+          <w:rFonts w:ascii="Yu Mincho" w:hAnsi="Yu Mincho" w:hint="eastAsia"/>
+          <w:lang w:eastAsia="ja-JP"/>
+        </w:rPr>
+        <w:t xml:space="preserve"> </w:t>
+      </w:r>
+      <w:r>
+        <w:rPr>
+          <w:rFonts w:ascii="Yu Mincho" w:hAnsi="Yu Mincho" w:hint="eastAsia"/>
+          <w:lang w:eastAsia="ja-JP"/>
+        </w:rPr>
+        <w:t>表示有发生某事的可能</w:t>
+      </w:r>
+      <w:r>
+        <w:rPr>
+          <w:rFonts w:ascii="Yu Mincho" w:eastAsia="Yu Mincho" w:hAnsi="Yu Mincho" w:hint="eastAsia"/>
+          <w:lang w:eastAsia="ja-JP"/>
+        </w:rPr>
+        <w:t xml:space="preserve">　</w:t>
+      </w:r>
+    </w:p>
+    <w:p>
+      <w:pPr>
+        <w:snapToGrid w:val="0"/>
+        <w:contextualSpacing/>
+        <w:jc w:val="left"/>
+        <w:rPr>
+          <w:rFonts w:ascii="Yu Mincho" w:hAnsi="Yu Mincho"/>
+        </w:rPr>
+      </w:pPr>
+      <w:r>
+        <w:rPr>
+          <w:rFonts w:ascii="Yu Mincho" w:eastAsia="Yu Mincho" w:hAnsi="Yu Mincho" w:hint="eastAsia"/>
+          <w:lang w:eastAsia="ja-JP"/>
+        </w:rPr>
+        <w:t>ことなく</w:t>
+      </w:r>
+      <w:r>
+        <w:rPr>
+          <w:rFonts w:ascii="Yu Mincho" w:hAnsi="Yu Mincho" w:hint="eastAsia"/>
+        </w:rPr>
+        <w:t xml:space="preserve"> </w:t>
+      </w:r>
+      <w:r>
+        <w:rPr>
+          <w:rFonts w:ascii="Yu Mincho" w:hAnsi="Yu Mincho" w:hint="eastAsia"/>
+        </w:rPr>
+        <w:t>表示否定，没有发生前项动作或状态。没</w:t>
+      </w:r>
+      <w:r>
+        <w:rPr>
+          <w:rFonts w:ascii="Yu Mincho" w:hAnsi="Yu Mincho"/>
+        </w:rPr>
+        <w:t>……</w:t>
+      </w:r>
+      <w:r>
+        <w:rPr>
+          <w:rFonts w:ascii="Yu Mincho" w:hAnsi="Yu Mincho" w:hint="eastAsia"/>
+        </w:rPr>
+        <w:t>就</w:t>
+      </w:r>
+      <w:r>
+        <w:rPr>
+          <w:rFonts w:ascii="Yu Mincho" w:hAnsi="Yu Mincho"/>
+        </w:rPr>
+        <w:t>……</w:t>
+      </w:r>
+    </w:p>
+    <w:p>
+      <w:pPr>
+        <w:snapToGrid w:val="0"/>
+        <w:contextualSpacing/>
+        <w:jc w:val="left"/>
+        <w:rPr>
+          <w:rFonts w:asciiTheme="minorEastAsia" w:hAnsiTheme="minorEastAsia" w:hint="eastAsia"/>
+        </w:rPr>
+      </w:pPr>
+      <w:r>
+        <w:rPr>
+          <w:rFonts w:ascii="Yu Mincho" w:hAnsi="Yu Mincho" w:hint="eastAsia"/>
+        </w:rPr>
+        <w:t>意思与</w:t>
+      </w:r>
+      <w:r>
+        <w:rPr>
+          <w:rFonts w:ascii="Yu Mincho" w:eastAsia="Yu Mincho" w:hAnsi="Yu Mincho" w:hint="eastAsia"/>
+          <w:lang w:eastAsia="ja-JP"/>
+        </w:rPr>
+        <w:t>ないで、ずに</w:t>
+      </w:r>
+      <w:r>
+        <w:rPr>
+          <w:rFonts w:ascii="Yu Mincho" w:hAnsi="Yu Mincho" w:hint="eastAsia"/>
+        </w:rPr>
+        <w:t>相近。</w:t>
+      </w:r>
+    </w:p>
+    <w:p>
+      <w:pPr>
+        <w:snapToGrid w:val="0"/>
+        <w:contextualSpacing/>
+        <w:jc w:val="left"/>
+        <w:rPr>
+          <w:rFonts w:ascii="Yu Mincho" w:eastAsia="Yu Mincho" w:hAnsi="Yu Mincho"/>
           <w:lang w:eastAsia="ja-JP"/>
         </w:rPr>
       </w:pPr>
@@ -19998,8 +22463,116 @@
         <w:contextualSpacing/>
         <w:jc w:val="left"/>
         <w:rPr>
-          <w:rFonts w:asciiTheme="minorEastAsia" w:hAnsiTheme="minorEastAsia"/>
-          <w:lang w:eastAsia="ja-JP"/>
+          <w:rFonts w:ascii="Yu Mincho" w:hAnsi="Yu Mincho"/>
+        </w:rPr>
+      </w:pPr>
+      <w:r>
+        <w:rPr>
+          <w:rFonts w:ascii="Yu Mincho" w:hAnsi="Yu Mincho" w:hint="eastAsia"/>
+        </w:rPr>
+        <w:t>1</w:t>
+      </w:r>
+      <w:r>
+        <w:rPr>
+          <w:rFonts w:ascii="Yu Mincho" w:hAnsi="Yu Mincho"/>
+        </w:rPr>
+        <w:t>.</w:t>
+      </w:r>
+      <w:r>
+        <w:rPr>
+          <w:rFonts w:ascii="Yu Mincho" w:hAnsi="Yu Mincho" w:hint="eastAsia"/>
+        </w:rPr>
+        <w:t>特意</w:t>
+      </w:r>
+    </w:p>
+    <w:p>
+      <w:pPr>
+        <w:snapToGrid w:val="0"/>
+        <w:contextualSpacing/>
+        <w:jc w:val="left"/>
+        <w:rPr>
+          <w:rFonts w:ascii="Yu Mincho" w:hAnsi="Yu Mincho"/>
+        </w:rPr>
+      </w:pPr>
+      <w:r>
+        <w:rPr>
+          <w:rFonts w:ascii="Yu Mincho" w:hAnsi="Yu Mincho" w:hint="eastAsia"/>
+        </w:rPr>
+        <w:t>2</w:t>
+      </w:r>
+      <w:r>
+        <w:rPr>
+          <w:rFonts w:ascii="Yu Mincho" w:hAnsi="Yu Mincho"/>
+        </w:rPr>
+        <w:t>.</w:t>
+      </w:r>
+      <w:r>
+        <w:rPr>
+          <w:rFonts w:ascii="Yu Mincho" w:hAnsi="Yu Mincho" w:hint="eastAsia"/>
+        </w:rPr>
+        <w:t>好不容易，特意</w:t>
+      </w:r>
+    </w:p>
+    <w:p>
+      <w:pPr>
+        <w:snapToGrid w:val="0"/>
+        <w:contextualSpacing/>
+        <w:jc w:val="left"/>
+        <w:rPr>
+          <w:rFonts w:asciiTheme="minorEastAsia" w:hAnsiTheme="minorEastAsia" w:hint="eastAsia"/>
+          <w:lang w:eastAsia="ja-JP"/>
+        </w:rPr>
+      </w:pPr>
+      <w:r>
+        <w:rPr>
+          <w:rFonts w:ascii="Yu Mincho" w:hAnsi="Yu Mincho" w:hint="eastAsia"/>
+          <w:lang w:eastAsia="ja-JP"/>
+        </w:rPr>
+        <w:t>3</w:t>
+      </w:r>
+      <w:r>
+        <w:rPr>
+          <w:rFonts w:ascii="Yu Mincho" w:hAnsi="Yu Mincho"/>
+          <w:lang w:eastAsia="ja-JP"/>
+        </w:rPr>
+        <w:t>.</w:t>
+      </w:r>
+      <w:r>
+        <w:rPr>
+          <w:rFonts w:ascii="Yu Mincho" w:eastAsia="Yu Mincho" w:hAnsi="Yu Mincho" w:hint="eastAsia"/>
+          <w:lang w:eastAsia="ja-JP"/>
+        </w:rPr>
+        <w:t xml:space="preserve">せっかく~のに　</w:t>
+      </w:r>
+      <w:r>
+        <w:rPr>
+          <w:rFonts w:ascii="Yu Mincho" w:hAnsi="Yu Mincho" w:hint="eastAsia"/>
+          <w:lang w:eastAsia="ja-JP"/>
+        </w:rPr>
+        <w:t>表示转折，特意</w:t>
+      </w:r>
+      <w:r>
+        <w:rPr>
+          <w:rFonts w:ascii="Yu Mincho" w:hAnsi="Yu Mincho"/>
+          <w:lang w:eastAsia="ja-JP"/>
+        </w:rPr>
+        <w:t>……</w:t>
+      </w:r>
+      <w:r>
+        <w:rPr>
+          <w:rFonts w:ascii="Yu Mincho" w:hAnsi="Yu Mincho" w:hint="eastAsia"/>
+          <w:lang w:eastAsia="ja-JP"/>
+        </w:rPr>
+        <w:t>却</w:t>
+      </w:r>
+    </w:p>
+    <w:p>
+      <w:pPr>
+        <w:snapToGrid w:val="0"/>
+        <w:contextualSpacing/>
+        <w:jc w:val="left"/>
+        <w:rPr>
+          <w:rFonts w:asciiTheme="minorEastAsia" w:hAnsiTheme="minorEastAsia"/>
         </w:rPr>
       </w:pPr>
       <w:r>
@@ -20014,17 +22587,36 @@
           <w:rFonts w:ascii="Yu Mincho" w:eastAsia="Yu Mincho" w:hAnsi="Yu Mincho" w:hint="eastAsia"/>
           <w:lang w:eastAsia="ja-JP"/>
         </w:rPr>
-        <w:t>でけでは</w:t>
-      </w:r>
-    </w:p>
-    <w:p>
-      <w:pPr>
-        <w:snapToGrid w:val="0"/>
-        <w:contextualSpacing/>
-        <w:jc w:val="left"/>
-        <w:rPr>
-          <w:rFonts w:asciiTheme="minorEastAsia" w:hAnsiTheme="minorEastAsia"/>
-          <w:lang w:eastAsia="ja-JP"/>
+        <w:t>だ</w:t>
+      </w:r>
+      <w:r>
+        <w:rPr>
+          <w:rFonts w:ascii="Yu Mincho" w:eastAsia="Yu Mincho" w:hAnsi="Yu Mincho" w:hint="eastAsia"/>
+          <w:lang w:eastAsia="ja-JP"/>
+        </w:rPr>
+        <w:t>けでは</w:t>
+      </w:r>
+      <w:r>
+        <w:rPr>
+          <w:rFonts w:ascii="Yu Mincho" w:eastAsia="Yu Mincho" w:hAnsi="Yu Mincho" w:hint="eastAsia"/>
+          <w:lang w:eastAsia="ja-JP"/>
+        </w:rPr>
+        <w:t xml:space="preserve">　</w:t>
+      </w:r>
+      <w:r>
+        <w:rPr>
+          <w:rFonts w:ascii="Yu Mincho" w:hAnsi="Yu Mincho" w:hint="eastAsia"/>
+        </w:rPr>
+        <w:t>表示仅以前面的条件还不够，后项多为负面评价。</w:t>
+      </w:r>
+    </w:p>
+    <w:p>
+      <w:pPr>
+        <w:snapToGrid w:val="0"/>
+        <w:contextualSpacing/>
+        <w:jc w:val="left"/>
+        <w:rPr>
+          <w:rFonts w:ascii="Yu Mincho" w:hAnsi="Yu Mincho" w:hint="eastAsia"/>
         </w:rPr>
       </w:pPr>
       <w:r>
@@ -20041,15 +22633,45 @@
         </w:rPr>
         <w:t>に</w:t>
       </w:r>
-    </w:p>
-    <w:p>
-      <w:pPr>
-        <w:snapToGrid w:val="0"/>
-        <w:contextualSpacing/>
-        <w:jc w:val="left"/>
-        <w:rPr>
-          <w:rFonts w:asciiTheme="minorEastAsia" w:hAnsiTheme="minorEastAsia"/>
-          <w:lang w:eastAsia="ja-JP"/>
+      <w:r>
+        <w:rPr>
+          <w:rFonts w:ascii="Yu Mincho" w:hAnsi="Yu Mincho" w:hint="eastAsia"/>
+        </w:rPr>
+        <w:t xml:space="preserve"> </w:t>
+      </w:r>
+      <w:r>
+        <w:rPr>
+          <w:rFonts w:ascii="Yu Mincho" w:hAnsi="Yu Mincho" w:hint="eastAsia"/>
+        </w:rPr>
+        <w:t>名词</w:t>
+      </w:r>
+      <w:r>
+        <w:rPr>
+          <w:rFonts w:ascii="Yu Mincho" w:hAnsi="Yu Mincho" w:hint="eastAsia"/>
+        </w:rPr>
+        <w:t>+</w:t>
+      </w:r>
+      <w:r>
+        <w:rPr>
+          <w:rFonts w:ascii="Yu Mincho" w:eastAsia="Yu Mincho" w:hAnsi="Yu Mincho" w:hint="eastAsia"/>
+          <w:lang w:eastAsia="ja-JP"/>
+        </w:rPr>
+        <w:t>に</w:t>
+      </w:r>
+      <w:r>
+        <w:rPr>
+          <w:rFonts w:ascii="Yu Mincho" w:hAnsi="Yu Mincho" w:hint="eastAsia"/>
+        </w:rPr>
+        <w:t>表示后续动作、现象、状态的原因或理由。</w:t>
+      </w:r>
+    </w:p>
+    <w:p>
+      <w:pPr>
+        <w:snapToGrid w:val="0"/>
+        <w:contextualSpacing/>
+        <w:jc w:val="left"/>
+        <w:rPr>
+          <w:rFonts w:ascii="Yu Mincho" w:hAnsi="Yu Mincho"/>
         </w:rPr>
       </w:pPr>
       <w:r>
@@ -20066,15 +22688,126 @@
         </w:rPr>
         <w:t>ところ</w:t>
       </w:r>
-    </w:p>
-    <w:p>
-      <w:pPr>
-        <w:snapToGrid w:val="0"/>
-        <w:contextualSpacing/>
-        <w:jc w:val="left"/>
-        <w:rPr>
-          <w:rFonts w:asciiTheme="minorEastAsia" w:hAnsiTheme="minorEastAsia"/>
-          <w:lang w:eastAsia="ja-JP"/>
+      <w:r>
+        <w:rPr>
+          <w:rFonts w:ascii="Yu Mincho" w:hAnsi="Yu Mincho" w:hint="eastAsia"/>
+        </w:rPr>
+        <w:t xml:space="preserve"> </w:t>
+      </w:r>
+    </w:p>
+    <w:p>
+      <w:pPr>
+        <w:snapToGrid w:val="0"/>
+        <w:contextualSpacing/>
+        <w:jc w:val="left"/>
+        <w:rPr>
+          <w:rFonts w:ascii="Yu Mincho" w:hAnsi="Yu Mincho"/>
+        </w:rPr>
+      </w:pPr>
+      <w:r>
+        <w:rPr>
+          <w:rFonts w:ascii="Yu Mincho" w:hAnsi="Yu Mincho" w:hint="eastAsia"/>
+        </w:rPr>
+        <w:t>1</w:t>
+      </w:r>
+      <w:r>
+        <w:rPr>
+          <w:rFonts w:ascii="Yu Mincho" w:hAnsi="Yu Mincho"/>
+        </w:rPr>
+        <w:t>.</w:t>
+      </w:r>
+      <w:r>
+        <w:rPr>
+          <w:rFonts w:ascii="Yu Mincho" w:hAnsi="Yu Mincho" w:hint="eastAsia"/>
+        </w:rPr>
+        <w:t>表示时间</w:t>
+      </w:r>
+    </w:p>
+    <w:p>
+      <w:pPr>
+        <w:snapToGrid w:val="0"/>
+        <w:contextualSpacing/>
+        <w:jc w:val="left"/>
+        <w:rPr>
+          <w:rFonts w:ascii="Yu Mincho" w:hAnsi="Yu Mincho"/>
+        </w:rPr>
+      </w:pPr>
+      <w:r>
+        <w:rPr>
+          <w:rFonts w:ascii="Yu Mincho" w:hAnsi="Yu Mincho" w:hint="eastAsia"/>
+        </w:rPr>
+        <w:t>2</w:t>
+      </w:r>
+      <w:r>
+        <w:rPr>
+          <w:rFonts w:ascii="Yu Mincho" w:hAnsi="Yu Mincho"/>
+        </w:rPr>
+        <w:t>.</w:t>
+      </w:r>
+      <w:r>
+        <w:rPr>
+          <w:rFonts w:ascii="Yu Mincho" w:hAnsi="Yu Mincho" w:hint="eastAsia"/>
+        </w:rPr>
+        <w:t>表示范围</w:t>
+      </w:r>
+    </w:p>
+    <w:p>
+      <w:pPr>
+        <w:snapToGrid w:val="0"/>
+        <w:contextualSpacing/>
+        <w:jc w:val="left"/>
+        <w:rPr>
+          <w:rFonts w:ascii="Yu Mincho" w:hAnsi="Yu Mincho"/>
+        </w:rPr>
+      </w:pPr>
+      <w:r>
+        <w:rPr>
+          <w:rFonts w:ascii="Yu Mincho" w:hAnsi="Yu Mincho" w:hint="eastAsia"/>
+        </w:rPr>
+        <w:t>3</w:t>
+      </w:r>
+      <w:r>
+        <w:rPr>
+          <w:rFonts w:ascii="Yu Mincho" w:hAnsi="Yu Mincho"/>
+        </w:rPr>
+        <w:t>.</w:t>
+      </w:r>
+      <w:r>
+        <w:rPr>
+          <w:rFonts w:ascii="Yu Mincho" w:hAnsi="Yu Mincho" w:hint="eastAsia"/>
+        </w:rPr>
+        <w:t>表示内容</w:t>
+      </w:r>
+    </w:p>
+    <w:p>
+      <w:pPr>
+        <w:snapToGrid w:val="0"/>
+        <w:contextualSpacing/>
+        <w:jc w:val="left"/>
+        <w:rPr>
+          <w:rFonts w:asciiTheme="minorEastAsia" w:hAnsiTheme="minorEastAsia" w:hint="eastAsia"/>
+        </w:rPr>
+      </w:pPr>
+      <w:r>
+        <w:rPr>
+          <w:rFonts w:ascii="Yu Mincho" w:hAnsi="Yu Mincho"/>
+        </w:rPr>
+        <w:t>4.</w:t>
+      </w:r>
+      <w:r>
+        <w:rPr>
+          <w:rFonts w:ascii="Yu Mincho" w:hAnsi="Yu Mincho" w:hint="eastAsia"/>
+        </w:rPr>
+        <w:t>表示情况、情形</w:t>
+      </w:r>
+    </w:p>
+    <w:p>
+      <w:pPr>
+        <w:snapToGrid w:val="0"/>
+        <w:contextualSpacing/>
+        <w:jc w:val="left"/>
+        <w:rPr>
+          <w:rFonts w:ascii="Yu Mincho" w:hAnsi="Yu Mincho"/>
         </w:rPr>
       </w:pPr>
       <w:r>
@@ -20091,14 +22824,175 @@
         </w:rPr>
         <w:t>では</w:t>
       </w:r>
-    </w:p>
-    <w:p>
-      <w:pPr>
-        <w:snapToGrid w:val="0"/>
-        <w:contextualSpacing/>
-        <w:jc w:val="left"/>
-        <w:rPr>
-          <w:rFonts w:asciiTheme="minorEastAsia" w:hAnsiTheme="minorEastAsia"/>
+      <w:r>
+        <w:rPr>
+          <w:rFonts w:ascii="Yu Mincho" w:hAnsi="Yu Mincho" w:hint="eastAsia"/>
+        </w:rPr>
+        <w:t xml:space="preserve"> </w:t>
+      </w:r>
+      <w:r>
+        <w:rPr>
+          <w:rFonts w:ascii="Yu Mincho" w:hAnsi="Yu Mincho" w:hint="eastAsia"/>
+        </w:rPr>
+        <w:t>表示反复。同意主体的动作的反复进行，或一种现象的反复性、习惯性出现。</w:t>
+      </w:r>
+    </w:p>
+    <w:p>
+      <w:pPr>
+        <w:snapToGrid w:val="0"/>
+        <w:contextualSpacing/>
+        <w:jc w:val="left"/>
+        <w:rPr>
+          <w:rFonts w:ascii="Yu Mincho" w:eastAsia="Yu Mincho" w:hAnsi="Yu Mincho"/>
+          <w:lang w:eastAsia="ja-JP"/>
+        </w:rPr>
+      </w:pPr>
+      <w:r>
+        <w:rPr>
+          <w:rFonts w:ascii="Yu Mincho" w:hAnsi="Yu Mincho" w:hint="eastAsia"/>
+          <w:lang w:eastAsia="ja-JP"/>
+        </w:rPr>
+        <w:t>接续方法</w:t>
+      </w:r>
+      <w:r>
+        <w:rPr>
+          <w:rFonts w:ascii="Yu Mincho" w:hAnsi="Yu Mincho" w:hint="eastAsia"/>
+          <w:lang w:eastAsia="ja-JP"/>
+        </w:rPr>
+        <w:t>:</w:t>
+      </w:r>
+      <w:r>
+        <w:rPr>
+          <w:rFonts w:ascii="Yu Mincho" w:eastAsia="Yu Mincho" w:hAnsi="Yu Mincho" w:hint="eastAsia"/>
+          <w:lang w:eastAsia="ja-JP"/>
+        </w:rPr>
+        <w:t>て</w:t>
+      </w:r>
+      <w:r>
+        <w:rPr>
+          <w:rFonts w:ascii="Yu Mincho" w:hAnsi="Yu Mincho" w:hint="eastAsia"/>
+          <w:lang w:eastAsia="ja-JP"/>
+        </w:rPr>
+        <w:t>形</w:t>
+      </w:r>
+      <w:r>
+        <w:rPr>
+          <w:rFonts w:ascii="Yu Mincho" w:hAnsi="Yu Mincho"/>
+          <w:lang w:eastAsia="ja-JP"/>
+        </w:rPr>
+        <w:t>+</w:t>
+      </w:r>
+      <w:r>
+        <w:rPr>
+          <w:rFonts w:ascii="Yu Mincho" w:eastAsia="Yu Mincho" w:hAnsi="Yu Mincho" w:hint="eastAsia"/>
+          <w:lang w:eastAsia="ja-JP"/>
+        </w:rPr>
+        <w:t>ては</w:t>
+      </w:r>
+    </w:p>
+    <w:p>
+      <w:pPr>
+        <w:snapToGrid w:val="0"/>
+        <w:contextualSpacing/>
+        <w:jc w:val="left"/>
+        <w:rPr>
+          <w:rFonts w:ascii="宋体" w:eastAsia="宋体" w:hAnsi="宋体" w:cs="宋体"/>
+        </w:rPr>
+      </w:pPr>
+      <w:r>
+        <w:rPr>
+          <w:rFonts w:ascii="Yu Mincho" w:eastAsia="Yu Mincho" w:hAnsi="Yu Mincho" w:hint="eastAsia"/>
+          <w:lang w:eastAsia="ja-JP"/>
+        </w:rPr>
+        <w:t>1</w:t>
+      </w:r>
+      <w:r>
+        <w:rPr>
+          <w:rFonts w:ascii="Yu Mincho" w:eastAsia="Yu Mincho" w:hAnsi="Yu Mincho"/>
+          <w:lang w:eastAsia="ja-JP"/>
+        </w:rPr>
+        <w:t>.</w:t>
+      </w:r>
+      <w:r>
+        <w:rPr>
+          <w:rFonts w:asciiTheme="minorEastAsia" w:hAnsiTheme="minorEastAsia" w:hint="eastAsia"/>
+        </w:rPr>
+        <w:t>表示</w:t>
+      </w:r>
+      <w:r>
+        <w:rPr>
+          <w:rFonts w:ascii="宋体" w:eastAsia="宋体" w:hAnsi="宋体" w:cs="宋体" w:hint="eastAsia"/>
+        </w:rPr>
+        <w:t>动作现象反复出现，前后使用不同动词。</w:t>
+      </w:r>
+    </w:p>
+    <w:p>
+      <w:pPr>
+        <w:snapToGrid w:val="0"/>
+        <w:contextualSpacing/>
+        <w:jc w:val="left"/>
+        <w:rPr>
+          <w:rFonts w:ascii="Yu Mincho" w:eastAsia="Yu Mincho" w:hAnsi="Yu Mincho" w:hint="eastAsia"/>
+          <w:lang w:eastAsia="ja-JP"/>
+        </w:rPr>
+      </w:pPr>
+      <w:r>
+        <w:rPr>
+          <w:rFonts w:ascii="宋体" w:eastAsia="Yu Mincho" w:hAnsi="宋体" w:cs="宋体" w:hint="eastAsia"/>
+          <w:lang w:eastAsia="ja-JP"/>
+        </w:rPr>
+        <w:t>降っては止み、降っては</w:t>
+      </w:r>
+      <w:r>
+        <w:rPr>
+          <w:rFonts w:ascii="宋体" w:eastAsia="Yu Mincho" w:hAnsi="宋体" w:cs="宋体" w:hint="eastAsia"/>
+          <w:lang w:eastAsia="ja-JP"/>
+        </w:rPr>
+        <w:t>止み</w:t>
+      </w:r>
+      <w:r>
+        <w:rPr>
+          <w:rFonts w:ascii="宋体" w:eastAsia="Yu Mincho" w:hAnsi="宋体" w:cs="宋体" w:hint="eastAsia"/>
+          <w:lang w:eastAsia="ja-JP"/>
+        </w:rPr>
+        <w:t>の天気が続いている。</w:t>
+      </w:r>
+    </w:p>
+    <w:p>
+      <w:pPr>
+        <w:snapToGrid w:val="0"/>
+        <w:contextualSpacing/>
+        <w:jc w:val="left"/>
+        <w:rPr>
+          <w:rFonts w:ascii="Yu Mincho" w:hAnsi="Yu Mincho" w:hint="eastAsia"/>
+        </w:rPr>
+      </w:pPr>
+      <w:r>
+        <w:rPr>
+          <w:rFonts w:ascii="Yu Mincho" w:eastAsia="Yu Mincho" w:hAnsi="Yu Mincho" w:hint="eastAsia"/>
+        </w:rPr>
+        <w:t>2</w:t>
+      </w:r>
+      <w:r>
+        <w:rPr>
+          <w:rFonts w:ascii="Yu Mincho" w:eastAsia="Yu Mincho" w:hAnsi="Yu Mincho"/>
+        </w:rPr>
+        <w:t>.</w:t>
+      </w:r>
+      <w:r>
+        <w:rPr>
+          <w:rFonts w:ascii="Yu Mincho" w:hAnsi="Yu Mincho" w:hint="eastAsia"/>
+        </w:rPr>
+        <w:t>表示一点时间内，反复重复的动作。</w:t>
+      </w:r>
+    </w:p>
+    <w:p>
+      <w:pPr>
+        <w:snapToGrid w:val="0"/>
+        <w:contextualSpacing/>
+        <w:jc w:val="left"/>
+        <w:rPr>
+          <w:rFonts w:ascii="Yu Mincho" w:eastAsia="Yu Mincho" w:hAnsi="Yu Mincho"/>
           <w:lang w:eastAsia="ja-JP"/>
         </w:rPr>
       </w:pPr>
@@ -20123,8 +23017,86 @@
         <w:contextualSpacing/>
         <w:jc w:val="left"/>
         <w:rPr>
-          <w:rFonts w:asciiTheme="minorEastAsia" w:hAnsiTheme="minorEastAsia"/>
-          <w:lang w:eastAsia="ja-JP"/>
+          <w:rFonts w:ascii="Yu Mincho" w:hAnsi="Yu Mincho" w:hint="eastAsia"/>
+        </w:rPr>
+      </w:pPr>
+      <w:r>
+        <w:rPr>
+          <w:rFonts w:ascii="Yu Mincho" w:eastAsia="Yu Mincho" w:hAnsi="Yu Mincho" w:hint="eastAsia"/>
+          <w:lang w:eastAsia="ja-JP"/>
+        </w:rPr>
+        <w:t>1</w:t>
+      </w:r>
+      <w:r>
+        <w:rPr>
+          <w:rFonts w:ascii="Yu Mincho" w:eastAsia="Yu Mincho" w:hAnsi="Yu Mincho"/>
+          <w:lang w:eastAsia="ja-JP"/>
+        </w:rPr>
+        <w:t>.</w:t>
+      </w:r>
+      <w:r>
+        <w:rPr>
+          <w:rFonts w:ascii="Yu Mincho" w:hAnsi="Yu Mincho" w:hint="eastAsia"/>
+        </w:rPr>
+        <w:t>后接肯定表达</w:t>
+      </w:r>
+      <w:r>
+        <w:rPr>
+          <w:rFonts w:ascii="Yu Mincho" w:hAnsi="Yu Mincho" w:hint="eastAsia"/>
+        </w:rPr>
+        <w:t xml:space="preserve"> </w:t>
+      </w:r>
+      <w:r>
+        <w:rPr>
+          <w:rFonts w:ascii="Yu Mincho" w:hAnsi="Yu Mincho" w:hint="eastAsia"/>
+        </w:rPr>
+        <w:t>前后内容情况相反</w:t>
+      </w:r>
+    </w:p>
+    <w:p>
+      <w:pPr>
+        <w:snapToGrid w:val="0"/>
+        <w:contextualSpacing/>
+        <w:jc w:val="left"/>
+        <w:rPr>
+          <w:rFonts w:asciiTheme="minorEastAsia" w:hAnsiTheme="minorEastAsia" w:hint="eastAsia"/>
+          <w:lang w:eastAsia="ja-JP"/>
+        </w:rPr>
+      </w:pPr>
+      <w:r>
+        <w:rPr>
+          <w:rFonts w:ascii="Yu Mincho" w:eastAsia="Yu Mincho" w:hAnsi="Yu Mincho" w:hint="eastAsia"/>
+          <w:lang w:eastAsia="ja-JP"/>
+        </w:rPr>
+        <w:t>2</w:t>
+      </w:r>
+      <w:r>
+        <w:rPr>
+          <w:rFonts w:ascii="Yu Mincho" w:eastAsia="Yu Mincho" w:hAnsi="Yu Mincho"/>
+          <w:lang w:eastAsia="ja-JP"/>
+        </w:rPr>
+        <w:t>.</w:t>
+      </w:r>
+      <w:r>
+        <w:rPr>
+          <w:rFonts w:asciiTheme="minorEastAsia" w:hAnsiTheme="minorEastAsia" w:hint="eastAsia"/>
+        </w:rPr>
+        <w:t>后接否定表达</w:t>
+      </w:r>
+      <w:r>
+        <w:rPr>
+          <w:rFonts w:asciiTheme="minorEastAsia" w:hAnsiTheme="minorEastAsia" w:hint="eastAsia"/>
+        </w:rPr>
+        <w:t xml:space="preserve"> 前后亮相递进否定</w:t>
+      </w:r>
+    </w:p>
+    <w:p>
+      <w:pPr>
+        <w:snapToGrid w:val="0"/>
+        <w:contextualSpacing/>
+        <w:jc w:val="left"/>
+        <w:rPr>
+          <w:rFonts w:asciiTheme="minorEastAsia" w:hAnsiTheme="minorEastAsia"/>
         </w:rPr>
       </w:pPr>
       <w:r>
@@ -20141,6 +23113,18 @@
         </w:rPr>
         <w:t>ないでしまう</w:t>
       </w:r>
+      <w:r>
+        <w:rPr>
+          <w:rFonts w:ascii="Yu Mincho" w:hAnsi="Yu Mincho" w:hint="eastAsia"/>
+        </w:rPr>
+        <w:t xml:space="preserve"> </w:t>
+      </w:r>
+      <w:r>
+        <w:rPr>
+          <w:rFonts w:ascii="Yu Mincho" w:hAnsi="Yu Mincho" w:hint="eastAsia"/>
+        </w:rPr>
+        <w:t>表示在没有发生前项动作的情况下完成了动作。</w:t>
+      </w:r>
     </w:p>
     <w:p>
       <w:pPr>
@@ -20180,15 +23164,20 @@
         </w:rPr>
         <w:t>いただく</w:t>
       </w:r>
-    </w:p>
-    <w:p>
-      <w:pPr>
-        <w:snapToGrid w:val="0"/>
-        <w:contextualSpacing/>
-        <w:jc w:val="left"/>
-        <w:rPr>
-          <w:rFonts w:asciiTheme="minorEastAsia" w:hAnsiTheme="minorEastAsia"/>
-          <w:lang w:eastAsia="ja-JP"/>
+      <w:r>
+        <w:rPr>
+          <w:rFonts w:asciiTheme="minorEastAsia" w:hAnsiTheme="minorEastAsia" w:hint="eastAsia"/>
+        </w:rPr>
+        <w:t xml:space="preserve"> 自谦</w:t>
+      </w:r>
+    </w:p>
+    <w:p>
+      <w:pPr>
+        <w:snapToGrid w:val="0"/>
+        <w:contextualSpacing/>
+        <w:jc w:val="left"/>
+        <w:rPr>
+          <w:rFonts w:ascii="Yu Mincho" w:hAnsi="Yu Mincho"/>
         </w:rPr>
       </w:pPr>
       <w:r>
@@ -20205,14 +23194,214 @@
         </w:rPr>
         <w:t>たって</w:t>
       </w:r>
-    </w:p>
-    <w:p>
-      <w:pPr>
-        <w:snapToGrid w:val="0"/>
-        <w:contextualSpacing/>
-        <w:jc w:val="left"/>
-        <w:rPr>
-          <w:rFonts w:asciiTheme="minorEastAsia" w:hAnsiTheme="minorEastAsia"/>
+      <w:r>
+        <w:rPr>
+          <w:rFonts w:ascii="Yu Mincho" w:hAnsi="Yu Mincho" w:hint="eastAsia"/>
+        </w:rPr>
+        <w:t xml:space="preserve"> </w:t>
+      </w:r>
+      <w:r>
+        <w:rPr>
+          <w:rFonts w:ascii="Yu Mincho" w:hAnsi="Yu Mincho" w:hint="eastAsia"/>
+        </w:rPr>
+        <w:t>表示让步，转折，多用于口语。含义与</w:t>
+      </w:r>
+      <w:r>
+        <w:rPr>
+          <w:rFonts w:ascii="Yu Mincho" w:eastAsia="Yu Mincho" w:hAnsi="Yu Mincho" w:hint="eastAsia"/>
+          <w:lang w:eastAsia="ja-JP"/>
+        </w:rPr>
+        <w:t>ても</w:t>
+      </w:r>
+      <w:r>
+        <w:rPr>
+          <w:rFonts w:ascii="Yu Mincho" w:hAnsi="Yu Mincho" w:hint="eastAsia"/>
+        </w:rPr>
+        <w:t>大体相同。</w:t>
+      </w:r>
+    </w:p>
+    <w:p>
+      <w:pPr>
+        <w:snapToGrid w:val="0"/>
+        <w:contextualSpacing/>
+        <w:jc w:val="left"/>
+        <w:rPr>
+          <w:rFonts w:ascii="Yu Mincho" w:hAnsi="Yu Mincho"/>
+        </w:rPr>
+      </w:pPr>
+      <w:r>
+        <w:rPr>
+          <w:rFonts w:ascii="Yu Mincho" w:hAnsi="Yu Mincho" w:hint="eastAsia"/>
+        </w:rPr>
+        <w:t>1</w:t>
+      </w:r>
+      <w:r>
+        <w:rPr>
+          <w:rFonts w:ascii="Yu Mincho" w:hAnsi="Yu Mincho"/>
+        </w:rPr>
+        <w:t>.</w:t>
+      </w:r>
+      <w:r>
+        <w:rPr>
+          <w:rFonts w:ascii="Yu Mincho" w:hAnsi="Yu Mincho" w:hint="eastAsia"/>
+        </w:rPr>
+        <w:t>表示假定逆解条件</w:t>
+      </w:r>
+    </w:p>
+    <w:p>
+      <w:pPr>
+        <w:snapToGrid w:val="0"/>
+        <w:contextualSpacing/>
+        <w:jc w:val="left"/>
+        <w:rPr>
+          <w:rFonts w:ascii="Yu Mincho" w:hAnsi="Yu Mincho"/>
+        </w:rPr>
+      </w:pPr>
+      <w:r>
+        <w:rPr>
+          <w:rFonts w:ascii="Yu Mincho" w:hAnsi="Yu Mincho" w:hint="eastAsia"/>
+        </w:rPr>
+        <w:t>2</w:t>
+      </w:r>
+      <w:r>
+        <w:rPr>
+          <w:rFonts w:ascii="Yu Mincho" w:hAnsi="Yu Mincho"/>
+        </w:rPr>
+        <w:t>.</w:t>
+      </w:r>
+      <w:r>
+        <w:rPr>
+          <w:rFonts w:ascii="Yu Mincho" w:hAnsi="Yu Mincho" w:hint="eastAsia"/>
+        </w:rPr>
+        <w:t>表示确定逆解条件</w:t>
+      </w:r>
+      <w:r>
+        <w:rPr>
+          <w:rFonts w:ascii="Yu Mincho" w:eastAsia="Yu Mincho" w:hAnsi="Yu Mincho" w:hint="eastAsia"/>
+        </w:rPr>
+        <w:t xml:space="preserve">　</w:t>
+      </w:r>
+      <w:r>
+        <w:rPr>
+          <w:rFonts w:ascii="Yu Mincho" w:hAnsi="Yu Mincho" w:hint="eastAsia"/>
+        </w:rPr>
+        <w:t>虽然</w:t>
+      </w:r>
+      <w:r>
+        <w:rPr>
+          <w:rFonts w:ascii="Yu Mincho" w:hAnsi="Yu Mincho" w:hint="eastAsia"/>
+        </w:rPr>
+        <w:t>(</w:t>
+      </w:r>
+      <w:r>
+        <w:rPr>
+          <w:rFonts w:ascii="Yu Mincho" w:hAnsi="Yu Mincho" w:hint="eastAsia"/>
+        </w:rPr>
+        <w:t>已经</w:t>
+      </w:r>
+      <w:r>
+        <w:rPr>
+          <w:rFonts w:ascii="Yu Mincho" w:hAnsi="Yu Mincho"/>
+        </w:rPr>
+        <w:t>)……</w:t>
+      </w:r>
+      <w:r>
+        <w:rPr>
+          <w:rFonts w:ascii="Yu Mincho" w:hAnsi="Yu Mincho" w:hint="eastAsia"/>
+        </w:rPr>
+        <w:t>也要</w:t>
+      </w:r>
+    </w:p>
+    <w:p>
+      <w:pPr>
+        <w:snapToGrid w:val="0"/>
+        <w:contextualSpacing/>
+        <w:jc w:val="left"/>
+        <w:rPr>
+          <w:rFonts w:ascii="Yu Mincho" w:eastAsia="Yu Mincho" w:hAnsi="Yu Mincho"/>
+          <w:lang w:eastAsia="ja-JP"/>
+        </w:rPr>
+      </w:pPr>
+      <w:r>
+        <w:rPr>
+          <w:rFonts w:ascii="Yu Mincho" w:hAnsi="Yu Mincho" w:hint="eastAsia"/>
+        </w:rPr>
+        <w:t>3</w:t>
+      </w:r>
+      <w:r>
+        <w:rPr>
+          <w:rFonts w:ascii="Yu Mincho" w:hAnsi="Yu Mincho"/>
+        </w:rPr>
+        <w:t>.</w:t>
+      </w:r>
+      <w:r>
+        <w:rPr>
+          <w:rFonts w:ascii="Yu Mincho" w:hAnsi="Yu Mincho" w:hint="eastAsia"/>
+        </w:rPr>
+        <w:t>表示逆解转折。含义同</w:t>
+      </w:r>
+      <w:r>
+        <w:rPr>
+          <w:rFonts w:ascii="Yu Mincho" w:eastAsia="Yu Mincho" w:hAnsi="Yu Mincho" w:hint="eastAsia"/>
+          <w:lang w:eastAsia="ja-JP"/>
+        </w:rPr>
+        <w:t>といっても</w:t>
+      </w:r>
+    </w:p>
+    <w:p>
+      <w:pPr>
+        <w:snapToGrid w:val="0"/>
+        <w:contextualSpacing/>
+        <w:jc w:val="left"/>
+        <w:rPr>
+          <w:rFonts w:asciiTheme="minorEastAsia" w:hAnsiTheme="minorEastAsia" w:hint="eastAsia"/>
+        </w:rPr>
+      </w:pPr>
+      <w:r>
+        <w:rPr>
+          <w:rFonts w:ascii="Yu Mincho" w:hAnsi="Yu Mincho" w:hint="eastAsia"/>
+        </w:rPr>
+        <w:t>4</w:t>
+      </w:r>
+      <w:r>
+        <w:rPr>
+          <w:rFonts w:ascii="Yu Mincho" w:hAnsi="Yu Mincho"/>
+        </w:rPr>
+        <w:t>.</w:t>
+      </w:r>
+      <w:r>
+        <w:rPr>
+          <w:rFonts w:ascii="Yu Mincho" w:eastAsia="Yu Mincho" w:hAnsi="Yu Mincho" w:hint="eastAsia"/>
+          <w:lang w:eastAsia="ja-JP"/>
+        </w:rPr>
+        <w:t>ようといっても</w:t>
+      </w:r>
+      <w:r>
+        <w:rPr>
+          <w:rFonts w:ascii="Yu Mincho" w:hAnsi="Yu Mincho" w:hint="eastAsia"/>
+        </w:rPr>
+        <w:t>的通俗表达。即使想</w:t>
+      </w:r>
+      <w:r>
+        <w:rPr>
+          <w:rFonts w:ascii="Yu Mincho" w:hAnsi="Yu Mincho"/>
+        </w:rPr>
+        <w:t>……</w:t>
+      </w:r>
+      <w:r>
+        <w:rPr>
+          <w:rFonts w:ascii="Yu Mincho" w:hAnsi="Yu Mincho" w:hint="eastAsia"/>
+        </w:rPr>
+        <w:t>（很难办）</w:t>
+      </w:r>
+    </w:p>
+    <w:p>
+      <w:pPr>
+        <w:snapToGrid w:val="0"/>
+        <w:contextualSpacing/>
+        <w:jc w:val="left"/>
+        <w:rPr>
+          <w:rFonts w:ascii="Yu Mincho" w:eastAsia="Yu Mincho" w:hAnsi="Yu Mincho"/>
           <w:lang w:eastAsia="ja-JP"/>
         </w:rPr>
       </w:pPr>
@@ -20228,17 +23417,65 @@
           <w:rFonts w:ascii="Yu Mincho" w:eastAsia="Yu Mincho" w:hAnsi="Yu Mincho" w:hint="eastAsia"/>
           <w:lang w:eastAsia="ja-JP"/>
         </w:rPr>
-        <w:t>でも始まらない　でいる</w:t>
-      </w:r>
-    </w:p>
-    <w:p>
-      <w:pPr>
-        <w:snapToGrid w:val="0"/>
-        <w:contextualSpacing/>
-        <w:jc w:val="left"/>
-        <w:rPr>
-          <w:rFonts w:asciiTheme="minorEastAsia" w:hAnsiTheme="minorEastAsia"/>
-          <w:lang w:eastAsia="ja-JP"/>
+        <w:t>でも始まらない</w:t>
+      </w:r>
+      <w:r>
+        <w:rPr>
+          <w:rFonts w:ascii="Yu Mincho" w:hAnsi="Yu Mincho" w:hint="eastAsia"/>
+          <w:lang w:eastAsia="ja-JP"/>
+        </w:rPr>
+        <w:t xml:space="preserve"> </w:t>
+      </w:r>
+      <w:r>
+        <w:rPr>
+          <w:rFonts w:ascii="Yu Mincho" w:hAnsi="Yu Mincho" w:hint="eastAsia"/>
+        </w:rPr>
+        <w:t>表示否定，无济于事</w:t>
+      </w:r>
+      <w:r>
+        <w:rPr>
+          <w:rFonts w:ascii="Yu Mincho" w:eastAsia="Yu Mincho" w:hAnsi="Yu Mincho" w:hint="eastAsia"/>
+          <w:lang w:eastAsia="ja-JP"/>
+        </w:rPr>
+        <w:t xml:space="preserve">　</w:t>
+      </w:r>
+    </w:p>
+    <w:p>
+      <w:pPr>
+        <w:snapToGrid w:val="0"/>
+        <w:contextualSpacing/>
+        <w:jc w:val="left"/>
+        <w:rPr>
+          <w:rFonts w:asciiTheme="minorEastAsia" w:hAnsiTheme="minorEastAsia"/>
+        </w:rPr>
+      </w:pPr>
+      <w:r>
+        <w:rPr>
+          <w:rFonts w:ascii="Yu Mincho" w:eastAsia="Yu Mincho" w:hAnsi="Yu Mincho" w:hint="eastAsia"/>
+          <w:lang w:eastAsia="ja-JP"/>
+        </w:rPr>
+        <w:t>でいる</w:t>
+      </w:r>
+      <w:r>
+        <w:rPr>
+          <w:rFonts w:ascii="Yu Mincho" w:hAnsi="Yu Mincho" w:hint="eastAsia"/>
+        </w:rPr>
+        <w:t xml:space="preserve"> </w:t>
+      </w:r>
+      <w:r>
+        <w:rPr>
+          <w:rFonts w:ascii="Yu Mincho" w:hAnsi="Yu Mincho" w:hint="eastAsia"/>
+        </w:rPr>
+        <w:t>表示始终停留或保持在某一状态。</w:t>
+      </w:r>
+    </w:p>
+    <w:p>
+      <w:pPr>
+        <w:snapToGrid w:val="0"/>
+        <w:contextualSpacing/>
+        <w:jc w:val="left"/>
+        <w:rPr>
+          <w:rFonts w:ascii="Yu Mincho" w:hAnsi="Yu Mincho" w:hint="eastAsia"/>
         </w:rPr>
       </w:pPr>
       <w:r>
@@ -20255,23 +23492,72 @@
         </w:rPr>
         <w:t>ながらも</w:t>
       </w:r>
-    </w:p>
-    <w:p>
-      <w:pPr>
-        <w:snapToGrid w:val="0"/>
-        <w:contextualSpacing/>
-        <w:jc w:val="left"/>
-        <w:rPr>
-          <w:rFonts w:asciiTheme="minorEastAsia" w:hAnsiTheme="minorEastAsia"/>
-          <w:lang w:eastAsia="ja-JP"/>
-        </w:rPr>
-      </w:pPr>
-      <w:r>
-        <w:rPr>
-          <w:rFonts w:asciiTheme="minorEastAsia" w:hAnsiTheme="minorEastAsia"/>
-          <w:lang w:eastAsia="ja-JP"/>
-        </w:rPr>
-        <w:lastRenderedPageBreak/>
+      <w:r>
+        <w:rPr>
+          <w:rFonts w:ascii="Yu Mincho" w:hAnsi="Yu Mincho" w:hint="eastAsia"/>
+        </w:rPr>
+        <w:t xml:space="preserve"> </w:t>
+      </w:r>
+      <w:r>
+        <w:rPr>
+          <w:rFonts w:ascii="Yu Mincho" w:hAnsi="Yu Mincho" w:hint="eastAsia"/>
+        </w:rPr>
+        <w:t>表示强烈转折，与</w:t>
+      </w:r>
+      <w:r>
+        <w:rPr>
+          <w:rFonts w:ascii="Yu Mincho" w:eastAsia="Yu Mincho" w:hAnsi="Yu Mincho" w:hint="eastAsia"/>
+          <w:lang w:eastAsia="ja-JP"/>
+        </w:rPr>
+        <w:t>のに</w:t>
+      </w:r>
+      <w:r>
+        <w:rPr>
+          <w:rFonts w:asciiTheme="minorEastAsia" w:hAnsiTheme="minorEastAsia" w:hint="eastAsia"/>
+        </w:rPr>
+        <w:t>含义相近。</w:t>
+      </w:r>
+      <w:r>
+        <w:rPr>
+          <w:rFonts w:asciiTheme="minorEastAsia" w:hAnsiTheme="minorEastAsia" w:hint="eastAsia"/>
+          <w:lang w:eastAsia="ja-JP"/>
+        </w:rPr>
+        <w:t>虽然</w:t>
+      </w:r>
+      <w:r>
+        <w:rPr>
+          <w:rFonts w:ascii="Yu Mincho" w:hAnsi="Yu Mincho"/>
+          <w:lang w:eastAsia="ja-JP"/>
+        </w:rPr>
+        <w:t>…</w:t>
+      </w:r>
+      <w:r>
+        <w:rPr>
+          <w:rFonts w:ascii="Yu Mincho" w:hAnsi="Yu Mincho" w:hint="eastAsia"/>
+        </w:rPr>
+        <w:t>却</w:t>
+      </w:r>
+      <w:r>
+        <w:rPr>
+          <w:rFonts w:ascii="Yu Mincho" w:hAnsi="Yu Mincho"/>
+        </w:rPr>
+        <w:t>…</w:t>
+      </w:r>
+    </w:p>
+    <w:p>
+      <w:pPr>
+        <w:snapToGrid w:val="0"/>
+        <w:contextualSpacing/>
+        <w:jc w:val="left"/>
+        <w:rPr>
+          <w:rFonts w:asciiTheme="minorEastAsia" w:hAnsiTheme="minorEastAsia"/>
+        </w:rPr>
+      </w:pPr>
+      <w:r>
+        <w:rPr>
+          <w:rFonts w:asciiTheme="minorEastAsia" w:hAnsiTheme="minorEastAsia"/>
+          <w:lang w:eastAsia="ja-JP"/>
+        </w:rPr>
         <w:t>259 、</w:t>
       </w:r>
       <w:r>
@@ -20315,14 +23601,26 @@
         </w:rPr>
         <w:t>る</w:t>
       </w:r>
-    </w:p>
-    <w:p>
-      <w:pPr>
-        <w:snapToGrid w:val="0"/>
-        <w:contextualSpacing/>
-        <w:jc w:val="left"/>
-        <w:rPr>
-          <w:rFonts w:asciiTheme="minorEastAsia" w:eastAsia="Yu Mincho" w:hAnsiTheme="minorEastAsia"/>
+      <w:r>
+        <w:rPr>
+          <w:rFonts w:ascii="Yu Mincho" w:hAnsi="Yu Mincho" w:hint="eastAsia"/>
+        </w:rPr>
+        <w:t xml:space="preserve"> </w:t>
+      </w:r>
+      <w:r>
+        <w:rPr>
+          <w:rFonts w:ascii="Yu Mincho" w:hAnsi="Yu Mincho" w:hint="eastAsia"/>
+        </w:rPr>
+        <w:t>表示自豪或满足，值得骄傲的，值得自豪的。</w:t>
+      </w:r>
+    </w:p>
+    <w:p>
+      <w:pPr>
+        <w:snapToGrid w:val="0"/>
+        <w:contextualSpacing/>
+        <w:jc w:val="left"/>
+        <w:rPr>
+          <w:rFonts w:ascii="Yu Mincho" w:eastAsia="Yu Mincho" w:hAnsi="Yu Mincho"/>
           <w:lang w:eastAsia="ja-JP"/>
         </w:rPr>
       </w:pPr>
@@ -20338,7 +23636,72 @@
           <w:rFonts w:ascii="Yu Mincho" w:eastAsia="Yu Mincho" w:hAnsi="Yu Mincho" w:hint="eastAsia"/>
           <w:lang w:eastAsia="ja-JP"/>
         </w:rPr>
-        <w:t>向け　を</w:t>
+        <w:t xml:space="preserve">向け　</w:t>
+      </w:r>
+      <w:r>
+        <w:rPr>
+          <w:rFonts w:asciiTheme="minorEastAsia" w:hAnsiTheme="minorEastAsia" w:hint="eastAsia"/>
+        </w:rPr>
+        <w:t>接于名词之后，表示以</w:t>
+      </w:r>
+      <w:r>
+        <w:rPr>
+          <w:rFonts w:ascii="Yu Mincho" w:hAnsi="Yu Mincho"/>
+        </w:rPr>
+        <w:t>…</w:t>
+      </w:r>
+      <w:r>
+        <w:rPr>
+          <w:rFonts w:ascii="Yu Mincho" w:hAnsi="Yu Mincho" w:hint="eastAsia"/>
+        </w:rPr>
+        <w:t>为对象。常用</w:t>
+      </w:r>
+      <w:r>
+        <w:rPr>
+          <w:rFonts w:ascii="Yu Mincho" w:eastAsia="Yu Mincho" w:hAnsi="Yu Mincho" w:hint="eastAsia"/>
+          <w:lang w:eastAsia="ja-JP"/>
+        </w:rPr>
+        <w:t>向けの、向けに</w:t>
+      </w:r>
+    </w:p>
+    <w:p>
+      <w:pPr>
+        <w:snapToGrid w:val="0"/>
+        <w:contextualSpacing/>
+        <w:jc w:val="left"/>
+        <w:rPr>
+          <w:rFonts w:ascii="Yu Mincho" w:hAnsi="Yu Mincho" w:hint="eastAsia"/>
+        </w:rPr>
+      </w:pPr>
+      <w:r>
+        <w:rPr>
+          <w:rFonts w:ascii="Yu Mincho" w:eastAsia="Yu Mincho" w:hAnsi="Yu Mincho" w:hint="eastAsia"/>
+          <w:lang w:eastAsia="ja-JP"/>
+        </w:rPr>
+        <w:t xml:space="preserve">向き　</w:t>
+      </w:r>
+      <w:r>
+        <w:rPr>
+          <w:rFonts w:ascii="Yu Mincho" w:hAnsi="Yu Mincho" w:hint="eastAsia"/>
+        </w:rPr>
+        <w:t>表示适合于，</w:t>
+      </w:r>
+    </w:p>
+    <w:p>
+      <w:pPr>
+        <w:snapToGrid w:val="0"/>
+        <w:contextualSpacing/>
+        <w:jc w:val="left"/>
+        <w:rPr>
+          <w:rFonts w:asciiTheme="minorEastAsia" w:hAnsiTheme="minorEastAsia"/>
+        </w:rPr>
+      </w:pPr>
+      <w:r>
+        <w:rPr>
+          <w:rFonts w:ascii="Yu Mincho" w:eastAsia="Yu Mincho" w:hAnsi="Yu Mincho" w:hint="eastAsia"/>
+          <w:lang w:eastAsia="ja-JP"/>
+        </w:rPr>
+        <w:t>を</w:t>
       </w:r>
       <w:r>
         <w:rPr>
@@ -20381,15 +23744,50 @@
         </w:rPr>
         <w:t>に</w:t>
       </w:r>
-    </w:p>
-    <w:p>
-      <w:pPr>
-        <w:snapToGrid w:val="0"/>
-        <w:contextualSpacing/>
-        <w:jc w:val="left"/>
-        <w:rPr>
-          <w:rFonts w:asciiTheme="minorEastAsia" w:hAnsiTheme="minorEastAsia"/>
-          <w:lang w:eastAsia="ja-JP"/>
+      <w:r>
+        <w:rPr>
+          <w:rFonts w:ascii="Yu Mincho" w:hAnsi="Yu Mincho" w:hint="eastAsia"/>
+        </w:rPr>
+        <w:t xml:space="preserve"> </w:t>
+      </w:r>
+      <w:r>
+        <w:rPr>
+          <w:rFonts w:ascii="Yu Mincho" w:hAnsi="Yu Mincho" w:hint="eastAsia"/>
+        </w:rPr>
+        <w:t>以</w:t>
+      </w:r>
+      <w:r>
+        <w:rPr>
+          <w:rFonts w:ascii="Yu Mincho" w:hAnsi="Yu Mincho"/>
+        </w:rPr>
+        <w:t>…</w:t>
+      </w:r>
+      <w:r>
+        <w:rPr>
+          <w:rFonts w:ascii="Yu Mincho" w:hAnsi="Yu Mincho" w:hint="eastAsia"/>
+        </w:rPr>
+        <w:t>为背景</w:t>
+      </w:r>
+      <w:r>
+        <w:rPr>
+          <w:rFonts w:ascii="Yu Mincho" w:hAnsi="Yu Mincho" w:hint="eastAsia"/>
+        </w:rPr>
+        <w:t>/</w:t>
+      </w:r>
+      <w:r>
+        <w:rPr>
+          <w:rFonts w:ascii="Yu Mincho" w:hAnsi="Yu Mincho" w:hint="eastAsia"/>
+        </w:rPr>
+        <w:t>基础</w:t>
+      </w:r>
+    </w:p>
+    <w:p>
+      <w:pPr>
+        <w:snapToGrid w:val="0"/>
+        <w:contextualSpacing/>
+        <w:jc w:val="left"/>
+        <w:rPr>
+          <w:rFonts w:asciiTheme="minorEastAsia" w:hAnsiTheme="minorEastAsia" w:hint="eastAsia"/>
         </w:rPr>
       </w:pPr>
       <w:r>
@@ -20420,14 +23818,32 @@
         </w:rPr>
         <w:t>へと</w:t>
       </w:r>
-    </w:p>
-    <w:p>
-      <w:pPr>
-        <w:snapToGrid w:val="0"/>
-        <w:contextualSpacing/>
-        <w:jc w:val="left"/>
-        <w:rPr>
-          <w:rFonts w:asciiTheme="minorEastAsia" w:hAnsiTheme="minorEastAsia"/>
+      <w:r>
+        <w:rPr>
+          <w:rFonts w:ascii="Yu Mincho" w:hAnsi="Yu Mincho" w:hint="eastAsia"/>
+        </w:rPr>
+        <w:t xml:space="preserve"> </w:t>
+      </w:r>
+      <w:r>
+        <w:rPr>
+          <w:rFonts w:ascii="Yu Mincho" w:hAnsi="Yu Mincho" w:hint="eastAsia"/>
+        </w:rPr>
+        <w:t>表示事项发展的方向、目标</w:t>
+      </w:r>
+      <w:r>
+        <w:rPr>
+          <w:rFonts w:ascii="Yu Mincho" w:hAnsi="Yu Mincho" w:hint="eastAsia"/>
+        </w:rPr>
+        <w:t>。</w:t>
+      </w:r>
+    </w:p>
+    <w:p>
+      <w:pPr>
+        <w:snapToGrid w:val="0"/>
+        <w:contextualSpacing/>
+        <w:jc w:val="left"/>
+        <w:rPr>
+          <w:rFonts w:ascii="Yu Mincho" w:eastAsia="Yu Mincho" w:hAnsi="Yu Mincho"/>
           <w:lang w:eastAsia="ja-JP"/>
         </w:rPr>
       </w:pPr>
@@ -20443,7 +23859,24 @@
           <w:rFonts w:ascii="Yu Mincho" w:eastAsia="Yu Mincho" w:hAnsi="Yu Mincho" w:hint="eastAsia"/>
           <w:lang w:eastAsia="ja-JP"/>
         </w:rPr>
-        <w:t>そのもの　　に</w:t>
+        <w:t xml:space="preserve">そのもの　　</w:t>
+      </w:r>
+    </w:p>
+    <w:p>
+      <w:pPr>
+        <w:snapToGrid w:val="0"/>
+        <w:contextualSpacing/>
+        <w:jc w:val="left"/>
+        <w:rPr>
+          <w:rFonts w:ascii="Yu Mincho" w:hAnsi="Yu Mincho" w:hint="eastAsia"/>
+        </w:rPr>
+      </w:pPr>
+      <w:r>
+        <w:rPr>
+          <w:rFonts w:ascii="Yu Mincho" w:eastAsia="Yu Mincho" w:hAnsi="Yu Mincho" w:hint="eastAsia"/>
+          <w:lang w:eastAsia="ja-JP"/>
+        </w:rPr>
+        <w:t>に</w:t>
       </w:r>
       <w:r>
         <w:rPr>
@@ -20486,15 +23919,26 @@
         </w:rPr>
         <w:t>ぶ</w:t>
       </w:r>
-    </w:p>
-    <w:p>
-      <w:pPr>
-        <w:snapToGrid w:val="0"/>
-        <w:contextualSpacing/>
-        <w:jc w:val="left"/>
-        <w:rPr>
-          <w:rFonts w:asciiTheme="minorEastAsia" w:hAnsiTheme="minorEastAsia"/>
-          <w:lang w:eastAsia="ja-JP"/>
+      <w:r>
+        <w:rPr>
+          <w:rFonts w:ascii="Yu Mincho" w:hAnsi="Yu Mincho" w:hint="eastAsia"/>
+        </w:rPr>
+        <w:t xml:space="preserve"> </w:t>
+      </w:r>
+      <w:r>
+        <w:rPr>
+          <w:rFonts w:ascii="Yu Mincho" w:hAnsi="Yu Mincho" w:hint="eastAsia"/>
+        </w:rPr>
+        <w:t>表示达到的程度、数量、范围等。</w:t>
+      </w:r>
+    </w:p>
+    <w:p>
+      <w:pPr>
+        <w:snapToGrid w:val="0"/>
+        <w:contextualSpacing/>
+        <w:jc w:val="left"/>
+        <w:rPr>
+          <w:rFonts w:asciiTheme="minorEastAsia" w:hAnsiTheme="minorEastAsia"/>
         </w:rPr>
       </w:pPr>
       <w:r>
@@ -20552,14 +23996,38 @@
         </w:rPr>
         <w:t>べると</w:t>
       </w:r>
-    </w:p>
-    <w:p>
-      <w:pPr>
-        <w:snapToGrid w:val="0"/>
-        <w:contextualSpacing/>
-        <w:jc w:val="left"/>
-        <w:rPr>
-          <w:rFonts w:asciiTheme="minorEastAsia" w:hAnsiTheme="minorEastAsia"/>
+      <w:r>
+        <w:rPr>
+          <w:rFonts w:ascii="Yu Mincho" w:hAnsi="Yu Mincho" w:hint="eastAsia"/>
+        </w:rPr>
+        <w:t xml:space="preserve"> </w:t>
+      </w:r>
+      <w:r>
+        <w:rPr>
+          <w:rFonts w:ascii="Yu Mincho" w:hAnsi="Yu Mincho" w:hint="eastAsia"/>
+        </w:rPr>
+        <w:t>与</w:t>
+      </w:r>
+      <w:r>
+        <w:rPr>
+          <w:rFonts w:ascii="Yu Mincho" w:hAnsi="Yu Mincho"/>
+        </w:rPr>
+        <w:t>…</w:t>
+      </w:r>
+      <w:r>
+        <w:rPr>
+          <w:rFonts w:ascii="Yu Mincho" w:hAnsi="Yu Mincho" w:hint="eastAsia"/>
+        </w:rPr>
+        <w:t>相比</w:t>
+      </w:r>
+    </w:p>
+    <w:p>
+      <w:pPr>
+        <w:snapToGrid w:val="0"/>
+        <w:contextualSpacing/>
+        <w:jc w:val="left"/>
+        <w:rPr>
+          <w:rFonts w:asciiTheme="minorEastAsia" w:hAnsiTheme="minorEastAsia" w:hint="eastAsia"/>
           <w:lang w:eastAsia="ja-JP"/>
         </w:rPr>
       </w:pPr>
@@ -20577,6 +24045,801 @@
         </w:rPr>
         <w:t>に限る</w:t>
       </w:r>
+      <w:r>
+        <w:rPr>
+          <w:rFonts w:ascii="Yu Mincho" w:hAnsi="Yu Mincho" w:hint="eastAsia"/>
+          <w:lang w:eastAsia="ja-JP"/>
+        </w:rPr>
+        <w:t xml:space="preserve"> </w:t>
+      </w:r>
+      <w:r>
+        <w:rPr>
+          <w:rFonts w:ascii="Yu Mincho" w:hAnsi="Yu Mincho" w:hint="eastAsia"/>
+          <w:lang w:eastAsia="ja-JP"/>
+        </w:rPr>
+        <w:t>表示说话人的主观建议，最好是</w:t>
+      </w:r>
+      <w:r>
+        <w:rPr>
+          <w:rFonts w:ascii="Yu Mincho" w:hAnsi="Yu Mincho"/>
+          <w:lang w:eastAsia="ja-JP"/>
+        </w:rPr>
+        <w:t>…</w:t>
+      </w:r>
+    </w:p>
+    <w:p>
+      <w:pPr>
+        <w:snapToGrid w:val="0"/>
+        <w:contextualSpacing/>
+        <w:jc w:val="left"/>
+        <w:rPr>
+          <w:rFonts w:ascii="Yu Mincho" w:eastAsia="Yu Mincho" w:hAnsi="Yu Mincho"/>
+          <w:lang w:eastAsia="ja-JP"/>
+        </w:rPr>
+      </w:pPr>
+      <w:r>
+        <w:rPr>
+          <w:rFonts w:asciiTheme="minorEastAsia" w:hAnsiTheme="minorEastAsia"/>
+          <w:lang w:eastAsia="ja-JP"/>
+        </w:rPr>
+        <w:t>265 、</w:t>
+      </w:r>
+      <w:r>
+        <w:rPr>
+          <w:rFonts w:ascii="Yu Mincho" w:eastAsia="Yu Mincho" w:hAnsi="Yu Mincho" w:hint="eastAsia"/>
+          <w:lang w:eastAsia="ja-JP"/>
+        </w:rPr>
+        <w:t>一方で</w:t>
+      </w:r>
+    </w:p>
+    <w:p>
+      <w:pPr>
+        <w:snapToGrid w:val="0"/>
+        <w:contextualSpacing/>
+        <w:jc w:val="left"/>
+        <w:rPr>
+          <w:rFonts w:ascii="Yu Mincho" w:hAnsi="Yu Mincho"/>
+          <w:lang w:eastAsia="ja-JP"/>
+        </w:rPr>
+      </w:pPr>
+      <w:r>
+        <w:rPr>
+          <w:rFonts w:asciiTheme="minorEastAsia" w:hAnsiTheme="minorEastAsia" w:hint="eastAsia"/>
+          <w:lang w:eastAsia="ja-JP"/>
+        </w:rPr>
+        <w:t>接续方法</w:t>
+      </w:r>
+      <w:r>
+        <w:rPr>
+          <w:rFonts w:ascii="Yu Mincho" w:hAnsi="Yu Mincho" w:hint="eastAsia"/>
+          <w:lang w:eastAsia="ja-JP"/>
+        </w:rPr>
+        <w:t>:</w:t>
+      </w:r>
+      <w:r>
+        <w:rPr>
+          <w:rFonts w:ascii="Yu Mincho" w:hAnsi="Yu Mincho" w:hint="eastAsia"/>
+          <w:lang w:eastAsia="ja-JP"/>
+        </w:rPr>
+        <w:t>动词连体形</w:t>
+      </w:r>
+      <w:r>
+        <w:rPr>
+          <w:rFonts w:ascii="Yu Mincho" w:hAnsi="Yu Mincho" w:hint="eastAsia"/>
+          <w:lang w:eastAsia="ja-JP"/>
+        </w:rPr>
+        <w:t xml:space="preserve">+ </w:t>
+      </w:r>
+      <w:r>
+        <w:rPr>
+          <w:rFonts w:ascii="Yu Mincho" w:eastAsia="Yu Mincho" w:hAnsi="Yu Mincho" w:hint="eastAsia"/>
+          <w:lang w:eastAsia="ja-JP"/>
+        </w:rPr>
+        <w:t>一方で</w:t>
+      </w:r>
+    </w:p>
+    <w:p>
+      <w:pPr>
+        <w:snapToGrid w:val="0"/>
+        <w:contextualSpacing/>
+        <w:jc w:val="left"/>
+        <w:rPr>
+          <w:rFonts w:ascii="Yu Mincho" w:hAnsi="Yu Mincho" w:hint="eastAsia"/>
+        </w:rPr>
+      </w:pPr>
+      <w:r>
+        <w:rPr>
+          <w:rFonts w:ascii="Yu Mincho" w:hAnsi="Yu Mincho" w:hint="eastAsia"/>
+        </w:rPr>
+        <w:t>1</w:t>
+      </w:r>
+      <w:r>
+        <w:rPr>
+          <w:rFonts w:ascii="Yu Mincho" w:hAnsi="Yu Mincho"/>
+        </w:rPr>
+        <w:t>.</w:t>
+      </w:r>
+      <w:r>
+        <w:rPr>
+          <w:rFonts w:ascii="Yu Mincho" w:hAnsi="Yu Mincho" w:hint="eastAsia"/>
+        </w:rPr>
+        <w:t>表示在做某事的同时也做了</w:t>
+      </w:r>
+      <w:r>
+        <w:rPr>
+          <w:rFonts w:ascii="Yu Mincho" w:hAnsi="Yu Mincho"/>
+        </w:rPr>
+        <w:t>……</w:t>
+      </w:r>
+      <w:r>
+        <w:rPr>
+          <w:rFonts w:ascii="Yu Mincho" w:hAnsi="Yu Mincho" w:hint="eastAsia"/>
+        </w:rPr>
+        <w:t>。一方面</w:t>
+      </w:r>
+      <w:r>
+        <w:rPr>
+          <w:rFonts w:ascii="Yu Mincho" w:hAnsi="Yu Mincho"/>
+        </w:rPr>
+        <w:t>…</w:t>
+      </w:r>
+      <w:r>
+        <w:rPr>
+          <w:rFonts w:ascii="Yu Mincho" w:hAnsi="Yu Mincho" w:hint="eastAsia"/>
+        </w:rPr>
+        <w:t>一方面</w:t>
+      </w:r>
+      <w:r>
+        <w:rPr>
+          <w:rFonts w:ascii="Yu Mincho" w:hAnsi="Yu Mincho" w:hint="eastAsia"/>
+        </w:rPr>
+        <w:t xml:space="preserve"> </w:t>
+      </w:r>
+    </w:p>
+    <w:p>
+      <w:pPr>
+        <w:snapToGrid w:val="0"/>
+        <w:contextualSpacing/>
+        <w:jc w:val="left"/>
+        <w:rPr>
+          <w:rFonts w:ascii="Yu Mincho" w:hAnsi="Yu Mincho" w:hint="eastAsia"/>
+        </w:rPr>
+      </w:pPr>
+      <w:r>
+        <w:rPr>
+          <w:rFonts w:ascii="Yu Mincho" w:hAnsi="Yu Mincho" w:hint="eastAsia"/>
+          <w:lang w:eastAsia="ja-JP"/>
+        </w:rPr>
+        <w:t>2</w:t>
+      </w:r>
+      <w:r>
+        <w:rPr>
+          <w:rFonts w:ascii="Yu Mincho" w:hAnsi="Yu Mincho"/>
+          <w:lang w:eastAsia="ja-JP"/>
+        </w:rPr>
+        <w:t xml:space="preserve">. </w:t>
+      </w:r>
+      <w:r>
+        <w:rPr>
+          <w:rFonts w:ascii="Yu Mincho" w:eastAsia="Yu Mincho" w:hAnsi="Yu Mincho" w:hint="eastAsia"/>
+          <w:lang w:eastAsia="ja-JP"/>
+        </w:rPr>
+        <w:t>一方では</w:t>
+      </w:r>
+      <w:r>
+        <w:rPr>
+          <w:rFonts w:ascii="Yu Mincho" w:eastAsia="Yu Mincho" w:hAnsi="Yu Mincho"/>
+          <w:lang w:eastAsia="ja-JP"/>
+        </w:rPr>
+        <w:t>…</w:t>
+      </w:r>
+      <w:r>
+        <w:rPr>
+          <w:rFonts w:ascii="Yu Mincho" w:eastAsia="Yu Mincho" w:hAnsi="Yu Mincho"/>
+          <w:lang w:eastAsia="ja-JP"/>
+        </w:rPr>
+        <w:ruby>
+          <w:rubyPr>
+            <w:rubyAlign w:val="distributeSpace"/>
+            <w:hps w:val="10"/>
+            <w:hpsRaise w:val="18"/>
+            <w:hpsBaseText w:val="21"/>
+            <w:lid w:val="ja-JP"/>
+          </w:rubyPr>
+          <w:rt>
+            <w:r>
+              <w:rPr>
+                <w:rFonts w:ascii="Yu Mincho" w:eastAsia="Yu Mincho" w:hAnsi="Yu Mincho"/>
+                <w:sz w:val="10"/>
+                <w:lang w:eastAsia="ja-JP"/>
+              </w:rPr>
+              <w:t>たほう</w:t>
+            </w:r>
+          </w:rt>
+          <w:rubyBase>
+            <w:r>
+              <w:rPr>
+                <w:rFonts w:ascii="Yu Mincho" w:eastAsia="Yu Mincho" w:hAnsi="Yu Mincho"/>
+                <w:lang w:eastAsia="ja-JP"/>
+              </w:rPr>
+              <w:t>他方</w:t>
+            </w:r>
+          </w:rubyBase>
+        </w:ruby>
+      </w:r>
+      <w:r>
+        <w:rPr>
+          <w:rFonts w:ascii="Yu Mincho" w:eastAsia="Yu Mincho" w:hAnsi="Yu Mincho" w:hint="eastAsia"/>
+          <w:lang w:eastAsia="ja-JP"/>
+        </w:rPr>
+        <w:t xml:space="preserve">では　</w:t>
+      </w:r>
+      <w:r>
+        <w:rPr>
+          <w:rFonts w:ascii="Yu Mincho" w:hAnsi="Yu Mincho" w:hint="eastAsia"/>
+          <w:lang w:eastAsia="ja-JP"/>
+        </w:rPr>
+        <w:t>表示对比</w:t>
+      </w:r>
+      <w:r>
+        <w:rPr>
+          <w:rFonts w:ascii="Yu Mincho" w:hAnsi="Yu Mincho" w:hint="eastAsia"/>
+        </w:rPr>
+        <w:t>，叙述两个完全对立的事物。</w:t>
+      </w:r>
+    </w:p>
+    <w:p>
+      <w:pPr>
+        <w:snapToGrid w:val="0"/>
+        <w:contextualSpacing/>
+        <w:jc w:val="left"/>
+        <w:rPr>
+          <w:rFonts w:ascii="Yu Mincho" w:hAnsi="Yu Mincho" w:hint="eastAsia"/>
+        </w:rPr>
+      </w:pPr>
+      <w:r>
+        <w:rPr>
+          <w:rFonts w:ascii="Yu Mincho" w:hAnsi="Yu Mincho" w:hint="eastAsia"/>
+        </w:rPr>
+        <w:t>3</w:t>
+      </w:r>
+      <w:r>
+        <w:rPr>
+          <w:rFonts w:ascii="Yu Mincho" w:hAnsi="Yu Mincho"/>
+        </w:rPr>
+        <w:t>.</w:t>
+      </w:r>
+      <w:r>
+        <w:rPr>
+          <w:rFonts w:ascii="Yu Mincho" w:eastAsia="Yu Mincho" w:hAnsi="Yu Mincho" w:hint="eastAsia"/>
+          <w:lang w:eastAsia="ja-JP"/>
+        </w:rPr>
+        <w:t xml:space="preserve">一方だ　</w:t>
+      </w:r>
+      <w:r>
+        <w:rPr>
+          <w:rFonts w:ascii="Yu Mincho" w:hAnsi="Yu Mincho" w:hint="eastAsia"/>
+        </w:rPr>
+        <w:t>表示状况一直朝一个方向不断发展。多为贬义</w:t>
+      </w:r>
+      <w:r>
+        <w:rPr>
+          <w:rFonts w:ascii="Yu Mincho" w:hAnsi="Yu Mincho" w:hint="eastAsia"/>
+        </w:rPr>
+        <w:t>。</w:t>
+      </w:r>
+    </w:p>
+    <w:p>
+      <w:pPr>
+        <w:snapToGrid w:val="0"/>
+        <w:contextualSpacing/>
+        <w:jc w:val="left"/>
+        <w:rPr>
+          <w:rFonts w:asciiTheme="minorEastAsia" w:hAnsiTheme="minorEastAsia"/>
+        </w:rPr>
+      </w:pPr>
+      <w:r>
+        <w:rPr>
+          <w:rFonts w:asciiTheme="minorEastAsia" w:hAnsiTheme="minorEastAsia"/>
+          <w:lang w:eastAsia="ja-JP"/>
+        </w:rPr>
+        <w:t>266 、</w:t>
+      </w:r>
+      <w:r>
+        <w:rPr>
+          <w:rFonts w:ascii="Yu Mincho" w:eastAsia="Yu Mincho" w:hAnsi="Yu Mincho" w:hint="eastAsia"/>
+          <w:lang w:eastAsia="ja-JP"/>
+        </w:rPr>
+        <w:t>は~ない</w:t>
+      </w:r>
+      <w:r>
+        <w:rPr>
+          <w:rFonts w:ascii="Yu Mincho" w:hAnsi="Yu Mincho" w:hint="eastAsia"/>
+        </w:rPr>
+        <w:t xml:space="preserve"> </w:t>
+      </w:r>
+    </w:p>
+    <w:p>
+      <w:pPr>
+        <w:snapToGrid w:val="0"/>
+        <w:contextualSpacing/>
+        <w:jc w:val="left"/>
+        <w:rPr>
+          <w:rFonts w:asciiTheme="minorEastAsia" w:hAnsiTheme="minorEastAsia"/>
+          <w:lang w:eastAsia="ja-JP"/>
+        </w:rPr>
+      </w:pPr>
+      <w:r>
+        <w:rPr>
+          <w:rFonts w:asciiTheme="minorEastAsia" w:hAnsiTheme="minorEastAsia"/>
+          <w:lang w:eastAsia="ja-JP"/>
+        </w:rPr>
+        <w:t>267 、</w:t>
+      </w:r>
+      <w:r>
+        <w:rPr>
+          <w:rFonts w:ascii="Yu Mincho" w:eastAsia="Yu Mincho" w:hAnsi="Yu Mincho" w:hint="eastAsia"/>
+          <w:lang w:eastAsia="ja-JP"/>
+        </w:rPr>
+        <w:t>では</w:t>
+      </w:r>
+    </w:p>
+    <w:p>
+      <w:pPr>
+        <w:snapToGrid w:val="0"/>
+        <w:contextualSpacing/>
+        <w:jc w:val="left"/>
+        <w:rPr>
+          <w:rFonts w:asciiTheme="minorEastAsia" w:hAnsiTheme="minorEastAsia" w:hint="eastAsia"/>
+        </w:rPr>
+      </w:pPr>
+      <w:r>
+        <w:rPr>
+          <w:rFonts w:asciiTheme="minorEastAsia" w:hAnsiTheme="minorEastAsia"/>
+          <w:lang w:eastAsia="ja-JP"/>
+        </w:rPr>
+        <w:t>268 、</w:t>
+      </w:r>
+      <w:r>
+        <w:rPr>
+          <w:rFonts w:ascii="Yu Mincho" w:eastAsia="Yu Mincho" w:hAnsi="Yu Mincho" w:hint="eastAsia"/>
+          <w:lang w:eastAsia="ja-JP"/>
+        </w:rPr>
+        <w:t>というと</w:t>
+      </w:r>
+      <w:r>
+        <w:rPr>
+          <w:rFonts w:ascii="Yu Mincho" w:hAnsi="Yu Mincho" w:hint="eastAsia"/>
+        </w:rPr>
+        <w:t xml:space="preserve"> </w:t>
+      </w:r>
+      <w:r>
+        <w:rPr>
+          <w:rFonts w:ascii="Yu Mincho" w:hAnsi="Yu Mincho" w:hint="eastAsia"/>
+        </w:rPr>
+        <w:t>表示提出或接受某个话题。</w:t>
+      </w:r>
+    </w:p>
+    <w:p>
+      <w:pPr>
+        <w:snapToGrid w:val="0"/>
+        <w:contextualSpacing/>
+        <w:jc w:val="left"/>
+        <w:rPr>
+          <w:rFonts w:asciiTheme="minorEastAsia" w:hAnsiTheme="minorEastAsia"/>
+        </w:rPr>
+      </w:pPr>
+      <w:r>
+        <w:rPr>
+          <w:rFonts w:asciiTheme="minorEastAsia" w:hAnsiTheme="minorEastAsia"/>
+          <w:lang w:eastAsia="ja-JP"/>
+        </w:rPr>
+        <w:t>269 、</w:t>
+      </w:r>
+      <w:r>
+        <w:rPr>
+          <w:rFonts w:ascii="Yu Mincho" w:eastAsia="Yu Mincho" w:hAnsi="Yu Mincho" w:hint="eastAsia"/>
+          <w:lang w:eastAsia="ja-JP"/>
+        </w:rPr>
+        <w:t>ように思う</w:t>
+      </w:r>
+      <w:r>
+        <w:rPr>
+          <w:rFonts w:ascii="Yu Mincho" w:hAnsi="Yu Mincho" w:hint="eastAsia"/>
+        </w:rPr>
+        <w:t xml:space="preserve"> </w:t>
+      </w:r>
+      <w:r>
+        <w:rPr>
+          <w:rFonts w:ascii="Yu Mincho" w:hAnsi="Yu Mincho" w:hint="eastAsia"/>
+        </w:rPr>
+        <w:t>委婉的表示说话人的主张。</w:t>
+      </w:r>
+    </w:p>
+    <w:p>
+      <w:pPr>
+        <w:snapToGrid w:val="0"/>
+        <w:contextualSpacing/>
+        <w:jc w:val="left"/>
+        <w:rPr>
+          <w:rFonts w:ascii="Yu Mincho" w:eastAsia="Yu Mincho" w:hAnsi="Yu Mincho"/>
+          <w:lang w:eastAsia="ja-JP"/>
+        </w:rPr>
+      </w:pPr>
+      <w:r>
+        <w:rPr>
+          <w:rFonts w:asciiTheme="minorEastAsia" w:hAnsiTheme="minorEastAsia"/>
+          <w:lang w:eastAsia="ja-JP"/>
+        </w:rPr>
+        <w:t>270 、</w:t>
+      </w:r>
+      <w:r>
+        <w:rPr>
+          <w:rFonts w:ascii="Yu Mincho" w:eastAsia="Yu Mincho" w:hAnsi="Yu Mincho" w:hint="eastAsia"/>
+          <w:lang w:eastAsia="ja-JP"/>
+        </w:rPr>
+        <w:t xml:space="preserve">とすれば　</w:t>
+      </w:r>
+    </w:p>
+    <w:p>
+      <w:pPr>
+        <w:snapToGrid w:val="0"/>
+        <w:contextualSpacing/>
+        <w:jc w:val="left"/>
+        <w:rPr>
+          <w:rFonts w:ascii="Yu Mincho" w:hAnsi="Yu Mincho"/>
+        </w:rPr>
+      </w:pPr>
+      <w:r>
+        <w:rPr>
+          <w:rFonts w:ascii="Yu Mincho" w:hAnsi="Yu Mincho" w:hint="eastAsia"/>
+        </w:rPr>
+        <w:t>1</w:t>
+      </w:r>
+      <w:r>
+        <w:rPr>
+          <w:rFonts w:ascii="Yu Mincho" w:hAnsi="Yu Mincho"/>
+        </w:rPr>
+        <w:t>.</w:t>
+      </w:r>
+      <w:r>
+        <w:rPr>
+          <w:rFonts w:ascii="Yu Mincho" w:hAnsi="Yu Mincho" w:hint="eastAsia"/>
+        </w:rPr>
+        <w:t>表示假定条件</w:t>
+      </w:r>
+    </w:p>
+    <w:p>
+      <w:pPr>
+        <w:snapToGrid w:val="0"/>
+        <w:contextualSpacing/>
+        <w:jc w:val="left"/>
+        <w:rPr>
+          <w:rFonts w:ascii="Yu Mincho" w:hAnsi="Yu Mincho"/>
+        </w:rPr>
+      </w:pPr>
+      <w:r>
+        <w:rPr>
+          <w:rFonts w:ascii="Yu Mincho" w:hAnsi="Yu Mincho" w:hint="eastAsia"/>
+        </w:rPr>
+        <w:t>2</w:t>
+      </w:r>
+      <w:r>
+        <w:rPr>
+          <w:rFonts w:ascii="Yu Mincho" w:hAnsi="Yu Mincho"/>
+        </w:rPr>
+        <w:t>.</w:t>
+      </w:r>
+      <w:r>
+        <w:rPr>
+          <w:rFonts w:ascii="Yu Mincho" w:hAnsi="Yu Mincho" w:hint="eastAsia"/>
+        </w:rPr>
+        <w:t>表示既定条件</w:t>
+      </w:r>
+    </w:p>
+    <w:p>
+      <w:pPr>
+        <w:snapToGrid w:val="0"/>
+        <w:contextualSpacing/>
+        <w:jc w:val="left"/>
+        <w:rPr>
+          <w:rFonts w:ascii="Yu Mincho" w:eastAsia="Yu Mincho" w:hAnsi="Yu Mincho"/>
+          <w:lang w:eastAsia="ja-JP"/>
+        </w:rPr>
+      </w:pPr>
+      <w:r>
+        <w:rPr>
+          <w:rFonts w:ascii="Yu Mincho" w:hAnsi="Yu Mincho" w:hint="eastAsia"/>
+        </w:rPr>
+        <w:t>3</w:t>
+      </w:r>
+      <w:r>
+        <w:rPr>
+          <w:rFonts w:ascii="Yu Mincho" w:hAnsi="Yu Mincho"/>
+        </w:rPr>
+        <w:t>.</w:t>
+      </w:r>
+      <w:r>
+        <w:rPr>
+          <w:rFonts w:ascii="Yu Mincho" w:hAnsi="Yu Mincho" w:hint="eastAsia"/>
+        </w:rPr>
+        <w:t>接续词</w:t>
+      </w:r>
+      <w:r>
+        <w:rPr>
+          <w:rFonts w:ascii="Yu Mincho" w:eastAsia="Yu Mincho" w:hAnsi="Yu Mincho" w:hint="eastAsia"/>
+          <w:lang w:eastAsia="ja-JP"/>
+        </w:rPr>
+        <w:t xml:space="preserve">　</w:t>
+      </w:r>
+    </w:p>
+    <w:p>
+      <w:pPr>
+        <w:snapToGrid w:val="0"/>
+        <w:contextualSpacing/>
+        <w:jc w:val="left"/>
+        <w:rPr>
+          <w:rFonts w:asciiTheme="minorEastAsia" w:hAnsiTheme="minorEastAsia"/>
+          <w:lang w:eastAsia="ja-JP"/>
+        </w:rPr>
+      </w:pPr>
+      <w:r>
+        <w:rPr>
+          <w:rFonts w:ascii="Yu Mincho" w:eastAsia="Yu Mincho" w:hAnsi="Yu Mincho" w:hint="eastAsia"/>
+          <w:lang w:eastAsia="ja-JP"/>
+        </w:rPr>
+        <w:t>とすると</w:t>
+      </w:r>
+    </w:p>
+    <w:p>
+      <w:pPr>
+        <w:snapToGrid w:val="0"/>
+        <w:contextualSpacing/>
+        <w:jc w:val="left"/>
+        <w:rPr>
+          <w:rFonts w:asciiTheme="minorEastAsia" w:hAnsiTheme="minorEastAsia" w:hint="eastAsia"/>
+        </w:rPr>
+      </w:pPr>
+      <w:r>
+        <w:rPr>
+          <w:rFonts w:asciiTheme="minorEastAsia" w:hAnsiTheme="minorEastAsia"/>
+          <w:lang w:eastAsia="ja-JP"/>
+        </w:rPr>
+        <w:t>271 、</w:t>
+      </w:r>
+      <w:r>
+        <w:rPr>
+          <w:rFonts w:ascii="Yu Mincho" w:eastAsia="Yu Mincho" w:hAnsi="Yu Mincho" w:hint="eastAsia"/>
+          <w:lang w:eastAsia="ja-JP"/>
+        </w:rPr>
+        <w:t>というほど</w:t>
+      </w:r>
+      <w:r>
+        <w:rPr>
+          <w:rFonts w:asciiTheme="minorEastAsia" w:eastAsia="Yu Mincho" w:hAnsiTheme="minorEastAsia" w:hint="eastAsia"/>
+          <w:lang w:eastAsia="ja-JP"/>
+        </w:rPr>
+        <w:t>~</w:t>
+      </w:r>
+      <w:r>
+        <w:rPr>
+          <w:rFonts w:asciiTheme="minorEastAsia" w:eastAsia="Yu Mincho" w:hAnsiTheme="minorEastAsia" w:hint="eastAsia"/>
+          <w:lang w:eastAsia="ja-JP"/>
+        </w:rPr>
+        <w:t>ない</w:t>
+      </w:r>
+      <w:r>
+        <w:rPr>
+          <w:rFonts w:asciiTheme="minorEastAsia" w:hAnsiTheme="minorEastAsia" w:hint="eastAsia"/>
+          <w:lang w:eastAsia="ja-JP"/>
+        </w:rPr>
+        <w:t xml:space="preserve"> </w:t>
+      </w:r>
+      <w:r>
+        <w:rPr>
+          <w:rFonts w:ascii="Yu Mincho" w:eastAsia="Yu Mincho" w:hAnsi="Yu Mincho" w:hint="eastAsia"/>
+          <w:lang w:eastAsia="ja-JP"/>
+        </w:rPr>
+        <w:t xml:space="preserve">　</w:t>
+      </w:r>
+      <w:r>
+        <w:rPr>
+          <w:rFonts w:asciiTheme="minorEastAsia" w:eastAsia="Yu Mincho" w:hAnsiTheme="minorEastAsia" w:hint="eastAsia"/>
+          <w:lang w:eastAsia="ja-JP"/>
+        </w:rPr>
+        <w:t>ほど</w:t>
+      </w:r>
+      <w:r>
+        <w:rPr>
+          <w:rFonts w:asciiTheme="minorEastAsia" w:hAnsiTheme="minorEastAsia" w:hint="eastAsia"/>
+        </w:rPr>
+        <w:t>表示程度，后接否定，并没有达到某种程度。</w:t>
+      </w:r>
+    </w:p>
+    <w:p>
+      <w:pPr>
+        <w:snapToGrid w:val="0"/>
+        <w:contextualSpacing/>
+        <w:jc w:val="left"/>
+        <w:rPr>
+          <w:rFonts w:asciiTheme="minorEastAsia" w:hAnsiTheme="minorEastAsia" w:hint="eastAsia"/>
+        </w:rPr>
+      </w:pPr>
+      <w:r>
+        <w:rPr>
+          <w:rFonts w:asciiTheme="minorEastAsia" w:hAnsiTheme="minorEastAsia"/>
+          <w:lang w:eastAsia="ja-JP"/>
+        </w:rPr>
+        <w:t>272 、</w:t>
+      </w:r>
+      <w:r>
+        <w:rPr>
+          <w:rFonts w:ascii="Yu Mincho" w:eastAsia="Yu Mincho" w:hAnsi="Yu Mincho" w:hint="eastAsia"/>
+          <w:lang w:eastAsia="ja-JP"/>
+        </w:rPr>
+        <w:t>がる</w:t>
+      </w:r>
+      <w:r>
+        <w:rPr>
+          <w:rFonts w:ascii="Yu Mincho" w:hAnsi="Yu Mincho" w:hint="eastAsia"/>
+        </w:rPr>
+        <w:t xml:space="preserve"> </w:t>
+      </w:r>
+      <w:r>
+        <w:rPr>
+          <w:rFonts w:ascii="Yu Mincho" w:hAnsi="Yu Mincho" w:hint="eastAsia"/>
+        </w:rPr>
+        <w:t>结尾词，客观描述他人的感情、感觉、心理等。</w:t>
+      </w:r>
+    </w:p>
+    <w:p>
+      <w:pPr>
+        <w:snapToGrid w:val="0"/>
+        <w:contextualSpacing/>
+        <w:jc w:val="left"/>
+        <w:rPr>
+          <w:rFonts w:asciiTheme="minorEastAsia" w:hAnsiTheme="minorEastAsia"/>
+          <w:lang w:eastAsia="ja-JP"/>
+        </w:rPr>
+      </w:pPr>
+      <w:r>
+        <w:rPr>
+          <w:rFonts w:asciiTheme="minorEastAsia" w:hAnsiTheme="minorEastAsia"/>
+          <w:lang w:eastAsia="ja-JP"/>
+        </w:rPr>
+        <w:t>273 、</w:t>
+      </w:r>
+      <w:r>
+        <w:rPr>
+          <w:rFonts w:ascii="Yu Mincho" w:eastAsia="Yu Mincho" w:hAnsi="Yu Mincho" w:hint="eastAsia"/>
+          <w:lang w:eastAsia="ja-JP"/>
+        </w:rPr>
+        <w:t>はずがない</w:t>
+      </w:r>
+      <w:r>
+        <w:rPr>
+          <w:rFonts w:ascii="Yu Mincho" w:hAnsi="Yu Mincho" w:hint="eastAsia"/>
+        </w:rPr>
+        <w:t xml:space="preserve"> </w:t>
+      </w:r>
+      <w:r>
+        <w:rPr>
+          <w:rFonts w:ascii="Yu Mincho" w:hAnsi="Yu Mincho" w:hint="eastAsia"/>
+        </w:rPr>
+        <w:t>对某种可能形的否定。</w:t>
+      </w:r>
+      <w:r>
+        <w:rPr>
+          <w:rFonts w:ascii="Yu Mincho" w:hAnsi="Yu Mincho" w:hint="eastAsia"/>
+          <w:lang w:eastAsia="ja-JP"/>
+        </w:rPr>
+        <w:t>不可能</w:t>
+      </w:r>
+      <w:r>
+        <w:rPr>
+          <w:rFonts w:ascii="Yu Mincho" w:hAnsi="Yu Mincho"/>
+          <w:lang w:eastAsia="ja-JP"/>
+        </w:rPr>
+        <w:t>…</w:t>
+      </w:r>
+      <w:r>
+        <w:rPr>
+          <w:rFonts w:ascii="Yu Mincho" w:hAnsi="Yu Mincho" w:hint="eastAsia"/>
+        </w:rPr>
+        <w:t>不会</w:t>
+      </w:r>
+      <w:r>
+        <w:rPr>
+          <w:rFonts w:ascii="Yu Mincho" w:hAnsi="Yu Mincho"/>
+        </w:rPr>
+        <w:t>…</w:t>
+      </w:r>
+    </w:p>
+    <w:p>
+      <w:pPr>
+        <w:snapToGrid w:val="0"/>
+        <w:contextualSpacing/>
+        <w:jc w:val="left"/>
+        <w:rPr>
+          <w:rFonts w:asciiTheme="minorEastAsia" w:hAnsiTheme="minorEastAsia" w:hint="eastAsia"/>
+          <w:lang w:eastAsia="ja-JP"/>
+        </w:rPr>
+      </w:pPr>
+      <w:r>
+        <w:rPr>
+          <w:rFonts w:asciiTheme="minorEastAsia" w:hAnsiTheme="minorEastAsia"/>
+          <w:lang w:eastAsia="ja-JP"/>
+        </w:rPr>
+        <w:t>274 、</w:t>
+      </w:r>
+      <w:r>
+        <w:rPr>
+          <w:rFonts w:ascii="Yu Mincho" w:eastAsia="Yu Mincho" w:hAnsi="Yu Mincho" w:hint="eastAsia"/>
+          <w:lang w:eastAsia="ja-JP"/>
+        </w:rPr>
+        <w:t>誰一人</w:t>
+      </w:r>
+      <w:r>
+        <w:rPr>
+          <w:rFonts w:asciiTheme="minorEastAsia" w:eastAsia="Yu Mincho" w:hAnsiTheme="minorEastAsia" w:hint="eastAsia"/>
+          <w:lang w:eastAsia="ja-JP"/>
+        </w:rPr>
+        <w:t>~</w:t>
+      </w:r>
+      <w:r>
+        <w:rPr>
+          <w:rFonts w:asciiTheme="minorEastAsia" w:eastAsia="Yu Mincho" w:hAnsiTheme="minorEastAsia" w:hint="eastAsia"/>
+          <w:lang w:eastAsia="ja-JP"/>
+        </w:rPr>
+        <w:t>ない</w:t>
+      </w:r>
+      <w:r>
+        <w:rPr>
+          <w:rFonts w:asciiTheme="minorEastAsia" w:hAnsiTheme="minorEastAsia" w:hint="eastAsia"/>
+          <w:lang w:eastAsia="ja-JP"/>
+        </w:rPr>
+        <w:t xml:space="preserve"> </w:t>
+      </w:r>
+      <w:r>
+        <w:rPr>
+          <w:rFonts w:asciiTheme="minorEastAsia" w:hAnsiTheme="minorEastAsia" w:hint="eastAsia"/>
+        </w:rPr>
+        <w:t>表示强烈、全面的否定</w:t>
+      </w:r>
+      <w:r>
+        <w:rPr>
+          <w:rFonts w:asciiTheme="minorEastAsia" w:hAnsiTheme="minorEastAsia" w:hint="eastAsia"/>
+        </w:rPr>
+        <w:t>。</w:t>
+      </w:r>
+      <w:r>
+        <w:rPr>
+          <w:rFonts w:asciiTheme="minorEastAsia" w:hAnsiTheme="minorEastAsia" w:hint="eastAsia"/>
+          <w:lang w:eastAsia="ja-JP"/>
+        </w:rPr>
+        <w:t>(无论是</w:t>
+      </w:r>
+      <w:r>
+        <w:rPr>
+          <w:rFonts w:asciiTheme="minorEastAsia" w:hAnsiTheme="minorEastAsia"/>
+          <w:lang w:eastAsia="ja-JP"/>
+        </w:rPr>
+        <w:t>)</w:t>
+      </w:r>
+      <w:r>
+        <w:rPr>
+          <w:rFonts w:asciiTheme="minorEastAsia" w:hAnsiTheme="minorEastAsia" w:hint="eastAsia"/>
+          <w:lang w:eastAsia="ja-JP"/>
+        </w:rPr>
+        <w:t>谁都不</w:t>
+      </w:r>
+      <w:r>
+        <w:rPr>
+          <w:rFonts w:asciiTheme="minorEastAsia" w:hAnsiTheme="minorEastAsia"/>
+          <w:lang w:eastAsia="ja-JP"/>
+        </w:rPr>
+        <w:t>…</w:t>
+      </w:r>
     </w:p>
     <w:p>
       <w:pPr>
@@ -20593,164 +24856,337 @@
           <w:rFonts w:asciiTheme="minorEastAsia" w:hAnsiTheme="minorEastAsia"/>
           <w:lang w:eastAsia="ja-JP"/>
         </w:rPr>
-        <w:t>265 、</w:t>
-      </w:r>
-      <w:r>
-        <w:rPr>
-          <w:rFonts w:ascii="Yu Mincho" w:eastAsia="Yu Mincho" w:hAnsi="Yu Mincho" w:hint="eastAsia"/>
-          <w:lang w:eastAsia="ja-JP"/>
-        </w:rPr>
-        <w:t>一方で</w:t>
-      </w:r>
-    </w:p>
-    <w:p>
-      <w:pPr>
-        <w:snapToGrid w:val="0"/>
-        <w:contextualSpacing/>
-        <w:jc w:val="left"/>
-        <w:rPr>
-          <w:rFonts w:asciiTheme="minorEastAsia" w:hAnsiTheme="minorEastAsia"/>
-          <w:lang w:eastAsia="ja-JP"/>
-        </w:rPr>
-      </w:pPr>
-      <w:r>
-        <w:rPr>
-          <w:rFonts w:asciiTheme="minorEastAsia" w:hAnsiTheme="minorEastAsia"/>
-          <w:lang w:eastAsia="ja-JP"/>
-        </w:rPr>
-        <w:t>266 、</w:t>
-      </w:r>
-      <w:r>
-        <w:rPr>
-          <w:rFonts w:ascii="Yu Mincho" w:eastAsia="Yu Mincho" w:hAnsi="Yu Mincho" w:hint="eastAsia"/>
-          <w:lang w:eastAsia="ja-JP"/>
-        </w:rPr>
-        <w:t>は~ない</w:t>
-      </w:r>
-    </w:p>
-    <w:p>
-      <w:pPr>
-        <w:snapToGrid w:val="0"/>
-        <w:contextualSpacing/>
-        <w:jc w:val="left"/>
-        <w:rPr>
-          <w:rFonts w:asciiTheme="minorEastAsia" w:hAnsiTheme="minorEastAsia"/>
-          <w:lang w:eastAsia="ja-JP"/>
-        </w:rPr>
-      </w:pPr>
-      <w:r>
-        <w:rPr>
-          <w:rFonts w:asciiTheme="minorEastAsia" w:hAnsiTheme="minorEastAsia"/>
-          <w:lang w:eastAsia="ja-JP"/>
-        </w:rPr>
-        <w:t>267 、</w:t>
-      </w:r>
-      <w:r>
-        <w:rPr>
-          <w:rFonts w:ascii="Yu Mincho" w:eastAsia="Yu Mincho" w:hAnsi="Yu Mincho" w:hint="eastAsia"/>
-          <w:lang w:eastAsia="ja-JP"/>
-        </w:rPr>
-        <w:t>では</w:t>
-      </w:r>
-    </w:p>
-    <w:p>
-      <w:pPr>
-        <w:snapToGrid w:val="0"/>
-        <w:contextualSpacing/>
-        <w:jc w:val="left"/>
-        <w:rPr>
-          <w:rFonts w:asciiTheme="minorEastAsia" w:hAnsiTheme="minorEastAsia"/>
-          <w:lang w:eastAsia="ja-JP"/>
-        </w:rPr>
-      </w:pPr>
-      <w:r>
-        <w:rPr>
-          <w:rFonts w:asciiTheme="minorEastAsia" w:hAnsiTheme="minorEastAsia"/>
-          <w:lang w:eastAsia="ja-JP"/>
-        </w:rPr>
-        <w:t>268 、</w:t>
-      </w:r>
-      <w:r>
-        <w:rPr>
-          <w:rFonts w:ascii="Yu Mincho" w:eastAsia="Yu Mincho" w:hAnsi="Yu Mincho" w:hint="eastAsia"/>
-          <w:lang w:eastAsia="ja-JP"/>
-        </w:rPr>
-        <w:t>というと</w:t>
-      </w:r>
-    </w:p>
-    <w:p>
-      <w:pPr>
-        <w:snapToGrid w:val="0"/>
-        <w:contextualSpacing/>
-        <w:jc w:val="left"/>
+        <w:t>275 、</w:t>
+      </w:r>
+      <w:r>
+        <w:rPr>
+          <w:rFonts w:ascii="Yu Mincho" w:eastAsia="Yu Mincho" w:hAnsi="Yu Mincho" w:hint="eastAsia"/>
+          <w:lang w:eastAsia="ja-JP"/>
+        </w:rPr>
+        <w:t>ものか</w:t>
+      </w:r>
+      <w:r>
+        <w:rPr>
+          <w:rFonts w:asciiTheme="minorEastAsia" w:eastAsia="Yu Mincho" w:hAnsiTheme="minorEastAsia" w:hint="eastAsia"/>
+          <w:lang w:eastAsia="ja-JP"/>
+        </w:rPr>
+        <w:t>(</w:t>
+      </w:r>
+      <w:r>
+        <w:rPr>
+          <w:rFonts w:asciiTheme="minorEastAsia" w:eastAsia="Yu Mincho" w:hAnsiTheme="minorEastAsia" w:hint="eastAsia"/>
+          <w:lang w:eastAsia="ja-JP"/>
+        </w:rPr>
+        <w:t>もんか</w:t>
+      </w:r>
+      <w:r>
         <w:rPr>
           <w:rFonts w:asciiTheme="minorEastAsia" w:eastAsia="Yu Mincho" w:hAnsiTheme="minorEastAsia"/>
           <w:lang w:eastAsia="ja-JP"/>
         </w:rPr>
-      </w:pPr>
-      <w:r>
-        <w:rPr>
-          <w:rFonts w:asciiTheme="minorEastAsia" w:hAnsiTheme="minorEastAsia"/>
-          <w:lang w:eastAsia="ja-JP"/>
-        </w:rPr>
-        <w:t>269 、</w:t>
-      </w:r>
-      <w:r>
-        <w:rPr>
-          <w:rFonts w:ascii="Yu Mincho" w:eastAsia="Yu Mincho" w:hAnsi="Yu Mincho" w:hint="eastAsia"/>
-          <w:lang w:eastAsia="ja-JP"/>
-        </w:rPr>
-        <w:t>ように思う</w:t>
-      </w:r>
-    </w:p>
-    <w:p>
-      <w:pPr>
-        <w:snapToGrid w:val="0"/>
-        <w:contextualSpacing/>
-        <w:jc w:val="left"/>
-        <w:rPr>
-          <w:rFonts w:asciiTheme="minorEastAsia" w:hAnsiTheme="minorEastAsia"/>
-          <w:lang w:eastAsia="ja-JP"/>
-        </w:rPr>
-      </w:pPr>
-      <w:r>
-        <w:rPr>
-          <w:rFonts w:asciiTheme="minorEastAsia" w:hAnsiTheme="minorEastAsia"/>
-          <w:lang w:eastAsia="ja-JP"/>
-        </w:rPr>
-        <w:t>270 、</w:t>
-      </w:r>
-      <w:r>
-        <w:rPr>
-          <w:rFonts w:ascii="Yu Mincho" w:eastAsia="Yu Mincho" w:hAnsi="Yu Mincho" w:hint="eastAsia"/>
-          <w:lang w:eastAsia="ja-JP"/>
-        </w:rPr>
-        <w:t>とすれば　　とすると</w:t>
-      </w:r>
-    </w:p>
-    <w:p>
-      <w:pPr>
-        <w:snapToGrid w:val="0"/>
-        <w:contextualSpacing/>
-        <w:jc w:val="left"/>
+        <w:t>)</w:t>
+      </w:r>
+      <w:r>
         <w:rPr>
           <w:rFonts w:asciiTheme="minorEastAsia" w:eastAsia="Yu Mincho" w:hAnsiTheme="minorEastAsia"/>
           <w:lang w:eastAsia="ja-JP"/>
         </w:rPr>
-      </w:pPr>
-      <w:r>
-        <w:rPr>
-          <w:rFonts w:asciiTheme="minorEastAsia" w:hAnsiTheme="minorEastAsia"/>
-          <w:lang w:eastAsia="ja-JP"/>
-        </w:rPr>
-        <w:t>271 、</w:t>
-      </w:r>
-      <w:r>
-        <w:rPr>
-          <w:rFonts w:ascii="Yu Mincho" w:eastAsia="Yu Mincho" w:hAnsi="Yu Mincho" w:hint="eastAsia"/>
-          <w:lang w:eastAsia="ja-JP"/>
-        </w:rPr>
-        <w:t>というほど</w:t>
+        <w:t xml:space="preserve"> </w:t>
+      </w:r>
+      <w:r>
+        <w:rPr>
+          <w:rFonts w:asciiTheme="minorEastAsia" w:hAnsiTheme="minorEastAsia" w:hint="eastAsia"/>
+        </w:rPr>
+        <w:t>表示</w:t>
+      </w:r>
+      <w:r>
+        <w:rPr>
+          <w:rFonts w:ascii="宋体" w:eastAsia="宋体" w:hAnsi="宋体" w:cs="宋体" w:hint="eastAsia"/>
+        </w:rPr>
+        <w:t>否定，用于反驳或强烈的否定</w:t>
+      </w:r>
+      <w:r>
+        <w:rPr>
+          <w:rFonts w:ascii="宋体" w:eastAsia="宋体" w:hAnsi="宋体" w:cs="宋体" w:hint="eastAsia"/>
+        </w:rPr>
+        <w:t>。</w:t>
+      </w:r>
+      <w:r>
+        <w:rPr>
+          <w:rFonts w:ascii="宋体" w:eastAsia="宋体" w:hAnsi="宋体" w:cs="宋体" w:hint="eastAsia"/>
+          <w:lang w:eastAsia="ja-JP"/>
+        </w:rPr>
+        <w:t>哪能是</w:t>
+      </w:r>
+      <w:r>
+        <w:rPr>
+          <w:rFonts w:ascii="宋体" w:eastAsia="宋体" w:hAnsi="宋体" w:cs="宋体"/>
+          <w:lang w:eastAsia="ja-JP"/>
+        </w:rPr>
+        <w:t xml:space="preserve">…  </w:t>
+      </w:r>
+      <w:r>
+        <w:rPr>
+          <w:rFonts w:ascii="宋体" w:eastAsia="宋体" w:hAnsi="宋体" w:cs="宋体" w:hint="eastAsia"/>
+          <w:lang w:eastAsia="ja-JP"/>
+        </w:rPr>
+        <w:t>绝不会</w:t>
+      </w:r>
+      <w:r>
+        <w:rPr>
+          <w:rFonts w:ascii="宋体" w:eastAsia="宋体" w:hAnsi="宋体" w:cs="宋体"/>
+          <w:lang w:eastAsia="ja-JP"/>
+        </w:rPr>
+        <w:t>…</w:t>
+      </w:r>
+    </w:p>
+    <w:p>
+      <w:pPr>
+        <w:snapToGrid w:val="0"/>
+        <w:contextualSpacing/>
+        <w:jc w:val="left"/>
+        <w:rPr>
+          <w:rFonts w:asciiTheme="minorEastAsia" w:hAnsiTheme="minorEastAsia"/>
+          <w:lang w:eastAsia="ja-JP"/>
+        </w:rPr>
+      </w:pPr>
+      <w:r>
+        <w:rPr>
+          <w:rFonts w:asciiTheme="minorEastAsia" w:hAnsiTheme="minorEastAsia"/>
+          <w:lang w:eastAsia="ja-JP"/>
+        </w:rPr>
+        <w:t>276 、</w:t>
+      </w:r>
+      <w:r>
+        <w:rPr>
+          <w:rFonts w:ascii="Yu Mincho" w:eastAsia="Yu Mincho" w:hAnsi="Yu Mincho" w:hint="eastAsia"/>
+          <w:lang w:eastAsia="ja-JP"/>
+        </w:rPr>
+        <w:t>ということだ</w:t>
+      </w:r>
+      <w:r>
+        <w:rPr>
+          <w:rFonts w:ascii="Yu Mincho" w:hAnsi="Yu Mincho" w:hint="eastAsia"/>
+          <w:lang w:eastAsia="ja-JP"/>
+        </w:rPr>
+        <w:t xml:space="preserve"> </w:t>
+      </w:r>
+      <w:r>
+        <w:rPr>
+          <w:rFonts w:ascii="Yu Mincho" w:hAnsi="Yu Mincho" w:hint="eastAsia"/>
+        </w:rPr>
+        <w:t>据说</w:t>
+      </w:r>
+    </w:p>
+    <w:p>
+      <w:pPr>
+        <w:snapToGrid w:val="0"/>
+        <w:contextualSpacing/>
+        <w:jc w:val="left"/>
+        <w:rPr>
+          <w:rFonts w:asciiTheme="minorEastAsia" w:hAnsiTheme="minorEastAsia"/>
+        </w:rPr>
+      </w:pPr>
+      <w:r>
+        <w:rPr>
+          <w:rFonts w:asciiTheme="minorEastAsia" w:hAnsiTheme="minorEastAsia"/>
+          <w:lang w:eastAsia="ja-JP"/>
+        </w:rPr>
+        <w:t>277 、</w:t>
+      </w:r>
+      <w:r>
+        <w:rPr>
+          <w:rFonts w:ascii="Yu Mincho" w:eastAsia="Yu Mincho" w:hAnsi="Yu Mincho" w:hint="eastAsia"/>
+          <w:lang w:eastAsia="ja-JP"/>
+        </w:rPr>
+        <w:t>をもとにして</w:t>
+      </w:r>
+      <w:r>
+        <w:rPr>
+          <w:rFonts w:ascii="Yu Mincho" w:hAnsi="Yu Mincho" w:hint="eastAsia"/>
+        </w:rPr>
+        <w:t xml:space="preserve"> </w:t>
+      </w:r>
+      <w:r>
+        <w:rPr>
+          <w:rFonts w:ascii="Yu Mincho" w:hAnsi="Yu Mincho" w:hint="eastAsia"/>
+        </w:rPr>
+        <w:t>表示依据</w:t>
+      </w:r>
+    </w:p>
+    <w:p>
+      <w:pPr>
+        <w:snapToGrid w:val="0"/>
+        <w:contextualSpacing/>
+        <w:jc w:val="left"/>
+        <w:rPr>
+          <w:rFonts w:asciiTheme="minorEastAsia" w:hAnsiTheme="minorEastAsia"/>
+          <w:lang w:eastAsia="ja-JP"/>
+        </w:rPr>
+      </w:pPr>
+      <w:r>
+        <w:rPr>
+          <w:rFonts w:asciiTheme="minorEastAsia" w:hAnsiTheme="minorEastAsia"/>
+          <w:lang w:eastAsia="ja-JP"/>
+        </w:rPr>
+        <w:t>278 、</w:t>
+      </w:r>
+      <w:r>
+        <w:rPr>
+          <w:rFonts w:ascii="Yu Mincho" w:eastAsia="Yu Mincho" w:hAnsi="Yu Mincho" w:hint="eastAsia"/>
+          <w:lang w:eastAsia="ja-JP"/>
+        </w:rPr>
+        <w:t>に</w:t>
+      </w:r>
+    </w:p>
+    <w:p>
+      <w:pPr>
+        <w:snapToGrid w:val="0"/>
+        <w:contextualSpacing/>
+        <w:jc w:val="left"/>
+        <w:rPr>
+          <w:rFonts w:asciiTheme="minorEastAsia" w:hAnsiTheme="minorEastAsia"/>
+          <w:lang w:eastAsia="ja-JP"/>
+        </w:rPr>
+      </w:pPr>
+      <w:r>
+        <w:rPr>
+          <w:rFonts w:asciiTheme="minorEastAsia" w:hAnsiTheme="minorEastAsia"/>
+          <w:lang w:eastAsia="ja-JP"/>
+        </w:rPr>
+        <w:t>279 、</w:t>
+      </w:r>
+      <w:r>
+        <w:rPr>
+          <w:rFonts w:ascii="Yu Mincho" w:eastAsia="Yu Mincho" w:hAnsi="Yu Mincho" w:hint="eastAsia"/>
+          <w:lang w:eastAsia="ja-JP"/>
+        </w:rPr>
+        <w:t>の</w:t>
+      </w:r>
+    </w:p>
+    <w:p>
+      <w:pPr>
+        <w:snapToGrid w:val="0"/>
+        <w:contextualSpacing/>
+        <w:jc w:val="left"/>
+        <w:rPr>
+          <w:rFonts w:asciiTheme="minorEastAsia" w:hAnsiTheme="minorEastAsia"/>
+          <w:lang w:eastAsia="ja-JP"/>
+        </w:rPr>
+      </w:pPr>
+      <w:r>
+        <w:rPr>
+          <w:rFonts w:asciiTheme="minorEastAsia" w:hAnsiTheme="minorEastAsia"/>
+          <w:lang w:eastAsia="ja-JP"/>
+        </w:rPr>
+        <w:t>280 、</w:t>
+      </w:r>
+      <w:r>
+        <w:rPr>
+          <w:rFonts w:ascii="Yu Mincho" w:eastAsia="Yu Mincho" w:hAnsi="Yu Mincho" w:hint="eastAsia"/>
+          <w:lang w:eastAsia="ja-JP"/>
+        </w:rPr>
+        <w:t>な</w:t>
+      </w:r>
+    </w:p>
+    <w:p>
+      <w:pPr>
+        <w:snapToGrid w:val="0"/>
+        <w:contextualSpacing/>
+        <w:jc w:val="left"/>
+        <w:rPr>
+          <w:rFonts w:asciiTheme="minorEastAsia" w:hAnsiTheme="minorEastAsia"/>
+          <w:lang w:eastAsia="ja-JP"/>
+        </w:rPr>
+      </w:pPr>
+      <w:r>
+        <w:rPr>
+          <w:rFonts w:asciiTheme="minorEastAsia" w:hAnsiTheme="minorEastAsia"/>
+          <w:lang w:eastAsia="ja-JP"/>
+        </w:rPr>
+        <w:t>281 、</w:t>
+      </w:r>
+      <w:r>
+        <w:rPr>
+          <w:rFonts w:ascii="Yu Mincho" w:eastAsia="Yu Mincho" w:hAnsi="Yu Mincho" w:hint="eastAsia"/>
+          <w:lang w:eastAsia="ja-JP"/>
+        </w:rPr>
+        <w:t>かな</w:t>
+      </w:r>
+    </w:p>
+    <w:p>
+      <w:pPr>
+        <w:snapToGrid w:val="0"/>
+        <w:contextualSpacing/>
+        <w:jc w:val="left"/>
+        <w:rPr>
+          <w:rFonts w:asciiTheme="minorEastAsia" w:hAnsiTheme="minorEastAsia"/>
+          <w:lang w:eastAsia="ja-JP"/>
+        </w:rPr>
+      </w:pPr>
+      <w:r>
+        <w:rPr>
+          <w:rFonts w:asciiTheme="minorEastAsia" w:hAnsiTheme="minorEastAsia"/>
+          <w:lang w:eastAsia="ja-JP"/>
+        </w:rPr>
+        <w:t>282 、</w:t>
+      </w:r>
+      <w:r>
+        <w:rPr>
+          <w:rFonts w:ascii="Yu Mincho" w:eastAsia="Yu Mincho" w:hAnsi="Yu Mincho" w:hint="eastAsia"/>
+          <w:lang w:eastAsia="ja-JP"/>
+        </w:rPr>
+        <w:t>のだ</w:t>
+      </w:r>
+    </w:p>
+    <w:p>
+      <w:pPr>
+        <w:snapToGrid w:val="0"/>
+        <w:contextualSpacing/>
+        <w:jc w:val="left"/>
+        <w:rPr>
+          <w:rFonts w:asciiTheme="minorEastAsia" w:hAnsiTheme="minorEastAsia"/>
+          <w:lang w:eastAsia="ja-JP"/>
+        </w:rPr>
+      </w:pPr>
+      <w:r>
+        <w:rPr>
+          <w:rFonts w:asciiTheme="minorEastAsia" w:hAnsiTheme="minorEastAsia"/>
+          <w:lang w:eastAsia="ja-JP"/>
+        </w:rPr>
+        <w:t>283 、</w:t>
+      </w:r>
+      <w:r>
+        <w:rPr>
+          <w:rFonts w:ascii="Yu Mincho" w:eastAsia="Yu Mincho" w:hAnsi="Yu Mincho" w:hint="eastAsia"/>
+          <w:lang w:eastAsia="ja-JP"/>
+        </w:rPr>
+        <w:t>なしに</w:t>
+      </w:r>
+    </w:p>
+    <w:p>
+      <w:pPr>
+        <w:snapToGrid w:val="0"/>
+        <w:contextualSpacing/>
+        <w:jc w:val="left"/>
+        <w:rPr>
+          <w:rFonts w:asciiTheme="minorEastAsia" w:eastAsia="Yu Mincho" w:hAnsiTheme="minorEastAsia"/>
+          <w:lang w:eastAsia="ja-JP"/>
+        </w:rPr>
+      </w:pPr>
+      <w:r>
+        <w:rPr>
+          <w:rFonts w:asciiTheme="minorEastAsia" w:hAnsiTheme="minorEastAsia"/>
+          <w:lang w:eastAsia="ja-JP"/>
+        </w:rPr>
+        <w:t>284 、</w:t>
+      </w:r>
+      <w:r>
+        <w:rPr>
+          <w:rFonts w:ascii="Yu Mincho" w:eastAsia="Yu Mincho" w:hAnsi="Yu Mincho" w:hint="eastAsia"/>
+          <w:lang w:eastAsia="ja-JP"/>
+        </w:rPr>
+        <w:t>どんなに</w:t>
       </w:r>
       <w:r>
         <w:rPr>
@@ -20764,6 +25200,259 @@
           <w:rFonts w:asciiTheme="minorEastAsia" w:eastAsia="Yu Mincho" w:hAnsiTheme="minorEastAsia" w:hint="eastAsia"/>
           <w:lang w:eastAsia="ja-JP"/>
         </w:rPr>
+        <w:t>か</w:t>
+      </w:r>
+    </w:p>
+    <w:p>
+      <w:pPr>
+        <w:snapToGrid w:val="0"/>
+        <w:contextualSpacing/>
+        <w:jc w:val="left"/>
+        <w:rPr>
+          <w:rFonts w:asciiTheme="minorEastAsia" w:hAnsiTheme="minorEastAsia"/>
+          <w:lang w:eastAsia="ja-JP"/>
+        </w:rPr>
+      </w:pPr>
+      <w:r>
+        <w:rPr>
+          <w:rFonts w:asciiTheme="minorEastAsia" w:hAnsiTheme="minorEastAsia"/>
+          <w:lang w:eastAsia="ja-JP"/>
+        </w:rPr>
+        <w:t>285 、</w:t>
+      </w:r>
+      <w:r>
+        <w:rPr>
+          <w:rFonts w:asciiTheme="minorEastAsia" w:hAnsiTheme="minorEastAsia" w:hint="eastAsia"/>
+          <w:lang w:eastAsia="ja-JP"/>
+        </w:rPr>
+        <w:t>体言</w:t>
+      </w:r>
+      <w:r>
+        <w:rPr>
+          <w:rFonts w:asciiTheme="minorEastAsia" w:eastAsia="Yu Mincho" w:hAnsiTheme="minorEastAsia" w:hint="eastAsia"/>
+          <w:lang w:eastAsia="ja-JP"/>
+        </w:rPr>
+        <w:t>+</w:t>
+      </w:r>
+      <w:r>
+        <w:rPr>
+          <w:rFonts w:ascii="Yu Mincho" w:eastAsia="Yu Mincho" w:hAnsi="Yu Mincho" w:hint="eastAsia"/>
+          <w:lang w:eastAsia="ja-JP"/>
+        </w:rPr>
+        <w:t>なる</w:t>
+      </w:r>
+    </w:p>
+    <w:p>
+      <w:pPr>
+        <w:snapToGrid w:val="0"/>
+        <w:contextualSpacing/>
+        <w:jc w:val="left"/>
+        <w:rPr>
+          <w:rFonts w:asciiTheme="minorEastAsia" w:eastAsia="Yu Mincho" w:hAnsiTheme="minorEastAsia"/>
+          <w:lang w:eastAsia="ja-JP"/>
+        </w:rPr>
+      </w:pPr>
+      <w:r>
+        <w:rPr>
+          <w:rFonts w:asciiTheme="minorEastAsia" w:hAnsiTheme="minorEastAsia"/>
+          <w:lang w:eastAsia="ja-JP"/>
+        </w:rPr>
+        <w:t>286 、</w:t>
+      </w:r>
+      <w:r>
+        <w:rPr>
+          <w:rFonts w:asciiTheme="minorEastAsia" w:eastAsia="Yu Mincho" w:hAnsiTheme="minorEastAsia" w:hint="eastAsia"/>
+          <w:lang w:eastAsia="ja-JP"/>
+        </w:rPr>
+        <w:t>ではどうですか</w:t>
+      </w:r>
+    </w:p>
+    <w:p>
+      <w:pPr>
+        <w:snapToGrid w:val="0"/>
+        <w:contextualSpacing/>
+        <w:jc w:val="left"/>
+        <w:rPr>
+          <w:rFonts w:asciiTheme="minorEastAsia" w:hAnsiTheme="minorEastAsia"/>
+          <w:lang w:eastAsia="ja-JP"/>
+        </w:rPr>
+      </w:pPr>
+      <w:r>
+        <w:rPr>
+          <w:rFonts w:asciiTheme="minorEastAsia" w:hAnsiTheme="minorEastAsia"/>
+          <w:lang w:eastAsia="ja-JP"/>
+        </w:rPr>
+        <w:t>287 、</w:t>
+      </w:r>
+      <w:r>
+        <w:rPr>
+          <w:rFonts w:ascii="Yu Mincho" w:eastAsia="Yu Mincho" w:hAnsi="Yu Mincho" w:hint="eastAsia"/>
+          <w:lang w:eastAsia="ja-JP"/>
+        </w:rPr>
+        <w:t>は</w:t>
+      </w:r>
+    </w:p>
+    <w:p>
+      <w:pPr>
+        <w:snapToGrid w:val="0"/>
+        <w:contextualSpacing/>
+        <w:jc w:val="left"/>
+        <w:rPr>
+          <w:rFonts w:asciiTheme="minorEastAsia" w:hAnsiTheme="minorEastAsia"/>
+          <w:lang w:eastAsia="ja-JP"/>
+        </w:rPr>
+      </w:pPr>
+      <w:r>
+        <w:rPr>
+          <w:rFonts w:asciiTheme="minorEastAsia" w:hAnsiTheme="minorEastAsia"/>
+          <w:lang w:eastAsia="ja-JP"/>
+        </w:rPr>
+        <w:t>288 、</w:t>
+      </w:r>
+      <w:r>
+        <w:rPr>
+          <w:rFonts w:ascii="Yu Mincho" w:eastAsia="Yu Mincho" w:hAnsi="Yu Mincho" w:hint="eastAsia"/>
+          <w:lang w:eastAsia="ja-JP"/>
+        </w:rPr>
+        <w:t>わけ</w:t>
+      </w:r>
+    </w:p>
+    <w:p>
+      <w:pPr>
+        <w:snapToGrid w:val="0"/>
+        <w:contextualSpacing/>
+        <w:jc w:val="left"/>
+        <w:rPr>
+          <w:rFonts w:asciiTheme="minorEastAsia" w:hAnsiTheme="minorEastAsia"/>
+          <w:lang w:eastAsia="ja-JP"/>
+        </w:rPr>
+      </w:pPr>
+      <w:r>
+        <w:rPr>
+          <w:rFonts w:asciiTheme="minorEastAsia" w:hAnsiTheme="minorEastAsia"/>
+          <w:lang w:eastAsia="ja-JP"/>
+        </w:rPr>
+        <w:t>289 、</w:t>
+      </w:r>
+      <w:r>
+        <w:rPr>
+          <w:rFonts w:ascii="Yu Mincho" w:eastAsia="Yu Mincho" w:hAnsi="Yu Mincho" w:hint="eastAsia"/>
+          <w:lang w:eastAsia="ja-JP"/>
+        </w:rPr>
+        <w:t>わけではない</w:t>
+      </w:r>
+    </w:p>
+    <w:p>
+      <w:pPr>
+        <w:snapToGrid w:val="0"/>
+        <w:contextualSpacing/>
+        <w:jc w:val="left"/>
+        <w:rPr>
+          <w:rFonts w:asciiTheme="minorEastAsia" w:hAnsiTheme="minorEastAsia"/>
+          <w:lang w:eastAsia="ja-JP"/>
+        </w:rPr>
+      </w:pPr>
+      <w:r>
+        <w:rPr>
+          <w:rFonts w:asciiTheme="minorEastAsia" w:hAnsiTheme="minorEastAsia"/>
+          <w:lang w:eastAsia="ja-JP"/>
+        </w:rPr>
+        <w:t>290 、</w:t>
+      </w:r>
+      <w:r>
+        <w:rPr>
+          <w:rFonts w:ascii="Yu Mincho" w:eastAsia="Yu Mincho" w:hAnsi="Yu Mincho" w:hint="eastAsia"/>
+          <w:lang w:eastAsia="ja-JP"/>
+        </w:rPr>
+        <w:t>とは別に</w:t>
+      </w:r>
+    </w:p>
+    <w:p>
+      <w:pPr>
+        <w:snapToGrid w:val="0"/>
+        <w:contextualSpacing/>
+        <w:jc w:val="left"/>
+        <w:rPr>
+          <w:rFonts w:asciiTheme="minorEastAsia" w:eastAsia="Yu Mincho" w:hAnsiTheme="minorEastAsia"/>
+          <w:lang w:eastAsia="ja-JP"/>
+        </w:rPr>
+      </w:pPr>
+      <w:r>
+        <w:rPr>
+          <w:rFonts w:asciiTheme="minorEastAsia" w:hAnsiTheme="minorEastAsia"/>
+          <w:lang w:eastAsia="ja-JP"/>
+        </w:rPr>
+        <w:t>291 、</w:t>
+      </w:r>
+      <w:r>
+        <w:rPr>
+          <w:rFonts w:ascii="Yu Mincho" w:eastAsia="Yu Mincho" w:hAnsi="Yu Mincho" w:hint="eastAsia"/>
+          <w:lang w:eastAsia="ja-JP"/>
+        </w:rPr>
+        <w:t>ことと存じる　思う</w:t>
+      </w:r>
+    </w:p>
+    <w:p>
+      <w:pPr>
+        <w:snapToGrid w:val="0"/>
+        <w:contextualSpacing/>
+        <w:jc w:val="left"/>
+        <w:rPr>
+          <w:rFonts w:asciiTheme="minorEastAsia" w:hAnsiTheme="minorEastAsia"/>
+          <w:lang w:eastAsia="ja-JP"/>
+        </w:rPr>
+      </w:pPr>
+      <w:r>
+        <w:rPr>
+          <w:rFonts w:asciiTheme="minorEastAsia" w:hAnsiTheme="minorEastAsia"/>
+          <w:lang w:eastAsia="ja-JP"/>
+        </w:rPr>
+        <w:t>292 、</w:t>
+      </w:r>
+      <w:r>
+        <w:rPr>
+          <w:rFonts w:ascii="Yu Mincho" w:eastAsia="Yu Mincho" w:hAnsi="Yu Mincho" w:hint="eastAsia"/>
+          <w:lang w:eastAsia="ja-JP"/>
+        </w:rPr>
+        <w:t>すえに</w:t>
+      </w:r>
+    </w:p>
+    <w:p>
+      <w:pPr>
+        <w:snapToGrid w:val="0"/>
+        <w:contextualSpacing/>
+        <w:jc w:val="left"/>
+        <w:rPr>
+          <w:rFonts w:asciiTheme="minorEastAsia" w:eastAsia="Yu Mincho" w:hAnsiTheme="minorEastAsia"/>
+          <w:lang w:eastAsia="ja-JP"/>
+        </w:rPr>
+      </w:pPr>
+      <w:r>
+        <w:rPr>
+          <w:rFonts w:asciiTheme="minorEastAsia" w:hAnsiTheme="minorEastAsia"/>
+          <w:lang w:eastAsia="ja-JP"/>
+        </w:rPr>
+        <w:t>293 、</w:t>
+      </w:r>
+      <w:r>
+        <w:rPr>
+          <w:rFonts w:ascii="Yu Mincho" w:eastAsia="Yu Mincho" w:hAnsi="Yu Mincho" w:hint="eastAsia"/>
+          <w:lang w:eastAsia="ja-JP"/>
+        </w:rPr>
+        <w:t>どうしても</w:t>
+      </w:r>
+      <w:r>
+        <w:rPr>
+          <w:rFonts w:asciiTheme="minorEastAsia" w:eastAsia="Yu Mincho" w:hAnsiTheme="minorEastAsia"/>
+          <w:lang w:eastAsia="ja-JP"/>
+        </w:rPr>
+        <w:t>~</w:t>
+      </w:r>
+      <w:r>
+        <w:rPr>
+          <w:rFonts w:asciiTheme="minorEastAsia" w:eastAsia="Yu Mincho" w:hAnsiTheme="minorEastAsia" w:hint="eastAsia"/>
+          <w:lang w:eastAsia="ja-JP"/>
+        </w:rPr>
         <w:t>ない</w:t>
       </w:r>
     </w:p>
@@ -20782,39 +25471,264 @@
           <w:rFonts w:asciiTheme="minorEastAsia" w:hAnsiTheme="minorEastAsia"/>
           <w:lang w:eastAsia="ja-JP"/>
         </w:rPr>
-        <w:t>272 、</w:t>
-      </w:r>
-      <w:r>
-        <w:rPr>
-          <w:rFonts w:ascii="Yu Mincho" w:eastAsia="Yu Mincho" w:hAnsi="Yu Mincho" w:hint="eastAsia"/>
-          <w:lang w:eastAsia="ja-JP"/>
-        </w:rPr>
-        <w:t>がる</w:t>
-      </w:r>
-    </w:p>
-    <w:p>
-      <w:pPr>
-        <w:snapToGrid w:val="0"/>
-        <w:contextualSpacing/>
-        <w:jc w:val="left"/>
-        <w:rPr>
-          <w:rFonts w:asciiTheme="minorEastAsia" w:hAnsiTheme="minorEastAsia"/>
-          <w:lang w:eastAsia="ja-JP"/>
-        </w:rPr>
-      </w:pPr>
-      <w:r>
-        <w:rPr>
-          <w:rFonts w:asciiTheme="minorEastAsia" w:hAnsiTheme="minorEastAsia"/>
-          <w:lang w:eastAsia="ja-JP"/>
-        </w:rPr>
-        <w:t>273 、</w:t>
-      </w:r>
-      <w:r>
-        <w:rPr>
-          <w:rFonts w:ascii="Yu Mincho" w:eastAsia="Yu Mincho" w:hAnsi="Yu Mincho" w:hint="eastAsia"/>
-          <w:lang w:eastAsia="ja-JP"/>
-        </w:rPr>
-        <w:t>はずがない</w:t>
+        <w:t>294 、</w:t>
+      </w:r>
+      <w:r>
+        <w:rPr>
+          <w:rFonts w:ascii="Yu Mincho" w:eastAsia="Yu Mincho" w:hAnsi="Yu Mincho" w:hint="eastAsia"/>
+          <w:lang w:eastAsia="ja-JP"/>
+        </w:rPr>
+        <w:t>ばかりに</w:t>
+      </w:r>
+    </w:p>
+    <w:p>
+      <w:pPr>
+        <w:snapToGrid w:val="0"/>
+        <w:contextualSpacing/>
+        <w:jc w:val="left"/>
+        <w:rPr>
+          <w:rFonts w:asciiTheme="minorEastAsia" w:hAnsiTheme="minorEastAsia"/>
+          <w:lang w:eastAsia="ja-JP"/>
+        </w:rPr>
+      </w:pPr>
+      <w:r>
+        <w:rPr>
+          <w:rFonts w:asciiTheme="minorEastAsia" w:hAnsiTheme="minorEastAsia"/>
+          <w:lang w:eastAsia="ja-JP"/>
+        </w:rPr>
+        <w:t>295 、</w:t>
+      </w:r>
+      <w:r>
+        <w:rPr>
+          <w:rFonts w:ascii="Yu Mincho" w:eastAsia="Yu Mincho" w:hAnsi="Yu Mincho" w:hint="eastAsia"/>
+          <w:lang w:eastAsia="ja-JP"/>
+        </w:rPr>
+        <w:t>ほど</w:t>
+      </w:r>
+    </w:p>
+    <w:p>
+      <w:pPr>
+        <w:snapToGrid w:val="0"/>
+        <w:contextualSpacing/>
+        <w:jc w:val="left"/>
+        <w:rPr>
+          <w:rFonts w:asciiTheme="minorEastAsia" w:hAnsiTheme="minorEastAsia"/>
+          <w:lang w:eastAsia="ja-JP"/>
+        </w:rPr>
+      </w:pPr>
+      <w:r>
+        <w:rPr>
+          <w:rFonts w:asciiTheme="minorEastAsia" w:hAnsiTheme="minorEastAsia"/>
+          <w:lang w:eastAsia="ja-JP"/>
+        </w:rPr>
+        <w:t>296 、</w:t>
+      </w:r>
+      <w:r>
+        <w:rPr>
+          <w:rFonts w:ascii="Yu Mincho" w:eastAsia="Yu Mincho" w:hAnsi="Yu Mincho" w:hint="eastAsia"/>
+          <w:lang w:eastAsia="ja-JP"/>
+        </w:rPr>
+        <w:t>ものだ</w:t>
+      </w:r>
+    </w:p>
+    <w:p>
+      <w:pPr>
+        <w:snapToGrid w:val="0"/>
+        <w:contextualSpacing/>
+        <w:jc w:val="left"/>
+        <w:rPr>
+          <w:rFonts w:asciiTheme="minorEastAsia" w:hAnsiTheme="minorEastAsia"/>
+          <w:lang w:eastAsia="ja-JP"/>
+        </w:rPr>
+      </w:pPr>
+      <w:r>
+        <w:rPr>
+          <w:rFonts w:asciiTheme="minorEastAsia" w:hAnsiTheme="minorEastAsia"/>
+          <w:lang w:eastAsia="ja-JP"/>
+        </w:rPr>
+        <w:t>297 、</w:t>
+      </w:r>
+      <w:r>
+        <w:rPr>
+          <w:rFonts w:ascii="Yu Mincho" w:eastAsia="Yu Mincho" w:hAnsi="Yu Mincho" w:hint="eastAsia"/>
+          <w:lang w:eastAsia="ja-JP"/>
+        </w:rPr>
+        <w:t>もの　もん</w:t>
+      </w:r>
+    </w:p>
+    <w:p>
+      <w:pPr>
+        <w:snapToGrid w:val="0"/>
+        <w:contextualSpacing/>
+        <w:jc w:val="left"/>
+        <w:rPr>
+          <w:rFonts w:asciiTheme="minorEastAsia" w:hAnsiTheme="minorEastAsia"/>
+          <w:lang w:eastAsia="ja-JP"/>
+        </w:rPr>
+      </w:pPr>
+      <w:r>
+        <w:rPr>
+          <w:rFonts w:asciiTheme="minorEastAsia" w:hAnsiTheme="minorEastAsia"/>
+          <w:lang w:eastAsia="ja-JP"/>
+        </w:rPr>
+        <w:t>298 、</w:t>
+      </w:r>
+      <w:r>
+        <w:rPr>
+          <w:rFonts w:ascii="Yu Mincho" w:eastAsia="Yu Mincho" w:hAnsi="Yu Mincho" w:hint="eastAsia"/>
+          <w:lang w:eastAsia="ja-JP"/>
+        </w:rPr>
+        <w:t>ざわり</w:t>
+      </w:r>
+    </w:p>
+    <w:p>
+      <w:pPr>
+        <w:snapToGrid w:val="0"/>
+        <w:contextualSpacing/>
+        <w:jc w:val="left"/>
+        <w:rPr>
+          <w:rFonts w:asciiTheme="minorEastAsia" w:hAnsiTheme="minorEastAsia"/>
+          <w:lang w:eastAsia="ja-JP"/>
+        </w:rPr>
+      </w:pPr>
+      <w:r>
+        <w:rPr>
+          <w:rFonts w:asciiTheme="minorEastAsia" w:hAnsiTheme="minorEastAsia"/>
+          <w:lang w:eastAsia="ja-JP"/>
+        </w:rPr>
+        <w:t>299 、</w:t>
+      </w:r>
+      <w:r>
+        <w:rPr>
+          <w:rFonts w:ascii="Yu Mincho" w:eastAsia="Yu Mincho" w:hAnsi="Yu Mincho" w:hint="eastAsia"/>
+          <w:lang w:eastAsia="ja-JP"/>
+        </w:rPr>
+        <w:t>に向く</w:t>
+      </w:r>
+    </w:p>
+    <w:p>
+      <w:pPr>
+        <w:snapToGrid w:val="0"/>
+        <w:contextualSpacing/>
+        <w:jc w:val="left"/>
+        <w:rPr>
+          <w:rFonts w:asciiTheme="minorEastAsia" w:hAnsiTheme="minorEastAsia"/>
+          <w:lang w:eastAsia="ja-JP"/>
+        </w:rPr>
+      </w:pPr>
+      <w:r>
+        <w:rPr>
+          <w:rFonts w:asciiTheme="minorEastAsia" w:hAnsiTheme="minorEastAsia"/>
+          <w:lang w:eastAsia="ja-JP"/>
+        </w:rPr>
+        <w:t>300 、</w:t>
+      </w:r>
+      <w:r>
+        <w:rPr>
+          <w:rFonts w:ascii="Yu Mincho" w:eastAsia="Yu Mincho" w:hAnsi="Yu Mincho" w:hint="eastAsia"/>
+          <w:lang w:eastAsia="ja-JP"/>
+        </w:rPr>
+        <w:t>さ</w:t>
+      </w:r>
+    </w:p>
+    <w:p>
+      <w:pPr>
+        <w:snapToGrid w:val="0"/>
+        <w:contextualSpacing/>
+        <w:jc w:val="left"/>
+        <w:rPr>
+          <w:rFonts w:asciiTheme="minorEastAsia" w:hAnsiTheme="minorEastAsia"/>
+          <w:lang w:eastAsia="ja-JP"/>
+        </w:rPr>
+      </w:pPr>
+      <w:r>
+        <w:rPr>
+          <w:rFonts w:asciiTheme="minorEastAsia" w:hAnsiTheme="minorEastAsia"/>
+          <w:lang w:eastAsia="ja-JP"/>
+        </w:rPr>
+        <w:t>301 、</w:t>
+      </w:r>
+      <w:r>
+        <w:rPr>
+          <w:rFonts w:ascii="Yu Mincho" w:eastAsia="Yu Mincho" w:hAnsi="Yu Mincho" w:hint="eastAsia"/>
+          <w:lang w:eastAsia="ja-JP"/>
+        </w:rPr>
+        <w:t>だって</w:t>
+      </w:r>
+    </w:p>
+    <w:p>
+      <w:pPr>
+        <w:snapToGrid w:val="0"/>
+        <w:contextualSpacing/>
+        <w:jc w:val="left"/>
+        <w:rPr>
+          <w:rFonts w:asciiTheme="minorEastAsia" w:hAnsiTheme="minorEastAsia"/>
+          <w:lang w:eastAsia="ja-JP"/>
+        </w:rPr>
+      </w:pPr>
+      <w:r>
+        <w:rPr>
+          <w:rFonts w:asciiTheme="minorEastAsia" w:hAnsiTheme="minorEastAsia"/>
+          <w:lang w:eastAsia="ja-JP"/>
+        </w:rPr>
+        <w:t>302 、</w:t>
+      </w:r>
+      <w:r>
+        <w:rPr>
+          <w:rFonts w:ascii="Yu Mincho" w:eastAsia="Yu Mincho" w:hAnsi="Yu Mincho" w:hint="eastAsia"/>
+          <w:lang w:eastAsia="ja-JP"/>
+        </w:rPr>
+        <w:t>っけ</w:t>
+      </w:r>
+    </w:p>
+    <w:p>
+      <w:pPr>
+        <w:snapToGrid w:val="0"/>
+        <w:contextualSpacing/>
+        <w:jc w:val="left"/>
+        <w:rPr>
+          <w:rFonts w:asciiTheme="minorEastAsia" w:hAnsiTheme="minorEastAsia"/>
+          <w:lang w:eastAsia="ja-JP"/>
+        </w:rPr>
+      </w:pPr>
+      <w:r>
+        <w:rPr>
+          <w:rFonts w:asciiTheme="minorEastAsia" w:hAnsiTheme="minorEastAsia"/>
+          <w:lang w:eastAsia="ja-JP"/>
+        </w:rPr>
+        <w:t>303 、</w:t>
+      </w:r>
+      <w:r>
+        <w:rPr>
+          <w:rFonts w:ascii="Yu Mincho" w:eastAsia="Yu Mincho" w:hAnsi="Yu Mincho" w:hint="eastAsia"/>
+          <w:lang w:eastAsia="ja-JP"/>
+        </w:rPr>
+        <w:t>のです</w:t>
+      </w:r>
+    </w:p>
+    <w:p>
+      <w:pPr>
+        <w:snapToGrid w:val="0"/>
+        <w:contextualSpacing/>
+        <w:jc w:val="left"/>
+        <w:rPr>
+          <w:rFonts w:asciiTheme="minorEastAsia" w:hAnsiTheme="minorEastAsia"/>
+          <w:lang w:eastAsia="ja-JP"/>
+        </w:rPr>
+      </w:pPr>
+      <w:r>
+        <w:rPr>
+          <w:rFonts w:asciiTheme="minorEastAsia" w:hAnsiTheme="minorEastAsia"/>
+          <w:lang w:eastAsia="ja-JP"/>
+        </w:rPr>
+        <w:t>304 、</w:t>
+      </w:r>
+      <w:r>
+        <w:rPr>
+          <w:rFonts w:ascii="Yu Mincho" w:eastAsia="Yu Mincho" w:hAnsi="Yu Mincho" w:hint="eastAsia"/>
+          <w:lang w:eastAsia="ja-JP"/>
+        </w:rPr>
+        <w:t>わ　ない</w:t>
       </w:r>
     </w:p>
     <w:p>
@@ -20832,14 +25746,178 @@
           <w:rFonts w:asciiTheme="minorEastAsia" w:hAnsiTheme="minorEastAsia"/>
           <w:lang w:eastAsia="ja-JP"/>
         </w:rPr>
-        <w:t>274 、</w:t>
-      </w:r>
-      <w:r>
-        <w:rPr>
-          <w:rFonts w:ascii="Yu Mincho" w:eastAsia="Yu Mincho" w:hAnsi="Yu Mincho" w:hint="eastAsia"/>
-          <w:lang w:eastAsia="ja-JP"/>
-        </w:rPr>
-        <w:t>誰一人</w:t>
+        <w:t>305</w:t>
+      </w:r>
+      <w:r>
+        <w:rPr>
+          <w:rFonts w:asciiTheme="minorEastAsia" w:hAnsiTheme="minorEastAsia"/>
+          <w:lang w:eastAsia="ja-JP"/>
+        </w:rPr>
+        <w:t>-</w:t>
+      </w:r>
+      <w:r>
+        <w:rPr>
+          <w:rFonts w:asciiTheme="minorEastAsia" w:hAnsiTheme="minorEastAsia"/>
+          <w:lang w:eastAsia="ja-JP"/>
+        </w:rPr>
+        <w:t>307 、</w:t>
+      </w:r>
+      <w:r>
+        <w:rPr>
+          <w:rFonts w:ascii="Yu Mincho" w:eastAsia="Yu Mincho" w:hAnsi="Yu Mincho" w:hint="eastAsia"/>
+          <w:lang w:eastAsia="ja-JP"/>
+        </w:rPr>
+        <w:t>はず</w:t>
+      </w:r>
+    </w:p>
+    <w:p>
+      <w:pPr>
+        <w:snapToGrid w:val="0"/>
+        <w:contextualSpacing/>
+        <w:jc w:val="left"/>
+        <w:rPr>
+          <w:rFonts w:asciiTheme="minorEastAsia" w:eastAsia="Yu Mincho" w:hAnsiTheme="minorEastAsia"/>
+          <w:lang w:eastAsia="ja-JP"/>
+        </w:rPr>
+      </w:pPr>
+      <w:r>
+        <w:rPr>
+          <w:rFonts w:asciiTheme="minorEastAsia" w:hAnsiTheme="minorEastAsia"/>
+          <w:lang w:eastAsia="ja-JP"/>
+        </w:rPr>
+        <w:t>308 、</w:t>
+      </w:r>
+      <w:r>
+        <w:rPr>
+          <w:rFonts w:ascii="Yu Mincho" w:eastAsia="Yu Mincho" w:hAnsi="Yu Mincho" w:hint="eastAsia"/>
+          <w:lang w:eastAsia="ja-JP"/>
+        </w:rPr>
+        <w:t>にしてみれば</w:t>
+      </w:r>
+    </w:p>
+    <w:p>
+      <w:pPr>
+        <w:snapToGrid w:val="0"/>
+        <w:contextualSpacing/>
+        <w:jc w:val="left"/>
+        <w:rPr>
+          <w:rFonts w:asciiTheme="minorEastAsia" w:hAnsiTheme="minorEastAsia"/>
+          <w:lang w:eastAsia="ja-JP"/>
+        </w:rPr>
+      </w:pPr>
+      <w:r>
+        <w:rPr>
+          <w:rFonts w:asciiTheme="minorEastAsia" w:hAnsiTheme="minorEastAsia"/>
+          <w:lang w:eastAsia="ja-JP"/>
+        </w:rPr>
+        <w:t>309 、</w:t>
+      </w:r>
+      <w:r>
+        <w:rPr>
+          <w:rFonts w:ascii="Yu Mincho" w:eastAsia="Yu Mincho" w:hAnsi="Yu Mincho" w:hint="eastAsia"/>
+          <w:lang w:eastAsia="ja-JP"/>
+        </w:rPr>
+        <w:t>てはいられない</w:t>
+      </w:r>
+    </w:p>
+    <w:p>
+      <w:pPr>
+        <w:snapToGrid w:val="0"/>
+        <w:contextualSpacing/>
+        <w:jc w:val="left"/>
+        <w:rPr>
+          <w:rFonts w:asciiTheme="minorEastAsia" w:hAnsiTheme="minorEastAsia"/>
+          <w:lang w:eastAsia="ja-JP"/>
+        </w:rPr>
+      </w:pPr>
+      <w:r>
+        <w:rPr>
+          <w:rFonts w:asciiTheme="minorEastAsia" w:hAnsiTheme="minorEastAsia"/>
+          <w:lang w:eastAsia="ja-JP"/>
+        </w:rPr>
+        <w:t>310 、</w:t>
+      </w:r>
+      <w:r>
+        <w:rPr>
+          <w:rFonts w:ascii="Yu Mincho" w:eastAsia="Yu Mincho" w:hAnsi="Yu Mincho" w:hint="eastAsia"/>
+          <w:lang w:eastAsia="ja-JP"/>
+        </w:rPr>
+        <w:t>加減</w:t>
+      </w:r>
+    </w:p>
+    <w:p>
+      <w:pPr>
+        <w:snapToGrid w:val="0"/>
+        <w:contextualSpacing/>
+        <w:jc w:val="left"/>
+        <w:rPr>
+          <w:rFonts w:asciiTheme="minorEastAsia" w:hAnsiTheme="minorEastAsia"/>
+          <w:lang w:eastAsia="ja-JP"/>
+        </w:rPr>
+      </w:pPr>
+      <w:r>
+        <w:rPr>
+          <w:rFonts w:asciiTheme="minorEastAsia" w:hAnsiTheme="minorEastAsia"/>
+          <w:lang w:eastAsia="ja-JP"/>
+        </w:rPr>
+        <w:t>311 、</w:t>
+      </w:r>
+      <w:r>
+        <w:rPr>
+          <w:rFonts w:ascii="Yu Mincho" w:eastAsia="Yu Mincho" w:hAnsi="Yu Mincho" w:hint="eastAsia"/>
+          <w:lang w:eastAsia="ja-JP"/>
+        </w:rPr>
+        <w:t>よりましだ</w:t>
+      </w:r>
+    </w:p>
+    <w:p>
+      <w:pPr>
+        <w:snapToGrid w:val="0"/>
+        <w:contextualSpacing/>
+        <w:jc w:val="left"/>
+        <w:rPr>
+          <w:rFonts w:asciiTheme="minorEastAsia" w:hAnsiTheme="minorEastAsia"/>
+          <w:lang w:eastAsia="ja-JP"/>
+        </w:rPr>
+      </w:pPr>
+      <w:r>
+        <w:rPr>
+          <w:rFonts w:asciiTheme="minorEastAsia" w:hAnsiTheme="minorEastAsia"/>
+          <w:lang w:eastAsia="ja-JP"/>
+        </w:rPr>
+        <w:t>312 、</w:t>
+      </w:r>
+      <w:r>
+        <w:rPr>
+          <w:rFonts w:ascii="Yu Mincho" w:eastAsia="Yu Mincho" w:hAnsi="Yu Mincho" w:hint="eastAsia"/>
+          <w:lang w:eastAsia="ja-JP"/>
+        </w:rPr>
+        <w:t>わけにはいかない</w:t>
+      </w:r>
+    </w:p>
+    <w:p>
+      <w:pPr>
+        <w:snapToGrid w:val="0"/>
+        <w:contextualSpacing/>
+        <w:jc w:val="left"/>
+        <w:rPr>
+          <w:rFonts w:asciiTheme="minorEastAsia" w:eastAsia="Yu Mincho" w:hAnsiTheme="minorEastAsia"/>
+          <w:lang w:eastAsia="ja-JP"/>
+        </w:rPr>
+      </w:pPr>
+      <w:r>
+        <w:rPr>
+          <w:rFonts w:asciiTheme="minorEastAsia" w:hAnsiTheme="minorEastAsia"/>
+          <w:lang w:eastAsia="ja-JP"/>
+        </w:rPr>
+        <w:t>313 、</w:t>
+      </w:r>
+      <w:r>
+        <w:rPr>
+          <w:rFonts w:ascii="Yu Mincho" w:eastAsia="Yu Mincho" w:hAnsi="Yu Mincho" w:hint="eastAsia"/>
+          <w:lang w:eastAsia="ja-JP"/>
+        </w:rPr>
+        <w:t>なにも</w:t>
       </w:r>
       <w:r>
         <w:rPr>
@@ -20862,6 +25940,181 @@
         <w:contextualSpacing/>
         <w:jc w:val="left"/>
         <w:rPr>
+          <w:rFonts w:asciiTheme="minorEastAsia" w:hAnsiTheme="minorEastAsia"/>
+          <w:lang w:eastAsia="ja-JP"/>
+        </w:rPr>
+      </w:pPr>
+      <w:r>
+        <w:rPr>
+          <w:rFonts w:asciiTheme="minorEastAsia" w:hAnsiTheme="minorEastAsia"/>
+          <w:lang w:eastAsia="ja-JP"/>
+        </w:rPr>
+        <w:t>314 、</w:t>
+      </w:r>
+      <w:r>
+        <w:rPr>
+          <w:rFonts w:ascii="Yu Mincho" w:eastAsia="Yu Mincho" w:hAnsi="Yu Mincho" w:hint="eastAsia"/>
+          <w:lang w:eastAsia="ja-JP"/>
+        </w:rPr>
+        <w:t>という</w:t>
+      </w:r>
+    </w:p>
+    <w:p>
+      <w:pPr>
+        <w:snapToGrid w:val="0"/>
+        <w:contextualSpacing/>
+        <w:jc w:val="left"/>
+        <w:rPr>
+          <w:rFonts w:asciiTheme="minorEastAsia" w:hAnsiTheme="minorEastAsia"/>
+          <w:lang w:eastAsia="ja-JP"/>
+        </w:rPr>
+      </w:pPr>
+      <w:r>
+        <w:rPr>
+          <w:rFonts w:asciiTheme="minorEastAsia" w:hAnsiTheme="minorEastAsia"/>
+          <w:lang w:eastAsia="ja-JP"/>
+        </w:rPr>
+        <w:t>315 、</w:t>
+      </w:r>
+      <w:r>
+        <w:rPr>
+          <w:rFonts w:ascii="Yu Mincho" w:eastAsia="Yu Mincho" w:hAnsi="Yu Mincho" w:hint="eastAsia"/>
+          <w:lang w:eastAsia="ja-JP"/>
+        </w:rPr>
+        <w:t>にともなって</w:t>
+      </w:r>
+    </w:p>
+    <w:p>
+      <w:pPr>
+        <w:snapToGrid w:val="0"/>
+        <w:contextualSpacing/>
+        <w:jc w:val="left"/>
+        <w:rPr>
+          <w:rFonts w:asciiTheme="minorEastAsia" w:hAnsiTheme="minorEastAsia"/>
+          <w:lang w:eastAsia="ja-JP"/>
+        </w:rPr>
+      </w:pPr>
+      <w:r>
+        <w:rPr>
+          <w:rFonts w:asciiTheme="minorEastAsia" w:hAnsiTheme="minorEastAsia"/>
+          <w:lang w:eastAsia="ja-JP"/>
+        </w:rPr>
+        <w:t>316 、</w:t>
+      </w:r>
+      <w:r>
+        <w:rPr>
+          <w:rFonts w:ascii="Yu Mincho" w:eastAsia="Yu Mincho" w:hAnsi="Yu Mincho" w:hint="eastAsia"/>
+          <w:lang w:eastAsia="ja-JP"/>
+        </w:rPr>
+        <w:t>ざるをえない</w:t>
+      </w:r>
+    </w:p>
+    <w:p>
+      <w:pPr>
+        <w:snapToGrid w:val="0"/>
+        <w:contextualSpacing/>
+        <w:jc w:val="left"/>
+        <w:rPr>
+          <w:rFonts w:asciiTheme="minorEastAsia" w:hAnsiTheme="minorEastAsia"/>
+          <w:lang w:eastAsia="ja-JP"/>
+        </w:rPr>
+      </w:pPr>
+      <w:r>
+        <w:rPr>
+          <w:rFonts w:asciiTheme="minorEastAsia" w:hAnsiTheme="minorEastAsia"/>
+          <w:lang w:eastAsia="ja-JP"/>
+        </w:rPr>
+        <w:t>317 、</w:t>
+      </w:r>
+      <w:r>
+        <w:rPr>
+          <w:rFonts w:ascii="Yu Mincho" w:eastAsia="Yu Mincho" w:hAnsi="Yu Mincho" w:hint="eastAsia"/>
+          <w:lang w:eastAsia="ja-JP"/>
+        </w:rPr>
+        <w:t>に決まっている</w:t>
+      </w:r>
+    </w:p>
+    <w:p>
+      <w:pPr>
+        <w:snapToGrid w:val="0"/>
+        <w:contextualSpacing/>
+        <w:jc w:val="left"/>
+        <w:rPr>
+          <w:rFonts w:asciiTheme="minorEastAsia" w:hAnsiTheme="minorEastAsia"/>
+          <w:lang w:eastAsia="ja-JP"/>
+        </w:rPr>
+      </w:pPr>
+      <w:r>
+        <w:rPr>
+          <w:rFonts w:asciiTheme="minorEastAsia" w:hAnsiTheme="minorEastAsia"/>
+          <w:lang w:eastAsia="ja-JP"/>
+        </w:rPr>
+        <w:t>318 、</w:t>
+      </w:r>
+      <w:r>
+        <w:rPr>
+          <w:rFonts w:ascii="Yu Mincho" w:eastAsia="Yu Mincho" w:hAnsi="Yu Mincho" w:hint="eastAsia"/>
+          <w:lang w:eastAsia="ja-JP"/>
+        </w:rPr>
+        <w:t>かと思ったら</w:t>
+      </w:r>
+    </w:p>
+    <w:p>
+      <w:pPr>
+        <w:snapToGrid w:val="0"/>
+        <w:contextualSpacing/>
+        <w:jc w:val="left"/>
+        <w:rPr>
+          <w:rFonts w:asciiTheme="minorEastAsia" w:hAnsiTheme="minorEastAsia"/>
+          <w:lang w:eastAsia="ja-JP"/>
+        </w:rPr>
+      </w:pPr>
+      <w:r>
+        <w:rPr>
+          <w:rFonts w:asciiTheme="minorEastAsia" w:hAnsiTheme="minorEastAsia"/>
+          <w:lang w:eastAsia="ja-JP"/>
+        </w:rPr>
+        <w:t>319 、</w:t>
+      </w:r>
+      <w:r>
+        <w:rPr>
+          <w:rFonts w:ascii="Yu Mincho" w:eastAsia="Yu Mincho" w:hAnsi="Yu Mincho" w:hint="eastAsia"/>
+          <w:lang w:eastAsia="ja-JP"/>
+        </w:rPr>
+        <w:t>こむ</w:t>
+      </w:r>
+    </w:p>
+    <w:p>
+      <w:pPr>
+        <w:snapToGrid w:val="0"/>
+        <w:contextualSpacing/>
+        <w:jc w:val="left"/>
+        <w:rPr>
+          <w:rFonts w:asciiTheme="minorEastAsia" w:hAnsiTheme="minorEastAsia"/>
+          <w:lang w:eastAsia="ja-JP"/>
+        </w:rPr>
+      </w:pPr>
+      <w:r>
+        <w:rPr>
+          <w:rFonts w:asciiTheme="minorEastAsia" w:hAnsiTheme="minorEastAsia"/>
+          <w:lang w:eastAsia="ja-JP"/>
+        </w:rPr>
+        <w:t>320 、</w:t>
+      </w:r>
+      <w:r>
+        <w:rPr>
+          <w:rFonts w:ascii="Yu Mincho" w:eastAsia="Yu Mincho" w:hAnsi="Yu Mincho" w:hint="eastAsia"/>
+          <w:lang w:eastAsia="ja-JP"/>
+        </w:rPr>
+        <w:t>というより</w:t>
+      </w:r>
+    </w:p>
+    <w:p>
+      <w:pPr>
+        <w:snapToGrid w:val="0"/>
+        <w:contextualSpacing/>
+        <w:jc w:val="left"/>
+        <w:rPr>
           <w:rFonts w:asciiTheme="minorEastAsia" w:eastAsia="Yu Mincho" w:hAnsiTheme="minorEastAsia"/>
           <w:lang w:eastAsia="ja-JP"/>
         </w:rPr>
@@ -20871,595 +26124,57 @@
           <w:rFonts w:asciiTheme="minorEastAsia" w:hAnsiTheme="minorEastAsia"/>
           <w:lang w:eastAsia="ja-JP"/>
         </w:rPr>
-        <w:t>275 、</w:t>
-      </w:r>
-      <w:r>
-        <w:rPr>
-          <w:rFonts w:ascii="Yu Mincho" w:eastAsia="Yu Mincho" w:hAnsi="Yu Mincho" w:hint="eastAsia"/>
-          <w:lang w:eastAsia="ja-JP"/>
-        </w:rPr>
-        <w:t>ものか</w:t>
-      </w:r>
-      <w:r>
-        <w:rPr>
-          <w:rFonts w:asciiTheme="minorEastAsia" w:eastAsia="Yu Mincho" w:hAnsiTheme="minorEastAsia" w:hint="eastAsia"/>
-          <w:lang w:eastAsia="ja-JP"/>
-        </w:rPr>
-        <w:t>(</w:t>
-      </w:r>
-      <w:r>
-        <w:rPr>
-          <w:rFonts w:asciiTheme="minorEastAsia" w:eastAsia="Yu Mincho" w:hAnsiTheme="minorEastAsia" w:hint="eastAsia"/>
-          <w:lang w:eastAsia="ja-JP"/>
-        </w:rPr>
-        <w:t>もんか</w:t>
-      </w:r>
-      <w:r>
-        <w:rPr>
-          <w:rFonts w:asciiTheme="minorEastAsia" w:eastAsia="Yu Mincho" w:hAnsiTheme="minorEastAsia"/>
-          <w:lang w:eastAsia="ja-JP"/>
-        </w:rPr>
-        <w:t>)</w:t>
-      </w:r>
-    </w:p>
-    <w:p>
-      <w:pPr>
-        <w:snapToGrid w:val="0"/>
-        <w:contextualSpacing/>
-        <w:jc w:val="left"/>
-        <w:rPr>
-          <w:rFonts w:asciiTheme="minorEastAsia" w:hAnsiTheme="minorEastAsia"/>
-          <w:lang w:eastAsia="ja-JP"/>
-        </w:rPr>
-      </w:pPr>
-      <w:r>
-        <w:rPr>
-          <w:rFonts w:asciiTheme="minorEastAsia" w:hAnsiTheme="minorEastAsia"/>
-          <w:lang w:eastAsia="ja-JP"/>
-        </w:rPr>
-        <w:t>276 、</w:t>
-      </w:r>
-      <w:r>
-        <w:rPr>
-          <w:rFonts w:ascii="Yu Mincho" w:eastAsia="Yu Mincho" w:hAnsi="Yu Mincho" w:hint="eastAsia"/>
-          <w:lang w:eastAsia="ja-JP"/>
-        </w:rPr>
-        <w:t>ということだ</w:t>
-      </w:r>
-    </w:p>
-    <w:p>
-      <w:pPr>
-        <w:snapToGrid w:val="0"/>
-        <w:contextualSpacing/>
-        <w:jc w:val="left"/>
-        <w:rPr>
-          <w:rFonts w:asciiTheme="minorEastAsia" w:hAnsiTheme="minorEastAsia"/>
-          <w:lang w:eastAsia="ja-JP"/>
-        </w:rPr>
-      </w:pPr>
-      <w:r>
-        <w:rPr>
-          <w:rFonts w:asciiTheme="minorEastAsia" w:hAnsiTheme="minorEastAsia"/>
-          <w:lang w:eastAsia="ja-JP"/>
-        </w:rPr>
-        <w:t>277 、</w:t>
-      </w:r>
-      <w:r>
-        <w:rPr>
-          <w:rFonts w:ascii="Yu Mincho" w:eastAsia="Yu Mincho" w:hAnsi="Yu Mincho" w:hint="eastAsia"/>
-          <w:lang w:eastAsia="ja-JP"/>
-        </w:rPr>
-        <w:t>をもとにして</w:t>
-      </w:r>
-    </w:p>
-    <w:p>
-      <w:pPr>
-        <w:snapToGrid w:val="0"/>
-        <w:contextualSpacing/>
-        <w:jc w:val="left"/>
-        <w:rPr>
-          <w:rFonts w:asciiTheme="minorEastAsia" w:hAnsiTheme="minorEastAsia"/>
-          <w:lang w:eastAsia="ja-JP"/>
-        </w:rPr>
-      </w:pPr>
-      <w:r>
-        <w:rPr>
-          <w:rFonts w:asciiTheme="minorEastAsia" w:hAnsiTheme="minorEastAsia"/>
-          <w:lang w:eastAsia="ja-JP"/>
-        </w:rPr>
-        <w:t>278 、</w:t>
-      </w:r>
-      <w:r>
-        <w:rPr>
-          <w:rFonts w:ascii="Yu Mincho" w:eastAsia="Yu Mincho" w:hAnsi="Yu Mincho" w:hint="eastAsia"/>
-          <w:lang w:eastAsia="ja-JP"/>
-        </w:rPr>
-        <w:t>に</w:t>
-      </w:r>
-    </w:p>
-    <w:p>
-      <w:pPr>
-        <w:snapToGrid w:val="0"/>
-        <w:contextualSpacing/>
-        <w:jc w:val="left"/>
-        <w:rPr>
-          <w:rFonts w:asciiTheme="minorEastAsia" w:hAnsiTheme="minorEastAsia"/>
-          <w:lang w:eastAsia="ja-JP"/>
-        </w:rPr>
-      </w:pPr>
-      <w:r>
-        <w:rPr>
-          <w:rFonts w:asciiTheme="minorEastAsia" w:hAnsiTheme="minorEastAsia"/>
-          <w:lang w:eastAsia="ja-JP"/>
-        </w:rPr>
-        <w:t>279 、</w:t>
-      </w:r>
-      <w:r>
-        <w:rPr>
-          <w:rFonts w:ascii="Yu Mincho" w:eastAsia="Yu Mincho" w:hAnsi="Yu Mincho" w:hint="eastAsia"/>
-          <w:lang w:eastAsia="ja-JP"/>
-        </w:rPr>
-        <w:t>の</w:t>
-      </w:r>
-    </w:p>
-    <w:p>
-      <w:pPr>
-        <w:snapToGrid w:val="0"/>
-        <w:contextualSpacing/>
-        <w:jc w:val="left"/>
-        <w:rPr>
-          <w:rFonts w:asciiTheme="minorEastAsia" w:hAnsiTheme="minorEastAsia"/>
-          <w:lang w:eastAsia="ja-JP"/>
-        </w:rPr>
-      </w:pPr>
-      <w:r>
-        <w:rPr>
-          <w:rFonts w:asciiTheme="minorEastAsia" w:hAnsiTheme="minorEastAsia"/>
-          <w:lang w:eastAsia="ja-JP"/>
-        </w:rPr>
-        <w:t>280 、</w:t>
-      </w:r>
-      <w:r>
-        <w:rPr>
-          <w:rFonts w:ascii="Yu Mincho" w:eastAsia="Yu Mincho" w:hAnsi="Yu Mincho" w:hint="eastAsia"/>
-          <w:lang w:eastAsia="ja-JP"/>
-        </w:rPr>
-        <w:t>な</w:t>
-      </w:r>
-    </w:p>
-    <w:p>
-      <w:pPr>
-        <w:snapToGrid w:val="0"/>
-        <w:contextualSpacing/>
-        <w:jc w:val="left"/>
-        <w:rPr>
-          <w:rFonts w:asciiTheme="minorEastAsia" w:hAnsiTheme="minorEastAsia"/>
-          <w:lang w:eastAsia="ja-JP"/>
-        </w:rPr>
-      </w:pPr>
-      <w:r>
-        <w:rPr>
-          <w:rFonts w:asciiTheme="minorEastAsia" w:hAnsiTheme="minorEastAsia"/>
-          <w:lang w:eastAsia="ja-JP"/>
-        </w:rPr>
-        <w:t>281 、</w:t>
-      </w:r>
-      <w:r>
-        <w:rPr>
-          <w:rFonts w:ascii="Yu Mincho" w:eastAsia="Yu Mincho" w:hAnsi="Yu Mincho" w:hint="eastAsia"/>
-          <w:lang w:eastAsia="ja-JP"/>
-        </w:rPr>
-        <w:t>かな</w:t>
-      </w:r>
-    </w:p>
-    <w:p>
-      <w:pPr>
-        <w:snapToGrid w:val="0"/>
-        <w:contextualSpacing/>
-        <w:jc w:val="left"/>
-        <w:rPr>
-          <w:rFonts w:asciiTheme="minorEastAsia" w:hAnsiTheme="minorEastAsia"/>
-          <w:lang w:eastAsia="ja-JP"/>
-        </w:rPr>
-      </w:pPr>
-      <w:r>
-        <w:rPr>
-          <w:rFonts w:asciiTheme="minorEastAsia" w:hAnsiTheme="minorEastAsia"/>
-          <w:lang w:eastAsia="ja-JP"/>
-        </w:rPr>
-        <w:t>282 、</w:t>
-      </w:r>
-      <w:r>
-        <w:rPr>
-          <w:rFonts w:ascii="Yu Mincho" w:eastAsia="Yu Mincho" w:hAnsi="Yu Mincho" w:hint="eastAsia"/>
-          <w:lang w:eastAsia="ja-JP"/>
-        </w:rPr>
-        <w:t>のだ</w:t>
-      </w:r>
-    </w:p>
-    <w:p>
-      <w:pPr>
-        <w:snapToGrid w:val="0"/>
-        <w:contextualSpacing/>
-        <w:jc w:val="left"/>
-        <w:rPr>
-          <w:rFonts w:asciiTheme="minorEastAsia" w:hAnsiTheme="minorEastAsia"/>
-          <w:lang w:eastAsia="ja-JP"/>
-        </w:rPr>
-      </w:pPr>
-      <w:r>
-        <w:rPr>
-          <w:rFonts w:asciiTheme="minorEastAsia" w:hAnsiTheme="minorEastAsia"/>
-          <w:lang w:eastAsia="ja-JP"/>
-        </w:rPr>
-        <w:t>283 、</w:t>
-      </w:r>
-      <w:r>
-        <w:rPr>
-          <w:rFonts w:ascii="Yu Mincho" w:eastAsia="Yu Mincho" w:hAnsi="Yu Mincho" w:hint="eastAsia"/>
-          <w:lang w:eastAsia="ja-JP"/>
-        </w:rPr>
-        <w:t>なしに</w:t>
-      </w:r>
-    </w:p>
-    <w:p>
-      <w:pPr>
-        <w:snapToGrid w:val="0"/>
-        <w:contextualSpacing/>
-        <w:jc w:val="left"/>
-        <w:rPr>
-          <w:rFonts w:asciiTheme="minorEastAsia" w:eastAsia="Yu Mincho" w:hAnsiTheme="minorEastAsia"/>
-          <w:lang w:eastAsia="ja-JP"/>
-        </w:rPr>
-      </w:pPr>
-      <w:r>
-        <w:rPr>
-          <w:rFonts w:asciiTheme="minorEastAsia" w:hAnsiTheme="minorEastAsia"/>
-          <w:lang w:eastAsia="ja-JP"/>
-        </w:rPr>
-        <w:t>284 、</w:t>
-      </w:r>
-      <w:r>
-        <w:rPr>
-          <w:rFonts w:ascii="Yu Mincho" w:eastAsia="Yu Mincho" w:hAnsi="Yu Mincho" w:hint="eastAsia"/>
-          <w:lang w:eastAsia="ja-JP"/>
-        </w:rPr>
-        <w:t>どんなに</w:t>
-      </w:r>
-      <w:r>
-        <w:rPr>
-          <w:rFonts w:asciiTheme="minorEastAsia" w:eastAsia="Yu Mincho" w:hAnsiTheme="minorEastAsia" w:hint="eastAsia"/>
-          <w:lang w:eastAsia="ja-JP"/>
-        </w:rPr>
-        <w:t>~</w:t>
-      </w:r>
-      <w:r>
-        <w:rPr>
-          <w:rFonts w:asciiTheme="minorEastAsia" w:eastAsia="Yu Mincho" w:hAnsiTheme="minorEastAsia" w:hint="eastAsia"/>
-          <w:lang w:eastAsia="ja-JP"/>
-        </w:rPr>
-        <w:t>か</w:t>
-      </w:r>
-    </w:p>
-    <w:p>
-      <w:pPr>
-        <w:snapToGrid w:val="0"/>
-        <w:contextualSpacing/>
-        <w:jc w:val="left"/>
-        <w:rPr>
-          <w:rFonts w:asciiTheme="minorEastAsia" w:hAnsiTheme="minorEastAsia"/>
-          <w:lang w:eastAsia="ja-JP"/>
-        </w:rPr>
-      </w:pPr>
-      <w:r>
-        <w:rPr>
-          <w:rFonts w:asciiTheme="minorEastAsia" w:hAnsiTheme="minorEastAsia"/>
-          <w:lang w:eastAsia="ja-JP"/>
-        </w:rPr>
-        <w:t>285 、</w:t>
-      </w:r>
-      <w:r>
-        <w:rPr>
-          <w:rFonts w:asciiTheme="minorEastAsia" w:hAnsiTheme="minorEastAsia" w:hint="eastAsia"/>
-          <w:lang w:eastAsia="ja-JP"/>
-        </w:rPr>
-        <w:t>体言</w:t>
-      </w:r>
-      <w:r>
-        <w:rPr>
-          <w:rFonts w:asciiTheme="minorEastAsia" w:eastAsia="Yu Mincho" w:hAnsiTheme="minorEastAsia" w:hint="eastAsia"/>
-          <w:lang w:eastAsia="ja-JP"/>
-        </w:rPr>
-        <w:t>+</w:t>
-      </w:r>
-      <w:r>
-        <w:rPr>
-          <w:rFonts w:ascii="Yu Mincho" w:eastAsia="Yu Mincho" w:hAnsi="Yu Mincho" w:hint="eastAsia"/>
-          <w:lang w:eastAsia="ja-JP"/>
-        </w:rPr>
-        <w:t>なる</w:t>
-      </w:r>
-    </w:p>
-    <w:p>
-      <w:pPr>
-        <w:snapToGrid w:val="0"/>
-        <w:contextualSpacing/>
-        <w:jc w:val="left"/>
-        <w:rPr>
-          <w:rFonts w:asciiTheme="minorEastAsia" w:eastAsia="Yu Mincho" w:hAnsiTheme="minorEastAsia"/>
-          <w:lang w:eastAsia="ja-JP"/>
-        </w:rPr>
-      </w:pPr>
-      <w:r>
-        <w:rPr>
-          <w:rFonts w:asciiTheme="minorEastAsia" w:hAnsiTheme="minorEastAsia"/>
-          <w:lang w:eastAsia="ja-JP"/>
-        </w:rPr>
-        <w:t>286 、</w:t>
-      </w:r>
-      <w:r>
-        <w:rPr>
-          <w:rFonts w:asciiTheme="minorEastAsia" w:eastAsia="Yu Mincho" w:hAnsiTheme="minorEastAsia" w:hint="eastAsia"/>
-          <w:lang w:eastAsia="ja-JP"/>
-        </w:rPr>
-        <w:t>ではどうですか</w:t>
-      </w:r>
-    </w:p>
-    <w:p>
-      <w:pPr>
-        <w:snapToGrid w:val="0"/>
-        <w:contextualSpacing/>
-        <w:jc w:val="left"/>
-        <w:rPr>
-          <w:rFonts w:asciiTheme="minorEastAsia" w:hAnsiTheme="minorEastAsia"/>
-          <w:lang w:eastAsia="ja-JP"/>
-        </w:rPr>
-      </w:pPr>
-      <w:r>
-        <w:rPr>
-          <w:rFonts w:asciiTheme="minorEastAsia" w:hAnsiTheme="minorEastAsia"/>
-          <w:lang w:eastAsia="ja-JP"/>
-        </w:rPr>
-        <w:t>287 、</w:t>
-      </w:r>
-      <w:r>
-        <w:rPr>
-          <w:rFonts w:ascii="Yu Mincho" w:eastAsia="Yu Mincho" w:hAnsi="Yu Mincho" w:hint="eastAsia"/>
-          <w:lang w:eastAsia="ja-JP"/>
-        </w:rPr>
-        <w:t>は</w:t>
-      </w:r>
-    </w:p>
-    <w:p>
-      <w:pPr>
-        <w:snapToGrid w:val="0"/>
-        <w:contextualSpacing/>
-        <w:jc w:val="left"/>
-        <w:rPr>
-          <w:rFonts w:asciiTheme="minorEastAsia" w:hAnsiTheme="minorEastAsia"/>
-          <w:lang w:eastAsia="ja-JP"/>
-        </w:rPr>
-      </w:pPr>
-      <w:r>
-        <w:rPr>
-          <w:rFonts w:asciiTheme="minorEastAsia" w:hAnsiTheme="minorEastAsia"/>
-          <w:lang w:eastAsia="ja-JP"/>
-        </w:rPr>
-        <w:t>288 、</w:t>
-      </w:r>
-      <w:r>
-        <w:rPr>
-          <w:rFonts w:ascii="Yu Mincho" w:eastAsia="Yu Mincho" w:hAnsi="Yu Mincho" w:hint="eastAsia"/>
-          <w:lang w:eastAsia="ja-JP"/>
-        </w:rPr>
-        <w:t>わけ</w:t>
-      </w:r>
-    </w:p>
-    <w:p>
-      <w:pPr>
-        <w:snapToGrid w:val="0"/>
-        <w:contextualSpacing/>
-        <w:jc w:val="left"/>
-        <w:rPr>
-          <w:rFonts w:asciiTheme="minorEastAsia" w:hAnsiTheme="minorEastAsia"/>
-          <w:lang w:eastAsia="ja-JP"/>
-        </w:rPr>
-      </w:pPr>
-      <w:r>
-        <w:rPr>
-          <w:rFonts w:asciiTheme="minorEastAsia" w:hAnsiTheme="minorEastAsia"/>
-          <w:lang w:eastAsia="ja-JP"/>
-        </w:rPr>
-        <w:t>289 、</w:t>
-      </w:r>
-      <w:r>
-        <w:rPr>
-          <w:rFonts w:ascii="Yu Mincho" w:eastAsia="Yu Mincho" w:hAnsi="Yu Mincho" w:hint="eastAsia"/>
-          <w:lang w:eastAsia="ja-JP"/>
-        </w:rPr>
-        <w:t>わけではない</w:t>
-      </w:r>
-    </w:p>
-    <w:p>
-      <w:pPr>
-        <w:snapToGrid w:val="0"/>
-        <w:contextualSpacing/>
-        <w:jc w:val="left"/>
-        <w:rPr>
-          <w:rFonts w:asciiTheme="minorEastAsia" w:hAnsiTheme="minorEastAsia"/>
-          <w:lang w:eastAsia="ja-JP"/>
-        </w:rPr>
-      </w:pPr>
-      <w:r>
-        <w:rPr>
-          <w:rFonts w:asciiTheme="minorEastAsia" w:hAnsiTheme="minorEastAsia"/>
-          <w:lang w:eastAsia="ja-JP"/>
-        </w:rPr>
-        <w:t>290 、</w:t>
-      </w:r>
-      <w:r>
-        <w:rPr>
-          <w:rFonts w:ascii="Yu Mincho" w:eastAsia="Yu Mincho" w:hAnsi="Yu Mincho" w:hint="eastAsia"/>
-          <w:lang w:eastAsia="ja-JP"/>
-        </w:rPr>
-        <w:t>とは別に</w:t>
-      </w:r>
-    </w:p>
-    <w:p>
-      <w:pPr>
-        <w:snapToGrid w:val="0"/>
-        <w:contextualSpacing/>
-        <w:jc w:val="left"/>
-        <w:rPr>
-          <w:rFonts w:asciiTheme="minorEastAsia" w:eastAsia="Yu Mincho" w:hAnsiTheme="minorEastAsia"/>
-          <w:lang w:eastAsia="ja-JP"/>
-        </w:rPr>
-      </w:pPr>
-      <w:r>
-        <w:rPr>
-          <w:rFonts w:asciiTheme="minorEastAsia" w:hAnsiTheme="minorEastAsia"/>
-          <w:lang w:eastAsia="ja-JP"/>
-        </w:rPr>
-        <w:t>291 、</w:t>
-      </w:r>
-      <w:r>
-        <w:rPr>
-          <w:rFonts w:ascii="Yu Mincho" w:eastAsia="Yu Mincho" w:hAnsi="Yu Mincho" w:hint="eastAsia"/>
-          <w:lang w:eastAsia="ja-JP"/>
-        </w:rPr>
-        <w:t>ことと存じる　思う</w:t>
-      </w:r>
-    </w:p>
-    <w:p>
-      <w:pPr>
-        <w:snapToGrid w:val="0"/>
-        <w:contextualSpacing/>
-        <w:jc w:val="left"/>
-        <w:rPr>
-          <w:rFonts w:asciiTheme="minorEastAsia" w:hAnsiTheme="minorEastAsia"/>
-          <w:lang w:eastAsia="ja-JP"/>
-        </w:rPr>
-      </w:pPr>
-      <w:r>
-        <w:rPr>
-          <w:rFonts w:asciiTheme="minorEastAsia" w:hAnsiTheme="minorEastAsia"/>
-          <w:lang w:eastAsia="ja-JP"/>
-        </w:rPr>
-        <w:t>292 、</w:t>
-      </w:r>
-      <w:r>
-        <w:rPr>
-          <w:rFonts w:ascii="Yu Mincho" w:eastAsia="Yu Mincho" w:hAnsi="Yu Mincho" w:hint="eastAsia"/>
-          <w:lang w:eastAsia="ja-JP"/>
-        </w:rPr>
-        <w:t>すえに</w:t>
-      </w:r>
-    </w:p>
-    <w:p>
-      <w:pPr>
-        <w:snapToGrid w:val="0"/>
-        <w:contextualSpacing/>
-        <w:jc w:val="left"/>
-        <w:rPr>
-          <w:rFonts w:asciiTheme="minorEastAsia" w:eastAsia="Yu Mincho" w:hAnsiTheme="minorEastAsia"/>
-          <w:lang w:eastAsia="ja-JP"/>
-        </w:rPr>
-      </w:pPr>
-      <w:r>
-        <w:rPr>
-          <w:rFonts w:asciiTheme="minorEastAsia" w:hAnsiTheme="minorEastAsia"/>
-          <w:lang w:eastAsia="ja-JP"/>
-        </w:rPr>
-        <w:t>293 、</w:t>
-      </w:r>
-      <w:r>
-        <w:rPr>
-          <w:rFonts w:ascii="Yu Mincho" w:eastAsia="Yu Mincho" w:hAnsi="Yu Mincho" w:hint="eastAsia"/>
-          <w:lang w:eastAsia="ja-JP"/>
-        </w:rPr>
-        <w:t>どうしても</w:t>
-      </w:r>
-      <w:r>
-        <w:rPr>
-          <w:rFonts w:asciiTheme="minorEastAsia" w:eastAsia="Yu Mincho" w:hAnsiTheme="minorEastAsia"/>
-          <w:lang w:eastAsia="ja-JP"/>
-        </w:rPr>
-        <w:t>~</w:t>
-      </w:r>
-      <w:r>
-        <w:rPr>
-          <w:rFonts w:asciiTheme="minorEastAsia" w:eastAsia="Yu Mincho" w:hAnsiTheme="minorEastAsia" w:hint="eastAsia"/>
-          <w:lang w:eastAsia="ja-JP"/>
-        </w:rPr>
-        <w:t>ない</w:t>
-      </w:r>
-    </w:p>
-    <w:p>
-      <w:pPr>
-        <w:snapToGrid w:val="0"/>
-        <w:contextualSpacing/>
-        <w:jc w:val="left"/>
-        <w:rPr>
-          <w:rFonts w:asciiTheme="minorEastAsia" w:hAnsiTheme="minorEastAsia"/>
-          <w:lang w:eastAsia="ja-JP"/>
-        </w:rPr>
-      </w:pPr>
-      <w:r>
-        <w:rPr>
-          <w:rFonts w:asciiTheme="minorEastAsia" w:hAnsiTheme="minorEastAsia"/>
-          <w:lang w:eastAsia="ja-JP"/>
-        </w:rPr>
-        <w:t>294 、</w:t>
-      </w:r>
-      <w:r>
-        <w:rPr>
-          <w:rFonts w:ascii="Yu Mincho" w:eastAsia="Yu Mincho" w:hAnsi="Yu Mincho" w:hint="eastAsia"/>
-          <w:lang w:eastAsia="ja-JP"/>
-        </w:rPr>
-        <w:t>ばかりに</w:t>
-      </w:r>
-    </w:p>
-    <w:p>
-      <w:pPr>
-        <w:snapToGrid w:val="0"/>
-        <w:contextualSpacing/>
-        <w:jc w:val="left"/>
-        <w:rPr>
-          <w:rFonts w:asciiTheme="minorEastAsia" w:hAnsiTheme="minorEastAsia"/>
-          <w:lang w:eastAsia="ja-JP"/>
-        </w:rPr>
-      </w:pPr>
-      <w:r>
-        <w:rPr>
-          <w:rFonts w:asciiTheme="minorEastAsia" w:hAnsiTheme="minorEastAsia"/>
-          <w:lang w:eastAsia="ja-JP"/>
-        </w:rPr>
-        <w:t>295 、</w:t>
-      </w:r>
-      <w:r>
-        <w:rPr>
-          <w:rFonts w:ascii="Yu Mincho" w:eastAsia="Yu Mincho" w:hAnsi="Yu Mincho" w:hint="eastAsia"/>
-          <w:lang w:eastAsia="ja-JP"/>
-        </w:rPr>
-        <w:t>ほど</w:t>
-      </w:r>
-    </w:p>
-    <w:p>
-      <w:pPr>
-        <w:snapToGrid w:val="0"/>
-        <w:contextualSpacing/>
-        <w:jc w:val="left"/>
-        <w:rPr>
-          <w:rFonts w:asciiTheme="minorEastAsia" w:hAnsiTheme="minorEastAsia"/>
-          <w:lang w:eastAsia="ja-JP"/>
-        </w:rPr>
-      </w:pPr>
-      <w:r>
-        <w:rPr>
-          <w:rFonts w:asciiTheme="minorEastAsia" w:hAnsiTheme="minorEastAsia"/>
-          <w:lang w:eastAsia="ja-JP"/>
-        </w:rPr>
-        <w:t>296 、</w:t>
+        <w:t>321 、</w:t>
+      </w:r>
+      <w:r>
+        <w:rPr>
+          <w:rFonts w:ascii="Yu Mincho" w:eastAsia="Yu Mincho" w:hAnsi="Yu Mincho" w:hint="eastAsia"/>
+          <w:lang w:eastAsia="ja-JP"/>
+        </w:rPr>
+        <w:t>にしたがって</w:t>
+      </w:r>
+    </w:p>
+    <w:p>
+      <w:pPr>
+        <w:snapToGrid w:val="0"/>
+        <w:contextualSpacing/>
+        <w:jc w:val="left"/>
+        <w:rPr>
+          <w:rFonts w:asciiTheme="minorEastAsia" w:hAnsiTheme="minorEastAsia"/>
+          <w:lang w:eastAsia="ja-JP"/>
+        </w:rPr>
+      </w:pPr>
+      <w:r>
+        <w:rPr>
+          <w:rFonts w:asciiTheme="minorEastAsia" w:hAnsiTheme="minorEastAsia"/>
+          <w:lang w:eastAsia="ja-JP"/>
+        </w:rPr>
+        <w:t>322 、</w:t>
+      </w:r>
+      <w:r>
+        <w:rPr>
+          <w:rFonts w:ascii="Yu Mincho" w:eastAsia="Yu Mincho" w:hAnsi="Yu Mincho" w:hint="eastAsia"/>
+          <w:lang w:eastAsia="ja-JP"/>
+        </w:rPr>
+        <w:t>ばかりか、も</w:t>
+      </w:r>
+    </w:p>
+    <w:p>
+      <w:pPr>
+        <w:snapToGrid w:val="0"/>
+        <w:contextualSpacing/>
+        <w:jc w:val="left"/>
+        <w:rPr>
+          <w:rFonts w:asciiTheme="minorEastAsia" w:hAnsiTheme="minorEastAsia"/>
+          <w:lang w:eastAsia="ja-JP"/>
+        </w:rPr>
+      </w:pPr>
+      <w:r>
+        <w:rPr>
+          <w:rFonts w:asciiTheme="minorEastAsia" w:hAnsiTheme="minorEastAsia"/>
+          <w:lang w:eastAsia="ja-JP"/>
+        </w:rPr>
+        <w:t>323 、</w:t>
       </w:r>
       <w:r>
         <w:rPr>
@@ -21484,660 +26199,6 @@
           <w:rFonts w:asciiTheme="minorEastAsia" w:hAnsiTheme="minorEastAsia"/>
           <w:lang w:eastAsia="ja-JP"/>
         </w:rPr>
-        <w:t>297 、</w:t>
-      </w:r>
-      <w:r>
-        <w:rPr>
-          <w:rFonts w:ascii="Yu Mincho" w:eastAsia="Yu Mincho" w:hAnsi="Yu Mincho" w:hint="eastAsia"/>
-          <w:lang w:eastAsia="ja-JP"/>
-        </w:rPr>
-        <w:t>もの　もん</w:t>
-      </w:r>
-    </w:p>
-    <w:p>
-      <w:pPr>
-        <w:snapToGrid w:val="0"/>
-        <w:contextualSpacing/>
-        <w:jc w:val="left"/>
-        <w:rPr>
-          <w:rFonts w:asciiTheme="minorEastAsia" w:hAnsiTheme="minorEastAsia"/>
-          <w:lang w:eastAsia="ja-JP"/>
-        </w:rPr>
-      </w:pPr>
-      <w:r>
-        <w:rPr>
-          <w:rFonts w:asciiTheme="minorEastAsia" w:hAnsiTheme="minorEastAsia"/>
-          <w:lang w:eastAsia="ja-JP"/>
-        </w:rPr>
-        <w:lastRenderedPageBreak/>
-        <w:t>298 、</w:t>
-      </w:r>
-      <w:r>
-        <w:rPr>
-          <w:rFonts w:ascii="Yu Mincho" w:eastAsia="Yu Mincho" w:hAnsi="Yu Mincho" w:hint="eastAsia"/>
-          <w:lang w:eastAsia="ja-JP"/>
-        </w:rPr>
-        <w:t>ざわり</w:t>
-      </w:r>
-    </w:p>
-    <w:p>
-      <w:pPr>
-        <w:snapToGrid w:val="0"/>
-        <w:contextualSpacing/>
-        <w:jc w:val="left"/>
-        <w:rPr>
-          <w:rFonts w:asciiTheme="minorEastAsia" w:hAnsiTheme="minorEastAsia"/>
-          <w:lang w:eastAsia="ja-JP"/>
-        </w:rPr>
-      </w:pPr>
-      <w:r>
-        <w:rPr>
-          <w:rFonts w:asciiTheme="minorEastAsia" w:hAnsiTheme="minorEastAsia"/>
-          <w:lang w:eastAsia="ja-JP"/>
-        </w:rPr>
-        <w:t>299 、</w:t>
-      </w:r>
-      <w:r>
-        <w:rPr>
-          <w:rFonts w:ascii="Yu Mincho" w:eastAsia="Yu Mincho" w:hAnsi="Yu Mincho" w:hint="eastAsia"/>
-          <w:lang w:eastAsia="ja-JP"/>
-        </w:rPr>
-        <w:t>に向く</w:t>
-      </w:r>
-    </w:p>
-    <w:p>
-      <w:pPr>
-        <w:snapToGrid w:val="0"/>
-        <w:contextualSpacing/>
-        <w:jc w:val="left"/>
-        <w:rPr>
-          <w:rFonts w:asciiTheme="minorEastAsia" w:hAnsiTheme="minorEastAsia"/>
-          <w:lang w:eastAsia="ja-JP"/>
-        </w:rPr>
-      </w:pPr>
-      <w:r>
-        <w:rPr>
-          <w:rFonts w:asciiTheme="minorEastAsia" w:hAnsiTheme="minorEastAsia"/>
-          <w:lang w:eastAsia="ja-JP"/>
-        </w:rPr>
-        <w:t>300 、</w:t>
-      </w:r>
-      <w:r>
-        <w:rPr>
-          <w:rFonts w:ascii="Yu Mincho" w:eastAsia="Yu Mincho" w:hAnsi="Yu Mincho" w:hint="eastAsia"/>
-          <w:lang w:eastAsia="ja-JP"/>
-        </w:rPr>
-        <w:t>さ</w:t>
-      </w:r>
-    </w:p>
-    <w:p>
-      <w:pPr>
-        <w:snapToGrid w:val="0"/>
-        <w:contextualSpacing/>
-        <w:jc w:val="left"/>
-        <w:rPr>
-          <w:rFonts w:asciiTheme="minorEastAsia" w:hAnsiTheme="minorEastAsia"/>
-          <w:lang w:eastAsia="ja-JP"/>
-        </w:rPr>
-      </w:pPr>
-      <w:r>
-        <w:rPr>
-          <w:rFonts w:asciiTheme="minorEastAsia" w:hAnsiTheme="minorEastAsia"/>
-          <w:lang w:eastAsia="ja-JP"/>
-        </w:rPr>
-        <w:t>301 、</w:t>
-      </w:r>
-      <w:r>
-        <w:rPr>
-          <w:rFonts w:ascii="Yu Mincho" w:eastAsia="Yu Mincho" w:hAnsi="Yu Mincho" w:hint="eastAsia"/>
-          <w:lang w:eastAsia="ja-JP"/>
-        </w:rPr>
-        <w:t>だって</w:t>
-      </w:r>
-    </w:p>
-    <w:p>
-      <w:pPr>
-        <w:snapToGrid w:val="0"/>
-        <w:contextualSpacing/>
-        <w:jc w:val="left"/>
-        <w:rPr>
-          <w:rFonts w:asciiTheme="minorEastAsia" w:hAnsiTheme="minorEastAsia"/>
-          <w:lang w:eastAsia="ja-JP"/>
-        </w:rPr>
-      </w:pPr>
-      <w:r>
-        <w:rPr>
-          <w:rFonts w:asciiTheme="minorEastAsia" w:hAnsiTheme="minorEastAsia"/>
-          <w:lang w:eastAsia="ja-JP"/>
-        </w:rPr>
-        <w:t>302 、</w:t>
-      </w:r>
-      <w:r>
-        <w:rPr>
-          <w:rFonts w:ascii="Yu Mincho" w:eastAsia="Yu Mincho" w:hAnsi="Yu Mincho" w:hint="eastAsia"/>
-          <w:lang w:eastAsia="ja-JP"/>
-        </w:rPr>
-        <w:t>っけ</w:t>
-      </w:r>
-    </w:p>
-    <w:p>
-      <w:pPr>
-        <w:snapToGrid w:val="0"/>
-        <w:contextualSpacing/>
-        <w:jc w:val="left"/>
-        <w:rPr>
-          <w:rFonts w:asciiTheme="minorEastAsia" w:hAnsiTheme="minorEastAsia"/>
-          <w:lang w:eastAsia="ja-JP"/>
-        </w:rPr>
-      </w:pPr>
-      <w:r>
-        <w:rPr>
-          <w:rFonts w:asciiTheme="minorEastAsia" w:hAnsiTheme="minorEastAsia"/>
-          <w:lang w:eastAsia="ja-JP"/>
-        </w:rPr>
-        <w:t>303 、</w:t>
-      </w:r>
-      <w:r>
-        <w:rPr>
-          <w:rFonts w:ascii="Yu Mincho" w:eastAsia="Yu Mincho" w:hAnsi="Yu Mincho" w:hint="eastAsia"/>
-          <w:lang w:eastAsia="ja-JP"/>
-        </w:rPr>
-        <w:t>のです</w:t>
-      </w:r>
-    </w:p>
-    <w:p>
-      <w:pPr>
-        <w:snapToGrid w:val="0"/>
-        <w:contextualSpacing/>
-        <w:jc w:val="left"/>
-        <w:rPr>
-          <w:rFonts w:asciiTheme="minorEastAsia" w:hAnsiTheme="minorEastAsia"/>
-          <w:lang w:eastAsia="ja-JP"/>
-        </w:rPr>
-      </w:pPr>
-      <w:r>
-        <w:rPr>
-          <w:rFonts w:asciiTheme="minorEastAsia" w:hAnsiTheme="minorEastAsia"/>
-          <w:lang w:eastAsia="ja-JP"/>
-        </w:rPr>
-        <w:t>304 、</w:t>
-      </w:r>
-      <w:r>
-        <w:rPr>
-          <w:rFonts w:ascii="Yu Mincho" w:eastAsia="Yu Mincho" w:hAnsi="Yu Mincho" w:hint="eastAsia"/>
-          <w:lang w:eastAsia="ja-JP"/>
-        </w:rPr>
-        <w:t>わ　ない</w:t>
-      </w:r>
-    </w:p>
-    <w:p>
-      <w:pPr>
-        <w:snapToGrid w:val="0"/>
-        <w:contextualSpacing/>
-        <w:jc w:val="left"/>
-        <w:rPr>
-          <w:rFonts w:asciiTheme="minorEastAsia" w:eastAsia="Yu Mincho" w:hAnsiTheme="minorEastAsia"/>
-          <w:lang w:eastAsia="ja-JP"/>
-        </w:rPr>
-      </w:pPr>
-      <w:r>
-        <w:rPr>
-          <w:rFonts w:asciiTheme="minorEastAsia" w:hAnsiTheme="minorEastAsia"/>
-          <w:lang w:eastAsia="ja-JP"/>
-        </w:rPr>
-        <w:t>305</w:t>
-      </w:r>
-      <w:r>
-        <w:rPr>
-          <w:rFonts w:asciiTheme="minorEastAsia" w:hAnsiTheme="minorEastAsia"/>
-          <w:lang w:eastAsia="ja-JP"/>
-        </w:rPr>
-        <w:t>-</w:t>
-      </w:r>
-      <w:r>
-        <w:rPr>
-          <w:rFonts w:asciiTheme="minorEastAsia" w:hAnsiTheme="minorEastAsia"/>
-          <w:lang w:eastAsia="ja-JP"/>
-        </w:rPr>
-        <w:t>307 、</w:t>
-      </w:r>
-      <w:r>
-        <w:rPr>
-          <w:rFonts w:ascii="Yu Mincho" w:eastAsia="Yu Mincho" w:hAnsi="Yu Mincho" w:hint="eastAsia"/>
-          <w:lang w:eastAsia="ja-JP"/>
-        </w:rPr>
-        <w:t>はず</w:t>
-      </w:r>
-    </w:p>
-    <w:p>
-      <w:pPr>
-        <w:snapToGrid w:val="0"/>
-        <w:contextualSpacing/>
-        <w:jc w:val="left"/>
-        <w:rPr>
-          <w:rFonts w:asciiTheme="minorEastAsia" w:eastAsia="Yu Mincho" w:hAnsiTheme="minorEastAsia"/>
-          <w:lang w:eastAsia="ja-JP"/>
-        </w:rPr>
-      </w:pPr>
-      <w:r>
-        <w:rPr>
-          <w:rFonts w:asciiTheme="minorEastAsia" w:hAnsiTheme="minorEastAsia"/>
-          <w:lang w:eastAsia="ja-JP"/>
-        </w:rPr>
-        <w:t>308 、</w:t>
-      </w:r>
-      <w:r>
-        <w:rPr>
-          <w:rFonts w:ascii="Yu Mincho" w:eastAsia="Yu Mincho" w:hAnsi="Yu Mincho" w:hint="eastAsia"/>
-          <w:lang w:eastAsia="ja-JP"/>
-        </w:rPr>
-        <w:t>にしてみれば</w:t>
-      </w:r>
-    </w:p>
-    <w:p>
-      <w:pPr>
-        <w:snapToGrid w:val="0"/>
-        <w:contextualSpacing/>
-        <w:jc w:val="left"/>
-        <w:rPr>
-          <w:rFonts w:asciiTheme="minorEastAsia" w:hAnsiTheme="minorEastAsia"/>
-          <w:lang w:eastAsia="ja-JP"/>
-        </w:rPr>
-      </w:pPr>
-      <w:r>
-        <w:rPr>
-          <w:rFonts w:asciiTheme="minorEastAsia" w:hAnsiTheme="minorEastAsia"/>
-          <w:lang w:eastAsia="ja-JP"/>
-        </w:rPr>
-        <w:t>309 、</w:t>
-      </w:r>
-      <w:r>
-        <w:rPr>
-          <w:rFonts w:ascii="Yu Mincho" w:eastAsia="Yu Mincho" w:hAnsi="Yu Mincho" w:hint="eastAsia"/>
-          <w:lang w:eastAsia="ja-JP"/>
-        </w:rPr>
-        <w:t>てはいられない</w:t>
-      </w:r>
-    </w:p>
-    <w:p>
-      <w:pPr>
-        <w:snapToGrid w:val="0"/>
-        <w:contextualSpacing/>
-        <w:jc w:val="left"/>
-        <w:rPr>
-          <w:rFonts w:asciiTheme="minorEastAsia" w:hAnsiTheme="minorEastAsia"/>
-          <w:lang w:eastAsia="ja-JP"/>
-        </w:rPr>
-      </w:pPr>
-      <w:r>
-        <w:rPr>
-          <w:rFonts w:asciiTheme="minorEastAsia" w:hAnsiTheme="minorEastAsia"/>
-          <w:lang w:eastAsia="ja-JP"/>
-        </w:rPr>
-        <w:t>310 、</w:t>
-      </w:r>
-      <w:r>
-        <w:rPr>
-          <w:rFonts w:ascii="Yu Mincho" w:eastAsia="Yu Mincho" w:hAnsi="Yu Mincho" w:hint="eastAsia"/>
-          <w:lang w:eastAsia="ja-JP"/>
-        </w:rPr>
-        <w:t>加減</w:t>
-      </w:r>
-    </w:p>
-    <w:p>
-      <w:pPr>
-        <w:snapToGrid w:val="0"/>
-        <w:contextualSpacing/>
-        <w:jc w:val="left"/>
-        <w:rPr>
-          <w:rFonts w:asciiTheme="minorEastAsia" w:hAnsiTheme="minorEastAsia"/>
-          <w:lang w:eastAsia="ja-JP"/>
-        </w:rPr>
-      </w:pPr>
-      <w:r>
-        <w:rPr>
-          <w:rFonts w:asciiTheme="minorEastAsia" w:hAnsiTheme="minorEastAsia"/>
-          <w:lang w:eastAsia="ja-JP"/>
-        </w:rPr>
-        <w:t>311 、</w:t>
-      </w:r>
-      <w:r>
-        <w:rPr>
-          <w:rFonts w:ascii="Yu Mincho" w:eastAsia="Yu Mincho" w:hAnsi="Yu Mincho" w:hint="eastAsia"/>
-          <w:lang w:eastAsia="ja-JP"/>
-        </w:rPr>
-        <w:t>よりましだ</w:t>
-      </w:r>
-    </w:p>
-    <w:p>
-      <w:pPr>
-        <w:snapToGrid w:val="0"/>
-        <w:contextualSpacing/>
-        <w:jc w:val="left"/>
-        <w:rPr>
-          <w:rFonts w:asciiTheme="minorEastAsia" w:hAnsiTheme="minorEastAsia"/>
-          <w:lang w:eastAsia="ja-JP"/>
-        </w:rPr>
-      </w:pPr>
-      <w:r>
-        <w:rPr>
-          <w:rFonts w:asciiTheme="minorEastAsia" w:hAnsiTheme="minorEastAsia"/>
-          <w:lang w:eastAsia="ja-JP"/>
-        </w:rPr>
-        <w:t>312 、</w:t>
-      </w:r>
-      <w:r>
-        <w:rPr>
-          <w:rFonts w:ascii="Yu Mincho" w:eastAsia="Yu Mincho" w:hAnsi="Yu Mincho" w:hint="eastAsia"/>
-          <w:lang w:eastAsia="ja-JP"/>
-        </w:rPr>
-        <w:t>わけにはいかない</w:t>
-      </w:r>
-    </w:p>
-    <w:p>
-      <w:pPr>
-        <w:snapToGrid w:val="0"/>
-        <w:contextualSpacing/>
-        <w:jc w:val="left"/>
-        <w:rPr>
-          <w:rFonts w:asciiTheme="minorEastAsia" w:eastAsia="Yu Mincho" w:hAnsiTheme="minorEastAsia"/>
-          <w:lang w:eastAsia="ja-JP"/>
-        </w:rPr>
-      </w:pPr>
-      <w:r>
-        <w:rPr>
-          <w:rFonts w:asciiTheme="minorEastAsia" w:hAnsiTheme="minorEastAsia"/>
-          <w:lang w:eastAsia="ja-JP"/>
-        </w:rPr>
-        <w:t>313 、</w:t>
-      </w:r>
-      <w:r>
-        <w:rPr>
-          <w:rFonts w:ascii="Yu Mincho" w:eastAsia="Yu Mincho" w:hAnsi="Yu Mincho" w:hint="eastAsia"/>
-          <w:lang w:eastAsia="ja-JP"/>
-        </w:rPr>
-        <w:t>なにも</w:t>
-      </w:r>
-      <w:r>
-        <w:rPr>
-          <w:rFonts w:asciiTheme="minorEastAsia" w:eastAsia="Yu Mincho" w:hAnsiTheme="minorEastAsia" w:hint="eastAsia"/>
-          <w:lang w:eastAsia="ja-JP"/>
-        </w:rPr>
-        <w:t>~</w:t>
-      </w:r>
-      <w:r>
-        <w:rPr>
-          <w:rFonts w:asciiTheme="minorEastAsia" w:eastAsia="Yu Mincho" w:hAnsiTheme="minorEastAsia" w:hint="eastAsia"/>
-          <w:lang w:eastAsia="ja-JP"/>
-        </w:rPr>
-        <w:t>ない</w:t>
-      </w:r>
-    </w:p>
-    <w:p>
-      <w:pPr>
-        <w:snapToGrid w:val="0"/>
-        <w:contextualSpacing/>
-        <w:jc w:val="left"/>
-        <w:rPr>
-          <w:rFonts w:asciiTheme="minorEastAsia" w:hAnsiTheme="minorEastAsia"/>
-          <w:lang w:eastAsia="ja-JP"/>
-        </w:rPr>
-      </w:pPr>
-      <w:r>
-        <w:rPr>
-          <w:rFonts w:asciiTheme="minorEastAsia" w:hAnsiTheme="minorEastAsia"/>
-          <w:lang w:eastAsia="ja-JP"/>
-        </w:rPr>
-        <w:t>314 、</w:t>
-      </w:r>
-      <w:r>
-        <w:rPr>
-          <w:rFonts w:ascii="Yu Mincho" w:eastAsia="Yu Mincho" w:hAnsi="Yu Mincho" w:hint="eastAsia"/>
-          <w:lang w:eastAsia="ja-JP"/>
-        </w:rPr>
-        <w:t>という</w:t>
-      </w:r>
-    </w:p>
-    <w:p>
-      <w:pPr>
-        <w:snapToGrid w:val="0"/>
-        <w:contextualSpacing/>
-        <w:jc w:val="left"/>
-        <w:rPr>
-          <w:rFonts w:asciiTheme="minorEastAsia" w:hAnsiTheme="minorEastAsia"/>
-          <w:lang w:eastAsia="ja-JP"/>
-        </w:rPr>
-      </w:pPr>
-      <w:r>
-        <w:rPr>
-          <w:rFonts w:asciiTheme="minorEastAsia" w:hAnsiTheme="minorEastAsia"/>
-          <w:lang w:eastAsia="ja-JP"/>
-        </w:rPr>
-        <w:t>315 、</w:t>
-      </w:r>
-      <w:r>
-        <w:rPr>
-          <w:rFonts w:ascii="Yu Mincho" w:eastAsia="Yu Mincho" w:hAnsi="Yu Mincho" w:hint="eastAsia"/>
-          <w:lang w:eastAsia="ja-JP"/>
-        </w:rPr>
-        <w:t>にともなって</w:t>
-      </w:r>
-    </w:p>
-    <w:p>
-      <w:pPr>
-        <w:snapToGrid w:val="0"/>
-        <w:contextualSpacing/>
-        <w:jc w:val="left"/>
-        <w:rPr>
-          <w:rFonts w:asciiTheme="minorEastAsia" w:hAnsiTheme="minorEastAsia"/>
-          <w:lang w:eastAsia="ja-JP"/>
-        </w:rPr>
-      </w:pPr>
-      <w:r>
-        <w:rPr>
-          <w:rFonts w:asciiTheme="minorEastAsia" w:hAnsiTheme="minorEastAsia"/>
-          <w:lang w:eastAsia="ja-JP"/>
-        </w:rPr>
-        <w:t>316 、</w:t>
-      </w:r>
-      <w:r>
-        <w:rPr>
-          <w:rFonts w:ascii="Yu Mincho" w:eastAsia="Yu Mincho" w:hAnsi="Yu Mincho" w:hint="eastAsia"/>
-          <w:lang w:eastAsia="ja-JP"/>
-        </w:rPr>
-        <w:t>ざるをえない</w:t>
-      </w:r>
-    </w:p>
-    <w:p>
-      <w:pPr>
-        <w:snapToGrid w:val="0"/>
-        <w:contextualSpacing/>
-        <w:jc w:val="left"/>
-        <w:rPr>
-          <w:rFonts w:asciiTheme="minorEastAsia" w:hAnsiTheme="minorEastAsia"/>
-          <w:lang w:eastAsia="ja-JP"/>
-        </w:rPr>
-      </w:pPr>
-      <w:r>
-        <w:rPr>
-          <w:rFonts w:asciiTheme="minorEastAsia" w:hAnsiTheme="minorEastAsia"/>
-          <w:lang w:eastAsia="ja-JP"/>
-        </w:rPr>
-        <w:t>317 、</w:t>
-      </w:r>
-      <w:r>
-        <w:rPr>
-          <w:rFonts w:ascii="Yu Mincho" w:eastAsia="Yu Mincho" w:hAnsi="Yu Mincho" w:hint="eastAsia"/>
-          <w:lang w:eastAsia="ja-JP"/>
-        </w:rPr>
-        <w:t>に決まっている</w:t>
-      </w:r>
-    </w:p>
-    <w:p>
-      <w:pPr>
-        <w:snapToGrid w:val="0"/>
-        <w:contextualSpacing/>
-        <w:jc w:val="left"/>
-        <w:rPr>
-          <w:rFonts w:asciiTheme="minorEastAsia" w:hAnsiTheme="minorEastAsia"/>
-          <w:lang w:eastAsia="ja-JP"/>
-        </w:rPr>
-      </w:pPr>
-      <w:r>
-        <w:rPr>
-          <w:rFonts w:asciiTheme="minorEastAsia" w:hAnsiTheme="minorEastAsia"/>
-          <w:lang w:eastAsia="ja-JP"/>
-        </w:rPr>
-        <w:t>318 、</w:t>
-      </w:r>
-      <w:r>
-        <w:rPr>
-          <w:rFonts w:ascii="Yu Mincho" w:eastAsia="Yu Mincho" w:hAnsi="Yu Mincho" w:hint="eastAsia"/>
-          <w:lang w:eastAsia="ja-JP"/>
-        </w:rPr>
-        <w:t>かと思ったら</w:t>
-      </w:r>
-    </w:p>
-    <w:p>
-      <w:pPr>
-        <w:snapToGrid w:val="0"/>
-        <w:contextualSpacing/>
-        <w:jc w:val="left"/>
-        <w:rPr>
-          <w:rFonts w:asciiTheme="minorEastAsia" w:hAnsiTheme="minorEastAsia"/>
-          <w:lang w:eastAsia="ja-JP"/>
-        </w:rPr>
-      </w:pPr>
-      <w:r>
-        <w:rPr>
-          <w:rFonts w:asciiTheme="minorEastAsia" w:hAnsiTheme="minorEastAsia"/>
-          <w:lang w:eastAsia="ja-JP"/>
-        </w:rPr>
-        <w:t>319 、</w:t>
-      </w:r>
-      <w:r>
-        <w:rPr>
-          <w:rFonts w:ascii="Yu Mincho" w:eastAsia="Yu Mincho" w:hAnsi="Yu Mincho" w:hint="eastAsia"/>
-          <w:lang w:eastAsia="ja-JP"/>
-        </w:rPr>
-        <w:t>こむ</w:t>
-      </w:r>
-    </w:p>
-    <w:p>
-      <w:pPr>
-        <w:snapToGrid w:val="0"/>
-        <w:contextualSpacing/>
-        <w:jc w:val="left"/>
-        <w:rPr>
-          <w:rFonts w:asciiTheme="minorEastAsia" w:hAnsiTheme="minorEastAsia"/>
-          <w:lang w:eastAsia="ja-JP"/>
-        </w:rPr>
-      </w:pPr>
-      <w:r>
-        <w:rPr>
-          <w:rFonts w:asciiTheme="minorEastAsia" w:hAnsiTheme="minorEastAsia"/>
-          <w:lang w:eastAsia="ja-JP"/>
-        </w:rPr>
-        <w:t>320 、</w:t>
-      </w:r>
-      <w:r>
-        <w:rPr>
-          <w:rFonts w:ascii="Yu Mincho" w:eastAsia="Yu Mincho" w:hAnsi="Yu Mincho" w:hint="eastAsia"/>
-          <w:lang w:eastAsia="ja-JP"/>
-        </w:rPr>
-        <w:t>というより</w:t>
-      </w:r>
-    </w:p>
-    <w:p>
-      <w:pPr>
-        <w:snapToGrid w:val="0"/>
-        <w:contextualSpacing/>
-        <w:jc w:val="left"/>
-        <w:rPr>
-          <w:rFonts w:asciiTheme="minorEastAsia" w:eastAsia="Yu Mincho" w:hAnsiTheme="minorEastAsia"/>
-          <w:lang w:eastAsia="ja-JP"/>
-        </w:rPr>
-      </w:pPr>
-      <w:r>
-        <w:rPr>
-          <w:rFonts w:asciiTheme="minorEastAsia" w:hAnsiTheme="minorEastAsia"/>
-          <w:lang w:eastAsia="ja-JP"/>
-        </w:rPr>
-        <w:t>321 、</w:t>
-      </w:r>
-      <w:r>
-        <w:rPr>
-          <w:rFonts w:ascii="Yu Mincho" w:eastAsia="Yu Mincho" w:hAnsi="Yu Mincho" w:hint="eastAsia"/>
-          <w:lang w:eastAsia="ja-JP"/>
-        </w:rPr>
-        <w:t>にしたがって</w:t>
-      </w:r>
-    </w:p>
-    <w:p>
-      <w:pPr>
-        <w:snapToGrid w:val="0"/>
-        <w:contextualSpacing/>
-        <w:jc w:val="left"/>
-        <w:rPr>
-          <w:rFonts w:asciiTheme="minorEastAsia" w:hAnsiTheme="minorEastAsia"/>
-          <w:lang w:eastAsia="ja-JP"/>
-        </w:rPr>
-      </w:pPr>
-      <w:r>
-        <w:rPr>
-          <w:rFonts w:asciiTheme="minorEastAsia" w:hAnsiTheme="minorEastAsia"/>
-          <w:lang w:eastAsia="ja-JP"/>
-        </w:rPr>
-        <w:t>322 、</w:t>
-      </w:r>
-      <w:r>
-        <w:rPr>
-          <w:rFonts w:ascii="Yu Mincho" w:eastAsia="Yu Mincho" w:hAnsi="Yu Mincho" w:hint="eastAsia"/>
-          <w:lang w:eastAsia="ja-JP"/>
-        </w:rPr>
-        <w:t>ばかりか、も</w:t>
-      </w:r>
-    </w:p>
-    <w:p>
-      <w:pPr>
-        <w:snapToGrid w:val="0"/>
-        <w:contextualSpacing/>
-        <w:jc w:val="left"/>
-        <w:rPr>
-          <w:rFonts w:asciiTheme="minorEastAsia" w:hAnsiTheme="minorEastAsia"/>
-          <w:lang w:eastAsia="ja-JP"/>
-        </w:rPr>
-      </w:pPr>
-      <w:r>
-        <w:rPr>
-          <w:rFonts w:asciiTheme="minorEastAsia" w:hAnsiTheme="minorEastAsia"/>
-          <w:lang w:eastAsia="ja-JP"/>
-        </w:rPr>
-        <w:t>323 、</w:t>
-      </w:r>
-      <w:r>
-        <w:rPr>
-          <w:rFonts w:ascii="Yu Mincho" w:eastAsia="Yu Mincho" w:hAnsi="Yu Mincho" w:hint="eastAsia"/>
-          <w:lang w:eastAsia="ja-JP"/>
-        </w:rPr>
-        <w:t>ものだ</w:t>
-      </w:r>
-    </w:p>
-    <w:p>
-      <w:pPr>
-        <w:snapToGrid w:val="0"/>
-        <w:contextualSpacing/>
-        <w:jc w:val="left"/>
-        <w:rPr>
-          <w:rFonts w:asciiTheme="minorEastAsia" w:hAnsiTheme="minorEastAsia"/>
-          <w:lang w:eastAsia="ja-JP"/>
-        </w:rPr>
-      </w:pPr>
-      <w:r>
-        <w:rPr>
-          <w:rFonts w:asciiTheme="minorEastAsia" w:hAnsiTheme="minorEastAsia"/>
-          <w:lang w:eastAsia="ja-JP"/>
-        </w:rPr>
         <w:t>324 、</w:t>
       </w:r>
       <w:r>
@@ -22513,7 +26574,6 @@
           <w:rFonts w:asciiTheme="minorEastAsia" w:hAnsiTheme="minorEastAsia"/>
           <w:lang w:eastAsia="ja-JP"/>
         </w:rPr>
-        <w:lastRenderedPageBreak/>
         <w:t>339 、</w:t>
       </w:r>
       <w:r>
@@ -24005,6 +28065,95 @@
     </w:lvl>
   </w:abstractNum>
   <w:abstractNum w:abstractNumId="4" w15:restartNumberingAfterBreak="0">
+    <w:nsid w:val="15BC004D"/>
+    <w:multiLevelType w:val="hybridMultilevel"/>
+    <w:tmpl w:val="FE6AF28E"/>
+    <w:lvl w:ilvl="0" w:tplc="B9E88182">
+      <w:start w:val="1"/>
+      <w:numFmt w:val="decimal"/>
+      <w:lvlText w:val="%1."/>
+      <w:lvlJc w:val="left"/>
+      <w:pPr>
+        <w:ind w:left="360" w:hanging="360"/>
+      </w:pPr>
+      <w:rPr>
+        <w:rFonts w:hint="default"/>
+      </w:rPr>
+    </w:lvl>
+    <w:lvl w:ilvl="1" w:tplc="04090019" w:tentative="1">
+      <w:start w:val="1"/>
+      <w:numFmt w:val="lowerLetter"/>
+      <w:lvlText w:val="%2)"/>
+      <w:lvlJc w:val="left"/>
+      <w:pPr>
+        <w:ind w:left="840" w:hanging="420"/>
+      </w:pPr>
+    </w:lvl>
+    <w:lvl w:ilvl="2" w:tplc="0409001B" w:tentative="1">
+      <w:start w:val="1"/>
+      <w:numFmt w:val="lowerRoman"/>
+      <w:lvlText w:val="%3."/>
+      <w:lvlJc w:val="right"/>
+      <w:pPr>
+        <w:ind w:left="1260" w:hanging="420"/>
+      </w:pPr>
+    </w:lvl>
+    <w:lvl w:ilvl="3" w:tplc="0409000F" w:tentative="1">
+      <w:start w:val="1"/>
+      <w:numFmt w:val="decimal"/>
+      <w:lvlText w:val="%4."/>
+      <w:lvlJc w:val="left"/>
+      <w:pPr>
+        <w:ind w:left="1680" w:hanging="420"/>
+      </w:pPr>
+    </w:lvl>
+    <w:lvl w:ilvl="4" w:tplc="04090019" w:tentative="1">
+      <w:start w:val="1"/>
+      <w:numFmt w:val="lowerLetter"/>
+      <w:lvlText w:val="%5)"/>
+      <w:lvlJc w:val="left"/>
+      <w:pPr>
+        <w:ind w:left="2100" w:hanging="420"/>
+      </w:pPr>
+    </w:lvl>
+    <w:lvl w:ilvl="5" w:tplc="0409001B" w:tentative="1">
+      <w:start w:val="1"/>
+      <w:numFmt w:val="lowerRoman"/>
+      <w:lvlText w:val="%6."/>
+      <w:lvlJc w:val="right"/>
+      <w:pPr>
+        <w:ind w:left="2520" w:hanging="420"/>
+      </w:pPr>
+    </w:lvl>
+    <w:lvl w:ilvl="6" w:tplc="0409000F" w:tentative="1">
+      <w:start w:val="1"/>
+      <w:numFmt w:val="decimal"/>
+      <w:lvlText w:val="%7."/>
+      <w:lvlJc w:val="left"/>
+      <w:pPr>
+        <w:ind w:left="2940" w:hanging="420"/>
+      </w:pPr>
+    </w:lvl>
+    <w:lvl w:ilvl="7" w:tplc="04090019" w:tentative="1">
+      <w:start w:val="1"/>
+      <w:numFmt w:val="lowerLetter"/>
+      <w:lvlText w:val="%8)"/>
+      <w:lvlJc w:val="left"/>
+      <w:pPr>
+        <w:ind w:left="3360" w:hanging="420"/>
+      </w:pPr>
+    </w:lvl>
+    <w:lvl w:ilvl="8" w:tplc="0409001B" w:tentative="1">
+      <w:start w:val="1"/>
+      <w:numFmt w:val="lowerRoman"/>
+      <w:lvlText w:val="%9."/>
+      <w:lvlJc w:val="right"/>
+      <w:pPr>
+        <w:ind w:left="3780" w:hanging="420"/>
+      </w:pPr>
+    </w:lvl>
+  </w:abstractNum>
+  <w:abstractNum w:abstractNumId="5" w15:restartNumberingAfterBreak="0">
     <w:nsid w:val="1BDD297D"/>
     <w:multiLevelType w:val="hybridMultilevel"/>
     <w:tmpl w:val="B466635A"/>
@@ -24093,7 +28242,7 @@
       </w:pPr>
     </w:lvl>
   </w:abstractNum>
-  <w:abstractNum w:abstractNumId="5" w15:restartNumberingAfterBreak="0">
+  <w:abstractNum w:abstractNumId="6" w15:restartNumberingAfterBreak="0">
     <w:nsid w:val="1CD00E49"/>
     <w:multiLevelType w:val="hybridMultilevel"/>
     <w:tmpl w:val="E16ED802"/>
@@ -24182,7 +28331,7 @@
       </w:pPr>
     </w:lvl>
   </w:abstractNum>
-  <w:abstractNum w:abstractNumId="6" w15:restartNumberingAfterBreak="0">
+  <w:abstractNum w:abstractNumId="7" w15:restartNumberingAfterBreak="0">
     <w:nsid w:val="34BC4859"/>
     <w:multiLevelType w:val="multilevel"/>
     <w:tmpl w:val="876A6A24"/>
@@ -24295,7 +28444,7 @@
       </w:rPr>
     </w:lvl>
   </w:abstractNum>
-  <w:abstractNum w:abstractNumId="7" w15:restartNumberingAfterBreak="0">
+  <w:abstractNum w:abstractNumId="8" w15:restartNumberingAfterBreak="0">
     <w:nsid w:val="41B448D6"/>
     <w:multiLevelType w:val="hybridMultilevel"/>
     <w:tmpl w:val="54B0576A"/>
@@ -24384,7 +28533,7 @@
       </w:pPr>
     </w:lvl>
   </w:abstractNum>
-  <w:abstractNum w:abstractNumId="8" w15:restartNumberingAfterBreak="0">
+  <w:abstractNum w:abstractNumId="9" w15:restartNumberingAfterBreak="0">
     <w:nsid w:val="4A670B11"/>
     <w:multiLevelType w:val="hybridMultilevel"/>
     <w:tmpl w:val="D11818F0"/>
@@ -24473,7 +28622,7 @@
       </w:pPr>
     </w:lvl>
   </w:abstractNum>
-  <w:abstractNum w:abstractNumId="9" w15:restartNumberingAfterBreak="0">
+  <w:abstractNum w:abstractNumId="10" w15:restartNumberingAfterBreak="0">
     <w:nsid w:val="4C871133"/>
     <w:multiLevelType w:val="hybridMultilevel"/>
     <w:tmpl w:val="28943C2E"/>
@@ -24562,7 +28711,7 @@
       </w:pPr>
     </w:lvl>
   </w:abstractNum>
-  <w:abstractNum w:abstractNumId="10" w15:restartNumberingAfterBreak="0">
+  <w:abstractNum w:abstractNumId="11" w15:restartNumberingAfterBreak="0">
     <w:nsid w:val="562103D8"/>
     <w:multiLevelType w:val="hybridMultilevel"/>
     <w:tmpl w:val="E3B41ABA"/>
@@ -24651,7 +28800,7 @@
       </w:pPr>
     </w:lvl>
   </w:abstractNum>
-  <w:abstractNum w:abstractNumId="11" w15:restartNumberingAfterBreak="0">
+  <w:abstractNum w:abstractNumId="12" w15:restartNumberingAfterBreak="0">
     <w:nsid w:val="5B713DE6"/>
     <w:multiLevelType w:val="multilevel"/>
     <w:tmpl w:val="BADAC6F0"/>
@@ -24764,11 +28913,11 @@
       </w:rPr>
     </w:lvl>
   </w:abstractNum>
-  <w:abstractNum w:abstractNumId="12" w15:restartNumberingAfterBreak="0">
-    <w:nsid w:val="75A45680"/>
+  <w:abstractNum w:abstractNumId="13" w15:restartNumberingAfterBreak="0">
+    <w:nsid w:val="71DA767D"/>
     <w:multiLevelType w:val="hybridMultilevel"/>
-    <w:tmpl w:val="FBAA4922"/>
-    <w:lvl w:ilvl="0" w:tplc="8070C9DE">
+    <w:tmpl w:val="7916A238"/>
+    <w:lvl w:ilvl="0" w:tplc="7114917A">
       <w:start w:val="1"/>
       <w:numFmt w:val="decimal"/>
       <w:lvlText w:val="%1."/>
@@ -24853,17 +29002,106 @@
       </w:pPr>
     </w:lvl>
   </w:abstractNum>
+  <w:abstractNum w:abstractNumId="14" w15:restartNumberingAfterBreak="0">
+    <w:nsid w:val="75A45680"/>
+    <w:multiLevelType w:val="hybridMultilevel"/>
+    <w:tmpl w:val="FBAA4922"/>
+    <w:lvl w:ilvl="0" w:tplc="8070C9DE">
+      <w:start w:val="1"/>
+      <w:numFmt w:val="decimal"/>
+      <w:lvlText w:val="%1."/>
+      <w:lvlJc w:val="left"/>
+      <w:pPr>
+        <w:ind w:left="360" w:hanging="360"/>
+      </w:pPr>
+      <w:rPr>
+        <w:rFonts w:hint="default"/>
+      </w:rPr>
+    </w:lvl>
+    <w:lvl w:ilvl="1" w:tplc="04090019" w:tentative="1">
+      <w:start w:val="1"/>
+      <w:numFmt w:val="lowerLetter"/>
+      <w:lvlText w:val="%2)"/>
+      <w:lvlJc w:val="left"/>
+      <w:pPr>
+        <w:ind w:left="840" w:hanging="420"/>
+      </w:pPr>
+    </w:lvl>
+    <w:lvl w:ilvl="2" w:tplc="0409001B" w:tentative="1">
+      <w:start w:val="1"/>
+      <w:numFmt w:val="lowerRoman"/>
+      <w:lvlText w:val="%3."/>
+      <w:lvlJc w:val="right"/>
+      <w:pPr>
+        <w:ind w:left="1260" w:hanging="420"/>
+      </w:pPr>
+    </w:lvl>
+    <w:lvl w:ilvl="3" w:tplc="0409000F" w:tentative="1">
+      <w:start w:val="1"/>
+      <w:numFmt w:val="decimal"/>
+      <w:lvlText w:val="%4."/>
+      <w:lvlJc w:val="left"/>
+      <w:pPr>
+        <w:ind w:left="1680" w:hanging="420"/>
+      </w:pPr>
+    </w:lvl>
+    <w:lvl w:ilvl="4" w:tplc="04090019" w:tentative="1">
+      <w:start w:val="1"/>
+      <w:numFmt w:val="lowerLetter"/>
+      <w:lvlText w:val="%5)"/>
+      <w:lvlJc w:val="left"/>
+      <w:pPr>
+        <w:ind w:left="2100" w:hanging="420"/>
+      </w:pPr>
+    </w:lvl>
+    <w:lvl w:ilvl="5" w:tplc="0409001B" w:tentative="1">
+      <w:start w:val="1"/>
+      <w:numFmt w:val="lowerRoman"/>
+      <w:lvlText w:val="%6."/>
+      <w:lvlJc w:val="right"/>
+      <w:pPr>
+        <w:ind w:left="2520" w:hanging="420"/>
+      </w:pPr>
+    </w:lvl>
+    <w:lvl w:ilvl="6" w:tplc="0409000F" w:tentative="1">
+      <w:start w:val="1"/>
+      <w:numFmt w:val="decimal"/>
+      <w:lvlText w:val="%7."/>
+      <w:lvlJc w:val="left"/>
+      <w:pPr>
+        <w:ind w:left="2940" w:hanging="420"/>
+      </w:pPr>
+    </w:lvl>
+    <w:lvl w:ilvl="7" w:tplc="04090019" w:tentative="1">
+      <w:start w:val="1"/>
+      <w:numFmt w:val="lowerLetter"/>
+      <w:lvlText w:val="%8)"/>
+      <w:lvlJc w:val="left"/>
+      <w:pPr>
+        <w:ind w:left="3360" w:hanging="420"/>
+      </w:pPr>
+    </w:lvl>
+    <w:lvl w:ilvl="8" w:tplc="0409001B" w:tentative="1">
+      <w:start w:val="1"/>
+      <w:numFmt w:val="lowerRoman"/>
+      <w:lvlText w:val="%9."/>
+      <w:lvlJc w:val="right"/>
+      <w:pPr>
+        <w:ind w:left="3780" w:hanging="420"/>
+      </w:pPr>
+    </w:lvl>
+  </w:abstractNum>
   <w:num w:numId="1">
     <w:abstractNumId w:val="3"/>
   </w:num>
   <w:num w:numId="2">
+    <w:abstractNumId w:val="9"/>
+  </w:num>
+  <w:num w:numId="3">
     <w:abstractNumId w:val="8"/>
   </w:num>
-  <w:num w:numId="3">
+  <w:num w:numId="4">
     <w:abstractNumId w:val="7"/>
-  </w:num>
-  <w:num w:numId="4">
-    <w:abstractNumId w:val="6"/>
   </w:num>
   <w:num w:numId="5">
     <w:abstractNumId w:val="1"/>
@@ -24872,25 +29110,31 @@
     <w:abstractNumId w:val="0"/>
   </w:num>
   <w:num w:numId="7">
-    <w:abstractNumId w:val="4"/>
+    <w:abstractNumId w:val="5"/>
   </w:num>
   <w:num w:numId="8">
-    <w:abstractNumId w:val="10"/>
+    <w:abstractNumId w:val="11"/>
   </w:num>
   <w:num w:numId="9">
-    <w:abstractNumId w:val="5"/>
+    <w:abstractNumId w:val="6"/>
   </w:num>
   <w:num w:numId="10">
-    <w:abstractNumId w:val="9"/>
+    <w:abstractNumId w:val="10"/>
   </w:num>
   <w:num w:numId="11">
     <w:abstractNumId w:val="2"/>
   </w:num>
   <w:num w:numId="12">
-    <w:abstractNumId w:val="11"/>
+    <w:abstractNumId w:val="12"/>
   </w:num>
   <w:num w:numId="13">
-    <w:abstractNumId w:val="12"/>
+    <w:abstractNumId w:val="14"/>
+  </w:num>
+  <w:num w:numId="14">
+    <w:abstractNumId w:val="4"/>
+  </w:num>
+  <w:num w:numId="15">
+    <w:abstractNumId w:val="13"/>
   </w:num>
 </w:numbering>
 </file>

--- a/新编日语-文字.docx
+++ b/新编日语-文字.docx
@@ -25021,7 +25021,6 @@
         <w:jc w:val="left"/>
         <w:rPr>
           <w:rFonts w:asciiTheme="minorEastAsia" w:hAnsiTheme="minorEastAsia"/>
-          <w:lang w:eastAsia="ja-JP"/>
         </w:rPr>
       </w:pPr>
       <w:r>
@@ -25038,23 +25037,1258 @@
         </w:rPr>
         <w:t>に</w:t>
       </w:r>
-    </w:p>
-    <w:p>
-      <w:pPr>
-        <w:snapToGrid w:val="0"/>
-        <w:contextualSpacing/>
-        <w:jc w:val="left"/>
+      <w:r>
+        <w:rPr>
+          <w:rFonts w:ascii="Yu Mincho" w:hAnsi="Yu Mincho" w:hint="eastAsia"/>
+        </w:rPr>
+        <w:t xml:space="preserve"> </w:t>
+      </w:r>
+      <w:r>
+        <w:rPr>
+          <w:rFonts w:ascii="Yu Mincho" w:hAnsi="Yu Mincho" w:hint="eastAsia"/>
+        </w:rPr>
+        <w:t>表示主体</w:t>
+      </w:r>
+    </w:p>
+    <w:p>
+      <w:pPr>
+        <w:snapToGrid w:val="0"/>
+        <w:contextualSpacing/>
+        <w:jc w:val="left"/>
+        <w:rPr>
+          <w:rFonts w:ascii="Yu Mincho" w:hAnsi="Yu Mincho"/>
+        </w:rPr>
+      </w:pPr>
+      <w:r>
         <w:rPr>
           <w:rFonts w:asciiTheme="minorEastAsia" w:hAnsiTheme="minorEastAsia"/>
           <w:lang w:eastAsia="ja-JP"/>
         </w:rPr>
+        <w:t>279 、</w:t>
+      </w:r>
+      <w:r>
+        <w:rPr>
+          <w:rFonts w:ascii="Yu Mincho" w:eastAsia="Yu Mincho" w:hAnsi="Yu Mincho" w:hint="eastAsia"/>
+          <w:lang w:eastAsia="ja-JP"/>
+        </w:rPr>
+        <w:t>の</w:t>
+      </w:r>
+      <w:r>
+        <w:rPr>
+          <w:rFonts w:ascii="Yu Mincho" w:hAnsi="Yu Mincho" w:hint="eastAsia"/>
+        </w:rPr>
+        <w:t xml:space="preserve"> </w:t>
+      </w:r>
+    </w:p>
+    <w:p>
+      <w:pPr>
+        <w:snapToGrid w:val="0"/>
+        <w:contextualSpacing/>
+        <w:jc w:val="left"/>
+        <w:rPr>
+          <w:rFonts w:ascii="Yu Mincho" w:hAnsi="Yu Mincho"/>
+        </w:rPr>
+      </w:pPr>
+      <w:r>
+        <w:rPr>
+          <w:rFonts w:ascii="Yu Mincho" w:hAnsi="Yu Mincho" w:hint="eastAsia"/>
+        </w:rPr>
+        <w:t>1</w:t>
+      </w:r>
+      <w:r>
+        <w:rPr>
+          <w:rFonts w:ascii="Yu Mincho" w:hAnsi="Yu Mincho"/>
+        </w:rPr>
+        <w:t>.</w:t>
+      </w:r>
+      <w:r>
+        <w:rPr>
+          <w:rFonts w:ascii="Yu Mincho" w:hAnsi="Yu Mincho" w:hint="eastAsia"/>
+        </w:rPr>
+        <w:t>表示询问，多用升调</w:t>
+      </w:r>
+    </w:p>
+    <w:p>
+      <w:pPr>
+        <w:snapToGrid w:val="0"/>
+        <w:contextualSpacing/>
+        <w:jc w:val="left"/>
+        <w:rPr>
+          <w:rFonts w:ascii="Yu Mincho" w:hAnsi="Yu Mincho"/>
+        </w:rPr>
+      </w:pPr>
+      <w:r>
+        <w:rPr>
+          <w:rFonts w:ascii="Yu Mincho" w:hAnsi="Yu Mincho" w:hint="eastAsia"/>
+        </w:rPr>
+        <w:t>2</w:t>
+      </w:r>
+      <w:r>
+        <w:rPr>
+          <w:rFonts w:ascii="Yu Mincho" w:hAnsi="Yu Mincho"/>
+        </w:rPr>
+        <w:t>.</w:t>
+      </w:r>
+      <w:r>
+        <w:rPr>
+          <w:rFonts w:ascii="Yu Mincho" w:hAnsi="Yu Mincho" w:hint="eastAsia"/>
+        </w:rPr>
+        <w:t>表示轻微的断定</w:t>
+      </w:r>
+    </w:p>
+    <w:p>
+      <w:pPr>
+        <w:snapToGrid w:val="0"/>
+        <w:contextualSpacing/>
+        <w:jc w:val="left"/>
+        <w:rPr>
+          <w:rFonts w:ascii="Yu Mincho" w:hAnsi="Yu Mincho"/>
+        </w:rPr>
+      </w:pPr>
+      <w:r>
+        <w:rPr>
+          <w:rFonts w:ascii="Yu Mincho" w:hAnsi="Yu Mincho" w:hint="eastAsia"/>
+        </w:rPr>
+        <w:t>3</w:t>
+      </w:r>
+      <w:r>
+        <w:rPr>
+          <w:rFonts w:ascii="Yu Mincho" w:hAnsi="Yu Mincho"/>
+        </w:rPr>
+        <w:t>.</w:t>
+      </w:r>
+      <w:r>
+        <w:rPr>
+          <w:rFonts w:ascii="Yu Mincho" w:hAnsi="Yu Mincho" w:hint="eastAsia"/>
+        </w:rPr>
+        <w:t>表示轻度的命令</w:t>
+      </w:r>
+    </w:p>
+    <w:p>
+      <w:pPr>
+        <w:snapToGrid w:val="0"/>
+        <w:contextualSpacing/>
+        <w:jc w:val="left"/>
+        <w:rPr>
+          <w:rFonts w:asciiTheme="minorEastAsia" w:hAnsiTheme="minorEastAsia" w:hint="eastAsia"/>
+        </w:rPr>
+      </w:pPr>
+      <w:r>
+        <w:rPr>
+          <w:rFonts w:ascii="Yu Mincho" w:hAnsi="Yu Mincho" w:hint="eastAsia"/>
+        </w:rPr>
+        <w:t>4</w:t>
+      </w:r>
+      <w:r>
+        <w:rPr>
+          <w:rFonts w:ascii="Yu Mincho" w:hAnsi="Yu Mincho"/>
+        </w:rPr>
+        <w:t>.</w:t>
+      </w:r>
+      <w:r>
+        <w:rPr>
+          <w:rFonts w:ascii="Yu Mincho" w:hAnsi="Yu Mincho" w:hint="eastAsia"/>
+        </w:rPr>
+        <w:t>表示确认</w:t>
+      </w:r>
+    </w:p>
+    <w:p>
+      <w:pPr>
+        <w:snapToGrid w:val="0"/>
+        <w:contextualSpacing/>
+        <w:jc w:val="left"/>
+        <w:rPr>
+          <w:rFonts w:ascii="Yu Mincho" w:hAnsi="Yu Mincho"/>
+        </w:rPr>
       </w:pPr>
       <w:r>
         <w:rPr>
           <w:rFonts w:asciiTheme="minorEastAsia" w:hAnsiTheme="minorEastAsia"/>
           <w:lang w:eastAsia="ja-JP"/>
         </w:rPr>
-        <w:t>279 、</w:t>
+        <w:t>280 、</w:t>
+      </w:r>
+      <w:r>
+        <w:rPr>
+          <w:rFonts w:ascii="Yu Mincho" w:eastAsia="Yu Mincho" w:hAnsi="Yu Mincho" w:hint="eastAsia"/>
+          <w:lang w:eastAsia="ja-JP"/>
+        </w:rPr>
+        <w:t>な</w:t>
+      </w:r>
+      <w:r>
+        <w:rPr>
+          <w:rFonts w:ascii="Yu Mincho" w:hAnsi="Yu Mincho" w:hint="eastAsia"/>
+        </w:rPr>
+        <w:t>(</w:t>
+      </w:r>
+      <w:r>
+        <w:rPr>
+          <w:rFonts w:ascii="Yu Mincho" w:eastAsia="Yu Mincho" w:hAnsi="Yu Mincho" w:hint="eastAsia"/>
+          <w:lang w:eastAsia="ja-JP"/>
+        </w:rPr>
+        <w:t>あ</w:t>
+      </w:r>
+      <w:r>
+        <w:rPr>
+          <w:rFonts w:ascii="Yu Mincho" w:hAnsi="Yu Mincho"/>
+        </w:rPr>
+        <w:t xml:space="preserve">) </w:t>
+      </w:r>
+    </w:p>
+    <w:p>
+      <w:pPr>
+        <w:snapToGrid w:val="0"/>
+        <w:contextualSpacing/>
+        <w:jc w:val="left"/>
+        <w:rPr>
+          <w:rFonts w:ascii="Yu Mincho" w:hAnsi="Yu Mincho"/>
+        </w:rPr>
+      </w:pPr>
+      <w:r>
+        <w:rPr>
+          <w:rFonts w:ascii="Yu Mincho" w:hAnsi="Yu Mincho" w:hint="eastAsia"/>
+        </w:rPr>
+        <w:t>1</w:t>
+      </w:r>
+      <w:r>
+        <w:rPr>
+          <w:rFonts w:ascii="Yu Mincho" w:hAnsi="Yu Mincho"/>
+        </w:rPr>
+        <w:t>.</w:t>
+      </w:r>
+      <w:r>
+        <w:rPr>
+          <w:rFonts w:ascii="Yu Mincho" w:hAnsi="Yu Mincho" w:hint="eastAsia"/>
+        </w:rPr>
+        <w:t>表示感叹</w:t>
+      </w:r>
+    </w:p>
+    <w:p>
+      <w:pPr>
+        <w:snapToGrid w:val="0"/>
+        <w:contextualSpacing/>
+        <w:jc w:val="left"/>
+        <w:rPr>
+          <w:rFonts w:ascii="Yu Mincho" w:hAnsi="Yu Mincho"/>
+        </w:rPr>
+      </w:pPr>
+      <w:r>
+        <w:rPr>
+          <w:rFonts w:ascii="Yu Mincho" w:hAnsi="Yu Mincho" w:hint="eastAsia"/>
+        </w:rPr>
+        <w:t>2.</w:t>
+      </w:r>
+      <w:r>
+        <w:rPr>
+          <w:rFonts w:ascii="Yu Mincho" w:hAnsi="Yu Mincho" w:hint="eastAsia"/>
+        </w:rPr>
+        <w:t>表示愿望</w:t>
+      </w:r>
+    </w:p>
+    <w:p>
+      <w:pPr>
+        <w:snapToGrid w:val="0"/>
+        <w:contextualSpacing/>
+        <w:jc w:val="left"/>
+        <w:rPr>
+          <w:rFonts w:ascii="Yu Mincho" w:hAnsi="Yu Mincho"/>
+        </w:rPr>
+      </w:pPr>
+      <w:r>
+        <w:rPr>
+          <w:rFonts w:ascii="Yu Mincho" w:hAnsi="Yu Mincho" w:hint="eastAsia"/>
+        </w:rPr>
+        <w:t>3</w:t>
+      </w:r>
+      <w:r>
+        <w:rPr>
+          <w:rFonts w:ascii="Yu Mincho" w:hAnsi="Yu Mincho"/>
+        </w:rPr>
+        <w:t>.</w:t>
+      </w:r>
+      <w:r>
+        <w:rPr>
+          <w:rFonts w:ascii="Yu Mincho" w:hAnsi="Yu Mincho" w:hint="eastAsia"/>
+        </w:rPr>
+        <w:t>表示轻微的断定</w:t>
+      </w:r>
+    </w:p>
+    <w:p>
+      <w:pPr>
+        <w:snapToGrid w:val="0"/>
+        <w:contextualSpacing/>
+        <w:jc w:val="left"/>
+        <w:rPr>
+          <w:rFonts w:ascii="Yu Mincho" w:hAnsi="Yu Mincho" w:hint="eastAsia"/>
+        </w:rPr>
+      </w:pPr>
+      <w:r>
+        <w:rPr>
+          <w:rFonts w:ascii="Yu Mincho" w:hAnsi="Yu Mincho" w:hint="eastAsia"/>
+        </w:rPr>
+        <w:t>4</w:t>
+      </w:r>
+      <w:r>
+        <w:rPr>
+          <w:rFonts w:ascii="Yu Mincho" w:hAnsi="Yu Mincho"/>
+        </w:rPr>
+        <w:t>.</w:t>
+      </w:r>
+      <w:r>
+        <w:rPr>
+          <w:rFonts w:ascii="Yu Mincho" w:hAnsi="Yu Mincho" w:hint="eastAsia"/>
+        </w:rPr>
+        <w:t>表示征求对方同意</w:t>
+      </w:r>
+    </w:p>
+    <w:p>
+      <w:pPr>
+        <w:snapToGrid w:val="0"/>
+        <w:contextualSpacing/>
+        <w:jc w:val="left"/>
+        <w:rPr>
+          <w:rFonts w:ascii="Yu Mincho" w:eastAsia="Yu Mincho" w:hAnsi="Yu Mincho"/>
+          <w:lang w:eastAsia="ja-JP"/>
+        </w:rPr>
+      </w:pPr>
+      <w:r>
+        <w:rPr>
+          <w:rFonts w:asciiTheme="minorEastAsia" w:hAnsiTheme="minorEastAsia"/>
+          <w:lang w:eastAsia="ja-JP"/>
+        </w:rPr>
+        <w:t>281 、</w:t>
+      </w:r>
+      <w:r>
+        <w:rPr>
+          <w:rFonts w:ascii="Yu Mincho" w:eastAsia="Yu Mincho" w:hAnsi="Yu Mincho" w:hint="eastAsia"/>
+          <w:lang w:eastAsia="ja-JP"/>
+        </w:rPr>
+        <w:t>かな</w:t>
+      </w:r>
+    </w:p>
+    <w:p>
+      <w:pPr>
+        <w:snapToGrid w:val="0"/>
+        <w:contextualSpacing/>
+        <w:jc w:val="left"/>
+        <w:rPr>
+          <w:rFonts w:ascii="Yu Mincho" w:hAnsi="Yu Mincho"/>
+        </w:rPr>
+      </w:pPr>
+      <w:r>
+        <w:rPr>
+          <w:rFonts w:ascii="Yu Mincho" w:hAnsi="Yu Mincho" w:hint="eastAsia"/>
+        </w:rPr>
+        <w:t>1</w:t>
+      </w:r>
+      <w:r>
+        <w:rPr>
+          <w:rFonts w:ascii="Yu Mincho" w:hAnsi="Yu Mincho"/>
+        </w:rPr>
+        <w:t>.</w:t>
+      </w:r>
+      <w:r>
+        <w:rPr>
+          <w:rFonts w:ascii="Yu Mincho" w:hAnsi="Yu Mincho" w:hint="eastAsia"/>
+        </w:rPr>
+        <w:t>表示自问</w:t>
+      </w:r>
+    </w:p>
+    <w:p>
+      <w:pPr>
+        <w:snapToGrid w:val="0"/>
+        <w:contextualSpacing/>
+        <w:jc w:val="left"/>
+        <w:rPr>
+          <w:rFonts w:ascii="Yu Mincho" w:hAnsi="Yu Mincho"/>
+        </w:rPr>
+      </w:pPr>
+      <w:r>
+        <w:rPr>
+          <w:rFonts w:ascii="Yu Mincho" w:hAnsi="Yu Mincho" w:hint="eastAsia"/>
+        </w:rPr>
+        <w:t>2</w:t>
+      </w:r>
+      <w:r>
+        <w:rPr>
+          <w:rFonts w:ascii="Yu Mincho" w:hAnsi="Yu Mincho"/>
+        </w:rPr>
+        <w:t>.</w:t>
+      </w:r>
+      <w:r>
+        <w:rPr>
+          <w:rFonts w:ascii="Yu Mincho" w:hAnsi="Yu Mincho" w:hint="eastAsia"/>
+        </w:rPr>
+        <w:t>表示疑问、质疑</w:t>
+      </w:r>
+    </w:p>
+    <w:p>
+      <w:pPr>
+        <w:snapToGrid w:val="0"/>
+        <w:contextualSpacing/>
+        <w:jc w:val="left"/>
+        <w:rPr>
+          <w:rFonts w:asciiTheme="minorEastAsia" w:hAnsiTheme="minorEastAsia" w:hint="eastAsia"/>
+        </w:rPr>
+      </w:pPr>
+      <w:r>
+        <w:rPr>
+          <w:rFonts w:ascii="Yu Mincho" w:hAnsi="Yu Mincho" w:hint="eastAsia"/>
+        </w:rPr>
+        <w:t>3</w:t>
+      </w:r>
+      <w:r>
+        <w:rPr>
+          <w:rFonts w:ascii="Yu Mincho" w:hAnsi="Yu Mincho"/>
+        </w:rPr>
+        <w:t>.</w:t>
+      </w:r>
+      <w:r>
+        <w:rPr>
+          <w:rFonts w:ascii="Yu Mincho" w:hAnsi="Yu Mincho" w:hint="eastAsia"/>
+        </w:rPr>
+        <w:t>表示愿望</w:t>
+      </w:r>
+    </w:p>
+    <w:p>
+      <w:pPr>
+        <w:snapToGrid w:val="0"/>
+        <w:contextualSpacing/>
+        <w:jc w:val="left"/>
+        <w:rPr>
+          <w:rFonts w:asciiTheme="minorEastAsia" w:eastAsia="Yu Mincho" w:hAnsiTheme="minorEastAsia" w:hint="eastAsia"/>
+          <w:lang w:eastAsia="ja-JP"/>
+        </w:rPr>
+      </w:pPr>
+      <w:r>
+        <w:rPr>
+          <w:rFonts w:asciiTheme="minorEastAsia" w:hAnsiTheme="minorEastAsia"/>
+          <w:lang w:eastAsia="ja-JP"/>
+        </w:rPr>
+        <w:t>282 、</w:t>
+      </w:r>
+      <w:r>
+        <w:rPr>
+          <w:rFonts w:ascii="Yu Mincho" w:eastAsia="Yu Mincho" w:hAnsi="Yu Mincho" w:hint="eastAsia"/>
+          <w:lang w:eastAsia="ja-JP"/>
+        </w:rPr>
+        <w:t>のだ</w:t>
+      </w:r>
+      <w:r>
+        <w:rPr>
+          <w:rFonts w:ascii="Yu Mincho" w:hAnsi="Yu Mincho" w:hint="eastAsia"/>
+        </w:rPr>
+        <w:t xml:space="preserve"> </w:t>
+      </w:r>
+      <w:r>
+        <w:rPr>
+          <w:rFonts w:ascii="Yu Mincho" w:hAnsi="Yu Mincho" w:hint="eastAsia"/>
+        </w:rPr>
+        <w:t>表示命令、要求等，男性用语。</w:t>
+      </w:r>
+      <w:r>
+        <w:rPr>
+          <w:rFonts w:ascii="Yu Mincho" w:hAnsi="Yu Mincho" w:hint="eastAsia"/>
+          <w:lang w:eastAsia="ja-JP"/>
+        </w:rPr>
+        <w:t>女性多用</w:t>
+      </w:r>
+      <w:r>
+        <w:rPr>
+          <w:rFonts w:ascii="Yu Mincho" w:eastAsia="Yu Mincho" w:hAnsi="Yu Mincho" w:hint="eastAsia"/>
+          <w:lang w:eastAsia="ja-JP"/>
+        </w:rPr>
+        <w:t>~んです</w:t>
+      </w:r>
+      <w:r>
+        <w:rPr>
+          <w:rFonts w:ascii="Yu Mincho" w:hAnsi="Yu Mincho" w:hint="eastAsia"/>
+          <w:lang w:eastAsia="ja-JP"/>
+        </w:rPr>
+        <w:t>或</w:t>
+      </w:r>
+      <w:r>
+        <w:rPr>
+          <w:rFonts w:ascii="Yu Mincho" w:eastAsia="Yu Mincho" w:hAnsi="Yu Mincho" w:hint="eastAsia"/>
+          <w:lang w:eastAsia="ja-JP"/>
+        </w:rPr>
+        <w:t>~の</w:t>
+      </w:r>
+    </w:p>
+    <w:p>
+      <w:pPr>
+        <w:snapToGrid w:val="0"/>
+        <w:contextualSpacing/>
+        <w:jc w:val="left"/>
+        <w:rPr>
+          <w:rFonts w:ascii="Yu Mincho" w:hAnsi="Yu Mincho"/>
+        </w:rPr>
+      </w:pPr>
+      <w:r>
+        <w:rPr>
+          <w:rFonts w:asciiTheme="minorEastAsia" w:hAnsiTheme="minorEastAsia"/>
+          <w:lang w:eastAsia="ja-JP"/>
+        </w:rPr>
+        <w:t>283 、</w:t>
+      </w:r>
+      <w:r>
+        <w:rPr>
+          <w:rFonts w:ascii="Yu Mincho" w:eastAsia="Yu Mincho" w:hAnsi="Yu Mincho" w:hint="eastAsia"/>
+          <w:lang w:eastAsia="ja-JP"/>
+        </w:rPr>
+        <w:t>なしに</w:t>
+      </w:r>
+      <w:r>
+        <w:rPr>
+          <w:rFonts w:ascii="Yu Mincho" w:eastAsia="Yu Mincho" w:hAnsi="Yu Mincho" w:hint="eastAsia"/>
+          <w:lang w:eastAsia="ja-JP"/>
+        </w:rPr>
+        <w:t xml:space="preserve"> 　なし</w:t>
+      </w:r>
+      <w:r>
+        <w:rPr>
+          <w:rFonts w:ascii="Yu Mincho" w:hAnsi="Yu Mincho" w:hint="eastAsia"/>
+        </w:rPr>
+        <w:t>是</w:t>
+      </w:r>
+      <w:r>
+        <w:rPr>
+          <w:rFonts w:ascii="Yu Mincho" w:eastAsia="Yu Mincho" w:hAnsi="Yu Mincho" w:hint="eastAsia"/>
+          <w:lang w:eastAsia="ja-JP"/>
+        </w:rPr>
+        <w:t>ない</w:t>
+      </w:r>
+      <w:r>
+        <w:rPr>
+          <w:rFonts w:ascii="Yu Mincho" w:hAnsi="Yu Mincho" w:hint="eastAsia"/>
+        </w:rPr>
+        <w:t>的文言形式，含义相同</w:t>
+      </w:r>
+    </w:p>
+    <w:p>
+      <w:pPr>
+        <w:snapToGrid w:val="0"/>
+        <w:contextualSpacing/>
+        <w:jc w:val="left"/>
+        <w:rPr>
+          <w:rFonts w:ascii="Yu Mincho" w:hAnsi="Yu Mincho"/>
+        </w:rPr>
+      </w:pPr>
+      <w:r>
+        <w:rPr>
+          <w:rFonts w:ascii="Yu Mincho" w:hAnsi="Yu Mincho" w:hint="eastAsia"/>
+        </w:rPr>
+        <w:t>1</w:t>
+      </w:r>
+      <w:r>
+        <w:rPr>
+          <w:rFonts w:ascii="Yu Mincho" w:hAnsi="Yu Mincho"/>
+        </w:rPr>
+        <w:t>.</w:t>
+      </w:r>
+      <w:r>
+        <w:rPr>
+          <w:rFonts w:ascii="Yu Mincho" w:hAnsi="Yu Mincho" w:hint="eastAsia"/>
+        </w:rPr>
+        <w:t>后接否定表现</w:t>
+      </w:r>
+    </w:p>
+    <w:p>
+      <w:pPr>
+        <w:snapToGrid w:val="0"/>
+        <w:contextualSpacing/>
+        <w:jc w:val="left"/>
+        <w:rPr>
+          <w:rFonts w:ascii="Yu Mincho" w:hAnsi="Yu Mincho" w:hint="eastAsia"/>
+        </w:rPr>
+      </w:pPr>
+      <w:r>
+        <w:rPr>
+          <w:rFonts w:ascii="Yu Mincho" w:hAnsi="Yu Mincho" w:hint="eastAsia"/>
+        </w:rPr>
+        <w:t>2</w:t>
+      </w:r>
+      <w:r>
+        <w:rPr>
+          <w:rFonts w:ascii="Yu Mincho" w:hAnsi="Yu Mincho"/>
+        </w:rPr>
+        <w:t>.</w:t>
+      </w:r>
+      <w:r>
+        <w:rPr>
+          <w:rFonts w:ascii="Yu Mincho" w:hAnsi="Yu Mincho" w:hint="eastAsia"/>
+        </w:rPr>
+        <w:t>后接肯定表达</w:t>
+      </w:r>
+    </w:p>
+    <w:p>
+      <w:pPr>
+        <w:snapToGrid w:val="0"/>
+        <w:contextualSpacing/>
+        <w:jc w:val="left"/>
+        <w:rPr>
+          <w:rFonts w:asciiTheme="minorEastAsia" w:hAnsiTheme="minorEastAsia"/>
+        </w:rPr>
+      </w:pPr>
+      <w:r>
+        <w:rPr>
+          <w:rFonts w:asciiTheme="minorEastAsia" w:hAnsiTheme="minorEastAsia"/>
+          <w:lang w:eastAsia="ja-JP"/>
+        </w:rPr>
+        <w:t>284 、</w:t>
+      </w:r>
+      <w:r>
+        <w:rPr>
+          <w:rFonts w:ascii="Yu Mincho" w:eastAsia="Yu Mincho" w:hAnsi="Yu Mincho" w:hint="eastAsia"/>
+          <w:lang w:eastAsia="ja-JP"/>
+        </w:rPr>
+        <w:t>どんなに</w:t>
+      </w:r>
+      <w:r>
+        <w:rPr>
+          <w:rFonts w:asciiTheme="minorEastAsia" w:eastAsia="Yu Mincho" w:hAnsiTheme="minorEastAsia" w:hint="eastAsia"/>
+          <w:lang w:eastAsia="ja-JP"/>
+        </w:rPr>
+        <w:t>~</w:t>
+      </w:r>
+      <w:r>
+        <w:rPr>
+          <w:rFonts w:asciiTheme="minorEastAsia" w:eastAsia="Yu Mincho" w:hAnsiTheme="minorEastAsia" w:hint="eastAsia"/>
+          <w:lang w:eastAsia="ja-JP"/>
+        </w:rPr>
+        <w:t>か</w:t>
+      </w:r>
+      <w:r>
+        <w:rPr>
+          <w:rFonts w:asciiTheme="minorEastAsia" w:hAnsiTheme="minorEastAsia" w:hint="eastAsia"/>
+        </w:rPr>
+        <w:t xml:space="preserve"> 表示感叹</w:t>
+      </w:r>
+      <w:r>
+        <w:rPr>
+          <w:rFonts w:asciiTheme="minorEastAsia" w:hAnsiTheme="minorEastAsia" w:hint="eastAsia"/>
+        </w:rPr>
+        <w:t xml:space="preserve"> </w:t>
+      </w:r>
+    </w:p>
+    <w:p>
+      <w:pPr>
+        <w:snapToGrid w:val="0"/>
+        <w:contextualSpacing/>
+        <w:jc w:val="left"/>
+        <w:rPr>
+          <w:rFonts w:ascii="Yu Mincho" w:hAnsi="Yu Mincho"/>
+        </w:rPr>
+      </w:pPr>
+      <w:r>
+        <w:rPr>
+          <w:rFonts w:asciiTheme="minorEastAsia" w:hAnsiTheme="minorEastAsia"/>
+          <w:lang w:eastAsia="ja-JP"/>
+        </w:rPr>
+        <w:t>285 、</w:t>
+      </w:r>
+      <w:r>
+        <w:rPr>
+          <w:rFonts w:asciiTheme="minorEastAsia" w:hAnsiTheme="minorEastAsia" w:hint="eastAsia"/>
+          <w:lang w:eastAsia="ja-JP"/>
+        </w:rPr>
+        <w:t>体言</w:t>
+      </w:r>
+      <w:r>
+        <w:rPr>
+          <w:rFonts w:asciiTheme="minorEastAsia" w:eastAsia="Yu Mincho" w:hAnsiTheme="minorEastAsia" w:hint="eastAsia"/>
+          <w:lang w:eastAsia="ja-JP"/>
+        </w:rPr>
+        <w:t>+</w:t>
+      </w:r>
+      <w:r>
+        <w:rPr>
+          <w:rFonts w:ascii="Yu Mincho" w:eastAsia="Yu Mincho" w:hAnsi="Yu Mincho" w:hint="eastAsia"/>
+          <w:lang w:eastAsia="ja-JP"/>
+        </w:rPr>
+        <w:t>な</w:t>
+      </w:r>
+      <w:r>
+        <w:rPr>
+          <w:rFonts w:ascii="Yu Mincho" w:eastAsia="Yu Mincho" w:hAnsi="Yu Mincho" w:hint="eastAsia"/>
+          <w:lang w:eastAsia="ja-JP"/>
+        </w:rPr>
+        <w:t xml:space="preserve">り　</w:t>
+      </w:r>
+      <w:r>
+        <w:rPr>
+          <w:rFonts w:ascii="Yu Mincho" w:hAnsi="Yu Mincho" w:hint="eastAsia"/>
+        </w:rPr>
+        <w:t>表示前项事物相应的状态。</w:t>
+      </w:r>
+      <w:r>
+        <w:rPr>
+          <w:rFonts w:ascii="Yu Mincho" w:hAnsi="Yu Mincho" w:hint="eastAsia"/>
+          <w:lang w:eastAsia="ja-JP"/>
+        </w:rPr>
+        <w:t>与</w:t>
+      </w:r>
+      <w:r>
+        <w:rPr>
+          <w:rFonts w:ascii="Yu Mincho" w:hAnsi="Yu Mincho"/>
+          <w:lang w:eastAsia="ja-JP"/>
+        </w:rPr>
+        <w:t>…</w:t>
+      </w:r>
+      <w:r>
+        <w:rPr>
+          <w:rFonts w:ascii="Yu Mincho" w:hAnsi="Yu Mincho" w:hint="eastAsia"/>
+        </w:rPr>
+        <w:t>相应的</w:t>
+      </w:r>
+    </w:p>
+    <w:p>
+      <w:pPr>
+        <w:snapToGrid w:val="0"/>
+        <w:contextualSpacing/>
+        <w:jc w:val="left"/>
+        <w:rPr>
+          <w:rFonts w:asciiTheme="minorEastAsia" w:hAnsiTheme="minorEastAsia" w:hint="eastAsia"/>
+          <w:lang w:eastAsia="ja-JP"/>
+        </w:rPr>
+      </w:pPr>
+      <w:r>
+        <w:rPr>
+          <w:rFonts w:ascii="Yu Mincho" w:eastAsia="Yu Mincho" w:hAnsi="Yu Mincho" w:hint="eastAsia"/>
+          <w:lang w:eastAsia="ja-JP"/>
+        </w:rPr>
+        <w:t xml:space="preserve">それなり　</w:t>
+      </w:r>
+      <w:r>
+        <w:rPr>
+          <w:rFonts w:ascii="Yu Mincho" w:hAnsi="Yu Mincho" w:hint="eastAsia"/>
+          <w:lang w:eastAsia="ja-JP"/>
+        </w:rPr>
+        <w:t>(</w:t>
+      </w:r>
+      <w:r>
+        <w:rPr>
+          <w:rFonts w:ascii="Yu Mincho" w:hAnsi="Yu Mincho" w:hint="eastAsia"/>
+        </w:rPr>
+        <w:t>副词</w:t>
+      </w:r>
+      <w:r>
+        <w:rPr>
+          <w:rFonts w:ascii="Yu Mincho" w:hAnsi="Yu Mincho"/>
+          <w:lang w:eastAsia="ja-JP"/>
+        </w:rPr>
+        <w:t>)</w:t>
+      </w:r>
+      <w:r>
+        <w:rPr>
+          <w:rFonts w:ascii="Yu Mincho" w:hAnsi="Yu Mincho" w:hint="eastAsia"/>
+        </w:rPr>
+        <w:t>相应的，恰如其分</w:t>
+      </w:r>
+    </w:p>
+    <w:p>
+      <w:pPr>
+        <w:snapToGrid w:val="0"/>
+        <w:contextualSpacing/>
+        <w:jc w:val="left"/>
+        <w:rPr>
+          <w:rFonts w:asciiTheme="minorEastAsia" w:hAnsiTheme="minorEastAsia"/>
+        </w:rPr>
+      </w:pPr>
+      <w:r>
+        <w:rPr>
+          <w:rFonts w:asciiTheme="minorEastAsia" w:hAnsiTheme="minorEastAsia"/>
+          <w:lang w:eastAsia="ja-JP"/>
+        </w:rPr>
+        <w:t>286 、</w:t>
+      </w:r>
+      <w:r>
+        <w:rPr>
+          <w:rFonts w:asciiTheme="minorEastAsia" w:eastAsia="Yu Mincho" w:hAnsiTheme="minorEastAsia" w:hint="eastAsia"/>
+          <w:lang w:eastAsia="ja-JP"/>
+        </w:rPr>
+        <w:t>ではどうですか</w:t>
+      </w:r>
+      <w:r>
+        <w:rPr>
+          <w:rFonts w:asciiTheme="minorEastAsia" w:hAnsiTheme="minorEastAsia" w:hint="eastAsia"/>
+          <w:lang w:eastAsia="ja-JP"/>
+        </w:rPr>
+        <w:t xml:space="preserve"> 表示建议。</w:t>
+      </w:r>
+      <w:r>
+        <w:rPr>
+          <w:rFonts w:asciiTheme="minorEastAsia" w:hAnsiTheme="minorEastAsia"/>
+        </w:rPr>
+        <w:t>…</w:t>
+      </w:r>
+      <w:r>
+        <w:rPr>
+          <w:rFonts w:asciiTheme="minorEastAsia" w:hAnsiTheme="minorEastAsia" w:hint="eastAsia"/>
+        </w:rPr>
+        <w:t>如何？</w:t>
+      </w:r>
+    </w:p>
+    <w:p>
+      <w:pPr>
+        <w:snapToGrid w:val="0"/>
+        <w:contextualSpacing/>
+        <w:jc w:val="left"/>
+        <w:rPr>
+          <w:rFonts w:ascii="Yu Mincho" w:eastAsia="Yu Mincho" w:hAnsi="Yu Mincho"/>
+          <w:lang w:eastAsia="ja-JP"/>
+        </w:rPr>
+      </w:pPr>
+      <w:r>
+        <w:rPr>
+          <w:rFonts w:asciiTheme="minorEastAsia" w:hAnsiTheme="minorEastAsia"/>
+          <w:lang w:eastAsia="ja-JP"/>
+        </w:rPr>
+        <w:t>287 、</w:t>
+      </w:r>
+      <w:r>
+        <w:rPr>
+          <w:rFonts w:ascii="Yu Mincho" w:eastAsia="Yu Mincho" w:hAnsi="Yu Mincho" w:hint="eastAsia"/>
+          <w:lang w:eastAsia="ja-JP"/>
+        </w:rPr>
+        <w:t>は</w:t>
+      </w:r>
+    </w:p>
+    <w:p>
+      <w:pPr>
+        <w:snapToGrid w:val="0"/>
+        <w:contextualSpacing/>
+        <w:jc w:val="left"/>
+        <w:rPr>
+          <w:rFonts w:ascii="Yu Mincho" w:hAnsi="Yu Mincho" w:hint="eastAsia"/>
+        </w:rPr>
+      </w:pPr>
+      <w:r>
+        <w:rPr>
+          <w:rFonts w:ascii="Yu Mincho" w:hAnsi="Yu Mincho" w:hint="eastAsia"/>
+        </w:rPr>
+        <w:t>1</w:t>
+      </w:r>
+      <w:r>
+        <w:rPr>
+          <w:rFonts w:ascii="Yu Mincho" w:hAnsi="Yu Mincho"/>
+        </w:rPr>
+        <w:t>.</w:t>
+      </w:r>
+      <w:r>
+        <w:rPr>
+          <w:rFonts w:ascii="Yu Mincho" w:hAnsi="Yu Mincho" w:hint="eastAsia"/>
+        </w:rPr>
+        <w:t>表示最低限度</w:t>
+      </w:r>
+      <w:r>
+        <w:rPr>
+          <w:rFonts w:ascii="Yu Mincho" w:hAnsi="Yu Mincho" w:hint="eastAsia"/>
+        </w:rPr>
+        <w:t>，至少</w:t>
+      </w:r>
+      <w:r>
+        <w:rPr>
+          <w:rFonts w:ascii="Yu Mincho" w:hAnsi="Yu Mincho"/>
+        </w:rPr>
+        <w:t>…</w:t>
+      </w:r>
+    </w:p>
+    <w:p>
+      <w:pPr>
+        <w:snapToGrid w:val="0"/>
+        <w:contextualSpacing/>
+        <w:jc w:val="left"/>
+        <w:rPr>
+          <w:rFonts w:asciiTheme="minorEastAsia" w:hAnsiTheme="minorEastAsia" w:hint="eastAsia"/>
+        </w:rPr>
+      </w:pPr>
+      <w:r>
+        <w:rPr>
+          <w:rFonts w:ascii="Yu Mincho" w:hAnsi="Yu Mincho" w:hint="eastAsia"/>
+        </w:rPr>
+        <w:t>2</w:t>
+      </w:r>
+      <w:r>
+        <w:rPr>
+          <w:rFonts w:ascii="Yu Mincho" w:hAnsi="Yu Mincho"/>
+        </w:rPr>
+        <w:t>.</w:t>
+      </w:r>
+      <w:r>
+        <w:rPr>
+          <w:rFonts w:ascii="Yu Mincho" w:hAnsi="Yu Mincho" w:hint="eastAsia"/>
+        </w:rPr>
+        <w:t>表示让步、转折</w:t>
+      </w:r>
+    </w:p>
+    <w:p>
+      <w:pPr>
+        <w:snapToGrid w:val="0"/>
+        <w:contextualSpacing/>
+        <w:jc w:val="left"/>
+        <w:rPr>
+          <w:rFonts w:ascii="Yu Mincho" w:eastAsia="Yu Mincho" w:hAnsi="Yu Mincho"/>
+          <w:lang w:eastAsia="ja-JP"/>
+        </w:rPr>
+      </w:pPr>
+      <w:r>
+        <w:rPr>
+          <w:rFonts w:asciiTheme="minorEastAsia" w:hAnsiTheme="minorEastAsia"/>
+          <w:lang w:eastAsia="ja-JP"/>
+        </w:rPr>
+        <w:t>288 、</w:t>
+      </w:r>
+      <w:r>
+        <w:rPr>
+          <w:rFonts w:ascii="Yu Mincho" w:eastAsia="Yu Mincho" w:hAnsi="Yu Mincho" w:hint="eastAsia"/>
+          <w:lang w:eastAsia="ja-JP"/>
+        </w:rPr>
+        <w:t>わけ</w:t>
+      </w:r>
+    </w:p>
+    <w:p>
+      <w:pPr>
+        <w:snapToGrid w:val="0"/>
+        <w:contextualSpacing/>
+        <w:jc w:val="left"/>
+        <w:rPr>
+          <w:rFonts w:ascii="Yu Mincho" w:hAnsi="Yu Mincho"/>
+        </w:rPr>
+      </w:pPr>
+      <w:r>
+        <w:rPr>
+          <w:rFonts w:ascii="Yu Mincho" w:hAnsi="Yu Mincho" w:hint="eastAsia"/>
+        </w:rPr>
+        <w:t>1</w:t>
+      </w:r>
+      <w:r>
+        <w:rPr>
+          <w:rFonts w:ascii="Yu Mincho" w:hAnsi="Yu Mincho"/>
+        </w:rPr>
+        <w:t>.</w:t>
+      </w:r>
+      <w:r>
+        <w:rPr>
+          <w:rFonts w:ascii="Yu Mincho" w:hAnsi="Yu Mincho" w:hint="eastAsia"/>
+        </w:rPr>
+        <w:t>表示结论</w:t>
+      </w:r>
+    </w:p>
+    <w:p>
+      <w:pPr>
+        <w:snapToGrid w:val="0"/>
+        <w:contextualSpacing/>
+        <w:jc w:val="left"/>
+        <w:rPr>
+          <w:rFonts w:ascii="Yu Mincho" w:hAnsi="Yu Mincho"/>
+        </w:rPr>
+      </w:pPr>
+      <w:r>
+        <w:rPr>
+          <w:rFonts w:ascii="Yu Mincho" w:hAnsi="Yu Mincho" w:hint="eastAsia"/>
+        </w:rPr>
+        <w:t>2</w:t>
+      </w:r>
+      <w:r>
+        <w:rPr>
+          <w:rFonts w:ascii="Yu Mincho" w:hAnsi="Yu Mincho"/>
+        </w:rPr>
+        <w:t>.</w:t>
+      </w:r>
+    </w:p>
+    <w:p>
+      <w:pPr>
+        <w:snapToGrid w:val="0"/>
+        <w:contextualSpacing/>
+        <w:jc w:val="left"/>
+        <w:rPr>
+          <w:rFonts w:ascii="Yu Mincho" w:hAnsi="Yu Mincho"/>
+        </w:rPr>
+      </w:pPr>
+      <w:r>
+        <w:rPr>
+          <w:rFonts w:ascii="Yu Mincho" w:hAnsi="Yu Mincho" w:hint="eastAsia"/>
+        </w:rPr>
+        <w:t>3</w:t>
+      </w:r>
+      <w:r>
+        <w:rPr>
+          <w:rFonts w:ascii="Yu Mincho" w:hAnsi="Yu Mincho"/>
+        </w:rPr>
+        <w:t>.</w:t>
+      </w:r>
+      <w:r>
+        <w:rPr>
+          <w:rFonts w:ascii="Yu Mincho" w:hAnsi="Yu Mincho" w:hint="eastAsia"/>
+        </w:rPr>
+        <w:t>表示“换言之”</w:t>
+      </w:r>
+    </w:p>
+    <w:p>
+      <w:pPr>
+        <w:snapToGrid w:val="0"/>
+        <w:contextualSpacing/>
+        <w:jc w:val="left"/>
+        <w:rPr>
+          <w:rFonts w:asciiTheme="minorEastAsia" w:hAnsiTheme="minorEastAsia" w:hint="eastAsia"/>
+        </w:rPr>
+      </w:pPr>
+      <w:r>
+        <w:rPr>
+          <w:rFonts w:ascii="Yu Mincho" w:hAnsi="Yu Mincho" w:hint="eastAsia"/>
+        </w:rPr>
+        <w:t>4</w:t>
+      </w:r>
+      <w:r>
+        <w:rPr>
+          <w:rFonts w:ascii="Yu Mincho" w:hAnsi="Yu Mincho"/>
+        </w:rPr>
+        <w:t>.</w:t>
+      </w:r>
+      <w:r>
+        <w:rPr>
+          <w:rFonts w:ascii="Yu Mincho" w:hAnsi="Yu Mincho" w:hint="eastAsia"/>
+        </w:rPr>
+        <w:t>表示理由。后句是前句的理由。</w:t>
+      </w:r>
+    </w:p>
+    <w:p>
+      <w:pPr>
+        <w:snapToGrid w:val="0"/>
+        <w:contextualSpacing/>
+        <w:jc w:val="left"/>
+        <w:rPr>
+          <w:rFonts w:asciiTheme="minorEastAsia" w:hAnsiTheme="minorEastAsia"/>
+          <w:lang w:eastAsia="ja-JP"/>
+        </w:rPr>
+      </w:pPr>
+      <w:r>
+        <w:rPr>
+          <w:rFonts w:asciiTheme="minorEastAsia" w:hAnsiTheme="minorEastAsia"/>
+          <w:lang w:eastAsia="ja-JP"/>
+        </w:rPr>
+        <w:t>289 、</w:t>
+      </w:r>
+      <w:r>
+        <w:rPr>
+          <w:rFonts w:ascii="Yu Mincho" w:eastAsia="Yu Mincho" w:hAnsi="Yu Mincho" w:hint="eastAsia"/>
+          <w:lang w:eastAsia="ja-JP"/>
+        </w:rPr>
+        <w:t>わけではない</w:t>
+      </w:r>
+      <w:r>
+        <w:rPr>
+          <w:rFonts w:ascii="Yu Mincho" w:hAnsi="Yu Mincho" w:hint="eastAsia"/>
+        </w:rPr>
+        <w:t xml:space="preserve"> </w:t>
+      </w:r>
+      <w:r>
+        <w:rPr>
+          <w:rFonts w:ascii="Yu Mincho" w:hAnsi="Yu Mincho" w:hint="eastAsia"/>
+        </w:rPr>
+        <w:t>用于否定从前项状态或内容引出的必然结果或原因。</w:t>
+      </w:r>
+      <w:r>
+        <w:rPr>
+          <w:rFonts w:ascii="Yu Mincho" w:hAnsi="Yu Mincho" w:hint="eastAsia"/>
+          <w:lang w:eastAsia="ja-JP"/>
+        </w:rPr>
+        <w:t>并非</w:t>
+      </w:r>
+      <w:r>
+        <w:rPr>
+          <w:rFonts w:ascii="Yu Mincho" w:hAnsi="Yu Mincho"/>
+          <w:lang w:eastAsia="ja-JP"/>
+        </w:rPr>
+        <w:t>…</w:t>
+      </w:r>
+    </w:p>
+    <w:p>
+      <w:pPr>
+        <w:snapToGrid w:val="0"/>
+        <w:contextualSpacing/>
+        <w:jc w:val="left"/>
+        <w:rPr>
+          <w:rFonts w:asciiTheme="minorEastAsia" w:hAnsiTheme="minorEastAsia"/>
+          <w:lang w:eastAsia="ja-JP"/>
+        </w:rPr>
+      </w:pPr>
+      <w:r>
+        <w:rPr>
+          <w:rFonts w:asciiTheme="minorEastAsia" w:hAnsiTheme="minorEastAsia"/>
+          <w:lang w:eastAsia="ja-JP"/>
+        </w:rPr>
+        <w:t>290 、</w:t>
+      </w:r>
+      <w:r>
+        <w:rPr>
+          <w:rFonts w:ascii="Yu Mincho" w:eastAsia="Yu Mincho" w:hAnsi="Yu Mincho" w:hint="eastAsia"/>
+          <w:lang w:eastAsia="ja-JP"/>
+        </w:rPr>
+        <w:t>とは別に</w:t>
+      </w:r>
+      <w:r>
+        <w:rPr>
+          <w:rFonts w:ascii="Yu Mincho" w:hAnsi="Yu Mincho" w:hint="eastAsia"/>
+          <w:lang w:eastAsia="ja-JP"/>
+        </w:rPr>
+        <w:t xml:space="preserve"> </w:t>
+      </w:r>
+      <w:r>
+        <w:rPr>
+          <w:rFonts w:ascii="Yu Mincho" w:hAnsi="Yu Mincho"/>
+          <w:lang w:eastAsia="ja-JP"/>
+        </w:rPr>
+        <w:t xml:space="preserve"> </w:t>
+      </w:r>
+      <w:r>
+        <w:rPr>
+          <w:rFonts w:ascii="Yu Mincho" w:hAnsi="Yu Mincho" w:hint="eastAsia"/>
+          <w:lang w:eastAsia="ja-JP"/>
+        </w:rPr>
+        <w:t>与</w:t>
+      </w:r>
+      <w:r>
+        <w:rPr>
+          <w:rFonts w:ascii="Yu Mincho" w:hAnsi="Yu Mincho"/>
+          <w:lang w:eastAsia="ja-JP"/>
+        </w:rPr>
+        <w:t>…</w:t>
+      </w:r>
+      <w:r>
+        <w:rPr>
+          <w:rFonts w:ascii="Yu Mincho" w:hAnsi="Yu Mincho" w:hint="eastAsia"/>
+        </w:rPr>
+        <w:t>不同</w:t>
+      </w:r>
+    </w:p>
+    <w:p>
+      <w:pPr>
+        <w:snapToGrid w:val="0"/>
+        <w:contextualSpacing/>
+        <w:jc w:val="left"/>
+        <w:rPr>
+          <w:rFonts w:asciiTheme="minorEastAsia" w:eastAsia="Yu Mincho" w:hAnsiTheme="minorEastAsia"/>
+          <w:lang w:eastAsia="ja-JP"/>
+        </w:rPr>
+      </w:pPr>
+      <w:r>
+        <w:rPr>
+          <w:rFonts w:asciiTheme="minorEastAsia" w:hAnsiTheme="minorEastAsia"/>
+          <w:lang w:eastAsia="ja-JP"/>
+        </w:rPr>
+        <w:t>291 、</w:t>
+      </w:r>
+      <w:r>
+        <w:rPr>
+          <w:rFonts w:ascii="Yu Mincho" w:eastAsia="Yu Mincho" w:hAnsi="Yu Mincho" w:hint="eastAsia"/>
+          <w:lang w:eastAsia="ja-JP"/>
+        </w:rPr>
+        <w:t>ことと存じる</w:t>
+      </w:r>
+      <w:r>
+        <w:rPr>
+          <w:rFonts w:ascii="Yu Mincho" w:hAnsi="Yu Mincho" w:hint="eastAsia"/>
+        </w:rPr>
+        <w:t xml:space="preserve"> </w:t>
+      </w:r>
+      <w:r>
+        <w:rPr>
+          <w:rFonts w:ascii="Yu Mincho" w:hAnsi="Yu Mincho" w:hint="eastAsia"/>
+        </w:rPr>
+        <w:t>表示对听话人现在的状态进行推测</w:t>
+      </w:r>
+    </w:p>
+    <w:p>
+      <w:pPr>
+        <w:snapToGrid w:val="0"/>
+        <w:contextualSpacing/>
+        <w:jc w:val="left"/>
+        <w:rPr>
+          <w:rFonts w:ascii="Yu Mincho" w:hAnsi="Yu Mincho"/>
+        </w:rPr>
+      </w:pPr>
+      <w:r>
+        <w:rPr>
+          <w:rFonts w:asciiTheme="minorEastAsia" w:hAnsiTheme="minorEastAsia"/>
+          <w:lang w:eastAsia="ja-JP"/>
+        </w:rPr>
+        <w:t>292 、</w:t>
+      </w:r>
+      <w:r>
+        <w:rPr>
+          <w:rFonts w:ascii="Yu Mincho" w:eastAsia="Yu Mincho" w:hAnsi="Yu Mincho" w:hint="eastAsia"/>
+          <w:lang w:eastAsia="ja-JP"/>
+        </w:rPr>
+        <w:t>すえに</w:t>
+      </w:r>
+      <w:r>
+        <w:rPr>
+          <w:rFonts w:ascii="Yu Mincho" w:eastAsia="Yu Mincho" w:hAnsi="Yu Mincho" w:hint="eastAsia"/>
+          <w:lang w:eastAsia="ja-JP"/>
+        </w:rPr>
+        <w:t>/末に</w:t>
+      </w:r>
+      <w:r>
+        <w:rPr>
+          <w:rFonts w:ascii="Yu Mincho" w:hAnsi="Yu Mincho" w:hint="eastAsia"/>
+          <w:lang w:eastAsia="ja-JP"/>
+        </w:rPr>
+        <w:t xml:space="preserve"> </w:t>
+      </w:r>
+      <w:r>
+        <w:rPr>
+          <w:rFonts w:ascii="Yu Mincho" w:hAnsi="Yu Mincho" w:hint="eastAsia"/>
+          <w:lang w:eastAsia="ja-JP"/>
+        </w:rPr>
+        <w:t>表示结果在做了各种努力后，最终</w:t>
+      </w:r>
+      <w:r>
+        <w:rPr>
+          <w:rFonts w:ascii="Yu Mincho" w:hAnsi="Yu Mincho"/>
+          <w:lang w:eastAsia="ja-JP"/>
+        </w:rPr>
+        <w:t>…</w:t>
+      </w:r>
+    </w:p>
+    <w:p>
+      <w:pPr>
+        <w:snapToGrid w:val="0"/>
+        <w:contextualSpacing/>
+        <w:jc w:val="left"/>
+        <w:rPr>
+          <w:rFonts w:asciiTheme="minorEastAsia" w:eastAsia="Yu Mincho" w:hAnsiTheme="minorEastAsia"/>
+          <w:lang w:eastAsia="ja-JP"/>
+        </w:rPr>
+      </w:pPr>
+      <w:r>
+        <w:rPr>
+          <w:rFonts w:ascii="Yu Mincho" w:hAnsi="Yu Mincho" w:hint="eastAsia"/>
+          <w:lang w:eastAsia="ja-JP"/>
+        </w:rPr>
+        <w:t>接续方法</w:t>
+      </w:r>
+      <w:r>
+        <w:rPr>
+          <w:rFonts w:ascii="Yu Mincho" w:hAnsi="Yu Mincho" w:hint="eastAsia"/>
+          <w:lang w:eastAsia="ja-JP"/>
+        </w:rPr>
+        <w:t>:</w:t>
+      </w:r>
+      <w:r>
+        <w:rPr>
+          <w:rFonts w:ascii="Yu Mincho" w:hAnsi="Yu Mincho" w:hint="eastAsia"/>
+          <w:lang w:eastAsia="ja-JP"/>
+        </w:rPr>
+        <w:t>名词</w:t>
+      </w:r>
+      <w:r>
+        <w:rPr>
+          <w:rFonts w:ascii="Yu Mincho" w:hAnsi="Yu Mincho" w:hint="eastAsia"/>
+          <w:lang w:eastAsia="ja-JP"/>
+        </w:rPr>
+        <w:t>+</w:t>
       </w:r>
       <w:r>
         <w:rPr>
@@ -25063,30 +26297,86 @@
         </w:rPr>
         <w:t>の</w:t>
       </w:r>
-    </w:p>
-    <w:p>
-      <w:pPr>
-        <w:snapToGrid w:val="0"/>
-        <w:contextualSpacing/>
-        <w:jc w:val="left"/>
+      <w:r>
+        <w:rPr>
+          <w:rFonts w:asciiTheme="minorEastAsia" w:hAnsiTheme="minorEastAsia" w:hint="eastAsia"/>
+          <w:lang w:eastAsia="ja-JP"/>
+        </w:rPr>
+        <w:t>、</w:t>
+      </w:r>
+      <w:r>
+        <w:rPr>
+          <w:rFonts w:ascii="Yu Mincho" w:eastAsia="Yu Mincho" w:hAnsi="Yu Mincho" w:hint="eastAsia"/>
+          <w:lang w:eastAsia="ja-JP"/>
+        </w:rPr>
+        <w:t>た</w:t>
+      </w:r>
+      <w:r>
+        <w:rPr>
+          <w:rFonts w:asciiTheme="minorEastAsia" w:hAnsiTheme="minorEastAsia" w:hint="eastAsia"/>
+          <w:lang w:eastAsia="ja-JP"/>
+        </w:rPr>
+        <w:t>形</w:t>
+      </w:r>
+      <w:r>
+        <w:rPr>
+          <w:rFonts w:ascii="Yu Mincho" w:eastAsia="Yu Mincho" w:hAnsi="Yu Mincho" w:hint="eastAsia"/>
+          <w:lang w:eastAsia="ja-JP"/>
+        </w:rPr>
+        <w:t>+すえに</w:t>
+      </w:r>
+    </w:p>
+    <w:p>
+      <w:pPr>
+        <w:snapToGrid w:val="0"/>
+        <w:contextualSpacing/>
+        <w:jc w:val="left"/>
+        <w:rPr>
+          <w:rFonts w:asciiTheme="minorEastAsia" w:hAnsiTheme="minorEastAsia" w:hint="eastAsia"/>
+          <w:lang w:eastAsia="ja-JP"/>
+        </w:rPr>
+      </w:pPr>
+      <w:r>
         <w:rPr>
           <w:rFonts w:asciiTheme="minorEastAsia" w:hAnsiTheme="minorEastAsia"/>
           <w:lang w:eastAsia="ja-JP"/>
         </w:rPr>
-      </w:pPr>
+        <w:t>293 、</w:t>
+      </w:r>
+      <w:r>
+        <w:rPr>
+          <w:rFonts w:ascii="Yu Mincho" w:eastAsia="Yu Mincho" w:hAnsi="Yu Mincho" w:hint="eastAsia"/>
+          <w:lang w:eastAsia="ja-JP"/>
+        </w:rPr>
+        <w:t>どうしても</w:t>
+      </w:r>
+      <w:r>
+        <w:rPr>
+          <w:rFonts w:asciiTheme="minorEastAsia" w:eastAsia="Yu Mincho" w:hAnsiTheme="minorEastAsia"/>
+          <w:lang w:eastAsia="ja-JP"/>
+        </w:rPr>
+        <w:t>~</w:t>
+      </w:r>
+      <w:r>
+        <w:rPr>
+          <w:rFonts w:asciiTheme="minorEastAsia" w:eastAsia="Yu Mincho" w:hAnsiTheme="minorEastAsia" w:hint="eastAsia"/>
+          <w:lang w:eastAsia="ja-JP"/>
+        </w:rPr>
+        <w:t>ない</w:t>
+      </w:r>
+      <w:r>
+        <w:rPr>
+          <w:rFonts w:asciiTheme="minorEastAsia" w:hAnsiTheme="minorEastAsia" w:hint="eastAsia"/>
+          <w:lang w:eastAsia="ja-JP"/>
+        </w:rPr>
+        <w:t xml:space="preserve"> 表示否定，无论如何也不</w:t>
+      </w:r>
       <w:r>
         <w:rPr>
           <w:rFonts w:asciiTheme="minorEastAsia" w:hAnsiTheme="minorEastAsia"/>
           <w:lang w:eastAsia="ja-JP"/>
         </w:rPr>
-        <w:t>280 、</w:t>
-      </w:r>
-      <w:r>
-        <w:rPr>
-          <w:rFonts w:ascii="Yu Mincho" w:eastAsia="Yu Mincho" w:hAnsi="Yu Mincho" w:hint="eastAsia"/>
-          <w:lang w:eastAsia="ja-JP"/>
-        </w:rPr>
-        <w:t>な</w:t>
+        <w:t>…</w:t>
       </w:r>
     </w:p>
     <w:p>
@@ -25096,7 +26386,6 @@
         <w:jc w:val="left"/>
         <w:rPr>
           <w:rFonts w:asciiTheme="minorEastAsia" w:hAnsiTheme="minorEastAsia"/>
-          <w:lang w:eastAsia="ja-JP"/>
         </w:rPr>
       </w:pPr>
       <w:r>
@@ -25104,531 +26393,517 @@
           <w:rFonts w:asciiTheme="minorEastAsia" w:hAnsiTheme="minorEastAsia"/>
           <w:lang w:eastAsia="ja-JP"/>
         </w:rPr>
-        <w:t>281 、</w:t>
-      </w:r>
-      <w:r>
-        <w:rPr>
-          <w:rFonts w:ascii="Yu Mincho" w:eastAsia="Yu Mincho" w:hAnsi="Yu Mincho" w:hint="eastAsia"/>
-          <w:lang w:eastAsia="ja-JP"/>
-        </w:rPr>
-        <w:t>かな</w:t>
-      </w:r>
-    </w:p>
-    <w:p>
-      <w:pPr>
-        <w:snapToGrid w:val="0"/>
-        <w:contextualSpacing/>
-        <w:jc w:val="left"/>
+        <w:t>294 、</w:t>
+      </w:r>
+      <w:r>
+        <w:rPr>
+          <w:rFonts w:ascii="Yu Mincho" w:eastAsia="Yu Mincho" w:hAnsi="Yu Mincho" w:hint="eastAsia"/>
+          <w:lang w:eastAsia="ja-JP"/>
+        </w:rPr>
+        <w:t>ばかりに</w:t>
+      </w:r>
+      <w:r>
+        <w:rPr>
+          <w:rFonts w:ascii="Yu Mincho" w:hAnsi="Yu Mincho" w:hint="eastAsia"/>
+        </w:rPr>
+        <w:t xml:space="preserve"> </w:t>
+      </w:r>
+      <w:r>
+        <w:rPr>
+          <w:rFonts w:ascii="Yu Mincho" w:hAnsi="Yu Mincho"/>
+        </w:rPr>
+        <w:t xml:space="preserve"> </w:t>
+      </w:r>
+      <w:r>
+        <w:rPr>
+          <w:rFonts w:ascii="Yu Mincho" w:hAnsi="Yu Mincho" w:hint="eastAsia"/>
+        </w:rPr>
+        <w:t>表示原因，多为不愉快或不幸后果的原因。正因为</w:t>
+      </w:r>
+      <w:r>
+        <w:rPr>
+          <w:rFonts w:ascii="Yu Mincho" w:hAnsi="Yu Mincho"/>
+        </w:rPr>
+        <w:t>…</w:t>
+      </w:r>
+      <w:r>
+        <w:rPr>
+          <w:rFonts w:ascii="Yu Mincho" w:hAnsi="Yu Mincho" w:hint="eastAsia"/>
+        </w:rPr>
+        <w:t>才</w:t>
+      </w:r>
+    </w:p>
+    <w:p>
+      <w:pPr>
+        <w:snapToGrid w:val="0"/>
+        <w:contextualSpacing/>
+        <w:jc w:val="left"/>
+        <w:rPr>
+          <w:rFonts w:asciiTheme="minorEastAsia" w:hAnsiTheme="minorEastAsia" w:hint="eastAsia"/>
+        </w:rPr>
+      </w:pPr>
+      <w:r>
         <w:rPr>
           <w:rFonts w:asciiTheme="minorEastAsia" w:hAnsiTheme="minorEastAsia"/>
           <w:lang w:eastAsia="ja-JP"/>
         </w:rPr>
+        <w:t>295 、</w:t>
+      </w:r>
+      <w:r>
+        <w:rPr>
+          <w:rFonts w:ascii="Yu Mincho" w:eastAsia="Yu Mincho" w:hAnsi="Yu Mincho" w:hint="eastAsia"/>
+          <w:lang w:eastAsia="ja-JP"/>
+        </w:rPr>
+        <w:t>ほど</w:t>
+      </w:r>
+      <w:r>
+        <w:rPr>
+          <w:rFonts w:ascii="Yu Mincho" w:hAnsi="Yu Mincho" w:hint="eastAsia"/>
+        </w:rPr>
+        <w:t xml:space="preserve"> </w:t>
+      </w:r>
+      <w:r>
+        <w:rPr>
+          <w:rFonts w:ascii="Yu Mincho" w:hAnsi="Yu Mincho" w:hint="eastAsia"/>
+        </w:rPr>
+        <w:t>表示动作、状态、作用、性质的程度。常常带有夸张的语气。</w:t>
+      </w:r>
+    </w:p>
+    <w:p>
+      <w:pPr>
+        <w:snapToGrid w:val="0"/>
+        <w:contextualSpacing/>
+        <w:jc w:val="left"/>
+        <w:rPr>
+          <w:rFonts w:ascii="Yu Mincho" w:hAnsi="Yu Mincho"/>
+          <w:lang w:eastAsia="ja-JP"/>
+        </w:rPr>
       </w:pPr>
       <w:r>
         <w:rPr>
           <w:rFonts w:asciiTheme="minorEastAsia" w:hAnsiTheme="minorEastAsia"/>
           <w:lang w:eastAsia="ja-JP"/>
         </w:rPr>
-        <w:t>282 、</w:t>
-      </w:r>
-      <w:r>
-        <w:rPr>
-          <w:rFonts w:ascii="Yu Mincho" w:eastAsia="Yu Mincho" w:hAnsi="Yu Mincho" w:hint="eastAsia"/>
-          <w:lang w:eastAsia="ja-JP"/>
-        </w:rPr>
-        <w:t>のだ</w:t>
-      </w:r>
-    </w:p>
-    <w:p>
-      <w:pPr>
-        <w:snapToGrid w:val="0"/>
-        <w:contextualSpacing/>
-        <w:jc w:val="left"/>
+        <w:t>296 、</w:t>
+      </w:r>
+      <w:r>
+        <w:rPr>
+          <w:rFonts w:ascii="Yu Mincho" w:eastAsia="Yu Mincho" w:hAnsi="Yu Mincho" w:hint="eastAsia"/>
+          <w:lang w:eastAsia="ja-JP"/>
+        </w:rPr>
+        <w:t>ものだ</w:t>
+      </w:r>
+      <w:r>
+        <w:rPr>
+          <w:rFonts w:ascii="Yu Mincho" w:hAnsi="Yu Mincho" w:hint="eastAsia"/>
+        </w:rPr>
+        <w:t xml:space="preserve"> </w:t>
+      </w:r>
+      <w:r>
+        <w:rPr>
+          <w:rFonts w:ascii="Yu Mincho" w:hAnsi="Yu Mincho" w:hint="eastAsia"/>
+        </w:rPr>
+        <w:t>表示本质、本能。</w:t>
+      </w:r>
+      <w:r>
+        <w:rPr>
+          <w:rFonts w:ascii="Yu Mincho" w:hAnsi="Yu Mincho" w:hint="eastAsia"/>
+          <w:lang w:eastAsia="ja-JP"/>
+        </w:rPr>
+        <w:t>本来就是</w:t>
+      </w:r>
+      <w:r>
+        <w:rPr>
+          <w:rFonts w:ascii="Yu Mincho" w:hAnsi="Yu Mincho"/>
+          <w:lang w:eastAsia="ja-JP"/>
+        </w:rPr>
+        <w:t>…</w:t>
+      </w:r>
+      <w:r>
+        <w:rPr>
+          <w:rFonts w:ascii="Yu Mincho" w:hAnsi="Yu Mincho" w:hint="eastAsia"/>
+          <w:lang w:eastAsia="ja-JP"/>
+        </w:rPr>
+        <w:t>，就该</w:t>
+      </w:r>
+      <w:r>
+        <w:rPr>
+          <w:rFonts w:ascii="Yu Mincho" w:hAnsi="Yu Mincho"/>
+          <w:lang w:eastAsia="ja-JP"/>
+        </w:rPr>
+        <w:t>…</w:t>
+      </w:r>
+    </w:p>
+    <w:p>
+      <w:pPr>
+        <w:snapToGrid w:val="0"/>
+        <w:contextualSpacing/>
+        <w:jc w:val="left"/>
+        <w:rPr>
+          <w:rFonts w:asciiTheme="minorEastAsia" w:hAnsiTheme="minorEastAsia" w:hint="eastAsia"/>
+          <w:lang w:eastAsia="ja-JP"/>
+        </w:rPr>
+      </w:pPr>
+      <w:r>
+        <w:rPr>
+          <w:rFonts w:ascii="Yu Mincho" w:eastAsia="Yu Mincho" w:hAnsi="Yu Mincho" w:hint="eastAsia"/>
+          <w:lang w:eastAsia="ja-JP"/>
+        </w:rPr>
+        <w:t xml:space="preserve">ものではない　</w:t>
+      </w:r>
+      <w:r>
+        <w:rPr>
+          <w:rFonts w:ascii="Yu Mincho" w:eastAsia="Yu Mincho" w:hAnsi="Yu Mincho" w:hint="eastAsia"/>
+          <w:lang w:eastAsia="ja-JP"/>
+        </w:rPr>
+        <w:t>ものだ</w:t>
+      </w:r>
+      <w:r>
+        <w:rPr>
+          <w:rFonts w:asciiTheme="minorEastAsia" w:hAnsiTheme="minorEastAsia" w:hint="eastAsia"/>
+        </w:rPr>
+        <w:t>的否定形式，表示</w:t>
+      </w:r>
+      <w:r>
+        <w:rPr>
+          <w:rFonts w:ascii="宋体" w:eastAsia="宋体" w:hAnsi="宋体" w:cs="宋体" w:hint="eastAsia"/>
+        </w:rPr>
+        <w:t>劝告。</w:t>
+      </w:r>
+      <w:r>
+        <w:rPr>
+          <w:rFonts w:ascii="宋体" w:eastAsia="宋体" w:hAnsi="宋体" w:cs="宋体" w:hint="eastAsia"/>
+          <w:lang w:eastAsia="ja-JP"/>
+        </w:rPr>
+        <w:t>不应该，不要</w:t>
+      </w:r>
+      <w:r>
+        <w:rPr>
+          <w:rFonts w:ascii="宋体" w:eastAsia="宋体" w:hAnsi="宋体" w:cs="宋体"/>
+          <w:lang w:eastAsia="ja-JP"/>
+        </w:rPr>
+        <w:t>…</w:t>
+      </w:r>
+    </w:p>
+    <w:p>
+      <w:pPr>
+        <w:snapToGrid w:val="0"/>
+        <w:contextualSpacing/>
+        <w:jc w:val="left"/>
+        <w:rPr>
+          <w:rFonts w:ascii="Yu Mincho" w:eastAsia="Yu Mincho" w:hAnsi="Yu Mincho" w:hint="eastAsia"/>
+          <w:lang w:eastAsia="ja-JP"/>
+        </w:rPr>
+      </w:pPr>
+      <w:r>
         <w:rPr>
           <w:rFonts w:asciiTheme="minorEastAsia" w:hAnsiTheme="minorEastAsia"/>
           <w:lang w:eastAsia="ja-JP"/>
         </w:rPr>
+        <w:t>297 、</w:t>
+      </w:r>
+      <w:r>
+        <w:rPr>
+          <w:rFonts w:ascii="Yu Mincho" w:eastAsia="Yu Mincho" w:hAnsi="Yu Mincho" w:hint="eastAsia"/>
+          <w:lang w:eastAsia="ja-JP"/>
+        </w:rPr>
+        <w:t>もの　もん</w:t>
+      </w:r>
+      <w:r>
+        <w:rPr>
+          <w:rFonts w:ascii="Yu Mincho" w:hAnsi="Yu Mincho" w:hint="eastAsia"/>
+          <w:lang w:eastAsia="ja-JP"/>
+        </w:rPr>
+        <w:t xml:space="preserve"> </w:t>
+      </w:r>
+      <w:r>
+        <w:rPr>
+          <w:rFonts w:asciiTheme="minorEastAsia" w:hAnsiTheme="minorEastAsia" w:hint="eastAsia"/>
+          <w:lang w:eastAsia="ja-JP"/>
+        </w:rPr>
+        <w:t>表示原因、理由。</w:t>
+      </w:r>
+      <w:r>
+        <w:rPr>
+          <w:rFonts w:asciiTheme="minorEastAsia" w:hAnsiTheme="minorEastAsia" w:hint="eastAsia"/>
+        </w:rPr>
+        <w:t>常含有不满、抱怨、撒娇的</w:t>
+      </w:r>
+      <w:r>
+        <w:rPr>
+          <w:rFonts w:ascii="宋体" w:eastAsia="宋体" w:hAnsi="宋体" w:cs="宋体" w:hint="eastAsia"/>
+        </w:rPr>
+        <w:t>语气。女性用语。</w:t>
+      </w:r>
+    </w:p>
+    <w:p>
+      <w:pPr>
+        <w:snapToGrid w:val="0"/>
+        <w:contextualSpacing/>
+        <w:jc w:val="left"/>
+        <w:rPr>
+          <w:rFonts w:asciiTheme="minorEastAsia" w:hAnsiTheme="minorEastAsia" w:hint="eastAsia"/>
+        </w:rPr>
       </w:pPr>
       <w:r>
         <w:rPr>
           <w:rFonts w:asciiTheme="minorEastAsia" w:hAnsiTheme="minorEastAsia"/>
           <w:lang w:eastAsia="ja-JP"/>
         </w:rPr>
-        <w:t>283 、</w:t>
-      </w:r>
-      <w:r>
-        <w:rPr>
-          <w:rFonts w:ascii="Yu Mincho" w:eastAsia="Yu Mincho" w:hAnsi="Yu Mincho" w:hint="eastAsia"/>
-          <w:lang w:eastAsia="ja-JP"/>
-        </w:rPr>
-        <w:t>なしに</w:t>
-      </w:r>
-    </w:p>
-    <w:p>
-      <w:pPr>
-        <w:snapToGrid w:val="0"/>
-        <w:contextualSpacing/>
-        <w:jc w:val="left"/>
-        <w:rPr>
-          <w:rFonts w:asciiTheme="minorEastAsia" w:eastAsia="Yu Mincho" w:hAnsiTheme="minorEastAsia"/>
-          <w:lang w:eastAsia="ja-JP"/>
-        </w:rPr>
-      </w:pPr>
-      <w:r>
+        <w:t>298 、</w:t>
+      </w:r>
+      <w:r>
+        <w:rPr>
+          <w:rFonts w:ascii="Yu Mincho" w:eastAsia="Yu Mincho" w:hAnsi="Yu Mincho" w:hint="eastAsia"/>
+          <w:lang w:eastAsia="ja-JP"/>
+        </w:rPr>
+        <w:t>ざわり</w:t>
+      </w:r>
+      <w:r>
+        <w:rPr>
+          <w:rFonts w:ascii="Yu Mincho" w:hAnsi="Yu Mincho" w:hint="eastAsia"/>
+        </w:rPr>
+        <w:t xml:space="preserve"> </w:t>
+      </w:r>
+      <w:r>
+        <w:rPr>
+          <w:rFonts w:ascii="Yu Mincho" w:hAnsi="Yu Mincho" w:hint="eastAsia"/>
+        </w:rPr>
+        <w:t>结尾词，接于名词后，表示触碰时的感觉。</w:t>
+      </w:r>
+    </w:p>
+    <w:p>
+      <w:pPr>
+        <w:snapToGrid w:val="0"/>
+        <w:contextualSpacing/>
+        <w:jc w:val="left"/>
         <w:rPr>
           <w:rFonts w:asciiTheme="minorEastAsia" w:hAnsiTheme="minorEastAsia"/>
-          <w:lang w:eastAsia="ja-JP"/>
-        </w:rPr>
-        <w:t>284 、</w:t>
-      </w:r>
-      <w:r>
-        <w:rPr>
-          <w:rFonts w:ascii="Yu Mincho" w:eastAsia="Yu Mincho" w:hAnsi="Yu Mincho" w:hint="eastAsia"/>
-          <w:lang w:eastAsia="ja-JP"/>
-        </w:rPr>
-        <w:t>どんなに</w:t>
-      </w:r>
-      <w:r>
-        <w:rPr>
-          <w:rFonts w:asciiTheme="minorEastAsia" w:eastAsia="Yu Mincho" w:hAnsiTheme="minorEastAsia" w:hint="eastAsia"/>
-          <w:lang w:eastAsia="ja-JP"/>
-        </w:rPr>
-        <w:t>~</w:t>
-      </w:r>
-      <w:r>
-        <w:rPr>
-          <w:rFonts w:asciiTheme="minorEastAsia" w:eastAsia="Yu Mincho" w:hAnsiTheme="minorEastAsia" w:hint="eastAsia"/>
-          <w:lang w:eastAsia="ja-JP"/>
-        </w:rPr>
-        <w:t>か</w:t>
-      </w:r>
-    </w:p>
-    <w:p>
-      <w:pPr>
-        <w:snapToGrid w:val="0"/>
-        <w:contextualSpacing/>
-        <w:jc w:val="left"/>
+        </w:rPr>
+      </w:pPr>
+      <w:r>
         <w:rPr>
           <w:rFonts w:asciiTheme="minorEastAsia" w:hAnsiTheme="minorEastAsia"/>
           <w:lang w:eastAsia="ja-JP"/>
         </w:rPr>
+        <w:t>299 、</w:t>
+      </w:r>
+      <w:r>
+        <w:rPr>
+          <w:rFonts w:ascii="Yu Mincho" w:eastAsia="Yu Mincho" w:hAnsi="Yu Mincho" w:hint="eastAsia"/>
+          <w:lang w:eastAsia="ja-JP"/>
+        </w:rPr>
+        <w:t>に向く</w:t>
+      </w:r>
+      <w:r>
+        <w:rPr>
+          <w:rFonts w:ascii="Yu Mincho" w:hAnsi="Yu Mincho" w:hint="eastAsia"/>
+          <w:lang w:eastAsia="ja-JP"/>
+        </w:rPr>
+        <w:t xml:space="preserve"> </w:t>
+      </w:r>
+      <w:r>
+        <w:rPr>
+          <w:rFonts w:asciiTheme="minorEastAsia" w:hAnsiTheme="minorEastAsia" w:hint="eastAsia"/>
+          <w:lang w:eastAsia="ja-JP"/>
+        </w:rPr>
+        <w:t>表示与</w:t>
+      </w:r>
+      <w:r>
+        <w:rPr>
+          <w:rFonts w:ascii="Yu Mincho" w:hAnsi="Yu Mincho"/>
+          <w:lang w:eastAsia="ja-JP"/>
+        </w:rPr>
+        <w:t>…</w:t>
+      </w:r>
+      <w:r>
+        <w:rPr>
+          <w:rFonts w:ascii="Yu Mincho" w:hAnsi="Yu Mincho" w:hint="eastAsia"/>
+          <w:lang w:eastAsia="ja-JP"/>
+        </w:rPr>
+        <w:t>想适合，适合与</w:t>
+      </w:r>
+      <w:r>
+        <w:rPr>
+          <w:rFonts w:ascii="Yu Mincho" w:hAnsi="Yu Mincho"/>
+          <w:lang w:eastAsia="ja-JP"/>
+        </w:rPr>
+        <w:t>…</w:t>
+      </w:r>
+      <w:r>
+        <w:rPr>
+          <w:rFonts w:ascii="Yu Mincho" w:hAnsi="Yu Mincho" w:hint="eastAsia"/>
+          <w:lang w:eastAsia="ja-JP"/>
+        </w:rPr>
+        <w:t>常用</w:t>
+      </w:r>
+      <w:r>
+        <w:rPr>
+          <w:rFonts w:ascii="Yu Mincho" w:eastAsia="Yu Mincho" w:hAnsi="Yu Mincho" w:hint="eastAsia"/>
+          <w:lang w:eastAsia="ja-JP"/>
+        </w:rPr>
+        <w:t>に向いた</w:t>
+      </w:r>
+      <w:r>
+        <w:rPr>
+          <w:rFonts w:ascii="Yu Mincho" w:hAnsi="Yu Mincho" w:hint="eastAsia"/>
+        </w:rPr>
+        <w:t>修饰体言</w:t>
+      </w:r>
+    </w:p>
+    <w:p>
+      <w:pPr>
+        <w:snapToGrid w:val="0"/>
+        <w:contextualSpacing/>
+        <w:jc w:val="left"/>
+        <w:rPr>
+          <w:rFonts w:ascii="Yu Mincho" w:hAnsi="Yu Mincho"/>
+        </w:rPr>
       </w:pPr>
       <w:r>
         <w:rPr>
           <w:rFonts w:asciiTheme="minorEastAsia" w:hAnsiTheme="minorEastAsia"/>
           <w:lang w:eastAsia="ja-JP"/>
         </w:rPr>
-        <w:t>285 、</w:t>
-      </w:r>
-      <w:r>
+        <w:t>300 、</w:t>
+      </w:r>
+      <w:r>
+        <w:rPr>
+          <w:rFonts w:ascii="Yu Mincho" w:eastAsia="Yu Mincho" w:hAnsi="Yu Mincho" w:hint="eastAsia"/>
+          <w:lang w:eastAsia="ja-JP"/>
+        </w:rPr>
+        <w:t>さ</w:t>
+      </w:r>
+      <w:r>
+        <w:rPr>
+          <w:rFonts w:ascii="Yu Mincho" w:hAnsi="Yu Mincho" w:hint="eastAsia"/>
+        </w:rPr>
+        <w:t xml:space="preserve"> </w:t>
+      </w:r>
+      <w:r>
+        <w:rPr>
+          <w:rFonts w:ascii="Yu Mincho" w:hAnsi="Yu Mincho" w:hint="eastAsia"/>
+        </w:rPr>
+        <w:t>终助词，口语，男性使用较多。</w:t>
+      </w:r>
+    </w:p>
+    <w:p>
+      <w:pPr>
+        <w:snapToGrid w:val="0"/>
+        <w:contextualSpacing/>
+        <w:jc w:val="left"/>
+        <w:rPr>
+          <w:rFonts w:ascii="Yu Mincho" w:hAnsi="Yu Mincho"/>
+        </w:rPr>
+      </w:pPr>
+      <w:r>
+        <w:rPr>
+          <w:rFonts w:ascii="Yu Mincho" w:hAnsi="Yu Mincho" w:hint="eastAsia"/>
+        </w:rPr>
+        <w:t>1</w:t>
+      </w:r>
+      <w:r>
+        <w:rPr>
+          <w:rFonts w:ascii="Yu Mincho" w:hAnsi="Yu Mincho"/>
+        </w:rPr>
+        <w:t>.</w:t>
+      </w:r>
+      <w:r>
+        <w:rPr>
+          <w:rFonts w:ascii="Yu Mincho" w:hAnsi="Yu Mincho" w:hint="eastAsia"/>
+        </w:rPr>
+        <w:t>表示轻微的断定或主张，语气比较随便。</w:t>
+      </w:r>
+    </w:p>
+    <w:p>
+      <w:pPr>
+        <w:snapToGrid w:val="0"/>
+        <w:contextualSpacing/>
+        <w:jc w:val="left"/>
+        <w:rPr>
+          <w:rFonts w:ascii="Yu Mincho" w:hAnsi="Yu Mincho"/>
+        </w:rPr>
+      </w:pPr>
+      <w:r>
+        <w:rPr>
+          <w:rFonts w:ascii="Yu Mincho" w:hAnsi="Yu Mincho" w:hint="eastAsia"/>
+        </w:rPr>
+        <w:t>2</w:t>
+      </w:r>
+      <w:r>
+        <w:rPr>
+          <w:rFonts w:ascii="Yu Mincho" w:hAnsi="Yu Mincho"/>
+        </w:rPr>
+        <w:t>.</w:t>
+      </w:r>
+      <w:r>
+        <w:rPr>
+          <w:rFonts w:ascii="Yu Mincho" w:hAnsi="Yu Mincho" w:hint="eastAsia"/>
+        </w:rPr>
+        <w:t>与疑问词连接，表示强烈的反问、反驳。</w:t>
+      </w:r>
+    </w:p>
+    <w:p>
+      <w:pPr>
+        <w:snapToGrid w:val="0"/>
+        <w:contextualSpacing/>
+        <w:jc w:val="left"/>
         <w:rPr>
           <w:rFonts w:asciiTheme="minorEastAsia" w:hAnsiTheme="minorEastAsia" w:hint="eastAsia"/>
           <w:lang w:eastAsia="ja-JP"/>
         </w:rPr>
-        <w:t>体言</w:t>
-      </w:r>
-      <w:r>
-        <w:rPr>
-          <w:rFonts w:asciiTheme="minorEastAsia" w:eastAsia="Yu Mincho" w:hAnsiTheme="minorEastAsia" w:hint="eastAsia"/>
-          <w:lang w:eastAsia="ja-JP"/>
-        </w:rPr>
-        <w:t>+</w:t>
-      </w:r>
-      <w:r>
-        <w:rPr>
-          <w:rFonts w:ascii="Yu Mincho" w:eastAsia="Yu Mincho" w:hAnsi="Yu Mincho" w:hint="eastAsia"/>
-          <w:lang w:eastAsia="ja-JP"/>
-        </w:rPr>
-        <w:t>なる</w:t>
-      </w:r>
-    </w:p>
-    <w:p>
-      <w:pPr>
-        <w:snapToGrid w:val="0"/>
-        <w:contextualSpacing/>
-        <w:jc w:val="left"/>
-        <w:rPr>
-          <w:rFonts w:asciiTheme="minorEastAsia" w:eastAsia="Yu Mincho" w:hAnsiTheme="minorEastAsia"/>
-          <w:lang w:eastAsia="ja-JP"/>
-        </w:rPr>
-      </w:pPr>
-      <w:r>
-        <w:rPr>
-          <w:rFonts w:asciiTheme="minorEastAsia" w:hAnsiTheme="minorEastAsia"/>
-          <w:lang w:eastAsia="ja-JP"/>
-        </w:rPr>
-        <w:t>286 、</w:t>
-      </w:r>
-      <w:r>
-        <w:rPr>
-          <w:rFonts w:asciiTheme="minorEastAsia" w:eastAsia="Yu Mincho" w:hAnsiTheme="minorEastAsia" w:hint="eastAsia"/>
-          <w:lang w:eastAsia="ja-JP"/>
-        </w:rPr>
-        <w:t>ではどうですか</w:t>
-      </w:r>
-    </w:p>
-    <w:p>
-      <w:pPr>
-        <w:snapToGrid w:val="0"/>
-        <w:contextualSpacing/>
-        <w:jc w:val="left"/>
-        <w:rPr>
-          <w:rFonts w:asciiTheme="minorEastAsia" w:hAnsiTheme="minorEastAsia"/>
-          <w:lang w:eastAsia="ja-JP"/>
-        </w:rPr>
-      </w:pPr>
-      <w:r>
-        <w:rPr>
-          <w:rFonts w:asciiTheme="minorEastAsia" w:hAnsiTheme="minorEastAsia"/>
-          <w:lang w:eastAsia="ja-JP"/>
-        </w:rPr>
-        <w:t>287 、</w:t>
-      </w:r>
-      <w:r>
-        <w:rPr>
-          <w:rFonts w:ascii="Yu Mincho" w:eastAsia="Yu Mincho" w:hAnsi="Yu Mincho" w:hint="eastAsia"/>
-          <w:lang w:eastAsia="ja-JP"/>
-        </w:rPr>
-        <w:t>は</w:t>
-      </w:r>
-    </w:p>
-    <w:p>
-      <w:pPr>
-        <w:snapToGrid w:val="0"/>
-        <w:contextualSpacing/>
-        <w:jc w:val="left"/>
-        <w:rPr>
-          <w:rFonts w:asciiTheme="minorEastAsia" w:hAnsiTheme="minorEastAsia"/>
-          <w:lang w:eastAsia="ja-JP"/>
-        </w:rPr>
-      </w:pPr>
-      <w:r>
-        <w:rPr>
-          <w:rFonts w:asciiTheme="minorEastAsia" w:hAnsiTheme="minorEastAsia"/>
-          <w:lang w:eastAsia="ja-JP"/>
-        </w:rPr>
-        <w:t>288 、</w:t>
-      </w:r>
-      <w:r>
-        <w:rPr>
-          <w:rFonts w:ascii="Yu Mincho" w:eastAsia="Yu Mincho" w:hAnsi="Yu Mincho" w:hint="eastAsia"/>
-          <w:lang w:eastAsia="ja-JP"/>
-        </w:rPr>
-        <w:t>わけ</w:t>
-      </w:r>
-    </w:p>
-    <w:p>
-      <w:pPr>
-        <w:snapToGrid w:val="0"/>
-        <w:contextualSpacing/>
-        <w:jc w:val="left"/>
-        <w:rPr>
-          <w:rFonts w:asciiTheme="minorEastAsia" w:hAnsiTheme="minorEastAsia"/>
-          <w:lang w:eastAsia="ja-JP"/>
-        </w:rPr>
-      </w:pPr>
-      <w:r>
-        <w:rPr>
-          <w:rFonts w:asciiTheme="minorEastAsia" w:hAnsiTheme="minorEastAsia"/>
-          <w:lang w:eastAsia="ja-JP"/>
-        </w:rPr>
-        <w:t>289 、</w:t>
-      </w:r>
-      <w:r>
-        <w:rPr>
-          <w:rFonts w:ascii="Yu Mincho" w:eastAsia="Yu Mincho" w:hAnsi="Yu Mincho" w:hint="eastAsia"/>
-          <w:lang w:eastAsia="ja-JP"/>
-        </w:rPr>
-        <w:t>わけではない</w:t>
-      </w:r>
-    </w:p>
-    <w:p>
-      <w:pPr>
-        <w:snapToGrid w:val="0"/>
-        <w:contextualSpacing/>
-        <w:jc w:val="left"/>
-        <w:rPr>
-          <w:rFonts w:asciiTheme="minorEastAsia" w:hAnsiTheme="minorEastAsia"/>
-          <w:lang w:eastAsia="ja-JP"/>
-        </w:rPr>
-      </w:pPr>
-      <w:r>
-        <w:rPr>
-          <w:rFonts w:asciiTheme="minorEastAsia" w:hAnsiTheme="minorEastAsia"/>
-          <w:lang w:eastAsia="ja-JP"/>
-        </w:rPr>
-        <w:t>290 、</w:t>
-      </w:r>
-      <w:r>
-        <w:rPr>
-          <w:rFonts w:ascii="Yu Mincho" w:eastAsia="Yu Mincho" w:hAnsi="Yu Mincho" w:hint="eastAsia"/>
-          <w:lang w:eastAsia="ja-JP"/>
-        </w:rPr>
-        <w:t>とは別に</w:t>
-      </w:r>
-    </w:p>
-    <w:p>
-      <w:pPr>
-        <w:snapToGrid w:val="0"/>
-        <w:contextualSpacing/>
-        <w:jc w:val="left"/>
-        <w:rPr>
-          <w:rFonts w:asciiTheme="minorEastAsia" w:eastAsia="Yu Mincho" w:hAnsiTheme="minorEastAsia"/>
-          <w:lang w:eastAsia="ja-JP"/>
-        </w:rPr>
-      </w:pPr>
-      <w:r>
-        <w:rPr>
-          <w:rFonts w:asciiTheme="minorEastAsia" w:hAnsiTheme="minorEastAsia"/>
-          <w:lang w:eastAsia="ja-JP"/>
-        </w:rPr>
-        <w:t>291 、</w:t>
-      </w:r>
-      <w:r>
-        <w:rPr>
-          <w:rFonts w:ascii="Yu Mincho" w:eastAsia="Yu Mincho" w:hAnsi="Yu Mincho" w:hint="eastAsia"/>
-          <w:lang w:eastAsia="ja-JP"/>
-        </w:rPr>
-        <w:t>ことと存じる　思う</w:t>
-      </w:r>
-    </w:p>
-    <w:p>
-      <w:pPr>
-        <w:snapToGrid w:val="0"/>
-        <w:contextualSpacing/>
-        <w:jc w:val="left"/>
-        <w:rPr>
-          <w:rFonts w:asciiTheme="minorEastAsia" w:hAnsiTheme="minorEastAsia"/>
-          <w:lang w:eastAsia="ja-JP"/>
-        </w:rPr>
-      </w:pPr>
-      <w:r>
-        <w:rPr>
-          <w:rFonts w:asciiTheme="minorEastAsia" w:hAnsiTheme="minorEastAsia"/>
-          <w:lang w:eastAsia="ja-JP"/>
-        </w:rPr>
-        <w:t>292 、</w:t>
-      </w:r>
-      <w:r>
-        <w:rPr>
-          <w:rFonts w:ascii="Yu Mincho" w:eastAsia="Yu Mincho" w:hAnsi="Yu Mincho" w:hint="eastAsia"/>
-          <w:lang w:eastAsia="ja-JP"/>
-        </w:rPr>
-        <w:t>すえに</w:t>
-      </w:r>
-    </w:p>
-    <w:p>
-      <w:pPr>
-        <w:snapToGrid w:val="0"/>
-        <w:contextualSpacing/>
-        <w:jc w:val="left"/>
-        <w:rPr>
-          <w:rFonts w:asciiTheme="minorEastAsia" w:eastAsia="Yu Mincho" w:hAnsiTheme="minorEastAsia"/>
-          <w:lang w:eastAsia="ja-JP"/>
-        </w:rPr>
-      </w:pPr>
-      <w:r>
-        <w:rPr>
-          <w:rFonts w:asciiTheme="minorEastAsia" w:hAnsiTheme="minorEastAsia"/>
-          <w:lang w:eastAsia="ja-JP"/>
-        </w:rPr>
-        <w:t>293 、</w:t>
-      </w:r>
-      <w:r>
-        <w:rPr>
-          <w:rFonts w:ascii="Yu Mincho" w:eastAsia="Yu Mincho" w:hAnsi="Yu Mincho" w:hint="eastAsia"/>
-          <w:lang w:eastAsia="ja-JP"/>
-        </w:rPr>
-        <w:t>どうしても</w:t>
-      </w:r>
-      <w:r>
-        <w:rPr>
-          <w:rFonts w:asciiTheme="minorEastAsia" w:eastAsia="Yu Mincho" w:hAnsiTheme="minorEastAsia"/>
-          <w:lang w:eastAsia="ja-JP"/>
-        </w:rPr>
-        <w:t>~</w:t>
-      </w:r>
-      <w:r>
-        <w:rPr>
-          <w:rFonts w:asciiTheme="minorEastAsia" w:eastAsia="Yu Mincho" w:hAnsiTheme="minorEastAsia" w:hint="eastAsia"/>
-          <w:lang w:eastAsia="ja-JP"/>
-        </w:rPr>
-        <w:t>ない</w:t>
-      </w:r>
-    </w:p>
-    <w:p>
-      <w:pPr>
-        <w:snapToGrid w:val="0"/>
-        <w:contextualSpacing/>
-        <w:jc w:val="left"/>
-        <w:rPr>
-          <w:rFonts w:asciiTheme="minorEastAsia" w:hAnsiTheme="minorEastAsia"/>
-          <w:lang w:eastAsia="ja-JP"/>
-        </w:rPr>
-      </w:pPr>
-      <w:r>
-        <w:rPr>
-          <w:rFonts w:asciiTheme="minorEastAsia" w:hAnsiTheme="minorEastAsia"/>
-          <w:lang w:eastAsia="ja-JP"/>
-        </w:rPr>
-        <w:t>294 、</w:t>
-      </w:r>
-      <w:r>
-        <w:rPr>
-          <w:rFonts w:ascii="Yu Mincho" w:eastAsia="Yu Mincho" w:hAnsi="Yu Mincho" w:hint="eastAsia"/>
-          <w:lang w:eastAsia="ja-JP"/>
-        </w:rPr>
-        <w:t>ばかりに</w:t>
-      </w:r>
-    </w:p>
-    <w:p>
-      <w:pPr>
-        <w:snapToGrid w:val="0"/>
-        <w:contextualSpacing/>
-        <w:jc w:val="left"/>
-        <w:rPr>
-          <w:rFonts w:asciiTheme="minorEastAsia" w:hAnsiTheme="minorEastAsia"/>
-          <w:lang w:eastAsia="ja-JP"/>
-        </w:rPr>
-      </w:pPr>
-      <w:r>
-        <w:rPr>
-          <w:rFonts w:asciiTheme="minorEastAsia" w:hAnsiTheme="minorEastAsia"/>
-          <w:lang w:eastAsia="ja-JP"/>
-        </w:rPr>
-        <w:t>295 、</w:t>
-      </w:r>
-      <w:r>
-        <w:rPr>
-          <w:rFonts w:ascii="Yu Mincho" w:eastAsia="Yu Mincho" w:hAnsi="Yu Mincho" w:hint="eastAsia"/>
-          <w:lang w:eastAsia="ja-JP"/>
-        </w:rPr>
-        <w:t>ほど</w:t>
-      </w:r>
-    </w:p>
-    <w:p>
-      <w:pPr>
-        <w:snapToGrid w:val="0"/>
-        <w:contextualSpacing/>
-        <w:jc w:val="left"/>
-        <w:rPr>
-          <w:rFonts w:asciiTheme="minorEastAsia" w:hAnsiTheme="minorEastAsia"/>
-          <w:lang w:eastAsia="ja-JP"/>
-        </w:rPr>
-      </w:pPr>
-      <w:r>
-        <w:rPr>
-          <w:rFonts w:asciiTheme="minorEastAsia" w:hAnsiTheme="minorEastAsia"/>
-          <w:lang w:eastAsia="ja-JP"/>
-        </w:rPr>
-        <w:t>296 、</w:t>
-      </w:r>
-      <w:r>
-        <w:rPr>
-          <w:rFonts w:ascii="Yu Mincho" w:eastAsia="Yu Mincho" w:hAnsi="Yu Mincho" w:hint="eastAsia"/>
-          <w:lang w:eastAsia="ja-JP"/>
-        </w:rPr>
-        <w:t>ものだ</w:t>
-      </w:r>
-    </w:p>
-    <w:p>
-      <w:pPr>
-        <w:snapToGrid w:val="0"/>
-        <w:contextualSpacing/>
-        <w:jc w:val="left"/>
-        <w:rPr>
-          <w:rFonts w:asciiTheme="minorEastAsia" w:hAnsiTheme="minorEastAsia"/>
-          <w:lang w:eastAsia="ja-JP"/>
-        </w:rPr>
-      </w:pPr>
-      <w:r>
-        <w:rPr>
-          <w:rFonts w:asciiTheme="minorEastAsia" w:hAnsiTheme="minorEastAsia"/>
-          <w:lang w:eastAsia="ja-JP"/>
-        </w:rPr>
-        <w:t>297 、</w:t>
-      </w:r>
-      <w:r>
-        <w:rPr>
-          <w:rFonts w:ascii="Yu Mincho" w:eastAsia="Yu Mincho" w:hAnsi="Yu Mincho" w:hint="eastAsia"/>
-          <w:lang w:eastAsia="ja-JP"/>
-        </w:rPr>
-        <w:t>もの　もん</w:t>
-      </w:r>
-    </w:p>
-    <w:p>
-      <w:pPr>
-        <w:snapToGrid w:val="0"/>
-        <w:contextualSpacing/>
-        <w:jc w:val="left"/>
-        <w:rPr>
-          <w:rFonts w:asciiTheme="minorEastAsia" w:hAnsiTheme="minorEastAsia"/>
-          <w:lang w:eastAsia="ja-JP"/>
-        </w:rPr>
-      </w:pPr>
-      <w:r>
-        <w:rPr>
-          <w:rFonts w:asciiTheme="minorEastAsia" w:hAnsiTheme="minorEastAsia"/>
-          <w:lang w:eastAsia="ja-JP"/>
-        </w:rPr>
-        <w:t>298 、</w:t>
-      </w:r>
-      <w:r>
-        <w:rPr>
-          <w:rFonts w:ascii="Yu Mincho" w:eastAsia="Yu Mincho" w:hAnsi="Yu Mincho" w:hint="eastAsia"/>
-          <w:lang w:eastAsia="ja-JP"/>
-        </w:rPr>
-        <w:t>ざわり</w:t>
-      </w:r>
-    </w:p>
-    <w:p>
-      <w:pPr>
-        <w:snapToGrid w:val="0"/>
-        <w:contextualSpacing/>
-        <w:jc w:val="left"/>
-        <w:rPr>
-          <w:rFonts w:asciiTheme="minorEastAsia" w:hAnsiTheme="minorEastAsia"/>
-          <w:lang w:eastAsia="ja-JP"/>
-        </w:rPr>
-      </w:pPr>
-      <w:r>
-        <w:rPr>
-          <w:rFonts w:asciiTheme="minorEastAsia" w:hAnsiTheme="minorEastAsia"/>
-          <w:lang w:eastAsia="ja-JP"/>
-        </w:rPr>
-        <w:t>299 、</w:t>
-      </w:r>
-      <w:r>
-        <w:rPr>
-          <w:rFonts w:ascii="Yu Mincho" w:eastAsia="Yu Mincho" w:hAnsi="Yu Mincho" w:hint="eastAsia"/>
-          <w:lang w:eastAsia="ja-JP"/>
-        </w:rPr>
-        <w:t>に向く</w:t>
-      </w:r>
-    </w:p>
-    <w:p>
-      <w:pPr>
-        <w:snapToGrid w:val="0"/>
-        <w:contextualSpacing/>
-        <w:jc w:val="left"/>
-        <w:rPr>
-          <w:rFonts w:asciiTheme="minorEastAsia" w:hAnsiTheme="minorEastAsia"/>
-          <w:lang w:eastAsia="ja-JP"/>
-        </w:rPr>
-      </w:pPr>
-      <w:r>
-        <w:rPr>
-          <w:rFonts w:asciiTheme="minorEastAsia" w:hAnsiTheme="minorEastAsia"/>
-          <w:lang w:eastAsia="ja-JP"/>
-        </w:rPr>
-        <w:t>300 、</w:t>
-      </w:r>
-      <w:r>
-        <w:rPr>
-          <w:rFonts w:ascii="Yu Mincho" w:eastAsia="Yu Mincho" w:hAnsi="Yu Mincho" w:hint="eastAsia"/>
-          <w:lang w:eastAsia="ja-JP"/>
-        </w:rPr>
-        <w:t>さ</w:t>
+      </w:pPr>
+      <w:r>
+        <w:rPr>
+          <w:rFonts w:ascii="Yu Mincho" w:hAnsi="Yu Mincho" w:hint="eastAsia"/>
+        </w:rPr>
+        <w:t>3</w:t>
+      </w:r>
+      <w:r>
+        <w:rPr>
+          <w:rFonts w:ascii="Yu Mincho" w:hAnsi="Yu Mincho"/>
+        </w:rPr>
+        <w:t>.</w:t>
+      </w:r>
+      <w:r>
+        <w:rPr>
+          <w:rFonts w:ascii="Yu Mincho" w:eastAsia="Yu Mincho" w:hAnsi="Yu Mincho" w:hint="eastAsia"/>
+          <w:lang w:eastAsia="ja-JP"/>
+        </w:rPr>
+        <w:t>とさ、ってさ</w:t>
+      </w:r>
+      <w:r>
+        <w:rPr>
+          <w:rFonts w:ascii="Yu Mincho" w:hAnsi="Yu Mincho" w:hint="eastAsia"/>
+        </w:rPr>
+        <w:t>表示听说、据说。</w:t>
+      </w:r>
+      <w:r>
+        <w:rPr>
+          <w:rFonts w:ascii="Yu Mincho" w:hAnsi="Yu Mincho" w:hint="eastAsia"/>
+          <w:lang w:eastAsia="ja-JP"/>
+        </w:rPr>
+        <w:t>相当于</w:t>
+      </w:r>
+      <w:r>
+        <w:rPr>
+          <w:rFonts w:ascii="Yu Mincho" w:eastAsia="Yu Mincho" w:hAnsi="Yu Mincho" w:hint="eastAsia"/>
+          <w:lang w:eastAsia="ja-JP"/>
+        </w:rPr>
+        <w:t>ということだ</w:t>
+      </w:r>
+      <w:r>
+        <w:rPr>
+          <w:rFonts w:ascii="Yu Mincho" w:hAnsi="Yu Mincho" w:hint="eastAsia"/>
+          <w:lang w:eastAsia="ja-JP"/>
+        </w:rPr>
+        <w:t xml:space="preserve"> </w:t>
+      </w:r>
+      <w:r>
+        <w:rPr>
+          <w:rFonts w:ascii="Yu Mincho" w:hAnsi="Yu Mincho"/>
+        </w:rPr>
+        <w:t xml:space="preserve"> </w:t>
       </w:r>
     </w:p>
     <w:p>

--- a/新编日语-文字.docx
+++ b/新编日语-文字.docx
@@ -26902,6 +26902,7 @@
       <w:r>
         <w:rPr>
           <w:rFonts w:ascii="Yu Mincho" w:hAnsi="Yu Mincho"/>
+          <w:lang w:eastAsia="ja-JP"/>
         </w:rPr>
         <w:t xml:space="preserve"> </w:t>
       </w:r>
@@ -26912,147 +26913,483 @@
         <w:contextualSpacing/>
         <w:jc w:val="left"/>
         <w:rPr>
+          <w:rFonts w:asciiTheme="minorEastAsia" w:hAnsiTheme="minorEastAsia" w:hint="eastAsia"/>
+          <w:lang w:eastAsia="ja-JP"/>
+        </w:rPr>
+      </w:pPr>
+      <w:r>
+        <w:rPr>
           <w:rFonts w:asciiTheme="minorEastAsia" w:hAnsiTheme="minorEastAsia"/>
           <w:lang w:eastAsia="ja-JP"/>
         </w:rPr>
+        <w:t>301 、</w:t>
+      </w:r>
+      <w:r>
+        <w:rPr>
+          <w:rFonts w:ascii="Yu Mincho" w:eastAsia="Yu Mincho" w:hAnsi="Yu Mincho" w:hint="eastAsia"/>
+          <w:lang w:eastAsia="ja-JP"/>
+        </w:rPr>
+        <w:t>だって</w:t>
+      </w:r>
+      <w:r>
+        <w:rPr>
+          <w:rFonts w:ascii="Yu Mincho" w:hAnsi="Yu Mincho" w:hint="eastAsia"/>
+          <w:lang w:eastAsia="ja-JP"/>
+        </w:rPr>
+        <w:t xml:space="preserve"> </w:t>
+      </w:r>
+      <w:r>
+        <w:rPr>
+          <w:rFonts w:ascii="Yu Mincho" w:hAnsi="Yu Mincho"/>
+        </w:rPr>
+        <w:t xml:space="preserve"> </w:t>
+      </w:r>
+      <w:r>
+        <w:rPr>
+          <w:rFonts w:ascii="Yu Mincho" w:hAnsi="Yu Mincho" w:hint="eastAsia"/>
+        </w:rPr>
+        <w:t>接续词，表示对自身行为进行某种辩解。</w:t>
+      </w:r>
+    </w:p>
+    <w:p>
+      <w:pPr>
+        <w:snapToGrid w:val="0"/>
+        <w:contextualSpacing/>
+        <w:jc w:val="left"/>
+        <w:rPr>
+          <w:rFonts w:asciiTheme="minorEastAsia" w:hAnsiTheme="minorEastAsia" w:hint="eastAsia"/>
+        </w:rPr>
       </w:pPr>
       <w:r>
         <w:rPr>
           <w:rFonts w:asciiTheme="minorEastAsia" w:hAnsiTheme="minorEastAsia"/>
           <w:lang w:eastAsia="ja-JP"/>
         </w:rPr>
-        <w:t>301 、</w:t>
-      </w:r>
-      <w:r>
-        <w:rPr>
-          <w:rFonts w:ascii="Yu Mincho" w:eastAsia="Yu Mincho" w:hAnsi="Yu Mincho" w:hint="eastAsia"/>
-          <w:lang w:eastAsia="ja-JP"/>
-        </w:rPr>
-        <w:t>だって</w:t>
-      </w:r>
-    </w:p>
-    <w:p>
-      <w:pPr>
-        <w:snapToGrid w:val="0"/>
-        <w:contextualSpacing/>
-        <w:jc w:val="left"/>
+        <w:t>302 、</w:t>
+      </w:r>
+      <w:r>
+        <w:rPr>
+          <w:rFonts w:ascii="Yu Mincho" w:eastAsia="Yu Mincho" w:hAnsi="Yu Mincho" w:hint="eastAsia"/>
+          <w:lang w:eastAsia="ja-JP"/>
+        </w:rPr>
+        <w:t>っけ</w:t>
+      </w:r>
+      <w:r>
+        <w:rPr>
+          <w:rFonts w:ascii="Yu Mincho" w:hAnsi="Yu Mincho" w:hint="eastAsia"/>
+        </w:rPr>
+        <w:t xml:space="preserve"> </w:t>
+      </w:r>
+      <w:r>
+        <w:rPr>
+          <w:rFonts w:ascii="Yu Mincho" w:hAnsi="Yu Mincho" w:hint="eastAsia"/>
+        </w:rPr>
+        <w:t>终助词，男性用语。多用于与关系亲密的同辈或晚辈的对话中。</w:t>
+      </w:r>
+    </w:p>
+    <w:p>
+      <w:pPr>
+        <w:snapToGrid w:val="0"/>
+        <w:contextualSpacing/>
+        <w:jc w:val="left"/>
+        <w:rPr>
+          <w:rFonts w:asciiTheme="minorEastAsia" w:hAnsiTheme="minorEastAsia" w:hint="eastAsia"/>
+        </w:rPr>
+      </w:pPr>
+      <w:r>
         <w:rPr>
           <w:rFonts w:asciiTheme="minorEastAsia" w:hAnsiTheme="minorEastAsia"/>
           <w:lang w:eastAsia="ja-JP"/>
         </w:rPr>
+        <w:t>303 、</w:t>
+      </w:r>
+      <w:r>
+        <w:rPr>
+          <w:rFonts w:ascii="Yu Mincho" w:eastAsia="Yu Mincho" w:hAnsi="Yu Mincho" w:hint="eastAsia"/>
+          <w:lang w:eastAsia="ja-JP"/>
+        </w:rPr>
+        <w:t>のです</w:t>
+      </w:r>
+      <w:r>
+        <w:rPr>
+          <w:rFonts w:ascii="Yu Mincho" w:hAnsi="Yu Mincho" w:hint="eastAsia"/>
+        </w:rPr>
+        <w:t xml:space="preserve"> </w:t>
+      </w:r>
+      <w:r>
+        <w:rPr>
+          <w:rFonts w:ascii="Yu Mincho" w:hAnsi="Yu Mincho" w:hint="eastAsia"/>
+        </w:rPr>
+        <w:t>开场白，提示新话题的契机和背景。</w:t>
+      </w:r>
+    </w:p>
+    <w:p>
+      <w:pPr>
+        <w:snapToGrid w:val="0"/>
+        <w:contextualSpacing/>
+        <w:jc w:val="left"/>
+        <w:rPr>
+          <w:rFonts w:ascii="Yu Mincho" w:eastAsia="Yu Mincho" w:hAnsi="Yu Mincho"/>
+          <w:lang w:eastAsia="ja-JP"/>
+        </w:rPr>
       </w:pPr>
       <w:r>
         <w:rPr>
           <w:rFonts w:asciiTheme="minorEastAsia" w:hAnsiTheme="minorEastAsia"/>
           <w:lang w:eastAsia="ja-JP"/>
         </w:rPr>
-        <w:t>302 、</w:t>
-      </w:r>
-      <w:r>
-        <w:rPr>
-          <w:rFonts w:ascii="Yu Mincho" w:eastAsia="Yu Mincho" w:hAnsi="Yu Mincho" w:hint="eastAsia"/>
-          <w:lang w:eastAsia="ja-JP"/>
-        </w:rPr>
-        <w:t>っけ</w:t>
-      </w:r>
-    </w:p>
-    <w:p>
-      <w:pPr>
-        <w:snapToGrid w:val="0"/>
-        <w:contextualSpacing/>
-        <w:jc w:val="left"/>
+        <w:t>304 、</w:t>
+      </w:r>
+      <w:r>
+        <w:rPr>
+          <w:rFonts w:ascii="Yu Mincho" w:eastAsia="Yu Mincho" w:hAnsi="Yu Mincho" w:hint="eastAsia"/>
+          <w:lang w:eastAsia="ja-JP"/>
+        </w:rPr>
+        <w:t>わ</w:t>
+      </w:r>
+      <w:r>
+        <w:rPr>
+          <w:rFonts w:ascii="Yu Mincho" w:hAnsi="Yu Mincho" w:hint="eastAsia"/>
+          <w:lang w:eastAsia="ja-JP"/>
+        </w:rPr>
+        <w:t xml:space="preserve"> </w:t>
+      </w:r>
+      <w:r>
+        <w:rPr>
+          <w:rFonts w:ascii="Yu Mincho" w:eastAsia="Yu Mincho" w:hAnsi="Yu Mincho" w:hint="eastAsia"/>
+          <w:lang w:eastAsia="ja-JP"/>
+        </w:rPr>
+        <w:t xml:space="preserve">　</w:t>
+      </w:r>
+      <w:r>
+        <w:rPr>
+          <w:rFonts w:ascii="Yu Mincho" w:hAnsi="Yu Mincho" w:hint="eastAsia"/>
+          <w:lang w:eastAsia="ja-JP"/>
+        </w:rPr>
+        <w:t>终助词，表示轻微的主张、判断、感叹等心情，女性用语。</w:t>
+      </w:r>
+      <w:r>
+        <w:rPr>
+          <w:rFonts w:ascii="Yu Mincho" w:eastAsia="Yu Mincho" w:hAnsi="Yu Mincho" w:hint="eastAsia"/>
+          <w:lang w:eastAsia="ja-JP"/>
+        </w:rPr>
+        <w:t xml:space="preserve">　</w:t>
+      </w:r>
+    </w:p>
+    <w:p>
+      <w:pPr>
+        <w:snapToGrid w:val="0"/>
+        <w:contextualSpacing/>
+        <w:jc w:val="left"/>
+        <w:rPr>
+          <w:rFonts w:asciiTheme="minorEastAsia" w:hAnsiTheme="minorEastAsia" w:hint="eastAsia"/>
+        </w:rPr>
+      </w:pPr>
+      <w:r>
+        <w:rPr>
+          <w:rFonts w:ascii="Yu Mincho" w:eastAsia="Yu Mincho" w:hAnsi="Yu Mincho" w:hint="eastAsia"/>
+          <w:lang w:eastAsia="ja-JP"/>
+        </w:rPr>
+        <w:t>か</w:t>
+      </w:r>
+      <w:r>
+        <w:rPr>
+          <w:rFonts w:ascii="Yu Mincho" w:eastAsia="Yu Mincho" w:hAnsi="Yu Mincho" w:hint="eastAsia"/>
+          <w:lang w:eastAsia="ja-JP"/>
+        </w:rPr>
+        <w:t>い</w:t>
+      </w:r>
+      <w:r>
+        <w:rPr>
+          <w:rFonts w:ascii="Yu Mincho" w:hAnsi="Yu Mincho" w:hint="eastAsia"/>
+        </w:rPr>
+        <w:t xml:space="preserve"> </w:t>
+      </w:r>
+      <w:r>
+        <w:rPr>
+          <w:rFonts w:ascii="Yu Mincho" w:hAnsi="Yu Mincho" w:hint="eastAsia"/>
+        </w:rPr>
+        <w:t>终助词，表示亲昵的询问或反问、责难。</w:t>
+      </w:r>
+    </w:p>
+    <w:p>
+      <w:pPr>
+        <w:snapToGrid w:val="0"/>
+        <w:contextualSpacing/>
+        <w:jc w:val="left"/>
+        <w:rPr>
+          <w:rFonts w:ascii="Yu Mincho" w:eastAsia="Yu Mincho" w:hAnsi="Yu Mincho"/>
+          <w:lang w:eastAsia="ja-JP"/>
+        </w:rPr>
+      </w:pPr>
+      <w:r>
         <w:rPr>
           <w:rFonts w:asciiTheme="minorEastAsia" w:hAnsiTheme="minorEastAsia"/>
           <w:lang w:eastAsia="ja-JP"/>
         </w:rPr>
-      </w:pPr>
+        <w:t>305</w:t>
+      </w:r>
       <w:r>
         <w:rPr>
           <w:rFonts w:asciiTheme="minorEastAsia" w:hAnsiTheme="minorEastAsia"/>
           <w:lang w:eastAsia="ja-JP"/>
         </w:rPr>
-        <w:t>303 、</w:t>
-      </w:r>
-      <w:r>
-        <w:rPr>
-          <w:rFonts w:ascii="Yu Mincho" w:eastAsia="Yu Mincho" w:hAnsi="Yu Mincho" w:hint="eastAsia"/>
-          <w:lang w:eastAsia="ja-JP"/>
-        </w:rPr>
-        <w:t>のです</w:t>
-      </w:r>
-    </w:p>
-    <w:p>
-      <w:pPr>
-        <w:snapToGrid w:val="0"/>
-        <w:contextualSpacing/>
-        <w:jc w:val="left"/>
+        <w:t>-</w:t>
+      </w:r>
+      <w:r>
         <w:rPr>
           <w:rFonts w:asciiTheme="minorEastAsia" w:hAnsiTheme="minorEastAsia"/>
           <w:lang w:eastAsia="ja-JP"/>
         </w:rPr>
+        <w:t>307 、</w:t>
+      </w:r>
+      <w:r>
+        <w:rPr>
+          <w:rFonts w:ascii="Yu Mincho" w:eastAsia="Yu Mincho" w:hAnsi="Yu Mincho" w:hint="eastAsia"/>
+          <w:lang w:eastAsia="ja-JP"/>
+        </w:rPr>
+        <w:t>はず</w:t>
+      </w:r>
+    </w:p>
+    <w:p>
+      <w:pPr>
+        <w:snapToGrid w:val="0"/>
+        <w:contextualSpacing/>
+        <w:jc w:val="left"/>
+        <w:rPr>
+          <w:rFonts w:ascii="Yu Mincho" w:hAnsi="Yu Mincho"/>
+        </w:rPr>
+      </w:pPr>
+      <w:r>
+        <w:rPr>
+          <w:rFonts w:ascii="Yu Mincho" w:hAnsi="Yu Mincho" w:hint="eastAsia"/>
+        </w:rPr>
+        <w:t>1</w:t>
+      </w:r>
+      <w:r>
+        <w:rPr>
+          <w:rFonts w:ascii="Yu Mincho" w:hAnsi="Yu Mincho"/>
+        </w:rPr>
+        <w:t>.</w:t>
+      </w:r>
+      <w:r>
+        <w:rPr>
+          <w:rFonts w:ascii="Yu Mincho" w:hAnsi="Yu Mincho" w:hint="eastAsia"/>
+        </w:rPr>
+        <w:t>表示判断</w:t>
+      </w:r>
+    </w:p>
+    <w:p>
+      <w:pPr>
+        <w:snapToGrid w:val="0"/>
+        <w:contextualSpacing/>
+        <w:jc w:val="left"/>
+        <w:rPr>
+          <w:rFonts w:ascii="Yu Mincho" w:hAnsi="Yu Mincho"/>
+        </w:rPr>
+      </w:pPr>
+      <w:r>
+        <w:rPr>
+          <w:rFonts w:ascii="Yu Mincho" w:hAnsi="Yu Mincho" w:hint="eastAsia"/>
+        </w:rPr>
+        <w:t>2</w:t>
+      </w:r>
+      <w:r>
+        <w:rPr>
+          <w:rFonts w:ascii="Yu Mincho" w:hAnsi="Yu Mincho"/>
+        </w:rPr>
+        <w:t>.</w:t>
+      </w:r>
+      <w:r>
+        <w:rPr>
+          <w:rFonts w:ascii="Yu Mincho" w:hAnsi="Yu Mincho" w:hint="eastAsia"/>
+        </w:rPr>
+        <w:t>表示记忆或确信</w:t>
+      </w:r>
+    </w:p>
+    <w:p>
+      <w:pPr>
+        <w:snapToGrid w:val="0"/>
+        <w:contextualSpacing/>
+        <w:jc w:val="left"/>
+        <w:rPr>
+          <w:rFonts w:ascii="Yu Mincho" w:hAnsi="Yu Mincho"/>
+        </w:rPr>
+      </w:pPr>
+      <w:r>
+        <w:rPr>
+          <w:rFonts w:ascii="Yu Mincho" w:hAnsi="Yu Mincho" w:hint="eastAsia"/>
+        </w:rPr>
+        <w:t>3</w:t>
+      </w:r>
+      <w:r>
+        <w:rPr>
+          <w:rFonts w:ascii="Yu Mincho" w:hAnsi="Yu Mincho"/>
+        </w:rPr>
+        <w:t>.</w:t>
+      </w:r>
+      <w:r>
+        <w:rPr>
+          <w:rFonts w:ascii="Yu Mincho" w:hAnsi="Yu Mincho" w:hint="eastAsia"/>
+        </w:rPr>
+        <w:t>表示理解</w:t>
+      </w:r>
+    </w:p>
+    <w:p>
+      <w:pPr>
+        <w:snapToGrid w:val="0"/>
+        <w:contextualSpacing/>
+        <w:jc w:val="left"/>
+        <w:rPr>
+          <w:rFonts w:ascii="Yu Mincho" w:eastAsia="Yu Mincho" w:hAnsi="Yu Mincho"/>
+          <w:lang w:eastAsia="ja-JP"/>
+        </w:rPr>
+      </w:pPr>
+      <w:r>
+        <w:rPr>
+          <w:rFonts w:ascii="Yu Mincho" w:hAnsi="Yu Mincho" w:hint="eastAsia"/>
+          <w:lang w:eastAsia="ja-JP"/>
+        </w:rPr>
+        <w:t>4</w:t>
+      </w:r>
+      <w:r>
+        <w:rPr>
+          <w:rFonts w:ascii="Yu Mincho" w:hAnsi="Yu Mincho"/>
+          <w:lang w:eastAsia="ja-JP"/>
+        </w:rPr>
+        <w:t>.</w:t>
+      </w:r>
+      <w:r>
+        <w:rPr>
+          <w:rFonts w:ascii="Yu Mincho" w:hAnsi="Yu Mincho" w:hint="eastAsia"/>
+          <w:lang w:eastAsia="ja-JP"/>
+        </w:rPr>
+        <w:t>表示预定</w:t>
+      </w:r>
+    </w:p>
+    <w:p>
+      <w:pPr>
+        <w:snapToGrid w:val="0"/>
+        <w:contextualSpacing/>
+        <w:jc w:val="left"/>
+        <w:rPr>
+          <w:rFonts w:ascii="Yu Mincho" w:hAnsi="Yu Mincho" w:hint="eastAsia"/>
+        </w:rPr>
+      </w:pPr>
+      <w:r>
+        <w:rPr>
+          <w:rFonts w:ascii="Yu Mincho" w:eastAsia="Yu Mincho" w:hAnsi="Yu Mincho" w:hint="eastAsia"/>
+          <w:lang w:eastAsia="ja-JP"/>
+        </w:rPr>
+        <w:t xml:space="preserve">はずだった　</w:t>
+      </w:r>
+      <w:r>
+        <w:rPr>
+          <w:rFonts w:ascii="Yu Mincho" w:hAnsi="Yu Mincho" w:hint="eastAsia"/>
+        </w:rPr>
+        <w:t>表示原本是这样。但实际结果不同。</w:t>
+      </w:r>
+    </w:p>
+    <w:p>
+      <w:pPr>
+        <w:snapToGrid w:val="0"/>
+        <w:contextualSpacing/>
+        <w:jc w:val="left"/>
+        <w:rPr>
+          <w:rFonts w:asciiTheme="minorEastAsia" w:eastAsia="Yu Mincho" w:hAnsiTheme="minorEastAsia" w:hint="eastAsia"/>
+          <w:lang w:eastAsia="ja-JP"/>
+        </w:rPr>
       </w:pPr>
       <w:r>
         <w:rPr>
           <w:rFonts w:asciiTheme="minorEastAsia" w:hAnsiTheme="minorEastAsia"/>
           <w:lang w:eastAsia="ja-JP"/>
         </w:rPr>
-        <w:t>304 、</w:t>
-      </w:r>
-      <w:r>
-        <w:rPr>
-          <w:rFonts w:ascii="Yu Mincho" w:eastAsia="Yu Mincho" w:hAnsi="Yu Mincho" w:hint="eastAsia"/>
-          <w:lang w:eastAsia="ja-JP"/>
-        </w:rPr>
-        <w:t>わ　ない</w:t>
-      </w:r>
-    </w:p>
-    <w:p>
-      <w:pPr>
-        <w:snapToGrid w:val="0"/>
-        <w:contextualSpacing/>
-        <w:jc w:val="left"/>
-        <w:rPr>
-          <w:rFonts w:asciiTheme="minorEastAsia" w:eastAsia="Yu Mincho" w:hAnsiTheme="minorEastAsia"/>
-          <w:lang w:eastAsia="ja-JP"/>
-        </w:rPr>
-      </w:pPr>
-      <w:r>
+        <w:t>308 、</w:t>
+      </w:r>
+      <w:r>
+        <w:rPr>
+          <w:rFonts w:ascii="Yu Mincho" w:eastAsia="Yu Mincho" w:hAnsi="Yu Mincho" w:hint="eastAsia"/>
+          <w:lang w:eastAsia="ja-JP"/>
+        </w:rPr>
+        <w:t>にしてみれば</w:t>
+      </w:r>
+      <w:r>
+        <w:rPr>
+          <w:rFonts w:ascii="Yu Mincho" w:hAnsi="Yu Mincho" w:hint="eastAsia"/>
+        </w:rPr>
+        <w:t xml:space="preserve"> </w:t>
+      </w:r>
+      <w:r>
+        <w:rPr>
+          <w:rFonts w:ascii="Yu Mincho" w:hAnsi="Yu Mincho" w:hint="eastAsia"/>
+        </w:rPr>
+        <w:t>从</w:t>
+      </w:r>
+      <w:r>
+        <w:rPr>
+          <w:rFonts w:ascii="Yu Mincho" w:hAnsi="Yu Mincho"/>
+        </w:rPr>
+        <w:t>…</w:t>
+      </w:r>
+      <w:r>
+        <w:rPr>
+          <w:rFonts w:ascii="Yu Mincho" w:hAnsi="Yu Mincho" w:hint="eastAsia"/>
+        </w:rPr>
+        <w:t>的角度来说，同</w:t>
+      </w:r>
+      <w:r>
+        <w:rPr>
+          <w:rFonts w:ascii="Yu Mincho" w:eastAsia="Yu Mincho" w:hAnsi="Yu Mincho" w:hint="eastAsia"/>
+          <w:lang w:eastAsia="ja-JP"/>
+        </w:rPr>
+        <w:t>にしてめたら</w:t>
+      </w:r>
+    </w:p>
+    <w:p>
+      <w:pPr>
+        <w:snapToGrid w:val="0"/>
+        <w:contextualSpacing/>
+        <w:jc w:val="left"/>
         <w:rPr>
           <w:rFonts w:asciiTheme="minorEastAsia" w:hAnsiTheme="minorEastAsia"/>
-          <w:lang w:eastAsia="ja-JP"/>
-        </w:rPr>
-        <w:t>305</w:t>
-      </w:r>
+        </w:rPr>
+      </w:pPr>
       <w:r>
         <w:rPr>
           <w:rFonts w:asciiTheme="minorEastAsia" w:hAnsiTheme="minorEastAsia"/>
           <w:lang w:eastAsia="ja-JP"/>
         </w:rPr>
-        <w:t>-</w:t>
-      </w:r>
-      <w:r>
+        <w:t>309 、</w:t>
+      </w:r>
+      <w:r>
+        <w:rPr>
+          <w:rFonts w:ascii="Yu Mincho" w:eastAsia="Yu Mincho" w:hAnsi="Yu Mincho" w:hint="eastAsia"/>
+          <w:lang w:eastAsia="ja-JP"/>
+        </w:rPr>
+        <w:t>てはいられない</w:t>
+      </w:r>
+      <w:r>
+        <w:rPr>
+          <w:rFonts w:ascii="Yu Mincho" w:eastAsia="Yu Mincho" w:hAnsi="Yu Mincho" w:hint="eastAsia"/>
+          <w:lang w:eastAsia="ja-JP"/>
+        </w:rPr>
+        <w:t xml:space="preserve">　</w:t>
+      </w:r>
+      <w:r>
+        <w:rPr>
+          <w:rFonts w:ascii="Yu Mincho" w:hAnsi="Yu Mincho" w:hint="eastAsia"/>
+        </w:rPr>
+        <w:t>表示在某种情况下不能再继续之前的状态，或急于想付诸于另一种行动。</w:t>
+      </w:r>
+    </w:p>
+    <w:p>
+      <w:pPr>
+        <w:snapToGrid w:val="0"/>
+        <w:contextualSpacing/>
+        <w:jc w:val="left"/>
         <w:rPr>
           <w:rFonts w:asciiTheme="minorEastAsia" w:hAnsiTheme="minorEastAsia"/>
-          <w:lang w:eastAsia="ja-JP"/>
-        </w:rPr>
-        <w:t>307 、</w:t>
-      </w:r>
-      <w:r>
-        <w:rPr>
-          <w:rFonts w:ascii="Yu Mincho" w:eastAsia="Yu Mincho" w:hAnsi="Yu Mincho" w:hint="eastAsia"/>
-          <w:lang w:eastAsia="ja-JP"/>
-        </w:rPr>
-        <w:t>はず</w:t>
-      </w:r>
-    </w:p>
-    <w:p>
-      <w:pPr>
-        <w:snapToGrid w:val="0"/>
-        <w:contextualSpacing/>
-        <w:jc w:val="left"/>
-        <w:rPr>
-          <w:rFonts w:asciiTheme="minorEastAsia" w:eastAsia="Yu Mincho" w:hAnsiTheme="minorEastAsia"/>
-          <w:lang w:eastAsia="ja-JP"/>
         </w:rPr>
       </w:pPr>
       <w:r>
@@ -27060,56 +27397,6 @@
           <w:rFonts w:asciiTheme="minorEastAsia" w:hAnsiTheme="minorEastAsia"/>
           <w:lang w:eastAsia="ja-JP"/>
         </w:rPr>
-        <w:t>308 、</w:t>
-      </w:r>
-      <w:r>
-        <w:rPr>
-          <w:rFonts w:ascii="Yu Mincho" w:eastAsia="Yu Mincho" w:hAnsi="Yu Mincho" w:hint="eastAsia"/>
-          <w:lang w:eastAsia="ja-JP"/>
-        </w:rPr>
-        <w:t>にしてみれば</w:t>
-      </w:r>
-    </w:p>
-    <w:p>
-      <w:pPr>
-        <w:snapToGrid w:val="0"/>
-        <w:contextualSpacing/>
-        <w:jc w:val="left"/>
-        <w:rPr>
-          <w:rFonts w:asciiTheme="minorEastAsia" w:hAnsiTheme="minorEastAsia"/>
-          <w:lang w:eastAsia="ja-JP"/>
-        </w:rPr>
-      </w:pPr>
-      <w:r>
-        <w:rPr>
-          <w:rFonts w:asciiTheme="minorEastAsia" w:hAnsiTheme="minorEastAsia"/>
-          <w:lang w:eastAsia="ja-JP"/>
-        </w:rPr>
-        <w:t>309 、</w:t>
-      </w:r>
-      <w:r>
-        <w:rPr>
-          <w:rFonts w:ascii="Yu Mincho" w:eastAsia="Yu Mincho" w:hAnsi="Yu Mincho" w:hint="eastAsia"/>
-          <w:lang w:eastAsia="ja-JP"/>
-        </w:rPr>
-        <w:t>てはいられない</w:t>
-      </w:r>
-    </w:p>
-    <w:p>
-      <w:pPr>
-        <w:snapToGrid w:val="0"/>
-        <w:contextualSpacing/>
-        <w:jc w:val="left"/>
-        <w:rPr>
-          <w:rFonts w:asciiTheme="minorEastAsia" w:hAnsiTheme="minorEastAsia"/>
-          <w:lang w:eastAsia="ja-JP"/>
-        </w:rPr>
-      </w:pPr>
-      <w:r>
-        <w:rPr>
-          <w:rFonts w:asciiTheme="minorEastAsia" w:hAnsiTheme="minorEastAsia"/>
-          <w:lang w:eastAsia="ja-JP"/>
-        </w:rPr>
         <w:t>310 、</w:t>
       </w:r>
       <w:r>
@@ -27118,6 +27405,18 @@
           <w:lang w:eastAsia="ja-JP"/>
         </w:rPr>
         <w:t>加減</w:t>
+      </w:r>
+      <w:r>
+        <w:rPr>
+          <w:rFonts w:ascii="Yu Mincho" w:hAnsi="Yu Mincho" w:hint="eastAsia"/>
+        </w:rPr>
+        <w:t xml:space="preserve"> </w:t>
+      </w:r>
+      <w:r>
+        <w:rPr>
+          <w:rFonts w:ascii="Yu Mincho" w:hAnsi="Yu Mincho" w:hint="eastAsia"/>
+        </w:rPr>
+        <w:t>结尾词，表示前项事物或动作的程度、状态、倾向等。</w:t>
       </w:r>
     </w:p>
     <w:p>

--- a/新编日语-文字.docx
+++ b/新编日语-文字.docx
@@ -23551,6 +23551,7 @@
         <w:jc w:val="left"/>
         <w:rPr>
           <w:rFonts w:asciiTheme="minorEastAsia" w:hAnsiTheme="minorEastAsia"/>
+          <w:lang w:eastAsia="ja-JP"/>
         </w:rPr>
       </w:pPr>
       <w:r>
@@ -23604,12 +23605,14 @@
       <w:r>
         <w:rPr>
           <w:rFonts w:ascii="Yu Mincho" w:hAnsi="Yu Mincho" w:hint="eastAsia"/>
+          <w:lang w:eastAsia="ja-JP"/>
         </w:rPr>
         <w:t xml:space="preserve"> </w:t>
       </w:r>
       <w:r>
         <w:rPr>
           <w:rFonts w:ascii="Yu Mincho" w:hAnsi="Yu Mincho" w:hint="eastAsia"/>
+          <w:lang w:eastAsia="ja-JP"/>
         </w:rPr>
         <w:t>表示自豪或满足，值得骄傲的，值得自豪的。</w:t>
       </w:r>
@@ -23641,12 +23644,14 @@
       <w:r>
         <w:rPr>
           <w:rFonts w:asciiTheme="minorEastAsia" w:hAnsiTheme="minorEastAsia" w:hint="eastAsia"/>
+          <w:lang w:eastAsia="ja-JP"/>
         </w:rPr>
         <w:t>接于名词之后，表示以</w:t>
       </w:r>
       <w:r>
         <w:rPr>
           <w:rFonts w:ascii="Yu Mincho" w:hAnsi="Yu Mincho"/>
+          <w:lang w:eastAsia="ja-JP"/>
         </w:rPr>
         <w:t>…</w:t>
       </w:r>
@@ -23694,6 +23699,7 @@
         <w:jc w:val="left"/>
         <w:rPr>
           <w:rFonts w:asciiTheme="minorEastAsia" w:hAnsiTheme="minorEastAsia"/>
+          <w:lang w:eastAsia="ja-JP"/>
         </w:rPr>
       </w:pPr>
       <w:r>
@@ -23747,36 +23753,42 @@
       <w:r>
         <w:rPr>
           <w:rFonts w:ascii="Yu Mincho" w:hAnsi="Yu Mincho" w:hint="eastAsia"/>
+          <w:lang w:eastAsia="ja-JP"/>
         </w:rPr>
         <w:t xml:space="preserve"> </w:t>
       </w:r>
       <w:r>
         <w:rPr>
           <w:rFonts w:ascii="Yu Mincho" w:hAnsi="Yu Mincho" w:hint="eastAsia"/>
+          <w:lang w:eastAsia="ja-JP"/>
         </w:rPr>
         <w:t>以</w:t>
       </w:r>
       <w:r>
         <w:rPr>
           <w:rFonts w:ascii="Yu Mincho" w:hAnsi="Yu Mincho"/>
+          <w:lang w:eastAsia="ja-JP"/>
         </w:rPr>
         <w:t>…</w:t>
       </w:r>
       <w:r>
         <w:rPr>
           <w:rFonts w:ascii="Yu Mincho" w:hAnsi="Yu Mincho" w:hint="eastAsia"/>
+          <w:lang w:eastAsia="ja-JP"/>
         </w:rPr>
         <w:t>为背景</w:t>
       </w:r>
       <w:r>
         <w:rPr>
           <w:rFonts w:ascii="Yu Mincho" w:hAnsi="Yu Mincho" w:hint="eastAsia"/>
+          <w:lang w:eastAsia="ja-JP"/>
         </w:rPr>
         <w:t>/</w:t>
       </w:r>
       <w:r>
         <w:rPr>
           <w:rFonts w:ascii="Yu Mincho" w:hAnsi="Yu Mincho" w:hint="eastAsia"/>
+          <w:lang w:eastAsia="ja-JP"/>
         </w:rPr>
         <w:t>基础</w:t>
       </w:r>
@@ -23821,6 +23833,7 @@
       <w:r>
         <w:rPr>
           <w:rFonts w:ascii="Yu Mincho" w:hAnsi="Yu Mincho" w:hint="eastAsia"/>
+          <w:lang w:eastAsia="ja-JP"/>
         </w:rPr>
         <w:t xml:space="preserve"> </w:t>
       </w:r>
@@ -23869,6 +23882,7 @@
         <w:jc w:val="left"/>
         <w:rPr>
           <w:rFonts w:ascii="Yu Mincho" w:hAnsi="Yu Mincho" w:hint="eastAsia"/>
+          <w:lang w:eastAsia="ja-JP"/>
         </w:rPr>
       </w:pPr>
       <w:r>
@@ -23922,12 +23936,14 @@
       <w:r>
         <w:rPr>
           <w:rFonts w:ascii="Yu Mincho" w:hAnsi="Yu Mincho" w:hint="eastAsia"/>
+          <w:lang w:eastAsia="ja-JP"/>
         </w:rPr>
         <w:t xml:space="preserve"> </w:t>
       </w:r>
       <w:r>
         <w:rPr>
           <w:rFonts w:ascii="Yu Mincho" w:hAnsi="Yu Mincho" w:hint="eastAsia"/>
+          <w:lang w:eastAsia="ja-JP"/>
         </w:rPr>
         <w:t>表示达到的程度、数量、范围等。</w:t>
       </w:r>
@@ -27390,6 +27406,7 @@
         <w:jc w:val="left"/>
         <w:rPr>
           <w:rFonts w:asciiTheme="minorEastAsia" w:hAnsiTheme="minorEastAsia"/>
+          <w:lang w:eastAsia="ja-JP"/>
         </w:rPr>
       </w:pPr>
       <w:r>
@@ -27425,58 +27442,117 @@
         <w:contextualSpacing/>
         <w:jc w:val="left"/>
         <w:rPr>
+          <w:rFonts w:asciiTheme="minorEastAsia" w:hAnsiTheme="minorEastAsia" w:hint="eastAsia"/>
+          <w:lang w:eastAsia="ja-JP"/>
+        </w:rPr>
+      </w:pPr>
+      <w:r>
+        <w:rPr>
           <w:rFonts w:asciiTheme="minorEastAsia" w:hAnsiTheme="minorEastAsia"/>
           <w:lang w:eastAsia="ja-JP"/>
         </w:rPr>
-      </w:pPr>
-      <w:r>
+        <w:t>311 、</w:t>
+      </w:r>
+      <w:r>
+        <w:rPr>
+          <w:rFonts w:ascii="Yu Mincho" w:eastAsia="Yu Mincho" w:hAnsi="Yu Mincho" w:hint="eastAsia"/>
+          <w:lang w:eastAsia="ja-JP"/>
+        </w:rPr>
+        <w:t>よりましだ</w:t>
+      </w:r>
+      <w:r>
+        <w:rPr>
+          <w:rFonts w:ascii="Yu Mincho" w:eastAsia="Yu Mincho" w:hAnsi="Yu Mincho" w:hint="eastAsia"/>
+          <w:lang w:eastAsia="ja-JP"/>
+        </w:rPr>
+        <w:t xml:space="preserve">　</w:t>
+      </w:r>
+      <w:r>
+        <w:rPr>
+          <w:rFonts w:ascii="Yu Mincho" w:hAnsi="Yu Mincho" w:hint="eastAsia"/>
+          <w:lang w:eastAsia="ja-JP"/>
+        </w:rPr>
+        <w:t>比</w:t>
+      </w:r>
+      <w:r>
+        <w:rPr>
+          <w:rFonts w:ascii="Yu Mincho" w:hAnsi="Yu Mincho"/>
+          <w:lang w:eastAsia="ja-JP"/>
+        </w:rPr>
+        <w:t>…</w:t>
+      </w:r>
+      <w:r>
+        <w:rPr>
+          <w:rFonts w:ascii="Yu Mincho" w:hAnsi="Yu Mincho" w:hint="eastAsia"/>
+          <w:lang w:eastAsia="ja-JP"/>
+        </w:rPr>
+        <w:t>好一些，与其</w:t>
+      </w:r>
+      <w:r>
+        <w:rPr>
+          <w:rFonts w:ascii="Yu Mincho" w:hAnsi="Yu Mincho"/>
+          <w:lang w:eastAsia="ja-JP"/>
+        </w:rPr>
+        <w:t>…</w:t>
+      </w:r>
+      <w:r>
+        <w:rPr>
+          <w:rFonts w:ascii="Yu Mincho" w:hAnsi="Yu Mincho" w:hint="eastAsia"/>
+          <w:lang w:eastAsia="ja-JP"/>
+        </w:rPr>
+        <w:t>不如</w:t>
+      </w:r>
+      <w:r>
+        <w:rPr>
+          <w:rFonts w:ascii="Yu Mincho" w:hAnsi="Yu Mincho"/>
+          <w:lang w:eastAsia="ja-JP"/>
+        </w:rPr>
+        <w:t>…</w:t>
+      </w:r>
+    </w:p>
+    <w:p>
+      <w:pPr>
+        <w:snapToGrid w:val="0"/>
+        <w:contextualSpacing/>
+        <w:jc w:val="left"/>
         <w:rPr>
           <w:rFonts w:asciiTheme="minorEastAsia" w:hAnsiTheme="minorEastAsia"/>
-          <w:lang w:eastAsia="ja-JP"/>
-        </w:rPr>
-        <w:t>311 、</w:t>
-      </w:r>
-      <w:r>
-        <w:rPr>
-          <w:rFonts w:ascii="Yu Mincho" w:eastAsia="Yu Mincho" w:hAnsi="Yu Mincho" w:hint="eastAsia"/>
-          <w:lang w:eastAsia="ja-JP"/>
-        </w:rPr>
-        <w:t>よりましだ</w:t>
-      </w:r>
-    </w:p>
-    <w:p>
-      <w:pPr>
-        <w:snapToGrid w:val="0"/>
-        <w:contextualSpacing/>
-        <w:jc w:val="left"/>
+        </w:rPr>
+      </w:pPr>
+      <w:r>
         <w:rPr>
           <w:rFonts w:asciiTheme="minorEastAsia" w:hAnsiTheme="minorEastAsia"/>
           <w:lang w:eastAsia="ja-JP"/>
         </w:rPr>
-      </w:pPr>
-      <w:r>
+        <w:t>312 、</w:t>
+      </w:r>
+      <w:r>
+        <w:rPr>
+          <w:rFonts w:ascii="Yu Mincho" w:eastAsia="Yu Mincho" w:hAnsi="Yu Mincho" w:hint="eastAsia"/>
+          <w:lang w:eastAsia="ja-JP"/>
+        </w:rPr>
+        <w:t>わけにはいかない</w:t>
+      </w:r>
+      <w:r>
+        <w:rPr>
+          <w:rFonts w:ascii="Yu Mincho" w:hAnsi="Yu Mincho" w:hint="eastAsia"/>
+        </w:rPr>
+        <w:t xml:space="preserve"> </w:t>
+      </w:r>
+      <w:r>
+        <w:rPr>
+          <w:rFonts w:ascii="Yu Mincho" w:hAnsi="Yu Mincho" w:hint="eastAsia"/>
+        </w:rPr>
+        <w:t>表示从一般尝试、社会上的普遍想法或过去的经验来考虑，不能去做前项的事情</w:t>
+      </w:r>
+    </w:p>
+    <w:p>
+      <w:pPr>
+        <w:snapToGrid w:val="0"/>
+        <w:contextualSpacing/>
+        <w:jc w:val="left"/>
         <w:rPr>
           <w:rFonts w:asciiTheme="minorEastAsia" w:hAnsiTheme="minorEastAsia"/>
-          <w:lang w:eastAsia="ja-JP"/>
-        </w:rPr>
-        <w:t>312 、</w:t>
-      </w:r>
-      <w:r>
-        <w:rPr>
-          <w:rFonts w:ascii="Yu Mincho" w:eastAsia="Yu Mincho" w:hAnsi="Yu Mincho" w:hint="eastAsia"/>
-          <w:lang w:eastAsia="ja-JP"/>
-        </w:rPr>
-        <w:t>わけにはいかない</w:t>
-      </w:r>
-    </w:p>
-    <w:p>
-      <w:pPr>
-        <w:snapToGrid w:val="0"/>
-        <w:contextualSpacing/>
-        <w:jc w:val="left"/>
-        <w:rPr>
-          <w:rFonts w:asciiTheme="minorEastAsia" w:eastAsia="Yu Mincho" w:hAnsiTheme="minorEastAsia"/>
-          <w:lang w:eastAsia="ja-JP"/>
         </w:rPr>
       </w:pPr>
       <w:r>
@@ -27507,172 +27583,386 @@
         </w:rPr>
         <w:t>ない</w:t>
       </w:r>
-    </w:p>
-    <w:p>
-      <w:pPr>
-        <w:snapToGrid w:val="0"/>
-        <w:contextualSpacing/>
-        <w:jc w:val="left"/>
+      <w:r>
+        <w:rPr>
+          <w:rFonts w:asciiTheme="minorEastAsia" w:hAnsiTheme="minorEastAsia" w:hint="eastAsia"/>
+        </w:rPr>
+        <w:t xml:space="preserve"> 常用于对对方过分行为进行斥责。没必要、不必、何必</w:t>
+      </w:r>
+    </w:p>
+    <w:p>
+      <w:pPr>
+        <w:snapToGrid w:val="0"/>
+        <w:contextualSpacing/>
+        <w:jc w:val="left"/>
+        <w:rPr>
+          <w:rFonts w:asciiTheme="minorEastAsia" w:eastAsia="Yu Mincho" w:hAnsiTheme="minorEastAsia" w:hint="eastAsia"/>
+          <w:lang w:eastAsia="ja-JP"/>
+        </w:rPr>
+      </w:pPr>
+      <w:r>
         <w:rPr>
           <w:rFonts w:asciiTheme="minorEastAsia" w:hAnsiTheme="minorEastAsia"/>
           <w:lang w:eastAsia="ja-JP"/>
         </w:rPr>
-      </w:pPr>
-      <w:r>
+        <w:t>314 、</w:t>
+      </w:r>
+      <w:r>
+        <w:rPr>
+          <w:rFonts w:ascii="Yu Mincho" w:eastAsia="Yu Mincho" w:hAnsi="Yu Mincho" w:hint="eastAsia"/>
+          <w:lang w:eastAsia="ja-JP"/>
+        </w:rPr>
+        <w:t>という</w:t>
+      </w:r>
+      <w:r>
+        <w:rPr>
+          <w:rFonts w:ascii="Yu Mincho" w:hAnsi="Yu Mincho" w:hint="eastAsia"/>
+        </w:rPr>
+        <w:t xml:space="preserve"> </w:t>
+      </w:r>
+      <w:r>
+        <w:rPr>
+          <w:rFonts w:ascii="Yu Mincho" w:hAnsi="Yu Mincho" w:hint="eastAsia"/>
+        </w:rPr>
+        <w:t>表示传闻，内容为广泛传说的事情。</w:t>
+      </w:r>
+      <w:r>
+        <w:rPr>
+          <w:rFonts w:ascii="Yu Mincho" w:hAnsi="Yu Mincho" w:hint="eastAsia"/>
+          <w:lang w:eastAsia="ja-JP"/>
+        </w:rPr>
+        <w:t>听说</w:t>
+      </w:r>
+      <w:r>
+        <w:rPr>
+          <w:rFonts w:ascii="Yu Mincho" w:hAnsi="Yu Mincho"/>
+          <w:lang w:eastAsia="ja-JP"/>
+        </w:rPr>
+        <w:t>…</w:t>
+      </w:r>
+      <w:r>
+        <w:rPr>
+          <w:rFonts w:ascii="Yu Mincho" w:eastAsia="Yu Mincho" w:hAnsi="Yu Mincho" w:hint="eastAsia"/>
+          <w:lang w:eastAsia="ja-JP"/>
+        </w:rPr>
+        <w:t xml:space="preserve">　</w:t>
+      </w:r>
+      <w:r>
+        <w:rPr>
+          <w:rFonts w:ascii="Yu Mincho" w:hAnsi="Yu Mincho" w:hint="eastAsia"/>
+          <w:lang w:eastAsia="ja-JP"/>
+        </w:rPr>
+        <w:t>同</w:t>
+      </w:r>
+      <w:r>
+        <w:rPr>
+          <w:rFonts w:ascii="Yu Mincho" w:eastAsia="Yu Mincho" w:hAnsi="Yu Mincho" w:hint="eastAsia"/>
+          <w:lang w:eastAsia="ja-JP"/>
+        </w:rPr>
+        <w:t>ということだ、そうだ</w:t>
+      </w:r>
+      <w:r>
+        <w:rPr>
+          <w:rFonts w:asciiTheme="minorEastAsia" w:hAnsiTheme="minorEastAsia" w:hint="eastAsia"/>
+        </w:rPr>
+        <w:t>等</w:t>
+      </w:r>
+    </w:p>
+    <w:p>
+      <w:pPr>
+        <w:snapToGrid w:val="0"/>
+        <w:contextualSpacing/>
+        <w:jc w:val="left"/>
         <w:rPr>
           <w:rFonts w:asciiTheme="minorEastAsia" w:hAnsiTheme="minorEastAsia"/>
-          <w:lang w:eastAsia="ja-JP"/>
-        </w:rPr>
-        <w:t>314 、</w:t>
-      </w:r>
-      <w:r>
-        <w:rPr>
-          <w:rFonts w:ascii="Yu Mincho" w:eastAsia="Yu Mincho" w:hAnsi="Yu Mincho" w:hint="eastAsia"/>
-          <w:lang w:eastAsia="ja-JP"/>
-        </w:rPr>
-        <w:t>という</w:t>
-      </w:r>
-    </w:p>
-    <w:p>
-      <w:pPr>
-        <w:snapToGrid w:val="0"/>
-        <w:contextualSpacing/>
-        <w:jc w:val="left"/>
+        </w:rPr>
+      </w:pPr>
+      <w:r>
         <w:rPr>
           <w:rFonts w:asciiTheme="minorEastAsia" w:hAnsiTheme="minorEastAsia"/>
           <w:lang w:eastAsia="ja-JP"/>
         </w:rPr>
-      </w:pPr>
-      <w:r>
+        <w:t>315 、</w:t>
+      </w:r>
+      <w:r>
+        <w:rPr>
+          <w:rFonts w:ascii="Yu Mincho" w:eastAsia="Yu Mincho" w:hAnsi="Yu Mincho" w:hint="eastAsia"/>
+          <w:lang w:eastAsia="ja-JP"/>
+        </w:rPr>
+        <w:t>にともなって</w:t>
+      </w:r>
+      <w:r>
+        <w:rPr>
+          <w:rFonts w:ascii="Yu Mincho" w:hAnsi="Yu Mincho" w:hint="eastAsia"/>
+        </w:rPr>
+        <w:t xml:space="preserve"> </w:t>
+      </w:r>
+      <w:r>
+        <w:rPr>
+          <w:rFonts w:ascii="Yu Mincho" w:hAnsi="Yu Mincho" w:hint="eastAsia"/>
+        </w:rPr>
+        <w:t>随着、伴随。表示从一种变化引起另一种变化。</w:t>
+      </w:r>
+    </w:p>
+    <w:p>
+      <w:pPr>
+        <w:snapToGrid w:val="0"/>
+        <w:contextualSpacing/>
+        <w:jc w:val="left"/>
         <w:rPr>
           <w:rFonts w:asciiTheme="minorEastAsia" w:hAnsiTheme="minorEastAsia"/>
-          <w:lang w:eastAsia="ja-JP"/>
-        </w:rPr>
-        <w:t>315 、</w:t>
-      </w:r>
-      <w:r>
-        <w:rPr>
-          <w:rFonts w:ascii="Yu Mincho" w:eastAsia="Yu Mincho" w:hAnsi="Yu Mincho" w:hint="eastAsia"/>
-          <w:lang w:eastAsia="ja-JP"/>
-        </w:rPr>
-        <w:t>にともなって</w:t>
-      </w:r>
-    </w:p>
-    <w:p>
-      <w:pPr>
-        <w:snapToGrid w:val="0"/>
-        <w:contextualSpacing/>
-        <w:jc w:val="left"/>
+        </w:rPr>
+      </w:pPr>
+      <w:r>
         <w:rPr>
           <w:rFonts w:asciiTheme="minorEastAsia" w:hAnsiTheme="minorEastAsia"/>
           <w:lang w:eastAsia="ja-JP"/>
         </w:rPr>
-      </w:pPr>
-      <w:r>
+        <w:t>316 、</w:t>
+      </w:r>
+      <w:r>
+        <w:rPr>
+          <w:rFonts w:ascii="Yu Mincho" w:eastAsia="Yu Mincho" w:hAnsi="Yu Mincho" w:hint="eastAsia"/>
+          <w:lang w:eastAsia="ja-JP"/>
+        </w:rPr>
+        <w:t>ざるをえない</w:t>
+      </w:r>
+      <w:r>
+        <w:rPr>
+          <w:rFonts w:ascii="Yu Mincho" w:hAnsi="Yu Mincho" w:hint="eastAsia"/>
+        </w:rPr>
+        <w:t xml:space="preserve"> </w:t>
+      </w:r>
+      <w:r>
+        <w:rPr>
+          <w:rFonts w:ascii="Yu Mincho" w:hAnsi="Yu Mincho" w:hint="eastAsia"/>
+        </w:rPr>
+        <w:t>不得不去做。表示迫于某种压力违心地做某事。</w:t>
+      </w:r>
+    </w:p>
+    <w:p>
+      <w:pPr>
+        <w:snapToGrid w:val="0"/>
+        <w:contextualSpacing/>
+        <w:jc w:val="left"/>
         <w:rPr>
           <w:rFonts w:asciiTheme="minorEastAsia" w:hAnsiTheme="minorEastAsia"/>
-          <w:lang w:eastAsia="ja-JP"/>
-        </w:rPr>
-        <w:t>316 、</w:t>
-      </w:r>
-      <w:r>
-        <w:rPr>
-          <w:rFonts w:ascii="Yu Mincho" w:eastAsia="Yu Mincho" w:hAnsi="Yu Mincho" w:hint="eastAsia"/>
-          <w:lang w:eastAsia="ja-JP"/>
-        </w:rPr>
-        <w:t>ざるをえない</w:t>
-      </w:r>
-    </w:p>
-    <w:p>
-      <w:pPr>
-        <w:snapToGrid w:val="0"/>
-        <w:contextualSpacing/>
-        <w:jc w:val="left"/>
+        </w:rPr>
+      </w:pPr>
+      <w:r>
         <w:rPr>
           <w:rFonts w:asciiTheme="minorEastAsia" w:hAnsiTheme="minorEastAsia"/>
           <w:lang w:eastAsia="ja-JP"/>
         </w:rPr>
+        <w:t>317 、</w:t>
+      </w:r>
+      <w:r>
+        <w:rPr>
+          <w:rFonts w:ascii="Yu Mincho" w:eastAsia="Yu Mincho" w:hAnsi="Yu Mincho" w:hint="eastAsia"/>
+          <w:lang w:eastAsia="ja-JP"/>
+        </w:rPr>
+        <w:t>に決まっている</w:t>
+      </w:r>
+      <w:r>
+        <w:rPr>
+          <w:rFonts w:ascii="Yu Mincho" w:hAnsi="Yu Mincho" w:hint="eastAsia"/>
+          <w:lang w:eastAsia="ja-JP"/>
+        </w:rPr>
+        <w:t xml:space="preserve"> </w:t>
+      </w:r>
+      <w:r>
+        <w:rPr>
+          <w:rFonts w:ascii="Yu Mincho" w:hAnsi="Yu Mincho" w:hint="eastAsia"/>
+          <w:lang w:eastAsia="ja-JP"/>
+        </w:rPr>
+        <w:t>一定</w:t>
+      </w:r>
+      <w:r>
+        <w:rPr>
+          <w:rFonts w:ascii="Yu Mincho" w:hAnsi="Yu Mincho"/>
+          <w:lang w:eastAsia="ja-JP"/>
+        </w:rPr>
+        <w:t>…</w:t>
+      </w:r>
+      <w:r>
+        <w:rPr>
+          <w:rFonts w:ascii="Yu Mincho" w:hAnsi="Yu Mincho" w:hint="eastAsia"/>
+        </w:rPr>
+        <w:t>。表示说话人以某种众所周知的事实为依据做出的主观判断。</w:t>
+      </w:r>
+    </w:p>
+    <w:p>
+      <w:pPr>
+        <w:snapToGrid w:val="0"/>
+        <w:contextualSpacing/>
+        <w:jc w:val="left"/>
+        <w:rPr>
+          <w:rFonts w:asciiTheme="minorEastAsia" w:hAnsiTheme="minorEastAsia" w:hint="eastAsia"/>
+          <w:lang w:eastAsia="ja-JP"/>
+        </w:rPr>
       </w:pPr>
       <w:r>
         <w:rPr>
           <w:rFonts w:asciiTheme="minorEastAsia" w:hAnsiTheme="minorEastAsia"/>
           <w:lang w:eastAsia="ja-JP"/>
         </w:rPr>
-        <w:t>317 、</w:t>
-      </w:r>
-      <w:r>
-        <w:rPr>
-          <w:rFonts w:ascii="Yu Mincho" w:eastAsia="Yu Mincho" w:hAnsi="Yu Mincho" w:hint="eastAsia"/>
-          <w:lang w:eastAsia="ja-JP"/>
-        </w:rPr>
-        <w:t>に決まっている</w:t>
-      </w:r>
-    </w:p>
-    <w:p>
-      <w:pPr>
-        <w:snapToGrid w:val="0"/>
-        <w:contextualSpacing/>
-        <w:jc w:val="left"/>
+        <w:t>318 、</w:t>
+      </w:r>
+      <w:r>
+        <w:rPr>
+          <w:rFonts w:ascii="Yu Mincho" w:eastAsia="Yu Mincho" w:hAnsi="Yu Mincho" w:hint="eastAsia"/>
+          <w:lang w:eastAsia="ja-JP"/>
+        </w:rPr>
+        <w:t>かと思ったら</w:t>
+      </w:r>
+      <w:r>
+        <w:rPr>
+          <w:rFonts w:ascii="Yu Mincho" w:hAnsi="Yu Mincho" w:hint="eastAsia"/>
+          <w:lang w:eastAsia="ja-JP"/>
+        </w:rPr>
+        <w:t xml:space="preserve"> </w:t>
+      </w:r>
+      <w:r>
+        <w:rPr>
+          <w:rFonts w:ascii="Yu Mincho" w:hAnsi="Yu Mincho" w:hint="eastAsia"/>
+          <w:lang w:eastAsia="ja-JP"/>
+        </w:rPr>
+        <w:t>还以为</w:t>
+      </w:r>
+      <w:r>
+        <w:rPr>
+          <w:rFonts w:ascii="Yu Mincho" w:hAnsi="Yu Mincho"/>
+          <w:lang w:eastAsia="ja-JP"/>
+        </w:rPr>
+        <w:t>…</w:t>
+      </w:r>
+      <w:r>
+        <w:rPr>
+          <w:rFonts w:ascii="Yu Mincho" w:hAnsi="Yu Mincho" w:hint="eastAsia"/>
+        </w:rPr>
+        <w:t>却是。表示说话人对某事感到奇怪而去关注的样子。</w:t>
+      </w:r>
+    </w:p>
+    <w:p>
+      <w:pPr>
+        <w:snapToGrid w:val="0"/>
+        <w:contextualSpacing/>
+        <w:jc w:val="left"/>
+        <w:rPr>
+          <w:rFonts w:ascii="Yu Mincho" w:hAnsi="Yu Mincho"/>
+        </w:rPr>
+      </w:pPr>
+      <w:r>
         <w:rPr>
           <w:rFonts w:asciiTheme="minorEastAsia" w:hAnsiTheme="minorEastAsia"/>
           <w:lang w:eastAsia="ja-JP"/>
         </w:rPr>
+        <w:t>319 、</w:t>
+      </w:r>
+      <w:r>
+        <w:rPr>
+          <w:rFonts w:ascii="Yu Mincho" w:eastAsia="Yu Mincho" w:hAnsi="Yu Mincho" w:hint="eastAsia"/>
+          <w:lang w:eastAsia="ja-JP"/>
+        </w:rPr>
+        <w:t>こむ</w:t>
+      </w:r>
+      <w:r>
+        <w:rPr>
+          <w:rFonts w:ascii="Yu Mincho" w:hAnsi="Yu Mincho" w:hint="eastAsia"/>
+        </w:rPr>
+        <w:t xml:space="preserve"> </w:t>
+      </w:r>
+      <w:r>
+        <w:rPr>
+          <w:rFonts w:ascii="Yu Mincho" w:hAnsi="Yu Mincho" w:hint="eastAsia"/>
+        </w:rPr>
+        <w:t>结尾词，前接动词</w:t>
+      </w:r>
+      <w:r>
+        <w:rPr>
+          <w:rFonts w:ascii="Yu Mincho" w:eastAsia="Yu Mincho" w:hAnsi="Yu Mincho" w:hint="eastAsia"/>
+          <w:lang w:eastAsia="ja-JP"/>
+        </w:rPr>
+        <w:t>ます</w:t>
+      </w:r>
+      <w:r>
+        <w:rPr>
+          <w:rFonts w:ascii="Yu Mincho" w:hAnsi="Yu Mincho" w:hint="eastAsia"/>
+        </w:rPr>
+        <w:t>形。</w:t>
+      </w:r>
+    </w:p>
+    <w:p>
+      <w:pPr>
+        <w:snapToGrid w:val="0"/>
+        <w:contextualSpacing/>
+        <w:jc w:val="left"/>
+        <w:rPr>
+          <w:rFonts w:ascii="Yu Mincho" w:hAnsi="Yu Mincho"/>
+        </w:rPr>
+      </w:pPr>
+      <w:r>
+        <w:rPr>
+          <w:rFonts w:ascii="Yu Mincho" w:hAnsi="Yu Mincho" w:hint="eastAsia"/>
+        </w:rPr>
+        <w:t>1</w:t>
+      </w:r>
+      <w:r>
+        <w:rPr>
+          <w:rFonts w:ascii="Yu Mincho" w:hAnsi="Yu Mincho"/>
+        </w:rPr>
+        <w:t>.</w:t>
+      </w:r>
+      <w:r>
+        <w:rPr>
+          <w:rFonts w:ascii="Yu Mincho" w:hAnsi="Yu Mincho" w:hint="eastAsia"/>
+        </w:rPr>
+        <w:t>表示进入，向内部移动，具有方向性。</w:t>
+      </w:r>
+    </w:p>
+    <w:p>
+      <w:pPr>
+        <w:snapToGrid w:val="0"/>
+        <w:contextualSpacing/>
+        <w:jc w:val="left"/>
+        <w:rPr>
+          <w:rFonts w:asciiTheme="minorEastAsia" w:hAnsiTheme="minorEastAsia" w:hint="eastAsia"/>
+        </w:rPr>
+      </w:pPr>
+      <w:r>
+        <w:rPr>
+          <w:rFonts w:ascii="Yu Mincho" w:hAnsi="Yu Mincho" w:hint="eastAsia"/>
+        </w:rPr>
+        <w:t>2</w:t>
+      </w:r>
+      <w:r>
+        <w:rPr>
+          <w:rFonts w:ascii="Yu Mincho" w:hAnsi="Yu Mincho"/>
+        </w:rPr>
+        <w:t>.</w:t>
+      </w:r>
+      <w:r>
+        <w:rPr>
+          <w:rFonts w:ascii="Yu Mincho" w:hAnsi="Yu Mincho" w:hint="eastAsia"/>
+        </w:rPr>
+        <w:t>深入或持续地做某事。</w:t>
+      </w:r>
+    </w:p>
+    <w:p>
+      <w:pPr>
+        <w:snapToGrid w:val="0"/>
+        <w:contextualSpacing/>
+        <w:jc w:val="left"/>
+        <w:rPr>
+          <w:rFonts w:asciiTheme="minorEastAsia" w:hAnsiTheme="minorEastAsia" w:hint="eastAsia"/>
+          <w:lang w:eastAsia="ja-JP"/>
+        </w:rPr>
       </w:pPr>
       <w:r>
         <w:rPr>
           <w:rFonts w:asciiTheme="minorEastAsia" w:hAnsiTheme="minorEastAsia"/>
           <w:lang w:eastAsia="ja-JP"/>
         </w:rPr>
-        <w:t>318 、</w:t>
-      </w:r>
-      <w:r>
-        <w:rPr>
-          <w:rFonts w:ascii="Yu Mincho" w:eastAsia="Yu Mincho" w:hAnsi="Yu Mincho" w:hint="eastAsia"/>
-          <w:lang w:eastAsia="ja-JP"/>
-        </w:rPr>
-        <w:t>かと思ったら</w:t>
-      </w:r>
-    </w:p>
-    <w:p>
-      <w:pPr>
-        <w:snapToGrid w:val="0"/>
-        <w:contextualSpacing/>
-        <w:jc w:val="left"/>
-        <w:rPr>
-          <w:rFonts w:asciiTheme="minorEastAsia" w:hAnsiTheme="minorEastAsia"/>
-          <w:lang w:eastAsia="ja-JP"/>
-        </w:rPr>
-      </w:pPr>
-      <w:r>
-        <w:rPr>
-          <w:rFonts w:asciiTheme="minorEastAsia" w:hAnsiTheme="minorEastAsia"/>
-          <w:lang w:eastAsia="ja-JP"/>
-        </w:rPr>
-        <w:t>319 、</w:t>
-      </w:r>
-      <w:r>
-        <w:rPr>
-          <w:rFonts w:ascii="Yu Mincho" w:eastAsia="Yu Mincho" w:hAnsi="Yu Mincho" w:hint="eastAsia"/>
-          <w:lang w:eastAsia="ja-JP"/>
-        </w:rPr>
-        <w:t>こむ</w:t>
-      </w:r>
-    </w:p>
-    <w:p>
-      <w:pPr>
-        <w:snapToGrid w:val="0"/>
-        <w:contextualSpacing/>
-        <w:jc w:val="left"/>
-        <w:rPr>
-          <w:rFonts w:asciiTheme="minorEastAsia" w:hAnsiTheme="minorEastAsia"/>
-          <w:lang w:eastAsia="ja-JP"/>
-        </w:rPr>
-      </w:pPr>
-      <w:r>
-        <w:rPr>
-          <w:rFonts w:asciiTheme="minorEastAsia" w:hAnsiTheme="minorEastAsia"/>
-          <w:lang w:eastAsia="ja-JP"/>
-        </w:rPr>
         <w:t>320 、</w:t>
       </w:r>
       <w:r>
@@ -27681,6 +27971,50 @@
           <w:lang w:eastAsia="ja-JP"/>
         </w:rPr>
         <w:t>というより</w:t>
+      </w:r>
+      <w:r>
+        <w:rPr>
+          <w:rFonts w:ascii="Yu Mincho" w:hAnsi="Yu Mincho" w:hint="eastAsia"/>
+        </w:rPr>
+        <w:t xml:space="preserve"> </w:t>
+      </w:r>
+      <w:r>
+        <w:rPr>
+          <w:rFonts w:ascii="Yu Mincho" w:hAnsi="Yu Mincho"/>
+        </w:rPr>
+        <w:t xml:space="preserve"> </w:t>
+      </w:r>
+      <w:r>
+        <w:rPr>
+          <w:rFonts w:ascii="Yu Mincho" w:hAnsi="Yu Mincho" w:hint="eastAsia"/>
+        </w:rPr>
+        <w:t>表示就某事地表达和判断方法加以比较。</w:t>
+      </w:r>
+      <w:r>
+        <w:rPr>
+          <w:rFonts w:ascii="Yu Mincho" w:hAnsi="Yu Mincho" w:hint="eastAsia"/>
+          <w:lang w:eastAsia="ja-JP"/>
+        </w:rPr>
+        <w:t>与其说</w:t>
+      </w:r>
+      <w:r>
+        <w:rPr>
+          <w:rFonts w:ascii="Yu Mincho" w:hAnsi="Yu Mincho"/>
+          <w:lang w:eastAsia="ja-JP"/>
+        </w:rPr>
+        <w:t>…</w:t>
+      </w:r>
+      <w:r>
+        <w:rPr>
+          <w:rFonts w:ascii="Yu Mincho" w:hAnsi="Yu Mincho" w:hint="eastAsia"/>
+        </w:rPr>
+        <w:t>还不如说</w:t>
+      </w:r>
+      <w:r>
+        <w:rPr>
+          <w:rFonts w:ascii="Yu Mincho" w:hAnsi="Yu Mincho"/>
+        </w:rPr>
+        <w:t>…</w:t>
       </w:r>
     </w:p>
     <w:p>

--- a/新编日语-文字.docx
+++ b/新编日语-文字.docx
@@ -28007,12 +28007,14 @@
       <w:r>
         <w:rPr>
           <w:rFonts w:ascii="Yu Mincho" w:hAnsi="Yu Mincho" w:hint="eastAsia"/>
+          <w:lang w:eastAsia="ja-JP"/>
         </w:rPr>
         <w:t>还不如说</w:t>
       </w:r>
       <w:r>
         <w:rPr>
           <w:rFonts w:ascii="Yu Mincho" w:hAnsi="Yu Mincho"/>
+          <w:lang w:eastAsia="ja-JP"/>
         </w:rPr>
         <w:t>…</w:t>
       </w:r>
@@ -28023,8 +28025,7 @@
         <w:contextualSpacing/>
         <w:jc w:val="left"/>
         <w:rPr>
-          <w:rFonts w:asciiTheme="minorEastAsia" w:eastAsia="Yu Mincho" w:hAnsiTheme="minorEastAsia"/>
-          <w:lang w:eastAsia="ja-JP"/>
+          <w:rFonts w:ascii="Yu Mincho" w:hAnsi="Yu Mincho"/>
         </w:rPr>
       </w:pPr>
       <w:r>
@@ -28040,6 +28041,88 @@
           <w:lang w:eastAsia="ja-JP"/>
         </w:rPr>
         <w:t>にしたがって</w:t>
+      </w:r>
+      <w:r>
+        <w:rPr>
+          <w:rFonts w:ascii="Yu Mincho" w:hAnsi="Yu Mincho" w:hint="eastAsia"/>
+          <w:lang w:eastAsia="ja-JP"/>
+        </w:rPr>
+        <w:t xml:space="preserve"> </w:t>
+      </w:r>
+      <w:r>
+        <w:rPr>
+          <w:rFonts w:ascii="Yu Mincho" w:hAnsi="Yu Mincho"/>
+        </w:rPr>
+        <w:t xml:space="preserve"> </w:t>
+      </w:r>
+    </w:p>
+    <w:p>
+      <w:pPr>
+        <w:snapToGrid w:val="0"/>
+        <w:contextualSpacing/>
+        <w:jc w:val="left"/>
+        <w:rPr>
+          <w:rFonts w:ascii="Yu Mincho" w:hAnsi="Yu Mincho" w:hint="eastAsia"/>
+        </w:rPr>
+      </w:pPr>
+      <w:r>
+        <w:rPr>
+          <w:rFonts w:ascii="Yu Mincho" w:hAnsi="Yu Mincho" w:hint="eastAsia"/>
+        </w:rPr>
+        <w:t>1</w:t>
+      </w:r>
+      <w:r>
+        <w:rPr>
+          <w:rFonts w:ascii="Yu Mincho" w:hAnsi="Yu Mincho"/>
+        </w:rPr>
+        <w:t>.</w:t>
+      </w:r>
+      <w:r>
+        <w:rPr>
+          <w:rFonts w:ascii="Yu Mincho" w:hAnsi="Yu Mincho" w:hint="eastAsia"/>
+        </w:rPr>
+        <w:t>随着</w:t>
+      </w:r>
+      <w:r>
+        <w:rPr>
+          <w:rFonts w:ascii="Yu Mincho" w:hAnsi="Yu Mincho"/>
+        </w:rPr>
+        <w:t>…</w:t>
+      </w:r>
+    </w:p>
+    <w:p>
+      <w:pPr>
+        <w:snapToGrid w:val="0"/>
+        <w:contextualSpacing/>
+        <w:jc w:val="left"/>
+        <w:rPr>
+          <w:rFonts w:asciiTheme="minorEastAsia" w:hAnsiTheme="minorEastAsia"/>
+          <w:lang w:eastAsia="ja-JP"/>
+        </w:rPr>
+      </w:pPr>
+      <w:r>
+        <w:rPr>
+          <w:rFonts w:ascii="Yu Mincho" w:hAnsi="Yu Mincho" w:hint="eastAsia"/>
+        </w:rPr>
+        <w:t>2</w:t>
+      </w:r>
+      <w:r>
+        <w:rPr>
+          <w:rFonts w:ascii="Yu Mincho" w:hAnsi="Yu Mincho"/>
+        </w:rPr>
+        <w:t>.</w:t>
+      </w:r>
+      <w:r>
+        <w:rPr>
+          <w:rFonts w:ascii="Yu Mincho" w:hAnsi="Yu Mincho" w:hint="eastAsia"/>
+        </w:rPr>
+        <w:t>按照</w:t>
+      </w:r>
+      <w:r>
+        <w:rPr>
+          <w:rFonts w:ascii="Yu Mincho" w:hAnsi="Yu Mincho"/>
+        </w:rPr>
+        <w:t>…</w:t>
       </w:r>
     </w:p>
     <w:p>

--- a/新编日语-文字.docx
+++ b/新编日语-文字.docx
@@ -27947,6 +27947,18 @@
         </w:rPr>
         <w:t>深入或持续地做某事。</w:t>
       </w:r>
+      <w:r>
+        <w:rPr>
+          <w:rFonts w:ascii="Yu Mincho" w:hAnsi="Yu Mincho" w:hint="eastAsia"/>
+        </w:rPr>
+        <w:t xml:space="preserve"> </w:t>
+      </w:r>
+      <w:r>
+        <w:rPr>
+          <w:rFonts w:ascii="Yu Mincho" w:hAnsi="Yu Mincho"/>
+        </w:rPr>
+        <w:t xml:space="preserve"> </w:t>
+      </w:r>
     </w:p>
     <w:p>
       <w:pPr>
@@ -27975,12 +27987,14 @@
       <w:r>
         <w:rPr>
           <w:rFonts w:ascii="Yu Mincho" w:hAnsi="Yu Mincho" w:hint="eastAsia"/>
+          <w:lang w:eastAsia="ja-JP"/>
         </w:rPr>
         <w:t xml:space="preserve"> </w:t>
       </w:r>
       <w:r>
         <w:rPr>
           <w:rFonts w:ascii="Yu Mincho" w:hAnsi="Yu Mincho"/>
+          <w:lang w:eastAsia="ja-JP"/>
         </w:rPr>
         <w:t xml:space="preserve"> </w:t>
       </w:r>

--- a/新编日语-文字.docx
+++ b/新编日语-文字.docx
@@ -28171,7 +28171,6 @@
         <w:jc w:val="left"/>
         <w:rPr>
           <w:rFonts w:asciiTheme="minorEastAsia" w:hAnsiTheme="minorEastAsia"/>
-          <w:lang w:eastAsia="ja-JP"/>
         </w:rPr>
       </w:pPr>
       <w:r>
@@ -28187,6 +28186,18 @@
           <w:lang w:eastAsia="ja-JP"/>
         </w:rPr>
         <w:t>ものだ</w:t>
+      </w:r>
+      <w:r>
+        <w:rPr>
+          <w:rFonts w:ascii="Yu Mincho" w:hAnsi="Yu Mincho" w:hint="eastAsia"/>
+        </w:rPr>
+        <w:t xml:space="preserve"> </w:t>
+      </w:r>
+      <w:r>
+        <w:rPr>
+          <w:rFonts w:ascii="Yu Mincho" w:hAnsi="Yu Mincho"/>
+        </w:rPr>
+        <w:t xml:space="preserve"> </w:t>
       </w:r>
     </w:p>
     <w:p>

--- a/新编日语-文字.docx
+++ b/新编日语-文字.docx
@@ -28077,29 +28077,34 @@
         <w:jc w:val="left"/>
         <w:rPr>
           <w:rFonts w:ascii="Yu Mincho" w:hAnsi="Yu Mincho" w:hint="eastAsia"/>
-        </w:rPr>
-      </w:pPr>
-      <w:r>
-        <w:rPr>
-          <w:rFonts w:ascii="Yu Mincho" w:hAnsi="Yu Mincho" w:hint="eastAsia"/>
+          <w:lang w:eastAsia="ja-JP"/>
+        </w:rPr>
+      </w:pPr>
+      <w:r>
+        <w:rPr>
+          <w:rFonts w:ascii="Yu Mincho" w:hAnsi="Yu Mincho" w:hint="eastAsia"/>
+          <w:lang w:eastAsia="ja-JP"/>
         </w:rPr>
         <w:t>1</w:t>
       </w:r>
       <w:r>
         <w:rPr>
           <w:rFonts w:ascii="Yu Mincho" w:hAnsi="Yu Mincho"/>
+          <w:lang w:eastAsia="ja-JP"/>
         </w:rPr>
         <w:t>.</w:t>
       </w:r>
       <w:r>
         <w:rPr>
           <w:rFonts w:ascii="Yu Mincho" w:hAnsi="Yu Mincho" w:hint="eastAsia"/>
+          <w:lang w:eastAsia="ja-JP"/>
         </w:rPr>
         <w:t>随着</w:t>
       </w:r>
       <w:r>
         <w:rPr>
           <w:rFonts w:ascii="Yu Mincho" w:hAnsi="Yu Mincho"/>
+          <w:lang w:eastAsia="ja-JP"/>
         </w:rPr>
         <w:t>…</w:t>
       </w:r>
@@ -28117,24 +28122,28 @@
       <w:r>
         <w:rPr>
           <w:rFonts w:ascii="Yu Mincho" w:hAnsi="Yu Mincho" w:hint="eastAsia"/>
+          <w:lang w:eastAsia="ja-JP"/>
         </w:rPr>
         <w:t>2</w:t>
       </w:r>
       <w:r>
         <w:rPr>
           <w:rFonts w:ascii="Yu Mincho" w:hAnsi="Yu Mincho"/>
+          <w:lang w:eastAsia="ja-JP"/>
         </w:rPr>
         <w:t>.</w:t>
       </w:r>
       <w:r>
         <w:rPr>
           <w:rFonts w:ascii="Yu Mincho" w:hAnsi="Yu Mincho" w:hint="eastAsia"/>
+          <w:lang w:eastAsia="ja-JP"/>
         </w:rPr>
         <w:t>按照</w:t>
       </w:r>
       <w:r>
         <w:rPr>
           <w:rFonts w:ascii="Yu Mincho" w:hAnsi="Yu Mincho"/>
+          <w:lang w:eastAsia="ja-JP"/>
         </w:rPr>
         <w:t>…</w:t>
       </w:r>
@@ -28145,39 +28154,81 @@
         <w:contextualSpacing/>
         <w:jc w:val="left"/>
         <w:rPr>
+          <w:rFonts w:asciiTheme="minorEastAsia" w:hAnsiTheme="minorEastAsia" w:hint="eastAsia"/>
+          <w:lang w:eastAsia="ja-JP"/>
+        </w:rPr>
+      </w:pPr>
+      <w:r>
+        <w:rPr>
           <w:rFonts w:asciiTheme="minorEastAsia" w:hAnsiTheme="minorEastAsia"/>
           <w:lang w:eastAsia="ja-JP"/>
         </w:rPr>
+        <w:t>322 、</w:t>
+      </w:r>
+      <w:r>
+        <w:rPr>
+          <w:rFonts w:ascii="Yu Mincho" w:eastAsia="Yu Mincho" w:hAnsi="Yu Mincho" w:hint="eastAsia"/>
+          <w:lang w:eastAsia="ja-JP"/>
+        </w:rPr>
+        <w:t>ばかりか、も</w:t>
+      </w:r>
+      <w:r>
+        <w:rPr>
+          <w:rFonts w:ascii="Yu Mincho" w:hAnsi="Yu Mincho" w:hint="eastAsia"/>
+          <w:lang w:eastAsia="ja-JP"/>
+        </w:rPr>
+        <w:t xml:space="preserve"> </w:t>
+      </w:r>
+      <w:r>
+        <w:rPr>
+          <w:rFonts w:ascii="Yu Mincho" w:hAnsi="Yu Mincho" w:hint="eastAsia"/>
+          <w:lang w:eastAsia="ja-JP"/>
+        </w:rPr>
+        <w:t>不仅</w:t>
+      </w:r>
+      <w:r>
+        <w:rPr>
+          <w:rFonts w:ascii="Yu Mincho" w:hAnsi="Yu Mincho"/>
+          <w:lang w:eastAsia="ja-JP"/>
+        </w:rPr>
+        <w:t>…</w:t>
+      </w:r>
+      <w:r>
+        <w:rPr>
+          <w:rFonts w:ascii="Yu Mincho" w:hAnsi="Yu Mincho" w:hint="eastAsia"/>
+          <w:lang w:eastAsia="ja-JP"/>
+        </w:rPr>
+        <w:t>而且，不仅</w:t>
+      </w:r>
+      <w:r>
+        <w:rPr>
+          <w:rFonts w:ascii="Yu Mincho" w:hAnsi="Yu Mincho"/>
+          <w:lang w:eastAsia="ja-JP"/>
+        </w:rPr>
+        <w:t>…</w:t>
+      </w:r>
+      <w:r>
+        <w:rPr>
+          <w:rFonts w:ascii="Yu Mincho" w:hAnsi="Yu Mincho" w:hint="eastAsia"/>
+        </w:rPr>
+        <w:t>甚至。表示递进，程度由低到高。</w:t>
+      </w:r>
+    </w:p>
+    <w:p>
+      <w:pPr>
+        <w:snapToGrid w:val="0"/>
+        <w:contextualSpacing/>
+        <w:jc w:val="left"/>
+        <w:rPr>
+          <w:rFonts w:ascii="Yu Mincho" w:hAnsi="Yu Mincho"/>
+          <w:lang w:eastAsia="ja-JP"/>
+        </w:rPr>
       </w:pPr>
       <w:r>
         <w:rPr>
           <w:rFonts w:asciiTheme="minorEastAsia" w:hAnsiTheme="minorEastAsia"/>
           <w:lang w:eastAsia="ja-JP"/>
         </w:rPr>
-        <w:t>322 、</w:t>
-      </w:r>
-      <w:r>
-        <w:rPr>
-          <w:rFonts w:ascii="Yu Mincho" w:eastAsia="Yu Mincho" w:hAnsi="Yu Mincho" w:hint="eastAsia"/>
-          <w:lang w:eastAsia="ja-JP"/>
-        </w:rPr>
-        <w:t>ばかりか、も</w:t>
-      </w:r>
-    </w:p>
-    <w:p>
-      <w:pPr>
-        <w:snapToGrid w:val="0"/>
-        <w:contextualSpacing/>
-        <w:jc w:val="left"/>
-        <w:rPr>
-          <w:rFonts w:asciiTheme="minorEastAsia" w:hAnsiTheme="minorEastAsia"/>
-        </w:rPr>
-      </w:pPr>
-      <w:r>
-        <w:rPr>
-          <w:rFonts w:asciiTheme="minorEastAsia" w:hAnsiTheme="minorEastAsia"/>
-          <w:lang w:eastAsia="ja-JP"/>
-        </w:rPr>
         <w:t>323 、</w:t>
       </w:r>
       <w:r>
@@ -28190,14 +28241,72 @@
       <w:r>
         <w:rPr>
           <w:rFonts w:ascii="Yu Mincho" w:hAnsi="Yu Mincho" w:hint="eastAsia"/>
+          <w:lang w:eastAsia="ja-JP"/>
         </w:rPr>
         <w:t xml:space="preserve"> </w:t>
       </w:r>
       <w:r>
         <w:rPr>
           <w:rFonts w:ascii="Yu Mincho" w:hAnsi="Yu Mincho"/>
+          <w:lang w:eastAsia="ja-JP"/>
         </w:rPr>
         <w:t xml:space="preserve"> </w:t>
+      </w:r>
+    </w:p>
+    <w:p>
+      <w:pPr>
+        <w:snapToGrid w:val="0"/>
+        <w:contextualSpacing/>
+        <w:jc w:val="left"/>
+        <w:rPr>
+          <w:rFonts w:ascii="Yu Mincho" w:hAnsi="Yu Mincho"/>
+        </w:rPr>
+      </w:pPr>
+      <w:r>
+        <w:rPr>
+          <w:rFonts w:ascii="Yu Mincho" w:hAnsi="Yu Mincho" w:hint="eastAsia"/>
+        </w:rPr>
+        <w:t>1</w:t>
+      </w:r>
+      <w:r>
+        <w:rPr>
+          <w:rFonts w:ascii="Yu Mincho" w:hAnsi="Yu Mincho"/>
+        </w:rPr>
+        <w:t>.</w:t>
+      </w:r>
+      <w:r>
+        <w:rPr>
+          <w:rFonts w:ascii="Yu Mincho" w:hAnsi="Yu Mincho" w:hint="eastAsia"/>
+        </w:rPr>
+        <w:t>表示感叹</w:t>
+      </w:r>
+    </w:p>
+    <w:p>
+      <w:pPr>
+        <w:snapToGrid w:val="0"/>
+        <w:contextualSpacing/>
+        <w:jc w:val="left"/>
+        <w:rPr>
+          <w:rFonts w:asciiTheme="minorEastAsia" w:hAnsiTheme="minorEastAsia" w:hint="eastAsia"/>
+        </w:rPr>
+      </w:pPr>
+      <w:r>
+        <w:rPr>
+          <w:rFonts w:ascii="Yu Mincho" w:hAnsi="Yu Mincho" w:hint="eastAsia"/>
+        </w:rPr>
+        <w:t>2</w:t>
+      </w:r>
+      <w:r>
+        <w:rPr>
+          <w:rFonts w:ascii="Yu Mincho" w:hAnsi="Yu Mincho"/>
+        </w:rPr>
+        <w:t>.</w:t>
+      </w:r>
+      <w:r>
+        <w:rPr>
+          <w:rFonts w:ascii="Yu Mincho" w:hAnsi="Yu Mincho" w:hint="eastAsia"/>
+        </w:rPr>
+        <w:t>表示希望</w:t>
       </w:r>
     </w:p>
     <w:p>

--- a/新编日语-文字.docx
+++ b/新编日语-文字.docx
@@ -28107,6 +28107,13 @@
           <w:lang w:eastAsia="ja-JP"/>
         </w:rPr>
         <w:t>…</w:t>
+      </w:r>
+      <w:r>
+        <w:rPr>
+          <w:rFonts w:ascii="Yu Mincho" w:hAnsi="Yu Mincho"/>
+          <w:lang w:eastAsia="ja-JP"/>
+        </w:rPr>
+        <w:t xml:space="preserve">  </w:t>
       </w:r>
     </w:p>
     <w:p>

--- a/新编日语-文字.docx
+++ b/新编日语-文字.docx
@@ -28107,6 +28107,13 @@
           <w:lang w:eastAsia="ja-JP"/>
         </w:rPr>
         <w:t>…</w:t>
+      </w:r>
+      <w:r>
+        <w:rPr>
+          <w:rFonts w:ascii="Yu Mincho" w:hAnsi="Yu Mincho"/>
+          <w:lang w:eastAsia="ja-JP"/>
+        </w:rPr>
+        <w:t xml:space="preserve">  </w:t>
       </w:r>
       <w:r>
         <w:rPr>

--- a/新编日语-文字.docx
+++ b/新编日语-文字.docx
@@ -28121,6 +28121,13 @@
           <w:lang w:eastAsia="ja-JP"/>
         </w:rPr>
         <w:t xml:space="preserve">  </w:t>
+      </w:r>
+      <w:r>
+        <w:rPr>
+          <w:rFonts w:ascii="Yu Mincho" w:hAnsi="Yu Mincho"/>
+          <w:lang w:eastAsia="ja-JP"/>
+        </w:rPr>
+        <w:t xml:space="preserve">   </w:t>
       </w:r>
     </w:p>
     <w:p>

--- a/新编日语-文字.docx
+++ b/新编日语-文字.docx
@@ -27958,6 +27958,12 @@
           <w:rFonts w:ascii="Yu Mincho" w:hAnsi="Yu Mincho"/>
         </w:rPr>
         <w:t xml:space="preserve"> </w:t>
+      </w:r>
+      <w:r>
+        <w:rPr>
+          <w:rFonts w:ascii="Yu Mincho" w:hAnsi="Yu Mincho"/>
+        </w:rPr>
+        <w:t xml:space="preserve">  </w:t>
       </w:r>
     </w:p>
     <w:p>
